--- a/Design&Diagram/EIOM-SRS-V.1.0.docx
+++ b/Design&Diagram/EIOM-SRS-V.1.0.docx
@@ -433,11 +433,22 @@
     </w:p>
     <w:p>
       <w:pPr>
+        <w:sectPr>
+          <w:pgSz w:w="11906" w:h="16838"/>
+          <w:pgMar w:top="1440" w:right="1440" w:bottom="1440" w:left="1440" w:header="708" w:footer="708" w:gutter="0"/>
+          <w:cols w:space="708"/>
+          <w:docGrid w:linePitch="360"/>
+        </w:sectPr>
+      </w:pPr>
+    </w:p>
+    <w:p>
+      <w:pPr>
         <w:rPr>
           <w:rFonts w:eastAsiaTheme="majorEastAsia"/>
         </w:rPr>
       </w:pPr>
       <w:r>
+        <w:lastRenderedPageBreak/>
         <w:br w:type="page"/>
       </w:r>
     </w:p>
@@ -1984,25 +1995,7 @@
                 <w:sz w:val="22"/>
                 <w:szCs w:val="22"/>
               </w:rPr>
-              <w:t xml:space="preserve">Modify Function </w:t>
-            </w:r>
-            <w:r>
-              <w:rPr>
-                <w:rFonts w:eastAsia="Times New Roman" w:cs="Times New Roman"/>
-                <w:bCs/>
-                <w:sz w:val="22"/>
-                <w:szCs w:val="22"/>
-              </w:rPr>
-              <w:t xml:space="preserve">Add </w:t>
-            </w:r>
-            <w:r>
-              <w:rPr>
-                <w:rFonts w:eastAsia="Times New Roman" w:cs="Times New Roman"/>
-                <w:bCs/>
-                <w:sz w:val="22"/>
-                <w:szCs w:val="22"/>
-              </w:rPr>
-              <w:t>Requirement</w:t>
+              <w:t>Modify Function Add Requirement</w:t>
             </w:r>
           </w:p>
           <w:p>
@@ -2253,8 +2246,6 @@
           <w:rFonts w:eastAsiaTheme="majorEastAsia"/>
         </w:rPr>
       </w:pPr>
-      <w:bookmarkStart w:id="0" w:name="_GoBack"/>
-      <w:bookmarkEnd w:id="0"/>
     </w:p>
     <w:p>
       <w:pPr>
@@ -2436,7 +2427,7 @@
             </w:r>
             <w:r>
               <w:rPr>
-                <w:rFonts w:ascii="Times New Roman" w:hAnsi="Times New Roman" w:cs="Times New Roman"/>
+                <w:rFonts w:ascii="Times New Roman" w:hAnsi="Times New Roman" w:cs="Angsana New"/>
                 <w:noProof/>
                 <w:webHidden/>
                 <w:sz w:val="24"/>
@@ -2557,7 +2548,7 @@
             </w:r>
             <w:r>
               <w:rPr>
-                <w:rFonts w:ascii="Times New Roman" w:hAnsi="Times New Roman" w:cs="Times New Roman"/>
+                <w:rFonts w:ascii="Times New Roman" w:hAnsi="Times New Roman" w:cs="Angsana New"/>
                 <w:noProof/>
                 <w:webHidden/>
                 <w:sz w:val="24"/>
@@ -2678,7 +2669,7 @@
             </w:r>
             <w:r>
               <w:rPr>
-                <w:rFonts w:ascii="Times New Roman" w:hAnsi="Times New Roman" w:cs="Times New Roman"/>
+                <w:rFonts w:ascii="Times New Roman" w:hAnsi="Times New Roman" w:cs="Angsana New"/>
                 <w:noProof/>
                 <w:webHidden/>
                 <w:sz w:val="24"/>
@@ -2799,7 +2790,7 @@
             </w:r>
             <w:r>
               <w:rPr>
-                <w:rFonts w:ascii="Times New Roman" w:hAnsi="Times New Roman" w:cs="Times New Roman"/>
+                <w:rFonts w:ascii="Times New Roman" w:hAnsi="Times New Roman" w:cs="Angsana New"/>
                 <w:noProof/>
                 <w:webHidden/>
                 <w:sz w:val="24"/>
@@ -2920,7 +2911,7 @@
             </w:r>
             <w:r>
               <w:rPr>
-                <w:rFonts w:ascii="Times New Roman" w:hAnsi="Times New Roman" w:cs="Times New Roman"/>
+                <w:rFonts w:ascii="Times New Roman" w:hAnsi="Times New Roman" w:cs="Angsana New"/>
                 <w:noProof/>
                 <w:webHidden/>
                 <w:sz w:val="24"/>
@@ -3020,7 +3011,7 @@
             </w:r>
             <w:r>
               <w:rPr>
-                <w:rFonts w:ascii="Times New Roman" w:hAnsi="Times New Roman" w:cs="Times New Roman"/>
+                <w:rFonts w:ascii="Times New Roman" w:hAnsi="Times New Roman" w:cs="Angsana New"/>
                 <w:noProof/>
                 <w:webHidden/>
                 <w:sz w:val="24"/>
@@ -3120,7 +3111,7 @@
             </w:r>
             <w:r>
               <w:rPr>
-                <w:rFonts w:ascii="Times New Roman" w:hAnsi="Times New Roman" w:cs="Times New Roman"/>
+                <w:rFonts w:ascii="Times New Roman" w:hAnsi="Times New Roman" w:cs="Angsana New"/>
                 <w:noProof/>
                 <w:webHidden/>
                 <w:sz w:val="24"/>
@@ -3220,7 +3211,7 @@
             </w:r>
             <w:r>
               <w:rPr>
-                <w:rFonts w:ascii="Times New Roman" w:hAnsi="Times New Roman" w:cs="Times New Roman"/>
+                <w:rFonts w:ascii="Times New Roman" w:hAnsi="Times New Roman" w:cs="Angsana New"/>
                 <w:noProof/>
                 <w:webHidden/>
                 <w:sz w:val="24"/>
@@ -3320,7 +3311,7 @@
             </w:r>
             <w:r>
               <w:rPr>
-                <w:rFonts w:ascii="Times New Roman" w:hAnsi="Times New Roman" w:cs="Times New Roman"/>
+                <w:rFonts w:ascii="Times New Roman" w:hAnsi="Times New Roman" w:cs="Angsana New"/>
                 <w:noProof/>
                 <w:webHidden/>
                 <w:sz w:val="24"/>
@@ -3420,7 +3411,7 @@
             </w:r>
             <w:r>
               <w:rPr>
-                <w:rFonts w:ascii="Times New Roman" w:hAnsi="Times New Roman" w:cs="Times New Roman"/>
+                <w:rFonts w:ascii="Times New Roman" w:hAnsi="Times New Roman" w:cs="Angsana New"/>
                 <w:noProof/>
                 <w:webHidden/>
                 <w:sz w:val="24"/>
@@ -3520,7 +3511,7 @@
             </w:r>
             <w:r>
               <w:rPr>
-                <w:rFonts w:ascii="Times New Roman" w:hAnsi="Times New Roman" w:cs="Times New Roman"/>
+                <w:rFonts w:ascii="Times New Roman" w:hAnsi="Times New Roman" w:cs="Angsana New"/>
                 <w:noProof/>
                 <w:webHidden/>
                 <w:sz w:val="24"/>
@@ -3618,7 +3609,7 @@
             </w:r>
             <w:r>
               <w:rPr>
-                <w:rFonts w:ascii="Times New Roman" w:hAnsi="Times New Roman" w:cs="Times New Roman"/>
+                <w:rFonts w:ascii="Times New Roman" w:hAnsi="Times New Roman" w:cs="Angsana New"/>
                 <w:noProof/>
                 <w:webHidden/>
                 <w:sz w:val="24"/>
@@ -3762,13 +3753,6 @@
     </w:p>
     <w:p>
       <w:pPr>
-        <w:rPr>
-          <w:rFonts w:eastAsiaTheme="majorEastAsia"/>
-        </w:rPr>
-      </w:pPr>
-    </w:p>
-    <w:p>
-      <w:pPr>
         <w:pStyle w:val="1"/>
         <w:rPr>
           <w:rFonts w:ascii="Times New Roman" w:hAnsi="Times New Roman" w:cs="Times New Roman"/>
@@ -3777,7 +3761,7 @@
           <w:szCs w:val="36"/>
         </w:rPr>
       </w:pPr>
-      <w:bookmarkStart w:id="1" w:name="_Toc391900553"/>
+      <w:bookmarkStart w:id="0" w:name="_Toc391900553"/>
       <w:r>
         <w:rPr>
           <w:rFonts w:ascii="Times New Roman" w:hAnsi="Times New Roman" w:cs="Times New Roman"/>
@@ -3788,7 +3772,7 @@
         <w:lastRenderedPageBreak/>
         <w:t>Chapter One | Introduction</w:t>
       </w:r>
-      <w:bookmarkEnd w:id="1"/>
+      <w:bookmarkEnd w:id="0"/>
     </w:p>
     <w:p>
       <w:pPr>
@@ -3804,7 +3788,7 @@
           <w:szCs w:val="32"/>
         </w:rPr>
       </w:pPr>
-      <w:bookmarkStart w:id="2" w:name="_Toc391900554"/>
+      <w:bookmarkStart w:id="1" w:name="_Toc391900554"/>
       <w:r>
         <w:rPr>
           <w:rFonts w:ascii="Times New Roman" w:hAnsi="Times New Roman" w:cs="Times New Roman"/>
@@ -3814,7 +3798,7 @@
         </w:rPr>
         <w:t>Objective</w:t>
       </w:r>
-      <w:bookmarkEnd w:id="2"/>
+      <w:bookmarkEnd w:id="1"/>
     </w:p>
     <w:p>
       <w:pPr>
@@ -3849,7 +3833,7 @@
           <w:szCs w:val="32"/>
         </w:rPr>
       </w:pPr>
-      <w:bookmarkStart w:id="3" w:name="_Toc391900555"/>
+      <w:bookmarkStart w:id="2" w:name="_Toc391900555"/>
       <w:r>
         <w:rPr>
           <w:rFonts w:ascii="Times New Roman" w:hAnsi="Times New Roman" w:cs="Times New Roman"/>
@@ -3859,7 +3843,7 @@
         </w:rPr>
         <w:t>Intended Audience and Reading Suggestions</w:t>
       </w:r>
-      <w:bookmarkEnd w:id="3"/>
+      <w:bookmarkEnd w:id="2"/>
     </w:p>
     <w:p>
       <w:pPr>
@@ -4112,6 +4096,8 @@
           <w:szCs w:val="24"/>
         </w:rPr>
       </w:pPr>
+      <w:bookmarkStart w:id="3" w:name="_GoBack"/>
+      <w:bookmarkEnd w:id="3"/>
     </w:p>
     <w:p>
       <w:pPr>
@@ -8262,15 +8248,7 @@
           <w:sz w:val="24"/>
           <w:szCs w:val="24"/>
         </w:rPr>
-        <w:t>The system shall input maker of help places into offline map UI</w:t>
-      </w:r>
-      <w:r>
-        <w:rPr>
-          <w:rFonts w:ascii="Times New Roman" w:hAnsi="Times New Roman" w:cs="Times New Roman"/>
-          <w:sz w:val="24"/>
-          <w:szCs w:val="24"/>
-        </w:rPr>
-        <w:t>.</w:t>
+        <w:t>The system shall input maker of help places into offline map UI.</w:t>
       </w:r>
     </w:p>
     <w:p>
@@ -8293,31 +8271,7 @@
           <w:sz w:val="24"/>
           <w:szCs w:val="24"/>
         </w:rPr>
-        <w:t xml:space="preserve">The system shall show all makers of help places on an </w:t>
-      </w:r>
-      <w:r>
-        <w:rPr>
-          <w:rFonts w:ascii="Times New Roman" w:hAnsi="Times New Roman" w:cs="Times New Roman"/>
-          <w:sz w:val="24"/>
-          <w:szCs w:val="24"/>
-        </w:rPr>
-        <w:t>offline</w:t>
-      </w:r>
-      <w:r>
-        <w:rPr>
-          <w:rFonts w:ascii="Times New Roman" w:hAnsi="Times New Roman" w:cs="Times New Roman"/>
-          <w:sz w:val="24"/>
-          <w:szCs w:val="24"/>
-        </w:rPr>
-        <w:t xml:space="preserve"> map UI</w:t>
-      </w:r>
-      <w:r>
-        <w:rPr>
-          <w:rFonts w:ascii="Times New Roman" w:hAnsi="Times New Roman" w:cs="Times New Roman"/>
-          <w:sz w:val="24"/>
-          <w:szCs w:val="24"/>
-        </w:rPr>
-        <w:t>.</w:t>
+        <w:t>The system shall show all makers of help places on an offline map UI.</w:t>
       </w:r>
     </w:p>
     <w:p>
@@ -9130,7 +9084,7 @@
           <w:szCs w:val="24"/>
         </w:rPr>
         <w:drawing>
-          <wp:inline distT="0" distB="0" distL="0" distR="0" wp14:anchorId="5E6C2FE6" wp14:editId="77766690">
+          <wp:inline distT="0" distB="0" distL="0" distR="0" wp14:anchorId="4E28FDAB" wp14:editId="159861C4">
             <wp:extent cx="4990445" cy="4342336"/>
             <wp:effectExtent l="0" t="0" r="1270" b="1270"/>
             <wp:docPr id="2" name="รูปภาพ 2"/>
@@ -9360,7 +9314,7 @@
           <w:szCs w:val="20"/>
         </w:rPr>
         <w:drawing>
-          <wp:inline distT="0" distB="0" distL="0" distR="0" wp14:anchorId="1449A49E" wp14:editId="683CF014">
+          <wp:inline distT="0" distB="0" distL="0" distR="0" wp14:anchorId="11EB4B1D" wp14:editId="0AAD3FC6">
             <wp:extent cx="5265425" cy="4957954"/>
             <wp:effectExtent l="0" t="0" r="0" b="0"/>
             <wp:docPr id="3" name="รูปภาพ 3"/>
@@ -25432,14 +25386,10 @@
       </w:pPr>
     </w:p>
     <w:sectPr>
-      <w:headerReference w:type="even" r:id="rId11"/>
-      <w:headerReference w:type="default" r:id="rId12"/>
-      <w:footerReference w:type="even" r:id="rId13"/>
-      <w:footerReference w:type="default" r:id="rId14"/>
-      <w:headerReference w:type="first" r:id="rId15"/>
-      <w:footerReference w:type="first" r:id="rId16"/>
+      <w:footerReference w:type="default" r:id="rId11"/>
+      <w:type w:val="continuous"/>
       <w:pgSz w:w="11906" w:h="16838"/>
-      <w:pgMar w:top="1440" w:right="1440" w:bottom="1440" w:left="1440" w:header="708" w:footer="708" w:gutter="0"/>
+      <w:pgMar w:top="1440" w:right="1440" w:bottom="1440" w:left="1440" w:header="708" w:footer="709" w:gutter="0"/>
       <w:cols w:space="708"/>
       <w:docGrid w:linePitch="360"/>
     </w:sectPr>
@@ -25474,20 +25424,10 @@
 
 <file path=word/footer1.xml><?xml version="1.0" encoding="utf-8"?>
 <w:ftr xmlns:wpc="http://schemas.microsoft.com/office/word/2010/wordprocessingCanvas" xmlns:mc="http://schemas.openxmlformats.org/markup-compatibility/2006" xmlns:o="urn:schemas-microsoft-com:office:office" xmlns:r="http://schemas.openxmlformats.org/officeDocument/2006/relationships" xmlns:m="http://schemas.openxmlformats.org/officeDocument/2006/math" xmlns:v="urn:schemas-microsoft-com:vml" xmlns:wp14="http://schemas.microsoft.com/office/word/2010/wordprocessingDrawing" xmlns:wp="http://schemas.openxmlformats.org/drawingml/2006/wordprocessingDrawing" xmlns:w10="urn:schemas-microsoft-com:office:word" xmlns:w="http://schemas.openxmlformats.org/wordprocessingml/2006/main" xmlns:w14="http://schemas.microsoft.com/office/word/2010/wordml" xmlns:wpg="http://schemas.microsoft.com/office/word/2010/wordprocessingGroup" xmlns:wpi="http://schemas.microsoft.com/office/word/2010/wordprocessingInk" xmlns:wne="http://schemas.microsoft.com/office/word/2006/wordml" xmlns:wps="http://schemas.microsoft.com/office/word/2010/wordprocessingShape" mc:Ignorable="w14 wp14">
-  <w:p>
-    <w:pPr>
-      <w:pStyle w:val="ab"/>
-    </w:pPr>
-  </w:p>
-</w:ftr>
-</file>
-
-<file path=word/footer2.xml><?xml version="1.0" encoding="utf-8"?>
-<w:ftr xmlns:wpc="http://schemas.microsoft.com/office/word/2010/wordprocessingCanvas" xmlns:mc="http://schemas.openxmlformats.org/markup-compatibility/2006" xmlns:o="urn:schemas-microsoft-com:office:office" xmlns:r="http://schemas.openxmlformats.org/officeDocument/2006/relationships" xmlns:m="http://schemas.openxmlformats.org/officeDocument/2006/math" xmlns:v="urn:schemas-microsoft-com:vml" xmlns:wp14="http://schemas.microsoft.com/office/word/2010/wordprocessingDrawing" xmlns:wp="http://schemas.openxmlformats.org/drawingml/2006/wordprocessingDrawing" xmlns:w10="urn:schemas-microsoft-com:office:word" xmlns:w="http://schemas.openxmlformats.org/wordprocessingml/2006/main" xmlns:w14="http://schemas.microsoft.com/office/word/2010/wordml" xmlns:wpg="http://schemas.microsoft.com/office/word/2010/wordprocessingGroup" xmlns:wpi="http://schemas.microsoft.com/office/word/2010/wordprocessingInk" xmlns:wne="http://schemas.microsoft.com/office/word/2006/wordml" xmlns:wps="http://schemas.microsoft.com/office/word/2010/wordprocessingShape" mc:Ignorable="w14 wp14">
   <w:tbl>
     <w:tblPr>
-      <w:tblpPr w:leftFromText="180" w:rightFromText="180" w:vertAnchor="page" w:horzAnchor="page" w:tblpX="469" w:tblpY="15524"/>
-      <w:tblW w:w="11165" w:type="dxa"/>
+      <w:tblpPr w:leftFromText="180" w:rightFromText="180" w:vertAnchor="page" w:horzAnchor="page" w:tblpX="1786" w:tblpY="15524"/>
+      <w:tblW w:w="9072" w:type="dxa"/>
       <w:tblBorders>
         <w:top w:val="single" w:sz="4" w:space="0" w:color="auto"/>
         <w:left w:val="single" w:sz="4" w:space="0" w:color="auto"/>
@@ -25500,21 +25440,21 @@
       <w:tblLook w:val="0000" w:firstRow="0" w:lastRow="0" w:firstColumn="0" w:lastColumn="0" w:noHBand="0" w:noVBand="0"/>
     </w:tblPr>
     <w:tblGrid>
-      <w:gridCol w:w="1868"/>
-      <w:gridCol w:w="3343"/>
-      <w:gridCol w:w="1418"/>
-      <w:gridCol w:w="1701"/>
+      <w:gridCol w:w="1668"/>
+      <w:gridCol w:w="1984"/>
+      <w:gridCol w:w="1276"/>
+      <w:gridCol w:w="1309"/>
       <w:gridCol w:w="1276"/>
       <w:gridCol w:w="1559"/>
     </w:tblGrid>
     <w:tr>
       <w:trPr>
         <w:cantSplit/>
-        <w:trHeight w:val="275"/>
+        <w:trHeight w:val="274"/>
       </w:trPr>
       <w:tc>
         <w:tcPr>
-          <w:tcW w:w="1868" w:type="dxa"/>
+          <w:tcW w:w="1668" w:type="dxa"/>
           <w:tcBorders>
             <w:bottom w:val="single" w:sz="4" w:space="0" w:color="auto"/>
           </w:tcBorders>
@@ -25537,7 +25477,8 @@
               <w:b/>
               <w:bCs/>
               <w:kern w:val="2"/>
-              <w:szCs w:val="22"/>
+              <w:sz w:val="20"/>
+              <w:szCs w:val="20"/>
               <w:lang w:eastAsia="th-TH"/>
             </w:rPr>
           </w:pPr>
@@ -25547,7 +25488,8 @@
               <w:b/>
               <w:bCs/>
               <w:kern w:val="2"/>
-              <w:szCs w:val="22"/>
+              <w:sz w:val="20"/>
+              <w:szCs w:val="20"/>
               <w:lang w:eastAsia="th-TH"/>
             </w:rPr>
             <w:t>Document Name</w:t>
@@ -25556,7 +25498,7 @@
       </w:tc>
       <w:tc>
         <w:tcPr>
-          <w:tcW w:w="3343" w:type="dxa"/>
+          <w:tcW w:w="1984" w:type="dxa"/>
           <w:vAlign w:val="center"/>
         </w:tcPr>
         <w:p>
@@ -25565,14 +25507,14 @@
             <w:suppressAutoHyphens/>
             <w:spacing w:after="0" w:line="240" w:lineRule="auto"/>
             <w:ind w:right="-108"/>
-            <w:jc w:val="center"/>
             <w:outlineLvl w:val="0"/>
             <w:rPr>
               <w:rFonts w:ascii="Times New Roman" w:eastAsia="SimSun" w:hAnsi="Times New Roman" w:cs="Times New Roman"/>
               <w:b/>
               <w:bCs/>
               <w:kern w:val="2"/>
-              <w:szCs w:val="22"/>
+              <w:sz w:val="20"/>
+              <w:szCs w:val="20"/>
               <w:rtl/>
               <w:cs/>
               <w:lang w:val="fr-FR" w:eastAsia="th-TH"/>
@@ -25582,26 +25524,19 @@
             <w:rPr>
               <w:rFonts w:ascii="Times New Roman" w:eastAsia="SimSun" w:hAnsi="Times New Roman" w:cs="Times New Roman"/>
               <w:kern w:val="2"/>
-              <w:szCs w:val="22"/>
+              <w:sz w:val="20"/>
+              <w:szCs w:val="20"/>
               <w:lang w:eastAsia="th-TH"/>
             </w:rPr>
-            <w:t>EIOM-</w:t>
-          </w:r>
-          <w:r>
-            <w:rPr>
-              <w:rFonts w:ascii="Times New Roman" w:eastAsia="SimSun" w:hAnsi="Times New Roman" w:cs="Times New Roman"/>
-              <w:kern w:val="2"/>
-              <w:szCs w:val="22"/>
-              <w:lang w:eastAsia="th-TH"/>
-            </w:rPr>
-            <w:t>SRS</w:t>
+            <w:t>EIOM-SRS</w:t>
           </w:r>
           <w:r>
             <w:rPr>
               <w:rFonts w:ascii="Times New Roman" w:eastAsia="SimSun" w:hAnsi="Times New Roman" w:cs="Times New Roman"/>
               <w:bCs/>
               <w:kern w:val="2"/>
-              <w:szCs w:val="22"/>
+              <w:sz w:val="20"/>
+              <w:szCs w:val="20"/>
               <w:lang w:eastAsia="th-TH"/>
             </w:rPr>
             <w:t>-V.1.0.docx</w:t>
@@ -25610,7 +25545,7 @@
       </w:tc>
       <w:tc>
         <w:tcPr>
-          <w:tcW w:w="1418" w:type="dxa"/>
+          <w:tcW w:w="1276" w:type="dxa"/>
           <w:shd w:val="clear" w:color="auto" w:fill="D9D9D9" w:themeFill="background1" w:themeFillShade="D9"/>
           <w:vAlign w:val="center"/>
         </w:tcPr>
@@ -25630,7 +25565,8 @@
               <w:b/>
               <w:bCs/>
               <w:kern w:val="2"/>
-              <w:szCs w:val="22"/>
+              <w:sz w:val="20"/>
+              <w:szCs w:val="20"/>
               <w:lang w:eastAsia="th-TH"/>
             </w:rPr>
           </w:pPr>
@@ -25640,7 +25576,8 @@
               <w:b/>
               <w:bCs/>
               <w:kern w:val="2"/>
-              <w:szCs w:val="22"/>
+              <w:sz w:val="20"/>
+              <w:szCs w:val="20"/>
               <w:lang w:eastAsia="th-TH"/>
             </w:rPr>
             <w:t>Owner</w:t>
@@ -25649,7 +25586,7 @@
       </w:tc>
       <w:tc>
         <w:tcPr>
-          <w:tcW w:w="1701" w:type="dxa"/>
+          <w:tcW w:w="1309" w:type="dxa"/>
           <w:vAlign w:val="center"/>
         </w:tcPr>
         <w:p>
@@ -25662,7 +25599,8 @@
             <w:rPr>
               <w:rFonts w:ascii="Times New Roman" w:eastAsia="SimSun" w:hAnsi="Times New Roman" w:cs="Times New Roman"/>
               <w:kern w:val="2"/>
-              <w:szCs w:val="22"/>
+              <w:sz w:val="20"/>
+              <w:szCs w:val="20"/>
               <w:lang w:eastAsia="th-TH"/>
             </w:rPr>
           </w:pPr>
@@ -25671,7 +25609,8 @@
             <w:rPr>
               <w:rFonts w:ascii="Times New Roman" w:eastAsia="SimSun" w:hAnsi="Times New Roman" w:cs="Times New Roman"/>
               <w:kern w:val="2"/>
-              <w:szCs w:val="22"/>
+              <w:sz w:val="20"/>
+              <w:szCs w:val="20"/>
               <w:lang w:eastAsia="th-TH"/>
             </w:rPr>
             <w:t>Putchakarn</w:t>
@@ -25681,7 +25620,8 @@
             <w:rPr>
               <w:rFonts w:ascii="Times New Roman" w:eastAsia="SimSun" w:hAnsi="Times New Roman" w:cs="Times New Roman"/>
               <w:kern w:val="2"/>
-              <w:szCs w:val="22"/>
+              <w:sz w:val="20"/>
+              <w:szCs w:val="20"/>
               <w:lang w:eastAsia="th-TH"/>
             </w:rPr>
             <w:t xml:space="preserve">, </w:t>
@@ -25691,7 +25631,8 @@
             <w:rPr>
               <w:rFonts w:ascii="Times New Roman" w:eastAsia="SimSun" w:hAnsi="Times New Roman" w:cs="Times New Roman"/>
               <w:kern w:val="2"/>
-              <w:szCs w:val="22"/>
+              <w:sz w:val="20"/>
+              <w:szCs w:val="20"/>
               <w:lang w:eastAsia="th-TH"/>
             </w:rPr>
             <w:t>Sawatdiporn</w:t>
@@ -25721,7 +25662,8 @@
               <w:b/>
               <w:bCs/>
               <w:kern w:val="2"/>
-              <w:szCs w:val="22"/>
+              <w:sz w:val="20"/>
+              <w:szCs w:val="20"/>
               <w:lang w:eastAsia="th-TH"/>
             </w:rPr>
           </w:pPr>
@@ -25731,7 +25673,8 @@
               <w:b/>
               <w:bCs/>
               <w:kern w:val="2"/>
-              <w:szCs w:val="22"/>
+              <w:sz w:val="20"/>
+              <w:szCs w:val="20"/>
               <w:lang w:eastAsia="th-TH"/>
             </w:rPr>
             <w:t>Page</w:t>
@@ -25753,7 +25696,8 @@
             <w:rPr>
               <w:rFonts w:ascii="Times New Roman" w:eastAsia="SimSun" w:hAnsi="Times New Roman" w:cs="Times New Roman"/>
               <w:kern w:val="2"/>
-              <w:szCs w:val="22"/>
+              <w:sz w:val="20"/>
+              <w:szCs w:val="20"/>
               <w:lang w:eastAsia="th-TH"/>
             </w:rPr>
           </w:pPr>
@@ -25761,7 +25705,8 @@
             <w:rPr>
               <w:rFonts w:ascii="Times New Roman" w:eastAsia="SimSun" w:hAnsi="Times New Roman" w:cs="Times New Roman"/>
               <w:kern w:val="2"/>
-              <w:szCs w:val="22"/>
+              <w:sz w:val="20"/>
+              <w:szCs w:val="20"/>
               <w:lang w:eastAsia="th-TH"/>
             </w:rPr>
             <w:fldChar w:fldCharType="begin"/>
@@ -25770,7 +25715,8 @@
             <w:rPr>
               <w:rFonts w:ascii="Times New Roman" w:eastAsia="SimSun" w:hAnsi="Times New Roman" w:cs="Times New Roman"/>
               <w:kern w:val="2"/>
-              <w:szCs w:val="22"/>
+              <w:sz w:val="20"/>
+              <w:szCs w:val="20"/>
               <w:lang w:eastAsia="th-TH"/>
             </w:rPr>
             <w:instrText xml:space="preserve"> PAGE </w:instrText>
@@ -25779,7 +25725,8 @@
             <w:rPr>
               <w:rFonts w:ascii="Times New Roman" w:eastAsia="SimSun" w:hAnsi="Times New Roman" w:cs="Times New Roman"/>
               <w:kern w:val="2"/>
-              <w:szCs w:val="22"/>
+              <w:sz w:val="20"/>
+              <w:szCs w:val="20"/>
               <w:lang w:eastAsia="th-TH"/>
             </w:rPr>
             <w:fldChar w:fldCharType="separate"/>
@@ -25789,16 +25736,18 @@
               <w:rFonts w:ascii="Times New Roman" w:eastAsia="SimSun" w:hAnsi="Times New Roman" w:cs="Times New Roman"/>
               <w:noProof/>
               <w:kern w:val="2"/>
-              <w:szCs w:val="22"/>
+              <w:sz w:val="20"/>
+              <w:szCs w:val="20"/>
               <w:lang w:eastAsia="th-TH"/>
             </w:rPr>
-            <w:t>4</w:t>
+            <w:t>34</w:t>
           </w:r>
           <w:r>
             <w:rPr>
               <w:rFonts w:ascii="Times New Roman" w:eastAsia="SimSun" w:hAnsi="Times New Roman" w:cs="Times New Roman"/>
               <w:kern w:val="2"/>
-              <w:szCs w:val="22"/>
+              <w:sz w:val="20"/>
+              <w:szCs w:val="20"/>
               <w:lang w:eastAsia="th-TH"/>
             </w:rPr>
             <w:fldChar w:fldCharType="end"/>
@@ -25807,7 +25756,8 @@
             <w:rPr>
               <w:rFonts w:ascii="Times New Roman" w:eastAsia="SimSun" w:hAnsi="Times New Roman" w:cs="Times New Roman"/>
               <w:kern w:val="2"/>
-              <w:szCs w:val="22"/>
+              <w:sz w:val="20"/>
+              <w:szCs w:val="20"/>
               <w:lang w:eastAsia="th-TH"/>
             </w:rPr>
             <w:t xml:space="preserve"> / </w:t>
@@ -25816,7 +25766,8 @@
             <w:rPr>
               <w:rFonts w:ascii="Times New Roman" w:eastAsia="SimSun" w:hAnsi="Times New Roman" w:cs="Times New Roman"/>
               <w:kern w:val="2"/>
-              <w:szCs w:val="22"/>
+              <w:sz w:val="20"/>
+              <w:szCs w:val="20"/>
               <w:lang w:eastAsia="th-TH"/>
             </w:rPr>
             <w:fldChar w:fldCharType="begin"/>
@@ -25825,7 +25776,8 @@
             <w:rPr>
               <w:rFonts w:ascii="Times New Roman" w:eastAsia="SimSun" w:hAnsi="Times New Roman" w:cs="Times New Roman"/>
               <w:kern w:val="2"/>
-              <w:szCs w:val="22"/>
+              <w:sz w:val="20"/>
+              <w:szCs w:val="20"/>
               <w:lang w:eastAsia="th-TH"/>
             </w:rPr>
             <w:instrText xml:space="preserve"> NUMPAGES </w:instrText>
@@ -25834,7 +25786,8 @@
             <w:rPr>
               <w:rFonts w:ascii="Times New Roman" w:eastAsia="SimSun" w:hAnsi="Times New Roman" w:cs="Times New Roman"/>
               <w:kern w:val="2"/>
-              <w:szCs w:val="22"/>
+              <w:sz w:val="20"/>
+              <w:szCs w:val="20"/>
               <w:lang w:eastAsia="th-TH"/>
             </w:rPr>
             <w:fldChar w:fldCharType="separate"/>
@@ -25844,7 +25797,8 @@
               <w:rFonts w:ascii="Times New Roman" w:eastAsia="SimSun" w:hAnsi="Times New Roman" w:cs="Times New Roman"/>
               <w:noProof/>
               <w:kern w:val="2"/>
-              <w:szCs w:val="22"/>
+              <w:sz w:val="20"/>
+              <w:szCs w:val="20"/>
               <w:lang w:eastAsia="th-TH"/>
             </w:rPr>
             <w:t>47</w:t>
@@ -25853,7 +25807,8 @@
             <w:rPr>
               <w:rFonts w:ascii="Times New Roman" w:eastAsia="SimSun" w:hAnsi="Times New Roman" w:cs="Times New Roman"/>
               <w:kern w:val="2"/>
-              <w:szCs w:val="22"/>
+              <w:sz w:val="20"/>
+              <w:szCs w:val="20"/>
               <w:lang w:eastAsia="th-TH"/>
             </w:rPr>
             <w:fldChar w:fldCharType="end"/>
@@ -25868,7 +25823,7 @@
       </w:trPr>
       <w:tc>
         <w:tcPr>
-          <w:tcW w:w="1868" w:type="dxa"/>
+          <w:tcW w:w="1668" w:type="dxa"/>
           <w:tcBorders>
             <w:top w:val="single" w:sz="4" w:space="0" w:color="auto"/>
           </w:tcBorders>
@@ -25890,7 +25845,8 @@
               <w:b/>
               <w:bCs/>
               <w:kern w:val="2"/>
-              <w:szCs w:val="22"/>
+              <w:sz w:val="20"/>
+              <w:szCs w:val="20"/>
               <w:lang w:eastAsia="th-TH"/>
             </w:rPr>
           </w:pPr>
@@ -25900,7 +25856,8 @@
               <w:b/>
               <w:bCs/>
               <w:kern w:val="2"/>
-              <w:szCs w:val="22"/>
+              <w:sz w:val="20"/>
+              <w:szCs w:val="20"/>
               <w:lang w:eastAsia="th-TH"/>
             </w:rPr>
             <w:t>Document Type</w:t>
@@ -25909,7 +25866,7 @@
       </w:tc>
       <w:tc>
         <w:tcPr>
-          <w:tcW w:w="3343" w:type="dxa"/>
+          <w:tcW w:w="1984" w:type="dxa"/>
         </w:tcPr>
         <w:p>
           <w:pPr>
@@ -25920,7 +25877,8 @@
             <w:rPr>
               <w:rFonts w:ascii="Times New Roman" w:eastAsia="SimSun" w:hAnsi="Times New Roman" w:cs="Times New Roman"/>
               <w:kern w:val="2"/>
-              <w:szCs w:val="22"/>
+              <w:sz w:val="20"/>
+              <w:szCs w:val="20"/>
               <w:lang w:eastAsia="th-TH"/>
             </w:rPr>
           </w:pPr>
@@ -25929,7 +25887,8 @@
             <w:rPr>
               <w:rFonts w:ascii="Times New Roman" w:eastAsia="SimSun" w:hAnsi="Times New Roman" w:cs="Times New Roman"/>
               <w:kern w:val="2"/>
-              <w:szCs w:val="22"/>
+              <w:sz w:val="20"/>
+              <w:szCs w:val="20"/>
               <w:lang w:eastAsia="th-TH"/>
             </w:rPr>
             <w:t>Design&amp;Diagram</w:t>
@@ -25939,7 +25898,7 @@
       </w:tc>
       <w:tc>
         <w:tcPr>
-          <w:tcW w:w="1418" w:type="dxa"/>
+          <w:tcW w:w="1276" w:type="dxa"/>
           <w:shd w:val="clear" w:color="auto" w:fill="D9D9D9" w:themeFill="background1" w:themeFillShade="D9"/>
         </w:tcPr>
         <w:p>
@@ -25958,7 +25917,8 @@
               <w:b/>
               <w:bCs/>
               <w:kern w:val="2"/>
-              <w:szCs w:val="22"/>
+              <w:sz w:val="20"/>
+              <w:szCs w:val="20"/>
               <w:lang w:eastAsia="th-TH"/>
             </w:rPr>
           </w:pPr>
@@ -25968,7 +25928,8 @@
               <w:b/>
               <w:bCs/>
               <w:kern w:val="2"/>
-              <w:szCs w:val="22"/>
+              <w:sz w:val="20"/>
+              <w:szCs w:val="20"/>
               <w:lang w:eastAsia="th-TH"/>
             </w:rPr>
             <w:t>Release Date</w:t>
@@ -25977,7 +25938,7 @@
       </w:tc>
       <w:tc>
         <w:tcPr>
-          <w:tcW w:w="1701" w:type="dxa"/>
+          <w:tcW w:w="1309" w:type="dxa"/>
         </w:tcPr>
         <w:p>
           <w:pPr>
@@ -25989,7 +25950,8 @@
             <w:rPr>
               <w:rFonts w:ascii="Times New Roman" w:eastAsia="SimSun" w:hAnsi="Times New Roman" w:cs="Times New Roman"/>
               <w:kern w:val="2"/>
-              <w:szCs w:val="22"/>
+              <w:sz w:val="20"/>
+              <w:szCs w:val="20"/>
               <w:lang w:eastAsia="th-TH"/>
             </w:rPr>
           </w:pPr>
@@ -25997,7 +25959,8 @@
             <w:rPr>
               <w:rFonts w:ascii="Times New Roman" w:eastAsia="SimSun" w:hAnsi="Times New Roman" w:cs="Times New Roman"/>
               <w:kern w:val="2"/>
-              <w:szCs w:val="22"/>
+              <w:sz w:val="20"/>
+              <w:szCs w:val="20"/>
               <w:lang w:eastAsia="th-TH"/>
             </w:rPr>
             <w:t>29 June 2014</w:t>
@@ -26018,7 +25981,8 @@
               <w:rFonts w:ascii="Times New Roman" w:eastAsia="Times New Roman" w:hAnsi="Times New Roman" w:cs="Times New Roman"/>
               <w:b/>
               <w:bCs/>
-              <w:szCs w:val="22"/>
+              <w:sz w:val="20"/>
+              <w:szCs w:val="20"/>
               <w:u w:color="000000"/>
               <w:lang w:bidi="ar-SA"/>
             </w:rPr>
@@ -26028,7 +25992,8 @@
               <w:rFonts w:ascii="Times New Roman" w:eastAsia="Times New Roman" w:hAnsi="Times New Roman" w:cs="Times New Roman"/>
               <w:b/>
               <w:bCs/>
-              <w:szCs w:val="22"/>
+              <w:sz w:val="20"/>
+              <w:szCs w:val="20"/>
               <w:u w:color="000000"/>
             </w:rPr>
             <w:t>Print Date</w:t>
@@ -26049,7 +26014,8 @@
             <w:rPr>
               <w:rFonts w:ascii="Times New Roman" w:eastAsia="SimSun" w:hAnsi="Times New Roman" w:cs="Times New Roman"/>
               <w:kern w:val="2"/>
-              <w:szCs w:val="22"/>
+              <w:sz w:val="20"/>
+              <w:szCs w:val="20"/>
               <w:lang w:eastAsia="th-TH"/>
             </w:rPr>
           </w:pPr>
@@ -26057,7 +26023,8 @@
             <w:rPr>
               <w:rFonts w:ascii="Times New Roman" w:eastAsia="SimSun" w:hAnsi="Times New Roman" w:cs="Times New Roman"/>
               <w:kern w:val="2"/>
-              <w:szCs w:val="22"/>
+              <w:sz w:val="20"/>
+              <w:szCs w:val="20"/>
               <w:lang w:eastAsia="th-TH"/>
             </w:rPr>
             <w:t>29 June 2014</w:t>
@@ -26071,21 +26038,6 @@
       <w:pStyle w:val="ab"/>
     </w:pPr>
   </w:p>
-  <w:p>
-    <w:pPr>
-      <w:pStyle w:val="ab"/>
-    </w:pPr>
-  </w:p>
-</w:ftr>
-</file>
-
-<file path=word/footer3.xml><?xml version="1.0" encoding="utf-8"?>
-<w:ftr xmlns:wpc="http://schemas.microsoft.com/office/word/2010/wordprocessingCanvas" xmlns:mc="http://schemas.openxmlformats.org/markup-compatibility/2006" xmlns:o="urn:schemas-microsoft-com:office:office" xmlns:r="http://schemas.openxmlformats.org/officeDocument/2006/relationships" xmlns:m="http://schemas.openxmlformats.org/officeDocument/2006/math" xmlns:v="urn:schemas-microsoft-com:vml" xmlns:wp14="http://schemas.microsoft.com/office/word/2010/wordprocessingDrawing" xmlns:wp="http://schemas.openxmlformats.org/drawingml/2006/wordprocessingDrawing" xmlns:w10="urn:schemas-microsoft-com:office:word" xmlns:w="http://schemas.openxmlformats.org/wordprocessingml/2006/main" xmlns:w14="http://schemas.microsoft.com/office/word/2010/wordml" xmlns:wpg="http://schemas.microsoft.com/office/word/2010/wordprocessingGroup" xmlns:wpi="http://schemas.microsoft.com/office/word/2010/wordprocessingInk" xmlns:wne="http://schemas.microsoft.com/office/word/2006/wordml" xmlns:wps="http://schemas.microsoft.com/office/word/2010/wordprocessingShape" mc:Ignorable="w14 wp14">
-  <w:p>
-    <w:pPr>
-      <w:pStyle w:val="ab"/>
-    </w:pPr>
-  </w:p>
 </w:ftr>
 </file>
 
@@ -26112,36 +26064,6 @@
     </w:p>
   </w:footnote>
 </w:footnotes>
-</file>
-
-<file path=word/header1.xml><?xml version="1.0" encoding="utf-8"?>
-<w:hdr xmlns:wpc="http://schemas.microsoft.com/office/word/2010/wordprocessingCanvas" xmlns:mc="http://schemas.openxmlformats.org/markup-compatibility/2006" xmlns:o="urn:schemas-microsoft-com:office:office" xmlns:r="http://schemas.openxmlformats.org/officeDocument/2006/relationships" xmlns:m="http://schemas.openxmlformats.org/officeDocument/2006/math" xmlns:v="urn:schemas-microsoft-com:vml" xmlns:wp14="http://schemas.microsoft.com/office/word/2010/wordprocessingDrawing" xmlns:wp="http://schemas.openxmlformats.org/drawingml/2006/wordprocessingDrawing" xmlns:w10="urn:schemas-microsoft-com:office:word" xmlns:w="http://schemas.openxmlformats.org/wordprocessingml/2006/main" xmlns:w14="http://schemas.microsoft.com/office/word/2010/wordml" xmlns:wpg="http://schemas.microsoft.com/office/word/2010/wordprocessingGroup" xmlns:wpi="http://schemas.microsoft.com/office/word/2010/wordprocessingInk" xmlns:wne="http://schemas.microsoft.com/office/word/2006/wordml" xmlns:wps="http://schemas.microsoft.com/office/word/2010/wordprocessingShape" mc:Ignorable="w14 wp14">
-  <w:p>
-    <w:pPr>
-      <w:pStyle w:val="a9"/>
-    </w:pPr>
-  </w:p>
-</w:hdr>
-</file>
-
-<file path=word/header2.xml><?xml version="1.0" encoding="utf-8"?>
-<w:hdr xmlns:wpc="http://schemas.microsoft.com/office/word/2010/wordprocessingCanvas" xmlns:mc="http://schemas.openxmlformats.org/markup-compatibility/2006" xmlns:o="urn:schemas-microsoft-com:office:office" xmlns:r="http://schemas.openxmlformats.org/officeDocument/2006/relationships" xmlns:m="http://schemas.openxmlformats.org/officeDocument/2006/math" xmlns:v="urn:schemas-microsoft-com:vml" xmlns:wp14="http://schemas.microsoft.com/office/word/2010/wordprocessingDrawing" xmlns:wp="http://schemas.openxmlformats.org/drawingml/2006/wordprocessingDrawing" xmlns:w10="urn:schemas-microsoft-com:office:word" xmlns:w="http://schemas.openxmlformats.org/wordprocessingml/2006/main" xmlns:w14="http://schemas.microsoft.com/office/word/2010/wordml" xmlns:wpg="http://schemas.microsoft.com/office/word/2010/wordprocessingGroup" xmlns:wpi="http://schemas.microsoft.com/office/word/2010/wordprocessingInk" xmlns:wne="http://schemas.microsoft.com/office/word/2006/wordml" xmlns:wps="http://schemas.microsoft.com/office/word/2010/wordprocessingShape" mc:Ignorable="w14 wp14">
-  <w:p>
-    <w:pPr>
-      <w:pStyle w:val="a9"/>
-    </w:pPr>
-  </w:p>
-</w:hdr>
-</file>
-
-<file path=word/header3.xml><?xml version="1.0" encoding="utf-8"?>
-<w:hdr xmlns:wpc="http://schemas.microsoft.com/office/word/2010/wordprocessingCanvas" xmlns:mc="http://schemas.openxmlformats.org/markup-compatibility/2006" xmlns:o="urn:schemas-microsoft-com:office:office" xmlns:r="http://schemas.openxmlformats.org/officeDocument/2006/relationships" xmlns:m="http://schemas.openxmlformats.org/officeDocument/2006/math" xmlns:v="urn:schemas-microsoft-com:vml" xmlns:wp14="http://schemas.microsoft.com/office/word/2010/wordprocessingDrawing" xmlns:wp="http://schemas.openxmlformats.org/drawingml/2006/wordprocessingDrawing" xmlns:w10="urn:schemas-microsoft-com:office:word" xmlns:w="http://schemas.openxmlformats.org/wordprocessingml/2006/main" xmlns:w14="http://schemas.microsoft.com/office/word/2010/wordml" xmlns:wpg="http://schemas.microsoft.com/office/word/2010/wordprocessingGroup" xmlns:wpi="http://schemas.microsoft.com/office/word/2010/wordprocessingInk" xmlns:wne="http://schemas.microsoft.com/office/word/2006/wordml" xmlns:wps="http://schemas.microsoft.com/office/word/2010/wordprocessingShape" mc:Ignorable="w14 wp14">
-  <w:p>
-    <w:pPr>
-      <w:pStyle w:val="a9"/>
-    </w:pPr>
-  </w:p>
-</w:hdr>
 </file>
 
 <file path=word/numbering.xml><?xml version="1.0" encoding="utf-8"?>
@@ -32630,7 +32552,7 @@
 </file>
 
 <file path=customXml/itemProps1.xml><?xml version="1.0" encoding="utf-8"?>
-<ds:datastoreItem xmlns:ds="http://schemas.openxmlformats.org/officeDocument/2006/customXml" ds:itemID="{1788C289-5876-4F0C-AF69-8853BB20340B}">
+<ds:datastoreItem xmlns:ds="http://schemas.openxmlformats.org/officeDocument/2006/customXml" ds:itemID="{E68A117C-AB3D-4BDF-9958-65A1BCE8C064}">
   <ds:schemaRefs>
     <ds:schemaRef ds:uri="http://schemas.openxmlformats.org/officeDocument/2006/bibliography"/>
   </ds:schemaRefs>

--- a/Design&Diagram/EIOM-SRS-V.1.0.docx
+++ b/Design&Diagram/EIOM-SRS-V.1.0.docx
@@ -4096,8 +4096,6 @@
           <w:szCs w:val="24"/>
         </w:rPr>
       </w:pPr>
-      <w:bookmarkStart w:id="3" w:name="_GoBack"/>
-      <w:bookmarkEnd w:id="3"/>
     </w:p>
     <w:p>
       <w:pPr>
@@ -4113,7 +4111,7 @@
           <w:szCs w:val="32"/>
         </w:rPr>
       </w:pPr>
-      <w:bookmarkStart w:id="4" w:name="_Toc391900556"/>
+      <w:bookmarkStart w:id="3" w:name="_Toc391900556"/>
       <w:r>
         <w:rPr>
           <w:rFonts w:ascii="Times New Roman" w:hAnsi="Times New Roman" w:cs="Times New Roman"/>
@@ -4124,7 +4122,7 @@
         <w:lastRenderedPageBreak/>
         <w:t>Project Scope</w:t>
       </w:r>
-      <w:bookmarkEnd w:id="4"/>
+      <w:bookmarkEnd w:id="3"/>
     </w:p>
     <w:p>
       <w:pPr>
@@ -4342,7 +4340,7 @@
           <w:szCs w:val="32"/>
         </w:rPr>
       </w:pPr>
-      <w:bookmarkStart w:id="5" w:name="_Toc391900557"/>
+      <w:bookmarkStart w:id="4" w:name="_Toc391900557"/>
       <w:r>
         <w:rPr>
           <w:rFonts w:ascii="Times New Roman" w:hAnsi="Times New Roman" w:cs="Times New Roman"/>
@@ -4352,7 +4350,7 @@
         </w:rPr>
         <w:t>User Characteristic</w:t>
       </w:r>
-      <w:bookmarkEnd w:id="5"/>
+      <w:bookmarkEnd w:id="4"/>
     </w:p>
     <w:p>
       <w:pPr>
@@ -4432,8 +4430,8 @@
           <w:szCs w:val="32"/>
         </w:rPr>
       </w:pPr>
-      <w:bookmarkStart w:id="6" w:name="_Toc388801011"/>
-      <w:bookmarkStart w:id="7" w:name="_Toc391900558"/>
+      <w:bookmarkStart w:id="5" w:name="_Toc388801011"/>
+      <w:bookmarkStart w:id="6" w:name="_Toc391900558"/>
       <w:r>
         <w:rPr>
           <w:rFonts w:ascii="Times New Roman" w:hAnsi="Times New Roman" w:cs="Times New Roman"/>
@@ -4461,8 +4459,8 @@
         </w:rPr>
         <w:t>Acronyms and Definitions</w:t>
       </w:r>
+      <w:bookmarkEnd w:id="5"/>
       <w:bookmarkEnd w:id="6"/>
-      <w:bookmarkEnd w:id="7"/>
     </w:p>
     <w:p>
       <w:pPr>
@@ -5414,7 +5412,7 @@
           <w:szCs w:val="36"/>
         </w:rPr>
       </w:pPr>
-      <w:bookmarkStart w:id="8" w:name="_Toc391900559"/>
+      <w:bookmarkStart w:id="7" w:name="_Toc391900559"/>
       <w:r>
         <w:rPr>
           <w:rFonts w:ascii="Times New Roman" w:hAnsi="Times New Roman" w:cs="Times New Roman"/>
@@ -5443,7 +5441,7 @@
         </w:rPr>
         <w:t xml:space="preserve"> | Functional Requirement</w:t>
       </w:r>
-      <w:bookmarkEnd w:id="8"/>
+      <w:bookmarkEnd w:id="7"/>
     </w:p>
     <w:p>
       <w:pPr>
@@ -5456,7 +5454,7 @@
           <w:szCs w:val="32"/>
         </w:rPr>
       </w:pPr>
-      <w:bookmarkStart w:id="9" w:name="_Toc391900560"/>
+      <w:bookmarkStart w:id="8" w:name="_Toc391900560"/>
       <w:r>
         <w:rPr>
           <w:rFonts w:ascii="Times New Roman" w:hAnsi="Times New Roman" w:cs="Times New Roman"/>
@@ -5475,7 +5473,7 @@
         </w:rPr>
         <w:t>.1 User Requirement Specification</w:t>
       </w:r>
-      <w:bookmarkEnd w:id="9"/>
+      <w:bookmarkEnd w:id="8"/>
     </w:p>
     <w:p>
       <w:pPr>
@@ -6180,7 +6178,7 @@
           <w:szCs w:val="32"/>
         </w:rPr>
       </w:pPr>
-      <w:bookmarkStart w:id="10" w:name="_Toc391900561"/>
+      <w:bookmarkStart w:id="9" w:name="_Toc391900561"/>
       <w:r>
         <w:rPr>
           <w:rFonts w:ascii="Times New Roman" w:hAnsi="Times New Roman" w:cs="Times New Roman"/>
@@ -6218,7 +6216,7 @@
         </w:rPr>
         <w:t>Requirement Specification</w:t>
       </w:r>
-      <w:bookmarkEnd w:id="10"/>
+      <w:bookmarkEnd w:id="9"/>
     </w:p>
     <w:p>
       <w:pPr>
@@ -8979,7 +8977,7 @@
           <w:szCs w:val="36"/>
         </w:rPr>
       </w:pPr>
-      <w:bookmarkStart w:id="11" w:name="_Toc391900562"/>
+      <w:bookmarkStart w:id="10" w:name="_Toc391900562"/>
       <w:r>
         <w:rPr>
           <w:rFonts w:ascii="Times New Roman" w:hAnsi="Times New Roman" w:cs="Times New Roman"/>
@@ -9008,7 +9006,7 @@
         </w:rPr>
         <w:t xml:space="preserve"> | Specific Requirement</w:t>
       </w:r>
-      <w:bookmarkEnd w:id="11"/>
+      <w:bookmarkEnd w:id="10"/>
     </w:p>
     <w:p>
       <w:pPr>
@@ -9018,7 +9016,7 @@
           <w:color w:val="auto"/>
         </w:rPr>
       </w:pPr>
-      <w:bookmarkStart w:id="12" w:name="_Toc391900563"/>
+      <w:bookmarkStart w:id="11" w:name="_Toc391900563"/>
       <w:r>
         <w:rPr>
           <w:rFonts w:ascii="Times New Roman" w:hAnsi="Times New Roman" w:cs="Times New Roman"/>
@@ -9037,7 +9035,7 @@
         </w:rPr>
         <w:t>.1 Use Case Scenarios</w:t>
       </w:r>
-      <w:bookmarkEnd w:id="12"/>
+      <w:bookmarkEnd w:id="11"/>
     </w:p>
     <w:p>
       <w:pPr>
@@ -9315,7 +9313,7 @@
         </w:rPr>
         <w:drawing>
           <wp:inline distT="0" distB="0" distL="0" distR="0" wp14:anchorId="11EB4B1D" wp14:editId="0AAD3FC6">
-            <wp:extent cx="5265425" cy="4957954"/>
+            <wp:extent cx="5265424" cy="4957954"/>
             <wp:effectExtent l="0" t="0" r="0" b="0"/>
             <wp:docPr id="3" name="รูปภาพ 3"/>
             <wp:cNvGraphicFramePr>
@@ -9343,7 +9341,7 @@
                   <pic:spPr>
                     <a:xfrm>
                       <a:off x="0" y="0"/>
-                      <a:ext cx="5265425" cy="4957954"/>
+                      <a:ext cx="5265424" cy="4957954"/>
                     </a:xfrm>
                     <a:prstGeom prst="rect">
                       <a:avLst/>
@@ -9394,6 +9392,8 @@
       <w:pPr>
         <w:jc w:val="center"/>
       </w:pPr>
+      <w:bookmarkStart w:id="12" w:name="_GoBack"/>
+      <w:bookmarkEnd w:id="12"/>
     </w:p>
     <w:p>
       <w:pPr>
@@ -25740,7 +25740,7 @@
               <w:szCs w:val="20"/>
               <w:lang w:eastAsia="th-TH"/>
             </w:rPr>
-            <w:t>34</w:t>
+            <w:t>14</w:t>
           </w:r>
           <w:r>
             <w:rPr>
@@ -32552,7 +32552,7 @@
 </file>
 
 <file path=customXml/itemProps1.xml><?xml version="1.0" encoding="utf-8"?>
-<ds:datastoreItem xmlns:ds="http://schemas.openxmlformats.org/officeDocument/2006/customXml" ds:itemID="{E68A117C-AB3D-4BDF-9958-65A1BCE8C064}">
+<ds:datastoreItem xmlns:ds="http://schemas.openxmlformats.org/officeDocument/2006/customXml" ds:itemID="{9D7C9918-C202-492E-9C67-0CC49DC62C85}">
   <ds:schemaRefs>
     <ds:schemaRef ds:uri="http://schemas.openxmlformats.org/officeDocument/2006/bibliography"/>
   </ds:schemaRefs>

--- a/Design&Diagram/EIOM-SRS-V.1.0.docx
+++ b/Design&Diagram/EIOM-SRS-V.1.0.docx
@@ -433,22 +433,11 @@
     </w:p>
     <w:p>
       <w:pPr>
-        <w:sectPr>
-          <w:pgSz w:w="11906" w:h="16838"/>
-          <w:pgMar w:top="1440" w:right="1440" w:bottom="1440" w:left="1440" w:header="708" w:footer="708" w:gutter="0"/>
-          <w:cols w:space="708"/>
-          <w:docGrid w:linePitch="360"/>
-        </w:sectPr>
-      </w:pPr>
-    </w:p>
-    <w:p>
-      <w:pPr>
         <w:rPr>
           <w:rFonts w:eastAsiaTheme="majorEastAsia"/>
         </w:rPr>
       </w:pPr>
       <w:r>
-        <w:lastRenderedPageBreak/>
         <w:br w:type="page"/>
       </w:r>
     </w:p>
@@ -2427,7 +2416,7 @@
             </w:r>
             <w:r>
               <w:rPr>
-                <w:rFonts w:ascii="Times New Roman" w:hAnsi="Times New Roman" w:cs="Angsana New"/>
+                <w:rFonts w:ascii="Times New Roman" w:hAnsi="Times New Roman" w:cs="Times New Roman"/>
                 <w:noProof/>
                 <w:webHidden/>
                 <w:sz w:val="24"/>
@@ -2548,7 +2537,7 @@
             </w:r>
             <w:r>
               <w:rPr>
-                <w:rFonts w:ascii="Times New Roman" w:hAnsi="Times New Roman" w:cs="Angsana New"/>
+                <w:rFonts w:ascii="Times New Roman" w:hAnsi="Times New Roman" w:cs="Times New Roman"/>
                 <w:noProof/>
                 <w:webHidden/>
                 <w:sz w:val="24"/>
@@ -2669,7 +2658,7 @@
             </w:r>
             <w:r>
               <w:rPr>
-                <w:rFonts w:ascii="Times New Roman" w:hAnsi="Times New Roman" w:cs="Angsana New"/>
+                <w:rFonts w:ascii="Times New Roman" w:hAnsi="Times New Roman" w:cs="Times New Roman"/>
                 <w:noProof/>
                 <w:webHidden/>
                 <w:sz w:val="24"/>
@@ -2790,7 +2779,7 @@
             </w:r>
             <w:r>
               <w:rPr>
-                <w:rFonts w:ascii="Times New Roman" w:hAnsi="Times New Roman" w:cs="Angsana New"/>
+                <w:rFonts w:ascii="Times New Roman" w:hAnsi="Times New Roman" w:cs="Times New Roman"/>
                 <w:noProof/>
                 <w:webHidden/>
                 <w:sz w:val="24"/>
@@ -2911,7 +2900,7 @@
             </w:r>
             <w:r>
               <w:rPr>
-                <w:rFonts w:ascii="Times New Roman" w:hAnsi="Times New Roman" w:cs="Angsana New"/>
+                <w:rFonts w:ascii="Times New Roman" w:hAnsi="Times New Roman" w:cs="Times New Roman"/>
                 <w:noProof/>
                 <w:webHidden/>
                 <w:sz w:val="24"/>
@@ -3011,7 +3000,7 @@
             </w:r>
             <w:r>
               <w:rPr>
-                <w:rFonts w:ascii="Times New Roman" w:hAnsi="Times New Roman" w:cs="Angsana New"/>
+                <w:rFonts w:ascii="Times New Roman" w:hAnsi="Times New Roman" w:cs="Times New Roman"/>
                 <w:noProof/>
                 <w:webHidden/>
                 <w:sz w:val="24"/>
@@ -3111,7 +3100,7 @@
             </w:r>
             <w:r>
               <w:rPr>
-                <w:rFonts w:ascii="Times New Roman" w:hAnsi="Times New Roman" w:cs="Angsana New"/>
+                <w:rFonts w:ascii="Times New Roman" w:hAnsi="Times New Roman" w:cs="Times New Roman"/>
                 <w:noProof/>
                 <w:webHidden/>
                 <w:sz w:val="24"/>
@@ -3211,7 +3200,7 @@
             </w:r>
             <w:r>
               <w:rPr>
-                <w:rFonts w:ascii="Times New Roman" w:hAnsi="Times New Roman" w:cs="Angsana New"/>
+                <w:rFonts w:ascii="Times New Roman" w:hAnsi="Times New Roman" w:cs="Times New Roman"/>
                 <w:noProof/>
                 <w:webHidden/>
                 <w:sz w:val="24"/>
@@ -3311,7 +3300,7 @@
             </w:r>
             <w:r>
               <w:rPr>
-                <w:rFonts w:ascii="Times New Roman" w:hAnsi="Times New Roman" w:cs="Angsana New"/>
+                <w:rFonts w:ascii="Times New Roman" w:hAnsi="Times New Roman" w:cs="Times New Roman"/>
                 <w:noProof/>
                 <w:webHidden/>
                 <w:sz w:val="24"/>
@@ -3411,7 +3400,7 @@
             </w:r>
             <w:r>
               <w:rPr>
-                <w:rFonts w:ascii="Times New Roman" w:hAnsi="Times New Roman" w:cs="Angsana New"/>
+                <w:rFonts w:ascii="Times New Roman" w:hAnsi="Times New Roman" w:cs="Times New Roman"/>
                 <w:noProof/>
                 <w:webHidden/>
                 <w:sz w:val="24"/>
@@ -3511,7 +3500,7 @@
             </w:r>
             <w:r>
               <w:rPr>
-                <w:rFonts w:ascii="Times New Roman" w:hAnsi="Times New Roman" w:cs="Angsana New"/>
+                <w:rFonts w:ascii="Times New Roman" w:hAnsi="Times New Roman" w:cs="Times New Roman"/>
                 <w:noProof/>
                 <w:webHidden/>
                 <w:sz w:val="24"/>
@@ -3609,7 +3598,7 @@
             </w:r>
             <w:r>
               <w:rPr>
-                <w:rFonts w:ascii="Times New Roman" w:hAnsi="Times New Roman" w:cs="Angsana New"/>
+                <w:rFonts w:ascii="Times New Roman" w:hAnsi="Times New Roman" w:cs="Times New Roman"/>
                 <w:noProof/>
                 <w:webHidden/>
                 <w:sz w:val="24"/>
@@ -3676,6 +3665,13 @@
     <w:p>
       <w:pPr>
         <w:jc w:val="center"/>
+        <w:rPr>
+          <w:rFonts w:eastAsiaTheme="majorEastAsia"/>
+        </w:rPr>
+      </w:pPr>
+    </w:p>
+    <w:p>
+      <w:pPr>
         <w:rPr>
           <w:rFonts w:eastAsiaTheme="majorEastAsia"/>
         </w:rPr>
@@ -9082,8 +9078,8 @@
           <w:szCs w:val="24"/>
         </w:rPr>
         <w:drawing>
-          <wp:inline distT="0" distB="0" distL="0" distR="0" wp14:anchorId="4E28FDAB" wp14:editId="159861C4">
-            <wp:extent cx="4990445" cy="4342336"/>
+          <wp:inline distT="0" distB="0" distL="0" distR="0" wp14:anchorId="5E6C2FE6" wp14:editId="77766690">
+            <wp:extent cx="4990445" cy="4342335"/>
             <wp:effectExtent l="0" t="0" r="1270" b="1270"/>
             <wp:docPr id="2" name="รูปภาพ 2"/>
             <wp:cNvGraphicFramePr>
@@ -9113,7 +9109,7 @@
                   <pic:spPr bwMode="auto">
                     <a:xfrm>
                       <a:off x="0" y="0"/>
-                      <a:ext cx="4990445" cy="4342336"/>
+                      <a:ext cx="4990445" cy="4342335"/>
                     </a:xfrm>
                     <a:prstGeom prst="rect">
                       <a:avLst/>
@@ -9129,6 +9125,8 @@
           </wp:inline>
         </w:drawing>
       </w:r>
+      <w:bookmarkStart w:id="12" w:name="_GoBack"/>
+      <w:bookmarkEnd w:id="12"/>
     </w:p>
     <w:p>
       <w:pPr>
@@ -9312,8 +9310,8 @@
           <w:szCs w:val="20"/>
         </w:rPr>
         <w:drawing>
-          <wp:inline distT="0" distB="0" distL="0" distR="0" wp14:anchorId="11EB4B1D" wp14:editId="0AAD3FC6">
-            <wp:extent cx="5265424" cy="4957954"/>
+          <wp:inline distT="0" distB="0" distL="0" distR="0" wp14:anchorId="1449A49E" wp14:editId="683CF014">
+            <wp:extent cx="5265425" cy="4957954"/>
             <wp:effectExtent l="0" t="0" r="0" b="0"/>
             <wp:docPr id="3" name="รูปภาพ 3"/>
             <wp:cNvGraphicFramePr>
@@ -9341,7 +9339,7 @@
                   <pic:spPr>
                     <a:xfrm>
                       <a:off x="0" y="0"/>
-                      <a:ext cx="5265424" cy="4957954"/>
+                      <a:ext cx="5265425" cy="4957954"/>
                     </a:xfrm>
                     <a:prstGeom prst="rect">
                       <a:avLst/>
@@ -9392,8 +9390,6 @@
       <w:pPr>
         <w:jc w:val="center"/>
       </w:pPr>
-      <w:bookmarkStart w:id="12" w:name="_GoBack"/>
-      <w:bookmarkEnd w:id="12"/>
     </w:p>
     <w:p>
       <w:pPr>
@@ -9499,7 +9495,14 @@
           <w:rFonts w:ascii="Times New Roman" w:eastAsia="Times New Roman" w:hAnsi="Times New Roman" w:cs="Times New Roman"/>
           <w:sz w:val="28"/>
         </w:rPr>
-        <w:t>Add help information</w:t>
+        <w:t xml:space="preserve">Add help </w:t>
+      </w:r>
+      <w:r>
+        <w:rPr>
+          <w:rFonts w:ascii="Times New Roman" w:eastAsia="Times New Roman" w:hAnsi="Times New Roman" w:cs="Times New Roman"/>
+          <w:sz w:val="28"/>
+        </w:rPr>
+        <w:t>place</w:t>
       </w:r>
     </w:p>
     <w:p>
@@ -11694,23 +11697,14 @@
           <w:rFonts w:ascii="Times New Roman" w:eastAsia="Times New Roman" w:hAnsi="Times New Roman" w:cs="Times New Roman"/>
           <w:sz w:val="28"/>
         </w:rPr>
-        <w:t xml:space="preserve">Edit </w:t>
-      </w:r>
-      <w:proofErr w:type="gramStart"/>
+        <w:t xml:space="preserve">Edit help </w:t>
+      </w:r>
       <w:r>
         <w:rPr>
           <w:rFonts w:ascii="Times New Roman" w:eastAsia="Times New Roman" w:hAnsi="Times New Roman" w:cs="Times New Roman"/>
           <w:sz w:val="28"/>
         </w:rPr>
-        <w:t>help</w:t>
-      </w:r>
-      <w:proofErr w:type="gramEnd"/>
-      <w:r>
-        <w:rPr>
-          <w:rFonts w:ascii="Times New Roman" w:eastAsia="Times New Roman" w:hAnsi="Times New Roman" w:cs="Times New Roman"/>
-          <w:sz w:val="28"/>
-        </w:rPr>
-        <w:t xml:space="preserve"> information</w:t>
+        <w:t>place</w:t>
       </w:r>
     </w:p>
     <w:p>
@@ -14214,23 +14208,14 @@
           <w:rFonts w:ascii="Times New Roman" w:eastAsia="Times New Roman" w:hAnsi="Times New Roman" w:cs="Times New Roman"/>
           <w:sz w:val="28"/>
         </w:rPr>
-        <w:t xml:space="preserve">Remove </w:t>
-      </w:r>
-      <w:proofErr w:type="gramStart"/>
+        <w:t xml:space="preserve">Remove help </w:t>
+      </w:r>
       <w:r>
         <w:rPr>
           <w:rFonts w:ascii="Times New Roman" w:eastAsia="Times New Roman" w:hAnsi="Times New Roman" w:cs="Times New Roman"/>
           <w:sz w:val="28"/>
         </w:rPr>
-        <w:t>help</w:t>
-      </w:r>
-      <w:proofErr w:type="gramEnd"/>
-      <w:r>
-        <w:rPr>
-          <w:rFonts w:ascii="Times New Roman" w:eastAsia="Times New Roman" w:hAnsi="Times New Roman" w:cs="Times New Roman"/>
-          <w:sz w:val="28"/>
-        </w:rPr>
-        <w:t xml:space="preserve"> location</w:t>
+        <w:t>place</w:t>
       </w:r>
     </w:p>
     <w:p>
@@ -14870,8 +14855,33 @@
           <w:rFonts w:ascii="Times New Roman" w:eastAsia="Times New Roman" w:hAnsi="Times New Roman" w:cs="Times New Roman"/>
           <w:sz w:val="28"/>
         </w:rPr>
-        <w:t>View information of each help place in web server.</w:t>
-      </w:r>
+        <w:t xml:space="preserve">View </w:t>
+      </w:r>
+      <w:proofErr w:type="gramStart"/>
+      <w:r>
+        <w:rPr>
+          <w:rFonts w:ascii="Times New Roman" w:eastAsia="Times New Roman" w:hAnsi="Times New Roman" w:cs="Times New Roman"/>
+          <w:sz w:val="28"/>
+        </w:rPr>
+        <w:t>help</w:t>
+      </w:r>
+      <w:proofErr w:type="gramEnd"/>
+      <w:r>
+        <w:rPr>
+          <w:rFonts w:ascii="Times New Roman" w:eastAsia="Times New Roman" w:hAnsi="Times New Roman" w:cs="Times New Roman"/>
+          <w:sz w:val="28"/>
+        </w:rPr>
+        <w:t xml:space="preserve"> place’s </w:t>
+      </w:r>
+      <w:proofErr w:type="spellStart"/>
+      <w:r>
+        <w:rPr>
+          <w:rFonts w:ascii="Times New Roman" w:eastAsia="Times New Roman" w:hAnsi="Times New Roman" w:cs="Times New Roman"/>
+          <w:sz w:val="28"/>
+        </w:rPr>
+        <w:t>informaiton</w:t>
+      </w:r>
+      <w:proofErr w:type="spellEnd"/>
     </w:p>
     <w:p>
       <w:pPr>
@@ -15370,7 +15380,21 @@
           <w:rFonts w:ascii="Times New Roman" w:eastAsia="Times New Roman" w:hAnsi="Times New Roman" w:cs="Times New Roman"/>
           <w:sz w:val="28"/>
         </w:rPr>
-        <w:t>Browse the help location by help place category</w:t>
+        <w:t xml:space="preserve">Browse the help </w:t>
+      </w:r>
+      <w:r>
+        <w:rPr>
+          <w:rFonts w:ascii="Times New Roman" w:eastAsia="Times New Roman" w:hAnsi="Times New Roman" w:cs="Times New Roman"/>
+          <w:sz w:val="28"/>
+        </w:rPr>
+        <w:t>place</w:t>
+      </w:r>
+      <w:r>
+        <w:rPr>
+          <w:rFonts w:ascii="Times New Roman" w:eastAsia="Times New Roman" w:hAnsi="Times New Roman" w:cs="Times New Roman"/>
+          <w:sz w:val="28"/>
+        </w:rPr>
+        <w:t xml:space="preserve"> by category</w:t>
       </w:r>
     </w:p>
     <w:p>
@@ -15884,7 +15908,21 @@
           <w:rFonts w:ascii="Times New Roman" w:eastAsia="Times New Roman" w:hAnsi="Times New Roman" w:cs="Times New Roman"/>
           <w:sz w:val="28"/>
         </w:rPr>
-        <w:t>Browse the help location by province of Thailand</w:t>
+        <w:t xml:space="preserve">Browse the help </w:t>
+      </w:r>
+      <w:r>
+        <w:rPr>
+          <w:rFonts w:ascii="Times New Roman" w:eastAsia="Times New Roman" w:hAnsi="Times New Roman" w:cs="Times New Roman"/>
+          <w:sz w:val="28"/>
+        </w:rPr>
+        <w:t>place</w:t>
+      </w:r>
+      <w:r>
+        <w:rPr>
+          <w:rFonts w:ascii="Times New Roman" w:eastAsia="Times New Roman" w:hAnsi="Times New Roman" w:cs="Times New Roman"/>
+          <w:sz w:val="28"/>
+        </w:rPr>
+        <w:t xml:space="preserve"> by province </w:t>
       </w:r>
     </w:p>
     <w:p>
@@ -16350,7 +16388,44 @@
           <w:rFonts w:ascii="Times New Roman" w:eastAsia="Times New Roman" w:hAnsi="Times New Roman" w:cs="Times New Roman"/>
           <w:sz w:val="28"/>
         </w:rPr>
-        <w:t>Browse the help location by category and province of Thailand</w:t>
+        <w:t xml:space="preserve">Browse the help </w:t>
+      </w:r>
+      <w:r>
+        <w:rPr>
+          <w:rFonts w:ascii="Times New Roman" w:eastAsia="Times New Roman" w:hAnsi="Times New Roman" w:cs="Times New Roman"/>
+          <w:sz w:val="28"/>
+        </w:rPr>
+        <w:t>place</w:t>
+      </w:r>
+      <w:r>
+        <w:rPr>
+          <w:rFonts w:ascii="Times New Roman" w:eastAsia="Times New Roman" w:hAnsi="Times New Roman" w:cs="Times New Roman"/>
+          <w:sz w:val="28"/>
+        </w:rPr>
+        <w:t xml:space="preserve"> by </w:t>
+      </w:r>
+      <w:proofErr w:type="gramStart"/>
+      <w:r>
+        <w:rPr>
+          <w:rFonts w:ascii="Times New Roman" w:eastAsia="Times New Roman" w:hAnsi="Times New Roman" w:cs="Times New Roman"/>
+          <w:sz w:val="28"/>
+        </w:rPr>
+        <w:t xml:space="preserve">province </w:t>
+      </w:r>
+      <w:r>
+        <w:rPr>
+          <w:rFonts w:ascii="Times New Roman" w:eastAsia="Times New Roman" w:hAnsi="Times New Roman" w:cs="Times New Roman"/>
+          <w:sz w:val="28"/>
+        </w:rPr>
+        <w:t xml:space="preserve"> and</w:t>
+      </w:r>
+      <w:proofErr w:type="gramEnd"/>
+      <w:r>
+        <w:rPr>
+          <w:rFonts w:ascii="Times New Roman" w:eastAsia="Times New Roman" w:hAnsi="Times New Roman" w:cs="Times New Roman"/>
+          <w:sz w:val="28"/>
+        </w:rPr>
+        <w:t xml:space="preserve"> category</w:t>
       </w:r>
     </w:p>
     <w:p>
@@ -25387,9 +25462,8 @@
     </w:p>
     <w:sectPr>
       <w:footerReference w:type="default" r:id="rId11"/>
-      <w:type w:val="continuous"/>
       <w:pgSz w:w="11906" w:h="16838"/>
-      <w:pgMar w:top="1440" w:right="1440" w:bottom="1440" w:left="1440" w:header="708" w:footer="709" w:gutter="0"/>
+      <w:pgMar w:top="1440" w:right="1440" w:bottom="1440" w:left="1440" w:header="708" w:footer="708" w:gutter="0"/>
       <w:cols w:space="708"/>
       <w:docGrid w:linePitch="360"/>
     </w:sectPr>
@@ -25426,8 +25500,8 @@
 <w:ftr xmlns:wpc="http://schemas.microsoft.com/office/word/2010/wordprocessingCanvas" xmlns:mc="http://schemas.openxmlformats.org/markup-compatibility/2006" xmlns:o="urn:schemas-microsoft-com:office:office" xmlns:r="http://schemas.openxmlformats.org/officeDocument/2006/relationships" xmlns:m="http://schemas.openxmlformats.org/officeDocument/2006/math" xmlns:v="urn:schemas-microsoft-com:vml" xmlns:wp14="http://schemas.microsoft.com/office/word/2010/wordprocessingDrawing" xmlns:wp="http://schemas.openxmlformats.org/drawingml/2006/wordprocessingDrawing" xmlns:w10="urn:schemas-microsoft-com:office:word" xmlns:w="http://schemas.openxmlformats.org/wordprocessingml/2006/main" xmlns:w14="http://schemas.microsoft.com/office/word/2010/wordml" xmlns:wpg="http://schemas.microsoft.com/office/word/2010/wordprocessingGroup" xmlns:wpi="http://schemas.microsoft.com/office/word/2010/wordprocessingInk" xmlns:wne="http://schemas.microsoft.com/office/word/2006/wordml" xmlns:wps="http://schemas.microsoft.com/office/word/2010/wordprocessingShape" mc:Ignorable="w14 wp14">
   <w:tbl>
     <w:tblPr>
-      <w:tblpPr w:leftFromText="180" w:rightFromText="180" w:vertAnchor="page" w:horzAnchor="page" w:tblpX="1786" w:tblpY="15524"/>
-      <w:tblW w:w="9072" w:type="dxa"/>
+      <w:tblpPr w:leftFromText="180" w:rightFromText="180" w:vertAnchor="page" w:horzAnchor="page" w:tblpX="1928" w:tblpY="15524"/>
+      <w:tblW w:w="8964" w:type="dxa"/>
       <w:tblBorders>
         <w:top w:val="single" w:sz="4" w:space="0" w:color="auto"/>
         <w:left w:val="single" w:sz="4" w:space="0" w:color="auto"/>
@@ -25440,21 +25514,21 @@
       <w:tblLook w:val="0000" w:firstRow="0" w:lastRow="0" w:firstColumn="0" w:lastColumn="0" w:noHBand="0" w:noVBand="0"/>
     </w:tblPr>
     <w:tblGrid>
-      <w:gridCol w:w="1668"/>
-      <w:gridCol w:w="1984"/>
+      <w:gridCol w:w="1626"/>
+      <w:gridCol w:w="2126"/>
+      <w:gridCol w:w="1385"/>
       <w:gridCol w:w="1276"/>
-      <w:gridCol w:w="1309"/>
+      <w:gridCol w:w="1275"/>
       <w:gridCol w:w="1276"/>
-      <w:gridCol w:w="1559"/>
     </w:tblGrid>
     <w:tr>
       <w:trPr>
         <w:cantSplit/>
-        <w:trHeight w:val="274"/>
+        <w:trHeight w:val="275"/>
       </w:trPr>
       <w:tc>
         <w:tcPr>
-          <w:tcW w:w="1668" w:type="dxa"/>
+          <w:tcW w:w="1626" w:type="dxa"/>
           <w:tcBorders>
             <w:bottom w:val="single" w:sz="4" w:space="0" w:color="auto"/>
           </w:tcBorders>
@@ -25498,7 +25572,7 @@
       </w:tc>
       <w:tc>
         <w:tcPr>
-          <w:tcW w:w="1984" w:type="dxa"/>
+          <w:tcW w:w="2126" w:type="dxa"/>
           <w:vAlign w:val="center"/>
         </w:tcPr>
         <w:p>
@@ -25507,6 +25581,7 @@
             <w:suppressAutoHyphens/>
             <w:spacing w:after="0" w:line="240" w:lineRule="auto"/>
             <w:ind w:right="-108"/>
+            <w:jc w:val="center"/>
             <w:outlineLvl w:val="0"/>
             <w:rPr>
               <w:rFonts w:ascii="Times New Roman" w:eastAsia="SimSun" w:hAnsi="Times New Roman" w:cs="Times New Roman"/>
@@ -25545,7 +25620,7 @@
       </w:tc>
       <w:tc>
         <w:tcPr>
-          <w:tcW w:w="1276" w:type="dxa"/>
+          <w:tcW w:w="1385" w:type="dxa"/>
           <w:shd w:val="clear" w:color="auto" w:fill="D9D9D9" w:themeFill="background1" w:themeFillShade="D9"/>
           <w:vAlign w:val="center"/>
         </w:tcPr>
@@ -25586,7 +25661,7 @@
       </w:tc>
       <w:tc>
         <w:tcPr>
-          <w:tcW w:w="1309" w:type="dxa"/>
+          <w:tcW w:w="1276" w:type="dxa"/>
           <w:vAlign w:val="center"/>
         </w:tcPr>
         <w:p>
@@ -25642,7 +25717,7 @@
       </w:tc>
       <w:tc>
         <w:tcPr>
-          <w:tcW w:w="1276" w:type="dxa"/>
+          <w:tcW w:w="1275" w:type="dxa"/>
           <w:shd w:val="clear" w:color="auto" w:fill="D9D9D9" w:themeFill="background1" w:themeFillShade="D9"/>
           <w:vAlign w:val="center"/>
         </w:tcPr>
@@ -25683,7 +25758,7 @@
       </w:tc>
       <w:tc>
         <w:tcPr>
-          <w:tcW w:w="1559" w:type="dxa"/>
+          <w:tcW w:w="1276" w:type="dxa"/>
           <w:vAlign w:val="center"/>
         </w:tcPr>
         <w:p>
@@ -25740,7 +25815,7 @@
               <w:szCs w:val="20"/>
               <w:lang w:eastAsia="th-TH"/>
             </w:rPr>
-            <w:t>14</w:t>
+            <w:t>13</w:t>
           </w:r>
           <w:r>
             <w:rPr>
@@ -25823,7 +25898,7 @@
       </w:trPr>
       <w:tc>
         <w:tcPr>
-          <w:tcW w:w="1668" w:type="dxa"/>
+          <w:tcW w:w="1626" w:type="dxa"/>
           <w:tcBorders>
             <w:top w:val="single" w:sz="4" w:space="0" w:color="auto"/>
           </w:tcBorders>
@@ -25866,7 +25941,7 @@
       </w:tc>
       <w:tc>
         <w:tcPr>
-          <w:tcW w:w="1984" w:type="dxa"/>
+          <w:tcW w:w="2126" w:type="dxa"/>
         </w:tcPr>
         <w:p>
           <w:pPr>
@@ -25898,7 +25973,7 @@
       </w:tc>
       <w:tc>
         <w:tcPr>
-          <w:tcW w:w="1276" w:type="dxa"/>
+          <w:tcW w:w="1385" w:type="dxa"/>
           <w:shd w:val="clear" w:color="auto" w:fill="D9D9D9" w:themeFill="background1" w:themeFillShade="D9"/>
         </w:tcPr>
         <w:p>
@@ -25938,7 +26013,7 @@
       </w:tc>
       <w:tc>
         <w:tcPr>
-          <w:tcW w:w="1309" w:type="dxa"/>
+          <w:tcW w:w="1276" w:type="dxa"/>
         </w:tcPr>
         <w:p>
           <w:pPr>
@@ -25969,7 +26044,7 @@
       </w:tc>
       <w:tc>
         <w:tcPr>
-          <w:tcW w:w="1276" w:type="dxa"/>
+          <w:tcW w:w="1275" w:type="dxa"/>
           <w:shd w:val="clear" w:color="auto" w:fill="D9D9D9" w:themeFill="background1" w:themeFillShade="D9"/>
         </w:tcPr>
         <w:p>
@@ -26002,7 +26077,7 @@
       </w:tc>
       <w:tc>
         <w:tcPr>
-          <w:tcW w:w="1559" w:type="dxa"/>
+          <w:tcW w:w="1276" w:type="dxa"/>
         </w:tcPr>
         <w:p>
           <w:pPr>
@@ -26033,6 +26108,11 @@
       </w:tc>
     </w:tr>
   </w:tbl>
+  <w:p>
+    <w:pPr>
+      <w:pStyle w:val="ab"/>
+    </w:pPr>
+  </w:p>
   <w:p>
     <w:pPr>
       <w:pStyle w:val="ab"/>
@@ -32552,7 +32632,7 @@
 </file>
 
 <file path=customXml/itemProps1.xml><?xml version="1.0" encoding="utf-8"?>
-<ds:datastoreItem xmlns:ds="http://schemas.openxmlformats.org/officeDocument/2006/customXml" ds:itemID="{9D7C9918-C202-492E-9C67-0CC49DC62C85}">
+<ds:datastoreItem xmlns:ds="http://schemas.openxmlformats.org/officeDocument/2006/customXml" ds:itemID="{C50CC5DA-25C7-4358-905C-93F5A003E5E8}">
   <ds:schemaRefs>
     <ds:schemaRef ds:uri="http://schemas.openxmlformats.org/officeDocument/2006/bibliography"/>
   </ds:schemaRefs>

--- a/Design&Diagram/EIOM-SRS-V.1.0.docx
+++ b/Design&Diagram/EIOM-SRS-V.1.0.docx
@@ -429,17 +429,14 @@
           <w:sz w:val="36"/>
           <w:szCs w:val="36"/>
         </w:rPr>
-      </w:pPr>
-    </w:p>
-    <w:p>
-      <w:pPr>
-        <w:rPr>
-          <w:rFonts w:eastAsiaTheme="majorEastAsia"/>
-        </w:rPr>
-      </w:pPr>
-      <w:r>
-        <w:br w:type="page"/>
-      </w:r>
+        <w:sectPr>
+          <w:footerReference w:type="default" r:id="rId9"/>
+          <w:pgSz w:w="11906" w:h="16838"/>
+          <w:pgMar w:top="1440" w:right="1440" w:bottom="1440" w:left="1440" w:header="708" w:footer="708" w:gutter="0"/>
+          <w:cols w:space="708"/>
+          <w:docGrid w:linePitch="360"/>
+        </w:sectPr>
+      </w:pPr>
     </w:p>
     <w:p>
       <w:pPr>
@@ -468,11 +465,11 @@
         <w:tblLook w:val="04A0" w:firstRow="1" w:lastRow="0" w:firstColumn="1" w:lastColumn="0" w:noHBand="0" w:noVBand="1"/>
       </w:tblPr>
       <w:tblGrid>
-        <w:gridCol w:w="1419"/>
-        <w:gridCol w:w="2268"/>
-        <w:gridCol w:w="992"/>
-        <w:gridCol w:w="1134"/>
-        <w:gridCol w:w="1559"/>
+        <w:gridCol w:w="1638"/>
+        <w:gridCol w:w="2307"/>
+        <w:gridCol w:w="857"/>
+        <w:gridCol w:w="1153"/>
+        <w:gridCol w:w="1417"/>
         <w:gridCol w:w="1418"/>
         <w:gridCol w:w="1559"/>
       </w:tblGrid>
@@ -482,14 +479,14 @@
         </w:trPr>
         <w:tc>
           <w:tcPr>
-            <w:tcW w:w="1419" w:type="dxa"/>
+            <w:tcW w:w="1638" w:type="dxa"/>
             <w:tcBorders>
               <w:top w:val="single" w:sz="8" w:space="0" w:color="000000"/>
               <w:left w:val="single" w:sz="8" w:space="0" w:color="000000"/>
               <w:bottom w:val="nil"/>
               <w:right w:val="nil"/>
             </w:tcBorders>
-            <w:shd w:val="clear" w:color="auto" w:fill="BFBFBF" w:themeFill="background1" w:themeFillShade="BF"/>
+            <w:shd w:val="clear" w:color="auto" w:fill="95B3D7" w:themeFill="accent1" w:themeFillTint="99"/>
             <w:vAlign w:val="center"/>
             <w:hideMark/>
           </w:tcPr>
@@ -519,14 +516,14 @@
         </w:tc>
         <w:tc>
           <w:tcPr>
-            <w:tcW w:w="2268" w:type="dxa"/>
+            <w:tcW w:w="2307" w:type="dxa"/>
             <w:tcBorders>
               <w:top w:val="single" w:sz="8" w:space="0" w:color="000000"/>
               <w:left w:val="single" w:sz="8" w:space="0" w:color="000000"/>
               <w:bottom w:val="nil"/>
               <w:right w:val="nil"/>
             </w:tcBorders>
-            <w:shd w:val="clear" w:color="auto" w:fill="BFBFBF" w:themeFill="background1" w:themeFillShade="BF"/>
+            <w:shd w:val="clear" w:color="auto" w:fill="95B3D7" w:themeFill="accent1" w:themeFillTint="99"/>
             <w:vAlign w:val="center"/>
             <w:hideMark/>
           </w:tcPr>
@@ -556,14 +553,14 @@
         </w:tc>
         <w:tc>
           <w:tcPr>
-            <w:tcW w:w="992" w:type="dxa"/>
+            <w:tcW w:w="857" w:type="dxa"/>
             <w:tcBorders>
               <w:top w:val="single" w:sz="8" w:space="0" w:color="000000"/>
               <w:left w:val="single" w:sz="8" w:space="0" w:color="000000"/>
               <w:bottom w:val="nil"/>
               <w:right w:val="nil"/>
             </w:tcBorders>
-            <w:shd w:val="clear" w:color="auto" w:fill="BFBFBF" w:themeFill="background1" w:themeFillShade="BF"/>
+            <w:shd w:val="clear" w:color="auto" w:fill="95B3D7" w:themeFill="accent1" w:themeFillTint="99"/>
             <w:vAlign w:val="center"/>
             <w:hideMark/>
           </w:tcPr>
@@ -593,14 +590,14 @@
         </w:tc>
         <w:tc>
           <w:tcPr>
-            <w:tcW w:w="1134" w:type="dxa"/>
+            <w:tcW w:w="1153" w:type="dxa"/>
             <w:tcBorders>
               <w:top w:val="single" w:sz="8" w:space="0" w:color="000000"/>
               <w:left w:val="single" w:sz="8" w:space="0" w:color="000000"/>
               <w:bottom w:val="nil"/>
               <w:right w:val="nil"/>
             </w:tcBorders>
-            <w:shd w:val="clear" w:color="auto" w:fill="BFBFBF" w:themeFill="background1" w:themeFillShade="BF"/>
+            <w:shd w:val="clear" w:color="auto" w:fill="95B3D7" w:themeFill="accent1" w:themeFillTint="99"/>
             <w:vAlign w:val="center"/>
             <w:hideMark/>
           </w:tcPr>
@@ -630,14 +627,14 @@
         </w:tc>
         <w:tc>
           <w:tcPr>
-            <w:tcW w:w="1559" w:type="dxa"/>
+            <w:tcW w:w="1417" w:type="dxa"/>
             <w:tcBorders>
               <w:top w:val="single" w:sz="8" w:space="0" w:color="000000"/>
               <w:left w:val="single" w:sz="8" w:space="0" w:color="000000"/>
               <w:bottom w:val="nil"/>
               <w:right w:val="nil"/>
             </w:tcBorders>
-            <w:shd w:val="clear" w:color="auto" w:fill="BFBFBF" w:themeFill="background1" w:themeFillShade="BF"/>
+            <w:shd w:val="clear" w:color="auto" w:fill="95B3D7" w:themeFill="accent1" w:themeFillTint="99"/>
             <w:vAlign w:val="center"/>
             <w:hideMark/>
           </w:tcPr>
@@ -674,7 +671,7 @@
               <w:bottom w:val="nil"/>
               <w:right w:val="nil"/>
             </w:tcBorders>
-            <w:shd w:val="clear" w:color="auto" w:fill="BFBFBF" w:themeFill="background1" w:themeFillShade="BF"/>
+            <w:shd w:val="clear" w:color="auto" w:fill="95B3D7" w:themeFill="accent1" w:themeFillTint="99"/>
             <w:vAlign w:val="center"/>
             <w:hideMark/>
           </w:tcPr>
@@ -711,7 +708,7 @@
               <w:bottom w:val="nil"/>
               <w:right w:val="single" w:sz="8" w:space="0" w:color="000000"/>
             </w:tcBorders>
-            <w:shd w:val="clear" w:color="auto" w:fill="BFBFBF" w:themeFill="background1" w:themeFillShade="BF"/>
+            <w:shd w:val="clear" w:color="auto" w:fill="95B3D7" w:themeFill="accent1" w:themeFillTint="99"/>
             <w:vAlign w:val="center"/>
             <w:hideMark/>
           </w:tcPr>
@@ -754,7 +751,7 @@
               <w:bottom w:val="single" w:sz="4" w:space="0" w:color="auto"/>
               <w:right w:val="single" w:sz="4" w:space="0" w:color="auto"/>
             </w:tcBorders>
-            <w:shd w:val="clear" w:color="auto" w:fill="D9D9D9" w:themeFill="background1" w:themeFillShade="D9"/>
+            <w:shd w:val="clear" w:color="auto" w:fill="DBE5F1" w:themeFill="accent1" w:themeFillTint="33"/>
             <w:noWrap/>
             <w:vAlign w:val="center"/>
             <w:hideMark/>
@@ -766,6 +763,7 @@
                 <w:rFonts w:ascii="Times New Roman" w:eastAsia="Times New Roman" w:hAnsi="Times New Roman" w:cs="Times New Roman"/>
                 <w:b/>
                 <w:bCs/>
+                <w:color w:val="000000"/>
                 <w:sz w:val="24"/>
                 <w:szCs w:val="24"/>
               </w:rPr>
@@ -775,6 +773,7 @@
                 <w:rFonts w:ascii="Times New Roman" w:eastAsia="Times New Roman" w:hAnsi="Times New Roman" w:cs="Times New Roman"/>
                 <w:b/>
                 <w:bCs/>
+                <w:color w:val="000000"/>
                 <w:sz w:val="24"/>
                 <w:szCs w:val="24"/>
               </w:rPr>
@@ -789,8 +788,674 @@
         </w:trPr>
         <w:tc>
           <w:tcPr>
-            <w:tcW w:w="1419" w:type="dxa"/>
-            <w:vMerge w:val="restart"/>
+            <w:tcW w:w="1638" w:type="dxa"/>
+            <w:tcBorders>
+              <w:top w:val="nil"/>
+              <w:left w:val="single" w:sz="8" w:space="0" w:color="000000"/>
+              <w:bottom w:val="single" w:sz="4" w:space="0" w:color="auto"/>
+              <w:right w:val="nil"/>
+            </w:tcBorders>
+            <w:shd w:val="clear" w:color="auto" w:fill="auto"/>
+            <w:vAlign w:val="center"/>
+          </w:tcPr>
+          <w:p>
+            <w:pPr>
+              <w:spacing w:after="0" w:line="240" w:lineRule="auto"/>
+              <w:jc w:val="center"/>
+              <w:rPr>
+                <w:rFonts w:ascii="Times New Roman" w:eastAsia="Times New Roman" w:hAnsi="Times New Roman" w:cs="Times New Roman"/>
+                <w:b/>
+                <w:bCs/>
+                <w:color w:val="000000"/>
+                <w:szCs w:val="22"/>
+              </w:rPr>
+            </w:pPr>
+            <w:r>
+              <w:rPr>
+                <w:rFonts w:ascii="Times New Roman" w:eastAsia="Times New Roman" w:hAnsi="Times New Roman" w:cs="Times New Roman"/>
+                <w:b/>
+                <w:bCs/>
+                <w:color w:val="000000"/>
+                <w:szCs w:val="22"/>
+              </w:rPr>
+              <w:t>EIOM-</w:t>
+            </w:r>
+            <w:r>
+              <w:rPr>
+                <w:rFonts w:ascii="Times New Roman" w:eastAsia="Times New Roman" w:hAnsi="Times New Roman" w:cs="Times New Roman"/>
+                <w:b/>
+                <w:bCs/>
+                <w:color w:val="000000"/>
+                <w:szCs w:val="22"/>
+              </w:rPr>
+              <w:t>SRS</w:t>
+            </w:r>
+            <w:r>
+              <w:rPr>
+                <w:rFonts w:ascii="Times New Roman" w:eastAsia="Times New Roman" w:hAnsi="Times New Roman" w:cs="Times New Roman"/>
+                <w:b/>
+                <w:bCs/>
+                <w:color w:val="000000"/>
+                <w:szCs w:val="22"/>
+              </w:rPr>
+              <w:t>-V.0.1.docx</w:t>
+            </w:r>
+          </w:p>
+        </w:tc>
+        <w:tc>
+          <w:tcPr>
+            <w:tcW w:w="2307" w:type="dxa"/>
+            <w:tcBorders>
+              <w:top w:val="nil"/>
+              <w:left w:val="single" w:sz="4" w:space="0" w:color="auto"/>
+              <w:bottom w:val="single" w:sz="4" w:space="0" w:color="auto"/>
+              <w:right w:val="single" w:sz="4" w:space="0" w:color="auto"/>
+            </w:tcBorders>
+            <w:shd w:val="clear" w:color="auto" w:fill="auto"/>
+            <w:noWrap/>
+            <w:vAlign w:val="center"/>
+          </w:tcPr>
+          <w:p>
+            <w:pPr>
+              <w:spacing w:after="0" w:line="240" w:lineRule="auto"/>
+              <w:ind w:firstLineChars="100" w:firstLine="221"/>
+              <w:rPr>
+                <w:rFonts w:ascii="Times New Roman" w:eastAsia="Times New Roman" w:hAnsi="Times New Roman" w:cs="Times New Roman"/>
+                <w:b/>
+                <w:bCs/>
+                <w:color w:val="333333"/>
+                <w:szCs w:val="22"/>
+              </w:rPr>
+            </w:pPr>
+            <w:r>
+              <w:rPr>
+                <w:rFonts w:ascii="Times New Roman" w:eastAsia="Times New Roman" w:hAnsi="Times New Roman" w:cs="Times New Roman"/>
+                <w:b/>
+                <w:bCs/>
+                <w:color w:val="333333"/>
+                <w:szCs w:val="22"/>
+              </w:rPr>
+              <w:t>Chapter 1</w:t>
+            </w:r>
+          </w:p>
+          <w:p>
+            <w:pPr>
+              <w:spacing w:after="0" w:line="240" w:lineRule="auto"/>
+              <w:ind w:firstLineChars="100" w:firstLine="220"/>
+              <w:rPr>
+                <w:rFonts w:ascii="Symbol" w:eastAsia="Times New Roman" w:hAnsi="Symbol" w:cs="Tahoma"/>
+                <w:color w:val="333333"/>
+                <w:szCs w:val="22"/>
+              </w:rPr>
+            </w:pPr>
+            <w:r>
+              <w:rPr>
+                <w:rFonts w:ascii="Symbol" w:eastAsia="Times New Roman" w:hAnsi="Symbol" w:cs="Tahoma"/>
+                <w:color w:val="333333"/>
+                <w:szCs w:val="22"/>
+              </w:rPr>
+              <w:t></w:t>
+            </w:r>
+            <w:r>
+              <w:rPr>
+                <w:rFonts w:ascii="Times New Roman" w:eastAsia="Times New Roman" w:hAnsi="Times New Roman" w:cs="Times New Roman"/>
+                <w:color w:val="333333"/>
+                <w:szCs w:val="22"/>
+              </w:rPr>
+              <w:t>    Introduction</w:t>
+            </w:r>
+          </w:p>
+        </w:tc>
+        <w:tc>
+          <w:tcPr>
+            <w:tcW w:w="857" w:type="dxa"/>
+            <w:tcBorders>
+              <w:top w:val="nil"/>
+              <w:left w:val="nil"/>
+              <w:bottom w:val="single" w:sz="4" w:space="0" w:color="auto"/>
+              <w:right w:val="single" w:sz="8" w:space="0" w:color="000000"/>
+            </w:tcBorders>
+            <w:shd w:val="clear" w:color="auto" w:fill="auto"/>
+            <w:vAlign w:val="center"/>
+          </w:tcPr>
+          <w:p>
+            <w:pPr>
+              <w:spacing w:after="0" w:line="240" w:lineRule="auto"/>
+              <w:jc w:val="center"/>
+              <w:rPr>
+                <w:rFonts w:ascii="Times New Roman" w:eastAsia="Times New Roman" w:hAnsi="Times New Roman" w:cs="Times New Roman"/>
+                <w:color w:val="000000"/>
+                <w:szCs w:val="22"/>
+              </w:rPr>
+            </w:pPr>
+            <w:r>
+              <w:rPr>
+                <w:rFonts w:ascii="Times New Roman" w:eastAsia="Times New Roman" w:hAnsi="Times New Roman" w:cs="Times New Roman"/>
+                <w:color w:val="000000"/>
+                <w:szCs w:val="22"/>
+              </w:rPr>
+              <w:t>Draft</w:t>
+            </w:r>
+          </w:p>
+        </w:tc>
+        <w:tc>
+          <w:tcPr>
+            <w:tcW w:w="1153" w:type="dxa"/>
+            <w:tcBorders>
+              <w:top w:val="nil"/>
+              <w:left w:val="single" w:sz="8" w:space="0" w:color="000000"/>
+              <w:bottom w:val="single" w:sz="4" w:space="0" w:color="auto"/>
+              <w:right w:val="nil"/>
+            </w:tcBorders>
+            <w:shd w:val="clear" w:color="auto" w:fill="auto"/>
+            <w:vAlign w:val="center"/>
+          </w:tcPr>
+          <w:p>
+            <w:pPr>
+              <w:spacing w:after="0" w:line="240" w:lineRule="auto"/>
+              <w:jc w:val="center"/>
+              <w:rPr>
+                <w:rFonts w:ascii="Times New Roman" w:eastAsia="Times New Roman" w:hAnsi="Times New Roman" w:cs="Times New Roman"/>
+                <w:color w:val="000000"/>
+                <w:szCs w:val="22"/>
+              </w:rPr>
+            </w:pPr>
+            <w:r>
+              <w:rPr>
+                <w:rFonts w:ascii="Times New Roman" w:eastAsia="Times New Roman" w:hAnsi="Times New Roman" w:cs="Times New Roman"/>
+                <w:color w:val="000000"/>
+                <w:szCs w:val="22"/>
+              </w:rPr>
+              <w:t>13/3</w:t>
+            </w:r>
+            <w:r>
+              <w:rPr>
+                <w:rFonts w:ascii="Times New Roman" w:eastAsia="Times New Roman" w:hAnsi="Times New Roman" w:cs="Times New Roman"/>
+                <w:color w:val="000000"/>
+                <w:szCs w:val="22"/>
+              </w:rPr>
+              <w:t>/2014</w:t>
+            </w:r>
+          </w:p>
+        </w:tc>
+        <w:tc>
+          <w:tcPr>
+            <w:tcW w:w="1417" w:type="dxa"/>
+            <w:tcBorders>
+              <w:top w:val="nil"/>
+              <w:left w:val="single" w:sz="4" w:space="0" w:color="auto"/>
+              <w:bottom w:val="single" w:sz="4" w:space="0" w:color="auto"/>
+              <w:right w:val="single" w:sz="4" w:space="0" w:color="auto"/>
+            </w:tcBorders>
+            <w:shd w:val="clear" w:color="auto" w:fill="auto"/>
+            <w:vAlign w:val="center"/>
+          </w:tcPr>
+          <w:p>
+            <w:pPr>
+              <w:spacing w:after="0" w:line="240" w:lineRule="auto"/>
+              <w:jc w:val="center"/>
+              <w:rPr>
+                <w:rFonts w:ascii="Times New Roman" w:eastAsia="Times New Roman" w:hAnsi="Times New Roman" w:cs="Times New Roman"/>
+                <w:color w:val="000000"/>
+                <w:szCs w:val="22"/>
+              </w:rPr>
+            </w:pPr>
+            <w:proofErr w:type="spellStart"/>
+            <w:r>
+              <w:rPr>
+                <w:rFonts w:ascii="Times New Roman" w:eastAsia="Times New Roman" w:hAnsi="Times New Roman" w:cs="Times New Roman"/>
+                <w:color w:val="000000"/>
+                <w:szCs w:val="22"/>
+              </w:rPr>
+              <w:t>Putchakarn</w:t>
+            </w:r>
+            <w:proofErr w:type="spellEnd"/>
+          </w:p>
+          <w:p>
+            <w:pPr>
+              <w:spacing w:after="0" w:line="240" w:lineRule="auto"/>
+              <w:jc w:val="center"/>
+              <w:rPr>
+                <w:rFonts w:ascii="Times New Roman" w:eastAsia="Times New Roman" w:hAnsi="Times New Roman" w:cs="Times New Roman"/>
+                <w:color w:val="000000"/>
+                <w:szCs w:val="22"/>
+              </w:rPr>
+            </w:pPr>
+            <w:proofErr w:type="spellStart"/>
+            <w:r>
+              <w:rPr>
+                <w:rFonts w:ascii="Times New Roman" w:eastAsia="Times New Roman" w:hAnsi="Times New Roman" w:cs="Times New Roman"/>
+                <w:color w:val="000000"/>
+                <w:szCs w:val="22"/>
+              </w:rPr>
+              <w:t>Sawatdiporn</w:t>
+            </w:r>
+            <w:proofErr w:type="spellEnd"/>
+          </w:p>
+          <w:p>
+            <w:pPr>
+              <w:spacing w:after="0" w:line="240" w:lineRule="auto"/>
+              <w:jc w:val="center"/>
+              <w:rPr>
+                <w:rFonts w:ascii="Times New Roman" w:eastAsia="Times New Roman" w:hAnsi="Times New Roman" w:cs="Times New Roman"/>
+                <w:color w:val="000000"/>
+                <w:szCs w:val="22"/>
+              </w:rPr>
+            </w:pPr>
+            <w:proofErr w:type="spellStart"/>
+            <w:r>
+              <w:rPr>
+                <w:rFonts w:ascii="Times New Roman" w:eastAsia="Times New Roman" w:hAnsi="Times New Roman" w:cs="Times New Roman"/>
+                <w:color w:val="000000"/>
+                <w:szCs w:val="22"/>
+              </w:rPr>
+              <w:t>Aj.Chartchai</w:t>
+            </w:r>
+            <w:proofErr w:type="spellEnd"/>
+          </w:p>
+        </w:tc>
+        <w:tc>
+          <w:tcPr>
+            <w:tcW w:w="1418" w:type="dxa"/>
+            <w:tcBorders>
+              <w:top w:val="nil"/>
+              <w:left w:val="nil"/>
+              <w:bottom w:val="single" w:sz="4" w:space="0" w:color="auto"/>
+              <w:right w:val="single" w:sz="4" w:space="0" w:color="auto"/>
+            </w:tcBorders>
+            <w:shd w:val="clear" w:color="auto" w:fill="auto"/>
+            <w:vAlign w:val="center"/>
+          </w:tcPr>
+          <w:p>
+            <w:pPr>
+              <w:spacing w:after="0" w:line="240" w:lineRule="auto"/>
+              <w:jc w:val="center"/>
+              <w:rPr>
+                <w:rFonts w:ascii="Times New Roman" w:eastAsia="Times New Roman" w:hAnsi="Times New Roman" w:cs="Times New Roman"/>
+                <w:color w:val="000000"/>
+                <w:szCs w:val="22"/>
+              </w:rPr>
+            </w:pPr>
+            <w:proofErr w:type="spellStart"/>
+            <w:r>
+              <w:rPr>
+                <w:rFonts w:ascii="Times New Roman" w:eastAsia="Times New Roman" w:hAnsi="Times New Roman" w:cs="Times New Roman"/>
+                <w:color w:val="000000"/>
+                <w:szCs w:val="22"/>
+              </w:rPr>
+              <w:t>Putchakarn</w:t>
+            </w:r>
+            <w:proofErr w:type="spellEnd"/>
+          </w:p>
+          <w:p>
+            <w:pPr>
+              <w:spacing w:after="0" w:line="240" w:lineRule="auto"/>
+              <w:jc w:val="center"/>
+              <w:rPr>
+                <w:rFonts w:ascii="Times New Roman" w:eastAsia="Times New Roman" w:hAnsi="Times New Roman" w:cs="Times New Roman"/>
+                <w:color w:val="000000"/>
+                <w:szCs w:val="22"/>
+              </w:rPr>
+            </w:pPr>
+            <w:proofErr w:type="spellStart"/>
+            <w:r>
+              <w:rPr>
+                <w:rFonts w:ascii="Times New Roman" w:eastAsia="Times New Roman" w:hAnsi="Times New Roman" w:cs="Times New Roman"/>
+                <w:color w:val="000000"/>
+                <w:szCs w:val="22"/>
+              </w:rPr>
+              <w:t>Sawatdiporn</w:t>
+            </w:r>
+            <w:proofErr w:type="spellEnd"/>
+          </w:p>
+          <w:p>
+            <w:pPr>
+              <w:spacing w:after="0" w:line="240" w:lineRule="auto"/>
+              <w:jc w:val="center"/>
+              <w:rPr>
+                <w:rFonts w:ascii="Times New Roman" w:eastAsia="Times New Roman" w:hAnsi="Times New Roman" w:cs="Times New Roman"/>
+                <w:color w:val="000000"/>
+                <w:szCs w:val="22"/>
+              </w:rPr>
+            </w:pPr>
+          </w:p>
+        </w:tc>
+        <w:tc>
+          <w:tcPr>
+            <w:tcW w:w="1559" w:type="dxa"/>
+            <w:tcBorders>
+              <w:top w:val="single" w:sz="4" w:space="0" w:color="auto"/>
+              <w:left w:val="single" w:sz="4" w:space="0" w:color="auto"/>
+              <w:bottom w:val="single" w:sz="4" w:space="0" w:color="auto"/>
+              <w:right w:val="single" w:sz="4" w:space="0" w:color="auto"/>
+            </w:tcBorders>
+            <w:shd w:val="clear" w:color="auto" w:fill="auto"/>
+            <w:vAlign w:val="center"/>
+          </w:tcPr>
+          <w:p>
+            <w:pPr>
+              <w:spacing w:after="0" w:line="240" w:lineRule="auto"/>
+              <w:jc w:val="center"/>
+              <w:rPr>
+                <w:rFonts w:ascii="Times New Roman" w:eastAsia="Times New Roman" w:hAnsi="Times New Roman" w:cs="Times New Roman"/>
+                <w:color w:val="000000"/>
+                <w:szCs w:val="22"/>
+              </w:rPr>
+            </w:pPr>
+            <w:proofErr w:type="spellStart"/>
+            <w:r>
+              <w:rPr>
+                <w:rFonts w:ascii="Times New Roman" w:eastAsia="Times New Roman" w:hAnsi="Times New Roman" w:cs="Times New Roman"/>
+                <w:color w:val="000000"/>
+                <w:szCs w:val="22"/>
+              </w:rPr>
+              <w:t>Putchakarn</w:t>
+            </w:r>
+            <w:proofErr w:type="spellEnd"/>
+          </w:p>
+          <w:p>
+            <w:pPr>
+              <w:spacing w:after="0" w:line="240" w:lineRule="auto"/>
+              <w:jc w:val="center"/>
+              <w:rPr>
+                <w:rFonts w:ascii="Times New Roman" w:eastAsia="Times New Roman" w:hAnsi="Times New Roman" w:cs="Times New Roman"/>
+                <w:color w:val="000000"/>
+                <w:szCs w:val="22"/>
+              </w:rPr>
+            </w:pPr>
+            <w:proofErr w:type="spellStart"/>
+            <w:r>
+              <w:rPr>
+                <w:rFonts w:ascii="Times New Roman" w:eastAsia="Times New Roman" w:hAnsi="Times New Roman" w:cs="Times New Roman"/>
+                <w:color w:val="000000"/>
+                <w:szCs w:val="22"/>
+              </w:rPr>
+              <w:t>Sawatdiporn</w:t>
+            </w:r>
+            <w:proofErr w:type="spellEnd"/>
+          </w:p>
+          <w:p>
+            <w:pPr>
+              <w:spacing w:after="0" w:line="240" w:lineRule="auto"/>
+              <w:jc w:val="center"/>
+              <w:rPr>
+                <w:rFonts w:ascii="Times New Roman" w:eastAsia="Times New Roman" w:hAnsi="Times New Roman" w:cs="Times New Roman"/>
+                <w:color w:val="000000"/>
+                <w:szCs w:val="22"/>
+              </w:rPr>
+            </w:pPr>
+          </w:p>
+        </w:tc>
+      </w:tr>
+      <w:tr>
+        <w:trPr>
+          <w:trHeight w:val="300"/>
+        </w:trPr>
+        <w:tc>
+          <w:tcPr>
+            <w:tcW w:w="1638" w:type="dxa"/>
+            <w:tcBorders>
+              <w:top w:val="single" w:sz="4" w:space="0" w:color="auto"/>
+              <w:left w:val="single" w:sz="4" w:space="0" w:color="auto"/>
+              <w:bottom w:val="single" w:sz="4" w:space="0" w:color="auto"/>
+              <w:right w:val="single" w:sz="4" w:space="0" w:color="auto"/>
+            </w:tcBorders>
+            <w:vAlign w:val="center"/>
+            <w:hideMark/>
+          </w:tcPr>
+          <w:p>
+            <w:pPr>
+              <w:spacing w:after="0" w:line="240" w:lineRule="auto"/>
+              <w:jc w:val="center"/>
+              <w:rPr>
+                <w:rFonts w:ascii="Times New Roman" w:eastAsia="Times New Roman" w:hAnsi="Times New Roman" w:cs="Times New Roman"/>
+                <w:b/>
+                <w:bCs/>
+                <w:color w:val="000000"/>
+                <w:szCs w:val="22"/>
+              </w:rPr>
+            </w:pPr>
+            <w:r>
+              <w:rPr>
+                <w:rFonts w:ascii="Times New Roman" w:eastAsia="Times New Roman" w:hAnsi="Times New Roman" w:cs="Times New Roman"/>
+                <w:b/>
+                <w:bCs/>
+                <w:color w:val="000000"/>
+                <w:szCs w:val="22"/>
+              </w:rPr>
+              <w:t>EIOM-</w:t>
+            </w:r>
+            <w:r>
+              <w:rPr>
+                <w:rFonts w:ascii="Times New Roman" w:eastAsia="Times New Roman" w:hAnsi="Times New Roman" w:cs="Times New Roman"/>
+                <w:b/>
+                <w:bCs/>
+                <w:color w:val="000000"/>
+                <w:szCs w:val="22"/>
+              </w:rPr>
+              <w:t>SRS</w:t>
+            </w:r>
+            <w:r>
+              <w:rPr>
+                <w:rFonts w:ascii="Times New Roman" w:eastAsia="Times New Roman" w:hAnsi="Times New Roman" w:cs="Times New Roman"/>
+                <w:b/>
+                <w:bCs/>
+                <w:color w:val="000000"/>
+                <w:szCs w:val="22"/>
+              </w:rPr>
+              <w:t>-V.0.2.docx</w:t>
+            </w:r>
+          </w:p>
+        </w:tc>
+        <w:tc>
+          <w:tcPr>
+            <w:tcW w:w="2307" w:type="dxa"/>
+            <w:tcBorders>
+              <w:top w:val="single" w:sz="4" w:space="0" w:color="auto"/>
+              <w:left w:val="single" w:sz="4" w:space="0" w:color="auto"/>
+              <w:bottom w:val="single" w:sz="4" w:space="0" w:color="auto"/>
+              <w:right w:val="single" w:sz="4" w:space="0" w:color="auto"/>
+            </w:tcBorders>
+            <w:shd w:val="clear" w:color="auto" w:fill="auto"/>
+            <w:noWrap/>
+            <w:vAlign w:val="center"/>
+            <w:hideMark/>
+          </w:tcPr>
+          <w:p>
+            <w:pPr>
+              <w:spacing w:after="0" w:line="240" w:lineRule="auto"/>
+              <w:ind w:firstLineChars="100" w:firstLine="221"/>
+              <w:rPr>
+                <w:rFonts w:ascii="Symbol" w:eastAsia="Times New Roman" w:hAnsi="Symbol" w:cs="Tahoma"/>
+                <w:b/>
+                <w:bCs/>
+                <w:color w:val="333333"/>
+                <w:szCs w:val="22"/>
+              </w:rPr>
+            </w:pPr>
+            <w:r>
+              <w:rPr>
+                <w:rFonts w:ascii="Times New Roman" w:eastAsia="Times New Roman" w:hAnsi="Times New Roman" w:cs="Times New Roman"/>
+                <w:b/>
+                <w:bCs/>
+                <w:color w:val="333333"/>
+                <w:szCs w:val="22"/>
+              </w:rPr>
+              <w:t xml:space="preserve">Chapter </w:t>
+            </w:r>
+            <w:r>
+              <w:rPr>
+                <w:rFonts w:ascii="Times New Roman" w:eastAsia="Times New Roman" w:hAnsi="Times New Roman" w:cs="Times New Roman"/>
+                <w:b/>
+                <w:bCs/>
+                <w:color w:val="333333"/>
+                <w:szCs w:val="22"/>
+              </w:rPr>
+              <w:t>2</w:t>
+            </w:r>
+          </w:p>
+          <w:p>
+            <w:pPr>
+              <w:spacing w:after="0" w:line="240" w:lineRule="auto"/>
+              <w:ind w:firstLineChars="100" w:firstLine="220"/>
+              <w:rPr>
+                <w:rFonts w:ascii="Times New Roman" w:eastAsia="Times New Roman" w:hAnsi="Times New Roman" w:cs="Times New Roman"/>
+                <w:color w:val="333333"/>
+                <w:szCs w:val="22"/>
+              </w:rPr>
+            </w:pPr>
+            <w:r>
+              <w:rPr>
+                <w:rFonts w:ascii="Symbol" w:eastAsia="Times New Roman" w:hAnsi="Symbol" w:cs="Tahoma"/>
+                <w:color w:val="333333"/>
+                <w:szCs w:val="22"/>
+              </w:rPr>
+              <w:t></w:t>
+            </w:r>
+            <w:r>
+              <w:rPr>
+                <w:rFonts w:ascii="Times New Roman" w:eastAsia="Times New Roman" w:hAnsi="Times New Roman" w:cs="Times New Roman"/>
+                <w:color w:val="333333"/>
+                <w:szCs w:val="22"/>
+              </w:rPr>
+              <w:t xml:space="preserve">    </w:t>
+            </w:r>
+            <w:r>
+              <w:rPr>
+                <w:rFonts w:ascii="Times New Roman" w:eastAsia="Times New Roman" w:hAnsi="Times New Roman" w:cs="Times New Roman"/>
+                <w:color w:val="333333"/>
+                <w:szCs w:val="22"/>
+              </w:rPr>
+              <w:t>URS</w:t>
+            </w:r>
+          </w:p>
+          <w:p>
+            <w:pPr>
+              <w:spacing w:after="0" w:line="240" w:lineRule="auto"/>
+              <w:ind w:firstLineChars="100" w:firstLine="220"/>
+              <w:rPr>
+                <w:rFonts w:ascii="Times New Roman" w:eastAsia="Times New Roman" w:hAnsi="Times New Roman" w:cs="Times New Roman"/>
+                <w:color w:val="333333"/>
+                <w:szCs w:val="22"/>
+              </w:rPr>
+            </w:pPr>
+            <w:r>
+              <w:rPr>
+                <w:rFonts w:ascii="Symbol" w:eastAsia="Times New Roman" w:hAnsi="Symbol" w:cs="Tahoma"/>
+                <w:color w:val="333333"/>
+                <w:szCs w:val="22"/>
+              </w:rPr>
+              <w:t></w:t>
+            </w:r>
+            <w:r>
+              <w:rPr>
+                <w:rFonts w:ascii="Times New Roman" w:eastAsia="Times New Roman" w:hAnsi="Times New Roman" w:cs="Times New Roman"/>
+                <w:color w:val="333333"/>
+                <w:szCs w:val="22"/>
+              </w:rPr>
+              <w:t xml:space="preserve">    </w:t>
+            </w:r>
+            <w:r>
+              <w:rPr>
+                <w:rFonts w:ascii="Times New Roman" w:eastAsia="Times New Roman" w:hAnsi="Times New Roman" w:cs="Times New Roman"/>
+                <w:color w:val="333333"/>
+                <w:szCs w:val="22"/>
+              </w:rPr>
+              <w:t>SRS</w:t>
+            </w:r>
+          </w:p>
+        </w:tc>
+        <w:tc>
+          <w:tcPr>
+            <w:tcW w:w="857" w:type="dxa"/>
+            <w:tcBorders>
+              <w:top w:val="single" w:sz="4" w:space="0" w:color="auto"/>
+              <w:left w:val="single" w:sz="4" w:space="0" w:color="auto"/>
+              <w:bottom w:val="single" w:sz="4" w:space="0" w:color="auto"/>
+              <w:right w:val="single" w:sz="4" w:space="0" w:color="auto"/>
+            </w:tcBorders>
+            <w:vAlign w:val="center"/>
+            <w:hideMark/>
+          </w:tcPr>
+          <w:p>
+            <w:pPr>
+              <w:spacing w:after="0" w:line="240" w:lineRule="auto"/>
+              <w:jc w:val="center"/>
+              <w:rPr>
+                <w:rFonts w:ascii="Times New Roman" w:eastAsia="Times New Roman" w:hAnsi="Times New Roman" w:cs="Times New Roman"/>
+                <w:color w:val="000000"/>
+                <w:szCs w:val="22"/>
+              </w:rPr>
+            </w:pPr>
+            <w:r>
+              <w:rPr>
+                <w:rFonts w:ascii="Times New Roman" w:eastAsia="Times New Roman" w:hAnsi="Times New Roman" w:cs="Times New Roman"/>
+                <w:color w:val="000000"/>
+                <w:szCs w:val="22"/>
+              </w:rPr>
+              <w:t>Draft</w:t>
+            </w:r>
+          </w:p>
+        </w:tc>
+        <w:tc>
+          <w:tcPr>
+            <w:tcW w:w="1153" w:type="dxa"/>
+            <w:tcBorders>
+              <w:top w:val="single" w:sz="4" w:space="0" w:color="auto"/>
+              <w:left w:val="single" w:sz="4" w:space="0" w:color="auto"/>
+              <w:bottom w:val="single" w:sz="4" w:space="0" w:color="auto"/>
+              <w:right w:val="single" w:sz="4" w:space="0" w:color="auto"/>
+            </w:tcBorders>
+            <w:vAlign w:val="center"/>
+            <w:hideMark/>
+          </w:tcPr>
+          <w:p>
+            <w:pPr>
+              <w:spacing w:after="0" w:line="240" w:lineRule="auto"/>
+              <w:jc w:val="center"/>
+              <w:rPr>
+                <w:rFonts w:ascii="Times New Roman" w:eastAsia="Times New Roman" w:hAnsi="Times New Roman" w:cs="Times New Roman"/>
+                <w:color w:val="000000"/>
+                <w:szCs w:val="22"/>
+              </w:rPr>
+            </w:pPr>
+            <w:r>
+              <w:rPr>
+                <w:rFonts w:ascii="Times New Roman" w:eastAsia="Times New Roman" w:hAnsi="Times New Roman" w:cs="Times New Roman"/>
+                <w:color w:val="000000"/>
+                <w:szCs w:val="22"/>
+              </w:rPr>
+              <w:t>15</w:t>
+            </w:r>
+            <w:r>
+              <w:rPr>
+                <w:rFonts w:ascii="Times New Roman" w:eastAsia="Times New Roman" w:hAnsi="Times New Roman" w:cs="Times New Roman"/>
+                <w:color w:val="000000"/>
+                <w:szCs w:val="22"/>
+              </w:rPr>
+              <w:t>/</w:t>
+            </w:r>
+            <w:r>
+              <w:rPr>
+                <w:rFonts w:ascii="Times New Roman" w:eastAsia="Times New Roman" w:hAnsi="Times New Roman" w:cs="Times New Roman"/>
+                <w:color w:val="000000"/>
+                <w:szCs w:val="22"/>
+              </w:rPr>
+              <w:t>3</w:t>
+            </w:r>
+            <w:r>
+              <w:rPr>
+                <w:rFonts w:ascii="Times New Roman" w:eastAsia="Times New Roman" w:hAnsi="Times New Roman" w:cs="Times New Roman"/>
+                <w:color w:val="000000"/>
+                <w:szCs w:val="22"/>
+              </w:rPr>
+              <w:t>/2014</w:t>
+            </w:r>
+          </w:p>
+        </w:tc>
+        <w:tc>
+          <w:tcPr>
+            <w:tcW w:w="1417" w:type="dxa"/>
             <w:tcBorders>
               <w:top w:val="single" w:sz="4" w:space="0" w:color="auto"/>
               <w:left w:val="single" w:sz="4" w:space="0" w:color="auto"/>
@@ -807,83 +1472,67 @@
               <w:jc w:val="center"/>
               <w:rPr>
                 <w:rFonts w:ascii="Times New Roman" w:eastAsia="Times New Roman" w:hAnsi="Times New Roman" w:cs="Times New Roman"/>
-                <w:b/>
-                <w:bCs/>
+                <w:color w:val="000000"/>
                 <w:szCs w:val="22"/>
               </w:rPr>
             </w:pPr>
-            <w:r>
-              <w:rPr>
-                <w:rFonts w:ascii="Times New Roman" w:eastAsia="Times New Roman" w:hAnsi="Times New Roman" w:cs="Times New Roman"/>
-                <w:b/>
-                <w:bCs/>
+            <w:proofErr w:type="spellStart"/>
+            <w:r>
+              <w:rPr>
+                <w:rFonts w:ascii="Times New Roman" w:eastAsia="Times New Roman" w:hAnsi="Times New Roman" w:cs="Times New Roman"/>
+                <w:color w:val="000000"/>
                 <w:szCs w:val="22"/>
               </w:rPr>
-              <w:t>EIOM-SRS-V.1.0.</w:t>
-            </w:r>
-            <w:r>
-              <w:rPr>
-                <w:rFonts w:ascii="Times New Roman" w:eastAsia="Times New Roman" w:hAnsi="Times New Roman" w:cs="Times New Roman"/>
-                <w:b/>
-                <w:bCs/>
+              <w:t>Putchakarn</w:t>
+            </w:r>
+            <w:proofErr w:type="spellEnd"/>
+          </w:p>
+          <w:p>
+            <w:pPr>
+              <w:spacing w:after="0" w:line="240" w:lineRule="auto"/>
+              <w:jc w:val="center"/>
+              <w:rPr>
+                <w:rFonts w:ascii="Times New Roman" w:eastAsia="Times New Roman" w:hAnsi="Times New Roman" w:cs="Times New Roman"/>
+                <w:color w:val="000000"/>
                 <w:szCs w:val="22"/>
               </w:rPr>
-              <w:t>d.</w:t>
-            </w:r>
-            <w:r>
-              <w:rPr>
-                <w:rFonts w:ascii="Times New Roman" w:eastAsia="Times New Roman" w:hAnsi="Times New Roman" w:cs="Times New Roman"/>
-                <w:b/>
-                <w:bCs/>
+            </w:pPr>
+            <w:proofErr w:type="spellStart"/>
+            <w:r>
+              <w:rPr>
+                <w:rFonts w:ascii="Times New Roman" w:eastAsia="Times New Roman" w:hAnsi="Times New Roman" w:cs="Times New Roman"/>
+                <w:color w:val="000000"/>
                 <w:szCs w:val="22"/>
               </w:rPr>
-              <w:t>docx</w:t>
-            </w:r>
+              <w:t>Sawatdiporn</w:t>
+            </w:r>
+            <w:proofErr w:type="spellEnd"/>
+          </w:p>
+          <w:p>
+            <w:pPr>
+              <w:spacing w:after="0" w:line="240" w:lineRule="auto"/>
+              <w:jc w:val="center"/>
+              <w:rPr>
+                <w:rFonts w:ascii="Times New Roman" w:eastAsia="Times New Roman" w:hAnsi="Times New Roman" w:cs="Times New Roman"/>
+                <w:color w:val="000000"/>
+                <w:szCs w:val="22"/>
+              </w:rPr>
+            </w:pPr>
+            <w:proofErr w:type="spellStart"/>
+            <w:r>
+              <w:rPr>
+                <w:rFonts w:ascii="Times New Roman" w:eastAsia="Times New Roman" w:hAnsi="Times New Roman" w:cs="Times New Roman"/>
+                <w:color w:val="000000"/>
+                <w:szCs w:val="22"/>
+              </w:rPr>
+              <w:t>Aj.Chartchai</w:t>
+            </w:r>
+            <w:proofErr w:type="spellEnd"/>
           </w:p>
         </w:tc>
         <w:tc>
           <w:tcPr>
-            <w:tcW w:w="2268" w:type="dxa"/>
-            <w:tcBorders>
-              <w:top w:val="single" w:sz="4" w:space="0" w:color="auto"/>
-              <w:left w:val="single" w:sz="4" w:space="0" w:color="auto"/>
-              <w:right w:val="single" w:sz="4" w:space="0" w:color="auto"/>
-            </w:tcBorders>
-            <w:shd w:val="clear" w:color="auto" w:fill="auto"/>
-            <w:noWrap/>
-            <w:hideMark/>
-          </w:tcPr>
-          <w:p>
-            <w:pPr>
-              <w:spacing w:line="100" w:lineRule="atLeast"/>
-              <w:rPr>
-                <w:rFonts w:ascii="Times New Roman" w:hAnsi="Times New Roman" w:cs="Times New Roman"/>
-                <w:b/>
-                <w:szCs w:val="22"/>
-              </w:rPr>
-            </w:pPr>
-            <w:r>
-              <w:rPr>
-                <w:rFonts w:ascii="Times New Roman" w:hAnsi="Times New Roman" w:cs="Times New Roman"/>
-                <w:b/>
-                <w:szCs w:val="22"/>
-              </w:rPr>
-              <w:t>0.1</w:t>
-            </w:r>
-            <w:r>
-              <w:rPr>
-                <w:rFonts w:ascii="Times New Roman" w:hAnsi="Times New Roman" w:cs="Times New Roman"/>
-                <w:b/>
-                <w:szCs w:val="22"/>
-              </w:rPr>
-              <w:t>.d</w:t>
-            </w:r>
-          </w:p>
-        </w:tc>
-        <w:tc>
-          <w:tcPr>
-            <w:tcW w:w="992" w:type="dxa"/>
-            <w:vMerge w:val="restart"/>
+            <w:tcW w:w="1418" w:type="dxa"/>
             <w:tcBorders>
               <w:top w:val="single" w:sz="4" w:space="0" w:color="auto"/>
               <w:left w:val="single" w:sz="4" w:space="0" w:color="auto"/>
@@ -900,22 +1549,57 @@
               <w:jc w:val="center"/>
               <w:rPr>
                 <w:rFonts w:ascii="Times New Roman" w:eastAsia="Times New Roman" w:hAnsi="Times New Roman" w:cs="Times New Roman"/>
+                <w:color w:val="000000"/>
                 <w:szCs w:val="22"/>
               </w:rPr>
             </w:pPr>
-            <w:r>
-              <w:rPr>
-                <w:rFonts w:ascii="Times New Roman" w:eastAsia="Times New Roman" w:hAnsi="Times New Roman" w:cs="Times New Roman"/>
+            <w:proofErr w:type="spellStart"/>
+            <w:r>
+              <w:rPr>
+                <w:rFonts w:ascii="Times New Roman" w:eastAsia="Times New Roman" w:hAnsi="Times New Roman" w:cs="Times New Roman"/>
+                <w:color w:val="000000"/>
                 <w:szCs w:val="22"/>
               </w:rPr>
-              <w:t>Draft</w:t>
-            </w:r>
+              <w:t>Putchakarn</w:t>
+            </w:r>
+            <w:proofErr w:type="spellEnd"/>
+          </w:p>
+          <w:p>
+            <w:pPr>
+              <w:spacing w:after="0" w:line="240" w:lineRule="auto"/>
+              <w:jc w:val="center"/>
+              <w:rPr>
+                <w:rFonts w:ascii="Times New Roman" w:eastAsia="Times New Roman" w:hAnsi="Times New Roman" w:cs="Times New Roman"/>
+                <w:color w:val="000000"/>
+                <w:szCs w:val="22"/>
+              </w:rPr>
+            </w:pPr>
+            <w:proofErr w:type="spellStart"/>
+            <w:r>
+              <w:rPr>
+                <w:rFonts w:ascii="Times New Roman" w:eastAsia="Times New Roman" w:hAnsi="Times New Roman" w:cs="Times New Roman"/>
+                <w:color w:val="000000"/>
+                <w:szCs w:val="22"/>
+              </w:rPr>
+              <w:t>Sawatdiporn</w:t>
+            </w:r>
+            <w:proofErr w:type="spellEnd"/>
+          </w:p>
+          <w:p>
+            <w:pPr>
+              <w:spacing w:after="0" w:line="240" w:lineRule="auto"/>
+              <w:jc w:val="center"/>
+              <w:rPr>
+                <w:rFonts w:ascii="Times New Roman" w:eastAsia="Times New Roman" w:hAnsi="Times New Roman" w:cs="Times New Roman"/>
+                <w:color w:val="000000"/>
+                <w:szCs w:val="22"/>
+              </w:rPr>
+            </w:pPr>
           </w:p>
         </w:tc>
         <w:tc>
           <w:tcPr>
-            <w:tcW w:w="1134" w:type="dxa"/>
-            <w:vMerge w:val="restart"/>
+            <w:tcW w:w="1559" w:type="dxa"/>
             <w:tcBorders>
               <w:top w:val="single" w:sz="4" w:space="0" w:color="auto"/>
               <w:left w:val="single" w:sz="4" w:space="0" w:color="auto"/>
@@ -932,52 +1616,69 @@
               <w:jc w:val="center"/>
               <w:rPr>
                 <w:rFonts w:ascii="Times New Roman" w:eastAsia="Times New Roman" w:hAnsi="Times New Roman" w:cs="Times New Roman"/>
+                <w:color w:val="000000"/>
                 <w:szCs w:val="22"/>
               </w:rPr>
             </w:pPr>
-            <w:r>
-              <w:rPr>
-                <w:rFonts w:ascii="Times New Roman" w:eastAsia="Times New Roman" w:hAnsi="Times New Roman" w:cs="Times New Roman"/>
+            <w:proofErr w:type="spellStart"/>
+            <w:r>
+              <w:rPr>
+                <w:rFonts w:ascii="Times New Roman" w:eastAsia="Times New Roman" w:hAnsi="Times New Roman" w:cs="Times New Roman"/>
+                <w:color w:val="000000"/>
                 <w:szCs w:val="22"/>
               </w:rPr>
-              <w:t>25</w:t>
-            </w:r>
-            <w:r>
-              <w:rPr>
-                <w:rFonts w:ascii="Times New Roman" w:eastAsia="Times New Roman" w:hAnsi="Times New Roman" w:cs="Times New Roman"/>
+              <w:t>Putchakarn</w:t>
+            </w:r>
+            <w:proofErr w:type="spellEnd"/>
+          </w:p>
+          <w:p>
+            <w:pPr>
+              <w:spacing w:after="0" w:line="240" w:lineRule="auto"/>
+              <w:jc w:val="center"/>
+              <w:rPr>
+                <w:rFonts w:ascii="Times New Roman" w:eastAsia="Times New Roman" w:hAnsi="Times New Roman" w:cs="Times New Roman"/>
+                <w:color w:val="000000"/>
                 <w:szCs w:val="22"/>
-                <w:cs/>
-              </w:rPr>
-              <w:t>/</w:t>
-            </w:r>
-            <w:r>
-              <w:rPr>
-                <w:rFonts w:ascii="Times New Roman" w:eastAsia="Times New Roman" w:hAnsi="Times New Roman" w:cs="Times New Roman"/>
+              </w:rPr>
+            </w:pPr>
+            <w:proofErr w:type="spellStart"/>
+            <w:r>
+              <w:rPr>
+                <w:rFonts w:ascii="Times New Roman" w:eastAsia="Times New Roman" w:hAnsi="Times New Roman" w:cs="Times New Roman"/>
+                <w:color w:val="000000"/>
                 <w:szCs w:val="22"/>
               </w:rPr>
-              <w:t>05/</w:t>
-            </w:r>
-            <w:r>
-              <w:rPr>
-                <w:rFonts w:ascii="Times New Roman" w:eastAsia="Times New Roman" w:hAnsi="Times New Roman" w:cs="Times New Roman"/>
+              <w:t>Sawatdiporn</w:t>
+            </w:r>
+            <w:proofErr w:type="spellEnd"/>
+          </w:p>
+          <w:p>
+            <w:pPr>
+              <w:spacing w:after="0" w:line="240" w:lineRule="auto"/>
+              <w:jc w:val="center"/>
+              <w:rPr>
+                <w:rFonts w:ascii="Times New Roman" w:eastAsia="Times New Roman" w:hAnsi="Times New Roman" w:cs="Times New Roman"/>
+                <w:color w:val="000000"/>
                 <w:szCs w:val="22"/>
-                <w:cs/>
-              </w:rPr>
-              <w:t>57</w:t>
-            </w:r>
+              </w:rPr>
+            </w:pPr>
           </w:p>
         </w:tc>
+      </w:tr>
+      <w:tr>
+        <w:trPr>
+          <w:trHeight w:val="300"/>
+        </w:trPr>
         <w:tc>
           <w:tcPr>
-            <w:tcW w:w="1559" w:type="dxa"/>
+            <w:tcW w:w="1638" w:type="dxa"/>
             <w:tcBorders>
               <w:top w:val="single" w:sz="4" w:space="0" w:color="auto"/>
               <w:left w:val="single" w:sz="4" w:space="0" w:color="auto"/>
+              <w:bottom w:val="single" w:sz="4" w:space="0" w:color="auto"/>
               <w:right w:val="single" w:sz="4" w:space="0" w:color="auto"/>
             </w:tcBorders>
-            <w:shd w:val="clear" w:color="auto" w:fill="auto"/>
-            <w:vAlign w:val="bottom"/>
-            <w:hideMark/>
+            <w:vAlign w:val="center"/>
           </w:tcPr>
           <w:p>
             <w:pPr>
@@ -985,6 +1686,264 @@
               <w:jc w:val="center"/>
               <w:rPr>
                 <w:rFonts w:ascii="Times New Roman" w:eastAsia="Times New Roman" w:hAnsi="Times New Roman" w:cs="Times New Roman"/>
+                <w:b/>
+                <w:bCs/>
+                <w:color w:val="000000"/>
+                <w:szCs w:val="22"/>
+              </w:rPr>
+            </w:pPr>
+            <w:r>
+              <w:rPr>
+                <w:rFonts w:ascii="Times New Roman" w:eastAsia="Times New Roman" w:hAnsi="Times New Roman" w:cs="Times New Roman"/>
+                <w:b/>
+                <w:bCs/>
+                <w:color w:val="000000"/>
+                <w:szCs w:val="22"/>
+              </w:rPr>
+              <w:t>EIOM-ProjectPlan-V.0.3.docx</w:t>
+            </w:r>
+          </w:p>
+        </w:tc>
+        <w:tc>
+          <w:tcPr>
+            <w:tcW w:w="2307" w:type="dxa"/>
+            <w:tcBorders>
+              <w:top w:val="single" w:sz="4" w:space="0" w:color="auto"/>
+              <w:left w:val="single" w:sz="4" w:space="0" w:color="auto"/>
+              <w:bottom w:val="single" w:sz="4" w:space="0" w:color="auto"/>
+              <w:right w:val="single" w:sz="4" w:space="0" w:color="auto"/>
+            </w:tcBorders>
+            <w:shd w:val="clear" w:color="auto" w:fill="auto"/>
+            <w:noWrap/>
+            <w:vAlign w:val="center"/>
+          </w:tcPr>
+          <w:p>
+            <w:pPr>
+              <w:spacing w:after="0" w:line="240" w:lineRule="auto"/>
+              <w:ind w:firstLineChars="100" w:firstLine="220"/>
+              <w:rPr>
+                <w:rFonts w:ascii="Symbol" w:eastAsia="Times New Roman" w:hAnsi="Symbol" w:cs="Tahoma"/>
+                <w:b/>
+                <w:bCs/>
+                <w:color w:val="333333"/>
+                <w:szCs w:val="22"/>
+              </w:rPr>
+            </w:pPr>
+            <w:r>
+              <w:rPr>
+                <w:rFonts w:ascii="Times New Roman" w:eastAsia="Times New Roman" w:hAnsi="Times New Roman" w:cs="Times New Roman"/>
+                <w:color w:val="333333"/>
+                <w:szCs w:val="22"/>
+              </w:rPr>
+              <w:t xml:space="preserve"> </w:t>
+            </w:r>
+            <w:r>
+              <w:rPr>
+                <w:rFonts w:ascii="Times New Roman" w:eastAsia="Times New Roman" w:hAnsi="Times New Roman" w:cs="Times New Roman"/>
+                <w:b/>
+                <w:bCs/>
+                <w:color w:val="333333"/>
+                <w:szCs w:val="22"/>
+              </w:rPr>
+              <w:t xml:space="preserve">Modify </w:t>
+            </w:r>
+            <w:r>
+              <w:rPr>
+                <w:rFonts w:ascii="Times New Roman" w:eastAsia="Times New Roman" w:hAnsi="Times New Roman" w:cs="Times New Roman"/>
+                <w:b/>
+                <w:bCs/>
+                <w:color w:val="333333"/>
+                <w:szCs w:val="22"/>
+              </w:rPr>
+              <w:t xml:space="preserve">Chapter </w:t>
+            </w:r>
+            <w:r>
+              <w:rPr>
+                <w:rFonts w:ascii="Times New Roman" w:eastAsia="Times New Roman" w:hAnsi="Times New Roman" w:cs="Times New Roman"/>
+                <w:b/>
+                <w:bCs/>
+                <w:color w:val="333333"/>
+                <w:szCs w:val="22"/>
+              </w:rPr>
+              <w:t>2</w:t>
+            </w:r>
+          </w:p>
+          <w:p>
+            <w:pPr>
+              <w:spacing w:after="0" w:line="240" w:lineRule="auto"/>
+              <w:ind w:firstLineChars="100" w:firstLine="220"/>
+              <w:rPr>
+                <w:rFonts w:ascii="Times New Roman" w:eastAsia="Times New Roman" w:hAnsi="Times New Roman" w:cs="Times New Roman"/>
+                <w:color w:val="333333"/>
+                <w:szCs w:val="22"/>
+              </w:rPr>
+            </w:pPr>
+            <w:r>
+              <w:rPr>
+                <w:rFonts w:ascii="Symbol" w:eastAsia="Times New Roman" w:hAnsi="Symbol" w:cs="Tahoma"/>
+                <w:color w:val="333333"/>
+                <w:szCs w:val="22"/>
+              </w:rPr>
+              <w:t></w:t>
+            </w:r>
+            <w:r>
+              <w:rPr>
+                <w:rFonts w:ascii="Times New Roman" w:eastAsia="Times New Roman" w:hAnsi="Times New Roman" w:cs="Times New Roman"/>
+                <w:color w:val="333333"/>
+                <w:szCs w:val="22"/>
+              </w:rPr>
+              <w:t xml:space="preserve">    </w:t>
+            </w:r>
+            <w:r>
+              <w:rPr>
+                <w:rFonts w:ascii="Times New Roman" w:eastAsia="Times New Roman" w:hAnsi="Times New Roman" w:cs="Times New Roman"/>
+                <w:color w:val="333333"/>
+                <w:szCs w:val="22"/>
+              </w:rPr>
+              <w:t>URS</w:t>
+            </w:r>
+          </w:p>
+          <w:p>
+            <w:pPr>
+              <w:spacing w:after="0" w:line="240" w:lineRule="auto"/>
+              <w:ind w:firstLineChars="100" w:firstLine="220"/>
+              <w:rPr>
+                <w:rFonts w:ascii="Symbol" w:eastAsia="Times New Roman" w:hAnsi="Symbol" w:cs="Tahoma"/>
+                <w:color w:val="333333"/>
+                <w:szCs w:val="22"/>
+              </w:rPr>
+            </w:pPr>
+            <w:r>
+              <w:rPr>
+                <w:rFonts w:ascii="Symbol" w:eastAsia="Times New Roman" w:hAnsi="Symbol" w:cs="Tahoma"/>
+                <w:color w:val="333333"/>
+                <w:szCs w:val="22"/>
+              </w:rPr>
+              <w:t></w:t>
+            </w:r>
+            <w:r>
+              <w:rPr>
+                <w:rFonts w:ascii="Times New Roman" w:eastAsia="Times New Roman" w:hAnsi="Times New Roman" w:cs="Times New Roman"/>
+                <w:color w:val="333333"/>
+                <w:szCs w:val="22"/>
+              </w:rPr>
+              <w:t xml:space="preserve">    </w:t>
+            </w:r>
+            <w:r>
+              <w:rPr>
+                <w:rFonts w:ascii="Times New Roman" w:eastAsia="Times New Roman" w:hAnsi="Times New Roman" w:cs="Times New Roman"/>
+                <w:color w:val="333333"/>
+                <w:szCs w:val="22"/>
+              </w:rPr>
+              <w:t>SRS</w:t>
+            </w:r>
+          </w:p>
+        </w:tc>
+        <w:tc>
+          <w:tcPr>
+            <w:tcW w:w="857" w:type="dxa"/>
+            <w:tcBorders>
+              <w:top w:val="single" w:sz="4" w:space="0" w:color="auto"/>
+              <w:left w:val="single" w:sz="4" w:space="0" w:color="auto"/>
+              <w:bottom w:val="single" w:sz="4" w:space="0" w:color="auto"/>
+              <w:right w:val="single" w:sz="4" w:space="0" w:color="auto"/>
+            </w:tcBorders>
+            <w:vAlign w:val="center"/>
+          </w:tcPr>
+          <w:p>
+            <w:pPr>
+              <w:spacing w:after="0" w:line="240" w:lineRule="auto"/>
+              <w:jc w:val="center"/>
+              <w:rPr>
+                <w:rFonts w:ascii="Times New Roman" w:eastAsia="Times New Roman" w:hAnsi="Times New Roman" w:cs="Times New Roman"/>
+                <w:color w:val="000000"/>
+                <w:szCs w:val="22"/>
+              </w:rPr>
+            </w:pPr>
+            <w:r>
+              <w:rPr>
+                <w:rFonts w:ascii="Times New Roman" w:eastAsia="Times New Roman" w:hAnsi="Times New Roman" w:cs="Times New Roman"/>
+                <w:color w:val="000000"/>
+                <w:szCs w:val="22"/>
+              </w:rPr>
+              <w:t>Draft</w:t>
+            </w:r>
+          </w:p>
+        </w:tc>
+        <w:tc>
+          <w:tcPr>
+            <w:tcW w:w="1153" w:type="dxa"/>
+            <w:tcBorders>
+              <w:top w:val="single" w:sz="4" w:space="0" w:color="auto"/>
+              <w:left w:val="single" w:sz="4" w:space="0" w:color="auto"/>
+              <w:bottom w:val="single" w:sz="4" w:space="0" w:color="auto"/>
+              <w:right w:val="single" w:sz="4" w:space="0" w:color="auto"/>
+            </w:tcBorders>
+            <w:vAlign w:val="center"/>
+          </w:tcPr>
+          <w:p>
+            <w:pPr>
+              <w:spacing w:after="0" w:line="240" w:lineRule="auto"/>
+              <w:jc w:val="center"/>
+              <w:rPr>
+                <w:rFonts w:ascii="Times New Roman" w:eastAsia="Times New Roman" w:hAnsi="Times New Roman" w:cs="Times New Roman"/>
+                <w:color w:val="000000"/>
+                <w:szCs w:val="22"/>
+              </w:rPr>
+            </w:pPr>
+            <w:r>
+              <w:rPr>
+                <w:rFonts w:ascii="Times New Roman" w:eastAsia="Times New Roman" w:hAnsi="Times New Roman" w:cs="Times New Roman"/>
+                <w:color w:val="000000"/>
+                <w:szCs w:val="22"/>
+              </w:rPr>
+              <w:t>20</w:t>
+            </w:r>
+            <w:r>
+              <w:rPr>
+                <w:rFonts w:ascii="Times New Roman" w:eastAsia="Times New Roman" w:hAnsi="Times New Roman" w:cs="Times New Roman"/>
+                <w:color w:val="000000"/>
+                <w:szCs w:val="22"/>
+              </w:rPr>
+              <w:t>/</w:t>
+            </w:r>
+            <w:r>
+              <w:rPr>
+                <w:rFonts w:ascii="Times New Roman" w:eastAsia="Times New Roman" w:hAnsi="Times New Roman" w:cs="Times New Roman"/>
+                <w:color w:val="000000"/>
+                <w:szCs w:val="22"/>
+              </w:rPr>
+              <w:t>3</w:t>
+            </w:r>
+            <w:r>
+              <w:rPr>
+                <w:rFonts w:ascii="Times New Roman" w:eastAsia="Times New Roman" w:hAnsi="Times New Roman" w:cs="Times New Roman"/>
+                <w:color w:val="000000"/>
+                <w:szCs w:val="22"/>
+              </w:rPr>
+              <w:t>/2014</w:t>
+            </w:r>
+          </w:p>
+        </w:tc>
+        <w:tc>
+          <w:tcPr>
+            <w:tcW w:w="1417" w:type="dxa"/>
+            <w:tcBorders>
+              <w:top w:val="single" w:sz="4" w:space="0" w:color="auto"/>
+              <w:left w:val="single" w:sz="4" w:space="0" w:color="auto"/>
+              <w:bottom w:val="single" w:sz="4" w:space="0" w:color="auto"/>
+              <w:right w:val="single" w:sz="4" w:space="0" w:color="auto"/>
+            </w:tcBorders>
+            <w:shd w:val="clear" w:color="auto" w:fill="auto"/>
+            <w:vAlign w:val="center"/>
+          </w:tcPr>
+          <w:p>
+            <w:pPr>
+              <w:spacing w:after="0" w:line="240" w:lineRule="auto"/>
+              <w:jc w:val="center"/>
+              <w:rPr>
+                <w:rFonts w:ascii="Times New Roman" w:eastAsia="Times New Roman" w:hAnsi="Times New Roman" w:cs="Times New Roman"/>
+                <w:color w:val="000000"/>
                 <w:szCs w:val="22"/>
               </w:rPr>
             </w:pPr>
@@ -992,9 +1951,52 @@
             <w:r>
               <w:rPr>
                 <w:rFonts w:ascii="Times New Roman" w:eastAsia="Times New Roman" w:hAnsi="Times New Roman" w:cs="Times New Roman"/>
+                <w:color w:val="000000"/>
                 <w:szCs w:val="22"/>
               </w:rPr>
               <w:t>Putchakarn</w:t>
+            </w:r>
+            <w:proofErr w:type="spellEnd"/>
+          </w:p>
+          <w:p>
+            <w:pPr>
+              <w:spacing w:after="0" w:line="240" w:lineRule="auto"/>
+              <w:jc w:val="center"/>
+              <w:rPr>
+                <w:rFonts w:ascii="Times New Roman" w:eastAsia="Times New Roman" w:hAnsi="Times New Roman" w:cs="Times New Roman"/>
+                <w:color w:val="000000"/>
+                <w:szCs w:val="22"/>
+              </w:rPr>
+            </w:pPr>
+            <w:proofErr w:type="spellStart"/>
+            <w:r>
+              <w:rPr>
+                <w:rFonts w:ascii="Times New Roman" w:eastAsia="Times New Roman" w:hAnsi="Times New Roman" w:cs="Times New Roman"/>
+                <w:color w:val="000000"/>
+                <w:szCs w:val="22"/>
+              </w:rPr>
+              <w:t>Sawatdiporn</w:t>
+            </w:r>
+            <w:proofErr w:type="spellEnd"/>
+          </w:p>
+          <w:p>
+            <w:pPr>
+              <w:spacing w:after="0" w:line="240" w:lineRule="auto"/>
+              <w:jc w:val="center"/>
+              <w:rPr>
+                <w:rFonts w:ascii="Times New Roman" w:eastAsia="Times New Roman" w:hAnsi="Times New Roman" w:cs="Times New Roman"/>
+                <w:color w:val="000000"/>
+                <w:szCs w:val="22"/>
+              </w:rPr>
+            </w:pPr>
+            <w:proofErr w:type="spellStart"/>
+            <w:r>
+              <w:rPr>
+                <w:rFonts w:ascii="Times New Roman" w:eastAsia="Times New Roman" w:hAnsi="Times New Roman" w:cs="Times New Roman"/>
+                <w:color w:val="000000"/>
+                <w:szCs w:val="22"/>
+              </w:rPr>
+              <w:t>Aj.Chartchai</w:t>
             </w:r>
             <w:proofErr w:type="spellEnd"/>
           </w:p>
@@ -1005,11 +2007,11 @@
             <w:tcBorders>
               <w:top w:val="single" w:sz="4" w:space="0" w:color="auto"/>
               <w:left w:val="single" w:sz="4" w:space="0" w:color="auto"/>
+              <w:bottom w:val="single" w:sz="4" w:space="0" w:color="auto"/>
               <w:right w:val="single" w:sz="4" w:space="0" w:color="auto"/>
             </w:tcBorders>
             <w:shd w:val="clear" w:color="auto" w:fill="auto"/>
-            <w:vAlign w:val="bottom"/>
-            <w:hideMark/>
+            <w:vAlign w:val="center"/>
           </w:tcPr>
           <w:p>
             <w:pPr>
@@ -1017,6 +2019,7 @@
               <w:jc w:val="center"/>
               <w:rPr>
                 <w:rFonts w:ascii="Times New Roman" w:eastAsia="Times New Roman" w:hAnsi="Times New Roman" w:cs="Times New Roman"/>
+                <w:color w:val="000000"/>
                 <w:szCs w:val="22"/>
               </w:rPr>
             </w:pPr>
@@ -1024,11 +2027,44 @@
             <w:r>
               <w:rPr>
                 <w:rFonts w:ascii="Times New Roman" w:eastAsia="Times New Roman" w:hAnsi="Times New Roman" w:cs="Times New Roman"/>
+                <w:color w:val="000000"/>
                 <w:szCs w:val="22"/>
               </w:rPr>
               <w:t>Putchakarn</w:t>
             </w:r>
             <w:proofErr w:type="spellEnd"/>
+          </w:p>
+          <w:p>
+            <w:pPr>
+              <w:spacing w:after="0" w:line="240" w:lineRule="auto"/>
+              <w:jc w:val="center"/>
+              <w:rPr>
+                <w:rFonts w:ascii="Times New Roman" w:eastAsia="Times New Roman" w:hAnsi="Times New Roman" w:cs="Times New Roman"/>
+                <w:color w:val="000000"/>
+                <w:szCs w:val="22"/>
+              </w:rPr>
+            </w:pPr>
+            <w:proofErr w:type="spellStart"/>
+            <w:r>
+              <w:rPr>
+                <w:rFonts w:ascii="Times New Roman" w:eastAsia="Times New Roman" w:hAnsi="Times New Roman" w:cs="Times New Roman"/>
+                <w:color w:val="000000"/>
+                <w:szCs w:val="22"/>
+              </w:rPr>
+              <w:t>Sawatdiporn</w:t>
+            </w:r>
+            <w:proofErr w:type="spellEnd"/>
+          </w:p>
+          <w:p>
+            <w:pPr>
+              <w:spacing w:after="0" w:line="240" w:lineRule="auto"/>
+              <w:jc w:val="center"/>
+              <w:rPr>
+                <w:rFonts w:ascii="Times New Roman" w:eastAsia="Times New Roman" w:hAnsi="Times New Roman" w:cs="Times New Roman"/>
+                <w:color w:val="000000"/>
+                <w:szCs w:val="22"/>
+              </w:rPr>
+            </w:pPr>
           </w:p>
         </w:tc>
         <w:tc>
@@ -1037,11 +2073,11 @@
             <w:tcBorders>
               <w:top w:val="single" w:sz="4" w:space="0" w:color="auto"/>
               <w:left w:val="single" w:sz="4" w:space="0" w:color="auto"/>
+              <w:bottom w:val="single" w:sz="4" w:space="0" w:color="auto"/>
               <w:right w:val="single" w:sz="4" w:space="0" w:color="auto"/>
             </w:tcBorders>
             <w:shd w:val="clear" w:color="auto" w:fill="auto"/>
-            <w:vAlign w:val="bottom"/>
-            <w:hideMark/>
+            <w:vAlign w:val="center"/>
           </w:tcPr>
           <w:p>
             <w:pPr>
@@ -1049,6 +2085,7 @@
               <w:jc w:val="center"/>
               <w:rPr>
                 <w:rFonts w:ascii="Times New Roman" w:eastAsia="Times New Roman" w:hAnsi="Times New Roman" w:cs="Times New Roman"/>
+                <w:color w:val="000000"/>
                 <w:szCs w:val="22"/>
               </w:rPr>
             </w:pPr>
@@ -1056,142 +2093,61 @@
             <w:r>
               <w:rPr>
                 <w:rFonts w:ascii="Times New Roman" w:eastAsia="Times New Roman" w:hAnsi="Times New Roman" w:cs="Times New Roman"/>
+                <w:color w:val="000000"/>
                 <w:szCs w:val="22"/>
               </w:rPr>
               <w:t>Putchakarn</w:t>
             </w:r>
             <w:proofErr w:type="spellEnd"/>
+          </w:p>
+          <w:p>
+            <w:pPr>
+              <w:spacing w:after="0" w:line="240" w:lineRule="auto"/>
+              <w:jc w:val="center"/>
+              <w:rPr>
+                <w:rFonts w:ascii="Times New Roman" w:eastAsia="Times New Roman" w:hAnsi="Times New Roman" w:cs="Times New Roman"/>
+                <w:color w:val="000000"/>
+                <w:szCs w:val="22"/>
+              </w:rPr>
+            </w:pPr>
+            <w:proofErr w:type="spellStart"/>
+            <w:r>
+              <w:rPr>
+                <w:rFonts w:ascii="Times New Roman" w:eastAsia="Times New Roman" w:hAnsi="Times New Roman" w:cs="Times New Roman"/>
+                <w:color w:val="000000"/>
+                <w:szCs w:val="22"/>
+              </w:rPr>
+              <w:t>Sawatdiporn</w:t>
+            </w:r>
+            <w:proofErr w:type="spellEnd"/>
+          </w:p>
+          <w:p>
+            <w:pPr>
+              <w:spacing w:after="0" w:line="240" w:lineRule="auto"/>
+              <w:jc w:val="center"/>
+              <w:rPr>
+                <w:rFonts w:ascii="Times New Roman" w:eastAsia="Times New Roman" w:hAnsi="Times New Roman" w:cs="Times New Roman"/>
+                <w:color w:val="000000"/>
+                <w:szCs w:val="22"/>
+              </w:rPr>
+            </w:pPr>
           </w:p>
         </w:tc>
       </w:tr>
       <w:tr>
         <w:trPr>
-          <w:trHeight w:val="285"/>
+          <w:trHeight w:val="1253"/>
         </w:trPr>
         <w:tc>
           <w:tcPr>
-            <w:tcW w:w="1419" w:type="dxa"/>
-            <w:vMerge/>
+            <w:tcW w:w="1638" w:type="dxa"/>
             <w:tcBorders>
+              <w:top w:val="single" w:sz="4" w:space="0" w:color="auto"/>
               <w:left w:val="single" w:sz="4" w:space="0" w:color="auto"/>
               <w:bottom w:val="single" w:sz="4" w:space="0" w:color="auto"/>
               <w:right w:val="single" w:sz="4" w:space="0" w:color="auto"/>
             </w:tcBorders>
             <w:vAlign w:val="center"/>
-            <w:hideMark/>
-          </w:tcPr>
-          <w:p>
-            <w:pPr>
-              <w:spacing w:after="0" w:line="240" w:lineRule="auto"/>
-              <w:rPr>
-                <w:rFonts w:ascii="Times New Roman" w:eastAsia="Times New Roman" w:hAnsi="Times New Roman" w:cs="Times New Roman"/>
-                <w:b/>
-                <w:bCs/>
-                <w:szCs w:val="22"/>
-              </w:rPr>
-            </w:pPr>
-          </w:p>
-        </w:tc>
-        <w:tc>
-          <w:tcPr>
-            <w:tcW w:w="2268" w:type="dxa"/>
-            <w:tcBorders>
-              <w:left w:val="single" w:sz="4" w:space="0" w:color="auto"/>
-              <w:right w:val="single" w:sz="4" w:space="0" w:color="auto"/>
-            </w:tcBorders>
-            <w:shd w:val="clear" w:color="auto" w:fill="auto"/>
-            <w:noWrap/>
-            <w:hideMark/>
-          </w:tcPr>
-          <w:p>
-            <w:pPr>
-              <w:pStyle w:val="11"/>
-              <w:numPr>
-                <w:ilvl w:val="0"/>
-                <w:numId w:val="7"/>
-              </w:numPr>
-              <w:spacing w:line="100" w:lineRule="atLeast"/>
-              <w:rPr>
-                <w:rFonts w:eastAsia="Times New Roman" w:cs="Times New Roman"/>
-                <w:bCs/>
-                <w:sz w:val="22"/>
-                <w:szCs w:val="22"/>
-              </w:rPr>
-            </w:pPr>
-            <w:r>
-              <w:rPr>
-                <w:rFonts w:eastAsia="Times New Roman" w:cs="Times New Roman"/>
-                <w:bCs/>
-                <w:sz w:val="22"/>
-                <w:szCs w:val="22"/>
-              </w:rPr>
-              <w:t xml:space="preserve">Add </w:t>
-            </w:r>
-            <w:r>
-              <w:rPr>
-                <w:rFonts w:eastAsia="Times New Roman" w:cs="Times New Roman"/>
-                <w:bCs/>
-                <w:sz w:val="22"/>
-                <w:szCs w:val="22"/>
-              </w:rPr>
-              <w:t>Introduction</w:t>
-            </w:r>
-          </w:p>
-        </w:tc>
-        <w:tc>
-          <w:tcPr>
-            <w:tcW w:w="992" w:type="dxa"/>
-            <w:vMerge/>
-            <w:tcBorders>
-              <w:left w:val="single" w:sz="4" w:space="0" w:color="auto"/>
-              <w:bottom w:val="single" w:sz="4" w:space="0" w:color="auto"/>
-              <w:right w:val="single" w:sz="4" w:space="0" w:color="auto"/>
-            </w:tcBorders>
-            <w:vAlign w:val="center"/>
-            <w:hideMark/>
-          </w:tcPr>
-          <w:p>
-            <w:pPr>
-              <w:spacing w:after="0" w:line="240" w:lineRule="auto"/>
-              <w:rPr>
-                <w:rFonts w:ascii="Times New Roman" w:eastAsia="Times New Roman" w:hAnsi="Times New Roman" w:cs="Times New Roman"/>
-                <w:szCs w:val="22"/>
-              </w:rPr>
-            </w:pPr>
-          </w:p>
-        </w:tc>
-        <w:tc>
-          <w:tcPr>
-            <w:tcW w:w="1134" w:type="dxa"/>
-            <w:vMerge/>
-            <w:tcBorders>
-              <w:left w:val="single" w:sz="4" w:space="0" w:color="auto"/>
-              <w:bottom w:val="single" w:sz="4" w:space="0" w:color="auto"/>
-              <w:right w:val="single" w:sz="4" w:space="0" w:color="auto"/>
-            </w:tcBorders>
-            <w:vAlign w:val="center"/>
-            <w:hideMark/>
-          </w:tcPr>
-          <w:p>
-            <w:pPr>
-              <w:spacing w:after="0" w:line="240" w:lineRule="auto"/>
-              <w:rPr>
-                <w:rFonts w:ascii="Times New Roman" w:eastAsia="Times New Roman" w:hAnsi="Times New Roman" w:cs="Times New Roman"/>
-                <w:szCs w:val="22"/>
-              </w:rPr>
-            </w:pPr>
-          </w:p>
-        </w:tc>
-        <w:tc>
-          <w:tcPr>
-            <w:tcW w:w="1559" w:type="dxa"/>
-            <w:tcBorders>
-              <w:left w:val="single" w:sz="4" w:space="0" w:color="auto"/>
-              <w:right w:val="single" w:sz="4" w:space="0" w:color="auto"/>
-            </w:tcBorders>
-            <w:shd w:val="clear" w:color="auto" w:fill="auto"/>
-            <w:vAlign w:val="center"/>
-            <w:hideMark/>
           </w:tcPr>
           <w:p>
             <w:pPr>
@@ -1199,216 +2155,182 @@
               <w:jc w:val="center"/>
               <w:rPr>
                 <w:rFonts w:ascii="Times New Roman" w:eastAsia="Times New Roman" w:hAnsi="Times New Roman" w:cs="Times New Roman"/>
+                <w:b/>
+                <w:bCs/>
+                <w:color w:val="000000"/>
                 <w:szCs w:val="22"/>
               </w:rPr>
             </w:pPr>
-            <w:proofErr w:type="spellStart"/>
-            <w:r>
-              <w:rPr>
-                <w:rFonts w:ascii="Times New Roman" w:eastAsia="Times New Roman" w:hAnsi="Times New Roman" w:cs="Times New Roman"/>
+            <w:r>
+              <w:rPr>
+                <w:rFonts w:ascii="Times New Roman" w:eastAsia="Times New Roman" w:hAnsi="Times New Roman" w:cs="Times New Roman"/>
+                <w:b/>
+                <w:bCs/>
+                <w:color w:val="000000"/>
                 <w:szCs w:val="22"/>
               </w:rPr>
-              <w:t>Sawatdiporn</w:t>
-            </w:r>
-            <w:proofErr w:type="spellEnd"/>
+              <w:t>EIOM-ProjectPlan-V.0.4.docx</w:t>
+            </w:r>
           </w:p>
         </w:tc>
         <w:tc>
           <w:tcPr>
-            <w:tcW w:w="1418" w:type="dxa"/>
+            <w:tcW w:w="2307" w:type="dxa"/>
             <w:tcBorders>
-              <w:left w:val="single" w:sz="4" w:space="0" w:color="auto"/>
-              <w:right w:val="single" w:sz="4" w:space="0" w:color="auto"/>
-            </w:tcBorders>
-            <w:shd w:val="clear" w:color="auto" w:fill="auto"/>
-            <w:vAlign w:val="bottom"/>
-            <w:hideMark/>
-          </w:tcPr>
-          <w:p>
-            <w:pPr>
-              <w:spacing w:after="0" w:line="240" w:lineRule="auto"/>
-              <w:jc w:val="center"/>
-              <w:rPr>
-                <w:rFonts w:ascii="Times New Roman" w:eastAsia="Times New Roman" w:hAnsi="Times New Roman" w:cs="Times New Roman"/>
-                <w:szCs w:val="22"/>
-              </w:rPr>
-            </w:pPr>
-            <w:proofErr w:type="spellStart"/>
-            <w:r>
-              <w:rPr>
-                <w:rFonts w:ascii="Times New Roman" w:eastAsia="Times New Roman" w:hAnsi="Times New Roman" w:cs="Times New Roman"/>
-                <w:szCs w:val="22"/>
-              </w:rPr>
-              <w:t>Sawatdiporn</w:t>
-            </w:r>
-            <w:proofErr w:type="spellEnd"/>
-          </w:p>
-        </w:tc>
-        <w:tc>
-          <w:tcPr>
-            <w:tcW w:w="1559" w:type="dxa"/>
-            <w:tcBorders>
-              <w:left w:val="single" w:sz="4" w:space="0" w:color="auto"/>
-              <w:right w:val="single" w:sz="4" w:space="0" w:color="auto"/>
-            </w:tcBorders>
-            <w:shd w:val="clear" w:color="auto" w:fill="auto"/>
-            <w:vAlign w:val="bottom"/>
-            <w:hideMark/>
-          </w:tcPr>
-          <w:p>
-            <w:pPr>
-              <w:spacing w:after="0" w:line="240" w:lineRule="auto"/>
-              <w:jc w:val="center"/>
-              <w:rPr>
-                <w:rFonts w:ascii="Times New Roman" w:eastAsia="Times New Roman" w:hAnsi="Times New Roman" w:cs="Times New Roman"/>
-                <w:szCs w:val="22"/>
-              </w:rPr>
-            </w:pPr>
-            <w:proofErr w:type="spellStart"/>
-            <w:r>
-              <w:rPr>
-                <w:rFonts w:ascii="Times New Roman" w:eastAsia="Times New Roman" w:hAnsi="Times New Roman" w:cs="Times New Roman"/>
-                <w:szCs w:val="22"/>
-              </w:rPr>
-              <w:t>Sawatdiporn</w:t>
-            </w:r>
-            <w:proofErr w:type="spellEnd"/>
-          </w:p>
-        </w:tc>
-      </w:tr>
-      <w:tr>
-        <w:trPr>
-          <w:trHeight w:val="651"/>
-        </w:trPr>
-        <w:tc>
-          <w:tcPr>
-            <w:tcW w:w="1419" w:type="dxa"/>
-            <w:vMerge/>
-            <w:tcBorders>
-              <w:left w:val="single" w:sz="4" w:space="0" w:color="auto"/>
-              <w:bottom w:val="single" w:sz="4" w:space="0" w:color="auto"/>
-              <w:right w:val="single" w:sz="4" w:space="0" w:color="auto"/>
-            </w:tcBorders>
-            <w:vAlign w:val="center"/>
-            <w:hideMark/>
-          </w:tcPr>
-          <w:p>
-            <w:pPr>
-              <w:spacing w:after="0" w:line="240" w:lineRule="auto"/>
-              <w:rPr>
-                <w:rFonts w:ascii="Times New Roman" w:eastAsia="Times New Roman" w:hAnsi="Times New Roman" w:cs="Times New Roman"/>
-                <w:b/>
-                <w:bCs/>
-                <w:szCs w:val="22"/>
-              </w:rPr>
-            </w:pPr>
-          </w:p>
-        </w:tc>
-        <w:tc>
-          <w:tcPr>
-            <w:tcW w:w="2268" w:type="dxa"/>
-            <w:tcBorders>
+              <w:top w:val="single" w:sz="4" w:space="0" w:color="auto"/>
               <w:left w:val="single" w:sz="4" w:space="0" w:color="auto"/>
               <w:bottom w:val="single" w:sz="4" w:space="0" w:color="auto"/>
               <w:right w:val="single" w:sz="4" w:space="0" w:color="auto"/>
             </w:tcBorders>
             <w:shd w:val="clear" w:color="auto" w:fill="auto"/>
             <w:noWrap/>
-            <w:hideMark/>
+            <w:vAlign w:val="center"/>
           </w:tcPr>
           <w:p>
             <w:pPr>
-              <w:pStyle w:val="11"/>
-              <w:numPr>
-                <w:ilvl w:val="0"/>
-                <w:numId w:val="7"/>
-              </w:numPr>
-              <w:spacing w:line="100" w:lineRule="atLeast"/>
-              <w:rPr>
-                <w:rFonts w:eastAsia="Times New Roman" w:cs="Times New Roman"/>
+              <w:spacing w:after="0" w:line="240" w:lineRule="auto"/>
+              <w:ind w:firstLineChars="100" w:firstLine="221"/>
+              <w:rPr>
+                <w:rFonts w:ascii="Symbol" w:eastAsia="Times New Roman" w:hAnsi="Symbol" w:cs="Tahoma"/>
+                <w:b/>
                 <w:bCs/>
-                <w:sz w:val="22"/>
+                <w:color w:val="333333"/>
                 <w:szCs w:val="22"/>
               </w:rPr>
             </w:pPr>
             <w:r>
               <w:rPr>
-                <w:rFonts w:eastAsia="Times New Roman" w:cs="Times New Roman"/>
+                <w:rFonts w:ascii="Times New Roman" w:eastAsia="Times New Roman" w:hAnsi="Times New Roman" w:cs="Times New Roman"/>
+                <w:b/>
                 <w:bCs/>
-                <w:sz w:val="22"/>
+                <w:color w:val="333333"/>
                 <w:szCs w:val="22"/>
               </w:rPr>
-              <w:t>Add Function Requirement</w:t>
+              <w:t xml:space="preserve">Chapter </w:t>
+            </w:r>
+            <w:r>
+              <w:rPr>
+                <w:rFonts w:ascii="Times New Roman" w:eastAsia="Times New Roman" w:hAnsi="Times New Roman" w:cs="Times New Roman"/>
+                <w:b/>
+                <w:bCs/>
+                <w:color w:val="333333"/>
+                <w:szCs w:val="22"/>
+              </w:rPr>
+              <w:t>3</w:t>
             </w:r>
           </w:p>
           <w:p>
             <w:pPr>
-              <w:pStyle w:val="11"/>
-              <w:spacing w:line="100" w:lineRule="atLeast"/>
-              <w:ind w:left="360" w:firstLine="0"/>
-              <w:rPr>
-                <w:rFonts w:eastAsia="Times New Roman" w:cs="Times New Roman"/>
-                <w:bCs/>
-                <w:sz w:val="22"/>
+              <w:spacing w:after="0" w:line="240" w:lineRule="auto"/>
+              <w:ind w:firstLineChars="100" w:firstLine="220"/>
+              <w:rPr>
+                <w:rFonts w:ascii="Times New Roman" w:eastAsia="Times New Roman" w:hAnsi="Times New Roman" w:cs="Times New Roman"/>
+                <w:color w:val="333333"/>
                 <w:szCs w:val="22"/>
               </w:rPr>
             </w:pPr>
+            <w:r>
+              <w:rPr>
+                <w:rFonts w:ascii="Symbol" w:eastAsia="Times New Roman" w:hAnsi="Symbol" w:cs="Tahoma"/>
+                <w:color w:val="333333"/>
+                <w:szCs w:val="22"/>
+              </w:rPr>
+              <w:t></w:t>
+            </w:r>
+            <w:r>
+              <w:rPr>
+                <w:rFonts w:ascii="Times New Roman" w:eastAsia="Times New Roman" w:hAnsi="Times New Roman" w:cs="Times New Roman"/>
+                <w:color w:val="333333"/>
+                <w:szCs w:val="22"/>
+              </w:rPr>
+              <w:t xml:space="preserve">    </w:t>
+            </w:r>
+            <w:r>
+              <w:rPr>
+                <w:rFonts w:ascii="Times New Roman" w:eastAsia="Times New Roman" w:hAnsi="Times New Roman" w:cs="Times New Roman"/>
+                <w:color w:val="333333"/>
+                <w:szCs w:val="22"/>
+              </w:rPr>
+              <w:t>Use Case Scenario</w:t>
+            </w:r>
+          </w:p>
+          <w:p>
+            <w:pPr>
+              <w:spacing w:after="0" w:line="240" w:lineRule="auto"/>
+              <w:ind w:firstLineChars="100" w:firstLine="220"/>
+              <w:rPr>
+                <w:rFonts w:ascii="Times New Roman" w:eastAsia="Times New Roman" w:hAnsi="Times New Roman" w:cs="Times New Roman"/>
+                <w:color w:val="333333"/>
+                <w:szCs w:val="22"/>
+              </w:rPr>
+            </w:pPr>
+            <w:r>
+              <w:rPr>
+                <w:rFonts w:ascii="Symbol" w:eastAsia="Times New Roman" w:hAnsi="Symbol" w:cs="Tahoma"/>
+                <w:color w:val="333333"/>
+                <w:szCs w:val="22"/>
+              </w:rPr>
+              <w:t></w:t>
+            </w:r>
+            <w:r>
+              <w:rPr>
+                <w:rFonts w:ascii="Times New Roman" w:eastAsia="Times New Roman" w:hAnsi="Times New Roman" w:cs="Times New Roman"/>
+                <w:color w:val="333333"/>
+                <w:szCs w:val="22"/>
+              </w:rPr>
+              <w:t xml:space="preserve">    </w:t>
+            </w:r>
+            <w:r>
+              <w:rPr>
+                <w:rFonts w:ascii="Times New Roman" w:eastAsia="Times New Roman" w:hAnsi="Times New Roman" w:cs="Times New Roman"/>
+                <w:color w:val="333333"/>
+                <w:szCs w:val="22"/>
+              </w:rPr>
+              <w:t>Use Case Description</w:t>
+            </w:r>
           </w:p>
         </w:tc>
         <w:tc>
           <w:tcPr>
-            <w:tcW w:w="992" w:type="dxa"/>
-            <w:vMerge/>
+            <w:tcW w:w="857" w:type="dxa"/>
             <w:tcBorders>
+              <w:top w:val="single" w:sz="4" w:space="0" w:color="auto"/>
               <w:left w:val="single" w:sz="4" w:space="0" w:color="auto"/>
               <w:bottom w:val="single" w:sz="4" w:space="0" w:color="auto"/>
               <w:right w:val="single" w:sz="4" w:space="0" w:color="auto"/>
             </w:tcBorders>
             <w:vAlign w:val="center"/>
-            <w:hideMark/>
           </w:tcPr>
           <w:p>
             <w:pPr>
               <w:spacing w:after="0" w:line="240" w:lineRule="auto"/>
-              <w:rPr>
-                <w:rFonts w:ascii="Times New Roman" w:eastAsia="Times New Roman" w:hAnsi="Times New Roman" w:cs="Times New Roman"/>
+              <w:jc w:val="center"/>
+              <w:rPr>
+                <w:rFonts w:ascii="Times New Roman" w:eastAsia="Times New Roman" w:hAnsi="Times New Roman" w:cs="Times New Roman"/>
+                <w:color w:val="000000"/>
                 <w:szCs w:val="22"/>
               </w:rPr>
             </w:pPr>
+            <w:r>
+              <w:rPr>
+                <w:rFonts w:ascii="Times New Roman" w:eastAsia="Times New Roman" w:hAnsi="Times New Roman" w:cs="Times New Roman"/>
+                <w:color w:val="000000"/>
+                <w:szCs w:val="22"/>
+              </w:rPr>
+              <w:t>Draft</w:t>
+            </w:r>
           </w:p>
         </w:tc>
         <w:tc>
           <w:tcPr>
-            <w:tcW w:w="1134" w:type="dxa"/>
-            <w:vMerge/>
+            <w:tcW w:w="1153" w:type="dxa"/>
             <w:tcBorders>
+              <w:top w:val="single" w:sz="4" w:space="0" w:color="auto"/>
               <w:left w:val="single" w:sz="4" w:space="0" w:color="auto"/>
               <w:bottom w:val="single" w:sz="4" w:space="0" w:color="auto"/>
               <w:right w:val="single" w:sz="4" w:space="0" w:color="auto"/>
             </w:tcBorders>
             <w:vAlign w:val="center"/>
-            <w:hideMark/>
-          </w:tcPr>
-          <w:p>
-            <w:pPr>
-              <w:spacing w:after="0" w:line="240" w:lineRule="auto"/>
-              <w:rPr>
-                <w:rFonts w:ascii="Times New Roman" w:eastAsia="Times New Roman" w:hAnsi="Times New Roman" w:cs="Times New Roman"/>
-                <w:szCs w:val="22"/>
-              </w:rPr>
-            </w:pPr>
-          </w:p>
-        </w:tc>
-        <w:tc>
-          <w:tcPr>
-            <w:tcW w:w="1559" w:type="dxa"/>
-            <w:tcBorders>
-              <w:left w:val="single" w:sz="4" w:space="0" w:color="auto"/>
-              <w:bottom w:val="single" w:sz="4" w:space="0" w:color="auto"/>
-              <w:right w:val="single" w:sz="4" w:space="0" w:color="auto"/>
-            </w:tcBorders>
-            <w:shd w:val="clear" w:color="auto" w:fill="auto"/>
-            <w:hideMark/>
           </w:tcPr>
           <w:p>
             <w:pPr>
@@ -1416,75 +2338,47 @@
               <w:jc w:val="center"/>
               <w:rPr>
                 <w:rFonts w:ascii="Times New Roman" w:eastAsia="Times New Roman" w:hAnsi="Times New Roman" w:cs="Times New Roman"/>
+                <w:color w:val="000000"/>
                 <w:szCs w:val="22"/>
               </w:rPr>
             </w:pPr>
-            <w:proofErr w:type="spellStart"/>
-            <w:r>
-              <w:rPr>
-                <w:rFonts w:ascii="Times New Roman" w:eastAsia="Times New Roman" w:hAnsi="Times New Roman" w:cs="Times New Roman"/>
+            <w:r>
+              <w:rPr>
+                <w:rFonts w:ascii="Times New Roman" w:eastAsia="Times New Roman" w:hAnsi="Times New Roman" w:cs="Times New Roman"/>
+                <w:color w:val="000000"/>
                 <w:szCs w:val="22"/>
               </w:rPr>
-              <w:t>Aj.ChartChai</w:t>
-            </w:r>
-            <w:proofErr w:type="spellEnd"/>
+              <w:t>24</w:t>
+            </w:r>
+            <w:r>
+              <w:rPr>
+                <w:rFonts w:ascii="Times New Roman" w:eastAsia="Times New Roman" w:hAnsi="Times New Roman" w:cs="Times New Roman"/>
+                <w:color w:val="000000"/>
+                <w:szCs w:val="22"/>
+              </w:rPr>
+              <w:t>/</w:t>
+            </w:r>
+            <w:r>
+              <w:rPr>
+                <w:rFonts w:ascii="Times New Roman" w:eastAsia="Times New Roman" w:hAnsi="Times New Roman" w:cs="Times New Roman"/>
+                <w:color w:val="000000"/>
+                <w:szCs w:val="22"/>
+              </w:rPr>
+              <w:t>3</w:t>
+            </w:r>
+            <w:r>
+              <w:rPr>
+                <w:rFonts w:ascii="Times New Roman" w:eastAsia="Times New Roman" w:hAnsi="Times New Roman" w:cs="Times New Roman"/>
+                <w:color w:val="000000"/>
+                <w:szCs w:val="22"/>
+              </w:rPr>
+              <w:t>/2014</w:t>
+            </w:r>
           </w:p>
         </w:tc>
         <w:tc>
           <w:tcPr>
-            <w:tcW w:w="1418" w:type="dxa"/>
-            <w:tcBorders>
-              <w:left w:val="single" w:sz="4" w:space="0" w:color="auto"/>
-              <w:bottom w:val="single" w:sz="4" w:space="0" w:color="auto"/>
-              <w:right w:val="single" w:sz="4" w:space="0" w:color="auto"/>
-            </w:tcBorders>
-            <w:shd w:val="clear" w:color="auto" w:fill="auto"/>
-            <w:vAlign w:val="center"/>
-            <w:hideMark/>
-          </w:tcPr>
-          <w:p>
-            <w:pPr>
-              <w:spacing w:after="0" w:line="240" w:lineRule="auto"/>
-              <w:jc w:val="center"/>
-              <w:rPr>
-                <w:rFonts w:ascii="Times New Roman" w:eastAsia="Times New Roman" w:hAnsi="Times New Roman" w:cs="Times New Roman"/>
-                <w:szCs w:val="22"/>
-              </w:rPr>
-            </w:pPr>
-          </w:p>
-        </w:tc>
-        <w:tc>
-          <w:tcPr>
-            <w:tcW w:w="1559" w:type="dxa"/>
-            <w:tcBorders>
-              <w:left w:val="single" w:sz="4" w:space="0" w:color="auto"/>
-              <w:bottom w:val="single" w:sz="4" w:space="0" w:color="auto"/>
-              <w:right w:val="single" w:sz="4" w:space="0" w:color="auto"/>
-            </w:tcBorders>
-            <w:shd w:val="clear" w:color="auto" w:fill="auto"/>
-            <w:vAlign w:val="center"/>
-            <w:hideMark/>
-          </w:tcPr>
-          <w:p>
-            <w:pPr>
-              <w:spacing w:after="0" w:line="240" w:lineRule="auto"/>
-              <w:jc w:val="center"/>
-              <w:rPr>
-                <w:rFonts w:ascii="Times New Roman" w:eastAsia="Times New Roman" w:hAnsi="Times New Roman" w:cs="Times New Roman"/>
-                <w:szCs w:val="22"/>
-              </w:rPr>
-            </w:pPr>
-          </w:p>
-        </w:tc>
-      </w:tr>
-      <w:tr>
-        <w:trPr>
-          <w:trHeight w:val="315"/>
-        </w:trPr>
-        <w:tc>
-          <w:tcPr>
-            <w:tcW w:w="1419" w:type="dxa"/>
-            <w:vMerge w:val="restart"/>
+            <w:tcW w:w="1417" w:type="dxa"/>
             <w:tcBorders>
               <w:top w:val="single" w:sz="4" w:space="0" w:color="auto"/>
               <w:left w:val="single" w:sz="4" w:space="0" w:color="auto"/>
@@ -1493,7 +2387,6 @@
             </w:tcBorders>
             <w:shd w:val="clear" w:color="auto" w:fill="auto"/>
             <w:vAlign w:val="center"/>
-            <w:hideMark/>
           </w:tcPr>
           <w:p>
             <w:pPr>
@@ -1501,136 +2394,49 @@
               <w:jc w:val="center"/>
               <w:rPr>
                 <w:rFonts w:ascii="Times New Roman" w:eastAsia="Times New Roman" w:hAnsi="Times New Roman" w:cs="Times New Roman"/>
-                <w:b/>
-                <w:bCs/>
+                <w:color w:val="000000"/>
                 <w:szCs w:val="22"/>
               </w:rPr>
             </w:pPr>
-            <w:r>
-              <w:rPr>
-                <w:rFonts w:ascii="Times New Roman" w:eastAsia="Times New Roman" w:hAnsi="Times New Roman" w:cs="Times New Roman"/>
-                <w:b/>
-                <w:bCs/>
+            <w:proofErr w:type="spellStart"/>
+            <w:r>
+              <w:rPr>
+                <w:rFonts w:ascii="Times New Roman" w:eastAsia="Times New Roman" w:hAnsi="Times New Roman" w:cs="Times New Roman"/>
+                <w:color w:val="000000"/>
                 <w:szCs w:val="22"/>
               </w:rPr>
-              <w:t>EIOM-SRS-V.1.0.docx</w:t>
-            </w:r>
+              <w:t>Putchakarn</w:t>
+            </w:r>
+            <w:proofErr w:type="spellEnd"/>
           </w:p>
-        </w:tc>
-        <w:tc>
-          <w:tcPr>
-            <w:tcW w:w="2268" w:type="dxa"/>
-            <w:tcBorders>
-              <w:top w:val="single" w:sz="4" w:space="0" w:color="auto"/>
-              <w:left w:val="single" w:sz="4" w:space="0" w:color="auto"/>
-              <w:right w:val="single" w:sz="4" w:space="0" w:color="auto"/>
-            </w:tcBorders>
-            <w:shd w:val="clear" w:color="auto" w:fill="auto"/>
-            <w:noWrap/>
-            <w:hideMark/>
-          </w:tcPr>
-          <w:p>
-            <w:pPr>
-              <w:spacing w:line="100" w:lineRule="atLeast"/>
-              <w:rPr>
-                <w:rFonts w:ascii="Times New Roman" w:hAnsi="Times New Roman" w:cs="Times New Roman"/>
-                <w:b/>
-                <w:szCs w:val="22"/>
-              </w:rPr>
-            </w:pPr>
-            <w:r>
-              <w:rPr>
-                <w:rFonts w:ascii="Times New Roman" w:hAnsi="Times New Roman" w:cs="Times New Roman"/>
-                <w:b/>
-                <w:szCs w:val="22"/>
-              </w:rPr>
-              <w:t>0.1</w:t>
-            </w:r>
-          </w:p>
-        </w:tc>
-        <w:tc>
-          <w:tcPr>
-            <w:tcW w:w="992" w:type="dxa"/>
-            <w:vMerge w:val="restart"/>
-            <w:tcBorders>
-              <w:top w:val="single" w:sz="4" w:space="0" w:color="auto"/>
-              <w:left w:val="single" w:sz="4" w:space="0" w:color="auto"/>
-              <w:bottom w:val="single" w:sz="4" w:space="0" w:color="auto"/>
-              <w:right w:val="single" w:sz="4" w:space="0" w:color="auto"/>
-            </w:tcBorders>
-            <w:shd w:val="clear" w:color="auto" w:fill="auto"/>
-            <w:vAlign w:val="center"/>
-            <w:hideMark/>
-          </w:tcPr>
           <w:p>
             <w:pPr>
               <w:spacing w:after="0" w:line="240" w:lineRule="auto"/>
               <w:jc w:val="center"/>
               <w:rPr>
                 <w:rFonts w:ascii="Times New Roman" w:eastAsia="Times New Roman" w:hAnsi="Times New Roman" w:cs="Times New Roman"/>
+                <w:color w:val="000000"/>
                 <w:szCs w:val="22"/>
               </w:rPr>
             </w:pPr>
-            <w:r>
-              <w:rPr>
-                <w:rFonts w:ascii="Times New Roman" w:eastAsia="Times New Roman" w:hAnsi="Times New Roman" w:cs="Times New Roman"/>
+            <w:proofErr w:type="spellStart"/>
+            <w:r>
+              <w:rPr>
+                <w:rFonts w:ascii="Times New Roman" w:eastAsia="Times New Roman" w:hAnsi="Times New Roman" w:cs="Times New Roman"/>
+                <w:color w:val="000000"/>
                 <w:szCs w:val="22"/>
               </w:rPr>
-              <w:t>Draft</w:t>
-            </w:r>
+              <w:t>Sawatdiporn</w:t>
+            </w:r>
+            <w:proofErr w:type="spellEnd"/>
           </w:p>
-        </w:tc>
-        <w:tc>
-          <w:tcPr>
-            <w:tcW w:w="1134" w:type="dxa"/>
-            <w:vMerge w:val="restart"/>
-            <w:tcBorders>
-              <w:top w:val="single" w:sz="4" w:space="0" w:color="auto"/>
-              <w:left w:val="single" w:sz="4" w:space="0" w:color="auto"/>
-              <w:bottom w:val="single" w:sz="4" w:space="0" w:color="auto"/>
-              <w:right w:val="single" w:sz="4" w:space="0" w:color="auto"/>
-            </w:tcBorders>
-            <w:shd w:val="clear" w:color="auto" w:fill="auto"/>
-            <w:vAlign w:val="center"/>
-            <w:hideMark/>
-          </w:tcPr>
           <w:p>
             <w:pPr>
               <w:spacing w:after="0" w:line="240" w:lineRule="auto"/>
               <w:jc w:val="center"/>
               <w:rPr>
                 <w:rFonts w:ascii="Times New Roman" w:eastAsia="Times New Roman" w:hAnsi="Times New Roman" w:cs="Times New Roman"/>
-                <w:szCs w:val="22"/>
-              </w:rPr>
-            </w:pPr>
-            <w:r>
-              <w:rPr>
-                <w:rFonts w:ascii="Times New Roman" w:eastAsia="Times New Roman" w:hAnsi="Times New Roman" w:cs="Times New Roman"/>
-                <w:szCs w:val="22"/>
-                <w:cs/>
-              </w:rPr>
-              <w:t>29/06/57</w:t>
-            </w:r>
-          </w:p>
-        </w:tc>
-        <w:tc>
-          <w:tcPr>
-            <w:tcW w:w="1559" w:type="dxa"/>
-            <w:tcBorders>
-              <w:top w:val="single" w:sz="4" w:space="0" w:color="auto"/>
-              <w:left w:val="single" w:sz="4" w:space="0" w:color="auto"/>
-              <w:right w:val="single" w:sz="4" w:space="0" w:color="auto"/>
-            </w:tcBorders>
-            <w:shd w:val="clear" w:color="auto" w:fill="auto"/>
-            <w:vAlign w:val="bottom"/>
-            <w:hideMark/>
-          </w:tcPr>
-          <w:p>
-            <w:pPr>
-              <w:spacing w:after="0" w:line="240" w:lineRule="auto"/>
-              <w:jc w:val="center"/>
-              <w:rPr>
-                <w:rFonts w:ascii="Times New Roman" w:eastAsia="Times New Roman" w:hAnsi="Times New Roman" w:cs="Times New Roman"/>
+                <w:color w:val="000000"/>
                 <w:szCs w:val="22"/>
               </w:rPr>
             </w:pPr>
@@ -1638,9 +2444,10 @@
             <w:r>
               <w:rPr>
                 <w:rFonts w:ascii="Times New Roman" w:eastAsia="Times New Roman" w:hAnsi="Times New Roman" w:cs="Times New Roman"/>
+                <w:color w:val="000000"/>
                 <w:szCs w:val="22"/>
               </w:rPr>
-              <w:t>Putchakarn</w:t>
+              <w:t>Aj.Chartchai</w:t>
             </w:r>
             <w:proofErr w:type="spellEnd"/>
           </w:p>
@@ -1651,11 +2458,11 @@
             <w:tcBorders>
               <w:top w:val="single" w:sz="4" w:space="0" w:color="auto"/>
               <w:left w:val="single" w:sz="4" w:space="0" w:color="auto"/>
+              <w:bottom w:val="single" w:sz="4" w:space="0" w:color="auto"/>
               <w:right w:val="single" w:sz="4" w:space="0" w:color="auto"/>
             </w:tcBorders>
             <w:shd w:val="clear" w:color="auto" w:fill="auto"/>
-            <w:vAlign w:val="bottom"/>
-            <w:hideMark/>
+            <w:vAlign w:val="center"/>
           </w:tcPr>
           <w:p>
             <w:pPr>
@@ -1663,6 +2470,7 @@
               <w:jc w:val="center"/>
               <w:rPr>
                 <w:rFonts w:ascii="Times New Roman" w:eastAsia="Times New Roman" w:hAnsi="Times New Roman" w:cs="Times New Roman"/>
+                <w:color w:val="000000"/>
                 <w:szCs w:val="22"/>
               </w:rPr>
             </w:pPr>
@@ -1670,11 +2478,44 @@
             <w:r>
               <w:rPr>
                 <w:rFonts w:ascii="Times New Roman" w:eastAsia="Times New Roman" w:hAnsi="Times New Roman" w:cs="Times New Roman"/>
+                <w:color w:val="000000"/>
                 <w:szCs w:val="22"/>
               </w:rPr>
               <w:t>Putchakarn</w:t>
             </w:r>
             <w:proofErr w:type="spellEnd"/>
+          </w:p>
+          <w:p>
+            <w:pPr>
+              <w:spacing w:after="0" w:line="240" w:lineRule="auto"/>
+              <w:jc w:val="center"/>
+              <w:rPr>
+                <w:rFonts w:ascii="Times New Roman" w:eastAsia="Times New Roman" w:hAnsi="Times New Roman" w:cs="Times New Roman"/>
+                <w:color w:val="000000"/>
+                <w:szCs w:val="22"/>
+              </w:rPr>
+            </w:pPr>
+            <w:proofErr w:type="spellStart"/>
+            <w:r>
+              <w:rPr>
+                <w:rFonts w:ascii="Times New Roman" w:eastAsia="Times New Roman" w:hAnsi="Times New Roman" w:cs="Times New Roman"/>
+                <w:color w:val="000000"/>
+                <w:szCs w:val="22"/>
+              </w:rPr>
+              <w:t>Sawatdiporn</w:t>
+            </w:r>
+            <w:proofErr w:type="spellEnd"/>
+          </w:p>
+          <w:p>
+            <w:pPr>
+              <w:spacing w:after="0" w:line="240" w:lineRule="auto"/>
+              <w:jc w:val="center"/>
+              <w:rPr>
+                <w:rFonts w:ascii="Times New Roman" w:eastAsia="Times New Roman" w:hAnsi="Times New Roman" w:cs="Times New Roman"/>
+                <w:color w:val="000000"/>
+                <w:szCs w:val="22"/>
+              </w:rPr>
+            </w:pPr>
           </w:p>
         </w:tc>
         <w:tc>
@@ -1683,11 +2524,11 @@
             <w:tcBorders>
               <w:top w:val="single" w:sz="4" w:space="0" w:color="auto"/>
               <w:left w:val="single" w:sz="4" w:space="0" w:color="auto"/>
+              <w:bottom w:val="single" w:sz="4" w:space="0" w:color="auto"/>
               <w:right w:val="single" w:sz="4" w:space="0" w:color="auto"/>
             </w:tcBorders>
             <w:shd w:val="clear" w:color="auto" w:fill="auto"/>
-            <w:vAlign w:val="bottom"/>
-            <w:hideMark/>
+            <w:vAlign w:val="center"/>
           </w:tcPr>
           <w:p>
             <w:pPr>
@@ -1695,6 +2536,7 @@
               <w:jc w:val="center"/>
               <w:rPr>
                 <w:rFonts w:ascii="Times New Roman" w:eastAsia="Times New Roman" w:hAnsi="Times New Roman" w:cs="Times New Roman"/>
+                <w:color w:val="000000"/>
                 <w:szCs w:val="22"/>
               </w:rPr>
             </w:pPr>
@@ -1702,127 +2544,420 @@
             <w:r>
               <w:rPr>
                 <w:rFonts w:ascii="Times New Roman" w:eastAsia="Times New Roman" w:hAnsi="Times New Roman" w:cs="Times New Roman"/>
+                <w:color w:val="000000"/>
                 <w:szCs w:val="22"/>
               </w:rPr>
               <w:t>Putchakarn</w:t>
             </w:r>
             <w:proofErr w:type="spellEnd"/>
+          </w:p>
+          <w:p>
+            <w:pPr>
+              <w:spacing w:after="0" w:line="240" w:lineRule="auto"/>
+              <w:jc w:val="center"/>
+              <w:rPr>
+                <w:rFonts w:ascii="Times New Roman" w:eastAsia="Times New Roman" w:hAnsi="Times New Roman" w:cs="Times New Roman"/>
+                <w:color w:val="000000"/>
+                <w:szCs w:val="22"/>
+              </w:rPr>
+            </w:pPr>
+            <w:proofErr w:type="spellStart"/>
+            <w:r>
+              <w:rPr>
+                <w:rFonts w:ascii="Times New Roman" w:eastAsia="Times New Roman" w:hAnsi="Times New Roman" w:cs="Times New Roman"/>
+                <w:color w:val="000000"/>
+                <w:szCs w:val="22"/>
+              </w:rPr>
+              <w:t>Sawatdiporn</w:t>
+            </w:r>
+            <w:proofErr w:type="spellEnd"/>
+          </w:p>
+          <w:p>
+            <w:pPr>
+              <w:spacing w:after="0" w:line="240" w:lineRule="auto"/>
+              <w:jc w:val="center"/>
+              <w:rPr>
+                <w:rFonts w:ascii="Times New Roman" w:eastAsia="Times New Roman" w:hAnsi="Times New Roman" w:cs="Times New Roman"/>
+                <w:color w:val="000000"/>
+                <w:szCs w:val="22"/>
+              </w:rPr>
+            </w:pPr>
           </w:p>
         </w:tc>
       </w:tr>
       <w:tr>
         <w:trPr>
-          <w:trHeight w:val="285"/>
+          <w:trHeight w:val="1253"/>
         </w:trPr>
         <w:tc>
           <w:tcPr>
-            <w:tcW w:w="1419" w:type="dxa"/>
-            <w:vMerge/>
+            <w:tcW w:w="1638" w:type="dxa"/>
             <w:tcBorders>
+              <w:top w:val="single" w:sz="4" w:space="0" w:color="auto"/>
               <w:left w:val="single" w:sz="4" w:space="0" w:color="auto"/>
               <w:bottom w:val="single" w:sz="4" w:space="0" w:color="auto"/>
               <w:right w:val="single" w:sz="4" w:space="0" w:color="auto"/>
             </w:tcBorders>
             <w:vAlign w:val="center"/>
-            <w:hideMark/>
           </w:tcPr>
           <w:p>
             <w:pPr>
               <w:spacing w:after="0" w:line="240" w:lineRule="auto"/>
+              <w:jc w:val="center"/>
               <w:rPr>
                 <w:rFonts w:ascii="Times New Roman" w:eastAsia="Times New Roman" w:hAnsi="Times New Roman" w:cs="Times New Roman"/>
                 <w:b/>
                 <w:bCs/>
+                <w:color w:val="000000"/>
                 <w:szCs w:val="22"/>
               </w:rPr>
             </w:pPr>
+            <w:r>
+              <w:rPr>
+                <w:rFonts w:ascii="Times New Roman" w:eastAsia="Times New Roman" w:hAnsi="Times New Roman" w:cs="Times New Roman"/>
+                <w:b/>
+                <w:bCs/>
+                <w:color w:val="000000"/>
+                <w:szCs w:val="22"/>
+              </w:rPr>
+              <w:t>EIOM-ProjectPlan-V.0.5.docx</w:t>
+            </w:r>
           </w:p>
         </w:tc>
         <w:tc>
           <w:tcPr>
-            <w:tcW w:w="2268" w:type="dxa"/>
+            <w:tcW w:w="2307" w:type="dxa"/>
             <w:tcBorders>
+              <w:top w:val="single" w:sz="4" w:space="0" w:color="auto"/>
               <w:left w:val="single" w:sz="4" w:space="0" w:color="auto"/>
+              <w:bottom w:val="single" w:sz="4" w:space="0" w:color="auto"/>
               <w:right w:val="single" w:sz="4" w:space="0" w:color="auto"/>
             </w:tcBorders>
             <w:shd w:val="clear" w:color="auto" w:fill="auto"/>
             <w:noWrap/>
-            <w:hideMark/>
+            <w:vAlign w:val="center"/>
           </w:tcPr>
           <w:p>
             <w:pPr>
-              <w:pStyle w:val="11"/>
-              <w:numPr>
-                <w:ilvl w:val="0"/>
-                <w:numId w:val="7"/>
-              </w:numPr>
-              <w:spacing w:line="100" w:lineRule="atLeast"/>
-              <w:rPr>
-                <w:rFonts w:eastAsia="Times New Roman" w:cs="Times New Roman"/>
+              <w:spacing w:after="0" w:line="240" w:lineRule="auto"/>
+              <w:ind w:firstLineChars="100" w:firstLine="221"/>
+              <w:rPr>
+                <w:rFonts w:ascii="Symbol" w:eastAsia="Times New Roman" w:hAnsi="Symbol" w:cs="Tahoma"/>
+                <w:b/>
                 <w:bCs/>
-                <w:sz w:val="22"/>
+                <w:color w:val="333333"/>
                 <w:szCs w:val="22"/>
               </w:rPr>
             </w:pPr>
             <w:r>
               <w:rPr>
-                <w:rFonts w:eastAsia="Times New Roman" w:cs="Times New Roman"/>
+                <w:rFonts w:ascii="Times New Roman" w:eastAsia="Times New Roman" w:hAnsi="Times New Roman" w:cs="Times New Roman"/>
+                <w:b/>
                 <w:bCs/>
-                <w:sz w:val="22"/>
+                <w:color w:val="333333"/>
                 <w:szCs w:val="22"/>
               </w:rPr>
-              <w:t xml:space="preserve">Modify </w:t>
-            </w:r>
-            <w:r>
-              <w:rPr>
-                <w:rFonts w:eastAsia="Times New Roman" w:cs="Times New Roman"/>
+              <w:t>Modify</w:t>
+            </w:r>
+            <w:r>
+              <w:rPr>
+                <w:rFonts w:ascii="Times New Roman" w:eastAsia="Times New Roman" w:hAnsi="Times New Roman" w:cs="Times New Roman"/>
+                <w:b/>
                 <w:bCs/>
-                <w:sz w:val="22"/>
+                <w:color w:val="333333"/>
                 <w:szCs w:val="22"/>
               </w:rPr>
-              <w:t>Introduction</w:t>
+              <w:t xml:space="preserve"> Chapter </w:t>
+            </w:r>
+            <w:r>
+              <w:rPr>
+                <w:rFonts w:ascii="Times New Roman" w:eastAsia="Times New Roman" w:hAnsi="Times New Roman" w:cs="Times New Roman"/>
+                <w:b/>
+                <w:bCs/>
+                <w:color w:val="333333"/>
+                <w:szCs w:val="22"/>
+              </w:rPr>
+              <w:t>3</w:t>
+            </w:r>
+          </w:p>
+          <w:p>
+            <w:pPr>
+              <w:spacing w:after="0" w:line="240" w:lineRule="auto"/>
+              <w:ind w:firstLineChars="100" w:firstLine="220"/>
+              <w:rPr>
+                <w:rFonts w:ascii="Times New Roman" w:eastAsia="Times New Roman" w:hAnsi="Times New Roman" w:cs="Times New Roman"/>
+                <w:color w:val="333333"/>
+                <w:szCs w:val="22"/>
+              </w:rPr>
+            </w:pPr>
+            <w:r>
+              <w:rPr>
+                <w:rFonts w:ascii="Symbol" w:eastAsia="Times New Roman" w:hAnsi="Symbol" w:cs="Tahoma"/>
+                <w:color w:val="333333"/>
+                <w:szCs w:val="22"/>
+              </w:rPr>
+              <w:t></w:t>
+            </w:r>
+            <w:r>
+              <w:rPr>
+                <w:rFonts w:ascii="Times New Roman" w:eastAsia="Times New Roman" w:hAnsi="Times New Roman" w:cs="Times New Roman"/>
+                <w:color w:val="333333"/>
+                <w:szCs w:val="22"/>
+              </w:rPr>
+              <w:t xml:space="preserve">    </w:t>
+            </w:r>
+            <w:r>
+              <w:rPr>
+                <w:rFonts w:ascii="Times New Roman" w:eastAsia="Times New Roman" w:hAnsi="Times New Roman" w:cs="Times New Roman"/>
+                <w:color w:val="333333"/>
+                <w:szCs w:val="22"/>
+              </w:rPr>
+              <w:t>Use Case Scenario</w:t>
+            </w:r>
+          </w:p>
+          <w:p>
+            <w:pPr>
+              <w:spacing w:after="0" w:line="240" w:lineRule="auto"/>
+              <w:ind w:firstLineChars="100" w:firstLine="220"/>
+              <w:rPr>
+                <w:rFonts w:ascii="Times New Roman" w:eastAsia="Times New Roman" w:hAnsi="Times New Roman" w:cs="Times New Roman"/>
+                <w:color w:val="333333"/>
+                <w:szCs w:val="22"/>
+              </w:rPr>
+            </w:pPr>
+            <w:r>
+              <w:rPr>
+                <w:rFonts w:ascii="Symbol" w:eastAsia="Times New Roman" w:hAnsi="Symbol" w:cs="Tahoma"/>
+                <w:color w:val="333333"/>
+                <w:szCs w:val="22"/>
+              </w:rPr>
+              <w:t></w:t>
+            </w:r>
+            <w:r>
+              <w:rPr>
+                <w:rFonts w:ascii="Times New Roman" w:eastAsia="Times New Roman" w:hAnsi="Times New Roman" w:cs="Times New Roman"/>
+                <w:color w:val="333333"/>
+                <w:szCs w:val="22"/>
+              </w:rPr>
+              <w:t xml:space="preserve">    </w:t>
+            </w:r>
+            <w:r>
+              <w:rPr>
+                <w:rFonts w:ascii="Times New Roman" w:eastAsia="Times New Roman" w:hAnsi="Times New Roman" w:cs="Times New Roman"/>
+                <w:color w:val="333333"/>
+                <w:szCs w:val="22"/>
+              </w:rPr>
+              <w:t>Use Case Description</w:t>
             </w:r>
           </w:p>
         </w:tc>
         <w:tc>
           <w:tcPr>
-            <w:tcW w:w="992" w:type="dxa"/>
-            <w:vMerge/>
+            <w:tcW w:w="857" w:type="dxa"/>
             <w:tcBorders>
+              <w:top w:val="single" w:sz="4" w:space="0" w:color="auto"/>
               <w:left w:val="single" w:sz="4" w:space="0" w:color="auto"/>
               <w:bottom w:val="single" w:sz="4" w:space="0" w:color="auto"/>
               <w:right w:val="single" w:sz="4" w:space="0" w:color="auto"/>
             </w:tcBorders>
             <w:vAlign w:val="center"/>
-            <w:hideMark/>
           </w:tcPr>
           <w:p>
             <w:pPr>
               <w:spacing w:after="0" w:line="240" w:lineRule="auto"/>
-              <w:rPr>
-                <w:rFonts w:ascii="Times New Roman" w:eastAsia="Times New Roman" w:hAnsi="Times New Roman" w:cs="Times New Roman"/>
+              <w:jc w:val="center"/>
+              <w:rPr>
+                <w:rFonts w:ascii="Times New Roman" w:eastAsia="Times New Roman" w:hAnsi="Times New Roman" w:cs="Times New Roman"/>
+                <w:color w:val="000000"/>
                 <w:szCs w:val="22"/>
               </w:rPr>
             </w:pPr>
+            <w:r>
+              <w:rPr>
+                <w:rFonts w:ascii="Times New Roman" w:eastAsia="Times New Roman" w:hAnsi="Times New Roman" w:cs="Times New Roman"/>
+                <w:color w:val="000000"/>
+                <w:szCs w:val="22"/>
+              </w:rPr>
+              <w:t>Draft</w:t>
+            </w:r>
           </w:p>
         </w:tc>
         <w:tc>
           <w:tcPr>
-            <w:tcW w:w="1134" w:type="dxa"/>
-            <w:vMerge/>
+            <w:tcW w:w="1153" w:type="dxa"/>
             <w:tcBorders>
+              <w:top w:val="single" w:sz="4" w:space="0" w:color="auto"/>
               <w:left w:val="single" w:sz="4" w:space="0" w:color="auto"/>
               <w:bottom w:val="single" w:sz="4" w:space="0" w:color="auto"/>
               <w:right w:val="single" w:sz="4" w:space="0" w:color="auto"/>
             </w:tcBorders>
             <w:vAlign w:val="center"/>
-            <w:hideMark/>
           </w:tcPr>
           <w:p>
             <w:pPr>
               <w:spacing w:after="0" w:line="240" w:lineRule="auto"/>
-              <w:rPr>
-                <w:rFonts w:ascii="Times New Roman" w:eastAsia="Times New Roman" w:hAnsi="Times New Roman" w:cs="Times New Roman"/>
+              <w:jc w:val="center"/>
+              <w:rPr>
+                <w:rFonts w:ascii="Times New Roman" w:eastAsia="Times New Roman" w:hAnsi="Times New Roman" w:cs="Times New Roman"/>
+                <w:color w:val="000000"/>
+                <w:szCs w:val="22"/>
+              </w:rPr>
+            </w:pPr>
+            <w:r>
+              <w:rPr>
+                <w:rFonts w:ascii="Times New Roman" w:eastAsia="Times New Roman" w:hAnsi="Times New Roman" w:cs="Times New Roman"/>
+                <w:color w:val="000000"/>
+                <w:szCs w:val="22"/>
+              </w:rPr>
+              <w:t>30/3/</w:t>
+            </w:r>
+            <w:r>
+              <w:rPr>
+                <w:rFonts w:ascii="Times New Roman" w:eastAsia="Times New Roman" w:hAnsi="Times New Roman" w:cs="Times New Roman"/>
+                <w:color w:val="000000"/>
+                <w:szCs w:val="22"/>
+              </w:rPr>
+              <w:t>2014</w:t>
+            </w:r>
+          </w:p>
+        </w:tc>
+        <w:tc>
+          <w:tcPr>
+            <w:tcW w:w="1417" w:type="dxa"/>
+            <w:tcBorders>
+              <w:top w:val="single" w:sz="4" w:space="0" w:color="auto"/>
+              <w:left w:val="single" w:sz="4" w:space="0" w:color="auto"/>
+              <w:bottom w:val="single" w:sz="4" w:space="0" w:color="auto"/>
+              <w:right w:val="single" w:sz="4" w:space="0" w:color="auto"/>
+            </w:tcBorders>
+            <w:shd w:val="clear" w:color="auto" w:fill="auto"/>
+            <w:vAlign w:val="center"/>
+          </w:tcPr>
+          <w:p>
+            <w:pPr>
+              <w:spacing w:after="0" w:line="240" w:lineRule="auto"/>
+              <w:jc w:val="center"/>
+              <w:rPr>
+                <w:rFonts w:ascii="Times New Roman" w:eastAsia="Times New Roman" w:hAnsi="Times New Roman" w:cs="Times New Roman"/>
+                <w:color w:val="000000"/>
+                <w:szCs w:val="22"/>
+              </w:rPr>
+            </w:pPr>
+            <w:proofErr w:type="spellStart"/>
+            <w:r>
+              <w:rPr>
+                <w:rFonts w:ascii="Times New Roman" w:eastAsia="Times New Roman" w:hAnsi="Times New Roman" w:cs="Times New Roman"/>
+                <w:color w:val="000000"/>
+                <w:szCs w:val="22"/>
+              </w:rPr>
+              <w:t>Putchakarn</w:t>
+            </w:r>
+            <w:proofErr w:type="spellEnd"/>
+          </w:p>
+          <w:p>
+            <w:pPr>
+              <w:spacing w:after="0" w:line="240" w:lineRule="auto"/>
+              <w:jc w:val="center"/>
+              <w:rPr>
+                <w:rFonts w:ascii="Times New Roman" w:eastAsia="Times New Roman" w:hAnsi="Times New Roman" w:cs="Times New Roman"/>
+                <w:color w:val="000000"/>
+                <w:szCs w:val="22"/>
+              </w:rPr>
+            </w:pPr>
+            <w:proofErr w:type="spellStart"/>
+            <w:r>
+              <w:rPr>
+                <w:rFonts w:ascii="Times New Roman" w:eastAsia="Times New Roman" w:hAnsi="Times New Roman" w:cs="Times New Roman"/>
+                <w:color w:val="000000"/>
+                <w:szCs w:val="22"/>
+              </w:rPr>
+              <w:t>Sawatdiporn</w:t>
+            </w:r>
+            <w:proofErr w:type="spellEnd"/>
+          </w:p>
+          <w:p>
+            <w:pPr>
+              <w:spacing w:after="0" w:line="240" w:lineRule="auto"/>
+              <w:jc w:val="center"/>
+              <w:rPr>
+                <w:rFonts w:ascii="Times New Roman" w:eastAsia="Times New Roman" w:hAnsi="Times New Roman" w:cs="Times New Roman"/>
+                <w:color w:val="000000"/>
+                <w:szCs w:val="22"/>
+              </w:rPr>
+            </w:pPr>
+            <w:proofErr w:type="spellStart"/>
+            <w:r>
+              <w:rPr>
+                <w:rFonts w:ascii="Times New Roman" w:eastAsia="Times New Roman" w:hAnsi="Times New Roman" w:cs="Times New Roman"/>
+                <w:color w:val="000000"/>
+                <w:szCs w:val="22"/>
+              </w:rPr>
+              <w:t>Aj.Chartchai</w:t>
+            </w:r>
+            <w:proofErr w:type="spellEnd"/>
+          </w:p>
+        </w:tc>
+        <w:tc>
+          <w:tcPr>
+            <w:tcW w:w="1418" w:type="dxa"/>
+            <w:tcBorders>
+              <w:top w:val="single" w:sz="4" w:space="0" w:color="auto"/>
+              <w:left w:val="single" w:sz="4" w:space="0" w:color="auto"/>
+              <w:bottom w:val="single" w:sz="4" w:space="0" w:color="auto"/>
+              <w:right w:val="single" w:sz="4" w:space="0" w:color="auto"/>
+            </w:tcBorders>
+            <w:shd w:val="clear" w:color="auto" w:fill="auto"/>
+            <w:vAlign w:val="center"/>
+          </w:tcPr>
+          <w:p>
+            <w:pPr>
+              <w:spacing w:after="0" w:line="240" w:lineRule="auto"/>
+              <w:jc w:val="center"/>
+              <w:rPr>
+                <w:rFonts w:ascii="Times New Roman" w:eastAsia="Times New Roman" w:hAnsi="Times New Roman" w:cs="Times New Roman"/>
+                <w:color w:val="000000"/>
+                <w:szCs w:val="22"/>
+              </w:rPr>
+            </w:pPr>
+            <w:proofErr w:type="spellStart"/>
+            <w:r>
+              <w:rPr>
+                <w:rFonts w:ascii="Times New Roman" w:eastAsia="Times New Roman" w:hAnsi="Times New Roman" w:cs="Times New Roman"/>
+                <w:color w:val="000000"/>
+                <w:szCs w:val="22"/>
+              </w:rPr>
+              <w:t>Putchakarn</w:t>
+            </w:r>
+            <w:proofErr w:type="spellEnd"/>
+          </w:p>
+          <w:p>
+            <w:pPr>
+              <w:spacing w:after="0" w:line="240" w:lineRule="auto"/>
+              <w:jc w:val="center"/>
+              <w:rPr>
+                <w:rFonts w:ascii="Times New Roman" w:eastAsia="Times New Roman" w:hAnsi="Times New Roman" w:cs="Times New Roman"/>
+                <w:color w:val="000000"/>
+                <w:szCs w:val="22"/>
+              </w:rPr>
+            </w:pPr>
+            <w:proofErr w:type="spellStart"/>
+            <w:r>
+              <w:rPr>
+                <w:rFonts w:ascii="Times New Roman" w:eastAsia="Times New Roman" w:hAnsi="Times New Roman" w:cs="Times New Roman"/>
+                <w:color w:val="000000"/>
+                <w:szCs w:val="22"/>
+              </w:rPr>
+              <w:t>Sawatdiporn</w:t>
+            </w:r>
+            <w:proofErr w:type="spellEnd"/>
+          </w:p>
+          <w:p>
+            <w:pPr>
+              <w:spacing w:after="0" w:line="240" w:lineRule="auto"/>
+              <w:jc w:val="center"/>
+              <w:rPr>
+                <w:rFonts w:ascii="Times New Roman" w:eastAsia="Times New Roman" w:hAnsi="Times New Roman" w:cs="Times New Roman"/>
+                <w:color w:val="000000"/>
                 <w:szCs w:val="22"/>
               </w:rPr>
             </w:pPr>
@@ -1832,12 +2967,13 @@
           <w:tcPr>
             <w:tcW w:w="1559" w:type="dxa"/>
             <w:tcBorders>
+              <w:top w:val="single" w:sz="4" w:space="0" w:color="auto"/>
               <w:left w:val="single" w:sz="4" w:space="0" w:color="auto"/>
+              <w:bottom w:val="single" w:sz="4" w:space="0" w:color="auto"/>
               <w:right w:val="single" w:sz="4" w:space="0" w:color="auto"/>
             </w:tcBorders>
             <w:shd w:val="clear" w:color="auto" w:fill="auto"/>
             <w:vAlign w:val="center"/>
-            <w:hideMark/>
           </w:tcPr>
           <w:p>
             <w:pPr>
@@ -1845,6 +2981,7 @@
               <w:jc w:val="center"/>
               <w:rPr>
                 <w:rFonts w:ascii="Times New Roman" w:eastAsia="Times New Roman" w:hAnsi="Times New Roman" w:cs="Times New Roman"/>
+                <w:color w:val="000000"/>
                 <w:szCs w:val="22"/>
               </w:rPr>
             </w:pPr>
@@ -1852,9 +2989,336 @@
             <w:r>
               <w:rPr>
                 <w:rFonts w:ascii="Times New Roman" w:eastAsia="Times New Roman" w:hAnsi="Times New Roman" w:cs="Times New Roman"/>
+                <w:color w:val="000000"/>
                 <w:szCs w:val="22"/>
               </w:rPr>
+              <w:t>Putchakarn</w:t>
+            </w:r>
+            <w:proofErr w:type="spellEnd"/>
+          </w:p>
+          <w:p>
+            <w:pPr>
+              <w:spacing w:after="0" w:line="240" w:lineRule="auto"/>
+              <w:jc w:val="center"/>
+              <w:rPr>
+                <w:rFonts w:ascii="Times New Roman" w:eastAsia="Times New Roman" w:hAnsi="Times New Roman" w:cs="Times New Roman"/>
+                <w:color w:val="000000"/>
+                <w:szCs w:val="22"/>
+              </w:rPr>
+            </w:pPr>
+            <w:proofErr w:type="spellStart"/>
+            <w:r>
+              <w:rPr>
+                <w:rFonts w:ascii="Times New Roman" w:eastAsia="Times New Roman" w:hAnsi="Times New Roman" w:cs="Times New Roman"/>
+                <w:color w:val="000000"/>
+                <w:szCs w:val="22"/>
+              </w:rPr>
               <w:t>Sawatdiporn</w:t>
+            </w:r>
+            <w:proofErr w:type="spellEnd"/>
+          </w:p>
+          <w:p>
+            <w:pPr>
+              <w:spacing w:after="0" w:line="240" w:lineRule="auto"/>
+              <w:jc w:val="center"/>
+              <w:rPr>
+                <w:rFonts w:ascii="Times New Roman" w:eastAsia="Times New Roman" w:hAnsi="Times New Roman" w:cs="Times New Roman"/>
+                <w:color w:val="000000"/>
+                <w:szCs w:val="22"/>
+              </w:rPr>
+            </w:pPr>
+          </w:p>
+        </w:tc>
+      </w:tr>
+      <w:tr>
+        <w:trPr>
+          <w:trHeight w:val="1253"/>
+        </w:trPr>
+        <w:tc>
+          <w:tcPr>
+            <w:tcW w:w="1638" w:type="dxa"/>
+            <w:tcBorders>
+              <w:top w:val="single" w:sz="4" w:space="0" w:color="auto"/>
+              <w:left w:val="single" w:sz="4" w:space="0" w:color="auto"/>
+              <w:bottom w:val="single" w:sz="4" w:space="0" w:color="auto"/>
+              <w:right w:val="single" w:sz="4" w:space="0" w:color="auto"/>
+            </w:tcBorders>
+            <w:vAlign w:val="center"/>
+          </w:tcPr>
+          <w:p>
+            <w:pPr>
+              <w:spacing w:after="0" w:line="240" w:lineRule="auto"/>
+              <w:jc w:val="center"/>
+              <w:rPr>
+                <w:rFonts w:ascii="Times New Roman" w:eastAsia="Times New Roman" w:hAnsi="Times New Roman" w:cs="Times New Roman"/>
+                <w:b/>
+                <w:bCs/>
+                <w:color w:val="000000"/>
+                <w:szCs w:val="22"/>
+              </w:rPr>
+            </w:pPr>
+            <w:r>
+              <w:rPr>
+                <w:rFonts w:ascii="Times New Roman" w:eastAsia="Times New Roman" w:hAnsi="Times New Roman" w:cs="Times New Roman"/>
+                <w:b/>
+                <w:bCs/>
+                <w:color w:val="000000"/>
+                <w:szCs w:val="22"/>
+              </w:rPr>
+              <w:t>EIOM-ProjectPlan-V.0.6.docx</w:t>
+            </w:r>
+          </w:p>
+        </w:tc>
+        <w:tc>
+          <w:tcPr>
+            <w:tcW w:w="2307" w:type="dxa"/>
+            <w:tcBorders>
+              <w:top w:val="single" w:sz="4" w:space="0" w:color="auto"/>
+              <w:left w:val="single" w:sz="4" w:space="0" w:color="auto"/>
+              <w:bottom w:val="single" w:sz="4" w:space="0" w:color="auto"/>
+              <w:right w:val="single" w:sz="4" w:space="0" w:color="auto"/>
+            </w:tcBorders>
+            <w:shd w:val="clear" w:color="auto" w:fill="auto"/>
+            <w:noWrap/>
+            <w:vAlign w:val="center"/>
+          </w:tcPr>
+          <w:p>
+            <w:pPr>
+              <w:spacing w:after="0" w:line="240" w:lineRule="auto"/>
+              <w:ind w:firstLineChars="100" w:firstLine="221"/>
+              <w:rPr>
+                <w:rFonts w:ascii="Symbol" w:eastAsia="Times New Roman" w:hAnsi="Symbol" w:cs="Tahoma"/>
+                <w:b/>
+                <w:bCs/>
+                <w:color w:val="333333"/>
+                <w:szCs w:val="22"/>
+              </w:rPr>
+            </w:pPr>
+            <w:r>
+              <w:rPr>
+                <w:rFonts w:ascii="Times New Roman" w:eastAsia="Times New Roman" w:hAnsi="Times New Roman" w:cs="Times New Roman"/>
+                <w:b/>
+                <w:bCs/>
+                <w:color w:val="333333"/>
+                <w:szCs w:val="22"/>
+              </w:rPr>
+              <w:t>Modify</w:t>
+            </w:r>
+            <w:r>
+              <w:rPr>
+                <w:rFonts w:ascii="Times New Roman" w:eastAsia="Times New Roman" w:hAnsi="Times New Roman" w:cs="Times New Roman"/>
+                <w:b/>
+                <w:bCs/>
+                <w:color w:val="333333"/>
+                <w:szCs w:val="22"/>
+              </w:rPr>
+              <w:t xml:space="preserve"> Chapter </w:t>
+            </w:r>
+            <w:r>
+              <w:rPr>
+                <w:rFonts w:ascii="Times New Roman" w:eastAsia="Times New Roman" w:hAnsi="Times New Roman" w:cs="Times New Roman"/>
+                <w:b/>
+                <w:bCs/>
+                <w:color w:val="333333"/>
+                <w:szCs w:val="22"/>
+              </w:rPr>
+              <w:t>3</w:t>
+            </w:r>
+          </w:p>
+          <w:p>
+            <w:pPr>
+              <w:spacing w:after="0" w:line="240" w:lineRule="auto"/>
+              <w:ind w:firstLineChars="100" w:firstLine="220"/>
+              <w:rPr>
+                <w:rFonts w:ascii="Times New Roman" w:eastAsia="Times New Roman" w:hAnsi="Times New Roman" w:cs="Times New Roman"/>
+                <w:color w:val="333333"/>
+                <w:szCs w:val="22"/>
+              </w:rPr>
+            </w:pPr>
+            <w:r>
+              <w:rPr>
+                <w:rFonts w:ascii="Symbol" w:eastAsia="Times New Roman" w:hAnsi="Symbol" w:cs="Tahoma"/>
+                <w:color w:val="333333"/>
+                <w:szCs w:val="22"/>
+              </w:rPr>
+              <w:t></w:t>
+            </w:r>
+            <w:r>
+              <w:rPr>
+                <w:rFonts w:ascii="Times New Roman" w:eastAsia="Times New Roman" w:hAnsi="Times New Roman" w:cs="Times New Roman"/>
+                <w:color w:val="333333"/>
+                <w:szCs w:val="22"/>
+              </w:rPr>
+              <w:t xml:space="preserve">    </w:t>
+            </w:r>
+            <w:r>
+              <w:rPr>
+                <w:rFonts w:ascii="Times New Roman" w:eastAsia="Times New Roman" w:hAnsi="Times New Roman" w:cs="Times New Roman"/>
+                <w:color w:val="333333"/>
+                <w:szCs w:val="22"/>
+              </w:rPr>
+              <w:t>Add image of Chapter 3</w:t>
+            </w:r>
+          </w:p>
+        </w:tc>
+        <w:tc>
+          <w:tcPr>
+            <w:tcW w:w="857" w:type="dxa"/>
+            <w:tcBorders>
+              <w:top w:val="single" w:sz="4" w:space="0" w:color="auto"/>
+              <w:left w:val="single" w:sz="4" w:space="0" w:color="auto"/>
+              <w:bottom w:val="single" w:sz="4" w:space="0" w:color="auto"/>
+              <w:right w:val="single" w:sz="4" w:space="0" w:color="auto"/>
+            </w:tcBorders>
+            <w:vAlign w:val="center"/>
+          </w:tcPr>
+          <w:p>
+            <w:pPr>
+              <w:spacing w:after="0" w:line="240" w:lineRule="auto"/>
+              <w:jc w:val="center"/>
+              <w:rPr>
+                <w:rFonts w:ascii="Times New Roman" w:eastAsia="Times New Roman" w:hAnsi="Times New Roman" w:cs="Times New Roman"/>
+                <w:color w:val="000000"/>
+                <w:szCs w:val="22"/>
+              </w:rPr>
+            </w:pPr>
+            <w:r>
+              <w:rPr>
+                <w:rFonts w:ascii="Times New Roman" w:eastAsia="Times New Roman" w:hAnsi="Times New Roman" w:cs="Times New Roman"/>
+                <w:color w:val="000000"/>
+                <w:szCs w:val="22"/>
+              </w:rPr>
+              <w:t>Draft</w:t>
+            </w:r>
+          </w:p>
+        </w:tc>
+        <w:tc>
+          <w:tcPr>
+            <w:tcW w:w="1153" w:type="dxa"/>
+            <w:tcBorders>
+              <w:top w:val="single" w:sz="4" w:space="0" w:color="auto"/>
+              <w:left w:val="single" w:sz="4" w:space="0" w:color="auto"/>
+              <w:bottom w:val="single" w:sz="4" w:space="0" w:color="auto"/>
+              <w:right w:val="single" w:sz="4" w:space="0" w:color="auto"/>
+            </w:tcBorders>
+            <w:vAlign w:val="center"/>
+          </w:tcPr>
+          <w:p>
+            <w:pPr>
+              <w:spacing w:after="0" w:line="240" w:lineRule="auto"/>
+              <w:jc w:val="center"/>
+              <w:rPr>
+                <w:rFonts w:ascii="Times New Roman" w:eastAsia="Times New Roman" w:hAnsi="Times New Roman" w:cs="Times New Roman"/>
+                <w:color w:val="000000"/>
+                <w:szCs w:val="22"/>
+              </w:rPr>
+            </w:pPr>
+            <w:r>
+              <w:rPr>
+                <w:rFonts w:ascii="Times New Roman" w:eastAsia="Times New Roman" w:hAnsi="Times New Roman" w:cs="Times New Roman"/>
+                <w:color w:val="000000"/>
+                <w:szCs w:val="22"/>
+              </w:rPr>
+              <w:t>5</w:t>
+            </w:r>
+            <w:r>
+              <w:rPr>
+                <w:rFonts w:ascii="Times New Roman" w:eastAsia="Times New Roman" w:hAnsi="Times New Roman" w:cs="Times New Roman"/>
+                <w:color w:val="000000"/>
+                <w:szCs w:val="22"/>
+              </w:rPr>
+              <w:t>/</w:t>
+            </w:r>
+            <w:r>
+              <w:rPr>
+                <w:rFonts w:ascii="Times New Roman" w:eastAsia="Times New Roman" w:hAnsi="Times New Roman" w:cs="Times New Roman"/>
+                <w:color w:val="000000"/>
+                <w:szCs w:val="22"/>
+              </w:rPr>
+              <w:t>4</w:t>
+            </w:r>
+            <w:r>
+              <w:rPr>
+                <w:rFonts w:ascii="Times New Roman" w:eastAsia="Times New Roman" w:hAnsi="Times New Roman" w:cs="Times New Roman"/>
+                <w:color w:val="000000"/>
+                <w:szCs w:val="22"/>
+              </w:rPr>
+              <w:t>/2014</w:t>
+            </w:r>
+          </w:p>
+        </w:tc>
+        <w:tc>
+          <w:tcPr>
+            <w:tcW w:w="1417" w:type="dxa"/>
+            <w:tcBorders>
+              <w:top w:val="single" w:sz="4" w:space="0" w:color="auto"/>
+              <w:left w:val="single" w:sz="4" w:space="0" w:color="auto"/>
+              <w:bottom w:val="single" w:sz="4" w:space="0" w:color="auto"/>
+              <w:right w:val="single" w:sz="4" w:space="0" w:color="auto"/>
+            </w:tcBorders>
+            <w:shd w:val="clear" w:color="auto" w:fill="auto"/>
+            <w:vAlign w:val="center"/>
+          </w:tcPr>
+          <w:p>
+            <w:pPr>
+              <w:spacing w:after="0" w:line="240" w:lineRule="auto"/>
+              <w:jc w:val="center"/>
+              <w:rPr>
+                <w:rFonts w:ascii="Times New Roman" w:eastAsia="Times New Roman" w:hAnsi="Times New Roman" w:cs="Times New Roman"/>
+                <w:color w:val="000000"/>
+                <w:szCs w:val="22"/>
+              </w:rPr>
+            </w:pPr>
+            <w:proofErr w:type="spellStart"/>
+            <w:r>
+              <w:rPr>
+                <w:rFonts w:ascii="Times New Roman" w:eastAsia="Times New Roman" w:hAnsi="Times New Roman" w:cs="Times New Roman"/>
+                <w:color w:val="000000"/>
+                <w:szCs w:val="22"/>
+              </w:rPr>
+              <w:t>Putchakarn</w:t>
+            </w:r>
+            <w:proofErr w:type="spellEnd"/>
+          </w:p>
+          <w:p>
+            <w:pPr>
+              <w:spacing w:after="0" w:line="240" w:lineRule="auto"/>
+              <w:jc w:val="center"/>
+              <w:rPr>
+                <w:rFonts w:ascii="Times New Roman" w:eastAsia="Times New Roman" w:hAnsi="Times New Roman" w:cs="Times New Roman"/>
+                <w:color w:val="000000"/>
+                <w:szCs w:val="22"/>
+              </w:rPr>
+            </w:pPr>
+            <w:proofErr w:type="spellStart"/>
+            <w:r>
+              <w:rPr>
+                <w:rFonts w:ascii="Times New Roman" w:eastAsia="Times New Roman" w:hAnsi="Times New Roman" w:cs="Times New Roman"/>
+                <w:color w:val="000000"/>
+                <w:szCs w:val="22"/>
+              </w:rPr>
+              <w:t>Sawatdiporn</w:t>
+            </w:r>
+            <w:proofErr w:type="spellEnd"/>
+          </w:p>
+          <w:p>
+            <w:pPr>
+              <w:spacing w:after="0" w:line="240" w:lineRule="auto"/>
+              <w:jc w:val="center"/>
+              <w:rPr>
+                <w:rFonts w:ascii="Times New Roman" w:eastAsia="Times New Roman" w:hAnsi="Times New Roman" w:cs="Times New Roman"/>
+                <w:color w:val="000000"/>
+                <w:szCs w:val="22"/>
+              </w:rPr>
+            </w:pPr>
+            <w:proofErr w:type="spellStart"/>
+            <w:r>
+              <w:rPr>
+                <w:rFonts w:ascii="Times New Roman" w:eastAsia="Times New Roman" w:hAnsi="Times New Roman" w:cs="Times New Roman"/>
+                <w:color w:val="000000"/>
+                <w:szCs w:val="22"/>
+              </w:rPr>
+              <w:t>Aj.Chartchai</w:t>
             </w:r>
             <w:proofErr w:type="spellEnd"/>
           </w:p>
@@ -1863,12 +3327,13 @@
           <w:tcPr>
             <w:tcW w:w="1418" w:type="dxa"/>
             <w:tcBorders>
+              <w:top w:val="single" w:sz="4" w:space="0" w:color="auto"/>
               <w:left w:val="single" w:sz="4" w:space="0" w:color="auto"/>
+              <w:bottom w:val="single" w:sz="4" w:space="0" w:color="auto"/>
               <w:right w:val="single" w:sz="4" w:space="0" w:color="auto"/>
             </w:tcBorders>
             <w:shd w:val="clear" w:color="auto" w:fill="auto"/>
-            <w:vAlign w:val="bottom"/>
-            <w:hideMark/>
+            <w:vAlign w:val="center"/>
           </w:tcPr>
           <w:p>
             <w:pPr>
@@ -1876,6 +3341,7 @@
               <w:jc w:val="center"/>
               <w:rPr>
                 <w:rFonts w:ascii="Times New Roman" w:eastAsia="Times New Roman" w:hAnsi="Times New Roman" w:cs="Times New Roman"/>
+                <w:color w:val="000000"/>
                 <w:szCs w:val="22"/>
               </w:rPr>
             </w:pPr>
@@ -1883,30 +3349,20 @@
             <w:r>
               <w:rPr>
                 <w:rFonts w:ascii="Times New Roman" w:eastAsia="Times New Roman" w:hAnsi="Times New Roman" w:cs="Times New Roman"/>
+                <w:color w:val="000000"/>
                 <w:szCs w:val="22"/>
               </w:rPr>
-              <w:t>Sawatdiporn</w:t>
+              <w:t>Putchakarn</w:t>
             </w:r>
             <w:proofErr w:type="spellEnd"/>
           </w:p>
-        </w:tc>
-        <w:tc>
-          <w:tcPr>
-            <w:tcW w:w="1559" w:type="dxa"/>
-            <w:tcBorders>
-              <w:left w:val="single" w:sz="4" w:space="0" w:color="auto"/>
-              <w:right w:val="single" w:sz="4" w:space="0" w:color="auto"/>
-            </w:tcBorders>
-            <w:shd w:val="clear" w:color="auto" w:fill="auto"/>
-            <w:vAlign w:val="bottom"/>
-            <w:hideMark/>
-          </w:tcPr>
           <w:p>
             <w:pPr>
               <w:spacing w:after="0" w:line="240" w:lineRule="auto"/>
               <w:jc w:val="center"/>
               <w:rPr>
                 <w:rFonts w:ascii="Times New Roman" w:eastAsia="Times New Roman" w:hAnsi="Times New Roman" w:cs="Times New Roman"/>
+                <w:color w:val="000000"/>
                 <w:szCs w:val="22"/>
               </w:rPr>
             </w:pPr>
@@ -1914,144 +3370,20 @@
             <w:r>
               <w:rPr>
                 <w:rFonts w:ascii="Times New Roman" w:eastAsia="Times New Roman" w:hAnsi="Times New Roman" w:cs="Times New Roman"/>
+                <w:color w:val="000000"/>
                 <w:szCs w:val="22"/>
               </w:rPr>
               <w:t>Sawatdiporn</w:t>
             </w:r>
             <w:proofErr w:type="spellEnd"/>
           </w:p>
-        </w:tc>
-      </w:tr>
-      <w:tr>
-        <w:trPr>
-          <w:trHeight w:val="1441"/>
-        </w:trPr>
-        <w:tc>
-          <w:tcPr>
-            <w:tcW w:w="1419" w:type="dxa"/>
-            <w:vMerge/>
-            <w:tcBorders>
-              <w:left w:val="single" w:sz="4" w:space="0" w:color="auto"/>
-              <w:bottom w:val="single" w:sz="4" w:space="0" w:color="auto"/>
-              <w:right w:val="single" w:sz="4" w:space="0" w:color="auto"/>
-            </w:tcBorders>
-            <w:vAlign w:val="center"/>
-            <w:hideMark/>
-          </w:tcPr>
           <w:p>
             <w:pPr>
               <w:spacing w:after="0" w:line="240" w:lineRule="auto"/>
-              <w:rPr>
-                <w:rFonts w:ascii="Times New Roman" w:eastAsia="Times New Roman" w:hAnsi="Times New Roman" w:cs="Times New Roman"/>
-                <w:b/>
-                <w:bCs/>
-                <w:szCs w:val="22"/>
-              </w:rPr>
-            </w:pPr>
-          </w:p>
-        </w:tc>
-        <w:tc>
-          <w:tcPr>
-            <w:tcW w:w="2268" w:type="dxa"/>
-            <w:tcBorders>
-              <w:left w:val="single" w:sz="4" w:space="0" w:color="auto"/>
-              <w:bottom w:val="single" w:sz="4" w:space="0" w:color="auto"/>
-              <w:right w:val="single" w:sz="4" w:space="0" w:color="auto"/>
-            </w:tcBorders>
-            <w:shd w:val="clear" w:color="auto" w:fill="auto"/>
-            <w:noWrap/>
-            <w:hideMark/>
-          </w:tcPr>
-          <w:p>
-            <w:pPr>
-              <w:pStyle w:val="11"/>
-              <w:numPr>
-                <w:ilvl w:val="0"/>
-                <w:numId w:val="7"/>
-              </w:numPr>
-              <w:spacing w:line="100" w:lineRule="atLeast"/>
-              <w:rPr>
-                <w:rFonts w:eastAsia="Times New Roman" w:cs="Times New Roman"/>
-                <w:bCs/>
-                <w:sz w:val="22"/>
-                <w:szCs w:val="22"/>
-              </w:rPr>
-            </w:pPr>
-            <w:r>
-              <w:rPr>
-                <w:rFonts w:eastAsia="Times New Roman" w:cs="Times New Roman"/>
-                <w:bCs/>
-                <w:sz w:val="22"/>
-                <w:szCs w:val="22"/>
-              </w:rPr>
-              <w:t>Modify Function Add Requirement</w:t>
-            </w:r>
-          </w:p>
-          <w:p>
-            <w:pPr>
-              <w:pStyle w:val="11"/>
-              <w:numPr>
-                <w:ilvl w:val="0"/>
-                <w:numId w:val="7"/>
-              </w:numPr>
-              <w:spacing w:line="100" w:lineRule="atLeast"/>
-              <w:rPr>
-                <w:rFonts w:eastAsia="Times New Roman" w:cs="Times New Roman"/>
-                <w:bCs/>
-                <w:sz w:val="22"/>
-                <w:szCs w:val="22"/>
-              </w:rPr>
-            </w:pPr>
-            <w:r>
-              <w:rPr>
-                <w:rFonts w:eastAsia="Times New Roman" w:cs="Times New Roman"/>
-                <w:bCs/>
-                <w:sz w:val="22"/>
-                <w:szCs w:val="22"/>
-              </w:rPr>
-              <w:t>Specific requirement</w:t>
-            </w:r>
-          </w:p>
-        </w:tc>
-        <w:tc>
-          <w:tcPr>
-            <w:tcW w:w="992" w:type="dxa"/>
-            <w:vMerge/>
-            <w:tcBorders>
-              <w:left w:val="single" w:sz="4" w:space="0" w:color="auto"/>
-              <w:bottom w:val="single" w:sz="4" w:space="0" w:color="auto"/>
-              <w:right w:val="single" w:sz="4" w:space="0" w:color="auto"/>
-            </w:tcBorders>
-            <w:vAlign w:val="center"/>
-            <w:hideMark/>
-          </w:tcPr>
-          <w:p>
-            <w:pPr>
-              <w:spacing w:after="0" w:line="240" w:lineRule="auto"/>
-              <w:rPr>
-                <w:rFonts w:ascii="Times New Roman" w:eastAsia="Times New Roman" w:hAnsi="Times New Roman" w:cs="Times New Roman"/>
-                <w:szCs w:val="22"/>
-              </w:rPr>
-            </w:pPr>
-          </w:p>
-        </w:tc>
-        <w:tc>
-          <w:tcPr>
-            <w:tcW w:w="1134" w:type="dxa"/>
-            <w:vMerge/>
-            <w:tcBorders>
-              <w:left w:val="single" w:sz="4" w:space="0" w:color="auto"/>
-              <w:bottom w:val="single" w:sz="4" w:space="0" w:color="auto"/>
-              <w:right w:val="single" w:sz="4" w:space="0" w:color="auto"/>
-            </w:tcBorders>
-            <w:vAlign w:val="center"/>
-            <w:hideMark/>
-          </w:tcPr>
-          <w:p>
-            <w:pPr>
-              <w:spacing w:after="0" w:line="240" w:lineRule="auto"/>
-              <w:rPr>
-                <w:rFonts w:ascii="Times New Roman" w:eastAsia="Times New Roman" w:hAnsi="Times New Roman" w:cs="Times New Roman"/>
+              <w:jc w:val="center"/>
+              <w:rPr>
+                <w:rFonts w:ascii="Times New Roman" w:eastAsia="Times New Roman" w:hAnsi="Times New Roman" w:cs="Times New Roman"/>
+                <w:color w:val="000000"/>
                 <w:szCs w:val="22"/>
               </w:rPr>
             </w:pPr>
@@ -2061,12 +3393,13 @@
           <w:tcPr>
             <w:tcW w:w="1559" w:type="dxa"/>
             <w:tcBorders>
+              <w:top w:val="single" w:sz="4" w:space="0" w:color="auto"/>
               <w:left w:val="single" w:sz="4" w:space="0" w:color="auto"/>
               <w:bottom w:val="single" w:sz="4" w:space="0" w:color="auto"/>
               <w:right w:val="single" w:sz="4" w:space="0" w:color="auto"/>
             </w:tcBorders>
             <w:shd w:val="clear" w:color="auto" w:fill="auto"/>
-            <w:hideMark/>
+            <w:vAlign w:val="center"/>
           </w:tcPr>
           <w:p>
             <w:pPr>
@@ -2074,6 +3407,7 @@
               <w:jc w:val="center"/>
               <w:rPr>
                 <w:rFonts w:ascii="Times New Roman" w:eastAsia="Times New Roman" w:hAnsi="Times New Roman" w:cs="Times New Roman"/>
+                <w:color w:val="000000"/>
                 <w:szCs w:val="22"/>
               </w:rPr>
             </w:pPr>
@@ -2081,9 +3415,312 @@
             <w:r>
               <w:rPr>
                 <w:rFonts w:ascii="Times New Roman" w:eastAsia="Times New Roman" w:hAnsi="Times New Roman" w:cs="Times New Roman"/>
+                <w:color w:val="000000"/>
                 <w:szCs w:val="22"/>
               </w:rPr>
-              <w:t>Aj.ChartChai</w:t>
+              <w:t>Putchakarn</w:t>
+            </w:r>
+            <w:proofErr w:type="spellEnd"/>
+          </w:p>
+          <w:p>
+            <w:pPr>
+              <w:spacing w:after="0" w:line="240" w:lineRule="auto"/>
+              <w:jc w:val="center"/>
+              <w:rPr>
+                <w:rFonts w:ascii="Times New Roman" w:eastAsia="Times New Roman" w:hAnsi="Times New Roman" w:cs="Times New Roman"/>
+                <w:color w:val="000000"/>
+                <w:szCs w:val="22"/>
+              </w:rPr>
+            </w:pPr>
+            <w:proofErr w:type="spellStart"/>
+            <w:r>
+              <w:rPr>
+                <w:rFonts w:ascii="Times New Roman" w:eastAsia="Times New Roman" w:hAnsi="Times New Roman" w:cs="Times New Roman"/>
+                <w:color w:val="000000"/>
+                <w:szCs w:val="22"/>
+              </w:rPr>
+              <w:t>Sawatdiporn</w:t>
+            </w:r>
+            <w:proofErr w:type="spellEnd"/>
+          </w:p>
+          <w:p>
+            <w:pPr>
+              <w:spacing w:after="0" w:line="240" w:lineRule="auto"/>
+              <w:jc w:val="center"/>
+              <w:rPr>
+                <w:rFonts w:ascii="Times New Roman" w:eastAsia="Times New Roman" w:hAnsi="Times New Roman" w:cs="Times New Roman"/>
+                <w:color w:val="000000"/>
+                <w:szCs w:val="22"/>
+              </w:rPr>
+            </w:pPr>
+          </w:p>
+        </w:tc>
+      </w:tr>
+      <w:tr>
+        <w:trPr>
+          <w:trHeight w:val="1253"/>
+        </w:trPr>
+        <w:tc>
+          <w:tcPr>
+            <w:tcW w:w="1638" w:type="dxa"/>
+            <w:tcBorders>
+              <w:top w:val="single" w:sz="4" w:space="0" w:color="auto"/>
+              <w:left w:val="single" w:sz="4" w:space="0" w:color="auto"/>
+              <w:bottom w:val="single" w:sz="4" w:space="0" w:color="auto"/>
+              <w:right w:val="single" w:sz="4" w:space="0" w:color="auto"/>
+            </w:tcBorders>
+            <w:vAlign w:val="center"/>
+          </w:tcPr>
+          <w:p>
+            <w:pPr>
+              <w:spacing w:after="0" w:line="240" w:lineRule="auto"/>
+              <w:jc w:val="center"/>
+              <w:rPr>
+                <w:rFonts w:ascii="Times New Roman" w:eastAsia="Times New Roman" w:hAnsi="Times New Roman" w:cs="Times New Roman"/>
+                <w:b/>
+                <w:bCs/>
+                <w:color w:val="000000"/>
+                <w:szCs w:val="22"/>
+              </w:rPr>
+            </w:pPr>
+            <w:r>
+              <w:rPr>
+                <w:rFonts w:ascii="Times New Roman" w:eastAsia="Times New Roman" w:hAnsi="Times New Roman" w:cs="Times New Roman"/>
+                <w:b/>
+                <w:bCs/>
+                <w:color w:val="000000"/>
+                <w:szCs w:val="22"/>
+              </w:rPr>
+              <w:t>EIOM-ProjectPlan-V.</w:t>
+            </w:r>
+            <w:r>
+              <w:rPr>
+                <w:rFonts w:ascii="Times New Roman" w:eastAsia="Times New Roman" w:hAnsi="Times New Roman" w:cs="Times New Roman"/>
+                <w:b/>
+                <w:bCs/>
+                <w:color w:val="000000"/>
+                <w:szCs w:val="22"/>
+              </w:rPr>
+              <w:t>1.0</w:t>
+            </w:r>
+            <w:r>
+              <w:rPr>
+                <w:rFonts w:ascii="Times New Roman" w:eastAsia="Times New Roman" w:hAnsi="Times New Roman" w:cs="Times New Roman"/>
+                <w:b/>
+                <w:bCs/>
+                <w:color w:val="000000"/>
+                <w:szCs w:val="22"/>
+              </w:rPr>
+              <w:t>.docx</w:t>
+            </w:r>
+          </w:p>
+        </w:tc>
+        <w:tc>
+          <w:tcPr>
+            <w:tcW w:w="2307" w:type="dxa"/>
+            <w:tcBorders>
+              <w:top w:val="single" w:sz="4" w:space="0" w:color="auto"/>
+              <w:left w:val="single" w:sz="4" w:space="0" w:color="auto"/>
+              <w:bottom w:val="single" w:sz="4" w:space="0" w:color="auto"/>
+              <w:right w:val="single" w:sz="4" w:space="0" w:color="auto"/>
+            </w:tcBorders>
+            <w:shd w:val="clear" w:color="auto" w:fill="auto"/>
+            <w:noWrap/>
+            <w:vAlign w:val="center"/>
+          </w:tcPr>
+          <w:p>
+            <w:pPr>
+              <w:spacing w:after="0" w:line="240" w:lineRule="auto"/>
+              <w:ind w:firstLineChars="100" w:firstLine="221"/>
+              <w:rPr>
+                <w:rFonts w:ascii="Symbol" w:eastAsia="Times New Roman" w:hAnsi="Symbol" w:cs="Tahoma"/>
+                <w:b/>
+                <w:bCs/>
+                <w:color w:val="333333"/>
+                <w:szCs w:val="22"/>
+              </w:rPr>
+            </w:pPr>
+            <w:r>
+              <w:rPr>
+                <w:rFonts w:ascii="Times New Roman" w:eastAsia="Times New Roman" w:hAnsi="Times New Roman" w:cs="Times New Roman"/>
+                <w:b/>
+                <w:bCs/>
+                <w:color w:val="333333"/>
+                <w:szCs w:val="22"/>
+              </w:rPr>
+              <w:t>Review Chapter1- 3</w:t>
+            </w:r>
+          </w:p>
+          <w:p>
+            <w:pPr>
+              <w:spacing w:after="0" w:line="240" w:lineRule="auto"/>
+              <w:ind w:firstLineChars="100" w:firstLine="220"/>
+              <w:rPr>
+                <w:rFonts w:ascii="Times New Roman" w:eastAsia="Times New Roman" w:hAnsi="Times New Roman" w:cs="Times New Roman"/>
+                <w:color w:val="333333"/>
+                <w:szCs w:val="22"/>
+              </w:rPr>
+            </w:pPr>
+            <w:r>
+              <w:rPr>
+                <w:rFonts w:ascii="Symbol" w:eastAsia="Times New Roman" w:hAnsi="Symbol" w:cs="Tahoma"/>
+                <w:color w:val="333333"/>
+                <w:szCs w:val="22"/>
+              </w:rPr>
+              <w:t></w:t>
+            </w:r>
+            <w:r>
+              <w:rPr>
+                <w:rFonts w:ascii="Times New Roman" w:eastAsia="Times New Roman" w:hAnsi="Times New Roman" w:cs="Times New Roman"/>
+                <w:color w:val="333333"/>
+                <w:szCs w:val="22"/>
+              </w:rPr>
+              <w:t>    Add Table of content and cover page</w:t>
+            </w:r>
+          </w:p>
+        </w:tc>
+        <w:tc>
+          <w:tcPr>
+            <w:tcW w:w="857" w:type="dxa"/>
+            <w:tcBorders>
+              <w:top w:val="single" w:sz="4" w:space="0" w:color="auto"/>
+              <w:left w:val="single" w:sz="4" w:space="0" w:color="auto"/>
+              <w:bottom w:val="single" w:sz="4" w:space="0" w:color="auto"/>
+              <w:right w:val="single" w:sz="4" w:space="0" w:color="auto"/>
+            </w:tcBorders>
+            <w:vAlign w:val="center"/>
+          </w:tcPr>
+          <w:p>
+            <w:pPr>
+              <w:spacing w:after="0" w:line="240" w:lineRule="auto"/>
+              <w:jc w:val="center"/>
+              <w:rPr>
+                <w:rFonts w:ascii="Times New Roman" w:eastAsia="Times New Roman" w:hAnsi="Times New Roman" w:cs="Times New Roman"/>
+                <w:color w:val="000000"/>
+                <w:szCs w:val="22"/>
+              </w:rPr>
+            </w:pPr>
+            <w:r>
+              <w:rPr>
+                <w:rFonts w:ascii="Times New Roman" w:eastAsia="Times New Roman" w:hAnsi="Times New Roman" w:cs="Times New Roman"/>
+                <w:color w:val="000000"/>
+                <w:szCs w:val="22"/>
+              </w:rPr>
+              <w:t>Draft</w:t>
+            </w:r>
+          </w:p>
+        </w:tc>
+        <w:tc>
+          <w:tcPr>
+            <w:tcW w:w="1153" w:type="dxa"/>
+            <w:tcBorders>
+              <w:top w:val="single" w:sz="4" w:space="0" w:color="auto"/>
+              <w:left w:val="single" w:sz="4" w:space="0" w:color="auto"/>
+              <w:bottom w:val="single" w:sz="4" w:space="0" w:color="auto"/>
+              <w:right w:val="single" w:sz="4" w:space="0" w:color="auto"/>
+            </w:tcBorders>
+            <w:vAlign w:val="center"/>
+          </w:tcPr>
+          <w:p>
+            <w:pPr>
+              <w:spacing w:after="0" w:line="240" w:lineRule="auto"/>
+              <w:jc w:val="center"/>
+              <w:rPr>
+                <w:rFonts w:ascii="Times New Roman" w:eastAsia="Times New Roman" w:hAnsi="Times New Roman" w:cs="Times New Roman"/>
+                <w:color w:val="000000"/>
+                <w:szCs w:val="22"/>
+              </w:rPr>
+            </w:pPr>
+            <w:r>
+              <w:rPr>
+                <w:rFonts w:ascii="Times New Roman" w:eastAsia="Times New Roman" w:hAnsi="Times New Roman" w:cs="Times New Roman"/>
+                <w:color w:val="000000"/>
+                <w:szCs w:val="22"/>
+              </w:rPr>
+              <w:t>8/4</w:t>
+            </w:r>
+            <w:r>
+              <w:rPr>
+                <w:rFonts w:ascii="Times New Roman" w:eastAsia="Times New Roman" w:hAnsi="Times New Roman" w:cs="Times New Roman"/>
+                <w:color w:val="000000"/>
+                <w:szCs w:val="22"/>
+              </w:rPr>
+              <w:t>/2014</w:t>
+            </w:r>
+          </w:p>
+        </w:tc>
+        <w:tc>
+          <w:tcPr>
+            <w:tcW w:w="1417" w:type="dxa"/>
+            <w:tcBorders>
+              <w:top w:val="single" w:sz="4" w:space="0" w:color="auto"/>
+              <w:left w:val="single" w:sz="4" w:space="0" w:color="auto"/>
+              <w:bottom w:val="single" w:sz="4" w:space="0" w:color="auto"/>
+              <w:right w:val="single" w:sz="4" w:space="0" w:color="auto"/>
+            </w:tcBorders>
+            <w:shd w:val="clear" w:color="auto" w:fill="auto"/>
+            <w:vAlign w:val="center"/>
+          </w:tcPr>
+          <w:p>
+            <w:pPr>
+              <w:spacing w:after="0" w:line="240" w:lineRule="auto"/>
+              <w:jc w:val="center"/>
+              <w:rPr>
+                <w:rFonts w:ascii="Times New Roman" w:eastAsia="Times New Roman" w:hAnsi="Times New Roman" w:cs="Times New Roman"/>
+                <w:color w:val="000000"/>
+                <w:szCs w:val="22"/>
+              </w:rPr>
+            </w:pPr>
+            <w:proofErr w:type="spellStart"/>
+            <w:r>
+              <w:rPr>
+                <w:rFonts w:ascii="Times New Roman" w:eastAsia="Times New Roman" w:hAnsi="Times New Roman" w:cs="Times New Roman"/>
+                <w:color w:val="000000"/>
+                <w:szCs w:val="22"/>
+              </w:rPr>
+              <w:t>Putchakarn</w:t>
+            </w:r>
+            <w:proofErr w:type="spellEnd"/>
+          </w:p>
+          <w:p>
+            <w:pPr>
+              <w:spacing w:after="0" w:line="240" w:lineRule="auto"/>
+              <w:jc w:val="center"/>
+              <w:rPr>
+                <w:rFonts w:ascii="Times New Roman" w:eastAsia="Times New Roman" w:hAnsi="Times New Roman" w:cs="Times New Roman"/>
+                <w:color w:val="000000"/>
+                <w:szCs w:val="22"/>
+              </w:rPr>
+            </w:pPr>
+            <w:proofErr w:type="spellStart"/>
+            <w:r>
+              <w:rPr>
+                <w:rFonts w:ascii="Times New Roman" w:eastAsia="Times New Roman" w:hAnsi="Times New Roman" w:cs="Times New Roman"/>
+                <w:color w:val="000000"/>
+                <w:szCs w:val="22"/>
+              </w:rPr>
+              <w:t>Sawatdiporn</w:t>
+            </w:r>
+            <w:proofErr w:type="spellEnd"/>
+          </w:p>
+          <w:p>
+            <w:pPr>
+              <w:spacing w:after="0" w:line="240" w:lineRule="auto"/>
+              <w:jc w:val="center"/>
+              <w:rPr>
+                <w:rFonts w:ascii="Times New Roman" w:eastAsia="Times New Roman" w:hAnsi="Times New Roman" w:cs="Times New Roman"/>
+                <w:color w:val="000000"/>
+                <w:szCs w:val="22"/>
+              </w:rPr>
+            </w:pPr>
+            <w:proofErr w:type="spellStart"/>
+            <w:r>
+              <w:rPr>
+                <w:rFonts w:ascii="Times New Roman" w:eastAsia="Times New Roman" w:hAnsi="Times New Roman" w:cs="Times New Roman"/>
+                <w:color w:val="000000"/>
+                <w:szCs w:val="22"/>
+              </w:rPr>
+              <w:t>Aj.Chartchai</w:t>
             </w:r>
             <w:proofErr w:type="spellEnd"/>
           </w:p>
@@ -2092,13 +3729,13 @@
           <w:tcPr>
             <w:tcW w:w="1418" w:type="dxa"/>
             <w:tcBorders>
+              <w:top w:val="single" w:sz="4" w:space="0" w:color="auto"/>
               <w:left w:val="single" w:sz="4" w:space="0" w:color="auto"/>
               <w:bottom w:val="single" w:sz="4" w:space="0" w:color="auto"/>
               <w:right w:val="single" w:sz="4" w:space="0" w:color="auto"/>
             </w:tcBorders>
             <w:shd w:val="clear" w:color="auto" w:fill="auto"/>
             <w:vAlign w:val="center"/>
-            <w:hideMark/>
           </w:tcPr>
           <w:p>
             <w:pPr>
@@ -2106,6 +3743,49 @@
               <w:jc w:val="center"/>
               <w:rPr>
                 <w:rFonts w:ascii="Times New Roman" w:eastAsia="Times New Roman" w:hAnsi="Times New Roman" w:cs="Times New Roman"/>
+                <w:color w:val="000000"/>
+                <w:szCs w:val="22"/>
+              </w:rPr>
+            </w:pPr>
+            <w:proofErr w:type="spellStart"/>
+            <w:r>
+              <w:rPr>
+                <w:rFonts w:ascii="Times New Roman" w:eastAsia="Times New Roman" w:hAnsi="Times New Roman" w:cs="Times New Roman"/>
+                <w:color w:val="000000"/>
+                <w:szCs w:val="22"/>
+              </w:rPr>
+              <w:t>Putchakarn</w:t>
+            </w:r>
+            <w:proofErr w:type="spellEnd"/>
+          </w:p>
+          <w:p>
+            <w:pPr>
+              <w:spacing w:after="0" w:line="240" w:lineRule="auto"/>
+              <w:jc w:val="center"/>
+              <w:rPr>
+                <w:rFonts w:ascii="Times New Roman" w:eastAsia="Times New Roman" w:hAnsi="Times New Roman" w:cs="Times New Roman"/>
+                <w:color w:val="000000"/>
+                <w:szCs w:val="22"/>
+              </w:rPr>
+            </w:pPr>
+            <w:proofErr w:type="spellStart"/>
+            <w:r>
+              <w:rPr>
+                <w:rFonts w:ascii="Times New Roman" w:eastAsia="Times New Roman" w:hAnsi="Times New Roman" w:cs="Times New Roman"/>
+                <w:color w:val="000000"/>
+                <w:szCs w:val="22"/>
+              </w:rPr>
+              <w:t>Sawatdiporn</w:t>
+            </w:r>
+            <w:proofErr w:type="spellEnd"/>
+          </w:p>
+          <w:p>
+            <w:pPr>
+              <w:spacing w:after="0" w:line="240" w:lineRule="auto"/>
+              <w:jc w:val="center"/>
+              <w:rPr>
+                <w:rFonts w:ascii="Times New Roman" w:eastAsia="Times New Roman" w:hAnsi="Times New Roman" w:cs="Times New Roman"/>
+                <w:color w:val="000000"/>
                 <w:szCs w:val="22"/>
               </w:rPr>
             </w:pPr>
@@ -2115,13 +3795,13 @@
           <w:tcPr>
             <w:tcW w:w="1559" w:type="dxa"/>
             <w:tcBorders>
+              <w:top w:val="single" w:sz="4" w:space="0" w:color="auto"/>
               <w:left w:val="single" w:sz="4" w:space="0" w:color="auto"/>
               <w:bottom w:val="single" w:sz="4" w:space="0" w:color="auto"/>
               <w:right w:val="single" w:sz="4" w:space="0" w:color="auto"/>
             </w:tcBorders>
             <w:shd w:val="clear" w:color="auto" w:fill="auto"/>
             <w:vAlign w:val="center"/>
-            <w:hideMark/>
           </w:tcPr>
           <w:p>
             <w:pPr>
@@ -2129,6 +3809,49 @@
               <w:jc w:val="center"/>
               <w:rPr>
                 <w:rFonts w:ascii="Times New Roman" w:eastAsia="Times New Roman" w:hAnsi="Times New Roman" w:cs="Times New Roman"/>
+                <w:color w:val="000000"/>
+                <w:szCs w:val="22"/>
+              </w:rPr>
+            </w:pPr>
+            <w:proofErr w:type="spellStart"/>
+            <w:r>
+              <w:rPr>
+                <w:rFonts w:ascii="Times New Roman" w:eastAsia="Times New Roman" w:hAnsi="Times New Roman" w:cs="Times New Roman"/>
+                <w:color w:val="000000"/>
+                <w:szCs w:val="22"/>
+              </w:rPr>
+              <w:t>Putchakarn</w:t>
+            </w:r>
+            <w:proofErr w:type="spellEnd"/>
+          </w:p>
+          <w:p>
+            <w:pPr>
+              <w:spacing w:after="0" w:line="240" w:lineRule="auto"/>
+              <w:jc w:val="center"/>
+              <w:rPr>
+                <w:rFonts w:ascii="Times New Roman" w:eastAsia="Times New Roman" w:hAnsi="Times New Roman" w:cs="Times New Roman"/>
+                <w:color w:val="000000"/>
+                <w:szCs w:val="22"/>
+              </w:rPr>
+            </w:pPr>
+            <w:proofErr w:type="spellStart"/>
+            <w:r>
+              <w:rPr>
+                <w:rFonts w:ascii="Times New Roman" w:eastAsia="Times New Roman" w:hAnsi="Times New Roman" w:cs="Times New Roman"/>
+                <w:color w:val="000000"/>
+                <w:szCs w:val="22"/>
+              </w:rPr>
+              <w:t>Sawatdiporn</w:t>
+            </w:r>
+            <w:proofErr w:type="spellEnd"/>
+          </w:p>
+          <w:p>
+            <w:pPr>
+              <w:spacing w:after="0" w:line="240" w:lineRule="auto"/>
+              <w:jc w:val="center"/>
+              <w:rPr>
+                <w:rFonts w:ascii="Times New Roman" w:eastAsia="Times New Roman" w:hAnsi="Times New Roman" w:cs="Times New Roman"/>
+                <w:color w:val="000000"/>
                 <w:szCs w:val="22"/>
               </w:rPr>
             </w:pPr>
@@ -2136,57 +3859,6 @@
         </w:tc>
       </w:tr>
     </w:tbl>
-    <w:p>
-      <w:pPr>
-        <w:rPr>
-          <w:rFonts w:ascii="Times New Roman" w:hAnsi="Times New Roman" w:cs="Times New Roman"/>
-          <w:b/>
-          <w:sz w:val="32"/>
-        </w:rPr>
-      </w:pPr>
-    </w:p>
-    <w:p>
-      <w:pPr>
-        <w:rPr>
-          <w:rFonts w:eastAsiaTheme="majorEastAsia"/>
-        </w:rPr>
-      </w:pPr>
-    </w:p>
-    <w:p>
-      <w:pPr>
-        <w:rPr>
-          <w:rFonts w:eastAsiaTheme="majorEastAsia"/>
-        </w:rPr>
-      </w:pPr>
-    </w:p>
-    <w:p>
-      <w:pPr>
-        <w:rPr>
-          <w:rFonts w:eastAsiaTheme="majorEastAsia"/>
-        </w:rPr>
-      </w:pPr>
-    </w:p>
-    <w:p>
-      <w:pPr>
-        <w:rPr>
-          <w:rFonts w:eastAsiaTheme="majorEastAsia"/>
-        </w:rPr>
-      </w:pPr>
-    </w:p>
-    <w:p>
-      <w:pPr>
-        <w:rPr>
-          <w:rFonts w:eastAsiaTheme="majorEastAsia"/>
-        </w:rPr>
-      </w:pPr>
-    </w:p>
-    <w:p>
-      <w:pPr>
-        <w:rPr>
-          <w:rFonts w:eastAsiaTheme="majorEastAsia"/>
-        </w:rPr>
-      </w:pPr>
-    </w:p>
     <w:p>
       <w:pPr>
         <w:rPr>
@@ -2292,6 +3964,8 @@
             </w:rPr>
             <w:t>Table of Content</w:t>
           </w:r>
+          <w:bookmarkStart w:id="0" w:name="_GoBack"/>
+          <w:bookmarkEnd w:id="0"/>
         </w:p>
         <w:p>
           <w:pPr>
@@ -2351,7 +4025,7 @@
             </w:rPr>
             <w:fldChar w:fldCharType="separate"/>
           </w:r>
-          <w:hyperlink w:anchor="_Toc391900553" w:history="1">
+          <w:hyperlink w:anchor="_Toc392274394" w:history="1">
             <w:r>
               <w:rPr>
                 <w:rStyle w:val="a8"/>
@@ -2391,7 +4065,7 @@
                 <w:sz w:val="24"/>
                 <w:szCs w:val="24"/>
               </w:rPr>
-              <w:instrText xml:space="preserve"> PAGEREF _Toc391900553 \h </w:instrText>
+              <w:instrText xml:space="preserve"> PAGEREF _Toc392274394 \h </w:instrText>
             </w:r>
             <w:r>
               <w:rPr>
@@ -2452,7 +4126,7 @@
               <w:cs w:val="0"/>
             </w:rPr>
           </w:pPr>
-          <w:hyperlink w:anchor="_Toc391900554" w:history="1">
+          <w:hyperlink w:anchor="_Toc392274395" w:history="1">
             <w:r>
               <w:rPr>
                 <w:rStyle w:val="a8"/>
@@ -2512,7 +4186,7 @@
                 <w:sz w:val="24"/>
                 <w:szCs w:val="24"/>
               </w:rPr>
-              <w:instrText xml:space="preserve"> PAGEREF _Toc391900554 \h </w:instrText>
+              <w:instrText xml:space="preserve"> PAGEREF _Toc392274395 \h </w:instrText>
             </w:r>
             <w:r>
               <w:rPr>
@@ -2573,7 +4247,7 @@
               <w:cs w:val="0"/>
             </w:rPr>
           </w:pPr>
-          <w:hyperlink w:anchor="_Toc391900555" w:history="1">
+          <w:hyperlink w:anchor="_Toc392274396" w:history="1">
             <w:r>
               <w:rPr>
                 <w:rStyle w:val="a8"/>
@@ -2633,7 +4307,7 @@
                 <w:sz w:val="24"/>
                 <w:szCs w:val="24"/>
               </w:rPr>
-              <w:instrText xml:space="preserve"> PAGEREF _Toc391900555 \h </w:instrText>
+              <w:instrText xml:space="preserve"> PAGEREF _Toc392274396 \h </w:instrText>
             </w:r>
             <w:r>
               <w:rPr>
@@ -2694,7 +4368,7 @@
               <w:cs w:val="0"/>
             </w:rPr>
           </w:pPr>
-          <w:hyperlink w:anchor="_Toc391900556" w:history="1">
+          <w:hyperlink w:anchor="_Toc392274397" w:history="1">
             <w:r>
               <w:rPr>
                 <w:rStyle w:val="a8"/>
@@ -2754,7 +4428,7 @@
                 <w:sz w:val="24"/>
                 <w:szCs w:val="24"/>
               </w:rPr>
-              <w:instrText xml:space="preserve"> PAGEREF _Toc391900556 \h </w:instrText>
+              <w:instrText xml:space="preserve"> PAGEREF _Toc392274397 \h </w:instrText>
             </w:r>
             <w:r>
               <w:rPr>
@@ -2815,7 +4489,7 @@
               <w:cs w:val="0"/>
             </w:rPr>
           </w:pPr>
-          <w:hyperlink w:anchor="_Toc391900557" w:history="1">
+          <w:hyperlink w:anchor="_Toc392274398" w:history="1">
             <w:r>
               <w:rPr>
                 <w:rStyle w:val="a8"/>
@@ -2875,7 +4549,7 @@
                 <w:sz w:val="24"/>
                 <w:szCs w:val="24"/>
               </w:rPr>
-              <w:instrText xml:space="preserve"> PAGEREF _Toc391900557 \h </w:instrText>
+              <w:instrText xml:space="preserve"> PAGEREF _Toc392274398 \h </w:instrText>
             </w:r>
             <w:r>
               <w:rPr>
@@ -2935,7 +4609,7 @@
               <w:cs w:val="0"/>
             </w:rPr>
           </w:pPr>
-          <w:hyperlink w:anchor="_Toc391900558" w:history="1">
+          <w:hyperlink w:anchor="_Toc392274399" w:history="1">
             <w:r>
               <w:rPr>
                 <w:rStyle w:val="a8"/>
@@ -2975,7 +4649,7 @@
                 <w:sz w:val="24"/>
                 <w:szCs w:val="24"/>
               </w:rPr>
-              <w:instrText xml:space="preserve"> PAGEREF _Toc391900558 \h </w:instrText>
+              <w:instrText xml:space="preserve"> PAGEREF _Toc392274399 \h </w:instrText>
             </w:r>
             <w:r>
               <w:rPr>
@@ -3035,7 +4709,7 @@
               <w:cs w:val="0"/>
             </w:rPr>
           </w:pPr>
-          <w:hyperlink w:anchor="_Toc391900559" w:history="1">
+          <w:hyperlink w:anchor="_Toc392274400" w:history="1">
             <w:r>
               <w:rPr>
                 <w:rStyle w:val="a8"/>
@@ -3075,7 +4749,7 @@
                 <w:sz w:val="24"/>
                 <w:szCs w:val="24"/>
               </w:rPr>
-              <w:instrText xml:space="preserve"> PAGEREF _Toc391900559 \h </w:instrText>
+              <w:instrText xml:space="preserve"> PAGEREF _Toc392274400 \h </w:instrText>
             </w:r>
             <w:r>
               <w:rPr>
@@ -3135,7 +4809,7 @@
               <w:cs w:val="0"/>
             </w:rPr>
           </w:pPr>
-          <w:hyperlink w:anchor="_Toc391900560" w:history="1">
+          <w:hyperlink w:anchor="_Toc392274401" w:history="1">
             <w:r>
               <w:rPr>
                 <w:rStyle w:val="a8"/>
@@ -3175,7 +4849,7 @@
                 <w:sz w:val="24"/>
                 <w:szCs w:val="24"/>
               </w:rPr>
-              <w:instrText xml:space="preserve"> PAGEREF _Toc391900560 \h </w:instrText>
+              <w:instrText xml:space="preserve"> PAGEREF _Toc392274401 \h </w:instrText>
             </w:r>
             <w:r>
               <w:rPr>
@@ -3235,7 +4909,7 @@
               <w:cs w:val="0"/>
             </w:rPr>
           </w:pPr>
-          <w:hyperlink w:anchor="_Toc391900561" w:history="1">
+          <w:hyperlink w:anchor="_Toc392274402" w:history="1">
             <w:r>
               <w:rPr>
                 <w:rStyle w:val="a8"/>
@@ -3275,7 +4949,7 @@
                 <w:sz w:val="24"/>
                 <w:szCs w:val="24"/>
               </w:rPr>
-              <w:instrText xml:space="preserve"> PAGEREF _Toc391900561 \h </w:instrText>
+              <w:instrText xml:space="preserve"> PAGEREF _Toc392274402 \h </w:instrText>
             </w:r>
             <w:r>
               <w:rPr>
@@ -3335,7 +5009,7 @@
               <w:cs w:val="0"/>
             </w:rPr>
           </w:pPr>
-          <w:hyperlink w:anchor="_Toc391900562" w:history="1">
+          <w:hyperlink w:anchor="_Toc392274403" w:history="1">
             <w:r>
               <w:rPr>
                 <w:rStyle w:val="a8"/>
@@ -3375,7 +5049,7 @@
                 <w:sz w:val="24"/>
                 <w:szCs w:val="24"/>
               </w:rPr>
-              <w:instrText xml:space="preserve"> PAGEREF _Toc391900562 \h </w:instrText>
+              <w:instrText xml:space="preserve"> PAGEREF _Toc392274403 \h </w:instrText>
             </w:r>
             <w:r>
               <w:rPr>
@@ -3435,7 +5109,7 @@
               <w:cs w:val="0"/>
             </w:rPr>
           </w:pPr>
-          <w:hyperlink w:anchor="_Toc391900563" w:history="1">
+          <w:hyperlink w:anchor="_Toc392274404" w:history="1">
             <w:r>
               <w:rPr>
                 <w:rStyle w:val="a8"/>
@@ -3475,7 +5149,7 @@
                 <w:sz w:val="24"/>
                 <w:szCs w:val="24"/>
               </w:rPr>
-              <w:instrText xml:space="preserve"> PAGEREF _Toc391900563 \h </w:instrText>
+              <w:instrText xml:space="preserve"> PAGEREF _Toc392274404 \h </w:instrText>
             </w:r>
             <w:r>
               <w:rPr>
@@ -3533,7 +5207,7 @@
               <w:cs w:val="0"/>
             </w:rPr>
           </w:pPr>
-          <w:hyperlink w:anchor="_Toc391900564" w:history="1">
+          <w:hyperlink w:anchor="_Toc392274405" w:history="1">
             <w:r>
               <w:rPr>
                 <w:rStyle w:val="a8"/>
@@ -3573,7 +5247,7 @@
                 <w:sz w:val="24"/>
                 <w:szCs w:val="24"/>
               </w:rPr>
-              <w:instrText xml:space="preserve"> PAGEREF _Toc391900564 \h </w:instrText>
+              <w:instrText xml:space="preserve"> PAGEREF _Toc392274405 \h </w:instrText>
             </w:r>
             <w:r>
               <w:rPr>
@@ -3757,7 +5431,7 @@
           <w:szCs w:val="36"/>
         </w:rPr>
       </w:pPr>
-      <w:bookmarkStart w:id="0" w:name="_Toc391900553"/>
+      <w:bookmarkStart w:id="1" w:name="_Toc392274394"/>
       <w:r>
         <w:rPr>
           <w:rFonts w:ascii="Times New Roman" w:hAnsi="Times New Roman" w:cs="Times New Roman"/>
@@ -3768,7 +5442,7 @@
         <w:lastRenderedPageBreak/>
         <w:t>Chapter One | Introduction</w:t>
       </w:r>
-      <w:bookmarkEnd w:id="0"/>
+      <w:bookmarkEnd w:id="1"/>
     </w:p>
     <w:p>
       <w:pPr>
@@ -3784,7 +5458,7 @@
           <w:szCs w:val="32"/>
         </w:rPr>
       </w:pPr>
-      <w:bookmarkStart w:id="1" w:name="_Toc391900554"/>
+      <w:bookmarkStart w:id="2" w:name="_Toc392274395"/>
       <w:r>
         <w:rPr>
           <w:rFonts w:ascii="Times New Roman" w:hAnsi="Times New Roman" w:cs="Times New Roman"/>
@@ -3794,7 +5468,7 @@
         </w:rPr>
         <w:t>Objective</w:t>
       </w:r>
-      <w:bookmarkEnd w:id="1"/>
+      <w:bookmarkEnd w:id="2"/>
     </w:p>
     <w:p>
       <w:pPr>
@@ -3829,7 +5503,7 @@
           <w:szCs w:val="32"/>
         </w:rPr>
       </w:pPr>
-      <w:bookmarkStart w:id="2" w:name="_Toc391900555"/>
+      <w:bookmarkStart w:id="3" w:name="_Toc392274396"/>
       <w:r>
         <w:rPr>
           <w:rFonts w:ascii="Times New Roman" w:hAnsi="Times New Roman" w:cs="Times New Roman"/>
@@ -3839,7 +5513,7 @@
         </w:rPr>
         <w:t>Intended Audience and Reading Suggestions</w:t>
       </w:r>
-      <w:bookmarkEnd w:id="2"/>
+      <w:bookmarkEnd w:id="3"/>
     </w:p>
     <w:p>
       <w:pPr>
@@ -4107,7 +5781,7 @@
           <w:szCs w:val="32"/>
         </w:rPr>
       </w:pPr>
-      <w:bookmarkStart w:id="3" w:name="_Toc391900556"/>
+      <w:bookmarkStart w:id="4" w:name="_Toc392274397"/>
       <w:r>
         <w:rPr>
           <w:rFonts w:ascii="Times New Roman" w:hAnsi="Times New Roman" w:cs="Times New Roman"/>
@@ -4118,7 +5792,7 @@
         <w:lastRenderedPageBreak/>
         <w:t>Project Scope</w:t>
       </w:r>
-      <w:bookmarkEnd w:id="3"/>
+      <w:bookmarkEnd w:id="4"/>
     </w:p>
     <w:p>
       <w:pPr>
@@ -4336,7 +6010,7 @@
           <w:szCs w:val="32"/>
         </w:rPr>
       </w:pPr>
-      <w:bookmarkStart w:id="4" w:name="_Toc391900557"/>
+      <w:bookmarkStart w:id="5" w:name="_Toc392274398"/>
       <w:r>
         <w:rPr>
           <w:rFonts w:ascii="Times New Roman" w:hAnsi="Times New Roman" w:cs="Times New Roman"/>
@@ -4346,7 +6020,7 @@
         </w:rPr>
         <w:t>User Characteristic</w:t>
       </w:r>
-      <w:bookmarkEnd w:id="4"/>
+      <w:bookmarkEnd w:id="5"/>
     </w:p>
     <w:p>
       <w:pPr>
@@ -4426,8 +6100,8 @@
           <w:szCs w:val="32"/>
         </w:rPr>
       </w:pPr>
-      <w:bookmarkStart w:id="5" w:name="_Toc388801011"/>
-      <w:bookmarkStart w:id="6" w:name="_Toc391900558"/>
+      <w:bookmarkStart w:id="6" w:name="_Toc388801011"/>
+      <w:bookmarkStart w:id="7" w:name="_Toc392274399"/>
       <w:r>
         <w:rPr>
           <w:rFonts w:ascii="Times New Roman" w:hAnsi="Times New Roman" w:cs="Times New Roman"/>
@@ -4455,8 +6129,8 @@
         </w:rPr>
         <w:t>Acronyms and Definitions</w:t>
       </w:r>
-      <w:bookmarkEnd w:id="5"/>
       <w:bookmarkEnd w:id="6"/>
+      <w:bookmarkEnd w:id="7"/>
     </w:p>
     <w:p>
       <w:pPr>
@@ -5408,7 +7082,7 @@
           <w:szCs w:val="36"/>
         </w:rPr>
       </w:pPr>
-      <w:bookmarkStart w:id="7" w:name="_Toc391900559"/>
+      <w:bookmarkStart w:id="8" w:name="_Toc392274400"/>
       <w:r>
         <w:rPr>
           <w:rFonts w:ascii="Times New Roman" w:hAnsi="Times New Roman" w:cs="Times New Roman"/>
@@ -5437,7 +7111,7 @@
         </w:rPr>
         <w:t xml:space="preserve"> | Functional Requirement</w:t>
       </w:r>
-      <w:bookmarkEnd w:id="7"/>
+      <w:bookmarkEnd w:id="8"/>
     </w:p>
     <w:p>
       <w:pPr>
@@ -5450,7 +7124,7 @@
           <w:szCs w:val="32"/>
         </w:rPr>
       </w:pPr>
-      <w:bookmarkStart w:id="8" w:name="_Toc391900560"/>
+      <w:bookmarkStart w:id="9" w:name="_Toc392274401"/>
       <w:r>
         <w:rPr>
           <w:rFonts w:ascii="Times New Roman" w:hAnsi="Times New Roman" w:cs="Times New Roman"/>
@@ -5469,7 +7143,7 @@
         </w:rPr>
         <w:t>.1 User Requirement Specification</w:t>
       </w:r>
-      <w:bookmarkEnd w:id="8"/>
+      <w:bookmarkEnd w:id="9"/>
     </w:p>
     <w:p>
       <w:pPr>
@@ -6174,7 +7848,7 @@
           <w:szCs w:val="32"/>
         </w:rPr>
       </w:pPr>
-      <w:bookmarkStart w:id="9" w:name="_Toc391900561"/>
+      <w:bookmarkStart w:id="10" w:name="_Toc392274402"/>
       <w:r>
         <w:rPr>
           <w:rFonts w:ascii="Times New Roman" w:hAnsi="Times New Roman" w:cs="Times New Roman"/>
@@ -6212,7 +7886,7 @@
         </w:rPr>
         <w:t>Requirement Specification</w:t>
       </w:r>
-      <w:bookmarkEnd w:id="9"/>
+      <w:bookmarkEnd w:id="10"/>
     </w:p>
     <w:p>
       <w:pPr>
@@ -8973,7 +10647,7 @@
           <w:szCs w:val="36"/>
         </w:rPr>
       </w:pPr>
-      <w:bookmarkStart w:id="10" w:name="_Toc391900562"/>
+      <w:bookmarkStart w:id="11" w:name="_Toc392274403"/>
       <w:r>
         <w:rPr>
           <w:rFonts w:ascii="Times New Roman" w:hAnsi="Times New Roman" w:cs="Times New Roman"/>
@@ -9002,7 +10676,7 @@
         </w:rPr>
         <w:t xml:space="preserve"> | Specific Requirement</w:t>
       </w:r>
-      <w:bookmarkEnd w:id="10"/>
+      <w:bookmarkEnd w:id="11"/>
     </w:p>
     <w:p>
       <w:pPr>
@@ -9012,7 +10686,7 @@
           <w:color w:val="auto"/>
         </w:rPr>
       </w:pPr>
-      <w:bookmarkStart w:id="11" w:name="_Toc391900563"/>
+      <w:bookmarkStart w:id="12" w:name="_Toc392274404"/>
       <w:r>
         <w:rPr>
           <w:rFonts w:ascii="Times New Roman" w:hAnsi="Times New Roman" w:cs="Times New Roman"/>
@@ -9031,7 +10705,7 @@
         </w:rPr>
         <w:t>.1 Use Case Scenarios</w:t>
       </w:r>
-      <w:bookmarkEnd w:id="11"/>
+      <w:bookmarkEnd w:id="12"/>
     </w:p>
     <w:p>
       <w:pPr>
@@ -9078,7 +10752,7 @@
           <w:szCs w:val="24"/>
         </w:rPr>
         <w:drawing>
-          <wp:inline distT="0" distB="0" distL="0" distR="0" wp14:anchorId="5E6C2FE6" wp14:editId="77766690">
+          <wp:inline distT="0" distB="0" distL="0" distR="0" wp14:anchorId="2AEB36B7" wp14:editId="1C9ECB12">
             <wp:extent cx="4990445" cy="4342335"/>
             <wp:effectExtent l="0" t="0" r="1270" b="1270"/>
             <wp:docPr id="2" name="รูปภาพ 2"/>
@@ -9095,7 +10769,7 @@
                     </pic:cNvPicPr>
                   </pic:nvPicPr>
                   <pic:blipFill>
-                    <a:blip r:embed="rId9">
+                    <a:blip r:embed="rId10">
                       <a:extLst>
                         <a:ext uri="{28A0092B-C50C-407E-A947-70E740481C1C}">
                           <a14:useLocalDpi xmlns:a14="http://schemas.microsoft.com/office/drawing/2010/main" val="0"/>
@@ -9125,8 +10799,6 @@
           </wp:inline>
         </w:drawing>
       </w:r>
-      <w:bookmarkStart w:id="12" w:name="_GoBack"/>
-      <w:bookmarkEnd w:id="12"/>
     </w:p>
     <w:p>
       <w:pPr>
@@ -9310,7 +10982,7 @@
           <w:szCs w:val="20"/>
         </w:rPr>
         <w:drawing>
-          <wp:inline distT="0" distB="0" distL="0" distR="0" wp14:anchorId="1449A49E" wp14:editId="683CF014">
+          <wp:inline distT="0" distB="0" distL="0" distR="0" wp14:anchorId="12E13B0C" wp14:editId="65A2F61A">
             <wp:extent cx="5265425" cy="4957954"/>
             <wp:effectExtent l="0" t="0" r="0" b="0"/>
             <wp:docPr id="3" name="รูปภาพ 3"/>
@@ -9325,7 +10997,7 @@
                     <pic:cNvPicPr/>
                   </pic:nvPicPr>
                   <pic:blipFill>
-                    <a:blip r:embed="rId10">
+                    <a:blip r:embed="rId11">
                       <a:extLst>
                         <a:ext uri="{28A0092B-C50C-407E-A947-70E740481C1C}">
                           <a14:useLocalDpi xmlns:a14="http://schemas.microsoft.com/office/drawing/2010/main" val="0"/>
@@ -9422,7 +11094,7 @@
           <w:color w:val="auto"/>
         </w:rPr>
       </w:pPr>
-      <w:bookmarkStart w:id="13" w:name="_Toc391900564"/>
+      <w:bookmarkStart w:id="13" w:name="_Toc392274405"/>
       <w:r>
         <w:rPr>
           <w:rFonts w:ascii="Times New Roman" w:hAnsi="Times New Roman" w:cs="Times New Roman"/>
@@ -25461,9 +27133,9 @@
       </w:pPr>
     </w:p>
     <w:sectPr>
-      <w:footerReference w:type="default" r:id="rId11"/>
+      <w:footerReference w:type="default" r:id="rId12"/>
       <w:pgSz w:w="11906" w:h="16838"/>
-      <w:pgMar w:top="1440" w:right="1440" w:bottom="1440" w:left="1440" w:header="708" w:footer="708" w:gutter="0"/>
+      <w:pgMar w:top="1440" w:right="1440" w:bottom="1440" w:left="1440" w:header="708" w:footer="0" w:gutter="0"/>
       <w:cols w:space="708"/>
       <w:docGrid w:linePitch="360"/>
     </w:sectPr>
@@ -25497,6 +27169,21 @@
 </file>
 
 <file path=word/footer1.xml><?xml version="1.0" encoding="utf-8"?>
+<w:ftr xmlns:wpc="http://schemas.microsoft.com/office/word/2010/wordprocessingCanvas" xmlns:mc="http://schemas.openxmlformats.org/markup-compatibility/2006" xmlns:o="urn:schemas-microsoft-com:office:office" xmlns:r="http://schemas.openxmlformats.org/officeDocument/2006/relationships" xmlns:m="http://schemas.openxmlformats.org/officeDocument/2006/math" xmlns:v="urn:schemas-microsoft-com:vml" xmlns:wp14="http://schemas.microsoft.com/office/word/2010/wordprocessingDrawing" xmlns:wp="http://schemas.openxmlformats.org/drawingml/2006/wordprocessingDrawing" xmlns:w10="urn:schemas-microsoft-com:office:word" xmlns:w="http://schemas.openxmlformats.org/wordprocessingml/2006/main" xmlns:w14="http://schemas.microsoft.com/office/word/2010/wordml" xmlns:wpg="http://schemas.microsoft.com/office/word/2010/wordprocessingGroup" xmlns:wpi="http://schemas.microsoft.com/office/word/2010/wordprocessingInk" xmlns:wne="http://schemas.microsoft.com/office/word/2006/wordml" xmlns:wps="http://schemas.microsoft.com/office/word/2010/wordprocessingShape" mc:Ignorable="w14 wp14">
+  <w:p>
+    <w:pPr>
+      <w:pStyle w:val="ab"/>
+    </w:pPr>
+  </w:p>
+  <w:p>
+    <w:pPr>
+      <w:pStyle w:val="ab"/>
+    </w:pPr>
+  </w:p>
+</w:ftr>
+</file>
+
+<file path=word/footer2.xml><?xml version="1.0" encoding="utf-8"?>
 <w:ftr xmlns:wpc="http://schemas.microsoft.com/office/word/2010/wordprocessingCanvas" xmlns:mc="http://schemas.openxmlformats.org/markup-compatibility/2006" xmlns:o="urn:schemas-microsoft-com:office:office" xmlns:r="http://schemas.openxmlformats.org/officeDocument/2006/relationships" xmlns:m="http://schemas.openxmlformats.org/officeDocument/2006/math" xmlns:v="urn:schemas-microsoft-com:vml" xmlns:wp14="http://schemas.microsoft.com/office/word/2010/wordprocessingDrawing" xmlns:wp="http://schemas.openxmlformats.org/drawingml/2006/wordprocessingDrawing" xmlns:w10="urn:schemas-microsoft-com:office:word" xmlns:w="http://schemas.openxmlformats.org/wordprocessingml/2006/main" xmlns:w14="http://schemas.microsoft.com/office/word/2010/wordml" xmlns:wpg="http://schemas.microsoft.com/office/word/2010/wordprocessingGroup" xmlns:wpi="http://schemas.microsoft.com/office/word/2010/wordprocessingInk" xmlns:wne="http://schemas.microsoft.com/office/word/2006/wordml" xmlns:wps="http://schemas.microsoft.com/office/word/2010/wordprocessingShape" mc:Ignorable="w14 wp14">
   <w:tbl>
     <w:tblPr>
@@ -25815,7 +27502,7 @@
               <w:szCs w:val="20"/>
               <w:lang w:eastAsia="th-TH"/>
             </w:rPr>
-            <w:t>13</w:t>
+            <w:t>3</w:t>
           </w:r>
           <w:r>
             <w:rPr>
@@ -32632,7 +34319,7 @@
 </file>
 
 <file path=customXml/itemProps1.xml><?xml version="1.0" encoding="utf-8"?>
-<ds:datastoreItem xmlns:ds="http://schemas.openxmlformats.org/officeDocument/2006/customXml" ds:itemID="{C50CC5DA-25C7-4358-905C-93F5A003E5E8}">
+<ds:datastoreItem xmlns:ds="http://schemas.openxmlformats.org/officeDocument/2006/customXml" ds:itemID="{4BCBC254-5B14-4900-B36B-E008C85C2F1D}">
   <ds:schemaRefs>
     <ds:schemaRef ds:uri="http://schemas.openxmlformats.org/officeDocument/2006/bibliography"/>
   </ds:schemaRefs>

--- a/Design&Diagram/EIOM-SRS-V.1.0.docx
+++ b/Design&Diagram/EIOM-SRS-V.1.0.docx
@@ -1700,7 +1700,37 @@
                 <w:color w:val="000000"/>
                 <w:szCs w:val="22"/>
               </w:rPr>
-              <w:t>EIOM-ProjectPlan-V.0.3.docx</w:t>
+              <w:t>EIOM-</w:t>
+            </w:r>
+            <w:r>
+              <w:rPr>
+                <w:rFonts w:ascii="Times New Roman" w:eastAsia="Times New Roman" w:hAnsi="Times New Roman" w:cs="Times New Roman"/>
+                <w:b/>
+                <w:bCs/>
+                <w:color w:val="000000"/>
+                <w:szCs w:val="22"/>
+              </w:rPr>
+              <w:t xml:space="preserve"> SRS</w:t>
+            </w:r>
+            <w:r>
+              <w:rPr>
+                <w:rFonts w:ascii="Times New Roman" w:eastAsia="Times New Roman" w:hAnsi="Times New Roman" w:cs="Times New Roman"/>
+                <w:b/>
+                <w:bCs/>
+                <w:color w:val="000000"/>
+                <w:szCs w:val="22"/>
+              </w:rPr>
+              <w:t xml:space="preserve"> </w:t>
+            </w:r>
+            <w:r>
+              <w:rPr>
+                <w:rFonts w:ascii="Times New Roman" w:eastAsia="Times New Roman" w:hAnsi="Times New Roman" w:cs="Times New Roman"/>
+                <w:b/>
+                <w:bCs/>
+                <w:color w:val="000000"/>
+                <w:szCs w:val="22"/>
+              </w:rPr>
+              <w:t>-V.0.3.docx</w:t>
             </w:r>
           </w:p>
         </w:tc>
@@ -2169,7 +2199,37 @@
                 <w:color w:val="000000"/>
                 <w:szCs w:val="22"/>
               </w:rPr>
-              <w:t>EIOM-ProjectPlan-V.0.4.docx</w:t>
+              <w:t>EIOM-</w:t>
+            </w:r>
+            <w:r>
+              <w:rPr>
+                <w:rFonts w:ascii="Times New Roman" w:eastAsia="Times New Roman" w:hAnsi="Times New Roman" w:cs="Times New Roman"/>
+                <w:b/>
+                <w:bCs/>
+                <w:color w:val="000000"/>
+                <w:szCs w:val="22"/>
+              </w:rPr>
+              <w:t xml:space="preserve"> SRS</w:t>
+            </w:r>
+            <w:r>
+              <w:rPr>
+                <w:rFonts w:ascii="Times New Roman" w:eastAsia="Times New Roman" w:hAnsi="Times New Roman" w:cs="Times New Roman"/>
+                <w:b/>
+                <w:bCs/>
+                <w:color w:val="000000"/>
+                <w:szCs w:val="22"/>
+              </w:rPr>
+              <w:t xml:space="preserve"> </w:t>
+            </w:r>
+            <w:r>
+              <w:rPr>
+                <w:rFonts w:ascii="Times New Roman" w:eastAsia="Times New Roman" w:hAnsi="Times New Roman" w:cs="Times New Roman"/>
+                <w:b/>
+                <w:bCs/>
+                <w:color w:val="000000"/>
+                <w:szCs w:val="22"/>
+              </w:rPr>
+              <w:t>-V.0.4.docx</w:t>
             </w:r>
           </w:p>
         </w:tc>
@@ -2620,7 +2680,37 @@
                 <w:color w:val="000000"/>
                 <w:szCs w:val="22"/>
               </w:rPr>
-              <w:t>EIOM-ProjectPlan-V.0.5.docx</w:t>
+              <w:t>EIOM-</w:t>
+            </w:r>
+            <w:r>
+              <w:rPr>
+                <w:rFonts w:ascii="Times New Roman" w:eastAsia="Times New Roman" w:hAnsi="Times New Roman" w:cs="Times New Roman"/>
+                <w:b/>
+                <w:bCs/>
+                <w:color w:val="000000"/>
+                <w:szCs w:val="22"/>
+              </w:rPr>
+              <w:t xml:space="preserve"> SRS</w:t>
+            </w:r>
+            <w:r>
+              <w:rPr>
+                <w:rFonts w:ascii="Times New Roman" w:eastAsia="Times New Roman" w:hAnsi="Times New Roman" w:cs="Times New Roman"/>
+                <w:b/>
+                <w:bCs/>
+                <w:color w:val="000000"/>
+                <w:szCs w:val="22"/>
+              </w:rPr>
+              <w:t xml:space="preserve"> </w:t>
+            </w:r>
+            <w:r>
+              <w:rPr>
+                <w:rFonts w:ascii="Times New Roman" w:eastAsia="Times New Roman" w:hAnsi="Times New Roman" w:cs="Times New Roman"/>
+                <w:b/>
+                <w:bCs/>
+                <w:color w:val="000000"/>
+                <w:szCs w:val="22"/>
+              </w:rPr>
+              <w:t>-V.0.5.docx</w:t>
             </w:r>
           </w:p>
         </w:tc>
@@ -3065,7 +3155,37 @@
                 <w:color w:val="000000"/>
                 <w:szCs w:val="22"/>
               </w:rPr>
-              <w:t>EIOM-ProjectPlan-V.0.6.docx</w:t>
+              <w:t>EIOM-</w:t>
+            </w:r>
+            <w:r>
+              <w:rPr>
+                <w:rFonts w:ascii="Times New Roman" w:eastAsia="Times New Roman" w:hAnsi="Times New Roman" w:cs="Times New Roman"/>
+                <w:b/>
+                <w:bCs/>
+                <w:color w:val="000000"/>
+                <w:szCs w:val="22"/>
+              </w:rPr>
+              <w:t xml:space="preserve"> SRS</w:t>
+            </w:r>
+            <w:r>
+              <w:rPr>
+                <w:rFonts w:ascii="Times New Roman" w:eastAsia="Times New Roman" w:hAnsi="Times New Roman" w:cs="Times New Roman"/>
+                <w:b/>
+                <w:bCs/>
+                <w:color w:val="000000"/>
+                <w:szCs w:val="22"/>
+              </w:rPr>
+              <w:t xml:space="preserve"> </w:t>
+            </w:r>
+            <w:r>
+              <w:rPr>
+                <w:rFonts w:ascii="Times New Roman" w:eastAsia="Times New Roman" w:hAnsi="Times New Roman" w:cs="Times New Roman"/>
+                <w:b/>
+                <w:bCs/>
+                <w:color w:val="000000"/>
+                <w:szCs w:val="22"/>
+              </w:rPr>
+              <w:t>-V.0.6.docx</w:t>
             </w:r>
           </w:p>
         </w:tc>
@@ -3491,7 +3611,37 @@
                 <w:color w:val="000000"/>
                 <w:szCs w:val="22"/>
               </w:rPr>
-              <w:t>EIOM-ProjectPlan-V.</w:t>
+              <w:t>EIOM-</w:t>
+            </w:r>
+            <w:r>
+              <w:rPr>
+                <w:rFonts w:ascii="Times New Roman" w:eastAsia="Times New Roman" w:hAnsi="Times New Roman" w:cs="Times New Roman"/>
+                <w:b/>
+                <w:bCs/>
+                <w:color w:val="000000"/>
+                <w:szCs w:val="22"/>
+              </w:rPr>
+              <w:t xml:space="preserve"> SRS</w:t>
+            </w:r>
+            <w:r>
+              <w:rPr>
+                <w:rFonts w:ascii="Times New Roman" w:eastAsia="Times New Roman" w:hAnsi="Times New Roman" w:cs="Times New Roman"/>
+                <w:b/>
+                <w:bCs/>
+                <w:color w:val="000000"/>
+                <w:szCs w:val="22"/>
+              </w:rPr>
+              <w:t xml:space="preserve"> </w:t>
+            </w:r>
+            <w:r>
+              <w:rPr>
+                <w:rFonts w:ascii="Times New Roman" w:eastAsia="Times New Roman" w:hAnsi="Times New Roman" w:cs="Times New Roman"/>
+                <w:b/>
+                <w:bCs/>
+                <w:color w:val="000000"/>
+                <w:szCs w:val="22"/>
+              </w:rPr>
+              <w:t>-V.</w:t>
             </w:r>
             <w:r>
               <w:rPr>
@@ -3964,8 +4114,6 @@
             </w:rPr>
             <w:t>Table of Content</w:t>
           </w:r>
-          <w:bookmarkStart w:id="0" w:name="_GoBack"/>
-          <w:bookmarkEnd w:id="0"/>
         </w:p>
         <w:p>
           <w:pPr>
@@ -4409,6 +4557,8 @@
               </w:rPr>
               <w:tab/>
             </w:r>
+            <w:bookmarkStart w:id="0" w:name="_GoBack"/>
+            <w:bookmarkEnd w:id="0"/>
             <w:r>
               <w:rPr>
                 <w:rStyle w:val="a8"/>
@@ -34319,7 +34469,7 @@
 </file>
 
 <file path=customXml/itemProps1.xml><?xml version="1.0" encoding="utf-8"?>
-<ds:datastoreItem xmlns:ds="http://schemas.openxmlformats.org/officeDocument/2006/customXml" ds:itemID="{4BCBC254-5B14-4900-B36B-E008C85C2F1D}">
+<ds:datastoreItem xmlns:ds="http://schemas.openxmlformats.org/officeDocument/2006/customXml" ds:itemID="{AC66C9DA-CECA-4850-9511-97A4E3662721}">
   <ds:schemaRefs>
     <ds:schemaRef ds:uri="http://schemas.openxmlformats.org/officeDocument/2006/bibliography"/>
   </ds:schemaRefs>

--- a/Design&Diagram/EIOM-SRS-V.1.0.docx
+++ b/Design&Diagram/EIOM-SRS-V.1.0.docx
@@ -1,10 +1,10 @@
 
 <file path=word/document.xml><?xml version="1.0" encoding="utf-8"?>
-<w:document xmlns:wpc="http://schemas.microsoft.com/office/word/2010/wordprocessingCanvas" xmlns:mc="http://schemas.openxmlformats.org/markup-compatibility/2006" xmlns:o="urn:schemas-microsoft-com:office:office" xmlns:r="http://schemas.openxmlformats.org/officeDocument/2006/relationships" xmlns:m="http://schemas.openxmlformats.org/officeDocument/2006/math" xmlns:v="urn:schemas-microsoft-com:vml" xmlns:wp14="http://schemas.microsoft.com/office/word/2010/wordprocessingDrawing" xmlns:wp="http://schemas.openxmlformats.org/drawingml/2006/wordprocessingDrawing" xmlns:w10="urn:schemas-microsoft-com:office:word" xmlns:w="http://schemas.openxmlformats.org/wordprocessingml/2006/main" xmlns:w14="http://schemas.microsoft.com/office/word/2010/wordml" xmlns:wpg="http://schemas.microsoft.com/office/word/2010/wordprocessingGroup" xmlns:wpi="http://schemas.microsoft.com/office/word/2010/wordprocessingInk" xmlns:wne="http://schemas.microsoft.com/office/word/2006/wordml" xmlns:wps="http://schemas.microsoft.com/office/word/2010/wordprocessingShape" mc:Ignorable="w14 wp14">
+<w:document xmlns:wpc="http://schemas.microsoft.com/office/word/2010/wordprocessingCanvas" xmlns:mc="http://schemas.openxmlformats.org/markup-compatibility/2006" xmlns:o="urn:schemas-microsoft-com:office:office" xmlns:r="http://schemas.openxmlformats.org/officeDocument/2006/relationships" xmlns:m="http://schemas.openxmlformats.org/officeDocument/2006/math" xmlns:v="urn:schemas-microsoft-com:vml" xmlns:wp14="http://schemas.microsoft.com/office/word/2010/wordprocessingDrawing" xmlns:wp="http://schemas.openxmlformats.org/drawingml/2006/wordprocessingDrawing" xmlns:w10="urn:schemas-microsoft-com:office:word" xmlns:w="http://schemas.openxmlformats.org/wordprocessingml/2006/main" xmlns:w14="http://schemas.microsoft.com/office/word/2010/wordml" xmlns:w15="http://schemas.microsoft.com/office/word/2012/wordml" xmlns:wpg="http://schemas.microsoft.com/office/word/2010/wordprocessingGroup" xmlns:wpi="http://schemas.microsoft.com/office/word/2010/wordprocessingInk" xmlns:wne="http://schemas.microsoft.com/office/word/2006/wordml" xmlns:wps="http://schemas.microsoft.com/office/word/2010/wordprocessingShape" mc:Ignorable="w14 w15 wp14">
   <w:body>
     <w:p>
       <w:pPr>
-        <w:pStyle w:val="a6"/>
+        <w:pStyle w:val="NoSpacing"/>
         <w:jc w:val="center"/>
         <w:rPr>
           <w:rFonts w:ascii="Times New Roman" w:hAnsi="Times New Roman" w:cs="Times New Roman"/>
@@ -17,7 +17,7 @@
     </w:p>
     <w:p>
       <w:pPr>
-        <w:pStyle w:val="a6"/>
+        <w:pStyle w:val="NoSpacing"/>
         <w:jc w:val="center"/>
         <w:rPr>
           <w:rFonts w:ascii="Times New Roman" w:hAnsi="Times New Roman" w:cs="Times New Roman"/>
@@ -77,7 +77,7 @@
     </w:p>
     <w:p>
       <w:pPr>
-        <w:pStyle w:val="a6"/>
+        <w:pStyle w:val="NoSpacing"/>
         <w:rPr>
           <w:rFonts w:ascii="Times New Roman" w:hAnsi="Times New Roman" w:cs="Times New Roman"/>
           <w:sz w:val="48"/>
@@ -87,7 +87,7 @@
     </w:p>
     <w:p>
       <w:pPr>
-        <w:pStyle w:val="a6"/>
+        <w:pStyle w:val="NoSpacing"/>
         <w:rPr>
           <w:rFonts w:ascii="Times New Roman" w:hAnsi="Times New Roman" w:cs="Times New Roman"/>
           <w:sz w:val="48"/>
@@ -97,7 +97,7 @@
     </w:p>
     <w:p>
       <w:pPr>
-        <w:pStyle w:val="a6"/>
+        <w:pStyle w:val="NoSpacing"/>
         <w:rPr>
           <w:rFonts w:ascii="Times New Roman" w:hAnsi="Times New Roman" w:cs="Times New Roman"/>
           <w:sz w:val="48"/>
@@ -107,7 +107,7 @@
     </w:p>
     <w:p>
       <w:pPr>
-        <w:pStyle w:val="a6"/>
+        <w:pStyle w:val="NoSpacing"/>
         <w:jc w:val="center"/>
         <w:rPr>
           <w:rFonts w:ascii="Times New Roman" w:hAnsi="Times New Roman" w:cs="Times New Roman"/>
@@ -124,7 +124,7 @@
     </w:p>
     <w:p>
       <w:pPr>
-        <w:pStyle w:val="a6"/>
+        <w:pStyle w:val="NoSpacing"/>
         <w:jc w:val="center"/>
         <w:rPr>
           <w:rFonts w:ascii="Times New Roman" w:hAnsi="Times New Roman" w:cs="Times New Roman"/>
@@ -166,7 +166,7 @@
     </w:p>
     <w:p>
       <w:pPr>
-        <w:pStyle w:val="a6"/>
+        <w:pStyle w:val="NoSpacing"/>
         <w:jc w:val="center"/>
         <w:rPr>
           <w:rFonts w:ascii="Times New Roman" w:hAnsi="Times New Roman" w:cs="Times New Roman"/>
@@ -208,7 +208,7 @@
     </w:p>
     <w:p>
       <w:pPr>
-        <w:pStyle w:val="a6"/>
+        <w:pStyle w:val="NoSpacing"/>
         <w:rPr>
           <w:rFonts w:ascii="Times New Roman" w:hAnsi="Times New Roman" w:cs="Times New Roman"/>
           <w:sz w:val="32"/>
@@ -217,7 +217,7 @@
     </w:p>
     <w:p>
       <w:pPr>
-        <w:pStyle w:val="a6"/>
+        <w:pStyle w:val="NoSpacing"/>
         <w:rPr>
           <w:rFonts w:ascii="Times New Roman" w:hAnsi="Times New Roman" w:cs="Times New Roman"/>
           <w:sz w:val="32"/>
@@ -226,7 +226,7 @@
     </w:p>
     <w:p>
       <w:pPr>
-        <w:pStyle w:val="a6"/>
+        <w:pStyle w:val="NoSpacing"/>
         <w:rPr>
           <w:rFonts w:ascii="Times New Roman" w:hAnsi="Times New Roman" w:cs="Times New Roman"/>
           <w:sz w:val="32"/>
@@ -235,7 +235,7 @@
     </w:p>
     <w:p>
       <w:pPr>
-        <w:pStyle w:val="a6"/>
+        <w:pStyle w:val="NoSpacing"/>
         <w:rPr>
           <w:rFonts w:ascii="Times New Roman" w:hAnsi="Times New Roman" w:cs="Times New Roman"/>
           <w:sz w:val="32"/>
@@ -244,7 +244,7 @@
     </w:p>
     <w:p>
       <w:pPr>
-        <w:pStyle w:val="a6"/>
+        <w:pStyle w:val="NoSpacing"/>
         <w:jc w:val="center"/>
         <w:rPr>
           <w:rFonts w:ascii="Times New Roman" w:hAnsi="Times New Roman" w:cs="Times New Roman"/>
@@ -261,7 +261,7 @@
     </w:p>
     <w:p>
       <w:pPr>
-        <w:pStyle w:val="a6"/>
+        <w:pStyle w:val="NoSpacing"/>
         <w:jc w:val="center"/>
         <w:rPr>
           <w:rFonts w:ascii="Times New Roman" w:hAnsi="Times New Roman" w:cs="Times New Roman"/>
@@ -278,7 +278,7 @@
     </w:p>
     <w:p>
       <w:pPr>
-        <w:pStyle w:val="a6"/>
+        <w:pStyle w:val="NoSpacing"/>
         <w:jc w:val="center"/>
         <w:rPr>
           <w:rFonts w:ascii="Times New Roman" w:hAnsi="Times New Roman" w:cs="Times New Roman"/>
@@ -295,7 +295,7 @@
     </w:p>
     <w:p>
       <w:pPr>
-        <w:pStyle w:val="a6"/>
+        <w:pStyle w:val="NoSpacing"/>
         <w:jc w:val="center"/>
         <w:rPr>
           <w:rFonts w:ascii="Times New Roman" w:hAnsi="Times New Roman" w:cs="Times New Roman"/>
@@ -305,7 +305,7 @@
     </w:p>
     <w:p>
       <w:pPr>
-        <w:pStyle w:val="a6"/>
+        <w:pStyle w:val="NoSpacing"/>
         <w:jc w:val="center"/>
         <w:rPr>
           <w:rFonts w:ascii="Times New Roman" w:hAnsi="Times New Roman" w:cs="Times New Roman"/>
@@ -315,7 +315,7 @@
     </w:p>
     <w:p>
       <w:pPr>
-        <w:pStyle w:val="a6"/>
+        <w:pStyle w:val="NoSpacing"/>
         <w:jc w:val="center"/>
         <w:rPr>
           <w:rFonts w:ascii="Times New Roman" w:hAnsi="Times New Roman" w:cs="Times New Roman"/>
@@ -325,7 +325,7 @@
     </w:p>
     <w:p>
       <w:pPr>
-        <w:pStyle w:val="a6"/>
+        <w:pStyle w:val="NoSpacing"/>
         <w:jc w:val="center"/>
         <w:rPr>
           <w:rFonts w:ascii="Times New Roman" w:hAnsi="Times New Roman" w:cs="Times New Roman"/>
@@ -342,7 +342,7 @@
     </w:p>
     <w:p>
       <w:pPr>
-        <w:pStyle w:val="a6"/>
+        <w:pStyle w:val="NoSpacing"/>
         <w:jc w:val="center"/>
         <w:rPr>
           <w:rFonts w:ascii="Times New Roman" w:hAnsi="Times New Roman" w:cs="Times New Roman"/>
@@ -352,7 +352,7 @@
     </w:p>
     <w:p>
       <w:pPr>
-        <w:pStyle w:val="a6"/>
+        <w:pStyle w:val="NoSpacing"/>
         <w:jc w:val="center"/>
         <w:rPr>
           <w:rFonts w:ascii="Times New Roman" w:hAnsi="Times New Roman" w:cs="Times New Roman"/>
@@ -362,7 +362,7 @@
     </w:p>
     <w:p>
       <w:pPr>
-        <w:pStyle w:val="a6"/>
+        <w:pStyle w:val="NoSpacing"/>
         <w:jc w:val="center"/>
         <w:rPr>
           <w:rFonts w:ascii="Times New Roman" w:hAnsi="Times New Roman" w:cs="Times New Roman"/>
@@ -379,7 +379,7 @@
     </w:p>
     <w:p>
       <w:pPr>
-        <w:pStyle w:val="a6"/>
+        <w:pStyle w:val="NoSpacing"/>
         <w:jc w:val="center"/>
         <w:rPr>
           <w:rFonts w:ascii="Times New Roman" w:hAnsi="Times New Roman" w:cs="Times New Roman"/>
@@ -422,7 +422,7 @@
     </w:p>
     <w:p>
       <w:pPr>
-        <w:pStyle w:val="1"/>
+        <w:pStyle w:val="Heading1"/>
         <w:rPr>
           <w:rFonts w:ascii="Times New Roman" w:hAnsi="Times New Roman" w:cs="Times New Roman"/>
           <w:color w:val="auto"/>
@@ -430,7 +430,7 @@
           <w:szCs w:val="36"/>
         </w:rPr>
         <w:sectPr>
-          <w:footerReference w:type="default" r:id="rId9"/>
+          <w:footerReference w:type="default" r:id="rId8"/>
           <w:pgSz w:w="11906" w:h="16838"/>
           <w:pgMar w:top="1440" w:right="1440" w:bottom="1440" w:left="1440" w:header="708" w:footer="708" w:gutter="0"/>
           <w:cols w:space="708"/>
@@ -4094,7 +4094,7 @@
       <w:sdtContent>
         <w:p>
           <w:pPr>
-            <w:pStyle w:val="a7"/>
+            <w:pStyle w:val="TOCHeading"/>
             <w:jc w:val="center"/>
             <w:rPr>
               <w:rFonts w:ascii="Times New Roman" w:hAnsi="Times New Roman" w:cs="Times New Roman"/>
@@ -4117,7 +4117,7 @@
         </w:p>
         <w:p>
           <w:pPr>
-            <w:pStyle w:val="12"/>
+            <w:pStyle w:val="TOC1"/>
             <w:tabs>
               <w:tab w:val="right" w:leader="dot" w:pos="9016"/>
             </w:tabs>
@@ -4176,7 +4176,7 @@
           <w:hyperlink w:anchor="_Toc392274394" w:history="1">
             <w:r>
               <w:rPr>
-                <w:rStyle w:val="a8"/>
+                <w:rStyle w:val="Hyperlink"/>
                 <w:rFonts w:ascii="Times New Roman" w:hAnsi="Times New Roman" w:cs="Times New Roman"/>
                 <w:noProof/>
                 <w:sz w:val="24"/>
@@ -4196,7 +4196,7 @@
             </w:r>
             <w:r>
               <w:rPr>
-                <w:rStyle w:val="a8"/>
+                <w:rStyle w:val="Hyperlink"/>
                 <w:rFonts w:ascii="Times New Roman" w:hAnsi="Times New Roman" w:cs="Times New Roman"/>
                 <w:noProof/>
                 <w:sz w:val="24"/>
@@ -4217,7 +4217,7 @@
             </w:r>
             <w:r>
               <w:rPr>
-                <w:rStyle w:val="a8"/>
+                <w:rStyle w:val="Hyperlink"/>
                 <w:rFonts w:ascii="Times New Roman" w:hAnsi="Times New Roman" w:cs="Times New Roman"/>
                 <w:noProof/>
                 <w:sz w:val="24"/>
@@ -4227,7 +4227,7 @@
             </w:r>
             <w:r>
               <w:rPr>
-                <w:rStyle w:val="a8"/>
+                <w:rStyle w:val="Hyperlink"/>
                 <w:rFonts w:ascii="Times New Roman" w:hAnsi="Times New Roman" w:cs="Times New Roman"/>
                 <w:noProof/>
                 <w:sz w:val="24"/>
@@ -4248,7 +4248,7 @@
             </w:r>
             <w:r>
               <w:rPr>
-                <w:rStyle w:val="a8"/>
+                <w:rStyle w:val="Hyperlink"/>
                 <w:rFonts w:ascii="Times New Roman" w:hAnsi="Times New Roman" w:cs="Times New Roman"/>
                 <w:noProof/>
                 <w:sz w:val="24"/>
@@ -4261,7 +4261,7 @@
         </w:p>
         <w:p>
           <w:pPr>
-            <w:pStyle w:val="21"/>
+            <w:pStyle w:val="TOC2"/>
             <w:tabs>
               <w:tab w:val="left" w:pos="880"/>
               <w:tab w:val="right" w:leader="dot" w:pos="9016"/>
@@ -4277,7 +4277,7 @@
           <w:hyperlink w:anchor="_Toc392274395" w:history="1">
             <w:r>
               <w:rPr>
-                <w:rStyle w:val="a8"/>
+                <w:rStyle w:val="Hyperlink"/>
                 <w:rFonts w:ascii="Times New Roman" w:hAnsi="Times New Roman" w:cs="Times New Roman"/>
                 <w:noProof/>
                 <w:sz w:val="24"/>
@@ -4297,7 +4297,7 @@
             </w:r>
             <w:r>
               <w:rPr>
-                <w:rStyle w:val="a8"/>
+                <w:rStyle w:val="Hyperlink"/>
                 <w:rFonts w:ascii="Times New Roman" w:hAnsi="Times New Roman" w:cs="Times New Roman"/>
                 <w:noProof/>
                 <w:sz w:val="24"/>
@@ -4317,7 +4317,7 @@
             </w:r>
             <w:r>
               <w:rPr>
-                <w:rStyle w:val="a8"/>
+                <w:rStyle w:val="Hyperlink"/>
                 <w:rFonts w:ascii="Times New Roman" w:hAnsi="Times New Roman" w:cs="Times New Roman"/>
                 <w:noProof/>
                 <w:sz w:val="24"/>
@@ -4338,7 +4338,7 @@
             </w:r>
             <w:r>
               <w:rPr>
-                <w:rStyle w:val="a8"/>
+                <w:rStyle w:val="Hyperlink"/>
                 <w:rFonts w:ascii="Times New Roman" w:hAnsi="Times New Roman" w:cs="Times New Roman"/>
                 <w:noProof/>
                 <w:sz w:val="24"/>
@@ -4348,7 +4348,7 @@
             </w:r>
             <w:r>
               <w:rPr>
-                <w:rStyle w:val="a8"/>
+                <w:rStyle w:val="Hyperlink"/>
                 <w:rFonts w:ascii="Times New Roman" w:hAnsi="Times New Roman" w:cs="Times New Roman"/>
                 <w:noProof/>
                 <w:sz w:val="24"/>
@@ -4369,7 +4369,7 @@
             </w:r>
             <w:r>
               <w:rPr>
-                <w:rStyle w:val="a8"/>
+                <w:rStyle w:val="Hyperlink"/>
                 <w:rFonts w:ascii="Times New Roman" w:hAnsi="Times New Roman" w:cs="Times New Roman"/>
                 <w:noProof/>
                 <w:sz w:val="24"/>
@@ -4382,7 +4382,7 @@
         </w:p>
         <w:p>
           <w:pPr>
-            <w:pStyle w:val="21"/>
+            <w:pStyle w:val="TOC2"/>
             <w:tabs>
               <w:tab w:val="left" w:pos="880"/>
               <w:tab w:val="right" w:leader="dot" w:pos="9016"/>
@@ -4398,7 +4398,7 @@
           <w:hyperlink w:anchor="_Toc392274396" w:history="1">
             <w:r>
               <w:rPr>
-                <w:rStyle w:val="a8"/>
+                <w:rStyle w:val="Hyperlink"/>
                 <w:rFonts w:ascii="Times New Roman" w:hAnsi="Times New Roman" w:cs="Times New Roman"/>
                 <w:noProof/>
                 <w:sz w:val="24"/>
@@ -4418,7 +4418,7 @@
             </w:r>
             <w:r>
               <w:rPr>
-                <w:rStyle w:val="a8"/>
+                <w:rStyle w:val="Hyperlink"/>
                 <w:rFonts w:ascii="Times New Roman" w:hAnsi="Times New Roman" w:cs="Times New Roman"/>
                 <w:noProof/>
                 <w:sz w:val="24"/>
@@ -4438,7 +4438,7 @@
             </w:r>
             <w:r>
               <w:rPr>
-                <w:rStyle w:val="a8"/>
+                <w:rStyle w:val="Hyperlink"/>
                 <w:rFonts w:ascii="Times New Roman" w:hAnsi="Times New Roman" w:cs="Times New Roman"/>
                 <w:noProof/>
                 <w:sz w:val="24"/>
@@ -4459,7 +4459,7 @@
             </w:r>
             <w:r>
               <w:rPr>
-                <w:rStyle w:val="a8"/>
+                <w:rStyle w:val="Hyperlink"/>
                 <w:rFonts w:ascii="Times New Roman" w:hAnsi="Times New Roman" w:cs="Times New Roman"/>
                 <w:noProof/>
                 <w:sz w:val="24"/>
@@ -4469,7 +4469,7 @@
             </w:r>
             <w:r>
               <w:rPr>
-                <w:rStyle w:val="a8"/>
+                <w:rStyle w:val="Hyperlink"/>
                 <w:rFonts w:ascii="Times New Roman" w:hAnsi="Times New Roman" w:cs="Times New Roman"/>
                 <w:noProof/>
                 <w:sz w:val="24"/>
@@ -4490,7 +4490,7 @@
             </w:r>
             <w:r>
               <w:rPr>
-                <w:rStyle w:val="a8"/>
+                <w:rStyle w:val="Hyperlink"/>
                 <w:rFonts w:ascii="Times New Roman" w:hAnsi="Times New Roman" w:cs="Times New Roman"/>
                 <w:noProof/>
                 <w:sz w:val="24"/>
@@ -4503,7 +4503,7 @@
         </w:p>
         <w:p>
           <w:pPr>
-            <w:pStyle w:val="21"/>
+            <w:pStyle w:val="TOC2"/>
             <w:tabs>
               <w:tab w:val="left" w:pos="880"/>
               <w:tab w:val="right" w:leader="dot" w:pos="9016"/>
@@ -4519,7 +4519,7 @@
           <w:hyperlink w:anchor="_Toc392274397" w:history="1">
             <w:r>
               <w:rPr>
-                <w:rStyle w:val="a8"/>
+                <w:rStyle w:val="Hyperlink"/>
                 <w:rFonts w:ascii="Times New Roman" w:hAnsi="Times New Roman" w:cs="Times New Roman"/>
                 <w:noProof/>
                 <w:sz w:val="24"/>
@@ -4539,7 +4539,7 @@
             </w:r>
             <w:r>
               <w:rPr>
-                <w:rStyle w:val="a8"/>
+                <w:rStyle w:val="Hyperlink"/>
                 <w:rFonts w:ascii="Times New Roman" w:hAnsi="Times New Roman" w:cs="Times New Roman"/>
                 <w:noProof/>
                 <w:sz w:val="24"/>
@@ -4557,11 +4557,9 @@
               </w:rPr>
               <w:tab/>
             </w:r>
-            <w:bookmarkStart w:id="0" w:name="_GoBack"/>
-            <w:bookmarkEnd w:id="0"/>
-            <w:r>
-              <w:rPr>
-                <w:rStyle w:val="a8"/>
+            <w:r>
+              <w:rPr>
+                <w:rStyle w:val="Hyperlink"/>
                 <w:rFonts w:ascii="Times New Roman" w:hAnsi="Times New Roman" w:cs="Times New Roman"/>
                 <w:noProof/>
                 <w:sz w:val="24"/>
@@ -4582,7 +4580,7 @@
             </w:r>
             <w:r>
               <w:rPr>
-                <w:rStyle w:val="a8"/>
+                <w:rStyle w:val="Hyperlink"/>
                 <w:rFonts w:ascii="Times New Roman" w:hAnsi="Times New Roman" w:cs="Times New Roman"/>
                 <w:noProof/>
                 <w:sz w:val="24"/>
@@ -4592,7 +4590,7 @@
             </w:r>
             <w:r>
               <w:rPr>
-                <w:rStyle w:val="a8"/>
+                <w:rStyle w:val="Hyperlink"/>
                 <w:rFonts w:ascii="Times New Roman" w:hAnsi="Times New Roman" w:cs="Times New Roman"/>
                 <w:noProof/>
                 <w:sz w:val="24"/>
@@ -4613,7 +4611,7 @@
             </w:r>
             <w:r>
               <w:rPr>
-                <w:rStyle w:val="a8"/>
+                <w:rStyle w:val="Hyperlink"/>
                 <w:rFonts w:ascii="Times New Roman" w:hAnsi="Times New Roman" w:cs="Times New Roman"/>
                 <w:noProof/>
                 <w:sz w:val="24"/>
@@ -4626,7 +4624,7 @@
         </w:p>
         <w:p>
           <w:pPr>
-            <w:pStyle w:val="21"/>
+            <w:pStyle w:val="TOC2"/>
             <w:tabs>
               <w:tab w:val="left" w:pos="880"/>
               <w:tab w:val="right" w:leader="dot" w:pos="9016"/>
@@ -4642,7 +4640,7 @@
           <w:hyperlink w:anchor="_Toc392274398" w:history="1">
             <w:r>
               <w:rPr>
-                <w:rStyle w:val="a8"/>
+                <w:rStyle w:val="Hyperlink"/>
                 <w:rFonts w:ascii="Times New Roman" w:hAnsi="Times New Roman" w:cs="Times New Roman"/>
                 <w:noProof/>
                 <w:sz w:val="24"/>
@@ -4662,7 +4660,7 @@
             </w:r>
             <w:r>
               <w:rPr>
-                <w:rStyle w:val="a8"/>
+                <w:rStyle w:val="Hyperlink"/>
                 <w:rFonts w:ascii="Times New Roman" w:hAnsi="Times New Roman" w:cs="Times New Roman"/>
                 <w:noProof/>
                 <w:sz w:val="24"/>
@@ -4682,7 +4680,7 @@
             </w:r>
             <w:r>
               <w:rPr>
-                <w:rStyle w:val="a8"/>
+                <w:rStyle w:val="Hyperlink"/>
                 <w:rFonts w:ascii="Times New Roman" w:hAnsi="Times New Roman" w:cs="Times New Roman"/>
                 <w:noProof/>
                 <w:sz w:val="24"/>
@@ -4703,7 +4701,7 @@
             </w:r>
             <w:r>
               <w:rPr>
-                <w:rStyle w:val="a8"/>
+                <w:rStyle w:val="Hyperlink"/>
                 <w:rFonts w:ascii="Times New Roman" w:hAnsi="Times New Roman" w:cs="Times New Roman"/>
                 <w:noProof/>
                 <w:sz w:val="24"/>
@@ -4713,7 +4711,7 @@
             </w:r>
             <w:r>
               <w:rPr>
-                <w:rStyle w:val="a8"/>
+                <w:rStyle w:val="Hyperlink"/>
                 <w:rFonts w:ascii="Times New Roman" w:hAnsi="Times New Roman" w:cs="Times New Roman"/>
                 <w:noProof/>
                 <w:sz w:val="24"/>
@@ -4734,7 +4732,7 @@
             </w:r>
             <w:r>
               <w:rPr>
-                <w:rStyle w:val="a8"/>
+                <w:rStyle w:val="Hyperlink"/>
                 <w:rFonts w:ascii="Times New Roman" w:hAnsi="Times New Roman" w:cs="Times New Roman"/>
                 <w:noProof/>
                 <w:sz w:val="24"/>
@@ -4747,7 +4745,7 @@
         </w:p>
         <w:p>
           <w:pPr>
-            <w:pStyle w:val="21"/>
+            <w:pStyle w:val="TOC2"/>
             <w:tabs>
               <w:tab w:val="right" w:leader="dot" w:pos="9016"/>
             </w:tabs>
@@ -4762,7 +4760,7 @@
           <w:hyperlink w:anchor="_Toc392274399" w:history="1">
             <w:r>
               <w:rPr>
-                <w:rStyle w:val="a8"/>
+                <w:rStyle w:val="Hyperlink"/>
                 <w:rFonts w:ascii="Times New Roman" w:hAnsi="Times New Roman" w:cs="Times New Roman"/>
                 <w:noProof/>
                 <w:sz w:val="24"/>
@@ -4782,7 +4780,7 @@
             </w:r>
             <w:r>
               <w:rPr>
-                <w:rStyle w:val="a8"/>
+                <w:rStyle w:val="Hyperlink"/>
                 <w:rFonts w:ascii="Times New Roman" w:hAnsi="Times New Roman" w:cs="Times New Roman"/>
                 <w:noProof/>
                 <w:sz w:val="24"/>
@@ -4803,7 +4801,7 @@
             </w:r>
             <w:r>
               <w:rPr>
-                <w:rStyle w:val="a8"/>
+                <w:rStyle w:val="Hyperlink"/>
                 <w:rFonts w:ascii="Times New Roman" w:hAnsi="Times New Roman" w:cs="Times New Roman"/>
                 <w:noProof/>
                 <w:sz w:val="24"/>
@@ -4813,7 +4811,7 @@
             </w:r>
             <w:r>
               <w:rPr>
-                <w:rStyle w:val="a8"/>
+                <w:rStyle w:val="Hyperlink"/>
                 <w:rFonts w:ascii="Times New Roman" w:hAnsi="Times New Roman" w:cs="Times New Roman"/>
                 <w:noProof/>
                 <w:sz w:val="24"/>
@@ -4834,7 +4832,7 @@
             </w:r>
             <w:r>
               <w:rPr>
-                <w:rStyle w:val="a8"/>
+                <w:rStyle w:val="Hyperlink"/>
                 <w:rFonts w:ascii="Times New Roman" w:hAnsi="Times New Roman" w:cs="Times New Roman"/>
                 <w:noProof/>
                 <w:sz w:val="24"/>
@@ -4847,7 +4845,7 @@
         </w:p>
         <w:p>
           <w:pPr>
-            <w:pStyle w:val="12"/>
+            <w:pStyle w:val="TOC1"/>
             <w:tabs>
               <w:tab w:val="right" w:leader="dot" w:pos="9016"/>
             </w:tabs>
@@ -4862,7 +4860,7 @@
           <w:hyperlink w:anchor="_Toc392274400" w:history="1">
             <w:r>
               <w:rPr>
-                <w:rStyle w:val="a8"/>
+                <w:rStyle w:val="Hyperlink"/>
                 <w:rFonts w:ascii="Times New Roman" w:hAnsi="Times New Roman" w:cs="Times New Roman"/>
                 <w:noProof/>
                 <w:sz w:val="24"/>
@@ -4882,7 +4880,7 @@
             </w:r>
             <w:r>
               <w:rPr>
-                <w:rStyle w:val="a8"/>
+                <w:rStyle w:val="Hyperlink"/>
                 <w:rFonts w:ascii="Times New Roman" w:hAnsi="Times New Roman" w:cs="Times New Roman"/>
                 <w:noProof/>
                 <w:sz w:val="24"/>
@@ -4903,7 +4901,7 @@
             </w:r>
             <w:r>
               <w:rPr>
-                <w:rStyle w:val="a8"/>
+                <w:rStyle w:val="Hyperlink"/>
                 <w:rFonts w:ascii="Times New Roman" w:hAnsi="Times New Roman" w:cs="Times New Roman"/>
                 <w:noProof/>
                 <w:sz w:val="24"/>
@@ -4913,7 +4911,7 @@
             </w:r>
             <w:r>
               <w:rPr>
-                <w:rStyle w:val="a8"/>
+                <w:rStyle w:val="Hyperlink"/>
                 <w:rFonts w:ascii="Times New Roman" w:hAnsi="Times New Roman" w:cs="Times New Roman"/>
                 <w:noProof/>
                 <w:sz w:val="24"/>
@@ -4934,7 +4932,7 @@
             </w:r>
             <w:r>
               <w:rPr>
-                <w:rStyle w:val="a8"/>
+                <w:rStyle w:val="Hyperlink"/>
                 <w:rFonts w:ascii="Times New Roman" w:hAnsi="Times New Roman" w:cs="Times New Roman"/>
                 <w:noProof/>
                 <w:sz w:val="24"/>
@@ -4947,7 +4945,7 @@
         </w:p>
         <w:p>
           <w:pPr>
-            <w:pStyle w:val="21"/>
+            <w:pStyle w:val="TOC2"/>
             <w:tabs>
               <w:tab w:val="right" w:leader="dot" w:pos="9016"/>
             </w:tabs>
@@ -4962,7 +4960,7 @@
           <w:hyperlink w:anchor="_Toc392274401" w:history="1">
             <w:r>
               <w:rPr>
-                <w:rStyle w:val="a8"/>
+                <w:rStyle w:val="Hyperlink"/>
                 <w:rFonts w:ascii="Times New Roman" w:hAnsi="Times New Roman" w:cs="Times New Roman"/>
                 <w:noProof/>
                 <w:sz w:val="24"/>
@@ -4982,7 +4980,7 @@
             </w:r>
             <w:r>
               <w:rPr>
-                <w:rStyle w:val="a8"/>
+                <w:rStyle w:val="Hyperlink"/>
                 <w:rFonts w:ascii="Times New Roman" w:hAnsi="Times New Roman" w:cs="Times New Roman"/>
                 <w:noProof/>
                 <w:sz w:val="24"/>
@@ -5003,7 +5001,7 @@
             </w:r>
             <w:r>
               <w:rPr>
-                <w:rStyle w:val="a8"/>
+                <w:rStyle w:val="Hyperlink"/>
                 <w:rFonts w:ascii="Times New Roman" w:hAnsi="Times New Roman" w:cs="Times New Roman"/>
                 <w:noProof/>
                 <w:sz w:val="24"/>
@@ -5013,7 +5011,7 @@
             </w:r>
             <w:r>
               <w:rPr>
-                <w:rStyle w:val="a8"/>
+                <w:rStyle w:val="Hyperlink"/>
                 <w:rFonts w:ascii="Times New Roman" w:hAnsi="Times New Roman" w:cs="Times New Roman"/>
                 <w:noProof/>
                 <w:sz w:val="24"/>
@@ -5034,7 +5032,7 @@
             </w:r>
             <w:r>
               <w:rPr>
-                <w:rStyle w:val="a8"/>
+                <w:rStyle w:val="Hyperlink"/>
                 <w:rFonts w:ascii="Times New Roman" w:hAnsi="Times New Roman" w:cs="Times New Roman"/>
                 <w:noProof/>
                 <w:sz w:val="24"/>
@@ -5047,7 +5045,7 @@
         </w:p>
         <w:p>
           <w:pPr>
-            <w:pStyle w:val="21"/>
+            <w:pStyle w:val="TOC2"/>
             <w:tabs>
               <w:tab w:val="right" w:leader="dot" w:pos="9016"/>
             </w:tabs>
@@ -5062,7 +5060,7 @@
           <w:hyperlink w:anchor="_Toc392274402" w:history="1">
             <w:r>
               <w:rPr>
-                <w:rStyle w:val="a8"/>
+                <w:rStyle w:val="Hyperlink"/>
                 <w:rFonts w:ascii="Times New Roman" w:hAnsi="Times New Roman" w:cs="Times New Roman"/>
                 <w:noProof/>
                 <w:sz w:val="24"/>
@@ -5082,7 +5080,7 @@
             </w:r>
             <w:r>
               <w:rPr>
-                <w:rStyle w:val="a8"/>
+                <w:rStyle w:val="Hyperlink"/>
                 <w:rFonts w:ascii="Times New Roman" w:hAnsi="Times New Roman" w:cs="Times New Roman"/>
                 <w:noProof/>
                 <w:sz w:val="24"/>
@@ -5103,7 +5101,7 @@
             </w:r>
             <w:r>
               <w:rPr>
-                <w:rStyle w:val="a8"/>
+                <w:rStyle w:val="Hyperlink"/>
                 <w:rFonts w:ascii="Times New Roman" w:hAnsi="Times New Roman" w:cs="Times New Roman"/>
                 <w:noProof/>
                 <w:sz w:val="24"/>
@@ -5113,7 +5111,7 @@
             </w:r>
             <w:r>
               <w:rPr>
-                <w:rStyle w:val="a8"/>
+                <w:rStyle w:val="Hyperlink"/>
                 <w:rFonts w:ascii="Times New Roman" w:hAnsi="Times New Roman" w:cs="Times New Roman"/>
                 <w:noProof/>
                 <w:sz w:val="24"/>
@@ -5134,7 +5132,7 @@
             </w:r>
             <w:r>
               <w:rPr>
-                <w:rStyle w:val="a8"/>
+                <w:rStyle w:val="Hyperlink"/>
                 <w:rFonts w:ascii="Times New Roman" w:hAnsi="Times New Roman" w:cs="Times New Roman"/>
                 <w:noProof/>
                 <w:sz w:val="24"/>
@@ -5147,7 +5145,7 @@
         </w:p>
         <w:p>
           <w:pPr>
-            <w:pStyle w:val="12"/>
+            <w:pStyle w:val="TOC1"/>
             <w:tabs>
               <w:tab w:val="right" w:leader="dot" w:pos="9016"/>
             </w:tabs>
@@ -5162,7 +5160,7 @@
           <w:hyperlink w:anchor="_Toc392274403" w:history="1">
             <w:r>
               <w:rPr>
-                <w:rStyle w:val="a8"/>
+                <w:rStyle w:val="Hyperlink"/>
                 <w:rFonts w:ascii="Times New Roman" w:hAnsi="Times New Roman" w:cs="Times New Roman"/>
                 <w:noProof/>
                 <w:sz w:val="24"/>
@@ -5182,7 +5180,7 @@
             </w:r>
             <w:r>
               <w:rPr>
-                <w:rStyle w:val="a8"/>
+                <w:rStyle w:val="Hyperlink"/>
                 <w:rFonts w:ascii="Times New Roman" w:hAnsi="Times New Roman" w:cs="Times New Roman"/>
                 <w:noProof/>
                 <w:sz w:val="24"/>
@@ -5203,7 +5201,7 @@
             </w:r>
             <w:r>
               <w:rPr>
-                <w:rStyle w:val="a8"/>
+                <w:rStyle w:val="Hyperlink"/>
                 <w:rFonts w:ascii="Times New Roman" w:hAnsi="Times New Roman" w:cs="Times New Roman"/>
                 <w:noProof/>
                 <w:sz w:val="24"/>
@@ -5213,7 +5211,7 @@
             </w:r>
             <w:r>
               <w:rPr>
-                <w:rStyle w:val="a8"/>
+                <w:rStyle w:val="Hyperlink"/>
                 <w:rFonts w:ascii="Times New Roman" w:hAnsi="Times New Roman" w:cs="Times New Roman"/>
                 <w:noProof/>
                 <w:sz w:val="24"/>
@@ -5234,7 +5232,7 @@
             </w:r>
             <w:r>
               <w:rPr>
-                <w:rStyle w:val="a8"/>
+                <w:rStyle w:val="Hyperlink"/>
                 <w:rFonts w:ascii="Times New Roman" w:hAnsi="Times New Roman" w:cs="Times New Roman"/>
                 <w:noProof/>
                 <w:sz w:val="24"/>
@@ -5247,7 +5245,7 @@
         </w:p>
         <w:p>
           <w:pPr>
-            <w:pStyle w:val="21"/>
+            <w:pStyle w:val="TOC2"/>
             <w:tabs>
               <w:tab w:val="right" w:leader="dot" w:pos="9016"/>
             </w:tabs>
@@ -5262,7 +5260,7 @@
           <w:hyperlink w:anchor="_Toc392274404" w:history="1">
             <w:r>
               <w:rPr>
-                <w:rStyle w:val="a8"/>
+                <w:rStyle w:val="Hyperlink"/>
                 <w:rFonts w:ascii="Times New Roman" w:hAnsi="Times New Roman" w:cs="Times New Roman"/>
                 <w:noProof/>
                 <w:sz w:val="24"/>
@@ -5282,7 +5280,7 @@
             </w:r>
             <w:r>
               <w:rPr>
-                <w:rStyle w:val="a8"/>
+                <w:rStyle w:val="Hyperlink"/>
                 <w:rFonts w:ascii="Times New Roman" w:hAnsi="Times New Roman" w:cs="Times New Roman"/>
                 <w:noProof/>
                 <w:sz w:val="24"/>
@@ -5303,7 +5301,7 @@
             </w:r>
             <w:r>
               <w:rPr>
-                <w:rStyle w:val="a8"/>
+                <w:rStyle w:val="Hyperlink"/>
                 <w:rFonts w:ascii="Times New Roman" w:hAnsi="Times New Roman" w:cs="Times New Roman"/>
                 <w:noProof/>
                 <w:sz w:val="24"/>
@@ -5313,7 +5311,7 @@
             </w:r>
             <w:r>
               <w:rPr>
-                <w:rStyle w:val="a8"/>
+                <w:rStyle w:val="Hyperlink"/>
                 <w:rFonts w:ascii="Times New Roman" w:hAnsi="Times New Roman" w:cs="Times New Roman"/>
                 <w:noProof/>
                 <w:sz w:val="24"/>
@@ -5334,7 +5332,7 @@
             </w:r>
             <w:r>
               <w:rPr>
-                <w:rStyle w:val="a8"/>
+                <w:rStyle w:val="Hyperlink"/>
                 <w:rFonts w:ascii="Times New Roman" w:hAnsi="Times New Roman" w:cs="Times New Roman"/>
                 <w:noProof/>
                 <w:sz w:val="24"/>
@@ -5347,7 +5345,7 @@
         </w:p>
         <w:p>
           <w:pPr>
-            <w:pStyle w:val="21"/>
+            <w:pStyle w:val="TOC2"/>
             <w:tabs>
               <w:tab w:val="right" w:leader="dot" w:pos="9016"/>
             </w:tabs>
@@ -5360,7 +5358,7 @@
           <w:hyperlink w:anchor="_Toc392274405" w:history="1">
             <w:r>
               <w:rPr>
-                <w:rStyle w:val="a8"/>
+                <w:rStyle w:val="Hyperlink"/>
                 <w:rFonts w:ascii="Times New Roman" w:hAnsi="Times New Roman" w:cs="Times New Roman"/>
                 <w:noProof/>
                 <w:sz w:val="24"/>
@@ -5380,7 +5378,7 @@
             </w:r>
             <w:r>
               <w:rPr>
-                <w:rStyle w:val="a8"/>
+                <w:rStyle w:val="Hyperlink"/>
                 <w:rFonts w:ascii="Times New Roman" w:hAnsi="Times New Roman" w:cs="Times New Roman"/>
                 <w:noProof/>
                 <w:sz w:val="24"/>
@@ -5401,7 +5399,7 @@
             </w:r>
             <w:r>
               <w:rPr>
-                <w:rStyle w:val="a8"/>
+                <w:rStyle w:val="Hyperlink"/>
                 <w:rFonts w:ascii="Times New Roman" w:hAnsi="Times New Roman" w:cs="Times New Roman"/>
                 <w:noProof/>
                 <w:sz w:val="24"/>
@@ -5411,7 +5409,7 @@
             </w:r>
             <w:r>
               <w:rPr>
-                <w:rStyle w:val="a8"/>
+                <w:rStyle w:val="Hyperlink"/>
                 <w:rFonts w:ascii="Times New Roman" w:hAnsi="Times New Roman" w:cs="Times New Roman"/>
                 <w:noProof/>
                 <w:sz w:val="24"/>
@@ -5432,7 +5430,7 @@
             </w:r>
             <w:r>
               <w:rPr>
-                <w:rStyle w:val="a8"/>
+                <w:rStyle w:val="Hyperlink"/>
                 <w:rFonts w:ascii="Times New Roman" w:hAnsi="Times New Roman" w:cs="Times New Roman"/>
                 <w:noProof/>
                 <w:sz w:val="24"/>
@@ -5573,7 +5571,7 @@
     </w:p>
     <w:p>
       <w:pPr>
-        <w:pStyle w:val="1"/>
+        <w:pStyle w:val="Heading1"/>
         <w:rPr>
           <w:rFonts w:ascii="Times New Roman" w:hAnsi="Times New Roman" w:cs="Times New Roman"/>
           <w:color w:val="auto"/>
@@ -5581,7 +5579,7 @@
           <w:szCs w:val="36"/>
         </w:rPr>
       </w:pPr>
-      <w:bookmarkStart w:id="1" w:name="_Toc392274394"/>
+      <w:bookmarkStart w:id="0" w:name="_Toc392274394"/>
       <w:r>
         <w:rPr>
           <w:rFonts w:ascii="Times New Roman" w:hAnsi="Times New Roman" w:cs="Times New Roman"/>
@@ -5592,11 +5590,11 @@
         <w:lastRenderedPageBreak/>
         <w:t>Chapter One | Introduction</w:t>
       </w:r>
-      <w:bookmarkEnd w:id="1"/>
-    </w:p>
-    <w:p>
-      <w:pPr>
-        <w:pStyle w:val="2"/>
+      <w:bookmarkEnd w:id="0"/>
+    </w:p>
+    <w:p>
+      <w:pPr>
+        <w:pStyle w:val="Heading2"/>
         <w:numPr>
           <w:ilvl w:val="1"/>
           <w:numId w:val="1"/>
@@ -5608,7 +5606,7 @@
           <w:szCs w:val="32"/>
         </w:rPr>
       </w:pPr>
-      <w:bookmarkStart w:id="2" w:name="_Toc392274395"/>
+      <w:bookmarkStart w:id="1" w:name="_Toc392274395"/>
       <w:r>
         <w:rPr>
           <w:rFonts w:ascii="Times New Roman" w:hAnsi="Times New Roman" w:cs="Times New Roman"/>
@@ -5618,7 +5616,7 @@
         </w:rPr>
         <w:t>Objective</w:t>
       </w:r>
-      <w:bookmarkEnd w:id="2"/>
+      <w:bookmarkEnd w:id="1"/>
     </w:p>
     <w:p>
       <w:pPr>
@@ -5641,7 +5639,7 @@
     </w:p>
     <w:p>
       <w:pPr>
-        <w:pStyle w:val="2"/>
+        <w:pStyle w:val="Heading2"/>
         <w:numPr>
           <w:ilvl w:val="1"/>
           <w:numId w:val="1"/>
@@ -5653,7 +5651,7 @@
           <w:szCs w:val="32"/>
         </w:rPr>
       </w:pPr>
-      <w:bookmarkStart w:id="3" w:name="_Toc392274396"/>
+      <w:bookmarkStart w:id="2" w:name="_Toc392274396"/>
       <w:r>
         <w:rPr>
           <w:rFonts w:ascii="Times New Roman" w:hAnsi="Times New Roman" w:cs="Times New Roman"/>
@@ -5663,7 +5661,7 @@
         </w:rPr>
         <w:t>Intended Audience and Reading Suggestions</w:t>
       </w:r>
-      <w:bookmarkEnd w:id="3"/>
+      <w:bookmarkEnd w:id="2"/>
     </w:p>
     <w:p>
       <w:pPr>
@@ -5919,7 +5917,7 @@
     </w:p>
     <w:p>
       <w:pPr>
-        <w:pStyle w:val="2"/>
+        <w:pStyle w:val="Heading2"/>
         <w:numPr>
           <w:ilvl w:val="1"/>
           <w:numId w:val="1"/>
@@ -5931,7 +5929,7 @@
           <w:szCs w:val="32"/>
         </w:rPr>
       </w:pPr>
-      <w:bookmarkStart w:id="4" w:name="_Toc392274397"/>
+      <w:bookmarkStart w:id="3" w:name="_Toc392274397"/>
       <w:r>
         <w:rPr>
           <w:rFonts w:ascii="Times New Roman" w:hAnsi="Times New Roman" w:cs="Times New Roman"/>
@@ -5942,7 +5940,7 @@
         <w:lastRenderedPageBreak/>
         <w:t>Project Scope</w:t>
       </w:r>
-      <w:bookmarkEnd w:id="4"/>
+      <w:bookmarkEnd w:id="3"/>
     </w:p>
     <w:p>
       <w:pPr>
@@ -6148,7 +6146,7 @@
     </w:p>
     <w:p>
       <w:pPr>
-        <w:pStyle w:val="2"/>
+        <w:pStyle w:val="Heading2"/>
         <w:numPr>
           <w:ilvl w:val="1"/>
           <w:numId w:val="1"/>
@@ -6160,7 +6158,7 @@
           <w:szCs w:val="32"/>
         </w:rPr>
       </w:pPr>
-      <w:bookmarkStart w:id="5" w:name="_Toc392274398"/>
+      <w:bookmarkStart w:id="4" w:name="_Toc392274398"/>
       <w:r>
         <w:rPr>
           <w:rFonts w:ascii="Times New Roman" w:hAnsi="Times New Roman" w:cs="Times New Roman"/>
@@ -6170,19 +6168,39 @@
         </w:rPr>
         <w:t>User Characteristic</w:t>
       </w:r>
-      <w:bookmarkEnd w:id="5"/>
+      <w:bookmarkEnd w:id="4"/>
     </w:p>
     <w:p>
       <w:pPr>
         <w:ind w:firstLine="720"/>
-      </w:pPr>
-      <w:r>
+        <w:rPr>
+          <w:rFonts w:ascii="Times New Roman" w:hAnsi="Times New Roman" w:cs="Times New Roman"/>
+          <w:sz w:val="24"/>
+          <w:szCs w:val="32"/>
+        </w:rPr>
+      </w:pPr>
+      <w:r>
+        <w:rPr>
+          <w:rFonts w:ascii="Times New Roman" w:hAnsi="Times New Roman" w:cs="Times New Roman"/>
+          <w:sz w:val="24"/>
+          <w:szCs w:val="32"/>
+        </w:rPr>
         <w:t xml:space="preserve">• </w:t>
       </w:r>
       <w:r>
+        <w:rPr>
+          <w:rFonts w:ascii="Times New Roman" w:hAnsi="Times New Roman" w:cs="Times New Roman"/>
+          <w:sz w:val="24"/>
+          <w:szCs w:val="32"/>
+        </w:rPr>
         <w:t>The group of person who already to use online map and offline map. The user of the application that will receive the information of help place to call and get an address</w:t>
       </w:r>
       <w:r>
+        <w:rPr>
+          <w:rFonts w:ascii="Times New Roman" w:hAnsi="Times New Roman" w:cs="Times New Roman"/>
+          <w:sz w:val="24"/>
+          <w:szCs w:val="32"/>
+        </w:rPr>
         <w:t>.</w:t>
       </w:r>
     </w:p>
@@ -6241,7 +6259,7 @@
     </w:p>
     <w:p>
       <w:pPr>
-        <w:pStyle w:val="2"/>
+        <w:pStyle w:val="Heading2"/>
         <w:ind w:firstLine="720"/>
         <w:rPr>
           <w:rFonts w:ascii="Times New Roman" w:hAnsi="Times New Roman" w:cs="Times New Roman"/>
@@ -6250,8 +6268,8 @@
           <w:szCs w:val="32"/>
         </w:rPr>
       </w:pPr>
-      <w:bookmarkStart w:id="6" w:name="_Toc388801011"/>
-      <w:bookmarkStart w:id="7" w:name="_Toc392274399"/>
+      <w:bookmarkStart w:id="5" w:name="_Toc388801011"/>
+      <w:bookmarkStart w:id="6" w:name="_Toc392274399"/>
       <w:r>
         <w:rPr>
           <w:rFonts w:ascii="Times New Roman" w:hAnsi="Times New Roman" w:cs="Times New Roman"/>
@@ -6279,8 +6297,8 @@
         </w:rPr>
         <w:t>Acronyms and Definitions</w:t>
       </w:r>
+      <w:bookmarkEnd w:id="5"/>
       <w:bookmarkEnd w:id="6"/>
-      <w:bookmarkEnd w:id="7"/>
     </w:p>
     <w:p>
       <w:pPr>
@@ -7224,7 +7242,7 @@
     </w:p>
     <w:p>
       <w:pPr>
-        <w:pStyle w:val="1"/>
+        <w:pStyle w:val="Heading1"/>
         <w:rPr>
           <w:rFonts w:ascii="Times New Roman" w:hAnsi="Times New Roman" w:cs="Times New Roman"/>
           <w:color w:val="auto"/>
@@ -7232,7 +7250,7 @@
           <w:szCs w:val="36"/>
         </w:rPr>
       </w:pPr>
-      <w:bookmarkStart w:id="8" w:name="_Toc392274400"/>
+      <w:bookmarkStart w:id="7" w:name="_Toc392274400"/>
       <w:r>
         <w:rPr>
           <w:rFonts w:ascii="Times New Roman" w:hAnsi="Times New Roman" w:cs="Times New Roman"/>
@@ -7261,11 +7279,11 @@
         </w:rPr>
         <w:t xml:space="preserve"> | Functional Requirement</w:t>
       </w:r>
-      <w:bookmarkEnd w:id="8"/>
-    </w:p>
-    <w:p>
-      <w:pPr>
-        <w:pStyle w:val="2"/>
+      <w:bookmarkEnd w:id="7"/>
+    </w:p>
+    <w:p>
+      <w:pPr>
+        <w:pStyle w:val="Heading2"/>
         <w:ind w:firstLine="720"/>
         <w:rPr>
           <w:rFonts w:ascii="Times New Roman" w:hAnsi="Times New Roman" w:cs="Times New Roman"/>
@@ -7274,7 +7292,7 @@
           <w:szCs w:val="32"/>
         </w:rPr>
       </w:pPr>
-      <w:bookmarkStart w:id="9" w:name="_Toc392274401"/>
+      <w:bookmarkStart w:id="8" w:name="_Toc392274401"/>
       <w:r>
         <w:rPr>
           <w:rFonts w:ascii="Times New Roman" w:hAnsi="Times New Roman" w:cs="Times New Roman"/>
@@ -7293,7 +7311,7 @@
         </w:rPr>
         <w:t>.1 User Requirement Specification</w:t>
       </w:r>
-      <w:bookmarkEnd w:id="9"/>
+      <w:bookmarkEnd w:id="8"/>
     </w:p>
     <w:p>
       <w:pPr>
@@ -7342,42 +7360,264 @@
           <w:sz w:val="24"/>
           <w:szCs w:val="24"/>
         </w:rPr>
-        <w:t>[URS-</w:t>
-      </w:r>
-      <w:r>
-        <w:rPr>
-          <w:rFonts w:ascii="Times New Roman" w:hAnsi="Times New Roman" w:cs="Times New Roman"/>
-          <w:sz w:val="24"/>
-          <w:szCs w:val="24"/>
-        </w:rPr>
-        <w:t>0</w:t>
-      </w:r>
-      <w:r>
-        <w:rPr>
-          <w:rFonts w:ascii="Times New Roman" w:hAnsi="Times New Roman" w:cs="Times New Roman"/>
-          <w:sz w:val="24"/>
-          <w:szCs w:val="24"/>
-        </w:rPr>
-        <w:t xml:space="preserve">1]: </w:t>
-      </w:r>
-      <w:r>
-        <w:rPr>
-          <w:rFonts w:ascii="Times New Roman" w:hAnsi="Times New Roman" w:cs="Times New Roman"/>
-          <w:sz w:val="24"/>
-          <w:szCs w:val="24"/>
-        </w:rPr>
-        <w:t>The administrator can add help information, which includes name, address, district, province, zip code, phone number, category, latitude and longitude.</w:t>
-      </w:r>
-    </w:p>
-    <w:p>
-      <w:pPr>
-        <w:pStyle w:val="ad"/>
+        <w:t>[URS-01]: The administrator can add help</w:t>
+      </w:r>
+      <w:r>
+        <w:rPr>
+          <w:rFonts w:ascii="Times New Roman" w:hAnsi="Times New Roman" w:cs="Times New Roman"/>
+          <w:sz w:val="24"/>
+          <w:szCs w:val="24"/>
+        </w:rPr>
+        <w:t xml:space="preserve"> place’s information, which include</w:t>
+      </w:r>
+      <w:r>
+        <w:rPr>
+          <w:rFonts w:ascii="Times New Roman" w:hAnsi="Times New Roman" w:cs="Times New Roman"/>
+          <w:sz w:val="24"/>
+          <w:szCs w:val="24"/>
+        </w:rPr>
+        <w:t xml:space="preserve"> name, address, district, province, zip code, phone number, category, latitude and longitude.</w:t>
+      </w:r>
+    </w:p>
+    <w:p>
+      <w:pPr>
+        <w:pStyle w:val="NormalWeb"/>
         <w:spacing w:before="0" w:beforeAutospacing="0" w:after="200" w:afterAutospacing="0"/>
         <w:ind w:left="720"/>
-      </w:pPr>
-      <w:r>
-        <w:rPr>
-          <w:rFonts w:ascii="Times New Roman" w:hAnsi="Times New Roman" w:cs="Times New Roman"/>
+        <w:rPr>
+          <w:sz w:val="24"/>
+          <w:szCs w:val="24"/>
+        </w:rPr>
+      </w:pPr>
+      <w:r>
+        <w:rPr>
+          <w:rFonts w:ascii="Times New Roman" w:hAnsi="Times New Roman" w:cs="Times New Roman"/>
+          <w:sz w:val="24"/>
+          <w:szCs w:val="24"/>
+        </w:rPr>
+        <w:t>[URS-02]: The administrator can edit help</w:t>
+      </w:r>
+      <w:r>
+        <w:rPr>
+          <w:rFonts w:ascii="Times New Roman" w:hAnsi="Times New Roman" w:cs="Times New Roman"/>
+          <w:sz w:val="24"/>
+          <w:szCs w:val="24"/>
+        </w:rPr>
+        <w:t xml:space="preserve"> place’s information, which include</w:t>
+      </w:r>
+      <w:r>
+        <w:rPr>
+          <w:rFonts w:ascii="Times New Roman" w:hAnsi="Times New Roman" w:cs="Times New Roman"/>
+          <w:sz w:val="24"/>
+          <w:szCs w:val="24"/>
+        </w:rPr>
+        <w:t xml:space="preserve"> name, address, district, province, zip code, phone number, category, latitude and longitude.</w:t>
+      </w:r>
+    </w:p>
+    <w:p>
+      <w:pPr>
+        <w:ind w:left="720"/>
+        <w:rPr>
+          <w:rFonts w:ascii="Times New Roman" w:hAnsi="Times New Roman" w:cs="Times New Roman"/>
+          <w:sz w:val="24"/>
+          <w:szCs w:val="24"/>
+        </w:rPr>
+      </w:pPr>
+      <w:r>
+        <w:rPr>
+          <w:rFonts w:ascii="Times New Roman" w:hAnsi="Times New Roman" w:cs="Times New Roman"/>
+          <w:sz w:val="24"/>
+          <w:szCs w:val="24"/>
+        </w:rPr>
+        <w:t xml:space="preserve">[URS-03]: The administrator can remove help </w:t>
+      </w:r>
+      <w:r>
+        <w:rPr>
+          <w:rFonts w:ascii="Times New Roman" w:hAnsi="Times New Roman" w:cs="Times New Roman"/>
+          <w:sz w:val="24"/>
+          <w:szCs w:val="24"/>
+        </w:rPr>
+        <w:t>place</w:t>
+      </w:r>
+      <w:r>
+        <w:rPr>
+          <w:rFonts w:ascii="Times New Roman" w:hAnsi="Times New Roman" w:cs="Times New Roman"/>
+          <w:sz w:val="24"/>
+          <w:szCs w:val="24"/>
+        </w:rPr>
+        <w:t>.</w:t>
+      </w:r>
+    </w:p>
+    <w:p>
+      <w:pPr>
+        <w:ind w:left="720"/>
+        <w:rPr>
+          <w:rFonts w:ascii="Times New Roman" w:hAnsi="Times New Roman" w:cs="Times New Roman"/>
+          <w:sz w:val="24"/>
+          <w:szCs w:val="24"/>
+        </w:rPr>
+      </w:pPr>
+      <w:r>
+        <w:rPr>
+          <w:rFonts w:ascii="Times New Roman" w:hAnsi="Times New Roman" w:cs="Times New Roman"/>
+          <w:sz w:val="24"/>
+          <w:szCs w:val="24"/>
+        </w:rPr>
+        <w:t>[URS-04]: The admin</w:t>
+      </w:r>
+      <w:r>
+        <w:rPr>
+          <w:rFonts w:ascii="Times New Roman" w:hAnsi="Times New Roman" w:cs="Times New Roman"/>
+          <w:sz w:val="24"/>
+          <w:szCs w:val="24"/>
+        </w:rPr>
+        <w:t>istrator</w:t>
+      </w:r>
+      <w:r>
+        <w:rPr>
+          <w:rFonts w:ascii="Times New Roman" w:hAnsi="Times New Roman" w:cs="Times New Roman"/>
+          <w:sz w:val="24"/>
+          <w:szCs w:val="24"/>
+        </w:rPr>
+        <w:t xml:space="preserve"> can view help information of each help place.</w:t>
+      </w:r>
+    </w:p>
+    <w:p>
+      <w:pPr>
+        <w:ind w:left="720"/>
+        <w:rPr>
+          <w:rFonts w:ascii="Times New Roman" w:hAnsi="Times New Roman" w:cs="Times New Roman"/>
+          <w:sz w:val="24"/>
+          <w:szCs w:val="24"/>
+        </w:rPr>
+      </w:pPr>
+      <w:r>
+        <w:rPr>
+          <w:rFonts w:ascii="Times New Roman" w:hAnsi="Times New Roman" w:cs="Times New Roman"/>
+          <w:sz w:val="24"/>
+          <w:szCs w:val="24"/>
+        </w:rPr>
+        <w:t xml:space="preserve">[URS-05]: The administrator can browse the help </w:t>
+      </w:r>
+      <w:r>
+        <w:rPr>
+          <w:rFonts w:ascii="Times New Roman" w:hAnsi="Times New Roman" w:cs="Times New Roman"/>
+          <w:sz w:val="24"/>
+          <w:szCs w:val="24"/>
+        </w:rPr>
+        <w:t>place</w:t>
+      </w:r>
+      <w:r>
+        <w:rPr>
+          <w:rFonts w:ascii="Times New Roman" w:hAnsi="Times New Roman" w:cs="Times New Roman"/>
+          <w:sz w:val="24"/>
+          <w:szCs w:val="24"/>
+        </w:rPr>
+        <w:t xml:space="preserve"> by category.</w:t>
+      </w:r>
+    </w:p>
+    <w:p>
+      <w:pPr>
+        <w:ind w:left="720"/>
+        <w:rPr>
+          <w:rFonts w:ascii="Times New Roman" w:hAnsi="Times New Roman" w:cs="Times New Roman"/>
+          <w:sz w:val="24"/>
+          <w:szCs w:val="24"/>
+        </w:rPr>
+      </w:pPr>
+      <w:r>
+        <w:rPr>
+          <w:rFonts w:ascii="Times New Roman" w:hAnsi="Times New Roman" w:cs="Times New Roman"/>
+          <w:sz w:val="24"/>
+          <w:szCs w:val="24"/>
+        </w:rPr>
+        <w:t xml:space="preserve">[URS-06]: The administrator can browse the help </w:t>
+      </w:r>
+      <w:r>
+        <w:rPr>
+          <w:rFonts w:ascii="Times New Roman" w:hAnsi="Times New Roman" w:cs="Times New Roman"/>
+          <w:sz w:val="24"/>
+          <w:szCs w:val="24"/>
+        </w:rPr>
+        <w:t>place</w:t>
+      </w:r>
+      <w:r>
+        <w:rPr>
+          <w:rFonts w:ascii="Times New Roman" w:hAnsi="Times New Roman" w:cs="Times New Roman"/>
+          <w:sz w:val="24"/>
+          <w:szCs w:val="24"/>
+        </w:rPr>
+        <w:t xml:space="preserve"> by province of Thailand.</w:t>
+      </w:r>
+    </w:p>
+    <w:p>
+      <w:pPr>
+        <w:ind w:left="720"/>
+        <w:rPr>
+          <w:rFonts w:ascii="Times New Roman" w:hAnsi="Times New Roman" w:cs="Times New Roman"/>
+          <w:sz w:val="24"/>
+          <w:szCs w:val="24"/>
+        </w:rPr>
+      </w:pPr>
+      <w:r>
+        <w:rPr>
+          <w:rFonts w:ascii="Times New Roman" w:hAnsi="Times New Roman" w:cs="Times New Roman"/>
+          <w:sz w:val="24"/>
+          <w:szCs w:val="24"/>
+        </w:rPr>
+        <w:t xml:space="preserve">[URS-07]: The administrator can browse the help </w:t>
+      </w:r>
+      <w:r>
+        <w:rPr>
+          <w:rFonts w:ascii="Times New Roman" w:hAnsi="Times New Roman" w:cs="Times New Roman"/>
+          <w:sz w:val="24"/>
+          <w:szCs w:val="24"/>
+        </w:rPr>
+        <w:t>place</w:t>
+      </w:r>
+      <w:r>
+        <w:rPr>
+          <w:rFonts w:ascii="Times New Roman" w:hAnsi="Times New Roman" w:cs="Times New Roman"/>
+          <w:sz w:val="24"/>
+          <w:szCs w:val="24"/>
+        </w:rPr>
+        <w:t xml:space="preserve"> by category and province of Thailand.</w:t>
+      </w:r>
+    </w:p>
+    <w:p>
+      <w:pPr>
+        <w:ind w:left="720"/>
+        <w:rPr>
+          <w:rFonts w:ascii="Times New Roman" w:hAnsi="Times New Roman" w:cs="Times New Roman"/>
+          <w:b/>
+          <w:bCs/>
+          <w:sz w:val="28"/>
+        </w:rPr>
+      </w:pPr>
+      <w:r>
+        <w:rPr>
+          <w:rFonts w:ascii="Times New Roman" w:hAnsi="Times New Roman" w:cs="Times New Roman"/>
+          <w:b/>
+          <w:bCs/>
+          <w:sz w:val="28"/>
+        </w:rPr>
+        <w:t>• Feature 1: Map and Help Information System</w:t>
+      </w:r>
+    </w:p>
+    <w:p>
+      <w:pPr>
+        <w:ind w:left="720"/>
+        <w:rPr>
+          <w:rFonts w:ascii="Times New Roman" w:hAnsi="Times New Roman" w:cs="Times New Roman"/>
+          <w:bCs/>
+          <w:sz w:val="24"/>
+          <w:szCs w:val="24"/>
+        </w:rPr>
+      </w:pPr>
+      <w:r>
+        <w:rPr>
+          <w:rFonts w:ascii="Times New Roman" w:hAnsi="Times New Roman" w:cs="Times New Roman"/>
+          <w:bCs/>
           <w:sz w:val="24"/>
           <w:szCs w:val="24"/>
         </w:rPr>
@@ -7386,26 +7626,29 @@
       <w:r>
         <w:rPr>
           <w:rFonts w:ascii="Times New Roman" w:hAnsi="Times New Roman" w:cs="Times New Roman"/>
-          <w:sz w:val="24"/>
-          <w:szCs w:val="24"/>
-        </w:rPr>
-        <w:t>02</w:t>
-      </w:r>
-      <w:r>
-        <w:rPr>
-          <w:rFonts w:ascii="Times New Roman" w:hAnsi="Times New Roman" w:cs="Times New Roman"/>
-          <w:sz w:val="24"/>
-          <w:szCs w:val="24"/>
-        </w:rPr>
-        <w:t xml:space="preserve">]: </w:t>
-      </w:r>
-      <w:r>
-        <w:rPr>
-          <w:rFonts w:ascii="Times New Roman" w:hAnsi="Times New Roman" w:cs="Times New Roman"/>
-          <w:sz w:val="24"/>
-          <w:szCs w:val="24"/>
-        </w:rPr>
-        <w:t>The administrator can edit help information, which includes name, address, district, province, zip code, phone number, category, latitude and longitude.</w:t>
+          <w:bCs/>
+          <w:sz w:val="24"/>
+          <w:szCs w:val="24"/>
+        </w:rPr>
+        <w:t>0</w:t>
+      </w:r>
+      <w:r>
+        <w:rPr>
+          <w:rFonts w:ascii="Times New Roman" w:hAnsi="Times New Roman" w:cs="Times New Roman"/>
+          <w:bCs/>
+          <w:sz w:val="24"/>
+          <w:szCs w:val="24"/>
+        </w:rPr>
+        <w:t>8</w:t>
+      </w:r>
+      <w:r>
+        <w:rPr>
+          <w:rFonts w:ascii="Times New Roman" w:hAnsi="Times New Roman" w:cs="Times New Roman"/>
+          <w:bCs/>
+          <w:sz w:val="24"/>
+          <w:szCs w:val="24"/>
+        </w:rPr>
+        <w:t>]: The user can view the online map with their current location.</w:t>
       </w:r>
     </w:p>
     <w:p>
@@ -7413,13 +7656,15 @@
         <w:ind w:left="720"/>
         <w:rPr>
           <w:rFonts w:ascii="Times New Roman" w:hAnsi="Times New Roman" w:cs="Times New Roman"/>
-          <w:sz w:val="24"/>
-          <w:szCs w:val="24"/>
-        </w:rPr>
-      </w:pPr>
-      <w:r>
-        <w:rPr>
-          <w:rFonts w:ascii="Times New Roman" w:hAnsi="Times New Roman" w:cs="Times New Roman"/>
+          <w:bCs/>
+          <w:sz w:val="24"/>
+          <w:szCs w:val="24"/>
+        </w:rPr>
+      </w:pPr>
+      <w:r>
+        <w:rPr>
+          <w:rFonts w:ascii="Times New Roman" w:hAnsi="Times New Roman" w:cs="Times New Roman"/>
+          <w:bCs/>
           <w:sz w:val="24"/>
           <w:szCs w:val="24"/>
         </w:rPr>
@@ -7428,6 +7673,7 @@
       <w:r>
         <w:rPr>
           <w:rFonts w:ascii="Times New Roman" w:hAnsi="Times New Roman" w:cs="Times New Roman"/>
+          <w:bCs/>
           <w:sz w:val="24"/>
           <w:szCs w:val="24"/>
         </w:rPr>
@@ -7436,10 +7682,20 @@
       <w:r>
         <w:rPr>
           <w:rFonts w:ascii="Times New Roman" w:hAnsi="Times New Roman" w:cs="Times New Roman"/>
-          <w:sz w:val="24"/>
-          <w:szCs w:val="24"/>
-        </w:rPr>
-        <w:t>3]: The administrator can remove help location.</w:t>
+          <w:bCs/>
+          <w:sz w:val="24"/>
+          <w:szCs w:val="24"/>
+        </w:rPr>
+        <w:t>9</w:t>
+      </w:r>
+      <w:r>
+        <w:rPr>
+          <w:rFonts w:ascii="Times New Roman" w:hAnsi="Times New Roman" w:cs="Times New Roman"/>
+          <w:bCs/>
+          <w:sz w:val="24"/>
+          <w:szCs w:val="24"/>
+        </w:rPr>
+        <w:t>]: The user can view the offline map with their current location.</w:t>
       </w:r>
     </w:p>
     <w:p>
@@ -7447,13 +7703,15 @@
         <w:ind w:left="720"/>
         <w:rPr>
           <w:rFonts w:ascii="Times New Roman" w:hAnsi="Times New Roman" w:cs="Times New Roman"/>
-          <w:sz w:val="24"/>
-          <w:szCs w:val="24"/>
-        </w:rPr>
-      </w:pPr>
-      <w:r>
-        <w:rPr>
-          <w:rFonts w:ascii="Times New Roman" w:hAnsi="Times New Roman" w:cs="Times New Roman"/>
+          <w:bCs/>
+          <w:sz w:val="24"/>
+          <w:szCs w:val="24"/>
+        </w:rPr>
+      </w:pPr>
+      <w:r>
+        <w:rPr>
+          <w:rFonts w:ascii="Times New Roman" w:hAnsi="Times New Roman" w:cs="Times New Roman"/>
+          <w:bCs/>
           <w:sz w:val="24"/>
           <w:szCs w:val="24"/>
         </w:rPr>
@@ -7462,18 +7720,29 @@
       <w:r>
         <w:rPr>
           <w:rFonts w:ascii="Times New Roman" w:hAnsi="Times New Roman" w:cs="Times New Roman"/>
-          <w:sz w:val="24"/>
-          <w:szCs w:val="24"/>
-        </w:rPr>
-        <w:t>0</w:t>
-      </w:r>
-      <w:r>
-        <w:rPr>
-          <w:rFonts w:ascii="Times New Roman" w:hAnsi="Times New Roman" w:cs="Times New Roman"/>
-          <w:sz w:val="24"/>
-          <w:szCs w:val="24"/>
-        </w:rPr>
-        <w:t>4]: The admin can view help information of each help place.</w:t>
+          <w:bCs/>
+          <w:sz w:val="24"/>
+          <w:szCs w:val="24"/>
+        </w:rPr>
+        <w:t>10</w:t>
+      </w:r>
+      <w:r>
+        <w:rPr>
+          <w:rFonts w:ascii="Times New Roman" w:hAnsi="Times New Roman" w:cs="Times New Roman"/>
+          <w:bCs/>
+          <w:sz w:val="24"/>
+          <w:szCs w:val="24"/>
+        </w:rPr>
+        <w:t>]: The user can vie</w:t>
+      </w:r>
+      <w:r>
+        <w:rPr>
+          <w:rFonts w:ascii="Times New Roman" w:hAnsi="Times New Roman" w:cs="Times New Roman"/>
+          <w:bCs/>
+          <w:sz w:val="24"/>
+          <w:szCs w:val="24"/>
+        </w:rPr>
+        <w:t>w the help places in online map.</w:t>
       </w:r>
     </w:p>
     <w:p>
@@ -7481,33 +7750,55 @@
         <w:ind w:left="720"/>
         <w:rPr>
           <w:rFonts w:ascii="Times New Roman" w:hAnsi="Times New Roman" w:cs="Times New Roman"/>
-          <w:sz w:val="24"/>
-          <w:szCs w:val="24"/>
-        </w:rPr>
-      </w:pPr>
-      <w:r>
-        <w:rPr>
-          <w:rFonts w:ascii="Times New Roman" w:hAnsi="Times New Roman" w:cs="Times New Roman"/>
-          <w:sz w:val="24"/>
-          <w:szCs w:val="24"/>
-        </w:rPr>
-        <w:t>[URS-</w:t>
-      </w:r>
-      <w:r>
-        <w:rPr>
-          <w:rFonts w:ascii="Times New Roman" w:hAnsi="Times New Roman" w:cs="Times New Roman"/>
-          <w:sz w:val="24"/>
-          <w:szCs w:val="24"/>
-        </w:rPr>
-        <w:t>0</w:t>
-      </w:r>
-      <w:r>
-        <w:rPr>
-          <w:rFonts w:ascii="Times New Roman" w:hAnsi="Times New Roman" w:cs="Times New Roman"/>
-          <w:sz w:val="24"/>
-          <w:szCs w:val="24"/>
-        </w:rPr>
-        <w:t>5]: The administrator can browse the help location by help place category.</w:t>
+          <w:bCs/>
+          <w:sz w:val="24"/>
+          <w:szCs w:val="24"/>
+        </w:rPr>
+      </w:pPr>
+      <w:r>
+        <w:rPr>
+          <w:rFonts w:ascii="Times New Roman" w:hAnsi="Times New Roman" w:cs="Times New Roman"/>
+          <w:bCs/>
+          <w:sz w:val="24"/>
+          <w:szCs w:val="24"/>
+        </w:rPr>
+        <w:t>[URS-1</w:t>
+      </w:r>
+      <w:r>
+        <w:rPr>
+          <w:rFonts w:ascii="Times New Roman" w:hAnsi="Times New Roman" w:cs="Times New Roman"/>
+          <w:bCs/>
+          <w:sz w:val="24"/>
+          <w:szCs w:val="24"/>
+        </w:rPr>
+        <w:t>1</w:t>
+      </w:r>
+      <w:r>
+        <w:rPr>
+          <w:rFonts w:ascii="Times New Roman" w:hAnsi="Times New Roman" w:cs="Times New Roman"/>
+          <w:bCs/>
+          <w:sz w:val="24"/>
+          <w:szCs w:val="24"/>
+        </w:rPr>
+        <w:t xml:space="preserve">]: The user can view the </w:t>
+      </w:r>
+      <w:r>
+        <w:rPr>
+          <w:rFonts w:ascii="Times New Roman" w:hAnsi="Times New Roman" w:cs="Times New Roman"/>
+          <w:bCs/>
+          <w:sz w:val="24"/>
+          <w:szCs w:val="24"/>
+        </w:rPr>
+        <w:t xml:space="preserve">help places </w:t>
+      </w:r>
+      <w:r>
+        <w:rPr>
+          <w:rFonts w:ascii="Times New Roman" w:hAnsi="Times New Roman" w:cs="Times New Roman"/>
+          <w:bCs/>
+          <w:sz w:val="24"/>
+          <w:szCs w:val="24"/>
+        </w:rPr>
+        <w:t>in offline map.</w:t>
       </w:r>
     </w:p>
     <w:p>
@@ -7515,33 +7806,37 @@
         <w:ind w:left="720"/>
         <w:rPr>
           <w:rFonts w:ascii="Times New Roman" w:hAnsi="Times New Roman" w:cs="Times New Roman"/>
-          <w:sz w:val="24"/>
-          <w:szCs w:val="24"/>
-        </w:rPr>
-      </w:pPr>
-      <w:r>
-        <w:rPr>
-          <w:rFonts w:ascii="Times New Roman" w:hAnsi="Times New Roman" w:cs="Times New Roman"/>
-          <w:sz w:val="24"/>
-          <w:szCs w:val="24"/>
-        </w:rPr>
-        <w:t>[URS-</w:t>
-      </w:r>
-      <w:r>
-        <w:rPr>
-          <w:rFonts w:ascii="Times New Roman" w:hAnsi="Times New Roman" w:cs="Times New Roman"/>
-          <w:sz w:val="24"/>
-          <w:szCs w:val="24"/>
-        </w:rPr>
-        <w:t>0</w:t>
-      </w:r>
-      <w:r>
-        <w:rPr>
-          <w:rFonts w:ascii="Times New Roman" w:hAnsi="Times New Roman" w:cs="Times New Roman"/>
-          <w:sz w:val="24"/>
-          <w:szCs w:val="24"/>
-        </w:rPr>
-        <w:t>6]: The administrator can browse the help location by province of Thailand.</w:t>
+          <w:bCs/>
+          <w:sz w:val="24"/>
+          <w:szCs w:val="24"/>
+        </w:rPr>
+      </w:pPr>
+      <w:r>
+        <w:rPr>
+          <w:rFonts w:ascii="Times New Roman" w:hAnsi="Times New Roman" w:cs="Times New Roman"/>
+          <w:bCs/>
+          <w:sz w:val="24"/>
+          <w:szCs w:val="24"/>
+        </w:rPr>
+        <w:t>[URS-1</w:t>
+      </w:r>
+      <w:r>
+        <w:rPr>
+          <w:rFonts w:ascii="Times New Roman" w:hAnsi="Times New Roman" w:cs="Times New Roman"/>
+          <w:bCs/>
+          <w:sz w:val="24"/>
+          <w:szCs w:val="24"/>
+        </w:rPr>
+        <w:t>2</w:t>
+      </w:r>
+      <w:r>
+        <w:rPr>
+          <w:rFonts w:ascii="Times New Roman" w:hAnsi="Times New Roman" w:cs="Times New Roman"/>
+          <w:bCs/>
+          <w:sz w:val="24"/>
+          <w:szCs w:val="24"/>
+        </w:rPr>
+        <w:t>]: The user can view help information of each help place in online map.</w:t>
       </w:r>
     </w:p>
     <w:p>
@@ -7549,33 +7844,37 @@
         <w:ind w:left="720"/>
         <w:rPr>
           <w:rFonts w:ascii="Times New Roman" w:hAnsi="Times New Roman" w:cs="Times New Roman"/>
-          <w:sz w:val="24"/>
-          <w:szCs w:val="24"/>
-        </w:rPr>
-      </w:pPr>
-      <w:r>
-        <w:rPr>
-          <w:rFonts w:ascii="Times New Roman" w:hAnsi="Times New Roman" w:cs="Times New Roman"/>
-          <w:sz w:val="24"/>
-          <w:szCs w:val="24"/>
-        </w:rPr>
-        <w:t>[URS-</w:t>
-      </w:r>
-      <w:r>
-        <w:rPr>
-          <w:rFonts w:ascii="Times New Roman" w:hAnsi="Times New Roman" w:cs="Times New Roman"/>
-          <w:sz w:val="24"/>
-          <w:szCs w:val="24"/>
-        </w:rPr>
-        <w:t>0</w:t>
-      </w:r>
-      <w:r>
-        <w:rPr>
-          <w:rFonts w:ascii="Times New Roman" w:hAnsi="Times New Roman" w:cs="Times New Roman"/>
-          <w:sz w:val="24"/>
-          <w:szCs w:val="24"/>
-        </w:rPr>
-        <w:t>7]: The administrator can browse the help location by category and province of Thailand.</w:t>
+          <w:bCs/>
+          <w:sz w:val="24"/>
+          <w:szCs w:val="24"/>
+        </w:rPr>
+      </w:pPr>
+      <w:r>
+        <w:rPr>
+          <w:rFonts w:ascii="Times New Roman" w:hAnsi="Times New Roman" w:cs="Times New Roman"/>
+          <w:bCs/>
+          <w:sz w:val="24"/>
+          <w:szCs w:val="24"/>
+        </w:rPr>
+        <w:t>[URS-1</w:t>
+      </w:r>
+      <w:r>
+        <w:rPr>
+          <w:rFonts w:ascii="Times New Roman" w:hAnsi="Times New Roman" w:cs="Times New Roman"/>
+          <w:bCs/>
+          <w:sz w:val="24"/>
+          <w:szCs w:val="24"/>
+        </w:rPr>
+        <w:t>3</w:t>
+      </w:r>
+      <w:r>
+        <w:rPr>
+          <w:rFonts w:ascii="Times New Roman" w:hAnsi="Times New Roman" w:cs="Times New Roman"/>
+          <w:bCs/>
+          <w:sz w:val="24"/>
+          <w:szCs w:val="24"/>
+        </w:rPr>
+        <w:t>]: The user can view help information of each help place in offline map.</w:t>
       </w:r>
     </w:p>
     <w:p>
@@ -7583,19 +7882,37 @@
         <w:ind w:left="720"/>
         <w:rPr>
           <w:rFonts w:ascii="Times New Roman" w:hAnsi="Times New Roman" w:cs="Times New Roman"/>
-          <w:b/>
-          <w:bCs/>
-          <w:sz w:val="28"/>
-        </w:rPr>
-      </w:pPr>
-      <w:r>
-        <w:rPr>
-          <w:rFonts w:ascii="Times New Roman" w:hAnsi="Times New Roman" w:cs="Times New Roman"/>
-          <w:b/>
-          <w:bCs/>
-          <w:sz w:val="28"/>
-        </w:rPr>
-        <w:t>• Feature 1: Map and Help Information System</w:t>
+          <w:bCs/>
+          <w:sz w:val="24"/>
+          <w:szCs w:val="24"/>
+        </w:rPr>
+      </w:pPr>
+      <w:r>
+        <w:rPr>
+          <w:rFonts w:ascii="Times New Roman" w:hAnsi="Times New Roman" w:cs="Times New Roman"/>
+          <w:bCs/>
+          <w:sz w:val="24"/>
+          <w:szCs w:val="24"/>
+        </w:rPr>
+        <w:t>[URS-1</w:t>
+      </w:r>
+      <w:r>
+        <w:rPr>
+          <w:rFonts w:ascii="Times New Roman" w:hAnsi="Times New Roman" w:cs="Times New Roman"/>
+          <w:bCs/>
+          <w:sz w:val="24"/>
+          <w:szCs w:val="24"/>
+        </w:rPr>
+        <w:t>4</w:t>
+      </w:r>
+      <w:r>
+        <w:rPr>
+          <w:rFonts w:ascii="Times New Roman" w:hAnsi="Times New Roman" w:cs="Times New Roman"/>
+          <w:bCs/>
+          <w:sz w:val="24"/>
+          <w:szCs w:val="24"/>
+        </w:rPr>
+        <w:t>]: The user can make emergency call to each help place in online map.</w:t>
       </w:r>
     </w:p>
     <w:p>
@@ -7615,147 +7932,6 @@
           <w:sz w:val="24"/>
           <w:szCs w:val="24"/>
         </w:rPr>
-        <w:t>[URS-</w:t>
-      </w:r>
-      <w:r>
-        <w:rPr>
-          <w:rFonts w:ascii="Times New Roman" w:hAnsi="Times New Roman" w:cs="Times New Roman"/>
-          <w:bCs/>
-          <w:sz w:val="24"/>
-          <w:szCs w:val="24"/>
-        </w:rPr>
-        <w:t>0</w:t>
-      </w:r>
-      <w:r>
-        <w:rPr>
-          <w:rFonts w:ascii="Times New Roman" w:hAnsi="Times New Roman" w:cs="Times New Roman"/>
-          <w:bCs/>
-          <w:sz w:val="24"/>
-          <w:szCs w:val="24"/>
-        </w:rPr>
-        <w:t>8</w:t>
-      </w:r>
-      <w:r>
-        <w:rPr>
-          <w:rFonts w:ascii="Times New Roman" w:hAnsi="Times New Roman" w:cs="Times New Roman"/>
-          <w:bCs/>
-          <w:sz w:val="24"/>
-          <w:szCs w:val="24"/>
-        </w:rPr>
-        <w:t>]: The user can view the online map with their current location.</w:t>
-      </w:r>
-    </w:p>
-    <w:p>
-      <w:pPr>
-        <w:ind w:left="720"/>
-        <w:rPr>
-          <w:rFonts w:ascii="Times New Roman" w:hAnsi="Times New Roman" w:cs="Times New Roman"/>
-          <w:bCs/>
-          <w:sz w:val="24"/>
-          <w:szCs w:val="24"/>
-        </w:rPr>
-      </w:pPr>
-      <w:r>
-        <w:rPr>
-          <w:rFonts w:ascii="Times New Roman" w:hAnsi="Times New Roman" w:cs="Times New Roman"/>
-          <w:bCs/>
-          <w:sz w:val="24"/>
-          <w:szCs w:val="24"/>
-        </w:rPr>
-        <w:t>[URS-</w:t>
-      </w:r>
-      <w:r>
-        <w:rPr>
-          <w:rFonts w:ascii="Times New Roman" w:hAnsi="Times New Roman" w:cs="Times New Roman"/>
-          <w:bCs/>
-          <w:sz w:val="24"/>
-          <w:szCs w:val="24"/>
-        </w:rPr>
-        <w:t>0</w:t>
-      </w:r>
-      <w:r>
-        <w:rPr>
-          <w:rFonts w:ascii="Times New Roman" w:hAnsi="Times New Roman" w:cs="Times New Roman"/>
-          <w:bCs/>
-          <w:sz w:val="24"/>
-          <w:szCs w:val="24"/>
-        </w:rPr>
-        <w:t>9</w:t>
-      </w:r>
-      <w:r>
-        <w:rPr>
-          <w:rFonts w:ascii="Times New Roman" w:hAnsi="Times New Roman" w:cs="Times New Roman"/>
-          <w:bCs/>
-          <w:sz w:val="24"/>
-          <w:szCs w:val="24"/>
-        </w:rPr>
-        <w:t>]: The user can view the offline map with their current location.</w:t>
-      </w:r>
-    </w:p>
-    <w:p>
-      <w:pPr>
-        <w:ind w:left="720"/>
-        <w:rPr>
-          <w:rFonts w:ascii="Times New Roman" w:hAnsi="Times New Roman" w:cs="Times New Roman"/>
-          <w:bCs/>
-          <w:sz w:val="24"/>
-          <w:szCs w:val="24"/>
-        </w:rPr>
-      </w:pPr>
-      <w:r>
-        <w:rPr>
-          <w:rFonts w:ascii="Times New Roman" w:hAnsi="Times New Roman" w:cs="Times New Roman"/>
-          <w:bCs/>
-          <w:sz w:val="24"/>
-          <w:szCs w:val="24"/>
-        </w:rPr>
-        <w:t>[URS-</w:t>
-      </w:r>
-      <w:r>
-        <w:rPr>
-          <w:rFonts w:ascii="Times New Roman" w:hAnsi="Times New Roman" w:cs="Times New Roman"/>
-          <w:bCs/>
-          <w:sz w:val="24"/>
-          <w:szCs w:val="24"/>
-        </w:rPr>
-        <w:t>10</w:t>
-      </w:r>
-      <w:r>
-        <w:rPr>
-          <w:rFonts w:ascii="Times New Roman" w:hAnsi="Times New Roman" w:cs="Times New Roman"/>
-          <w:bCs/>
-          <w:sz w:val="24"/>
-          <w:szCs w:val="24"/>
-        </w:rPr>
-        <w:t>]: The user can vie</w:t>
-      </w:r>
-      <w:r>
-        <w:rPr>
-          <w:rFonts w:ascii="Times New Roman" w:hAnsi="Times New Roman" w:cs="Times New Roman"/>
-          <w:bCs/>
-          <w:sz w:val="24"/>
-          <w:szCs w:val="24"/>
-        </w:rPr>
-        <w:t>w the help places in online map.</w:t>
-      </w:r>
-    </w:p>
-    <w:p>
-      <w:pPr>
-        <w:ind w:left="720"/>
-        <w:rPr>
-          <w:rFonts w:ascii="Times New Roman" w:hAnsi="Times New Roman" w:cs="Times New Roman"/>
-          <w:bCs/>
-          <w:sz w:val="24"/>
-          <w:szCs w:val="24"/>
-        </w:rPr>
-      </w:pPr>
-      <w:r>
-        <w:rPr>
-          <w:rFonts w:ascii="Times New Roman" w:hAnsi="Times New Roman" w:cs="Times New Roman"/>
-          <w:bCs/>
-          <w:sz w:val="24"/>
-          <w:szCs w:val="24"/>
-        </w:rPr>
         <w:t>[URS-1</w:t>
       </w:r>
       <w:r>
@@ -7765,176 +7941,6 @@
           <w:sz w:val="24"/>
           <w:szCs w:val="24"/>
         </w:rPr>
-        <w:t>1</w:t>
-      </w:r>
-      <w:r>
-        <w:rPr>
-          <w:rFonts w:ascii="Times New Roman" w:hAnsi="Times New Roman" w:cs="Times New Roman"/>
-          <w:bCs/>
-          <w:sz w:val="24"/>
-          <w:szCs w:val="24"/>
-        </w:rPr>
-        <w:t xml:space="preserve">]: The user can view the </w:t>
-      </w:r>
-      <w:r>
-        <w:rPr>
-          <w:rFonts w:ascii="Times New Roman" w:hAnsi="Times New Roman" w:cs="Times New Roman"/>
-          <w:bCs/>
-          <w:sz w:val="24"/>
-          <w:szCs w:val="24"/>
-        </w:rPr>
-        <w:t xml:space="preserve">help places </w:t>
-      </w:r>
-      <w:r>
-        <w:rPr>
-          <w:rFonts w:ascii="Times New Roman" w:hAnsi="Times New Roman" w:cs="Times New Roman"/>
-          <w:bCs/>
-          <w:sz w:val="24"/>
-          <w:szCs w:val="24"/>
-        </w:rPr>
-        <w:t>in offline map.</w:t>
-      </w:r>
-    </w:p>
-    <w:p>
-      <w:pPr>
-        <w:ind w:left="720"/>
-        <w:rPr>
-          <w:rFonts w:ascii="Times New Roman" w:hAnsi="Times New Roman" w:cs="Times New Roman"/>
-          <w:bCs/>
-          <w:sz w:val="24"/>
-          <w:szCs w:val="24"/>
-        </w:rPr>
-      </w:pPr>
-      <w:r>
-        <w:rPr>
-          <w:rFonts w:ascii="Times New Roman" w:hAnsi="Times New Roman" w:cs="Times New Roman"/>
-          <w:bCs/>
-          <w:sz w:val="24"/>
-          <w:szCs w:val="24"/>
-        </w:rPr>
-        <w:t>[URS-1</w:t>
-      </w:r>
-      <w:r>
-        <w:rPr>
-          <w:rFonts w:ascii="Times New Roman" w:hAnsi="Times New Roman" w:cs="Times New Roman"/>
-          <w:bCs/>
-          <w:sz w:val="24"/>
-          <w:szCs w:val="24"/>
-        </w:rPr>
-        <w:t>2</w:t>
-      </w:r>
-      <w:r>
-        <w:rPr>
-          <w:rFonts w:ascii="Times New Roman" w:hAnsi="Times New Roman" w:cs="Times New Roman"/>
-          <w:bCs/>
-          <w:sz w:val="24"/>
-          <w:szCs w:val="24"/>
-        </w:rPr>
-        <w:t>]: The user can view help information of each help place in online map.</w:t>
-      </w:r>
-    </w:p>
-    <w:p>
-      <w:pPr>
-        <w:ind w:left="720"/>
-        <w:rPr>
-          <w:rFonts w:ascii="Times New Roman" w:hAnsi="Times New Roman" w:cs="Times New Roman"/>
-          <w:bCs/>
-          <w:sz w:val="24"/>
-          <w:szCs w:val="24"/>
-        </w:rPr>
-      </w:pPr>
-      <w:r>
-        <w:rPr>
-          <w:rFonts w:ascii="Times New Roman" w:hAnsi="Times New Roman" w:cs="Times New Roman"/>
-          <w:bCs/>
-          <w:sz w:val="24"/>
-          <w:szCs w:val="24"/>
-        </w:rPr>
-        <w:t>[URS-1</w:t>
-      </w:r>
-      <w:r>
-        <w:rPr>
-          <w:rFonts w:ascii="Times New Roman" w:hAnsi="Times New Roman" w:cs="Times New Roman"/>
-          <w:bCs/>
-          <w:sz w:val="24"/>
-          <w:szCs w:val="24"/>
-        </w:rPr>
-        <w:t>3</w:t>
-      </w:r>
-      <w:r>
-        <w:rPr>
-          <w:rFonts w:ascii="Times New Roman" w:hAnsi="Times New Roman" w:cs="Times New Roman"/>
-          <w:bCs/>
-          <w:sz w:val="24"/>
-          <w:szCs w:val="24"/>
-        </w:rPr>
-        <w:t>]: The user can view help information of each help place in offline map.</w:t>
-      </w:r>
-    </w:p>
-    <w:p>
-      <w:pPr>
-        <w:ind w:left="720"/>
-        <w:rPr>
-          <w:rFonts w:ascii="Times New Roman" w:hAnsi="Times New Roman" w:cs="Times New Roman"/>
-          <w:bCs/>
-          <w:sz w:val="24"/>
-          <w:szCs w:val="24"/>
-        </w:rPr>
-      </w:pPr>
-      <w:r>
-        <w:rPr>
-          <w:rFonts w:ascii="Times New Roman" w:hAnsi="Times New Roman" w:cs="Times New Roman"/>
-          <w:bCs/>
-          <w:sz w:val="24"/>
-          <w:szCs w:val="24"/>
-        </w:rPr>
-        <w:t>[URS-1</w:t>
-      </w:r>
-      <w:r>
-        <w:rPr>
-          <w:rFonts w:ascii="Times New Roman" w:hAnsi="Times New Roman" w:cs="Times New Roman"/>
-          <w:bCs/>
-          <w:sz w:val="24"/>
-          <w:szCs w:val="24"/>
-        </w:rPr>
-        <w:t>4</w:t>
-      </w:r>
-      <w:r>
-        <w:rPr>
-          <w:rFonts w:ascii="Times New Roman" w:hAnsi="Times New Roman" w:cs="Times New Roman"/>
-          <w:bCs/>
-          <w:sz w:val="24"/>
-          <w:szCs w:val="24"/>
-        </w:rPr>
-        <w:t>]: The user can make emergency call to each help place in online map.</w:t>
-      </w:r>
-    </w:p>
-    <w:p>
-      <w:pPr>
-        <w:ind w:left="720"/>
-        <w:rPr>
-          <w:rFonts w:ascii="Times New Roman" w:hAnsi="Times New Roman" w:cs="Times New Roman"/>
-          <w:bCs/>
-          <w:sz w:val="24"/>
-          <w:szCs w:val="24"/>
-        </w:rPr>
-      </w:pPr>
-      <w:r>
-        <w:rPr>
-          <w:rFonts w:ascii="Times New Roman" w:hAnsi="Times New Roman" w:cs="Times New Roman"/>
-          <w:bCs/>
-          <w:sz w:val="24"/>
-          <w:szCs w:val="24"/>
-        </w:rPr>
-        <w:t>[URS-1</w:t>
-      </w:r>
-      <w:r>
-        <w:rPr>
-          <w:rFonts w:ascii="Times New Roman" w:hAnsi="Times New Roman" w:cs="Times New Roman"/>
-          <w:bCs/>
-          <w:sz w:val="24"/>
-          <w:szCs w:val="24"/>
-        </w:rPr>
         <w:t>5</w:t>
       </w:r>
       <w:r>
@@ -7989,7 +7995,7 @@
     </w:p>
     <w:p>
       <w:pPr>
-        <w:pStyle w:val="2"/>
+        <w:pStyle w:val="Heading2"/>
         <w:ind w:left="720"/>
         <w:rPr>
           <w:rFonts w:ascii="Times New Roman" w:hAnsi="Times New Roman" w:cs="Times New Roman"/>
@@ -7998,7 +8004,7 @@
           <w:szCs w:val="32"/>
         </w:rPr>
       </w:pPr>
-      <w:bookmarkStart w:id="10" w:name="_Toc392274402"/>
+      <w:bookmarkStart w:id="9" w:name="_Toc392274402"/>
       <w:r>
         <w:rPr>
           <w:rFonts w:ascii="Times New Roman" w:hAnsi="Times New Roman" w:cs="Times New Roman"/>
@@ -8036,7 +8042,7 @@
         </w:rPr>
         <w:t>Requirement Specification</w:t>
       </w:r>
-      <w:bookmarkEnd w:id="10"/>
+      <w:bookmarkEnd w:id="9"/>
     </w:p>
     <w:p>
       <w:pPr>
@@ -8056,12 +8062,28 @@
           <w:b/>
           <w:sz w:val="24"/>
         </w:rPr>
-        <w:t>[URS-01]: The administrator can add help information, which includes name, address, district, province, zip code, phone number, category, latitude and longitude.</w:t>
-      </w:r>
-    </w:p>
-    <w:p>
-      <w:pPr>
-        <w:pStyle w:val="a5"/>
+        <w:t>[URS-01]: The administrator can add help</w:t>
+      </w:r>
+      <w:r>
+        <w:rPr>
+          <w:rFonts w:ascii="Times New Roman" w:eastAsia="Times New Roman" w:hAnsi="Times New Roman" w:cs="Times New Roman"/>
+          <w:b/>
+          <w:sz w:val="24"/>
+        </w:rPr>
+        <w:t xml:space="preserve"> place’s information, which include</w:t>
+      </w:r>
+      <w:r>
+        <w:rPr>
+          <w:rFonts w:ascii="Times New Roman" w:eastAsia="Times New Roman" w:hAnsi="Times New Roman" w:cs="Times New Roman"/>
+          <w:b/>
+          <w:sz w:val="24"/>
+        </w:rPr>
+        <w:t xml:space="preserve"> name, address, district, province, zip code, phone number, category, latitude and longitude.</w:t>
+      </w:r>
+    </w:p>
+    <w:p>
+      <w:pPr>
+        <w:pStyle w:val="ListParagraph"/>
         <w:numPr>
           <w:ilvl w:val="0"/>
           <w:numId w:val="29"/>
@@ -8077,7 +8099,7 @@
     </w:p>
     <w:p>
       <w:pPr>
-        <w:pStyle w:val="a5"/>
+        <w:pStyle w:val="ListParagraph"/>
         <w:numPr>
           <w:ilvl w:val="0"/>
           <w:numId w:val="29"/>
@@ -8093,7 +8115,7 @@
     </w:p>
     <w:p>
       <w:pPr>
-        <w:pStyle w:val="a5"/>
+        <w:pStyle w:val="ListParagraph"/>
         <w:numPr>
           <w:ilvl w:val="0"/>
           <w:numId w:val="29"/>
@@ -8109,7 +8131,7 @@
     </w:p>
     <w:p>
       <w:pPr>
-        <w:pStyle w:val="a5"/>
+        <w:pStyle w:val="ListParagraph"/>
         <w:numPr>
           <w:ilvl w:val="0"/>
           <w:numId w:val="29"/>
@@ -8125,7 +8147,7 @@
     </w:p>
     <w:p>
       <w:pPr>
-        <w:pStyle w:val="a5"/>
+        <w:pStyle w:val="ListParagraph"/>
         <w:numPr>
           <w:ilvl w:val="0"/>
           <w:numId w:val="29"/>
@@ -8141,7 +8163,7 @@
     </w:p>
     <w:p>
       <w:pPr>
-        <w:pStyle w:val="a5"/>
+        <w:pStyle w:val="ListParagraph"/>
         <w:numPr>
           <w:ilvl w:val="0"/>
           <w:numId w:val="29"/>
@@ -8157,7 +8179,7 @@
     </w:p>
     <w:p>
       <w:pPr>
-        <w:pStyle w:val="a5"/>
+        <w:pStyle w:val="ListParagraph"/>
         <w:numPr>
           <w:ilvl w:val="0"/>
           <w:numId w:val="29"/>
@@ -8173,7 +8195,7 @@
     </w:p>
     <w:p>
       <w:pPr>
-        <w:pStyle w:val="a5"/>
+        <w:pStyle w:val="ListParagraph"/>
         <w:numPr>
           <w:ilvl w:val="0"/>
           <w:numId w:val="29"/>
@@ -8189,7 +8211,7 @@
     </w:p>
     <w:p>
       <w:pPr>
-        <w:pStyle w:val="a5"/>
+        <w:pStyle w:val="ListParagraph"/>
         <w:numPr>
           <w:ilvl w:val="0"/>
           <w:numId w:val="29"/>
@@ -8205,7 +8227,7 @@
     </w:p>
     <w:p>
       <w:pPr>
-        <w:pStyle w:val="a5"/>
+        <w:pStyle w:val="ListParagraph"/>
         <w:numPr>
           <w:ilvl w:val="0"/>
           <w:numId w:val="29"/>
@@ -8221,7 +8243,7 @@
     </w:p>
     <w:p>
       <w:pPr>
-        <w:pStyle w:val="a5"/>
+        <w:pStyle w:val="ListParagraph"/>
         <w:numPr>
           <w:ilvl w:val="0"/>
           <w:numId w:val="29"/>
@@ -8237,7 +8259,7 @@
     </w:p>
     <w:p>
       <w:pPr>
-        <w:pStyle w:val="a5"/>
+        <w:pStyle w:val="ListParagraph"/>
         <w:numPr>
           <w:ilvl w:val="0"/>
           <w:numId w:val="29"/>
@@ -8253,7 +8275,7 @@
     </w:p>
     <w:p>
       <w:pPr>
-        <w:pStyle w:val="a5"/>
+        <w:pStyle w:val="ListParagraph"/>
         <w:numPr>
           <w:ilvl w:val="0"/>
           <w:numId w:val="29"/>
@@ -8269,7 +8291,7 @@
     </w:p>
     <w:p>
       <w:pPr>
-        <w:pStyle w:val="a5"/>
+        <w:pStyle w:val="ListParagraph"/>
         <w:numPr>
           <w:ilvl w:val="0"/>
           <w:numId w:val="29"/>
@@ -8285,7 +8307,7 @@
     </w:p>
     <w:p>
       <w:pPr>
-        <w:pStyle w:val="a5"/>
+        <w:pStyle w:val="ListParagraph"/>
         <w:numPr>
           <w:ilvl w:val="0"/>
           <w:numId w:val="29"/>
@@ -8301,7 +8323,7 @@
     </w:p>
     <w:p>
       <w:pPr>
-        <w:pStyle w:val="a5"/>
+        <w:pStyle w:val="ListParagraph"/>
         <w:numPr>
           <w:ilvl w:val="0"/>
           <w:numId w:val="29"/>
@@ -8317,7 +8339,7 @@
     </w:p>
     <w:p>
       <w:pPr>
-        <w:pStyle w:val="a5"/>
+        <w:pStyle w:val="ListParagraph"/>
         <w:numPr>
           <w:ilvl w:val="0"/>
           <w:numId w:val="29"/>
@@ -8333,7 +8355,7 @@
     </w:p>
     <w:p>
       <w:pPr>
-        <w:pStyle w:val="a5"/>
+        <w:pStyle w:val="ListParagraph"/>
         <w:numPr>
           <w:ilvl w:val="0"/>
           <w:numId w:val="29"/>
@@ -8349,7 +8371,7 @@
     </w:p>
     <w:p>
       <w:pPr>
-        <w:pStyle w:val="a5"/>
+        <w:pStyle w:val="ListParagraph"/>
         <w:numPr>
           <w:ilvl w:val="0"/>
           <w:numId w:val="29"/>
@@ -8365,7 +8387,7 @@
     </w:p>
     <w:p>
       <w:pPr>
-        <w:pStyle w:val="a5"/>
+        <w:pStyle w:val="ListParagraph"/>
         <w:numPr>
           <w:ilvl w:val="0"/>
           <w:numId w:val="29"/>
@@ -8397,7 +8419,7 @@
     </w:p>
     <w:p>
       <w:pPr>
-        <w:pStyle w:val="a5"/>
+        <w:pStyle w:val="ListParagraph"/>
         <w:numPr>
           <w:ilvl w:val="0"/>
           <w:numId w:val="29"/>
@@ -8429,7 +8451,7 @@
     </w:p>
     <w:p>
       <w:pPr>
-        <w:pStyle w:val="a5"/>
+        <w:pStyle w:val="ListParagraph"/>
         <w:numPr>
           <w:ilvl w:val="0"/>
           <w:numId w:val="29"/>
@@ -8445,7 +8467,7 @@
     </w:p>
     <w:p>
       <w:pPr>
-        <w:pStyle w:val="a5"/>
+        <w:pStyle w:val="ListParagraph"/>
         <w:numPr>
           <w:ilvl w:val="0"/>
           <w:numId w:val="29"/>
@@ -8456,12 +8478,26 @@
           <w:rFonts w:ascii="Times New Roman" w:eastAsia="Times New Roman" w:hAnsi="Times New Roman" w:cs="Times New Roman"/>
           <w:sz w:val="24"/>
         </w:rPr>
-        <w:t>The system shall add a new help location into the database.</w:t>
-      </w:r>
-    </w:p>
-    <w:p>
-      <w:pPr>
-        <w:pStyle w:val="a5"/>
+        <w:t xml:space="preserve">The system shall add a new help </w:t>
+      </w:r>
+      <w:r>
+        <w:rPr>
+          <w:rFonts w:ascii="Times New Roman" w:eastAsia="Times New Roman" w:hAnsi="Times New Roman" w:cs="Times New Roman"/>
+          <w:sz w:val="24"/>
+        </w:rPr>
+        <w:t>place</w:t>
+      </w:r>
+      <w:r>
+        <w:rPr>
+          <w:rFonts w:ascii="Times New Roman" w:eastAsia="Times New Roman" w:hAnsi="Times New Roman" w:cs="Times New Roman"/>
+          <w:sz w:val="24"/>
+        </w:rPr>
+        <w:t xml:space="preserve"> into the database.</w:t>
+      </w:r>
+    </w:p>
+    <w:p>
+      <w:pPr>
+        <w:pStyle w:val="ListParagraph"/>
         <w:numPr>
           <w:ilvl w:val="0"/>
           <w:numId w:val="29"/>
@@ -8489,12 +8525,60 @@
           <w:sz w:val="24"/>
         </w:rPr>
         <w:lastRenderedPageBreak/>
-        <w:t>[URS-2]: The administrator can edit help information, which includes name, address, district, province, zip code, phone number, category, and coordinates location.</w:t>
-      </w:r>
-    </w:p>
-    <w:p>
-      <w:pPr>
-        <w:pStyle w:val="a5"/>
+        <w:t xml:space="preserve">[URS-2]: The administrator can edit </w:t>
+      </w:r>
+      <w:r>
+        <w:rPr>
+          <w:rFonts w:ascii="Times New Roman" w:eastAsia="Times New Roman" w:hAnsi="Times New Roman" w:cs="Times New Roman"/>
+          <w:b/>
+          <w:sz w:val="24"/>
+        </w:rPr>
+        <w:t>help place’s information, which include</w:t>
+      </w:r>
+      <w:r>
+        <w:rPr>
+          <w:rFonts w:ascii="Times New Roman" w:eastAsia="Times New Roman" w:hAnsi="Times New Roman" w:cs="Times New Roman"/>
+          <w:b/>
+          <w:sz w:val="24"/>
+        </w:rPr>
+        <w:t xml:space="preserve"> name, address, district, province, zip code, phone number, category, </w:t>
+      </w:r>
+      <w:r>
+        <w:rPr>
+          <w:rFonts w:ascii="Times New Roman" w:eastAsia="Times New Roman" w:hAnsi="Times New Roman" w:cs="Times New Roman"/>
+          <w:b/>
+          <w:sz w:val="24"/>
+        </w:rPr>
+        <w:t xml:space="preserve">latitude </w:t>
+      </w:r>
+      <w:r>
+        <w:rPr>
+          <w:rFonts w:ascii="Times New Roman" w:eastAsia="Times New Roman" w:hAnsi="Times New Roman" w:cs="Times New Roman"/>
+          <w:b/>
+          <w:sz w:val="24"/>
+        </w:rPr>
+        <w:t>and</w:t>
+      </w:r>
+      <w:r>
+        <w:rPr>
+          <w:rFonts w:ascii="Times New Roman" w:eastAsia="Times New Roman" w:hAnsi="Times New Roman" w:cs="Times New Roman"/>
+          <w:b/>
+          <w:sz w:val="24"/>
+        </w:rPr>
+        <w:t xml:space="preserve"> longitude</w:t>
+      </w:r>
+      <w:r>
+        <w:rPr>
+          <w:rFonts w:ascii="Times New Roman" w:eastAsia="Times New Roman" w:hAnsi="Times New Roman" w:cs="Times New Roman"/>
+          <w:b/>
+          <w:sz w:val="24"/>
+        </w:rPr>
+        <w:t>.</w:t>
+      </w:r>
+    </w:p>
+    <w:p>
+      <w:pPr>
+        <w:pStyle w:val="ListParagraph"/>
         <w:numPr>
           <w:ilvl w:val="0"/>
           <w:numId w:val="29"/>
@@ -8510,7 +8594,7 @@
     </w:p>
     <w:p>
       <w:pPr>
-        <w:pStyle w:val="a5"/>
+        <w:pStyle w:val="ListParagraph"/>
         <w:numPr>
           <w:ilvl w:val="0"/>
           <w:numId w:val="29"/>
@@ -8526,7 +8610,7 @@
     </w:p>
     <w:p>
       <w:pPr>
-        <w:pStyle w:val="a5"/>
+        <w:pStyle w:val="ListParagraph"/>
         <w:numPr>
           <w:ilvl w:val="0"/>
           <w:numId w:val="29"/>
@@ -8542,7 +8626,7 @@
     </w:p>
     <w:p>
       <w:pPr>
-        <w:pStyle w:val="a5"/>
+        <w:pStyle w:val="ListParagraph"/>
         <w:numPr>
           <w:ilvl w:val="0"/>
           <w:numId w:val="29"/>
@@ -8558,7 +8642,7 @@
     </w:p>
     <w:p>
       <w:pPr>
-        <w:pStyle w:val="a5"/>
+        <w:pStyle w:val="ListParagraph"/>
         <w:numPr>
           <w:ilvl w:val="0"/>
           <w:numId w:val="29"/>
@@ -8574,7 +8658,7 @@
     </w:p>
     <w:p>
       <w:pPr>
-        <w:pStyle w:val="a5"/>
+        <w:pStyle w:val="ListParagraph"/>
         <w:numPr>
           <w:ilvl w:val="0"/>
           <w:numId w:val="30"/>
@@ -8590,7 +8674,7 @@
     </w:p>
     <w:p>
       <w:pPr>
-        <w:pStyle w:val="a5"/>
+        <w:pStyle w:val="ListParagraph"/>
         <w:numPr>
           <w:ilvl w:val="0"/>
           <w:numId w:val="30"/>
@@ -8606,7 +8690,7 @@
     </w:p>
     <w:p>
       <w:pPr>
-        <w:pStyle w:val="a5"/>
+        <w:pStyle w:val="ListParagraph"/>
         <w:numPr>
           <w:ilvl w:val="0"/>
           <w:numId w:val="30"/>
@@ -8622,7 +8706,7 @@
     </w:p>
     <w:p>
       <w:pPr>
-        <w:pStyle w:val="a5"/>
+        <w:pStyle w:val="ListParagraph"/>
         <w:numPr>
           <w:ilvl w:val="0"/>
           <w:numId w:val="30"/>
@@ -8638,7 +8722,7 @@
     </w:p>
     <w:p>
       <w:pPr>
-        <w:pStyle w:val="a5"/>
+        <w:pStyle w:val="ListParagraph"/>
         <w:numPr>
           <w:ilvl w:val="0"/>
           <w:numId w:val="30"/>
@@ -8654,7 +8738,7 @@
     </w:p>
     <w:p>
       <w:pPr>
-        <w:pStyle w:val="a5"/>
+        <w:pStyle w:val="ListParagraph"/>
         <w:numPr>
           <w:ilvl w:val="0"/>
           <w:numId w:val="30"/>
@@ -8670,7 +8754,7 @@
     </w:p>
     <w:p>
       <w:pPr>
-        <w:pStyle w:val="a5"/>
+        <w:pStyle w:val="ListParagraph"/>
         <w:numPr>
           <w:ilvl w:val="0"/>
           <w:numId w:val="30"/>
@@ -8686,7 +8770,7 @@
     </w:p>
     <w:p>
       <w:pPr>
-        <w:pStyle w:val="a5"/>
+        <w:pStyle w:val="ListParagraph"/>
         <w:numPr>
           <w:ilvl w:val="0"/>
           <w:numId w:val="30"/>
@@ -8702,7 +8786,7 @@
     </w:p>
     <w:p>
       <w:pPr>
-        <w:pStyle w:val="a5"/>
+        <w:pStyle w:val="ListParagraph"/>
         <w:numPr>
           <w:ilvl w:val="0"/>
           <w:numId w:val="30"/>
@@ -8718,7 +8802,7 @@
     </w:p>
     <w:p>
       <w:pPr>
-        <w:pStyle w:val="a5"/>
+        <w:pStyle w:val="ListParagraph"/>
         <w:numPr>
           <w:ilvl w:val="0"/>
           <w:numId w:val="30"/>
@@ -8734,7 +8818,7 @@
     </w:p>
     <w:p>
       <w:pPr>
-        <w:pStyle w:val="a5"/>
+        <w:pStyle w:val="ListParagraph"/>
         <w:numPr>
           <w:ilvl w:val="0"/>
           <w:numId w:val="30"/>
@@ -8750,7 +8834,7 @@
     </w:p>
     <w:p>
       <w:pPr>
-        <w:pStyle w:val="a5"/>
+        <w:pStyle w:val="ListParagraph"/>
         <w:numPr>
           <w:ilvl w:val="0"/>
           <w:numId w:val="30"/>
@@ -8766,7 +8850,7 @@
     </w:p>
     <w:p>
       <w:pPr>
-        <w:pStyle w:val="a5"/>
+        <w:pStyle w:val="ListParagraph"/>
         <w:numPr>
           <w:ilvl w:val="0"/>
           <w:numId w:val="30"/>
@@ -8782,7 +8866,7 @@
     </w:p>
     <w:p>
       <w:pPr>
-        <w:pStyle w:val="a5"/>
+        <w:pStyle w:val="ListParagraph"/>
         <w:numPr>
           <w:ilvl w:val="0"/>
           <w:numId w:val="30"/>
@@ -8798,7 +8882,7 @@
     </w:p>
     <w:p>
       <w:pPr>
-        <w:pStyle w:val="a5"/>
+        <w:pStyle w:val="ListParagraph"/>
         <w:numPr>
           <w:ilvl w:val="0"/>
           <w:numId w:val="30"/>
@@ -8814,7 +8898,7 @@
     </w:p>
     <w:p>
       <w:pPr>
-        <w:pStyle w:val="a5"/>
+        <w:pStyle w:val="ListParagraph"/>
         <w:numPr>
           <w:ilvl w:val="0"/>
           <w:numId w:val="30"/>
@@ -8830,7 +8914,7 @@
     </w:p>
     <w:p>
       <w:pPr>
-        <w:pStyle w:val="a5"/>
+        <w:pStyle w:val="ListParagraph"/>
         <w:numPr>
           <w:ilvl w:val="0"/>
           <w:numId w:val="30"/>
@@ -8846,7 +8930,7 @@
     </w:p>
     <w:p>
       <w:pPr>
-        <w:pStyle w:val="a5"/>
+        <w:pStyle w:val="ListParagraph"/>
         <w:numPr>
           <w:ilvl w:val="0"/>
           <w:numId w:val="30"/>
@@ -8862,7 +8946,7 @@
     </w:p>
     <w:p>
       <w:pPr>
-        <w:pStyle w:val="a5"/>
+        <w:pStyle w:val="ListParagraph"/>
         <w:numPr>
           <w:ilvl w:val="0"/>
           <w:numId w:val="30"/>
@@ -8878,7 +8962,7 @@
     </w:p>
     <w:p>
       <w:pPr>
-        <w:pStyle w:val="a5"/>
+        <w:pStyle w:val="ListParagraph"/>
         <w:numPr>
           <w:ilvl w:val="0"/>
           <w:numId w:val="30"/>
@@ -8889,28 +8973,26 @@
           <w:rFonts w:ascii="Times New Roman" w:eastAsia="Times New Roman" w:hAnsi="Times New Roman" w:cs="Times New Roman"/>
           <w:sz w:val="24"/>
         </w:rPr>
-        <w:t xml:space="preserve">The system shall display the error </w:t>
-      </w:r>
-      <w:proofErr w:type="spellStart"/>
-      <w:r>
-        <w:rPr>
-          <w:rFonts w:ascii="Times New Roman" w:eastAsia="Times New Roman" w:hAnsi="Times New Roman" w:cs="Times New Roman"/>
-          <w:sz w:val="24"/>
-        </w:rPr>
-        <w:t>message“Please</w:t>
-      </w:r>
-      <w:proofErr w:type="spellEnd"/>
-      <w:r>
-        <w:rPr>
-          <w:rFonts w:ascii="Times New Roman" w:eastAsia="Times New Roman" w:hAnsi="Times New Roman" w:cs="Times New Roman"/>
-          <w:sz w:val="24"/>
-        </w:rPr>
-        <w:t xml:space="preserve"> put latitude”</w:t>
-      </w:r>
-    </w:p>
-    <w:p>
-      <w:pPr>
-        <w:pStyle w:val="a5"/>
+        <w:t>The system shall display the error message</w:t>
+      </w:r>
+      <w:r>
+        <w:rPr>
+          <w:rFonts w:ascii="Times New Roman" w:eastAsia="Times New Roman" w:hAnsi="Times New Roman" w:cs="Times New Roman"/>
+          <w:sz w:val="24"/>
+        </w:rPr>
+        <w:t xml:space="preserve"> </w:t>
+      </w:r>
+      <w:r>
+        <w:rPr>
+          <w:rFonts w:ascii="Times New Roman" w:eastAsia="Times New Roman" w:hAnsi="Times New Roman" w:cs="Times New Roman"/>
+          <w:sz w:val="24"/>
+        </w:rPr>
+        <w:t>“Please put latitude”</w:t>
+      </w:r>
+    </w:p>
+    <w:p>
+      <w:pPr>
+        <w:pStyle w:val="ListParagraph"/>
         <w:numPr>
           <w:ilvl w:val="0"/>
           <w:numId w:val="30"/>
@@ -8921,28 +9003,26 @@
           <w:rFonts w:ascii="Times New Roman" w:eastAsia="Times New Roman" w:hAnsi="Times New Roman" w:cs="Times New Roman"/>
           <w:sz w:val="24"/>
         </w:rPr>
-        <w:t xml:space="preserve">The system shall display the error </w:t>
-      </w:r>
-      <w:proofErr w:type="spellStart"/>
-      <w:r>
-        <w:rPr>
-          <w:rFonts w:ascii="Times New Roman" w:eastAsia="Times New Roman" w:hAnsi="Times New Roman" w:cs="Times New Roman"/>
-          <w:sz w:val="24"/>
-        </w:rPr>
-        <w:t>message“Please</w:t>
-      </w:r>
-      <w:proofErr w:type="spellEnd"/>
-      <w:r>
-        <w:rPr>
-          <w:rFonts w:ascii="Times New Roman" w:eastAsia="Times New Roman" w:hAnsi="Times New Roman" w:cs="Times New Roman"/>
-          <w:sz w:val="24"/>
-        </w:rPr>
-        <w:t xml:space="preserve"> put longitude”</w:t>
-      </w:r>
-    </w:p>
-    <w:p>
-      <w:pPr>
-        <w:pStyle w:val="a5"/>
+        <w:t>The system shall display the error message</w:t>
+      </w:r>
+      <w:r>
+        <w:rPr>
+          <w:rFonts w:ascii="Times New Roman" w:eastAsia="Times New Roman" w:hAnsi="Times New Roman" w:cs="Times New Roman"/>
+          <w:sz w:val="24"/>
+        </w:rPr>
+        <w:t xml:space="preserve"> </w:t>
+      </w:r>
+      <w:r>
+        <w:rPr>
+          <w:rFonts w:ascii="Times New Roman" w:eastAsia="Times New Roman" w:hAnsi="Times New Roman" w:cs="Times New Roman"/>
+          <w:sz w:val="24"/>
+        </w:rPr>
+        <w:t>“Please put longitude”</w:t>
+      </w:r>
+    </w:p>
+    <w:p>
+      <w:pPr>
+        <w:pStyle w:val="ListParagraph"/>
         <w:numPr>
           <w:ilvl w:val="0"/>
           <w:numId w:val="30"/>
@@ -8958,7 +9038,7 @@
     </w:p>
     <w:p>
       <w:pPr>
-        <w:pStyle w:val="a5"/>
+        <w:pStyle w:val="ListParagraph"/>
         <w:numPr>
           <w:ilvl w:val="0"/>
           <w:numId w:val="31"/>
@@ -8974,7 +9054,7 @@
     </w:p>
     <w:p>
       <w:pPr>
-        <w:pStyle w:val="a5"/>
+        <w:pStyle w:val="ListParagraph"/>
         <w:numPr>
           <w:ilvl w:val="0"/>
           <w:numId w:val="31"/>
@@ -8999,7 +9079,23 @@
           <w:sz w:val="24"/>
         </w:rPr>
         <w:lastRenderedPageBreak/>
-        <w:t>[URS-3]: The administrator can remove help location.</w:t>
+        <w:t xml:space="preserve">[URS-3]: The administrator can remove help </w:t>
+      </w:r>
+      <w:r>
+        <w:rPr>
+          <w:rFonts w:ascii="Times New Roman" w:eastAsia="Times New Roman" w:hAnsi="Times New Roman" w:cs="Times New Roman"/>
+          <w:b/>
+          <w:sz w:val="24"/>
+        </w:rPr>
+        <w:t>place</w:t>
+      </w:r>
+      <w:r>
+        <w:rPr>
+          <w:rFonts w:ascii="Times New Roman" w:eastAsia="Times New Roman" w:hAnsi="Times New Roman" w:cs="Times New Roman"/>
+          <w:b/>
+          <w:sz w:val="24"/>
+        </w:rPr>
+        <w:t>.</w:t>
       </w:r>
       <w:r>
         <w:tab/>
@@ -9007,7 +9103,7 @@
     </w:p>
     <w:p>
       <w:pPr>
-        <w:pStyle w:val="a5"/>
+        <w:pStyle w:val="ListParagraph"/>
         <w:numPr>
           <w:ilvl w:val="0"/>
           <w:numId w:val="32"/>
@@ -9023,7 +9119,7 @@
     </w:p>
     <w:p>
       <w:pPr>
-        <w:pStyle w:val="a5"/>
+        <w:pStyle w:val="ListParagraph"/>
         <w:numPr>
           <w:ilvl w:val="0"/>
           <w:numId w:val="32"/>
@@ -9039,7 +9135,7 @@
     </w:p>
     <w:p>
       <w:pPr>
-        <w:pStyle w:val="a5"/>
+        <w:pStyle w:val="ListParagraph"/>
         <w:numPr>
           <w:ilvl w:val="0"/>
           <w:numId w:val="33"/>
@@ -9055,7 +9151,7 @@
     </w:p>
     <w:p>
       <w:pPr>
-        <w:pStyle w:val="a5"/>
+        <w:pStyle w:val="ListParagraph"/>
         <w:numPr>
           <w:ilvl w:val="0"/>
           <w:numId w:val="33"/>
@@ -9071,7 +9167,7 @@
     </w:p>
     <w:p>
       <w:pPr>
-        <w:pStyle w:val="a5"/>
+        <w:pStyle w:val="ListParagraph"/>
         <w:numPr>
           <w:ilvl w:val="0"/>
           <w:numId w:val="33"/>
@@ -9087,7 +9183,7 @@
     </w:p>
     <w:p>
       <w:pPr>
-        <w:pStyle w:val="a5"/>
+        <w:pStyle w:val="ListParagraph"/>
         <w:numPr>
           <w:ilvl w:val="0"/>
           <w:numId w:val="33"/>
@@ -9117,7 +9213,7 @@
     </w:p>
     <w:p>
       <w:pPr>
-        <w:pStyle w:val="a5"/>
+        <w:pStyle w:val="ListParagraph"/>
         <w:numPr>
           <w:ilvl w:val="0"/>
           <w:numId w:val="34"/>
@@ -9133,7 +9229,7 @@
     </w:p>
     <w:p>
       <w:pPr>
-        <w:pStyle w:val="a5"/>
+        <w:pStyle w:val="ListParagraph"/>
         <w:numPr>
           <w:ilvl w:val="0"/>
           <w:numId w:val="34"/>
@@ -9149,7 +9245,7 @@
     </w:p>
     <w:p>
       <w:pPr>
-        <w:pStyle w:val="a5"/>
+        <w:pStyle w:val="ListParagraph"/>
         <w:numPr>
           <w:ilvl w:val="0"/>
           <w:numId w:val="35"/>
@@ -9165,7 +9261,7 @@
     </w:p>
     <w:p>
       <w:pPr>
-        <w:pStyle w:val="a5"/>
+        <w:pStyle w:val="ListParagraph"/>
         <w:numPr>
           <w:ilvl w:val="0"/>
           <w:numId w:val="36"/>
@@ -9190,12 +9286,28 @@
           <w:b/>
           <w:sz w:val="24"/>
         </w:rPr>
-        <w:t>[URS-5]: The administrator can browse the help location by help place category.</w:t>
-      </w:r>
-    </w:p>
-    <w:p>
-      <w:pPr>
-        <w:pStyle w:val="a5"/>
+        <w:t xml:space="preserve">[URS-5]: The administrator can browse the help </w:t>
+      </w:r>
+      <w:r>
+        <w:rPr>
+          <w:rFonts w:ascii="Times New Roman" w:eastAsia="Times New Roman" w:hAnsi="Times New Roman" w:cs="Times New Roman"/>
+          <w:b/>
+          <w:sz w:val="24"/>
+        </w:rPr>
+        <w:t>place</w:t>
+      </w:r>
+      <w:r>
+        <w:rPr>
+          <w:rFonts w:ascii="Times New Roman" w:eastAsia="Times New Roman" w:hAnsi="Times New Roman" w:cs="Times New Roman"/>
+          <w:b/>
+          <w:sz w:val="24"/>
+        </w:rPr>
+        <w:t xml:space="preserve"> by category.</w:t>
+      </w:r>
+    </w:p>
+    <w:p>
+      <w:pPr>
+        <w:pStyle w:val="ListParagraph"/>
         <w:numPr>
           <w:ilvl w:val="0"/>
           <w:numId w:val="37"/>
@@ -9211,7 +9323,7 @@
     </w:p>
     <w:p>
       <w:pPr>
-        <w:pStyle w:val="a5"/>
+        <w:pStyle w:val="ListParagraph"/>
         <w:numPr>
           <w:ilvl w:val="0"/>
           <w:numId w:val="37"/>
@@ -9227,7 +9339,7 @@
     </w:p>
     <w:p>
       <w:pPr>
-        <w:pStyle w:val="a5"/>
+        <w:pStyle w:val="ListParagraph"/>
         <w:numPr>
           <w:ilvl w:val="0"/>
           <w:numId w:val="37"/>
@@ -9252,12 +9364,28 @@
           <w:b/>
           <w:sz w:val="24"/>
         </w:rPr>
-        <w:t>[URS-6]: The administrator can browse the help location by province of Thailand.</w:t>
-      </w:r>
-    </w:p>
-    <w:p>
-      <w:pPr>
-        <w:pStyle w:val="a5"/>
+        <w:t xml:space="preserve">[URS-6]: The administrator can browse the help </w:t>
+      </w:r>
+      <w:r>
+        <w:rPr>
+          <w:rFonts w:ascii="Times New Roman" w:eastAsia="Times New Roman" w:hAnsi="Times New Roman" w:cs="Times New Roman"/>
+          <w:b/>
+          <w:sz w:val="24"/>
+        </w:rPr>
+        <w:t>place</w:t>
+      </w:r>
+      <w:r>
+        <w:rPr>
+          <w:rFonts w:ascii="Times New Roman" w:eastAsia="Times New Roman" w:hAnsi="Times New Roman" w:cs="Times New Roman"/>
+          <w:b/>
+          <w:sz w:val="24"/>
+        </w:rPr>
+        <w:t xml:space="preserve"> by province of Thailand.</w:t>
+      </w:r>
+    </w:p>
+    <w:p>
+      <w:pPr>
+        <w:pStyle w:val="ListParagraph"/>
         <w:numPr>
           <w:ilvl w:val="0"/>
           <w:numId w:val="38"/>
@@ -9273,7 +9401,7 @@
     </w:p>
     <w:p>
       <w:pPr>
-        <w:pStyle w:val="a5"/>
+        <w:pStyle w:val="ListParagraph"/>
         <w:numPr>
           <w:ilvl w:val="0"/>
           <w:numId w:val="38"/>
@@ -9289,7 +9417,7 @@
     </w:p>
     <w:p>
       <w:pPr>
-        <w:pStyle w:val="a5"/>
+        <w:pStyle w:val="ListParagraph"/>
         <w:numPr>
           <w:ilvl w:val="0"/>
           <w:numId w:val="38"/>
@@ -9314,12 +9442,28 @@
           <w:b/>
           <w:sz w:val="24"/>
         </w:rPr>
-        <w:t>[URS-7]: The administrator can browse the help location by category and province of Thailand.</w:t>
-      </w:r>
-    </w:p>
-    <w:p>
-      <w:pPr>
-        <w:pStyle w:val="a5"/>
+        <w:t xml:space="preserve">[URS-7]: The administrator can browse the help </w:t>
+      </w:r>
+      <w:r>
+        <w:rPr>
+          <w:rFonts w:ascii="Times New Roman" w:eastAsia="Times New Roman" w:hAnsi="Times New Roman" w:cs="Times New Roman"/>
+          <w:b/>
+          <w:sz w:val="24"/>
+        </w:rPr>
+        <w:t>place</w:t>
+      </w:r>
+      <w:r>
+        <w:rPr>
+          <w:rFonts w:ascii="Times New Roman" w:eastAsia="Times New Roman" w:hAnsi="Times New Roman" w:cs="Times New Roman"/>
+          <w:b/>
+          <w:sz w:val="24"/>
+        </w:rPr>
+        <w:t xml:space="preserve"> by category and province of Thailand.</w:t>
+      </w:r>
+    </w:p>
+    <w:p>
+      <w:pPr>
+        <w:pStyle w:val="ListParagraph"/>
         <w:numPr>
           <w:ilvl w:val="0"/>
           <w:numId w:val="39"/>
@@ -9335,7 +9479,7 @@
     </w:p>
     <w:p>
       <w:pPr>
-        <w:pStyle w:val="a5"/>
+        <w:pStyle w:val="ListParagraph"/>
         <w:numPr>
           <w:ilvl w:val="0"/>
           <w:numId w:val="39"/>
@@ -9351,7 +9495,7 @@
     </w:p>
     <w:p>
       <w:pPr>
-        <w:pStyle w:val="a5"/>
+        <w:pStyle w:val="ListParagraph"/>
         <w:numPr>
           <w:ilvl w:val="0"/>
           <w:numId w:val="39"/>
@@ -9388,7 +9532,7 @@
     </w:p>
     <w:p>
       <w:pPr>
-        <w:pStyle w:val="a5"/>
+        <w:pStyle w:val="ListParagraph"/>
         <w:numPr>
           <w:ilvl w:val="0"/>
           <w:numId w:val="39"/>
@@ -9410,7 +9554,7 @@
     </w:p>
     <w:p>
       <w:pPr>
-        <w:pStyle w:val="a5"/>
+        <w:pStyle w:val="ListParagraph"/>
         <w:numPr>
           <w:ilvl w:val="0"/>
           <w:numId w:val="39"/>
@@ -9432,7 +9576,7 @@
     </w:p>
     <w:p>
       <w:pPr>
-        <w:pStyle w:val="a5"/>
+        <w:pStyle w:val="ListParagraph"/>
         <w:numPr>
           <w:ilvl w:val="0"/>
           <w:numId w:val="39"/>
@@ -9485,7 +9629,7 @@
     </w:p>
     <w:p>
       <w:pPr>
-        <w:pStyle w:val="a5"/>
+        <w:pStyle w:val="ListParagraph"/>
         <w:numPr>
           <w:ilvl w:val="0"/>
           <w:numId w:val="40"/>
@@ -9507,7 +9651,7 @@
     </w:p>
     <w:p>
       <w:pPr>
-        <w:pStyle w:val="a5"/>
+        <w:pStyle w:val="ListParagraph"/>
         <w:numPr>
           <w:ilvl w:val="0"/>
           <w:numId w:val="39"/>
@@ -9551,7 +9695,7 @@
     </w:p>
     <w:p>
       <w:pPr>
-        <w:pStyle w:val="a5"/>
+        <w:pStyle w:val="ListParagraph"/>
         <w:numPr>
           <w:ilvl w:val="0"/>
           <w:numId w:val="39"/>
@@ -9595,7 +9739,7 @@
     </w:p>
     <w:p>
       <w:pPr>
-        <w:pStyle w:val="a5"/>
+        <w:pStyle w:val="ListParagraph"/>
         <w:numPr>
           <w:ilvl w:val="0"/>
           <w:numId w:val="39"/>
@@ -9639,7 +9783,7 @@
     </w:p>
     <w:p>
       <w:pPr>
-        <w:pStyle w:val="a5"/>
+        <w:pStyle w:val="ListParagraph"/>
         <w:numPr>
           <w:ilvl w:val="0"/>
           <w:numId w:val="39"/>
@@ -9661,7 +9805,7 @@
     </w:p>
     <w:p>
       <w:pPr>
-        <w:pStyle w:val="a5"/>
+        <w:pStyle w:val="ListParagraph"/>
         <w:numPr>
           <w:ilvl w:val="0"/>
           <w:numId w:val="39"/>
@@ -9714,7 +9858,7 @@
     </w:p>
     <w:p>
       <w:pPr>
-        <w:pStyle w:val="a5"/>
+        <w:pStyle w:val="ListParagraph"/>
         <w:numPr>
           <w:ilvl w:val="0"/>
           <w:numId w:val="40"/>
@@ -9737,7 +9881,7 @@
     </w:p>
     <w:p>
       <w:pPr>
-        <w:pStyle w:val="a5"/>
+        <w:pStyle w:val="ListParagraph"/>
         <w:numPr>
           <w:ilvl w:val="0"/>
           <w:numId w:val="39"/>
@@ -9759,7 +9903,7 @@
     </w:p>
     <w:p>
       <w:pPr>
-        <w:pStyle w:val="a5"/>
+        <w:pStyle w:val="ListParagraph"/>
         <w:numPr>
           <w:ilvl w:val="0"/>
           <w:numId w:val="39"/>
@@ -9781,7 +9925,7 @@
     </w:p>
     <w:p>
       <w:pPr>
-        <w:pStyle w:val="a5"/>
+        <w:pStyle w:val="ListParagraph"/>
         <w:numPr>
           <w:ilvl w:val="0"/>
           <w:numId w:val="39"/>
@@ -9803,7 +9947,7 @@
     </w:p>
     <w:p>
       <w:pPr>
-        <w:pStyle w:val="a5"/>
+        <w:pStyle w:val="ListParagraph"/>
         <w:ind w:left="1304"/>
         <w:rPr>
           <w:rFonts w:ascii="Times New Roman" w:hAnsi="Times New Roman" w:cs="Times New Roman"/>
@@ -9834,7 +9978,7 @@
     </w:p>
     <w:p>
       <w:pPr>
-        <w:pStyle w:val="a5"/>
+        <w:pStyle w:val="ListParagraph"/>
         <w:numPr>
           <w:ilvl w:val="0"/>
           <w:numId w:val="41"/>
@@ -9878,7 +10022,7 @@
     </w:p>
     <w:p>
       <w:pPr>
-        <w:pStyle w:val="a5"/>
+        <w:pStyle w:val="ListParagraph"/>
         <w:numPr>
           <w:ilvl w:val="0"/>
           <w:numId w:val="41"/>
@@ -9931,7 +10075,7 @@
     </w:p>
     <w:p>
       <w:pPr>
-        <w:pStyle w:val="a5"/>
+        <w:pStyle w:val="ListParagraph"/>
         <w:numPr>
           <w:ilvl w:val="0"/>
           <w:numId w:val="41"/>
@@ -9984,7 +10128,7 @@
     </w:p>
     <w:p>
       <w:pPr>
-        <w:pStyle w:val="a5"/>
+        <w:pStyle w:val="ListParagraph"/>
         <w:numPr>
           <w:ilvl w:val="0"/>
           <w:numId w:val="41"/>
@@ -10016,7 +10160,7 @@
     </w:p>
     <w:p>
       <w:pPr>
-        <w:pStyle w:val="a5"/>
+        <w:pStyle w:val="ListParagraph"/>
         <w:numPr>
           <w:ilvl w:val="0"/>
           <w:numId w:val="42"/>
@@ -10048,7 +10192,7 @@
     </w:p>
     <w:p>
       <w:pPr>
-        <w:pStyle w:val="a5"/>
+        <w:pStyle w:val="ListParagraph"/>
         <w:numPr>
           <w:ilvl w:val="0"/>
           <w:numId w:val="42"/>
@@ -10071,7 +10215,7 @@
     </w:p>
     <w:p>
       <w:pPr>
-        <w:pStyle w:val="a5"/>
+        <w:pStyle w:val="ListParagraph"/>
         <w:numPr>
           <w:ilvl w:val="0"/>
           <w:numId w:val="42"/>
@@ -10125,7 +10269,7 @@
     </w:p>
     <w:p>
       <w:pPr>
-        <w:pStyle w:val="a5"/>
+        <w:pStyle w:val="ListParagraph"/>
         <w:numPr>
           <w:ilvl w:val="0"/>
           <w:numId w:val="42"/>
@@ -10147,7 +10291,7 @@
     </w:p>
     <w:p>
       <w:pPr>
-        <w:pStyle w:val="a5"/>
+        <w:pStyle w:val="ListParagraph"/>
         <w:numPr>
           <w:ilvl w:val="0"/>
           <w:numId w:val="42"/>
@@ -10169,7 +10313,7 @@
     </w:p>
     <w:p>
       <w:pPr>
-        <w:pStyle w:val="a5"/>
+        <w:pStyle w:val="ListParagraph"/>
         <w:numPr>
           <w:ilvl w:val="0"/>
           <w:numId w:val="42"/>
@@ -10186,25 +10330,7 @@
           <w:sz w:val="24"/>
           <w:szCs w:val="24"/>
         </w:rPr>
-        <w:t xml:space="preserve">The system provides information UI to show the help information, which </w:t>
-      </w:r>
-      <w:proofErr w:type="gramStart"/>
-      <w:r>
-        <w:rPr>
-          <w:rFonts w:ascii="Times New Roman" w:hAnsi="Times New Roman" w:cs="Times New Roman"/>
-          <w:sz w:val="24"/>
-          <w:szCs w:val="24"/>
-        </w:rPr>
-        <w:t>are</w:t>
-      </w:r>
-      <w:proofErr w:type="gramEnd"/>
-      <w:r>
-        <w:rPr>
-          <w:rFonts w:ascii="Times New Roman" w:hAnsi="Times New Roman" w:cs="Times New Roman"/>
-          <w:sz w:val="24"/>
-          <w:szCs w:val="24"/>
-        </w:rPr>
-        <w:t xml:space="preserve"> name, address, district, province, zip code, and phone number.</w:t>
+        <w:t>The system provides information UI to show the help information, which are name, address, district, province, zip code, and phone number.</w:t>
       </w:r>
     </w:p>
     <w:p>
@@ -10241,7 +10367,7 @@
     </w:p>
     <w:p>
       <w:pPr>
-        <w:pStyle w:val="a5"/>
+        <w:pStyle w:val="ListParagraph"/>
         <w:numPr>
           <w:ilvl w:val="0"/>
           <w:numId w:val="43"/>
@@ -10263,7 +10389,7 @@
     </w:p>
     <w:p>
       <w:pPr>
-        <w:pStyle w:val="a5"/>
+        <w:pStyle w:val="ListParagraph"/>
         <w:numPr>
           <w:ilvl w:val="0"/>
           <w:numId w:val="43"/>
@@ -10285,7 +10411,7 @@
     </w:p>
     <w:p>
       <w:pPr>
-        <w:pStyle w:val="a5"/>
+        <w:pStyle w:val="ListParagraph"/>
         <w:numPr>
           <w:ilvl w:val="0"/>
           <w:numId w:val="43"/>
@@ -10302,25 +10428,7 @@
           <w:sz w:val="24"/>
           <w:szCs w:val="24"/>
         </w:rPr>
-        <w:t xml:space="preserve">The system provides information UI to show the help information, which </w:t>
-      </w:r>
-      <w:proofErr w:type="gramStart"/>
-      <w:r>
-        <w:rPr>
-          <w:rFonts w:ascii="Times New Roman" w:hAnsi="Times New Roman" w:cs="Times New Roman"/>
-          <w:sz w:val="24"/>
-          <w:szCs w:val="24"/>
-        </w:rPr>
-        <w:t>are</w:t>
-      </w:r>
-      <w:proofErr w:type="gramEnd"/>
-      <w:r>
-        <w:rPr>
-          <w:rFonts w:ascii="Times New Roman" w:hAnsi="Times New Roman" w:cs="Times New Roman"/>
-          <w:sz w:val="24"/>
-          <w:szCs w:val="24"/>
-        </w:rPr>
-        <w:t xml:space="preserve"> name, address, district, province, zip code, and phone number.</w:t>
+        <w:t>The system provides information UI to show the help information, which are name, address, district, province, zip code, and phone number.</w:t>
       </w:r>
     </w:p>
     <w:p>
@@ -10356,7 +10464,7 @@
     </w:p>
     <w:p>
       <w:pPr>
-        <w:pStyle w:val="a5"/>
+        <w:pStyle w:val="ListParagraph"/>
         <w:numPr>
           <w:ilvl w:val="0"/>
           <w:numId w:val="44"/>
@@ -10378,7 +10486,7 @@
     </w:p>
     <w:p>
       <w:pPr>
-        <w:pStyle w:val="a5"/>
+        <w:pStyle w:val="ListParagraph"/>
         <w:numPr>
           <w:ilvl w:val="0"/>
           <w:numId w:val="44"/>
@@ -10400,7 +10508,7 @@
     </w:p>
     <w:p>
       <w:pPr>
-        <w:pStyle w:val="a5"/>
+        <w:pStyle w:val="ListParagraph"/>
         <w:numPr>
           <w:ilvl w:val="0"/>
           <w:numId w:val="44"/>
@@ -10417,30 +10525,12 @@
           <w:sz w:val="24"/>
           <w:szCs w:val="24"/>
         </w:rPr>
-        <w:t xml:space="preserve">The system provides information UI to show the help information, which </w:t>
-      </w:r>
-      <w:proofErr w:type="gramStart"/>
-      <w:r>
-        <w:rPr>
-          <w:rFonts w:ascii="Times New Roman" w:hAnsi="Times New Roman" w:cs="Times New Roman"/>
-          <w:sz w:val="24"/>
-          <w:szCs w:val="24"/>
-        </w:rPr>
-        <w:t>are</w:t>
-      </w:r>
-      <w:proofErr w:type="gramEnd"/>
-      <w:r>
-        <w:rPr>
-          <w:rFonts w:ascii="Times New Roman" w:hAnsi="Times New Roman" w:cs="Times New Roman"/>
-          <w:sz w:val="24"/>
-          <w:szCs w:val="24"/>
-        </w:rPr>
-        <w:t xml:space="preserve"> name, address, district, province, zip code, and phone number.</w:t>
-      </w:r>
-    </w:p>
-    <w:p>
-      <w:pPr>
-        <w:pStyle w:val="a5"/>
+        <w:t>The system provides information UI to show the help information, which are name, address, district, province, zip code, and phone number.</w:t>
+      </w:r>
+    </w:p>
+    <w:p>
+      <w:pPr>
+        <w:pStyle w:val="ListParagraph"/>
         <w:numPr>
           <w:ilvl w:val="0"/>
           <w:numId w:val="44"/>
@@ -10462,7 +10552,7 @@
     </w:p>
     <w:p>
       <w:pPr>
-        <w:pStyle w:val="a5"/>
+        <w:pStyle w:val="ListParagraph"/>
         <w:numPr>
           <w:ilvl w:val="0"/>
           <w:numId w:val="44"/>
@@ -10524,7 +10614,7 @@
     </w:p>
     <w:p>
       <w:pPr>
-        <w:pStyle w:val="a5"/>
+        <w:pStyle w:val="ListParagraph"/>
         <w:numPr>
           <w:ilvl w:val="0"/>
           <w:numId w:val="45"/>
@@ -10546,7 +10636,7 @@
     </w:p>
     <w:p>
       <w:pPr>
-        <w:pStyle w:val="a5"/>
+        <w:pStyle w:val="ListParagraph"/>
         <w:numPr>
           <w:ilvl w:val="0"/>
           <w:numId w:val="45"/>
@@ -10568,7 +10658,7 @@
     </w:p>
     <w:p>
       <w:pPr>
-        <w:pStyle w:val="a5"/>
+        <w:pStyle w:val="ListParagraph"/>
         <w:numPr>
           <w:ilvl w:val="0"/>
           <w:numId w:val="45"/>
@@ -10585,30 +10675,12 @@
           <w:sz w:val="24"/>
           <w:szCs w:val="24"/>
         </w:rPr>
-        <w:t xml:space="preserve">The system provides information UI to show the help information, which </w:t>
-      </w:r>
-      <w:proofErr w:type="gramStart"/>
-      <w:r>
-        <w:rPr>
-          <w:rFonts w:ascii="Times New Roman" w:hAnsi="Times New Roman" w:cs="Times New Roman"/>
-          <w:sz w:val="24"/>
-          <w:szCs w:val="24"/>
-        </w:rPr>
-        <w:t>are</w:t>
-      </w:r>
-      <w:proofErr w:type="gramEnd"/>
-      <w:r>
-        <w:rPr>
-          <w:rFonts w:ascii="Times New Roman" w:hAnsi="Times New Roman" w:cs="Times New Roman"/>
-          <w:sz w:val="24"/>
-          <w:szCs w:val="24"/>
-        </w:rPr>
-        <w:t xml:space="preserve"> name, address, district, province, zip code, and phone number.</w:t>
-      </w:r>
-    </w:p>
-    <w:p>
-      <w:pPr>
-        <w:pStyle w:val="a5"/>
+        <w:t>The system provides information UI to show the help information, which are name, address, district, province, zip code, and phone number.</w:t>
+      </w:r>
+    </w:p>
+    <w:p>
+      <w:pPr>
+        <w:pStyle w:val="ListParagraph"/>
         <w:numPr>
           <w:ilvl w:val="0"/>
           <w:numId w:val="45"/>
@@ -10630,7 +10702,7 @@
     </w:p>
     <w:p>
       <w:pPr>
-        <w:pStyle w:val="a5"/>
+        <w:pStyle w:val="ListParagraph"/>
         <w:numPr>
           <w:ilvl w:val="0"/>
           <w:numId w:val="45"/>
@@ -10661,7 +10733,7 @@
     </w:p>
     <w:p>
       <w:pPr>
-        <w:pStyle w:val="a5"/>
+        <w:pStyle w:val="ListParagraph"/>
         <w:ind w:left="1304"/>
         <w:rPr>
           <w:rFonts w:ascii="Times New Roman" w:hAnsi="Times New Roman" w:cs="Times New Roman"/>
@@ -10672,7 +10744,7 @@
     </w:p>
     <w:p>
       <w:pPr>
-        <w:pStyle w:val="a5"/>
+        <w:pStyle w:val="ListParagraph"/>
         <w:ind w:left="1304"/>
         <w:rPr>
           <w:rFonts w:ascii="Times New Roman" w:hAnsi="Times New Roman" w:cs="Times New Roman"/>
@@ -10683,7 +10755,7 @@
     </w:p>
     <w:p>
       <w:pPr>
-        <w:pStyle w:val="a5"/>
+        <w:pStyle w:val="ListParagraph"/>
         <w:ind w:left="1304"/>
         <w:rPr>
           <w:rFonts w:ascii="Times New Roman" w:hAnsi="Times New Roman" w:cs="Times New Roman"/>
@@ -10789,7 +10861,7 @@
     </w:p>
     <w:p>
       <w:pPr>
-        <w:pStyle w:val="1"/>
+        <w:pStyle w:val="Heading1"/>
         <w:rPr>
           <w:rFonts w:ascii="Times New Roman" w:hAnsi="Times New Roman" w:cs="Times New Roman"/>
           <w:color w:val="auto"/>
@@ -10797,7 +10869,7 @@
           <w:szCs w:val="36"/>
         </w:rPr>
       </w:pPr>
-      <w:bookmarkStart w:id="11" w:name="_Toc392274403"/>
+      <w:bookmarkStart w:id="10" w:name="_Toc392274403"/>
       <w:r>
         <w:rPr>
           <w:rFonts w:ascii="Times New Roman" w:hAnsi="Times New Roman" w:cs="Times New Roman"/>
@@ -10826,17 +10898,17 @@
         </w:rPr>
         <w:t xml:space="preserve"> | Specific Requirement</w:t>
       </w:r>
-      <w:bookmarkEnd w:id="11"/>
-    </w:p>
-    <w:p>
-      <w:pPr>
-        <w:pStyle w:val="2"/>
+      <w:bookmarkEnd w:id="10"/>
+    </w:p>
+    <w:p>
+      <w:pPr>
+        <w:pStyle w:val="Heading2"/>
         <w:ind w:firstLine="720"/>
         <w:rPr>
           <w:color w:val="auto"/>
         </w:rPr>
       </w:pPr>
-      <w:bookmarkStart w:id="12" w:name="_Toc392274404"/>
+      <w:bookmarkStart w:id="11" w:name="_Toc392274404"/>
       <w:r>
         <w:rPr>
           <w:rFonts w:ascii="Times New Roman" w:hAnsi="Times New Roman" w:cs="Times New Roman"/>
@@ -10855,7 +10927,7 @@
         </w:rPr>
         <w:t>.1 Use Case Scenarios</w:t>
       </w:r>
-      <w:bookmarkEnd w:id="12"/>
+      <w:bookmarkEnd w:id="11"/>
     </w:p>
     <w:p>
       <w:pPr>
@@ -10919,7 +10991,7 @@
                     </pic:cNvPicPr>
                   </pic:nvPicPr>
                   <pic:blipFill>
-                    <a:blip r:embed="rId10">
+                    <a:blip r:embed="rId9">
                       <a:extLst>
                         <a:ext uri="{28A0092B-C50C-407E-A947-70E740481C1C}">
                           <a14:useLocalDpi xmlns:a14="http://schemas.microsoft.com/office/drawing/2010/main" val="0"/>
@@ -11147,7 +11219,7 @@
                     <pic:cNvPicPr/>
                   </pic:nvPicPr>
                   <pic:blipFill>
-                    <a:blip r:embed="rId11">
+                    <a:blip r:embed="rId10">
                       <a:extLst>
                         <a:ext uri="{28A0092B-C50C-407E-A947-70E740481C1C}">
                           <a14:useLocalDpi xmlns:a14="http://schemas.microsoft.com/office/drawing/2010/main" val="0"/>
@@ -11238,13 +11310,13 @@
     <w:p/>
     <w:p>
       <w:pPr>
-        <w:pStyle w:val="2"/>
+        <w:pStyle w:val="Heading2"/>
         <w:ind w:firstLine="720"/>
         <w:rPr>
           <w:color w:val="auto"/>
         </w:rPr>
       </w:pPr>
-      <w:bookmarkStart w:id="13" w:name="_Toc392274405"/>
+      <w:bookmarkStart w:id="12" w:name="_Toc392274405"/>
       <w:r>
         <w:rPr>
           <w:rFonts w:ascii="Times New Roman" w:hAnsi="Times New Roman" w:cs="Times New Roman"/>
@@ -11291,7 +11363,7 @@
         </w:rPr>
         <w:t>Description</w:t>
       </w:r>
-      <w:bookmarkEnd w:id="13"/>
+      <w:bookmarkEnd w:id="12"/>
     </w:p>
     <w:p>
       <w:pPr>
@@ -11337,7 +11409,21 @@
           <w:rFonts w:ascii="Times New Roman" w:eastAsia="Times New Roman" w:hAnsi="Times New Roman" w:cs="Times New Roman"/>
           <w:sz w:val="24"/>
         </w:rPr>
-        <w:t>The administrator can add the details of the help information, which should be real and up to date. The information includes name, address, district, province, zip code, phone number, category, latitude and longitude.</w:t>
+        <w:t>The administrator can add the details of help information, which should be real and up t</w:t>
+      </w:r>
+      <w:r>
+        <w:rPr>
+          <w:rFonts w:ascii="Times New Roman" w:eastAsia="Times New Roman" w:hAnsi="Times New Roman" w:cs="Times New Roman"/>
+          <w:sz w:val="24"/>
+        </w:rPr>
+        <w:t>o date. The information include</w:t>
+      </w:r>
+      <w:r>
+        <w:rPr>
+          <w:rFonts w:ascii="Times New Roman" w:eastAsia="Times New Roman" w:hAnsi="Times New Roman" w:cs="Times New Roman"/>
+          <w:sz w:val="24"/>
+        </w:rPr>
+        <w:t xml:space="preserve"> name, address, district, province, zip code, phone number, category, latitude and longitude.</w:t>
       </w:r>
     </w:p>
     <w:p>
@@ -12836,7 +12922,21 @@
           <w:rFonts w:ascii="Times New Roman" w:eastAsia="Times New Roman" w:hAnsi="Times New Roman" w:cs="Times New Roman"/>
           <w:sz w:val="24"/>
         </w:rPr>
-        <w:t>The administrator adds the information of the help location.</w:t>
+        <w:t xml:space="preserve">The administrator adds the information of the help </w:t>
+      </w:r>
+      <w:r>
+        <w:rPr>
+          <w:rFonts w:ascii="Times New Roman" w:eastAsia="Times New Roman" w:hAnsi="Times New Roman" w:cs="Times New Roman"/>
+          <w:sz w:val="24"/>
+        </w:rPr>
+        <w:t>place</w:t>
+      </w:r>
+      <w:r>
+        <w:rPr>
+          <w:rFonts w:ascii="Times New Roman" w:eastAsia="Times New Roman" w:hAnsi="Times New Roman" w:cs="Times New Roman"/>
+          <w:sz w:val="24"/>
+        </w:rPr>
+        <w:t>.</w:t>
       </w:r>
     </w:p>
     <w:p>
@@ -12878,7 +12978,21 @@
           <w:rFonts w:ascii="Times New Roman" w:eastAsia="Times New Roman" w:hAnsi="Times New Roman" w:cs="Times New Roman"/>
           <w:sz w:val="24"/>
         </w:rPr>
-        <w:t>The system adds the new help location into database.</w:t>
+        <w:t xml:space="preserve">The system adds the new help </w:t>
+      </w:r>
+      <w:r>
+        <w:rPr>
+          <w:rFonts w:ascii="Times New Roman" w:eastAsia="Times New Roman" w:hAnsi="Times New Roman" w:cs="Times New Roman"/>
+          <w:sz w:val="24"/>
+        </w:rPr>
+        <w:t>place</w:t>
+      </w:r>
+      <w:r>
+        <w:rPr>
+          <w:rFonts w:ascii="Times New Roman" w:eastAsia="Times New Roman" w:hAnsi="Times New Roman" w:cs="Times New Roman"/>
+          <w:sz w:val="24"/>
+        </w:rPr>
+        <w:t xml:space="preserve"> into database.</w:t>
       </w:r>
     </w:p>
     <w:p>
@@ -12899,23 +13013,21 @@
           <w:rFonts w:ascii="Times New Roman" w:eastAsia="Times New Roman" w:hAnsi="Times New Roman" w:cs="Times New Roman"/>
           <w:sz w:val="24"/>
         </w:rPr>
-        <w:t>The system shows successful UI with message “The help place has been added to database.”  </w:t>
-      </w:r>
-      <w:proofErr w:type="gramStart"/>
-      <w:r>
-        <w:rPr>
-          <w:rFonts w:ascii="Times New Roman" w:eastAsia="Times New Roman" w:hAnsi="Times New Roman" w:cs="Times New Roman"/>
-          <w:sz w:val="24"/>
-        </w:rPr>
-        <w:t>and</w:t>
-      </w:r>
-      <w:proofErr w:type="gramEnd"/>
-      <w:r>
-        <w:rPr>
-          <w:rFonts w:ascii="Times New Roman" w:eastAsia="Times New Roman" w:hAnsi="Times New Roman" w:cs="Times New Roman"/>
-          <w:sz w:val="24"/>
-        </w:rPr>
-        <w:t xml:space="preserve"> returns to home page.</w:t>
+        <w:t>The system shows successful UI with message “The help plac</w:t>
+      </w:r>
+      <w:r>
+        <w:rPr>
+          <w:rFonts w:ascii="Times New Roman" w:eastAsia="Times New Roman" w:hAnsi="Times New Roman" w:cs="Times New Roman"/>
+          <w:sz w:val="24"/>
+        </w:rPr>
+        <w:t xml:space="preserve">e has been added to database.” </w:t>
+      </w:r>
+      <w:r>
+        <w:rPr>
+          <w:rFonts w:ascii="Times New Roman" w:eastAsia="Times New Roman" w:hAnsi="Times New Roman" w:cs="Times New Roman"/>
+          <w:sz w:val="24"/>
+        </w:rPr>
+        <w:t>and returns to home page.</w:t>
       </w:r>
     </w:p>
     <w:p>
@@ -13099,7 +13211,21 @@
           <w:rFonts w:ascii="Times New Roman" w:eastAsia="Times New Roman" w:hAnsi="Times New Roman" w:cs="Times New Roman"/>
           <w:sz w:val="24"/>
         </w:rPr>
-        <w:t xml:space="preserve"> The administrator can add help information, which includes name, address, district, province, zip code, phone number, category, latitude and longitude.</w:t>
+        <w:t xml:space="preserve"> The administrator can add </w:t>
+      </w:r>
+      <w:r>
+        <w:rPr>
+          <w:rFonts w:ascii="Times New Roman" w:eastAsia="Times New Roman" w:hAnsi="Times New Roman" w:cs="Times New Roman"/>
+          <w:sz w:val="24"/>
+        </w:rPr>
+        <w:t>help place’s information, which include</w:t>
+      </w:r>
+      <w:r>
+        <w:rPr>
+          <w:rFonts w:ascii="Times New Roman" w:eastAsia="Times New Roman" w:hAnsi="Times New Roman" w:cs="Times New Roman"/>
+          <w:sz w:val="24"/>
+        </w:rPr>
+        <w:t xml:space="preserve"> name, address, district, province, zip code, phone number, category, latitude and longitude.</w:t>
       </w:r>
     </w:p>
     <w:p>
@@ -13114,7 +13240,7 @@
     </w:p>
     <w:p>
       <w:pPr>
-        <w:pStyle w:val="a5"/>
+        <w:pStyle w:val="ListParagraph"/>
         <w:numPr>
           <w:ilvl w:val="0"/>
           <w:numId w:val="18"/>
@@ -13137,7 +13263,7 @@
     </w:p>
     <w:p>
       <w:pPr>
-        <w:pStyle w:val="a5"/>
+        <w:pStyle w:val="ListParagraph"/>
         <w:numPr>
           <w:ilvl w:val="0"/>
           <w:numId w:val="18"/>
@@ -13153,7 +13279,7 @@
     </w:p>
     <w:p>
       <w:pPr>
-        <w:pStyle w:val="a5"/>
+        <w:pStyle w:val="ListParagraph"/>
         <w:numPr>
           <w:ilvl w:val="0"/>
           <w:numId w:val="18"/>
@@ -13169,7 +13295,7 @@
     </w:p>
     <w:p>
       <w:pPr>
-        <w:pStyle w:val="a5"/>
+        <w:pStyle w:val="ListParagraph"/>
         <w:numPr>
           <w:ilvl w:val="0"/>
           <w:numId w:val="18"/>
@@ -13185,7 +13311,7 @@
     </w:p>
     <w:p>
       <w:pPr>
-        <w:pStyle w:val="a5"/>
+        <w:pStyle w:val="ListParagraph"/>
         <w:numPr>
           <w:ilvl w:val="0"/>
           <w:numId w:val="18"/>
@@ -13201,7 +13327,7 @@
     </w:p>
     <w:p>
       <w:pPr>
-        <w:pStyle w:val="a5"/>
+        <w:pStyle w:val="ListParagraph"/>
         <w:numPr>
           <w:ilvl w:val="0"/>
           <w:numId w:val="18"/>
@@ -13217,7 +13343,7 @@
     </w:p>
     <w:p>
       <w:pPr>
-        <w:pStyle w:val="a5"/>
+        <w:pStyle w:val="ListParagraph"/>
         <w:numPr>
           <w:ilvl w:val="0"/>
           <w:numId w:val="18"/>
@@ -13233,7 +13359,7 @@
     </w:p>
     <w:p>
       <w:pPr>
-        <w:pStyle w:val="a5"/>
+        <w:pStyle w:val="ListParagraph"/>
         <w:numPr>
           <w:ilvl w:val="0"/>
           <w:numId w:val="18"/>
@@ -13249,7 +13375,7 @@
     </w:p>
     <w:p>
       <w:pPr>
-        <w:pStyle w:val="a5"/>
+        <w:pStyle w:val="ListParagraph"/>
         <w:numPr>
           <w:ilvl w:val="0"/>
           <w:numId w:val="18"/>
@@ -13265,7 +13391,7 @@
     </w:p>
     <w:p>
       <w:pPr>
-        <w:pStyle w:val="a5"/>
+        <w:pStyle w:val="ListParagraph"/>
         <w:numPr>
           <w:ilvl w:val="0"/>
           <w:numId w:val="18"/>
@@ -13281,7 +13407,7 @@
     </w:p>
     <w:p>
       <w:pPr>
-        <w:pStyle w:val="a5"/>
+        <w:pStyle w:val="ListParagraph"/>
         <w:numPr>
           <w:ilvl w:val="0"/>
           <w:numId w:val="18"/>
@@ -13297,7 +13423,7 @@
     </w:p>
     <w:p>
       <w:pPr>
-        <w:pStyle w:val="a5"/>
+        <w:pStyle w:val="ListParagraph"/>
         <w:numPr>
           <w:ilvl w:val="0"/>
           <w:numId w:val="18"/>
@@ -13313,7 +13439,7 @@
     </w:p>
     <w:p>
       <w:pPr>
-        <w:pStyle w:val="a5"/>
+        <w:pStyle w:val="ListParagraph"/>
         <w:numPr>
           <w:ilvl w:val="0"/>
           <w:numId w:val="18"/>
@@ -13329,7 +13455,7 @@
     </w:p>
     <w:p>
       <w:pPr>
-        <w:pStyle w:val="a5"/>
+        <w:pStyle w:val="ListParagraph"/>
         <w:numPr>
           <w:ilvl w:val="0"/>
           <w:numId w:val="18"/>
@@ -13345,7 +13471,7 @@
     </w:p>
     <w:p>
       <w:pPr>
-        <w:pStyle w:val="a5"/>
+        <w:pStyle w:val="ListParagraph"/>
         <w:numPr>
           <w:ilvl w:val="0"/>
           <w:numId w:val="18"/>
@@ -13361,7 +13487,7 @@
     </w:p>
     <w:p>
       <w:pPr>
-        <w:pStyle w:val="a5"/>
+        <w:pStyle w:val="ListParagraph"/>
         <w:numPr>
           <w:ilvl w:val="0"/>
           <w:numId w:val="18"/>
@@ -13377,7 +13503,7 @@
     </w:p>
     <w:p>
       <w:pPr>
-        <w:pStyle w:val="a5"/>
+        <w:pStyle w:val="ListParagraph"/>
         <w:numPr>
           <w:ilvl w:val="0"/>
           <w:numId w:val="18"/>
@@ -13393,7 +13519,7 @@
     </w:p>
     <w:p>
       <w:pPr>
-        <w:pStyle w:val="a5"/>
+        <w:pStyle w:val="ListParagraph"/>
         <w:numPr>
           <w:ilvl w:val="0"/>
           <w:numId w:val="18"/>
@@ -13409,7 +13535,7 @@
     </w:p>
     <w:p>
       <w:pPr>
-        <w:pStyle w:val="a5"/>
+        <w:pStyle w:val="ListParagraph"/>
         <w:numPr>
           <w:ilvl w:val="0"/>
           <w:numId w:val="18"/>
@@ -13425,7 +13551,7 @@
     </w:p>
     <w:p>
       <w:pPr>
-        <w:pStyle w:val="a5"/>
+        <w:pStyle w:val="ListParagraph"/>
         <w:numPr>
           <w:ilvl w:val="0"/>
           <w:numId w:val="18"/>
@@ -13441,7 +13567,7 @@
     </w:p>
     <w:p>
       <w:pPr>
-        <w:pStyle w:val="a5"/>
+        <w:pStyle w:val="ListParagraph"/>
         <w:numPr>
           <w:ilvl w:val="0"/>
           <w:numId w:val="18"/>
@@ -13457,7 +13583,7 @@
     </w:p>
     <w:p>
       <w:pPr>
-        <w:pStyle w:val="a5"/>
+        <w:pStyle w:val="ListParagraph"/>
         <w:numPr>
           <w:ilvl w:val="0"/>
           <w:numId w:val="18"/>
@@ -13473,7 +13599,7 @@
     </w:p>
     <w:p>
       <w:pPr>
-        <w:pStyle w:val="a5"/>
+        <w:pStyle w:val="ListParagraph"/>
         <w:numPr>
           <w:ilvl w:val="0"/>
           <w:numId w:val="18"/>
@@ -13484,12 +13610,26 @@
           <w:rFonts w:ascii="Times New Roman" w:eastAsia="Times New Roman" w:hAnsi="Times New Roman" w:cs="Times New Roman"/>
           <w:sz w:val="24"/>
         </w:rPr>
-        <w:t xml:space="preserve"> The system shall add a new help location into the database.</w:t>
-      </w:r>
-    </w:p>
-    <w:p>
-      <w:pPr>
-        <w:pStyle w:val="a5"/>
+        <w:t xml:space="preserve"> The system shall add a new help </w:t>
+      </w:r>
+      <w:r>
+        <w:rPr>
+          <w:rFonts w:ascii="Times New Roman" w:eastAsia="Times New Roman" w:hAnsi="Times New Roman" w:cs="Times New Roman"/>
+          <w:sz w:val="24"/>
+        </w:rPr>
+        <w:t>place</w:t>
+      </w:r>
+      <w:r>
+        <w:rPr>
+          <w:rFonts w:ascii="Times New Roman" w:eastAsia="Times New Roman" w:hAnsi="Times New Roman" w:cs="Times New Roman"/>
+          <w:sz w:val="24"/>
+        </w:rPr>
+        <w:t xml:space="preserve"> into the database.</w:t>
+      </w:r>
+    </w:p>
+    <w:p>
+      <w:pPr>
+        <w:pStyle w:val="ListParagraph"/>
         <w:numPr>
           <w:ilvl w:val="0"/>
           <w:numId w:val="18"/>
@@ -13539,7 +13679,49 @@
           <w:rFonts w:ascii="Times New Roman" w:eastAsia="Times New Roman" w:hAnsi="Times New Roman" w:cs="Times New Roman"/>
           <w:sz w:val="24"/>
         </w:rPr>
-        <w:t>The administrator can edit the details of the help information, which should be real and up to date. The information includes name, address, district, province, zip code, phone number, category, latitude and longitude.</w:t>
+        <w:t>The administr</w:t>
+      </w:r>
+      <w:r>
+        <w:rPr>
+          <w:rFonts w:ascii="Times New Roman" w:eastAsia="Times New Roman" w:hAnsi="Times New Roman" w:cs="Times New Roman"/>
+          <w:sz w:val="24"/>
+        </w:rPr>
+        <w:t>ator can edit the details of</w:t>
+      </w:r>
+      <w:r>
+        <w:rPr>
+          <w:rFonts w:ascii="Times New Roman" w:eastAsia="Times New Roman" w:hAnsi="Times New Roman" w:cs="Times New Roman"/>
+          <w:sz w:val="24"/>
+        </w:rPr>
+        <w:t xml:space="preserve"> help</w:t>
+      </w:r>
+      <w:r>
+        <w:rPr>
+          <w:rFonts w:ascii="Times New Roman" w:eastAsia="Times New Roman" w:hAnsi="Times New Roman" w:cs="Times New Roman"/>
+          <w:sz w:val="24"/>
+        </w:rPr>
+        <w:t xml:space="preserve"> place’s</w:t>
+      </w:r>
+      <w:r>
+        <w:rPr>
+          <w:rFonts w:ascii="Times New Roman" w:eastAsia="Times New Roman" w:hAnsi="Times New Roman" w:cs="Times New Roman"/>
+          <w:sz w:val="24"/>
+        </w:rPr>
+        <w:t xml:space="preserve"> information, which should be real and up to date. </w:t>
+      </w:r>
+      <w:r>
+        <w:rPr>
+          <w:rFonts w:ascii="Times New Roman" w:eastAsia="Times New Roman" w:hAnsi="Times New Roman" w:cs="Times New Roman"/>
+          <w:sz w:val="24"/>
+        </w:rPr>
+        <w:t>The information include</w:t>
+      </w:r>
+      <w:r>
+        <w:rPr>
+          <w:rFonts w:ascii="Times New Roman" w:eastAsia="Times New Roman" w:hAnsi="Times New Roman" w:cs="Times New Roman"/>
+          <w:sz w:val="24"/>
+        </w:rPr>
+        <w:t xml:space="preserve"> name, address, district, province, zip code, phone number, category, latitude and longitude.</w:t>
       </w:r>
     </w:p>
     <w:p>
@@ -15088,7 +15270,21 @@
           <w:rFonts w:ascii="Times New Roman" w:eastAsia="Times New Roman" w:hAnsi="Times New Roman" w:cs="Times New Roman"/>
           <w:sz w:val="24"/>
         </w:rPr>
-        <w:t>The administrator edits the information of the help location.</w:t>
+        <w:t xml:space="preserve">The administrator edits the information of the help </w:t>
+      </w:r>
+      <w:r>
+        <w:rPr>
+          <w:rFonts w:ascii="Times New Roman" w:eastAsia="Times New Roman" w:hAnsi="Times New Roman" w:cs="Times New Roman"/>
+          <w:sz w:val="24"/>
+        </w:rPr>
+        <w:t>place</w:t>
+      </w:r>
+      <w:r>
+        <w:rPr>
+          <w:rFonts w:ascii="Times New Roman" w:eastAsia="Times New Roman" w:hAnsi="Times New Roman" w:cs="Times New Roman"/>
+          <w:sz w:val="24"/>
+        </w:rPr>
+        <w:t>.</w:t>
       </w:r>
     </w:p>
     <w:p>
@@ -15354,7 +15550,21 @@
           <w:rFonts w:ascii="Times New Roman" w:eastAsia="Times New Roman" w:hAnsi="Times New Roman" w:cs="Times New Roman"/>
           <w:sz w:val="24"/>
         </w:rPr>
-        <w:t xml:space="preserve"> The administrator can edit help information, which includes name, address, district, province, zip code, phone number, category, latitude and longitude.</w:t>
+        <w:t xml:space="preserve"> The administrator can edit help</w:t>
+      </w:r>
+      <w:r>
+        <w:rPr>
+          <w:rFonts w:ascii="Times New Roman" w:eastAsia="Times New Roman" w:hAnsi="Times New Roman" w:cs="Times New Roman"/>
+          <w:sz w:val="24"/>
+        </w:rPr>
+        <w:t xml:space="preserve"> place’s information, which include</w:t>
+      </w:r>
+      <w:r>
+        <w:rPr>
+          <w:rFonts w:ascii="Times New Roman" w:eastAsia="Times New Roman" w:hAnsi="Times New Roman" w:cs="Times New Roman"/>
+          <w:sz w:val="24"/>
+        </w:rPr>
+        <w:t xml:space="preserve"> name, address, district, province, zip code, phone number, category, latitude and longitude.</w:t>
       </w:r>
     </w:p>
     <w:p>
@@ -16130,7 +16340,6 @@
         <w:spacing w:line="240" w:lineRule="auto"/>
         <w:ind w:firstLine="720"/>
       </w:pPr>
-      <w:proofErr w:type="gramStart"/>
       <w:r>
         <w:rPr>
           <w:rFonts w:ascii="Times New Roman" w:eastAsia="Times New Roman" w:hAnsi="Times New Roman" w:cs="Times New Roman"/>
@@ -16138,7 +16347,6 @@
         </w:rPr>
         <w:t>The identity number of selected help place.</w:t>
       </w:r>
-      <w:proofErr w:type="gramEnd"/>
     </w:p>
     <w:p>
       <w:pPr>
@@ -16323,7 +16531,21 @@
           <w:rFonts w:ascii="Times New Roman" w:eastAsia="Times New Roman" w:hAnsi="Times New Roman" w:cs="Times New Roman"/>
           <w:sz w:val="24"/>
         </w:rPr>
-        <w:t>The system deletes the help location from database.</w:t>
+        <w:t xml:space="preserve">The system deletes the help </w:t>
+      </w:r>
+      <w:r>
+        <w:rPr>
+          <w:rFonts w:ascii="Times New Roman" w:eastAsia="Times New Roman" w:hAnsi="Times New Roman" w:cs="Times New Roman"/>
+          <w:sz w:val="24"/>
+        </w:rPr>
+        <w:t>place</w:t>
+      </w:r>
+      <w:r>
+        <w:rPr>
+          <w:rFonts w:ascii="Times New Roman" w:eastAsia="Times New Roman" w:hAnsi="Times New Roman" w:cs="Times New Roman"/>
+          <w:sz w:val="24"/>
+        </w:rPr>
+        <w:t xml:space="preserve"> from database.</w:t>
       </w:r>
     </w:p>
     <w:p>
@@ -16446,7 +16668,21 @@
           <w:rFonts w:ascii="Times New Roman" w:eastAsia="Times New Roman" w:hAnsi="Times New Roman" w:cs="Times New Roman"/>
           <w:sz w:val="24"/>
         </w:rPr>
-        <w:t xml:space="preserve"> Remove help location (UC03)</w:t>
+        <w:t xml:space="preserve"> Remove help </w:t>
+      </w:r>
+      <w:r>
+        <w:rPr>
+          <w:rFonts w:ascii="Times New Roman" w:eastAsia="Times New Roman" w:hAnsi="Times New Roman" w:cs="Times New Roman"/>
+          <w:sz w:val="24"/>
+        </w:rPr>
+        <w:t>place</w:t>
+      </w:r>
+      <w:r>
+        <w:rPr>
+          <w:rFonts w:ascii="Times New Roman" w:eastAsia="Times New Roman" w:hAnsi="Times New Roman" w:cs="Times New Roman"/>
+          <w:sz w:val="24"/>
+        </w:rPr>
+        <w:t xml:space="preserve"> (UC03)</w:t>
       </w:r>
     </w:p>
     <w:p>
@@ -16466,7 +16702,21 @@
           <w:rFonts w:ascii="Times New Roman" w:eastAsia="Times New Roman" w:hAnsi="Times New Roman" w:cs="Times New Roman"/>
           <w:sz w:val="24"/>
         </w:rPr>
-        <w:t xml:space="preserve"> The administrator can remove help location.</w:t>
+        <w:t xml:space="preserve"> The administrator can remove help </w:t>
+      </w:r>
+      <w:r>
+        <w:rPr>
+          <w:rFonts w:ascii="Times New Roman" w:eastAsia="Times New Roman" w:hAnsi="Times New Roman" w:cs="Times New Roman"/>
+          <w:sz w:val="24"/>
+        </w:rPr>
+        <w:t>place</w:t>
+      </w:r>
+      <w:r>
+        <w:rPr>
+          <w:rFonts w:ascii="Times New Roman" w:eastAsia="Times New Roman" w:hAnsi="Times New Roman" w:cs="Times New Roman"/>
+          <w:sz w:val="24"/>
+        </w:rPr>
+        <w:t>.</w:t>
       </w:r>
     </w:p>
     <w:p>
@@ -16481,7 +16731,7 @@
     </w:p>
     <w:p>
       <w:pPr>
-        <w:pStyle w:val="a5"/>
+        <w:pStyle w:val="ListParagraph"/>
         <w:numPr>
           <w:ilvl w:val="0"/>
           <w:numId w:val="22"/>
@@ -16497,7 +16747,7 @@
     </w:p>
     <w:p>
       <w:pPr>
-        <w:pStyle w:val="a5"/>
+        <w:pStyle w:val="ListParagraph"/>
         <w:numPr>
           <w:ilvl w:val="0"/>
           <w:numId w:val="22"/>
@@ -16513,7 +16763,7 @@
     </w:p>
     <w:p>
       <w:pPr>
-        <w:pStyle w:val="a5"/>
+        <w:pStyle w:val="ListParagraph"/>
         <w:numPr>
           <w:ilvl w:val="0"/>
           <w:numId w:val="23"/>
@@ -16529,7 +16779,7 @@
     </w:p>
     <w:p>
       <w:pPr>
-        <w:pStyle w:val="a5"/>
+        <w:pStyle w:val="ListParagraph"/>
         <w:numPr>
           <w:ilvl w:val="0"/>
           <w:numId w:val="23"/>
@@ -16545,7 +16795,7 @@
     </w:p>
     <w:p>
       <w:pPr>
-        <w:pStyle w:val="a5"/>
+        <w:pStyle w:val="ListParagraph"/>
         <w:numPr>
           <w:ilvl w:val="0"/>
           <w:numId w:val="23"/>
@@ -16561,7 +16811,7 @@
     </w:p>
     <w:p>
       <w:pPr>
-        <w:pStyle w:val="a5"/>
+        <w:pStyle w:val="ListParagraph"/>
         <w:numPr>
           <w:ilvl w:val="0"/>
           <w:numId w:val="23"/>
@@ -16679,31 +16929,20 @@
         </w:rPr>
         <w:t xml:space="preserve">View </w:t>
       </w:r>
-      <w:proofErr w:type="gramStart"/>
       <w:r>
         <w:rPr>
           <w:rFonts w:ascii="Times New Roman" w:eastAsia="Times New Roman" w:hAnsi="Times New Roman" w:cs="Times New Roman"/>
           <w:sz w:val="28"/>
         </w:rPr>
-        <w:t>help</w:t>
-      </w:r>
-      <w:proofErr w:type="gramEnd"/>
+        <w:t xml:space="preserve">help place’s </w:t>
+      </w:r>
       <w:r>
         <w:rPr>
           <w:rFonts w:ascii="Times New Roman" w:eastAsia="Times New Roman" w:hAnsi="Times New Roman" w:cs="Times New Roman"/>
           <w:sz w:val="28"/>
         </w:rPr>
-        <w:t xml:space="preserve"> place’s </w:t>
-      </w:r>
-      <w:proofErr w:type="spellStart"/>
-      <w:r>
-        <w:rPr>
-          <w:rFonts w:ascii="Times New Roman" w:eastAsia="Times New Roman" w:hAnsi="Times New Roman" w:cs="Times New Roman"/>
-          <w:sz w:val="28"/>
-        </w:rPr>
-        <w:t>informaiton</w:t>
-      </w:r>
-      <w:proofErr w:type="spellEnd"/>
+        <w:t>information</w:t>
+      </w:r>
     </w:p>
     <w:p>
       <w:pPr>
@@ -16715,7 +16954,21 @@
           <w:rFonts w:ascii="Times New Roman" w:eastAsia="Times New Roman" w:hAnsi="Times New Roman" w:cs="Times New Roman"/>
           <w:sz w:val="24"/>
         </w:rPr>
-        <w:t>The admin can view the help information, which includes name, address, district, province, zip code, phone number, category, latitude and longitude of each help place.</w:t>
+        <w:t>The admin can view the help</w:t>
+      </w:r>
+      <w:r>
+        <w:rPr>
+          <w:rFonts w:ascii="Times New Roman" w:eastAsia="Times New Roman" w:hAnsi="Times New Roman" w:cs="Times New Roman"/>
+          <w:sz w:val="24"/>
+        </w:rPr>
+        <w:t xml:space="preserve"> place’s information, which include</w:t>
+      </w:r>
+      <w:r>
+        <w:rPr>
+          <w:rFonts w:ascii="Times New Roman" w:eastAsia="Times New Roman" w:hAnsi="Times New Roman" w:cs="Times New Roman"/>
+          <w:sz w:val="24"/>
+        </w:rPr>
+        <w:t xml:space="preserve"> name, address, district, province, zip code, phone number, category, latitude and longitude of each help place.</w:t>
       </w:r>
     </w:p>
     <w:p>
@@ -16795,15 +17048,41 @@
         <w:spacing w:line="240" w:lineRule="auto"/>
         <w:ind w:firstLine="720"/>
       </w:pPr>
-      <w:proofErr w:type="gramStart"/>
-      <w:r>
-        <w:rPr>
-          <w:rFonts w:ascii="Times New Roman" w:eastAsia="Times New Roman" w:hAnsi="Times New Roman" w:cs="Times New Roman"/>
-          <w:sz w:val="24"/>
-        </w:rPr>
-        <w:t>The identity number of selected help location.</w:t>
-      </w:r>
-      <w:proofErr w:type="gramEnd"/>
+      <w:r>
+        <w:rPr>
+          <w:rFonts w:ascii="Times New Roman" w:eastAsia="Times New Roman" w:hAnsi="Times New Roman" w:cs="Times New Roman"/>
+          <w:sz w:val="24"/>
+        </w:rPr>
+        <w:t xml:space="preserve">The identity number of </w:t>
+      </w:r>
+      <w:r>
+        <w:rPr>
+          <w:rFonts w:ascii="Times New Roman" w:eastAsia="Times New Roman" w:hAnsi="Times New Roman" w:cs="Times New Roman"/>
+          <w:sz w:val="24"/>
+        </w:rPr>
+        <w:t xml:space="preserve">the </w:t>
+      </w:r>
+      <w:r>
+        <w:rPr>
+          <w:rFonts w:ascii="Times New Roman" w:eastAsia="Times New Roman" w:hAnsi="Times New Roman" w:cs="Times New Roman"/>
+          <w:sz w:val="24"/>
+        </w:rPr>
+        <w:t xml:space="preserve">selected help </w:t>
+      </w:r>
+      <w:r>
+        <w:rPr>
+          <w:rFonts w:ascii="Times New Roman" w:eastAsia="Times New Roman" w:hAnsi="Times New Roman" w:cs="Times New Roman"/>
+          <w:sz w:val="24"/>
+        </w:rPr>
+        <w:t>place</w:t>
+      </w:r>
+      <w:r>
+        <w:rPr>
+          <w:rFonts w:ascii="Times New Roman" w:eastAsia="Times New Roman" w:hAnsi="Times New Roman" w:cs="Times New Roman"/>
+          <w:sz w:val="24"/>
+        </w:rPr>
+        <w:t>.</w:t>
+      </w:r>
     </w:p>
     <w:p>
       <w:pPr>
@@ -16843,7 +17122,35 @@
           <w:rFonts w:ascii="Times New Roman" w:eastAsia="Times New Roman" w:hAnsi="Times New Roman" w:cs="Times New Roman"/>
           <w:sz w:val="24"/>
         </w:rPr>
-        <w:t>will show the information of selected help location.</w:t>
+        <w:t xml:space="preserve">will show the information of </w:t>
+      </w:r>
+      <w:r>
+        <w:rPr>
+          <w:rFonts w:ascii="Times New Roman" w:eastAsia="Times New Roman" w:hAnsi="Times New Roman" w:cs="Times New Roman"/>
+          <w:sz w:val="24"/>
+        </w:rPr>
+        <w:t xml:space="preserve">the </w:t>
+      </w:r>
+      <w:r>
+        <w:rPr>
+          <w:rFonts w:ascii="Times New Roman" w:eastAsia="Times New Roman" w:hAnsi="Times New Roman" w:cs="Times New Roman"/>
+          <w:sz w:val="24"/>
+        </w:rPr>
+        <w:t xml:space="preserve">selected help </w:t>
+      </w:r>
+      <w:r>
+        <w:rPr>
+          <w:rFonts w:ascii="Times New Roman" w:eastAsia="Times New Roman" w:hAnsi="Times New Roman" w:cs="Times New Roman"/>
+          <w:sz w:val="24"/>
+        </w:rPr>
+        <w:t>place</w:t>
+      </w:r>
+      <w:r>
+        <w:rPr>
+          <w:rFonts w:ascii="Times New Roman" w:eastAsia="Times New Roman" w:hAnsi="Times New Roman" w:cs="Times New Roman"/>
+          <w:sz w:val="24"/>
+        </w:rPr>
+        <w:t>.</w:t>
       </w:r>
     </w:p>
     <w:p>
@@ -16919,7 +17226,21 @@
           <w:rFonts w:ascii="Times New Roman" w:eastAsia="Times New Roman" w:hAnsi="Times New Roman" w:cs="Times New Roman"/>
           <w:sz w:val="24"/>
         </w:rPr>
-        <w:t>The system shows all list of the help location.</w:t>
+        <w:t xml:space="preserve">The system shows all list of the help </w:t>
+      </w:r>
+      <w:r>
+        <w:rPr>
+          <w:rFonts w:ascii="Times New Roman" w:eastAsia="Times New Roman" w:hAnsi="Times New Roman" w:cs="Times New Roman"/>
+          <w:sz w:val="24"/>
+        </w:rPr>
+        <w:t>places</w:t>
+      </w:r>
+      <w:r>
+        <w:rPr>
+          <w:rFonts w:ascii="Times New Roman" w:eastAsia="Times New Roman" w:hAnsi="Times New Roman" w:cs="Times New Roman"/>
+          <w:sz w:val="24"/>
+        </w:rPr>
+        <w:t>.</w:t>
       </w:r>
     </w:p>
     <w:p>
@@ -17048,7 +17369,6 @@
           <w:b/>
           <w:sz w:val="24"/>
         </w:rPr>
-        <w:lastRenderedPageBreak/>
         <w:t>Use Case:</w:t>
       </w:r>
       <w:r>
@@ -17091,7 +17411,7 @@
     </w:p>
     <w:p>
       <w:pPr>
-        <w:pStyle w:val="a5"/>
+        <w:pStyle w:val="ListParagraph"/>
         <w:numPr>
           <w:ilvl w:val="0"/>
           <w:numId w:val="24"/>
@@ -17107,7 +17427,7 @@
     </w:p>
     <w:p>
       <w:pPr>
-        <w:pStyle w:val="a5"/>
+        <w:pStyle w:val="ListParagraph"/>
         <w:numPr>
           <w:ilvl w:val="0"/>
           <w:numId w:val="24"/>
@@ -17123,7 +17443,7 @@
     </w:p>
     <w:p>
       <w:pPr>
-        <w:pStyle w:val="a5"/>
+        <w:pStyle w:val="ListParagraph"/>
         <w:numPr>
           <w:ilvl w:val="0"/>
           <w:numId w:val="25"/>
@@ -17139,7 +17459,7 @@
     </w:p>
     <w:p>
       <w:pPr>
-        <w:pStyle w:val="a5"/>
+        <w:pStyle w:val="ListParagraph"/>
         <w:numPr>
           <w:ilvl w:val="0"/>
           <w:numId w:val="26"/>
@@ -17194,7 +17514,6 @@
           <w:b/>
           <w:sz w:val="28"/>
         </w:rPr>
-        <w:lastRenderedPageBreak/>
         <w:t xml:space="preserve">UC05: </w:t>
       </w:r>
       <w:r>
@@ -17229,7 +17548,35 @@
           <w:rFonts w:ascii="Times New Roman" w:eastAsia="Times New Roman" w:hAnsi="Times New Roman" w:cs="Times New Roman"/>
           <w:sz w:val="24"/>
         </w:rPr>
-        <w:t>The administrator can browse the help location by help place categories, which are police station, highway police station, hospital, and garage.</w:t>
+        <w:t xml:space="preserve">The administrator can browse the help </w:t>
+      </w:r>
+      <w:r>
+        <w:rPr>
+          <w:rFonts w:ascii="Times New Roman" w:eastAsia="Times New Roman" w:hAnsi="Times New Roman" w:cs="Times New Roman"/>
+          <w:sz w:val="24"/>
+        </w:rPr>
+        <w:t>place</w:t>
+      </w:r>
+      <w:r>
+        <w:rPr>
+          <w:rFonts w:ascii="Times New Roman" w:eastAsia="Times New Roman" w:hAnsi="Times New Roman" w:cs="Times New Roman"/>
+          <w:sz w:val="24"/>
+        </w:rPr>
+        <w:t xml:space="preserve"> by help place</w:t>
+      </w:r>
+      <w:r>
+        <w:rPr>
+          <w:rFonts w:ascii="Times New Roman" w:eastAsia="Times New Roman" w:hAnsi="Times New Roman" w:cs="Times New Roman"/>
+          <w:sz w:val="24"/>
+        </w:rPr>
+        <w:t>’s</w:t>
+      </w:r>
+      <w:r>
+        <w:rPr>
+          <w:rFonts w:ascii="Times New Roman" w:eastAsia="Times New Roman" w:hAnsi="Times New Roman" w:cs="Times New Roman"/>
+          <w:sz w:val="24"/>
+        </w:rPr>
+        <w:t xml:space="preserve"> categories, which are police station, highway police station, hospital, and garage.</w:t>
       </w:r>
     </w:p>
     <w:p>
@@ -17309,7 +17656,6 @@
         <w:spacing w:line="240" w:lineRule="auto"/>
         <w:ind w:firstLine="720"/>
       </w:pPr>
-      <w:proofErr w:type="gramStart"/>
       <w:r>
         <w:rPr>
           <w:rFonts w:ascii="Times New Roman" w:eastAsia="Times New Roman" w:hAnsi="Times New Roman" w:cs="Times New Roman"/>
@@ -17317,7 +17663,6 @@
         </w:rPr>
         <w:t>The identity number of category that administrator selected.</w:t>
       </w:r>
-      <w:proofErr w:type="gramEnd"/>
     </w:p>
     <w:p>
       <w:pPr>
@@ -17357,7 +17702,35 @@
           <w:rFonts w:ascii="Times New Roman" w:eastAsia="Times New Roman" w:hAnsi="Times New Roman" w:cs="Times New Roman"/>
           <w:sz w:val="24"/>
         </w:rPr>
-        <w:t>will show lists of help location.</w:t>
+        <w:t>will sho</w:t>
+      </w:r>
+      <w:r>
+        <w:rPr>
+          <w:rFonts w:ascii="Times New Roman" w:eastAsia="Times New Roman" w:hAnsi="Times New Roman" w:cs="Times New Roman"/>
+          <w:sz w:val="24"/>
+        </w:rPr>
+        <w:t>w list</w:t>
+      </w:r>
+      <w:r>
+        <w:rPr>
+          <w:rFonts w:ascii="Times New Roman" w:eastAsia="Times New Roman" w:hAnsi="Times New Roman" w:cs="Times New Roman"/>
+          <w:sz w:val="24"/>
+        </w:rPr>
+        <w:t xml:space="preserve"> of help </w:t>
+      </w:r>
+      <w:r>
+        <w:rPr>
+          <w:rFonts w:ascii="Times New Roman" w:eastAsia="Times New Roman" w:hAnsi="Times New Roman" w:cs="Times New Roman"/>
+          <w:sz w:val="24"/>
+        </w:rPr>
+        <w:t>places</w:t>
+      </w:r>
+      <w:r>
+        <w:rPr>
+          <w:rFonts w:ascii="Times New Roman" w:eastAsia="Times New Roman" w:hAnsi="Times New Roman" w:cs="Times New Roman"/>
+          <w:sz w:val="24"/>
+        </w:rPr>
+        <w:t>.</w:t>
       </w:r>
     </w:p>
     <w:p>
@@ -17433,7 +17806,21 @@
           <w:rFonts w:ascii="Times New Roman" w:eastAsia="Times New Roman" w:hAnsi="Times New Roman" w:cs="Times New Roman"/>
           <w:sz w:val="24"/>
         </w:rPr>
-        <w:t>The system shall retrieve the help information from database by the selected category.</w:t>
+        <w:t>The system shall retrieve the help</w:t>
+      </w:r>
+      <w:r>
+        <w:rPr>
+          <w:rFonts w:ascii="Times New Roman" w:eastAsia="Times New Roman" w:hAnsi="Times New Roman" w:cs="Times New Roman"/>
+          <w:sz w:val="24"/>
+        </w:rPr>
+        <w:t xml:space="preserve"> place’s</w:t>
+      </w:r>
+      <w:r>
+        <w:rPr>
+          <w:rFonts w:ascii="Times New Roman" w:eastAsia="Times New Roman" w:hAnsi="Times New Roman" w:cs="Times New Roman"/>
+          <w:sz w:val="24"/>
+        </w:rPr>
+        <w:t xml:space="preserve"> information from database by the selected category.</w:t>
       </w:r>
     </w:p>
     <w:p>
@@ -17454,7 +17841,42 @@
           <w:rFonts w:ascii="Times New Roman" w:eastAsia="Times New Roman" w:hAnsi="Times New Roman" w:cs="Times New Roman"/>
           <w:sz w:val="24"/>
         </w:rPr>
-        <w:t>The system shall show lists of help location by selected category.</w:t>
+        <w:t>The system shall show list</w:t>
+      </w:r>
+      <w:r>
+        <w:rPr>
+          <w:rFonts w:ascii="Times New Roman" w:eastAsia="Times New Roman" w:hAnsi="Times New Roman" w:cs="Times New Roman"/>
+          <w:sz w:val="24"/>
+        </w:rPr>
+        <w:t xml:space="preserve"> of help </w:t>
+      </w:r>
+      <w:r>
+        <w:rPr>
+          <w:rFonts w:ascii="Times New Roman" w:eastAsia="Times New Roman" w:hAnsi="Times New Roman" w:cs="Times New Roman"/>
+          <w:sz w:val="24"/>
+        </w:rPr>
+        <w:t>places</w:t>
+      </w:r>
+      <w:r>
+        <w:rPr>
+          <w:rFonts w:ascii="Times New Roman" w:eastAsia="Times New Roman" w:hAnsi="Times New Roman" w:cs="Times New Roman"/>
+          <w:sz w:val="24"/>
+        </w:rPr>
+        <w:t xml:space="preserve"> by</w:t>
+      </w:r>
+      <w:r>
+        <w:rPr>
+          <w:rFonts w:ascii="Times New Roman" w:eastAsia="Times New Roman" w:hAnsi="Times New Roman" w:cs="Times New Roman"/>
+          <w:sz w:val="24"/>
+        </w:rPr>
+        <w:t xml:space="preserve"> the</w:t>
+      </w:r>
+      <w:r>
+        <w:rPr>
+          <w:rFonts w:ascii="Times New Roman" w:eastAsia="Times New Roman" w:hAnsi="Times New Roman" w:cs="Times New Roman"/>
+          <w:sz w:val="24"/>
+        </w:rPr>
+        <w:t xml:space="preserve"> selected category.</w:t>
       </w:r>
     </w:p>
     <w:p>
@@ -17525,7 +17947,6 @@
           <w:b/>
           <w:sz w:val="24"/>
         </w:rPr>
-        <w:lastRenderedPageBreak/>
         <w:t>Use Case:</w:t>
       </w:r>
       <w:r>
@@ -17533,7 +17954,35 @@
           <w:rFonts w:ascii="Times New Roman" w:eastAsia="Times New Roman" w:hAnsi="Times New Roman" w:cs="Times New Roman"/>
           <w:sz w:val="24"/>
         </w:rPr>
-        <w:t xml:space="preserve"> Browse the help location by help place category (UC05)</w:t>
+        <w:t xml:space="preserve"> Browse the help </w:t>
+      </w:r>
+      <w:r>
+        <w:rPr>
+          <w:rFonts w:ascii="Times New Roman" w:eastAsia="Times New Roman" w:hAnsi="Times New Roman" w:cs="Times New Roman"/>
+          <w:sz w:val="24"/>
+        </w:rPr>
+        <w:t>place</w:t>
+      </w:r>
+      <w:r>
+        <w:rPr>
+          <w:rFonts w:ascii="Times New Roman" w:eastAsia="Times New Roman" w:hAnsi="Times New Roman" w:cs="Times New Roman"/>
+          <w:sz w:val="24"/>
+        </w:rPr>
+        <w:t xml:space="preserve"> by help place</w:t>
+      </w:r>
+      <w:r>
+        <w:rPr>
+          <w:rFonts w:ascii="Times New Roman" w:eastAsia="Times New Roman" w:hAnsi="Times New Roman" w:cs="Times New Roman"/>
+          <w:sz w:val="24"/>
+        </w:rPr>
+        <w:t>’s</w:t>
+      </w:r>
+      <w:r>
+        <w:rPr>
+          <w:rFonts w:ascii="Times New Roman" w:eastAsia="Times New Roman" w:hAnsi="Times New Roman" w:cs="Times New Roman"/>
+          <w:sz w:val="24"/>
+        </w:rPr>
+        <w:t xml:space="preserve"> category (UC05)</w:t>
       </w:r>
     </w:p>
     <w:p>
@@ -17553,7 +18002,21 @@
           <w:rFonts w:ascii="Times New Roman" w:eastAsia="Times New Roman" w:hAnsi="Times New Roman" w:cs="Times New Roman"/>
           <w:sz w:val="24"/>
         </w:rPr>
-        <w:t xml:space="preserve"> The administrator can browse the help location by help place category.</w:t>
+        <w:t xml:space="preserve"> The administrator can browse the help </w:t>
+      </w:r>
+      <w:r>
+        <w:rPr>
+          <w:rFonts w:ascii="Times New Roman" w:eastAsia="Times New Roman" w:hAnsi="Times New Roman" w:cs="Times New Roman"/>
+          <w:sz w:val="24"/>
+        </w:rPr>
+        <w:t>place</w:t>
+      </w:r>
+      <w:r>
+        <w:rPr>
+          <w:rFonts w:ascii="Times New Roman" w:eastAsia="Times New Roman" w:hAnsi="Times New Roman" w:cs="Times New Roman"/>
+          <w:sz w:val="24"/>
+        </w:rPr>
+        <w:t xml:space="preserve"> by category.</w:t>
       </w:r>
     </w:p>
     <w:p>
@@ -17568,7 +18031,7 @@
     </w:p>
     <w:p>
       <w:pPr>
-        <w:pStyle w:val="a5"/>
+        <w:pStyle w:val="ListParagraph"/>
         <w:numPr>
           <w:ilvl w:val="0"/>
           <w:numId w:val="19"/>
@@ -17584,7 +18047,7 @@
     </w:p>
     <w:p>
       <w:pPr>
-        <w:pStyle w:val="a5"/>
+        <w:pStyle w:val="ListParagraph"/>
         <w:numPr>
           <w:ilvl w:val="0"/>
           <w:numId w:val="19"/>
@@ -17600,7 +18063,7 @@
     </w:p>
     <w:p>
       <w:pPr>
-        <w:pStyle w:val="a5"/>
+        <w:pStyle w:val="ListParagraph"/>
         <w:numPr>
           <w:ilvl w:val="0"/>
           <w:numId w:val="19"/>
@@ -17757,7 +18220,21 @@
           <w:rFonts w:ascii="Times New Roman" w:eastAsia="Times New Roman" w:hAnsi="Times New Roman" w:cs="Times New Roman"/>
           <w:sz w:val="24"/>
         </w:rPr>
-        <w:t>The administrator can browse the help location by selects province of Thailand that they want to view.</w:t>
+        <w:t xml:space="preserve">The administrator can browse the help </w:t>
+      </w:r>
+      <w:r>
+        <w:rPr>
+          <w:rFonts w:ascii="Times New Roman" w:eastAsia="Times New Roman" w:hAnsi="Times New Roman" w:cs="Times New Roman"/>
+          <w:sz w:val="24"/>
+        </w:rPr>
+        <w:t>place</w:t>
+      </w:r>
+      <w:r>
+        <w:rPr>
+          <w:rFonts w:ascii="Times New Roman" w:eastAsia="Times New Roman" w:hAnsi="Times New Roman" w:cs="Times New Roman"/>
+          <w:sz w:val="24"/>
+        </w:rPr>
+        <w:t xml:space="preserve"> by selects province of Thailand that they want to view.</w:t>
       </w:r>
     </w:p>
     <w:p>
@@ -17837,7 +18314,6 @@
         <w:spacing w:line="240" w:lineRule="auto"/>
         <w:ind w:firstLine="720"/>
       </w:pPr>
-      <w:proofErr w:type="gramStart"/>
       <w:r>
         <w:rPr>
           <w:rFonts w:ascii="Times New Roman" w:eastAsia="Times New Roman" w:hAnsi="Times New Roman" w:cs="Times New Roman"/>
@@ -17845,7 +18321,6 @@
         </w:rPr>
         <w:t>The identity number of province that administrator selected.</w:t>
       </w:r>
-      <w:proofErr w:type="gramEnd"/>
     </w:p>
     <w:p>
       <w:pPr>
@@ -17885,7 +18360,28 @@
           <w:rFonts w:ascii="Times New Roman" w:eastAsia="Times New Roman" w:hAnsi="Times New Roman" w:cs="Times New Roman"/>
           <w:sz w:val="24"/>
         </w:rPr>
-        <w:t>will show lists of help location by selected province.</w:t>
+        <w:t>will show list</w:t>
+      </w:r>
+      <w:r>
+        <w:rPr>
+          <w:rFonts w:ascii="Times New Roman" w:eastAsia="Times New Roman" w:hAnsi="Times New Roman" w:cs="Times New Roman"/>
+          <w:sz w:val="24"/>
+        </w:rPr>
+        <w:t xml:space="preserve"> of help </w:t>
+      </w:r>
+      <w:r>
+        <w:rPr>
+          <w:rFonts w:ascii="Times New Roman" w:eastAsia="Times New Roman" w:hAnsi="Times New Roman" w:cs="Times New Roman"/>
+          <w:sz w:val="24"/>
+        </w:rPr>
+        <w:t>places</w:t>
+      </w:r>
+      <w:r>
+        <w:rPr>
+          <w:rFonts w:ascii="Times New Roman" w:eastAsia="Times New Roman" w:hAnsi="Times New Roman" w:cs="Times New Roman"/>
+          <w:sz w:val="24"/>
+        </w:rPr>
+        <w:t xml:space="preserve"> by selected province.</w:t>
       </w:r>
     </w:p>
     <w:p>
@@ -17961,7 +18457,21 @@
           <w:rFonts w:ascii="Times New Roman" w:eastAsia="Times New Roman" w:hAnsi="Times New Roman" w:cs="Times New Roman"/>
           <w:sz w:val="24"/>
         </w:rPr>
-        <w:t>The system shall retrieve the help information from database by the selected province.</w:t>
+        <w:t>The system shall retrieve the help</w:t>
+      </w:r>
+      <w:r>
+        <w:rPr>
+          <w:rFonts w:ascii="Times New Roman" w:eastAsia="Times New Roman" w:hAnsi="Times New Roman" w:cs="Times New Roman"/>
+          <w:sz w:val="24"/>
+        </w:rPr>
+        <w:t xml:space="preserve"> place’s</w:t>
+      </w:r>
+      <w:r>
+        <w:rPr>
+          <w:rFonts w:ascii="Times New Roman" w:eastAsia="Times New Roman" w:hAnsi="Times New Roman" w:cs="Times New Roman"/>
+          <w:sz w:val="24"/>
+        </w:rPr>
+        <w:t xml:space="preserve"> information from database by the selected province.</w:t>
       </w:r>
     </w:p>
     <w:p>
@@ -17982,7 +18492,28 @@
           <w:rFonts w:ascii="Times New Roman" w:eastAsia="Times New Roman" w:hAnsi="Times New Roman" w:cs="Times New Roman"/>
           <w:sz w:val="24"/>
         </w:rPr>
-        <w:t>The system shall show lists of help location by selected province.</w:t>
+        <w:t>The system shall show list</w:t>
+      </w:r>
+      <w:r>
+        <w:rPr>
+          <w:rFonts w:ascii="Times New Roman" w:eastAsia="Times New Roman" w:hAnsi="Times New Roman" w:cs="Times New Roman"/>
+          <w:sz w:val="24"/>
+        </w:rPr>
+        <w:t xml:space="preserve"> of help </w:t>
+      </w:r>
+      <w:r>
+        <w:rPr>
+          <w:rFonts w:ascii="Times New Roman" w:eastAsia="Times New Roman" w:hAnsi="Times New Roman" w:cs="Times New Roman"/>
+          <w:sz w:val="24"/>
+        </w:rPr>
+        <w:t>places</w:t>
+      </w:r>
+      <w:r>
+        <w:rPr>
+          <w:rFonts w:ascii="Times New Roman" w:eastAsia="Times New Roman" w:hAnsi="Times New Roman" w:cs="Times New Roman"/>
+          <w:sz w:val="24"/>
+        </w:rPr>
+        <w:t xml:space="preserve"> by selected province.</w:t>
       </w:r>
     </w:p>
     <w:p/>
@@ -18013,7 +18544,21 @@
           <w:rFonts w:ascii="Times New Roman" w:eastAsia="Times New Roman" w:hAnsi="Times New Roman" w:cs="Times New Roman"/>
           <w:sz w:val="24"/>
         </w:rPr>
-        <w:t xml:space="preserve"> Browse the help location by province of Thailand (UC06)</w:t>
+        <w:t xml:space="preserve"> Browse the help </w:t>
+      </w:r>
+      <w:r>
+        <w:rPr>
+          <w:rFonts w:ascii="Times New Roman" w:eastAsia="Times New Roman" w:hAnsi="Times New Roman" w:cs="Times New Roman"/>
+          <w:sz w:val="24"/>
+        </w:rPr>
+        <w:t>place</w:t>
+      </w:r>
+      <w:r>
+        <w:rPr>
+          <w:rFonts w:ascii="Times New Roman" w:eastAsia="Times New Roman" w:hAnsi="Times New Roman" w:cs="Times New Roman"/>
+          <w:sz w:val="24"/>
+        </w:rPr>
+        <w:t xml:space="preserve"> by province of Thailand (UC06)</w:t>
       </w:r>
     </w:p>
     <w:p>
@@ -18033,7 +18578,21 @@
           <w:rFonts w:ascii="Times New Roman" w:eastAsia="Times New Roman" w:hAnsi="Times New Roman" w:cs="Times New Roman"/>
           <w:sz w:val="24"/>
         </w:rPr>
-        <w:t xml:space="preserve"> The administrator can browse the help location by province of Thailand.</w:t>
+        <w:t xml:space="preserve"> The administrator can browse the help </w:t>
+      </w:r>
+      <w:r>
+        <w:rPr>
+          <w:rFonts w:ascii="Times New Roman" w:eastAsia="Times New Roman" w:hAnsi="Times New Roman" w:cs="Times New Roman"/>
+          <w:sz w:val="24"/>
+        </w:rPr>
+        <w:t>place</w:t>
+      </w:r>
+      <w:r>
+        <w:rPr>
+          <w:rFonts w:ascii="Times New Roman" w:eastAsia="Times New Roman" w:hAnsi="Times New Roman" w:cs="Times New Roman"/>
+          <w:sz w:val="24"/>
+        </w:rPr>
+        <w:t xml:space="preserve"> by province of Thailand.</w:t>
       </w:r>
     </w:p>
     <w:p>
@@ -18048,7 +18607,7 @@
     </w:p>
     <w:p>
       <w:pPr>
-        <w:pStyle w:val="a5"/>
+        <w:pStyle w:val="ListParagraph"/>
         <w:numPr>
           <w:ilvl w:val="0"/>
           <w:numId w:val="27"/>
@@ -18064,7 +18623,7 @@
     </w:p>
     <w:p>
       <w:pPr>
-        <w:pStyle w:val="a5"/>
+        <w:pStyle w:val="ListParagraph"/>
         <w:numPr>
           <w:ilvl w:val="0"/>
           <w:numId w:val="27"/>
@@ -18080,7 +18639,7 @@
     </w:p>
     <w:p>
       <w:pPr>
-        <w:pStyle w:val="a5"/>
+        <w:pStyle w:val="ListParagraph"/>
         <w:numPr>
           <w:ilvl w:val="0"/>
           <w:numId w:val="27"/>
@@ -18226,7 +18785,6 @@
         </w:rPr>
         <w:t xml:space="preserve"> by </w:t>
       </w:r>
-      <w:proofErr w:type="gramStart"/>
       <w:r>
         <w:rPr>
           <w:rFonts w:ascii="Times New Roman" w:eastAsia="Times New Roman" w:hAnsi="Times New Roman" w:cs="Times New Roman"/>
@@ -18239,15 +18797,7 @@
           <w:rFonts w:ascii="Times New Roman" w:eastAsia="Times New Roman" w:hAnsi="Times New Roman" w:cs="Times New Roman"/>
           <w:sz w:val="28"/>
         </w:rPr>
-        <w:t xml:space="preserve"> and</w:t>
-      </w:r>
-      <w:proofErr w:type="gramEnd"/>
-      <w:r>
-        <w:rPr>
-          <w:rFonts w:ascii="Times New Roman" w:eastAsia="Times New Roman" w:hAnsi="Times New Roman" w:cs="Times New Roman"/>
-          <w:sz w:val="28"/>
-        </w:rPr>
-        <w:t xml:space="preserve"> category</w:t>
+        <w:t>and category</w:t>
       </w:r>
     </w:p>
     <w:p>
@@ -18260,7 +18810,21 @@
           <w:rFonts w:ascii="Times New Roman" w:eastAsia="Times New Roman" w:hAnsi="Times New Roman" w:cs="Times New Roman"/>
           <w:sz w:val="24"/>
         </w:rPr>
-        <w:t>The administrator can browse the help location by selects category and province of Thailand that they want to view.</w:t>
+        <w:t xml:space="preserve">The administrator can browse the help </w:t>
+      </w:r>
+      <w:r>
+        <w:rPr>
+          <w:rFonts w:ascii="Times New Roman" w:eastAsia="Times New Roman" w:hAnsi="Times New Roman" w:cs="Times New Roman"/>
+          <w:sz w:val="24"/>
+        </w:rPr>
+        <w:t>place</w:t>
+      </w:r>
+      <w:r>
+        <w:rPr>
+          <w:rFonts w:ascii="Times New Roman" w:eastAsia="Times New Roman" w:hAnsi="Times New Roman" w:cs="Times New Roman"/>
+          <w:sz w:val="24"/>
+        </w:rPr>
+        <w:t xml:space="preserve"> by selects category and province of Thailand that they want to view.</w:t>
       </w:r>
     </w:p>
     <w:p>
@@ -18314,7 +18878,6 @@
         <w:spacing w:line="240" w:lineRule="auto"/>
         <w:ind w:firstLine="720"/>
       </w:pPr>
-      <w:proofErr w:type="gramStart"/>
       <w:r>
         <w:rPr>
           <w:rFonts w:ascii="Times New Roman" w:eastAsia="Times New Roman" w:hAnsi="Times New Roman" w:cs="Times New Roman"/>
@@ -18322,14 +18885,12 @@
         </w:rPr>
         <w:t>The identity number of category that administrator selected.</w:t>
       </w:r>
-      <w:proofErr w:type="gramEnd"/>
     </w:p>
     <w:p>
       <w:pPr>
         <w:spacing w:line="240" w:lineRule="auto"/>
         <w:ind w:firstLine="720"/>
       </w:pPr>
-      <w:proofErr w:type="gramStart"/>
       <w:r>
         <w:rPr>
           <w:rFonts w:ascii="Times New Roman" w:eastAsia="Times New Roman" w:hAnsi="Times New Roman" w:cs="Times New Roman"/>
@@ -18337,7 +18898,6 @@
         </w:rPr>
         <w:t>The identity number of province that administrator selected.</w:t>
       </w:r>
-      <w:proofErr w:type="gramEnd"/>
     </w:p>
     <w:p>
       <w:pPr>
@@ -18377,7 +18937,21 @@
           <w:rFonts w:ascii="Times New Roman" w:eastAsia="Times New Roman" w:hAnsi="Times New Roman" w:cs="Times New Roman"/>
           <w:sz w:val="24"/>
         </w:rPr>
-        <w:t>will show the list of help location by selected category and province.</w:t>
+        <w:t xml:space="preserve">will show the list of help </w:t>
+      </w:r>
+      <w:r>
+        <w:rPr>
+          <w:rFonts w:ascii="Times New Roman" w:eastAsia="Times New Roman" w:hAnsi="Times New Roman" w:cs="Times New Roman"/>
+          <w:sz w:val="24"/>
+        </w:rPr>
+        <w:t>places</w:t>
+      </w:r>
+      <w:r>
+        <w:rPr>
+          <w:rFonts w:ascii="Times New Roman" w:eastAsia="Times New Roman" w:hAnsi="Times New Roman" w:cs="Times New Roman"/>
+          <w:sz w:val="24"/>
+        </w:rPr>
+        <w:t xml:space="preserve"> by selected category and province.</w:t>
       </w:r>
     </w:p>
     <w:p>
@@ -18453,7 +19027,21 @@
           <w:rFonts w:ascii="Times New Roman" w:eastAsia="Times New Roman" w:hAnsi="Times New Roman" w:cs="Times New Roman"/>
           <w:sz w:val="24"/>
         </w:rPr>
-        <w:t>The system shall retrieve the help information from database by the selected category and province.</w:t>
+        <w:t>The system shall retrieve the help</w:t>
+      </w:r>
+      <w:r>
+        <w:rPr>
+          <w:rFonts w:ascii="Times New Roman" w:eastAsia="Times New Roman" w:hAnsi="Times New Roman" w:cs="Times New Roman"/>
+          <w:sz w:val="24"/>
+        </w:rPr>
+        <w:t xml:space="preserve"> place’s</w:t>
+      </w:r>
+      <w:r>
+        <w:rPr>
+          <w:rFonts w:ascii="Times New Roman" w:eastAsia="Times New Roman" w:hAnsi="Times New Roman" w:cs="Times New Roman"/>
+          <w:sz w:val="24"/>
+        </w:rPr>
+        <w:t xml:space="preserve"> information from database by the selected category and province.</w:t>
       </w:r>
     </w:p>
     <w:p>
@@ -18474,7 +19062,21 @@
           <w:rFonts w:ascii="Times New Roman" w:eastAsia="Times New Roman" w:hAnsi="Times New Roman" w:cs="Times New Roman"/>
           <w:sz w:val="24"/>
         </w:rPr>
-        <w:t>The system shall show the list of help location by selected category and province.</w:t>
+        <w:t xml:space="preserve">The system shall show the list of help </w:t>
+      </w:r>
+      <w:r>
+        <w:rPr>
+          <w:rFonts w:ascii="Times New Roman" w:eastAsia="Times New Roman" w:hAnsi="Times New Roman" w:cs="Times New Roman"/>
+          <w:sz w:val="24"/>
+        </w:rPr>
+        <w:t>places</w:t>
+      </w:r>
+      <w:r>
+        <w:rPr>
+          <w:rFonts w:ascii="Times New Roman" w:eastAsia="Times New Roman" w:hAnsi="Times New Roman" w:cs="Times New Roman"/>
+          <w:sz w:val="24"/>
+        </w:rPr>
+        <w:t xml:space="preserve"> by selected category and province.</w:t>
       </w:r>
     </w:p>
     <w:p>
@@ -18562,7 +19164,21 @@
           <w:rFonts w:ascii="Times New Roman" w:eastAsia="Times New Roman" w:hAnsi="Times New Roman" w:cs="Times New Roman"/>
           <w:sz w:val="24"/>
         </w:rPr>
-        <w:t xml:space="preserve"> Browse the help location by category and province of Thailand (UC07)</w:t>
+        <w:t xml:space="preserve"> Browse the help </w:t>
+      </w:r>
+      <w:r>
+        <w:rPr>
+          <w:rFonts w:ascii="Times New Roman" w:eastAsia="Times New Roman" w:hAnsi="Times New Roman" w:cs="Times New Roman"/>
+          <w:sz w:val="24"/>
+        </w:rPr>
+        <w:t>place</w:t>
+      </w:r>
+      <w:r>
+        <w:rPr>
+          <w:rFonts w:ascii="Times New Roman" w:eastAsia="Times New Roman" w:hAnsi="Times New Roman" w:cs="Times New Roman"/>
+          <w:sz w:val="24"/>
+        </w:rPr>
+        <w:t xml:space="preserve"> by category and province (UC07)</w:t>
       </w:r>
     </w:p>
     <w:p>
@@ -18582,7 +19198,37 @@
           <w:rFonts w:ascii="Times New Roman" w:eastAsia="Times New Roman" w:hAnsi="Times New Roman" w:cs="Times New Roman"/>
           <w:sz w:val="24"/>
         </w:rPr>
-        <w:t xml:space="preserve"> The administrator can browse the help location by category and province of Thailand.</w:t>
+        <w:t xml:space="preserve"> The administrator can browse the help </w:t>
+      </w:r>
+      <w:r>
+        <w:rPr>
+          <w:rFonts w:ascii="Times New Roman" w:eastAsia="Times New Roman" w:hAnsi="Times New Roman" w:cs="Times New Roman"/>
+          <w:sz w:val="24"/>
+        </w:rPr>
+        <w:t>place</w:t>
+      </w:r>
+      <w:r>
+        <w:rPr>
+          <w:rFonts w:ascii="Times New Roman" w:eastAsia="Times New Roman" w:hAnsi="Times New Roman" w:cs="Times New Roman"/>
+          <w:sz w:val="24"/>
+        </w:rPr>
+        <w:t xml:space="preserve"> by category and province</w:t>
+      </w:r>
+      <w:r>
+        <w:rPr>
+          <w:rFonts w:ascii="Times New Roman" w:eastAsia="Times New Roman" w:hAnsi="Times New Roman" w:cs="Times New Roman"/>
+          <w:sz w:val="24"/>
+        </w:rPr>
+        <w:t xml:space="preserve"> of Thailand</w:t>
+      </w:r>
+      <w:bookmarkStart w:id="13" w:name="_GoBack"/>
+      <w:bookmarkEnd w:id="13"/>
+      <w:r>
+        <w:rPr>
+          <w:rFonts w:ascii="Times New Roman" w:eastAsia="Times New Roman" w:hAnsi="Times New Roman" w:cs="Times New Roman"/>
+          <w:sz w:val="24"/>
+        </w:rPr>
+        <w:t>.</w:t>
       </w:r>
     </w:p>
     <w:p>
@@ -18600,7 +19246,7 @@
     </w:p>
     <w:p>
       <w:pPr>
-        <w:pStyle w:val="a5"/>
+        <w:pStyle w:val="ListParagraph"/>
         <w:numPr>
           <w:ilvl w:val="0"/>
           <w:numId w:val="28"/>
@@ -18616,7 +19262,7 @@
     </w:p>
     <w:p>
       <w:pPr>
-        <w:pStyle w:val="a5"/>
+        <w:pStyle w:val="ListParagraph"/>
         <w:numPr>
           <w:ilvl w:val="0"/>
           <w:numId w:val="28"/>
@@ -18632,7 +19278,7 @@
     </w:p>
     <w:p>
       <w:pPr>
-        <w:pStyle w:val="a5"/>
+        <w:pStyle w:val="ListParagraph"/>
         <w:numPr>
           <w:ilvl w:val="0"/>
           <w:numId w:val="28"/>
@@ -18643,7 +19289,14 @@
           <w:rFonts w:ascii="Times New Roman" w:eastAsia="Times New Roman" w:hAnsi="Times New Roman" w:cs="Times New Roman"/>
           <w:sz w:val="24"/>
         </w:rPr>
-        <w:t>The system shall show lists of help places by the selected category and selected province.</w:t>
+        <w:t>The system shall show list</w:t>
+      </w:r>
+      <w:r>
+        <w:rPr>
+          <w:rFonts w:ascii="Times New Roman" w:eastAsia="Times New Roman" w:hAnsi="Times New Roman" w:cs="Times New Roman"/>
+          <w:sz w:val="24"/>
+        </w:rPr>
+        <w:t xml:space="preserve"> of help places by the selected category and selected province.</w:t>
       </w:r>
     </w:p>
     <w:p>
@@ -19015,6 +19668,16 @@
           <w:bCs/>
           <w:sz w:val="10"/>
           <w:szCs w:val="10"/>
+        </w:rPr>
+      </w:pPr>
+    </w:p>
+    <w:p>
+      <w:pPr>
+        <w:rPr>
+          <w:rFonts w:ascii="Times New Roman" w:hAnsi="Times New Roman" w:cs="Times New Roman"/>
+          <w:b/>
+          <w:bCs/>
+          <w:sz w:val="28"/>
         </w:rPr>
       </w:pPr>
     </w:p>
@@ -19275,7 +19938,6 @@
       <w:tblPr>
         <w:tblW w:w="7717" w:type="dxa"/>
         <w:jc w:val="center"/>
-        <w:tblInd w:w="335" w:type="dxa"/>
         <w:tblLook w:val="04A0" w:firstRow="1" w:lastRow="0" w:firstColumn="1" w:lastColumn="0" w:noHBand="0" w:noVBand="1"/>
       </w:tblPr>
       <w:tblGrid>
@@ -19856,7 +20518,7 @@
     </w:p>
     <w:p>
       <w:pPr>
-        <w:pStyle w:val="a5"/>
+        <w:pStyle w:val="ListParagraph"/>
         <w:numPr>
           <w:ilvl w:val="0"/>
           <w:numId w:val="10"/>
@@ -19878,7 +20540,7 @@
     </w:p>
     <w:p>
       <w:pPr>
-        <w:pStyle w:val="a5"/>
+        <w:pStyle w:val="ListParagraph"/>
         <w:numPr>
           <w:ilvl w:val="0"/>
           <w:numId w:val="10"/>
@@ -19918,7 +20580,7 @@
     </w:p>
     <w:p>
       <w:pPr>
-        <w:pStyle w:val="a5"/>
+        <w:pStyle w:val="ListParagraph"/>
         <w:numPr>
           <w:ilvl w:val="0"/>
           <w:numId w:val="10"/>
@@ -19940,7 +20602,7 @@
     </w:p>
     <w:p>
       <w:pPr>
-        <w:pStyle w:val="a5"/>
+        <w:pStyle w:val="ListParagraph"/>
         <w:numPr>
           <w:ilvl w:val="0"/>
           <w:numId w:val="10"/>
@@ -20115,7 +20777,7 @@
     </w:p>
     <w:p>
       <w:pPr>
-        <w:pStyle w:val="a5"/>
+        <w:pStyle w:val="ListParagraph"/>
         <w:numPr>
           <w:ilvl w:val="0"/>
           <w:numId w:val="28"/>
@@ -20139,7 +20801,7 @@
     </w:p>
     <w:p>
       <w:pPr>
-        <w:pStyle w:val="a5"/>
+        <w:pStyle w:val="ListParagraph"/>
         <w:numPr>
           <w:ilvl w:val="0"/>
           <w:numId w:val="28"/>
@@ -20163,7 +20825,7 @@
     </w:p>
     <w:p>
       <w:pPr>
-        <w:pStyle w:val="a5"/>
+        <w:pStyle w:val="ListParagraph"/>
         <w:numPr>
           <w:ilvl w:val="0"/>
           <w:numId w:val="28"/>
@@ -20612,7 +21274,6 @@
       <w:tblPr>
         <w:tblW w:w="7717" w:type="dxa"/>
         <w:jc w:val="center"/>
-        <w:tblInd w:w="335" w:type="dxa"/>
         <w:tblLook w:val="04A0" w:firstRow="1" w:lastRow="0" w:firstColumn="1" w:lastColumn="0" w:noHBand="0" w:noVBand="1"/>
       </w:tblPr>
       <w:tblGrid>
@@ -21193,7 +21854,7 @@
     </w:p>
     <w:p>
       <w:pPr>
-        <w:pStyle w:val="a5"/>
+        <w:pStyle w:val="ListParagraph"/>
         <w:numPr>
           <w:ilvl w:val="0"/>
           <w:numId w:val="9"/>
@@ -21215,7 +21876,7 @@
     </w:p>
     <w:p>
       <w:pPr>
-        <w:pStyle w:val="a5"/>
+        <w:pStyle w:val="ListParagraph"/>
         <w:numPr>
           <w:ilvl w:val="0"/>
           <w:numId w:val="9"/>
@@ -21255,7 +21916,7 @@
     </w:p>
     <w:p>
       <w:pPr>
-        <w:pStyle w:val="a5"/>
+        <w:pStyle w:val="ListParagraph"/>
         <w:numPr>
           <w:ilvl w:val="0"/>
           <w:numId w:val="9"/>
@@ -21277,7 +21938,7 @@
     </w:p>
     <w:p>
       <w:pPr>
-        <w:pStyle w:val="a5"/>
+        <w:pStyle w:val="ListParagraph"/>
         <w:numPr>
           <w:ilvl w:val="0"/>
           <w:numId w:val="9"/>
@@ -21460,7 +22121,7 @@
     </w:p>
     <w:p>
       <w:pPr>
-        <w:pStyle w:val="a5"/>
+        <w:pStyle w:val="ListParagraph"/>
         <w:numPr>
           <w:ilvl w:val="0"/>
           <w:numId w:val="46"/>
@@ -21484,7 +22145,7 @@
     </w:p>
     <w:p>
       <w:pPr>
-        <w:pStyle w:val="a5"/>
+        <w:pStyle w:val="ListParagraph"/>
         <w:numPr>
           <w:ilvl w:val="0"/>
           <w:numId w:val="47"/>
@@ -21529,7 +22190,7 @@
     </w:p>
     <w:p>
       <w:pPr>
-        <w:pStyle w:val="a5"/>
+        <w:pStyle w:val="ListParagraph"/>
         <w:numPr>
           <w:ilvl w:val="0"/>
           <w:numId w:val="47"/>
@@ -21574,7 +22235,7 @@
     </w:p>
     <w:p>
       <w:pPr>
-        <w:pStyle w:val="a5"/>
+        <w:pStyle w:val="ListParagraph"/>
         <w:numPr>
           <w:ilvl w:val="0"/>
           <w:numId w:val="47"/>
@@ -21618,7 +22279,7 @@
     </w:p>
     <w:p>
       <w:pPr>
-        <w:pStyle w:val="a5"/>
+        <w:pStyle w:val="ListParagraph"/>
         <w:numPr>
           <w:ilvl w:val="0"/>
           <w:numId w:val="47"/>
@@ -21640,7 +22301,7 @@
     </w:p>
     <w:p>
       <w:pPr>
-        <w:pStyle w:val="a5"/>
+        <w:pStyle w:val="ListParagraph"/>
         <w:numPr>
           <w:ilvl w:val="0"/>
           <w:numId w:val="47"/>
@@ -21662,7 +22323,7 @@
     </w:p>
     <w:p>
       <w:pPr>
-        <w:pStyle w:val="a5"/>
+        <w:pStyle w:val="ListParagraph"/>
         <w:ind w:left="1531"/>
       </w:pPr>
     </w:p>
@@ -22136,7 +22797,7 @@
     </w:p>
     <w:p>
       <w:pPr>
-        <w:pStyle w:val="a5"/>
+        <w:pStyle w:val="ListParagraph"/>
         <w:numPr>
           <w:ilvl w:val="0"/>
           <w:numId w:val="2"/>
@@ -22158,7 +22819,7 @@
     </w:p>
     <w:p>
       <w:pPr>
-        <w:pStyle w:val="a5"/>
+        <w:pStyle w:val="ListParagraph"/>
         <w:numPr>
           <w:ilvl w:val="0"/>
           <w:numId w:val="2"/>
@@ -22180,7 +22841,7 @@
     </w:p>
     <w:p>
       <w:pPr>
-        <w:pStyle w:val="a5"/>
+        <w:pStyle w:val="ListParagraph"/>
         <w:numPr>
           <w:ilvl w:val="0"/>
           <w:numId w:val="2"/>
@@ -22202,7 +22863,7 @@
     </w:p>
     <w:p>
       <w:pPr>
-        <w:pStyle w:val="a5"/>
+        <w:pStyle w:val="ListParagraph"/>
         <w:numPr>
           <w:ilvl w:val="0"/>
           <w:numId w:val="2"/>
@@ -22224,7 +22885,7 @@
     </w:p>
     <w:p>
       <w:pPr>
-        <w:pStyle w:val="a5"/>
+        <w:pStyle w:val="ListParagraph"/>
         <w:numPr>
           <w:ilvl w:val="0"/>
           <w:numId w:val="2"/>
@@ -22246,7 +22907,7 @@
     </w:p>
     <w:p>
       <w:pPr>
-        <w:pStyle w:val="a5"/>
+        <w:pStyle w:val="ListParagraph"/>
         <w:ind w:left="1080"/>
         <w:rPr>
           <w:rFonts w:ascii="Times New Roman" w:hAnsi="Times New Roman" w:cs="Times New Roman"/>
@@ -22431,7 +23092,7 @@
     </w:p>
     <w:p>
       <w:pPr>
-        <w:pStyle w:val="a5"/>
+        <w:pStyle w:val="ListParagraph"/>
         <w:numPr>
           <w:ilvl w:val="0"/>
           <w:numId w:val="46"/>
@@ -22454,7 +23115,7 @@
     </w:p>
     <w:p>
       <w:pPr>
-        <w:pStyle w:val="a5"/>
+        <w:pStyle w:val="ListParagraph"/>
         <w:numPr>
           <w:ilvl w:val="0"/>
           <w:numId w:val="48"/>
@@ -22479,7 +23140,7 @@
     </w:p>
     <w:p>
       <w:pPr>
-        <w:pStyle w:val="a5"/>
+        <w:pStyle w:val="ListParagraph"/>
         <w:numPr>
           <w:ilvl w:val="0"/>
           <w:numId w:val="48"/>
@@ -22496,7 +23157,7 @@
     </w:p>
     <w:p>
       <w:pPr>
-        <w:pStyle w:val="a5"/>
+        <w:pStyle w:val="ListParagraph"/>
         <w:numPr>
           <w:ilvl w:val="0"/>
           <w:numId w:val="48"/>
@@ -23054,7 +23715,7 @@
     </w:p>
     <w:p>
       <w:pPr>
-        <w:pStyle w:val="a5"/>
+        <w:pStyle w:val="ListParagraph"/>
         <w:numPr>
           <w:ilvl w:val="0"/>
           <w:numId w:val="3"/>
@@ -23076,7 +23737,7 @@
     </w:p>
     <w:p>
       <w:pPr>
-        <w:pStyle w:val="a5"/>
+        <w:pStyle w:val="ListParagraph"/>
         <w:numPr>
           <w:ilvl w:val="0"/>
           <w:numId w:val="3"/>
@@ -23116,7 +23777,7 @@
     </w:p>
     <w:p>
       <w:pPr>
-        <w:pStyle w:val="a5"/>
+        <w:pStyle w:val="ListParagraph"/>
         <w:numPr>
           <w:ilvl w:val="0"/>
           <w:numId w:val="3"/>
@@ -23138,7 +23799,7 @@
     </w:p>
     <w:p>
       <w:pPr>
-        <w:pStyle w:val="a5"/>
+        <w:pStyle w:val="ListParagraph"/>
         <w:numPr>
           <w:ilvl w:val="0"/>
           <w:numId w:val="3"/>
@@ -23160,7 +23821,7 @@
     </w:p>
     <w:p>
       <w:pPr>
-        <w:pStyle w:val="a5"/>
+        <w:pStyle w:val="ListParagraph"/>
         <w:numPr>
           <w:ilvl w:val="0"/>
           <w:numId w:val="3"/>
@@ -23182,7 +23843,7 @@
     </w:p>
     <w:p>
       <w:pPr>
-        <w:pStyle w:val="a5"/>
+        <w:pStyle w:val="ListParagraph"/>
         <w:ind w:left="1080"/>
         <w:rPr>
           <w:rFonts w:ascii="Times New Roman" w:hAnsi="Times New Roman" w:cs="Times New Roman"/>
@@ -23389,7 +24050,7 @@
     </w:p>
     <w:p>
       <w:pPr>
-        <w:pStyle w:val="a5"/>
+        <w:pStyle w:val="ListParagraph"/>
         <w:numPr>
           <w:ilvl w:val="0"/>
           <w:numId w:val="49"/>
@@ -23453,7 +24114,7 @@
     </w:p>
     <w:p>
       <w:pPr>
-        <w:pStyle w:val="a5"/>
+        <w:pStyle w:val="ListParagraph"/>
         <w:numPr>
           <w:ilvl w:val="0"/>
           <w:numId w:val="49"/>
@@ -23506,7 +24167,7 @@
     </w:p>
     <w:p>
       <w:pPr>
-        <w:pStyle w:val="a5"/>
+        <w:pStyle w:val="ListParagraph"/>
         <w:numPr>
           <w:ilvl w:val="0"/>
           <w:numId w:val="49"/>
@@ -23559,7 +24220,7 @@
     </w:p>
     <w:p>
       <w:pPr>
-        <w:pStyle w:val="a5"/>
+        <w:pStyle w:val="ListParagraph"/>
         <w:numPr>
           <w:ilvl w:val="0"/>
           <w:numId w:val="49"/>
@@ -23591,7 +24252,7 @@
     </w:p>
     <w:p>
       <w:pPr>
-        <w:pStyle w:val="a5"/>
+        <w:pStyle w:val="ListParagraph"/>
         <w:numPr>
           <w:ilvl w:val="0"/>
           <w:numId w:val="50"/>
@@ -23623,7 +24284,7 @@
     </w:p>
     <w:p>
       <w:pPr>
-        <w:pStyle w:val="a5"/>
+        <w:pStyle w:val="ListParagraph"/>
         <w:numPr>
           <w:ilvl w:val="0"/>
           <w:numId w:val="50"/>
@@ -23655,7 +24316,7 @@
     </w:p>
     <w:p>
       <w:pPr>
-        <w:pStyle w:val="a5"/>
+        <w:pStyle w:val="ListParagraph"/>
         <w:numPr>
           <w:ilvl w:val="0"/>
           <w:numId w:val="50"/>
@@ -23687,7 +24348,7 @@
     </w:p>
     <w:p>
       <w:pPr>
-        <w:pStyle w:val="a5"/>
+        <w:pStyle w:val="ListParagraph"/>
         <w:ind w:left="1531"/>
         <w:rPr>
           <w:rFonts w:ascii="Times New Roman" w:hAnsi="Times New Roman" w:cs="Times New Roman"/>
@@ -24110,7 +24771,7 @@
     </w:p>
     <w:p>
       <w:pPr>
-        <w:pStyle w:val="a5"/>
+        <w:pStyle w:val="ListParagraph"/>
         <w:numPr>
           <w:ilvl w:val="0"/>
           <w:numId w:val="4"/>
@@ -24132,7 +24793,7 @@
     </w:p>
     <w:p>
       <w:pPr>
-        <w:pStyle w:val="a5"/>
+        <w:pStyle w:val="ListParagraph"/>
         <w:numPr>
           <w:ilvl w:val="0"/>
           <w:numId w:val="4"/>
@@ -24154,7 +24815,7 @@
     </w:p>
     <w:p>
       <w:pPr>
-        <w:pStyle w:val="a5"/>
+        <w:pStyle w:val="ListParagraph"/>
         <w:numPr>
           <w:ilvl w:val="0"/>
           <w:numId w:val="4"/>
@@ -24176,7 +24837,7 @@
     </w:p>
     <w:p>
       <w:pPr>
-        <w:pStyle w:val="a5"/>
+        <w:pStyle w:val="ListParagraph"/>
         <w:numPr>
           <w:ilvl w:val="0"/>
           <w:numId w:val="4"/>
@@ -24193,25 +24854,7 @@
           <w:sz w:val="24"/>
           <w:szCs w:val="24"/>
         </w:rPr>
-        <w:t xml:space="preserve">The system provides information UI to show the help information, which </w:t>
-      </w:r>
-      <w:proofErr w:type="gramStart"/>
-      <w:r>
-        <w:rPr>
-          <w:rFonts w:ascii="Times New Roman" w:hAnsi="Times New Roman" w:cs="Times New Roman"/>
-          <w:sz w:val="24"/>
-          <w:szCs w:val="24"/>
-        </w:rPr>
-        <w:t>are</w:t>
-      </w:r>
-      <w:proofErr w:type="gramEnd"/>
-      <w:r>
-        <w:rPr>
-          <w:rFonts w:ascii="Times New Roman" w:hAnsi="Times New Roman" w:cs="Times New Roman"/>
-          <w:sz w:val="24"/>
-          <w:szCs w:val="24"/>
-        </w:rPr>
-        <w:t xml:space="preserve"> name, address, district, province, zip code, and phone number.</w:t>
+        <w:t>The system provides information UI to show the help information, which are name, address, district, province, zip code, and phone number.</w:t>
       </w:r>
     </w:p>
     <w:p>
@@ -24418,7 +25061,7 @@
     </w:p>
     <w:p>
       <w:pPr>
-        <w:pStyle w:val="a5"/>
+        <w:pStyle w:val="ListParagraph"/>
         <w:numPr>
           <w:ilvl w:val="0"/>
           <w:numId w:val="51"/>
@@ -24450,7 +25093,7 @@
     </w:p>
     <w:p>
       <w:pPr>
-        <w:pStyle w:val="a5"/>
+        <w:pStyle w:val="ListParagraph"/>
         <w:numPr>
           <w:ilvl w:val="0"/>
           <w:numId w:val="51"/>
@@ -24482,7 +25125,7 @@
     </w:p>
     <w:p>
       <w:pPr>
-        <w:pStyle w:val="a5"/>
+        <w:pStyle w:val="ListParagraph"/>
         <w:numPr>
           <w:ilvl w:val="0"/>
           <w:numId w:val="51"/>
@@ -24500,25 +25143,7 @@
           <w:sz w:val="24"/>
           <w:szCs w:val="24"/>
         </w:rPr>
-        <w:t xml:space="preserve">The system provides information UI to show the help information, which </w:t>
-      </w:r>
-      <w:proofErr w:type="gramStart"/>
-      <w:r>
-        <w:rPr>
-          <w:rFonts w:ascii="Times New Roman" w:hAnsi="Times New Roman" w:cs="Times New Roman"/>
-          <w:sz w:val="24"/>
-          <w:szCs w:val="24"/>
-        </w:rPr>
-        <w:t>are</w:t>
-      </w:r>
-      <w:proofErr w:type="gramEnd"/>
-      <w:r>
-        <w:rPr>
-          <w:rFonts w:ascii="Times New Roman" w:hAnsi="Times New Roman" w:cs="Times New Roman"/>
-          <w:sz w:val="24"/>
-          <w:szCs w:val="24"/>
-        </w:rPr>
-        <w:t xml:space="preserve"> name, address, district, province, zip code, and phone number</w:t>
+        <w:t>The system provides information UI to show the help information, which are name, address, district, province, zip code, and phone number</w:t>
       </w:r>
       <w:r>
         <w:rPr>
@@ -24981,7 +25606,7 @@
     </w:p>
     <w:p>
       <w:pPr>
-        <w:pStyle w:val="a5"/>
+        <w:pStyle w:val="ListParagraph"/>
         <w:numPr>
           <w:ilvl w:val="0"/>
           <w:numId w:val="5"/>
@@ -25003,7 +25628,7 @@
     </w:p>
     <w:p>
       <w:pPr>
-        <w:pStyle w:val="a5"/>
+        <w:pStyle w:val="ListParagraph"/>
         <w:numPr>
           <w:ilvl w:val="0"/>
           <w:numId w:val="5"/>
@@ -25025,7 +25650,7 @@
     </w:p>
     <w:p>
       <w:pPr>
-        <w:pStyle w:val="a5"/>
+        <w:pStyle w:val="ListParagraph"/>
         <w:numPr>
           <w:ilvl w:val="0"/>
           <w:numId w:val="5"/>
@@ -25047,7 +25672,7 @@
     </w:p>
     <w:p>
       <w:pPr>
-        <w:pStyle w:val="a5"/>
+        <w:pStyle w:val="ListParagraph"/>
         <w:numPr>
           <w:ilvl w:val="0"/>
           <w:numId w:val="5"/>
@@ -25064,25 +25689,7 @@
           <w:sz w:val="24"/>
           <w:szCs w:val="24"/>
         </w:rPr>
-        <w:t xml:space="preserve">The system provides information UI to show the help information, which </w:t>
-      </w:r>
-      <w:proofErr w:type="gramStart"/>
-      <w:r>
-        <w:rPr>
-          <w:rFonts w:ascii="Times New Roman" w:hAnsi="Times New Roman" w:cs="Times New Roman"/>
-          <w:sz w:val="24"/>
-          <w:szCs w:val="24"/>
-        </w:rPr>
-        <w:t>are</w:t>
-      </w:r>
-      <w:proofErr w:type="gramEnd"/>
-      <w:r>
-        <w:rPr>
-          <w:rFonts w:ascii="Times New Roman" w:hAnsi="Times New Roman" w:cs="Times New Roman"/>
-          <w:sz w:val="24"/>
-          <w:szCs w:val="24"/>
-        </w:rPr>
-        <w:t xml:space="preserve"> name, address, district, province, zip code, and phone number.</w:t>
+        <w:t>The system provides information UI to show the help information, which are name, address, district, province, zip code, and phone number.</w:t>
       </w:r>
     </w:p>
     <w:p>
@@ -25280,7 +25887,7 @@
     </w:p>
     <w:p>
       <w:pPr>
-        <w:pStyle w:val="a5"/>
+        <w:pStyle w:val="ListParagraph"/>
         <w:numPr>
           <w:ilvl w:val="0"/>
           <w:numId w:val="52"/>
@@ -25312,7 +25919,7 @@
     </w:p>
     <w:p>
       <w:pPr>
-        <w:pStyle w:val="a5"/>
+        <w:pStyle w:val="ListParagraph"/>
         <w:numPr>
           <w:ilvl w:val="0"/>
           <w:numId w:val="52"/>
@@ -25344,7 +25951,7 @@
     </w:p>
     <w:p>
       <w:pPr>
-        <w:pStyle w:val="a5"/>
+        <w:pStyle w:val="ListParagraph"/>
         <w:numPr>
           <w:ilvl w:val="0"/>
           <w:numId w:val="52"/>
@@ -25362,25 +25969,7 @@
           <w:sz w:val="24"/>
           <w:szCs w:val="24"/>
         </w:rPr>
-        <w:t xml:space="preserve">The system provides information UI to show the help information, which </w:t>
-      </w:r>
-      <w:proofErr w:type="gramStart"/>
-      <w:r>
-        <w:rPr>
-          <w:rFonts w:ascii="Times New Roman" w:hAnsi="Times New Roman" w:cs="Times New Roman"/>
-          <w:sz w:val="24"/>
-          <w:szCs w:val="24"/>
-        </w:rPr>
-        <w:t>are</w:t>
-      </w:r>
-      <w:proofErr w:type="gramEnd"/>
-      <w:r>
-        <w:rPr>
-          <w:rFonts w:ascii="Times New Roman" w:hAnsi="Times New Roman" w:cs="Times New Roman"/>
-          <w:sz w:val="24"/>
-          <w:szCs w:val="24"/>
-        </w:rPr>
-        <w:t xml:space="preserve"> name, address, district, province, zip code, and phone number</w:t>
+        <w:t>The system provides information UI to show the help information, which are name, address, district, province, zip code, and phone number</w:t>
       </w:r>
       <w:r>
         <w:rPr>
@@ -25802,7 +26391,7 @@
     </w:p>
     <w:p>
       <w:pPr>
-        <w:pStyle w:val="a5"/>
+        <w:pStyle w:val="ListParagraph"/>
         <w:numPr>
           <w:ilvl w:val="0"/>
           <w:numId w:val="6"/>
@@ -25824,7 +26413,7 @@
     </w:p>
     <w:p>
       <w:pPr>
-        <w:pStyle w:val="a5"/>
+        <w:pStyle w:val="ListParagraph"/>
         <w:numPr>
           <w:ilvl w:val="0"/>
           <w:numId w:val="6"/>
@@ -25846,7 +26435,7 @@
     </w:p>
     <w:p>
       <w:pPr>
-        <w:pStyle w:val="a5"/>
+        <w:pStyle w:val="ListParagraph"/>
         <w:numPr>
           <w:ilvl w:val="0"/>
           <w:numId w:val="6"/>
@@ -25868,7 +26457,7 @@
     </w:p>
     <w:p>
       <w:pPr>
-        <w:pStyle w:val="a5"/>
+        <w:pStyle w:val="ListParagraph"/>
         <w:numPr>
           <w:ilvl w:val="0"/>
           <w:numId w:val="6"/>
@@ -25890,7 +26479,7 @@
     </w:p>
     <w:p>
       <w:pPr>
-        <w:pStyle w:val="a5"/>
+        <w:pStyle w:val="ListParagraph"/>
         <w:numPr>
           <w:ilvl w:val="0"/>
           <w:numId w:val="6"/>
@@ -25912,7 +26501,7 @@
     </w:p>
     <w:p>
       <w:pPr>
-        <w:pStyle w:val="a5"/>
+        <w:pStyle w:val="ListParagraph"/>
         <w:numPr>
           <w:ilvl w:val="0"/>
           <w:numId w:val="6"/>
@@ -26137,7 +26726,7 @@
     </w:p>
     <w:p>
       <w:pPr>
-        <w:pStyle w:val="a5"/>
+        <w:pStyle w:val="ListParagraph"/>
         <w:numPr>
           <w:ilvl w:val="0"/>
           <w:numId w:val="53"/>
@@ -26169,7 +26758,7 @@
     </w:p>
     <w:p>
       <w:pPr>
-        <w:pStyle w:val="a5"/>
+        <w:pStyle w:val="ListParagraph"/>
         <w:numPr>
           <w:ilvl w:val="0"/>
           <w:numId w:val="53"/>
@@ -26201,7 +26790,7 @@
     </w:p>
     <w:p>
       <w:pPr>
-        <w:pStyle w:val="a5"/>
+        <w:pStyle w:val="ListParagraph"/>
         <w:numPr>
           <w:ilvl w:val="0"/>
           <w:numId w:val="53"/>
@@ -26219,25 +26808,7 @@
           <w:sz w:val="24"/>
           <w:szCs w:val="24"/>
         </w:rPr>
-        <w:t xml:space="preserve">The system provides information UI to show the help information, which </w:t>
-      </w:r>
-      <w:proofErr w:type="gramStart"/>
-      <w:r>
-        <w:rPr>
-          <w:rFonts w:ascii="Times New Roman" w:hAnsi="Times New Roman" w:cs="Times New Roman"/>
-          <w:sz w:val="24"/>
-          <w:szCs w:val="24"/>
-        </w:rPr>
-        <w:t>are</w:t>
-      </w:r>
-      <w:proofErr w:type="gramEnd"/>
-      <w:r>
-        <w:rPr>
-          <w:rFonts w:ascii="Times New Roman" w:hAnsi="Times New Roman" w:cs="Times New Roman"/>
-          <w:sz w:val="24"/>
-          <w:szCs w:val="24"/>
-        </w:rPr>
-        <w:t xml:space="preserve"> name, address, district, province, zip code, and phone number</w:t>
+        <w:t>The system provides information UI to show the help information, which are name, address, district, province, zip code, and phone number</w:t>
       </w:r>
       <w:r>
         <w:rPr>
@@ -26251,7 +26822,7 @@
     </w:p>
     <w:p>
       <w:pPr>
-        <w:pStyle w:val="a5"/>
+        <w:pStyle w:val="ListParagraph"/>
         <w:numPr>
           <w:ilvl w:val="0"/>
           <w:numId w:val="53"/>
@@ -26273,7 +26844,7 @@
     </w:p>
     <w:p>
       <w:pPr>
-        <w:pStyle w:val="a5"/>
+        <w:pStyle w:val="ListParagraph"/>
         <w:numPr>
           <w:ilvl w:val="0"/>
           <w:numId w:val="53"/>
@@ -26304,7 +26875,7 @@
     </w:p>
     <w:p>
       <w:pPr>
-        <w:pStyle w:val="a5"/>
+        <w:pStyle w:val="ListParagraph"/>
         <w:ind w:left="1531"/>
         <w:rPr>
           <w:rFonts w:ascii="Times New Roman" w:hAnsi="Times New Roman" w:cs="Times New Roman"/>
@@ -26724,7 +27295,7 @@
     </w:p>
     <w:p>
       <w:pPr>
-        <w:pStyle w:val="a5"/>
+        <w:pStyle w:val="ListParagraph"/>
         <w:numPr>
           <w:ilvl w:val="0"/>
           <w:numId w:val="8"/>
@@ -26746,7 +27317,7 @@
     </w:p>
     <w:p>
       <w:pPr>
-        <w:pStyle w:val="a5"/>
+        <w:pStyle w:val="ListParagraph"/>
         <w:numPr>
           <w:ilvl w:val="0"/>
           <w:numId w:val="8"/>
@@ -26768,7 +27339,7 @@
     </w:p>
     <w:p>
       <w:pPr>
-        <w:pStyle w:val="a5"/>
+        <w:pStyle w:val="ListParagraph"/>
         <w:numPr>
           <w:ilvl w:val="0"/>
           <w:numId w:val="8"/>
@@ -26790,7 +27361,7 @@
     </w:p>
     <w:p>
       <w:pPr>
-        <w:pStyle w:val="a5"/>
+        <w:pStyle w:val="ListParagraph"/>
         <w:numPr>
           <w:ilvl w:val="0"/>
           <w:numId w:val="8"/>
@@ -26812,7 +27383,7 @@
     </w:p>
     <w:p>
       <w:pPr>
-        <w:pStyle w:val="a5"/>
+        <w:pStyle w:val="ListParagraph"/>
         <w:numPr>
           <w:ilvl w:val="0"/>
           <w:numId w:val="8"/>
@@ -26834,7 +27405,7 @@
     </w:p>
     <w:p>
       <w:pPr>
-        <w:pStyle w:val="a5"/>
+        <w:pStyle w:val="ListParagraph"/>
         <w:numPr>
           <w:ilvl w:val="0"/>
           <w:numId w:val="8"/>
@@ -26865,7 +27436,7 @@
     </w:p>
     <w:p>
       <w:pPr>
-        <w:pStyle w:val="a5"/>
+        <w:pStyle w:val="ListParagraph"/>
         <w:ind w:left="1080"/>
         <w:rPr>
           <w:rFonts w:ascii="Times New Roman" w:hAnsi="Times New Roman" w:cs="Times New Roman"/>
@@ -26876,7 +27447,7 @@
     </w:p>
     <w:p>
       <w:pPr>
-        <w:pStyle w:val="a5"/>
+        <w:pStyle w:val="ListParagraph"/>
         <w:ind w:left="1080"/>
         <w:rPr>
           <w:rFonts w:ascii="Times New Roman" w:hAnsi="Times New Roman" w:cs="Times New Roman"/>
@@ -27063,7 +27634,7 @@
     </w:p>
     <w:p>
       <w:pPr>
-        <w:pStyle w:val="a5"/>
+        <w:pStyle w:val="ListParagraph"/>
         <w:numPr>
           <w:ilvl w:val="0"/>
           <w:numId w:val="54"/>
@@ -27103,7 +27674,7 @@
     </w:p>
     <w:p>
       <w:pPr>
-        <w:pStyle w:val="a5"/>
+        <w:pStyle w:val="ListParagraph"/>
         <w:numPr>
           <w:ilvl w:val="0"/>
           <w:numId w:val="54"/>
@@ -27135,7 +27706,7 @@
     </w:p>
     <w:p>
       <w:pPr>
-        <w:pStyle w:val="a5"/>
+        <w:pStyle w:val="ListParagraph"/>
         <w:numPr>
           <w:ilvl w:val="0"/>
           <w:numId w:val="54"/>
@@ -27153,25 +27724,7 @@
           <w:sz w:val="24"/>
           <w:szCs w:val="24"/>
         </w:rPr>
-        <w:t xml:space="preserve">The system provides information UI to show the help information, which </w:t>
-      </w:r>
-      <w:proofErr w:type="gramStart"/>
-      <w:r>
-        <w:rPr>
-          <w:rFonts w:ascii="Times New Roman" w:hAnsi="Times New Roman" w:cs="Times New Roman"/>
-          <w:sz w:val="24"/>
-          <w:szCs w:val="24"/>
-        </w:rPr>
-        <w:t>are</w:t>
-      </w:r>
-      <w:proofErr w:type="gramEnd"/>
-      <w:r>
-        <w:rPr>
-          <w:rFonts w:ascii="Times New Roman" w:hAnsi="Times New Roman" w:cs="Times New Roman"/>
-          <w:sz w:val="24"/>
-          <w:szCs w:val="24"/>
-        </w:rPr>
-        <w:t xml:space="preserve"> name, address, district, province, zip code, and phone number</w:t>
+        <w:t>The system provides information UI to show the help information, which are name, address, district, province, zip code, and phone number</w:t>
       </w:r>
       <w:r>
         <w:rPr>
@@ -27185,7 +27738,7 @@
     </w:p>
     <w:p>
       <w:pPr>
-        <w:pStyle w:val="a5"/>
+        <w:pStyle w:val="ListParagraph"/>
         <w:numPr>
           <w:ilvl w:val="0"/>
           <w:numId w:val="54"/>
@@ -27207,7 +27760,7 @@
     </w:p>
     <w:p>
       <w:pPr>
-        <w:pStyle w:val="a5"/>
+        <w:pStyle w:val="ListParagraph"/>
         <w:numPr>
           <w:ilvl w:val="0"/>
           <w:numId w:val="54"/>
@@ -27256,7 +27809,7 @@
     </w:p>
     <w:p>
       <w:pPr>
-        <w:pStyle w:val="a5"/>
+        <w:pStyle w:val="ListParagraph"/>
         <w:ind w:left="1080"/>
         <w:rPr>
           <w:rFonts w:ascii="Times New Roman" w:hAnsi="Times New Roman" w:cs="Times New Roman"/>
@@ -27283,7 +27836,7 @@
       </w:pPr>
     </w:p>
     <w:sectPr>
-      <w:footerReference w:type="default" r:id="rId12"/>
+      <w:footerReference w:type="default" r:id="rId11"/>
       <w:pgSz w:w="11906" w:h="16838"/>
       <w:pgMar w:top="1440" w:right="1440" w:bottom="1440" w:left="1440" w:header="708" w:footer="0" w:gutter="0"/>
       <w:cols w:space="708"/>
@@ -27294,7 +27847,7 @@
 </file>
 
 <file path=word/endnotes.xml><?xml version="1.0" encoding="utf-8"?>
-<w:endnotes xmlns:wpc="http://schemas.microsoft.com/office/word/2010/wordprocessingCanvas" xmlns:mc="http://schemas.openxmlformats.org/markup-compatibility/2006" xmlns:o="urn:schemas-microsoft-com:office:office" xmlns:r="http://schemas.openxmlformats.org/officeDocument/2006/relationships" xmlns:m="http://schemas.openxmlformats.org/officeDocument/2006/math" xmlns:v="urn:schemas-microsoft-com:vml" xmlns:wp14="http://schemas.microsoft.com/office/word/2010/wordprocessingDrawing" xmlns:wp="http://schemas.openxmlformats.org/drawingml/2006/wordprocessingDrawing" xmlns:w10="urn:schemas-microsoft-com:office:word" xmlns:w="http://schemas.openxmlformats.org/wordprocessingml/2006/main" xmlns:w14="http://schemas.microsoft.com/office/word/2010/wordml" xmlns:wpg="http://schemas.microsoft.com/office/word/2010/wordprocessingGroup" xmlns:wpi="http://schemas.microsoft.com/office/word/2010/wordprocessingInk" xmlns:wne="http://schemas.microsoft.com/office/word/2006/wordml" xmlns:wps="http://schemas.microsoft.com/office/word/2010/wordprocessingShape" mc:Ignorable="w14 wp14">
+<w:endnotes xmlns:wpc="http://schemas.microsoft.com/office/word/2010/wordprocessingCanvas" xmlns:mc="http://schemas.openxmlformats.org/markup-compatibility/2006" xmlns:o="urn:schemas-microsoft-com:office:office" xmlns:r="http://schemas.openxmlformats.org/officeDocument/2006/relationships" xmlns:m="http://schemas.openxmlformats.org/officeDocument/2006/math" xmlns:v="urn:schemas-microsoft-com:vml" xmlns:wp14="http://schemas.microsoft.com/office/word/2010/wordprocessingDrawing" xmlns:wp="http://schemas.openxmlformats.org/drawingml/2006/wordprocessingDrawing" xmlns:w10="urn:schemas-microsoft-com:office:word" xmlns:w="http://schemas.openxmlformats.org/wordprocessingml/2006/main" xmlns:w14="http://schemas.microsoft.com/office/word/2010/wordml" xmlns:w15="http://schemas.microsoft.com/office/word/2012/wordml" xmlns:wpg="http://schemas.microsoft.com/office/word/2010/wordprocessingGroup" xmlns:wpi="http://schemas.microsoft.com/office/word/2010/wordprocessingInk" xmlns:wne="http://schemas.microsoft.com/office/word/2006/wordml" xmlns:wps="http://schemas.microsoft.com/office/word/2010/wordprocessingShape" mc:Ignorable="w14 w15 wp14">
   <w:endnote w:type="separator" w:id="-1">
     <w:p>
       <w:pPr>
@@ -27319,22 +27872,22 @@
 </file>
 
 <file path=word/footer1.xml><?xml version="1.0" encoding="utf-8"?>
-<w:ftr xmlns:wpc="http://schemas.microsoft.com/office/word/2010/wordprocessingCanvas" xmlns:mc="http://schemas.openxmlformats.org/markup-compatibility/2006" xmlns:o="urn:schemas-microsoft-com:office:office" xmlns:r="http://schemas.openxmlformats.org/officeDocument/2006/relationships" xmlns:m="http://schemas.openxmlformats.org/officeDocument/2006/math" xmlns:v="urn:schemas-microsoft-com:vml" xmlns:wp14="http://schemas.microsoft.com/office/word/2010/wordprocessingDrawing" xmlns:wp="http://schemas.openxmlformats.org/drawingml/2006/wordprocessingDrawing" xmlns:w10="urn:schemas-microsoft-com:office:word" xmlns:w="http://schemas.openxmlformats.org/wordprocessingml/2006/main" xmlns:w14="http://schemas.microsoft.com/office/word/2010/wordml" xmlns:wpg="http://schemas.microsoft.com/office/word/2010/wordprocessingGroup" xmlns:wpi="http://schemas.microsoft.com/office/word/2010/wordprocessingInk" xmlns:wne="http://schemas.microsoft.com/office/word/2006/wordml" xmlns:wps="http://schemas.microsoft.com/office/word/2010/wordprocessingShape" mc:Ignorable="w14 wp14">
+<w:ftr xmlns:wpc="http://schemas.microsoft.com/office/word/2010/wordprocessingCanvas" xmlns:mc="http://schemas.openxmlformats.org/markup-compatibility/2006" xmlns:o="urn:schemas-microsoft-com:office:office" xmlns:r="http://schemas.openxmlformats.org/officeDocument/2006/relationships" xmlns:m="http://schemas.openxmlformats.org/officeDocument/2006/math" xmlns:v="urn:schemas-microsoft-com:vml" xmlns:wp14="http://schemas.microsoft.com/office/word/2010/wordprocessingDrawing" xmlns:wp="http://schemas.openxmlformats.org/drawingml/2006/wordprocessingDrawing" xmlns:w10="urn:schemas-microsoft-com:office:word" xmlns:w="http://schemas.openxmlformats.org/wordprocessingml/2006/main" xmlns:w14="http://schemas.microsoft.com/office/word/2010/wordml" xmlns:w15="http://schemas.microsoft.com/office/word/2012/wordml" xmlns:wpg="http://schemas.microsoft.com/office/word/2010/wordprocessingGroup" xmlns:wpi="http://schemas.microsoft.com/office/word/2010/wordprocessingInk" xmlns:wne="http://schemas.microsoft.com/office/word/2006/wordml" xmlns:wps="http://schemas.microsoft.com/office/word/2010/wordprocessingShape" mc:Ignorable="w14 w15 wp14">
   <w:p>
     <w:pPr>
-      <w:pStyle w:val="ab"/>
+      <w:pStyle w:val="Footer"/>
     </w:pPr>
   </w:p>
   <w:p>
     <w:pPr>
-      <w:pStyle w:val="ab"/>
+      <w:pStyle w:val="Footer"/>
     </w:pPr>
   </w:p>
 </w:ftr>
 </file>
 
 <file path=word/footer2.xml><?xml version="1.0" encoding="utf-8"?>
-<w:ftr xmlns:wpc="http://schemas.microsoft.com/office/word/2010/wordprocessingCanvas" xmlns:mc="http://schemas.openxmlformats.org/markup-compatibility/2006" xmlns:o="urn:schemas-microsoft-com:office:office" xmlns:r="http://schemas.openxmlformats.org/officeDocument/2006/relationships" xmlns:m="http://schemas.openxmlformats.org/officeDocument/2006/math" xmlns:v="urn:schemas-microsoft-com:vml" xmlns:wp14="http://schemas.microsoft.com/office/word/2010/wordprocessingDrawing" xmlns:wp="http://schemas.openxmlformats.org/drawingml/2006/wordprocessingDrawing" xmlns:w10="urn:schemas-microsoft-com:office:word" xmlns:w="http://schemas.openxmlformats.org/wordprocessingml/2006/main" xmlns:w14="http://schemas.microsoft.com/office/word/2010/wordml" xmlns:wpg="http://schemas.microsoft.com/office/word/2010/wordprocessingGroup" xmlns:wpi="http://schemas.microsoft.com/office/word/2010/wordprocessingInk" xmlns:wne="http://schemas.microsoft.com/office/word/2006/wordml" xmlns:wps="http://schemas.microsoft.com/office/word/2010/wordprocessingShape" mc:Ignorable="w14 wp14">
+<w:ftr xmlns:wpc="http://schemas.microsoft.com/office/word/2010/wordprocessingCanvas" xmlns:mc="http://schemas.openxmlformats.org/markup-compatibility/2006" xmlns:o="urn:schemas-microsoft-com:office:office" xmlns:r="http://schemas.openxmlformats.org/officeDocument/2006/relationships" xmlns:m="http://schemas.openxmlformats.org/officeDocument/2006/math" xmlns:v="urn:schemas-microsoft-com:vml" xmlns:wp14="http://schemas.microsoft.com/office/word/2010/wordprocessingDrawing" xmlns:wp="http://schemas.openxmlformats.org/drawingml/2006/wordprocessingDrawing" xmlns:w10="urn:schemas-microsoft-com:office:word" xmlns:w="http://schemas.openxmlformats.org/wordprocessingml/2006/main" xmlns:w14="http://schemas.microsoft.com/office/word/2010/wordml" xmlns:w15="http://schemas.microsoft.com/office/word/2012/wordml" xmlns:wpg="http://schemas.microsoft.com/office/word/2010/wordprocessingGroup" xmlns:wpi="http://schemas.microsoft.com/office/word/2010/wordprocessingInk" xmlns:wne="http://schemas.microsoft.com/office/word/2006/wordml" xmlns:wps="http://schemas.microsoft.com/office/word/2010/wordprocessingShape" mc:Ignorable="w14 w15 wp14">
   <w:tbl>
     <w:tblPr>
       <w:tblpPr w:leftFromText="180" w:rightFromText="180" w:vertAnchor="page" w:horzAnchor="page" w:tblpX="1928" w:tblpY="15524"/>
@@ -27652,7 +28205,7 @@
               <w:szCs w:val="20"/>
               <w:lang w:eastAsia="th-TH"/>
             </w:rPr>
-            <w:t>3</w:t>
+            <w:t>41</w:t>
           </w:r>
           <w:r>
             <w:rPr>
@@ -27947,19 +28500,19 @@
   </w:tbl>
   <w:p>
     <w:pPr>
-      <w:pStyle w:val="ab"/>
+      <w:pStyle w:val="Footer"/>
     </w:pPr>
   </w:p>
   <w:p>
     <w:pPr>
-      <w:pStyle w:val="ab"/>
+      <w:pStyle w:val="Footer"/>
     </w:pPr>
   </w:p>
 </w:ftr>
 </file>
 
 <file path=word/footnotes.xml><?xml version="1.0" encoding="utf-8"?>
-<w:footnotes xmlns:wpc="http://schemas.microsoft.com/office/word/2010/wordprocessingCanvas" xmlns:mc="http://schemas.openxmlformats.org/markup-compatibility/2006" xmlns:o="urn:schemas-microsoft-com:office:office" xmlns:r="http://schemas.openxmlformats.org/officeDocument/2006/relationships" xmlns:m="http://schemas.openxmlformats.org/officeDocument/2006/math" xmlns:v="urn:schemas-microsoft-com:vml" xmlns:wp14="http://schemas.microsoft.com/office/word/2010/wordprocessingDrawing" xmlns:wp="http://schemas.openxmlformats.org/drawingml/2006/wordprocessingDrawing" xmlns:w10="urn:schemas-microsoft-com:office:word" xmlns:w="http://schemas.openxmlformats.org/wordprocessingml/2006/main" xmlns:w14="http://schemas.microsoft.com/office/word/2010/wordml" xmlns:wpg="http://schemas.microsoft.com/office/word/2010/wordprocessingGroup" xmlns:wpi="http://schemas.microsoft.com/office/word/2010/wordprocessingInk" xmlns:wne="http://schemas.microsoft.com/office/word/2006/wordml" xmlns:wps="http://schemas.microsoft.com/office/word/2010/wordprocessingShape" mc:Ignorable="w14 wp14">
+<w:footnotes xmlns:wpc="http://schemas.microsoft.com/office/word/2010/wordprocessingCanvas" xmlns:mc="http://schemas.openxmlformats.org/markup-compatibility/2006" xmlns:o="urn:schemas-microsoft-com:office:office" xmlns:r="http://schemas.openxmlformats.org/officeDocument/2006/relationships" xmlns:m="http://schemas.openxmlformats.org/officeDocument/2006/math" xmlns:v="urn:schemas-microsoft-com:vml" xmlns:wp14="http://schemas.microsoft.com/office/word/2010/wordprocessingDrawing" xmlns:wp="http://schemas.openxmlformats.org/drawingml/2006/wordprocessingDrawing" xmlns:w10="urn:schemas-microsoft-com:office:word" xmlns:w="http://schemas.openxmlformats.org/wordprocessingml/2006/main" xmlns:w14="http://schemas.microsoft.com/office/word/2010/wordml" xmlns:w15="http://schemas.microsoft.com/office/word/2012/wordml" xmlns:wpg="http://schemas.microsoft.com/office/word/2010/wordprocessingGroup" xmlns:wpi="http://schemas.microsoft.com/office/word/2010/wordprocessingInk" xmlns:wne="http://schemas.microsoft.com/office/word/2006/wordml" xmlns:wps="http://schemas.microsoft.com/office/word/2010/wordprocessingShape" mc:Ignorable="w14 w15 wp14">
   <w:footnote w:type="separator" w:id="-1">
     <w:p>
       <w:pPr>
@@ -27984,7 +28537,7 @@
 </file>
 
 <file path=word/numbering.xml><?xml version="1.0" encoding="utf-8"?>
-<w:numbering xmlns:wpc="http://schemas.microsoft.com/office/word/2010/wordprocessingCanvas" xmlns:mc="http://schemas.openxmlformats.org/markup-compatibility/2006" xmlns:o="urn:schemas-microsoft-com:office:office" xmlns:r="http://schemas.openxmlformats.org/officeDocument/2006/relationships" xmlns:m="http://schemas.openxmlformats.org/officeDocument/2006/math" xmlns:v="urn:schemas-microsoft-com:vml" xmlns:wp14="http://schemas.microsoft.com/office/word/2010/wordprocessingDrawing" xmlns:wp="http://schemas.openxmlformats.org/drawingml/2006/wordprocessingDrawing" xmlns:w10="urn:schemas-microsoft-com:office:word" xmlns:w="http://schemas.openxmlformats.org/wordprocessingml/2006/main" xmlns:w14="http://schemas.microsoft.com/office/word/2010/wordml" xmlns:wpg="http://schemas.microsoft.com/office/word/2010/wordprocessingGroup" xmlns:wpi="http://schemas.microsoft.com/office/word/2010/wordprocessingInk" xmlns:wne="http://schemas.microsoft.com/office/word/2006/wordml" xmlns:wps="http://schemas.microsoft.com/office/word/2010/wordprocessingShape" mc:Ignorable="w14 wp14">
+<w:numbering xmlns:wpc="http://schemas.microsoft.com/office/word/2010/wordprocessingCanvas" xmlns:mc="http://schemas.openxmlformats.org/markup-compatibility/2006" xmlns:o="urn:schemas-microsoft-com:office:office" xmlns:r="http://schemas.openxmlformats.org/officeDocument/2006/relationships" xmlns:m="http://schemas.openxmlformats.org/officeDocument/2006/math" xmlns:v="urn:schemas-microsoft-com:vml" xmlns:wp14="http://schemas.microsoft.com/office/word/2010/wordprocessingDrawing" xmlns:wp="http://schemas.openxmlformats.org/drawingml/2006/wordprocessingDrawing" xmlns:w10="urn:schemas-microsoft-com:office:word" xmlns:w="http://schemas.openxmlformats.org/wordprocessingml/2006/main" xmlns:w14="http://schemas.microsoft.com/office/word/2010/wordml" xmlns:w15="http://schemas.microsoft.com/office/word/2012/wordml" xmlns:wpg="http://schemas.microsoft.com/office/word/2010/wordprocessingGroup" xmlns:wpi="http://schemas.microsoft.com/office/word/2010/wordprocessingInk" xmlns:wne="http://schemas.microsoft.com/office/word/2006/wordml" xmlns:wps="http://schemas.microsoft.com/office/word/2010/wordprocessingShape" mc:Ignorable="w14 w15 wp14">
   <w:abstractNum w:abstractNumId="0">
     <w:nsid w:val="00000005"/>
     <w:multiLevelType w:val="multilevel"/>
@@ -33216,7 +33769,7 @@
 </file>
 
 <file path=word/styles.xml><?xml version="1.0" encoding="utf-8"?>
-<w:styles xmlns:mc="http://schemas.openxmlformats.org/markup-compatibility/2006" xmlns:r="http://schemas.openxmlformats.org/officeDocument/2006/relationships" xmlns:w="http://schemas.openxmlformats.org/wordprocessingml/2006/main" xmlns:w14="http://schemas.microsoft.com/office/word/2010/wordml" mc:Ignorable="w14">
+<w:styles xmlns:mc="http://schemas.openxmlformats.org/markup-compatibility/2006" xmlns:r="http://schemas.openxmlformats.org/officeDocument/2006/relationships" xmlns:w="http://schemas.openxmlformats.org/wordprocessingml/2006/main" xmlns:w14="http://schemas.microsoft.com/office/word/2010/wordml" xmlns:w15="http://schemas.microsoft.com/office/word/2012/wordml" mc:Ignorable="w14 w15">
   <w:docDefaults>
     <w:rPrDefault>
       <w:rPr>
@@ -33232,154 +33785,388 @@
       </w:pPr>
     </w:pPrDefault>
   </w:docDefaults>
-  <w:latentStyles w:defLockedState="0" w:defUIPriority="99" w:defSemiHidden="1" w:defUnhideWhenUsed="1" w:defQFormat="0" w:count="267">
-    <w:lsdException w:name="Normal" w:semiHidden="0" w:uiPriority="0" w:unhideWhenUsed="0" w:qFormat="1"/>
-    <w:lsdException w:name="heading 1" w:semiHidden="0" w:uiPriority="9" w:unhideWhenUsed="0" w:qFormat="1"/>
-    <w:lsdException w:name="heading 2" w:uiPriority="9" w:qFormat="1"/>
-    <w:lsdException w:name="heading 3" w:uiPriority="9" w:qFormat="1"/>
-    <w:lsdException w:name="heading 4" w:uiPriority="9" w:qFormat="1"/>
-    <w:lsdException w:name="heading 5" w:uiPriority="9" w:qFormat="1"/>
-    <w:lsdException w:name="heading 6" w:uiPriority="9" w:qFormat="1"/>
-    <w:lsdException w:name="heading 7" w:uiPriority="9" w:qFormat="1"/>
-    <w:lsdException w:name="heading 8" w:uiPriority="9" w:qFormat="1"/>
-    <w:lsdException w:name="heading 9" w:uiPriority="9" w:qFormat="1"/>
-    <w:lsdException w:name="toc 1" w:uiPriority="39" w:qFormat="1"/>
-    <w:lsdException w:name="toc 2" w:uiPriority="39" w:qFormat="1"/>
-    <w:lsdException w:name="toc 3" w:uiPriority="39" w:qFormat="1"/>
-    <w:lsdException w:name="toc 4" w:uiPriority="39"/>
-    <w:lsdException w:name="toc 5" w:uiPriority="39"/>
-    <w:lsdException w:name="toc 6" w:uiPriority="39"/>
-    <w:lsdException w:name="toc 7" w:uiPriority="39"/>
-    <w:lsdException w:name="toc 8" w:uiPriority="39"/>
-    <w:lsdException w:name="toc 9" w:uiPriority="39"/>
-    <w:lsdException w:name="caption" w:uiPriority="35" w:qFormat="1"/>
-    <w:lsdException w:name="Title" w:semiHidden="0" w:uiPriority="10" w:unhideWhenUsed="0" w:qFormat="1"/>
-    <w:lsdException w:name="Default Paragraph Font" w:uiPriority="1"/>
-    <w:lsdException w:name="Subtitle" w:semiHidden="0" w:uiPriority="11" w:unhideWhenUsed="0" w:qFormat="1"/>
-    <w:lsdException w:name="Strong" w:semiHidden="0" w:uiPriority="22" w:unhideWhenUsed="0" w:qFormat="1"/>
-    <w:lsdException w:name="Emphasis" w:semiHidden="0" w:uiPriority="20" w:unhideWhenUsed="0" w:qFormat="1"/>
-    <w:lsdException w:name="Table Grid" w:semiHidden="0" w:uiPriority="59" w:unhideWhenUsed="0"/>
-    <w:lsdException w:name="Placeholder Text" w:unhideWhenUsed="0"/>
-    <w:lsdException w:name="No Spacing" w:semiHidden="0" w:uiPriority="1" w:unhideWhenUsed="0" w:qFormat="1"/>
-    <w:lsdException w:name="Light Shading" w:semiHidden="0" w:uiPriority="60" w:unhideWhenUsed="0"/>
-    <w:lsdException w:name="Light List" w:semiHidden="0" w:uiPriority="61" w:unhideWhenUsed="0"/>
-    <w:lsdException w:name="Light Grid" w:semiHidden="0" w:uiPriority="62" w:unhideWhenUsed="0"/>
-    <w:lsdException w:name="Medium Shading 1" w:semiHidden="0" w:uiPriority="63" w:unhideWhenUsed="0"/>
-    <w:lsdException w:name="Medium Shading 2" w:semiHidden="0" w:uiPriority="64" w:unhideWhenUsed="0"/>
-    <w:lsdException w:name="Medium List 1" w:semiHidden="0" w:uiPriority="65" w:unhideWhenUsed="0"/>
-    <w:lsdException w:name="Medium List 2" w:semiHidden="0" w:uiPriority="66" w:unhideWhenUsed="0"/>
-    <w:lsdException w:name="Medium Grid 1" w:semiHidden="0" w:uiPriority="67" w:unhideWhenUsed="0"/>
-    <w:lsdException w:name="Medium Grid 2" w:semiHidden="0" w:uiPriority="68" w:unhideWhenUsed="0"/>
-    <w:lsdException w:name="Medium Grid 3" w:semiHidden="0" w:uiPriority="69" w:unhideWhenUsed="0"/>
-    <w:lsdException w:name="Dark List" w:semiHidden="0" w:uiPriority="70" w:unhideWhenUsed="0"/>
-    <w:lsdException w:name="Colorful Shading" w:semiHidden="0" w:uiPriority="71" w:unhideWhenUsed="0"/>
-    <w:lsdException w:name="Colorful List" w:semiHidden="0" w:uiPriority="72" w:unhideWhenUsed="0"/>
-    <w:lsdException w:name="Colorful Grid" w:semiHidden="0" w:uiPriority="73" w:unhideWhenUsed="0"/>
-    <w:lsdException w:name="Light Shading Accent 1" w:semiHidden="0" w:uiPriority="60" w:unhideWhenUsed="0"/>
-    <w:lsdException w:name="Light List Accent 1" w:semiHidden="0" w:uiPriority="61" w:unhideWhenUsed="0"/>
-    <w:lsdException w:name="Light Grid Accent 1" w:semiHidden="0" w:uiPriority="62" w:unhideWhenUsed="0"/>
-    <w:lsdException w:name="Medium Shading 1 Accent 1" w:semiHidden="0" w:uiPriority="63" w:unhideWhenUsed="0"/>
-    <w:lsdException w:name="Medium Shading 2 Accent 1" w:semiHidden="0" w:uiPriority="64" w:unhideWhenUsed="0"/>
-    <w:lsdException w:name="Medium List 1 Accent 1" w:semiHidden="0" w:uiPriority="65" w:unhideWhenUsed="0"/>
-    <w:lsdException w:name="Revision" w:unhideWhenUsed="0"/>
-    <w:lsdException w:name="List Paragraph" w:semiHidden="0" w:uiPriority="34" w:unhideWhenUsed="0" w:qFormat="1"/>
-    <w:lsdException w:name="Quote" w:semiHidden="0" w:uiPriority="29" w:unhideWhenUsed="0" w:qFormat="1"/>
-    <w:lsdException w:name="Intense Quote" w:semiHidden="0" w:uiPriority="30" w:unhideWhenUsed="0" w:qFormat="1"/>
-    <w:lsdException w:name="Medium List 2 Accent 1" w:semiHidden="0" w:uiPriority="66" w:unhideWhenUsed="0"/>
-    <w:lsdException w:name="Medium Grid 1 Accent 1" w:semiHidden="0" w:uiPriority="67" w:unhideWhenUsed="0"/>
-    <w:lsdException w:name="Medium Grid 2 Accent 1" w:semiHidden="0" w:uiPriority="68" w:unhideWhenUsed="0"/>
-    <w:lsdException w:name="Medium Grid 3 Accent 1" w:semiHidden="0" w:uiPriority="69" w:unhideWhenUsed="0"/>
-    <w:lsdException w:name="Dark List Accent 1" w:semiHidden="0" w:uiPriority="70" w:unhideWhenUsed="0"/>
-    <w:lsdException w:name="Colorful Shading Accent 1" w:semiHidden="0" w:uiPriority="71" w:unhideWhenUsed="0"/>
-    <w:lsdException w:name="Colorful List Accent 1" w:semiHidden="0" w:uiPriority="72" w:unhideWhenUsed="0"/>
-    <w:lsdException w:name="Colorful Grid Accent 1" w:semiHidden="0" w:uiPriority="73" w:unhideWhenUsed="0"/>
-    <w:lsdException w:name="Light Shading Accent 2" w:semiHidden="0" w:uiPriority="60" w:unhideWhenUsed="0"/>
-    <w:lsdException w:name="Light List Accent 2" w:semiHidden="0" w:uiPriority="61" w:unhideWhenUsed="0"/>
-    <w:lsdException w:name="Light Grid Accent 2" w:semiHidden="0" w:uiPriority="62" w:unhideWhenUsed="0"/>
-    <w:lsdException w:name="Medium Shading 1 Accent 2" w:semiHidden="0" w:uiPriority="63" w:unhideWhenUsed="0"/>
-    <w:lsdException w:name="Medium Shading 2 Accent 2" w:semiHidden="0" w:uiPriority="64" w:unhideWhenUsed="0"/>
-    <w:lsdException w:name="Medium List 1 Accent 2" w:semiHidden="0" w:uiPriority="65" w:unhideWhenUsed="0"/>
-    <w:lsdException w:name="Medium List 2 Accent 2" w:semiHidden="0" w:uiPriority="66" w:unhideWhenUsed="0"/>
-    <w:lsdException w:name="Medium Grid 1 Accent 2" w:semiHidden="0" w:uiPriority="67" w:unhideWhenUsed="0"/>
-    <w:lsdException w:name="Medium Grid 2 Accent 2" w:semiHidden="0" w:uiPriority="68" w:unhideWhenUsed="0"/>
-    <w:lsdException w:name="Medium Grid 3 Accent 2" w:semiHidden="0" w:uiPriority="69" w:unhideWhenUsed="0"/>
-    <w:lsdException w:name="Dark List Accent 2" w:semiHidden="0" w:uiPriority="70" w:unhideWhenUsed="0"/>
-    <w:lsdException w:name="Colorful Shading Accent 2" w:semiHidden="0" w:uiPriority="71" w:unhideWhenUsed="0"/>
-    <w:lsdException w:name="Colorful List Accent 2" w:semiHidden="0" w:uiPriority="72" w:unhideWhenUsed="0"/>
-    <w:lsdException w:name="Colorful Grid Accent 2" w:semiHidden="0" w:uiPriority="73" w:unhideWhenUsed="0"/>
-    <w:lsdException w:name="Light Shading Accent 3" w:semiHidden="0" w:uiPriority="60" w:unhideWhenUsed="0"/>
-    <w:lsdException w:name="Light List Accent 3" w:semiHidden="0" w:uiPriority="61" w:unhideWhenUsed="0"/>
-    <w:lsdException w:name="Light Grid Accent 3" w:semiHidden="0" w:uiPriority="62" w:unhideWhenUsed="0"/>
-    <w:lsdException w:name="Medium Shading 1 Accent 3" w:semiHidden="0" w:uiPriority="63" w:unhideWhenUsed="0"/>
-    <w:lsdException w:name="Medium Shading 2 Accent 3" w:semiHidden="0" w:uiPriority="64" w:unhideWhenUsed="0"/>
-    <w:lsdException w:name="Medium List 1 Accent 3" w:semiHidden="0" w:uiPriority="65" w:unhideWhenUsed="0"/>
-    <w:lsdException w:name="Medium List 2 Accent 3" w:semiHidden="0" w:uiPriority="66" w:unhideWhenUsed="0"/>
-    <w:lsdException w:name="Medium Grid 1 Accent 3" w:semiHidden="0" w:uiPriority="67" w:unhideWhenUsed="0"/>
-    <w:lsdException w:name="Medium Grid 2 Accent 3" w:semiHidden="0" w:uiPriority="68" w:unhideWhenUsed="0"/>
-    <w:lsdException w:name="Medium Grid 3 Accent 3" w:semiHidden="0" w:uiPriority="69" w:unhideWhenUsed="0"/>
-    <w:lsdException w:name="Dark List Accent 3" w:semiHidden="0" w:uiPriority="70" w:unhideWhenUsed="0"/>
-    <w:lsdException w:name="Colorful Shading Accent 3" w:semiHidden="0" w:uiPriority="71" w:unhideWhenUsed="0"/>
-    <w:lsdException w:name="Colorful List Accent 3" w:semiHidden="0" w:uiPriority="72" w:unhideWhenUsed="0"/>
-    <w:lsdException w:name="Colorful Grid Accent 3" w:semiHidden="0" w:uiPriority="73" w:unhideWhenUsed="0"/>
-    <w:lsdException w:name="Light Shading Accent 4" w:semiHidden="0" w:uiPriority="60" w:unhideWhenUsed="0"/>
-    <w:lsdException w:name="Light List Accent 4" w:semiHidden="0" w:uiPriority="61" w:unhideWhenUsed="0"/>
-    <w:lsdException w:name="Light Grid Accent 4" w:semiHidden="0" w:uiPriority="62" w:unhideWhenUsed="0"/>
-    <w:lsdException w:name="Medium Shading 1 Accent 4" w:semiHidden="0" w:uiPriority="63" w:unhideWhenUsed="0"/>
-    <w:lsdException w:name="Medium Shading 2 Accent 4" w:semiHidden="0" w:uiPriority="64" w:unhideWhenUsed="0"/>
-    <w:lsdException w:name="Medium List 1 Accent 4" w:semiHidden="0" w:uiPriority="65" w:unhideWhenUsed="0"/>
-    <w:lsdException w:name="Medium List 2 Accent 4" w:semiHidden="0" w:uiPriority="66" w:unhideWhenUsed="0"/>
-    <w:lsdException w:name="Medium Grid 1 Accent 4" w:semiHidden="0" w:uiPriority="67" w:unhideWhenUsed="0"/>
-    <w:lsdException w:name="Medium Grid 2 Accent 4" w:semiHidden="0" w:uiPriority="68" w:unhideWhenUsed="0"/>
-    <w:lsdException w:name="Medium Grid 3 Accent 4" w:semiHidden="0" w:uiPriority="69" w:unhideWhenUsed="0"/>
-    <w:lsdException w:name="Dark List Accent 4" w:semiHidden="0" w:uiPriority="70" w:unhideWhenUsed="0"/>
-    <w:lsdException w:name="Colorful Shading Accent 4" w:semiHidden="0" w:uiPriority="71" w:unhideWhenUsed="0"/>
-    <w:lsdException w:name="Colorful List Accent 4" w:semiHidden="0" w:uiPriority="72" w:unhideWhenUsed="0"/>
-    <w:lsdException w:name="Colorful Grid Accent 4" w:semiHidden="0" w:uiPriority="73" w:unhideWhenUsed="0"/>
-    <w:lsdException w:name="Light Shading Accent 5" w:semiHidden="0" w:uiPriority="60" w:unhideWhenUsed="0"/>
-    <w:lsdException w:name="Light List Accent 5" w:semiHidden="0" w:uiPriority="61" w:unhideWhenUsed="0"/>
-    <w:lsdException w:name="Light Grid Accent 5" w:semiHidden="0" w:uiPriority="62" w:unhideWhenUsed="0"/>
-    <w:lsdException w:name="Medium Shading 1 Accent 5" w:semiHidden="0" w:uiPriority="63" w:unhideWhenUsed="0"/>
-    <w:lsdException w:name="Medium Shading 2 Accent 5" w:semiHidden="0" w:uiPriority="64" w:unhideWhenUsed="0"/>
-    <w:lsdException w:name="Medium List 1 Accent 5" w:semiHidden="0" w:uiPriority="65" w:unhideWhenUsed="0"/>
-    <w:lsdException w:name="Medium List 2 Accent 5" w:semiHidden="0" w:uiPriority="66" w:unhideWhenUsed="0"/>
-    <w:lsdException w:name="Medium Grid 1 Accent 5" w:semiHidden="0" w:uiPriority="67" w:unhideWhenUsed="0"/>
-    <w:lsdException w:name="Medium Grid 2 Accent 5" w:semiHidden="0" w:uiPriority="68" w:unhideWhenUsed="0"/>
-    <w:lsdException w:name="Medium Grid 3 Accent 5" w:semiHidden="0" w:uiPriority="69" w:unhideWhenUsed="0"/>
-    <w:lsdException w:name="Dark List Accent 5" w:semiHidden="0" w:uiPriority="70" w:unhideWhenUsed="0"/>
-    <w:lsdException w:name="Colorful Shading Accent 5" w:semiHidden="0" w:uiPriority="71" w:unhideWhenUsed="0"/>
-    <w:lsdException w:name="Colorful List Accent 5" w:semiHidden="0" w:uiPriority="72" w:unhideWhenUsed="0"/>
-    <w:lsdException w:name="Colorful Grid Accent 5" w:semiHidden="0" w:uiPriority="73" w:unhideWhenUsed="0"/>
-    <w:lsdException w:name="Light Shading Accent 6" w:semiHidden="0" w:uiPriority="60" w:unhideWhenUsed="0"/>
-    <w:lsdException w:name="Light List Accent 6" w:semiHidden="0" w:uiPriority="61" w:unhideWhenUsed="0"/>
-    <w:lsdException w:name="Light Grid Accent 6" w:semiHidden="0" w:uiPriority="62" w:unhideWhenUsed="0"/>
-    <w:lsdException w:name="Medium Shading 1 Accent 6" w:semiHidden="0" w:uiPriority="63" w:unhideWhenUsed="0"/>
-    <w:lsdException w:name="Medium Shading 2 Accent 6" w:semiHidden="0" w:uiPriority="64" w:unhideWhenUsed="0"/>
-    <w:lsdException w:name="Medium List 1 Accent 6" w:semiHidden="0" w:uiPriority="65" w:unhideWhenUsed="0"/>
-    <w:lsdException w:name="Medium List 2 Accent 6" w:semiHidden="0" w:uiPriority="66" w:unhideWhenUsed="0"/>
-    <w:lsdException w:name="Medium Grid 1 Accent 6" w:semiHidden="0" w:uiPriority="67" w:unhideWhenUsed="0"/>
-    <w:lsdException w:name="Medium Grid 2 Accent 6" w:semiHidden="0" w:uiPriority="68" w:unhideWhenUsed="0"/>
-    <w:lsdException w:name="Medium Grid 3 Accent 6" w:semiHidden="0" w:uiPriority="69" w:unhideWhenUsed="0"/>
-    <w:lsdException w:name="Dark List Accent 6" w:semiHidden="0" w:uiPriority="70" w:unhideWhenUsed="0"/>
-    <w:lsdException w:name="Colorful Shading Accent 6" w:semiHidden="0" w:uiPriority="71" w:unhideWhenUsed="0"/>
-    <w:lsdException w:name="Colorful List Accent 6" w:semiHidden="0" w:uiPriority="72" w:unhideWhenUsed="0"/>
-    <w:lsdException w:name="Colorful Grid Accent 6" w:semiHidden="0" w:uiPriority="73" w:unhideWhenUsed="0"/>
-    <w:lsdException w:name="Subtle Emphasis" w:semiHidden="0" w:uiPriority="19" w:unhideWhenUsed="0" w:qFormat="1"/>
-    <w:lsdException w:name="Intense Emphasis" w:semiHidden="0" w:uiPriority="21" w:unhideWhenUsed="0" w:qFormat="1"/>
-    <w:lsdException w:name="Subtle Reference" w:semiHidden="0" w:uiPriority="31" w:unhideWhenUsed="0" w:qFormat="1"/>
-    <w:lsdException w:name="Intense Reference" w:semiHidden="0" w:uiPriority="32" w:unhideWhenUsed="0" w:qFormat="1"/>
-    <w:lsdException w:name="Book Title" w:semiHidden="0" w:uiPriority="33" w:unhideWhenUsed="0" w:qFormat="1"/>
-    <w:lsdException w:name="Bibliography" w:uiPriority="37"/>
-    <w:lsdException w:name="TOC Heading" w:uiPriority="39" w:qFormat="1"/>
+  <w:latentStyles w:defLockedState="0" w:defUIPriority="99" w:defSemiHidden="0" w:defUnhideWhenUsed="0" w:defQFormat="0" w:count="371">
+    <w:lsdException w:name="Normal" w:uiPriority="0" w:qFormat="1"/>
+    <w:lsdException w:name="heading 1" w:uiPriority="9" w:qFormat="1"/>
+    <w:lsdException w:name="heading 2" w:semiHidden="1" w:uiPriority="9" w:unhideWhenUsed="1" w:qFormat="1"/>
+    <w:lsdException w:name="heading 3" w:semiHidden="1" w:uiPriority="9" w:unhideWhenUsed="1" w:qFormat="1"/>
+    <w:lsdException w:name="heading 4" w:semiHidden="1" w:uiPriority="9" w:unhideWhenUsed="1" w:qFormat="1"/>
+    <w:lsdException w:name="heading 5" w:semiHidden="1" w:uiPriority="9" w:unhideWhenUsed="1" w:qFormat="1"/>
+    <w:lsdException w:name="heading 6" w:semiHidden="1" w:uiPriority="9" w:unhideWhenUsed="1" w:qFormat="1"/>
+    <w:lsdException w:name="heading 7" w:semiHidden="1" w:uiPriority="9" w:unhideWhenUsed="1" w:qFormat="1"/>
+    <w:lsdException w:name="heading 8" w:semiHidden="1" w:uiPriority="9" w:unhideWhenUsed="1" w:qFormat="1"/>
+    <w:lsdException w:name="heading 9" w:semiHidden="1" w:uiPriority="9" w:unhideWhenUsed="1" w:qFormat="1"/>
+    <w:lsdException w:name="index 1" w:semiHidden="1" w:unhideWhenUsed="1"/>
+    <w:lsdException w:name="index 2" w:semiHidden="1" w:unhideWhenUsed="1"/>
+    <w:lsdException w:name="index 3" w:semiHidden="1" w:unhideWhenUsed="1"/>
+    <w:lsdException w:name="index 4" w:semiHidden="1" w:unhideWhenUsed="1"/>
+    <w:lsdException w:name="index 5" w:semiHidden="1" w:unhideWhenUsed="1"/>
+    <w:lsdException w:name="index 6" w:semiHidden="1" w:unhideWhenUsed="1"/>
+    <w:lsdException w:name="index 7" w:semiHidden="1" w:unhideWhenUsed="1"/>
+    <w:lsdException w:name="index 8" w:semiHidden="1" w:unhideWhenUsed="1"/>
+    <w:lsdException w:name="index 9" w:semiHidden="1" w:unhideWhenUsed="1"/>
+    <w:lsdException w:name="toc 1" w:semiHidden="1" w:uiPriority="39" w:unhideWhenUsed="1" w:qFormat="1"/>
+    <w:lsdException w:name="toc 2" w:semiHidden="1" w:uiPriority="39" w:unhideWhenUsed="1" w:qFormat="1"/>
+    <w:lsdException w:name="toc 3" w:semiHidden="1" w:uiPriority="39" w:unhideWhenUsed="1" w:qFormat="1"/>
+    <w:lsdException w:name="toc 4" w:semiHidden="1" w:uiPriority="39" w:unhideWhenUsed="1"/>
+    <w:lsdException w:name="toc 5" w:semiHidden="1" w:uiPriority="39" w:unhideWhenUsed="1"/>
+    <w:lsdException w:name="toc 6" w:semiHidden="1" w:uiPriority="39" w:unhideWhenUsed="1"/>
+    <w:lsdException w:name="toc 7" w:semiHidden="1" w:uiPriority="39" w:unhideWhenUsed="1"/>
+    <w:lsdException w:name="toc 8" w:semiHidden="1" w:uiPriority="39" w:unhideWhenUsed="1"/>
+    <w:lsdException w:name="toc 9" w:semiHidden="1" w:uiPriority="39" w:unhideWhenUsed="1"/>
+    <w:lsdException w:name="Normal Indent" w:semiHidden="1" w:unhideWhenUsed="1"/>
+    <w:lsdException w:name="footnote text" w:semiHidden="1" w:unhideWhenUsed="1"/>
+    <w:lsdException w:name="annotation text" w:semiHidden="1" w:unhideWhenUsed="1"/>
+    <w:lsdException w:name="header" w:semiHidden="1" w:unhideWhenUsed="1"/>
+    <w:lsdException w:name="footer" w:semiHidden="1" w:unhideWhenUsed="1"/>
+    <w:lsdException w:name="index heading" w:semiHidden="1" w:unhideWhenUsed="1"/>
+    <w:lsdException w:name="caption" w:semiHidden="1" w:uiPriority="35" w:unhideWhenUsed="1" w:qFormat="1"/>
+    <w:lsdException w:name="table of figures" w:semiHidden="1" w:unhideWhenUsed="1"/>
+    <w:lsdException w:name="envelope address" w:semiHidden="1" w:unhideWhenUsed="1"/>
+    <w:lsdException w:name="envelope return" w:semiHidden="1" w:unhideWhenUsed="1"/>
+    <w:lsdException w:name="footnote reference" w:semiHidden="1" w:unhideWhenUsed="1"/>
+    <w:lsdException w:name="annotation reference" w:semiHidden="1" w:unhideWhenUsed="1"/>
+    <w:lsdException w:name="line number" w:semiHidden="1" w:unhideWhenUsed="1"/>
+    <w:lsdException w:name="page number" w:semiHidden="1" w:unhideWhenUsed="1"/>
+    <w:lsdException w:name="endnote reference" w:semiHidden="1" w:unhideWhenUsed="1"/>
+    <w:lsdException w:name="endnote text" w:semiHidden="1" w:unhideWhenUsed="1"/>
+    <w:lsdException w:name="table of authorities" w:semiHidden="1" w:unhideWhenUsed="1"/>
+    <w:lsdException w:name="macro" w:semiHidden="1" w:unhideWhenUsed="1"/>
+    <w:lsdException w:name="toa heading" w:semiHidden="1" w:unhideWhenUsed="1"/>
+    <w:lsdException w:name="List" w:semiHidden="1" w:unhideWhenUsed="1"/>
+    <w:lsdException w:name="List Bullet" w:semiHidden="1" w:unhideWhenUsed="1"/>
+    <w:lsdException w:name="List Number" w:semiHidden="1" w:unhideWhenUsed="1"/>
+    <w:lsdException w:name="List 2" w:semiHidden="1" w:unhideWhenUsed="1"/>
+    <w:lsdException w:name="List 3" w:semiHidden="1" w:unhideWhenUsed="1"/>
+    <w:lsdException w:name="List 4" w:semiHidden="1" w:unhideWhenUsed="1"/>
+    <w:lsdException w:name="List 5" w:semiHidden="1" w:unhideWhenUsed="1"/>
+    <w:lsdException w:name="List Bullet 2" w:semiHidden="1" w:unhideWhenUsed="1"/>
+    <w:lsdException w:name="List Bullet 3" w:semiHidden="1" w:unhideWhenUsed="1"/>
+    <w:lsdException w:name="List Bullet 4" w:semiHidden="1" w:unhideWhenUsed="1"/>
+    <w:lsdException w:name="List Bullet 5" w:semiHidden="1" w:unhideWhenUsed="1"/>
+    <w:lsdException w:name="List Number 2" w:semiHidden="1" w:unhideWhenUsed="1"/>
+    <w:lsdException w:name="List Number 3" w:semiHidden="1" w:unhideWhenUsed="1"/>
+    <w:lsdException w:name="List Number 4" w:semiHidden="1" w:unhideWhenUsed="1"/>
+    <w:lsdException w:name="List Number 5" w:semiHidden="1" w:unhideWhenUsed="1"/>
+    <w:lsdException w:name="Title" w:uiPriority="10" w:qFormat="1"/>
+    <w:lsdException w:name="Closing" w:semiHidden="1" w:unhideWhenUsed="1"/>
+    <w:lsdException w:name="Signature" w:semiHidden="1" w:unhideWhenUsed="1"/>
+    <w:lsdException w:name="Default Paragraph Font" w:semiHidden="1" w:uiPriority="1" w:unhideWhenUsed="1"/>
+    <w:lsdException w:name="Body Text" w:semiHidden="1" w:unhideWhenUsed="1"/>
+    <w:lsdException w:name="Body Text Indent" w:semiHidden="1" w:unhideWhenUsed="1"/>
+    <w:lsdException w:name="List Continue" w:semiHidden="1" w:unhideWhenUsed="1"/>
+    <w:lsdException w:name="List Continue 2" w:semiHidden="1" w:unhideWhenUsed="1"/>
+    <w:lsdException w:name="List Continue 3" w:semiHidden="1" w:unhideWhenUsed="1"/>
+    <w:lsdException w:name="List Continue 4" w:semiHidden="1" w:unhideWhenUsed="1"/>
+    <w:lsdException w:name="List Continue 5" w:semiHidden="1" w:unhideWhenUsed="1"/>
+    <w:lsdException w:name="Message Header" w:semiHidden="1" w:unhideWhenUsed="1"/>
+    <w:lsdException w:name="Subtitle" w:uiPriority="11" w:qFormat="1"/>
+    <w:lsdException w:name="Salutation" w:semiHidden="1" w:unhideWhenUsed="1"/>
+    <w:lsdException w:name="Date" w:semiHidden="1" w:unhideWhenUsed="1"/>
+    <w:lsdException w:name="Body Text First Indent" w:semiHidden="1" w:unhideWhenUsed="1"/>
+    <w:lsdException w:name="Body Text First Indent 2" w:semiHidden="1" w:unhideWhenUsed="1"/>
+    <w:lsdException w:name="Note Heading" w:semiHidden="1" w:unhideWhenUsed="1"/>
+    <w:lsdException w:name="Body Text 2" w:semiHidden="1" w:unhideWhenUsed="1"/>
+    <w:lsdException w:name="Body Text 3" w:semiHidden="1" w:unhideWhenUsed="1"/>
+    <w:lsdException w:name="Body Text Indent 2" w:semiHidden="1" w:unhideWhenUsed="1"/>
+    <w:lsdException w:name="Body Text Indent 3" w:semiHidden="1" w:unhideWhenUsed="1"/>
+    <w:lsdException w:name="Block Text" w:semiHidden="1" w:unhideWhenUsed="1"/>
+    <w:lsdException w:name="Hyperlink" w:semiHidden="1" w:unhideWhenUsed="1"/>
+    <w:lsdException w:name="FollowedHyperlink" w:semiHidden="1" w:unhideWhenUsed="1"/>
+    <w:lsdException w:name="Strong" w:uiPriority="22" w:qFormat="1"/>
+    <w:lsdException w:name="Emphasis" w:uiPriority="20" w:qFormat="1"/>
+    <w:lsdException w:name="Document Map" w:semiHidden="1" w:unhideWhenUsed="1"/>
+    <w:lsdException w:name="Plain Text" w:semiHidden="1" w:unhideWhenUsed="1"/>
+    <w:lsdException w:name="E-mail Signature" w:semiHidden="1" w:unhideWhenUsed="1"/>
+    <w:lsdException w:name="HTML Top of Form" w:semiHidden="1" w:unhideWhenUsed="1"/>
+    <w:lsdException w:name="HTML Bottom of Form" w:semiHidden="1" w:unhideWhenUsed="1"/>
+    <w:lsdException w:name="Normal (Web)" w:semiHidden="1" w:unhideWhenUsed="1"/>
+    <w:lsdException w:name="HTML Acronym" w:semiHidden="1" w:unhideWhenUsed="1"/>
+    <w:lsdException w:name="HTML Address" w:semiHidden="1" w:unhideWhenUsed="1"/>
+    <w:lsdException w:name="HTML Cite" w:semiHidden="1" w:unhideWhenUsed="1"/>
+    <w:lsdException w:name="HTML Code" w:semiHidden="1" w:unhideWhenUsed="1"/>
+    <w:lsdException w:name="HTML Definition" w:semiHidden="1" w:unhideWhenUsed="1"/>
+    <w:lsdException w:name="HTML Keyboard" w:semiHidden="1" w:unhideWhenUsed="1"/>
+    <w:lsdException w:name="HTML Preformatted" w:semiHidden="1" w:unhideWhenUsed="1"/>
+    <w:lsdException w:name="HTML Sample" w:semiHidden="1" w:unhideWhenUsed="1"/>
+    <w:lsdException w:name="HTML Typewriter" w:semiHidden="1" w:unhideWhenUsed="1"/>
+    <w:lsdException w:name="HTML Variable" w:semiHidden="1" w:unhideWhenUsed="1"/>
+    <w:lsdException w:name="Normal Table" w:semiHidden="1" w:unhideWhenUsed="1"/>
+    <w:lsdException w:name="annotation subject" w:semiHidden="1" w:unhideWhenUsed="1"/>
+    <w:lsdException w:name="No List" w:semiHidden="1" w:unhideWhenUsed="1"/>
+    <w:lsdException w:name="Outline List 1" w:semiHidden="1" w:unhideWhenUsed="1"/>
+    <w:lsdException w:name="Outline List 2" w:semiHidden="1" w:unhideWhenUsed="1"/>
+    <w:lsdException w:name="Outline List 3" w:semiHidden="1" w:unhideWhenUsed="1"/>
+    <w:lsdException w:name="Table Simple 1" w:semiHidden="1" w:unhideWhenUsed="1"/>
+    <w:lsdException w:name="Table Simple 2" w:semiHidden="1" w:unhideWhenUsed="1"/>
+    <w:lsdException w:name="Table Simple 3" w:semiHidden="1" w:unhideWhenUsed="1"/>
+    <w:lsdException w:name="Table Classic 1" w:semiHidden="1" w:unhideWhenUsed="1"/>
+    <w:lsdException w:name="Table Classic 2" w:semiHidden="1" w:unhideWhenUsed="1"/>
+    <w:lsdException w:name="Table Classic 3" w:semiHidden="1" w:unhideWhenUsed="1"/>
+    <w:lsdException w:name="Table Classic 4" w:semiHidden="1" w:unhideWhenUsed="1"/>
+    <w:lsdException w:name="Table Colorful 1" w:semiHidden="1" w:unhideWhenUsed="1"/>
+    <w:lsdException w:name="Table Colorful 2" w:semiHidden="1" w:unhideWhenUsed="1"/>
+    <w:lsdException w:name="Table Colorful 3" w:semiHidden="1" w:unhideWhenUsed="1"/>
+    <w:lsdException w:name="Table Columns 1" w:semiHidden="1" w:unhideWhenUsed="1"/>
+    <w:lsdException w:name="Table Columns 2" w:semiHidden="1" w:unhideWhenUsed="1"/>
+    <w:lsdException w:name="Table Columns 3" w:semiHidden="1" w:unhideWhenUsed="1"/>
+    <w:lsdException w:name="Table Columns 4" w:semiHidden="1" w:unhideWhenUsed="1"/>
+    <w:lsdException w:name="Table Columns 5" w:semiHidden="1" w:unhideWhenUsed="1"/>
+    <w:lsdException w:name="Table Grid 1" w:semiHidden="1" w:unhideWhenUsed="1"/>
+    <w:lsdException w:name="Table Grid 2" w:semiHidden="1" w:unhideWhenUsed="1"/>
+    <w:lsdException w:name="Table Grid 3" w:semiHidden="1" w:unhideWhenUsed="1"/>
+    <w:lsdException w:name="Table Grid 4" w:semiHidden="1" w:unhideWhenUsed="1"/>
+    <w:lsdException w:name="Table Grid 5" w:semiHidden="1" w:unhideWhenUsed="1"/>
+    <w:lsdException w:name="Table Grid 6" w:semiHidden="1" w:unhideWhenUsed="1"/>
+    <w:lsdException w:name="Table Grid 7" w:semiHidden="1" w:unhideWhenUsed="1"/>
+    <w:lsdException w:name="Table Grid 8" w:semiHidden="1" w:unhideWhenUsed="1"/>
+    <w:lsdException w:name="Table List 1" w:semiHidden="1" w:unhideWhenUsed="1"/>
+    <w:lsdException w:name="Table List 2" w:semiHidden="1" w:unhideWhenUsed="1"/>
+    <w:lsdException w:name="Table List 3" w:semiHidden="1" w:unhideWhenUsed="1"/>
+    <w:lsdException w:name="Table List 4" w:semiHidden="1" w:unhideWhenUsed="1"/>
+    <w:lsdException w:name="Table List 5" w:semiHidden="1" w:unhideWhenUsed="1"/>
+    <w:lsdException w:name="Table List 6" w:semiHidden="1" w:unhideWhenUsed="1"/>
+    <w:lsdException w:name="Table List 7" w:semiHidden="1" w:unhideWhenUsed="1"/>
+    <w:lsdException w:name="Table List 8" w:semiHidden="1" w:unhideWhenUsed="1"/>
+    <w:lsdException w:name="Table 3D effects 1" w:semiHidden="1" w:unhideWhenUsed="1"/>
+    <w:lsdException w:name="Table 3D effects 2" w:semiHidden="1" w:unhideWhenUsed="1"/>
+    <w:lsdException w:name="Table 3D effects 3" w:semiHidden="1" w:unhideWhenUsed="1"/>
+    <w:lsdException w:name="Table Contemporary" w:semiHidden="1" w:unhideWhenUsed="1"/>
+    <w:lsdException w:name="Table Elegant" w:semiHidden="1" w:unhideWhenUsed="1"/>
+    <w:lsdException w:name="Table Professional" w:semiHidden="1" w:unhideWhenUsed="1"/>
+    <w:lsdException w:name="Table Subtle 1" w:semiHidden="1" w:unhideWhenUsed="1"/>
+    <w:lsdException w:name="Table Subtle 2" w:semiHidden="1" w:unhideWhenUsed="1"/>
+    <w:lsdException w:name="Table Web 1" w:semiHidden="1" w:unhideWhenUsed="1"/>
+    <w:lsdException w:name="Table Web 2" w:semiHidden="1" w:unhideWhenUsed="1"/>
+    <w:lsdException w:name="Table Web 3" w:semiHidden="1" w:unhideWhenUsed="1"/>
+    <w:lsdException w:name="Balloon Text" w:semiHidden="1" w:unhideWhenUsed="1"/>
+    <w:lsdException w:name="Table Grid" w:uiPriority="59"/>
+    <w:lsdException w:name="Table Theme" w:semiHidden="1" w:unhideWhenUsed="1"/>
+    <w:lsdException w:name="Placeholder Text" w:semiHidden="1"/>
+    <w:lsdException w:name="No Spacing" w:uiPriority="1" w:qFormat="1"/>
+    <w:lsdException w:name="Light Shading" w:uiPriority="60"/>
+    <w:lsdException w:name="Light List" w:uiPriority="61"/>
+    <w:lsdException w:name="Light Grid" w:uiPriority="62"/>
+    <w:lsdException w:name="Medium Shading 1" w:uiPriority="63"/>
+    <w:lsdException w:name="Medium Shading 2" w:uiPriority="64"/>
+    <w:lsdException w:name="Medium List 1" w:uiPriority="65"/>
+    <w:lsdException w:name="Medium List 2" w:uiPriority="66"/>
+    <w:lsdException w:name="Medium Grid 1" w:uiPriority="67"/>
+    <w:lsdException w:name="Medium Grid 2" w:uiPriority="68"/>
+    <w:lsdException w:name="Medium Grid 3" w:uiPriority="69"/>
+    <w:lsdException w:name="Dark List" w:uiPriority="70"/>
+    <w:lsdException w:name="Colorful Shading" w:uiPriority="71"/>
+    <w:lsdException w:name="Colorful List" w:uiPriority="72"/>
+    <w:lsdException w:name="Colorful Grid" w:uiPriority="73"/>
+    <w:lsdException w:name="Light Shading Accent 1" w:uiPriority="60"/>
+    <w:lsdException w:name="Light List Accent 1" w:uiPriority="61"/>
+    <w:lsdException w:name="Light Grid Accent 1" w:uiPriority="62"/>
+    <w:lsdException w:name="Medium Shading 1 Accent 1" w:uiPriority="63"/>
+    <w:lsdException w:name="Medium Shading 2 Accent 1" w:uiPriority="64"/>
+    <w:lsdException w:name="Medium List 1 Accent 1" w:uiPriority="65"/>
+    <w:lsdException w:name="Revision" w:semiHidden="1"/>
+    <w:lsdException w:name="List Paragraph" w:uiPriority="34" w:qFormat="1"/>
+    <w:lsdException w:name="Quote" w:uiPriority="29" w:qFormat="1"/>
+    <w:lsdException w:name="Intense Quote" w:uiPriority="30" w:qFormat="1"/>
+    <w:lsdException w:name="Medium List 2 Accent 1" w:uiPriority="66"/>
+    <w:lsdException w:name="Medium Grid 1 Accent 1" w:uiPriority="67"/>
+    <w:lsdException w:name="Medium Grid 2 Accent 1" w:uiPriority="68"/>
+    <w:lsdException w:name="Medium Grid 3 Accent 1" w:uiPriority="69"/>
+    <w:lsdException w:name="Dark List Accent 1" w:uiPriority="70"/>
+    <w:lsdException w:name="Colorful Shading Accent 1" w:uiPriority="71"/>
+    <w:lsdException w:name="Colorful List Accent 1" w:uiPriority="72"/>
+    <w:lsdException w:name="Colorful Grid Accent 1" w:uiPriority="73"/>
+    <w:lsdException w:name="Light Shading Accent 2" w:uiPriority="60"/>
+    <w:lsdException w:name="Light List Accent 2" w:uiPriority="61"/>
+    <w:lsdException w:name="Light Grid Accent 2" w:uiPriority="62"/>
+    <w:lsdException w:name="Medium Shading 1 Accent 2" w:uiPriority="63"/>
+    <w:lsdException w:name="Medium Shading 2 Accent 2" w:uiPriority="64"/>
+    <w:lsdException w:name="Medium List 1 Accent 2" w:uiPriority="65"/>
+    <w:lsdException w:name="Medium List 2 Accent 2" w:uiPriority="66"/>
+    <w:lsdException w:name="Medium Grid 1 Accent 2" w:uiPriority="67"/>
+    <w:lsdException w:name="Medium Grid 2 Accent 2" w:uiPriority="68"/>
+    <w:lsdException w:name="Medium Grid 3 Accent 2" w:uiPriority="69"/>
+    <w:lsdException w:name="Dark List Accent 2" w:uiPriority="70"/>
+    <w:lsdException w:name="Colorful Shading Accent 2" w:uiPriority="71"/>
+    <w:lsdException w:name="Colorful List Accent 2" w:uiPriority="72"/>
+    <w:lsdException w:name="Colorful Grid Accent 2" w:uiPriority="73"/>
+    <w:lsdException w:name="Light Shading Accent 3" w:uiPriority="60"/>
+    <w:lsdException w:name="Light List Accent 3" w:uiPriority="61"/>
+    <w:lsdException w:name="Light Grid Accent 3" w:uiPriority="62"/>
+    <w:lsdException w:name="Medium Shading 1 Accent 3" w:uiPriority="63"/>
+    <w:lsdException w:name="Medium Shading 2 Accent 3" w:uiPriority="64"/>
+    <w:lsdException w:name="Medium List 1 Accent 3" w:uiPriority="65"/>
+    <w:lsdException w:name="Medium List 2 Accent 3" w:uiPriority="66"/>
+    <w:lsdException w:name="Medium Grid 1 Accent 3" w:uiPriority="67"/>
+    <w:lsdException w:name="Medium Grid 2 Accent 3" w:uiPriority="68"/>
+    <w:lsdException w:name="Medium Grid 3 Accent 3" w:uiPriority="69"/>
+    <w:lsdException w:name="Dark List Accent 3" w:uiPriority="70"/>
+    <w:lsdException w:name="Colorful Shading Accent 3" w:uiPriority="71"/>
+    <w:lsdException w:name="Colorful List Accent 3" w:uiPriority="72"/>
+    <w:lsdException w:name="Colorful Grid Accent 3" w:uiPriority="73"/>
+    <w:lsdException w:name="Light Shading Accent 4" w:uiPriority="60"/>
+    <w:lsdException w:name="Light List Accent 4" w:uiPriority="61"/>
+    <w:lsdException w:name="Light Grid Accent 4" w:uiPriority="62"/>
+    <w:lsdException w:name="Medium Shading 1 Accent 4" w:uiPriority="63"/>
+    <w:lsdException w:name="Medium Shading 2 Accent 4" w:uiPriority="64"/>
+    <w:lsdException w:name="Medium List 1 Accent 4" w:uiPriority="65"/>
+    <w:lsdException w:name="Medium List 2 Accent 4" w:uiPriority="66"/>
+    <w:lsdException w:name="Medium Grid 1 Accent 4" w:uiPriority="67"/>
+    <w:lsdException w:name="Medium Grid 2 Accent 4" w:uiPriority="68"/>
+    <w:lsdException w:name="Medium Grid 3 Accent 4" w:uiPriority="69"/>
+    <w:lsdException w:name="Dark List Accent 4" w:uiPriority="70"/>
+    <w:lsdException w:name="Colorful Shading Accent 4" w:uiPriority="71"/>
+    <w:lsdException w:name="Colorful List Accent 4" w:uiPriority="72"/>
+    <w:lsdException w:name="Colorful Grid Accent 4" w:uiPriority="73"/>
+    <w:lsdException w:name="Light Shading Accent 5" w:uiPriority="60"/>
+    <w:lsdException w:name="Light List Accent 5" w:uiPriority="61"/>
+    <w:lsdException w:name="Light Grid Accent 5" w:uiPriority="62"/>
+    <w:lsdException w:name="Medium Shading 1 Accent 5" w:uiPriority="63"/>
+    <w:lsdException w:name="Medium Shading 2 Accent 5" w:uiPriority="64"/>
+    <w:lsdException w:name="Medium List 1 Accent 5" w:uiPriority="65"/>
+    <w:lsdException w:name="Medium List 2 Accent 5" w:uiPriority="66"/>
+    <w:lsdException w:name="Medium Grid 1 Accent 5" w:uiPriority="67"/>
+    <w:lsdException w:name="Medium Grid 2 Accent 5" w:uiPriority="68"/>
+    <w:lsdException w:name="Medium Grid 3 Accent 5" w:uiPriority="69"/>
+    <w:lsdException w:name="Dark List Accent 5" w:uiPriority="70"/>
+    <w:lsdException w:name="Colorful Shading Accent 5" w:uiPriority="71"/>
+    <w:lsdException w:name="Colorful List Accent 5" w:uiPriority="72"/>
+    <w:lsdException w:name="Colorful Grid Accent 5" w:uiPriority="73"/>
+    <w:lsdException w:name="Light Shading Accent 6" w:uiPriority="60"/>
+    <w:lsdException w:name="Light List Accent 6" w:uiPriority="61"/>
+    <w:lsdException w:name="Light Grid Accent 6" w:uiPriority="62"/>
+    <w:lsdException w:name="Medium Shading 1 Accent 6" w:uiPriority="63"/>
+    <w:lsdException w:name="Medium Shading 2 Accent 6" w:uiPriority="64"/>
+    <w:lsdException w:name="Medium List 1 Accent 6" w:uiPriority="65"/>
+    <w:lsdException w:name="Medium List 2 Accent 6" w:uiPriority="66"/>
+    <w:lsdException w:name="Medium Grid 1 Accent 6" w:uiPriority="67"/>
+    <w:lsdException w:name="Medium Grid 2 Accent 6" w:uiPriority="68"/>
+    <w:lsdException w:name="Medium Grid 3 Accent 6" w:uiPriority="69"/>
+    <w:lsdException w:name="Dark List Accent 6" w:uiPriority="70"/>
+    <w:lsdException w:name="Colorful Shading Accent 6" w:uiPriority="71"/>
+    <w:lsdException w:name="Colorful List Accent 6" w:uiPriority="72"/>
+    <w:lsdException w:name="Colorful Grid Accent 6" w:uiPriority="73"/>
+    <w:lsdException w:name="Subtle Emphasis" w:uiPriority="19" w:qFormat="1"/>
+    <w:lsdException w:name="Intense Emphasis" w:uiPriority="21" w:qFormat="1"/>
+    <w:lsdException w:name="Subtle Reference" w:uiPriority="31" w:qFormat="1"/>
+    <w:lsdException w:name="Intense Reference" w:uiPriority="32" w:qFormat="1"/>
+    <w:lsdException w:name="Book Title" w:uiPriority="33" w:qFormat="1"/>
+    <w:lsdException w:name="Bibliography" w:semiHidden="1" w:uiPriority="37" w:unhideWhenUsed="1"/>
+    <w:lsdException w:name="TOC Heading" w:semiHidden="1" w:uiPriority="39" w:unhideWhenUsed="1" w:qFormat="1"/>
+    <w:lsdException w:name="Plain Table 1" w:uiPriority="41"/>
+    <w:lsdException w:name="Plain Table 2" w:uiPriority="42"/>
+    <w:lsdException w:name="Plain Table 3" w:uiPriority="43"/>
+    <w:lsdException w:name="Plain Table 4" w:uiPriority="44"/>
+    <w:lsdException w:name="Plain Table 5" w:uiPriority="45"/>
+    <w:lsdException w:name="Grid Table Light" w:uiPriority="40"/>
+    <w:lsdException w:name="Grid Table 1 Light" w:uiPriority="46"/>
+    <w:lsdException w:name="Grid Table 2" w:uiPriority="47"/>
+    <w:lsdException w:name="Grid Table 3" w:uiPriority="48"/>
+    <w:lsdException w:name="Grid Table 4" w:uiPriority="49"/>
+    <w:lsdException w:name="Grid Table 5 Dark" w:uiPriority="50"/>
+    <w:lsdException w:name="Grid Table 6 Colorful" w:uiPriority="51"/>
+    <w:lsdException w:name="Grid Table 7 Colorful" w:uiPriority="52"/>
+    <w:lsdException w:name="Grid Table 1 Light Accent 1" w:uiPriority="46"/>
+    <w:lsdException w:name="Grid Table 2 Accent 1" w:uiPriority="47"/>
+    <w:lsdException w:name="Grid Table 3 Accent 1" w:uiPriority="48"/>
+    <w:lsdException w:name="Grid Table 4 Accent 1" w:uiPriority="49"/>
+    <w:lsdException w:name="Grid Table 5 Dark Accent 1" w:uiPriority="50"/>
+    <w:lsdException w:name="Grid Table 6 Colorful Accent 1" w:uiPriority="51"/>
+    <w:lsdException w:name="Grid Table 7 Colorful Accent 1" w:uiPriority="52"/>
+    <w:lsdException w:name="Grid Table 1 Light Accent 2" w:uiPriority="46"/>
+    <w:lsdException w:name="Grid Table 2 Accent 2" w:uiPriority="47"/>
+    <w:lsdException w:name="Grid Table 3 Accent 2" w:uiPriority="48"/>
+    <w:lsdException w:name="Grid Table 4 Accent 2" w:uiPriority="49"/>
+    <w:lsdException w:name="Grid Table 5 Dark Accent 2" w:uiPriority="50"/>
+    <w:lsdException w:name="Grid Table 6 Colorful Accent 2" w:uiPriority="51"/>
+    <w:lsdException w:name="Grid Table 7 Colorful Accent 2" w:uiPriority="52"/>
+    <w:lsdException w:name="Grid Table 1 Light Accent 3" w:uiPriority="46"/>
+    <w:lsdException w:name="Grid Table 2 Accent 3" w:uiPriority="47"/>
+    <w:lsdException w:name="Grid Table 3 Accent 3" w:uiPriority="48"/>
+    <w:lsdException w:name="Grid Table 4 Accent 3" w:uiPriority="49"/>
+    <w:lsdException w:name="Grid Table 5 Dark Accent 3" w:uiPriority="50"/>
+    <w:lsdException w:name="Grid Table 6 Colorful Accent 3" w:uiPriority="51"/>
+    <w:lsdException w:name="Grid Table 7 Colorful Accent 3" w:uiPriority="52"/>
+    <w:lsdException w:name="Grid Table 1 Light Accent 4" w:uiPriority="46"/>
+    <w:lsdException w:name="Grid Table 2 Accent 4" w:uiPriority="47"/>
+    <w:lsdException w:name="Grid Table 3 Accent 4" w:uiPriority="48"/>
+    <w:lsdException w:name="Grid Table 4 Accent 4" w:uiPriority="49"/>
+    <w:lsdException w:name="Grid Table 5 Dark Accent 4" w:uiPriority="50"/>
+    <w:lsdException w:name="Grid Table 6 Colorful Accent 4" w:uiPriority="51"/>
+    <w:lsdException w:name="Grid Table 7 Colorful Accent 4" w:uiPriority="52"/>
+    <w:lsdException w:name="Grid Table 1 Light Accent 5" w:uiPriority="46"/>
+    <w:lsdException w:name="Grid Table 2 Accent 5" w:uiPriority="47"/>
+    <w:lsdException w:name="Grid Table 3 Accent 5" w:uiPriority="48"/>
+    <w:lsdException w:name="Grid Table 4 Accent 5" w:uiPriority="49"/>
+    <w:lsdException w:name="Grid Table 5 Dark Accent 5" w:uiPriority="50"/>
+    <w:lsdException w:name="Grid Table 6 Colorful Accent 5" w:uiPriority="51"/>
+    <w:lsdException w:name="Grid Table 7 Colorful Accent 5" w:uiPriority="52"/>
+    <w:lsdException w:name="Grid Table 1 Light Accent 6" w:uiPriority="46"/>
+    <w:lsdException w:name="Grid Table 2 Accent 6" w:uiPriority="47"/>
+    <w:lsdException w:name="Grid Table 3 Accent 6" w:uiPriority="48"/>
+    <w:lsdException w:name="Grid Table 4 Accent 6" w:uiPriority="49"/>
+    <w:lsdException w:name="Grid Table 5 Dark Accent 6" w:uiPriority="50"/>
+    <w:lsdException w:name="Grid Table 6 Colorful Accent 6" w:uiPriority="51"/>
+    <w:lsdException w:name="Grid Table 7 Colorful Accent 6" w:uiPriority="52"/>
+    <w:lsdException w:name="List Table 1 Light" w:uiPriority="46"/>
+    <w:lsdException w:name="List Table 2" w:uiPriority="47"/>
+    <w:lsdException w:name="List Table 3" w:uiPriority="48"/>
+    <w:lsdException w:name="List Table 4" w:uiPriority="49"/>
+    <w:lsdException w:name="List Table 5 Dark" w:uiPriority="50"/>
+    <w:lsdException w:name="List Table 6 Colorful" w:uiPriority="51"/>
+    <w:lsdException w:name="List Table 7 Colorful" w:uiPriority="52"/>
+    <w:lsdException w:name="List Table 1 Light Accent 1" w:uiPriority="46"/>
+    <w:lsdException w:name="List Table 2 Accent 1" w:uiPriority="47"/>
+    <w:lsdException w:name="List Table 3 Accent 1" w:uiPriority="48"/>
+    <w:lsdException w:name="List Table 4 Accent 1" w:uiPriority="49"/>
+    <w:lsdException w:name="List Table 5 Dark Accent 1" w:uiPriority="50"/>
+    <w:lsdException w:name="List Table 6 Colorful Accent 1" w:uiPriority="51"/>
+    <w:lsdException w:name="List Table 7 Colorful Accent 1" w:uiPriority="52"/>
+    <w:lsdException w:name="List Table 1 Light Accent 2" w:uiPriority="46"/>
+    <w:lsdException w:name="List Table 2 Accent 2" w:uiPriority="47"/>
+    <w:lsdException w:name="List Table 3 Accent 2" w:uiPriority="48"/>
+    <w:lsdException w:name="List Table 4 Accent 2" w:uiPriority="49"/>
+    <w:lsdException w:name="List Table 5 Dark Accent 2" w:uiPriority="50"/>
+    <w:lsdException w:name="List Table 6 Colorful Accent 2" w:uiPriority="51"/>
+    <w:lsdException w:name="List Table 7 Colorful Accent 2" w:uiPriority="52"/>
+    <w:lsdException w:name="List Table 1 Light Accent 3" w:uiPriority="46"/>
+    <w:lsdException w:name="List Table 2 Accent 3" w:uiPriority="47"/>
+    <w:lsdException w:name="List Table 3 Accent 3" w:uiPriority="48"/>
+    <w:lsdException w:name="List Table 4 Accent 3" w:uiPriority="49"/>
+    <w:lsdException w:name="List Table 5 Dark Accent 3" w:uiPriority="50"/>
+    <w:lsdException w:name="List Table 6 Colorful Accent 3" w:uiPriority="51"/>
+    <w:lsdException w:name="List Table 7 Colorful Accent 3" w:uiPriority="52"/>
+    <w:lsdException w:name="List Table 1 Light Accent 4" w:uiPriority="46"/>
+    <w:lsdException w:name="List Table 2 Accent 4" w:uiPriority="47"/>
+    <w:lsdException w:name="List Table 3 Accent 4" w:uiPriority="48"/>
+    <w:lsdException w:name="List Table 4 Accent 4" w:uiPriority="49"/>
+    <w:lsdException w:name="List Table 5 Dark Accent 4" w:uiPriority="50"/>
+    <w:lsdException w:name="List Table 6 Colorful Accent 4" w:uiPriority="51"/>
+    <w:lsdException w:name="List Table 7 Colorful Accent 4" w:uiPriority="52"/>
+    <w:lsdException w:name="List Table 1 Light Accent 5" w:uiPriority="46"/>
+    <w:lsdException w:name="List Table 2 Accent 5" w:uiPriority="47"/>
+    <w:lsdException w:name="List Table 3 Accent 5" w:uiPriority="48"/>
+    <w:lsdException w:name="List Table 4 Accent 5" w:uiPriority="49"/>
+    <w:lsdException w:name="List Table 5 Dark Accent 5" w:uiPriority="50"/>
+    <w:lsdException w:name="List Table 6 Colorful Accent 5" w:uiPriority="51"/>
+    <w:lsdException w:name="List Table 7 Colorful Accent 5" w:uiPriority="52"/>
+    <w:lsdException w:name="List Table 1 Light Accent 6" w:uiPriority="46"/>
+    <w:lsdException w:name="List Table 2 Accent 6" w:uiPriority="47"/>
+    <w:lsdException w:name="List Table 3 Accent 6" w:uiPriority="48"/>
+    <w:lsdException w:name="List Table 4 Accent 6" w:uiPriority="49"/>
+    <w:lsdException w:name="List Table 5 Dark Accent 6" w:uiPriority="50"/>
+    <w:lsdException w:name="List Table 6 Colorful Accent 6" w:uiPriority="51"/>
+    <w:lsdException w:name="List Table 7 Colorful Accent 6" w:uiPriority="52"/>
   </w:latentStyles>
-  <w:style w:type="paragraph" w:default="1" w:styleId="a">
+  <w:style w:type="paragraph" w:default="1" w:styleId="Normal">
     <w:name w:val="Normal"/>
     <w:qFormat/>
   </w:style>
-  <w:style w:type="paragraph" w:styleId="1">
+  <w:style w:type="paragraph" w:styleId="Heading1">
     <w:name w:val="heading 1"/>
-    <w:basedOn w:val="a"/>
-    <w:next w:val="a"/>
-    <w:link w:val="10"/>
+    <w:basedOn w:val="Normal"/>
+    <w:next w:val="Normal"/>
+    <w:link w:val="Heading1Char"/>
     <w:uiPriority w:val="9"/>
     <w:qFormat/>
     <w:rsid w:val="00B62F70"/>
@@ -33398,11 +34185,11 @@
       <w:szCs w:val="35"/>
     </w:rPr>
   </w:style>
-  <w:style w:type="paragraph" w:styleId="2">
+  <w:style w:type="paragraph" w:styleId="Heading2">
     <w:name w:val="heading 2"/>
-    <w:basedOn w:val="a"/>
-    <w:next w:val="a"/>
-    <w:link w:val="20"/>
+    <w:basedOn w:val="Normal"/>
+    <w:next w:val="Normal"/>
+    <w:link w:val="Heading2Char"/>
     <w:uiPriority w:val="9"/>
     <w:unhideWhenUsed/>
     <w:qFormat/>
@@ -33422,13 +34209,13 @@
       <w:szCs w:val="33"/>
     </w:rPr>
   </w:style>
-  <w:style w:type="character" w:default="1" w:styleId="a0">
+  <w:style w:type="character" w:default="1" w:styleId="DefaultParagraphFont">
     <w:name w:val="Default Paragraph Font"/>
     <w:uiPriority w:val="1"/>
     <w:semiHidden/>
     <w:unhideWhenUsed/>
   </w:style>
-  <w:style w:type="table" w:default="1" w:styleId="a1">
+  <w:style w:type="table" w:default="1" w:styleId="TableNormal">
     <w:name w:val="Normal Table"/>
     <w:uiPriority w:val="99"/>
     <w:semiHidden/>
@@ -33443,16 +34230,16 @@
       </w:tblCellMar>
     </w:tblPr>
   </w:style>
-  <w:style w:type="numbering" w:default="1" w:styleId="a2">
+  <w:style w:type="numbering" w:default="1" w:styleId="NoList">
     <w:name w:val="No List"/>
     <w:uiPriority w:val="99"/>
     <w:semiHidden/>
     <w:unhideWhenUsed/>
   </w:style>
-  <w:style w:type="character" w:customStyle="1" w:styleId="10">
-    <w:name w:val="หัวเรื่อง 1 อักขระ"/>
-    <w:basedOn w:val="a0"/>
-    <w:link w:val="1"/>
+  <w:style w:type="character" w:customStyle="1" w:styleId="Heading1Char">
+    <w:name w:val="Heading 1 Char"/>
+    <w:basedOn w:val="DefaultParagraphFont"/>
+    <w:link w:val="Heading1"/>
     <w:uiPriority w:val="9"/>
     <w:rsid w:val="00B62F70"/>
     <w:rPr>
@@ -33464,10 +34251,10 @@
       <w:szCs w:val="35"/>
     </w:rPr>
   </w:style>
-  <w:style w:type="character" w:customStyle="1" w:styleId="20">
-    <w:name w:val="หัวเรื่อง 2 อักขระ"/>
-    <w:basedOn w:val="a0"/>
-    <w:link w:val="2"/>
+  <w:style w:type="character" w:customStyle="1" w:styleId="Heading2Char">
+    <w:name w:val="Heading 2 Char"/>
+    <w:basedOn w:val="DefaultParagraphFont"/>
+    <w:link w:val="Heading2"/>
     <w:uiPriority w:val="9"/>
     <w:rsid w:val="00B62F70"/>
     <w:rPr>
@@ -33479,10 +34266,10 @@
       <w:szCs w:val="33"/>
     </w:rPr>
   </w:style>
-  <w:style w:type="paragraph" w:styleId="a3">
+  <w:style w:type="paragraph" w:styleId="BalloonText">
     <w:name w:val="Balloon Text"/>
-    <w:basedOn w:val="a"/>
-    <w:link w:val="a4"/>
+    <w:basedOn w:val="Normal"/>
+    <w:link w:val="BalloonTextChar"/>
     <w:uiPriority w:val="99"/>
     <w:semiHidden/>
     <w:unhideWhenUsed/>
@@ -33496,10 +34283,10 @@
       <w:szCs w:val="20"/>
     </w:rPr>
   </w:style>
-  <w:style w:type="character" w:customStyle="1" w:styleId="a4">
-    <w:name w:val="ข้อความบอลลูน อักขระ"/>
-    <w:basedOn w:val="a0"/>
-    <w:link w:val="a3"/>
+  <w:style w:type="character" w:customStyle="1" w:styleId="BalloonTextChar">
+    <w:name w:val="Balloon Text Char"/>
+    <w:basedOn w:val="DefaultParagraphFont"/>
+    <w:link w:val="BalloonText"/>
     <w:uiPriority w:val="99"/>
     <w:semiHidden/>
     <w:rsid w:val="00CC1319"/>
@@ -33509,9 +34296,9 @@
       <w:szCs w:val="20"/>
     </w:rPr>
   </w:style>
-  <w:style w:type="paragraph" w:styleId="a5">
+  <w:style w:type="paragraph" w:styleId="ListParagraph">
     <w:name w:val="List Paragraph"/>
-    <w:basedOn w:val="a"/>
+    <w:basedOn w:val="Normal"/>
     <w:uiPriority w:val="34"/>
     <w:qFormat/>
     <w:rsid w:val="005667EE"/>
@@ -33520,7 +34307,7 @@
       <w:contextualSpacing/>
     </w:pPr>
   </w:style>
-  <w:style w:type="paragraph" w:styleId="a6">
+  <w:style w:type="paragraph" w:styleId="NoSpacing">
     <w:name w:val="No Spacing"/>
     <w:uiPriority w:val="1"/>
     <w:qFormat/>
@@ -33529,9 +34316,9 @@
       <w:spacing w:after="0" w:line="240" w:lineRule="auto"/>
     </w:pPr>
   </w:style>
-  <w:style w:type="paragraph" w:customStyle="1" w:styleId="11">
+  <w:style w:type="paragraph" w:customStyle="1" w:styleId="1">
     <w:name w:val="รายการย่อหน้า1"/>
-    <w:basedOn w:val="a"/>
+    <w:basedOn w:val="Normal"/>
     <w:rsid w:val="00E60542"/>
     <w:pPr>
       <w:suppressAutoHyphens/>
@@ -33547,10 +34334,10 @@
       <w:lang w:eastAsia="th-TH"/>
     </w:rPr>
   </w:style>
-  <w:style w:type="paragraph" w:styleId="a7">
+  <w:style w:type="paragraph" w:styleId="TOCHeading">
     <w:name w:val="TOC Heading"/>
-    <w:basedOn w:val="1"/>
-    <w:next w:val="a"/>
+    <w:basedOn w:val="Heading1"/>
+    <w:next w:val="Normal"/>
     <w:uiPriority w:val="39"/>
     <w:unhideWhenUsed/>
     <w:qFormat/>
@@ -33563,10 +34350,10 @@
       <w:cs/>
     </w:rPr>
   </w:style>
-  <w:style w:type="paragraph" w:styleId="21">
+  <w:style w:type="paragraph" w:styleId="TOC2">
     <w:name w:val="toc 2"/>
-    <w:basedOn w:val="a"/>
-    <w:next w:val="a"/>
+    <w:basedOn w:val="Normal"/>
+    <w:next w:val="Normal"/>
     <w:autoRedefine/>
     <w:uiPriority w:val="39"/>
     <w:unhideWhenUsed/>
@@ -33582,10 +34369,10 @@
       <w:cs/>
     </w:rPr>
   </w:style>
-  <w:style w:type="paragraph" w:styleId="12">
+  <w:style w:type="paragraph" w:styleId="TOC1">
     <w:name w:val="toc 1"/>
-    <w:basedOn w:val="a"/>
-    <w:next w:val="a"/>
+    <w:basedOn w:val="Normal"/>
+    <w:next w:val="Normal"/>
     <w:autoRedefine/>
     <w:uiPriority w:val="39"/>
     <w:unhideWhenUsed/>
@@ -33600,10 +34387,10 @@
       <w:cs/>
     </w:rPr>
   </w:style>
-  <w:style w:type="paragraph" w:styleId="3">
+  <w:style w:type="paragraph" w:styleId="TOC3">
     <w:name w:val="toc 3"/>
-    <w:basedOn w:val="a"/>
-    <w:next w:val="a"/>
+    <w:basedOn w:val="Normal"/>
+    <w:next w:val="Normal"/>
     <w:autoRedefine/>
     <w:uiPriority w:val="39"/>
     <w:semiHidden/>
@@ -33620,9 +34407,9 @@
       <w:cs/>
     </w:rPr>
   </w:style>
-  <w:style w:type="character" w:styleId="a8">
+  <w:style w:type="character" w:styleId="Hyperlink">
     <w:name w:val="Hyperlink"/>
-    <w:basedOn w:val="a0"/>
+    <w:basedOn w:val="DefaultParagraphFont"/>
     <w:uiPriority w:val="99"/>
     <w:unhideWhenUsed/>
     <w:rsid w:val="007E7236"/>
@@ -33631,10 +34418,10 @@
       <w:u w:val="single"/>
     </w:rPr>
   </w:style>
-  <w:style w:type="paragraph" w:styleId="a9">
+  <w:style w:type="paragraph" w:styleId="Header">
     <w:name w:val="header"/>
-    <w:basedOn w:val="a"/>
-    <w:link w:val="aa"/>
+    <w:basedOn w:val="Normal"/>
+    <w:link w:val="HeaderChar"/>
     <w:uiPriority w:val="99"/>
     <w:unhideWhenUsed/>
     <w:rsid w:val="00377BF0"/>
@@ -33646,17 +34433,17 @@
       <w:spacing w:after="0" w:line="240" w:lineRule="auto"/>
     </w:pPr>
   </w:style>
-  <w:style w:type="character" w:customStyle="1" w:styleId="aa">
-    <w:name w:val="หัวกระดาษ อักขระ"/>
-    <w:basedOn w:val="a0"/>
-    <w:link w:val="a9"/>
+  <w:style w:type="character" w:customStyle="1" w:styleId="HeaderChar">
+    <w:name w:val="Header Char"/>
+    <w:basedOn w:val="DefaultParagraphFont"/>
+    <w:link w:val="Header"/>
     <w:uiPriority w:val="99"/>
     <w:rsid w:val="00377BF0"/>
   </w:style>
-  <w:style w:type="paragraph" w:styleId="ab">
+  <w:style w:type="paragraph" w:styleId="Footer">
     <w:name w:val="footer"/>
-    <w:basedOn w:val="a"/>
-    <w:link w:val="ac"/>
+    <w:basedOn w:val="Normal"/>
+    <w:link w:val="FooterChar"/>
     <w:uiPriority w:val="99"/>
     <w:unhideWhenUsed/>
     <w:rsid w:val="00377BF0"/>
@@ -33668,16 +34455,16 @@
       <w:spacing w:after="0" w:line="240" w:lineRule="auto"/>
     </w:pPr>
   </w:style>
-  <w:style w:type="character" w:customStyle="1" w:styleId="ac">
-    <w:name w:val="ท้ายกระดาษ อักขระ"/>
-    <w:basedOn w:val="a0"/>
-    <w:link w:val="ab"/>
+  <w:style w:type="character" w:customStyle="1" w:styleId="FooterChar">
+    <w:name w:val="Footer Char"/>
+    <w:basedOn w:val="DefaultParagraphFont"/>
+    <w:link w:val="Footer"/>
     <w:uiPriority w:val="99"/>
     <w:rsid w:val="00377BF0"/>
   </w:style>
-  <w:style w:type="paragraph" w:styleId="ad">
+  <w:style w:type="paragraph" w:styleId="NormalWeb">
     <w:name w:val="Normal (Web)"/>
-    <w:basedOn w:val="a"/>
+    <w:basedOn w:val="Normal"/>
     <w:uiPriority w:val="99"/>
     <w:unhideWhenUsed/>
     <w:rsid w:val="00FD76D3"/>
@@ -33691,489 +34478,7 @@
   </w:style>
   <w:style w:type="character" w:customStyle="1" w:styleId="apple-tab-span">
     <w:name w:val="apple-tab-span"/>
-    <w:basedOn w:val="a0"/>
-    <w:rsid w:val="009A116A"/>
-  </w:style>
-</w:styles>
-</file>
-
-<file path=word/stylesWithEffects.xml><?xml version="1.0" encoding="utf-8"?>
-<w:styles xmlns:wpc="http://schemas.microsoft.com/office/word/2010/wordprocessingCanvas" xmlns:mc="http://schemas.openxmlformats.org/markup-compatibility/2006" xmlns:o="urn:schemas-microsoft-com:office:office" xmlns:r="http://schemas.openxmlformats.org/officeDocument/2006/relationships" xmlns:m="http://schemas.openxmlformats.org/officeDocument/2006/math" xmlns:v="urn:schemas-microsoft-com:vml" xmlns:wp14="http://schemas.microsoft.com/office/word/2010/wordprocessingDrawing" xmlns:wp="http://schemas.openxmlformats.org/drawingml/2006/wordprocessingDrawing" xmlns:w10="urn:schemas-microsoft-com:office:word" xmlns:w="http://schemas.openxmlformats.org/wordprocessingml/2006/main" xmlns:w14="http://schemas.microsoft.com/office/word/2010/wordml" xmlns:wpg="http://schemas.microsoft.com/office/word/2010/wordprocessingGroup" xmlns:wpi="http://schemas.microsoft.com/office/word/2010/wordprocessingInk" xmlns:wne="http://schemas.microsoft.com/office/word/2006/wordml" xmlns:wps="http://schemas.microsoft.com/office/word/2010/wordprocessingShape" mc:Ignorable="w14 wp14">
-  <w:docDefaults>
-    <w:rPrDefault>
-      <w:rPr>
-        <w:rFonts w:asciiTheme="minorHAnsi" w:eastAsiaTheme="minorHAnsi" w:hAnsiTheme="minorHAnsi" w:cstheme="minorBidi"/>
-        <w:sz w:val="22"/>
-        <w:szCs w:val="28"/>
-        <w:lang w:val="en-US" w:eastAsia="en-US" w:bidi="th-TH"/>
-      </w:rPr>
-    </w:rPrDefault>
-    <w:pPrDefault>
-      <w:pPr>
-        <w:spacing w:after="200" w:line="276" w:lineRule="auto"/>
-      </w:pPr>
-    </w:pPrDefault>
-  </w:docDefaults>
-  <w:latentStyles w:defLockedState="0" w:defUIPriority="99" w:defSemiHidden="1" w:defUnhideWhenUsed="1" w:defQFormat="0" w:count="267">
-    <w:lsdException w:name="Normal" w:semiHidden="0" w:uiPriority="0" w:unhideWhenUsed="0" w:qFormat="1"/>
-    <w:lsdException w:name="heading 1" w:semiHidden="0" w:uiPriority="9" w:unhideWhenUsed="0" w:qFormat="1"/>
-    <w:lsdException w:name="heading 2" w:uiPriority="9" w:qFormat="1"/>
-    <w:lsdException w:name="heading 3" w:uiPriority="9" w:qFormat="1"/>
-    <w:lsdException w:name="heading 4" w:uiPriority="9" w:qFormat="1"/>
-    <w:lsdException w:name="heading 5" w:uiPriority="9" w:qFormat="1"/>
-    <w:lsdException w:name="heading 6" w:uiPriority="9" w:qFormat="1"/>
-    <w:lsdException w:name="heading 7" w:uiPriority="9" w:qFormat="1"/>
-    <w:lsdException w:name="heading 8" w:uiPriority="9" w:qFormat="1"/>
-    <w:lsdException w:name="heading 9" w:uiPriority="9" w:qFormat="1"/>
-    <w:lsdException w:name="toc 1" w:uiPriority="39" w:qFormat="1"/>
-    <w:lsdException w:name="toc 2" w:uiPriority="39" w:qFormat="1"/>
-    <w:lsdException w:name="toc 3" w:uiPriority="39" w:qFormat="1"/>
-    <w:lsdException w:name="toc 4" w:uiPriority="39"/>
-    <w:lsdException w:name="toc 5" w:uiPriority="39"/>
-    <w:lsdException w:name="toc 6" w:uiPriority="39"/>
-    <w:lsdException w:name="toc 7" w:uiPriority="39"/>
-    <w:lsdException w:name="toc 8" w:uiPriority="39"/>
-    <w:lsdException w:name="toc 9" w:uiPriority="39"/>
-    <w:lsdException w:name="caption" w:uiPriority="35" w:qFormat="1"/>
-    <w:lsdException w:name="Title" w:semiHidden="0" w:uiPriority="10" w:unhideWhenUsed="0" w:qFormat="1"/>
-    <w:lsdException w:name="Default Paragraph Font" w:uiPriority="1"/>
-    <w:lsdException w:name="Subtitle" w:semiHidden="0" w:uiPriority="11" w:unhideWhenUsed="0" w:qFormat="1"/>
-    <w:lsdException w:name="Strong" w:semiHidden="0" w:uiPriority="22" w:unhideWhenUsed="0" w:qFormat="1"/>
-    <w:lsdException w:name="Emphasis" w:semiHidden="0" w:uiPriority="20" w:unhideWhenUsed="0" w:qFormat="1"/>
-    <w:lsdException w:name="Table Grid" w:semiHidden="0" w:uiPriority="59" w:unhideWhenUsed="0"/>
-    <w:lsdException w:name="Placeholder Text" w:unhideWhenUsed="0"/>
-    <w:lsdException w:name="No Spacing" w:semiHidden="0" w:uiPriority="1" w:unhideWhenUsed="0" w:qFormat="1"/>
-    <w:lsdException w:name="Light Shading" w:semiHidden="0" w:uiPriority="60" w:unhideWhenUsed="0"/>
-    <w:lsdException w:name="Light List" w:semiHidden="0" w:uiPriority="61" w:unhideWhenUsed="0"/>
-    <w:lsdException w:name="Light Grid" w:semiHidden="0" w:uiPriority="62" w:unhideWhenUsed="0"/>
-    <w:lsdException w:name="Medium Shading 1" w:semiHidden="0" w:uiPriority="63" w:unhideWhenUsed="0"/>
-    <w:lsdException w:name="Medium Shading 2" w:semiHidden="0" w:uiPriority="64" w:unhideWhenUsed="0"/>
-    <w:lsdException w:name="Medium List 1" w:semiHidden="0" w:uiPriority="65" w:unhideWhenUsed="0"/>
-    <w:lsdException w:name="Medium List 2" w:semiHidden="0" w:uiPriority="66" w:unhideWhenUsed="0"/>
-    <w:lsdException w:name="Medium Grid 1" w:semiHidden="0" w:uiPriority="67" w:unhideWhenUsed="0"/>
-    <w:lsdException w:name="Medium Grid 2" w:semiHidden="0" w:uiPriority="68" w:unhideWhenUsed="0"/>
-    <w:lsdException w:name="Medium Grid 3" w:semiHidden="0" w:uiPriority="69" w:unhideWhenUsed="0"/>
-    <w:lsdException w:name="Dark List" w:semiHidden="0" w:uiPriority="70" w:unhideWhenUsed="0"/>
-    <w:lsdException w:name="Colorful Shading" w:semiHidden="0" w:uiPriority="71" w:unhideWhenUsed="0"/>
-    <w:lsdException w:name="Colorful List" w:semiHidden="0" w:uiPriority="72" w:unhideWhenUsed="0"/>
-    <w:lsdException w:name="Colorful Grid" w:semiHidden="0" w:uiPriority="73" w:unhideWhenUsed="0"/>
-    <w:lsdException w:name="Light Shading Accent 1" w:semiHidden="0" w:uiPriority="60" w:unhideWhenUsed="0"/>
-    <w:lsdException w:name="Light List Accent 1" w:semiHidden="0" w:uiPriority="61" w:unhideWhenUsed="0"/>
-    <w:lsdException w:name="Light Grid Accent 1" w:semiHidden="0" w:uiPriority="62" w:unhideWhenUsed="0"/>
-    <w:lsdException w:name="Medium Shading 1 Accent 1" w:semiHidden="0" w:uiPriority="63" w:unhideWhenUsed="0"/>
-    <w:lsdException w:name="Medium Shading 2 Accent 1" w:semiHidden="0" w:uiPriority="64" w:unhideWhenUsed="0"/>
-    <w:lsdException w:name="Medium List 1 Accent 1" w:semiHidden="0" w:uiPriority="65" w:unhideWhenUsed="0"/>
-    <w:lsdException w:name="Revision" w:unhideWhenUsed="0"/>
-    <w:lsdException w:name="List Paragraph" w:semiHidden="0" w:uiPriority="34" w:unhideWhenUsed="0" w:qFormat="1"/>
-    <w:lsdException w:name="Quote" w:semiHidden="0" w:uiPriority="29" w:unhideWhenUsed="0" w:qFormat="1"/>
-    <w:lsdException w:name="Intense Quote" w:semiHidden="0" w:uiPriority="30" w:unhideWhenUsed="0" w:qFormat="1"/>
-    <w:lsdException w:name="Medium List 2 Accent 1" w:semiHidden="0" w:uiPriority="66" w:unhideWhenUsed="0"/>
-    <w:lsdException w:name="Medium Grid 1 Accent 1" w:semiHidden="0" w:uiPriority="67" w:unhideWhenUsed="0"/>
-    <w:lsdException w:name="Medium Grid 2 Accent 1" w:semiHidden="0" w:uiPriority="68" w:unhideWhenUsed="0"/>
-    <w:lsdException w:name="Medium Grid 3 Accent 1" w:semiHidden="0" w:uiPriority="69" w:unhideWhenUsed="0"/>
-    <w:lsdException w:name="Dark List Accent 1" w:semiHidden="0" w:uiPriority="70" w:unhideWhenUsed="0"/>
-    <w:lsdException w:name="Colorful Shading Accent 1" w:semiHidden="0" w:uiPriority="71" w:unhideWhenUsed="0"/>
-    <w:lsdException w:name="Colorful List Accent 1" w:semiHidden="0" w:uiPriority="72" w:unhideWhenUsed="0"/>
-    <w:lsdException w:name="Colorful Grid Accent 1" w:semiHidden="0" w:uiPriority="73" w:unhideWhenUsed="0"/>
-    <w:lsdException w:name="Light Shading Accent 2" w:semiHidden="0" w:uiPriority="60" w:unhideWhenUsed="0"/>
-    <w:lsdException w:name="Light List Accent 2" w:semiHidden="0" w:uiPriority="61" w:unhideWhenUsed="0"/>
-    <w:lsdException w:name="Light Grid Accent 2" w:semiHidden="0" w:uiPriority="62" w:unhideWhenUsed="0"/>
-    <w:lsdException w:name="Medium Shading 1 Accent 2" w:semiHidden="0" w:uiPriority="63" w:unhideWhenUsed="0"/>
-    <w:lsdException w:name="Medium Shading 2 Accent 2" w:semiHidden="0" w:uiPriority="64" w:unhideWhenUsed="0"/>
-    <w:lsdException w:name="Medium List 1 Accent 2" w:semiHidden="0" w:uiPriority="65" w:unhideWhenUsed="0"/>
-    <w:lsdException w:name="Medium List 2 Accent 2" w:semiHidden="0" w:uiPriority="66" w:unhideWhenUsed="0"/>
-    <w:lsdException w:name="Medium Grid 1 Accent 2" w:semiHidden="0" w:uiPriority="67" w:unhideWhenUsed="0"/>
-    <w:lsdException w:name="Medium Grid 2 Accent 2" w:semiHidden="0" w:uiPriority="68" w:unhideWhenUsed="0"/>
-    <w:lsdException w:name="Medium Grid 3 Accent 2" w:semiHidden="0" w:uiPriority="69" w:unhideWhenUsed="0"/>
-    <w:lsdException w:name="Dark List Accent 2" w:semiHidden="0" w:uiPriority="70" w:unhideWhenUsed="0"/>
-    <w:lsdException w:name="Colorful Shading Accent 2" w:semiHidden="0" w:uiPriority="71" w:unhideWhenUsed="0"/>
-    <w:lsdException w:name="Colorful List Accent 2" w:semiHidden="0" w:uiPriority="72" w:unhideWhenUsed="0"/>
-    <w:lsdException w:name="Colorful Grid Accent 2" w:semiHidden="0" w:uiPriority="73" w:unhideWhenUsed="0"/>
-    <w:lsdException w:name="Light Shading Accent 3" w:semiHidden="0" w:uiPriority="60" w:unhideWhenUsed="0"/>
-    <w:lsdException w:name="Light List Accent 3" w:semiHidden="0" w:uiPriority="61" w:unhideWhenUsed="0"/>
-    <w:lsdException w:name="Light Grid Accent 3" w:semiHidden="0" w:uiPriority="62" w:unhideWhenUsed="0"/>
-    <w:lsdException w:name="Medium Shading 1 Accent 3" w:semiHidden="0" w:uiPriority="63" w:unhideWhenUsed="0"/>
-    <w:lsdException w:name="Medium Shading 2 Accent 3" w:semiHidden="0" w:uiPriority="64" w:unhideWhenUsed="0"/>
-    <w:lsdException w:name="Medium List 1 Accent 3" w:semiHidden="0" w:uiPriority="65" w:unhideWhenUsed="0"/>
-    <w:lsdException w:name="Medium List 2 Accent 3" w:semiHidden="0" w:uiPriority="66" w:unhideWhenUsed="0"/>
-    <w:lsdException w:name="Medium Grid 1 Accent 3" w:semiHidden="0" w:uiPriority="67" w:unhideWhenUsed="0"/>
-    <w:lsdException w:name="Medium Grid 2 Accent 3" w:semiHidden="0" w:uiPriority="68" w:unhideWhenUsed="0"/>
-    <w:lsdException w:name="Medium Grid 3 Accent 3" w:semiHidden="0" w:uiPriority="69" w:unhideWhenUsed="0"/>
-    <w:lsdException w:name="Dark List Accent 3" w:semiHidden="0" w:uiPriority="70" w:unhideWhenUsed="0"/>
-    <w:lsdException w:name="Colorful Shading Accent 3" w:semiHidden="0" w:uiPriority="71" w:unhideWhenUsed="0"/>
-    <w:lsdException w:name="Colorful List Accent 3" w:semiHidden="0" w:uiPriority="72" w:unhideWhenUsed="0"/>
-    <w:lsdException w:name="Colorful Grid Accent 3" w:semiHidden="0" w:uiPriority="73" w:unhideWhenUsed="0"/>
-    <w:lsdException w:name="Light Shading Accent 4" w:semiHidden="0" w:uiPriority="60" w:unhideWhenUsed="0"/>
-    <w:lsdException w:name="Light List Accent 4" w:semiHidden="0" w:uiPriority="61" w:unhideWhenUsed="0"/>
-    <w:lsdException w:name="Light Grid Accent 4" w:semiHidden="0" w:uiPriority="62" w:unhideWhenUsed="0"/>
-    <w:lsdException w:name="Medium Shading 1 Accent 4" w:semiHidden="0" w:uiPriority="63" w:unhideWhenUsed="0"/>
-    <w:lsdException w:name="Medium Shading 2 Accent 4" w:semiHidden="0" w:uiPriority="64" w:unhideWhenUsed="0"/>
-    <w:lsdException w:name="Medium List 1 Accent 4" w:semiHidden="0" w:uiPriority="65" w:unhideWhenUsed="0"/>
-    <w:lsdException w:name="Medium List 2 Accent 4" w:semiHidden="0" w:uiPriority="66" w:unhideWhenUsed="0"/>
-    <w:lsdException w:name="Medium Grid 1 Accent 4" w:semiHidden="0" w:uiPriority="67" w:unhideWhenUsed="0"/>
-    <w:lsdException w:name="Medium Grid 2 Accent 4" w:semiHidden="0" w:uiPriority="68" w:unhideWhenUsed="0"/>
-    <w:lsdException w:name="Medium Grid 3 Accent 4" w:semiHidden="0" w:uiPriority="69" w:unhideWhenUsed="0"/>
-    <w:lsdException w:name="Dark List Accent 4" w:semiHidden="0" w:uiPriority="70" w:unhideWhenUsed="0"/>
-    <w:lsdException w:name="Colorful Shading Accent 4" w:semiHidden="0" w:uiPriority="71" w:unhideWhenUsed="0"/>
-    <w:lsdException w:name="Colorful List Accent 4" w:semiHidden="0" w:uiPriority="72" w:unhideWhenUsed="0"/>
-    <w:lsdException w:name="Colorful Grid Accent 4" w:semiHidden="0" w:uiPriority="73" w:unhideWhenUsed="0"/>
-    <w:lsdException w:name="Light Shading Accent 5" w:semiHidden="0" w:uiPriority="60" w:unhideWhenUsed="0"/>
-    <w:lsdException w:name="Light List Accent 5" w:semiHidden="0" w:uiPriority="61" w:unhideWhenUsed="0"/>
-    <w:lsdException w:name="Light Grid Accent 5" w:semiHidden="0" w:uiPriority="62" w:unhideWhenUsed="0"/>
-    <w:lsdException w:name="Medium Shading 1 Accent 5" w:semiHidden="0" w:uiPriority="63" w:unhideWhenUsed="0"/>
-    <w:lsdException w:name="Medium Shading 2 Accent 5" w:semiHidden="0" w:uiPriority="64" w:unhideWhenUsed="0"/>
-    <w:lsdException w:name="Medium List 1 Accent 5" w:semiHidden="0" w:uiPriority="65" w:unhideWhenUsed="0"/>
-    <w:lsdException w:name="Medium List 2 Accent 5" w:semiHidden="0" w:uiPriority="66" w:unhideWhenUsed="0"/>
-    <w:lsdException w:name="Medium Grid 1 Accent 5" w:semiHidden="0" w:uiPriority="67" w:unhideWhenUsed="0"/>
-    <w:lsdException w:name="Medium Grid 2 Accent 5" w:semiHidden="0" w:uiPriority="68" w:unhideWhenUsed="0"/>
-    <w:lsdException w:name="Medium Grid 3 Accent 5" w:semiHidden="0" w:uiPriority="69" w:unhideWhenUsed="0"/>
-    <w:lsdException w:name="Dark List Accent 5" w:semiHidden="0" w:uiPriority="70" w:unhideWhenUsed="0"/>
-    <w:lsdException w:name="Colorful Shading Accent 5" w:semiHidden="0" w:uiPriority="71" w:unhideWhenUsed="0"/>
-    <w:lsdException w:name="Colorful List Accent 5" w:semiHidden="0" w:uiPriority="72" w:unhideWhenUsed="0"/>
-    <w:lsdException w:name="Colorful Grid Accent 5" w:semiHidden="0" w:uiPriority="73" w:unhideWhenUsed="0"/>
-    <w:lsdException w:name="Light Shading Accent 6" w:semiHidden="0" w:uiPriority="60" w:unhideWhenUsed="0"/>
-    <w:lsdException w:name="Light List Accent 6" w:semiHidden="0" w:uiPriority="61" w:unhideWhenUsed="0"/>
-    <w:lsdException w:name="Light Grid Accent 6" w:semiHidden="0" w:uiPriority="62" w:unhideWhenUsed="0"/>
-    <w:lsdException w:name="Medium Shading 1 Accent 6" w:semiHidden="0" w:uiPriority="63" w:unhideWhenUsed="0"/>
-    <w:lsdException w:name="Medium Shading 2 Accent 6" w:semiHidden="0" w:uiPriority="64" w:unhideWhenUsed="0"/>
-    <w:lsdException w:name="Medium List 1 Accent 6" w:semiHidden="0" w:uiPriority="65" w:unhideWhenUsed="0"/>
-    <w:lsdException w:name="Medium List 2 Accent 6" w:semiHidden="0" w:uiPriority="66" w:unhideWhenUsed="0"/>
-    <w:lsdException w:name="Medium Grid 1 Accent 6" w:semiHidden="0" w:uiPriority="67" w:unhideWhenUsed="0"/>
-    <w:lsdException w:name="Medium Grid 2 Accent 6" w:semiHidden="0" w:uiPriority="68" w:unhideWhenUsed="0"/>
-    <w:lsdException w:name="Medium Grid 3 Accent 6" w:semiHidden="0" w:uiPriority="69" w:unhideWhenUsed="0"/>
-    <w:lsdException w:name="Dark List Accent 6" w:semiHidden="0" w:uiPriority="70" w:unhideWhenUsed="0"/>
-    <w:lsdException w:name="Colorful Shading Accent 6" w:semiHidden="0" w:uiPriority="71" w:unhideWhenUsed="0"/>
-    <w:lsdException w:name="Colorful List Accent 6" w:semiHidden="0" w:uiPriority="72" w:unhideWhenUsed="0"/>
-    <w:lsdException w:name="Colorful Grid Accent 6" w:semiHidden="0" w:uiPriority="73" w:unhideWhenUsed="0"/>
-    <w:lsdException w:name="Subtle Emphasis" w:semiHidden="0" w:uiPriority="19" w:unhideWhenUsed="0" w:qFormat="1"/>
-    <w:lsdException w:name="Intense Emphasis" w:semiHidden="0" w:uiPriority="21" w:unhideWhenUsed="0" w:qFormat="1"/>
-    <w:lsdException w:name="Subtle Reference" w:semiHidden="0" w:uiPriority="31" w:unhideWhenUsed="0" w:qFormat="1"/>
-    <w:lsdException w:name="Intense Reference" w:semiHidden="0" w:uiPriority="32" w:unhideWhenUsed="0" w:qFormat="1"/>
-    <w:lsdException w:name="Book Title" w:semiHidden="0" w:uiPriority="33" w:unhideWhenUsed="0" w:qFormat="1"/>
-    <w:lsdException w:name="Bibliography" w:uiPriority="37"/>
-    <w:lsdException w:name="TOC Heading" w:uiPriority="39" w:qFormat="1"/>
-  </w:latentStyles>
-  <w:style w:type="paragraph" w:default="1" w:styleId="a">
-    <w:name w:val="Normal"/>
-    <w:qFormat/>
-  </w:style>
-  <w:style w:type="paragraph" w:styleId="1">
-    <w:name w:val="heading 1"/>
-    <w:basedOn w:val="a"/>
-    <w:next w:val="a"/>
-    <w:link w:val="10"/>
-    <w:uiPriority w:val="9"/>
-    <w:qFormat/>
-    <w:rsid w:val="00B62F70"/>
-    <w:pPr>
-      <w:keepNext/>
-      <w:keepLines/>
-      <w:spacing w:before="480" w:after="0"/>
-      <w:outlineLvl w:val="0"/>
-    </w:pPr>
-    <w:rPr>
-      <w:rFonts w:asciiTheme="majorHAnsi" w:eastAsiaTheme="majorEastAsia" w:hAnsiTheme="majorHAnsi" w:cstheme="majorBidi"/>
-      <w:b/>
-      <w:bCs/>
-      <w:color w:val="365F91" w:themeColor="accent1" w:themeShade="BF"/>
-      <w:sz w:val="28"/>
-      <w:szCs w:val="35"/>
-    </w:rPr>
-  </w:style>
-  <w:style w:type="paragraph" w:styleId="2">
-    <w:name w:val="heading 2"/>
-    <w:basedOn w:val="a"/>
-    <w:next w:val="a"/>
-    <w:link w:val="20"/>
-    <w:uiPriority w:val="9"/>
-    <w:unhideWhenUsed/>
-    <w:qFormat/>
-    <w:rsid w:val="00B62F70"/>
-    <w:pPr>
-      <w:keepNext/>
-      <w:keepLines/>
-      <w:spacing w:before="200" w:after="0"/>
-      <w:outlineLvl w:val="1"/>
-    </w:pPr>
-    <w:rPr>
-      <w:rFonts w:asciiTheme="majorHAnsi" w:eastAsiaTheme="majorEastAsia" w:hAnsiTheme="majorHAnsi" w:cstheme="majorBidi"/>
-      <w:b/>
-      <w:bCs/>
-      <w:color w:val="4F81BD" w:themeColor="accent1"/>
-      <w:sz w:val="26"/>
-      <w:szCs w:val="33"/>
-    </w:rPr>
-  </w:style>
-  <w:style w:type="character" w:default="1" w:styleId="a0">
-    <w:name w:val="Default Paragraph Font"/>
-    <w:uiPriority w:val="1"/>
-    <w:semiHidden/>
-    <w:unhideWhenUsed/>
-  </w:style>
-  <w:style w:type="table" w:default="1" w:styleId="a1">
-    <w:name w:val="Normal Table"/>
-    <w:uiPriority w:val="99"/>
-    <w:semiHidden/>
-    <w:unhideWhenUsed/>
-    <w:tblPr>
-      <w:tblInd w:w="0" w:type="dxa"/>
-      <w:tblCellMar>
-        <w:top w:w="0" w:type="dxa"/>
-        <w:left w:w="108" w:type="dxa"/>
-        <w:bottom w:w="0" w:type="dxa"/>
-        <w:right w:w="108" w:type="dxa"/>
-      </w:tblCellMar>
-    </w:tblPr>
-  </w:style>
-  <w:style w:type="numbering" w:default="1" w:styleId="a2">
-    <w:name w:val="No List"/>
-    <w:uiPriority w:val="99"/>
-    <w:semiHidden/>
-    <w:unhideWhenUsed/>
-  </w:style>
-  <w:style w:type="character" w:customStyle="1" w:styleId="10">
-    <w:name w:val="หัวเรื่อง 1 อักขระ"/>
-    <w:basedOn w:val="a0"/>
-    <w:link w:val="1"/>
-    <w:uiPriority w:val="9"/>
-    <w:rsid w:val="00B62F70"/>
-    <w:rPr>
-      <w:rFonts w:asciiTheme="majorHAnsi" w:eastAsiaTheme="majorEastAsia" w:hAnsiTheme="majorHAnsi" w:cstheme="majorBidi"/>
-      <w:b/>
-      <w:bCs/>
-      <w:color w:val="365F91" w:themeColor="accent1" w:themeShade="BF"/>
-      <w:sz w:val="28"/>
-      <w:szCs w:val="35"/>
-    </w:rPr>
-  </w:style>
-  <w:style w:type="character" w:customStyle="1" w:styleId="20">
-    <w:name w:val="หัวเรื่อง 2 อักขระ"/>
-    <w:basedOn w:val="a0"/>
-    <w:link w:val="2"/>
-    <w:uiPriority w:val="9"/>
-    <w:rsid w:val="00B62F70"/>
-    <w:rPr>
-      <w:rFonts w:asciiTheme="majorHAnsi" w:eastAsiaTheme="majorEastAsia" w:hAnsiTheme="majorHAnsi" w:cstheme="majorBidi"/>
-      <w:b/>
-      <w:bCs/>
-      <w:color w:val="4F81BD" w:themeColor="accent1"/>
-      <w:sz w:val="26"/>
-      <w:szCs w:val="33"/>
-    </w:rPr>
-  </w:style>
-  <w:style w:type="paragraph" w:styleId="a3">
-    <w:name w:val="Balloon Text"/>
-    <w:basedOn w:val="a"/>
-    <w:link w:val="a4"/>
-    <w:uiPriority w:val="99"/>
-    <w:semiHidden/>
-    <w:unhideWhenUsed/>
-    <w:rsid w:val="00CC1319"/>
-    <w:pPr>
-      <w:spacing w:after="0" w:line="240" w:lineRule="auto"/>
-    </w:pPr>
-    <w:rPr>
-      <w:rFonts w:ascii="Tahoma" w:hAnsi="Tahoma" w:cs="Angsana New"/>
-      <w:sz w:val="16"/>
-      <w:szCs w:val="20"/>
-    </w:rPr>
-  </w:style>
-  <w:style w:type="character" w:customStyle="1" w:styleId="a4">
-    <w:name w:val="ข้อความบอลลูน อักขระ"/>
-    <w:basedOn w:val="a0"/>
-    <w:link w:val="a3"/>
-    <w:uiPriority w:val="99"/>
-    <w:semiHidden/>
-    <w:rsid w:val="00CC1319"/>
-    <w:rPr>
-      <w:rFonts w:ascii="Tahoma" w:hAnsi="Tahoma" w:cs="Angsana New"/>
-      <w:sz w:val="16"/>
-      <w:szCs w:val="20"/>
-    </w:rPr>
-  </w:style>
-  <w:style w:type="paragraph" w:styleId="a5">
-    <w:name w:val="List Paragraph"/>
-    <w:basedOn w:val="a"/>
-    <w:uiPriority w:val="34"/>
-    <w:qFormat/>
-    <w:rsid w:val="005667EE"/>
-    <w:pPr>
-      <w:ind w:left="720"/>
-      <w:contextualSpacing/>
-    </w:pPr>
-  </w:style>
-  <w:style w:type="paragraph" w:styleId="a6">
-    <w:name w:val="No Spacing"/>
-    <w:uiPriority w:val="1"/>
-    <w:qFormat/>
-    <w:rsid w:val="0068106C"/>
-    <w:pPr>
-      <w:spacing w:after="0" w:line="240" w:lineRule="auto"/>
-    </w:pPr>
-  </w:style>
-  <w:style w:type="paragraph" w:customStyle="1" w:styleId="11">
-    <w:name w:val="รายการย่อหน้า1"/>
-    <w:basedOn w:val="a"/>
-    <w:rsid w:val="00E60542"/>
-    <w:pPr>
-      <w:suppressAutoHyphens/>
-      <w:spacing w:after="0" w:line="240" w:lineRule="auto"/>
-      <w:ind w:left="720" w:firstLine="720"/>
-      <w:jc w:val="both"/>
-    </w:pPr>
-    <w:rPr>
-      <w:rFonts w:ascii="Times New Roman" w:eastAsia="SimSun" w:hAnsi="Times New Roman" w:cs="Angsana New"/>
-      <w:kern w:val="2"/>
-      <w:sz w:val="24"/>
-      <w:szCs w:val="32"/>
-      <w:lang w:eastAsia="th-TH"/>
-    </w:rPr>
-  </w:style>
-  <w:style w:type="paragraph" w:styleId="a7">
-    <w:name w:val="TOC Heading"/>
-    <w:basedOn w:val="1"/>
-    <w:next w:val="a"/>
-    <w:uiPriority w:val="39"/>
-    <w:unhideWhenUsed/>
-    <w:qFormat/>
-    <w:rsid w:val="007E7236"/>
-    <w:pPr>
-      <w:outlineLvl w:val="9"/>
-    </w:pPr>
-    <w:rPr>
-      <w:sz w:val="35"/>
-      <w:cs/>
-    </w:rPr>
-  </w:style>
-  <w:style w:type="paragraph" w:styleId="21">
-    <w:name w:val="toc 2"/>
-    <w:basedOn w:val="a"/>
-    <w:next w:val="a"/>
-    <w:autoRedefine/>
-    <w:uiPriority w:val="39"/>
-    <w:unhideWhenUsed/>
-    <w:qFormat/>
-    <w:rsid w:val="007E7236"/>
-    <w:pPr>
-      <w:spacing w:after="100"/>
-      <w:ind w:left="220"/>
-    </w:pPr>
-    <w:rPr>
-      <w:rFonts w:eastAsiaTheme="minorEastAsia"/>
-      <w:sz w:val="28"/>
-      <w:cs/>
-    </w:rPr>
-  </w:style>
-  <w:style w:type="paragraph" w:styleId="12">
-    <w:name w:val="toc 1"/>
-    <w:basedOn w:val="a"/>
-    <w:next w:val="a"/>
-    <w:autoRedefine/>
-    <w:uiPriority w:val="39"/>
-    <w:unhideWhenUsed/>
-    <w:qFormat/>
-    <w:rsid w:val="007E7236"/>
-    <w:pPr>
-      <w:spacing w:after="100"/>
-    </w:pPr>
-    <w:rPr>
-      <w:rFonts w:eastAsiaTheme="minorEastAsia"/>
-      <w:sz w:val="28"/>
-      <w:cs/>
-    </w:rPr>
-  </w:style>
-  <w:style w:type="paragraph" w:styleId="3">
-    <w:name w:val="toc 3"/>
-    <w:basedOn w:val="a"/>
-    <w:next w:val="a"/>
-    <w:autoRedefine/>
-    <w:uiPriority w:val="39"/>
-    <w:semiHidden/>
-    <w:unhideWhenUsed/>
-    <w:qFormat/>
-    <w:rsid w:val="007E7236"/>
-    <w:pPr>
-      <w:spacing w:after="100"/>
-      <w:ind w:left="440"/>
-    </w:pPr>
-    <w:rPr>
-      <w:rFonts w:eastAsiaTheme="minorEastAsia"/>
-      <w:sz w:val="28"/>
-      <w:cs/>
-    </w:rPr>
-  </w:style>
-  <w:style w:type="character" w:styleId="a8">
-    <w:name w:val="Hyperlink"/>
-    <w:basedOn w:val="a0"/>
-    <w:uiPriority w:val="99"/>
-    <w:unhideWhenUsed/>
-    <w:rsid w:val="007E7236"/>
-    <w:rPr>
-      <w:color w:val="0000FF" w:themeColor="hyperlink"/>
-      <w:u w:val="single"/>
-    </w:rPr>
-  </w:style>
-  <w:style w:type="paragraph" w:styleId="a9">
-    <w:name w:val="header"/>
-    <w:basedOn w:val="a"/>
-    <w:link w:val="aa"/>
-    <w:uiPriority w:val="99"/>
-    <w:unhideWhenUsed/>
-    <w:rsid w:val="00377BF0"/>
-    <w:pPr>
-      <w:tabs>
-        <w:tab w:val="center" w:pos="4513"/>
-        <w:tab w:val="right" w:pos="9026"/>
-      </w:tabs>
-      <w:spacing w:after="0" w:line="240" w:lineRule="auto"/>
-    </w:pPr>
-  </w:style>
-  <w:style w:type="character" w:customStyle="1" w:styleId="aa">
-    <w:name w:val="หัวกระดาษ อักขระ"/>
-    <w:basedOn w:val="a0"/>
-    <w:link w:val="a9"/>
-    <w:uiPriority w:val="99"/>
-    <w:rsid w:val="00377BF0"/>
-  </w:style>
-  <w:style w:type="paragraph" w:styleId="ab">
-    <w:name w:val="footer"/>
-    <w:basedOn w:val="a"/>
-    <w:link w:val="ac"/>
-    <w:uiPriority w:val="99"/>
-    <w:unhideWhenUsed/>
-    <w:rsid w:val="00377BF0"/>
-    <w:pPr>
-      <w:tabs>
-        <w:tab w:val="center" w:pos="4513"/>
-        <w:tab w:val="right" w:pos="9026"/>
-      </w:tabs>
-      <w:spacing w:after="0" w:line="240" w:lineRule="auto"/>
-    </w:pPr>
-  </w:style>
-  <w:style w:type="character" w:customStyle="1" w:styleId="ac">
-    <w:name w:val="ท้ายกระดาษ อักขระ"/>
-    <w:basedOn w:val="a0"/>
-    <w:link w:val="ab"/>
-    <w:uiPriority w:val="99"/>
-    <w:rsid w:val="00377BF0"/>
-  </w:style>
-  <w:style w:type="paragraph" w:styleId="ad">
-    <w:name w:val="Normal (Web)"/>
-    <w:basedOn w:val="a"/>
-    <w:uiPriority w:val="99"/>
-    <w:unhideWhenUsed/>
-    <w:rsid w:val="00FD76D3"/>
-    <w:pPr>
-      <w:spacing w:before="100" w:beforeAutospacing="1" w:after="100" w:afterAutospacing="1" w:line="240" w:lineRule="auto"/>
-    </w:pPr>
-    <w:rPr>
-      <w:rFonts w:ascii="Angsana New" w:eastAsia="Times New Roman" w:hAnsi="Angsana New" w:cs="Angsana New"/>
-      <w:sz w:val="28"/>
-    </w:rPr>
-  </w:style>
-  <w:style w:type="character" w:customStyle="1" w:styleId="apple-tab-span">
-    <w:name w:val="apple-tab-span"/>
-    <w:basedOn w:val="a0"/>
+    <w:basedOn w:val="DefaultParagraphFont"/>
     <w:rsid w:val="009A116A"/>
   </w:style>
 </w:styles>
@@ -34469,7 +34774,7 @@
 </file>
 
 <file path=customXml/itemProps1.xml><?xml version="1.0" encoding="utf-8"?>
-<ds:datastoreItem xmlns:ds="http://schemas.openxmlformats.org/officeDocument/2006/customXml" ds:itemID="{AC66C9DA-CECA-4850-9511-97A4E3662721}">
+<ds:datastoreItem xmlns:ds="http://schemas.openxmlformats.org/officeDocument/2006/customXml" ds:itemID="{F0F2E651-952F-476B-AD08-EE5237F721AE}">
   <ds:schemaRefs>
     <ds:schemaRef ds:uri="http://schemas.openxmlformats.org/officeDocument/2006/bibliography"/>
   </ds:schemaRefs>

--- a/Design&Diagram/EIOM-SRS-V.1.0.docx
+++ b/Design&Diagram/EIOM-SRS-V.1.0.docx
@@ -1,10 +1,10 @@
 
 <file path=word/document.xml><?xml version="1.0" encoding="utf-8"?>
-<w:document xmlns:wpc="http://schemas.microsoft.com/office/word/2010/wordprocessingCanvas" xmlns:mc="http://schemas.openxmlformats.org/markup-compatibility/2006" xmlns:o="urn:schemas-microsoft-com:office:office" xmlns:r="http://schemas.openxmlformats.org/officeDocument/2006/relationships" xmlns:m="http://schemas.openxmlformats.org/officeDocument/2006/math" xmlns:v="urn:schemas-microsoft-com:vml" xmlns:wp14="http://schemas.microsoft.com/office/word/2010/wordprocessingDrawing" xmlns:wp="http://schemas.openxmlformats.org/drawingml/2006/wordprocessingDrawing" xmlns:w10="urn:schemas-microsoft-com:office:word" xmlns:w="http://schemas.openxmlformats.org/wordprocessingml/2006/main" xmlns:w14="http://schemas.microsoft.com/office/word/2010/wordml" xmlns:w15="http://schemas.microsoft.com/office/word/2012/wordml" xmlns:wpg="http://schemas.microsoft.com/office/word/2010/wordprocessingGroup" xmlns:wpi="http://schemas.microsoft.com/office/word/2010/wordprocessingInk" xmlns:wne="http://schemas.microsoft.com/office/word/2006/wordml" xmlns:wps="http://schemas.microsoft.com/office/word/2010/wordprocessingShape" mc:Ignorable="w14 w15 wp14">
+<w:document xmlns:wpc="http://schemas.microsoft.com/office/word/2010/wordprocessingCanvas" xmlns:mc="http://schemas.openxmlformats.org/markup-compatibility/2006" xmlns:o="urn:schemas-microsoft-com:office:office" xmlns:r="http://schemas.openxmlformats.org/officeDocument/2006/relationships" xmlns:m="http://schemas.openxmlformats.org/officeDocument/2006/math" xmlns:v="urn:schemas-microsoft-com:vml" xmlns:wp14="http://schemas.microsoft.com/office/word/2010/wordprocessingDrawing" xmlns:wp="http://schemas.openxmlformats.org/drawingml/2006/wordprocessingDrawing" xmlns:w10="urn:schemas-microsoft-com:office:word" xmlns:w="http://schemas.openxmlformats.org/wordprocessingml/2006/main" xmlns:w14="http://schemas.microsoft.com/office/word/2010/wordml" xmlns:wpg="http://schemas.microsoft.com/office/word/2010/wordprocessingGroup" xmlns:wpi="http://schemas.microsoft.com/office/word/2010/wordprocessingInk" xmlns:wne="http://schemas.microsoft.com/office/word/2006/wordml" xmlns:wps="http://schemas.microsoft.com/office/word/2010/wordprocessingShape" mc:Ignorable="w14 wp14">
   <w:body>
     <w:p>
       <w:pPr>
-        <w:pStyle w:val="NoSpacing"/>
+        <w:pStyle w:val="a6"/>
         <w:jc w:val="center"/>
         <w:rPr>
           <w:rFonts w:ascii="Times New Roman" w:hAnsi="Times New Roman" w:cs="Times New Roman"/>
@@ -17,7 +17,7 @@
     </w:p>
     <w:p>
       <w:pPr>
-        <w:pStyle w:val="NoSpacing"/>
+        <w:pStyle w:val="a6"/>
         <w:jc w:val="center"/>
         <w:rPr>
           <w:rFonts w:ascii="Times New Roman" w:hAnsi="Times New Roman" w:cs="Times New Roman"/>
@@ -77,7 +77,7 @@
     </w:p>
     <w:p>
       <w:pPr>
-        <w:pStyle w:val="NoSpacing"/>
+        <w:pStyle w:val="a6"/>
         <w:rPr>
           <w:rFonts w:ascii="Times New Roman" w:hAnsi="Times New Roman" w:cs="Times New Roman"/>
           <w:sz w:val="48"/>
@@ -87,7 +87,7 @@
     </w:p>
     <w:p>
       <w:pPr>
-        <w:pStyle w:val="NoSpacing"/>
+        <w:pStyle w:val="a6"/>
         <w:rPr>
           <w:rFonts w:ascii="Times New Roman" w:hAnsi="Times New Roman" w:cs="Times New Roman"/>
           <w:sz w:val="48"/>
@@ -97,7 +97,7 @@
     </w:p>
     <w:p>
       <w:pPr>
-        <w:pStyle w:val="NoSpacing"/>
+        <w:pStyle w:val="a6"/>
         <w:rPr>
           <w:rFonts w:ascii="Times New Roman" w:hAnsi="Times New Roman" w:cs="Times New Roman"/>
           <w:sz w:val="48"/>
@@ -107,7 +107,7 @@
     </w:p>
     <w:p>
       <w:pPr>
-        <w:pStyle w:val="NoSpacing"/>
+        <w:pStyle w:val="a6"/>
         <w:jc w:val="center"/>
         <w:rPr>
           <w:rFonts w:ascii="Times New Roman" w:hAnsi="Times New Roman" w:cs="Times New Roman"/>
@@ -124,7 +124,7 @@
     </w:p>
     <w:p>
       <w:pPr>
-        <w:pStyle w:val="NoSpacing"/>
+        <w:pStyle w:val="a6"/>
         <w:jc w:val="center"/>
         <w:rPr>
           <w:rFonts w:ascii="Times New Roman" w:hAnsi="Times New Roman" w:cs="Times New Roman"/>
@@ -166,7 +166,7 @@
     </w:p>
     <w:p>
       <w:pPr>
-        <w:pStyle w:val="NoSpacing"/>
+        <w:pStyle w:val="a6"/>
         <w:jc w:val="center"/>
         <w:rPr>
           <w:rFonts w:ascii="Times New Roman" w:hAnsi="Times New Roman" w:cs="Times New Roman"/>
@@ -208,7 +208,7 @@
     </w:p>
     <w:p>
       <w:pPr>
-        <w:pStyle w:val="NoSpacing"/>
+        <w:pStyle w:val="a6"/>
         <w:rPr>
           <w:rFonts w:ascii="Times New Roman" w:hAnsi="Times New Roman" w:cs="Times New Roman"/>
           <w:sz w:val="32"/>
@@ -217,7 +217,7 @@
     </w:p>
     <w:p>
       <w:pPr>
-        <w:pStyle w:val="NoSpacing"/>
+        <w:pStyle w:val="a6"/>
         <w:rPr>
           <w:rFonts w:ascii="Times New Roman" w:hAnsi="Times New Roman" w:cs="Times New Roman"/>
           <w:sz w:val="32"/>
@@ -226,7 +226,7 @@
     </w:p>
     <w:p>
       <w:pPr>
-        <w:pStyle w:val="NoSpacing"/>
+        <w:pStyle w:val="a6"/>
         <w:rPr>
           <w:rFonts w:ascii="Times New Roman" w:hAnsi="Times New Roman" w:cs="Times New Roman"/>
           <w:sz w:val="32"/>
@@ -235,7 +235,7 @@
     </w:p>
     <w:p>
       <w:pPr>
-        <w:pStyle w:val="NoSpacing"/>
+        <w:pStyle w:val="a6"/>
         <w:rPr>
           <w:rFonts w:ascii="Times New Roman" w:hAnsi="Times New Roman" w:cs="Times New Roman"/>
           <w:sz w:val="32"/>
@@ -244,7 +244,7 @@
     </w:p>
     <w:p>
       <w:pPr>
-        <w:pStyle w:val="NoSpacing"/>
+        <w:pStyle w:val="a6"/>
         <w:jc w:val="center"/>
         <w:rPr>
           <w:rFonts w:ascii="Times New Roman" w:hAnsi="Times New Roman" w:cs="Times New Roman"/>
@@ -261,7 +261,7 @@
     </w:p>
     <w:p>
       <w:pPr>
-        <w:pStyle w:val="NoSpacing"/>
+        <w:pStyle w:val="a6"/>
         <w:jc w:val="center"/>
         <w:rPr>
           <w:rFonts w:ascii="Times New Roman" w:hAnsi="Times New Roman" w:cs="Times New Roman"/>
@@ -278,7 +278,7 @@
     </w:p>
     <w:p>
       <w:pPr>
-        <w:pStyle w:val="NoSpacing"/>
+        <w:pStyle w:val="a6"/>
         <w:jc w:val="center"/>
         <w:rPr>
           <w:rFonts w:ascii="Times New Roman" w:hAnsi="Times New Roman" w:cs="Times New Roman"/>
@@ -295,7 +295,7 @@
     </w:p>
     <w:p>
       <w:pPr>
-        <w:pStyle w:val="NoSpacing"/>
+        <w:pStyle w:val="a6"/>
         <w:jc w:val="center"/>
         <w:rPr>
           <w:rFonts w:ascii="Times New Roman" w:hAnsi="Times New Roman" w:cs="Times New Roman"/>
@@ -305,7 +305,7 @@
     </w:p>
     <w:p>
       <w:pPr>
-        <w:pStyle w:val="NoSpacing"/>
+        <w:pStyle w:val="a6"/>
         <w:jc w:val="center"/>
         <w:rPr>
           <w:rFonts w:ascii="Times New Roman" w:hAnsi="Times New Roman" w:cs="Times New Roman"/>
@@ -315,7 +315,7 @@
     </w:p>
     <w:p>
       <w:pPr>
-        <w:pStyle w:val="NoSpacing"/>
+        <w:pStyle w:val="a6"/>
         <w:jc w:val="center"/>
         <w:rPr>
           <w:rFonts w:ascii="Times New Roman" w:hAnsi="Times New Roman" w:cs="Times New Roman"/>
@@ -325,7 +325,7 @@
     </w:p>
     <w:p>
       <w:pPr>
-        <w:pStyle w:val="NoSpacing"/>
+        <w:pStyle w:val="a6"/>
         <w:jc w:val="center"/>
         <w:rPr>
           <w:rFonts w:ascii="Times New Roman" w:hAnsi="Times New Roman" w:cs="Times New Roman"/>
@@ -342,7 +342,7 @@
     </w:p>
     <w:p>
       <w:pPr>
-        <w:pStyle w:val="NoSpacing"/>
+        <w:pStyle w:val="a6"/>
         <w:jc w:val="center"/>
         <w:rPr>
           <w:rFonts w:ascii="Times New Roman" w:hAnsi="Times New Roman" w:cs="Times New Roman"/>
@@ -352,7 +352,7 @@
     </w:p>
     <w:p>
       <w:pPr>
-        <w:pStyle w:val="NoSpacing"/>
+        <w:pStyle w:val="a6"/>
         <w:jc w:val="center"/>
         <w:rPr>
           <w:rFonts w:ascii="Times New Roman" w:hAnsi="Times New Roman" w:cs="Times New Roman"/>
@@ -362,7 +362,7 @@
     </w:p>
     <w:p>
       <w:pPr>
-        <w:pStyle w:val="NoSpacing"/>
+        <w:pStyle w:val="a6"/>
         <w:jc w:val="center"/>
         <w:rPr>
           <w:rFonts w:ascii="Times New Roman" w:hAnsi="Times New Roman" w:cs="Times New Roman"/>
@@ -379,7 +379,7 @@
     </w:p>
     <w:p>
       <w:pPr>
-        <w:pStyle w:val="NoSpacing"/>
+        <w:pStyle w:val="a6"/>
         <w:jc w:val="center"/>
         <w:rPr>
           <w:rFonts w:ascii="Times New Roman" w:hAnsi="Times New Roman" w:cs="Times New Roman"/>
@@ -422,7 +422,7 @@
     </w:p>
     <w:p>
       <w:pPr>
-        <w:pStyle w:val="Heading1"/>
+        <w:pStyle w:val="1"/>
         <w:rPr>
           <w:rFonts w:ascii="Times New Roman" w:hAnsi="Times New Roman" w:cs="Times New Roman"/>
           <w:color w:val="auto"/>
@@ -430,7 +430,12 @@
           <w:szCs w:val="36"/>
         </w:rPr>
         <w:sectPr>
-          <w:footerReference w:type="default" r:id="rId8"/>
+          <w:headerReference w:type="even" r:id="rId9"/>
+          <w:headerReference w:type="default" r:id="rId10"/>
+          <w:footerReference w:type="even" r:id="rId11"/>
+          <w:footerReference w:type="default" r:id="rId12"/>
+          <w:headerReference w:type="first" r:id="rId13"/>
+          <w:footerReference w:type="first" r:id="rId14"/>
           <w:pgSz w:w="11906" w:h="16838"/>
           <w:pgMar w:top="1440" w:right="1440" w:bottom="1440" w:left="1440" w:header="708" w:footer="708" w:gutter="0"/>
           <w:cols w:space="708"/>
@@ -4094,7 +4099,7 @@
       <w:sdtContent>
         <w:p>
           <w:pPr>
-            <w:pStyle w:val="TOCHeading"/>
+            <w:pStyle w:val="a7"/>
             <w:jc w:val="center"/>
             <w:rPr>
               <w:rFonts w:ascii="Times New Roman" w:hAnsi="Times New Roman" w:cs="Times New Roman"/>
@@ -4117,7 +4122,7 @@
         </w:p>
         <w:p>
           <w:pPr>
-            <w:pStyle w:val="TOC1"/>
+            <w:pStyle w:val="12"/>
             <w:tabs>
               <w:tab w:val="right" w:leader="dot" w:pos="9016"/>
             </w:tabs>
@@ -4176,7 +4181,7 @@
           <w:hyperlink w:anchor="_Toc392274394" w:history="1">
             <w:r>
               <w:rPr>
-                <w:rStyle w:val="Hyperlink"/>
+                <w:rStyle w:val="a8"/>
                 <w:rFonts w:ascii="Times New Roman" w:hAnsi="Times New Roman" w:cs="Times New Roman"/>
                 <w:noProof/>
                 <w:sz w:val="24"/>
@@ -4196,7 +4201,7 @@
             </w:r>
             <w:r>
               <w:rPr>
-                <w:rStyle w:val="Hyperlink"/>
+                <w:rStyle w:val="a8"/>
                 <w:rFonts w:ascii="Times New Roman" w:hAnsi="Times New Roman" w:cs="Times New Roman"/>
                 <w:noProof/>
                 <w:sz w:val="24"/>
@@ -4217,7 +4222,7 @@
             </w:r>
             <w:r>
               <w:rPr>
-                <w:rStyle w:val="Hyperlink"/>
+                <w:rStyle w:val="a8"/>
                 <w:rFonts w:ascii="Times New Roman" w:hAnsi="Times New Roman" w:cs="Times New Roman"/>
                 <w:noProof/>
                 <w:sz w:val="24"/>
@@ -4227,7 +4232,7 @@
             </w:r>
             <w:r>
               <w:rPr>
-                <w:rStyle w:val="Hyperlink"/>
+                <w:rStyle w:val="a8"/>
                 <w:rFonts w:ascii="Times New Roman" w:hAnsi="Times New Roman" w:cs="Times New Roman"/>
                 <w:noProof/>
                 <w:sz w:val="24"/>
@@ -4248,7 +4253,7 @@
             </w:r>
             <w:r>
               <w:rPr>
-                <w:rStyle w:val="Hyperlink"/>
+                <w:rStyle w:val="a8"/>
                 <w:rFonts w:ascii="Times New Roman" w:hAnsi="Times New Roman" w:cs="Times New Roman"/>
                 <w:noProof/>
                 <w:sz w:val="24"/>
@@ -4261,7 +4266,7 @@
         </w:p>
         <w:p>
           <w:pPr>
-            <w:pStyle w:val="TOC2"/>
+            <w:pStyle w:val="21"/>
             <w:tabs>
               <w:tab w:val="left" w:pos="880"/>
               <w:tab w:val="right" w:leader="dot" w:pos="9016"/>
@@ -4277,7 +4282,7 @@
           <w:hyperlink w:anchor="_Toc392274395" w:history="1">
             <w:r>
               <w:rPr>
-                <w:rStyle w:val="Hyperlink"/>
+                <w:rStyle w:val="a8"/>
                 <w:rFonts w:ascii="Times New Roman" w:hAnsi="Times New Roman" w:cs="Times New Roman"/>
                 <w:noProof/>
                 <w:sz w:val="24"/>
@@ -4297,7 +4302,7 @@
             </w:r>
             <w:r>
               <w:rPr>
-                <w:rStyle w:val="Hyperlink"/>
+                <w:rStyle w:val="a8"/>
                 <w:rFonts w:ascii="Times New Roman" w:hAnsi="Times New Roman" w:cs="Times New Roman"/>
                 <w:noProof/>
                 <w:sz w:val="24"/>
@@ -4317,7 +4322,7 @@
             </w:r>
             <w:r>
               <w:rPr>
-                <w:rStyle w:val="Hyperlink"/>
+                <w:rStyle w:val="a8"/>
                 <w:rFonts w:ascii="Times New Roman" w:hAnsi="Times New Roman" w:cs="Times New Roman"/>
                 <w:noProof/>
                 <w:sz w:val="24"/>
@@ -4338,7 +4343,7 @@
             </w:r>
             <w:r>
               <w:rPr>
-                <w:rStyle w:val="Hyperlink"/>
+                <w:rStyle w:val="a8"/>
                 <w:rFonts w:ascii="Times New Roman" w:hAnsi="Times New Roman" w:cs="Times New Roman"/>
                 <w:noProof/>
                 <w:sz w:val="24"/>
@@ -4348,7 +4353,7 @@
             </w:r>
             <w:r>
               <w:rPr>
-                <w:rStyle w:val="Hyperlink"/>
+                <w:rStyle w:val="a8"/>
                 <w:rFonts w:ascii="Times New Roman" w:hAnsi="Times New Roman" w:cs="Times New Roman"/>
                 <w:noProof/>
                 <w:sz w:val="24"/>
@@ -4369,7 +4374,7 @@
             </w:r>
             <w:r>
               <w:rPr>
-                <w:rStyle w:val="Hyperlink"/>
+                <w:rStyle w:val="a8"/>
                 <w:rFonts w:ascii="Times New Roman" w:hAnsi="Times New Roman" w:cs="Times New Roman"/>
                 <w:noProof/>
                 <w:sz w:val="24"/>
@@ -4382,7 +4387,7 @@
         </w:p>
         <w:p>
           <w:pPr>
-            <w:pStyle w:val="TOC2"/>
+            <w:pStyle w:val="21"/>
             <w:tabs>
               <w:tab w:val="left" w:pos="880"/>
               <w:tab w:val="right" w:leader="dot" w:pos="9016"/>
@@ -4398,7 +4403,7 @@
           <w:hyperlink w:anchor="_Toc392274396" w:history="1">
             <w:r>
               <w:rPr>
-                <w:rStyle w:val="Hyperlink"/>
+                <w:rStyle w:val="a8"/>
                 <w:rFonts w:ascii="Times New Roman" w:hAnsi="Times New Roman" w:cs="Times New Roman"/>
                 <w:noProof/>
                 <w:sz w:val="24"/>
@@ -4418,7 +4423,7 @@
             </w:r>
             <w:r>
               <w:rPr>
-                <w:rStyle w:val="Hyperlink"/>
+                <w:rStyle w:val="a8"/>
                 <w:rFonts w:ascii="Times New Roman" w:hAnsi="Times New Roman" w:cs="Times New Roman"/>
                 <w:noProof/>
                 <w:sz w:val="24"/>
@@ -4438,7 +4443,7 @@
             </w:r>
             <w:r>
               <w:rPr>
-                <w:rStyle w:val="Hyperlink"/>
+                <w:rStyle w:val="a8"/>
                 <w:rFonts w:ascii="Times New Roman" w:hAnsi="Times New Roman" w:cs="Times New Roman"/>
                 <w:noProof/>
                 <w:sz w:val="24"/>
@@ -4459,7 +4464,7 @@
             </w:r>
             <w:r>
               <w:rPr>
-                <w:rStyle w:val="Hyperlink"/>
+                <w:rStyle w:val="a8"/>
                 <w:rFonts w:ascii="Times New Roman" w:hAnsi="Times New Roman" w:cs="Times New Roman"/>
                 <w:noProof/>
                 <w:sz w:val="24"/>
@@ -4469,7 +4474,7 @@
             </w:r>
             <w:r>
               <w:rPr>
-                <w:rStyle w:val="Hyperlink"/>
+                <w:rStyle w:val="a8"/>
                 <w:rFonts w:ascii="Times New Roman" w:hAnsi="Times New Roman" w:cs="Times New Roman"/>
                 <w:noProof/>
                 <w:sz w:val="24"/>
@@ -4490,7 +4495,7 @@
             </w:r>
             <w:r>
               <w:rPr>
-                <w:rStyle w:val="Hyperlink"/>
+                <w:rStyle w:val="a8"/>
                 <w:rFonts w:ascii="Times New Roman" w:hAnsi="Times New Roman" w:cs="Times New Roman"/>
                 <w:noProof/>
                 <w:sz w:val="24"/>
@@ -4503,7 +4508,7 @@
         </w:p>
         <w:p>
           <w:pPr>
-            <w:pStyle w:val="TOC2"/>
+            <w:pStyle w:val="21"/>
             <w:tabs>
               <w:tab w:val="left" w:pos="880"/>
               <w:tab w:val="right" w:leader="dot" w:pos="9016"/>
@@ -4519,7 +4524,7 @@
           <w:hyperlink w:anchor="_Toc392274397" w:history="1">
             <w:r>
               <w:rPr>
-                <w:rStyle w:val="Hyperlink"/>
+                <w:rStyle w:val="a8"/>
                 <w:rFonts w:ascii="Times New Roman" w:hAnsi="Times New Roman" w:cs="Times New Roman"/>
                 <w:noProof/>
                 <w:sz w:val="24"/>
@@ -4539,7 +4544,7 @@
             </w:r>
             <w:r>
               <w:rPr>
-                <w:rStyle w:val="Hyperlink"/>
+                <w:rStyle w:val="a8"/>
                 <w:rFonts w:ascii="Times New Roman" w:hAnsi="Times New Roman" w:cs="Times New Roman"/>
                 <w:noProof/>
                 <w:sz w:val="24"/>
@@ -4559,7 +4564,7 @@
             </w:r>
             <w:r>
               <w:rPr>
-                <w:rStyle w:val="Hyperlink"/>
+                <w:rStyle w:val="a8"/>
                 <w:rFonts w:ascii="Times New Roman" w:hAnsi="Times New Roman" w:cs="Times New Roman"/>
                 <w:noProof/>
                 <w:sz w:val="24"/>
@@ -4580,7 +4585,7 @@
             </w:r>
             <w:r>
               <w:rPr>
-                <w:rStyle w:val="Hyperlink"/>
+                <w:rStyle w:val="a8"/>
                 <w:rFonts w:ascii="Times New Roman" w:hAnsi="Times New Roman" w:cs="Times New Roman"/>
                 <w:noProof/>
                 <w:sz w:val="24"/>
@@ -4590,7 +4595,7 @@
             </w:r>
             <w:r>
               <w:rPr>
-                <w:rStyle w:val="Hyperlink"/>
+                <w:rStyle w:val="a8"/>
                 <w:rFonts w:ascii="Times New Roman" w:hAnsi="Times New Roman" w:cs="Times New Roman"/>
                 <w:noProof/>
                 <w:sz w:val="24"/>
@@ -4611,7 +4616,7 @@
             </w:r>
             <w:r>
               <w:rPr>
-                <w:rStyle w:val="Hyperlink"/>
+                <w:rStyle w:val="a8"/>
                 <w:rFonts w:ascii="Times New Roman" w:hAnsi="Times New Roman" w:cs="Times New Roman"/>
                 <w:noProof/>
                 <w:sz w:val="24"/>
@@ -4624,7 +4629,7 @@
         </w:p>
         <w:p>
           <w:pPr>
-            <w:pStyle w:val="TOC2"/>
+            <w:pStyle w:val="21"/>
             <w:tabs>
               <w:tab w:val="left" w:pos="880"/>
               <w:tab w:val="right" w:leader="dot" w:pos="9016"/>
@@ -4640,7 +4645,7 @@
           <w:hyperlink w:anchor="_Toc392274398" w:history="1">
             <w:r>
               <w:rPr>
-                <w:rStyle w:val="Hyperlink"/>
+                <w:rStyle w:val="a8"/>
                 <w:rFonts w:ascii="Times New Roman" w:hAnsi="Times New Roman" w:cs="Times New Roman"/>
                 <w:noProof/>
                 <w:sz w:val="24"/>
@@ -4660,7 +4665,7 @@
             </w:r>
             <w:r>
               <w:rPr>
-                <w:rStyle w:val="Hyperlink"/>
+                <w:rStyle w:val="a8"/>
                 <w:rFonts w:ascii="Times New Roman" w:hAnsi="Times New Roman" w:cs="Times New Roman"/>
                 <w:noProof/>
                 <w:sz w:val="24"/>
@@ -4680,7 +4685,7 @@
             </w:r>
             <w:r>
               <w:rPr>
-                <w:rStyle w:val="Hyperlink"/>
+                <w:rStyle w:val="a8"/>
                 <w:rFonts w:ascii="Times New Roman" w:hAnsi="Times New Roman" w:cs="Times New Roman"/>
                 <w:noProof/>
                 <w:sz w:val="24"/>
@@ -4701,7 +4706,7 @@
             </w:r>
             <w:r>
               <w:rPr>
-                <w:rStyle w:val="Hyperlink"/>
+                <w:rStyle w:val="a8"/>
                 <w:rFonts w:ascii="Times New Roman" w:hAnsi="Times New Roman" w:cs="Times New Roman"/>
                 <w:noProof/>
                 <w:sz w:val="24"/>
@@ -4711,7 +4716,7 @@
             </w:r>
             <w:r>
               <w:rPr>
-                <w:rStyle w:val="Hyperlink"/>
+                <w:rStyle w:val="a8"/>
                 <w:rFonts w:ascii="Times New Roman" w:hAnsi="Times New Roman" w:cs="Times New Roman"/>
                 <w:noProof/>
                 <w:sz w:val="24"/>
@@ -4732,7 +4737,7 @@
             </w:r>
             <w:r>
               <w:rPr>
-                <w:rStyle w:val="Hyperlink"/>
+                <w:rStyle w:val="a8"/>
                 <w:rFonts w:ascii="Times New Roman" w:hAnsi="Times New Roman" w:cs="Times New Roman"/>
                 <w:noProof/>
                 <w:sz w:val="24"/>
@@ -4745,7 +4750,7 @@
         </w:p>
         <w:p>
           <w:pPr>
-            <w:pStyle w:val="TOC2"/>
+            <w:pStyle w:val="21"/>
             <w:tabs>
               <w:tab w:val="right" w:leader="dot" w:pos="9016"/>
             </w:tabs>
@@ -4760,7 +4765,7 @@
           <w:hyperlink w:anchor="_Toc392274399" w:history="1">
             <w:r>
               <w:rPr>
-                <w:rStyle w:val="Hyperlink"/>
+                <w:rStyle w:val="a8"/>
                 <w:rFonts w:ascii="Times New Roman" w:hAnsi="Times New Roman" w:cs="Times New Roman"/>
                 <w:noProof/>
                 <w:sz w:val="24"/>
@@ -4780,7 +4785,7 @@
             </w:r>
             <w:r>
               <w:rPr>
-                <w:rStyle w:val="Hyperlink"/>
+                <w:rStyle w:val="a8"/>
                 <w:rFonts w:ascii="Times New Roman" w:hAnsi="Times New Roman" w:cs="Times New Roman"/>
                 <w:noProof/>
                 <w:sz w:val="24"/>
@@ -4801,7 +4806,7 @@
             </w:r>
             <w:r>
               <w:rPr>
-                <w:rStyle w:val="Hyperlink"/>
+                <w:rStyle w:val="a8"/>
                 <w:rFonts w:ascii="Times New Roman" w:hAnsi="Times New Roman" w:cs="Times New Roman"/>
                 <w:noProof/>
                 <w:sz w:val="24"/>
@@ -4811,7 +4816,7 @@
             </w:r>
             <w:r>
               <w:rPr>
-                <w:rStyle w:val="Hyperlink"/>
+                <w:rStyle w:val="a8"/>
                 <w:rFonts w:ascii="Times New Roman" w:hAnsi="Times New Roman" w:cs="Times New Roman"/>
                 <w:noProof/>
                 <w:sz w:val="24"/>
@@ -4832,7 +4837,7 @@
             </w:r>
             <w:r>
               <w:rPr>
-                <w:rStyle w:val="Hyperlink"/>
+                <w:rStyle w:val="a8"/>
                 <w:rFonts w:ascii="Times New Roman" w:hAnsi="Times New Roman" w:cs="Times New Roman"/>
                 <w:noProof/>
                 <w:sz w:val="24"/>
@@ -4845,7 +4850,7 @@
         </w:p>
         <w:p>
           <w:pPr>
-            <w:pStyle w:val="TOC1"/>
+            <w:pStyle w:val="12"/>
             <w:tabs>
               <w:tab w:val="right" w:leader="dot" w:pos="9016"/>
             </w:tabs>
@@ -4860,7 +4865,7 @@
           <w:hyperlink w:anchor="_Toc392274400" w:history="1">
             <w:r>
               <w:rPr>
-                <w:rStyle w:val="Hyperlink"/>
+                <w:rStyle w:val="a8"/>
                 <w:rFonts w:ascii="Times New Roman" w:hAnsi="Times New Roman" w:cs="Times New Roman"/>
                 <w:noProof/>
                 <w:sz w:val="24"/>
@@ -4880,7 +4885,7 @@
             </w:r>
             <w:r>
               <w:rPr>
-                <w:rStyle w:val="Hyperlink"/>
+                <w:rStyle w:val="a8"/>
                 <w:rFonts w:ascii="Times New Roman" w:hAnsi="Times New Roman" w:cs="Times New Roman"/>
                 <w:noProof/>
                 <w:sz w:val="24"/>
@@ -4901,7 +4906,7 @@
             </w:r>
             <w:r>
               <w:rPr>
-                <w:rStyle w:val="Hyperlink"/>
+                <w:rStyle w:val="a8"/>
                 <w:rFonts w:ascii="Times New Roman" w:hAnsi="Times New Roman" w:cs="Times New Roman"/>
                 <w:noProof/>
                 <w:sz w:val="24"/>
@@ -4911,7 +4916,7 @@
             </w:r>
             <w:r>
               <w:rPr>
-                <w:rStyle w:val="Hyperlink"/>
+                <w:rStyle w:val="a8"/>
                 <w:rFonts w:ascii="Times New Roman" w:hAnsi="Times New Roman" w:cs="Times New Roman"/>
                 <w:noProof/>
                 <w:sz w:val="24"/>
@@ -4932,7 +4937,7 @@
             </w:r>
             <w:r>
               <w:rPr>
-                <w:rStyle w:val="Hyperlink"/>
+                <w:rStyle w:val="a8"/>
                 <w:rFonts w:ascii="Times New Roman" w:hAnsi="Times New Roman" w:cs="Times New Roman"/>
                 <w:noProof/>
                 <w:sz w:val="24"/>
@@ -4945,7 +4950,7 @@
         </w:p>
         <w:p>
           <w:pPr>
-            <w:pStyle w:val="TOC2"/>
+            <w:pStyle w:val="21"/>
             <w:tabs>
               <w:tab w:val="right" w:leader="dot" w:pos="9016"/>
             </w:tabs>
@@ -4960,7 +4965,7 @@
           <w:hyperlink w:anchor="_Toc392274401" w:history="1">
             <w:r>
               <w:rPr>
-                <w:rStyle w:val="Hyperlink"/>
+                <w:rStyle w:val="a8"/>
                 <w:rFonts w:ascii="Times New Roman" w:hAnsi="Times New Roman" w:cs="Times New Roman"/>
                 <w:noProof/>
                 <w:sz w:val="24"/>
@@ -4980,7 +4985,7 @@
             </w:r>
             <w:r>
               <w:rPr>
-                <w:rStyle w:val="Hyperlink"/>
+                <w:rStyle w:val="a8"/>
                 <w:rFonts w:ascii="Times New Roman" w:hAnsi="Times New Roman" w:cs="Times New Roman"/>
                 <w:noProof/>
                 <w:sz w:val="24"/>
@@ -5001,7 +5006,7 @@
             </w:r>
             <w:r>
               <w:rPr>
-                <w:rStyle w:val="Hyperlink"/>
+                <w:rStyle w:val="a8"/>
                 <w:rFonts w:ascii="Times New Roman" w:hAnsi="Times New Roman" w:cs="Times New Roman"/>
                 <w:noProof/>
                 <w:sz w:val="24"/>
@@ -5011,7 +5016,7 @@
             </w:r>
             <w:r>
               <w:rPr>
-                <w:rStyle w:val="Hyperlink"/>
+                <w:rStyle w:val="a8"/>
                 <w:rFonts w:ascii="Times New Roman" w:hAnsi="Times New Roman" w:cs="Times New Roman"/>
                 <w:noProof/>
                 <w:sz w:val="24"/>
@@ -5032,7 +5037,7 @@
             </w:r>
             <w:r>
               <w:rPr>
-                <w:rStyle w:val="Hyperlink"/>
+                <w:rStyle w:val="a8"/>
                 <w:rFonts w:ascii="Times New Roman" w:hAnsi="Times New Roman" w:cs="Times New Roman"/>
                 <w:noProof/>
                 <w:sz w:val="24"/>
@@ -5045,7 +5050,7 @@
         </w:p>
         <w:p>
           <w:pPr>
-            <w:pStyle w:val="TOC2"/>
+            <w:pStyle w:val="21"/>
             <w:tabs>
               <w:tab w:val="right" w:leader="dot" w:pos="9016"/>
             </w:tabs>
@@ -5060,7 +5065,7 @@
           <w:hyperlink w:anchor="_Toc392274402" w:history="1">
             <w:r>
               <w:rPr>
-                <w:rStyle w:val="Hyperlink"/>
+                <w:rStyle w:val="a8"/>
                 <w:rFonts w:ascii="Times New Roman" w:hAnsi="Times New Roman" w:cs="Times New Roman"/>
                 <w:noProof/>
                 <w:sz w:val="24"/>
@@ -5080,7 +5085,7 @@
             </w:r>
             <w:r>
               <w:rPr>
-                <w:rStyle w:val="Hyperlink"/>
+                <w:rStyle w:val="a8"/>
                 <w:rFonts w:ascii="Times New Roman" w:hAnsi="Times New Roman" w:cs="Times New Roman"/>
                 <w:noProof/>
                 <w:sz w:val="24"/>
@@ -5101,7 +5106,7 @@
             </w:r>
             <w:r>
               <w:rPr>
-                <w:rStyle w:val="Hyperlink"/>
+                <w:rStyle w:val="a8"/>
                 <w:rFonts w:ascii="Times New Roman" w:hAnsi="Times New Roman" w:cs="Times New Roman"/>
                 <w:noProof/>
                 <w:sz w:val="24"/>
@@ -5111,7 +5116,7 @@
             </w:r>
             <w:r>
               <w:rPr>
-                <w:rStyle w:val="Hyperlink"/>
+                <w:rStyle w:val="a8"/>
                 <w:rFonts w:ascii="Times New Roman" w:hAnsi="Times New Roman" w:cs="Times New Roman"/>
                 <w:noProof/>
                 <w:sz w:val="24"/>
@@ -5132,7 +5137,7 @@
             </w:r>
             <w:r>
               <w:rPr>
-                <w:rStyle w:val="Hyperlink"/>
+                <w:rStyle w:val="a8"/>
                 <w:rFonts w:ascii="Times New Roman" w:hAnsi="Times New Roman" w:cs="Times New Roman"/>
                 <w:noProof/>
                 <w:sz w:val="24"/>
@@ -5145,7 +5150,7 @@
         </w:p>
         <w:p>
           <w:pPr>
-            <w:pStyle w:val="TOC1"/>
+            <w:pStyle w:val="12"/>
             <w:tabs>
               <w:tab w:val="right" w:leader="dot" w:pos="9016"/>
             </w:tabs>
@@ -5160,7 +5165,7 @@
           <w:hyperlink w:anchor="_Toc392274403" w:history="1">
             <w:r>
               <w:rPr>
-                <w:rStyle w:val="Hyperlink"/>
+                <w:rStyle w:val="a8"/>
                 <w:rFonts w:ascii="Times New Roman" w:hAnsi="Times New Roman" w:cs="Times New Roman"/>
                 <w:noProof/>
                 <w:sz w:val="24"/>
@@ -5180,7 +5185,7 @@
             </w:r>
             <w:r>
               <w:rPr>
-                <w:rStyle w:val="Hyperlink"/>
+                <w:rStyle w:val="a8"/>
                 <w:rFonts w:ascii="Times New Roman" w:hAnsi="Times New Roman" w:cs="Times New Roman"/>
                 <w:noProof/>
                 <w:sz w:val="24"/>
@@ -5201,7 +5206,7 @@
             </w:r>
             <w:r>
               <w:rPr>
-                <w:rStyle w:val="Hyperlink"/>
+                <w:rStyle w:val="a8"/>
                 <w:rFonts w:ascii="Times New Roman" w:hAnsi="Times New Roman" w:cs="Times New Roman"/>
                 <w:noProof/>
                 <w:sz w:val="24"/>
@@ -5211,7 +5216,7 @@
             </w:r>
             <w:r>
               <w:rPr>
-                <w:rStyle w:val="Hyperlink"/>
+                <w:rStyle w:val="a8"/>
                 <w:rFonts w:ascii="Times New Roman" w:hAnsi="Times New Roman" w:cs="Times New Roman"/>
                 <w:noProof/>
                 <w:sz w:val="24"/>
@@ -5232,7 +5237,7 @@
             </w:r>
             <w:r>
               <w:rPr>
-                <w:rStyle w:val="Hyperlink"/>
+                <w:rStyle w:val="a8"/>
                 <w:rFonts w:ascii="Times New Roman" w:hAnsi="Times New Roman" w:cs="Times New Roman"/>
                 <w:noProof/>
                 <w:sz w:val="24"/>
@@ -5245,7 +5250,7 @@
         </w:p>
         <w:p>
           <w:pPr>
-            <w:pStyle w:val="TOC2"/>
+            <w:pStyle w:val="21"/>
             <w:tabs>
               <w:tab w:val="right" w:leader="dot" w:pos="9016"/>
             </w:tabs>
@@ -5260,7 +5265,7 @@
           <w:hyperlink w:anchor="_Toc392274404" w:history="1">
             <w:r>
               <w:rPr>
-                <w:rStyle w:val="Hyperlink"/>
+                <w:rStyle w:val="a8"/>
                 <w:rFonts w:ascii="Times New Roman" w:hAnsi="Times New Roman" w:cs="Times New Roman"/>
                 <w:noProof/>
                 <w:sz w:val="24"/>
@@ -5280,7 +5285,7 @@
             </w:r>
             <w:r>
               <w:rPr>
-                <w:rStyle w:val="Hyperlink"/>
+                <w:rStyle w:val="a8"/>
                 <w:rFonts w:ascii="Times New Roman" w:hAnsi="Times New Roman" w:cs="Times New Roman"/>
                 <w:noProof/>
                 <w:sz w:val="24"/>
@@ -5301,7 +5306,7 @@
             </w:r>
             <w:r>
               <w:rPr>
-                <w:rStyle w:val="Hyperlink"/>
+                <w:rStyle w:val="a8"/>
                 <w:rFonts w:ascii="Times New Roman" w:hAnsi="Times New Roman" w:cs="Times New Roman"/>
                 <w:noProof/>
                 <w:sz w:val="24"/>
@@ -5311,7 +5316,7 @@
             </w:r>
             <w:r>
               <w:rPr>
-                <w:rStyle w:val="Hyperlink"/>
+                <w:rStyle w:val="a8"/>
                 <w:rFonts w:ascii="Times New Roman" w:hAnsi="Times New Roman" w:cs="Times New Roman"/>
                 <w:noProof/>
                 <w:sz w:val="24"/>
@@ -5332,7 +5337,7 @@
             </w:r>
             <w:r>
               <w:rPr>
-                <w:rStyle w:val="Hyperlink"/>
+                <w:rStyle w:val="a8"/>
                 <w:rFonts w:ascii="Times New Roman" w:hAnsi="Times New Roman" w:cs="Times New Roman"/>
                 <w:noProof/>
                 <w:sz w:val="24"/>
@@ -5345,20 +5350,22 @@
         </w:p>
         <w:p>
           <w:pPr>
-            <w:pStyle w:val="TOC2"/>
+            <w:pStyle w:val="21"/>
             <w:tabs>
               <w:tab w:val="right" w:leader="dot" w:pos="9016"/>
             </w:tabs>
             <w:rPr>
+              <w:rFonts w:ascii="Times New Roman" w:hAnsi="Times New Roman" w:cs="Times New Roman"/>
               <w:noProof/>
-              <w:sz w:val="22"/>
+              <w:sz w:val="24"/>
+              <w:szCs w:val="24"/>
               <w:cs w:val="0"/>
             </w:rPr>
           </w:pPr>
           <w:hyperlink w:anchor="_Toc392274405" w:history="1">
             <w:r>
               <w:rPr>
-                <w:rStyle w:val="Hyperlink"/>
+                <w:rStyle w:val="a8"/>
                 <w:rFonts w:ascii="Times New Roman" w:hAnsi="Times New Roman" w:cs="Times New Roman"/>
                 <w:noProof/>
                 <w:sz w:val="24"/>
@@ -5378,7 +5385,7 @@
             </w:r>
             <w:r>
               <w:rPr>
-                <w:rStyle w:val="Hyperlink"/>
+                <w:rStyle w:val="a8"/>
                 <w:rFonts w:ascii="Times New Roman" w:hAnsi="Times New Roman" w:cs="Times New Roman"/>
                 <w:noProof/>
                 <w:sz w:val="24"/>
@@ -5399,7 +5406,7 @@
             </w:r>
             <w:r>
               <w:rPr>
-                <w:rStyle w:val="Hyperlink"/>
+                <w:rStyle w:val="a8"/>
                 <w:rFonts w:ascii="Times New Roman" w:hAnsi="Times New Roman" w:cs="Times New Roman"/>
                 <w:noProof/>
                 <w:sz w:val="24"/>
@@ -5409,7 +5416,7 @@
             </w:r>
             <w:r>
               <w:rPr>
-                <w:rStyle w:val="Hyperlink"/>
+                <w:rStyle w:val="a8"/>
                 <w:rFonts w:ascii="Times New Roman" w:hAnsi="Times New Roman" w:cs="Times New Roman"/>
                 <w:noProof/>
                 <w:sz w:val="24"/>
@@ -5430,7 +5437,7 @@
             </w:r>
             <w:r>
               <w:rPr>
-                <w:rStyle w:val="Hyperlink"/>
+                <w:rStyle w:val="a8"/>
                 <w:rFonts w:ascii="Times New Roman" w:hAnsi="Times New Roman" w:cs="Times New Roman"/>
                 <w:noProof/>
                 <w:sz w:val="24"/>
@@ -5571,7 +5578,7 @@
     </w:p>
     <w:p>
       <w:pPr>
-        <w:pStyle w:val="Heading1"/>
+        <w:pStyle w:val="1"/>
         <w:rPr>
           <w:rFonts w:ascii="Times New Roman" w:hAnsi="Times New Roman" w:cs="Times New Roman"/>
           <w:color w:val="auto"/>
@@ -5579,7 +5586,7 @@
           <w:szCs w:val="36"/>
         </w:rPr>
       </w:pPr>
-      <w:bookmarkStart w:id="0" w:name="_Toc392274394"/>
+      <w:bookmarkStart w:id="1" w:name="_Toc392274394"/>
       <w:r>
         <w:rPr>
           <w:rFonts w:ascii="Times New Roman" w:hAnsi="Times New Roman" w:cs="Times New Roman"/>
@@ -5590,11 +5597,11 @@
         <w:lastRenderedPageBreak/>
         <w:t>Chapter One | Introduction</w:t>
       </w:r>
-      <w:bookmarkEnd w:id="0"/>
-    </w:p>
-    <w:p>
-      <w:pPr>
-        <w:pStyle w:val="Heading2"/>
+      <w:bookmarkEnd w:id="1"/>
+    </w:p>
+    <w:p>
+      <w:pPr>
+        <w:pStyle w:val="2"/>
         <w:numPr>
           <w:ilvl w:val="1"/>
           <w:numId w:val="1"/>
@@ -5606,7 +5613,7 @@
           <w:szCs w:val="32"/>
         </w:rPr>
       </w:pPr>
-      <w:bookmarkStart w:id="1" w:name="_Toc392274395"/>
+      <w:bookmarkStart w:id="2" w:name="_Toc392274395"/>
       <w:r>
         <w:rPr>
           <w:rFonts w:ascii="Times New Roman" w:hAnsi="Times New Roman" w:cs="Times New Roman"/>
@@ -5616,7 +5623,7 @@
         </w:rPr>
         <w:t>Objective</w:t>
       </w:r>
-      <w:bookmarkEnd w:id="1"/>
+      <w:bookmarkEnd w:id="2"/>
     </w:p>
     <w:p>
       <w:pPr>
@@ -5639,7 +5646,7 @@
     </w:p>
     <w:p>
       <w:pPr>
-        <w:pStyle w:val="Heading2"/>
+        <w:pStyle w:val="2"/>
         <w:numPr>
           <w:ilvl w:val="1"/>
           <w:numId w:val="1"/>
@@ -5651,7 +5658,7 @@
           <w:szCs w:val="32"/>
         </w:rPr>
       </w:pPr>
-      <w:bookmarkStart w:id="2" w:name="_Toc392274396"/>
+      <w:bookmarkStart w:id="3" w:name="_Toc392274396"/>
       <w:r>
         <w:rPr>
           <w:rFonts w:ascii="Times New Roman" w:hAnsi="Times New Roman" w:cs="Times New Roman"/>
@@ -5661,7 +5668,7 @@
         </w:rPr>
         <w:t>Intended Audience and Reading Suggestions</w:t>
       </w:r>
-      <w:bookmarkEnd w:id="2"/>
+      <w:bookmarkEnd w:id="3"/>
     </w:p>
     <w:p>
       <w:pPr>
@@ -5917,7 +5924,7 @@
     </w:p>
     <w:p>
       <w:pPr>
-        <w:pStyle w:val="Heading2"/>
+        <w:pStyle w:val="2"/>
         <w:numPr>
           <w:ilvl w:val="1"/>
           <w:numId w:val="1"/>
@@ -5929,7 +5936,7 @@
           <w:szCs w:val="32"/>
         </w:rPr>
       </w:pPr>
-      <w:bookmarkStart w:id="3" w:name="_Toc392274397"/>
+      <w:bookmarkStart w:id="4" w:name="_Toc392274397"/>
       <w:r>
         <w:rPr>
           <w:rFonts w:ascii="Times New Roman" w:hAnsi="Times New Roman" w:cs="Times New Roman"/>
@@ -5940,7 +5947,7 @@
         <w:lastRenderedPageBreak/>
         <w:t>Project Scope</w:t>
       </w:r>
-      <w:bookmarkEnd w:id="3"/>
+      <w:bookmarkEnd w:id="4"/>
     </w:p>
     <w:p>
       <w:pPr>
@@ -6146,7 +6153,7 @@
     </w:p>
     <w:p>
       <w:pPr>
-        <w:pStyle w:val="Heading2"/>
+        <w:pStyle w:val="2"/>
         <w:numPr>
           <w:ilvl w:val="1"/>
           <w:numId w:val="1"/>
@@ -6158,7 +6165,7 @@
           <w:szCs w:val="32"/>
         </w:rPr>
       </w:pPr>
-      <w:bookmarkStart w:id="4" w:name="_Toc392274398"/>
+      <w:bookmarkStart w:id="5" w:name="_Toc392274398"/>
       <w:r>
         <w:rPr>
           <w:rFonts w:ascii="Times New Roman" w:hAnsi="Times New Roman" w:cs="Times New Roman"/>
@@ -6168,7 +6175,7 @@
         </w:rPr>
         <w:t>User Characteristic</w:t>
       </w:r>
-      <w:bookmarkEnd w:id="4"/>
+      <w:bookmarkEnd w:id="5"/>
     </w:p>
     <w:p>
       <w:pPr>
@@ -6259,7 +6266,7 @@
     </w:p>
     <w:p>
       <w:pPr>
-        <w:pStyle w:val="Heading2"/>
+        <w:pStyle w:val="2"/>
         <w:ind w:firstLine="720"/>
         <w:rPr>
           <w:rFonts w:ascii="Times New Roman" w:hAnsi="Times New Roman" w:cs="Times New Roman"/>
@@ -6268,8 +6275,8 @@
           <w:szCs w:val="32"/>
         </w:rPr>
       </w:pPr>
-      <w:bookmarkStart w:id="5" w:name="_Toc388801011"/>
-      <w:bookmarkStart w:id="6" w:name="_Toc392274399"/>
+      <w:bookmarkStart w:id="6" w:name="_Toc388801011"/>
+      <w:bookmarkStart w:id="7" w:name="_Toc392274399"/>
       <w:r>
         <w:rPr>
           <w:rFonts w:ascii="Times New Roman" w:hAnsi="Times New Roman" w:cs="Times New Roman"/>
@@ -6297,8 +6304,8 @@
         </w:rPr>
         <w:t>Acronyms and Definitions</w:t>
       </w:r>
-      <w:bookmarkEnd w:id="5"/>
       <w:bookmarkEnd w:id="6"/>
+      <w:bookmarkEnd w:id="7"/>
     </w:p>
     <w:p>
       <w:pPr>
@@ -6549,6 +6556,16 @@
     </w:p>
     <w:p>
       <w:pPr>
+        <w:rPr>
+          <w:rFonts w:ascii="Times New Roman" w:hAnsi="Times New Roman" w:cs="Times New Roman"/>
+          <w:b/>
+          <w:bCs/>
+          <w:sz w:val="28"/>
+        </w:rPr>
+      </w:pPr>
+    </w:p>
+    <w:p>
+      <w:pPr>
         <w:ind w:left="420" w:firstLine="720"/>
         <w:rPr>
           <w:rFonts w:ascii="Times New Roman" w:hAnsi="Times New Roman" w:cs="Times New Roman"/>
@@ -6557,35 +6574,13 @@
           <w:sz w:val="28"/>
         </w:rPr>
       </w:pPr>
-    </w:p>
-    <w:p>
-      <w:pPr>
+      <w:r>
         <w:rPr>
           <w:rFonts w:ascii="Times New Roman" w:hAnsi="Times New Roman" w:cs="Times New Roman"/>
           <w:b/>
           <w:bCs/>
           <w:sz w:val="28"/>
         </w:rPr>
-      </w:pPr>
-    </w:p>
-    <w:p>
-      <w:pPr>
-        <w:ind w:left="420" w:firstLine="720"/>
-        <w:rPr>
-          <w:rFonts w:ascii="Times New Roman" w:hAnsi="Times New Roman" w:cs="Times New Roman"/>
-          <w:b/>
-          <w:bCs/>
-          <w:sz w:val="28"/>
-        </w:rPr>
-      </w:pPr>
-      <w:r>
-        <w:rPr>
-          <w:rFonts w:ascii="Times New Roman" w:hAnsi="Times New Roman" w:cs="Times New Roman"/>
-          <w:b/>
-          <w:bCs/>
-          <w:sz w:val="28"/>
-        </w:rPr>
-        <w:lastRenderedPageBreak/>
         <w:t>1.</w:t>
       </w:r>
       <w:r>
@@ -6650,6 +6645,7 @@
                 <w:sz w:val="24"/>
                 <w:szCs w:val="24"/>
               </w:rPr>
+              <w:lastRenderedPageBreak/>
               <w:t>Feature</w:t>
             </w:r>
           </w:p>
@@ -7242,7 +7238,7 @@
     </w:p>
     <w:p>
       <w:pPr>
-        <w:pStyle w:val="Heading1"/>
+        <w:pStyle w:val="1"/>
         <w:rPr>
           <w:rFonts w:ascii="Times New Roman" w:hAnsi="Times New Roman" w:cs="Times New Roman"/>
           <w:color w:val="auto"/>
@@ -7250,7 +7246,7 @@
           <w:szCs w:val="36"/>
         </w:rPr>
       </w:pPr>
-      <w:bookmarkStart w:id="7" w:name="_Toc392274400"/>
+      <w:bookmarkStart w:id="8" w:name="_Toc392274400"/>
       <w:r>
         <w:rPr>
           <w:rFonts w:ascii="Times New Roman" w:hAnsi="Times New Roman" w:cs="Times New Roman"/>
@@ -7279,11 +7275,11 @@
         </w:rPr>
         <w:t xml:space="preserve"> | Functional Requirement</w:t>
       </w:r>
-      <w:bookmarkEnd w:id="7"/>
-    </w:p>
-    <w:p>
-      <w:pPr>
-        <w:pStyle w:val="Heading2"/>
+      <w:bookmarkEnd w:id="8"/>
+    </w:p>
+    <w:p>
+      <w:pPr>
+        <w:pStyle w:val="2"/>
         <w:ind w:firstLine="720"/>
         <w:rPr>
           <w:rFonts w:ascii="Times New Roman" w:hAnsi="Times New Roman" w:cs="Times New Roman"/>
@@ -7292,7 +7288,7 @@
           <w:szCs w:val="32"/>
         </w:rPr>
       </w:pPr>
-      <w:bookmarkStart w:id="8" w:name="_Toc392274401"/>
+      <w:bookmarkStart w:id="9" w:name="_Toc392274401"/>
       <w:r>
         <w:rPr>
           <w:rFonts w:ascii="Times New Roman" w:hAnsi="Times New Roman" w:cs="Times New Roman"/>
@@ -7311,7 +7307,7 @@
         </w:rPr>
         <w:t>.1 User Requirement Specification</w:t>
       </w:r>
-      <w:bookmarkEnd w:id="8"/>
+      <w:bookmarkEnd w:id="9"/>
     </w:p>
     <w:p>
       <w:pPr>
@@ -7381,7 +7377,7 @@
     </w:p>
     <w:p>
       <w:pPr>
-        <w:pStyle w:val="NormalWeb"/>
+        <w:pStyle w:val="ad"/>
         <w:spacing w:before="0" w:beforeAutospacing="0" w:after="200" w:afterAutospacing="0"/>
         <w:ind w:left="720"/>
         <w:rPr>
@@ -7995,7 +7991,7 @@
     </w:p>
     <w:p>
       <w:pPr>
-        <w:pStyle w:val="Heading2"/>
+        <w:pStyle w:val="2"/>
         <w:ind w:left="720"/>
         <w:rPr>
           <w:rFonts w:ascii="Times New Roman" w:hAnsi="Times New Roman" w:cs="Times New Roman"/>
@@ -8004,7 +8000,7 @@
           <w:szCs w:val="32"/>
         </w:rPr>
       </w:pPr>
-      <w:bookmarkStart w:id="9" w:name="_Toc392274402"/>
+      <w:bookmarkStart w:id="10" w:name="_Toc392274402"/>
       <w:r>
         <w:rPr>
           <w:rFonts w:ascii="Times New Roman" w:hAnsi="Times New Roman" w:cs="Times New Roman"/>
@@ -8042,7 +8038,7 @@
         </w:rPr>
         <w:t>Requirement Specification</w:t>
       </w:r>
-      <w:bookmarkEnd w:id="9"/>
+      <w:bookmarkEnd w:id="10"/>
     </w:p>
     <w:p>
       <w:pPr>
@@ -8083,7 +8079,7 @@
     </w:p>
     <w:p>
       <w:pPr>
-        <w:pStyle w:val="ListParagraph"/>
+        <w:pStyle w:val="a5"/>
         <w:numPr>
           <w:ilvl w:val="0"/>
           <w:numId w:val="29"/>
@@ -8099,7 +8095,7 @@
     </w:p>
     <w:p>
       <w:pPr>
-        <w:pStyle w:val="ListParagraph"/>
+        <w:pStyle w:val="a5"/>
         <w:numPr>
           <w:ilvl w:val="0"/>
           <w:numId w:val="29"/>
@@ -8115,7 +8111,7 @@
     </w:p>
     <w:p>
       <w:pPr>
-        <w:pStyle w:val="ListParagraph"/>
+        <w:pStyle w:val="a5"/>
         <w:numPr>
           <w:ilvl w:val="0"/>
           <w:numId w:val="29"/>
@@ -8131,7 +8127,7 @@
     </w:p>
     <w:p>
       <w:pPr>
-        <w:pStyle w:val="ListParagraph"/>
+        <w:pStyle w:val="a5"/>
         <w:numPr>
           <w:ilvl w:val="0"/>
           <w:numId w:val="29"/>
@@ -8147,7 +8143,7 @@
     </w:p>
     <w:p>
       <w:pPr>
-        <w:pStyle w:val="ListParagraph"/>
+        <w:pStyle w:val="a5"/>
         <w:numPr>
           <w:ilvl w:val="0"/>
           <w:numId w:val="29"/>
@@ -8163,7 +8159,7 @@
     </w:p>
     <w:p>
       <w:pPr>
-        <w:pStyle w:val="ListParagraph"/>
+        <w:pStyle w:val="a5"/>
         <w:numPr>
           <w:ilvl w:val="0"/>
           <w:numId w:val="29"/>
@@ -8179,7 +8175,7 @@
     </w:p>
     <w:p>
       <w:pPr>
-        <w:pStyle w:val="ListParagraph"/>
+        <w:pStyle w:val="a5"/>
         <w:numPr>
           <w:ilvl w:val="0"/>
           <w:numId w:val="29"/>
@@ -8195,7 +8191,7 @@
     </w:p>
     <w:p>
       <w:pPr>
-        <w:pStyle w:val="ListParagraph"/>
+        <w:pStyle w:val="a5"/>
         <w:numPr>
           <w:ilvl w:val="0"/>
           <w:numId w:val="29"/>
@@ -8211,7 +8207,7 @@
     </w:p>
     <w:p>
       <w:pPr>
-        <w:pStyle w:val="ListParagraph"/>
+        <w:pStyle w:val="a5"/>
         <w:numPr>
           <w:ilvl w:val="0"/>
           <w:numId w:val="29"/>
@@ -8227,7 +8223,7 @@
     </w:p>
     <w:p>
       <w:pPr>
-        <w:pStyle w:val="ListParagraph"/>
+        <w:pStyle w:val="a5"/>
         <w:numPr>
           <w:ilvl w:val="0"/>
           <w:numId w:val="29"/>
@@ -8243,7 +8239,7 @@
     </w:p>
     <w:p>
       <w:pPr>
-        <w:pStyle w:val="ListParagraph"/>
+        <w:pStyle w:val="a5"/>
         <w:numPr>
           <w:ilvl w:val="0"/>
           <w:numId w:val="29"/>
@@ -8259,7 +8255,7 @@
     </w:p>
     <w:p>
       <w:pPr>
-        <w:pStyle w:val="ListParagraph"/>
+        <w:pStyle w:val="a5"/>
         <w:numPr>
           <w:ilvl w:val="0"/>
           <w:numId w:val="29"/>
@@ -8275,7 +8271,7 @@
     </w:p>
     <w:p>
       <w:pPr>
-        <w:pStyle w:val="ListParagraph"/>
+        <w:pStyle w:val="a5"/>
         <w:numPr>
           <w:ilvl w:val="0"/>
           <w:numId w:val="29"/>
@@ -8291,7 +8287,7 @@
     </w:p>
     <w:p>
       <w:pPr>
-        <w:pStyle w:val="ListParagraph"/>
+        <w:pStyle w:val="a5"/>
         <w:numPr>
           <w:ilvl w:val="0"/>
           <w:numId w:val="29"/>
@@ -8307,7 +8303,7 @@
     </w:p>
     <w:p>
       <w:pPr>
-        <w:pStyle w:val="ListParagraph"/>
+        <w:pStyle w:val="a5"/>
         <w:numPr>
           <w:ilvl w:val="0"/>
           <w:numId w:val="29"/>
@@ -8323,7 +8319,7 @@
     </w:p>
     <w:p>
       <w:pPr>
-        <w:pStyle w:val="ListParagraph"/>
+        <w:pStyle w:val="a5"/>
         <w:numPr>
           <w:ilvl w:val="0"/>
           <w:numId w:val="29"/>
@@ -8339,7 +8335,7 @@
     </w:p>
     <w:p>
       <w:pPr>
-        <w:pStyle w:val="ListParagraph"/>
+        <w:pStyle w:val="a5"/>
         <w:numPr>
           <w:ilvl w:val="0"/>
           <w:numId w:val="29"/>
@@ -8355,7 +8351,7 @@
     </w:p>
     <w:p>
       <w:pPr>
-        <w:pStyle w:val="ListParagraph"/>
+        <w:pStyle w:val="a5"/>
         <w:numPr>
           <w:ilvl w:val="0"/>
           <w:numId w:val="29"/>
@@ -8371,7 +8367,7 @@
     </w:p>
     <w:p>
       <w:pPr>
-        <w:pStyle w:val="ListParagraph"/>
+        <w:pStyle w:val="a5"/>
         <w:numPr>
           <w:ilvl w:val="0"/>
           <w:numId w:val="29"/>
@@ -8387,7 +8383,7 @@
     </w:p>
     <w:p>
       <w:pPr>
-        <w:pStyle w:val="ListParagraph"/>
+        <w:pStyle w:val="a5"/>
         <w:numPr>
           <w:ilvl w:val="0"/>
           <w:numId w:val="29"/>
@@ -8419,7 +8415,7 @@
     </w:p>
     <w:p>
       <w:pPr>
-        <w:pStyle w:val="ListParagraph"/>
+        <w:pStyle w:val="a5"/>
         <w:numPr>
           <w:ilvl w:val="0"/>
           <w:numId w:val="29"/>
@@ -8451,7 +8447,7 @@
     </w:p>
     <w:p>
       <w:pPr>
-        <w:pStyle w:val="ListParagraph"/>
+        <w:pStyle w:val="a5"/>
         <w:numPr>
           <w:ilvl w:val="0"/>
           <w:numId w:val="29"/>
@@ -8467,7 +8463,7 @@
     </w:p>
     <w:p>
       <w:pPr>
-        <w:pStyle w:val="ListParagraph"/>
+        <w:pStyle w:val="a5"/>
         <w:numPr>
           <w:ilvl w:val="0"/>
           <w:numId w:val="29"/>
@@ -8497,7 +8493,7 @@
     </w:p>
     <w:p>
       <w:pPr>
-        <w:pStyle w:val="ListParagraph"/>
+        <w:pStyle w:val="a5"/>
         <w:numPr>
           <w:ilvl w:val="0"/>
           <w:numId w:val="29"/>
@@ -8578,7 +8574,7 @@
     </w:p>
     <w:p>
       <w:pPr>
-        <w:pStyle w:val="ListParagraph"/>
+        <w:pStyle w:val="a5"/>
         <w:numPr>
           <w:ilvl w:val="0"/>
           <w:numId w:val="29"/>
@@ -8594,7 +8590,7 @@
     </w:p>
     <w:p>
       <w:pPr>
-        <w:pStyle w:val="ListParagraph"/>
+        <w:pStyle w:val="a5"/>
         <w:numPr>
           <w:ilvl w:val="0"/>
           <w:numId w:val="29"/>
@@ -8610,7 +8606,7 @@
     </w:p>
     <w:p>
       <w:pPr>
-        <w:pStyle w:val="ListParagraph"/>
+        <w:pStyle w:val="a5"/>
         <w:numPr>
           <w:ilvl w:val="0"/>
           <w:numId w:val="29"/>
@@ -8626,7 +8622,7 @@
     </w:p>
     <w:p>
       <w:pPr>
-        <w:pStyle w:val="ListParagraph"/>
+        <w:pStyle w:val="a5"/>
         <w:numPr>
           <w:ilvl w:val="0"/>
           <w:numId w:val="29"/>
@@ -8642,7 +8638,7 @@
     </w:p>
     <w:p>
       <w:pPr>
-        <w:pStyle w:val="ListParagraph"/>
+        <w:pStyle w:val="a5"/>
         <w:numPr>
           <w:ilvl w:val="0"/>
           <w:numId w:val="29"/>
@@ -8658,7 +8654,7 @@
     </w:p>
     <w:p>
       <w:pPr>
-        <w:pStyle w:val="ListParagraph"/>
+        <w:pStyle w:val="a5"/>
         <w:numPr>
           <w:ilvl w:val="0"/>
           <w:numId w:val="30"/>
@@ -8674,7 +8670,7 @@
     </w:p>
     <w:p>
       <w:pPr>
-        <w:pStyle w:val="ListParagraph"/>
+        <w:pStyle w:val="a5"/>
         <w:numPr>
           <w:ilvl w:val="0"/>
           <w:numId w:val="30"/>
@@ -8690,7 +8686,7 @@
     </w:p>
     <w:p>
       <w:pPr>
-        <w:pStyle w:val="ListParagraph"/>
+        <w:pStyle w:val="a5"/>
         <w:numPr>
           <w:ilvl w:val="0"/>
           <w:numId w:val="30"/>
@@ -8706,7 +8702,7 @@
     </w:p>
     <w:p>
       <w:pPr>
-        <w:pStyle w:val="ListParagraph"/>
+        <w:pStyle w:val="a5"/>
         <w:numPr>
           <w:ilvl w:val="0"/>
           <w:numId w:val="30"/>
@@ -8722,7 +8718,7 @@
     </w:p>
     <w:p>
       <w:pPr>
-        <w:pStyle w:val="ListParagraph"/>
+        <w:pStyle w:val="a5"/>
         <w:numPr>
           <w:ilvl w:val="0"/>
           <w:numId w:val="30"/>
@@ -8738,7 +8734,7 @@
     </w:p>
     <w:p>
       <w:pPr>
-        <w:pStyle w:val="ListParagraph"/>
+        <w:pStyle w:val="a5"/>
         <w:numPr>
           <w:ilvl w:val="0"/>
           <w:numId w:val="30"/>
@@ -8754,7 +8750,7 @@
     </w:p>
     <w:p>
       <w:pPr>
-        <w:pStyle w:val="ListParagraph"/>
+        <w:pStyle w:val="a5"/>
         <w:numPr>
           <w:ilvl w:val="0"/>
           <w:numId w:val="30"/>
@@ -8770,7 +8766,7 @@
     </w:p>
     <w:p>
       <w:pPr>
-        <w:pStyle w:val="ListParagraph"/>
+        <w:pStyle w:val="a5"/>
         <w:numPr>
           <w:ilvl w:val="0"/>
           <w:numId w:val="30"/>
@@ -8786,7 +8782,7 @@
     </w:p>
     <w:p>
       <w:pPr>
-        <w:pStyle w:val="ListParagraph"/>
+        <w:pStyle w:val="a5"/>
         <w:numPr>
           <w:ilvl w:val="0"/>
           <w:numId w:val="30"/>
@@ -8802,7 +8798,7 @@
     </w:p>
     <w:p>
       <w:pPr>
-        <w:pStyle w:val="ListParagraph"/>
+        <w:pStyle w:val="a5"/>
         <w:numPr>
           <w:ilvl w:val="0"/>
           <w:numId w:val="30"/>
@@ -8818,7 +8814,7 @@
     </w:p>
     <w:p>
       <w:pPr>
-        <w:pStyle w:val="ListParagraph"/>
+        <w:pStyle w:val="a5"/>
         <w:numPr>
           <w:ilvl w:val="0"/>
           <w:numId w:val="30"/>
@@ -8834,7 +8830,7 @@
     </w:p>
     <w:p>
       <w:pPr>
-        <w:pStyle w:val="ListParagraph"/>
+        <w:pStyle w:val="a5"/>
         <w:numPr>
           <w:ilvl w:val="0"/>
           <w:numId w:val="30"/>
@@ -8850,7 +8846,7 @@
     </w:p>
     <w:p>
       <w:pPr>
-        <w:pStyle w:val="ListParagraph"/>
+        <w:pStyle w:val="a5"/>
         <w:numPr>
           <w:ilvl w:val="0"/>
           <w:numId w:val="30"/>
@@ -8866,7 +8862,7 @@
     </w:p>
     <w:p>
       <w:pPr>
-        <w:pStyle w:val="ListParagraph"/>
+        <w:pStyle w:val="a5"/>
         <w:numPr>
           <w:ilvl w:val="0"/>
           <w:numId w:val="30"/>
@@ -8882,7 +8878,7 @@
     </w:p>
     <w:p>
       <w:pPr>
-        <w:pStyle w:val="ListParagraph"/>
+        <w:pStyle w:val="a5"/>
         <w:numPr>
           <w:ilvl w:val="0"/>
           <w:numId w:val="30"/>
@@ -8898,7 +8894,7 @@
     </w:p>
     <w:p>
       <w:pPr>
-        <w:pStyle w:val="ListParagraph"/>
+        <w:pStyle w:val="a5"/>
         <w:numPr>
           <w:ilvl w:val="0"/>
           <w:numId w:val="30"/>
@@ -8914,7 +8910,7 @@
     </w:p>
     <w:p>
       <w:pPr>
-        <w:pStyle w:val="ListParagraph"/>
+        <w:pStyle w:val="a5"/>
         <w:numPr>
           <w:ilvl w:val="0"/>
           <w:numId w:val="30"/>
@@ -8930,7 +8926,7 @@
     </w:p>
     <w:p>
       <w:pPr>
-        <w:pStyle w:val="ListParagraph"/>
+        <w:pStyle w:val="a5"/>
         <w:numPr>
           <w:ilvl w:val="0"/>
           <w:numId w:val="30"/>
@@ -8946,7 +8942,7 @@
     </w:p>
     <w:p>
       <w:pPr>
-        <w:pStyle w:val="ListParagraph"/>
+        <w:pStyle w:val="a5"/>
         <w:numPr>
           <w:ilvl w:val="0"/>
           <w:numId w:val="30"/>
@@ -8962,7 +8958,7 @@
     </w:p>
     <w:p>
       <w:pPr>
-        <w:pStyle w:val="ListParagraph"/>
+        <w:pStyle w:val="a5"/>
         <w:numPr>
           <w:ilvl w:val="0"/>
           <w:numId w:val="30"/>
@@ -8992,7 +8988,7 @@
     </w:p>
     <w:p>
       <w:pPr>
-        <w:pStyle w:val="ListParagraph"/>
+        <w:pStyle w:val="a5"/>
         <w:numPr>
           <w:ilvl w:val="0"/>
           <w:numId w:val="30"/>
@@ -9022,7 +9018,7 @@
     </w:p>
     <w:p>
       <w:pPr>
-        <w:pStyle w:val="ListParagraph"/>
+        <w:pStyle w:val="a5"/>
         <w:numPr>
           <w:ilvl w:val="0"/>
           <w:numId w:val="30"/>
@@ -9038,7 +9034,7 @@
     </w:p>
     <w:p>
       <w:pPr>
-        <w:pStyle w:val="ListParagraph"/>
+        <w:pStyle w:val="a5"/>
         <w:numPr>
           <w:ilvl w:val="0"/>
           <w:numId w:val="31"/>
@@ -9054,7 +9050,7 @@
     </w:p>
     <w:p>
       <w:pPr>
-        <w:pStyle w:val="ListParagraph"/>
+        <w:pStyle w:val="a5"/>
         <w:numPr>
           <w:ilvl w:val="0"/>
           <w:numId w:val="31"/>
@@ -9103,7 +9099,7 @@
     </w:p>
     <w:p>
       <w:pPr>
-        <w:pStyle w:val="ListParagraph"/>
+        <w:pStyle w:val="a5"/>
         <w:numPr>
           <w:ilvl w:val="0"/>
           <w:numId w:val="32"/>
@@ -9119,7 +9115,7 @@
     </w:p>
     <w:p>
       <w:pPr>
-        <w:pStyle w:val="ListParagraph"/>
+        <w:pStyle w:val="a5"/>
         <w:numPr>
           <w:ilvl w:val="0"/>
           <w:numId w:val="32"/>
@@ -9135,7 +9131,7 @@
     </w:p>
     <w:p>
       <w:pPr>
-        <w:pStyle w:val="ListParagraph"/>
+        <w:pStyle w:val="a5"/>
         <w:numPr>
           <w:ilvl w:val="0"/>
           <w:numId w:val="33"/>
@@ -9151,7 +9147,7 @@
     </w:p>
     <w:p>
       <w:pPr>
-        <w:pStyle w:val="ListParagraph"/>
+        <w:pStyle w:val="a5"/>
         <w:numPr>
           <w:ilvl w:val="0"/>
           <w:numId w:val="33"/>
@@ -9167,7 +9163,7 @@
     </w:p>
     <w:p>
       <w:pPr>
-        <w:pStyle w:val="ListParagraph"/>
+        <w:pStyle w:val="a5"/>
         <w:numPr>
           <w:ilvl w:val="0"/>
           <w:numId w:val="33"/>
@@ -9183,7 +9179,7 @@
     </w:p>
     <w:p>
       <w:pPr>
-        <w:pStyle w:val="ListParagraph"/>
+        <w:pStyle w:val="a5"/>
         <w:numPr>
           <w:ilvl w:val="0"/>
           <w:numId w:val="33"/>
@@ -9213,7 +9209,7 @@
     </w:p>
     <w:p>
       <w:pPr>
-        <w:pStyle w:val="ListParagraph"/>
+        <w:pStyle w:val="a5"/>
         <w:numPr>
           <w:ilvl w:val="0"/>
           <w:numId w:val="34"/>
@@ -9229,7 +9225,7 @@
     </w:p>
     <w:p>
       <w:pPr>
-        <w:pStyle w:val="ListParagraph"/>
+        <w:pStyle w:val="a5"/>
         <w:numPr>
           <w:ilvl w:val="0"/>
           <w:numId w:val="34"/>
@@ -9245,7 +9241,7 @@
     </w:p>
     <w:p>
       <w:pPr>
-        <w:pStyle w:val="ListParagraph"/>
+        <w:pStyle w:val="a5"/>
         <w:numPr>
           <w:ilvl w:val="0"/>
           <w:numId w:val="35"/>
@@ -9261,7 +9257,7 @@
     </w:p>
     <w:p>
       <w:pPr>
-        <w:pStyle w:val="ListParagraph"/>
+        <w:pStyle w:val="a5"/>
         <w:numPr>
           <w:ilvl w:val="0"/>
           <w:numId w:val="36"/>
@@ -9307,7 +9303,7 @@
     </w:p>
     <w:p>
       <w:pPr>
-        <w:pStyle w:val="ListParagraph"/>
+        <w:pStyle w:val="a5"/>
         <w:numPr>
           <w:ilvl w:val="0"/>
           <w:numId w:val="37"/>
@@ -9323,7 +9319,7 @@
     </w:p>
     <w:p>
       <w:pPr>
-        <w:pStyle w:val="ListParagraph"/>
+        <w:pStyle w:val="a5"/>
         <w:numPr>
           <w:ilvl w:val="0"/>
           <w:numId w:val="37"/>
@@ -9339,7 +9335,7 @@
     </w:p>
     <w:p>
       <w:pPr>
-        <w:pStyle w:val="ListParagraph"/>
+        <w:pStyle w:val="a5"/>
         <w:numPr>
           <w:ilvl w:val="0"/>
           <w:numId w:val="37"/>
@@ -9385,7 +9381,7 @@
     </w:p>
     <w:p>
       <w:pPr>
-        <w:pStyle w:val="ListParagraph"/>
+        <w:pStyle w:val="a5"/>
         <w:numPr>
           <w:ilvl w:val="0"/>
           <w:numId w:val="38"/>
@@ -9401,7 +9397,7 @@
     </w:p>
     <w:p>
       <w:pPr>
-        <w:pStyle w:val="ListParagraph"/>
+        <w:pStyle w:val="a5"/>
         <w:numPr>
           <w:ilvl w:val="0"/>
           <w:numId w:val="38"/>
@@ -9417,7 +9413,7 @@
     </w:p>
     <w:p>
       <w:pPr>
-        <w:pStyle w:val="ListParagraph"/>
+        <w:pStyle w:val="a5"/>
         <w:numPr>
           <w:ilvl w:val="0"/>
           <w:numId w:val="38"/>
@@ -9463,7 +9459,7 @@
     </w:p>
     <w:p>
       <w:pPr>
-        <w:pStyle w:val="ListParagraph"/>
+        <w:pStyle w:val="a5"/>
         <w:numPr>
           <w:ilvl w:val="0"/>
           <w:numId w:val="39"/>
@@ -9479,7 +9475,7 @@
     </w:p>
     <w:p>
       <w:pPr>
-        <w:pStyle w:val="ListParagraph"/>
+        <w:pStyle w:val="a5"/>
         <w:numPr>
           <w:ilvl w:val="0"/>
           <w:numId w:val="39"/>
@@ -9495,7 +9491,7 @@
     </w:p>
     <w:p>
       <w:pPr>
-        <w:pStyle w:val="ListParagraph"/>
+        <w:pStyle w:val="a5"/>
         <w:numPr>
           <w:ilvl w:val="0"/>
           <w:numId w:val="39"/>
@@ -9532,7 +9528,7 @@
     </w:p>
     <w:p>
       <w:pPr>
-        <w:pStyle w:val="ListParagraph"/>
+        <w:pStyle w:val="a5"/>
         <w:numPr>
           <w:ilvl w:val="0"/>
           <w:numId w:val="39"/>
@@ -9554,7 +9550,7 @@
     </w:p>
     <w:p>
       <w:pPr>
-        <w:pStyle w:val="ListParagraph"/>
+        <w:pStyle w:val="a5"/>
         <w:numPr>
           <w:ilvl w:val="0"/>
           <w:numId w:val="39"/>
@@ -9576,7 +9572,7 @@
     </w:p>
     <w:p>
       <w:pPr>
-        <w:pStyle w:val="ListParagraph"/>
+        <w:pStyle w:val="a5"/>
         <w:numPr>
           <w:ilvl w:val="0"/>
           <w:numId w:val="39"/>
@@ -9629,7 +9625,7 @@
     </w:p>
     <w:p>
       <w:pPr>
-        <w:pStyle w:val="ListParagraph"/>
+        <w:pStyle w:val="a5"/>
         <w:numPr>
           <w:ilvl w:val="0"/>
           <w:numId w:val="40"/>
@@ -9651,7 +9647,7 @@
     </w:p>
     <w:p>
       <w:pPr>
-        <w:pStyle w:val="ListParagraph"/>
+        <w:pStyle w:val="a5"/>
         <w:numPr>
           <w:ilvl w:val="0"/>
           <w:numId w:val="39"/>
@@ -9695,7 +9691,7 @@
     </w:p>
     <w:p>
       <w:pPr>
-        <w:pStyle w:val="ListParagraph"/>
+        <w:pStyle w:val="a5"/>
         <w:numPr>
           <w:ilvl w:val="0"/>
           <w:numId w:val="39"/>
@@ -9739,7 +9735,7 @@
     </w:p>
     <w:p>
       <w:pPr>
-        <w:pStyle w:val="ListParagraph"/>
+        <w:pStyle w:val="a5"/>
         <w:numPr>
           <w:ilvl w:val="0"/>
           <w:numId w:val="39"/>
@@ -9783,7 +9779,7 @@
     </w:p>
     <w:p>
       <w:pPr>
-        <w:pStyle w:val="ListParagraph"/>
+        <w:pStyle w:val="a5"/>
         <w:numPr>
           <w:ilvl w:val="0"/>
           <w:numId w:val="39"/>
@@ -9805,7 +9801,7 @@
     </w:p>
     <w:p>
       <w:pPr>
-        <w:pStyle w:val="ListParagraph"/>
+        <w:pStyle w:val="a5"/>
         <w:numPr>
           <w:ilvl w:val="0"/>
           <w:numId w:val="39"/>
@@ -9858,7 +9854,7 @@
     </w:p>
     <w:p>
       <w:pPr>
-        <w:pStyle w:val="ListParagraph"/>
+        <w:pStyle w:val="a5"/>
         <w:numPr>
           <w:ilvl w:val="0"/>
           <w:numId w:val="40"/>
@@ -9881,7 +9877,7 @@
     </w:p>
     <w:p>
       <w:pPr>
-        <w:pStyle w:val="ListParagraph"/>
+        <w:pStyle w:val="a5"/>
         <w:numPr>
           <w:ilvl w:val="0"/>
           <w:numId w:val="39"/>
@@ -9903,7 +9899,7 @@
     </w:p>
     <w:p>
       <w:pPr>
-        <w:pStyle w:val="ListParagraph"/>
+        <w:pStyle w:val="a5"/>
         <w:numPr>
           <w:ilvl w:val="0"/>
           <w:numId w:val="39"/>
@@ -9925,7 +9921,7 @@
     </w:p>
     <w:p>
       <w:pPr>
-        <w:pStyle w:val="ListParagraph"/>
+        <w:pStyle w:val="a5"/>
         <w:numPr>
           <w:ilvl w:val="0"/>
           <w:numId w:val="39"/>
@@ -9947,7 +9943,7 @@
     </w:p>
     <w:p>
       <w:pPr>
-        <w:pStyle w:val="ListParagraph"/>
+        <w:pStyle w:val="a5"/>
         <w:ind w:left="1304"/>
         <w:rPr>
           <w:rFonts w:ascii="Times New Roman" w:hAnsi="Times New Roman" w:cs="Times New Roman"/>
@@ -9978,7 +9974,7 @@
     </w:p>
     <w:p>
       <w:pPr>
-        <w:pStyle w:val="ListParagraph"/>
+        <w:pStyle w:val="a5"/>
         <w:numPr>
           <w:ilvl w:val="0"/>
           <w:numId w:val="41"/>
@@ -10022,7 +10018,7 @@
     </w:p>
     <w:p>
       <w:pPr>
-        <w:pStyle w:val="ListParagraph"/>
+        <w:pStyle w:val="a5"/>
         <w:numPr>
           <w:ilvl w:val="0"/>
           <w:numId w:val="41"/>
@@ -10075,7 +10071,7 @@
     </w:p>
     <w:p>
       <w:pPr>
-        <w:pStyle w:val="ListParagraph"/>
+        <w:pStyle w:val="a5"/>
         <w:numPr>
           <w:ilvl w:val="0"/>
           <w:numId w:val="41"/>
@@ -10128,7 +10124,7 @@
     </w:p>
     <w:p>
       <w:pPr>
-        <w:pStyle w:val="ListParagraph"/>
+        <w:pStyle w:val="a5"/>
         <w:numPr>
           <w:ilvl w:val="0"/>
           <w:numId w:val="41"/>
@@ -10160,7 +10156,7 @@
     </w:p>
     <w:p>
       <w:pPr>
-        <w:pStyle w:val="ListParagraph"/>
+        <w:pStyle w:val="a5"/>
         <w:numPr>
           <w:ilvl w:val="0"/>
           <w:numId w:val="42"/>
@@ -10192,7 +10188,7 @@
     </w:p>
     <w:p>
       <w:pPr>
-        <w:pStyle w:val="ListParagraph"/>
+        <w:pStyle w:val="a5"/>
         <w:numPr>
           <w:ilvl w:val="0"/>
           <w:numId w:val="42"/>
@@ -10215,7 +10211,7 @@
     </w:p>
     <w:p>
       <w:pPr>
-        <w:pStyle w:val="ListParagraph"/>
+        <w:pStyle w:val="a5"/>
         <w:numPr>
           <w:ilvl w:val="0"/>
           <w:numId w:val="42"/>
@@ -10269,7 +10265,7 @@
     </w:p>
     <w:p>
       <w:pPr>
-        <w:pStyle w:val="ListParagraph"/>
+        <w:pStyle w:val="a5"/>
         <w:numPr>
           <w:ilvl w:val="0"/>
           <w:numId w:val="42"/>
@@ -10291,7 +10287,7 @@
     </w:p>
     <w:p>
       <w:pPr>
-        <w:pStyle w:val="ListParagraph"/>
+        <w:pStyle w:val="a5"/>
         <w:numPr>
           <w:ilvl w:val="0"/>
           <w:numId w:val="42"/>
@@ -10313,7 +10309,7 @@
     </w:p>
     <w:p>
       <w:pPr>
-        <w:pStyle w:val="ListParagraph"/>
+        <w:pStyle w:val="a5"/>
         <w:numPr>
           <w:ilvl w:val="0"/>
           <w:numId w:val="42"/>
@@ -10367,7 +10363,7 @@
     </w:p>
     <w:p>
       <w:pPr>
-        <w:pStyle w:val="ListParagraph"/>
+        <w:pStyle w:val="a5"/>
         <w:numPr>
           <w:ilvl w:val="0"/>
           <w:numId w:val="43"/>
@@ -10389,7 +10385,7 @@
     </w:p>
     <w:p>
       <w:pPr>
-        <w:pStyle w:val="ListParagraph"/>
+        <w:pStyle w:val="a5"/>
         <w:numPr>
           <w:ilvl w:val="0"/>
           <w:numId w:val="43"/>
@@ -10411,7 +10407,7 @@
     </w:p>
     <w:p>
       <w:pPr>
-        <w:pStyle w:val="ListParagraph"/>
+        <w:pStyle w:val="a5"/>
         <w:numPr>
           <w:ilvl w:val="0"/>
           <w:numId w:val="43"/>
@@ -10464,7 +10460,7 @@
     </w:p>
     <w:p>
       <w:pPr>
-        <w:pStyle w:val="ListParagraph"/>
+        <w:pStyle w:val="a5"/>
         <w:numPr>
           <w:ilvl w:val="0"/>
           <w:numId w:val="44"/>
@@ -10486,7 +10482,7 @@
     </w:p>
     <w:p>
       <w:pPr>
-        <w:pStyle w:val="ListParagraph"/>
+        <w:pStyle w:val="a5"/>
         <w:numPr>
           <w:ilvl w:val="0"/>
           <w:numId w:val="44"/>
@@ -10508,7 +10504,7 @@
     </w:p>
     <w:p>
       <w:pPr>
-        <w:pStyle w:val="ListParagraph"/>
+        <w:pStyle w:val="a5"/>
         <w:numPr>
           <w:ilvl w:val="0"/>
           <w:numId w:val="44"/>
@@ -10530,7 +10526,7 @@
     </w:p>
     <w:p>
       <w:pPr>
-        <w:pStyle w:val="ListParagraph"/>
+        <w:pStyle w:val="a5"/>
         <w:numPr>
           <w:ilvl w:val="0"/>
           <w:numId w:val="44"/>
@@ -10552,7 +10548,7 @@
     </w:p>
     <w:p>
       <w:pPr>
-        <w:pStyle w:val="ListParagraph"/>
+        <w:pStyle w:val="a5"/>
         <w:numPr>
           <w:ilvl w:val="0"/>
           <w:numId w:val="44"/>
@@ -10614,7 +10610,7 @@
     </w:p>
     <w:p>
       <w:pPr>
-        <w:pStyle w:val="ListParagraph"/>
+        <w:pStyle w:val="a5"/>
         <w:numPr>
           <w:ilvl w:val="0"/>
           <w:numId w:val="45"/>
@@ -10636,7 +10632,7 @@
     </w:p>
     <w:p>
       <w:pPr>
-        <w:pStyle w:val="ListParagraph"/>
+        <w:pStyle w:val="a5"/>
         <w:numPr>
           <w:ilvl w:val="0"/>
           <w:numId w:val="45"/>
@@ -10658,7 +10654,7 @@
     </w:p>
     <w:p>
       <w:pPr>
-        <w:pStyle w:val="ListParagraph"/>
+        <w:pStyle w:val="a5"/>
         <w:numPr>
           <w:ilvl w:val="0"/>
           <w:numId w:val="45"/>
@@ -10680,7 +10676,7 @@
     </w:p>
     <w:p>
       <w:pPr>
-        <w:pStyle w:val="ListParagraph"/>
+        <w:pStyle w:val="a5"/>
         <w:numPr>
           <w:ilvl w:val="0"/>
           <w:numId w:val="45"/>
@@ -10702,7 +10698,7 @@
     </w:p>
     <w:p>
       <w:pPr>
-        <w:pStyle w:val="ListParagraph"/>
+        <w:pStyle w:val="a5"/>
         <w:numPr>
           <w:ilvl w:val="0"/>
           <w:numId w:val="45"/>
@@ -10733,7 +10729,7 @@
     </w:p>
     <w:p>
       <w:pPr>
-        <w:pStyle w:val="ListParagraph"/>
+        <w:pStyle w:val="a5"/>
         <w:ind w:left="1304"/>
         <w:rPr>
           <w:rFonts w:ascii="Times New Roman" w:hAnsi="Times New Roman" w:cs="Times New Roman"/>
@@ -10744,7 +10740,7 @@
     </w:p>
     <w:p>
       <w:pPr>
-        <w:pStyle w:val="ListParagraph"/>
+        <w:pStyle w:val="a5"/>
         <w:ind w:left="1304"/>
         <w:rPr>
           <w:rFonts w:ascii="Times New Roman" w:hAnsi="Times New Roman" w:cs="Times New Roman"/>
@@ -10755,7 +10751,7 @@
     </w:p>
     <w:p>
       <w:pPr>
-        <w:pStyle w:val="ListParagraph"/>
+        <w:pStyle w:val="a5"/>
         <w:ind w:left="1304"/>
         <w:rPr>
           <w:rFonts w:ascii="Times New Roman" w:hAnsi="Times New Roman" w:cs="Times New Roman"/>
@@ -10861,7 +10857,7 @@
     </w:p>
     <w:p>
       <w:pPr>
-        <w:pStyle w:val="Heading1"/>
+        <w:pStyle w:val="1"/>
         <w:rPr>
           <w:rFonts w:ascii="Times New Roman" w:hAnsi="Times New Roman" w:cs="Times New Roman"/>
           <w:color w:val="auto"/>
@@ -10869,7 +10865,7 @@
           <w:szCs w:val="36"/>
         </w:rPr>
       </w:pPr>
-      <w:bookmarkStart w:id="10" w:name="_Toc392274403"/>
+      <w:bookmarkStart w:id="11" w:name="_Toc392274403"/>
       <w:r>
         <w:rPr>
           <w:rFonts w:ascii="Times New Roman" w:hAnsi="Times New Roman" w:cs="Times New Roman"/>
@@ -10898,17 +10894,17 @@
         </w:rPr>
         <w:t xml:space="preserve"> | Specific Requirement</w:t>
       </w:r>
-      <w:bookmarkEnd w:id="10"/>
-    </w:p>
-    <w:p>
-      <w:pPr>
-        <w:pStyle w:val="Heading2"/>
+      <w:bookmarkEnd w:id="11"/>
+    </w:p>
+    <w:p>
+      <w:pPr>
+        <w:pStyle w:val="2"/>
         <w:ind w:firstLine="720"/>
         <w:rPr>
           <w:color w:val="auto"/>
         </w:rPr>
       </w:pPr>
-      <w:bookmarkStart w:id="11" w:name="_Toc392274404"/>
+      <w:bookmarkStart w:id="12" w:name="_Toc392274404"/>
       <w:r>
         <w:rPr>
           <w:rFonts w:ascii="Times New Roman" w:hAnsi="Times New Roman" w:cs="Times New Roman"/>
@@ -10927,7 +10923,7 @@
         </w:rPr>
         <w:t>.1 Use Case Scenarios</w:t>
       </w:r>
-      <w:bookmarkEnd w:id="11"/>
+      <w:bookmarkEnd w:id="12"/>
     </w:p>
     <w:p>
       <w:pPr>
@@ -10962,6 +10958,18 @@
         </w:rPr>
         <w:t>•Emergency Information Server</w:t>
       </w:r>
+    </w:p>
+    <w:p>
+      <w:pPr>
+        <w:ind w:firstLine="720"/>
+        <w:rPr>
+          <w:rFonts w:ascii="Times New Roman" w:hAnsi="Times New Roman" w:cs="Times New Roman"/>
+          <w:b/>
+          <w:bCs/>
+          <w:sz w:val="24"/>
+          <w:szCs w:val="24"/>
+        </w:rPr>
+      </w:pPr>
     </w:p>
     <w:p>
       <w:pPr>
@@ -10991,7 +10999,7 @@
                     </pic:cNvPicPr>
                   </pic:nvPicPr>
                   <pic:blipFill>
-                    <a:blip r:embed="rId9">
+                    <a:blip r:embed="rId15">
                       <a:extLst>
                         <a:ext uri="{28A0092B-C50C-407E-A947-70E740481C1C}">
                           <a14:useLocalDpi xmlns:a14="http://schemas.microsoft.com/office/drawing/2010/main" val="0"/>
@@ -11179,9 +11187,20 @@
           <w:sz w:val="24"/>
           <w:szCs w:val="24"/>
         </w:rPr>
-        <w:lastRenderedPageBreak/>
         <w:t>•Emergency Information on Mobile</w:t>
       </w:r>
+    </w:p>
+    <w:p>
+      <w:pPr>
+        <w:ind w:firstLine="720"/>
+        <w:rPr>
+          <w:rFonts w:ascii="Times New Roman" w:hAnsi="Times New Roman" w:cs="Times New Roman"/>
+          <w:b/>
+          <w:bCs/>
+          <w:sz w:val="24"/>
+          <w:szCs w:val="24"/>
+        </w:rPr>
+      </w:pPr>
     </w:p>
     <w:p>
       <w:pPr>
@@ -11219,7 +11238,7 @@
                     <pic:cNvPicPr/>
                   </pic:nvPicPr>
                   <pic:blipFill>
-                    <a:blip r:embed="rId10">
+                    <a:blip r:embed="rId16">
                       <a:extLst>
                         <a:ext uri="{28A0092B-C50C-407E-A947-70E740481C1C}">
                           <a14:useLocalDpi xmlns:a14="http://schemas.microsoft.com/office/drawing/2010/main" val="0"/>
@@ -11307,16 +11326,15 @@
     </w:p>
     <w:p/>
     <w:p/>
-    <w:p/>
-    <w:p>
-      <w:pPr>
-        <w:pStyle w:val="Heading2"/>
+    <w:p>
+      <w:pPr>
+        <w:pStyle w:val="2"/>
         <w:ind w:firstLine="720"/>
         <w:rPr>
           <w:color w:val="auto"/>
         </w:rPr>
       </w:pPr>
-      <w:bookmarkStart w:id="12" w:name="_Toc392274405"/>
+      <w:bookmarkStart w:id="13" w:name="_Toc392274405"/>
       <w:r>
         <w:rPr>
           <w:rFonts w:ascii="Times New Roman" w:hAnsi="Times New Roman" w:cs="Times New Roman"/>
@@ -11363,7 +11381,7 @@
         </w:rPr>
         <w:t>Description</w:t>
       </w:r>
-      <w:bookmarkEnd w:id="12"/>
+      <w:bookmarkEnd w:id="13"/>
     </w:p>
     <w:p>
       <w:pPr>
@@ -13240,7 +13258,7 @@
     </w:p>
     <w:p>
       <w:pPr>
-        <w:pStyle w:val="ListParagraph"/>
+        <w:pStyle w:val="a5"/>
         <w:numPr>
           <w:ilvl w:val="0"/>
           <w:numId w:val="18"/>
@@ -13263,7 +13281,7 @@
     </w:p>
     <w:p>
       <w:pPr>
-        <w:pStyle w:val="ListParagraph"/>
+        <w:pStyle w:val="a5"/>
         <w:numPr>
           <w:ilvl w:val="0"/>
           <w:numId w:val="18"/>
@@ -13279,7 +13297,7 @@
     </w:p>
     <w:p>
       <w:pPr>
-        <w:pStyle w:val="ListParagraph"/>
+        <w:pStyle w:val="a5"/>
         <w:numPr>
           <w:ilvl w:val="0"/>
           <w:numId w:val="18"/>
@@ -13295,7 +13313,7 @@
     </w:p>
     <w:p>
       <w:pPr>
-        <w:pStyle w:val="ListParagraph"/>
+        <w:pStyle w:val="a5"/>
         <w:numPr>
           <w:ilvl w:val="0"/>
           <w:numId w:val="18"/>
@@ -13311,7 +13329,7 @@
     </w:p>
     <w:p>
       <w:pPr>
-        <w:pStyle w:val="ListParagraph"/>
+        <w:pStyle w:val="a5"/>
         <w:numPr>
           <w:ilvl w:val="0"/>
           <w:numId w:val="18"/>
@@ -13327,7 +13345,7 @@
     </w:p>
     <w:p>
       <w:pPr>
-        <w:pStyle w:val="ListParagraph"/>
+        <w:pStyle w:val="a5"/>
         <w:numPr>
           <w:ilvl w:val="0"/>
           <w:numId w:val="18"/>
@@ -13343,7 +13361,7 @@
     </w:p>
     <w:p>
       <w:pPr>
-        <w:pStyle w:val="ListParagraph"/>
+        <w:pStyle w:val="a5"/>
         <w:numPr>
           <w:ilvl w:val="0"/>
           <w:numId w:val="18"/>
@@ -13359,7 +13377,7 @@
     </w:p>
     <w:p>
       <w:pPr>
-        <w:pStyle w:val="ListParagraph"/>
+        <w:pStyle w:val="a5"/>
         <w:numPr>
           <w:ilvl w:val="0"/>
           <w:numId w:val="18"/>
@@ -13375,7 +13393,7 @@
     </w:p>
     <w:p>
       <w:pPr>
-        <w:pStyle w:val="ListParagraph"/>
+        <w:pStyle w:val="a5"/>
         <w:numPr>
           <w:ilvl w:val="0"/>
           <w:numId w:val="18"/>
@@ -13391,7 +13409,7 @@
     </w:p>
     <w:p>
       <w:pPr>
-        <w:pStyle w:val="ListParagraph"/>
+        <w:pStyle w:val="a5"/>
         <w:numPr>
           <w:ilvl w:val="0"/>
           <w:numId w:val="18"/>
@@ -13407,7 +13425,7 @@
     </w:p>
     <w:p>
       <w:pPr>
-        <w:pStyle w:val="ListParagraph"/>
+        <w:pStyle w:val="a5"/>
         <w:numPr>
           <w:ilvl w:val="0"/>
           <w:numId w:val="18"/>
@@ -13423,7 +13441,7 @@
     </w:p>
     <w:p>
       <w:pPr>
-        <w:pStyle w:val="ListParagraph"/>
+        <w:pStyle w:val="a5"/>
         <w:numPr>
           <w:ilvl w:val="0"/>
           <w:numId w:val="18"/>
@@ -13439,7 +13457,7 @@
     </w:p>
     <w:p>
       <w:pPr>
-        <w:pStyle w:val="ListParagraph"/>
+        <w:pStyle w:val="a5"/>
         <w:numPr>
           <w:ilvl w:val="0"/>
           <w:numId w:val="18"/>
@@ -13455,7 +13473,7 @@
     </w:p>
     <w:p>
       <w:pPr>
-        <w:pStyle w:val="ListParagraph"/>
+        <w:pStyle w:val="a5"/>
         <w:numPr>
           <w:ilvl w:val="0"/>
           <w:numId w:val="18"/>
@@ -13471,7 +13489,7 @@
     </w:p>
     <w:p>
       <w:pPr>
-        <w:pStyle w:val="ListParagraph"/>
+        <w:pStyle w:val="a5"/>
         <w:numPr>
           <w:ilvl w:val="0"/>
           <w:numId w:val="18"/>
@@ -13487,7 +13505,7 @@
     </w:p>
     <w:p>
       <w:pPr>
-        <w:pStyle w:val="ListParagraph"/>
+        <w:pStyle w:val="a5"/>
         <w:numPr>
           <w:ilvl w:val="0"/>
           <w:numId w:val="18"/>
@@ -13503,7 +13521,7 @@
     </w:p>
     <w:p>
       <w:pPr>
-        <w:pStyle w:val="ListParagraph"/>
+        <w:pStyle w:val="a5"/>
         <w:numPr>
           <w:ilvl w:val="0"/>
           <w:numId w:val="18"/>
@@ -13519,7 +13537,7 @@
     </w:p>
     <w:p>
       <w:pPr>
-        <w:pStyle w:val="ListParagraph"/>
+        <w:pStyle w:val="a5"/>
         <w:numPr>
           <w:ilvl w:val="0"/>
           <w:numId w:val="18"/>
@@ -13535,7 +13553,7 @@
     </w:p>
     <w:p>
       <w:pPr>
-        <w:pStyle w:val="ListParagraph"/>
+        <w:pStyle w:val="a5"/>
         <w:numPr>
           <w:ilvl w:val="0"/>
           <w:numId w:val="18"/>
@@ -13551,7 +13569,7 @@
     </w:p>
     <w:p>
       <w:pPr>
-        <w:pStyle w:val="ListParagraph"/>
+        <w:pStyle w:val="a5"/>
         <w:numPr>
           <w:ilvl w:val="0"/>
           <w:numId w:val="18"/>
@@ -13567,7 +13585,7 @@
     </w:p>
     <w:p>
       <w:pPr>
-        <w:pStyle w:val="ListParagraph"/>
+        <w:pStyle w:val="a5"/>
         <w:numPr>
           <w:ilvl w:val="0"/>
           <w:numId w:val="18"/>
@@ -13583,7 +13601,7 @@
     </w:p>
     <w:p>
       <w:pPr>
-        <w:pStyle w:val="ListParagraph"/>
+        <w:pStyle w:val="a5"/>
         <w:numPr>
           <w:ilvl w:val="0"/>
           <w:numId w:val="18"/>
@@ -13599,7 +13617,7 @@
     </w:p>
     <w:p>
       <w:pPr>
-        <w:pStyle w:val="ListParagraph"/>
+        <w:pStyle w:val="a5"/>
         <w:numPr>
           <w:ilvl w:val="0"/>
           <w:numId w:val="18"/>
@@ -13629,7 +13647,7 @@
     </w:p>
     <w:p>
       <w:pPr>
-        <w:pStyle w:val="ListParagraph"/>
+        <w:pStyle w:val="a5"/>
         <w:numPr>
           <w:ilvl w:val="0"/>
           <w:numId w:val="18"/>
@@ -16731,7 +16749,7 @@
     </w:p>
     <w:p>
       <w:pPr>
-        <w:pStyle w:val="ListParagraph"/>
+        <w:pStyle w:val="a5"/>
         <w:numPr>
           <w:ilvl w:val="0"/>
           <w:numId w:val="22"/>
@@ -16747,7 +16765,7 @@
     </w:p>
     <w:p>
       <w:pPr>
-        <w:pStyle w:val="ListParagraph"/>
+        <w:pStyle w:val="a5"/>
         <w:numPr>
           <w:ilvl w:val="0"/>
           <w:numId w:val="22"/>
@@ -16763,7 +16781,7 @@
     </w:p>
     <w:p>
       <w:pPr>
-        <w:pStyle w:val="ListParagraph"/>
+        <w:pStyle w:val="a5"/>
         <w:numPr>
           <w:ilvl w:val="0"/>
           <w:numId w:val="23"/>
@@ -16779,7 +16797,7 @@
     </w:p>
     <w:p>
       <w:pPr>
-        <w:pStyle w:val="ListParagraph"/>
+        <w:pStyle w:val="a5"/>
         <w:numPr>
           <w:ilvl w:val="0"/>
           <w:numId w:val="23"/>
@@ -16795,7 +16813,7 @@
     </w:p>
     <w:p>
       <w:pPr>
-        <w:pStyle w:val="ListParagraph"/>
+        <w:pStyle w:val="a5"/>
         <w:numPr>
           <w:ilvl w:val="0"/>
           <w:numId w:val="23"/>
@@ -16811,7 +16829,7 @@
     </w:p>
     <w:p>
       <w:pPr>
-        <w:pStyle w:val="ListParagraph"/>
+        <w:pStyle w:val="a5"/>
         <w:numPr>
           <w:ilvl w:val="0"/>
           <w:numId w:val="23"/>
@@ -17411,7 +17429,7 @@
     </w:p>
     <w:p>
       <w:pPr>
-        <w:pStyle w:val="ListParagraph"/>
+        <w:pStyle w:val="a5"/>
         <w:numPr>
           <w:ilvl w:val="0"/>
           <w:numId w:val="24"/>
@@ -17427,7 +17445,7 @@
     </w:p>
     <w:p>
       <w:pPr>
-        <w:pStyle w:val="ListParagraph"/>
+        <w:pStyle w:val="a5"/>
         <w:numPr>
           <w:ilvl w:val="0"/>
           <w:numId w:val="24"/>
@@ -17443,7 +17461,7 @@
     </w:p>
     <w:p>
       <w:pPr>
-        <w:pStyle w:val="ListParagraph"/>
+        <w:pStyle w:val="a5"/>
         <w:numPr>
           <w:ilvl w:val="0"/>
           <w:numId w:val="25"/>
@@ -17459,7 +17477,7 @@
     </w:p>
     <w:p>
       <w:pPr>
-        <w:pStyle w:val="ListParagraph"/>
+        <w:pStyle w:val="a5"/>
         <w:numPr>
           <w:ilvl w:val="0"/>
           <w:numId w:val="26"/>
@@ -18031,7 +18049,7 @@
     </w:p>
     <w:p>
       <w:pPr>
-        <w:pStyle w:val="ListParagraph"/>
+        <w:pStyle w:val="a5"/>
         <w:numPr>
           <w:ilvl w:val="0"/>
           <w:numId w:val="19"/>
@@ -18047,7 +18065,7 @@
     </w:p>
     <w:p>
       <w:pPr>
-        <w:pStyle w:val="ListParagraph"/>
+        <w:pStyle w:val="a5"/>
         <w:numPr>
           <w:ilvl w:val="0"/>
           <w:numId w:val="19"/>
@@ -18063,7 +18081,7 @@
     </w:p>
     <w:p>
       <w:pPr>
-        <w:pStyle w:val="ListParagraph"/>
+        <w:pStyle w:val="a5"/>
         <w:numPr>
           <w:ilvl w:val="0"/>
           <w:numId w:val="19"/>
@@ -18607,7 +18625,7 @@
     </w:p>
     <w:p>
       <w:pPr>
-        <w:pStyle w:val="ListParagraph"/>
+        <w:pStyle w:val="a5"/>
         <w:numPr>
           <w:ilvl w:val="0"/>
           <w:numId w:val="27"/>
@@ -18623,7 +18641,7 @@
     </w:p>
     <w:p>
       <w:pPr>
-        <w:pStyle w:val="ListParagraph"/>
+        <w:pStyle w:val="a5"/>
         <w:numPr>
           <w:ilvl w:val="0"/>
           <w:numId w:val="27"/>
@@ -18639,7 +18657,7 @@
     </w:p>
     <w:p>
       <w:pPr>
-        <w:pStyle w:val="ListParagraph"/>
+        <w:pStyle w:val="a5"/>
         <w:numPr>
           <w:ilvl w:val="0"/>
           <w:numId w:val="27"/>
@@ -19221,8 +19239,6 @@
         </w:rPr>
         <w:t xml:space="preserve"> of Thailand</w:t>
       </w:r>
-      <w:bookmarkStart w:id="13" w:name="_GoBack"/>
-      <w:bookmarkEnd w:id="13"/>
       <w:r>
         <w:rPr>
           <w:rFonts w:ascii="Times New Roman" w:eastAsia="Times New Roman" w:hAnsi="Times New Roman" w:cs="Times New Roman"/>
@@ -19246,7 +19262,7 @@
     </w:p>
     <w:p>
       <w:pPr>
-        <w:pStyle w:val="ListParagraph"/>
+        <w:pStyle w:val="a5"/>
         <w:numPr>
           <w:ilvl w:val="0"/>
           <w:numId w:val="28"/>
@@ -19262,7 +19278,7 @@
     </w:p>
     <w:p>
       <w:pPr>
-        <w:pStyle w:val="ListParagraph"/>
+        <w:pStyle w:val="a5"/>
         <w:numPr>
           <w:ilvl w:val="0"/>
           <w:numId w:val="28"/>
@@ -19278,7 +19294,7 @@
     </w:p>
     <w:p>
       <w:pPr>
-        <w:pStyle w:val="ListParagraph"/>
+        <w:pStyle w:val="a5"/>
         <w:numPr>
           <w:ilvl w:val="0"/>
           <w:numId w:val="28"/>
@@ -20518,7 +20534,7 @@
     </w:p>
     <w:p>
       <w:pPr>
-        <w:pStyle w:val="ListParagraph"/>
+        <w:pStyle w:val="a5"/>
         <w:numPr>
           <w:ilvl w:val="0"/>
           <w:numId w:val="10"/>
@@ -20540,7 +20556,7 @@
     </w:p>
     <w:p>
       <w:pPr>
-        <w:pStyle w:val="ListParagraph"/>
+        <w:pStyle w:val="a5"/>
         <w:numPr>
           <w:ilvl w:val="0"/>
           <w:numId w:val="10"/>
@@ -20580,7 +20596,7 @@
     </w:p>
     <w:p>
       <w:pPr>
-        <w:pStyle w:val="ListParagraph"/>
+        <w:pStyle w:val="a5"/>
         <w:numPr>
           <w:ilvl w:val="0"/>
           <w:numId w:val="10"/>
@@ -20602,7 +20618,7 @@
     </w:p>
     <w:p>
       <w:pPr>
-        <w:pStyle w:val="ListParagraph"/>
+        <w:pStyle w:val="a5"/>
         <w:numPr>
           <w:ilvl w:val="0"/>
           <w:numId w:val="10"/>
@@ -20777,7 +20793,7 @@
     </w:p>
     <w:p>
       <w:pPr>
-        <w:pStyle w:val="ListParagraph"/>
+        <w:pStyle w:val="a5"/>
         <w:numPr>
           <w:ilvl w:val="0"/>
           <w:numId w:val="28"/>
@@ -20801,7 +20817,7 @@
     </w:p>
     <w:p>
       <w:pPr>
-        <w:pStyle w:val="ListParagraph"/>
+        <w:pStyle w:val="a5"/>
         <w:numPr>
           <w:ilvl w:val="0"/>
           <w:numId w:val="28"/>
@@ -20825,7 +20841,7 @@
     </w:p>
     <w:p>
       <w:pPr>
-        <w:pStyle w:val="ListParagraph"/>
+        <w:pStyle w:val="a5"/>
         <w:numPr>
           <w:ilvl w:val="0"/>
           <w:numId w:val="28"/>
@@ -21854,7 +21870,7 @@
     </w:p>
     <w:p>
       <w:pPr>
-        <w:pStyle w:val="ListParagraph"/>
+        <w:pStyle w:val="a5"/>
         <w:numPr>
           <w:ilvl w:val="0"/>
           <w:numId w:val="9"/>
@@ -21876,7 +21892,7 @@
     </w:p>
     <w:p>
       <w:pPr>
-        <w:pStyle w:val="ListParagraph"/>
+        <w:pStyle w:val="a5"/>
         <w:numPr>
           <w:ilvl w:val="0"/>
           <w:numId w:val="9"/>
@@ -21916,7 +21932,7 @@
     </w:p>
     <w:p>
       <w:pPr>
-        <w:pStyle w:val="ListParagraph"/>
+        <w:pStyle w:val="a5"/>
         <w:numPr>
           <w:ilvl w:val="0"/>
           <w:numId w:val="9"/>
@@ -21938,7 +21954,7 @@
     </w:p>
     <w:p>
       <w:pPr>
-        <w:pStyle w:val="ListParagraph"/>
+        <w:pStyle w:val="a5"/>
         <w:numPr>
           <w:ilvl w:val="0"/>
           <w:numId w:val="9"/>
@@ -22121,7 +22137,7 @@
     </w:p>
     <w:p>
       <w:pPr>
-        <w:pStyle w:val="ListParagraph"/>
+        <w:pStyle w:val="a5"/>
         <w:numPr>
           <w:ilvl w:val="0"/>
           <w:numId w:val="46"/>
@@ -22145,7 +22161,7 @@
     </w:p>
     <w:p>
       <w:pPr>
-        <w:pStyle w:val="ListParagraph"/>
+        <w:pStyle w:val="a5"/>
         <w:numPr>
           <w:ilvl w:val="0"/>
           <w:numId w:val="47"/>
@@ -22190,7 +22206,7 @@
     </w:p>
     <w:p>
       <w:pPr>
-        <w:pStyle w:val="ListParagraph"/>
+        <w:pStyle w:val="a5"/>
         <w:numPr>
           <w:ilvl w:val="0"/>
           <w:numId w:val="47"/>
@@ -22235,7 +22251,7 @@
     </w:p>
     <w:p>
       <w:pPr>
-        <w:pStyle w:val="ListParagraph"/>
+        <w:pStyle w:val="a5"/>
         <w:numPr>
           <w:ilvl w:val="0"/>
           <w:numId w:val="47"/>
@@ -22279,7 +22295,7 @@
     </w:p>
     <w:p>
       <w:pPr>
-        <w:pStyle w:val="ListParagraph"/>
+        <w:pStyle w:val="a5"/>
         <w:numPr>
           <w:ilvl w:val="0"/>
           <w:numId w:val="47"/>
@@ -22301,7 +22317,7 @@
     </w:p>
     <w:p>
       <w:pPr>
-        <w:pStyle w:val="ListParagraph"/>
+        <w:pStyle w:val="a5"/>
         <w:numPr>
           <w:ilvl w:val="0"/>
           <w:numId w:val="47"/>
@@ -22323,7 +22339,7 @@
     </w:p>
     <w:p>
       <w:pPr>
-        <w:pStyle w:val="ListParagraph"/>
+        <w:pStyle w:val="a5"/>
         <w:ind w:left="1531"/>
       </w:pPr>
     </w:p>
@@ -22797,7 +22813,7 @@
     </w:p>
     <w:p>
       <w:pPr>
-        <w:pStyle w:val="ListParagraph"/>
+        <w:pStyle w:val="a5"/>
         <w:numPr>
           <w:ilvl w:val="0"/>
           <w:numId w:val="2"/>
@@ -22819,7 +22835,7 @@
     </w:p>
     <w:p>
       <w:pPr>
-        <w:pStyle w:val="ListParagraph"/>
+        <w:pStyle w:val="a5"/>
         <w:numPr>
           <w:ilvl w:val="0"/>
           <w:numId w:val="2"/>
@@ -22841,7 +22857,7 @@
     </w:p>
     <w:p>
       <w:pPr>
-        <w:pStyle w:val="ListParagraph"/>
+        <w:pStyle w:val="a5"/>
         <w:numPr>
           <w:ilvl w:val="0"/>
           <w:numId w:val="2"/>
@@ -22863,7 +22879,7 @@
     </w:p>
     <w:p>
       <w:pPr>
-        <w:pStyle w:val="ListParagraph"/>
+        <w:pStyle w:val="a5"/>
         <w:numPr>
           <w:ilvl w:val="0"/>
           <w:numId w:val="2"/>
@@ -22885,7 +22901,7 @@
     </w:p>
     <w:p>
       <w:pPr>
-        <w:pStyle w:val="ListParagraph"/>
+        <w:pStyle w:val="a5"/>
         <w:numPr>
           <w:ilvl w:val="0"/>
           <w:numId w:val="2"/>
@@ -22907,7 +22923,7 @@
     </w:p>
     <w:p>
       <w:pPr>
-        <w:pStyle w:val="ListParagraph"/>
+        <w:pStyle w:val="a5"/>
         <w:ind w:left="1080"/>
         <w:rPr>
           <w:rFonts w:ascii="Times New Roman" w:hAnsi="Times New Roman" w:cs="Times New Roman"/>
@@ -23092,7 +23108,7 @@
     </w:p>
     <w:p>
       <w:pPr>
-        <w:pStyle w:val="ListParagraph"/>
+        <w:pStyle w:val="a5"/>
         <w:numPr>
           <w:ilvl w:val="0"/>
           <w:numId w:val="46"/>
@@ -23115,7 +23131,7 @@
     </w:p>
     <w:p>
       <w:pPr>
-        <w:pStyle w:val="ListParagraph"/>
+        <w:pStyle w:val="a5"/>
         <w:numPr>
           <w:ilvl w:val="0"/>
           <w:numId w:val="48"/>
@@ -23140,7 +23156,7 @@
     </w:p>
     <w:p>
       <w:pPr>
-        <w:pStyle w:val="ListParagraph"/>
+        <w:pStyle w:val="a5"/>
         <w:numPr>
           <w:ilvl w:val="0"/>
           <w:numId w:val="48"/>
@@ -23157,7 +23173,7 @@
     </w:p>
     <w:p>
       <w:pPr>
-        <w:pStyle w:val="ListParagraph"/>
+        <w:pStyle w:val="a5"/>
         <w:numPr>
           <w:ilvl w:val="0"/>
           <w:numId w:val="48"/>
@@ -23715,7 +23731,7 @@
     </w:p>
     <w:p>
       <w:pPr>
-        <w:pStyle w:val="ListParagraph"/>
+        <w:pStyle w:val="a5"/>
         <w:numPr>
           <w:ilvl w:val="0"/>
           <w:numId w:val="3"/>
@@ -23737,7 +23753,7 @@
     </w:p>
     <w:p>
       <w:pPr>
-        <w:pStyle w:val="ListParagraph"/>
+        <w:pStyle w:val="a5"/>
         <w:numPr>
           <w:ilvl w:val="0"/>
           <w:numId w:val="3"/>
@@ -23777,7 +23793,7 @@
     </w:p>
     <w:p>
       <w:pPr>
-        <w:pStyle w:val="ListParagraph"/>
+        <w:pStyle w:val="a5"/>
         <w:numPr>
           <w:ilvl w:val="0"/>
           <w:numId w:val="3"/>
@@ -23799,7 +23815,7 @@
     </w:p>
     <w:p>
       <w:pPr>
-        <w:pStyle w:val="ListParagraph"/>
+        <w:pStyle w:val="a5"/>
         <w:numPr>
           <w:ilvl w:val="0"/>
           <w:numId w:val="3"/>
@@ -23821,7 +23837,7 @@
     </w:p>
     <w:p>
       <w:pPr>
-        <w:pStyle w:val="ListParagraph"/>
+        <w:pStyle w:val="a5"/>
         <w:numPr>
           <w:ilvl w:val="0"/>
           <w:numId w:val="3"/>
@@ -23843,7 +23859,7 @@
     </w:p>
     <w:p>
       <w:pPr>
-        <w:pStyle w:val="ListParagraph"/>
+        <w:pStyle w:val="a5"/>
         <w:ind w:left="1080"/>
         <w:rPr>
           <w:rFonts w:ascii="Times New Roman" w:hAnsi="Times New Roman" w:cs="Times New Roman"/>
@@ -24050,7 +24066,7 @@
     </w:p>
     <w:p>
       <w:pPr>
-        <w:pStyle w:val="ListParagraph"/>
+        <w:pStyle w:val="a5"/>
         <w:numPr>
           <w:ilvl w:val="0"/>
           <w:numId w:val="49"/>
@@ -24114,7 +24130,7 @@
     </w:p>
     <w:p>
       <w:pPr>
-        <w:pStyle w:val="ListParagraph"/>
+        <w:pStyle w:val="a5"/>
         <w:numPr>
           <w:ilvl w:val="0"/>
           <w:numId w:val="49"/>
@@ -24167,7 +24183,7 @@
     </w:p>
     <w:p>
       <w:pPr>
-        <w:pStyle w:val="ListParagraph"/>
+        <w:pStyle w:val="a5"/>
         <w:numPr>
           <w:ilvl w:val="0"/>
           <w:numId w:val="49"/>
@@ -24220,7 +24236,7 @@
     </w:p>
     <w:p>
       <w:pPr>
-        <w:pStyle w:val="ListParagraph"/>
+        <w:pStyle w:val="a5"/>
         <w:numPr>
           <w:ilvl w:val="0"/>
           <w:numId w:val="49"/>
@@ -24252,7 +24268,7 @@
     </w:p>
     <w:p>
       <w:pPr>
-        <w:pStyle w:val="ListParagraph"/>
+        <w:pStyle w:val="a5"/>
         <w:numPr>
           <w:ilvl w:val="0"/>
           <w:numId w:val="50"/>
@@ -24284,7 +24300,7 @@
     </w:p>
     <w:p>
       <w:pPr>
-        <w:pStyle w:val="ListParagraph"/>
+        <w:pStyle w:val="a5"/>
         <w:numPr>
           <w:ilvl w:val="0"/>
           <w:numId w:val="50"/>
@@ -24316,7 +24332,7 @@
     </w:p>
     <w:p>
       <w:pPr>
-        <w:pStyle w:val="ListParagraph"/>
+        <w:pStyle w:val="a5"/>
         <w:numPr>
           <w:ilvl w:val="0"/>
           <w:numId w:val="50"/>
@@ -24348,7 +24364,7 @@
     </w:p>
     <w:p>
       <w:pPr>
-        <w:pStyle w:val="ListParagraph"/>
+        <w:pStyle w:val="a5"/>
         <w:ind w:left="1531"/>
         <w:rPr>
           <w:rFonts w:ascii="Times New Roman" w:hAnsi="Times New Roman" w:cs="Times New Roman"/>
@@ -24771,7 +24787,7 @@
     </w:p>
     <w:p>
       <w:pPr>
-        <w:pStyle w:val="ListParagraph"/>
+        <w:pStyle w:val="a5"/>
         <w:numPr>
           <w:ilvl w:val="0"/>
           <w:numId w:val="4"/>
@@ -24793,7 +24809,7 @@
     </w:p>
     <w:p>
       <w:pPr>
-        <w:pStyle w:val="ListParagraph"/>
+        <w:pStyle w:val="a5"/>
         <w:numPr>
           <w:ilvl w:val="0"/>
           <w:numId w:val="4"/>
@@ -24815,7 +24831,7 @@
     </w:p>
     <w:p>
       <w:pPr>
-        <w:pStyle w:val="ListParagraph"/>
+        <w:pStyle w:val="a5"/>
         <w:numPr>
           <w:ilvl w:val="0"/>
           <w:numId w:val="4"/>
@@ -24837,7 +24853,7 @@
     </w:p>
     <w:p>
       <w:pPr>
-        <w:pStyle w:val="ListParagraph"/>
+        <w:pStyle w:val="a5"/>
         <w:numPr>
           <w:ilvl w:val="0"/>
           <w:numId w:val="4"/>
@@ -25061,7 +25077,7 @@
     </w:p>
     <w:p>
       <w:pPr>
-        <w:pStyle w:val="ListParagraph"/>
+        <w:pStyle w:val="a5"/>
         <w:numPr>
           <w:ilvl w:val="0"/>
           <w:numId w:val="51"/>
@@ -25093,7 +25109,7 @@
     </w:p>
     <w:p>
       <w:pPr>
-        <w:pStyle w:val="ListParagraph"/>
+        <w:pStyle w:val="a5"/>
         <w:numPr>
           <w:ilvl w:val="0"/>
           <w:numId w:val="51"/>
@@ -25125,7 +25141,7 @@
     </w:p>
     <w:p>
       <w:pPr>
-        <w:pStyle w:val="ListParagraph"/>
+        <w:pStyle w:val="a5"/>
         <w:numPr>
           <w:ilvl w:val="0"/>
           <w:numId w:val="51"/>
@@ -25606,7 +25622,7 @@
     </w:p>
     <w:p>
       <w:pPr>
-        <w:pStyle w:val="ListParagraph"/>
+        <w:pStyle w:val="a5"/>
         <w:numPr>
           <w:ilvl w:val="0"/>
           <w:numId w:val="5"/>
@@ -25628,7 +25644,7 @@
     </w:p>
     <w:p>
       <w:pPr>
-        <w:pStyle w:val="ListParagraph"/>
+        <w:pStyle w:val="a5"/>
         <w:numPr>
           <w:ilvl w:val="0"/>
           <w:numId w:val="5"/>
@@ -25650,7 +25666,7 @@
     </w:p>
     <w:p>
       <w:pPr>
-        <w:pStyle w:val="ListParagraph"/>
+        <w:pStyle w:val="a5"/>
         <w:numPr>
           <w:ilvl w:val="0"/>
           <w:numId w:val="5"/>
@@ -25672,7 +25688,7 @@
     </w:p>
     <w:p>
       <w:pPr>
-        <w:pStyle w:val="ListParagraph"/>
+        <w:pStyle w:val="a5"/>
         <w:numPr>
           <w:ilvl w:val="0"/>
           <w:numId w:val="5"/>
@@ -25887,7 +25903,7 @@
     </w:p>
     <w:p>
       <w:pPr>
-        <w:pStyle w:val="ListParagraph"/>
+        <w:pStyle w:val="a5"/>
         <w:numPr>
           <w:ilvl w:val="0"/>
           <w:numId w:val="52"/>
@@ -25919,7 +25935,7 @@
     </w:p>
     <w:p>
       <w:pPr>
-        <w:pStyle w:val="ListParagraph"/>
+        <w:pStyle w:val="a5"/>
         <w:numPr>
           <w:ilvl w:val="0"/>
           <w:numId w:val="52"/>
@@ -25951,7 +25967,7 @@
     </w:p>
     <w:p>
       <w:pPr>
-        <w:pStyle w:val="ListParagraph"/>
+        <w:pStyle w:val="a5"/>
         <w:numPr>
           <w:ilvl w:val="0"/>
           <w:numId w:val="52"/>
@@ -26391,7 +26407,7 @@
     </w:p>
     <w:p>
       <w:pPr>
-        <w:pStyle w:val="ListParagraph"/>
+        <w:pStyle w:val="a5"/>
         <w:numPr>
           <w:ilvl w:val="0"/>
           <w:numId w:val="6"/>
@@ -26413,7 +26429,7 @@
     </w:p>
     <w:p>
       <w:pPr>
-        <w:pStyle w:val="ListParagraph"/>
+        <w:pStyle w:val="a5"/>
         <w:numPr>
           <w:ilvl w:val="0"/>
           <w:numId w:val="6"/>
@@ -26435,7 +26451,7 @@
     </w:p>
     <w:p>
       <w:pPr>
-        <w:pStyle w:val="ListParagraph"/>
+        <w:pStyle w:val="a5"/>
         <w:numPr>
           <w:ilvl w:val="0"/>
           <w:numId w:val="6"/>
@@ -26457,7 +26473,7 @@
     </w:p>
     <w:p>
       <w:pPr>
-        <w:pStyle w:val="ListParagraph"/>
+        <w:pStyle w:val="a5"/>
         <w:numPr>
           <w:ilvl w:val="0"/>
           <w:numId w:val="6"/>
@@ -26479,7 +26495,7 @@
     </w:p>
     <w:p>
       <w:pPr>
-        <w:pStyle w:val="ListParagraph"/>
+        <w:pStyle w:val="a5"/>
         <w:numPr>
           <w:ilvl w:val="0"/>
           <w:numId w:val="6"/>
@@ -26501,7 +26517,7 @@
     </w:p>
     <w:p>
       <w:pPr>
-        <w:pStyle w:val="ListParagraph"/>
+        <w:pStyle w:val="a5"/>
         <w:numPr>
           <w:ilvl w:val="0"/>
           <w:numId w:val="6"/>
@@ -26726,7 +26742,7 @@
     </w:p>
     <w:p>
       <w:pPr>
-        <w:pStyle w:val="ListParagraph"/>
+        <w:pStyle w:val="a5"/>
         <w:numPr>
           <w:ilvl w:val="0"/>
           <w:numId w:val="53"/>
@@ -26758,7 +26774,7 @@
     </w:p>
     <w:p>
       <w:pPr>
-        <w:pStyle w:val="ListParagraph"/>
+        <w:pStyle w:val="a5"/>
         <w:numPr>
           <w:ilvl w:val="0"/>
           <w:numId w:val="53"/>
@@ -26790,7 +26806,7 @@
     </w:p>
     <w:p>
       <w:pPr>
-        <w:pStyle w:val="ListParagraph"/>
+        <w:pStyle w:val="a5"/>
         <w:numPr>
           <w:ilvl w:val="0"/>
           <w:numId w:val="53"/>
@@ -26822,7 +26838,7 @@
     </w:p>
     <w:p>
       <w:pPr>
-        <w:pStyle w:val="ListParagraph"/>
+        <w:pStyle w:val="a5"/>
         <w:numPr>
           <w:ilvl w:val="0"/>
           <w:numId w:val="53"/>
@@ -26844,7 +26860,7 @@
     </w:p>
     <w:p>
       <w:pPr>
-        <w:pStyle w:val="ListParagraph"/>
+        <w:pStyle w:val="a5"/>
         <w:numPr>
           <w:ilvl w:val="0"/>
           <w:numId w:val="53"/>
@@ -26875,7 +26891,7 @@
     </w:p>
     <w:p>
       <w:pPr>
-        <w:pStyle w:val="ListParagraph"/>
+        <w:pStyle w:val="a5"/>
         <w:ind w:left="1531"/>
         <w:rPr>
           <w:rFonts w:ascii="Times New Roman" w:hAnsi="Times New Roman" w:cs="Times New Roman"/>
@@ -27295,7 +27311,7 @@
     </w:p>
     <w:p>
       <w:pPr>
-        <w:pStyle w:val="ListParagraph"/>
+        <w:pStyle w:val="a5"/>
         <w:numPr>
           <w:ilvl w:val="0"/>
           <w:numId w:val="8"/>
@@ -27317,7 +27333,7 @@
     </w:p>
     <w:p>
       <w:pPr>
-        <w:pStyle w:val="ListParagraph"/>
+        <w:pStyle w:val="a5"/>
         <w:numPr>
           <w:ilvl w:val="0"/>
           <w:numId w:val="8"/>
@@ -27339,7 +27355,7 @@
     </w:p>
     <w:p>
       <w:pPr>
-        <w:pStyle w:val="ListParagraph"/>
+        <w:pStyle w:val="a5"/>
         <w:numPr>
           <w:ilvl w:val="0"/>
           <w:numId w:val="8"/>
@@ -27361,7 +27377,7 @@
     </w:p>
     <w:p>
       <w:pPr>
-        <w:pStyle w:val="ListParagraph"/>
+        <w:pStyle w:val="a5"/>
         <w:numPr>
           <w:ilvl w:val="0"/>
           <w:numId w:val="8"/>
@@ -27383,7 +27399,7 @@
     </w:p>
     <w:p>
       <w:pPr>
-        <w:pStyle w:val="ListParagraph"/>
+        <w:pStyle w:val="a5"/>
         <w:numPr>
           <w:ilvl w:val="0"/>
           <w:numId w:val="8"/>
@@ -27405,7 +27421,7 @@
     </w:p>
     <w:p>
       <w:pPr>
-        <w:pStyle w:val="ListParagraph"/>
+        <w:pStyle w:val="a5"/>
         <w:numPr>
           <w:ilvl w:val="0"/>
           <w:numId w:val="8"/>
@@ -27436,7 +27452,7 @@
     </w:p>
     <w:p>
       <w:pPr>
-        <w:pStyle w:val="ListParagraph"/>
+        <w:pStyle w:val="a5"/>
         <w:ind w:left="1080"/>
         <w:rPr>
           <w:rFonts w:ascii="Times New Roman" w:hAnsi="Times New Roman" w:cs="Times New Roman"/>
@@ -27447,7 +27463,7 @@
     </w:p>
     <w:p>
       <w:pPr>
-        <w:pStyle w:val="ListParagraph"/>
+        <w:pStyle w:val="a5"/>
         <w:ind w:left="1080"/>
         <w:rPr>
           <w:rFonts w:ascii="Times New Roman" w:hAnsi="Times New Roman" w:cs="Times New Roman"/>
@@ -27634,7 +27650,7 @@
     </w:p>
     <w:p>
       <w:pPr>
-        <w:pStyle w:val="ListParagraph"/>
+        <w:pStyle w:val="a5"/>
         <w:numPr>
           <w:ilvl w:val="0"/>
           <w:numId w:val="54"/>
@@ -27674,7 +27690,7 @@
     </w:p>
     <w:p>
       <w:pPr>
-        <w:pStyle w:val="ListParagraph"/>
+        <w:pStyle w:val="a5"/>
         <w:numPr>
           <w:ilvl w:val="0"/>
           <w:numId w:val="54"/>
@@ -27706,7 +27722,7 @@
     </w:p>
     <w:p>
       <w:pPr>
-        <w:pStyle w:val="ListParagraph"/>
+        <w:pStyle w:val="a5"/>
         <w:numPr>
           <w:ilvl w:val="0"/>
           <w:numId w:val="54"/>
@@ -27738,7 +27754,7 @@
     </w:p>
     <w:p>
       <w:pPr>
-        <w:pStyle w:val="ListParagraph"/>
+        <w:pStyle w:val="a5"/>
         <w:numPr>
           <w:ilvl w:val="0"/>
           <w:numId w:val="54"/>
@@ -27760,7 +27776,7 @@
     </w:p>
     <w:p>
       <w:pPr>
-        <w:pStyle w:val="ListParagraph"/>
+        <w:pStyle w:val="a5"/>
         <w:numPr>
           <w:ilvl w:val="0"/>
           <w:numId w:val="54"/>
@@ -27809,7 +27825,7 @@
     </w:p>
     <w:p>
       <w:pPr>
-        <w:pStyle w:val="ListParagraph"/>
+        <w:pStyle w:val="a5"/>
         <w:ind w:left="1080"/>
         <w:rPr>
           <w:rFonts w:ascii="Times New Roman" w:hAnsi="Times New Roman" w:cs="Times New Roman"/>
@@ -27836,7 +27852,7 @@
       </w:pPr>
     </w:p>
     <w:sectPr>
-      <w:footerReference w:type="default" r:id="rId11"/>
+      <w:footerReference w:type="default" r:id="rId17"/>
       <w:pgSz w:w="11906" w:h="16838"/>
       <w:pgMar w:top="1440" w:right="1440" w:bottom="1440" w:left="1440" w:header="708" w:footer="0" w:gutter="0"/>
       <w:cols w:space="708"/>
@@ -27847,7 +27863,7 @@
 </file>
 
 <file path=word/endnotes.xml><?xml version="1.0" encoding="utf-8"?>
-<w:endnotes xmlns:wpc="http://schemas.microsoft.com/office/word/2010/wordprocessingCanvas" xmlns:mc="http://schemas.openxmlformats.org/markup-compatibility/2006" xmlns:o="urn:schemas-microsoft-com:office:office" xmlns:r="http://schemas.openxmlformats.org/officeDocument/2006/relationships" xmlns:m="http://schemas.openxmlformats.org/officeDocument/2006/math" xmlns:v="urn:schemas-microsoft-com:vml" xmlns:wp14="http://schemas.microsoft.com/office/word/2010/wordprocessingDrawing" xmlns:wp="http://schemas.openxmlformats.org/drawingml/2006/wordprocessingDrawing" xmlns:w10="urn:schemas-microsoft-com:office:word" xmlns:w="http://schemas.openxmlformats.org/wordprocessingml/2006/main" xmlns:w14="http://schemas.microsoft.com/office/word/2010/wordml" xmlns:w15="http://schemas.microsoft.com/office/word/2012/wordml" xmlns:wpg="http://schemas.microsoft.com/office/word/2010/wordprocessingGroup" xmlns:wpi="http://schemas.microsoft.com/office/word/2010/wordprocessingInk" xmlns:wne="http://schemas.microsoft.com/office/word/2006/wordml" xmlns:wps="http://schemas.microsoft.com/office/word/2010/wordprocessingShape" mc:Ignorable="w14 w15 wp14">
+<w:endnotes xmlns:wpc="http://schemas.microsoft.com/office/word/2010/wordprocessingCanvas" xmlns:mc="http://schemas.openxmlformats.org/markup-compatibility/2006" xmlns:o="urn:schemas-microsoft-com:office:office" xmlns:r="http://schemas.openxmlformats.org/officeDocument/2006/relationships" xmlns:m="http://schemas.openxmlformats.org/officeDocument/2006/math" xmlns:v="urn:schemas-microsoft-com:vml" xmlns:wp14="http://schemas.microsoft.com/office/word/2010/wordprocessingDrawing" xmlns:wp="http://schemas.openxmlformats.org/drawingml/2006/wordprocessingDrawing" xmlns:w10="urn:schemas-microsoft-com:office:word" xmlns:w="http://schemas.openxmlformats.org/wordprocessingml/2006/main" xmlns:w14="http://schemas.microsoft.com/office/word/2010/wordml" xmlns:wpg="http://schemas.microsoft.com/office/word/2010/wordprocessingGroup" xmlns:wpi="http://schemas.microsoft.com/office/word/2010/wordprocessingInk" xmlns:wne="http://schemas.microsoft.com/office/word/2006/wordml" xmlns:wps="http://schemas.microsoft.com/office/word/2010/wordprocessingShape" mc:Ignorable="w14 wp14">
   <w:endnote w:type="separator" w:id="-1">
     <w:p>
       <w:pPr>
@@ -27872,22 +27888,42 @@
 </file>
 
 <file path=word/footer1.xml><?xml version="1.0" encoding="utf-8"?>
-<w:ftr xmlns:wpc="http://schemas.microsoft.com/office/word/2010/wordprocessingCanvas" xmlns:mc="http://schemas.openxmlformats.org/markup-compatibility/2006" xmlns:o="urn:schemas-microsoft-com:office:office" xmlns:r="http://schemas.openxmlformats.org/officeDocument/2006/relationships" xmlns:m="http://schemas.openxmlformats.org/officeDocument/2006/math" xmlns:v="urn:schemas-microsoft-com:vml" xmlns:wp14="http://schemas.microsoft.com/office/word/2010/wordprocessingDrawing" xmlns:wp="http://schemas.openxmlformats.org/drawingml/2006/wordprocessingDrawing" xmlns:w10="urn:schemas-microsoft-com:office:word" xmlns:w="http://schemas.openxmlformats.org/wordprocessingml/2006/main" xmlns:w14="http://schemas.microsoft.com/office/word/2010/wordml" xmlns:w15="http://schemas.microsoft.com/office/word/2012/wordml" xmlns:wpg="http://schemas.microsoft.com/office/word/2010/wordprocessingGroup" xmlns:wpi="http://schemas.microsoft.com/office/word/2010/wordprocessingInk" xmlns:wne="http://schemas.microsoft.com/office/word/2006/wordml" xmlns:wps="http://schemas.microsoft.com/office/word/2010/wordprocessingShape" mc:Ignorable="w14 w15 wp14">
+<w:ftr xmlns:wpc="http://schemas.microsoft.com/office/word/2010/wordprocessingCanvas" xmlns:mc="http://schemas.openxmlformats.org/markup-compatibility/2006" xmlns:o="urn:schemas-microsoft-com:office:office" xmlns:r="http://schemas.openxmlformats.org/officeDocument/2006/relationships" xmlns:m="http://schemas.openxmlformats.org/officeDocument/2006/math" xmlns:v="urn:schemas-microsoft-com:vml" xmlns:wp14="http://schemas.microsoft.com/office/word/2010/wordprocessingDrawing" xmlns:wp="http://schemas.openxmlformats.org/drawingml/2006/wordprocessingDrawing" xmlns:w10="urn:schemas-microsoft-com:office:word" xmlns:w="http://schemas.openxmlformats.org/wordprocessingml/2006/main" xmlns:w14="http://schemas.microsoft.com/office/word/2010/wordml" xmlns:wpg="http://schemas.microsoft.com/office/word/2010/wordprocessingGroup" xmlns:wpi="http://schemas.microsoft.com/office/word/2010/wordprocessingInk" xmlns:wne="http://schemas.microsoft.com/office/word/2006/wordml" xmlns:wps="http://schemas.microsoft.com/office/word/2010/wordprocessingShape" mc:Ignorable="w14 wp14">
   <w:p>
     <w:pPr>
-      <w:pStyle w:val="Footer"/>
-    </w:pPr>
-  </w:p>
-  <w:p>
-    <w:pPr>
-      <w:pStyle w:val="Footer"/>
+      <w:pStyle w:val="ab"/>
     </w:pPr>
   </w:p>
 </w:ftr>
 </file>
 
 <file path=word/footer2.xml><?xml version="1.0" encoding="utf-8"?>
-<w:ftr xmlns:wpc="http://schemas.microsoft.com/office/word/2010/wordprocessingCanvas" xmlns:mc="http://schemas.openxmlformats.org/markup-compatibility/2006" xmlns:o="urn:schemas-microsoft-com:office:office" xmlns:r="http://schemas.openxmlformats.org/officeDocument/2006/relationships" xmlns:m="http://schemas.openxmlformats.org/officeDocument/2006/math" xmlns:v="urn:schemas-microsoft-com:vml" xmlns:wp14="http://schemas.microsoft.com/office/word/2010/wordprocessingDrawing" xmlns:wp="http://schemas.openxmlformats.org/drawingml/2006/wordprocessingDrawing" xmlns:w10="urn:schemas-microsoft-com:office:word" xmlns:w="http://schemas.openxmlformats.org/wordprocessingml/2006/main" xmlns:w14="http://schemas.microsoft.com/office/word/2010/wordml" xmlns:w15="http://schemas.microsoft.com/office/word/2012/wordml" xmlns:wpg="http://schemas.microsoft.com/office/word/2010/wordprocessingGroup" xmlns:wpi="http://schemas.microsoft.com/office/word/2010/wordprocessingInk" xmlns:wne="http://schemas.microsoft.com/office/word/2006/wordml" xmlns:wps="http://schemas.microsoft.com/office/word/2010/wordprocessingShape" mc:Ignorable="w14 w15 wp14">
+<w:ftr xmlns:wpc="http://schemas.microsoft.com/office/word/2010/wordprocessingCanvas" xmlns:mc="http://schemas.openxmlformats.org/markup-compatibility/2006" xmlns:o="urn:schemas-microsoft-com:office:office" xmlns:r="http://schemas.openxmlformats.org/officeDocument/2006/relationships" xmlns:m="http://schemas.openxmlformats.org/officeDocument/2006/math" xmlns:v="urn:schemas-microsoft-com:vml" xmlns:wp14="http://schemas.microsoft.com/office/word/2010/wordprocessingDrawing" xmlns:wp="http://schemas.openxmlformats.org/drawingml/2006/wordprocessingDrawing" xmlns:w10="urn:schemas-microsoft-com:office:word" xmlns:w="http://schemas.openxmlformats.org/wordprocessingml/2006/main" xmlns:w14="http://schemas.microsoft.com/office/word/2010/wordml" xmlns:wpg="http://schemas.microsoft.com/office/word/2010/wordprocessingGroup" xmlns:wpi="http://schemas.microsoft.com/office/word/2010/wordprocessingInk" xmlns:wne="http://schemas.microsoft.com/office/word/2006/wordml" xmlns:wps="http://schemas.microsoft.com/office/word/2010/wordprocessingShape" mc:Ignorable="w14 wp14">
+  <w:p>
+    <w:pPr>
+      <w:pStyle w:val="ab"/>
+    </w:pPr>
+  </w:p>
+  <w:p>
+    <w:pPr>
+      <w:pStyle w:val="ab"/>
+    </w:pPr>
+  </w:p>
+</w:ftr>
+</file>
+
+<file path=word/footer3.xml><?xml version="1.0" encoding="utf-8"?>
+<w:ftr xmlns:wpc="http://schemas.microsoft.com/office/word/2010/wordprocessingCanvas" xmlns:mc="http://schemas.openxmlformats.org/markup-compatibility/2006" xmlns:o="urn:schemas-microsoft-com:office:office" xmlns:r="http://schemas.openxmlformats.org/officeDocument/2006/relationships" xmlns:m="http://schemas.openxmlformats.org/officeDocument/2006/math" xmlns:v="urn:schemas-microsoft-com:vml" xmlns:wp14="http://schemas.microsoft.com/office/word/2010/wordprocessingDrawing" xmlns:wp="http://schemas.openxmlformats.org/drawingml/2006/wordprocessingDrawing" xmlns:w10="urn:schemas-microsoft-com:office:word" xmlns:w="http://schemas.openxmlformats.org/wordprocessingml/2006/main" xmlns:w14="http://schemas.microsoft.com/office/word/2010/wordml" xmlns:wpg="http://schemas.microsoft.com/office/word/2010/wordprocessingGroup" xmlns:wpi="http://schemas.microsoft.com/office/word/2010/wordprocessingInk" xmlns:wne="http://schemas.microsoft.com/office/word/2006/wordml" xmlns:wps="http://schemas.microsoft.com/office/word/2010/wordprocessingShape" mc:Ignorable="w14 wp14">
+  <w:p>
+    <w:pPr>
+      <w:pStyle w:val="ab"/>
+    </w:pPr>
+  </w:p>
+</w:ftr>
+</file>
+
+<file path=word/footer4.xml><?xml version="1.0" encoding="utf-8"?>
+<w:ftr xmlns:wpc="http://schemas.microsoft.com/office/word/2010/wordprocessingCanvas" xmlns:mc="http://schemas.openxmlformats.org/markup-compatibility/2006" xmlns:o="urn:schemas-microsoft-com:office:office" xmlns:r="http://schemas.openxmlformats.org/officeDocument/2006/relationships" xmlns:m="http://schemas.openxmlformats.org/officeDocument/2006/math" xmlns:v="urn:schemas-microsoft-com:vml" xmlns:wp14="http://schemas.microsoft.com/office/word/2010/wordprocessingDrawing" xmlns:wp="http://schemas.openxmlformats.org/drawingml/2006/wordprocessingDrawing" xmlns:w10="urn:schemas-microsoft-com:office:word" xmlns:w="http://schemas.openxmlformats.org/wordprocessingml/2006/main" xmlns:w14="http://schemas.microsoft.com/office/word/2010/wordml" xmlns:wpg="http://schemas.microsoft.com/office/word/2010/wordprocessingGroup" xmlns:wpi="http://schemas.microsoft.com/office/word/2010/wordprocessingInk" xmlns:wne="http://schemas.microsoft.com/office/word/2006/wordml" xmlns:wps="http://schemas.microsoft.com/office/word/2010/wordprocessingShape" mc:Ignorable="w14 wp14">
   <w:tbl>
     <w:tblPr>
       <w:tblpPr w:leftFromText="180" w:rightFromText="180" w:vertAnchor="page" w:horzAnchor="page" w:tblpX="1928" w:tblpY="15524"/>
@@ -28205,7 +28241,7 @@
               <w:szCs w:val="20"/>
               <w:lang w:eastAsia="th-TH"/>
             </w:rPr>
-            <w:t>41</w:t>
+            <w:t>3</w:t>
           </w:r>
           <w:r>
             <w:rPr>
@@ -28500,19 +28536,19 @@
   </w:tbl>
   <w:p>
     <w:pPr>
-      <w:pStyle w:val="Footer"/>
+      <w:pStyle w:val="ab"/>
     </w:pPr>
   </w:p>
   <w:p>
     <w:pPr>
-      <w:pStyle w:val="Footer"/>
+      <w:pStyle w:val="ab"/>
     </w:pPr>
   </w:p>
 </w:ftr>
 </file>
 
 <file path=word/footnotes.xml><?xml version="1.0" encoding="utf-8"?>
-<w:footnotes xmlns:wpc="http://schemas.microsoft.com/office/word/2010/wordprocessingCanvas" xmlns:mc="http://schemas.openxmlformats.org/markup-compatibility/2006" xmlns:o="urn:schemas-microsoft-com:office:office" xmlns:r="http://schemas.openxmlformats.org/officeDocument/2006/relationships" xmlns:m="http://schemas.openxmlformats.org/officeDocument/2006/math" xmlns:v="urn:schemas-microsoft-com:vml" xmlns:wp14="http://schemas.microsoft.com/office/word/2010/wordprocessingDrawing" xmlns:wp="http://schemas.openxmlformats.org/drawingml/2006/wordprocessingDrawing" xmlns:w10="urn:schemas-microsoft-com:office:word" xmlns:w="http://schemas.openxmlformats.org/wordprocessingml/2006/main" xmlns:w14="http://schemas.microsoft.com/office/word/2010/wordml" xmlns:w15="http://schemas.microsoft.com/office/word/2012/wordml" xmlns:wpg="http://schemas.microsoft.com/office/word/2010/wordprocessingGroup" xmlns:wpi="http://schemas.microsoft.com/office/word/2010/wordprocessingInk" xmlns:wne="http://schemas.microsoft.com/office/word/2006/wordml" xmlns:wps="http://schemas.microsoft.com/office/word/2010/wordprocessingShape" mc:Ignorable="w14 w15 wp14">
+<w:footnotes xmlns:wpc="http://schemas.microsoft.com/office/word/2010/wordprocessingCanvas" xmlns:mc="http://schemas.openxmlformats.org/markup-compatibility/2006" xmlns:o="urn:schemas-microsoft-com:office:office" xmlns:r="http://schemas.openxmlformats.org/officeDocument/2006/relationships" xmlns:m="http://schemas.openxmlformats.org/officeDocument/2006/math" xmlns:v="urn:schemas-microsoft-com:vml" xmlns:wp14="http://schemas.microsoft.com/office/word/2010/wordprocessingDrawing" xmlns:wp="http://schemas.openxmlformats.org/drawingml/2006/wordprocessingDrawing" xmlns:w10="urn:schemas-microsoft-com:office:word" xmlns:w="http://schemas.openxmlformats.org/wordprocessingml/2006/main" xmlns:w14="http://schemas.microsoft.com/office/word/2010/wordml" xmlns:wpg="http://schemas.microsoft.com/office/word/2010/wordprocessingGroup" xmlns:wpi="http://schemas.microsoft.com/office/word/2010/wordprocessingInk" xmlns:wne="http://schemas.microsoft.com/office/word/2006/wordml" xmlns:wps="http://schemas.microsoft.com/office/word/2010/wordprocessingShape" mc:Ignorable="w14 wp14">
   <w:footnote w:type="separator" w:id="-1">
     <w:p>
       <w:pPr>
@@ -28536,8 +28572,40 @@
 </w:footnotes>
 </file>
 
+<file path=word/header1.xml><?xml version="1.0" encoding="utf-8"?>
+<w:hdr xmlns:wpc="http://schemas.microsoft.com/office/word/2010/wordprocessingCanvas" xmlns:mc="http://schemas.openxmlformats.org/markup-compatibility/2006" xmlns:o="urn:schemas-microsoft-com:office:office" xmlns:r="http://schemas.openxmlformats.org/officeDocument/2006/relationships" xmlns:m="http://schemas.openxmlformats.org/officeDocument/2006/math" xmlns:v="urn:schemas-microsoft-com:vml" xmlns:wp14="http://schemas.microsoft.com/office/word/2010/wordprocessingDrawing" xmlns:wp="http://schemas.openxmlformats.org/drawingml/2006/wordprocessingDrawing" xmlns:w10="urn:schemas-microsoft-com:office:word" xmlns:w="http://schemas.openxmlformats.org/wordprocessingml/2006/main" xmlns:w14="http://schemas.microsoft.com/office/word/2010/wordml" xmlns:wpg="http://schemas.microsoft.com/office/word/2010/wordprocessingGroup" xmlns:wpi="http://schemas.microsoft.com/office/word/2010/wordprocessingInk" xmlns:wne="http://schemas.microsoft.com/office/word/2006/wordml" xmlns:wps="http://schemas.microsoft.com/office/word/2010/wordprocessingShape" mc:Ignorable="w14 wp14">
+  <w:p>
+    <w:pPr>
+      <w:pStyle w:val="a9"/>
+    </w:pPr>
+  </w:p>
+</w:hdr>
+</file>
+
+<file path=word/header2.xml><?xml version="1.0" encoding="utf-8"?>
+<w:hdr xmlns:wpc="http://schemas.microsoft.com/office/word/2010/wordprocessingCanvas" xmlns:mc="http://schemas.openxmlformats.org/markup-compatibility/2006" xmlns:o="urn:schemas-microsoft-com:office:office" xmlns:r="http://schemas.openxmlformats.org/officeDocument/2006/relationships" xmlns:m="http://schemas.openxmlformats.org/officeDocument/2006/math" xmlns:v="urn:schemas-microsoft-com:vml" xmlns:wp14="http://schemas.microsoft.com/office/word/2010/wordprocessingDrawing" xmlns:wp="http://schemas.openxmlformats.org/drawingml/2006/wordprocessingDrawing" xmlns:w10="urn:schemas-microsoft-com:office:word" xmlns:w="http://schemas.openxmlformats.org/wordprocessingml/2006/main" xmlns:w14="http://schemas.microsoft.com/office/word/2010/wordml" xmlns:wpg="http://schemas.microsoft.com/office/word/2010/wordprocessingGroup" xmlns:wpi="http://schemas.microsoft.com/office/word/2010/wordprocessingInk" xmlns:wne="http://schemas.microsoft.com/office/word/2006/wordml" xmlns:wps="http://schemas.microsoft.com/office/word/2010/wordprocessingShape" mc:Ignorable="w14 wp14">
+  <w:p>
+    <w:pPr>
+      <w:pStyle w:val="a9"/>
+    </w:pPr>
+    <w:bookmarkStart w:id="0" w:name="_GoBack"/>
+    <w:bookmarkEnd w:id="0"/>
+  </w:p>
+</w:hdr>
+</file>
+
+<file path=word/header3.xml><?xml version="1.0" encoding="utf-8"?>
+<w:hdr xmlns:wpc="http://schemas.microsoft.com/office/word/2010/wordprocessingCanvas" xmlns:mc="http://schemas.openxmlformats.org/markup-compatibility/2006" xmlns:o="urn:schemas-microsoft-com:office:office" xmlns:r="http://schemas.openxmlformats.org/officeDocument/2006/relationships" xmlns:m="http://schemas.openxmlformats.org/officeDocument/2006/math" xmlns:v="urn:schemas-microsoft-com:vml" xmlns:wp14="http://schemas.microsoft.com/office/word/2010/wordprocessingDrawing" xmlns:wp="http://schemas.openxmlformats.org/drawingml/2006/wordprocessingDrawing" xmlns:w10="urn:schemas-microsoft-com:office:word" xmlns:w="http://schemas.openxmlformats.org/wordprocessingml/2006/main" xmlns:w14="http://schemas.microsoft.com/office/word/2010/wordml" xmlns:wpg="http://schemas.microsoft.com/office/word/2010/wordprocessingGroup" xmlns:wpi="http://schemas.microsoft.com/office/word/2010/wordprocessingInk" xmlns:wne="http://schemas.microsoft.com/office/word/2006/wordml" xmlns:wps="http://schemas.microsoft.com/office/word/2010/wordprocessingShape" mc:Ignorable="w14 wp14">
+  <w:p>
+    <w:pPr>
+      <w:pStyle w:val="a9"/>
+    </w:pPr>
+  </w:p>
+</w:hdr>
+</file>
+
 <file path=word/numbering.xml><?xml version="1.0" encoding="utf-8"?>
-<w:numbering xmlns:wpc="http://schemas.microsoft.com/office/word/2010/wordprocessingCanvas" xmlns:mc="http://schemas.openxmlformats.org/markup-compatibility/2006" xmlns:o="urn:schemas-microsoft-com:office:office" xmlns:r="http://schemas.openxmlformats.org/officeDocument/2006/relationships" xmlns:m="http://schemas.openxmlformats.org/officeDocument/2006/math" xmlns:v="urn:schemas-microsoft-com:vml" xmlns:wp14="http://schemas.microsoft.com/office/word/2010/wordprocessingDrawing" xmlns:wp="http://schemas.openxmlformats.org/drawingml/2006/wordprocessingDrawing" xmlns:w10="urn:schemas-microsoft-com:office:word" xmlns:w="http://schemas.openxmlformats.org/wordprocessingml/2006/main" xmlns:w14="http://schemas.microsoft.com/office/word/2010/wordml" xmlns:w15="http://schemas.microsoft.com/office/word/2012/wordml" xmlns:wpg="http://schemas.microsoft.com/office/word/2010/wordprocessingGroup" xmlns:wpi="http://schemas.microsoft.com/office/word/2010/wordprocessingInk" xmlns:wne="http://schemas.microsoft.com/office/word/2006/wordml" xmlns:wps="http://schemas.microsoft.com/office/word/2010/wordprocessingShape" mc:Ignorable="w14 w15 wp14">
+<w:numbering xmlns:wpc="http://schemas.microsoft.com/office/word/2010/wordprocessingCanvas" xmlns:mc="http://schemas.openxmlformats.org/markup-compatibility/2006" xmlns:o="urn:schemas-microsoft-com:office:office" xmlns:r="http://schemas.openxmlformats.org/officeDocument/2006/relationships" xmlns:m="http://schemas.openxmlformats.org/officeDocument/2006/math" xmlns:v="urn:schemas-microsoft-com:vml" xmlns:wp14="http://schemas.microsoft.com/office/word/2010/wordprocessingDrawing" xmlns:wp="http://schemas.openxmlformats.org/drawingml/2006/wordprocessingDrawing" xmlns:w10="urn:schemas-microsoft-com:office:word" xmlns:w="http://schemas.openxmlformats.org/wordprocessingml/2006/main" xmlns:w14="http://schemas.microsoft.com/office/word/2010/wordml" xmlns:wpg="http://schemas.microsoft.com/office/word/2010/wordprocessingGroup" xmlns:wpi="http://schemas.microsoft.com/office/word/2010/wordprocessingInk" xmlns:wne="http://schemas.microsoft.com/office/word/2006/wordml" xmlns:wps="http://schemas.microsoft.com/office/word/2010/wordprocessingShape" mc:Ignorable="w14 wp14">
   <w:abstractNum w:abstractNumId="0">
     <w:nsid w:val="00000005"/>
     <w:multiLevelType w:val="multilevel"/>
@@ -33769,7 +33837,7 @@
 </file>
 
 <file path=word/styles.xml><?xml version="1.0" encoding="utf-8"?>
-<w:styles xmlns:mc="http://schemas.openxmlformats.org/markup-compatibility/2006" xmlns:r="http://schemas.openxmlformats.org/officeDocument/2006/relationships" xmlns:w="http://schemas.openxmlformats.org/wordprocessingml/2006/main" xmlns:w14="http://schemas.microsoft.com/office/word/2010/wordml" xmlns:w15="http://schemas.microsoft.com/office/word/2012/wordml" mc:Ignorable="w14 w15">
+<w:styles xmlns:mc="http://schemas.openxmlformats.org/markup-compatibility/2006" xmlns:r="http://schemas.openxmlformats.org/officeDocument/2006/relationships" xmlns:w="http://schemas.openxmlformats.org/wordprocessingml/2006/main" xmlns:w14="http://schemas.microsoft.com/office/word/2010/wordml" mc:Ignorable="w14">
   <w:docDefaults>
     <w:rPrDefault>
       <w:rPr>
@@ -33785,388 +33853,154 @@
       </w:pPr>
     </w:pPrDefault>
   </w:docDefaults>
-  <w:latentStyles w:defLockedState="0" w:defUIPriority="99" w:defSemiHidden="0" w:defUnhideWhenUsed="0" w:defQFormat="0" w:count="371">
-    <w:lsdException w:name="Normal" w:uiPriority="0" w:qFormat="1"/>
-    <w:lsdException w:name="heading 1" w:uiPriority="9" w:qFormat="1"/>
-    <w:lsdException w:name="heading 2" w:semiHidden="1" w:uiPriority="9" w:unhideWhenUsed="1" w:qFormat="1"/>
-    <w:lsdException w:name="heading 3" w:semiHidden="1" w:uiPriority="9" w:unhideWhenUsed="1" w:qFormat="1"/>
-    <w:lsdException w:name="heading 4" w:semiHidden="1" w:uiPriority="9" w:unhideWhenUsed="1" w:qFormat="1"/>
-    <w:lsdException w:name="heading 5" w:semiHidden="1" w:uiPriority="9" w:unhideWhenUsed="1" w:qFormat="1"/>
-    <w:lsdException w:name="heading 6" w:semiHidden="1" w:uiPriority="9" w:unhideWhenUsed="1" w:qFormat="1"/>
-    <w:lsdException w:name="heading 7" w:semiHidden="1" w:uiPriority="9" w:unhideWhenUsed="1" w:qFormat="1"/>
-    <w:lsdException w:name="heading 8" w:semiHidden="1" w:uiPriority="9" w:unhideWhenUsed="1" w:qFormat="1"/>
-    <w:lsdException w:name="heading 9" w:semiHidden="1" w:uiPriority="9" w:unhideWhenUsed="1" w:qFormat="1"/>
-    <w:lsdException w:name="index 1" w:semiHidden="1" w:unhideWhenUsed="1"/>
-    <w:lsdException w:name="index 2" w:semiHidden="1" w:unhideWhenUsed="1"/>
-    <w:lsdException w:name="index 3" w:semiHidden="1" w:unhideWhenUsed="1"/>
-    <w:lsdException w:name="index 4" w:semiHidden="1" w:unhideWhenUsed="1"/>
-    <w:lsdException w:name="index 5" w:semiHidden="1" w:unhideWhenUsed="1"/>
-    <w:lsdException w:name="index 6" w:semiHidden="1" w:unhideWhenUsed="1"/>
-    <w:lsdException w:name="index 7" w:semiHidden="1" w:unhideWhenUsed="1"/>
-    <w:lsdException w:name="index 8" w:semiHidden="1" w:unhideWhenUsed="1"/>
-    <w:lsdException w:name="index 9" w:semiHidden="1" w:unhideWhenUsed="1"/>
-    <w:lsdException w:name="toc 1" w:semiHidden="1" w:uiPriority="39" w:unhideWhenUsed="1" w:qFormat="1"/>
-    <w:lsdException w:name="toc 2" w:semiHidden="1" w:uiPriority="39" w:unhideWhenUsed="1" w:qFormat="1"/>
-    <w:lsdException w:name="toc 3" w:semiHidden="1" w:uiPriority="39" w:unhideWhenUsed="1" w:qFormat="1"/>
-    <w:lsdException w:name="toc 4" w:semiHidden="1" w:uiPriority="39" w:unhideWhenUsed="1"/>
-    <w:lsdException w:name="toc 5" w:semiHidden="1" w:uiPriority="39" w:unhideWhenUsed="1"/>
-    <w:lsdException w:name="toc 6" w:semiHidden="1" w:uiPriority="39" w:unhideWhenUsed="1"/>
-    <w:lsdException w:name="toc 7" w:semiHidden="1" w:uiPriority="39" w:unhideWhenUsed="1"/>
-    <w:lsdException w:name="toc 8" w:semiHidden="1" w:uiPriority="39" w:unhideWhenUsed="1"/>
-    <w:lsdException w:name="toc 9" w:semiHidden="1" w:uiPriority="39" w:unhideWhenUsed="1"/>
-    <w:lsdException w:name="Normal Indent" w:semiHidden="1" w:unhideWhenUsed="1"/>
-    <w:lsdException w:name="footnote text" w:semiHidden="1" w:unhideWhenUsed="1"/>
-    <w:lsdException w:name="annotation text" w:semiHidden="1" w:unhideWhenUsed="1"/>
-    <w:lsdException w:name="header" w:semiHidden="1" w:unhideWhenUsed="1"/>
-    <w:lsdException w:name="footer" w:semiHidden="1" w:unhideWhenUsed="1"/>
-    <w:lsdException w:name="index heading" w:semiHidden="1" w:unhideWhenUsed="1"/>
-    <w:lsdException w:name="caption" w:semiHidden="1" w:uiPriority="35" w:unhideWhenUsed="1" w:qFormat="1"/>
-    <w:lsdException w:name="table of figures" w:semiHidden="1" w:unhideWhenUsed="1"/>
-    <w:lsdException w:name="envelope address" w:semiHidden="1" w:unhideWhenUsed="1"/>
-    <w:lsdException w:name="envelope return" w:semiHidden="1" w:unhideWhenUsed="1"/>
-    <w:lsdException w:name="footnote reference" w:semiHidden="1" w:unhideWhenUsed="1"/>
-    <w:lsdException w:name="annotation reference" w:semiHidden="1" w:unhideWhenUsed="1"/>
-    <w:lsdException w:name="line number" w:semiHidden="1" w:unhideWhenUsed="1"/>
-    <w:lsdException w:name="page number" w:semiHidden="1" w:unhideWhenUsed="1"/>
-    <w:lsdException w:name="endnote reference" w:semiHidden="1" w:unhideWhenUsed="1"/>
-    <w:lsdException w:name="endnote text" w:semiHidden="1" w:unhideWhenUsed="1"/>
-    <w:lsdException w:name="table of authorities" w:semiHidden="1" w:unhideWhenUsed="1"/>
-    <w:lsdException w:name="macro" w:semiHidden="1" w:unhideWhenUsed="1"/>
-    <w:lsdException w:name="toa heading" w:semiHidden="1" w:unhideWhenUsed="1"/>
-    <w:lsdException w:name="List" w:semiHidden="1" w:unhideWhenUsed="1"/>
-    <w:lsdException w:name="List Bullet" w:semiHidden="1" w:unhideWhenUsed="1"/>
-    <w:lsdException w:name="List Number" w:semiHidden="1" w:unhideWhenUsed="1"/>
-    <w:lsdException w:name="List 2" w:semiHidden="1" w:unhideWhenUsed="1"/>
-    <w:lsdException w:name="List 3" w:semiHidden="1" w:unhideWhenUsed="1"/>
-    <w:lsdException w:name="List 4" w:semiHidden="1" w:unhideWhenUsed="1"/>
-    <w:lsdException w:name="List 5" w:semiHidden="1" w:unhideWhenUsed="1"/>
-    <w:lsdException w:name="List Bullet 2" w:semiHidden="1" w:unhideWhenUsed="1"/>
-    <w:lsdException w:name="List Bullet 3" w:semiHidden="1" w:unhideWhenUsed="1"/>
-    <w:lsdException w:name="List Bullet 4" w:semiHidden="1" w:unhideWhenUsed="1"/>
-    <w:lsdException w:name="List Bullet 5" w:semiHidden="1" w:unhideWhenUsed="1"/>
-    <w:lsdException w:name="List Number 2" w:semiHidden="1" w:unhideWhenUsed="1"/>
-    <w:lsdException w:name="List Number 3" w:semiHidden="1" w:unhideWhenUsed="1"/>
-    <w:lsdException w:name="List Number 4" w:semiHidden="1" w:unhideWhenUsed="1"/>
-    <w:lsdException w:name="List Number 5" w:semiHidden="1" w:unhideWhenUsed="1"/>
-    <w:lsdException w:name="Title" w:uiPriority="10" w:qFormat="1"/>
-    <w:lsdException w:name="Closing" w:semiHidden="1" w:unhideWhenUsed="1"/>
-    <w:lsdException w:name="Signature" w:semiHidden="1" w:unhideWhenUsed="1"/>
-    <w:lsdException w:name="Default Paragraph Font" w:semiHidden="1" w:uiPriority="1" w:unhideWhenUsed="1"/>
-    <w:lsdException w:name="Body Text" w:semiHidden="1" w:unhideWhenUsed="1"/>
-    <w:lsdException w:name="Body Text Indent" w:semiHidden="1" w:unhideWhenUsed="1"/>
-    <w:lsdException w:name="List Continue" w:semiHidden="1" w:unhideWhenUsed="1"/>
-    <w:lsdException w:name="List Continue 2" w:semiHidden="1" w:unhideWhenUsed="1"/>
-    <w:lsdException w:name="List Continue 3" w:semiHidden="1" w:unhideWhenUsed="1"/>
-    <w:lsdException w:name="List Continue 4" w:semiHidden="1" w:unhideWhenUsed="1"/>
-    <w:lsdException w:name="List Continue 5" w:semiHidden="1" w:unhideWhenUsed="1"/>
-    <w:lsdException w:name="Message Header" w:semiHidden="1" w:unhideWhenUsed="1"/>
-    <w:lsdException w:name="Subtitle" w:uiPriority="11" w:qFormat="1"/>
-    <w:lsdException w:name="Salutation" w:semiHidden="1" w:unhideWhenUsed="1"/>
-    <w:lsdException w:name="Date" w:semiHidden="1" w:unhideWhenUsed="1"/>
-    <w:lsdException w:name="Body Text First Indent" w:semiHidden="1" w:unhideWhenUsed="1"/>
-    <w:lsdException w:name="Body Text First Indent 2" w:semiHidden="1" w:unhideWhenUsed="1"/>
-    <w:lsdException w:name="Note Heading" w:semiHidden="1" w:unhideWhenUsed="1"/>
-    <w:lsdException w:name="Body Text 2" w:semiHidden="1" w:unhideWhenUsed="1"/>
-    <w:lsdException w:name="Body Text 3" w:semiHidden="1" w:unhideWhenUsed="1"/>
-    <w:lsdException w:name="Body Text Indent 2" w:semiHidden="1" w:unhideWhenUsed="1"/>
-    <w:lsdException w:name="Body Text Indent 3" w:semiHidden="1" w:unhideWhenUsed="1"/>
-    <w:lsdException w:name="Block Text" w:semiHidden="1" w:unhideWhenUsed="1"/>
-    <w:lsdException w:name="Hyperlink" w:semiHidden="1" w:unhideWhenUsed="1"/>
-    <w:lsdException w:name="FollowedHyperlink" w:semiHidden="1" w:unhideWhenUsed="1"/>
-    <w:lsdException w:name="Strong" w:uiPriority="22" w:qFormat="1"/>
-    <w:lsdException w:name="Emphasis" w:uiPriority="20" w:qFormat="1"/>
-    <w:lsdException w:name="Document Map" w:semiHidden="1" w:unhideWhenUsed="1"/>
-    <w:lsdException w:name="Plain Text" w:semiHidden="1" w:unhideWhenUsed="1"/>
-    <w:lsdException w:name="E-mail Signature" w:semiHidden="1" w:unhideWhenUsed="1"/>
-    <w:lsdException w:name="HTML Top of Form" w:semiHidden="1" w:unhideWhenUsed="1"/>
-    <w:lsdException w:name="HTML Bottom of Form" w:semiHidden="1" w:unhideWhenUsed="1"/>
-    <w:lsdException w:name="Normal (Web)" w:semiHidden="1" w:unhideWhenUsed="1"/>
-    <w:lsdException w:name="HTML Acronym" w:semiHidden="1" w:unhideWhenUsed="1"/>
-    <w:lsdException w:name="HTML Address" w:semiHidden="1" w:unhideWhenUsed="1"/>
-    <w:lsdException w:name="HTML Cite" w:semiHidden="1" w:unhideWhenUsed="1"/>
-    <w:lsdException w:name="HTML Code" w:semiHidden="1" w:unhideWhenUsed="1"/>
-    <w:lsdException w:name="HTML Definition" w:semiHidden="1" w:unhideWhenUsed="1"/>
-    <w:lsdException w:name="HTML Keyboard" w:semiHidden="1" w:unhideWhenUsed="1"/>
-    <w:lsdException w:name="HTML Preformatted" w:semiHidden="1" w:unhideWhenUsed="1"/>
-    <w:lsdException w:name="HTML Sample" w:semiHidden="1" w:unhideWhenUsed="1"/>
-    <w:lsdException w:name="HTML Typewriter" w:semiHidden="1" w:unhideWhenUsed="1"/>
-    <w:lsdException w:name="HTML Variable" w:semiHidden="1" w:unhideWhenUsed="1"/>
-    <w:lsdException w:name="Normal Table" w:semiHidden="1" w:unhideWhenUsed="1"/>
-    <w:lsdException w:name="annotation subject" w:semiHidden="1" w:unhideWhenUsed="1"/>
-    <w:lsdException w:name="No List" w:semiHidden="1" w:unhideWhenUsed="1"/>
-    <w:lsdException w:name="Outline List 1" w:semiHidden="1" w:unhideWhenUsed="1"/>
-    <w:lsdException w:name="Outline List 2" w:semiHidden="1" w:unhideWhenUsed="1"/>
-    <w:lsdException w:name="Outline List 3" w:semiHidden="1" w:unhideWhenUsed="1"/>
-    <w:lsdException w:name="Table Simple 1" w:semiHidden="1" w:unhideWhenUsed="1"/>
-    <w:lsdException w:name="Table Simple 2" w:semiHidden="1" w:unhideWhenUsed="1"/>
-    <w:lsdException w:name="Table Simple 3" w:semiHidden="1" w:unhideWhenUsed="1"/>
-    <w:lsdException w:name="Table Classic 1" w:semiHidden="1" w:unhideWhenUsed="1"/>
-    <w:lsdException w:name="Table Classic 2" w:semiHidden="1" w:unhideWhenUsed="1"/>
-    <w:lsdException w:name="Table Classic 3" w:semiHidden="1" w:unhideWhenUsed="1"/>
-    <w:lsdException w:name="Table Classic 4" w:semiHidden="1" w:unhideWhenUsed="1"/>
-    <w:lsdException w:name="Table Colorful 1" w:semiHidden="1" w:unhideWhenUsed="1"/>
-    <w:lsdException w:name="Table Colorful 2" w:semiHidden="1" w:unhideWhenUsed="1"/>
-    <w:lsdException w:name="Table Colorful 3" w:semiHidden="1" w:unhideWhenUsed="1"/>
-    <w:lsdException w:name="Table Columns 1" w:semiHidden="1" w:unhideWhenUsed="1"/>
-    <w:lsdException w:name="Table Columns 2" w:semiHidden="1" w:unhideWhenUsed="1"/>
-    <w:lsdException w:name="Table Columns 3" w:semiHidden="1" w:unhideWhenUsed="1"/>
-    <w:lsdException w:name="Table Columns 4" w:semiHidden="1" w:unhideWhenUsed="1"/>
-    <w:lsdException w:name="Table Columns 5" w:semiHidden="1" w:unhideWhenUsed="1"/>
-    <w:lsdException w:name="Table Grid 1" w:semiHidden="1" w:unhideWhenUsed="1"/>
-    <w:lsdException w:name="Table Grid 2" w:semiHidden="1" w:unhideWhenUsed="1"/>
-    <w:lsdException w:name="Table Grid 3" w:semiHidden="1" w:unhideWhenUsed="1"/>
-    <w:lsdException w:name="Table Grid 4" w:semiHidden="1" w:unhideWhenUsed="1"/>
-    <w:lsdException w:name="Table Grid 5" w:semiHidden="1" w:unhideWhenUsed="1"/>
-    <w:lsdException w:name="Table Grid 6" w:semiHidden="1" w:unhideWhenUsed="1"/>
-    <w:lsdException w:name="Table Grid 7" w:semiHidden="1" w:unhideWhenUsed="1"/>
-    <w:lsdException w:name="Table Grid 8" w:semiHidden="1" w:unhideWhenUsed="1"/>
-    <w:lsdException w:name="Table List 1" w:semiHidden="1" w:unhideWhenUsed="1"/>
-    <w:lsdException w:name="Table List 2" w:semiHidden="1" w:unhideWhenUsed="1"/>
-    <w:lsdException w:name="Table List 3" w:semiHidden="1" w:unhideWhenUsed="1"/>
-    <w:lsdException w:name="Table List 4" w:semiHidden="1" w:unhideWhenUsed="1"/>
-    <w:lsdException w:name="Table List 5" w:semiHidden="1" w:unhideWhenUsed="1"/>
-    <w:lsdException w:name="Table List 6" w:semiHidden="1" w:unhideWhenUsed="1"/>
-    <w:lsdException w:name="Table List 7" w:semiHidden="1" w:unhideWhenUsed="1"/>
-    <w:lsdException w:name="Table List 8" w:semiHidden="1" w:unhideWhenUsed="1"/>
-    <w:lsdException w:name="Table 3D effects 1" w:semiHidden="1" w:unhideWhenUsed="1"/>
-    <w:lsdException w:name="Table 3D effects 2" w:semiHidden="1" w:unhideWhenUsed="1"/>
-    <w:lsdException w:name="Table 3D effects 3" w:semiHidden="1" w:unhideWhenUsed="1"/>
-    <w:lsdException w:name="Table Contemporary" w:semiHidden="1" w:unhideWhenUsed="1"/>
-    <w:lsdException w:name="Table Elegant" w:semiHidden="1" w:unhideWhenUsed="1"/>
-    <w:lsdException w:name="Table Professional" w:semiHidden="1" w:unhideWhenUsed="1"/>
-    <w:lsdException w:name="Table Subtle 1" w:semiHidden="1" w:unhideWhenUsed="1"/>
-    <w:lsdException w:name="Table Subtle 2" w:semiHidden="1" w:unhideWhenUsed="1"/>
-    <w:lsdException w:name="Table Web 1" w:semiHidden="1" w:unhideWhenUsed="1"/>
-    <w:lsdException w:name="Table Web 2" w:semiHidden="1" w:unhideWhenUsed="1"/>
-    <w:lsdException w:name="Table Web 3" w:semiHidden="1" w:unhideWhenUsed="1"/>
-    <w:lsdException w:name="Balloon Text" w:semiHidden="1" w:unhideWhenUsed="1"/>
-    <w:lsdException w:name="Table Grid" w:uiPriority="59"/>
-    <w:lsdException w:name="Table Theme" w:semiHidden="1" w:unhideWhenUsed="1"/>
-    <w:lsdException w:name="Placeholder Text" w:semiHidden="1"/>
-    <w:lsdException w:name="No Spacing" w:uiPriority="1" w:qFormat="1"/>
-    <w:lsdException w:name="Light Shading" w:uiPriority="60"/>
-    <w:lsdException w:name="Light List" w:uiPriority="61"/>
-    <w:lsdException w:name="Light Grid" w:uiPriority="62"/>
-    <w:lsdException w:name="Medium Shading 1" w:uiPriority="63"/>
-    <w:lsdException w:name="Medium Shading 2" w:uiPriority="64"/>
-    <w:lsdException w:name="Medium List 1" w:uiPriority="65"/>
-    <w:lsdException w:name="Medium List 2" w:uiPriority="66"/>
-    <w:lsdException w:name="Medium Grid 1" w:uiPriority="67"/>
-    <w:lsdException w:name="Medium Grid 2" w:uiPriority="68"/>
-    <w:lsdException w:name="Medium Grid 3" w:uiPriority="69"/>
-    <w:lsdException w:name="Dark List" w:uiPriority="70"/>
-    <w:lsdException w:name="Colorful Shading" w:uiPriority="71"/>
-    <w:lsdException w:name="Colorful List" w:uiPriority="72"/>
-    <w:lsdException w:name="Colorful Grid" w:uiPriority="73"/>
-    <w:lsdException w:name="Light Shading Accent 1" w:uiPriority="60"/>
-    <w:lsdException w:name="Light List Accent 1" w:uiPriority="61"/>
-    <w:lsdException w:name="Light Grid Accent 1" w:uiPriority="62"/>
-    <w:lsdException w:name="Medium Shading 1 Accent 1" w:uiPriority="63"/>
-    <w:lsdException w:name="Medium Shading 2 Accent 1" w:uiPriority="64"/>
-    <w:lsdException w:name="Medium List 1 Accent 1" w:uiPriority="65"/>
-    <w:lsdException w:name="Revision" w:semiHidden="1"/>
-    <w:lsdException w:name="List Paragraph" w:uiPriority="34" w:qFormat="1"/>
-    <w:lsdException w:name="Quote" w:uiPriority="29" w:qFormat="1"/>
-    <w:lsdException w:name="Intense Quote" w:uiPriority="30" w:qFormat="1"/>
-    <w:lsdException w:name="Medium List 2 Accent 1" w:uiPriority="66"/>
-    <w:lsdException w:name="Medium Grid 1 Accent 1" w:uiPriority="67"/>
-    <w:lsdException w:name="Medium Grid 2 Accent 1" w:uiPriority="68"/>
-    <w:lsdException w:name="Medium Grid 3 Accent 1" w:uiPriority="69"/>
-    <w:lsdException w:name="Dark List Accent 1" w:uiPriority="70"/>
-    <w:lsdException w:name="Colorful Shading Accent 1" w:uiPriority="71"/>
-    <w:lsdException w:name="Colorful List Accent 1" w:uiPriority="72"/>
-    <w:lsdException w:name="Colorful Grid Accent 1" w:uiPriority="73"/>
-    <w:lsdException w:name="Light Shading Accent 2" w:uiPriority="60"/>
-    <w:lsdException w:name="Light List Accent 2" w:uiPriority="61"/>
-    <w:lsdException w:name="Light Grid Accent 2" w:uiPriority="62"/>
-    <w:lsdException w:name="Medium Shading 1 Accent 2" w:uiPriority="63"/>
-    <w:lsdException w:name="Medium Shading 2 Accent 2" w:uiPriority="64"/>
-    <w:lsdException w:name="Medium List 1 Accent 2" w:uiPriority="65"/>
-    <w:lsdException w:name="Medium List 2 Accent 2" w:uiPriority="66"/>
-    <w:lsdException w:name="Medium Grid 1 Accent 2" w:uiPriority="67"/>
-    <w:lsdException w:name="Medium Grid 2 Accent 2" w:uiPriority="68"/>
-    <w:lsdException w:name="Medium Grid 3 Accent 2" w:uiPriority="69"/>
-    <w:lsdException w:name="Dark List Accent 2" w:uiPriority="70"/>
-    <w:lsdException w:name="Colorful Shading Accent 2" w:uiPriority="71"/>
-    <w:lsdException w:name="Colorful List Accent 2" w:uiPriority="72"/>
-    <w:lsdException w:name="Colorful Grid Accent 2" w:uiPriority="73"/>
-    <w:lsdException w:name="Light Shading Accent 3" w:uiPriority="60"/>
-    <w:lsdException w:name="Light List Accent 3" w:uiPriority="61"/>
-    <w:lsdException w:name="Light Grid Accent 3" w:uiPriority="62"/>
-    <w:lsdException w:name="Medium Shading 1 Accent 3" w:uiPriority="63"/>
-    <w:lsdException w:name="Medium Shading 2 Accent 3" w:uiPriority="64"/>
-    <w:lsdException w:name="Medium List 1 Accent 3" w:uiPriority="65"/>
-    <w:lsdException w:name="Medium List 2 Accent 3" w:uiPriority="66"/>
-    <w:lsdException w:name="Medium Grid 1 Accent 3" w:uiPriority="67"/>
-    <w:lsdException w:name="Medium Grid 2 Accent 3" w:uiPriority="68"/>
-    <w:lsdException w:name="Medium Grid 3 Accent 3" w:uiPriority="69"/>
-    <w:lsdException w:name="Dark List Accent 3" w:uiPriority="70"/>
-    <w:lsdException w:name="Colorful Shading Accent 3" w:uiPriority="71"/>
-    <w:lsdException w:name="Colorful List Accent 3" w:uiPriority="72"/>
-    <w:lsdException w:name="Colorful Grid Accent 3" w:uiPriority="73"/>
-    <w:lsdException w:name="Light Shading Accent 4" w:uiPriority="60"/>
-    <w:lsdException w:name="Light List Accent 4" w:uiPriority="61"/>
-    <w:lsdException w:name="Light Grid Accent 4" w:uiPriority="62"/>
-    <w:lsdException w:name="Medium Shading 1 Accent 4" w:uiPriority="63"/>
-    <w:lsdException w:name="Medium Shading 2 Accent 4" w:uiPriority="64"/>
-    <w:lsdException w:name="Medium List 1 Accent 4" w:uiPriority="65"/>
-    <w:lsdException w:name="Medium List 2 Accent 4" w:uiPriority="66"/>
-    <w:lsdException w:name="Medium Grid 1 Accent 4" w:uiPriority="67"/>
-    <w:lsdException w:name="Medium Grid 2 Accent 4" w:uiPriority="68"/>
-    <w:lsdException w:name="Medium Grid 3 Accent 4" w:uiPriority="69"/>
-    <w:lsdException w:name="Dark List Accent 4" w:uiPriority="70"/>
-    <w:lsdException w:name="Colorful Shading Accent 4" w:uiPriority="71"/>
-    <w:lsdException w:name="Colorful List Accent 4" w:uiPriority="72"/>
-    <w:lsdException w:name="Colorful Grid Accent 4" w:uiPriority="73"/>
-    <w:lsdException w:name="Light Shading Accent 5" w:uiPriority="60"/>
-    <w:lsdException w:name="Light List Accent 5" w:uiPriority="61"/>
-    <w:lsdException w:name="Light Grid Accent 5" w:uiPriority="62"/>
-    <w:lsdException w:name="Medium Shading 1 Accent 5" w:uiPriority="63"/>
-    <w:lsdException w:name="Medium Shading 2 Accent 5" w:uiPriority="64"/>
-    <w:lsdException w:name="Medium List 1 Accent 5" w:uiPriority="65"/>
-    <w:lsdException w:name="Medium List 2 Accent 5" w:uiPriority="66"/>
-    <w:lsdException w:name="Medium Grid 1 Accent 5" w:uiPriority="67"/>
-    <w:lsdException w:name="Medium Grid 2 Accent 5" w:uiPriority="68"/>
-    <w:lsdException w:name="Medium Grid 3 Accent 5" w:uiPriority="69"/>
-    <w:lsdException w:name="Dark List Accent 5" w:uiPriority="70"/>
-    <w:lsdException w:name="Colorful Shading Accent 5" w:uiPriority="71"/>
-    <w:lsdException w:name="Colorful List Accent 5" w:uiPriority="72"/>
-    <w:lsdException w:name="Colorful Grid Accent 5" w:uiPriority="73"/>
-    <w:lsdException w:name="Light Shading Accent 6" w:uiPriority="60"/>
-    <w:lsdException w:name="Light List Accent 6" w:uiPriority="61"/>
-    <w:lsdException w:name="Light Grid Accent 6" w:uiPriority="62"/>
-    <w:lsdException w:name="Medium Shading 1 Accent 6" w:uiPriority="63"/>
-    <w:lsdException w:name="Medium Shading 2 Accent 6" w:uiPriority="64"/>
-    <w:lsdException w:name="Medium List 1 Accent 6" w:uiPriority="65"/>
-    <w:lsdException w:name="Medium List 2 Accent 6" w:uiPriority="66"/>
-    <w:lsdException w:name="Medium Grid 1 Accent 6" w:uiPriority="67"/>
-    <w:lsdException w:name="Medium Grid 2 Accent 6" w:uiPriority="68"/>
-    <w:lsdException w:name="Medium Grid 3 Accent 6" w:uiPriority="69"/>
-    <w:lsdException w:name="Dark List Accent 6" w:uiPriority="70"/>
-    <w:lsdException w:name="Colorful Shading Accent 6" w:uiPriority="71"/>
-    <w:lsdException w:name="Colorful List Accent 6" w:uiPriority="72"/>
-    <w:lsdException w:name="Colorful Grid Accent 6" w:uiPriority="73"/>
-    <w:lsdException w:name="Subtle Emphasis" w:uiPriority="19" w:qFormat="1"/>
-    <w:lsdException w:name="Intense Emphasis" w:uiPriority="21" w:qFormat="1"/>
-    <w:lsdException w:name="Subtle Reference" w:uiPriority="31" w:qFormat="1"/>
-    <w:lsdException w:name="Intense Reference" w:uiPriority="32" w:qFormat="1"/>
-    <w:lsdException w:name="Book Title" w:uiPriority="33" w:qFormat="1"/>
-    <w:lsdException w:name="Bibliography" w:semiHidden="1" w:uiPriority="37" w:unhideWhenUsed="1"/>
-    <w:lsdException w:name="TOC Heading" w:semiHidden="1" w:uiPriority="39" w:unhideWhenUsed="1" w:qFormat="1"/>
-    <w:lsdException w:name="Plain Table 1" w:uiPriority="41"/>
-    <w:lsdException w:name="Plain Table 2" w:uiPriority="42"/>
-    <w:lsdException w:name="Plain Table 3" w:uiPriority="43"/>
-    <w:lsdException w:name="Plain Table 4" w:uiPriority="44"/>
-    <w:lsdException w:name="Plain Table 5" w:uiPriority="45"/>
-    <w:lsdException w:name="Grid Table Light" w:uiPriority="40"/>
-    <w:lsdException w:name="Grid Table 1 Light" w:uiPriority="46"/>
-    <w:lsdException w:name="Grid Table 2" w:uiPriority="47"/>
-    <w:lsdException w:name="Grid Table 3" w:uiPriority="48"/>
-    <w:lsdException w:name="Grid Table 4" w:uiPriority="49"/>
-    <w:lsdException w:name="Grid Table 5 Dark" w:uiPriority="50"/>
-    <w:lsdException w:name="Grid Table 6 Colorful" w:uiPriority="51"/>
-    <w:lsdException w:name="Grid Table 7 Colorful" w:uiPriority="52"/>
-    <w:lsdException w:name="Grid Table 1 Light Accent 1" w:uiPriority="46"/>
-    <w:lsdException w:name="Grid Table 2 Accent 1" w:uiPriority="47"/>
-    <w:lsdException w:name="Grid Table 3 Accent 1" w:uiPriority="48"/>
-    <w:lsdException w:name="Grid Table 4 Accent 1" w:uiPriority="49"/>
-    <w:lsdException w:name="Grid Table 5 Dark Accent 1" w:uiPriority="50"/>
-    <w:lsdException w:name="Grid Table 6 Colorful Accent 1" w:uiPriority="51"/>
-    <w:lsdException w:name="Grid Table 7 Colorful Accent 1" w:uiPriority="52"/>
-    <w:lsdException w:name="Grid Table 1 Light Accent 2" w:uiPriority="46"/>
-    <w:lsdException w:name="Grid Table 2 Accent 2" w:uiPriority="47"/>
-    <w:lsdException w:name="Grid Table 3 Accent 2" w:uiPriority="48"/>
-    <w:lsdException w:name="Grid Table 4 Accent 2" w:uiPriority="49"/>
-    <w:lsdException w:name="Grid Table 5 Dark Accent 2" w:uiPriority="50"/>
-    <w:lsdException w:name="Grid Table 6 Colorful Accent 2" w:uiPriority="51"/>
-    <w:lsdException w:name="Grid Table 7 Colorful Accent 2" w:uiPriority="52"/>
-    <w:lsdException w:name="Grid Table 1 Light Accent 3" w:uiPriority="46"/>
-    <w:lsdException w:name="Grid Table 2 Accent 3" w:uiPriority="47"/>
-    <w:lsdException w:name="Grid Table 3 Accent 3" w:uiPriority="48"/>
-    <w:lsdException w:name="Grid Table 4 Accent 3" w:uiPriority="49"/>
-    <w:lsdException w:name="Grid Table 5 Dark Accent 3" w:uiPriority="50"/>
-    <w:lsdException w:name="Grid Table 6 Colorful Accent 3" w:uiPriority="51"/>
-    <w:lsdException w:name="Grid Table 7 Colorful Accent 3" w:uiPriority="52"/>
-    <w:lsdException w:name="Grid Table 1 Light Accent 4" w:uiPriority="46"/>
-    <w:lsdException w:name="Grid Table 2 Accent 4" w:uiPriority="47"/>
-    <w:lsdException w:name="Grid Table 3 Accent 4" w:uiPriority="48"/>
-    <w:lsdException w:name="Grid Table 4 Accent 4" w:uiPriority="49"/>
-    <w:lsdException w:name="Grid Table 5 Dark Accent 4" w:uiPriority="50"/>
-    <w:lsdException w:name="Grid Table 6 Colorful Accent 4" w:uiPriority="51"/>
-    <w:lsdException w:name="Grid Table 7 Colorful Accent 4" w:uiPriority="52"/>
-    <w:lsdException w:name="Grid Table 1 Light Accent 5" w:uiPriority="46"/>
-    <w:lsdException w:name="Grid Table 2 Accent 5" w:uiPriority="47"/>
-    <w:lsdException w:name="Grid Table 3 Accent 5" w:uiPriority="48"/>
-    <w:lsdException w:name="Grid Table 4 Accent 5" w:uiPriority="49"/>
-    <w:lsdException w:name="Grid Table 5 Dark Accent 5" w:uiPriority="50"/>
-    <w:lsdException w:name="Grid Table 6 Colorful Accent 5" w:uiPriority="51"/>
-    <w:lsdException w:name="Grid Table 7 Colorful Accent 5" w:uiPriority="52"/>
-    <w:lsdException w:name="Grid Table 1 Light Accent 6" w:uiPriority="46"/>
-    <w:lsdException w:name="Grid Table 2 Accent 6" w:uiPriority="47"/>
-    <w:lsdException w:name="Grid Table 3 Accent 6" w:uiPriority="48"/>
-    <w:lsdException w:name="Grid Table 4 Accent 6" w:uiPriority="49"/>
-    <w:lsdException w:name="Grid Table 5 Dark Accent 6" w:uiPriority="50"/>
-    <w:lsdException w:name="Grid Table 6 Colorful Accent 6" w:uiPriority="51"/>
-    <w:lsdException w:name="Grid Table 7 Colorful Accent 6" w:uiPriority="52"/>
-    <w:lsdException w:name="List Table 1 Light" w:uiPriority="46"/>
-    <w:lsdException w:name="List Table 2" w:uiPriority="47"/>
-    <w:lsdException w:name="List Table 3" w:uiPriority="48"/>
-    <w:lsdException w:name="List Table 4" w:uiPriority="49"/>
-    <w:lsdException w:name="List Table 5 Dark" w:uiPriority="50"/>
-    <w:lsdException w:name="List Table 6 Colorful" w:uiPriority="51"/>
-    <w:lsdException w:name="List Table 7 Colorful" w:uiPriority="52"/>
-    <w:lsdException w:name="List Table 1 Light Accent 1" w:uiPriority="46"/>
-    <w:lsdException w:name="List Table 2 Accent 1" w:uiPriority="47"/>
-    <w:lsdException w:name="List Table 3 Accent 1" w:uiPriority="48"/>
-    <w:lsdException w:name="List Table 4 Accent 1" w:uiPriority="49"/>
-    <w:lsdException w:name="List Table 5 Dark Accent 1" w:uiPriority="50"/>
-    <w:lsdException w:name="List Table 6 Colorful Accent 1" w:uiPriority="51"/>
-    <w:lsdException w:name="List Table 7 Colorful Accent 1" w:uiPriority="52"/>
-    <w:lsdException w:name="List Table 1 Light Accent 2" w:uiPriority="46"/>
-    <w:lsdException w:name="List Table 2 Accent 2" w:uiPriority="47"/>
-    <w:lsdException w:name="List Table 3 Accent 2" w:uiPriority="48"/>
-    <w:lsdException w:name="List Table 4 Accent 2" w:uiPriority="49"/>
-    <w:lsdException w:name="List Table 5 Dark Accent 2" w:uiPriority="50"/>
-    <w:lsdException w:name="List Table 6 Colorful Accent 2" w:uiPriority="51"/>
-    <w:lsdException w:name="List Table 7 Colorful Accent 2" w:uiPriority="52"/>
-    <w:lsdException w:name="List Table 1 Light Accent 3" w:uiPriority="46"/>
-    <w:lsdException w:name="List Table 2 Accent 3" w:uiPriority="47"/>
-    <w:lsdException w:name="List Table 3 Accent 3" w:uiPriority="48"/>
-    <w:lsdException w:name="List Table 4 Accent 3" w:uiPriority="49"/>
-    <w:lsdException w:name="List Table 5 Dark Accent 3" w:uiPriority="50"/>
-    <w:lsdException w:name="List Table 6 Colorful Accent 3" w:uiPriority="51"/>
-    <w:lsdException w:name="List Table 7 Colorful Accent 3" w:uiPriority="52"/>
-    <w:lsdException w:name="List Table 1 Light Accent 4" w:uiPriority="46"/>
-    <w:lsdException w:name="List Table 2 Accent 4" w:uiPriority="47"/>
-    <w:lsdException w:name="List Table 3 Accent 4" w:uiPriority="48"/>
-    <w:lsdException w:name="List Table 4 Accent 4" w:uiPriority="49"/>
-    <w:lsdException w:name="List Table 5 Dark Accent 4" w:uiPriority="50"/>
-    <w:lsdException w:name="List Table 6 Colorful Accent 4" w:uiPriority="51"/>
-    <w:lsdException w:name="List Table 7 Colorful Accent 4" w:uiPriority="52"/>
-    <w:lsdException w:name="List Table 1 Light Accent 5" w:uiPriority="46"/>
-    <w:lsdException w:name="List Table 2 Accent 5" w:uiPriority="47"/>
-    <w:lsdException w:name="List Table 3 Accent 5" w:uiPriority="48"/>
-    <w:lsdException w:name="List Table 4 Accent 5" w:uiPriority="49"/>
-    <w:lsdException w:name="List Table 5 Dark Accent 5" w:uiPriority="50"/>
-    <w:lsdException w:name="List Table 6 Colorful Accent 5" w:uiPriority="51"/>
-    <w:lsdException w:name="List Table 7 Colorful Accent 5" w:uiPriority="52"/>
-    <w:lsdException w:name="List Table 1 Light Accent 6" w:uiPriority="46"/>
-    <w:lsdException w:name="List Table 2 Accent 6" w:uiPriority="47"/>
-    <w:lsdException w:name="List Table 3 Accent 6" w:uiPriority="48"/>
-    <w:lsdException w:name="List Table 4 Accent 6" w:uiPriority="49"/>
-    <w:lsdException w:name="List Table 5 Dark Accent 6" w:uiPriority="50"/>
-    <w:lsdException w:name="List Table 6 Colorful Accent 6" w:uiPriority="51"/>
-    <w:lsdException w:name="List Table 7 Colorful Accent 6" w:uiPriority="52"/>
+  <w:latentStyles w:defLockedState="0" w:defUIPriority="99" w:defSemiHidden="1" w:defUnhideWhenUsed="1" w:defQFormat="0" w:count="267">
+    <w:lsdException w:name="Normal" w:semiHidden="0" w:uiPriority="0" w:unhideWhenUsed="0" w:qFormat="1"/>
+    <w:lsdException w:name="heading 1" w:semiHidden="0" w:uiPriority="9" w:unhideWhenUsed="0" w:qFormat="1"/>
+    <w:lsdException w:name="heading 2" w:uiPriority="9" w:qFormat="1"/>
+    <w:lsdException w:name="heading 3" w:uiPriority="9" w:qFormat="1"/>
+    <w:lsdException w:name="heading 4" w:uiPriority="9" w:qFormat="1"/>
+    <w:lsdException w:name="heading 5" w:uiPriority="9" w:qFormat="1"/>
+    <w:lsdException w:name="heading 6" w:uiPriority="9" w:qFormat="1"/>
+    <w:lsdException w:name="heading 7" w:uiPriority="9" w:qFormat="1"/>
+    <w:lsdException w:name="heading 8" w:uiPriority="9" w:qFormat="1"/>
+    <w:lsdException w:name="heading 9" w:uiPriority="9" w:qFormat="1"/>
+    <w:lsdException w:name="toc 1" w:uiPriority="39" w:qFormat="1"/>
+    <w:lsdException w:name="toc 2" w:uiPriority="39" w:qFormat="1"/>
+    <w:lsdException w:name="toc 3" w:uiPriority="39" w:qFormat="1"/>
+    <w:lsdException w:name="toc 4" w:uiPriority="39"/>
+    <w:lsdException w:name="toc 5" w:uiPriority="39"/>
+    <w:lsdException w:name="toc 6" w:uiPriority="39"/>
+    <w:lsdException w:name="toc 7" w:uiPriority="39"/>
+    <w:lsdException w:name="toc 8" w:uiPriority="39"/>
+    <w:lsdException w:name="toc 9" w:uiPriority="39"/>
+    <w:lsdException w:name="caption" w:uiPriority="35" w:qFormat="1"/>
+    <w:lsdException w:name="Title" w:semiHidden="0" w:uiPriority="10" w:unhideWhenUsed="0" w:qFormat="1"/>
+    <w:lsdException w:name="Default Paragraph Font" w:uiPriority="1"/>
+    <w:lsdException w:name="Subtitle" w:semiHidden="0" w:uiPriority="11" w:unhideWhenUsed="0" w:qFormat="1"/>
+    <w:lsdException w:name="Strong" w:semiHidden="0" w:uiPriority="22" w:unhideWhenUsed="0" w:qFormat="1"/>
+    <w:lsdException w:name="Emphasis" w:semiHidden="0" w:uiPriority="20" w:unhideWhenUsed="0" w:qFormat="1"/>
+    <w:lsdException w:name="Table Grid" w:semiHidden="0" w:uiPriority="59" w:unhideWhenUsed="0"/>
+    <w:lsdException w:name="Placeholder Text" w:unhideWhenUsed="0"/>
+    <w:lsdException w:name="No Spacing" w:semiHidden="0" w:uiPriority="1" w:unhideWhenUsed="0" w:qFormat="1"/>
+    <w:lsdException w:name="Light Shading" w:semiHidden="0" w:uiPriority="60" w:unhideWhenUsed="0"/>
+    <w:lsdException w:name="Light List" w:semiHidden="0" w:uiPriority="61" w:unhideWhenUsed="0"/>
+    <w:lsdException w:name="Light Grid" w:semiHidden="0" w:uiPriority="62" w:unhideWhenUsed="0"/>
+    <w:lsdException w:name="Medium Shading 1" w:semiHidden="0" w:uiPriority="63" w:unhideWhenUsed="0"/>
+    <w:lsdException w:name="Medium Shading 2" w:semiHidden="0" w:uiPriority="64" w:unhideWhenUsed="0"/>
+    <w:lsdException w:name="Medium List 1" w:semiHidden="0" w:uiPriority="65" w:unhideWhenUsed="0"/>
+    <w:lsdException w:name="Medium List 2" w:semiHidden="0" w:uiPriority="66" w:unhideWhenUsed="0"/>
+    <w:lsdException w:name="Medium Grid 1" w:semiHidden="0" w:uiPriority="67" w:unhideWhenUsed="0"/>
+    <w:lsdException w:name="Medium Grid 2" w:semiHidden="0" w:uiPriority="68" w:unhideWhenUsed="0"/>
+    <w:lsdException w:name="Medium Grid 3" w:semiHidden="0" w:uiPriority="69" w:unhideWhenUsed="0"/>
+    <w:lsdException w:name="Dark List" w:semiHidden="0" w:uiPriority="70" w:unhideWhenUsed="0"/>
+    <w:lsdException w:name="Colorful Shading" w:semiHidden="0" w:uiPriority="71" w:unhideWhenUsed="0"/>
+    <w:lsdException w:name="Colorful List" w:semiHidden="0" w:uiPriority="72" w:unhideWhenUsed="0"/>
+    <w:lsdException w:name="Colorful Grid" w:semiHidden="0" w:uiPriority="73" w:unhideWhenUsed="0"/>
+    <w:lsdException w:name="Light Shading Accent 1" w:semiHidden="0" w:uiPriority="60" w:unhideWhenUsed="0"/>
+    <w:lsdException w:name="Light List Accent 1" w:semiHidden="0" w:uiPriority="61" w:unhideWhenUsed="0"/>
+    <w:lsdException w:name="Light Grid Accent 1" w:semiHidden="0" w:uiPriority="62" w:unhideWhenUsed="0"/>
+    <w:lsdException w:name="Medium Shading 1 Accent 1" w:semiHidden="0" w:uiPriority="63" w:unhideWhenUsed="0"/>
+    <w:lsdException w:name="Medium Shading 2 Accent 1" w:semiHidden="0" w:uiPriority="64" w:unhideWhenUsed="0"/>
+    <w:lsdException w:name="Medium List 1 Accent 1" w:semiHidden="0" w:uiPriority="65" w:unhideWhenUsed="0"/>
+    <w:lsdException w:name="Revision" w:unhideWhenUsed="0"/>
+    <w:lsdException w:name="List Paragraph" w:semiHidden="0" w:uiPriority="34" w:unhideWhenUsed="0" w:qFormat="1"/>
+    <w:lsdException w:name="Quote" w:semiHidden="0" w:uiPriority="29" w:unhideWhenUsed="0" w:qFormat="1"/>
+    <w:lsdException w:name="Intense Quote" w:semiHidden="0" w:uiPriority="30" w:unhideWhenUsed="0" w:qFormat="1"/>
+    <w:lsdException w:name="Medium List 2 Accent 1" w:semiHidden="0" w:uiPriority="66" w:unhideWhenUsed="0"/>
+    <w:lsdException w:name="Medium Grid 1 Accent 1" w:semiHidden="0" w:uiPriority="67" w:unhideWhenUsed="0"/>
+    <w:lsdException w:name="Medium Grid 2 Accent 1" w:semiHidden="0" w:uiPriority="68" w:unhideWhenUsed="0"/>
+    <w:lsdException w:name="Medium Grid 3 Accent 1" w:semiHidden="0" w:uiPriority="69" w:unhideWhenUsed="0"/>
+    <w:lsdException w:name="Dark List Accent 1" w:semiHidden="0" w:uiPriority="70" w:unhideWhenUsed="0"/>
+    <w:lsdException w:name="Colorful Shading Accent 1" w:semiHidden="0" w:uiPriority="71" w:unhideWhenUsed="0"/>
+    <w:lsdException w:name="Colorful List Accent 1" w:semiHidden="0" w:uiPriority="72" w:unhideWhenUsed="0"/>
+    <w:lsdException w:name="Colorful Grid Accent 1" w:semiHidden="0" w:uiPriority="73" w:unhideWhenUsed="0"/>
+    <w:lsdException w:name="Light Shading Accent 2" w:semiHidden="0" w:uiPriority="60" w:unhideWhenUsed="0"/>
+    <w:lsdException w:name="Light List Accent 2" w:semiHidden="0" w:uiPriority="61" w:unhideWhenUsed="0"/>
+    <w:lsdException w:name="Light Grid Accent 2" w:semiHidden="0" w:uiPriority="62" w:unhideWhenUsed="0"/>
+    <w:lsdException w:name="Medium Shading 1 Accent 2" w:semiHidden="0" w:uiPriority="63" w:unhideWhenUsed="0"/>
+    <w:lsdException w:name="Medium Shading 2 Accent 2" w:semiHidden="0" w:uiPriority="64" w:unhideWhenUsed="0"/>
+    <w:lsdException w:name="Medium List 1 Accent 2" w:semiHidden="0" w:uiPriority="65" w:unhideWhenUsed="0"/>
+    <w:lsdException w:name="Medium List 2 Accent 2" w:semiHidden="0" w:uiPriority="66" w:unhideWhenUsed="0"/>
+    <w:lsdException w:name="Medium Grid 1 Accent 2" w:semiHidden="0" w:uiPriority="67" w:unhideWhenUsed="0"/>
+    <w:lsdException w:name="Medium Grid 2 Accent 2" w:semiHidden="0" w:uiPriority="68" w:unhideWhenUsed="0"/>
+    <w:lsdException w:name="Medium Grid 3 Accent 2" w:semiHidden="0" w:uiPriority="69" w:unhideWhenUsed="0"/>
+    <w:lsdException w:name="Dark List Accent 2" w:semiHidden="0" w:uiPriority="70" w:unhideWhenUsed="0"/>
+    <w:lsdException w:name="Colorful Shading Accent 2" w:semiHidden="0" w:uiPriority="71" w:unhideWhenUsed="0"/>
+    <w:lsdException w:name="Colorful List Accent 2" w:semiHidden="0" w:uiPriority="72" w:unhideWhenUsed="0"/>
+    <w:lsdException w:name="Colorful Grid Accent 2" w:semiHidden="0" w:uiPriority="73" w:unhideWhenUsed="0"/>
+    <w:lsdException w:name="Light Shading Accent 3" w:semiHidden="0" w:uiPriority="60" w:unhideWhenUsed="0"/>
+    <w:lsdException w:name="Light List Accent 3" w:semiHidden="0" w:uiPriority="61" w:unhideWhenUsed="0"/>
+    <w:lsdException w:name="Light Grid Accent 3" w:semiHidden="0" w:uiPriority="62" w:unhideWhenUsed="0"/>
+    <w:lsdException w:name="Medium Shading 1 Accent 3" w:semiHidden="0" w:uiPriority="63" w:unhideWhenUsed="0"/>
+    <w:lsdException w:name="Medium Shading 2 Accent 3" w:semiHidden="0" w:uiPriority="64" w:unhideWhenUsed="0"/>
+    <w:lsdException w:name="Medium List 1 Accent 3" w:semiHidden="0" w:uiPriority="65" w:unhideWhenUsed="0"/>
+    <w:lsdException w:name="Medium List 2 Accent 3" w:semiHidden="0" w:uiPriority="66" w:unhideWhenUsed="0"/>
+    <w:lsdException w:name="Medium Grid 1 Accent 3" w:semiHidden="0" w:uiPriority="67" w:unhideWhenUsed="0"/>
+    <w:lsdException w:name="Medium Grid 2 Accent 3" w:semiHidden="0" w:uiPriority="68" w:unhideWhenUsed="0"/>
+    <w:lsdException w:name="Medium Grid 3 Accent 3" w:semiHidden="0" w:uiPriority="69" w:unhideWhenUsed="0"/>
+    <w:lsdException w:name="Dark List Accent 3" w:semiHidden="0" w:uiPriority="70" w:unhideWhenUsed="0"/>
+    <w:lsdException w:name="Colorful Shading Accent 3" w:semiHidden="0" w:uiPriority="71" w:unhideWhenUsed="0"/>
+    <w:lsdException w:name="Colorful List Accent 3" w:semiHidden="0" w:uiPriority="72" w:unhideWhenUsed="0"/>
+    <w:lsdException w:name="Colorful Grid Accent 3" w:semiHidden="0" w:uiPriority="73" w:unhideWhenUsed="0"/>
+    <w:lsdException w:name="Light Shading Accent 4" w:semiHidden="0" w:uiPriority="60" w:unhideWhenUsed="0"/>
+    <w:lsdException w:name="Light List Accent 4" w:semiHidden="0" w:uiPriority="61" w:unhideWhenUsed="0"/>
+    <w:lsdException w:name="Light Grid Accent 4" w:semiHidden="0" w:uiPriority="62" w:unhideWhenUsed="0"/>
+    <w:lsdException w:name="Medium Shading 1 Accent 4" w:semiHidden="0" w:uiPriority="63" w:unhideWhenUsed="0"/>
+    <w:lsdException w:name="Medium Shading 2 Accent 4" w:semiHidden="0" w:uiPriority="64" w:unhideWhenUsed="0"/>
+    <w:lsdException w:name="Medium List 1 Accent 4" w:semiHidden="0" w:uiPriority="65" w:unhideWhenUsed="0"/>
+    <w:lsdException w:name="Medium List 2 Accent 4" w:semiHidden="0" w:uiPriority="66" w:unhideWhenUsed="0"/>
+    <w:lsdException w:name="Medium Grid 1 Accent 4" w:semiHidden="0" w:uiPriority="67" w:unhideWhenUsed="0"/>
+    <w:lsdException w:name="Medium Grid 2 Accent 4" w:semiHidden="0" w:uiPriority="68" w:unhideWhenUsed="0"/>
+    <w:lsdException w:name="Medium Grid 3 Accent 4" w:semiHidden="0" w:uiPriority="69" w:unhideWhenUsed="0"/>
+    <w:lsdException w:name="Dark List Accent 4" w:semiHidden="0" w:uiPriority="70" w:unhideWhenUsed="0"/>
+    <w:lsdException w:name="Colorful Shading Accent 4" w:semiHidden="0" w:uiPriority="71" w:unhideWhenUsed="0"/>
+    <w:lsdException w:name="Colorful List Accent 4" w:semiHidden="0" w:uiPriority="72" w:unhideWhenUsed="0"/>
+    <w:lsdException w:name="Colorful Grid Accent 4" w:semiHidden="0" w:uiPriority="73" w:unhideWhenUsed="0"/>
+    <w:lsdException w:name="Light Shading Accent 5" w:semiHidden="0" w:uiPriority="60" w:unhideWhenUsed="0"/>
+    <w:lsdException w:name="Light List Accent 5" w:semiHidden="0" w:uiPriority="61" w:unhideWhenUsed="0"/>
+    <w:lsdException w:name="Light Grid Accent 5" w:semiHidden="0" w:uiPriority="62" w:unhideWhenUsed="0"/>
+    <w:lsdException w:name="Medium Shading 1 Accent 5" w:semiHidden="0" w:uiPriority="63" w:unhideWhenUsed="0"/>
+    <w:lsdException w:name="Medium Shading 2 Accent 5" w:semiHidden="0" w:uiPriority="64" w:unhideWhenUsed="0"/>
+    <w:lsdException w:name="Medium List 1 Accent 5" w:semiHidden="0" w:uiPriority="65" w:unhideWhenUsed="0"/>
+    <w:lsdException w:name="Medium List 2 Accent 5" w:semiHidden="0" w:uiPriority="66" w:unhideWhenUsed="0"/>
+    <w:lsdException w:name="Medium Grid 1 Accent 5" w:semiHidden="0" w:uiPriority="67" w:unhideWhenUsed="0"/>
+    <w:lsdException w:name="Medium Grid 2 Accent 5" w:semiHidden="0" w:uiPriority="68" w:unhideWhenUsed="0"/>
+    <w:lsdException w:name="Medium Grid 3 Accent 5" w:semiHidden="0" w:uiPriority="69" w:unhideWhenUsed="0"/>
+    <w:lsdException w:name="Dark List Accent 5" w:semiHidden="0" w:uiPriority="70" w:unhideWhenUsed="0"/>
+    <w:lsdException w:name="Colorful Shading Accent 5" w:semiHidden="0" w:uiPriority="71" w:unhideWhenUsed="0"/>
+    <w:lsdException w:name="Colorful List Accent 5" w:semiHidden="0" w:uiPriority="72" w:unhideWhenUsed="0"/>
+    <w:lsdException w:name="Colorful Grid Accent 5" w:semiHidden="0" w:uiPriority="73" w:unhideWhenUsed="0"/>
+    <w:lsdException w:name="Light Shading Accent 6" w:semiHidden="0" w:uiPriority="60" w:unhideWhenUsed="0"/>
+    <w:lsdException w:name="Light List Accent 6" w:semiHidden="0" w:uiPriority="61" w:unhideWhenUsed="0"/>
+    <w:lsdException w:name="Light Grid Accent 6" w:semiHidden="0" w:uiPriority="62" w:unhideWhenUsed="0"/>
+    <w:lsdException w:name="Medium Shading 1 Accent 6" w:semiHidden="0" w:uiPriority="63" w:unhideWhenUsed="0"/>
+    <w:lsdException w:name="Medium Shading 2 Accent 6" w:semiHidden="0" w:uiPriority="64" w:unhideWhenUsed="0"/>
+    <w:lsdException w:name="Medium List 1 Accent 6" w:semiHidden="0" w:uiPriority="65" w:unhideWhenUsed="0"/>
+    <w:lsdException w:name="Medium List 2 Accent 6" w:semiHidden="0" w:uiPriority="66" w:unhideWhenUsed="0"/>
+    <w:lsdException w:name="Medium Grid 1 Accent 6" w:semiHidden="0" w:uiPriority="67" w:unhideWhenUsed="0"/>
+    <w:lsdException w:name="Medium Grid 2 Accent 6" w:semiHidden="0" w:uiPriority="68" w:unhideWhenUsed="0"/>
+    <w:lsdException w:name="Medium Grid 3 Accent 6" w:semiHidden="0" w:uiPriority="69" w:unhideWhenUsed="0"/>
+    <w:lsdException w:name="Dark List Accent 6" w:semiHidden="0" w:uiPriority="70" w:unhideWhenUsed="0"/>
+    <w:lsdException w:name="Colorful Shading Accent 6" w:semiHidden="0" w:uiPriority="71" w:unhideWhenUsed="0"/>
+    <w:lsdException w:name="Colorful List Accent 6" w:semiHidden="0" w:uiPriority="72" w:unhideWhenUsed="0"/>
+    <w:lsdException w:name="Colorful Grid Accent 6" w:semiHidden="0" w:uiPriority="73" w:unhideWhenUsed="0"/>
+    <w:lsdException w:name="Subtle Emphasis" w:semiHidden="0" w:uiPriority="19" w:unhideWhenUsed="0" w:qFormat="1"/>
+    <w:lsdException w:name="Intense Emphasis" w:semiHidden="0" w:uiPriority="21" w:unhideWhenUsed="0" w:qFormat="1"/>
+    <w:lsdException w:name="Subtle Reference" w:semiHidden="0" w:uiPriority="31" w:unhideWhenUsed="0" w:qFormat="1"/>
+    <w:lsdException w:name="Intense Reference" w:semiHidden="0" w:uiPriority="32" w:unhideWhenUsed="0" w:qFormat="1"/>
+    <w:lsdException w:name="Book Title" w:semiHidden="0" w:uiPriority="33" w:unhideWhenUsed="0" w:qFormat="1"/>
+    <w:lsdException w:name="Bibliography" w:uiPriority="37"/>
+    <w:lsdException w:name="TOC Heading" w:uiPriority="39" w:qFormat="1"/>
   </w:latentStyles>
-  <w:style w:type="paragraph" w:default="1" w:styleId="Normal">
+  <w:style w:type="paragraph" w:default="1" w:styleId="a">
     <w:name w:val="Normal"/>
     <w:qFormat/>
   </w:style>
-  <w:style w:type="paragraph" w:styleId="Heading1">
+  <w:style w:type="paragraph" w:styleId="1">
     <w:name w:val="heading 1"/>
-    <w:basedOn w:val="Normal"/>
-    <w:next w:val="Normal"/>
-    <w:link w:val="Heading1Char"/>
+    <w:basedOn w:val="a"/>
+    <w:next w:val="a"/>
+    <w:link w:val="10"/>
     <w:uiPriority w:val="9"/>
     <w:qFormat/>
     <w:rsid w:val="00B62F70"/>
@@ -34185,11 +34019,11 @@
       <w:szCs w:val="35"/>
     </w:rPr>
   </w:style>
-  <w:style w:type="paragraph" w:styleId="Heading2">
+  <w:style w:type="paragraph" w:styleId="2">
     <w:name w:val="heading 2"/>
-    <w:basedOn w:val="Normal"/>
-    <w:next w:val="Normal"/>
-    <w:link w:val="Heading2Char"/>
+    <w:basedOn w:val="a"/>
+    <w:next w:val="a"/>
+    <w:link w:val="20"/>
     <w:uiPriority w:val="9"/>
     <w:unhideWhenUsed/>
     <w:qFormat/>
@@ -34209,13 +34043,13 @@
       <w:szCs w:val="33"/>
     </w:rPr>
   </w:style>
-  <w:style w:type="character" w:default="1" w:styleId="DefaultParagraphFont">
+  <w:style w:type="character" w:default="1" w:styleId="a0">
     <w:name w:val="Default Paragraph Font"/>
     <w:uiPriority w:val="1"/>
     <w:semiHidden/>
     <w:unhideWhenUsed/>
   </w:style>
-  <w:style w:type="table" w:default="1" w:styleId="TableNormal">
+  <w:style w:type="table" w:default="1" w:styleId="a1">
     <w:name w:val="Normal Table"/>
     <w:uiPriority w:val="99"/>
     <w:semiHidden/>
@@ -34230,16 +34064,16 @@
       </w:tblCellMar>
     </w:tblPr>
   </w:style>
-  <w:style w:type="numbering" w:default="1" w:styleId="NoList">
+  <w:style w:type="numbering" w:default="1" w:styleId="a2">
     <w:name w:val="No List"/>
     <w:uiPriority w:val="99"/>
     <w:semiHidden/>
     <w:unhideWhenUsed/>
   </w:style>
-  <w:style w:type="character" w:customStyle="1" w:styleId="Heading1Char">
-    <w:name w:val="Heading 1 Char"/>
-    <w:basedOn w:val="DefaultParagraphFont"/>
-    <w:link w:val="Heading1"/>
+  <w:style w:type="character" w:customStyle="1" w:styleId="10">
+    <w:name w:val="หัวเรื่อง 1 อักขระ"/>
+    <w:basedOn w:val="a0"/>
+    <w:link w:val="1"/>
     <w:uiPriority w:val="9"/>
     <w:rsid w:val="00B62F70"/>
     <w:rPr>
@@ -34251,10 +34085,10 @@
       <w:szCs w:val="35"/>
     </w:rPr>
   </w:style>
-  <w:style w:type="character" w:customStyle="1" w:styleId="Heading2Char">
-    <w:name w:val="Heading 2 Char"/>
-    <w:basedOn w:val="DefaultParagraphFont"/>
-    <w:link w:val="Heading2"/>
+  <w:style w:type="character" w:customStyle="1" w:styleId="20">
+    <w:name w:val="หัวเรื่อง 2 อักขระ"/>
+    <w:basedOn w:val="a0"/>
+    <w:link w:val="2"/>
     <w:uiPriority w:val="9"/>
     <w:rsid w:val="00B62F70"/>
     <w:rPr>
@@ -34266,10 +34100,10 @@
       <w:szCs w:val="33"/>
     </w:rPr>
   </w:style>
-  <w:style w:type="paragraph" w:styleId="BalloonText">
+  <w:style w:type="paragraph" w:styleId="a3">
     <w:name w:val="Balloon Text"/>
-    <w:basedOn w:val="Normal"/>
-    <w:link w:val="BalloonTextChar"/>
+    <w:basedOn w:val="a"/>
+    <w:link w:val="a4"/>
     <w:uiPriority w:val="99"/>
     <w:semiHidden/>
     <w:unhideWhenUsed/>
@@ -34283,10 +34117,10 @@
       <w:szCs w:val="20"/>
     </w:rPr>
   </w:style>
-  <w:style w:type="character" w:customStyle="1" w:styleId="BalloonTextChar">
-    <w:name w:val="Balloon Text Char"/>
-    <w:basedOn w:val="DefaultParagraphFont"/>
-    <w:link w:val="BalloonText"/>
+  <w:style w:type="character" w:customStyle="1" w:styleId="a4">
+    <w:name w:val="ข้อความบอลลูน อักขระ"/>
+    <w:basedOn w:val="a0"/>
+    <w:link w:val="a3"/>
     <w:uiPriority w:val="99"/>
     <w:semiHidden/>
     <w:rsid w:val="00CC1319"/>
@@ -34296,9 +34130,9 @@
       <w:szCs w:val="20"/>
     </w:rPr>
   </w:style>
-  <w:style w:type="paragraph" w:styleId="ListParagraph">
+  <w:style w:type="paragraph" w:styleId="a5">
     <w:name w:val="List Paragraph"/>
-    <w:basedOn w:val="Normal"/>
+    <w:basedOn w:val="a"/>
     <w:uiPriority w:val="34"/>
     <w:qFormat/>
     <w:rsid w:val="005667EE"/>
@@ -34307,7 +34141,7 @@
       <w:contextualSpacing/>
     </w:pPr>
   </w:style>
-  <w:style w:type="paragraph" w:styleId="NoSpacing">
+  <w:style w:type="paragraph" w:styleId="a6">
     <w:name w:val="No Spacing"/>
     <w:uiPriority w:val="1"/>
     <w:qFormat/>
@@ -34316,9 +34150,9 @@
       <w:spacing w:after="0" w:line="240" w:lineRule="auto"/>
     </w:pPr>
   </w:style>
-  <w:style w:type="paragraph" w:customStyle="1" w:styleId="1">
+  <w:style w:type="paragraph" w:customStyle="1" w:styleId="11">
     <w:name w:val="รายการย่อหน้า1"/>
-    <w:basedOn w:val="Normal"/>
+    <w:basedOn w:val="a"/>
     <w:rsid w:val="00E60542"/>
     <w:pPr>
       <w:suppressAutoHyphens/>
@@ -34334,10 +34168,10 @@
       <w:lang w:eastAsia="th-TH"/>
     </w:rPr>
   </w:style>
-  <w:style w:type="paragraph" w:styleId="TOCHeading">
+  <w:style w:type="paragraph" w:styleId="a7">
     <w:name w:val="TOC Heading"/>
-    <w:basedOn w:val="Heading1"/>
-    <w:next w:val="Normal"/>
+    <w:basedOn w:val="1"/>
+    <w:next w:val="a"/>
     <w:uiPriority w:val="39"/>
     <w:unhideWhenUsed/>
     <w:qFormat/>
@@ -34350,10 +34184,10 @@
       <w:cs/>
     </w:rPr>
   </w:style>
-  <w:style w:type="paragraph" w:styleId="TOC2">
+  <w:style w:type="paragraph" w:styleId="21">
     <w:name w:val="toc 2"/>
-    <w:basedOn w:val="Normal"/>
-    <w:next w:val="Normal"/>
+    <w:basedOn w:val="a"/>
+    <w:next w:val="a"/>
     <w:autoRedefine/>
     <w:uiPriority w:val="39"/>
     <w:unhideWhenUsed/>
@@ -34369,10 +34203,10 @@
       <w:cs/>
     </w:rPr>
   </w:style>
-  <w:style w:type="paragraph" w:styleId="TOC1">
+  <w:style w:type="paragraph" w:styleId="12">
     <w:name w:val="toc 1"/>
-    <w:basedOn w:val="Normal"/>
-    <w:next w:val="Normal"/>
+    <w:basedOn w:val="a"/>
+    <w:next w:val="a"/>
     <w:autoRedefine/>
     <w:uiPriority w:val="39"/>
     <w:unhideWhenUsed/>
@@ -34387,10 +34221,10 @@
       <w:cs/>
     </w:rPr>
   </w:style>
-  <w:style w:type="paragraph" w:styleId="TOC3">
+  <w:style w:type="paragraph" w:styleId="3">
     <w:name w:val="toc 3"/>
-    <w:basedOn w:val="Normal"/>
-    <w:next w:val="Normal"/>
+    <w:basedOn w:val="a"/>
+    <w:next w:val="a"/>
     <w:autoRedefine/>
     <w:uiPriority w:val="39"/>
     <w:semiHidden/>
@@ -34407,9 +34241,9 @@
       <w:cs/>
     </w:rPr>
   </w:style>
-  <w:style w:type="character" w:styleId="Hyperlink">
+  <w:style w:type="character" w:styleId="a8">
     <w:name w:val="Hyperlink"/>
-    <w:basedOn w:val="DefaultParagraphFont"/>
+    <w:basedOn w:val="a0"/>
     <w:uiPriority w:val="99"/>
     <w:unhideWhenUsed/>
     <w:rsid w:val="007E7236"/>
@@ -34418,10 +34252,10 @@
       <w:u w:val="single"/>
     </w:rPr>
   </w:style>
-  <w:style w:type="paragraph" w:styleId="Header">
+  <w:style w:type="paragraph" w:styleId="a9">
     <w:name w:val="header"/>
-    <w:basedOn w:val="Normal"/>
-    <w:link w:val="HeaderChar"/>
+    <w:basedOn w:val="a"/>
+    <w:link w:val="aa"/>
     <w:uiPriority w:val="99"/>
     <w:unhideWhenUsed/>
     <w:rsid w:val="00377BF0"/>
@@ -34433,17 +34267,17 @@
       <w:spacing w:after="0" w:line="240" w:lineRule="auto"/>
     </w:pPr>
   </w:style>
-  <w:style w:type="character" w:customStyle="1" w:styleId="HeaderChar">
-    <w:name w:val="Header Char"/>
-    <w:basedOn w:val="DefaultParagraphFont"/>
-    <w:link w:val="Header"/>
+  <w:style w:type="character" w:customStyle="1" w:styleId="aa">
+    <w:name w:val="หัวกระดาษ อักขระ"/>
+    <w:basedOn w:val="a0"/>
+    <w:link w:val="a9"/>
     <w:uiPriority w:val="99"/>
     <w:rsid w:val="00377BF0"/>
   </w:style>
-  <w:style w:type="paragraph" w:styleId="Footer">
+  <w:style w:type="paragraph" w:styleId="ab">
     <w:name w:val="footer"/>
-    <w:basedOn w:val="Normal"/>
-    <w:link w:val="FooterChar"/>
+    <w:basedOn w:val="a"/>
+    <w:link w:val="ac"/>
     <w:uiPriority w:val="99"/>
     <w:unhideWhenUsed/>
     <w:rsid w:val="00377BF0"/>
@@ -34455,16 +34289,16 @@
       <w:spacing w:after="0" w:line="240" w:lineRule="auto"/>
     </w:pPr>
   </w:style>
-  <w:style w:type="character" w:customStyle="1" w:styleId="FooterChar">
-    <w:name w:val="Footer Char"/>
-    <w:basedOn w:val="DefaultParagraphFont"/>
-    <w:link w:val="Footer"/>
+  <w:style w:type="character" w:customStyle="1" w:styleId="ac">
+    <w:name w:val="ท้ายกระดาษ อักขระ"/>
+    <w:basedOn w:val="a0"/>
+    <w:link w:val="ab"/>
     <w:uiPriority w:val="99"/>
     <w:rsid w:val="00377BF0"/>
   </w:style>
-  <w:style w:type="paragraph" w:styleId="NormalWeb">
+  <w:style w:type="paragraph" w:styleId="ad">
     <w:name w:val="Normal (Web)"/>
-    <w:basedOn w:val="Normal"/>
+    <w:basedOn w:val="a"/>
     <w:uiPriority w:val="99"/>
     <w:unhideWhenUsed/>
     <w:rsid w:val="00FD76D3"/>
@@ -34478,7 +34312,489 @@
   </w:style>
   <w:style w:type="character" w:customStyle="1" w:styleId="apple-tab-span">
     <w:name w:val="apple-tab-span"/>
-    <w:basedOn w:val="DefaultParagraphFont"/>
+    <w:basedOn w:val="a0"/>
+    <w:rsid w:val="009A116A"/>
+  </w:style>
+</w:styles>
+</file>
+
+<file path=word/stylesWithEffects.xml><?xml version="1.0" encoding="utf-8"?>
+<w:styles xmlns:wpc="http://schemas.microsoft.com/office/word/2010/wordprocessingCanvas" xmlns:mc="http://schemas.openxmlformats.org/markup-compatibility/2006" xmlns:o="urn:schemas-microsoft-com:office:office" xmlns:r="http://schemas.openxmlformats.org/officeDocument/2006/relationships" xmlns:m="http://schemas.openxmlformats.org/officeDocument/2006/math" xmlns:v="urn:schemas-microsoft-com:vml" xmlns:wp14="http://schemas.microsoft.com/office/word/2010/wordprocessingDrawing" xmlns:wp="http://schemas.openxmlformats.org/drawingml/2006/wordprocessingDrawing" xmlns:w10="urn:schemas-microsoft-com:office:word" xmlns:w="http://schemas.openxmlformats.org/wordprocessingml/2006/main" xmlns:w14="http://schemas.microsoft.com/office/word/2010/wordml" xmlns:wpg="http://schemas.microsoft.com/office/word/2010/wordprocessingGroup" xmlns:wpi="http://schemas.microsoft.com/office/word/2010/wordprocessingInk" xmlns:wne="http://schemas.microsoft.com/office/word/2006/wordml" xmlns:wps="http://schemas.microsoft.com/office/word/2010/wordprocessingShape" mc:Ignorable="w14 wp14">
+  <w:docDefaults>
+    <w:rPrDefault>
+      <w:rPr>
+        <w:rFonts w:asciiTheme="minorHAnsi" w:eastAsiaTheme="minorHAnsi" w:hAnsiTheme="minorHAnsi" w:cstheme="minorBidi"/>
+        <w:sz w:val="22"/>
+        <w:szCs w:val="28"/>
+        <w:lang w:val="en-US" w:eastAsia="en-US" w:bidi="th-TH"/>
+      </w:rPr>
+    </w:rPrDefault>
+    <w:pPrDefault>
+      <w:pPr>
+        <w:spacing w:after="200" w:line="276" w:lineRule="auto"/>
+      </w:pPr>
+    </w:pPrDefault>
+  </w:docDefaults>
+  <w:latentStyles w:defLockedState="0" w:defUIPriority="99" w:defSemiHidden="1" w:defUnhideWhenUsed="1" w:defQFormat="0" w:count="267">
+    <w:lsdException w:name="Normal" w:semiHidden="0" w:uiPriority="0" w:unhideWhenUsed="0" w:qFormat="1"/>
+    <w:lsdException w:name="heading 1" w:semiHidden="0" w:uiPriority="9" w:unhideWhenUsed="0" w:qFormat="1"/>
+    <w:lsdException w:name="heading 2" w:uiPriority="9" w:qFormat="1"/>
+    <w:lsdException w:name="heading 3" w:uiPriority="9" w:qFormat="1"/>
+    <w:lsdException w:name="heading 4" w:uiPriority="9" w:qFormat="1"/>
+    <w:lsdException w:name="heading 5" w:uiPriority="9" w:qFormat="1"/>
+    <w:lsdException w:name="heading 6" w:uiPriority="9" w:qFormat="1"/>
+    <w:lsdException w:name="heading 7" w:uiPriority="9" w:qFormat="1"/>
+    <w:lsdException w:name="heading 8" w:uiPriority="9" w:qFormat="1"/>
+    <w:lsdException w:name="heading 9" w:uiPriority="9" w:qFormat="1"/>
+    <w:lsdException w:name="toc 1" w:uiPriority="39" w:qFormat="1"/>
+    <w:lsdException w:name="toc 2" w:uiPriority="39" w:qFormat="1"/>
+    <w:lsdException w:name="toc 3" w:uiPriority="39" w:qFormat="1"/>
+    <w:lsdException w:name="toc 4" w:uiPriority="39"/>
+    <w:lsdException w:name="toc 5" w:uiPriority="39"/>
+    <w:lsdException w:name="toc 6" w:uiPriority="39"/>
+    <w:lsdException w:name="toc 7" w:uiPriority="39"/>
+    <w:lsdException w:name="toc 8" w:uiPriority="39"/>
+    <w:lsdException w:name="toc 9" w:uiPriority="39"/>
+    <w:lsdException w:name="caption" w:uiPriority="35" w:qFormat="1"/>
+    <w:lsdException w:name="Title" w:semiHidden="0" w:uiPriority="10" w:unhideWhenUsed="0" w:qFormat="1"/>
+    <w:lsdException w:name="Default Paragraph Font" w:uiPriority="1"/>
+    <w:lsdException w:name="Subtitle" w:semiHidden="0" w:uiPriority="11" w:unhideWhenUsed="0" w:qFormat="1"/>
+    <w:lsdException w:name="Strong" w:semiHidden="0" w:uiPriority="22" w:unhideWhenUsed="0" w:qFormat="1"/>
+    <w:lsdException w:name="Emphasis" w:semiHidden="0" w:uiPriority="20" w:unhideWhenUsed="0" w:qFormat="1"/>
+    <w:lsdException w:name="Table Grid" w:semiHidden="0" w:uiPriority="59" w:unhideWhenUsed="0"/>
+    <w:lsdException w:name="Placeholder Text" w:unhideWhenUsed="0"/>
+    <w:lsdException w:name="No Spacing" w:semiHidden="0" w:uiPriority="1" w:unhideWhenUsed="0" w:qFormat="1"/>
+    <w:lsdException w:name="Light Shading" w:semiHidden="0" w:uiPriority="60" w:unhideWhenUsed="0"/>
+    <w:lsdException w:name="Light List" w:semiHidden="0" w:uiPriority="61" w:unhideWhenUsed="0"/>
+    <w:lsdException w:name="Light Grid" w:semiHidden="0" w:uiPriority="62" w:unhideWhenUsed="0"/>
+    <w:lsdException w:name="Medium Shading 1" w:semiHidden="0" w:uiPriority="63" w:unhideWhenUsed="0"/>
+    <w:lsdException w:name="Medium Shading 2" w:semiHidden="0" w:uiPriority="64" w:unhideWhenUsed="0"/>
+    <w:lsdException w:name="Medium List 1" w:semiHidden="0" w:uiPriority="65" w:unhideWhenUsed="0"/>
+    <w:lsdException w:name="Medium List 2" w:semiHidden="0" w:uiPriority="66" w:unhideWhenUsed="0"/>
+    <w:lsdException w:name="Medium Grid 1" w:semiHidden="0" w:uiPriority="67" w:unhideWhenUsed="0"/>
+    <w:lsdException w:name="Medium Grid 2" w:semiHidden="0" w:uiPriority="68" w:unhideWhenUsed="0"/>
+    <w:lsdException w:name="Medium Grid 3" w:semiHidden="0" w:uiPriority="69" w:unhideWhenUsed="0"/>
+    <w:lsdException w:name="Dark List" w:semiHidden="0" w:uiPriority="70" w:unhideWhenUsed="0"/>
+    <w:lsdException w:name="Colorful Shading" w:semiHidden="0" w:uiPriority="71" w:unhideWhenUsed="0"/>
+    <w:lsdException w:name="Colorful List" w:semiHidden="0" w:uiPriority="72" w:unhideWhenUsed="0"/>
+    <w:lsdException w:name="Colorful Grid" w:semiHidden="0" w:uiPriority="73" w:unhideWhenUsed="0"/>
+    <w:lsdException w:name="Light Shading Accent 1" w:semiHidden="0" w:uiPriority="60" w:unhideWhenUsed="0"/>
+    <w:lsdException w:name="Light List Accent 1" w:semiHidden="0" w:uiPriority="61" w:unhideWhenUsed="0"/>
+    <w:lsdException w:name="Light Grid Accent 1" w:semiHidden="0" w:uiPriority="62" w:unhideWhenUsed="0"/>
+    <w:lsdException w:name="Medium Shading 1 Accent 1" w:semiHidden="0" w:uiPriority="63" w:unhideWhenUsed="0"/>
+    <w:lsdException w:name="Medium Shading 2 Accent 1" w:semiHidden="0" w:uiPriority="64" w:unhideWhenUsed="0"/>
+    <w:lsdException w:name="Medium List 1 Accent 1" w:semiHidden="0" w:uiPriority="65" w:unhideWhenUsed="0"/>
+    <w:lsdException w:name="Revision" w:unhideWhenUsed="0"/>
+    <w:lsdException w:name="List Paragraph" w:semiHidden="0" w:uiPriority="34" w:unhideWhenUsed="0" w:qFormat="1"/>
+    <w:lsdException w:name="Quote" w:semiHidden="0" w:uiPriority="29" w:unhideWhenUsed="0" w:qFormat="1"/>
+    <w:lsdException w:name="Intense Quote" w:semiHidden="0" w:uiPriority="30" w:unhideWhenUsed="0" w:qFormat="1"/>
+    <w:lsdException w:name="Medium List 2 Accent 1" w:semiHidden="0" w:uiPriority="66" w:unhideWhenUsed="0"/>
+    <w:lsdException w:name="Medium Grid 1 Accent 1" w:semiHidden="0" w:uiPriority="67" w:unhideWhenUsed="0"/>
+    <w:lsdException w:name="Medium Grid 2 Accent 1" w:semiHidden="0" w:uiPriority="68" w:unhideWhenUsed="0"/>
+    <w:lsdException w:name="Medium Grid 3 Accent 1" w:semiHidden="0" w:uiPriority="69" w:unhideWhenUsed="0"/>
+    <w:lsdException w:name="Dark List Accent 1" w:semiHidden="0" w:uiPriority="70" w:unhideWhenUsed="0"/>
+    <w:lsdException w:name="Colorful Shading Accent 1" w:semiHidden="0" w:uiPriority="71" w:unhideWhenUsed="0"/>
+    <w:lsdException w:name="Colorful List Accent 1" w:semiHidden="0" w:uiPriority="72" w:unhideWhenUsed="0"/>
+    <w:lsdException w:name="Colorful Grid Accent 1" w:semiHidden="0" w:uiPriority="73" w:unhideWhenUsed="0"/>
+    <w:lsdException w:name="Light Shading Accent 2" w:semiHidden="0" w:uiPriority="60" w:unhideWhenUsed="0"/>
+    <w:lsdException w:name="Light List Accent 2" w:semiHidden="0" w:uiPriority="61" w:unhideWhenUsed="0"/>
+    <w:lsdException w:name="Light Grid Accent 2" w:semiHidden="0" w:uiPriority="62" w:unhideWhenUsed="0"/>
+    <w:lsdException w:name="Medium Shading 1 Accent 2" w:semiHidden="0" w:uiPriority="63" w:unhideWhenUsed="0"/>
+    <w:lsdException w:name="Medium Shading 2 Accent 2" w:semiHidden="0" w:uiPriority="64" w:unhideWhenUsed="0"/>
+    <w:lsdException w:name="Medium List 1 Accent 2" w:semiHidden="0" w:uiPriority="65" w:unhideWhenUsed="0"/>
+    <w:lsdException w:name="Medium List 2 Accent 2" w:semiHidden="0" w:uiPriority="66" w:unhideWhenUsed="0"/>
+    <w:lsdException w:name="Medium Grid 1 Accent 2" w:semiHidden="0" w:uiPriority="67" w:unhideWhenUsed="0"/>
+    <w:lsdException w:name="Medium Grid 2 Accent 2" w:semiHidden="0" w:uiPriority="68" w:unhideWhenUsed="0"/>
+    <w:lsdException w:name="Medium Grid 3 Accent 2" w:semiHidden="0" w:uiPriority="69" w:unhideWhenUsed="0"/>
+    <w:lsdException w:name="Dark List Accent 2" w:semiHidden="0" w:uiPriority="70" w:unhideWhenUsed="0"/>
+    <w:lsdException w:name="Colorful Shading Accent 2" w:semiHidden="0" w:uiPriority="71" w:unhideWhenUsed="0"/>
+    <w:lsdException w:name="Colorful List Accent 2" w:semiHidden="0" w:uiPriority="72" w:unhideWhenUsed="0"/>
+    <w:lsdException w:name="Colorful Grid Accent 2" w:semiHidden="0" w:uiPriority="73" w:unhideWhenUsed="0"/>
+    <w:lsdException w:name="Light Shading Accent 3" w:semiHidden="0" w:uiPriority="60" w:unhideWhenUsed="0"/>
+    <w:lsdException w:name="Light List Accent 3" w:semiHidden="0" w:uiPriority="61" w:unhideWhenUsed="0"/>
+    <w:lsdException w:name="Light Grid Accent 3" w:semiHidden="0" w:uiPriority="62" w:unhideWhenUsed="0"/>
+    <w:lsdException w:name="Medium Shading 1 Accent 3" w:semiHidden="0" w:uiPriority="63" w:unhideWhenUsed="0"/>
+    <w:lsdException w:name="Medium Shading 2 Accent 3" w:semiHidden="0" w:uiPriority="64" w:unhideWhenUsed="0"/>
+    <w:lsdException w:name="Medium List 1 Accent 3" w:semiHidden="0" w:uiPriority="65" w:unhideWhenUsed="0"/>
+    <w:lsdException w:name="Medium List 2 Accent 3" w:semiHidden="0" w:uiPriority="66" w:unhideWhenUsed="0"/>
+    <w:lsdException w:name="Medium Grid 1 Accent 3" w:semiHidden="0" w:uiPriority="67" w:unhideWhenUsed="0"/>
+    <w:lsdException w:name="Medium Grid 2 Accent 3" w:semiHidden="0" w:uiPriority="68" w:unhideWhenUsed="0"/>
+    <w:lsdException w:name="Medium Grid 3 Accent 3" w:semiHidden="0" w:uiPriority="69" w:unhideWhenUsed="0"/>
+    <w:lsdException w:name="Dark List Accent 3" w:semiHidden="0" w:uiPriority="70" w:unhideWhenUsed="0"/>
+    <w:lsdException w:name="Colorful Shading Accent 3" w:semiHidden="0" w:uiPriority="71" w:unhideWhenUsed="0"/>
+    <w:lsdException w:name="Colorful List Accent 3" w:semiHidden="0" w:uiPriority="72" w:unhideWhenUsed="0"/>
+    <w:lsdException w:name="Colorful Grid Accent 3" w:semiHidden="0" w:uiPriority="73" w:unhideWhenUsed="0"/>
+    <w:lsdException w:name="Light Shading Accent 4" w:semiHidden="0" w:uiPriority="60" w:unhideWhenUsed="0"/>
+    <w:lsdException w:name="Light List Accent 4" w:semiHidden="0" w:uiPriority="61" w:unhideWhenUsed="0"/>
+    <w:lsdException w:name="Light Grid Accent 4" w:semiHidden="0" w:uiPriority="62" w:unhideWhenUsed="0"/>
+    <w:lsdException w:name="Medium Shading 1 Accent 4" w:semiHidden="0" w:uiPriority="63" w:unhideWhenUsed="0"/>
+    <w:lsdException w:name="Medium Shading 2 Accent 4" w:semiHidden="0" w:uiPriority="64" w:unhideWhenUsed="0"/>
+    <w:lsdException w:name="Medium List 1 Accent 4" w:semiHidden="0" w:uiPriority="65" w:unhideWhenUsed="0"/>
+    <w:lsdException w:name="Medium List 2 Accent 4" w:semiHidden="0" w:uiPriority="66" w:unhideWhenUsed="0"/>
+    <w:lsdException w:name="Medium Grid 1 Accent 4" w:semiHidden="0" w:uiPriority="67" w:unhideWhenUsed="0"/>
+    <w:lsdException w:name="Medium Grid 2 Accent 4" w:semiHidden="0" w:uiPriority="68" w:unhideWhenUsed="0"/>
+    <w:lsdException w:name="Medium Grid 3 Accent 4" w:semiHidden="0" w:uiPriority="69" w:unhideWhenUsed="0"/>
+    <w:lsdException w:name="Dark List Accent 4" w:semiHidden="0" w:uiPriority="70" w:unhideWhenUsed="0"/>
+    <w:lsdException w:name="Colorful Shading Accent 4" w:semiHidden="0" w:uiPriority="71" w:unhideWhenUsed="0"/>
+    <w:lsdException w:name="Colorful List Accent 4" w:semiHidden="0" w:uiPriority="72" w:unhideWhenUsed="0"/>
+    <w:lsdException w:name="Colorful Grid Accent 4" w:semiHidden="0" w:uiPriority="73" w:unhideWhenUsed="0"/>
+    <w:lsdException w:name="Light Shading Accent 5" w:semiHidden="0" w:uiPriority="60" w:unhideWhenUsed="0"/>
+    <w:lsdException w:name="Light List Accent 5" w:semiHidden="0" w:uiPriority="61" w:unhideWhenUsed="0"/>
+    <w:lsdException w:name="Light Grid Accent 5" w:semiHidden="0" w:uiPriority="62" w:unhideWhenUsed="0"/>
+    <w:lsdException w:name="Medium Shading 1 Accent 5" w:semiHidden="0" w:uiPriority="63" w:unhideWhenUsed="0"/>
+    <w:lsdException w:name="Medium Shading 2 Accent 5" w:semiHidden="0" w:uiPriority="64" w:unhideWhenUsed="0"/>
+    <w:lsdException w:name="Medium List 1 Accent 5" w:semiHidden="0" w:uiPriority="65" w:unhideWhenUsed="0"/>
+    <w:lsdException w:name="Medium List 2 Accent 5" w:semiHidden="0" w:uiPriority="66" w:unhideWhenUsed="0"/>
+    <w:lsdException w:name="Medium Grid 1 Accent 5" w:semiHidden="0" w:uiPriority="67" w:unhideWhenUsed="0"/>
+    <w:lsdException w:name="Medium Grid 2 Accent 5" w:semiHidden="0" w:uiPriority="68" w:unhideWhenUsed="0"/>
+    <w:lsdException w:name="Medium Grid 3 Accent 5" w:semiHidden="0" w:uiPriority="69" w:unhideWhenUsed="0"/>
+    <w:lsdException w:name="Dark List Accent 5" w:semiHidden="0" w:uiPriority="70" w:unhideWhenUsed="0"/>
+    <w:lsdException w:name="Colorful Shading Accent 5" w:semiHidden="0" w:uiPriority="71" w:unhideWhenUsed="0"/>
+    <w:lsdException w:name="Colorful List Accent 5" w:semiHidden="0" w:uiPriority="72" w:unhideWhenUsed="0"/>
+    <w:lsdException w:name="Colorful Grid Accent 5" w:semiHidden="0" w:uiPriority="73" w:unhideWhenUsed="0"/>
+    <w:lsdException w:name="Light Shading Accent 6" w:semiHidden="0" w:uiPriority="60" w:unhideWhenUsed="0"/>
+    <w:lsdException w:name="Light List Accent 6" w:semiHidden="0" w:uiPriority="61" w:unhideWhenUsed="0"/>
+    <w:lsdException w:name="Light Grid Accent 6" w:semiHidden="0" w:uiPriority="62" w:unhideWhenUsed="0"/>
+    <w:lsdException w:name="Medium Shading 1 Accent 6" w:semiHidden="0" w:uiPriority="63" w:unhideWhenUsed="0"/>
+    <w:lsdException w:name="Medium Shading 2 Accent 6" w:semiHidden="0" w:uiPriority="64" w:unhideWhenUsed="0"/>
+    <w:lsdException w:name="Medium List 1 Accent 6" w:semiHidden="0" w:uiPriority="65" w:unhideWhenUsed="0"/>
+    <w:lsdException w:name="Medium List 2 Accent 6" w:semiHidden="0" w:uiPriority="66" w:unhideWhenUsed="0"/>
+    <w:lsdException w:name="Medium Grid 1 Accent 6" w:semiHidden="0" w:uiPriority="67" w:unhideWhenUsed="0"/>
+    <w:lsdException w:name="Medium Grid 2 Accent 6" w:semiHidden="0" w:uiPriority="68" w:unhideWhenUsed="0"/>
+    <w:lsdException w:name="Medium Grid 3 Accent 6" w:semiHidden="0" w:uiPriority="69" w:unhideWhenUsed="0"/>
+    <w:lsdException w:name="Dark List Accent 6" w:semiHidden="0" w:uiPriority="70" w:unhideWhenUsed="0"/>
+    <w:lsdException w:name="Colorful Shading Accent 6" w:semiHidden="0" w:uiPriority="71" w:unhideWhenUsed="0"/>
+    <w:lsdException w:name="Colorful List Accent 6" w:semiHidden="0" w:uiPriority="72" w:unhideWhenUsed="0"/>
+    <w:lsdException w:name="Colorful Grid Accent 6" w:semiHidden="0" w:uiPriority="73" w:unhideWhenUsed="0"/>
+    <w:lsdException w:name="Subtle Emphasis" w:semiHidden="0" w:uiPriority="19" w:unhideWhenUsed="0" w:qFormat="1"/>
+    <w:lsdException w:name="Intense Emphasis" w:semiHidden="0" w:uiPriority="21" w:unhideWhenUsed="0" w:qFormat="1"/>
+    <w:lsdException w:name="Subtle Reference" w:semiHidden="0" w:uiPriority="31" w:unhideWhenUsed="0" w:qFormat="1"/>
+    <w:lsdException w:name="Intense Reference" w:semiHidden="0" w:uiPriority="32" w:unhideWhenUsed="0" w:qFormat="1"/>
+    <w:lsdException w:name="Book Title" w:semiHidden="0" w:uiPriority="33" w:unhideWhenUsed="0" w:qFormat="1"/>
+    <w:lsdException w:name="Bibliography" w:uiPriority="37"/>
+    <w:lsdException w:name="TOC Heading" w:uiPriority="39" w:qFormat="1"/>
+  </w:latentStyles>
+  <w:style w:type="paragraph" w:default="1" w:styleId="a">
+    <w:name w:val="Normal"/>
+    <w:qFormat/>
+  </w:style>
+  <w:style w:type="paragraph" w:styleId="1">
+    <w:name w:val="heading 1"/>
+    <w:basedOn w:val="a"/>
+    <w:next w:val="a"/>
+    <w:link w:val="10"/>
+    <w:uiPriority w:val="9"/>
+    <w:qFormat/>
+    <w:rsid w:val="00B62F70"/>
+    <w:pPr>
+      <w:keepNext/>
+      <w:keepLines/>
+      <w:spacing w:before="480" w:after="0"/>
+      <w:outlineLvl w:val="0"/>
+    </w:pPr>
+    <w:rPr>
+      <w:rFonts w:asciiTheme="majorHAnsi" w:eastAsiaTheme="majorEastAsia" w:hAnsiTheme="majorHAnsi" w:cstheme="majorBidi"/>
+      <w:b/>
+      <w:bCs/>
+      <w:color w:val="365F91" w:themeColor="accent1" w:themeShade="BF"/>
+      <w:sz w:val="28"/>
+      <w:szCs w:val="35"/>
+    </w:rPr>
+  </w:style>
+  <w:style w:type="paragraph" w:styleId="2">
+    <w:name w:val="heading 2"/>
+    <w:basedOn w:val="a"/>
+    <w:next w:val="a"/>
+    <w:link w:val="20"/>
+    <w:uiPriority w:val="9"/>
+    <w:unhideWhenUsed/>
+    <w:qFormat/>
+    <w:rsid w:val="00B62F70"/>
+    <w:pPr>
+      <w:keepNext/>
+      <w:keepLines/>
+      <w:spacing w:before="200" w:after="0"/>
+      <w:outlineLvl w:val="1"/>
+    </w:pPr>
+    <w:rPr>
+      <w:rFonts w:asciiTheme="majorHAnsi" w:eastAsiaTheme="majorEastAsia" w:hAnsiTheme="majorHAnsi" w:cstheme="majorBidi"/>
+      <w:b/>
+      <w:bCs/>
+      <w:color w:val="4F81BD" w:themeColor="accent1"/>
+      <w:sz w:val="26"/>
+      <w:szCs w:val="33"/>
+    </w:rPr>
+  </w:style>
+  <w:style w:type="character" w:default="1" w:styleId="a0">
+    <w:name w:val="Default Paragraph Font"/>
+    <w:uiPriority w:val="1"/>
+    <w:semiHidden/>
+    <w:unhideWhenUsed/>
+  </w:style>
+  <w:style w:type="table" w:default="1" w:styleId="a1">
+    <w:name w:val="Normal Table"/>
+    <w:uiPriority w:val="99"/>
+    <w:semiHidden/>
+    <w:unhideWhenUsed/>
+    <w:tblPr>
+      <w:tblInd w:w="0" w:type="dxa"/>
+      <w:tblCellMar>
+        <w:top w:w="0" w:type="dxa"/>
+        <w:left w:w="108" w:type="dxa"/>
+        <w:bottom w:w="0" w:type="dxa"/>
+        <w:right w:w="108" w:type="dxa"/>
+      </w:tblCellMar>
+    </w:tblPr>
+  </w:style>
+  <w:style w:type="numbering" w:default="1" w:styleId="a2">
+    <w:name w:val="No List"/>
+    <w:uiPriority w:val="99"/>
+    <w:semiHidden/>
+    <w:unhideWhenUsed/>
+  </w:style>
+  <w:style w:type="character" w:customStyle="1" w:styleId="10">
+    <w:name w:val="หัวเรื่อง 1 อักขระ"/>
+    <w:basedOn w:val="a0"/>
+    <w:link w:val="1"/>
+    <w:uiPriority w:val="9"/>
+    <w:rsid w:val="00B62F70"/>
+    <w:rPr>
+      <w:rFonts w:asciiTheme="majorHAnsi" w:eastAsiaTheme="majorEastAsia" w:hAnsiTheme="majorHAnsi" w:cstheme="majorBidi"/>
+      <w:b/>
+      <w:bCs/>
+      <w:color w:val="365F91" w:themeColor="accent1" w:themeShade="BF"/>
+      <w:sz w:val="28"/>
+      <w:szCs w:val="35"/>
+    </w:rPr>
+  </w:style>
+  <w:style w:type="character" w:customStyle="1" w:styleId="20">
+    <w:name w:val="หัวเรื่อง 2 อักขระ"/>
+    <w:basedOn w:val="a0"/>
+    <w:link w:val="2"/>
+    <w:uiPriority w:val="9"/>
+    <w:rsid w:val="00B62F70"/>
+    <w:rPr>
+      <w:rFonts w:asciiTheme="majorHAnsi" w:eastAsiaTheme="majorEastAsia" w:hAnsiTheme="majorHAnsi" w:cstheme="majorBidi"/>
+      <w:b/>
+      <w:bCs/>
+      <w:color w:val="4F81BD" w:themeColor="accent1"/>
+      <w:sz w:val="26"/>
+      <w:szCs w:val="33"/>
+    </w:rPr>
+  </w:style>
+  <w:style w:type="paragraph" w:styleId="a3">
+    <w:name w:val="Balloon Text"/>
+    <w:basedOn w:val="a"/>
+    <w:link w:val="a4"/>
+    <w:uiPriority w:val="99"/>
+    <w:semiHidden/>
+    <w:unhideWhenUsed/>
+    <w:rsid w:val="00CC1319"/>
+    <w:pPr>
+      <w:spacing w:after="0" w:line="240" w:lineRule="auto"/>
+    </w:pPr>
+    <w:rPr>
+      <w:rFonts w:ascii="Tahoma" w:hAnsi="Tahoma" w:cs="Angsana New"/>
+      <w:sz w:val="16"/>
+      <w:szCs w:val="20"/>
+    </w:rPr>
+  </w:style>
+  <w:style w:type="character" w:customStyle="1" w:styleId="a4">
+    <w:name w:val="ข้อความบอลลูน อักขระ"/>
+    <w:basedOn w:val="a0"/>
+    <w:link w:val="a3"/>
+    <w:uiPriority w:val="99"/>
+    <w:semiHidden/>
+    <w:rsid w:val="00CC1319"/>
+    <w:rPr>
+      <w:rFonts w:ascii="Tahoma" w:hAnsi="Tahoma" w:cs="Angsana New"/>
+      <w:sz w:val="16"/>
+      <w:szCs w:val="20"/>
+    </w:rPr>
+  </w:style>
+  <w:style w:type="paragraph" w:styleId="a5">
+    <w:name w:val="List Paragraph"/>
+    <w:basedOn w:val="a"/>
+    <w:uiPriority w:val="34"/>
+    <w:qFormat/>
+    <w:rsid w:val="005667EE"/>
+    <w:pPr>
+      <w:ind w:left="720"/>
+      <w:contextualSpacing/>
+    </w:pPr>
+  </w:style>
+  <w:style w:type="paragraph" w:styleId="a6">
+    <w:name w:val="No Spacing"/>
+    <w:uiPriority w:val="1"/>
+    <w:qFormat/>
+    <w:rsid w:val="0068106C"/>
+    <w:pPr>
+      <w:spacing w:after="0" w:line="240" w:lineRule="auto"/>
+    </w:pPr>
+  </w:style>
+  <w:style w:type="paragraph" w:customStyle="1" w:styleId="11">
+    <w:name w:val="รายการย่อหน้า1"/>
+    <w:basedOn w:val="a"/>
+    <w:rsid w:val="00E60542"/>
+    <w:pPr>
+      <w:suppressAutoHyphens/>
+      <w:spacing w:after="0" w:line="240" w:lineRule="auto"/>
+      <w:ind w:left="720" w:firstLine="720"/>
+      <w:jc w:val="both"/>
+    </w:pPr>
+    <w:rPr>
+      <w:rFonts w:ascii="Times New Roman" w:eastAsia="SimSun" w:hAnsi="Times New Roman" w:cs="Angsana New"/>
+      <w:kern w:val="2"/>
+      <w:sz w:val="24"/>
+      <w:szCs w:val="32"/>
+      <w:lang w:eastAsia="th-TH"/>
+    </w:rPr>
+  </w:style>
+  <w:style w:type="paragraph" w:styleId="a7">
+    <w:name w:val="TOC Heading"/>
+    <w:basedOn w:val="1"/>
+    <w:next w:val="a"/>
+    <w:uiPriority w:val="39"/>
+    <w:unhideWhenUsed/>
+    <w:qFormat/>
+    <w:rsid w:val="007E7236"/>
+    <w:pPr>
+      <w:outlineLvl w:val="9"/>
+    </w:pPr>
+    <w:rPr>
+      <w:sz w:val="35"/>
+      <w:cs/>
+    </w:rPr>
+  </w:style>
+  <w:style w:type="paragraph" w:styleId="21">
+    <w:name w:val="toc 2"/>
+    <w:basedOn w:val="a"/>
+    <w:next w:val="a"/>
+    <w:autoRedefine/>
+    <w:uiPriority w:val="39"/>
+    <w:unhideWhenUsed/>
+    <w:qFormat/>
+    <w:rsid w:val="007E7236"/>
+    <w:pPr>
+      <w:spacing w:after="100"/>
+      <w:ind w:left="220"/>
+    </w:pPr>
+    <w:rPr>
+      <w:rFonts w:eastAsiaTheme="minorEastAsia"/>
+      <w:sz w:val="28"/>
+      <w:cs/>
+    </w:rPr>
+  </w:style>
+  <w:style w:type="paragraph" w:styleId="12">
+    <w:name w:val="toc 1"/>
+    <w:basedOn w:val="a"/>
+    <w:next w:val="a"/>
+    <w:autoRedefine/>
+    <w:uiPriority w:val="39"/>
+    <w:unhideWhenUsed/>
+    <w:qFormat/>
+    <w:rsid w:val="007E7236"/>
+    <w:pPr>
+      <w:spacing w:after="100"/>
+    </w:pPr>
+    <w:rPr>
+      <w:rFonts w:eastAsiaTheme="minorEastAsia"/>
+      <w:sz w:val="28"/>
+      <w:cs/>
+    </w:rPr>
+  </w:style>
+  <w:style w:type="paragraph" w:styleId="3">
+    <w:name w:val="toc 3"/>
+    <w:basedOn w:val="a"/>
+    <w:next w:val="a"/>
+    <w:autoRedefine/>
+    <w:uiPriority w:val="39"/>
+    <w:semiHidden/>
+    <w:unhideWhenUsed/>
+    <w:qFormat/>
+    <w:rsid w:val="007E7236"/>
+    <w:pPr>
+      <w:spacing w:after="100"/>
+      <w:ind w:left="440"/>
+    </w:pPr>
+    <w:rPr>
+      <w:rFonts w:eastAsiaTheme="minorEastAsia"/>
+      <w:sz w:val="28"/>
+      <w:cs/>
+    </w:rPr>
+  </w:style>
+  <w:style w:type="character" w:styleId="a8">
+    <w:name w:val="Hyperlink"/>
+    <w:basedOn w:val="a0"/>
+    <w:uiPriority w:val="99"/>
+    <w:unhideWhenUsed/>
+    <w:rsid w:val="007E7236"/>
+    <w:rPr>
+      <w:color w:val="0000FF" w:themeColor="hyperlink"/>
+      <w:u w:val="single"/>
+    </w:rPr>
+  </w:style>
+  <w:style w:type="paragraph" w:styleId="a9">
+    <w:name w:val="header"/>
+    <w:basedOn w:val="a"/>
+    <w:link w:val="aa"/>
+    <w:uiPriority w:val="99"/>
+    <w:unhideWhenUsed/>
+    <w:rsid w:val="00377BF0"/>
+    <w:pPr>
+      <w:tabs>
+        <w:tab w:val="center" w:pos="4513"/>
+        <w:tab w:val="right" w:pos="9026"/>
+      </w:tabs>
+      <w:spacing w:after="0" w:line="240" w:lineRule="auto"/>
+    </w:pPr>
+  </w:style>
+  <w:style w:type="character" w:customStyle="1" w:styleId="aa">
+    <w:name w:val="หัวกระดาษ อักขระ"/>
+    <w:basedOn w:val="a0"/>
+    <w:link w:val="a9"/>
+    <w:uiPriority w:val="99"/>
+    <w:rsid w:val="00377BF0"/>
+  </w:style>
+  <w:style w:type="paragraph" w:styleId="ab">
+    <w:name w:val="footer"/>
+    <w:basedOn w:val="a"/>
+    <w:link w:val="ac"/>
+    <w:uiPriority w:val="99"/>
+    <w:unhideWhenUsed/>
+    <w:rsid w:val="00377BF0"/>
+    <w:pPr>
+      <w:tabs>
+        <w:tab w:val="center" w:pos="4513"/>
+        <w:tab w:val="right" w:pos="9026"/>
+      </w:tabs>
+      <w:spacing w:after="0" w:line="240" w:lineRule="auto"/>
+    </w:pPr>
+  </w:style>
+  <w:style w:type="character" w:customStyle="1" w:styleId="ac">
+    <w:name w:val="ท้ายกระดาษ อักขระ"/>
+    <w:basedOn w:val="a0"/>
+    <w:link w:val="ab"/>
+    <w:uiPriority w:val="99"/>
+    <w:rsid w:val="00377BF0"/>
+  </w:style>
+  <w:style w:type="paragraph" w:styleId="ad">
+    <w:name w:val="Normal (Web)"/>
+    <w:basedOn w:val="a"/>
+    <w:uiPriority w:val="99"/>
+    <w:unhideWhenUsed/>
+    <w:rsid w:val="00FD76D3"/>
+    <w:pPr>
+      <w:spacing w:before="100" w:beforeAutospacing="1" w:after="100" w:afterAutospacing="1" w:line="240" w:lineRule="auto"/>
+    </w:pPr>
+    <w:rPr>
+      <w:rFonts w:ascii="Angsana New" w:eastAsia="Times New Roman" w:hAnsi="Angsana New" w:cs="Angsana New"/>
+      <w:sz w:val="28"/>
+    </w:rPr>
+  </w:style>
+  <w:style w:type="character" w:customStyle="1" w:styleId="apple-tab-span">
+    <w:name w:val="apple-tab-span"/>
+    <w:basedOn w:val="a0"/>
     <w:rsid w:val="009A116A"/>
   </w:style>
 </w:styles>
@@ -34774,7 +35090,7 @@
 </file>
 
 <file path=customXml/itemProps1.xml><?xml version="1.0" encoding="utf-8"?>
-<ds:datastoreItem xmlns:ds="http://schemas.openxmlformats.org/officeDocument/2006/customXml" ds:itemID="{F0F2E651-952F-476B-AD08-EE5237F721AE}">
+<ds:datastoreItem xmlns:ds="http://schemas.openxmlformats.org/officeDocument/2006/customXml" ds:itemID="{54B1E9BF-F7C5-4474-8D35-62D4E5EFA866}">
   <ds:schemaRefs>
     <ds:schemaRef ds:uri="http://schemas.openxmlformats.org/officeDocument/2006/bibliography"/>
   </ds:schemaRefs>

--- a/Design&Diagram/EIOM-SRS-V.1.0.docx
+++ b/Design&Diagram/EIOM-SRS-V.1.0.docx
@@ -5490,6 +5490,8 @@
           <w:rFonts w:eastAsiaTheme="majorEastAsia"/>
         </w:rPr>
       </w:pPr>
+      <w:bookmarkStart w:id="0" w:name="_GoBack"/>
+      <w:bookmarkEnd w:id="0"/>
     </w:p>
     <w:p>
       <w:pPr>
@@ -6354,14 +6356,16 @@
         <w:ind w:left="720" w:firstLine="420"/>
         <w:rPr>
           <w:rFonts w:ascii="Times New Roman" w:hAnsi="Times New Roman" w:cs="Times New Roman"/>
-          <w:sz w:val="28"/>
+          <w:sz w:val="24"/>
+          <w:szCs w:val="24"/>
           <w:lang w:val="en-GB"/>
         </w:rPr>
       </w:pPr>
       <w:r>
         <w:rPr>
           <w:rFonts w:ascii="Times New Roman" w:hAnsi="Times New Roman" w:cs="Times New Roman"/>
-          <w:sz w:val="28"/>
+          <w:sz w:val="24"/>
+          <w:szCs w:val="24"/>
           <w:lang w:val="en-GB"/>
         </w:rPr>
         <w:t>EIOM</w:t>
@@ -6369,7 +6373,8 @@
       <w:r>
         <w:rPr>
           <w:rFonts w:ascii="Times New Roman" w:hAnsi="Times New Roman" w:cs="Times New Roman"/>
-          <w:sz w:val="28"/>
+          <w:sz w:val="24"/>
+          <w:szCs w:val="24"/>
           <w:lang w:val="en-GB"/>
         </w:rPr>
         <w:tab/>
@@ -6377,7 +6382,8 @@
       <w:r>
         <w:rPr>
           <w:rFonts w:ascii="Times New Roman" w:hAnsi="Times New Roman" w:cs="Times New Roman"/>
-          <w:sz w:val="28"/>
+          <w:sz w:val="24"/>
+          <w:szCs w:val="24"/>
           <w:lang w:val="en-GB"/>
         </w:rPr>
         <w:tab/>
@@ -6389,14 +6395,16 @@
         <w:ind w:left="720" w:firstLine="420"/>
         <w:rPr>
           <w:rFonts w:ascii="Times New Roman" w:hAnsi="Times New Roman" w:cs="Times New Roman"/>
-          <w:sz w:val="28"/>
+          <w:sz w:val="24"/>
+          <w:szCs w:val="24"/>
           <w:lang w:val="en-GB"/>
         </w:rPr>
       </w:pPr>
       <w:r>
         <w:rPr>
           <w:rFonts w:ascii="Times New Roman" w:hAnsi="Times New Roman" w:cs="Times New Roman"/>
-          <w:sz w:val="28"/>
+          <w:sz w:val="24"/>
+          <w:szCs w:val="24"/>
           <w:lang w:val="en-GB"/>
         </w:rPr>
         <w:t>SRS</w:t>
@@ -6404,7 +6412,8 @@
       <w:r>
         <w:rPr>
           <w:rFonts w:ascii="Times New Roman" w:hAnsi="Times New Roman" w:cs="Times New Roman"/>
-          <w:sz w:val="28"/>
+          <w:sz w:val="24"/>
+          <w:szCs w:val="24"/>
           <w:lang w:val="en-GB"/>
         </w:rPr>
         <w:tab/>
@@ -6412,7 +6421,8 @@
       <w:r>
         <w:rPr>
           <w:rFonts w:ascii="Times New Roman" w:hAnsi="Times New Roman" w:cs="Times New Roman"/>
-          <w:sz w:val="28"/>
+          <w:sz w:val="24"/>
+          <w:szCs w:val="24"/>
           <w:lang w:val="en-GB"/>
         </w:rPr>
         <w:tab/>
@@ -6424,14 +6434,16 @@
         <w:ind w:left="720" w:firstLine="420"/>
         <w:rPr>
           <w:rFonts w:ascii="Times New Roman" w:hAnsi="Times New Roman" w:cs="Times New Roman"/>
-          <w:sz w:val="28"/>
+          <w:sz w:val="24"/>
+          <w:szCs w:val="24"/>
           <w:lang w:val="en-GB"/>
         </w:rPr>
       </w:pPr>
       <w:r>
         <w:rPr>
           <w:rFonts w:ascii="Times New Roman" w:hAnsi="Times New Roman" w:cs="Times New Roman"/>
-          <w:sz w:val="28"/>
+          <w:sz w:val="24"/>
+          <w:szCs w:val="24"/>
           <w:lang w:val="en-GB"/>
         </w:rPr>
         <w:t>URS</w:t>
@@ -6439,7 +6451,8 @@
       <w:r>
         <w:rPr>
           <w:rFonts w:ascii="Times New Roman" w:hAnsi="Times New Roman" w:cs="Times New Roman"/>
-          <w:sz w:val="28"/>
+          <w:sz w:val="24"/>
+          <w:szCs w:val="24"/>
           <w:lang w:val="en-GB"/>
         </w:rPr>
         <w:tab/>
@@ -6447,7 +6460,8 @@
       <w:r>
         <w:rPr>
           <w:rFonts w:ascii="Times New Roman" w:hAnsi="Times New Roman" w:cs="Times New Roman"/>
-          <w:sz w:val="28"/>
+          <w:sz w:val="24"/>
+          <w:szCs w:val="24"/>
           <w:lang w:val="en-GB"/>
         </w:rPr>
         <w:tab/>
@@ -6459,14 +6473,16 @@
         <w:ind w:left="720" w:firstLine="420"/>
         <w:rPr>
           <w:rFonts w:ascii="Times New Roman" w:hAnsi="Times New Roman" w:cs="Times New Roman"/>
-          <w:sz w:val="28"/>
+          <w:sz w:val="24"/>
+          <w:szCs w:val="24"/>
           <w:lang w:val="en-GB"/>
         </w:rPr>
       </w:pPr>
       <w:r>
         <w:rPr>
           <w:rFonts w:ascii="Times New Roman" w:hAnsi="Times New Roman" w:cs="Times New Roman"/>
-          <w:sz w:val="28"/>
+          <w:sz w:val="24"/>
+          <w:szCs w:val="24"/>
           <w:lang w:val="en-GB"/>
         </w:rPr>
         <w:t>UC</w:t>
@@ -6474,7 +6490,8 @@
       <w:r>
         <w:rPr>
           <w:rFonts w:ascii="Times New Roman" w:hAnsi="Times New Roman" w:cs="Times New Roman"/>
-          <w:sz w:val="28"/>
+          <w:sz w:val="24"/>
+          <w:szCs w:val="24"/>
           <w:lang w:val="en-GB"/>
         </w:rPr>
         <w:tab/>
@@ -6482,7 +6499,8 @@
       <w:r>
         <w:rPr>
           <w:rFonts w:ascii="Times New Roman" w:hAnsi="Times New Roman" w:cs="Times New Roman"/>
-          <w:sz w:val="28"/>
+          <w:sz w:val="24"/>
+          <w:szCs w:val="24"/>
           <w:lang w:val="en-GB"/>
         </w:rPr>
         <w:tab/>
@@ -6493,15 +6511,18 @@
       <w:pPr>
         <w:ind w:left="720" w:firstLine="420"/>
         <w:rPr>
-          <w:rFonts w:ascii="Times New Roman" w:hAnsi="Times New Roman" w:cs="Times New Roman"/>
-          <w:sz w:val="28"/>
+          <w:rFonts w:ascii="Times New Roman" w:hAnsi="Times New Roman"/>
+          <w:sz w:val="24"/>
+          <w:szCs w:val="24"/>
+          <w:cs/>
           <w:lang w:val="en-GB"/>
         </w:rPr>
       </w:pPr>
       <w:r>
         <w:rPr>
           <w:rFonts w:ascii="Times New Roman" w:hAnsi="Times New Roman" w:cs="Times New Roman"/>
-          <w:sz w:val="28"/>
+          <w:sz w:val="24"/>
+          <w:szCs w:val="24"/>
           <w:lang w:val="en-GB"/>
         </w:rPr>
         <w:t>UI</w:t>
@@ -6509,7 +6530,8 @@
       <w:r>
         <w:rPr>
           <w:rFonts w:ascii="Times New Roman" w:hAnsi="Times New Roman" w:cs="Times New Roman"/>
-          <w:sz w:val="28"/>
+          <w:sz w:val="24"/>
+          <w:szCs w:val="24"/>
           <w:lang w:val="en-GB"/>
         </w:rPr>
         <w:tab/>
@@ -6517,7 +6539,8 @@
       <w:r>
         <w:rPr>
           <w:rFonts w:ascii="Times New Roman" w:hAnsi="Times New Roman" w:cs="Times New Roman"/>
-          <w:sz w:val="28"/>
+          <w:sz w:val="24"/>
+          <w:szCs w:val="24"/>
           <w:lang w:val="en-GB"/>
         </w:rPr>
         <w:tab/>
@@ -6525,7 +6548,8 @@
       <w:r>
         <w:rPr>
           <w:rFonts w:ascii="Times New Roman" w:hAnsi="Times New Roman" w:cs="Times New Roman"/>
-          <w:sz w:val="28"/>
+          <w:sz w:val="24"/>
+          <w:szCs w:val="24"/>
           <w:lang w:val="en-GB"/>
         </w:rPr>
         <w:tab/>
@@ -6536,7 +6560,7 @@
       <w:pPr>
         <w:ind w:left="420" w:firstLine="720"/>
         <w:rPr>
-          <w:rFonts w:ascii="Times New Roman" w:hAnsi="Times New Roman" w:cs="Times New Roman"/>
+          <w:rFonts w:ascii="Times New Roman" w:hAnsi="Times New Roman"/>
           <w:b/>
           <w:bCs/>
           <w:sz w:val="28"/>
@@ -6547,7 +6571,7 @@
       <w:pPr>
         <w:ind w:left="420" w:firstLine="720"/>
         <w:rPr>
-          <w:rFonts w:ascii="Times New Roman" w:hAnsi="Times New Roman" w:cs="Times New Roman"/>
+          <w:rFonts w:ascii="Times New Roman" w:hAnsi="Times New Roman"/>
           <w:b/>
           <w:bCs/>
           <w:sz w:val="28"/>
@@ -6556,8 +6580,9 @@
     </w:p>
     <w:p>
       <w:pPr>
-        <w:rPr>
-          <w:rFonts w:ascii="Times New Roman" w:hAnsi="Times New Roman" w:cs="Times New Roman"/>
+        <w:ind w:left="420" w:firstLine="720"/>
+        <w:rPr>
+          <w:rFonts w:ascii="Times New Roman" w:hAnsi="Times New Roman"/>
           <w:b/>
           <w:bCs/>
           <w:sz w:val="28"/>
@@ -6574,13 +6599,35 @@
           <w:sz w:val="28"/>
         </w:rPr>
       </w:pPr>
-      <w:r>
+    </w:p>
+    <w:p>
+      <w:pPr>
         <w:rPr>
           <w:rFonts w:ascii="Times New Roman" w:hAnsi="Times New Roman" w:cs="Times New Roman"/>
           <w:b/>
           <w:bCs/>
           <w:sz w:val="28"/>
         </w:rPr>
+      </w:pPr>
+    </w:p>
+    <w:p>
+      <w:pPr>
+        <w:ind w:left="420" w:firstLine="720"/>
+        <w:rPr>
+          <w:rFonts w:ascii="Times New Roman" w:hAnsi="Times New Roman" w:cs="Times New Roman"/>
+          <w:b/>
+          <w:bCs/>
+          <w:sz w:val="28"/>
+        </w:rPr>
+      </w:pPr>
+      <w:r>
+        <w:rPr>
+          <w:rFonts w:ascii="Times New Roman" w:hAnsi="Times New Roman" w:cs="Times New Roman"/>
+          <w:b/>
+          <w:bCs/>
+          <w:sz w:val="28"/>
+        </w:rPr>
+        <w:lastRenderedPageBreak/>
         <w:t>1.</w:t>
       </w:r>
       <w:r>
@@ -6645,7 +6692,6 @@
                 <w:sz w:val="24"/>
                 <w:szCs w:val="24"/>
               </w:rPr>
-              <w:lastRenderedPageBreak/>
               <w:t>Feature</w:t>
             </w:r>
           </w:p>
@@ -6665,6 +6711,7 @@
           <w:p>
             <w:pPr>
               <w:spacing w:after="0" w:line="240" w:lineRule="auto"/>
+              <w:jc w:val="thaiDistribute"/>
               <w:rPr>
                 <w:rFonts w:ascii="Times New Roman" w:eastAsia="Times New Roman" w:hAnsi="Times New Roman" w:cs="Times New Roman"/>
                 <w:sz w:val="24"/>
@@ -6700,7 +6747,7 @@
       </w:tr>
       <w:tr>
         <w:trPr>
-          <w:trHeight w:val="765"/>
+          <w:trHeight w:val="1016"/>
         </w:trPr>
         <w:tc>
           <w:tcPr>
@@ -6749,6 +6796,7 @@
           <w:p>
             <w:pPr>
               <w:spacing w:after="0" w:line="240" w:lineRule="auto"/>
+              <w:jc w:val="thaiDistribute"/>
               <w:rPr>
                 <w:rFonts w:ascii="Times New Roman" w:eastAsia="Times New Roman" w:hAnsi="Times New Roman" w:cs="Times New Roman"/>
                 <w:sz w:val="24"/>
@@ -6768,7 +6816,7 @@
       </w:tr>
       <w:tr>
         <w:trPr>
-          <w:trHeight w:val="1755"/>
+          <w:trHeight w:val="1838"/>
         </w:trPr>
         <w:tc>
           <w:tcPr>
@@ -6818,6 +6866,7 @@
           <w:p>
             <w:pPr>
               <w:spacing w:after="0" w:line="240" w:lineRule="auto"/>
+              <w:jc w:val="thaiDistribute"/>
               <w:rPr>
                 <w:rFonts w:ascii="Times New Roman" w:eastAsia="Times New Roman" w:hAnsi="Times New Roman" w:cs="Times New Roman"/>
                 <w:sz w:val="24"/>
@@ -6837,7 +6886,7 @@
       </w:tr>
       <w:tr>
         <w:trPr>
-          <w:trHeight w:val="1470"/>
+          <w:trHeight w:val="1637"/>
         </w:trPr>
         <w:tc>
           <w:tcPr>
@@ -6887,6 +6936,7 @@
           <w:p>
             <w:pPr>
               <w:spacing w:after="0" w:line="240" w:lineRule="auto"/>
+              <w:jc w:val="thaiDistribute"/>
               <w:rPr>
                 <w:rFonts w:ascii="Times New Roman" w:eastAsia="Times New Roman" w:hAnsi="Times New Roman" w:cs="Times New Roman"/>
                 <w:sz w:val="24"/>
@@ -6956,6 +7006,7 @@
           <w:p>
             <w:pPr>
               <w:spacing w:after="0" w:line="240" w:lineRule="auto"/>
+              <w:jc w:val="thaiDistribute"/>
               <w:rPr>
                 <w:rFonts w:ascii="Times New Roman" w:eastAsia="Times New Roman" w:hAnsi="Times New Roman" w:cs="Times New Roman"/>
                 <w:sz w:val="24"/>
@@ -7025,6 +7076,7 @@
           <w:p>
             <w:pPr>
               <w:spacing w:after="0" w:line="240" w:lineRule="auto"/>
+              <w:jc w:val="thaiDistribute"/>
               <w:rPr>
                 <w:rFonts w:ascii="Times New Roman" w:eastAsia="Times New Roman" w:hAnsi="Times New Roman" w:cs="Times New Roman"/>
                 <w:sz w:val="24"/>
@@ -7127,6 +7179,7 @@
           <w:p>
             <w:pPr>
               <w:spacing w:after="0" w:line="240" w:lineRule="auto"/>
+              <w:jc w:val="thaiDistribute"/>
               <w:rPr>
                 <w:rFonts w:ascii="Times New Roman" w:eastAsia="Times New Roman" w:hAnsi="Times New Roman" w:cs="Times New Roman"/>
                 <w:sz w:val="24"/>
@@ -7228,16 +7281,6 @@
     </w:p>
     <w:p>
       <w:pPr>
-        <w:ind w:left="720"/>
-        <w:rPr>
-          <w:rFonts w:ascii="Times New Roman" w:hAnsi="Times New Roman" w:cs="Times New Roman"/>
-          <w:sz w:val="24"/>
-          <w:szCs w:val="24"/>
-        </w:rPr>
-      </w:pPr>
-    </w:p>
-    <w:p>
-      <w:pPr>
         <w:pStyle w:val="1"/>
         <w:rPr>
           <w:rFonts w:ascii="Times New Roman" w:hAnsi="Times New Roman" w:cs="Times New Roman"/>
@@ -10956,7 +10999,27 @@
           <w:sz w:val="24"/>
           <w:szCs w:val="24"/>
         </w:rPr>
-        <w:t>•Emergency Information Server</w:t>
+        <w:t>•</w:t>
+      </w:r>
+      <w:r>
+        <w:rPr>
+          <w:rFonts w:ascii="Times New Roman" w:hAnsi="Times New Roman" w:cs="Times New Roman"/>
+          <w:b/>
+          <w:bCs/>
+          <w:sz w:val="24"/>
+          <w:szCs w:val="24"/>
+        </w:rPr>
+        <w:t xml:space="preserve"> </w:t>
+      </w:r>
+      <w:r>
+        <w:rPr>
+          <w:rFonts w:ascii="Times New Roman" w:hAnsi="Times New Roman" w:cs="Times New Roman"/>
+          <w:b/>
+          <w:bCs/>
+          <w:sz w:val="24"/>
+          <w:szCs w:val="24"/>
+        </w:rPr>
+        <w:t>Emergency Information Server</w:t>
       </w:r>
     </w:p>
     <w:p>
@@ -11187,7 +11250,27 @@
           <w:sz w:val="24"/>
           <w:szCs w:val="24"/>
         </w:rPr>
-        <w:t>•Emergency Information on Mobile</w:t>
+        <w:t>•</w:t>
+      </w:r>
+      <w:r>
+        <w:rPr>
+          <w:rFonts w:ascii="Times New Roman" w:hAnsi="Times New Roman" w:cs="Times New Roman"/>
+          <w:b/>
+          <w:bCs/>
+          <w:sz w:val="24"/>
+          <w:szCs w:val="24"/>
+        </w:rPr>
+        <w:t xml:space="preserve"> </w:t>
+      </w:r>
+      <w:r>
+        <w:rPr>
+          <w:rFonts w:ascii="Times New Roman" w:hAnsi="Times New Roman" w:cs="Times New Roman"/>
+          <w:b/>
+          <w:bCs/>
+          <w:sz w:val="24"/>
+          <w:szCs w:val="24"/>
+        </w:rPr>
+        <w:t>Emergency Information on Mobile</w:t>
       </w:r>
     </w:p>
     <w:p>
@@ -17374,11 +17457,6 @@
         <w:ind w:firstLine="720"/>
       </w:pPr>
     </w:p>
-    <w:p>
-      <w:pPr>
-        <w:ind w:firstLine="720"/>
-      </w:pPr>
-    </w:p>
     <w:p/>
     <w:p>
       <w:r>
@@ -17387,6 +17465,7 @@
           <w:b/>
           <w:sz w:val="24"/>
         </w:rPr>
+        <w:lastRenderedPageBreak/>
         <w:t>Use Case:</w:t>
       </w:r>
       <w:r>
@@ -17532,6 +17611,7 @@
           <w:b/>
           <w:sz w:val="28"/>
         </w:rPr>
+        <w:lastRenderedPageBreak/>
         <w:t xml:space="preserve">UC05: </w:t>
       </w:r>
       <w:r>
@@ -17965,6 +18045,7 @@
           <w:b/>
           <w:sz w:val="24"/>
         </w:rPr>
+        <w:lastRenderedPageBreak/>
         <w:t>Use Case:</w:t>
       </w:r>
       <w:r>
@@ -28588,8 +28669,6 @@
     <w:pPr>
       <w:pStyle w:val="a9"/>
     </w:pPr>
-    <w:bookmarkStart w:id="0" w:name="_GoBack"/>
-    <w:bookmarkEnd w:id="0"/>
   </w:p>
 </w:hdr>
 </file>
@@ -35090,7 +35169,7 @@
 </file>
 
 <file path=customXml/itemProps1.xml><?xml version="1.0" encoding="utf-8"?>
-<ds:datastoreItem xmlns:ds="http://schemas.openxmlformats.org/officeDocument/2006/customXml" ds:itemID="{54B1E9BF-F7C5-4474-8D35-62D4E5EFA866}">
+<ds:datastoreItem xmlns:ds="http://schemas.openxmlformats.org/officeDocument/2006/customXml" ds:itemID="{1EC9F6A4-0290-4218-8F4F-0B3413FBF30F}">
   <ds:schemaRefs>
     <ds:schemaRef ds:uri="http://schemas.openxmlformats.org/officeDocument/2006/bibliography"/>
   </ds:schemaRefs>

--- a/Design&Diagram/EIOM-SRS-V.1.0.docx
+++ b/Design&Diagram/EIOM-SRS-V.1.0.docx
@@ -131,37 +131,12 @@
           <w:sz w:val="32"/>
         </w:rPr>
       </w:pPr>
-      <w:proofErr w:type="spellStart"/>
       <w:r>
         <w:rPr>
           <w:rFonts w:ascii="Times New Roman" w:hAnsi="Times New Roman" w:cs="Times New Roman"/>
           <w:sz w:val="32"/>
         </w:rPr>
-        <w:t>Putchakarn</w:t>
-      </w:r>
-      <w:proofErr w:type="spellEnd"/>
-      <w:r>
-        <w:rPr>
-          <w:rFonts w:ascii="Times New Roman" w:hAnsi="Times New Roman" w:cs="Times New Roman"/>
-          <w:sz w:val="32"/>
-        </w:rPr>
-        <w:t xml:space="preserve"> </w:t>
-      </w:r>
-      <w:proofErr w:type="spellStart"/>
-      <w:r>
-        <w:rPr>
-          <w:rFonts w:ascii="Times New Roman" w:hAnsi="Times New Roman" w:cs="Times New Roman"/>
-          <w:sz w:val="32"/>
-        </w:rPr>
-        <w:t>Jaikon</w:t>
-      </w:r>
-      <w:proofErr w:type="spellEnd"/>
-      <w:r>
-        <w:rPr>
-          <w:rFonts w:ascii="Times New Roman" w:hAnsi="Times New Roman" w:cs="Times New Roman"/>
-          <w:sz w:val="32"/>
-        </w:rPr>
-        <w:t xml:space="preserve"> 542115031</w:t>
+        <w:t>Putchakarn Jaikon 542115031</w:t>
       </w:r>
     </w:p>
     <w:p>
@@ -173,37 +148,12 @@
           <w:sz w:val="32"/>
         </w:rPr>
       </w:pPr>
-      <w:proofErr w:type="spellStart"/>
       <w:r>
         <w:rPr>
           <w:rFonts w:ascii="Times New Roman" w:hAnsi="Times New Roman" w:cs="Times New Roman"/>
           <w:sz w:val="32"/>
         </w:rPr>
-        <w:t>Sawatdiporn</w:t>
-      </w:r>
-      <w:proofErr w:type="spellEnd"/>
-      <w:r>
-        <w:rPr>
-          <w:rFonts w:ascii="Times New Roman" w:hAnsi="Times New Roman" w:cs="Times New Roman"/>
-          <w:sz w:val="32"/>
-        </w:rPr>
-        <w:t xml:space="preserve"> </w:t>
-      </w:r>
-      <w:proofErr w:type="spellStart"/>
-      <w:r>
-        <w:rPr>
-          <w:rFonts w:ascii="Times New Roman" w:hAnsi="Times New Roman" w:cs="Times New Roman"/>
-          <w:sz w:val="32"/>
-        </w:rPr>
-        <w:t>Kitirot</w:t>
-      </w:r>
-      <w:proofErr w:type="spellEnd"/>
-      <w:r>
-        <w:rPr>
-          <w:rFonts w:ascii="Times New Roman" w:hAnsi="Times New Roman" w:cs="Times New Roman"/>
-          <w:sz w:val="32"/>
-        </w:rPr>
-        <w:t xml:space="preserve"> 542115065</w:t>
+        <w:t>Sawatdiporn Kitirot 542115065</w:t>
       </w:r>
     </w:p>
     <w:p>
@@ -388,7 +338,6 @@
           <w:sz w:val="32"/>
         </w:rPr>
       </w:pPr>
-      <w:proofErr w:type="spellStart"/>
       <w:r>
         <w:rPr>
           <w:rFonts w:ascii="Times New Roman" w:hAnsi="Times New Roman" w:cs="Times New Roman"/>
@@ -396,29 +345,8 @@
           <w:bCs/>
           <w:sz w:val="32"/>
         </w:rPr>
-        <w:t>Aj.Chartchai</w:t>
-      </w:r>
-      <w:proofErr w:type="spellEnd"/>
-      <w:r>
-        <w:rPr>
-          <w:rFonts w:ascii="Times New Roman" w:hAnsi="Times New Roman" w:cs="Times New Roman"/>
-          <w:b/>
-          <w:bCs/>
-          <w:sz w:val="32"/>
-        </w:rPr>
-        <w:t xml:space="preserve"> </w:t>
-      </w:r>
-      <w:proofErr w:type="spellStart"/>
-      <w:r>
-        <w:rPr>
-          <w:rFonts w:ascii="Times New Roman" w:hAnsi="Times New Roman" w:cs="Times New Roman"/>
-          <w:b/>
-          <w:bCs/>
-          <w:sz w:val="32"/>
-        </w:rPr>
-        <w:t>Doungsa-ard</w:t>
-      </w:r>
-      <w:proofErr w:type="spellEnd"/>
+        <w:t>Aj.Chartchai Doungsa-ard</w:t>
+      </w:r>
     </w:p>
     <w:p>
       <w:pPr>
@@ -1005,7 +933,6 @@
                 <w:szCs w:val="22"/>
               </w:rPr>
             </w:pPr>
-            <w:proofErr w:type="spellStart"/>
             <w:r>
               <w:rPr>
                 <w:rFonts w:ascii="Times New Roman" w:eastAsia="Times New Roman" w:hAnsi="Times New Roman" w:cs="Times New Roman"/>
@@ -1014,7 +941,6 @@
               </w:rPr>
               <w:t>Putchakarn</w:t>
             </w:r>
-            <w:proofErr w:type="spellEnd"/>
           </w:p>
           <w:p>
             <w:pPr>
@@ -1026,7 +952,6 @@
                 <w:szCs w:val="22"/>
               </w:rPr>
             </w:pPr>
-            <w:proofErr w:type="spellStart"/>
             <w:r>
               <w:rPr>
                 <w:rFonts w:ascii="Times New Roman" w:eastAsia="Times New Roman" w:hAnsi="Times New Roman" w:cs="Times New Roman"/>
@@ -1035,7 +960,6 @@
               </w:rPr>
               <w:t>Sawatdiporn</w:t>
             </w:r>
-            <w:proofErr w:type="spellEnd"/>
           </w:p>
           <w:p>
             <w:pPr>
@@ -1047,7 +971,6 @@
                 <w:szCs w:val="22"/>
               </w:rPr>
             </w:pPr>
-            <w:proofErr w:type="spellStart"/>
             <w:r>
               <w:rPr>
                 <w:rFonts w:ascii="Times New Roman" w:eastAsia="Times New Roman" w:hAnsi="Times New Roman" w:cs="Times New Roman"/>
@@ -1056,7 +979,6 @@
               </w:rPr>
               <w:t>Aj.Chartchai</w:t>
             </w:r>
-            <w:proofErr w:type="spellEnd"/>
           </w:p>
         </w:tc>
         <w:tc>
@@ -1081,7 +1003,6 @@
                 <w:szCs w:val="22"/>
               </w:rPr>
             </w:pPr>
-            <w:proofErr w:type="spellStart"/>
             <w:r>
               <w:rPr>
                 <w:rFonts w:ascii="Times New Roman" w:eastAsia="Times New Roman" w:hAnsi="Times New Roman" w:cs="Times New Roman"/>
@@ -1090,7 +1011,6 @@
               </w:rPr>
               <w:t>Putchakarn</w:t>
             </w:r>
-            <w:proofErr w:type="spellEnd"/>
           </w:p>
           <w:p>
             <w:pPr>
@@ -1102,7 +1022,6 @@
                 <w:szCs w:val="22"/>
               </w:rPr>
             </w:pPr>
-            <w:proofErr w:type="spellStart"/>
             <w:r>
               <w:rPr>
                 <w:rFonts w:ascii="Times New Roman" w:eastAsia="Times New Roman" w:hAnsi="Times New Roman" w:cs="Times New Roman"/>
@@ -1111,7 +1030,6 @@
               </w:rPr>
               <w:t>Sawatdiporn</w:t>
             </w:r>
-            <w:proofErr w:type="spellEnd"/>
           </w:p>
           <w:p>
             <w:pPr>
@@ -1147,7 +1065,6 @@
                 <w:szCs w:val="22"/>
               </w:rPr>
             </w:pPr>
-            <w:proofErr w:type="spellStart"/>
             <w:r>
               <w:rPr>
                 <w:rFonts w:ascii="Times New Roman" w:eastAsia="Times New Roman" w:hAnsi="Times New Roman" w:cs="Times New Roman"/>
@@ -1156,7 +1073,6 @@
               </w:rPr>
               <w:t>Putchakarn</w:t>
             </w:r>
-            <w:proofErr w:type="spellEnd"/>
           </w:p>
           <w:p>
             <w:pPr>
@@ -1168,7 +1084,6 @@
                 <w:szCs w:val="22"/>
               </w:rPr>
             </w:pPr>
-            <w:proofErr w:type="spellStart"/>
             <w:r>
               <w:rPr>
                 <w:rFonts w:ascii="Times New Roman" w:eastAsia="Times New Roman" w:hAnsi="Times New Roman" w:cs="Times New Roman"/>
@@ -1177,7 +1092,6 @@
               </w:rPr>
               <w:t>Sawatdiporn</w:t>
             </w:r>
-            <w:proofErr w:type="spellEnd"/>
           </w:p>
           <w:p>
             <w:pPr>
@@ -1481,7 +1395,6 @@
                 <w:szCs w:val="22"/>
               </w:rPr>
             </w:pPr>
-            <w:proofErr w:type="spellStart"/>
             <w:r>
               <w:rPr>
                 <w:rFonts w:ascii="Times New Roman" w:eastAsia="Times New Roman" w:hAnsi="Times New Roman" w:cs="Times New Roman"/>
@@ -1490,7 +1403,6 @@
               </w:rPr>
               <w:t>Putchakarn</w:t>
             </w:r>
-            <w:proofErr w:type="spellEnd"/>
           </w:p>
           <w:p>
             <w:pPr>
@@ -1502,7 +1414,6 @@
                 <w:szCs w:val="22"/>
               </w:rPr>
             </w:pPr>
-            <w:proofErr w:type="spellStart"/>
             <w:r>
               <w:rPr>
                 <w:rFonts w:ascii="Times New Roman" w:eastAsia="Times New Roman" w:hAnsi="Times New Roman" w:cs="Times New Roman"/>
@@ -1511,7 +1422,6 @@
               </w:rPr>
               <w:t>Sawatdiporn</w:t>
             </w:r>
-            <w:proofErr w:type="spellEnd"/>
           </w:p>
           <w:p>
             <w:pPr>
@@ -1523,7 +1433,6 @@
                 <w:szCs w:val="22"/>
               </w:rPr>
             </w:pPr>
-            <w:proofErr w:type="spellStart"/>
             <w:r>
               <w:rPr>
                 <w:rFonts w:ascii="Times New Roman" w:eastAsia="Times New Roman" w:hAnsi="Times New Roman" w:cs="Times New Roman"/>
@@ -1532,7 +1441,6 @@
               </w:rPr>
               <w:t>Aj.Chartchai</w:t>
             </w:r>
-            <w:proofErr w:type="spellEnd"/>
           </w:p>
         </w:tc>
         <w:tc>
@@ -1558,7 +1466,6 @@
                 <w:szCs w:val="22"/>
               </w:rPr>
             </w:pPr>
-            <w:proofErr w:type="spellStart"/>
             <w:r>
               <w:rPr>
                 <w:rFonts w:ascii="Times New Roman" w:eastAsia="Times New Roman" w:hAnsi="Times New Roman" w:cs="Times New Roman"/>
@@ -1567,7 +1474,6 @@
               </w:rPr>
               <w:t>Putchakarn</w:t>
             </w:r>
-            <w:proofErr w:type="spellEnd"/>
           </w:p>
           <w:p>
             <w:pPr>
@@ -1579,7 +1485,6 @@
                 <w:szCs w:val="22"/>
               </w:rPr>
             </w:pPr>
-            <w:proofErr w:type="spellStart"/>
             <w:r>
               <w:rPr>
                 <w:rFonts w:ascii="Times New Roman" w:eastAsia="Times New Roman" w:hAnsi="Times New Roman" w:cs="Times New Roman"/>
@@ -1588,7 +1493,6 @@
               </w:rPr>
               <w:t>Sawatdiporn</w:t>
             </w:r>
-            <w:proofErr w:type="spellEnd"/>
           </w:p>
           <w:p>
             <w:pPr>
@@ -1625,7 +1529,6 @@
                 <w:szCs w:val="22"/>
               </w:rPr>
             </w:pPr>
-            <w:proofErr w:type="spellStart"/>
             <w:r>
               <w:rPr>
                 <w:rFonts w:ascii="Times New Roman" w:eastAsia="Times New Roman" w:hAnsi="Times New Roman" w:cs="Times New Roman"/>
@@ -1634,7 +1537,6 @@
               </w:rPr>
               <w:t>Putchakarn</w:t>
             </w:r>
-            <w:proofErr w:type="spellEnd"/>
           </w:p>
           <w:p>
             <w:pPr>
@@ -1646,7 +1548,6 @@
                 <w:szCs w:val="22"/>
               </w:rPr>
             </w:pPr>
-            <w:proofErr w:type="spellStart"/>
             <w:r>
               <w:rPr>
                 <w:rFonts w:ascii="Times New Roman" w:eastAsia="Times New Roman" w:hAnsi="Times New Roman" w:cs="Times New Roman"/>
@@ -1655,7 +1556,6 @@
               </w:rPr>
               <w:t>Sawatdiporn</w:t>
             </w:r>
-            <w:proofErr w:type="spellEnd"/>
           </w:p>
           <w:p>
             <w:pPr>
@@ -1982,7 +1882,6 @@
                 <w:szCs w:val="22"/>
               </w:rPr>
             </w:pPr>
-            <w:proofErr w:type="spellStart"/>
             <w:r>
               <w:rPr>
                 <w:rFonts w:ascii="Times New Roman" w:eastAsia="Times New Roman" w:hAnsi="Times New Roman" w:cs="Times New Roman"/>
@@ -1991,7 +1890,6 @@
               </w:rPr>
               <w:t>Putchakarn</w:t>
             </w:r>
-            <w:proofErr w:type="spellEnd"/>
           </w:p>
           <w:p>
             <w:pPr>
@@ -2003,7 +1901,6 @@
                 <w:szCs w:val="22"/>
               </w:rPr>
             </w:pPr>
-            <w:proofErr w:type="spellStart"/>
             <w:r>
               <w:rPr>
                 <w:rFonts w:ascii="Times New Roman" w:eastAsia="Times New Roman" w:hAnsi="Times New Roman" w:cs="Times New Roman"/>
@@ -2012,7 +1909,6 @@
               </w:rPr>
               <w:t>Sawatdiporn</w:t>
             </w:r>
-            <w:proofErr w:type="spellEnd"/>
           </w:p>
           <w:p>
             <w:pPr>
@@ -2024,7 +1920,6 @@
                 <w:szCs w:val="22"/>
               </w:rPr>
             </w:pPr>
-            <w:proofErr w:type="spellStart"/>
             <w:r>
               <w:rPr>
                 <w:rFonts w:ascii="Times New Roman" w:eastAsia="Times New Roman" w:hAnsi="Times New Roman" w:cs="Times New Roman"/>
@@ -2033,7 +1928,6 @@
               </w:rPr>
               <w:t>Aj.Chartchai</w:t>
             </w:r>
-            <w:proofErr w:type="spellEnd"/>
           </w:p>
         </w:tc>
         <w:tc>
@@ -2058,7 +1952,6 @@
                 <w:szCs w:val="22"/>
               </w:rPr>
             </w:pPr>
-            <w:proofErr w:type="spellStart"/>
             <w:r>
               <w:rPr>
                 <w:rFonts w:ascii="Times New Roman" w:eastAsia="Times New Roman" w:hAnsi="Times New Roman" w:cs="Times New Roman"/>
@@ -2067,7 +1960,6 @@
               </w:rPr>
               <w:t>Putchakarn</w:t>
             </w:r>
-            <w:proofErr w:type="spellEnd"/>
           </w:p>
           <w:p>
             <w:pPr>
@@ -2079,7 +1971,6 @@
                 <w:szCs w:val="22"/>
               </w:rPr>
             </w:pPr>
-            <w:proofErr w:type="spellStart"/>
             <w:r>
               <w:rPr>
                 <w:rFonts w:ascii="Times New Roman" w:eastAsia="Times New Roman" w:hAnsi="Times New Roman" w:cs="Times New Roman"/>
@@ -2088,7 +1979,6 @@
               </w:rPr>
               <w:t>Sawatdiporn</w:t>
             </w:r>
-            <w:proofErr w:type="spellEnd"/>
           </w:p>
           <w:p>
             <w:pPr>
@@ -2124,7 +2014,6 @@
                 <w:szCs w:val="22"/>
               </w:rPr>
             </w:pPr>
-            <w:proofErr w:type="spellStart"/>
             <w:r>
               <w:rPr>
                 <w:rFonts w:ascii="Times New Roman" w:eastAsia="Times New Roman" w:hAnsi="Times New Roman" w:cs="Times New Roman"/>
@@ -2133,7 +2022,6 @@
               </w:rPr>
               <w:t>Putchakarn</w:t>
             </w:r>
-            <w:proofErr w:type="spellEnd"/>
           </w:p>
           <w:p>
             <w:pPr>
@@ -2145,7 +2033,6 @@
                 <w:szCs w:val="22"/>
               </w:rPr>
             </w:pPr>
-            <w:proofErr w:type="spellStart"/>
             <w:r>
               <w:rPr>
                 <w:rFonts w:ascii="Times New Roman" w:eastAsia="Times New Roman" w:hAnsi="Times New Roman" w:cs="Times New Roman"/>
@@ -2154,7 +2041,6 @@
               </w:rPr>
               <w:t>Sawatdiporn</w:t>
             </w:r>
-            <w:proofErr w:type="spellEnd"/>
           </w:p>
           <w:p>
             <w:pPr>
@@ -2463,7 +2349,6 @@
                 <w:szCs w:val="22"/>
               </w:rPr>
             </w:pPr>
-            <w:proofErr w:type="spellStart"/>
             <w:r>
               <w:rPr>
                 <w:rFonts w:ascii="Times New Roman" w:eastAsia="Times New Roman" w:hAnsi="Times New Roman" w:cs="Times New Roman"/>
@@ -2472,7 +2357,6 @@
               </w:rPr>
               <w:t>Putchakarn</w:t>
             </w:r>
-            <w:proofErr w:type="spellEnd"/>
           </w:p>
           <w:p>
             <w:pPr>
@@ -2484,7 +2368,6 @@
                 <w:szCs w:val="22"/>
               </w:rPr>
             </w:pPr>
-            <w:proofErr w:type="spellStart"/>
             <w:r>
               <w:rPr>
                 <w:rFonts w:ascii="Times New Roman" w:eastAsia="Times New Roman" w:hAnsi="Times New Roman" w:cs="Times New Roman"/>
@@ -2493,7 +2376,6 @@
               </w:rPr>
               <w:t>Sawatdiporn</w:t>
             </w:r>
-            <w:proofErr w:type="spellEnd"/>
           </w:p>
           <w:p>
             <w:pPr>
@@ -2505,7 +2387,6 @@
                 <w:szCs w:val="22"/>
               </w:rPr>
             </w:pPr>
-            <w:proofErr w:type="spellStart"/>
             <w:r>
               <w:rPr>
                 <w:rFonts w:ascii="Times New Roman" w:eastAsia="Times New Roman" w:hAnsi="Times New Roman" w:cs="Times New Roman"/>
@@ -2514,7 +2395,6 @@
               </w:rPr>
               <w:t>Aj.Chartchai</w:t>
             </w:r>
-            <w:proofErr w:type="spellEnd"/>
           </w:p>
         </w:tc>
         <w:tc>
@@ -2539,7 +2419,6 @@
                 <w:szCs w:val="22"/>
               </w:rPr>
             </w:pPr>
-            <w:proofErr w:type="spellStart"/>
             <w:r>
               <w:rPr>
                 <w:rFonts w:ascii="Times New Roman" w:eastAsia="Times New Roman" w:hAnsi="Times New Roman" w:cs="Times New Roman"/>
@@ -2548,7 +2427,6 @@
               </w:rPr>
               <w:t>Putchakarn</w:t>
             </w:r>
-            <w:proofErr w:type="spellEnd"/>
           </w:p>
           <w:p>
             <w:pPr>
@@ -2560,7 +2438,6 @@
                 <w:szCs w:val="22"/>
               </w:rPr>
             </w:pPr>
-            <w:proofErr w:type="spellStart"/>
             <w:r>
               <w:rPr>
                 <w:rFonts w:ascii="Times New Roman" w:eastAsia="Times New Roman" w:hAnsi="Times New Roman" w:cs="Times New Roman"/>
@@ -2569,7 +2446,6 @@
               </w:rPr>
               <w:t>Sawatdiporn</w:t>
             </w:r>
-            <w:proofErr w:type="spellEnd"/>
           </w:p>
           <w:p>
             <w:pPr>
@@ -2605,7 +2481,6 @@
                 <w:szCs w:val="22"/>
               </w:rPr>
             </w:pPr>
-            <w:proofErr w:type="spellStart"/>
             <w:r>
               <w:rPr>
                 <w:rFonts w:ascii="Times New Roman" w:eastAsia="Times New Roman" w:hAnsi="Times New Roman" w:cs="Times New Roman"/>
@@ -2614,7 +2489,6 @@
               </w:rPr>
               <w:t>Putchakarn</w:t>
             </w:r>
-            <w:proofErr w:type="spellEnd"/>
           </w:p>
           <w:p>
             <w:pPr>
@@ -2626,7 +2500,6 @@
                 <w:szCs w:val="22"/>
               </w:rPr>
             </w:pPr>
-            <w:proofErr w:type="spellStart"/>
             <w:r>
               <w:rPr>
                 <w:rFonts w:ascii="Times New Roman" w:eastAsia="Times New Roman" w:hAnsi="Times New Roman" w:cs="Times New Roman"/>
@@ -2635,7 +2508,6 @@
               </w:rPr>
               <w:t>Sawatdiporn</w:t>
             </w:r>
-            <w:proofErr w:type="spellEnd"/>
           </w:p>
           <w:p>
             <w:pPr>
@@ -2938,7 +2810,6 @@
                 <w:szCs w:val="22"/>
               </w:rPr>
             </w:pPr>
-            <w:proofErr w:type="spellStart"/>
             <w:r>
               <w:rPr>
                 <w:rFonts w:ascii="Times New Roman" w:eastAsia="Times New Roman" w:hAnsi="Times New Roman" w:cs="Times New Roman"/>
@@ -2947,7 +2818,6 @@
               </w:rPr>
               <w:t>Putchakarn</w:t>
             </w:r>
-            <w:proofErr w:type="spellEnd"/>
           </w:p>
           <w:p>
             <w:pPr>
@@ -2959,7 +2829,6 @@
                 <w:szCs w:val="22"/>
               </w:rPr>
             </w:pPr>
-            <w:proofErr w:type="spellStart"/>
             <w:r>
               <w:rPr>
                 <w:rFonts w:ascii="Times New Roman" w:eastAsia="Times New Roman" w:hAnsi="Times New Roman" w:cs="Times New Roman"/>
@@ -2968,7 +2837,6 @@
               </w:rPr>
               <w:t>Sawatdiporn</w:t>
             </w:r>
-            <w:proofErr w:type="spellEnd"/>
           </w:p>
           <w:p>
             <w:pPr>
@@ -2980,7 +2848,6 @@
                 <w:szCs w:val="22"/>
               </w:rPr>
             </w:pPr>
-            <w:proofErr w:type="spellStart"/>
             <w:r>
               <w:rPr>
                 <w:rFonts w:ascii="Times New Roman" w:eastAsia="Times New Roman" w:hAnsi="Times New Roman" w:cs="Times New Roman"/>
@@ -2989,7 +2856,6 @@
               </w:rPr>
               <w:t>Aj.Chartchai</w:t>
             </w:r>
-            <w:proofErr w:type="spellEnd"/>
           </w:p>
         </w:tc>
         <w:tc>
@@ -3014,7 +2880,6 @@
                 <w:szCs w:val="22"/>
               </w:rPr>
             </w:pPr>
-            <w:proofErr w:type="spellStart"/>
             <w:r>
               <w:rPr>
                 <w:rFonts w:ascii="Times New Roman" w:eastAsia="Times New Roman" w:hAnsi="Times New Roman" w:cs="Times New Roman"/>
@@ -3023,7 +2888,6 @@
               </w:rPr>
               <w:t>Putchakarn</w:t>
             </w:r>
-            <w:proofErr w:type="spellEnd"/>
           </w:p>
           <w:p>
             <w:pPr>
@@ -3035,7 +2899,6 @@
                 <w:szCs w:val="22"/>
               </w:rPr>
             </w:pPr>
-            <w:proofErr w:type="spellStart"/>
             <w:r>
               <w:rPr>
                 <w:rFonts w:ascii="Times New Roman" w:eastAsia="Times New Roman" w:hAnsi="Times New Roman" w:cs="Times New Roman"/>
@@ -3044,7 +2907,6 @@
               </w:rPr>
               <w:t>Sawatdiporn</w:t>
             </w:r>
-            <w:proofErr w:type="spellEnd"/>
           </w:p>
           <w:p>
             <w:pPr>
@@ -3080,7 +2942,6 @@
                 <w:szCs w:val="22"/>
               </w:rPr>
             </w:pPr>
-            <w:proofErr w:type="spellStart"/>
             <w:r>
               <w:rPr>
                 <w:rFonts w:ascii="Times New Roman" w:eastAsia="Times New Roman" w:hAnsi="Times New Roman" w:cs="Times New Roman"/>
@@ -3089,7 +2950,6 @@
               </w:rPr>
               <w:t>Putchakarn</w:t>
             </w:r>
-            <w:proofErr w:type="spellEnd"/>
           </w:p>
           <w:p>
             <w:pPr>
@@ -3101,7 +2961,6 @@
                 <w:szCs w:val="22"/>
               </w:rPr>
             </w:pPr>
-            <w:proofErr w:type="spellStart"/>
             <w:r>
               <w:rPr>
                 <w:rFonts w:ascii="Times New Roman" w:eastAsia="Times New Roman" w:hAnsi="Times New Roman" w:cs="Times New Roman"/>
@@ -3110,7 +2969,6 @@
               </w:rPr>
               <w:t>Sawatdiporn</w:t>
             </w:r>
-            <w:proofErr w:type="spellEnd"/>
           </w:p>
           <w:p>
             <w:pPr>
@@ -3394,7 +3252,6 @@
                 <w:szCs w:val="22"/>
               </w:rPr>
             </w:pPr>
-            <w:proofErr w:type="spellStart"/>
             <w:r>
               <w:rPr>
                 <w:rFonts w:ascii="Times New Roman" w:eastAsia="Times New Roman" w:hAnsi="Times New Roman" w:cs="Times New Roman"/>
@@ -3403,7 +3260,6 @@
               </w:rPr>
               <w:t>Putchakarn</w:t>
             </w:r>
-            <w:proofErr w:type="spellEnd"/>
           </w:p>
           <w:p>
             <w:pPr>
@@ -3415,7 +3271,6 @@
                 <w:szCs w:val="22"/>
               </w:rPr>
             </w:pPr>
-            <w:proofErr w:type="spellStart"/>
             <w:r>
               <w:rPr>
                 <w:rFonts w:ascii="Times New Roman" w:eastAsia="Times New Roman" w:hAnsi="Times New Roman" w:cs="Times New Roman"/>
@@ -3424,7 +3279,6 @@
               </w:rPr>
               <w:t>Sawatdiporn</w:t>
             </w:r>
-            <w:proofErr w:type="spellEnd"/>
           </w:p>
           <w:p>
             <w:pPr>
@@ -3436,7 +3290,6 @@
                 <w:szCs w:val="22"/>
               </w:rPr>
             </w:pPr>
-            <w:proofErr w:type="spellStart"/>
             <w:r>
               <w:rPr>
                 <w:rFonts w:ascii="Times New Roman" w:eastAsia="Times New Roman" w:hAnsi="Times New Roman" w:cs="Times New Roman"/>
@@ -3445,7 +3298,6 @@
               </w:rPr>
               <w:t>Aj.Chartchai</w:t>
             </w:r>
-            <w:proofErr w:type="spellEnd"/>
           </w:p>
         </w:tc>
         <w:tc>
@@ -3470,7 +3322,6 @@
                 <w:szCs w:val="22"/>
               </w:rPr>
             </w:pPr>
-            <w:proofErr w:type="spellStart"/>
             <w:r>
               <w:rPr>
                 <w:rFonts w:ascii="Times New Roman" w:eastAsia="Times New Roman" w:hAnsi="Times New Roman" w:cs="Times New Roman"/>
@@ -3479,7 +3330,6 @@
               </w:rPr>
               <w:t>Putchakarn</w:t>
             </w:r>
-            <w:proofErr w:type="spellEnd"/>
           </w:p>
           <w:p>
             <w:pPr>
@@ -3491,7 +3341,6 @@
                 <w:szCs w:val="22"/>
               </w:rPr>
             </w:pPr>
-            <w:proofErr w:type="spellStart"/>
             <w:r>
               <w:rPr>
                 <w:rFonts w:ascii="Times New Roman" w:eastAsia="Times New Roman" w:hAnsi="Times New Roman" w:cs="Times New Roman"/>
@@ -3500,7 +3349,6 @@
               </w:rPr>
               <w:t>Sawatdiporn</w:t>
             </w:r>
-            <w:proofErr w:type="spellEnd"/>
           </w:p>
           <w:p>
             <w:pPr>
@@ -3536,7 +3384,6 @@
                 <w:szCs w:val="22"/>
               </w:rPr>
             </w:pPr>
-            <w:proofErr w:type="spellStart"/>
             <w:r>
               <w:rPr>
                 <w:rFonts w:ascii="Times New Roman" w:eastAsia="Times New Roman" w:hAnsi="Times New Roman" w:cs="Times New Roman"/>
@@ -3545,7 +3392,6 @@
               </w:rPr>
               <w:t>Putchakarn</w:t>
             </w:r>
-            <w:proofErr w:type="spellEnd"/>
           </w:p>
           <w:p>
             <w:pPr>
@@ -3557,7 +3403,6 @@
                 <w:szCs w:val="22"/>
               </w:rPr>
             </w:pPr>
-            <w:proofErr w:type="spellStart"/>
             <w:r>
               <w:rPr>
                 <w:rFonts w:ascii="Times New Roman" w:eastAsia="Times New Roman" w:hAnsi="Times New Roman" w:cs="Times New Roman"/>
@@ -3566,7 +3411,6 @@
               </w:rPr>
               <w:t>Sawatdiporn</w:t>
             </w:r>
-            <w:proofErr w:type="spellEnd"/>
           </w:p>
           <w:p>
             <w:pPr>
@@ -3826,7 +3670,6 @@
                 <w:szCs w:val="22"/>
               </w:rPr>
             </w:pPr>
-            <w:proofErr w:type="spellStart"/>
             <w:r>
               <w:rPr>
                 <w:rFonts w:ascii="Times New Roman" w:eastAsia="Times New Roman" w:hAnsi="Times New Roman" w:cs="Times New Roman"/>
@@ -3835,7 +3678,6 @@
               </w:rPr>
               <w:t>Putchakarn</w:t>
             </w:r>
-            <w:proofErr w:type="spellEnd"/>
           </w:p>
           <w:p>
             <w:pPr>
@@ -3847,7 +3689,6 @@
                 <w:szCs w:val="22"/>
               </w:rPr>
             </w:pPr>
-            <w:proofErr w:type="spellStart"/>
             <w:r>
               <w:rPr>
                 <w:rFonts w:ascii="Times New Roman" w:eastAsia="Times New Roman" w:hAnsi="Times New Roman" w:cs="Times New Roman"/>
@@ -3856,7 +3697,6 @@
               </w:rPr>
               <w:t>Sawatdiporn</w:t>
             </w:r>
-            <w:proofErr w:type="spellEnd"/>
           </w:p>
           <w:p>
             <w:pPr>
@@ -3868,7 +3708,6 @@
                 <w:szCs w:val="22"/>
               </w:rPr>
             </w:pPr>
-            <w:proofErr w:type="spellStart"/>
             <w:r>
               <w:rPr>
                 <w:rFonts w:ascii="Times New Roman" w:eastAsia="Times New Roman" w:hAnsi="Times New Roman" w:cs="Times New Roman"/>
@@ -3877,7 +3716,6 @@
               </w:rPr>
               <w:t>Aj.Chartchai</w:t>
             </w:r>
-            <w:proofErr w:type="spellEnd"/>
           </w:p>
         </w:tc>
         <w:tc>
@@ -3902,7 +3740,6 @@
                 <w:szCs w:val="22"/>
               </w:rPr>
             </w:pPr>
-            <w:proofErr w:type="spellStart"/>
             <w:r>
               <w:rPr>
                 <w:rFonts w:ascii="Times New Roman" w:eastAsia="Times New Roman" w:hAnsi="Times New Roman" w:cs="Times New Roman"/>
@@ -3911,7 +3748,6 @@
               </w:rPr>
               <w:t>Putchakarn</w:t>
             </w:r>
-            <w:proofErr w:type="spellEnd"/>
           </w:p>
           <w:p>
             <w:pPr>
@@ -3923,7 +3759,6 @@
                 <w:szCs w:val="22"/>
               </w:rPr>
             </w:pPr>
-            <w:proofErr w:type="spellStart"/>
             <w:r>
               <w:rPr>
                 <w:rFonts w:ascii="Times New Roman" w:eastAsia="Times New Roman" w:hAnsi="Times New Roman" w:cs="Times New Roman"/>
@@ -3932,7 +3767,6 @@
               </w:rPr>
               <w:t>Sawatdiporn</w:t>
             </w:r>
-            <w:proofErr w:type="spellEnd"/>
           </w:p>
           <w:p>
             <w:pPr>
@@ -3968,7 +3802,6 @@
                 <w:szCs w:val="22"/>
               </w:rPr>
             </w:pPr>
-            <w:proofErr w:type="spellStart"/>
             <w:r>
               <w:rPr>
                 <w:rFonts w:ascii="Times New Roman" w:eastAsia="Times New Roman" w:hAnsi="Times New Roman" w:cs="Times New Roman"/>
@@ -3977,7 +3810,6 @@
               </w:rPr>
               <w:t>Putchakarn</w:t>
             </w:r>
-            <w:proofErr w:type="spellEnd"/>
           </w:p>
           <w:p>
             <w:pPr>
@@ -3989,7 +3821,6 @@
                 <w:szCs w:val="22"/>
               </w:rPr>
             </w:pPr>
-            <w:proofErr w:type="spellStart"/>
             <w:r>
               <w:rPr>
                 <w:rFonts w:ascii="Times New Roman" w:eastAsia="Times New Roman" w:hAnsi="Times New Roman" w:cs="Times New Roman"/>
@@ -3998,7 +3829,6 @@
               </w:rPr>
               <w:t>Sawatdiporn</w:t>
             </w:r>
-            <w:proofErr w:type="spellEnd"/>
           </w:p>
           <w:p>
             <w:pPr>
@@ -5490,8 +5320,6 @@
           <w:rFonts w:eastAsiaTheme="majorEastAsia"/>
         </w:rPr>
       </w:pPr>
-      <w:bookmarkStart w:id="0" w:name="_GoBack"/>
-      <w:bookmarkEnd w:id="0"/>
     </w:p>
     <w:p>
       <w:pPr>
@@ -5588,7 +5416,7 @@
           <w:szCs w:val="36"/>
         </w:rPr>
       </w:pPr>
-      <w:bookmarkStart w:id="1" w:name="_Toc392274394"/>
+      <w:bookmarkStart w:id="0" w:name="_Toc392274394"/>
       <w:r>
         <w:rPr>
           <w:rFonts w:ascii="Times New Roman" w:hAnsi="Times New Roman" w:cs="Times New Roman"/>
@@ -5599,7 +5427,7 @@
         <w:lastRenderedPageBreak/>
         <w:t>Chapter One | Introduction</w:t>
       </w:r>
-      <w:bookmarkEnd w:id="1"/>
+      <w:bookmarkEnd w:id="0"/>
     </w:p>
     <w:p>
       <w:pPr>
@@ -5615,7 +5443,7 @@
           <w:szCs w:val="32"/>
         </w:rPr>
       </w:pPr>
-      <w:bookmarkStart w:id="2" w:name="_Toc392274395"/>
+      <w:bookmarkStart w:id="1" w:name="_Toc392274395"/>
       <w:r>
         <w:rPr>
           <w:rFonts w:ascii="Times New Roman" w:hAnsi="Times New Roman" w:cs="Times New Roman"/>
@@ -5625,7 +5453,7 @@
         </w:rPr>
         <w:t>Objective</w:t>
       </w:r>
-      <w:bookmarkEnd w:id="2"/>
+      <w:bookmarkEnd w:id="1"/>
     </w:p>
     <w:p>
       <w:pPr>
@@ -5660,7 +5488,7 @@
           <w:szCs w:val="32"/>
         </w:rPr>
       </w:pPr>
-      <w:bookmarkStart w:id="3" w:name="_Toc392274396"/>
+      <w:bookmarkStart w:id="2" w:name="_Toc392274396"/>
       <w:r>
         <w:rPr>
           <w:rFonts w:ascii="Times New Roman" w:hAnsi="Times New Roman" w:cs="Times New Roman"/>
@@ -5670,7 +5498,7 @@
         </w:rPr>
         <w:t>Intended Audience and Reading Suggestions</w:t>
       </w:r>
-      <w:bookmarkEnd w:id="3"/>
+      <w:bookmarkEnd w:id="2"/>
     </w:p>
     <w:p>
       <w:pPr>
@@ -5938,7 +5766,7 @@
           <w:szCs w:val="32"/>
         </w:rPr>
       </w:pPr>
-      <w:bookmarkStart w:id="4" w:name="_Toc392274397"/>
+      <w:bookmarkStart w:id="3" w:name="_Toc392274397"/>
       <w:r>
         <w:rPr>
           <w:rFonts w:ascii="Times New Roman" w:hAnsi="Times New Roman" w:cs="Times New Roman"/>
@@ -5949,7 +5777,7 @@
         <w:lastRenderedPageBreak/>
         <w:t>Project Scope</w:t>
       </w:r>
-      <w:bookmarkEnd w:id="4"/>
+      <w:bookmarkEnd w:id="3"/>
     </w:p>
     <w:p>
       <w:pPr>
@@ -5958,7 +5786,7 @@
         <w:autoSpaceDN w:val="0"/>
         <w:adjustRightInd w:val="0"/>
         <w:spacing w:after="240" w:line="240" w:lineRule="auto"/>
-        <w:ind w:firstLine="720"/>
+        <w:ind w:left="720"/>
         <w:rPr>
           <w:rFonts w:ascii="Times" w:hAnsi="Times" w:cs="Times"/>
           <w:sz w:val="24"/>
@@ -5973,7 +5801,18 @@
           <w:szCs w:val="24"/>
           <w:lang w:bidi="ar-SA"/>
         </w:rPr>
-        <w:t>The objective of this software requirement specification is to specify requirements to establish the application that:</w:t>
+        <w:t xml:space="preserve">The objective of this software requirement specification is to specify requirements to </w:t>
+      </w:r>
+      <w:bookmarkStart w:id="4" w:name="_GoBack"/>
+      <w:bookmarkEnd w:id="4"/>
+      <w:r>
+        <w:rPr>
+          <w:rFonts w:ascii="Times New Roman" w:hAnsi="Times New Roman" w:cs="Times New Roman"/>
+          <w:sz w:val="24"/>
+          <w:szCs w:val="24"/>
+          <w:lang w:bidi="ar-SA"/>
+        </w:rPr>
+        <w:t>establish the application that:</w:t>
       </w:r>
     </w:p>
     <w:p>
@@ -6472,9 +6311,10 @@
       <w:pPr>
         <w:ind w:left="720" w:firstLine="420"/>
         <w:rPr>
-          <w:rFonts w:ascii="Times New Roman" w:hAnsi="Times New Roman" w:cs="Times New Roman"/>
-          <w:sz w:val="24"/>
-          <w:szCs w:val="24"/>
+          <w:rFonts w:ascii="Times New Roman" w:hAnsi="Times New Roman" w:hint="cs"/>
+          <w:sz w:val="24"/>
+          <w:szCs w:val="24"/>
+          <w:cs/>
           <w:lang w:val="en-GB"/>
         </w:rPr>
       </w:pPr>
@@ -8437,23 +8277,7 @@
           <w:rFonts w:ascii="Times New Roman" w:eastAsia="Times New Roman" w:hAnsi="Times New Roman" w:cs="Times New Roman"/>
           <w:sz w:val="24"/>
         </w:rPr>
-        <w:t xml:space="preserve">The system shall display the error </w:t>
-      </w:r>
-      <w:proofErr w:type="spellStart"/>
-      <w:r>
-        <w:rPr>
-          <w:rFonts w:ascii="Times New Roman" w:eastAsia="Times New Roman" w:hAnsi="Times New Roman" w:cs="Times New Roman"/>
-          <w:sz w:val="24"/>
-        </w:rPr>
-        <w:t>message“Please</w:t>
-      </w:r>
-      <w:proofErr w:type="spellEnd"/>
-      <w:r>
-        <w:rPr>
-          <w:rFonts w:ascii="Times New Roman" w:eastAsia="Times New Roman" w:hAnsi="Times New Roman" w:cs="Times New Roman"/>
-          <w:sz w:val="24"/>
-        </w:rPr>
-        <w:t xml:space="preserve"> put latitude”</w:t>
+        <w:t>The system shall display the error message“Please put latitude”</w:t>
       </w:r>
     </w:p>
     <w:p>
@@ -8469,23 +8293,7 @@
           <w:rFonts w:ascii="Times New Roman" w:eastAsia="Times New Roman" w:hAnsi="Times New Roman" w:cs="Times New Roman"/>
           <w:sz w:val="24"/>
         </w:rPr>
-        <w:t xml:space="preserve">The system shall display the error </w:t>
-      </w:r>
-      <w:proofErr w:type="spellStart"/>
-      <w:r>
-        <w:rPr>
-          <w:rFonts w:ascii="Times New Roman" w:eastAsia="Times New Roman" w:hAnsi="Times New Roman" w:cs="Times New Roman"/>
-          <w:sz w:val="24"/>
-        </w:rPr>
-        <w:t>message“Please</w:t>
-      </w:r>
-      <w:proofErr w:type="spellEnd"/>
-      <w:r>
-        <w:rPr>
-          <w:rFonts w:ascii="Times New Roman" w:eastAsia="Times New Roman" w:hAnsi="Times New Roman" w:cs="Times New Roman"/>
-          <w:sz w:val="24"/>
-        </w:rPr>
-        <w:t xml:space="preserve"> put longitude”</w:t>
+        <w:t>The system shall display the error message“Please put longitude”</w:t>
       </w:r>
     </w:p>
     <w:p>
@@ -9709,27 +9517,7 @@
           <w:sz w:val="24"/>
           <w:szCs w:val="24"/>
         </w:rPr>
-        <w:t xml:space="preserve">The system shall check </w:t>
-      </w:r>
-      <w:proofErr w:type="spellStart"/>
-      <w:r>
-        <w:rPr>
-          <w:rFonts w:ascii="Times New Roman" w:hAnsi="Times New Roman" w:cs="Times New Roman"/>
-          <w:bCs/>
-          <w:sz w:val="24"/>
-          <w:szCs w:val="24"/>
-        </w:rPr>
-        <w:t>MapsWithMe</w:t>
-      </w:r>
-      <w:proofErr w:type="spellEnd"/>
-      <w:r>
-        <w:rPr>
-          <w:rFonts w:ascii="Times New Roman" w:hAnsi="Times New Roman" w:cs="Times New Roman"/>
-          <w:bCs/>
-          <w:sz w:val="24"/>
-          <w:szCs w:val="24"/>
-        </w:rPr>
-        <w:t xml:space="preserve"> application is installed in the device.</w:t>
+        <w:t>The system shall check MapsWithMe application is installed in the device.</w:t>
       </w:r>
     </w:p>
     <w:p>
@@ -9753,27 +9541,7 @@
           <w:sz w:val="24"/>
           <w:szCs w:val="24"/>
         </w:rPr>
-        <w:t xml:space="preserve">The system shall show dialog to offer user download </w:t>
-      </w:r>
-      <w:proofErr w:type="spellStart"/>
-      <w:r>
-        <w:rPr>
-          <w:rFonts w:ascii="Times New Roman" w:hAnsi="Times New Roman" w:cs="Times New Roman"/>
-          <w:bCs/>
-          <w:sz w:val="24"/>
-          <w:szCs w:val="24"/>
-        </w:rPr>
-        <w:t>MapsWithMe</w:t>
-      </w:r>
-      <w:proofErr w:type="spellEnd"/>
-      <w:r>
-        <w:rPr>
-          <w:rFonts w:ascii="Times New Roman" w:hAnsi="Times New Roman" w:cs="Times New Roman"/>
-          <w:bCs/>
-          <w:sz w:val="24"/>
-          <w:szCs w:val="24"/>
-        </w:rPr>
-        <w:t xml:space="preserve"> application.</w:t>
+        <w:t>The system shall show dialog to offer user download MapsWithMe application.</w:t>
       </w:r>
     </w:p>
     <w:p>
@@ -9797,27 +9565,7 @@
           <w:sz w:val="24"/>
           <w:szCs w:val="24"/>
         </w:rPr>
-        <w:t xml:space="preserve">The system shall connect </w:t>
-      </w:r>
-      <w:proofErr w:type="spellStart"/>
-      <w:r>
-        <w:rPr>
-          <w:rFonts w:ascii="Times New Roman" w:hAnsi="Times New Roman" w:cs="Times New Roman"/>
-          <w:bCs/>
-          <w:sz w:val="24"/>
-          <w:szCs w:val="24"/>
-        </w:rPr>
-        <w:t>MapsWithMe</w:t>
-      </w:r>
-      <w:proofErr w:type="spellEnd"/>
-      <w:r>
-        <w:rPr>
-          <w:rFonts w:ascii="Times New Roman" w:hAnsi="Times New Roman" w:cs="Times New Roman"/>
-          <w:bCs/>
-          <w:sz w:val="24"/>
-          <w:szCs w:val="24"/>
-        </w:rPr>
-        <w:t xml:space="preserve"> application.</w:t>
+        <w:t>The system shall connect MapsWithMe application.</w:t>
       </w:r>
     </w:p>
     <w:p>
@@ -10036,27 +9784,7 @@
           <w:sz w:val="24"/>
           <w:szCs w:val="24"/>
         </w:rPr>
-        <w:t xml:space="preserve">The system shall check </w:t>
-      </w:r>
-      <w:proofErr w:type="spellStart"/>
-      <w:r>
-        <w:rPr>
-          <w:rFonts w:ascii="Times New Roman" w:hAnsi="Times New Roman" w:cs="Times New Roman"/>
-          <w:bCs/>
-          <w:sz w:val="24"/>
-          <w:szCs w:val="24"/>
-        </w:rPr>
-        <w:t>MapsWithMe</w:t>
-      </w:r>
-      <w:proofErr w:type="spellEnd"/>
-      <w:r>
-        <w:rPr>
-          <w:rFonts w:ascii="Times New Roman" w:hAnsi="Times New Roman" w:cs="Times New Roman"/>
-          <w:bCs/>
-          <w:sz w:val="24"/>
-          <w:szCs w:val="24"/>
-        </w:rPr>
-        <w:t xml:space="preserve"> application is installed in device.</w:t>
+        <w:t>The system shall check MapsWithMe application is installed in device.</w:t>
       </w:r>
     </w:p>
     <w:p>
@@ -10080,27 +9808,7 @@
           <w:sz w:val="24"/>
           <w:szCs w:val="24"/>
         </w:rPr>
-        <w:t xml:space="preserve">The system shall show dialog to offer user download </w:t>
-      </w:r>
-      <w:proofErr w:type="spellStart"/>
-      <w:r>
-        <w:rPr>
-          <w:rFonts w:ascii="Times New Roman" w:hAnsi="Times New Roman" w:cs="Times New Roman"/>
-          <w:bCs/>
-          <w:sz w:val="24"/>
-          <w:szCs w:val="24"/>
-        </w:rPr>
-        <w:t>MapsWithMe</w:t>
-      </w:r>
-      <w:proofErr w:type="spellEnd"/>
-      <w:r>
-        <w:rPr>
-          <w:rFonts w:ascii="Times New Roman" w:hAnsi="Times New Roman" w:cs="Times New Roman"/>
-          <w:bCs/>
-          <w:sz w:val="24"/>
-          <w:szCs w:val="24"/>
-        </w:rPr>
-        <w:t xml:space="preserve"> application</w:t>
+        <w:t>The system shall show dialog to offer user download MapsWithMe application</w:t>
       </w:r>
       <w:r>
         <w:rPr>
@@ -10133,27 +9841,7 @@
           <w:sz w:val="24"/>
           <w:szCs w:val="24"/>
         </w:rPr>
-        <w:t xml:space="preserve">The system shall connect </w:t>
-      </w:r>
-      <w:proofErr w:type="spellStart"/>
-      <w:r>
-        <w:rPr>
-          <w:rFonts w:ascii="Times New Roman" w:hAnsi="Times New Roman" w:cs="Times New Roman"/>
-          <w:bCs/>
-          <w:sz w:val="24"/>
-          <w:szCs w:val="24"/>
-        </w:rPr>
-        <w:t>MapsWithMe</w:t>
-      </w:r>
-      <w:proofErr w:type="spellEnd"/>
-      <w:r>
-        <w:rPr>
-          <w:rFonts w:ascii="Times New Roman" w:hAnsi="Times New Roman" w:cs="Times New Roman"/>
-          <w:bCs/>
-          <w:sz w:val="24"/>
-          <w:szCs w:val="24"/>
-        </w:rPr>
-        <w:t xml:space="preserve"> application</w:t>
+        <w:t>The system shall connect MapsWithMe application</w:t>
       </w:r>
       <w:r>
         <w:rPr>
@@ -11833,23 +11521,7 @@
                 <w:rFonts w:ascii="Times New Roman" w:eastAsia="Times New Roman" w:hAnsi="Times New Roman" w:cs="Times New Roman"/>
                 <w:sz w:val="24"/>
               </w:rPr>
-              <w:t>"</w:t>
-            </w:r>
-            <w:proofErr w:type="spellStart"/>
-            <w:r>
-              <w:rPr>
-                <w:rFonts w:ascii="Times New Roman" w:eastAsia="Times New Roman" w:hAnsi="Times New Roman" w:cs="Times New Roman"/>
-                <w:sz w:val="24"/>
-              </w:rPr>
-              <w:t>Chiangmai</w:t>
-            </w:r>
-            <w:proofErr w:type="spellEnd"/>
-            <w:r>
-              <w:rPr>
-                <w:rFonts w:ascii="Times New Roman" w:eastAsia="Times New Roman" w:hAnsi="Times New Roman" w:cs="Times New Roman"/>
-                <w:sz w:val="24"/>
-              </w:rPr>
-              <w:t xml:space="preserve"> Ram Hospital"</w:t>
+              <w:t>"Chiangmai Ram Hospital"</w:t>
             </w:r>
           </w:p>
         </w:tc>
@@ -11971,23 +11643,7 @@
                 <w:rFonts w:ascii="Times New Roman" w:eastAsia="Times New Roman" w:hAnsi="Times New Roman" w:cs="Times New Roman"/>
                 <w:sz w:val="24"/>
               </w:rPr>
-              <w:t xml:space="preserve">"8 </w:t>
-            </w:r>
-            <w:proofErr w:type="spellStart"/>
-            <w:r>
-              <w:rPr>
-                <w:rFonts w:ascii="Times New Roman" w:eastAsia="Times New Roman" w:hAnsi="Times New Roman" w:cs="Times New Roman"/>
-                <w:sz w:val="24"/>
-              </w:rPr>
-              <w:t>Boonreungrit</w:t>
-            </w:r>
-            <w:proofErr w:type="spellEnd"/>
-            <w:r>
-              <w:rPr>
-                <w:rFonts w:ascii="Times New Roman" w:eastAsia="Times New Roman" w:hAnsi="Times New Roman" w:cs="Times New Roman"/>
-                <w:sz w:val="24"/>
-              </w:rPr>
-              <w:t xml:space="preserve"> Rd”</w:t>
+              <w:t>"8 Boonreungrit Rd”</w:t>
             </w:r>
           </w:p>
         </w:tc>
@@ -12109,23 +11765,7 @@
                 <w:rFonts w:ascii="Times New Roman" w:eastAsia="Times New Roman" w:hAnsi="Times New Roman" w:cs="Times New Roman"/>
                 <w:sz w:val="24"/>
               </w:rPr>
-              <w:t>“</w:t>
-            </w:r>
-            <w:proofErr w:type="spellStart"/>
-            <w:r>
-              <w:rPr>
-                <w:rFonts w:ascii="Times New Roman" w:eastAsia="Times New Roman" w:hAnsi="Times New Roman" w:cs="Times New Roman"/>
-                <w:sz w:val="24"/>
-              </w:rPr>
-              <w:t>Muang</w:t>
-            </w:r>
-            <w:proofErr w:type="spellEnd"/>
-            <w:r>
-              <w:rPr>
-                <w:rFonts w:ascii="Times New Roman" w:eastAsia="Times New Roman" w:hAnsi="Times New Roman" w:cs="Times New Roman"/>
-                <w:sz w:val="24"/>
-              </w:rPr>
-              <w:t>”</w:t>
+              <w:t>“Muang”</w:t>
             </w:r>
           </w:p>
         </w:tc>
@@ -14144,23 +13784,7 @@
                 <w:rFonts w:ascii="Times New Roman" w:eastAsia="Times New Roman" w:hAnsi="Times New Roman" w:cs="Times New Roman"/>
                 <w:sz w:val="24"/>
               </w:rPr>
-              <w:t>"</w:t>
-            </w:r>
-            <w:proofErr w:type="spellStart"/>
-            <w:r>
-              <w:rPr>
-                <w:rFonts w:ascii="Times New Roman" w:eastAsia="Times New Roman" w:hAnsi="Times New Roman" w:cs="Times New Roman"/>
-                <w:sz w:val="24"/>
-              </w:rPr>
-              <w:t>Chiangmai</w:t>
-            </w:r>
-            <w:proofErr w:type="spellEnd"/>
-            <w:r>
-              <w:rPr>
-                <w:rFonts w:ascii="Times New Roman" w:eastAsia="Times New Roman" w:hAnsi="Times New Roman" w:cs="Times New Roman"/>
-                <w:sz w:val="24"/>
-              </w:rPr>
-              <w:t xml:space="preserve"> Ram Hospital"</w:t>
+              <w:t>"Chiangmai Ram Hospital"</w:t>
             </w:r>
           </w:p>
         </w:tc>
@@ -14282,23 +13906,7 @@
                 <w:rFonts w:ascii="Times New Roman" w:eastAsia="Times New Roman" w:hAnsi="Times New Roman" w:cs="Times New Roman"/>
                 <w:sz w:val="24"/>
               </w:rPr>
-              <w:t xml:space="preserve">"8 </w:t>
-            </w:r>
-            <w:proofErr w:type="spellStart"/>
-            <w:r>
-              <w:rPr>
-                <w:rFonts w:ascii="Times New Roman" w:eastAsia="Times New Roman" w:hAnsi="Times New Roman" w:cs="Times New Roman"/>
-                <w:sz w:val="24"/>
-              </w:rPr>
-              <w:t>Boonreungrit</w:t>
-            </w:r>
-            <w:proofErr w:type="spellEnd"/>
-            <w:r>
-              <w:rPr>
-                <w:rFonts w:ascii="Times New Roman" w:eastAsia="Times New Roman" w:hAnsi="Times New Roman" w:cs="Times New Roman"/>
-                <w:sz w:val="24"/>
-              </w:rPr>
-              <w:t xml:space="preserve"> Rd”</w:t>
+              <w:t>"8 Boonreungrit Rd”</w:t>
             </w:r>
           </w:p>
         </w:tc>
@@ -14420,23 +14028,7 @@
                 <w:rFonts w:ascii="Times New Roman" w:eastAsia="Times New Roman" w:hAnsi="Times New Roman" w:cs="Times New Roman"/>
                 <w:sz w:val="24"/>
               </w:rPr>
-              <w:t>“</w:t>
-            </w:r>
-            <w:proofErr w:type="spellStart"/>
-            <w:r>
-              <w:rPr>
-                <w:rFonts w:ascii="Times New Roman" w:eastAsia="Times New Roman" w:hAnsi="Times New Roman" w:cs="Times New Roman"/>
-                <w:sz w:val="24"/>
-              </w:rPr>
-              <w:t>Muang</w:t>
-            </w:r>
-            <w:proofErr w:type="spellEnd"/>
-            <w:r>
-              <w:rPr>
-                <w:rFonts w:ascii="Times New Roman" w:eastAsia="Times New Roman" w:hAnsi="Times New Roman" w:cs="Times New Roman"/>
-                <w:sz w:val="24"/>
-              </w:rPr>
-              <w:t>”</w:t>
+              <w:t>“Muang”</w:t>
             </w:r>
           </w:p>
         </w:tc>
@@ -15474,23 +15066,7 @@
           <w:rFonts w:ascii="Times New Roman" w:eastAsia="Times New Roman" w:hAnsi="Times New Roman" w:cs="Times New Roman"/>
           <w:sz w:val="24"/>
         </w:rPr>
-        <w:t xml:space="preserve">A.5 If the administrator input data in the wrong format, the system returns to step </w:t>
-      </w:r>
-      <w:proofErr w:type="gramStart"/>
-      <w:r>
-        <w:rPr>
-          <w:rFonts w:ascii="Times New Roman" w:eastAsia="Times New Roman" w:hAnsi="Times New Roman" w:cs="Times New Roman"/>
-          <w:sz w:val="24"/>
-        </w:rPr>
-        <w:t>2 ,and</w:t>
-      </w:r>
-      <w:proofErr w:type="gramEnd"/>
-      <w:r>
-        <w:rPr>
-          <w:rFonts w:ascii="Times New Roman" w:eastAsia="Times New Roman" w:hAnsi="Times New Roman" w:cs="Times New Roman"/>
-          <w:sz w:val="24"/>
-        </w:rPr>
-        <w:t xml:space="preserve"> provides the error message as followed: </w:t>
+        <w:t xml:space="preserve">A.5 If the administrator input data in the wrong format, the system returns to step 2 ,and provides the error message as followed: </w:t>
       </w:r>
     </w:p>
     <w:p>
@@ -19953,25 +19529,7 @@
           <w:szCs w:val="24"/>
         </w:rPr>
         <w:tab/>
-        <w:t xml:space="preserve">The user has to download Thailand map from </w:t>
-      </w:r>
-      <w:proofErr w:type="spellStart"/>
-      <w:r>
-        <w:rPr>
-          <w:rFonts w:ascii="Times New Roman" w:hAnsi="Times New Roman" w:cs="Times New Roman"/>
-          <w:sz w:val="24"/>
-          <w:szCs w:val="24"/>
-        </w:rPr>
-        <w:t>MapsWithMe</w:t>
-      </w:r>
-      <w:proofErr w:type="spellEnd"/>
-      <w:r>
-        <w:rPr>
-          <w:rFonts w:ascii="Times New Roman" w:hAnsi="Times New Roman" w:cs="Times New Roman"/>
-          <w:sz w:val="24"/>
-          <w:szCs w:val="24"/>
-        </w:rPr>
-        <w:t xml:space="preserve"> application.</w:t>
+        <w:t>The user has to download Thailand map from MapsWithMe application.</w:t>
       </w:r>
     </w:p>
     <w:p>
@@ -19989,25 +19547,7 @@
           <w:szCs w:val="24"/>
         </w:rPr>
         <w:tab/>
-        <w:t xml:space="preserve">The user installs </w:t>
-      </w:r>
-      <w:proofErr w:type="spellStart"/>
-      <w:r>
-        <w:rPr>
-          <w:rFonts w:ascii="Times New Roman" w:hAnsi="Times New Roman" w:cs="Times New Roman"/>
-          <w:sz w:val="24"/>
-          <w:szCs w:val="24"/>
-        </w:rPr>
-        <w:t>MapsWithMe</w:t>
-      </w:r>
-      <w:proofErr w:type="spellEnd"/>
-      <w:r>
-        <w:rPr>
-          <w:rFonts w:ascii="Times New Roman" w:hAnsi="Times New Roman" w:cs="Times New Roman"/>
-          <w:sz w:val="24"/>
-          <w:szCs w:val="24"/>
-        </w:rPr>
-        <w:t xml:space="preserve"> application on their device.</w:t>
+        <w:t>The user installs MapsWithMe application on their device.</w:t>
       </w:r>
     </w:p>
     <w:p>
@@ -20263,23 +19803,13 @@
               </w:rPr>
               <w:t xml:space="preserve">Latitude of user’s current location should be the DD (decimal degrees) format, which base on </w:t>
             </w:r>
-            <w:proofErr w:type="spellStart"/>
             <w:r>
               <w:rPr>
                 <w:rFonts w:ascii="Times New Roman" w:hAnsi="Times New Roman" w:cs="Times New Roman"/>
                 <w:sz w:val="24"/>
                 <w:szCs w:val="24"/>
               </w:rPr>
-              <w:t>MapsWithMe</w:t>
-            </w:r>
-            <w:proofErr w:type="spellEnd"/>
-            <w:r>
-              <w:rPr>
-                <w:rFonts w:ascii="Times New Roman" w:hAnsi="Times New Roman" w:cs="Times New Roman"/>
-                <w:sz w:val="24"/>
-                <w:szCs w:val="24"/>
-              </w:rPr>
-              <w:t>.</w:t>
+              <w:t>MapsWithMe.</w:t>
             </w:r>
           </w:p>
         </w:tc>
@@ -20429,7 +19959,6 @@
               </w:rPr>
               <w:t xml:space="preserve">Longitude of user’s current location should be the DD (decimal degrees) format, which base on </w:t>
             </w:r>
-            <w:proofErr w:type="spellStart"/>
             <w:r>
               <w:rPr>
                 <w:rFonts w:ascii="Times New Roman" w:hAnsi="Times New Roman" w:cs="Times New Roman"/>
@@ -20438,7 +19967,6 @@
               </w:rPr>
               <w:t>MapsWithMe</w:t>
             </w:r>
-            <w:proofErr w:type="spellEnd"/>
             <w:r>
               <w:rPr>
                 <w:rFonts w:ascii="Times New Roman" w:eastAsia="Times New Roman" w:hAnsi="Times New Roman" w:cs="Times New Roman"/>
@@ -20654,25 +20182,7 @@
           <w:sz w:val="24"/>
           <w:szCs w:val="24"/>
         </w:rPr>
-        <w:t xml:space="preserve">The system connects </w:t>
-      </w:r>
-      <w:proofErr w:type="spellStart"/>
-      <w:r>
-        <w:rPr>
-          <w:rFonts w:ascii="Times New Roman" w:hAnsi="Times New Roman" w:cs="Times New Roman"/>
-          <w:sz w:val="24"/>
-          <w:szCs w:val="24"/>
-        </w:rPr>
-        <w:t>MapsWithMe</w:t>
-      </w:r>
-      <w:proofErr w:type="spellEnd"/>
-      <w:r>
-        <w:rPr>
-          <w:rFonts w:ascii="Times New Roman" w:hAnsi="Times New Roman" w:cs="Times New Roman"/>
-          <w:sz w:val="24"/>
-          <w:szCs w:val="24"/>
-        </w:rPr>
-        <w:t xml:space="preserve"> application.</w:t>
+        <w:t>The system connects MapsWithMe application.</w:t>
       </w:r>
     </w:p>
     <w:p>
@@ -21289,25 +20799,7 @@
           <w:szCs w:val="24"/>
         </w:rPr>
         <w:tab/>
-        <w:t xml:space="preserve">The user has to download Thailand map from </w:t>
-      </w:r>
-      <w:proofErr w:type="spellStart"/>
-      <w:r>
-        <w:rPr>
-          <w:rFonts w:ascii="Times New Roman" w:hAnsi="Times New Roman" w:cs="Times New Roman"/>
-          <w:sz w:val="24"/>
-          <w:szCs w:val="24"/>
-        </w:rPr>
-        <w:t>MapsWithMe</w:t>
-      </w:r>
-      <w:proofErr w:type="spellEnd"/>
-      <w:r>
-        <w:rPr>
-          <w:rFonts w:ascii="Times New Roman" w:hAnsi="Times New Roman" w:cs="Times New Roman"/>
-          <w:sz w:val="24"/>
-          <w:szCs w:val="24"/>
-        </w:rPr>
-        <w:t xml:space="preserve"> application.</w:t>
+        <w:t>The user has to download Thailand map from MapsWithMe application.</w:t>
       </w:r>
     </w:p>
     <w:p>
@@ -21325,25 +20817,7 @@
           <w:szCs w:val="24"/>
         </w:rPr>
         <w:tab/>
-        <w:t xml:space="preserve">The user installs </w:t>
-      </w:r>
-      <w:proofErr w:type="spellStart"/>
-      <w:r>
-        <w:rPr>
-          <w:rFonts w:ascii="Times New Roman" w:hAnsi="Times New Roman" w:cs="Times New Roman"/>
-          <w:sz w:val="24"/>
-          <w:szCs w:val="24"/>
-        </w:rPr>
-        <w:t>MapsWithMe</w:t>
-      </w:r>
-      <w:proofErr w:type="spellEnd"/>
-      <w:r>
-        <w:rPr>
-          <w:rFonts w:ascii="Times New Roman" w:hAnsi="Times New Roman" w:cs="Times New Roman"/>
-          <w:sz w:val="24"/>
-          <w:szCs w:val="24"/>
-        </w:rPr>
-        <w:t xml:space="preserve"> application on their device.</w:t>
+        <w:t>The user installs MapsWithMe application on their device.</w:t>
       </w:r>
     </w:p>
     <w:p>
@@ -21599,23 +21073,13 @@
               </w:rPr>
               <w:t xml:space="preserve">Latitude of user’s current location should be the DD (decimal degrees) format, which base on </w:t>
             </w:r>
-            <w:proofErr w:type="spellStart"/>
             <w:r>
               <w:rPr>
                 <w:rFonts w:ascii="Times New Roman" w:hAnsi="Times New Roman" w:cs="Times New Roman"/>
                 <w:sz w:val="24"/>
                 <w:szCs w:val="24"/>
               </w:rPr>
-              <w:t>MapsWithMe</w:t>
-            </w:r>
-            <w:proofErr w:type="spellEnd"/>
-            <w:r>
-              <w:rPr>
-                <w:rFonts w:ascii="Times New Roman" w:hAnsi="Times New Roman" w:cs="Times New Roman"/>
-                <w:sz w:val="24"/>
-                <w:szCs w:val="24"/>
-              </w:rPr>
-              <w:t>.</w:t>
+              <w:t>MapsWithMe.</w:t>
             </w:r>
           </w:p>
         </w:tc>
@@ -21765,7 +21229,6 @@
               </w:rPr>
               <w:t xml:space="preserve">Longitude of user’s current location should be the DD (decimal degrees) format, which base on </w:t>
             </w:r>
-            <w:proofErr w:type="spellStart"/>
             <w:r>
               <w:rPr>
                 <w:rFonts w:ascii="Times New Roman" w:hAnsi="Times New Roman" w:cs="Times New Roman"/>
@@ -21774,7 +21237,6 @@
               </w:rPr>
               <w:t>MapsWithMe</w:t>
             </w:r>
-            <w:proofErr w:type="spellEnd"/>
             <w:r>
               <w:rPr>
                 <w:rFonts w:ascii="Times New Roman" w:eastAsia="Times New Roman" w:hAnsi="Times New Roman" w:cs="Times New Roman"/>
@@ -21990,25 +21452,7 @@
           <w:sz w:val="24"/>
           <w:szCs w:val="24"/>
         </w:rPr>
-        <w:t xml:space="preserve">The system connects </w:t>
-      </w:r>
-      <w:proofErr w:type="spellStart"/>
-      <w:r>
-        <w:rPr>
-          <w:rFonts w:ascii="Times New Roman" w:hAnsi="Times New Roman" w:cs="Times New Roman"/>
-          <w:sz w:val="24"/>
-          <w:szCs w:val="24"/>
-        </w:rPr>
-        <w:t>MapsWithMe</w:t>
-      </w:r>
-      <w:proofErr w:type="spellEnd"/>
-      <w:r>
-        <w:rPr>
-          <w:rFonts w:ascii="Times New Roman" w:hAnsi="Times New Roman" w:cs="Times New Roman"/>
-          <w:sz w:val="24"/>
-          <w:szCs w:val="24"/>
-        </w:rPr>
-        <w:t xml:space="preserve"> application.</w:t>
+        <w:t>The system connects MapsWithMe application.</w:t>
       </w:r>
     </w:p>
     <w:p>
@@ -22255,27 +21699,7 @@
           <w:sz w:val="24"/>
           <w:szCs w:val="24"/>
         </w:rPr>
-        <w:t xml:space="preserve">The system shall check </w:t>
-      </w:r>
-      <w:proofErr w:type="spellStart"/>
-      <w:r>
-        <w:rPr>
-          <w:rFonts w:ascii="Times New Roman" w:hAnsi="Times New Roman" w:cs="Times New Roman"/>
-          <w:bCs/>
-          <w:sz w:val="24"/>
-          <w:szCs w:val="24"/>
-        </w:rPr>
-        <w:t>MapsWithMe</w:t>
-      </w:r>
-      <w:proofErr w:type="spellEnd"/>
-      <w:r>
-        <w:rPr>
-          <w:rFonts w:ascii="Times New Roman" w:hAnsi="Times New Roman" w:cs="Times New Roman"/>
-          <w:bCs/>
-          <w:sz w:val="24"/>
-          <w:szCs w:val="24"/>
-        </w:rPr>
-        <w:t xml:space="preserve"> application is installed in the device</w:t>
+        <w:t>The system shall check MapsWithMe application is installed in the device</w:t>
       </w:r>
       <w:r>
         <w:rPr>
@@ -22300,27 +21724,7 @@
           <w:sz w:val="24"/>
           <w:szCs w:val="24"/>
         </w:rPr>
-        <w:t xml:space="preserve">The system shall connect </w:t>
-      </w:r>
-      <w:proofErr w:type="spellStart"/>
-      <w:r>
-        <w:rPr>
-          <w:rFonts w:ascii="Times New Roman" w:hAnsi="Times New Roman" w:cs="Times New Roman"/>
-          <w:bCs/>
-          <w:sz w:val="24"/>
-          <w:szCs w:val="24"/>
-        </w:rPr>
-        <w:t>MapsWithMe</w:t>
-      </w:r>
-      <w:proofErr w:type="spellEnd"/>
-      <w:r>
-        <w:rPr>
-          <w:rFonts w:ascii="Times New Roman" w:hAnsi="Times New Roman" w:cs="Times New Roman"/>
-          <w:bCs/>
-          <w:sz w:val="24"/>
-          <w:szCs w:val="24"/>
-        </w:rPr>
-        <w:t xml:space="preserve"> application</w:t>
+        <w:t>The system shall connect MapsWithMe application</w:t>
       </w:r>
       <w:r>
         <w:rPr>
@@ -22351,27 +21755,7 @@
           <w:sz w:val="24"/>
           <w:szCs w:val="24"/>
         </w:rPr>
-        <w:t xml:space="preserve">The system shall connect </w:t>
-      </w:r>
-      <w:proofErr w:type="spellStart"/>
-      <w:r>
-        <w:rPr>
-          <w:rFonts w:ascii="Times New Roman" w:hAnsi="Times New Roman" w:cs="Times New Roman"/>
-          <w:bCs/>
-          <w:sz w:val="24"/>
-          <w:szCs w:val="24"/>
-        </w:rPr>
-        <w:t>MapsWithMe</w:t>
-      </w:r>
-      <w:proofErr w:type="spellEnd"/>
-      <w:r>
-        <w:rPr>
-          <w:rFonts w:ascii="Times New Roman" w:hAnsi="Times New Roman" w:cs="Times New Roman"/>
-          <w:bCs/>
-          <w:sz w:val="24"/>
-          <w:szCs w:val="24"/>
-        </w:rPr>
-        <w:t xml:space="preserve"> application.</w:t>
+        <w:t>The system shall connect MapsWithMe application.</w:t>
       </w:r>
     </w:p>
     <w:p>
@@ -23632,25 +23016,7 @@
           <w:szCs w:val="24"/>
         </w:rPr>
         <w:tab/>
-        <w:t xml:space="preserve">The user has to download Thailand map from </w:t>
-      </w:r>
-      <w:proofErr w:type="spellStart"/>
-      <w:r>
-        <w:rPr>
-          <w:rFonts w:ascii="Times New Roman" w:hAnsi="Times New Roman" w:cs="Times New Roman"/>
-          <w:sz w:val="24"/>
-          <w:szCs w:val="24"/>
-        </w:rPr>
-        <w:t>MapsWithMe</w:t>
-      </w:r>
-      <w:proofErr w:type="spellEnd"/>
-      <w:r>
-        <w:rPr>
-          <w:rFonts w:ascii="Times New Roman" w:hAnsi="Times New Roman" w:cs="Times New Roman"/>
-          <w:sz w:val="24"/>
-          <w:szCs w:val="24"/>
-        </w:rPr>
-        <w:t xml:space="preserve"> application.</w:t>
+        <w:t>The user has to download Thailand map from MapsWithMe application.</w:t>
       </w:r>
     </w:p>
     <w:p>
@@ -23668,25 +23034,7 @@
           <w:szCs w:val="24"/>
         </w:rPr>
         <w:tab/>
-        <w:t xml:space="preserve">The user installs </w:t>
-      </w:r>
-      <w:proofErr w:type="spellStart"/>
-      <w:r>
-        <w:rPr>
-          <w:rFonts w:ascii="Times New Roman" w:hAnsi="Times New Roman" w:cs="Times New Roman"/>
-          <w:sz w:val="24"/>
-          <w:szCs w:val="24"/>
-        </w:rPr>
-        <w:t>MapsWithMe</w:t>
-      </w:r>
-      <w:proofErr w:type="spellEnd"/>
-      <w:r>
-        <w:rPr>
-          <w:rFonts w:ascii="Times New Roman" w:hAnsi="Times New Roman" w:cs="Times New Roman"/>
-          <w:sz w:val="24"/>
-          <w:szCs w:val="24"/>
-        </w:rPr>
-        <w:t xml:space="preserve"> application on their device.</w:t>
+        <w:t>The user installs MapsWithMe application on their device.</w:t>
       </w:r>
     </w:p>
     <w:p>
@@ -23851,25 +23199,7 @@
           <w:sz w:val="24"/>
           <w:szCs w:val="24"/>
         </w:rPr>
-        <w:t xml:space="preserve">The system connects </w:t>
-      </w:r>
-      <w:proofErr w:type="spellStart"/>
-      <w:r>
-        <w:rPr>
-          <w:rFonts w:ascii="Times New Roman" w:hAnsi="Times New Roman" w:cs="Times New Roman"/>
-          <w:sz w:val="24"/>
-          <w:szCs w:val="24"/>
-        </w:rPr>
-        <w:t>MapsWithMe</w:t>
-      </w:r>
-      <w:proofErr w:type="spellEnd"/>
-      <w:r>
-        <w:rPr>
-          <w:rFonts w:ascii="Times New Roman" w:hAnsi="Times New Roman" w:cs="Times New Roman"/>
-          <w:sz w:val="24"/>
-          <w:szCs w:val="24"/>
-        </w:rPr>
-        <w:t xml:space="preserve"> application.</w:t>
+        <w:t>The system connects MapsWithMe application.</w:t>
       </w:r>
     </w:p>
     <w:p>
@@ -24166,37 +23496,7 @@
           <w:sz w:val="24"/>
           <w:szCs w:val="24"/>
         </w:rPr>
-        <w:t xml:space="preserve">The system shall check </w:t>
-      </w:r>
-      <w:proofErr w:type="spellStart"/>
-      <w:r>
-        <w:rPr>
-          <w:rFonts w:ascii="Times New Roman" w:hAnsi="Times New Roman" w:cs="Times New Roman"/>
-          <w:bCs/>
-          <w:sz w:val="24"/>
-          <w:szCs w:val="24"/>
-        </w:rPr>
-        <w:t>MapsWithMe</w:t>
-      </w:r>
-      <w:proofErr w:type="spellEnd"/>
-      <w:r>
-        <w:rPr>
-          <w:rFonts w:ascii="Times New Roman" w:hAnsi="Times New Roman" w:cs="Times New Roman"/>
-          <w:bCs/>
-          <w:sz w:val="24"/>
-          <w:szCs w:val="24"/>
-        </w:rPr>
-        <w:t xml:space="preserve"> application is installed in </w:t>
-      </w:r>
-      <w:proofErr w:type="gramStart"/>
-      <w:r>
-        <w:rPr>
-          <w:rFonts w:ascii="Times New Roman" w:hAnsi="Times New Roman" w:cs="Times New Roman"/>
-          <w:bCs/>
-          <w:sz w:val="24"/>
-          <w:szCs w:val="24"/>
-        </w:rPr>
-        <w:t>device</w:t>
+        <w:t>The system shall check MapsWithMe application is installed in device</w:t>
       </w:r>
       <w:r>
         <w:rPr>
@@ -24207,7 +23507,6 @@
         </w:rPr>
         <w:t xml:space="preserve"> .</w:t>
       </w:r>
-      <w:proofErr w:type="gramEnd"/>
     </w:p>
     <w:p>
       <w:pPr>
@@ -24230,27 +23529,7 @@
           <w:sz w:val="24"/>
           <w:szCs w:val="24"/>
         </w:rPr>
-        <w:t xml:space="preserve">The system shall show dialog to offer user download </w:t>
-      </w:r>
-      <w:proofErr w:type="spellStart"/>
-      <w:r>
-        <w:rPr>
-          <w:rFonts w:ascii="Times New Roman" w:hAnsi="Times New Roman" w:cs="Times New Roman"/>
-          <w:bCs/>
-          <w:sz w:val="24"/>
-          <w:szCs w:val="24"/>
-        </w:rPr>
-        <w:t>MapsWithMe</w:t>
-      </w:r>
-      <w:proofErr w:type="spellEnd"/>
-      <w:r>
-        <w:rPr>
-          <w:rFonts w:ascii="Times New Roman" w:hAnsi="Times New Roman" w:cs="Times New Roman"/>
-          <w:bCs/>
-          <w:sz w:val="24"/>
-          <w:szCs w:val="24"/>
-        </w:rPr>
-        <w:t xml:space="preserve"> application</w:t>
+        <w:t>The system shall show dialog to offer user download MapsWithMe application</w:t>
       </w:r>
       <w:r>
         <w:rPr>
@@ -24283,27 +23562,7 @@
           <w:sz w:val="24"/>
           <w:szCs w:val="24"/>
         </w:rPr>
-        <w:t xml:space="preserve">The system shall connect </w:t>
-      </w:r>
-      <w:proofErr w:type="spellStart"/>
-      <w:r>
-        <w:rPr>
-          <w:rFonts w:ascii="Times New Roman" w:hAnsi="Times New Roman" w:cs="Times New Roman"/>
-          <w:bCs/>
-          <w:sz w:val="24"/>
-          <w:szCs w:val="24"/>
-        </w:rPr>
-        <w:t>MapsWithMe</w:t>
-      </w:r>
-      <w:proofErr w:type="spellEnd"/>
-      <w:r>
-        <w:rPr>
-          <w:rFonts w:ascii="Times New Roman" w:hAnsi="Times New Roman" w:cs="Times New Roman"/>
-          <w:bCs/>
-          <w:sz w:val="24"/>
-          <w:szCs w:val="24"/>
-        </w:rPr>
-        <w:t xml:space="preserve"> application</w:t>
+        <w:t>The system shall connect MapsWithMe application</w:t>
       </w:r>
       <w:r>
         <w:rPr>
@@ -28186,7 +27445,6 @@
               <w:lang w:eastAsia="th-TH"/>
             </w:rPr>
           </w:pPr>
-          <w:proofErr w:type="spellStart"/>
           <w:r>
             <w:rPr>
               <w:rFonts w:ascii="Times New Roman" w:eastAsia="SimSun" w:hAnsi="Times New Roman" w:cs="Times New Roman"/>
@@ -28195,31 +27453,8 @@
               <w:szCs w:val="20"/>
               <w:lang w:eastAsia="th-TH"/>
             </w:rPr>
-            <w:t>Putchakarn</w:t>
+            <w:t>Putchakarn, Sawatdiporn</w:t>
           </w:r>
-          <w:proofErr w:type="spellEnd"/>
-          <w:r>
-            <w:rPr>
-              <w:rFonts w:ascii="Times New Roman" w:eastAsia="SimSun" w:hAnsi="Times New Roman" w:cs="Times New Roman"/>
-              <w:kern w:val="2"/>
-              <w:sz w:val="20"/>
-              <w:szCs w:val="20"/>
-              <w:lang w:eastAsia="th-TH"/>
-            </w:rPr>
-            <w:t xml:space="preserve">, </w:t>
-          </w:r>
-          <w:proofErr w:type="spellStart"/>
-          <w:r>
-            <w:rPr>
-              <w:rFonts w:ascii="Times New Roman" w:eastAsia="SimSun" w:hAnsi="Times New Roman" w:cs="Times New Roman"/>
-              <w:kern w:val="2"/>
-              <w:sz w:val="20"/>
-              <w:szCs w:val="20"/>
-              <w:lang w:eastAsia="th-TH"/>
-            </w:rPr>
-            <w:t>Sawatdiporn</w:t>
-          </w:r>
-          <w:proofErr w:type="spellEnd"/>
         </w:p>
       </w:tc>
       <w:tc>
@@ -28322,7 +27557,7 @@
               <w:szCs w:val="20"/>
               <w:lang w:eastAsia="th-TH"/>
             </w:rPr>
-            <w:t>3</w:t>
+            <w:t>4</w:t>
           </w:r>
           <w:r>
             <w:rPr>
@@ -28464,7 +27699,6 @@
               <w:lang w:eastAsia="th-TH"/>
             </w:rPr>
           </w:pPr>
-          <w:proofErr w:type="spellStart"/>
           <w:r>
             <w:rPr>
               <w:rFonts w:ascii="Times New Roman" w:eastAsia="SimSun" w:hAnsi="Times New Roman" w:cs="Times New Roman"/>
@@ -28475,7 +27709,6 @@
             </w:rPr>
             <w:t>Design&amp;Diagram</w:t>
           </w:r>
-          <w:proofErr w:type="spellEnd"/>
         </w:p>
       </w:tc>
       <w:tc>
@@ -35169,7 +34402,7 @@
 </file>
 
 <file path=customXml/itemProps1.xml><?xml version="1.0" encoding="utf-8"?>
-<ds:datastoreItem xmlns:ds="http://schemas.openxmlformats.org/officeDocument/2006/customXml" ds:itemID="{1EC9F6A4-0290-4218-8F4F-0B3413FBF30F}">
+<ds:datastoreItem xmlns:ds="http://schemas.openxmlformats.org/officeDocument/2006/customXml" ds:itemID="{3D585B01-AB8F-41FB-A0F1-92A07558D29C}">
   <ds:schemaRefs>
     <ds:schemaRef ds:uri="http://schemas.openxmlformats.org/officeDocument/2006/bibliography"/>
   </ds:schemaRefs>

--- a/Design&Diagram/EIOM-SRS-V.1.0.docx
+++ b/Design&Diagram/EIOM-SRS-V.1.0.docx
@@ -131,12 +131,37 @@
           <w:sz w:val="32"/>
         </w:rPr>
       </w:pPr>
+      <w:proofErr w:type="spellStart"/>
       <w:r>
         <w:rPr>
           <w:rFonts w:ascii="Times New Roman" w:hAnsi="Times New Roman" w:cs="Times New Roman"/>
           <w:sz w:val="32"/>
         </w:rPr>
-        <w:t>Putchakarn Jaikon 542115031</w:t>
+        <w:t>Putchakarn</w:t>
+      </w:r>
+      <w:proofErr w:type="spellEnd"/>
+      <w:r>
+        <w:rPr>
+          <w:rFonts w:ascii="Times New Roman" w:hAnsi="Times New Roman" w:cs="Times New Roman"/>
+          <w:sz w:val="32"/>
+        </w:rPr>
+        <w:t xml:space="preserve"> </w:t>
+      </w:r>
+      <w:proofErr w:type="spellStart"/>
+      <w:r>
+        <w:rPr>
+          <w:rFonts w:ascii="Times New Roman" w:hAnsi="Times New Roman" w:cs="Times New Roman"/>
+          <w:sz w:val="32"/>
+        </w:rPr>
+        <w:t>Jaikon</w:t>
+      </w:r>
+      <w:proofErr w:type="spellEnd"/>
+      <w:r>
+        <w:rPr>
+          <w:rFonts w:ascii="Times New Roman" w:hAnsi="Times New Roman" w:cs="Times New Roman"/>
+          <w:sz w:val="32"/>
+        </w:rPr>
+        <w:t xml:space="preserve"> 542115031</w:t>
       </w:r>
     </w:p>
     <w:p>
@@ -148,12 +173,37 @@
           <w:sz w:val="32"/>
         </w:rPr>
       </w:pPr>
+      <w:proofErr w:type="spellStart"/>
       <w:r>
         <w:rPr>
           <w:rFonts w:ascii="Times New Roman" w:hAnsi="Times New Roman" w:cs="Times New Roman"/>
           <w:sz w:val="32"/>
         </w:rPr>
-        <w:t>Sawatdiporn Kitirot 542115065</w:t>
+        <w:t>Sawatdiporn</w:t>
+      </w:r>
+      <w:proofErr w:type="spellEnd"/>
+      <w:r>
+        <w:rPr>
+          <w:rFonts w:ascii="Times New Roman" w:hAnsi="Times New Roman" w:cs="Times New Roman"/>
+          <w:sz w:val="32"/>
+        </w:rPr>
+        <w:t xml:space="preserve"> </w:t>
+      </w:r>
+      <w:proofErr w:type="spellStart"/>
+      <w:r>
+        <w:rPr>
+          <w:rFonts w:ascii="Times New Roman" w:hAnsi="Times New Roman" w:cs="Times New Roman"/>
+          <w:sz w:val="32"/>
+        </w:rPr>
+        <w:t>Kitirot</w:t>
+      </w:r>
+      <w:proofErr w:type="spellEnd"/>
+      <w:r>
+        <w:rPr>
+          <w:rFonts w:ascii="Times New Roman" w:hAnsi="Times New Roman" w:cs="Times New Roman"/>
+          <w:sz w:val="32"/>
+        </w:rPr>
+        <w:t xml:space="preserve"> 542115065</w:t>
       </w:r>
     </w:p>
     <w:p>
@@ -338,6 +388,7 @@
           <w:sz w:val="32"/>
         </w:rPr>
       </w:pPr>
+      <w:proofErr w:type="spellStart"/>
       <w:r>
         <w:rPr>
           <w:rFonts w:ascii="Times New Roman" w:hAnsi="Times New Roman" w:cs="Times New Roman"/>
@@ -345,8 +396,29 @@
           <w:bCs/>
           <w:sz w:val="32"/>
         </w:rPr>
-        <w:t>Aj.Chartchai Doungsa-ard</w:t>
-      </w:r>
+        <w:t>Aj.Chartchai</w:t>
+      </w:r>
+      <w:proofErr w:type="spellEnd"/>
+      <w:r>
+        <w:rPr>
+          <w:rFonts w:ascii="Times New Roman" w:hAnsi="Times New Roman" w:cs="Times New Roman"/>
+          <w:b/>
+          <w:bCs/>
+          <w:sz w:val="32"/>
+        </w:rPr>
+        <w:t xml:space="preserve"> </w:t>
+      </w:r>
+      <w:proofErr w:type="spellStart"/>
+      <w:r>
+        <w:rPr>
+          <w:rFonts w:ascii="Times New Roman" w:hAnsi="Times New Roman" w:cs="Times New Roman"/>
+          <w:b/>
+          <w:bCs/>
+          <w:sz w:val="32"/>
+        </w:rPr>
+        <w:t>Doungsa-ard</w:t>
+      </w:r>
+      <w:proofErr w:type="spellEnd"/>
     </w:p>
     <w:p>
       <w:pPr>
@@ -933,6 +1005,7 @@
                 <w:szCs w:val="22"/>
               </w:rPr>
             </w:pPr>
+            <w:proofErr w:type="spellStart"/>
             <w:r>
               <w:rPr>
                 <w:rFonts w:ascii="Times New Roman" w:eastAsia="Times New Roman" w:hAnsi="Times New Roman" w:cs="Times New Roman"/>
@@ -941,6 +1014,7 @@
               </w:rPr>
               <w:t>Putchakarn</w:t>
             </w:r>
+            <w:proofErr w:type="spellEnd"/>
           </w:p>
           <w:p>
             <w:pPr>
@@ -952,6 +1026,7 @@
                 <w:szCs w:val="22"/>
               </w:rPr>
             </w:pPr>
+            <w:proofErr w:type="spellStart"/>
             <w:r>
               <w:rPr>
                 <w:rFonts w:ascii="Times New Roman" w:eastAsia="Times New Roman" w:hAnsi="Times New Roman" w:cs="Times New Roman"/>
@@ -960,6 +1035,7 @@
               </w:rPr>
               <w:t>Sawatdiporn</w:t>
             </w:r>
+            <w:proofErr w:type="spellEnd"/>
           </w:p>
           <w:p>
             <w:pPr>
@@ -971,6 +1047,7 @@
                 <w:szCs w:val="22"/>
               </w:rPr>
             </w:pPr>
+            <w:proofErr w:type="spellStart"/>
             <w:r>
               <w:rPr>
                 <w:rFonts w:ascii="Times New Roman" w:eastAsia="Times New Roman" w:hAnsi="Times New Roman" w:cs="Times New Roman"/>
@@ -979,6 +1056,7 @@
               </w:rPr>
               <w:t>Aj.Chartchai</w:t>
             </w:r>
+            <w:proofErr w:type="spellEnd"/>
           </w:p>
         </w:tc>
         <w:tc>
@@ -1003,6 +1081,7 @@
                 <w:szCs w:val="22"/>
               </w:rPr>
             </w:pPr>
+            <w:proofErr w:type="spellStart"/>
             <w:r>
               <w:rPr>
                 <w:rFonts w:ascii="Times New Roman" w:eastAsia="Times New Roman" w:hAnsi="Times New Roman" w:cs="Times New Roman"/>
@@ -1011,6 +1090,7 @@
               </w:rPr>
               <w:t>Putchakarn</w:t>
             </w:r>
+            <w:proofErr w:type="spellEnd"/>
           </w:p>
           <w:p>
             <w:pPr>
@@ -1022,6 +1102,7 @@
                 <w:szCs w:val="22"/>
               </w:rPr>
             </w:pPr>
+            <w:proofErr w:type="spellStart"/>
             <w:r>
               <w:rPr>
                 <w:rFonts w:ascii="Times New Roman" w:eastAsia="Times New Roman" w:hAnsi="Times New Roman" w:cs="Times New Roman"/>
@@ -1030,6 +1111,7 @@
               </w:rPr>
               <w:t>Sawatdiporn</w:t>
             </w:r>
+            <w:proofErr w:type="spellEnd"/>
           </w:p>
           <w:p>
             <w:pPr>
@@ -1065,6 +1147,7 @@
                 <w:szCs w:val="22"/>
               </w:rPr>
             </w:pPr>
+            <w:proofErr w:type="spellStart"/>
             <w:r>
               <w:rPr>
                 <w:rFonts w:ascii="Times New Roman" w:eastAsia="Times New Roman" w:hAnsi="Times New Roman" w:cs="Times New Roman"/>
@@ -1073,6 +1156,7 @@
               </w:rPr>
               <w:t>Putchakarn</w:t>
             </w:r>
+            <w:proofErr w:type="spellEnd"/>
           </w:p>
           <w:p>
             <w:pPr>
@@ -1084,6 +1168,7 @@
                 <w:szCs w:val="22"/>
               </w:rPr>
             </w:pPr>
+            <w:proofErr w:type="spellStart"/>
             <w:r>
               <w:rPr>
                 <w:rFonts w:ascii="Times New Roman" w:eastAsia="Times New Roman" w:hAnsi="Times New Roman" w:cs="Times New Roman"/>
@@ -1092,6 +1177,7 @@
               </w:rPr>
               <w:t>Sawatdiporn</w:t>
             </w:r>
+            <w:proofErr w:type="spellEnd"/>
           </w:p>
           <w:p>
             <w:pPr>
@@ -1395,6 +1481,7 @@
                 <w:szCs w:val="22"/>
               </w:rPr>
             </w:pPr>
+            <w:proofErr w:type="spellStart"/>
             <w:r>
               <w:rPr>
                 <w:rFonts w:ascii="Times New Roman" w:eastAsia="Times New Roman" w:hAnsi="Times New Roman" w:cs="Times New Roman"/>
@@ -1403,6 +1490,7 @@
               </w:rPr>
               <w:t>Putchakarn</w:t>
             </w:r>
+            <w:proofErr w:type="spellEnd"/>
           </w:p>
           <w:p>
             <w:pPr>
@@ -1414,6 +1502,7 @@
                 <w:szCs w:val="22"/>
               </w:rPr>
             </w:pPr>
+            <w:proofErr w:type="spellStart"/>
             <w:r>
               <w:rPr>
                 <w:rFonts w:ascii="Times New Roman" w:eastAsia="Times New Roman" w:hAnsi="Times New Roman" w:cs="Times New Roman"/>
@@ -1422,6 +1511,7 @@
               </w:rPr>
               <w:t>Sawatdiporn</w:t>
             </w:r>
+            <w:proofErr w:type="spellEnd"/>
           </w:p>
           <w:p>
             <w:pPr>
@@ -1433,6 +1523,7 @@
                 <w:szCs w:val="22"/>
               </w:rPr>
             </w:pPr>
+            <w:proofErr w:type="spellStart"/>
             <w:r>
               <w:rPr>
                 <w:rFonts w:ascii="Times New Roman" w:eastAsia="Times New Roman" w:hAnsi="Times New Roman" w:cs="Times New Roman"/>
@@ -1441,6 +1532,7 @@
               </w:rPr>
               <w:t>Aj.Chartchai</w:t>
             </w:r>
+            <w:proofErr w:type="spellEnd"/>
           </w:p>
         </w:tc>
         <w:tc>
@@ -1466,6 +1558,7 @@
                 <w:szCs w:val="22"/>
               </w:rPr>
             </w:pPr>
+            <w:proofErr w:type="spellStart"/>
             <w:r>
               <w:rPr>
                 <w:rFonts w:ascii="Times New Roman" w:eastAsia="Times New Roman" w:hAnsi="Times New Roman" w:cs="Times New Roman"/>
@@ -1474,6 +1567,7 @@
               </w:rPr>
               <w:t>Putchakarn</w:t>
             </w:r>
+            <w:proofErr w:type="spellEnd"/>
           </w:p>
           <w:p>
             <w:pPr>
@@ -1485,6 +1579,7 @@
                 <w:szCs w:val="22"/>
               </w:rPr>
             </w:pPr>
+            <w:proofErr w:type="spellStart"/>
             <w:r>
               <w:rPr>
                 <w:rFonts w:ascii="Times New Roman" w:eastAsia="Times New Roman" w:hAnsi="Times New Roman" w:cs="Times New Roman"/>
@@ -1493,6 +1588,7 @@
               </w:rPr>
               <w:t>Sawatdiporn</w:t>
             </w:r>
+            <w:proofErr w:type="spellEnd"/>
           </w:p>
           <w:p>
             <w:pPr>
@@ -1529,6 +1625,7 @@
                 <w:szCs w:val="22"/>
               </w:rPr>
             </w:pPr>
+            <w:proofErr w:type="spellStart"/>
             <w:r>
               <w:rPr>
                 <w:rFonts w:ascii="Times New Roman" w:eastAsia="Times New Roman" w:hAnsi="Times New Roman" w:cs="Times New Roman"/>
@@ -1537,6 +1634,7 @@
               </w:rPr>
               <w:t>Putchakarn</w:t>
             </w:r>
+            <w:proofErr w:type="spellEnd"/>
           </w:p>
           <w:p>
             <w:pPr>
@@ -1548,6 +1646,7 @@
                 <w:szCs w:val="22"/>
               </w:rPr>
             </w:pPr>
+            <w:proofErr w:type="spellStart"/>
             <w:r>
               <w:rPr>
                 <w:rFonts w:ascii="Times New Roman" w:eastAsia="Times New Roman" w:hAnsi="Times New Roman" w:cs="Times New Roman"/>
@@ -1556,6 +1655,7 @@
               </w:rPr>
               <w:t>Sawatdiporn</w:t>
             </w:r>
+            <w:proofErr w:type="spellEnd"/>
           </w:p>
           <w:p>
             <w:pPr>
@@ -1882,6 +1982,7 @@
                 <w:szCs w:val="22"/>
               </w:rPr>
             </w:pPr>
+            <w:proofErr w:type="spellStart"/>
             <w:r>
               <w:rPr>
                 <w:rFonts w:ascii="Times New Roman" w:eastAsia="Times New Roman" w:hAnsi="Times New Roman" w:cs="Times New Roman"/>
@@ -1890,6 +1991,7 @@
               </w:rPr>
               <w:t>Putchakarn</w:t>
             </w:r>
+            <w:proofErr w:type="spellEnd"/>
           </w:p>
           <w:p>
             <w:pPr>
@@ -1901,6 +2003,7 @@
                 <w:szCs w:val="22"/>
               </w:rPr>
             </w:pPr>
+            <w:proofErr w:type="spellStart"/>
             <w:r>
               <w:rPr>
                 <w:rFonts w:ascii="Times New Roman" w:eastAsia="Times New Roman" w:hAnsi="Times New Roman" w:cs="Times New Roman"/>
@@ -1909,6 +2012,7 @@
               </w:rPr>
               <w:t>Sawatdiporn</w:t>
             </w:r>
+            <w:proofErr w:type="spellEnd"/>
           </w:p>
           <w:p>
             <w:pPr>
@@ -1920,6 +2024,7 @@
                 <w:szCs w:val="22"/>
               </w:rPr>
             </w:pPr>
+            <w:proofErr w:type="spellStart"/>
             <w:r>
               <w:rPr>
                 <w:rFonts w:ascii="Times New Roman" w:eastAsia="Times New Roman" w:hAnsi="Times New Roman" w:cs="Times New Roman"/>
@@ -1928,6 +2033,7 @@
               </w:rPr>
               <w:t>Aj.Chartchai</w:t>
             </w:r>
+            <w:proofErr w:type="spellEnd"/>
           </w:p>
         </w:tc>
         <w:tc>
@@ -1952,6 +2058,7 @@
                 <w:szCs w:val="22"/>
               </w:rPr>
             </w:pPr>
+            <w:proofErr w:type="spellStart"/>
             <w:r>
               <w:rPr>
                 <w:rFonts w:ascii="Times New Roman" w:eastAsia="Times New Roman" w:hAnsi="Times New Roman" w:cs="Times New Roman"/>
@@ -1960,6 +2067,7 @@
               </w:rPr>
               <w:t>Putchakarn</w:t>
             </w:r>
+            <w:proofErr w:type="spellEnd"/>
           </w:p>
           <w:p>
             <w:pPr>
@@ -1971,6 +2079,7 @@
                 <w:szCs w:val="22"/>
               </w:rPr>
             </w:pPr>
+            <w:proofErr w:type="spellStart"/>
             <w:r>
               <w:rPr>
                 <w:rFonts w:ascii="Times New Roman" w:eastAsia="Times New Roman" w:hAnsi="Times New Roman" w:cs="Times New Roman"/>
@@ -1979,6 +2088,7 @@
               </w:rPr>
               <w:t>Sawatdiporn</w:t>
             </w:r>
+            <w:proofErr w:type="spellEnd"/>
           </w:p>
           <w:p>
             <w:pPr>
@@ -2014,6 +2124,7 @@
                 <w:szCs w:val="22"/>
               </w:rPr>
             </w:pPr>
+            <w:proofErr w:type="spellStart"/>
             <w:r>
               <w:rPr>
                 <w:rFonts w:ascii="Times New Roman" w:eastAsia="Times New Roman" w:hAnsi="Times New Roman" w:cs="Times New Roman"/>
@@ -2022,6 +2133,7 @@
               </w:rPr>
               <w:t>Putchakarn</w:t>
             </w:r>
+            <w:proofErr w:type="spellEnd"/>
           </w:p>
           <w:p>
             <w:pPr>
@@ -2033,6 +2145,7 @@
                 <w:szCs w:val="22"/>
               </w:rPr>
             </w:pPr>
+            <w:proofErr w:type="spellStart"/>
             <w:r>
               <w:rPr>
                 <w:rFonts w:ascii="Times New Roman" w:eastAsia="Times New Roman" w:hAnsi="Times New Roman" w:cs="Times New Roman"/>
@@ -2041,6 +2154,7 @@
               </w:rPr>
               <w:t>Sawatdiporn</w:t>
             </w:r>
+            <w:proofErr w:type="spellEnd"/>
           </w:p>
           <w:p>
             <w:pPr>
@@ -2349,6 +2463,7 @@
                 <w:szCs w:val="22"/>
               </w:rPr>
             </w:pPr>
+            <w:proofErr w:type="spellStart"/>
             <w:r>
               <w:rPr>
                 <w:rFonts w:ascii="Times New Roman" w:eastAsia="Times New Roman" w:hAnsi="Times New Roman" w:cs="Times New Roman"/>
@@ -2357,6 +2472,7 @@
               </w:rPr>
               <w:t>Putchakarn</w:t>
             </w:r>
+            <w:proofErr w:type="spellEnd"/>
           </w:p>
           <w:p>
             <w:pPr>
@@ -2368,6 +2484,7 @@
                 <w:szCs w:val="22"/>
               </w:rPr>
             </w:pPr>
+            <w:proofErr w:type="spellStart"/>
             <w:r>
               <w:rPr>
                 <w:rFonts w:ascii="Times New Roman" w:eastAsia="Times New Roman" w:hAnsi="Times New Roman" w:cs="Times New Roman"/>
@@ -2376,6 +2493,7 @@
               </w:rPr>
               <w:t>Sawatdiporn</w:t>
             </w:r>
+            <w:proofErr w:type="spellEnd"/>
           </w:p>
           <w:p>
             <w:pPr>
@@ -2387,6 +2505,7 @@
                 <w:szCs w:val="22"/>
               </w:rPr>
             </w:pPr>
+            <w:proofErr w:type="spellStart"/>
             <w:r>
               <w:rPr>
                 <w:rFonts w:ascii="Times New Roman" w:eastAsia="Times New Roman" w:hAnsi="Times New Roman" w:cs="Times New Roman"/>
@@ -2395,6 +2514,7 @@
               </w:rPr>
               <w:t>Aj.Chartchai</w:t>
             </w:r>
+            <w:proofErr w:type="spellEnd"/>
           </w:p>
         </w:tc>
         <w:tc>
@@ -2419,6 +2539,7 @@
                 <w:szCs w:val="22"/>
               </w:rPr>
             </w:pPr>
+            <w:proofErr w:type="spellStart"/>
             <w:r>
               <w:rPr>
                 <w:rFonts w:ascii="Times New Roman" w:eastAsia="Times New Roman" w:hAnsi="Times New Roman" w:cs="Times New Roman"/>
@@ -2427,6 +2548,7 @@
               </w:rPr>
               <w:t>Putchakarn</w:t>
             </w:r>
+            <w:proofErr w:type="spellEnd"/>
           </w:p>
           <w:p>
             <w:pPr>
@@ -2438,6 +2560,7 @@
                 <w:szCs w:val="22"/>
               </w:rPr>
             </w:pPr>
+            <w:proofErr w:type="spellStart"/>
             <w:r>
               <w:rPr>
                 <w:rFonts w:ascii="Times New Roman" w:eastAsia="Times New Roman" w:hAnsi="Times New Roman" w:cs="Times New Roman"/>
@@ -2446,6 +2569,7 @@
               </w:rPr>
               <w:t>Sawatdiporn</w:t>
             </w:r>
+            <w:proofErr w:type="spellEnd"/>
           </w:p>
           <w:p>
             <w:pPr>
@@ -2481,6 +2605,7 @@
                 <w:szCs w:val="22"/>
               </w:rPr>
             </w:pPr>
+            <w:proofErr w:type="spellStart"/>
             <w:r>
               <w:rPr>
                 <w:rFonts w:ascii="Times New Roman" w:eastAsia="Times New Roman" w:hAnsi="Times New Roman" w:cs="Times New Roman"/>
@@ -2489,6 +2614,7 @@
               </w:rPr>
               <w:t>Putchakarn</w:t>
             </w:r>
+            <w:proofErr w:type="spellEnd"/>
           </w:p>
           <w:p>
             <w:pPr>
@@ -2500,6 +2626,7 @@
                 <w:szCs w:val="22"/>
               </w:rPr>
             </w:pPr>
+            <w:proofErr w:type="spellStart"/>
             <w:r>
               <w:rPr>
                 <w:rFonts w:ascii="Times New Roman" w:eastAsia="Times New Roman" w:hAnsi="Times New Roman" w:cs="Times New Roman"/>
@@ -2508,6 +2635,7 @@
               </w:rPr>
               <w:t>Sawatdiporn</w:t>
             </w:r>
+            <w:proofErr w:type="spellEnd"/>
           </w:p>
           <w:p>
             <w:pPr>
@@ -2810,6 +2938,7 @@
                 <w:szCs w:val="22"/>
               </w:rPr>
             </w:pPr>
+            <w:proofErr w:type="spellStart"/>
             <w:r>
               <w:rPr>
                 <w:rFonts w:ascii="Times New Roman" w:eastAsia="Times New Roman" w:hAnsi="Times New Roman" w:cs="Times New Roman"/>
@@ -2818,6 +2947,7 @@
               </w:rPr>
               <w:t>Putchakarn</w:t>
             </w:r>
+            <w:proofErr w:type="spellEnd"/>
           </w:p>
           <w:p>
             <w:pPr>
@@ -2829,6 +2959,7 @@
                 <w:szCs w:val="22"/>
               </w:rPr>
             </w:pPr>
+            <w:proofErr w:type="spellStart"/>
             <w:r>
               <w:rPr>
                 <w:rFonts w:ascii="Times New Roman" w:eastAsia="Times New Roman" w:hAnsi="Times New Roman" w:cs="Times New Roman"/>
@@ -2837,6 +2968,7 @@
               </w:rPr>
               <w:t>Sawatdiporn</w:t>
             </w:r>
+            <w:proofErr w:type="spellEnd"/>
           </w:p>
           <w:p>
             <w:pPr>
@@ -2848,6 +2980,7 @@
                 <w:szCs w:val="22"/>
               </w:rPr>
             </w:pPr>
+            <w:proofErr w:type="spellStart"/>
             <w:r>
               <w:rPr>
                 <w:rFonts w:ascii="Times New Roman" w:eastAsia="Times New Roman" w:hAnsi="Times New Roman" w:cs="Times New Roman"/>
@@ -2856,6 +2989,7 @@
               </w:rPr>
               <w:t>Aj.Chartchai</w:t>
             </w:r>
+            <w:proofErr w:type="spellEnd"/>
           </w:p>
         </w:tc>
         <w:tc>
@@ -2880,6 +3014,7 @@
                 <w:szCs w:val="22"/>
               </w:rPr>
             </w:pPr>
+            <w:proofErr w:type="spellStart"/>
             <w:r>
               <w:rPr>
                 <w:rFonts w:ascii="Times New Roman" w:eastAsia="Times New Roman" w:hAnsi="Times New Roman" w:cs="Times New Roman"/>
@@ -2888,6 +3023,7 @@
               </w:rPr>
               <w:t>Putchakarn</w:t>
             </w:r>
+            <w:proofErr w:type="spellEnd"/>
           </w:p>
           <w:p>
             <w:pPr>
@@ -2899,6 +3035,7 @@
                 <w:szCs w:val="22"/>
               </w:rPr>
             </w:pPr>
+            <w:proofErr w:type="spellStart"/>
             <w:r>
               <w:rPr>
                 <w:rFonts w:ascii="Times New Roman" w:eastAsia="Times New Roman" w:hAnsi="Times New Roman" w:cs="Times New Roman"/>
@@ -2907,6 +3044,7 @@
               </w:rPr>
               <w:t>Sawatdiporn</w:t>
             </w:r>
+            <w:proofErr w:type="spellEnd"/>
           </w:p>
           <w:p>
             <w:pPr>
@@ -2942,6 +3080,7 @@
                 <w:szCs w:val="22"/>
               </w:rPr>
             </w:pPr>
+            <w:proofErr w:type="spellStart"/>
             <w:r>
               <w:rPr>
                 <w:rFonts w:ascii="Times New Roman" w:eastAsia="Times New Roman" w:hAnsi="Times New Roman" w:cs="Times New Roman"/>
@@ -2950,6 +3089,7 @@
               </w:rPr>
               <w:t>Putchakarn</w:t>
             </w:r>
+            <w:proofErr w:type="spellEnd"/>
           </w:p>
           <w:p>
             <w:pPr>
@@ -2961,6 +3101,7 @@
                 <w:szCs w:val="22"/>
               </w:rPr>
             </w:pPr>
+            <w:proofErr w:type="spellStart"/>
             <w:r>
               <w:rPr>
                 <w:rFonts w:ascii="Times New Roman" w:eastAsia="Times New Roman" w:hAnsi="Times New Roman" w:cs="Times New Roman"/>
@@ -2969,6 +3110,7 @@
               </w:rPr>
               <w:t>Sawatdiporn</w:t>
             </w:r>
+            <w:proofErr w:type="spellEnd"/>
           </w:p>
           <w:p>
             <w:pPr>
@@ -3252,6 +3394,7 @@
                 <w:szCs w:val="22"/>
               </w:rPr>
             </w:pPr>
+            <w:proofErr w:type="spellStart"/>
             <w:r>
               <w:rPr>
                 <w:rFonts w:ascii="Times New Roman" w:eastAsia="Times New Roman" w:hAnsi="Times New Roman" w:cs="Times New Roman"/>
@@ -3260,6 +3403,7 @@
               </w:rPr>
               <w:t>Putchakarn</w:t>
             </w:r>
+            <w:proofErr w:type="spellEnd"/>
           </w:p>
           <w:p>
             <w:pPr>
@@ -3271,6 +3415,7 @@
                 <w:szCs w:val="22"/>
               </w:rPr>
             </w:pPr>
+            <w:proofErr w:type="spellStart"/>
             <w:r>
               <w:rPr>
                 <w:rFonts w:ascii="Times New Roman" w:eastAsia="Times New Roman" w:hAnsi="Times New Roman" w:cs="Times New Roman"/>
@@ -3279,6 +3424,7 @@
               </w:rPr>
               <w:t>Sawatdiporn</w:t>
             </w:r>
+            <w:proofErr w:type="spellEnd"/>
           </w:p>
           <w:p>
             <w:pPr>
@@ -3290,6 +3436,7 @@
                 <w:szCs w:val="22"/>
               </w:rPr>
             </w:pPr>
+            <w:proofErr w:type="spellStart"/>
             <w:r>
               <w:rPr>
                 <w:rFonts w:ascii="Times New Roman" w:eastAsia="Times New Roman" w:hAnsi="Times New Roman" w:cs="Times New Roman"/>
@@ -3298,6 +3445,7 @@
               </w:rPr>
               <w:t>Aj.Chartchai</w:t>
             </w:r>
+            <w:proofErr w:type="spellEnd"/>
           </w:p>
         </w:tc>
         <w:tc>
@@ -3322,6 +3470,7 @@
                 <w:szCs w:val="22"/>
               </w:rPr>
             </w:pPr>
+            <w:proofErr w:type="spellStart"/>
             <w:r>
               <w:rPr>
                 <w:rFonts w:ascii="Times New Roman" w:eastAsia="Times New Roman" w:hAnsi="Times New Roman" w:cs="Times New Roman"/>
@@ -3330,6 +3479,7 @@
               </w:rPr>
               <w:t>Putchakarn</w:t>
             </w:r>
+            <w:proofErr w:type="spellEnd"/>
           </w:p>
           <w:p>
             <w:pPr>
@@ -3341,6 +3491,7 @@
                 <w:szCs w:val="22"/>
               </w:rPr>
             </w:pPr>
+            <w:proofErr w:type="spellStart"/>
             <w:r>
               <w:rPr>
                 <w:rFonts w:ascii="Times New Roman" w:eastAsia="Times New Roman" w:hAnsi="Times New Roman" w:cs="Times New Roman"/>
@@ -3349,6 +3500,7 @@
               </w:rPr>
               <w:t>Sawatdiporn</w:t>
             </w:r>
+            <w:proofErr w:type="spellEnd"/>
           </w:p>
           <w:p>
             <w:pPr>
@@ -3384,6 +3536,7 @@
                 <w:szCs w:val="22"/>
               </w:rPr>
             </w:pPr>
+            <w:proofErr w:type="spellStart"/>
             <w:r>
               <w:rPr>
                 <w:rFonts w:ascii="Times New Roman" w:eastAsia="Times New Roman" w:hAnsi="Times New Roman" w:cs="Times New Roman"/>
@@ -3392,6 +3545,7 @@
               </w:rPr>
               <w:t>Putchakarn</w:t>
             </w:r>
+            <w:proofErr w:type="spellEnd"/>
           </w:p>
           <w:p>
             <w:pPr>
@@ -3403,6 +3557,7 @@
                 <w:szCs w:val="22"/>
               </w:rPr>
             </w:pPr>
+            <w:proofErr w:type="spellStart"/>
             <w:r>
               <w:rPr>
                 <w:rFonts w:ascii="Times New Roman" w:eastAsia="Times New Roman" w:hAnsi="Times New Roman" w:cs="Times New Roman"/>
@@ -3411,6 +3566,7 @@
               </w:rPr>
               <w:t>Sawatdiporn</w:t>
             </w:r>
+            <w:proofErr w:type="spellEnd"/>
           </w:p>
           <w:p>
             <w:pPr>
@@ -3670,6 +3826,7 @@
                 <w:szCs w:val="22"/>
               </w:rPr>
             </w:pPr>
+            <w:proofErr w:type="spellStart"/>
             <w:r>
               <w:rPr>
                 <w:rFonts w:ascii="Times New Roman" w:eastAsia="Times New Roman" w:hAnsi="Times New Roman" w:cs="Times New Roman"/>
@@ -3678,6 +3835,7 @@
               </w:rPr>
               <w:t>Putchakarn</w:t>
             </w:r>
+            <w:proofErr w:type="spellEnd"/>
           </w:p>
           <w:p>
             <w:pPr>
@@ -3689,6 +3847,7 @@
                 <w:szCs w:val="22"/>
               </w:rPr>
             </w:pPr>
+            <w:proofErr w:type="spellStart"/>
             <w:r>
               <w:rPr>
                 <w:rFonts w:ascii="Times New Roman" w:eastAsia="Times New Roman" w:hAnsi="Times New Roman" w:cs="Times New Roman"/>
@@ -3697,6 +3856,7 @@
               </w:rPr>
               <w:t>Sawatdiporn</w:t>
             </w:r>
+            <w:proofErr w:type="spellEnd"/>
           </w:p>
           <w:p>
             <w:pPr>
@@ -3708,6 +3868,7 @@
                 <w:szCs w:val="22"/>
               </w:rPr>
             </w:pPr>
+            <w:proofErr w:type="spellStart"/>
             <w:r>
               <w:rPr>
                 <w:rFonts w:ascii="Times New Roman" w:eastAsia="Times New Roman" w:hAnsi="Times New Roman" w:cs="Times New Roman"/>
@@ -3716,6 +3877,7 @@
               </w:rPr>
               <w:t>Aj.Chartchai</w:t>
             </w:r>
+            <w:proofErr w:type="spellEnd"/>
           </w:p>
         </w:tc>
         <w:tc>
@@ -3740,6 +3902,7 @@
                 <w:szCs w:val="22"/>
               </w:rPr>
             </w:pPr>
+            <w:proofErr w:type="spellStart"/>
             <w:r>
               <w:rPr>
                 <w:rFonts w:ascii="Times New Roman" w:eastAsia="Times New Roman" w:hAnsi="Times New Roman" w:cs="Times New Roman"/>
@@ -3748,6 +3911,7 @@
               </w:rPr>
               <w:t>Putchakarn</w:t>
             </w:r>
+            <w:proofErr w:type="spellEnd"/>
           </w:p>
           <w:p>
             <w:pPr>
@@ -3759,6 +3923,7 @@
                 <w:szCs w:val="22"/>
               </w:rPr>
             </w:pPr>
+            <w:proofErr w:type="spellStart"/>
             <w:r>
               <w:rPr>
                 <w:rFonts w:ascii="Times New Roman" w:eastAsia="Times New Roman" w:hAnsi="Times New Roman" w:cs="Times New Roman"/>
@@ -3767,6 +3932,7 @@
               </w:rPr>
               <w:t>Sawatdiporn</w:t>
             </w:r>
+            <w:proofErr w:type="spellEnd"/>
           </w:p>
           <w:p>
             <w:pPr>
@@ -3802,6 +3968,7 @@
                 <w:szCs w:val="22"/>
               </w:rPr>
             </w:pPr>
+            <w:proofErr w:type="spellStart"/>
             <w:r>
               <w:rPr>
                 <w:rFonts w:ascii="Times New Roman" w:eastAsia="Times New Roman" w:hAnsi="Times New Roman" w:cs="Times New Roman"/>
@@ -3810,6 +3977,7 @@
               </w:rPr>
               <w:t>Putchakarn</w:t>
             </w:r>
+            <w:proofErr w:type="spellEnd"/>
           </w:p>
           <w:p>
             <w:pPr>
@@ -3821,6 +3989,7 @@
                 <w:szCs w:val="22"/>
               </w:rPr>
             </w:pPr>
+            <w:proofErr w:type="spellStart"/>
             <w:r>
               <w:rPr>
                 <w:rFonts w:ascii="Times New Roman" w:eastAsia="Times New Roman" w:hAnsi="Times New Roman" w:cs="Times New Roman"/>
@@ -3829,6 +3998,7 @@
               </w:rPr>
               <w:t>Sawatdiporn</w:t>
             </w:r>
+            <w:proofErr w:type="spellEnd"/>
           </w:p>
           <w:p>
             <w:pPr>
@@ -5801,18 +5971,7 @@
           <w:szCs w:val="24"/>
           <w:lang w:bidi="ar-SA"/>
         </w:rPr>
-        <w:t xml:space="preserve">The objective of this software requirement specification is to specify requirements to </w:t>
-      </w:r>
-      <w:bookmarkStart w:id="4" w:name="_GoBack"/>
-      <w:bookmarkEnd w:id="4"/>
-      <w:r>
-        <w:rPr>
-          <w:rFonts w:ascii="Times New Roman" w:hAnsi="Times New Roman" w:cs="Times New Roman"/>
-          <w:sz w:val="24"/>
-          <w:szCs w:val="24"/>
-          <w:lang w:bidi="ar-SA"/>
-        </w:rPr>
-        <w:t>establish the application that:</w:t>
+        <w:t>The objective of this software requirement specification is to specify requirements to establish the application that:</w:t>
       </w:r>
     </w:p>
     <w:p>
@@ -6006,7 +6165,7 @@
           <w:szCs w:val="32"/>
         </w:rPr>
       </w:pPr>
-      <w:bookmarkStart w:id="5" w:name="_Toc392274398"/>
+      <w:bookmarkStart w:id="4" w:name="_Toc392274398"/>
       <w:r>
         <w:rPr>
           <w:rFonts w:ascii="Times New Roman" w:hAnsi="Times New Roman" w:cs="Times New Roman"/>
@@ -6016,7 +6175,7 @@
         </w:rPr>
         <w:t>User Characteristic</w:t>
       </w:r>
-      <w:bookmarkEnd w:id="5"/>
+      <w:bookmarkEnd w:id="4"/>
     </w:p>
     <w:p>
       <w:pPr>
@@ -6116,8 +6275,8 @@
           <w:szCs w:val="32"/>
         </w:rPr>
       </w:pPr>
-      <w:bookmarkStart w:id="6" w:name="_Toc388801011"/>
-      <w:bookmarkStart w:id="7" w:name="_Toc392274399"/>
+      <w:bookmarkStart w:id="5" w:name="_Toc388801011"/>
+      <w:bookmarkStart w:id="6" w:name="_Toc392274399"/>
       <w:r>
         <w:rPr>
           <w:rFonts w:ascii="Times New Roman" w:hAnsi="Times New Roman" w:cs="Times New Roman"/>
@@ -6145,8 +6304,8 @@
         </w:rPr>
         <w:t>Acronyms and Definitions</w:t>
       </w:r>
+      <w:bookmarkEnd w:id="5"/>
       <w:bookmarkEnd w:id="6"/>
-      <w:bookmarkEnd w:id="7"/>
     </w:p>
     <w:p>
       <w:pPr>
@@ -6311,7 +6470,7 @@
       <w:pPr>
         <w:ind w:left="720" w:firstLine="420"/>
         <w:rPr>
-          <w:rFonts w:ascii="Times New Roman" w:hAnsi="Times New Roman" w:hint="cs"/>
+          <w:rFonts w:ascii="Times New Roman" w:hAnsi="Times New Roman"/>
           <w:sz w:val="24"/>
           <w:szCs w:val="24"/>
           <w:cs/>
@@ -7129,7 +7288,7 @@
           <w:szCs w:val="36"/>
         </w:rPr>
       </w:pPr>
-      <w:bookmarkStart w:id="8" w:name="_Toc392274400"/>
+      <w:bookmarkStart w:id="7" w:name="_Toc392274400"/>
       <w:r>
         <w:rPr>
           <w:rFonts w:ascii="Times New Roman" w:hAnsi="Times New Roman" w:cs="Times New Roman"/>
@@ -7158,7 +7317,7 @@
         </w:rPr>
         <w:t xml:space="preserve"> | Functional Requirement</w:t>
       </w:r>
-      <w:bookmarkEnd w:id="8"/>
+      <w:bookmarkEnd w:id="7"/>
     </w:p>
     <w:p>
       <w:pPr>
@@ -7171,7 +7330,7 @@
           <w:szCs w:val="32"/>
         </w:rPr>
       </w:pPr>
-      <w:bookmarkStart w:id="9" w:name="_Toc392274401"/>
+      <w:bookmarkStart w:id="8" w:name="_Toc392274401"/>
       <w:r>
         <w:rPr>
           <w:rFonts w:ascii="Times New Roman" w:hAnsi="Times New Roman" w:cs="Times New Roman"/>
@@ -7190,7 +7349,7 @@
         </w:rPr>
         <w:t>.1 User Requirement Specification</w:t>
       </w:r>
-      <w:bookmarkEnd w:id="9"/>
+      <w:bookmarkEnd w:id="8"/>
     </w:p>
     <w:p>
       <w:pPr>
@@ -7247,8 +7406,18 @@
           <w:sz w:val="24"/>
           <w:szCs w:val="24"/>
         </w:rPr>
-        <w:t xml:space="preserve"> place’s information, which include</w:t>
-      </w:r>
+        <w:t xml:space="preserve"> place’s information, which </w:t>
+      </w:r>
+      <w:proofErr w:type="gramStart"/>
+      <w:r>
+        <w:rPr>
+          <w:rFonts w:ascii="Times New Roman" w:hAnsi="Times New Roman" w:cs="Times New Roman"/>
+          <w:sz w:val="24"/>
+          <w:szCs w:val="24"/>
+        </w:rPr>
+        <w:t>include</w:t>
+      </w:r>
+      <w:proofErr w:type="gramEnd"/>
       <w:r>
         <w:rPr>
           <w:rFonts w:ascii="Times New Roman" w:hAnsi="Times New Roman" w:cs="Times New Roman"/>
@@ -7282,8 +7451,18 @@
           <w:sz w:val="24"/>
           <w:szCs w:val="24"/>
         </w:rPr>
-        <w:t xml:space="preserve"> place’s information, which include</w:t>
-      </w:r>
+        <w:t xml:space="preserve"> place’s information, which </w:t>
+      </w:r>
+      <w:proofErr w:type="gramStart"/>
+      <w:r>
+        <w:rPr>
+          <w:rFonts w:ascii="Times New Roman" w:hAnsi="Times New Roman" w:cs="Times New Roman"/>
+          <w:sz w:val="24"/>
+          <w:szCs w:val="24"/>
+        </w:rPr>
+        <w:t>include</w:t>
+      </w:r>
+      <w:proofErr w:type="gramEnd"/>
       <w:r>
         <w:rPr>
           <w:rFonts w:ascii="Times New Roman" w:hAnsi="Times New Roman" w:cs="Times New Roman"/>
@@ -7883,7 +8062,7 @@
           <w:szCs w:val="32"/>
         </w:rPr>
       </w:pPr>
-      <w:bookmarkStart w:id="10" w:name="_Toc392274402"/>
+      <w:bookmarkStart w:id="9" w:name="_Toc392274402"/>
       <w:r>
         <w:rPr>
           <w:rFonts w:ascii="Times New Roman" w:hAnsi="Times New Roman" w:cs="Times New Roman"/>
@@ -7921,7 +8100,7 @@
         </w:rPr>
         <w:t>Requirement Specification</w:t>
       </w:r>
-      <w:bookmarkEnd w:id="10"/>
+      <w:bookmarkEnd w:id="9"/>
     </w:p>
     <w:p>
       <w:pPr>
@@ -7949,8 +8128,18 @@
           <w:b/>
           <w:sz w:val="24"/>
         </w:rPr>
-        <w:t xml:space="preserve"> place’s information, which include</w:t>
-      </w:r>
+        <w:t xml:space="preserve"> place’s information, which </w:t>
+      </w:r>
+      <w:proofErr w:type="gramStart"/>
+      <w:r>
+        <w:rPr>
+          <w:rFonts w:ascii="Times New Roman" w:eastAsia="Times New Roman" w:hAnsi="Times New Roman" w:cs="Times New Roman"/>
+          <w:b/>
+          <w:sz w:val="24"/>
+        </w:rPr>
+        <w:t>include</w:t>
+      </w:r>
+      <w:proofErr w:type="gramEnd"/>
       <w:r>
         <w:rPr>
           <w:rFonts w:ascii="Times New Roman" w:eastAsia="Times New Roman" w:hAnsi="Times New Roman" w:cs="Times New Roman"/>
@@ -8277,7 +8466,23 @@
           <w:rFonts w:ascii="Times New Roman" w:eastAsia="Times New Roman" w:hAnsi="Times New Roman" w:cs="Times New Roman"/>
           <w:sz w:val="24"/>
         </w:rPr>
-        <w:t>The system shall display the error message“Please put latitude”</w:t>
+        <w:t xml:space="preserve">The system shall display the error </w:t>
+      </w:r>
+      <w:proofErr w:type="spellStart"/>
+      <w:r>
+        <w:rPr>
+          <w:rFonts w:ascii="Times New Roman" w:eastAsia="Times New Roman" w:hAnsi="Times New Roman" w:cs="Times New Roman"/>
+          <w:sz w:val="24"/>
+        </w:rPr>
+        <w:t>message“Please</w:t>
+      </w:r>
+      <w:proofErr w:type="spellEnd"/>
+      <w:r>
+        <w:rPr>
+          <w:rFonts w:ascii="Times New Roman" w:eastAsia="Times New Roman" w:hAnsi="Times New Roman" w:cs="Times New Roman"/>
+          <w:sz w:val="24"/>
+        </w:rPr>
+        <w:t xml:space="preserve"> put latitude”</w:t>
       </w:r>
     </w:p>
     <w:p>
@@ -8293,7 +8498,23 @@
           <w:rFonts w:ascii="Times New Roman" w:eastAsia="Times New Roman" w:hAnsi="Times New Roman" w:cs="Times New Roman"/>
           <w:sz w:val="24"/>
         </w:rPr>
-        <w:t>The system shall display the error message“Please put longitude”</w:t>
+        <w:t xml:space="preserve">The system shall display the error </w:t>
+      </w:r>
+      <w:proofErr w:type="spellStart"/>
+      <w:r>
+        <w:rPr>
+          <w:rFonts w:ascii="Times New Roman" w:eastAsia="Times New Roman" w:hAnsi="Times New Roman" w:cs="Times New Roman"/>
+          <w:sz w:val="24"/>
+        </w:rPr>
+        <w:t>message“Please</w:t>
+      </w:r>
+      <w:proofErr w:type="spellEnd"/>
+      <w:r>
+        <w:rPr>
+          <w:rFonts w:ascii="Times New Roman" w:eastAsia="Times New Roman" w:hAnsi="Times New Roman" w:cs="Times New Roman"/>
+          <w:sz w:val="24"/>
+        </w:rPr>
+        <w:t xml:space="preserve"> put longitude”</w:t>
       </w:r>
     </w:p>
     <w:p>
@@ -8380,8 +8601,18 @@
           <w:b/>
           <w:sz w:val="24"/>
         </w:rPr>
-        <w:t>help place’s information, which include</w:t>
-      </w:r>
+        <w:t xml:space="preserve">help place’s information, which </w:t>
+      </w:r>
+      <w:proofErr w:type="gramStart"/>
+      <w:r>
+        <w:rPr>
+          <w:rFonts w:ascii="Times New Roman" w:eastAsia="Times New Roman" w:hAnsi="Times New Roman" w:cs="Times New Roman"/>
+          <w:b/>
+          <w:sz w:val="24"/>
+        </w:rPr>
+        <w:t>include</w:t>
+      </w:r>
+      <w:proofErr w:type="gramEnd"/>
       <w:r>
         <w:rPr>
           <w:rFonts w:ascii="Times New Roman" w:eastAsia="Times New Roman" w:hAnsi="Times New Roman" w:cs="Times New Roman"/>
@@ -9517,7 +9748,27 @@
           <w:sz w:val="24"/>
           <w:szCs w:val="24"/>
         </w:rPr>
-        <w:t>The system shall check MapsWithMe application is installed in the device.</w:t>
+        <w:t xml:space="preserve">The system shall check </w:t>
+      </w:r>
+      <w:proofErr w:type="spellStart"/>
+      <w:r>
+        <w:rPr>
+          <w:rFonts w:ascii="Times New Roman" w:hAnsi="Times New Roman" w:cs="Times New Roman"/>
+          <w:bCs/>
+          <w:sz w:val="24"/>
+          <w:szCs w:val="24"/>
+        </w:rPr>
+        <w:t>MapsWithMe</w:t>
+      </w:r>
+      <w:proofErr w:type="spellEnd"/>
+      <w:r>
+        <w:rPr>
+          <w:rFonts w:ascii="Times New Roman" w:hAnsi="Times New Roman" w:cs="Times New Roman"/>
+          <w:bCs/>
+          <w:sz w:val="24"/>
+          <w:szCs w:val="24"/>
+        </w:rPr>
+        <w:t xml:space="preserve"> application is installed in the device.</w:t>
       </w:r>
     </w:p>
     <w:p>
@@ -9541,7 +9792,27 @@
           <w:sz w:val="24"/>
           <w:szCs w:val="24"/>
         </w:rPr>
-        <w:t>The system shall show dialog to offer user download MapsWithMe application.</w:t>
+        <w:t xml:space="preserve">The system shall show dialog to offer user download </w:t>
+      </w:r>
+      <w:proofErr w:type="spellStart"/>
+      <w:r>
+        <w:rPr>
+          <w:rFonts w:ascii="Times New Roman" w:hAnsi="Times New Roman" w:cs="Times New Roman"/>
+          <w:bCs/>
+          <w:sz w:val="24"/>
+          <w:szCs w:val="24"/>
+        </w:rPr>
+        <w:t>MapsWithMe</w:t>
+      </w:r>
+      <w:proofErr w:type="spellEnd"/>
+      <w:r>
+        <w:rPr>
+          <w:rFonts w:ascii="Times New Roman" w:hAnsi="Times New Roman" w:cs="Times New Roman"/>
+          <w:bCs/>
+          <w:sz w:val="24"/>
+          <w:szCs w:val="24"/>
+        </w:rPr>
+        <w:t xml:space="preserve"> application.</w:t>
       </w:r>
     </w:p>
     <w:p>
@@ -9565,7 +9836,27 @@
           <w:sz w:val="24"/>
           <w:szCs w:val="24"/>
         </w:rPr>
-        <w:t>The system shall connect MapsWithMe application.</w:t>
+        <w:t xml:space="preserve">The system shall connect </w:t>
+      </w:r>
+      <w:proofErr w:type="spellStart"/>
+      <w:r>
+        <w:rPr>
+          <w:rFonts w:ascii="Times New Roman" w:hAnsi="Times New Roman" w:cs="Times New Roman"/>
+          <w:bCs/>
+          <w:sz w:val="24"/>
+          <w:szCs w:val="24"/>
+        </w:rPr>
+        <w:t>MapsWithMe</w:t>
+      </w:r>
+      <w:proofErr w:type="spellEnd"/>
+      <w:r>
+        <w:rPr>
+          <w:rFonts w:ascii="Times New Roman" w:hAnsi="Times New Roman" w:cs="Times New Roman"/>
+          <w:bCs/>
+          <w:sz w:val="24"/>
+          <w:szCs w:val="24"/>
+        </w:rPr>
+        <w:t xml:space="preserve"> application.</w:t>
       </w:r>
     </w:p>
     <w:p>
@@ -9784,7 +10075,27 @@
           <w:sz w:val="24"/>
           <w:szCs w:val="24"/>
         </w:rPr>
-        <w:t>The system shall check MapsWithMe application is installed in device.</w:t>
+        <w:t xml:space="preserve">The system shall check </w:t>
+      </w:r>
+      <w:proofErr w:type="spellStart"/>
+      <w:r>
+        <w:rPr>
+          <w:rFonts w:ascii="Times New Roman" w:hAnsi="Times New Roman" w:cs="Times New Roman"/>
+          <w:bCs/>
+          <w:sz w:val="24"/>
+          <w:szCs w:val="24"/>
+        </w:rPr>
+        <w:t>MapsWithMe</w:t>
+      </w:r>
+      <w:proofErr w:type="spellEnd"/>
+      <w:r>
+        <w:rPr>
+          <w:rFonts w:ascii="Times New Roman" w:hAnsi="Times New Roman" w:cs="Times New Roman"/>
+          <w:bCs/>
+          <w:sz w:val="24"/>
+          <w:szCs w:val="24"/>
+        </w:rPr>
+        <w:t xml:space="preserve"> application is installed in device.</w:t>
       </w:r>
     </w:p>
     <w:p>
@@ -9808,7 +10119,27 @@
           <w:sz w:val="24"/>
           <w:szCs w:val="24"/>
         </w:rPr>
-        <w:t>The system shall show dialog to offer user download MapsWithMe application</w:t>
+        <w:t xml:space="preserve">The system shall show dialog to offer user download </w:t>
+      </w:r>
+      <w:proofErr w:type="spellStart"/>
+      <w:r>
+        <w:rPr>
+          <w:rFonts w:ascii="Times New Roman" w:hAnsi="Times New Roman" w:cs="Times New Roman"/>
+          <w:bCs/>
+          <w:sz w:val="24"/>
+          <w:szCs w:val="24"/>
+        </w:rPr>
+        <w:t>MapsWithMe</w:t>
+      </w:r>
+      <w:proofErr w:type="spellEnd"/>
+      <w:r>
+        <w:rPr>
+          <w:rFonts w:ascii="Times New Roman" w:hAnsi="Times New Roman" w:cs="Times New Roman"/>
+          <w:bCs/>
+          <w:sz w:val="24"/>
+          <w:szCs w:val="24"/>
+        </w:rPr>
+        <w:t xml:space="preserve"> application</w:t>
       </w:r>
       <w:r>
         <w:rPr>
@@ -9841,7 +10172,27 @@
           <w:sz w:val="24"/>
           <w:szCs w:val="24"/>
         </w:rPr>
-        <w:t>The system shall connect MapsWithMe application</w:t>
+        <w:t xml:space="preserve">The system shall connect </w:t>
+      </w:r>
+      <w:proofErr w:type="spellStart"/>
+      <w:r>
+        <w:rPr>
+          <w:rFonts w:ascii="Times New Roman" w:hAnsi="Times New Roman" w:cs="Times New Roman"/>
+          <w:bCs/>
+          <w:sz w:val="24"/>
+          <w:szCs w:val="24"/>
+        </w:rPr>
+        <w:t>MapsWithMe</w:t>
+      </w:r>
+      <w:proofErr w:type="spellEnd"/>
+      <w:r>
+        <w:rPr>
+          <w:rFonts w:ascii="Times New Roman" w:hAnsi="Times New Roman" w:cs="Times New Roman"/>
+          <w:bCs/>
+          <w:sz w:val="24"/>
+          <w:szCs w:val="24"/>
+        </w:rPr>
+        <w:t xml:space="preserve"> application</w:t>
       </w:r>
       <w:r>
         <w:rPr>
@@ -10057,7 +10408,25 @@
           <w:sz w:val="24"/>
           <w:szCs w:val="24"/>
         </w:rPr>
-        <w:t>The system provides information UI to show the help information, which are name, address, district, province, zip code, and phone number.</w:t>
+        <w:t xml:space="preserve">The system provides information UI to show the help information, which </w:t>
+      </w:r>
+      <w:proofErr w:type="gramStart"/>
+      <w:r>
+        <w:rPr>
+          <w:rFonts w:ascii="Times New Roman" w:hAnsi="Times New Roman" w:cs="Times New Roman"/>
+          <w:sz w:val="24"/>
+          <w:szCs w:val="24"/>
+        </w:rPr>
+        <w:t>are</w:t>
+      </w:r>
+      <w:proofErr w:type="gramEnd"/>
+      <w:r>
+        <w:rPr>
+          <w:rFonts w:ascii="Times New Roman" w:hAnsi="Times New Roman" w:cs="Times New Roman"/>
+          <w:sz w:val="24"/>
+          <w:szCs w:val="24"/>
+        </w:rPr>
+        <w:t xml:space="preserve"> name, address, district, province, zip code, and phone number.</w:t>
       </w:r>
     </w:p>
     <w:p>
@@ -10155,7 +10524,25 @@
           <w:sz w:val="24"/>
           <w:szCs w:val="24"/>
         </w:rPr>
-        <w:t>The system provides information UI to show the help information, which are name, address, district, province, zip code, and phone number.</w:t>
+        <w:t xml:space="preserve">The system provides information UI to show the help information, which </w:t>
+      </w:r>
+      <w:proofErr w:type="gramStart"/>
+      <w:r>
+        <w:rPr>
+          <w:rFonts w:ascii="Times New Roman" w:hAnsi="Times New Roman" w:cs="Times New Roman"/>
+          <w:sz w:val="24"/>
+          <w:szCs w:val="24"/>
+        </w:rPr>
+        <w:t>are</w:t>
+      </w:r>
+      <w:proofErr w:type="gramEnd"/>
+      <w:r>
+        <w:rPr>
+          <w:rFonts w:ascii="Times New Roman" w:hAnsi="Times New Roman" w:cs="Times New Roman"/>
+          <w:sz w:val="24"/>
+          <w:szCs w:val="24"/>
+        </w:rPr>
+        <w:t xml:space="preserve"> name, address, district, province, zip code, and phone number.</w:t>
       </w:r>
     </w:p>
     <w:p>
@@ -10252,7 +10639,25 @@
           <w:sz w:val="24"/>
           <w:szCs w:val="24"/>
         </w:rPr>
-        <w:t>The system provides information UI to show the help information, which are name, address, district, province, zip code, and phone number.</w:t>
+        <w:t xml:space="preserve">The system provides information UI to show the help information, which </w:t>
+      </w:r>
+      <w:proofErr w:type="gramStart"/>
+      <w:r>
+        <w:rPr>
+          <w:rFonts w:ascii="Times New Roman" w:hAnsi="Times New Roman" w:cs="Times New Roman"/>
+          <w:sz w:val="24"/>
+          <w:szCs w:val="24"/>
+        </w:rPr>
+        <w:t>are</w:t>
+      </w:r>
+      <w:proofErr w:type="gramEnd"/>
+      <w:r>
+        <w:rPr>
+          <w:rFonts w:ascii="Times New Roman" w:hAnsi="Times New Roman" w:cs="Times New Roman"/>
+          <w:sz w:val="24"/>
+          <w:szCs w:val="24"/>
+        </w:rPr>
+        <w:t xml:space="preserve"> name, address, district, province, zip code, and phone number.</w:t>
       </w:r>
     </w:p>
     <w:p>
@@ -10402,7 +10807,25 @@
           <w:sz w:val="24"/>
           <w:szCs w:val="24"/>
         </w:rPr>
-        <w:t>The system provides information UI to show the help information, which are name, address, district, province, zip code, and phone number.</w:t>
+        <w:t xml:space="preserve">The system provides information UI to show the help information, which </w:t>
+      </w:r>
+      <w:proofErr w:type="gramStart"/>
+      <w:r>
+        <w:rPr>
+          <w:rFonts w:ascii="Times New Roman" w:hAnsi="Times New Roman" w:cs="Times New Roman"/>
+          <w:sz w:val="24"/>
+          <w:szCs w:val="24"/>
+        </w:rPr>
+        <w:t>are</w:t>
+      </w:r>
+      <w:proofErr w:type="gramEnd"/>
+      <w:r>
+        <w:rPr>
+          <w:rFonts w:ascii="Times New Roman" w:hAnsi="Times New Roman" w:cs="Times New Roman"/>
+          <w:sz w:val="24"/>
+          <w:szCs w:val="24"/>
+        </w:rPr>
+        <w:t xml:space="preserve"> name, address, district, province, zip code, and phone number.</w:t>
       </w:r>
     </w:p>
     <w:p>
@@ -10596,7 +11019,7 @@
           <w:szCs w:val="36"/>
         </w:rPr>
       </w:pPr>
-      <w:bookmarkStart w:id="11" w:name="_Toc392274403"/>
+      <w:bookmarkStart w:id="10" w:name="_Toc392274403"/>
       <w:r>
         <w:rPr>
           <w:rFonts w:ascii="Times New Roman" w:hAnsi="Times New Roman" w:cs="Times New Roman"/>
@@ -10625,7 +11048,7 @@
         </w:rPr>
         <w:t xml:space="preserve"> | Specific Requirement</w:t>
       </w:r>
-      <w:bookmarkEnd w:id="11"/>
+      <w:bookmarkEnd w:id="10"/>
     </w:p>
     <w:p>
       <w:pPr>
@@ -10635,7 +11058,7 @@
           <w:color w:val="auto"/>
         </w:rPr>
       </w:pPr>
-      <w:bookmarkStart w:id="12" w:name="_Toc392274404"/>
+      <w:bookmarkStart w:id="11" w:name="_Toc392274404"/>
       <w:r>
         <w:rPr>
           <w:rFonts w:ascii="Times New Roman" w:hAnsi="Times New Roman" w:cs="Times New Roman"/>
@@ -10654,7 +11077,7 @@
         </w:rPr>
         <w:t>.1 Use Case Scenarios</w:t>
       </w:r>
-      <w:bookmarkEnd w:id="12"/>
+      <w:bookmarkEnd w:id="11"/>
     </w:p>
     <w:p>
       <w:pPr>
@@ -11105,7 +11528,7 @@
           <w:color w:val="auto"/>
         </w:rPr>
       </w:pPr>
-      <w:bookmarkStart w:id="13" w:name="_Toc392274405"/>
+      <w:bookmarkStart w:id="12" w:name="_Toc392274405"/>
       <w:r>
         <w:rPr>
           <w:rFonts w:ascii="Times New Roman" w:hAnsi="Times New Roman" w:cs="Times New Roman"/>
@@ -11152,7 +11575,7 @@
         </w:rPr>
         <w:t>Description</w:t>
       </w:r>
-      <w:bookmarkEnd w:id="13"/>
+      <w:bookmarkEnd w:id="12"/>
     </w:p>
     <w:p>
       <w:pPr>
@@ -11171,7 +11594,23 @@
           <w:b/>
           <w:sz w:val="28"/>
         </w:rPr>
-        <w:t xml:space="preserve">UC01: </w:t>
+        <w:t>UC</w:t>
+      </w:r>
+      <w:r>
+        <w:rPr>
+          <w:rFonts w:ascii="Times New Roman" w:eastAsia="Times New Roman" w:hAnsi="Times New Roman" w:cs="Times New Roman"/>
+          <w:b/>
+          <w:sz w:val="28"/>
+        </w:rPr>
+        <w:t>-</w:t>
+      </w:r>
+      <w:r>
+        <w:rPr>
+          <w:rFonts w:ascii="Times New Roman" w:eastAsia="Times New Roman" w:hAnsi="Times New Roman" w:cs="Times New Roman"/>
+          <w:b/>
+          <w:sz w:val="28"/>
+        </w:rPr>
+        <w:t xml:space="preserve">01: </w:t>
       </w:r>
       <w:r>
         <w:rPr>
@@ -11205,8 +11644,17 @@
           <w:rFonts w:ascii="Times New Roman" w:eastAsia="Times New Roman" w:hAnsi="Times New Roman" w:cs="Times New Roman"/>
           <w:sz w:val="24"/>
         </w:rPr>
-        <w:t>o date. The information include</w:t>
-      </w:r>
+        <w:t xml:space="preserve">o date. The information </w:t>
+      </w:r>
+      <w:proofErr w:type="gramStart"/>
+      <w:r>
+        <w:rPr>
+          <w:rFonts w:ascii="Times New Roman" w:eastAsia="Times New Roman" w:hAnsi="Times New Roman" w:cs="Times New Roman"/>
+          <w:sz w:val="24"/>
+        </w:rPr>
+        <w:t>include</w:t>
+      </w:r>
+      <w:proofErr w:type="gramEnd"/>
       <w:r>
         <w:rPr>
           <w:rFonts w:ascii="Times New Roman" w:eastAsia="Times New Roman" w:hAnsi="Times New Roman" w:cs="Times New Roman"/>
@@ -11521,7 +11969,23 @@
                 <w:rFonts w:ascii="Times New Roman" w:eastAsia="Times New Roman" w:hAnsi="Times New Roman" w:cs="Times New Roman"/>
                 <w:sz w:val="24"/>
               </w:rPr>
-              <w:t>"Chiangmai Ram Hospital"</w:t>
+              <w:t>"</w:t>
+            </w:r>
+            <w:proofErr w:type="spellStart"/>
+            <w:r>
+              <w:rPr>
+                <w:rFonts w:ascii="Times New Roman" w:eastAsia="Times New Roman" w:hAnsi="Times New Roman" w:cs="Times New Roman"/>
+                <w:sz w:val="24"/>
+              </w:rPr>
+              <w:t>Chiangmai</w:t>
+            </w:r>
+            <w:proofErr w:type="spellEnd"/>
+            <w:r>
+              <w:rPr>
+                <w:rFonts w:ascii="Times New Roman" w:eastAsia="Times New Roman" w:hAnsi="Times New Roman" w:cs="Times New Roman"/>
+                <w:sz w:val="24"/>
+              </w:rPr>
+              <w:t xml:space="preserve"> Ram Hospital"</w:t>
             </w:r>
           </w:p>
         </w:tc>
@@ -11643,7 +12107,23 @@
                 <w:rFonts w:ascii="Times New Roman" w:eastAsia="Times New Roman" w:hAnsi="Times New Roman" w:cs="Times New Roman"/>
                 <w:sz w:val="24"/>
               </w:rPr>
-              <w:t>"8 Boonreungrit Rd”</w:t>
+              <w:t xml:space="preserve">"8 </w:t>
+            </w:r>
+            <w:proofErr w:type="spellStart"/>
+            <w:r>
+              <w:rPr>
+                <w:rFonts w:ascii="Times New Roman" w:eastAsia="Times New Roman" w:hAnsi="Times New Roman" w:cs="Times New Roman"/>
+                <w:sz w:val="24"/>
+              </w:rPr>
+              <w:t>Boonreungrit</w:t>
+            </w:r>
+            <w:proofErr w:type="spellEnd"/>
+            <w:r>
+              <w:rPr>
+                <w:rFonts w:ascii="Times New Roman" w:eastAsia="Times New Roman" w:hAnsi="Times New Roman" w:cs="Times New Roman"/>
+                <w:sz w:val="24"/>
+              </w:rPr>
+              <w:t xml:space="preserve"> Rd”</w:t>
             </w:r>
           </w:p>
         </w:tc>
@@ -11765,7 +12245,23 @@
                 <w:rFonts w:ascii="Times New Roman" w:eastAsia="Times New Roman" w:hAnsi="Times New Roman" w:cs="Times New Roman"/>
                 <w:sz w:val="24"/>
               </w:rPr>
-              <w:t>“Muang”</w:t>
+              <w:t>“</w:t>
+            </w:r>
+            <w:proofErr w:type="spellStart"/>
+            <w:r>
+              <w:rPr>
+                <w:rFonts w:ascii="Times New Roman" w:eastAsia="Times New Roman" w:hAnsi="Times New Roman" w:cs="Times New Roman"/>
+                <w:sz w:val="24"/>
+              </w:rPr>
+              <w:t>Muang</w:t>
+            </w:r>
+            <w:proofErr w:type="spellEnd"/>
+            <w:r>
+              <w:rPr>
+                <w:rFonts w:ascii="Times New Roman" w:eastAsia="Times New Roman" w:hAnsi="Times New Roman" w:cs="Times New Roman"/>
+                <w:sz w:val="24"/>
+              </w:rPr>
+              <w:t>”</w:t>
             </w:r>
           </w:p>
         </w:tc>
@@ -12935,7 +13431,21 @@
           <w:rFonts w:ascii="Times New Roman" w:eastAsia="Times New Roman" w:hAnsi="Times New Roman" w:cs="Times New Roman"/>
           <w:sz w:val="24"/>
         </w:rPr>
-        <w:t xml:space="preserve"> Add help information (UC01)</w:t>
+        <w:t xml:space="preserve"> Add help information (UC</w:t>
+      </w:r>
+      <w:r>
+        <w:rPr>
+          <w:rFonts w:ascii="Times New Roman" w:eastAsia="Times New Roman" w:hAnsi="Times New Roman" w:cs="Times New Roman"/>
+          <w:sz w:val="24"/>
+        </w:rPr>
+        <w:t>-</w:t>
+      </w:r>
+      <w:r>
+        <w:rPr>
+          <w:rFonts w:ascii="Times New Roman" w:eastAsia="Times New Roman" w:hAnsi="Times New Roman" w:cs="Times New Roman"/>
+          <w:sz w:val="24"/>
+        </w:rPr>
+        <w:t>01)</w:t>
       </w:r>
     </w:p>
     <w:p>
@@ -12959,8 +13469,17 @@
           <w:rFonts w:ascii="Times New Roman" w:eastAsia="Times New Roman" w:hAnsi="Times New Roman" w:cs="Times New Roman"/>
           <w:sz w:val="24"/>
         </w:rPr>
-        <w:t>help place’s information, which include</w:t>
-      </w:r>
+        <w:t xml:space="preserve">help place’s information, which </w:t>
+      </w:r>
+      <w:proofErr w:type="gramStart"/>
+      <w:r>
+        <w:rPr>
+          <w:rFonts w:ascii="Times New Roman" w:eastAsia="Times New Roman" w:hAnsi="Times New Roman" w:cs="Times New Roman"/>
+          <w:sz w:val="24"/>
+        </w:rPr>
+        <w:t>include</w:t>
+      </w:r>
+      <w:proofErr w:type="gramEnd"/>
       <w:r>
         <w:rPr>
           <w:rFonts w:ascii="Times New Roman" w:eastAsia="Times New Roman" w:hAnsi="Times New Roman" w:cs="Times New Roman"/>
@@ -13393,7 +13912,23 @@
           <w:sz w:val="28"/>
         </w:rPr>
         <w:lastRenderedPageBreak/>
-        <w:t xml:space="preserve">UC02: </w:t>
+        <w:t>UC</w:t>
+      </w:r>
+      <w:r>
+        <w:rPr>
+          <w:rFonts w:ascii="Times New Roman" w:eastAsia="Times New Roman" w:hAnsi="Times New Roman" w:cs="Times New Roman"/>
+          <w:b/>
+          <w:sz w:val="28"/>
+        </w:rPr>
+        <w:t>-</w:t>
+      </w:r>
+      <w:r>
+        <w:rPr>
+          <w:rFonts w:ascii="Times New Roman" w:eastAsia="Times New Roman" w:hAnsi="Times New Roman" w:cs="Times New Roman"/>
+          <w:b/>
+          <w:sz w:val="28"/>
+        </w:rPr>
+        <w:t xml:space="preserve">02: </w:t>
       </w:r>
       <w:r>
         <w:rPr>
@@ -13455,8 +13990,17 @@
           <w:rFonts w:ascii="Times New Roman" w:eastAsia="Times New Roman" w:hAnsi="Times New Roman" w:cs="Times New Roman"/>
           <w:sz w:val="24"/>
         </w:rPr>
-        <w:t>The information include</w:t>
-      </w:r>
+        <w:t xml:space="preserve">The information </w:t>
+      </w:r>
+      <w:proofErr w:type="gramStart"/>
+      <w:r>
+        <w:rPr>
+          <w:rFonts w:ascii="Times New Roman" w:eastAsia="Times New Roman" w:hAnsi="Times New Roman" w:cs="Times New Roman"/>
+          <w:sz w:val="24"/>
+        </w:rPr>
+        <w:t>include</w:t>
+      </w:r>
+      <w:proofErr w:type="gramEnd"/>
       <w:r>
         <w:rPr>
           <w:rFonts w:ascii="Times New Roman" w:eastAsia="Times New Roman" w:hAnsi="Times New Roman" w:cs="Times New Roman"/>
@@ -13784,7 +14328,23 @@
                 <w:rFonts w:ascii="Times New Roman" w:eastAsia="Times New Roman" w:hAnsi="Times New Roman" w:cs="Times New Roman"/>
                 <w:sz w:val="24"/>
               </w:rPr>
-              <w:t>"Chiangmai Ram Hospital"</w:t>
+              <w:t>"</w:t>
+            </w:r>
+            <w:proofErr w:type="spellStart"/>
+            <w:r>
+              <w:rPr>
+                <w:rFonts w:ascii="Times New Roman" w:eastAsia="Times New Roman" w:hAnsi="Times New Roman" w:cs="Times New Roman"/>
+                <w:sz w:val="24"/>
+              </w:rPr>
+              <w:t>Chiangmai</w:t>
+            </w:r>
+            <w:proofErr w:type="spellEnd"/>
+            <w:r>
+              <w:rPr>
+                <w:rFonts w:ascii="Times New Roman" w:eastAsia="Times New Roman" w:hAnsi="Times New Roman" w:cs="Times New Roman"/>
+                <w:sz w:val="24"/>
+              </w:rPr>
+              <w:t xml:space="preserve"> Ram Hospital"</w:t>
             </w:r>
           </w:p>
         </w:tc>
@@ -13906,7 +14466,23 @@
                 <w:rFonts w:ascii="Times New Roman" w:eastAsia="Times New Roman" w:hAnsi="Times New Roman" w:cs="Times New Roman"/>
                 <w:sz w:val="24"/>
               </w:rPr>
-              <w:t>"8 Boonreungrit Rd”</w:t>
+              <w:t xml:space="preserve">"8 </w:t>
+            </w:r>
+            <w:proofErr w:type="spellStart"/>
+            <w:r>
+              <w:rPr>
+                <w:rFonts w:ascii="Times New Roman" w:eastAsia="Times New Roman" w:hAnsi="Times New Roman" w:cs="Times New Roman"/>
+                <w:sz w:val="24"/>
+              </w:rPr>
+              <w:t>Boonreungrit</w:t>
+            </w:r>
+            <w:proofErr w:type="spellEnd"/>
+            <w:r>
+              <w:rPr>
+                <w:rFonts w:ascii="Times New Roman" w:eastAsia="Times New Roman" w:hAnsi="Times New Roman" w:cs="Times New Roman"/>
+                <w:sz w:val="24"/>
+              </w:rPr>
+              <w:t xml:space="preserve"> Rd”</w:t>
             </w:r>
           </w:p>
         </w:tc>
@@ -14028,7 +14604,23 @@
                 <w:rFonts w:ascii="Times New Roman" w:eastAsia="Times New Roman" w:hAnsi="Times New Roman" w:cs="Times New Roman"/>
                 <w:sz w:val="24"/>
               </w:rPr>
-              <w:t>“Muang”</w:t>
+              <w:t>“</w:t>
+            </w:r>
+            <w:proofErr w:type="spellStart"/>
+            <w:r>
+              <w:rPr>
+                <w:rFonts w:ascii="Times New Roman" w:eastAsia="Times New Roman" w:hAnsi="Times New Roman" w:cs="Times New Roman"/>
+                <w:sz w:val="24"/>
+              </w:rPr>
+              <w:t>Muang</w:t>
+            </w:r>
+            <w:proofErr w:type="spellEnd"/>
+            <w:r>
+              <w:rPr>
+                <w:rFonts w:ascii="Times New Roman" w:eastAsia="Times New Roman" w:hAnsi="Times New Roman" w:cs="Times New Roman"/>
+                <w:sz w:val="24"/>
+              </w:rPr>
+              <w:t>”</w:t>
             </w:r>
           </w:p>
         </w:tc>
@@ -15066,7 +15658,23 @@
           <w:rFonts w:ascii="Times New Roman" w:eastAsia="Times New Roman" w:hAnsi="Times New Roman" w:cs="Times New Roman"/>
           <w:sz w:val="24"/>
         </w:rPr>
-        <w:t xml:space="preserve">A.5 If the administrator input data in the wrong format, the system returns to step 2 ,and provides the error message as followed: </w:t>
+        <w:t xml:space="preserve">A.5 If the administrator input data in the wrong format, the system returns to step </w:t>
+      </w:r>
+      <w:proofErr w:type="gramStart"/>
+      <w:r>
+        <w:rPr>
+          <w:rFonts w:ascii="Times New Roman" w:eastAsia="Times New Roman" w:hAnsi="Times New Roman" w:cs="Times New Roman"/>
+          <w:sz w:val="24"/>
+        </w:rPr>
+        <w:t>2 ,and</w:t>
+      </w:r>
+      <w:proofErr w:type="gramEnd"/>
+      <w:r>
+        <w:rPr>
+          <w:rFonts w:ascii="Times New Roman" w:eastAsia="Times New Roman" w:hAnsi="Times New Roman" w:cs="Times New Roman"/>
+          <w:sz w:val="24"/>
+        </w:rPr>
+        <w:t xml:space="preserve"> provides the error message as followed: </w:t>
       </w:r>
     </w:p>
     <w:p>
@@ -15207,7 +15815,21 @@
           <w:rFonts w:ascii="Times New Roman" w:eastAsia="Times New Roman" w:hAnsi="Times New Roman" w:cs="Times New Roman"/>
           <w:sz w:val="24"/>
         </w:rPr>
-        <w:t xml:space="preserve"> Edit help information (UC02)</w:t>
+        <w:t xml:space="preserve"> Edit help information (UC</w:t>
+      </w:r>
+      <w:r>
+        <w:rPr>
+          <w:rFonts w:ascii="Times New Roman" w:eastAsia="Times New Roman" w:hAnsi="Times New Roman" w:cs="Times New Roman"/>
+          <w:sz w:val="24"/>
+        </w:rPr>
+        <w:t>-</w:t>
+      </w:r>
+      <w:r>
+        <w:rPr>
+          <w:rFonts w:ascii="Times New Roman" w:eastAsia="Times New Roman" w:hAnsi="Times New Roman" w:cs="Times New Roman"/>
+          <w:sz w:val="24"/>
+        </w:rPr>
+        <w:t>02)</w:t>
       </w:r>
     </w:p>
     <w:p>
@@ -15234,8 +15856,17 @@
           <w:rFonts w:ascii="Times New Roman" w:eastAsia="Times New Roman" w:hAnsi="Times New Roman" w:cs="Times New Roman"/>
           <w:sz w:val="24"/>
         </w:rPr>
-        <w:t xml:space="preserve"> place’s information, which include</w:t>
-      </w:r>
+        <w:t xml:space="preserve"> place’s information, which </w:t>
+      </w:r>
+      <w:proofErr w:type="gramStart"/>
+      <w:r>
+        <w:rPr>
+          <w:rFonts w:ascii="Times New Roman" w:eastAsia="Times New Roman" w:hAnsi="Times New Roman" w:cs="Times New Roman"/>
+          <w:sz w:val="24"/>
+        </w:rPr>
+        <w:t>include</w:t>
+      </w:r>
+      <w:proofErr w:type="gramEnd"/>
       <w:r>
         <w:rPr>
           <w:rFonts w:ascii="Times New Roman" w:eastAsia="Times New Roman" w:hAnsi="Times New Roman" w:cs="Times New Roman"/>
@@ -15910,7 +16541,23 @@
           <w:sz w:val="28"/>
         </w:rPr>
         <w:lastRenderedPageBreak/>
-        <w:t xml:space="preserve">UC03: </w:t>
+        <w:t>UC</w:t>
+      </w:r>
+      <w:r>
+        <w:rPr>
+          <w:rFonts w:ascii="Times New Roman" w:eastAsia="Times New Roman" w:hAnsi="Times New Roman" w:cs="Times New Roman"/>
+          <w:b/>
+          <w:sz w:val="28"/>
+        </w:rPr>
+        <w:t>-</w:t>
+      </w:r>
+      <w:r>
+        <w:rPr>
+          <w:rFonts w:ascii="Times New Roman" w:eastAsia="Times New Roman" w:hAnsi="Times New Roman" w:cs="Times New Roman"/>
+          <w:b/>
+          <w:sz w:val="28"/>
+        </w:rPr>
+        <w:t xml:space="preserve">03: </w:t>
       </w:r>
       <w:r>
         <w:rPr>
@@ -16017,6 +16664,7 @@
         <w:spacing w:line="240" w:lineRule="auto"/>
         <w:ind w:firstLine="720"/>
       </w:pPr>
+      <w:proofErr w:type="gramStart"/>
       <w:r>
         <w:rPr>
           <w:rFonts w:ascii="Times New Roman" w:eastAsia="Times New Roman" w:hAnsi="Times New Roman" w:cs="Times New Roman"/>
@@ -16024,6 +16672,7 @@
         </w:rPr>
         <w:t>The identity number of selected help place.</w:t>
       </w:r>
+      <w:proofErr w:type="gramEnd"/>
     </w:p>
     <w:p>
       <w:pPr>
@@ -16359,7 +17008,21 @@
           <w:rFonts w:ascii="Times New Roman" w:eastAsia="Times New Roman" w:hAnsi="Times New Roman" w:cs="Times New Roman"/>
           <w:sz w:val="24"/>
         </w:rPr>
-        <w:t xml:space="preserve"> (UC03)</w:t>
+        <w:t xml:space="preserve"> (UC</w:t>
+      </w:r>
+      <w:r>
+        <w:rPr>
+          <w:rFonts w:ascii="Times New Roman" w:eastAsia="Times New Roman" w:hAnsi="Times New Roman" w:cs="Times New Roman"/>
+          <w:sz w:val="24"/>
+        </w:rPr>
+        <w:t>-</w:t>
+      </w:r>
+      <w:r>
+        <w:rPr>
+          <w:rFonts w:ascii="Times New Roman" w:eastAsia="Times New Roman" w:hAnsi="Times New Roman" w:cs="Times New Roman"/>
+          <w:sz w:val="24"/>
+        </w:rPr>
+        <w:t>03)</w:t>
       </w:r>
     </w:p>
     <w:p>
@@ -16597,21 +17260,46 @@
           <w:sz w:val="28"/>
         </w:rPr>
         <w:lastRenderedPageBreak/>
-        <w:t xml:space="preserve">UC04: </w:t>
-      </w:r>
-      <w:r>
-        <w:rPr>
-          <w:rFonts w:ascii="Times New Roman" w:eastAsia="Times New Roman" w:hAnsi="Times New Roman" w:cs="Times New Roman"/>
+        <w:t>UC</w:t>
+      </w:r>
+      <w:r>
+        <w:rPr>
+          <w:rFonts w:ascii="Times New Roman" w:eastAsia="Times New Roman" w:hAnsi="Times New Roman" w:cs="Times New Roman"/>
+          <w:b/>
           <w:sz w:val="28"/>
         </w:rPr>
+        <w:t>-</w:t>
+      </w:r>
+      <w:r>
+        <w:rPr>
+          <w:rFonts w:ascii="Times New Roman" w:eastAsia="Times New Roman" w:hAnsi="Times New Roman" w:cs="Times New Roman"/>
+          <w:b/>
+          <w:sz w:val="28"/>
+        </w:rPr>
+        <w:t xml:space="preserve">04: </w:t>
+      </w:r>
+      <w:r>
+        <w:rPr>
+          <w:rFonts w:ascii="Times New Roman" w:eastAsia="Times New Roman" w:hAnsi="Times New Roman" w:cs="Times New Roman"/>
+          <w:sz w:val="28"/>
+        </w:rPr>
         <w:t xml:space="preserve">View </w:t>
       </w:r>
+      <w:proofErr w:type="gramStart"/>
       <w:r>
         <w:rPr>
           <w:rFonts w:ascii="Times New Roman" w:eastAsia="Times New Roman" w:hAnsi="Times New Roman" w:cs="Times New Roman"/>
           <w:sz w:val="28"/>
         </w:rPr>
-        <w:t xml:space="preserve">help place’s </w:t>
+        <w:t>help</w:t>
+      </w:r>
+      <w:proofErr w:type="gramEnd"/>
+      <w:r>
+        <w:rPr>
+          <w:rFonts w:ascii="Times New Roman" w:eastAsia="Times New Roman" w:hAnsi="Times New Roman" w:cs="Times New Roman"/>
+          <w:sz w:val="28"/>
+        </w:rPr>
+        <w:t xml:space="preserve"> place’s </w:t>
       </w:r>
       <w:r>
         <w:rPr>
@@ -16638,8 +17326,17 @@
           <w:rFonts w:ascii="Times New Roman" w:eastAsia="Times New Roman" w:hAnsi="Times New Roman" w:cs="Times New Roman"/>
           <w:sz w:val="24"/>
         </w:rPr>
-        <w:t xml:space="preserve"> place’s information, which include</w:t>
-      </w:r>
+        <w:t xml:space="preserve"> place’s information, which </w:t>
+      </w:r>
+      <w:proofErr w:type="gramStart"/>
+      <w:r>
+        <w:rPr>
+          <w:rFonts w:ascii="Times New Roman" w:eastAsia="Times New Roman" w:hAnsi="Times New Roman" w:cs="Times New Roman"/>
+          <w:sz w:val="24"/>
+        </w:rPr>
+        <w:t>include</w:t>
+      </w:r>
+      <w:proofErr w:type="gramEnd"/>
       <w:r>
         <w:rPr>
           <w:rFonts w:ascii="Times New Roman" w:eastAsia="Times New Roman" w:hAnsi="Times New Roman" w:cs="Times New Roman"/>
@@ -16725,6 +17422,7 @@
         <w:spacing w:line="240" w:lineRule="auto"/>
         <w:ind w:firstLine="720"/>
       </w:pPr>
+      <w:proofErr w:type="gramStart"/>
       <w:r>
         <w:rPr>
           <w:rFonts w:ascii="Times New Roman" w:eastAsia="Times New Roman" w:hAnsi="Times New Roman" w:cs="Times New Roman"/>
@@ -16760,6 +17458,7 @@
         </w:rPr>
         <w:t>.</w:t>
       </w:r>
+      <w:proofErr w:type="gramEnd"/>
     </w:p>
     <w:p>
       <w:pPr>
@@ -16903,7 +17602,23 @@
           <w:rFonts w:ascii="Times New Roman" w:eastAsia="Times New Roman" w:hAnsi="Times New Roman" w:cs="Times New Roman"/>
           <w:sz w:val="24"/>
         </w:rPr>
-        <w:t xml:space="preserve">The system shows all list of the help </w:t>
+        <w:t xml:space="preserve">The system shows all </w:t>
+      </w:r>
+      <w:proofErr w:type="gramStart"/>
+      <w:r>
+        <w:rPr>
+          <w:rFonts w:ascii="Times New Roman" w:eastAsia="Times New Roman" w:hAnsi="Times New Roman" w:cs="Times New Roman"/>
+          <w:sz w:val="24"/>
+        </w:rPr>
+        <w:t>list</w:t>
+      </w:r>
+      <w:proofErr w:type="gramEnd"/>
+      <w:r>
+        <w:rPr>
+          <w:rFonts w:ascii="Times New Roman" w:eastAsia="Times New Roman" w:hAnsi="Times New Roman" w:cs="Times New Roman"/>
+          <w:sz w:val="24"/>
+        </w:rPr>
+        <w:t xml:space="preserve"> of the help </w:t>
       </w:r>
       <w:r>
         <w:rPr>
@@ -17049,7 +17764,21 @@
           <w:rFonts w:ascii="Times New Roman" w:eastAsia="Times New Roman" w:hAnsi="Times New Roman" w:cs="Times New Roman"/>
           <w:sz w:val="24"/>
         </w:rPr>
-        <w:t xml:space="preserve"> View information of each help place in web server (UC04)</w:t>
+        <w:t xml:space="preserve"> View information of each help place in web server (UC</w:t>
+      </w:r>
+      <w:r>
+        <w:rPr>
+          <w:rFonts w:ascii="Times New Roman" w:eastAsia="Times New Roman" w:hAnsi="Times New Roman" w:cs="Times New Roman"/>
+          <w:sz w:val="24"/>
+        </w:rPr>
+        <w:t>-</w:t>
+      </w:r>
+      <w:r>
+        <w:rPr>
+          <w:rFonts w:ascii="Times New Roman" w:eastAsia="Times New Roman" w:hAnsi="Times New Roman" w:cs="Times New Roman"/>
+          <w:sz w:val="24"/>
+        </w:rPr>
+        <w:t>04)</w:t>
       </w:r>
     </w:p>
     <w:p>
@@ -17188,7 +17917,23 @@
           <w:sz w:val="28"/>
         </w:rPr>
         <w:lastRenderedPageBreak/>
-        <w:t xml:space="preserve">UC05: </w:t>
+        <w:t>UC</w:t>
+      </w:r>
+      <w:r>
+        <w:rPr>
+          <w:rFonts w:ascii="Times New Roman" w:eastAsia="Times New Roman" w:hAnsi="Times New Roman" w:cs="Times New Roman"/>
+          <w:b/>
+          <w:sz w:val="28"/>
+        </w:rPr>
+        <w:t>-</w:t>
+      </w:r>
+      <w:r>
+        <w:rPr>
+          <w:rFonts w:ascii="Times New Roman" w:eastAsia="Times New Roman" w:hAnsi="Times New Roman" w:cs="Times New Roman"/>
+          <w:b/>
+          <w:sz w:val="28"/>
+        </w:rPr>
+        <w:t xml:space="preserve">05: </w:t>
       </w:r>
       <w:r>
         <w:rPr>
@@ -17330,6 +18075,7 @@
         <w:spacing w:line="240" w:lineRule="auto"/>
         <w:ind w:firstLine="720"/>
       </w:pPr>
+      <w:proofErr w:type="gramStart"/>
       <w:r>
         <w:rPr>
           <w:rFonts w:ascii="Times New Roman" w:eastAsia="Times New Roman" w:hAnsi="Times New Roman" w:cs="Times New Roman"/>
@@ -17337,6 +18083,7 @@
         </w:rPr>
         <w:t>The identity number of category that administrator selected.</w:t>
       </w:r>
+      <w:proofErr w:type="gramEnd"/>
     </w:p>
     <w:p>
       <w:pPr>
@@ -17657,7 +18404,21 @@
           <w:rFonts w:ascii="Times New Roman" w:eastAsia="Times New Roman" w:hAnsi="Times New Roman" w:cs="Times New Roman"/>
           <w:sz w:val="24"/>
         </w:rPr>
-        <w:t xml:space="preserve"> category (UC05)</w:t>
+        <w:t xml:space="preserve"> category (UC</w:t>
+      </w:r>
+      <w:r>
+        <w:rPr>
+          <w:rFonts w:ascii="Times New Roman" w:eastAsia="Times New Roman" w:hAnsi="Times New Roman" w:cs="Times New Roman"/>
+          <w:sz w:val="24"/>
+        </w:rPr>
+        <w:t>-</w:t>
+      </w:r>
+      <w:r>
+        <w:rPr>
+          <w:rFonts w:ascii="Times New Roman" w:eastAsia="Times New Roman" w:hAnsi="Times New Roman" w:cs="Times New Roman"/>
+          <w:sz w:val="24"/>
+        </w:rPr>
+        <w:t>05)</w:t>
       </w:r>
     </w:p>
     <w:p>
@@ -17861,7 +18622,23 @@
           <w:sz w:val="28"/>
         </w:rPr>
         <w:lastRenderedPageBreak/>
-        <w:t xml:space="preserve">UC06: </w:t>
+        <w:t>UC</w:t>
+      </w:r>
+      <w:r>
+        <w:rPr>
+          <w:rFonts w:ascii="Times New Roman" w:eastAsia="Times New Roman" w:hAnsi="Times New Roman" w:cs="Times New Roman"/>
+          <w:b/>
+          <w:sz w:val="28"/>
+        </w:rPr>
+        <w:t>-</w:t>
+      </w:r>
+      <w:r>
+        <w:rPr>
+          <w:rFonts w:ascii="Times New Roman" w:eastAsia="Times New Roman" w:hAnsi="Times New Roman" w:cs="Times New Roman"/>
+          <w:b/>
+          <w:sz w:val="28"/>
+        </w:rPr>
+        <w:t xml:space="preserve">06: </w:t>
       </w:r>
       <w:r>
         <w:rPr>
@@ -17989,6 +18766,7 @@
         <w:spacing w:line="240" w:lineRule="auto"/>
         <w:ind w:firstLine="720"/>
       </w:pPr>
+      <w:proofErr w:type="gramStart"/>
       <w:r>
         <w:rPr>
           <w:rFonts w:ascii="Times New Roman" w:eastAsia="Times New Roman" w:hAnsi="Times New Roman" w:cs="Times New Roman"/>
@@ -17996,6 +18774,7 @@
         </w:rPr>
         <w:t>The identity number of province that administrator selected.</w:t>
       </w:r>
+      <w:proofErr w:type="gramEnd"/>
     </w:p>
     <w:p>
       <w:pPr>
@@ -18233,7 +19012,21 @@
           <w:rFonts w:ascii="Times New Roman" w:eastAsia="Times New Roman" w:hAnsi="Times New Roman" w:cs="Times New Roman"/>
           <w:sz w:val="24"/>
         </w:rPr>
-        <w:t xml:space="preserve"> by province of Thailand (UC06)</w:t>
+        <w:t xml:space="preserve"> by province of Thailand (UC</w:t>
+      </w:r>
+      <w:r>
+        <w:rPr>
+          <w:rFonts w:ascii="Times New Roman" w:eastAsia="Times New Roman" w:hAnsi="Times New Roman" w:cs="Times New Roman"/>
+          <w:sz w:val="24"/>
+        </w:rPr>
+        <w:t>-</w:t>
+      </w:r>
+      <w:r>
+        <w:rPr>
+          <w:rFonts w:ascii="Times New Roman" w:eastAsia="Times New Roman" w:hAnsi="Times New Roman" w:cs="Times New Roman"/>
+          <w:sz w:val="24"/>
+        </w:rPr>
+        <w:t>06)</w:t>
       </w:r>
     </w:p>
     <w:p>
@@ -18437,7 +19230,23 @@
           <w:sz w:val="28"/>
         </w:rPr>
         <w:lastRenderedPageBreak/>
-        <w:t xml:space="preserve">UC07: </w:t>
+        <w:t>UC</w:t>
+      </w:r>
+      <w:r>
+        <w:rPr>
+          <w:rFonts w:ascii="Times New Roman" w:eastAsia="Times New Roman" w:hAnsi="Times New Roman" w:cs="Times New Roman"/>
+          <w:b/>
+          <w:sz w:val="28"/>
+        </w:rPr>
+        <w:t>-</w:t>
+      </w:r>
+      <w:r>
+        <w:rPr>
+          <w:rFonts w:ascii="Times New Roman" w:eastAsia="Times New Roman" w:hAnsi="Times New Roman" w:cs="Times New Roman"/>
+          <w:b/>
+          <w:sz w:val="28"/>
+        </w:rPr>
+        <w:t xml:space="preserve">07: </w:t>
       </w:r>
       <w:r>
         <w:rPr>
@@ -18553,6 +19362,7 @@
         <w:spacing w:line="240" w:lineRule="auto"/>
         <w:ind w:firstLine="720"/>
       </w:pPr>
+      <w:proofErr w:type="gramStart"/>
       <w:r>
         <w:rPr>
           <w:rFonts w:ascii="Times New Roman" w:eastAsia="Times New Roman" w:hAnsi="Times New Roman" w:cs="Times New Roman"/>
@@ -18560,12 +19370,14 @@
         </w:rPr>
         <w:t>The identity number of category that administrator selected.</w:t>
       </w:r>
+      <w:proofErr w:type="gramEnd"/>
     </w:p>
     <w:p>
       <w:pPr>
         <w:spacing w:line="240" w:lineRule="auto"/>
         <w:ind w:firstLine="720"/>
       </w:pPr>
+      <w:proofErr w:type="gramStart"/>
       <w:r>
         <w:rPr>
           <w:rFonts w:ascii="Times New Roman" w:eastAsia="Times New Roman" w:hAnsi="Times New Roman" w:cs="Times New Roman"/>
@@ -18573,6 +19385,7 @@
         </w:rPr>
         <w:t>The identity number of province that administrator selected.</w:t>
       </w:r>
+      <w:proofErr w:type="gramEnd"/>
     </w:p>
     <w:p>
       <w:pPr>
@@ -18853,7 +19666,21 @@
           <w:rFonts w:ascii="Times New Roman" w:eastAsia="Times New Roman" w:hAnsi="Times New Roman" w:cs="Times New Roman"/>
           <w:sz w:val="24"/>
         </w:rPr>
-        <w:t xml:space="preserve"> by category and province (UC07)</w:t>
+        <w:t xml:space="preserve"> by category and province (UC</w:t>
+      </w:r>
+      <w:r>
+        <w:rPr>
+          <w:rFonts w:ascii="Times New Roman" w:eastAsia="Times New Roman" w:hAnsi="Times New Roman" w:cs="Times New Roman"/>
+          <w:sz w:val="24"/>
+        </w:rPr>
+        <w:t>-</w:t>
+      </w:r>
+      <w:r>
+        <w:rPr>
+          <w:rFonts w:ascii="Times New Roman" w:eastAsia="Times New Roman" w:hAnsi="Times New Roman" w:cs="Times New Roman"/>
+          <w:sz w:val="24"/>
+        </w:rPr>
+        <w:t>07)</w:t>
       </w:r>
     </w:p>
     <w:p>
@@ -19371,7 +20198,7 @@
           <w:sz w:val="28"/>
         </w:rPr>
         <w:lastRenderedPageBreak/>
-        <w:t>UC0</w:t>
+        <w:t>UC</w:t>
       </w:r>
       <w:r>
         <w:rPr>
@@ -19380,6 +20207,24 @@
           <w:bCs/>
           <w:sz w:val="28"/>
         </w:rPr>
+        <w:t>-</w:t>
+      </w:r>
+      <w:r>
+        <w:rPr>
+          <w:rFonts w:ascii="Times New Roman" w:hAnsi="Times New Roman" w:cs="Times New Roman"/>
+          <w:b/>
+          <w:bCs/>
+          <w:sz w:val="28"/>
+        </w:rPr>
+        <w:t>0</w:t>
+      </w:r>
+      <w:r>
+        <w:rPr>
+          <w:rFonts w:ascii="Times New Roman" w:hAnsi="Times New Roman" w:cs="Times New Roman"/>
+          <w:b/>
+          <w:bCs/>
+          <w:sz w:val="28"/>
+        </w:rPr>
         <w:t>8</w:t>
       </w:r>
       <w:r>
@@ -19529,7 +20374,25 @@
           <w:szCs w:val="24"/>
         </w:rPr>
         <w:tab/>
-        <w:t>The user has to download Thailand map from MapsWithMe application.</w:t>
+        <w:t xml:space="preserve">The user has to download Thailand map from </w:t>
+      </w:r>
+      <w:proofErr w:type="spellStart"/>
+      <w:r>
+        <w:rPr>
+          <w:rFonts w:ascii="Times New Roman" w:hAnsi="Times New Roman" w:cs="Times New Roman"/>
+          <w:sz w:val="24"/>
+          <w:szCs w:val="24"/>
+        </w:rPr>
+        <w:t>MapsWithMe</w:t>
+      </w:r>
+      <w:proofErr w:type="spellEnd"/>
+      <w:r>
+        <w:rPr>
+          <w:rFonts w:ascii="Times New Roman" w:hAnsi="Times New Roman" w:cs="Times New Roman"/>
+          <w:sz w:val="24"/>
+          <w:szCs w:val="24"/>
+        </w:rPr>
+        <w:t xml:space="preserve"> application.</w:t>
       </w:r>
     </w:p>
     <w:p>
@@ -19547,7 +20410,25 @@
           <w:szCs w:val="24"/>
         </w:rPr>
         <w:tab/>
-        <w:t>The user installs MapsWithMe application on their device.</w:t>
+        <w:t xml:space="preserve">The user installs </w:t>
+      </w:r>
+      <w:proofErr w:type="spellStart"/>
+      <w:r>
+        <w:rPr>
+          <w:rFonts w:ascii="Times New Roman" w:hAnsi="Times New Roman" w:cs="Times New Roman"/>
+          <w:sz w:val="24"/>
+          <w:szCs w:val="24"/>
+        </w:rPr>
+        <w:t>MapsWithMe</w:t>
+      </w:r>
+      <w:proofErr w:type="spellEnd"/>
+      <w:r>
+        <w:rPr>
+          <w:rFonts w:ascii="Times New Roman" w:hAnsi="Times New Roman" w:cs="Times New Roman"/>
+          <w:sz w:val="24"/>
+          <w:szCs w:val="24"/>
+        </w:rPr>
+        <w:t xml:space="preserve"> application on their device.</w:t>
       </w:r>
     </w:p>
     <w:p>
@@ -19803,13 +20684,23 @@
               </w:rPr>
               <w:t xml:space="preserve">Latitude of user’s current location should be the DD (decimal degrees) format, which base on </w:t>
             </w:r>
+            <w:proofErr w:type="spellStart"/>
             <w:r>
               <w:rPr>
                 <w:rFonts w:ascii="Times New Roman" w:hAnsi="Times New Roman" w:cs="Times New Roman"/>
                 <w:sz w:val="24"/>
                 <w:szCs w:val="24"/>
               </w:rPr>
-              <w:t>MapsWithMe.</w:t>
+              <w:t>MapsWithMe</w:t>
+            </w:r>
+            <w:proofErr w:type="spellEnd"/>
+            <w:r>
+              <w:rPr>
+                <w:rFonts w:ascii="Times New Roman" w:hAnsi="Times New Roman" w:cs="Times New Roman"/>
+                <w:sz w:val="24"/>
+                <w:szCs w:val="24"/>
+              </w:rPr>
+              <w:t>.</w:t>
             </w:r>
           </w:p>
         </w:tc>
@@ -19959,6 +20850,7 @@
               </w:rPr>
               <w:t xml:space="preserve">Longitude of user’s current location should be the DD (decimal degrees) format, which base on </w:t>
             </w:r>
+            <w:proofErr w:type="spellStart"/>
             <w:r>
               <w:rPr>
                 <w:rFonts w:ascii="Times New Roman" w:hAnsi="Times New Roman" w:cs="Times New Roman"/>
@@ -19967,6 +20859,7 @@
               </w:rPr>
               <w:t>MapsWithMe</w:t>
             </w:r>
+            <w:proofErr w:type="spellEnd"/>
             <w:r>
               <w:rPr>
                 <w:rFonts w:ascii="Times New Roman" w:eastAsia="Times New Roman" w:hAnsi="Times New Roman" w:cs="Times New Roman"/>
@@ -20182,7 +21075,25 @@
           <w:sz w:val="24"/>
           <w:szCs w:val="24"/>
         </w:rPr>
-        <w:t>The system connects MapsWithMe application.</w:t>
+        <w:t xml:space="preserve">The system connects </w:t>
+      </w:r>
+      <w:proofErr w:type="spellStart"/>
+      <w:r>
+        <w:rPr>
+          <w:rFonts w:ascii="Times New Roman" w:hAnsi="Times New Roman" w:cs="Times New Roman"/>
+          <w:sz w:val="24"/>
+          <w:szCs w:val="24"/>
+        </w:rPr>
+        <w:t>MapsWithMe</w:t>
+      </w:r>
+      <w:proofErr w:type="spellEnd"/>
+      <w:r>
+        <w:rPr>
+          <w:rFonts w:ascii="Times New Roman" w:hAnsi="Times New Roman" w:cs="Times New Roman"/>
+          <w:sz w:val="24"/>
+          <w:szCs w:val="24"/>
+        </w:rPr>
+        <w:t xml:space="preserve"> application.</w:t>
       </w:r>
     </w:p>
     <w:p>
@@ -20303,7 +21214,23 @@
           <w:sz w:val="24"/>
           <w:szCs w:val="24"/>
         </w:rPr>
-        <w:t>(UC08)</w:t>
+        <w:t>(UC</w:t>
+      </w:r>
+      <w:r>
+        <w:rPr>
+          <w:rFonts w:ascii="Times New Roman" w:hAnsi="Times New Roman" w:cs="Times New Roman"/>
+          <w:sz w:val="24"/>
+          <w:szCs w:val="24"/>
+        </w:rPr>
+        <w:t>-</w:t>
+      </w:r>
+      <w:r>
+        <w:rPr>
+          <w:rFonts w:ascii="Times New Roman" w:hAnsi="Times New Roman" w:cs="Times New Roman"/>
+          <w:sz w:val="24"/>
+          <w:szCs w:val="24"/>
+        </w:rPr>
+        <w:t>08)</w:t>
       </w:r>
     </w:p>
     <w:p>
@@ -20633,7 +21560,7 @@
           <w:sz w:val="28"/>
         </w:rPr>
         <w:lastRenderedPageBreak/>
-        <w:t>UC0</w:t>
+        <w:t>UC</w:t>
       </w:r>
       <w:r>
         <w:rPr>
@@ -20642,6 +21569,24 @@
           <w:bCs/>
           <w:sz w:val="28"/>
         </w:rPr>
+        <w:t>-</w:t>
+      </w:r>
+      <w:r>
+        <w:rPr>
+          <w:rFonts w:ascii="Times New Roman" w:hAnsi="Times New Roman" w:cs="Times New Roman"/>
+          <w:b/>
+          <w:bCs/>
+          <w:sz w:val="28"/>
+        </w:rPr>
+        <w:t>0</w:t>
+      </w:r>
+      <w:r>
+        <w:rPr>
+          <w:rFonts w:ascii="Times New Roman" w:hAnsi="Times New Roman" w:cs="Times New Roman"/>
+          <w:b/>
+          <w:bCs/>
+          <w:sz w:val="28"/>
+        </w:rPr>
         <w:t>9</w:t>
       </w:r>
       <w:r>
@@ -20656,7 +21601,7 @@
       <w:r>
         <w:rPr>
           <w:rFonts w:ascii="Times New Roman" w:hAnsi="Times New Roman" w:cs="Times New Roman"/>
-          <w:b/>
+          <w:bCs/>
           <w:sz w:val="28"/>
         </w:rPr>
         <w:t>V</w:t>
@@ -20664,10 +21609,18 @@
       <w:r>
         <w:rPr>
           <w:rFonts w:ascii="Times New Roman" w:hAnsi="Times New Roman" w:cs="Times New Roman"/>
-          <w:b/>
+          <w:bCs/>
           <w:sz w:val="28"/>
         </w:rPr>
-        <w:t xml:space="preserve">iew the offline map </w:t>
+        <w:t>iew the offline map</w:t>
+      </w:r>
+      <w:r>
+        <w:rPr>
+          <w:rFonts w:ascii="Times New Roman" w:hAnsi="Times New Roman" w:cs="Times New Roman"/>
+          <w:b/>
+          <w:sz w:val="28"/>
+        </w:rPr>
+        <w:t xml:space="preserve"> </w:t>
       </w:r>
     </w:p>
     <w:p>
@@ -20799,7 +21752,25 @@
           <w:szCs w:val="24"/>
         </w:rPr>
         <w:tab/>
-        <w:t>The user has to download Thailand map from MapsWithMe application.</w:t>
+        <w:t xml:space="preserve">The user has to download Thailand map from </w:t>
+      </w:r>
+      <w:proofErr w:type="spellStart"/>
+      <w:r>
+        <w:rPr>
+          <w:rFonts w:ascii="Times New Roman" w:hAnsi="Times New Roman" w:cs="Times New Roman"/>
+          <w:sz w:val="24"/>
+          <w:szCs w:val="24"/>
+        </w:rPr>
+        <w:t>MapsWithMe</w:t>
+      </w:r>
+      <w:proofErr w:type="spellEnd"/>
+      <w:r>
+        <w:rPr>
+          <w:rFonts w:ascii="Times New Roman" w:hAnsi="Times New Roman" w:cs="Times New Roman"/>
+          <w:sz w:val="24"/>
+          <w:szCs w:val="24"/>
+        </w:rPr>
+        <w:t xml:space="preserve"> application.</w:t>
       </w:r>
     </w:p>
     <w:p>
@@ -20817,7 +21788,25 @@
           <w:szCs w:val="24"/>
         </w:rPr>
         <w:tab/>
-        <w:t>The user installs MapsWithMe application on their device.</w:t>
+        <w:t xml:space="preserve">The user installs </w:t>
+      </w:r>
+      <w:proofErr w:type="spellStart"/>
+      <w:r>
+        <w:rPr>
+          <w:rFonts w:ascii="Times New Roman" w:hAnsi="Times New Roman" w:cs="Times New Roman"/>
+          <w:sz w:val="24"/>
+          <w:szCs w:val="24"/>
+        </w:rPr>
+        <w:t>MapsWithMe</w:t>
+      </w:r>
+      <w:proofErr w:type="spellEnd"/>
+      <w:r>
+        <w:rPr>
+          <w:rFonts w:ascii="Times New Roman" w:hAnsi="Times New Roman" w:cs="Times New Roman"/>
+          <w:sz w:val="24"/>
+          <w:szCs w:val="24"/>
+        </w:rPr>
+        <w:t xml:space="preserve"> application on their device.</w:t>
       </w:r>
     </w:p>
     <w:p>
@@ -21073,13 +22062,23 @@
               </w:rPr>
               <w:t xml:space="preserve">Latitude of user’s current location should be the DD (decimal degrees) format, which base on </w:t>
             </w:r>
+            <w:proofErr w:type="spellStart"/>
             <w:r>
               <w:rPr>
                 <w:rFonts w:ascii="Times New Roman" w:hAnsi="Times New Roman" w:cs="Times New Roman"/>
                 <w:sz w:val="24"/>
                 <w:szCs w:val="24"/>
               </w:rPr>
-              <w:t>MapsWithMe.</w:t>
+              <w:t>MapsWithMe</w:t>
+            </w:r>
+            <w:proofErr w:type="spellEnd"/>
+            <w:r>
+              <w:rPr>
+                <w:rFonts w:ascii="Times New Roman" w:hAnsi="Times New Roman" w:cs="Times New Roman"/>
+                <w:sz w:val="24"/>
+                <w:szCs w:val="24"/>
+              </w:rPr>
+              <w:t>.</w:t>
             </w:r>
           </w:p>
         </w:tc>
@@ -21229,6 +22228,7 @@
               </w:rPr>
               <w:t xml:space="preserve">Longitude of user’s current location should be the DD (decimal degrees) format, which base on </w:t>
             </w:r>
+            <w:proofErr w:type="spellStart"/>
             <w:r>
               <w:rPr>
                 <w:rFonts w:ascii="Times New Roman" w:hAnsi="Times New Roman" w:cs="Times New Roman"/>
@@ -21237,6 +22237,7 @@
               </w:rPr>
               <w:t>MapsWithMe</w:t>
             </w:r>
+            <w:proofErr w:type="spellEnd"/>
             <w:r>
               <w:rPr>
                 <w:rFonts w:ascii="Times New Roman" w:eastAsia="Times New Roman" w:hAnsi="Times New Roman" w:cs="Times New Roman"/>
@@ -21452,7 +22453,25 @@
           <w:sz w:val="24"/>
           <w:szCs w:val="24"/>
         </w:rPr>
-        <w:t>The system connects MapsWithMe application.</w:t>
+        <w:t xml:space="preserve">The system connects </w:t>
+      </w:r>
+      <w:proofErr w:type="spellStart"/>
+      <w:r>
+        <w:rPr>
+          <w:rFonts w:ascii="Times New Roman" w:hAnsi="Times New Roman" w:cs="Times New Roman"/>
+          <w:sz w:val="24"/>
+          <w:szCs w:val="24"/>
+        </w:rPr>
+        <w:t>MapsWithMe</w:t>
+      </w:r>
+      <w:proofErr w:type="spellEnd"/>
+      <w:r>
+        <w:rPr>
+          <w:rFonts w:ascii="Times New Roman" w:hAnsi="Times New Roman" w:cs="Times New Roman"/>
+          <w:sz w:val="24"/>
+          <w:szCs w:val="24"/>
+        </w:rPr>
+        <w:t xml:space="preserve"> application.</w:t>
       </w:r>
     </w:p>
     <w:p>
@@ -21571,7 +22590,23 @@
           <w:sz w:val="24"/>
           <w:szCs w:val="24"/>
         </w:rPr>
-        <w:t xml:space="preserve"> (UC09)</w:t>
+        <w:t xml:space="preserve"> (UC</w:t>
+      </w:r>
+      <w:r>
+        <w:rPr>
+          <w:rFonts w:ascii="Times New Roman" w:hAnsi="Times New Roman" w:cs="Times New Roman"/>
+          <w:sz w:val="24"/>
+          <w:szCs w:val="24"/>
+        </w:rPr>
+        <w:t>-</w:t>
+      </w:r>
+      <w:r>
+        <w:rPr>
+          <w:rFonts w:ascii="Times New Roman" w:hAnsi="Times New Roman" w:cs="Times New Roman"/>
+          <w:sz w:val="24"/>
+          <w:szCs w:val="24"/>
+        </w:rPr>
+        <w:t>09)</w:t>
       </w:r>
     </w:p>
     <w:p>
@@ -21699,7 +22734,27 @@
           <w:sz w:val="24"/>
           <w:szCs w:val="24"/>
         </w:rPr>
-        <w:t>The system shall check MapsWithMe application is installed in the device</w:t>
+        <w:t xml:space="preserve">The system shall check </w:t>
+      </w:r>
+      <w:proofErr w:type="spellStart"/>
+      <w:r>
+        <w:rPr>
+          <w:rFonts w:ascii="Times New Roman" w:hAnsi="Times New Roman" w:cs="Times New Roman"/>
+          <w:bCs/>
+          <w:sz w:val="24"/>
+          <w:szCs w:val="24"/>
+        </w:rPr>
+        <w:t>MapsWithMe</w:t>
+      </w:r>
+      <w:proofErr w:type="spellEnd"/>
+      <w:r>
+        <w:rPr>
+          <w:rFonts w:ascii="Times New Roman" w:hAnsi="Times New Roman" w:cs="Times New Roman"/>
+          <w:bCs/>
+          <w:sz w:val="24"/>
+          <w:szCs w:val="24"/>
+        </w:rPr>
+        <w:t xml:space="preserve"> application is installed in the device</w:t>
       </w:r>
       <w:r>
         <w:rPr>
@@ -21724,7 +22779,27 @@
           <w:sz w:val="24"/>
           <w:szCs w:val="24"/>
         </w:rPr>
-        <w:t>The system shall connect MapsWithMe application</w:t>
+        <w:t xml:space="preserve">The system shall connect </w:t>
+      </w:r>
+      <w:proofErr w:type="spellStart"/>
+      <w:r>
+        <w:rPr>
+          <w:rFonts w:ascii="Times New Roman" w:hAnsi="Times New Roman" w:cs="Times New Roman"/>
+          <w:bCs/>
+          <w:sz w:val="24"/>
+          <w:szCs w:val="24"/>
+        </w:rPr>
+        <w:t>MapsWithMe</w:t>
+      </w:r>
+      <w:proofErr w:type="spellEnd"/>
+      <w:r>
+        <w:rPr>
+          <w:rFonts w:ascii="Times New Roman" w:hAnsi="Times New Roman" w:cs="Times New Roman"/>
+          <w:bCs/>
+          <w:sz w:val="24"/>
+          <w:szCs w:val="24"/>
+        </w:rPr>
+        <w:t xml:space="preserve"> application</w:t>
       </w:r>
       <w:r>
         <w:rPr>
@@ -21755,7 +22830,27 @@
           <w:sz w:val="24"/>
           <w:szCs w:val="24"/>
         </w:rPr>
-        <w:t>The system shall connect MapsWithMe application.</w:t>
+        <w:t xml:space="preserve">The system shall connect </w:t>
+      </w:r>
+      <w:proofErr w:type="spellStart"/>
+      <w:r>
+        <w:rPr>
+          <w:rFonts w:ascii="Times New Roman" w:hAnsi="Times New Roman" w:cs="Times New Roman"/>
+          <w:bCs/>
+          <w:sz w:val="24"/>
+          <w:szCs w:val="24"/>
+        </w:rPr>
+        <w:t>MapsWithMe</w:t>
+      </w:r>
+      <w:proofErr w:type="spellEnd"/>
+      <w:r>
+        <w:rPr>
+          <w:rFonts w:ascii="Times New Roman" w:hAnsi="Times New Roman" w:cs="Times New Roman"/>
+          <w:bCs/>
+          <w:sz w:val="24"/>
+          <w:szCs w:val="24"/>
+        </w:rPr>
+        <w:t xml:space="preserve"> application.</w:t>
       </w:r>
     </w:p>
     <w:p>
@@ -22009,9 +23104,12 @@
     </w:p>
     <w:p>
       <w:pPr>
-        <w:rPr>
-          <w:rFonts w:ascii="Times New Roman" w:hAnsi="Times New Roman" w:cs="Times New Roman"/>
-          <w:b/>
+        <w:tabs>
+          <w:tab w:val="left" w:pos="5559"/>
+        </w:tabs>
+        <w:rPr>
+          <w:rFonts w:ascii="Times New Roman" w:hAnsi="Times New Roman" w:cs="Times New Roman"/>
+          <w:bCs/>
           <w:sz w:val="28"/>
         </w:rPr>
       </w:pPr>
@@ -22023,15 +23121,41 @@
           <w:sz w:val="28"/>
         </w:rPr>
         <w:lastRenderedPageBreak/>
-        <w:t xml:space="preserve">UC10: </w:t>
-      </w:r>
-      <w:r>
-        <w:rPr>
-          <w:rFonts w:ascii="Times New Roman" w:hAnsi="Times New Roman" w:cs="Times New Roman"/>
-          <w:b/>
+        <w:t>UC</w:t>
+      </w:r>
+      <w:r>
+        <w:rPr>
+          <w:rFonts w:ascii="Times New Roman" w:hAnsi="Times New Roman" w:cs="Times New Roman"/>
+          <w:b/>
+          <w:bCs/>
           <w:sz w:val="28"/>
         </w:rPr>
+        <w:t>-</w:t>
+      </w:r>
+      <w:r>
+        <w:rPr>
+          <w:rFonts w:ascii="Times New Roman" w:hAnsi="Times New Roman" w:cs="Times New Roman"/>
+          <w:b/>
+          <w:bCs/>
+          <w:sz w:val="28"/>
+        </w:rPr>
+        <w:t xml:space="preserve">10: </w:t>
+      </w:r>
+      <w:r>
+        <w:rPr>
+          <w:rFonts w:ascii="Times New Roman" w:hAnsi="Times New Roman" w:cs="Times New Roman"/>
+          <w:bCs/>
+          <w:sz w:val="28"/>
+        </w:rPr>
         <w:t>View the help places in online map</w:t>
+      </w:r>
+      <w:r>
+        <w:rPr>
+          <w:rFonts w:ascii="Times New Roman" w:hAnsi="Times New Roman" w:cs="Times New Roman"/>
+          <w:bCs/>
+          <w:sz w:val="28"/>
+        </w:rPr>
+        <w:tab/>
       </w:r>
     </w:p>
     <w:p>
@@ -22510,7 +23634,23 @@
           <w:sz w:val="24"/>
           <w:szCs w:val="24"/>
         </w:rPr>
-        <w:t xml:space="preserve"> (UC10)</w:t>
+        <w:t xml:space="preserve"> (UC</w:t>
+      </w:r>
+      <w:r>
+        <w:rPr>
+          <w:rFonts w:ascii="Times New Roman" w:hAnsi="Times New Roman" w:cs="Times New Roman"/>
+          <w:sz w:val="24"/>
+          <w:szCs w:val="24"/>
+        </w:rPr>
+        <w:t>-</w:t>
+      </w:r>
+      <w:r>
+        <w:rPr>
+          <w:rFonts w:ascii="Times New Roman" w:hAnsi="Times New Roman" w:cs="Times New Roman"/>
+          <w:sz w:val="24"/>
+          <w:szCs w:val="24"/>
+        </w:rPr>
+        <w:t>10)</w:t>
       </w:r>
     </w:p>
     <w:p>
@@ -22858,12 +23998,30 @@
           <w:sz w:val="28"/>
         </w:rPr>
         <w:lastRenderedPageBreak/>
-        <w:t xml:space="preserve">UC11: </w:t>
-      </w:r>
-      <w:r>
-        <w:rPr>
-          <w:rFonts w:ascii="Times New Roman" w:hAnsi="Times New Roman" w:cs="Times New Roman"/>
-          <w:b/>
+        <w:t>UC</w:t>
+      </w:r>
+      <w:r>
+        <w:rPr>
+          <w:rFonts w:ascii="Times New Roman" w:hAnsi="Times New Roman" w:cs="Times New Roman"/>
+          <w:b/>
+          <w:bCs/>
+          <w:sz w:val="28"/>
+        </w:rPr>
+        <w:t>-</w:t>
+      </w:r>
+      <w:r>
+        <w:rPr>
+          <w:rFonts w:ascii="Times New Roman" w:hAnsi="Times New Roman" w:cs="Times New Roman"/>
+          <w:b/>
+          <w:bCs/>
+          <w:sz w:val="28"/>
+        </w:rPr>
+        <w:t xml:space="preserve">11: </w:t>
+      </w:r>
+      <w:r>
+        <w:rPr>
+          <w:rFonts w:ascii="Times New Roman" w:hAnsi="Times New Roman" w:cs="Times New Roman"/>
+          <w:bCs/>
           <w:sz w:val="28"/>
         </w:rPr>
         <w:t>View the help places in offline map</w:t>
@@ -23016,7 +24174,25 @@
           <w:szCs w:val="24"/>
         </w:rPr>
         <w:tab/>
-        <w:t>The user has to download Thailand map from MapsWithMe application.</w:t>
+        <w:t xml:space="preserve">The user has to download Thailand map from </w:t>
+      </w:r>
+      <w:proofErr w:type="spellStart"/>
+      <w:r>
+        <w:rPr>
+          <w:rFonts w:ascii="Times New Roman" w:hAnsi="Times New Roman" w:cs="Times New Roman"/>
+          <w:sz w:val="24"/>
+          <w:szCs w:val="24"/>
+        </w:rPr>
+        <w:t>MapsWithMe</w:t>
+      </w:r>
+      <w:proofErr w:type="spellEnd"/>
+      <w:r>
+        <w:rPr>
+          <w:rFonts w:ascii="Times New Roman" w:hAnsi="Times New Roman" w:cs="Times New Roman"/>
+          <w:sz w:val="24"/>
+          <w:szCs w:val="24"/>
+        </w:rPr>
+        <w:t xml:space="preserve"> application.</w:t>
       </w:r>
     </w:p>
     <w:p>
@@ -23034,7 +24210,25 @@
           <w:szCs w:val="24"/>
         </w:rPr>
         <w:tab/>
-        <w:t>The user installs MapsWithMe application on their device.</w:t>
+        <w:t xml:space="preserve">The user installs </w:t>
+      </w:r>
+      <w:proofErr w:type="spellStart"/>
+      <w:r>
+        <w:rPr>
+          <w:rFonts w:ascii="Times New Roman" w:hAnsi="Times New Roman" w:cs="Times New Roman"/>
+          <w:sz w:val="24"/>
+          <w:szCs w:val="24"/>
+        </w:rPr>
+        <w:t>MapsWithMe</w:t>
+      </w:r>
+      <w:proofErr w:type="spellEnd"/>
+      <w:r>
+        <w:rPr>
+          <w:rFonts w:ascii="Times New Roman" w:hAnsi="Times New Roman" w:cs="Times New Roman"/>
+          <w:sz w:val="24"/>
+          <w:szCs w:val="24"/>
+        </w:rPr>
+        <w:t xml:space="preserve"> application on their device.</w:t>
       </w:r>
     </w:p>
     <w:p>
@@ -23199,7 +24393,25 @@
           <w:sz w:val="24"/>
           <w:szCs w:val="24"/>
         </w:rPr>
-        <w:t>The system connects MapsWithMe application.</w:t>
+        <w:t xml:space="preserve">The system connects </w:t>
+      </w:r>
+      <w:proofErr w:type="spellStart"/>
+      <w:r>
+        <w:rPr>
+          <w:rFonts w:ascii="Times New Roman" w:hAnsi="Times New Roman" w:cs="Times New Roman"/>
+          <w:sz w:val="24"/>
+          <w:szCs w:val="24"/>
+        </w:rPr>
+        <w:t>MapsWithMe</w:t>
+      </w:r>
+      <w:proofErr w:type="spellEnd"/>
+      <w:r>
+        <w:rPr>
+          <w:rFonts w:ascii="Times New Roman" w:hAnsi="Times New Roman" w:cs="Times New Roman"/>
+          <w:sz w:val="24"/>
+          <w:szCs w:val="24"/>
+        </w:rPr>
+        <w:t xml:space="preserve"> application.</w:t>
       </w:r>
     </w:p>
     <w:p>
@@ -23416,7 +24628,23 @@
           <w:sz w:val="24"/>
           <w:szCs w:val="24"/>
         </w:rPr>
-        <w:t xml:space="preserve"> (UC11)</w:t>
+        <w:t xml:space="preserve"> (UC</w:t>
+      </w:r>
+      <w:r>
+        <w:rPr>
+          <w:rFonts w:ascii="Times New Roman" w:hAnsi="Times New Roman" w:cs="Times New Roman"/>
+          <w:sz w:val="24"/>
+          <w:szCs w:val="24"/>
+        </w:rPr>
+        <w:t>-</w:t>
+      </w:r>
+      <w:r>
+        <w:rPr>
+          <w:rFonts w:ascii="Times New Roman" w:hAnsi="Times New Roman" w:cs="Times New Roman"/>
+          <w:sz w:val="24"/>
+          <w:szCs w:val="24"/>
+        </w:rPr>
+        <w:t>11)</w:t>
       </w:r>
     </w:p>
     <w:p>
@@ -23496,7 +24724,37 @@
           <w:sz w:val="24"/>
           <w:szCs w:val="24"/>
         </w:rPr>
-        <w:t>The system shall check MapsWithMe application is installed in device</w:t>
+        <w:t xml:space="preserve">The system shall check </w:t>
+      </w:r>
+      <w:proofErr w:type="spellStart"/>
+      <w:r>
+        <w:rPr>
+          <w:rFonts w:ascii="Times New Roman" w:hAnsi="Times New Roman" w:cs="Times New Roman"/>
+          <w:bCs/>
+          <w:sz w:val="24"/>
+          <w:szCs w:val="24"/>
+        </w:rPr>
+        <w:t>MapsWithMe</w:t>
+      </w:r>
+      <w:proofErr w:type="spellEnd"/>
+      <w:r>
+        <w:rPr>
+          <w:rFonts w:ascii="Times New Roman" w:hAnsi="Times New Roman" w:cs="Times New Roman"/>
+          <w:bCs/>
+          <w:sz w:val="24"/>
+          <w:szCs w:val="24"/>
+        </w:rPr>
+        <w:t xml:space="preserve"> application is installed in </w:t>
+      </w:r>
+      <w:proofErr w:type="gramStart"/>
+      <w:r>
+        <w:rPr>
+          <w:rFonts w:ascii="Times New Roman" w:hAnsi="Times New Roman" w:cs="Times New Roman"/>
+          <w:bCs/>
+          <w:sz w:val="24"/>
+          <w:szCs w:val="24"/>
+        </w:rPr>
+        <w:t>device</w:t>
       </w:r>
       <w:r>
         <w:rPr>
@@ -23507,6 +24765,7 @@
         </w:rPr>
         <w:t xml:space="preserve"> .</w:t>
       </w:r>
+      <w:proofErr w:type="gramEnd"/>
     </w:p>
     <w:p>
       <w:pPr>
@@ -23529,7 +24788,27 @@
           <w:sz w:val="24"/>
           <w:szCs w:val="24"/>
         </w:rPr>
-        <w:t>The system shall show dialog to offer user download MapsWithMe application</w:t>
+        <w:t xml:space="preserve">The system shall show dialog to offer user download </w:t>
+      </w:r>
+      <w:proofErr w:type="spellStart"/>
+      <w:r>
+        <w:rPr>
+          <w:rFonts w:ascii="Times New Roman" w:hAnsi="Times New Roman" w:cs="Times New Roman"/>
+          <w:bCs/>
+          <w:sz w:val="24"/>
+          <w:szCs w:val="24"/>
+        </w:rPr>
+        <w:t>MapsWithMe</w:t>
+      </w:r>
+      <w:proofErr w:type="spellEnd"/>
+      <w:r>
+        <w:rPr>
+          <w:rFonts w:ascii="Times New Roman" w:hAnsi="Times New Roman" w:cs="Times New Roman"/>
+          <w:bCs/>
+          <w:sz w:val="24"/>
+          <w:szCs w:val="24"/>
+        </w:rPr>
+        <w:t xml:space="preserve"> application</w:t>
       </w:r>
       <w:r>
         <w:rPr>
@@ -23562,7 +24841,27 @@
           <w:sz w:val="24"/>
           <w:szCs w:val="24"/>
         </w:rPr>
-        <w:t>The system shall connect MapsWithMe application</w:t>
+        <w:t xml:space="preserve">The system shall connect </w:t>
+      </w:r>
+      <w:proofErr w:type="spellStart"/>
+      <w:r>
+        <w:rPr>
+          <w:rFonts w:ascii="Times New Roman" w:hAnsi="Times New Roman" w:cs="Times New Roman"/>
+          <w:bCs/>
+          <w:sz w:val="24"/>
+          <w:szCs w:val="24"/>
+        </w:rPr>
+        <w:t>MapsWithMe</w:t>
+      </w:r>
+      <w:proofErr w:type="spellEnd"/>
+      <w:r>
+        <w:rPr>
+          <w:rFonts w:ascii="Times New Roman" w:hAnsi="Times New Roman" w:cs="Times New Roman"/>
+          <w:bCs/>
+          <w:sz w:val="24"/>
+          <w:szCs w:val="24"/>
+        </w:rPr>
+        <w:t xml:space="preserve"> application</w:t>
       </w:r>
       <w:r>
         <w:rPr>
@@ -23890,7 +25189,25 @@
           <w:sz w:val="28"/>
         </w:rPr>
         <w:lastRenderedPageBreak/>
-        <w:t xml:space="preserve">UC12: </w:t>
+        <w:t>UC</w:t>
+      </w:r>
+      <w:r>
+        <w:rPr>
+          <w:rFonts w:ascii="Times New Roman" w:hAnsi="Times New Roman" w:cs="Times New Roman"/>
+          <w:b/>
+          <w:bCs/>
+          <w:sz w:val="28"/>
+        </w:rPr>
+        <w:t>-</w:t>
+      </w:r>
+      <w:r>
+        <w:rPr>
+          <w:rFonts w:ascii="Times New Roman" w:hAnsi="Times New Roman" w:cs="Times New Roman"/>
+          <w:b/>
+          <w:bCs/>
+          <w:sz w:val="28"/>
+        </w:rPr>
+        <w:t xml:space="preserve">12: </w:t>
       </w:r>
       <w:r>
         <w:rPr>
@@ -24210,7 +25527,25 @@
           <w:sz w:val="24"/>
           <w:szCs w:val="24"/>
         </w:rPr>
-        <w:t>The system provides information UI to show the help information, which are name, address, district, province, zip code, and phone number.</w:t>
+        <w:t xml:space="preserve">The system provides information UI to show the help information, which </w:t>
+      </w:r>
+      <w:proofErr w:type="gramStart"/>
+      <w:r>
+        <w:rPr>
+          <w:rFonts w:ascii="Times New Roman" w:hAnsi="Times New Roman" w:cs="Times New Roman"/>
+          <w:sz w:val="24"/>
+          <w:szCs w:val="24"/>
+        </w:rPr>
+        <w:t>are</w:t>
+      </w:r>
+      <w:proofErr w:type="gramEnd"/>
+      <w:r>
+        <w:rPr>
+          <w:rFonts w:ascii="Times New Roman" w:hAnsi="Times New Roman" w:cs="Times New Roman"/>
+          <w:sz w:val="24"/>
+          <w:szCs w:val="24"/>
+        </w:rPr>
+        <w:t xml:space="preserve"> name, address, district, province, zip code, and phone number.</w:t>
       </w:r>
     </w:p>
     <w:p>
@@ -24355,7 +25690,23 @@
           <w:sz w:val="24"/>
           <w:szCs w:val="24"/>
         </w:rPr>
-        <w:t xml:space="preserve"> (UC12)</w:t>
+        <w:t xml:space="preserve"> (UC</w:t>
+      </w:r>
+      <w:r>
+        <w:rPr>
+          <w:rFonts w:ascii="Times New Roman" w:hAnsi="Times New Roman" w:cs="Times New Roman"/>
+          <w:sz w:val="24"/>
+          <w:szCs w:val="24"/>
+        </w:rPr>
+        <w:t>-</w:t>
+      </w:r>
+      <w:r>
+        <w:rPr>
+          <w:rFonts w:ascii="Times New Roman" w:hAnsi="Times New Roman" w:cs="Times New Roman"/>
+          <w:sz w:val="24"/>
+          <w:szCs w:val="24"/>
+        </w:rPr>
+        <w:t>12)</w:t>
       </w:r>
     </w:p>
     <w:p>
@@ -24499,7 +25850,25 @@
           <w:sz w:val="24"/>
           <w:szCs w:val="24"/>
         </w:rPr>
-        <w:t>The system provides information UI to show the help information, which are name, address, district, province, zip code, and phone number</w:t>
+        <w:t xml:space="preserve">The system provides information UI to show the help information, which </w:t>
+      </w:r>
+      <w:proofErr w:type="gramStart"/>
+      <w:r>
+        <w:rPr>
+          <w:rFonts w:ascii="Times New Roman" w:hAnsi="Times New Roman" w:cs="Times New Roman"/>
+          <w:sz w:val="24"/>
+          <w:szCs w:val="24"/>
+        </w:rPr>
+        <w:t>are</w:t>
+      </w:r>
+      <w:proofErr w:type="gramEnd"/>
+      <w:r>
+        <w:rPr>
+          <w:rFonts w:ascii="Times New Roman" w:hAnsi="Times New Roman" w:cs="Times New Roman"/>
+          <w:sz w:val="24"/>
+          <w:szCs w:val="24"/>
+        </w:rPr>
+        <w:t xml:space="preserve"> name, address, district, province, zip code, and phone number</w:t>
       </w:r>
       <w:r>
         <w:rPr>
@@ -24707,7 +26076,25 @@
           <w:sz w:val="28"/>
         </w:rPr>
         <w:lastRenderedPageBreak/>
-        <w:t xml:space="preserve">UC13: </w:t>
+        <w:t>UC</w:t>
+      </w:r>
+      <w:r>
+        <w:rPr>
+          <w:rFonts w:ascii="Times New Roman" w:hAnsi="Times New Roman" w:cs="Times New Roman"/>
+          <w:b/>
+          <w:bCs/>
+          <w:sz w:val="28"/>
+        </w:rPr>
+        <w:t>-</w:t>
+      </w:r>
+      <w:r>
+        <w:rPr>
+          <w:rFonts w:ascii="Times New Roman" w:hAnsi="Times New Roman" w:cs="Times New Roman"/>
+          <w:b/>
+          <w:bCs/>
+          <w:sz w:val="28"/>
+        </w:rPr>
+        <w:t xml:space="preserve">13: </w:t>
       </w:r>
       <w:r>
         <w:rPr>
@@ -25045,7 +26432,25 @@
           <w:sz w:val="24"/>
           <w:szCs w:val="24"/>
         </w:rPr>
-        <w:t>The system provides information UI to show the help information, which are name, address, district, province, zip code, and phone number.</w:t>
+        <w:t xml:space="preserve">The system provides information UI to show the help information, which </w:t>
+      </w:r>
+      <w:proofErr w:type="gramStart"/>
+      <w:r>
+        <w:rPr>
+          <w:rFonts w:ascii="Times New Roman" w:hAnsi="Times New Roman" w:cs="Times New Roman"/>
+          <w:sz w:val="24"/>
+          <w:szCs w:val="24"/>
+        </w:rPr>
+        <w:t>are</w:t>
+      </w:r>
+      <w:proofErr w:type="gramEnd"/>
+      <w:r>
+        <w:rPr>
+          <w:rFonts w:ascii="Times New Roman" w:hAnsi="Times New Roman" w:cs="Times New Roman"/>
+          <w:sz w:val="24"/>
+          <w:szCs w:val="24"/>
+        </w:rPr>
+        <w:t xml:space="preserve"> name, address, district, province, zip code, and phone number.</w:t>
       </w:r>
     </w:p>
     <w:p>
@@ -25181,7 +26586,23 @@
           <w:sz w:val="24"/>
           <w:szCs w:val="24"/>
         </w:rPr>
-        <w:t xml:space="preserve"> (UC13)</w:t>
+        <w:t xml:space="preserve"> (UC</w:t>
+      </w:r>
+      <w:r>
+        <w:rPr>
+          <w:rFonts w:ascii="Times New Roman" w:hAnsi="Times New Roman" w:cs="Times New Roman"/>
+          <w:sz w:val="24"/>
+          <w:szCs w:val="24"/>
+        </w:rPr>
+        <w:t>-</w:t>
+      </w:r>
+      <w:r>
+        <w:rPr>
+          <w:rFonts w:ascii="Times New Roman" w:hAnsi="Times New Roman" w:cs="Times New Roman"/>
+          <w:sz w:val="24"/>
+          <w:szCs w:val="24"/>
+        </w:rPr>
+        <w:t>13)</w:t>
       </w:r>
     </w:p>
     <w:p>
@@ -25325,7 +26746,25 @@
           <w:sz w:val="24"/>
           <w:szCs w:val="24"/>
         </w:rPr>
-        <w:t>The system provides information UI to show the help information, which are name, address, district, province, zip code, and phone number</w:t>
+        <w:t xml:space="preserve">The system provides information UI to show the help information, which </w:t>
+      </w:r>
+      <w:proofErr w:type="gramStart"/>
+      <w:r>
+        <w:rPr>
+          <w:rFonts w:ascii="Times New Roman" w:hAnsi="Times New Roman" w:cs="Times New Roman"/>
+          <w:sz w:val="24"/>
+          <w:szCs w:val="24"/>
+        </w:rPr>
+        <w:t>are</w:t>
+      </w:r>
+      <w:proofErr w:type="gramEnd"/>
+      <w:r>
+        <w:rPr>
+          <w:rFonts w:ascii="Times New Roman" w:hAnsi="Times New Roman" w:cs="Times New Roman"/>
+          <w:sz w:val="24"/>
+          <w:szCs w:val="24"/>
+        </w:rPr>
+        <w:t xml:space="preserve"> name, address, district, province, zip code, and phone number</w:t>
       </w:r>
       <w:r>
         <w:rPr>
@@ -25518,7 +26957,25 @@
           <w:sz w:val="28"/>
         </w:rPr>
         <w:lastRenderedPageBreak/>
-        <w:t xml:space="preserve">UC14: </w:t>
+        <w:t>UC</w:t>
+      </w:r>
+      <w:r>
+        <w:rPr>
+          <w:rFonts w:ascii="Times New Roman" w:hAnsi="Times New Roman" w:cs="Times New Roman"/>
+          <w:b/>
+          <w:bCs/>
+          <w:sz w:val="28"/>
+        </w:rPr>
+        <w:t>-</w:t>
+      </w:r>
+      <w:r>
+        <w:rPr>
+          <w:rFonts w:ascii="Times New Roman" w:hAnsi="Times New Roman" w:cs="Times New Roman"/>
+          <w:b/>
+          <w:bCs/>
+          <w:sz w:val="28"/>
+        </w:rPr>
+        <w:t xml:space="preserve">14: </w:t>
       </w:r>
       <w:r>
         <w:rPr>
@@ -26019,7 +27476,23 @@
           <w:sz w:val="24"/>
           <w:szCs w:val="24"/>
         </w:rPr>
-        <w:t xml:space="preserve"> (UC14)</w:t>
+        <w:t xml:space="preserve"> (UC</w:t>
+      </w:r>
+      <w:r>
+        <w:rPr>
+          <w:rFonts w:ascii="Times New Roman" w:hAnsi="Times New Roman" w:cs="Times New Roman"/>
+          <w:sz w:val="24"/>
+          <w:szCs w:val="24"/>
+        </w:rPr>
+        <w:t>-</w:t>
+      </w:r>
+      <w:r>
+        <w:rPr>
+          <w:rFonts w:ascii="Times New Roman" w:hAnsi="Times New Roman" w:cs="Times New Roman"/>
+          <w:sz w:val="24"/>
+          <w:szCs w:val="24"/>
+        </w:rPr>
+        <w:t>14)</w:t>
       </w:r>
     </w:p>
     <w:p>
@@ -26164,7 +27637,25 @@
           <w:sz w:val="24"/>
           <w:szCs w:val="24"/>
         </w:rPr>
-        <w:t>The system provides information UI to show the help information, which are name, address, district, province, zip code, and phone number</w:t>
+        <w:t xml:space="preserve">The system provides information UI to show the help information, which </w:t>
+      </w:r>
+      <w:proofErr w:type="gramStart"/>
+      <w:r>
+        <w:rPr>
+          <w:rFonts w:ascii="Times New Roman" w:hAnsi="Times New Roman" w:cs="Times New Roman"/>
+          <w:sz w:val="24"/>
+          <w:szCs w:val="24"/>
+        </w:rPr>
+        <w:t>are</w:t>
+      </w:r>
+      <w:proofErr w:type="gramEnd"/>
+      <w:r>
+        <w:rPr>
+          <w:rFonts w:ascii="Times New Roman" w:hAnsi="Times New Roman" w:cs="Times New Roman"/>
+          <w:sz w:val="24"/>
+          <w:szCs w:val="24"/>
+        </w:rPr>
+        <w:t xml:space="preserve"> name, address, district, province, zip code, and phone number</w:t>
       </w:r>
       <w:r>
         <w:rPr>
@@ -26404,7 +27895,25 @@
           <w:sz w:val="28"/>
         </w:rPr>
         <w:lastRenderedPageBreak/>
-        <w:t xml:space="preserve">UC15: </w:t>
+        <w:t>UC</w:t>
+      </w:r>
+      <w:r>
+        <w:rPr>
+          <w:rFonts w:ascii="Times New Roman" w:hAnsi="Times New Roman" w:cs="Times New Roman"/>
+          <w:b/>
+          <w:bCs/>
+          <w:sz w:val="28"/>
+        </w:rPr>
+        <w:t>-</w:t>
+      </w:r>
+      <w:r>
+        <w:rPr>
+          <w:rFonts w:ascii="Times New Roman" w:hAnsi="Times New Roman" w:cs="Times New Roman"/>
+          <w:b/>
+          <w:bCs/>
+          <w:sz w:val="28"/>
+        </w:rPr>
+        <w:t xml:space="preserve">15: </w:t>
       </w:r>
       <w:r>
         <w:rPr>
@@ -26927,7 +28436,23 @@
           <w:sz w:val="24"/>
           <w:szCs w:val="24"/>
         </w:rPr>
-        <w:t xml:space="preserve"> (UC15)</w:t>
+        <w:t xml:space="preserve"> (UC</w:t>
+      </w:r>
+      <w:r>
+        <w:rPr>
+          <w:rFonts w:ascii="Times New Roman" w:hAnsi="Times New Roman" w:cs="Times New Roman"/>
+          <w:sz w:val="24"/>
+          <w:szCs w:val="24"/>
+        </w:rPr>
+        <w:t>-</w:t>
+      </w:r>
+      <w:r>
+        <w:rPr>
+          <w:rFonts w:ascii="Times New Roman" w:hAnsi="Times New Roman" w:cs="Times New Roman"/>
+          <w:sz w:val="24"/>
+          <w:szCs w:val="24"/>
+        </w:rPr>
+        <w:t>15)</w:t>
       </w:r>
     </w:p>
     <w:p>
@@ -27080,7 +28605,25 @@
           <w:sz w:val="24"/>
           <w:szCs w:val="24"/>
         </w:rPr>
-        <w:t>The system provides information UI to show the help information, which are name, address, district, province, zip code, and phone number</w:t>
+        <w:t xml:space="preserve">The system provides information UI to show the help information, which </w:t>
+      </w:r>
+      <w:proofErr w:type="gramStart"/>
+      <w:r>
+        <w:rPr>
+          <w:rFonts w:ascii="Times New Roman" w:hAnsi="Times New Roman" w:cs="Times New Roman"/>
+          <w:sz w:val="24"/>
+          <w:szCs w:val="24"/>
+        </w:rPr>
+        <w:t>are</w:t>
+      </w:r>
+      <w:proofErr w:type="gramEnd"/>
+      <w:r>
+        <w:rPr>
+          <w:rFonts w:ascii="Times New Roman" w:hAnsi="Times New Roman" w:cs="Times New Roman"/>
+          <w:sz w:val="24"/>
+          <w:szCs w:val="24"/>
+        </w:rPr>
+        <w:t xml:space="preserve"> name, address, district, province, zip code, and phone number</w:t>
       </w:r>
       <w:r>
         <w:rPr>
@@ -27144,6 +28687,8 @@
         </w:rPr>
         <w:t xml:space="preserve"> shall call to the selected help place.</w:t>
       </w:r>
+      <w:bookmarkStart w:id="13" w:name="_GoBack"/>
+      <w:bookmarkEnd w:id="13"/>
     </w:p>
     <w:p>
       <w:pPr>
@@ -27445,6 +28990,7 @@
               <w:lang w:eastAsia="th-TH"/>
             </w:rPr>
           </w:pPr>
+          <w:proofErr w:type="spellStart"/>
           <w:r>
             <w:rPr>
               <w:rFonts w:ascii="Times New Roman" w:eastAsia="SimSun" w:hAnsi="Times New Roman" w:cs="Times New Roman"/>
@@ -27453,8 +28999,31 @@
               <w:szCs w:val="20"/>
               <w:lang w:eastAsia="th-TH"/>
             </w:rPr>
-            <w:t>Putchakarn, Sawatdiporn</w:t>
+            <w:t>Putchakarn</w:t>
           </w:r>
+          <w:proofErr w:type="spellEnd"/>
+          <w:r>
+            <w:rPr>
+              <w:rFonts w:ascii="Times New Roman" w:eastAsia="SimSun" w:hAnsi="Times New Roman" w:cs="Times New Roman"/>
+              <w:kern w:val="2"/>
+              <w:sz w:val="20"/>
+              <w:szCs w:val="20"/>
+              <w:lang w:eastAsia="th-TH"/>
+            </w:rPr>
+            <w:t xml:space="preserve">, </w:t>
+          </w:r>
+          <w:proofErr w:type="spellStart"/>
+          <w:r>
+            <w:rPr>
+              <w:rFonts w:ascii="Times New Roman" w:eastAsia="SimSun" w:hAnsi="Times New Roman" w:cs="Times New Roman"/>
+              <w:kern w:val="2"/>
+              <w:sz w:val="20"/>
+              <w:szCs w:val="20"/>
+              <w:lang w:eastAsia="th-TH"/>
+            </w:rPr>
+            <w:t>Sawatdiporn</w:t>
+          </w:r>
+          <w:proofErr w:type="spellEnd"/>
         </w:p>
       </w:tc>
       <w:tc>
@@ -27557,7 +29126,7 @@
               <w:szCs w:val="20"/>
               <w:lang w:eastAsia="th-TH"/>
             </w:rPr>
-            <w:t>4</w:t>
+            <w:t>47</w:t>
           </w:r>
           <w:r>
             <w:rPr>
@@ -27699,6 +29268,7 @@
               <w:lang w:eastAsia="th-TH"/>
             </w:rPr>
           </w:pPr>
+          <w:proofErr w:type="spellStart"/>
           <w:r>
             <w:rPr>
               <w:rFonts w:ascii="Times New Roman" w:eastAsia="SimSun" w:hAnsi="Times New Roman" w:cs="Times New Roman"/>
@@ -27709,6 +29279,7 @@
             </w:rPr>
             <w:t>Design&amp;Diagram</w:t>
           </w:r>
+          <w:proofErr w:type="spellEnd"/>
         </w:p>
       </w:tc>
       <w:tc>
@@ -34402,7 +35973,7 @@
 </file>
 
 <file path=customXml/itemProps1.xml><?xml version="1.0" encoding="utf-8"?>
-<ds:datastoreItem xmlns:ds="http://schemas.openxmlformats.org/officeDocument/2006/customXml" ds:itemID="{3D585B01-AB8F-41FB-A0F1-92A07558D29C}">
+<ds:datastoreItem xmlns:ds="http://schemas.openxmlformats.org/officeDocument/2006/customXml" ds:itemID="{69C18798-B043-4DAD-AFB5-CCDE82A908B3}">
   <ds:schemaRefs>
     <ds:schemaRef ds:uri="http://schemas.openxmlformats.org/officeDocument/2006/bibliography"/>
   </ds:schemaRefs>

--- a/Design&Diagram/EIOM-SRS-V.1.0.docx
+++ b/Design&Diagram/EIOM-SRS-V.1.0.docx
@@ -48,6 +48,8 @@
           <w:szCs w:val="56"/>
         </w:rPr>
       </w:pPr>
+      <w:bookmarkStart w:id="0" w:name="_GoBack"/>
+      <w:bookmarkEnd w:id="0"/>
     </w:p>
     <w:p>
       <w:pPr>
@@ -4243,7 +4245,7 @@
             </w:r>
             <w:r>
               <w:rPr>
-                <w:rFonts w:ascii="Times New Roman" w:hAnsi="Times New Roman" w:cs="Times New Roman"/>
+                <w:rFonts w:ascii="Times New Roman" w:hAnsi="Times New Roman" w:cs="Angsana New"/>
                 <w:noProof/>
                 <w:webHidden/>
                 <w:sz w:val="24"/>
@@ -4364,7 +4366,7 @@
             </w:r>
             <w:r>
               <w:rPr>
-                <w:rFonts w:ascii="Times New Roman" w:hAnsi="Times New Roman" w:cs="Times New Roman"/>
+                <w:rFonts w:ascii="Times New Roman" w:hAnsi="Times New Roman" w:cs="Angsana New"/>
                 <w:noProof/>
                 <w:webHidden/>
                 <w:sz w:val="24"/>
@@ -4485,7 +4487,7 @@
             </w:r>
             <w:r>
               <w:rPr>
-                <w:rFonts w:ascii="Times New Roman" w:hAnsi="Times New Roman" w:cs="Times New Roman"/>
+                <w:rFonts w:ascii="Times New Roman" w:hAnsi="Times New Roman" w:cs="Angsana New"/>
                 <w:noProof/>
                 <w:webHidden/>
                 <w:sz w:val="24"/>
@@ -4606,7 +4608,7 @@
             </w:r>
             <w:r>
               <w:rPr>
-                <w:rFonts w:ascii="Times New Roman" w:hAnsi="Times New Roman" w:cs="Times New Roman"/>
+                <w:rFonts w:ascii="Times New Roman" w:hAnsi="Times New Roman" w:cs="Angsana New"/>
                 <w:noProof/>
                 <w:webHidden/>
                 <w:sz w:val="24"/>
@@ -4727,7 +4729,7 @@
             </w:r>
             <w:r>
               <w:rPr>
-                <w:rFonts w:ascii="Times New Roman" w:hAnsi="Times New Roman" w:cs="Times New Roman"/>
+                <w:rFonts w:ascii="Times New Roman" w:hAnsi="Times New Roman" w:cs="Angsana New"/>
                 <w:noProof/>
                 <w:webHidden/>
                 <w:sz w:val="24"/>
@@ -4827,7 +4829,7 @@
             </w:r>
             <w:r>
               <w:rPr>
-                <w:rFonts w:ascii="Times New Roman" w:hAnsi="Times New Roman" w:cs="Times New Roman"/>
+                <w:rFonts w:ascii="Times New Roman" w:hAnsi="Times New Roman" w:cs="Angsana New"/>
                 <w:noProof/>
                 <w:webHidden/>
                 <w:sz w:val="24"/>
@@ -4927,7 +4929,7 @@
             </w:r>
             <w:r>
               <w:rPr>
-                <w:rFonts w:ascii="Times New Roman" w:hAnsi="Times New Roman" w:cs="Times New Roman"/>
+                <w:rFonts w:ascii="Times New Roman" w:hAnsi="Times New Roman" w:cs="Angsana New"/>
                 <w:noProof/>
                 <w:webHidden/>
                 <w:sz w:val="24"/>
@@ -5027,7 +5029,7 @@
             </w:r>
             <w:r>
               <w:rPr>
-                <w:rFonts w:ascii="Times New Roman" w:hAnsi="Times New Roman" w:cs="Times New Roman"/>
+                <w:rFonts w:ascii="Times New Roman" w:hAnsi="Times New Roman" w:cs="Angsana New"/>
                 <w:noProof/>
                 <w:webHidden/>
                 <w:sz w:val="24"/>
@@ -5127,7 +5129,7 @@
             </w:r>
             <w:r>
               <w:rPr>
-                <w:rFonts w:ascii="Times New Roman" w:hAnsi="Times New Roman" w:cs="Times New Roman"/>
+                <w:rFonts w:ascii="Times New Roman" w:hAnsi="Times New Roman" w:cs="Angsana New"/>
                 <w:noProof/>
                 <w:webHidden/>
                 <w:sz w:val="24"/>
@@ -5227,7 +5229,7 @@
             </w:r>
             <w:r>
               <w:rPr>
-                <w:rFonts w:ascii="Times New Roman" w:hAnsi="Times New Roman" w:cs="Times New Roman"/>
+                <w:rFonts w:ascii="Times New Roman" w:hAnsi="Times New Roman" w:cs="Angsana New"/>
                 <w:noProof/>
                 <w:webHidden/>
                 <w:sz w:val="24"/>
@@ -5327,7 +5329,7 @@
             </w:r>
             <w:r>
               <w:rPr>
-                <w:rFonts w:ascii="Times New Roman" w:hAnsi="Times New Roman" w:cs="Times New Roman"/>
+                <w:rFonts w:ascii="Times New Roman" w:hAnsi="Times New Roman" w:cs="Angsana New"/>
                 <w:noProof/>
                 <w:webHidden/>
                 <w:sz w:val="24"/>
@@ -5427,7 +5429,7 @@
             </w:r>
             <w:r>
               <w:rPr>
-                <w:rFonts w:ascii="Times New Roman" w:hAnsi="Times New Roman" w:cs="Times New Roman"/>
+                <w:rFonts w:ascii="Times New Roman" w:hAnsi="Times New Roman" w:cs="Angsana New"/>
                 <w:noProof/>
                 <w:webHidden/>
                 <w:sz w:val="24"/>
@@ -5586,7 +5588,7 @@
           <w:szCs w:val="36"/>
         </w:rPr>
       </w:pPr>
-      <w:bookmarkStart w:id="0" w:name="_Toc392274394"/>
+      <w:bookmarkStart w:id="1" w:name="_Toc392274394"/>
       <w:r>
         <w:rPr>
           <w:rFonts w:ascii="Times New Roman" w:hAnsi="Times New Roman" w:cs="Times New Roman"/>
@@ -5594,10 +5596,9 @@
           <w:sz w:val="36"/>
           <w:szCs w:val="36"/>
         </w:rPr>
-        <w:lastRenderedPageBreak/>
         <w:t>Chapter One | Introduction</w:t>
       </w:r>
-      <w:bookmarkEnd w:id="0"/>
+      <w:bookmarkEnd w:id="1"/>
     </w:p>
     <w:p>
       <w:pPr>
@@ -5613,7 +5614,7 @@
           <w:szCs w:val="32"/>
         </w:rPr>
       </w:pPr>
-      <w:bookmarkStart w:id="1" w:name="_Toc392274395"/>
+      <w:bookmarkStart w:id="2" w:name="_Toc392274395"/>
       <w:r>
         <w:rPr>
           <w:rFonts w:ascii="Times New Roman" w:hAnsi="Times New Roman" w:cs="Times New Roman"/>
@@ -5623,7 +5624,7 @@
         </w:rPr>
         <w:t>Objective</w:t>
       </w:r>
-      <w:bookmarkEnd w:id="1"/>
+      <w:bookmarkEnd w:id="2"/>
     </w:p>
     <w:p>
       <w:pPr>
@@ -5658,7 +5659,7 @@
           <w:szCs w:val="32"/>
         </w:rPr>
       </w:pPr>
-      <w:bookmarkStart w:id="2" w:name="_Toc392274396"/>
+      <w:bookmarkStart w:id="3" w:name="_Toc392274396"/>
       <w:r>
         <w:rPr>
           <w:rFonts w:ascii="Times New Roman" w:hAnsi="Times New Roman" w:cs="Times New Roman"/>
@@ -5668,7 +5669,7 @@
         </w:rPr>
         <w:t>Intended Audience and Reading Suggestions</w:t>
       </w:r>
-      <w:bookmarkEnd w:id="2"/>
+      <w:bookmarkEnd w:id="3"/>
     </w:p>
     <w:p>
       <w:pPr>
@@ -5936,7 +5937,7 @@
           <w:szCs w:val="32"/>
         </w:rPr>
       </w:pPr>
-      <w:bookmarkStart w:id="3" w:name="_Toc392274397"/>
+      <w:bookmarkStart w:id="4" w:name="_Toc392274397"/>
       <w:r>
         <w:rPr>
           <w:rFonts w:ascii="Times New Roman" w:hAnsi="Times New Roman" w:cs="Times New Roman"/>
@@ -5944,10 +5945,9 @@
           <w:sz w:val="32"/>
           <w:szCs w:val="32"/>
         </w:rPr>
-        <w:lastRenderedPageBreak/>
         <w:t>Project Scope</w:t>
       </w:r>
-      <w:bookmarkEnd w:id="3"/>
+      <w:bookmarkEnd w:id="4"/>
     </w:p>
     <w:p>
       <w:pPr>
@@ -6165,7 +6165,7 @@
           <w:szCs w:val="32"/>
         </w:rPr>
       </w:pPr>
-      <w:bookmarkStart w:id="4" w:name="_Toc392274398"/>
+      <w:bookmarkStart w:id="5" w:name="_Toc392274398"/>
       <w:r>
         <w:rPr>
           <w:rFonts w:ascii="Times New Roman" w:hAnsi="Times New Roman" w:cs="Times New Roman"/>
@@ -6175,7 +6175,7 @@
         </w:rPr>
         <w:t>User Characteristic</w:t>
       </w:r>
-      <w:bookmarkEnd w:id="4"/>
+      <w:bookmarkEnd w:id="5"/>
     </w:p>
     <w:p>
       <w:pPr>
@@ -6275,8 +6275,8 @@
           <w:szCs w:val="32"/>
         </w:rPr>
       </w:pPr>
-      <w:bookmarkStart w:id="5" w:name="_Toc388801011"/>
-      <w:bookmarkStart w:id="6" w:name="_Toc392274399"/>
+      <w:bookmarkStart w:id="6" w:name="_Toc388801011"/>
+      <w:bookmarkStart w:id="7" w:name="_Toc392274399"/>
       <w:r>
         <w:rPr>
           <w:rFonts w:ascii="Times New Roman" w:hAnsi="Times New Roman" w:cs="Times New Roman"/>
@@ -6304,8 +6304,8 @@
         </w:rPr>
         <w:t>Acronyms and Definitions</w:t>
       </w:r>
-      <w:bookmarkEnd w:id="5"/>
       <w:bookmarkEnd w:id="6"/>
+      <w:bookmarkEnd w:id="7"/>
     </w:p>
     <w:p>
       <w:pPr>
@@ -6626,7 +6626,6 @@
           <w:bCs/>
           <w:sz w:val="28"/>
         </w:rPr>
-        <w:lastRenderedPageBreak/>
         <w:t>1.</w:t>
       </w:r>
       <w:r>
@@ -7288,7 +7287,7 @@
           <w:szCs w:val="36"/>
         </w:rPr>
       </w:pPr>
-      <w:bookmarkStart w:id="7" w:name="_Toc392274400"/>
+      <w:bookmarkStart w:id="8" w:name="_Toc392274400"/>
       <w:r>
         <w:rPr>
           <w:rFonts w:ascii="Times New Roman" w:hAnsi="Times New Roman" w:cs="Times New Roman"/>
@@ -7296,7 +7295,6 @@
           <w:sz w:val="36"/>
           <w:szCs w:val="36"/>
         </w:rPr>
-        <w:lastRenderedPageBreak/>
         <w:t xml:space="preserve">Chapter </w:t>
       </w:r>
       <w:r>
@@ -7317,7 +7315,7 @@
         </w:rPr>
         <w:t xml:space="preserve"> | Functional Requirement</w:t>
       </w:r>
-      <w:bookmarkEnd w:id="7"/>
+      <w:bookmarkEnd w:id="8"/>
     </w:p>
     <w:p>
       <w:pPr>
@@ -7330,7 +7328,7 @@
           <w:szCs w:val="32"/>
         </w:rPr>
       </w:pPr>
-      <w:bookmarkStart w:id="8" w:name="_Toc392274401"/>
+      <w:bookmarkStart w:id="9" w:name="_Toc392274401"/>
       <w:r>
         <w:rPr>
           <w:rFonts w:ascii="Times New Roman" w:hAnsi="Times New Roman" w:cs="Times New Roman"/>
@@ -7349,7 +7347,7 @@
         </w:rPr>
         <w:t>.1 User Requirement Specification</w:t>
       </w:r>
-      <w:bookmarkEnd w:id="8"/>
+      <w:bookmarkEnd w:id="9"/>
     </w:p>
     <w:p>
       <w:pPr>
@@ -8062,7 +8060,7 @@
           <w:szCs w:val="32"/>
         </w:rPr>
       </w:pPr>
-      <w:bookmarkStart w:id="9" w:name="_Toc392274402"/>
+      <w:bookmarkStart w:id="10" w:name="_Toc392274402"/>
       <w:r>
         <w:rPr>
           <w:rFonts w:ascii="Times New Roman" w:hAnsi="Times New Roman" w:cs="Times New Roman"/>
@@ -8070,7 +8068,6 @@
           <w:sz w:val="32"/>
           <w:szCs w:val="32"/>
         </w:rPr>
-        <w:lastRenderedPageBreak/>
         <w:t>2</w:t>
       </w:r>
       <w:r>
@@ -8100,7 +8097,7 @@
         </w:rPr>
         <w:t>Requirement Specification</w:t>
       </w:r>
-      <w:bookmarkEnd w:id="9"/>
+      <w:bookmarkEnd w:id="10"/>
     </w:p>
     <w:p>
       <w:pPr>
@@ -8592,7 +8589,6 @@
           <w:b/>
           <w:sz w:val="24"/>
         </w:rPr>
-        <w:lastRenderedPageBreak/>
         <w:t xml:space="preserve">[URS-2]: The administrator can edit </w:t>
       </w:r>
       <w:r>
@@ -9143,6 +9139,7 @@
           <w:rFonts w:ascii="Times New Roman" w:eastAsia="Times New Roman" w:hAnsi="Times New Roman" w:cs="Times New Roman"/>
           <w:sz w:val="24"/>
         </w:rPr>
+        <w:lastRenderedPageBreak/>
         <w:t xml:space="preserve">The system shall provide the successful editing help information UI with message “The help place has been added to database.” </w:t>
       </w:r>
     </w:p>
@@ -9156,7 +9153,6 @@
           <w:b/>
           <w:sz w:val="24"/>
         </w:rPr>
-        <w:lastRenderedPageBreak/>
         <w:t xml:space="preserve">[URS-3]: The administrator can remove help </w:t>
       </w:r>
       <w:r>
@@ -9568,6 +9564,7 @@
           <w:rFonts w:ascii="Times New Roman" w:eastAsia="Times New Roman" w:hAnsi="Times New Roman" w:cs="Times New Roman"/>
           <w:sz w:val="24"/>
         </w:rPr>
+        <w:lastRenderedPageBreak/>
         <w:t>The system shall retrieve help places from database by the selected category and province.</w:t>
       </w:r>
     </w:p>
@@ -9604,7 +9601,6 @@
           <w:sz w:val="24"/>
           <w:szCs w:val="24"/>
         </w:rPr>
-        <w:lastRenderedPageBreak/>
         <w:t>[URS-08]: The user can view the online map with their current location.</w:t>
       </w:r>
     </w:p>
@@ -10386,6 +10382,7 @@
           <w:sz w:val="24"/>
           <w:szCs w:val="24"/>
         </w:rPr>
+        <w:lastRenderedPageBreak/>
         <w:t>The system shall retrieve information of help place object.</w:t>
       </w:r>
     </w:p>
@@ -10457,7 +10454,6 @@
           <w:sz w:val="24"/>
           <w:szCs w:val="24"/>
         </w:rPr>
-        <w:lastRenderedPageBreak/>
         <w:t>[URS-13]: The user can view help information of each help place in offline map.</w:t>
       </w:r>
     </w:p>
@@ -11019,7 +11015,7 @@
           <w:szCs w:val="36"/>
         </w:rPr>
       </w:pPr>
-      <w:bookmarkStart w:id="10" w:name="_Toc392274403"/>
+      <w:bookmarkStart w:id="11" w:name="_Toc392274403"/>
       <w:r>
         <w:rPr>
           <w:rFonts w:ascii="Times New Roman" w:hAnsi="Times New Roman" w:cs="Times New Roman"/>
@@ -11027,7 +11023,6 @@
           <w:sz w:val="36"/>
           <w:szCs w:val="36"/>
         </w:rPr>
-        <w:lastRenderedPageBreak/>
         <w:t xml:space="preserve">Chapter </w:t>
       </w:r>
       <w:r>
@@ -11048,7 +11043,7 @@
         </w:rPr>
         <w:t xml:space="preserve"> | Specific Requirement</w:t>
       </w:r>
-      <w:bookmarkEnd w:id="10"/>
+      <w:bookmarkEnd w:id="11"/>
     </w:p>
     <w:p>
       <w:pPr>
@@ -11058,7 +11053,7 @@
           <w:color w:val="auto"/>
         </w:rPr>
       </w:pPr>
-      <w:bookmarkStart w:id="11" w:name="_Toc392274404"/>
+      <w:bookmarkStart w:id="12" w:name="_Toc392274404"/>
       <w:r>
         <w:rPr>
           <w:rFonts w:ascii="Times New Roman" w:hAnsi="Times New Roman" w:cs="Times New Roman"/>
@@ -11077,7 +11072,7 @@
         </w:rPr>
         <w:t>.1 Use Case Scenarios</w:t>
       </w:r>
-      <w:bookmarkEnd w:id="11"/>
+      <w:bookmarkEnd w:id="12"/>
     </w:p>
     <w:p>
       <w:pPr>
@@ -11528,7 +11523,7 @@
           <w:color w:val="auto"/>
         </w:rPr>
       </w:pPr>
-      <w:bookmarkStart w:id="12" w:name="_Toc392274405"/>
+      <w:bookmarkStart w:id="13" w:name="_Toc392274405"/>
       <w:r>
         <w:rPr>
           <w:rFonts w:ascii="Times New Roman" w:hAnsi="Times New Roman" w:cs="Times New Roman"/>
@@ -11536,7 +11531,6 @@
           <w:sz w:val="32"/>
           <w:szCs w:val="32"/>
         </w:rPr>
-        <w:lastRenderedPageBreak/>
         <w:t>3</w:t>
       </w:r>
       <w:r>
@@ -11575,7 +11569,7 @@
         </w:rPr>
         <w:t>Description</w:t>
       </w:r>
-      <w:bookmarkEnd w:id="12"/>
+      <w:bookmarkEnd w:id="13"/>
     </w:p>
     <w:p>
       <w:pPr>
@@ -12813,6 +12807,7 @@
                 <w:rFonts w:ascii="Times New Roman" w:eastAsia="Times New Roman" w:hAnsi="Times New Roman" w:cs="Times New Roman"/>
                 <w:sz w:val="24"/>
               </w:rPr>
+              <w:lastRenderedPageBreak/>
               <w:t>Longitude</w:t>
             </w:r>
           </w:p>
@@ -12935,7 +12930,6 @@
                 <w:rFonts w:ascii="Times New Roman" w:eastAsia="Times New Roman" w:hAnsi="Times New Roman" w:cs="Times New Roman"/>
                 <w:sz w:val="24"/>
               </w:rPr>
-              <w:lastRenderedPageBreak/>
               <w:t>Category</w:t>
             </w:r>
           </w:p>
@@ -13407,6 +13401,7 @@
           <w:rFonts w:ascii="Times New Roman" w:eastAsia="Times New Roman" w:hAnsi="Times New Roman" w:cs="Times New Roman"/>
           <w:sz w:val="24"/>
         </w:rPr>
+        <w:lastRenderedPageBreak/>
         <w:t>The wrong category format: The error message is “Please choose province”</w:t>
       </w:r>
     </w:p>
@@ -13423,7 +13418,6 @@
           <w:b/>
           <w:sz w:val="24"/>
         </w:rPr>
-        <w:lastRenderedPageBreak/>
         <w:t>Use Case:</w:t>
       </w:r>
       <w:r>
@@ -13900,6 +13894,7 @@
           <w:rFonts w:ascii="Times New Roman" w:eastAsia="Times New Roman" w:hAnsi="Times New Roman" w:cs="Times New Roman"/>
           <w:sz w:val="24"/>
         </w:rPr>
+        <w:lastRenderedPageBreak/>
         <w:t xml:space="preserve"> The system shall provide the successful adding help information UI with message “The help place has been added to database.”</w:t>
       </w:r>
     </w:p>
@@ -13911,7 +13906,6 @@
           <w:b/>
           <w:sz w:val="28"/>
         </w:rPr>
-        <w:lastRenderedPageBreak/>
         <w:t>UC</w:t>
       </w:r>
       <w:r>
@@ -15172,6 +15166,7 @@
                 <w:rFonts w:ascii="Times New Roman" w:eastAsia="Times New Roman" w:hAnsi="Times New Roman" w:cs="Times New Roman"/>
                 <w:sz w:val="24"/>
               </w:rPr>
+              <w:lastRenderedPageBreak/>
               <w:t>Longitude</w:t>
             </w:r>
           </w:p>
@@ -15294,7 +15289,6 @@
                 <w:rFonts w:ascii="Times New Roman" w:eastAsia="Times New Roman" w:hAnsi="Times New Roman" w:cs="Times New Roman"/>
                 <w:sz w:val="24"/>
               </w:rPr>
-              <w:lastRenderedPageBreak/>
               <w:t>Category</w:t>
             </w:r>
           </w:p>
@@ -15778,6 +15772,7 @@
           <w:rFonts w:ascii="Times New Roman" w:eastAsia="Times New Roman" w:hAnsi="Times New Roman" w:cs="Times New Roman"/>
           <w:sz w:val="24"/>
         </w:rPr>
+        <w:lastRenderedPageBreak/>
         <w:t>The wrong longitude format: The error message is “Please put longitude”</w:t>
       </w:r>
     </w:p>
@@ -15807,7 +15802,6 @@
           <w:b/>
           <w:sz w:val="24"/>
         </w:rPr>
-        <w:lastRenderedPageBreak/>
         <w:t>Use Case:</w:t>
       </w:r>
       <w:r>
@@ -16300,6 +16294,7 @@
           <w:rFonts w:ascii="Times New Roman" w:eastAsia="Times New Roman" w:hAnsi="Times New Roman" w:cs="Times New Roman"/>
           <w:sz w:val="24"/>
         </w:rPr>
+        <w:lastRenderedPageBreak/>
         <w:t xml:space="preserve">The system shall display the error message “The zip code  length should be 0-5 characters” </w:t>
       </w:r>
     </w:p>
@@ -16357,7 +16352,6 @@
           <w:rFonts w:ascii="Times New Roman" w:eastAsia="Times New Roman" w:hAnsi="Times New Roman" w:cs="Times New Roman"/>
           <w:sz w:val="24"/>
         </w:rPr>
-        <w:lastRenderedPageBreak/>
         <w:t>The system shall display the error message “Please put latitude”</w:t>
       </w:r>
     </w:p>
@@ -16540,7 +16534,6 @@
           <w:b/>
           <w:sz w:val="28"/>
         </w:rPr>
-        <w:lastRenderedPageBreak/>
         <w:t>UC</w:t>
       </w:r>
       <w:r>
@@ -16986,7 +16979,6 @@
           <w:b/>
           <w:sz w:val="24"/>
         </w:rPr>
-        <w:lastRenderedPageBreak/>
         <w:t>Use Case:</w:t>
       </w:r>
       <w:r>
@@ -17259,7 +17251,6 @@
           <w:b/>
           <w:sz w:val="28"/>
         </w:rPr>
-        <w:lastRenderedPageBreak/>
         <w:t>UC</w:t>
       </w:r>
       <w:r>
@@ -17756,7 +17747,6 @@
           <w:b/>
           <w:sz w:val="24"/>
         </w:rPr>
-        <w:lastRenderedPageBreak/>
         <w:t>Use Case:</w:t>
       </w:r>
       <w:r>
@@ -17916,7 +17906,6 @@
           <w:b/>
           <w:sz w:val="28"/>
         </w:rPr>
-        <w:lastRenderedPageBreak/>
         <w:t>UC</w:t>
       </w:r>
       <w:r>
@@ -18368,7 +18357,6 @@
           <w:b/>
           <w:sz w:val="24"/>
         </w:rPr>
-        <w:lastRenderedPageBreak/>
         <w:t>Use Case:</w:t>
       </w:r>
       <w:r>
@@ -18621,7 +18609,6 @@
           <w:b/>
           <w:sz w:val="28"/>
         </w:rPr>
-        <w:lastRenderedPageBreak/>
         <w:t>UC</w:t>
       </w:r>
       <w:r>
@@ -18990,7 +18977,6 @@
           <w:b/>
           <w:sz w:val="24"/>
         </w:rPr>
-        <w:lastRenderedPageBreak/>
         <w:t>Use Case:</w:t>
       </w:r>
       <w:r>
@@ -19229,7 +19215,6 @@
           <w:b/>
           <w:sz w:val="28"/>
         </w:rPr>
-        <w:lastRenderedPageBreak/>
         <w:t>UC</w:t>
       </w:r>
       <w:r>
@@ -19644,7 +19629,6 @@
           <w:b/>
           <w:sz w:val="24"/>
         </w:rPr>
-        <w:lastRenderedPageBreak/>
         <w:t>Use Case:</w:t>
       </w:r>
       <w:r>
@@ -20197,7 +20181,6 @@
           <w:bCs/>
           <w:sz w:val="28"/>
         </w:rPr>
-        <w:lastRenderedPageBreak/>
         <w:t>UC</w:t>
       </w:r>
       <w:r>
@@ -21180,7 +21163,6 @@
           <w:sz w:val="24"/>
           <w:szCs w:val="24"/>
         </w:rPr>
-        <w:lastRenderedPageBreak/>
         <w:t>Use Case:</w:t>
       </w:r>
       <w:r>
@@ -21559,7 +21541,6 @@
           <w:bCs/>
           <w:sz w:val="28"/>
         </w:rPr>
-        <w:lastRenderedPageBreak/>
         <w:t>UC</w:t>
       </w:r>
       <w:r>
@@ -22564,7 +22545,6 @@
           <w:sz w:val="24"/>
           <w:szCs w:val="24"/>
         </w:rPr>
-        <w:lastRenderedPageBreak/>
         <w:t>Use Case:</w:t>
       </w:r>
       <w:r>
@@ -23120,7 +23100,6 @@
           <w:bCs/>
           <w:sz w:val="28"/>
         </w:rPr>
-        <w:lastRenderedPageBreak/>
         <w:t>UC</w:t>
       </w:r>
       <w:r>
@@ -23608,7 +23587,6 @@
           <w:sz w:val="24"/>
           <w:szCs w:val="24"/>
         </w:rPr>
-        <w:lastRenderedPageBreak/>
         <w:t>Use Case:</w:t>
       </w:r>
       <w:r>
@@ -23997,7 +23975,6 @@
           <w:bCs/>
           <w:sz w:val="28"/>
         </w:rPr>
-        <w:lastRenderedPageBreak/>
         <w:t>UC</w:t>
       </w:r>
       <w:r>
@@ -24584,7 +24561,6 @@
           <w:sz w:val="24"/>
           <w:szCs w:val="24"/>
         </w:rPr>
-        <w:lastRenderedPageBreak/>
         <w:t>Use Case:</w:t>
       </w:r>
       <w:r>
@@ -25188,7 +25164,6 @@
           <w:bCs/>
           <w:sz w:val="28"/>
         </w:rPr>
-        <w:lastRenderedPageBreak/>
         <w:t>UC</w:t>
       </w:r>
       <w:r>
@@ -25664,7 +25639,6 @@
           <w:sz w:val="24"/>
           <w:szCs w:val="24"/>
         </w:rPr>
-        <w:lastRenderedPageBreak/>
         <w:t>Use Case:</w:t>
       </w:r>
       <w:r>
@@ -26075,7 +26049,6 @@
           <w:bCs/>
           <w:sz w:val="28"/>
         </w:rPr>
-        <w:lastRenderedPageBreak/>
         <w:t>UC</w:t>
       </w:r>
       <w:r>
@@ -26560,7 +26533,6 @@
           <w:sz w:val="24"/>
           <w:szCs w:val="24"/>
         </w:rPr>
-        <w:lastRenderedPageBreak/>
         <w:t>Use Case:</w:t>
       </w:r>
       <w:r>
@@ -26956,7 +26928,6 @@
           <w:bCs/>
           <w:sz w:val="28"/>
         </w:rPr>
-        <w:lastRenderedPageBreak/>
         <w:t>UC</w:t>
       </w:r>
       <w:r>
@@ -27450,7 +27421,6 @@
           <w:sz w:val="24"/>
           <w:szCs w:val="24"/>
         </w:rPr>
-        <w:lastRenderedPageBreak/>
         <w:t>Use Case:</w:t>
       </w:r>
       <w:r>
@@ -27894,7 +27864,6 @@
           <w:bCs/>
           <w:sz w:val="28"/>
         </w:rPr>
-        <w:lastRenderedPageBreak/>
         <w:t>UC</w:t>
       </w:r>
       <w:r>
@@ -28410,7 +28379,6 @@
           <w:sz w:val="24"/>
           <w:szCs w:val="24"/>
         </w:rPr>
-        <w:lastRenderedPageBreak/>
         <w:t>Use Case:</w:t>
       </w:r>
       <w:r>
@@ -28687,8 +28655,6 @@
         </w:rPr>
         <w:t xml:space="preserve"> shall call to the selected help place.</w:t>
       </w:r>
-      <w:bookmarkStart w:id="13" w:name="_GoBack"/>
-      <w:bookmarkEnd w:id="13"/>
     </w:p>
     <w:p>
       <w:pPr>
@@ -29126,7 +29092,7 @@
               <w:szCs w:val="20"/>
               <w:lang w:eastAsia="th-TH"/>
             </w:rPr>
-            <w:t>47</w:t>
+            <w:t>3</w:t>
           </w:r>
           <w:r>
             <w:rPr>
@@ -29349,7 +29315,17 @@
               <w:szCs w:val="20"/>
               <w:lang w:eastAsia="th-TH"/>
             </w:rPr>
-            <w:t>29 June 2014</w:t>
+            <w:t>5 July</w:t>
+          </w:r>
+          <w:r>
+            <w:rPr>
+              <w:rFonts w:ascii="Times New Roman" w:eastAsia="SimSun" w:hAnsi="Times New Roman" w:cs="Times New Roman"/>
+              <w:kern w:val="2"/>
+              <w:sz w:val="20"/>
+              <w:szCs w:val="20"/>
+              <w:lang w:eastAsia="th-TH"/>
+            </w:rPr>
+            <w:t xml:space="preserve"> 2014</w:t>
           </w:r>
         </w:p>
       </w:tc>
@@ -29413,7 +29389,17 @@
               <w:szCs w:val="20"/>
               <w:lang w:eastAsia="th-TH"/>
             </w:rPr>
-            <w:t>29 June 2014</w:t>
+            <w:t>5 July</w:t>
+          </w:r>
+          <w:r>
+            <w:rPr>
+              <w:rFonts w:ascii="Times New Roman" w:eastAsia="SimSun" w:hAnsi="Times New Roman" w:cs="Times New Roman"/>
+              <w:kern w:val="2"/>
+              <w:sz w:val="20"/>
+              <w:szCs w:val="20"/>
+              <w:lang w:eastAsia="th-TH"/>
+            </w:rPr>
+            <w:t xml:space="preserve"> 2014</w:t>
           </w:r>
         </w:p>
       </w:tc>
@@ -35973,7 +35959,7 @@
 </file>
 
 <file path=customXml/itemProps1.xml><?xml version="1.0" encoding="utf-8"?>
-<ds:datastoreItem xmlns:ds="http://schemas.openxmlformats.org/officeDocument/2006/customXml" ds:itemID="{69C18798-B043-4DAD-AFB5-CCDE82A908B3}">
+<ds:datastoreItem xmlns:ds="http://schemas.openxmlformats.org/officeDocument/2006/customXml" ds:itemID="{D4B5FB94-0DC3-4171-8739-93390637FBE8}">
   <ds:schemaRefs>
     <ds:schemaRef ds:uri="http://schemas.openxmlformats.org/officeDocument/2006/bibliography"/>
   </ds:schemaRefs>

--- a/Design&Diagram/EIOM-SRS-V.1.0.docx
+++ b/Design&Diagram/EIOM-SRS-V.1.0.docx
@@ -48,8 +48,6 @@
           <w:szCs w:val="56"/>
         </w:rPr>
       </w:pPr>
-      <w:bookmarkStart w:id="0" w:name="_GoBack"/>
-      <w:bookmarkEnd w:id="0"/>
     </w:p>
     <w:p>
       <w:pPr>
@@ -432,12 +430,7 @@
           <w:szCs w:val="36"/>
         </w:rPr>
         <w:sectPr>
-          <w:headerReference w:type="even" r:id="rId9"/>
-          <w:headerReference w:type="default" r:id="rId10"/>
-          <w:footerReference w:type="even" r:id="rId11"/>
-          <w:footerReference w:type="default" r:id="rId12"/>
-          <w:headerReference w:type="first" r:id="rId13"/>
-          <w:footerReference w:type="first" r:id="rId14"/>
+          <w:footerReference w:type="default" r:id="rId9"/>
           <w:pgSz w:w="11906" w:h="16838"/>
           <w:pgMar w:top="1440" w:right="1440" w:bottom="1440" w:left="1440" w:header="708" w:footer="708" w:gutter="0"/>
           <w:cols w:space="708"/>
@@ -4245,7 +4238,7 @@
             </w:r>
             <w:r>
               <w:rPr>
-                <w:rFonts w:ascii="Times New Roman" w:hAnsi="Times New Roman" w:cs="Angsana New"/>
+                <w:rFonts w:ascii="Times New Roman" w:hAnsi="Times New Roman" w:cs="Times New Roman"/>
                 <w:noProof/>
                 <w:webHidden/>
                 <w:sz w:val="24"/>
@@ -4366,7 +4359,7 @@
             </w:r>
             <w:r>
               <w:rPr>
-                <w:rFonts w:ascii="Times New Roman" w:hAnsi="Times New Roman" w:cs="Angsana New"/>
+                <w:rFonts w:ascii="Times New Roman" w:hAnsi="Times New Roman" w:cs="Times New Roman"/>
                 <w:noProof/>
                 <w:webHidden/>
                 <w:sz w:val="24"/>
@@ -4487,7 +4480,7 @@
             </w:r>
             <w:r>
               <w:rPr>
-                <w:rFonts w:ascii="Times New Roman" w:hAnsi="Times New Roman" w:cs="Angsana New"/>
+                <w:rFonts w:ascii="Times New Roman" w:hAnsi="Times New Roman" w:cs="Times New Roman"/>
                 <w:noProof/>
                 <w:webHidden/>
                 <w:sz w:val="24"/>
@@ -4608,7 +4601,7 @@
             </w:r>
             <w:r>
               <w:rPr>
-                <w:rFonts w:ascii="Times New Roman" w:hAnsi="Times New Roman" w:cs="Angsana New"/>
+                <w:rFonts w:ascii="Times New Roman" w:hAnsi="Times New Roman" w:cs="Times New Roman"/>
                 <w:noProof/>
                 <w:webHidden/>
                 <w:sz w:val="24"/>
@@ -4729,7 +4722,7 @@
             </w:r>
             <w:r>
               <w:rPr>
-                <w:rFonts w:ascii="Times New Roman" w:hAnsi="Times New Roman" w:cs="Angsana New"/>
+                <w:rFonts w:ascii="Times New Roman" w:hAnsi="Times New Roman" w:cs="Times New Roman"/>
                 <w:noProof/>
                 <w:webHidden/>
                 <w:sz w:val="24"/>
@@ -4829,7 +4822,7 @@
             </w:r>
             <w:r>
               <w:rPr>
-                <w:rFonts w:ascii="Times New Roman" w:hAnsi="Times New Roman" w:cs="Angsana New"/>
+                <w:rFonts w:ascii="Times New Roman" w:hAnsi="Times New Roman" w:cs="Times New Roman"/>
                 <w:noProof/>
                 <w:webHidden/>
                 <w:sz w:val="24"/>
@@ -4929,7 +4922,7 @@
             </w:r>
             <w:r>
               <w:rPr>
-                <w:rFonts w:ascii="Times New Roman" w:hAnsi="Times New Roman" w:cs="Angsana New"/>
+                <w:rFonts w:ascii="Times New Roman" w:hAnsi="Times New Roman" w:cs="Times New Roman"/>
                 <w:noProof/>
                 <w:webHidden/>
                 <w:sz w:val="24"/>
@@ -5029,7 +5022,7 @@
             </w:r>
             <w:r>
               <w:rPr>
-                <w:rFonts w:ascii="Times New Roman" w:hAnsi="Times New Roman" w:cs="Angsana New"/>
+                <w:rFonts w:ascii="Times New Roman" w:hAnsi="Times New Roman" w:cs="Times New Roman"/>
                 <w:noProof/>
                 <w:webHidden/>
                 <w:sz w:val="24"/>
@@ -5129,7 +5122,7 @@
             </w:r>
             <w:r>
               <w:rPr>
-                <w:rFonts w:ascii="Times New Roman" w:hAnsi="Times New Roman" w:cs="Angsana New"/>
+                <w:rFonts w:ascii="Times New Roman" w:hAnsi="Times New Roman" w:cs="Times New Roman"/>
                 <w:noProof/>
                 <w:webHidden/>
                 <w:sz w:val="24"/>
@@ -5229,7 +5222,7 @@
             </w:r>
             <w:r>
               <w:rPr>
-                <w:rFonts w:ascii="Times New Roman" w:hAnsi="Times New Roman" w:cs="Angsana New"/>
+                <w:rFonts w:ascii="Times New Roman" w:hAnsi="Times New Roman" w:cs="Times New Roman"/>
                 <w:noProof/>
                 <w:webHidden/>
                 <w:sz w:val="24"/>
@@ -5329,7 +5322,7 @@
             </w:r>
             <w:r>
               <w:rPr>
-                <w:rFonts w:ascii="Times New Roman" w:hAnsi="Times New Roman" w:cs="Angsana New"/>
+                <w:rFonts w:ascii="Times New Roman" w:hAnsi="Times New Roman" w:cs="Times New Roman"/>
                 <w:noProof/>
                 <w:webHidden/>
                 <w:sz w:val="24"/>
@@ -5429,7 +5422,7 @@
             </w:r>
             <w:r>
               <w:rPr>
-                <w:rFonts w:ascii="Times New Roman" w:hAnsi="Times New Roman" w:cs="Angsana New"/>
+                <w:rFonts w:ascii="Times New Roman" w:hAnsi="Times New Roman" w:cs="Times New Roman"/>
                 <w:noProof/>
                 <w:webHidden/>
                 <w:sz w:val="24"/>
@@ -5588,7 +5581,7 @@
           <w:szCs w:val="36"/>
         </w:rPr>
       </w:pPr>
-      <w:bookmarkStart w:id="1" w:name="_Toc392274394"/>
+      <w:bookmarkStart w:id="0" w:name="_Toc392274394"/>
       <w:r>
         <w:rPr>
           <w:rFonts w:ascii="Times New Roman" w:hAnsi="Times New Roman" w:cs="Times New Roman"/>
@@ -5596,9 +5589,10 @@
           <w:sz w:val="36"/>
           <w:szCs w:val="36"/>
         </w:rPr>
+        <w:lastRenderedPageBreak/>
         <w:t>Chapter One | Introduction</w:t>
       </w:r>
-      <w:bookmarkEnd w:id="1"/>
+      <w:bookmarkEnd w:id="0"/>
     </w:p>
     <w:p>
       <w:pPr>
@@ -5614,7 +5608,7 @@
           <w:szCs w:val="32"/>
         </w:rPr>
       </w:pPr>
-      <w:bookmarkStart w:id="2" w:name="_Toc392274395"/>
+      <w:bookmarkStart w:id="1" w:name="_Toc392274395"/>
       <w:r>
         <w:rPr>
           <w:rFonts w:ascii="Times New Roman" w:hAnsi="Times New Roman" w:cs="Times New Roman"/>
@@ -5624,7 +5618,7 @@
         </w:rPr>
         <w:t>Objective</w:t>
       </w:r>
-      <w:bookmarkEnd w:id="2"/>
+      <w:bookmarkEnd w:id="1"/>
     </w:p>
     <w:p>
       <w:pPr>
@@ -5659,7 +5653,7 @@
           <w:szCs w:val="32"/>
         </w:rPr>
       </w:pPr>
-      <w:bookmarkStart w:id="3" w:name="_Toc392274396"/>
+      <w:bookmarkStart w:id="2" w:name="_Toc392274396"/>
       <w:r>
         <w:rPr>
           <w:rFonts w:ascii="Times New Roman" w:hAnsi="Times New Roman" w:cs="Times New Roman"/>
@@ -5669,7 +5663,7 @@
         </w:rPr>
         <w:t>Intended Audience and Reading Suggestions</w:t>
       </w:r>
-      <w:bookmarkEnd w:id="3"/>
+      <w:bookmarkEnd w:id="2"/>
     </w:p>
     <w:p>
       <w:pPr>
@@ -5937,7 +5931,7 @@
           <w:szCs w:val="32"/>
         </w:rPr>
       </w:pPr>
-      <w:bookmarkStart w:id="4" w:name="_Toc392274397"/>
+      <w:bookmarkStart w:id="3" w:name="_Toc392274397"/>
       <w:r>
         <w:rPr>
           <w:rFonts w:ascii="Times New Roman" w:hAnsi="Times New Roman" w:cs="Times New Roman"/>
@@ -5945,9 +5939,10 @@
           <w:sz w:val="32"/>
           <w:szCs w:val="32"/>
         </w:rPr>
+        <w:lastRenderedPageBreak/>
         <w:t>Project Scope</w:t>
       </w:r>
-      <w:bookmarkEnd w:id="4"/>
+      <w:bookmarkEnd w:id="3"/>
     </w:p>
     <w:p>
       <w:pPr>
@@ -6165,7 +6160,7 @@
           <w:szCs w:val="32"/>
         </w:rPr>
       </w:pPr>
-      <w:bookmarkStart w:id="5" w:name="_Toc392274398"/>
+      <w:bookmarkStart w:id="4" w:name="_Toc392274398"/>
       <w:r>
         <w:rPr>
           <w:rFonts w:ascii="Times New Roman" w:hAnsi="Times New Roman" w:cs="Times New Roman"/>
@@ -6175,32 +6170,42 @@
         </w:rPr>
         <w:t>User Characteristic</w:t>
       </w:r>
+      <w:bookmarkEnd w:id="4"/>
+    </w:p>
+    <w:p>
+      <w:pPr>
+        <w:ind w:left="720"/>
+        <w:rPr>
+          <w:rFonts w:ascii="Times New Roman" w:hAnsi="Times New Roman" w:cs="Times New Roman"/>
+          <w:sz w:val="24"/>
+          <w:szCs w:val="32"/>
+        </w:rPr>
+      </w:pPr>
+      <w:r>
+        <w:rPr>
+          <w:rFonts w:ascii="Times New Roman" w:hAnsi="Times New Roman" w:cs="Times New Roman"/>
+          <w:sz w:val="24"/>
+          <w:szCs w:val="32"/>
+        </w:rPr>
+        <w:t xml:space="preserve">• </w:t>
+      </w:r>
+      <w:r>
+        <w:rPr>
+          <w:rFonts w:ascii="Times New Roman" w:hAnsi="Times New Roman" w:cs="Times New Roman"/>
+          <w:sz w:val="24"/>
+          <w:szCs w:val="32"/>
+        </w:rPr>
+        <w:t xml:space="preserve">The group of person who already to use online map and offline map. The user of the </w:t>
+      </w:r>
+      <w:bookmarkStart w:id="5" w:name="_GoBack"/>
       <w:bookmarkEnd w:id="5"/>
-    </w:p>
-    <w:p>
-      <w:pPr>
-        <w:ind w:firstLine="720"/>
+      <w:r>
         <w:rPr>
           <w:rFonts w:ascii="Times New Roman" w:hAnsi="Times New Roman" w:cs="Times New Roman"/>
           <w:sz w:val="24"/>
           <w:szCs w:val="32"/>
         </w:rPr>
-      </w:pPr>
-      <w:r>
-        <w:rPr>
-          <w:rFonts w:ascii="Times New Roman" w:hAnsi="Times New Roman" w:cs="Times New Roman"/>
-          <w:sz w:val="24"/>
-          <w:szCs w:val="32"/>
-        </w:rPr>
-        <w:t xml:space="preserve">• </w:t>
-      </w:r>
-      <w:r>
-        <w:rPr>
-          <w:rFonts w:ascii="Times New Roman" w:hAnsi="Times New Roman" w:cs="Times New Roman"/>
-          <w:sz w:val="24"/>
-          <w:szCs w:val="32"/>
-        </w:rPr>
-        <w:t>The group of person who already to use online map and offline map. The user of the application that will receive the information of help place to call and get an address</w:t>
+        <w:t>application that will receive the information of help place to call and get an address</w:t>
       </w:r>
       <w:r>
         <w:rPr>
@@ -6626,6 +6631,7 @@
           <w:bCs/>
           <w:sz w:val="28"/>
         </w:rPr>
+        <w:lastRenderedPageBreak/>
         <w:t>1.</w:t>
       </w:r>
       <w:r>
@@ -7295,6 +7301,7 @@
           <w:sz w:val="36"/>
           <w:szCs w:val="36"/>
         </w:rPr>
+        <w:lastRenderedPageBreak/>
         <w:t xml:space="preserve">Chapter </w:t>
       </w:r>
       <w:r>
@@ -8068,6 +8075,7 @@
           <w:sz w:val="32"/>
           <w:szCs w:val="32"/>
         </w:rPr>
+        <w:lastRenderedPageBreak/>
         <w:t>2</w:t>
       </w:r>
       <w:r>
@@ -8589,6 +8597,7 @@
           <w:b/>
           <w:sz w:val="24"/>
         </w:rPr>
+        <w:lastRenderedPageBreak/>
         <w:t xml:space="preserve">[URS-2]: The administrator can edit </w:t>
       </w:r>
       <w:r>
@@ -9139,20 +9148,20 @@
           <w:rFonts w:ascii="Times New Roman" w:eastAsia="Times New Roman" w:hAnsi="Times New Roman" w:cs="Times New Roman"/>
           <w:sz w:val="24"/>
         </w:rPr>
+        <w:t xml:space="preserve">The system shall provide the successful editing help information UI with message “The help place has been added to database.” </w:t>
+      </w:r>
+    </w:p>
+    <w:p>
+      <w:pPr>
+        <w:ind w:firstLine="360"/>
+      </w:pPr>
+      <w:r>
+        <w:rPr>
+          <w:rFonts w:ascii="Times New Roman" w:eastAsia="Times New Roman" w:hAnsi="Times New Roman" w:cs="Times New Roman"/>
+          <w:b/>
+          <w:sz w:val="24"/>
+        </w:rPr>
         <w:lastRenderedPageBreak/>
-        <w:t xml:space="preserve">The system shall provide the successful editing help information UI with message “The help place has been added to database.” </w:t>
-      </w:r>
-    </w:p>
-    <w:p>
-      <w:pPr>
-        <w:ind w:firstLine="360"/>
-      </w:pPr>
-      <w:r>
-        <w:rPr>
-          <w:rFonts w:ascii="Times New Roman" w:eastAsia="Times New Roman" w:hAnsi="Times New Roman" w:cs="Times New Roman"/>
-          <w:b/>
-          <w:sz w:val="24"/>
-        </w:rPr>
         <w:t xml:space="preserve">[URS-3]: The administrator can remove help </w:t>
       </w:r>
       <w:r>
@@ -9564,7 +9573,6 @@
           <w:rFonts w:ascii="Times New Roman" w:eastAsia="Times New Roman" w:hAnsi="Times New Roman" w:cs="Times New Roman"/>
           <w:sz w:val="24"/>
         </w:rPr>
-        <w:lastRenderedPageBreak/>
         <w:t>The system shall retrieve help places from database by the selected category and province.</w:t>
       </w:r>
     </w:p>
@@ -9601,6 +9609,7 @@
           <w:sz w:val="24"/>
           <w:szCs w:val="24"/>
         </w:rPr>
+        <w:lastRenderedPageBreak/>
         <w:t>[URS-08]: The user can view the online map with their current location.</w:t>
       </w:r>
     </w:p>
@@ -10382,7 +10391,6 @@
           <w:sz w:val="24"/>
           <w:szCs w:val="24"/>
         </w:rPr>
-        <w:lastRenderedPageBreak/>
         <w:t>The system shall retrieve information of help place object.</w:t>
       </w:r>
     </w:p>
@@ -10454,6 +10462,7 @@
           <w:sz w:val="24"/>
           <w:szCs w:val="24"/>
         </w:rPr>
+        <w:lastRenderedPageBreak/>
         <w:t>[URS-13]: The user can view help information of each help place in offline map.</w:t>
       </w:r>
     </w:p>
@@ -11023,6 +11032,7 @@
           <w:sz w:val="36"/>
           <w:szCs w:val="36"/>
         </w:rPr>
+        <w:lastRenderedPageBreak/>
         <w:t xml:space="preserve">Chapter </w:t>
       </w:r>
       <w:r>
@@ -11168,7 +11178,7 @@
                     </pic:cNvPicPr>
                   </pic:nvPicPr>
                   <pic:blipFill>
-                    <a:blip r:embed="rId15">
+                    <a:blip r:embed="rId10">
                       <a:extLst>
                         <a:ext uri="{28A0092B-C50C-407E-A947-70E740481C1C}">
                           <a14:useLocalDpi xmlns:a14="http://schemas.microsoft.com/office/drawing/2010/main" val="0"/>
@@ -11427,7 +11437,7 @@
                     <pic:cNvPicPr/>
                   </pic:nvPicPr>
                   <pic:blipFill>
-                    <a:blip r:embed="rId16">
+                    <a:blip r:embed="rId11">
                       <a:extLst>
                         <a:ext uri="{28A0092B-C50C-407E-A947-70E740481C1C}">
                           <a14:useLocalDpi xmlns:a14="http://schemas.microsoft.com/office/drawing/2010/main" val="0"/>
@@ -11531,6 +11541,7 @@
           <w:sz w:val="32"/>
           <w:szCs w:val="32"/>
         </w:rPr>
+        <w:lastRenderedPageBreak/>
         <w:t>3</w:t>
       </w:r>
       <w:r>
@@ -12807,7 +12818,6 @@
                 <w:rFonts w:ascii="Times New Roman" w:eastAsia="Times New Roman" w:hAnsi="Times New Roman" w:cs="Times New Roman"/>
                 <w:sz w:val="24"/>
               </w:rPr>
-              <w:lastRenderedPageBreak/>
               <w:t>Longitude</w:t>
             </w:r>
           </w:p>
@@ -12930,6 +12940,7 @@
                 <w:rFonts w:ascii="Times New Roman" w:eastAsia="Times New Roman" w:hAnsi="Times New Roman" w:cs="Times New Roman"/>
                 <w:sz w:val="24"/>
               </w:rPr>
+              <w:lastRenderedPageBreak/>
               <w:t>Category</w:t>
             </w:r>
           </w:p>
@@ -13401,7 +13412,6 @@
           <w:rFonts w:ascii="Times New Roman" w:eastAsia="Times New Roman" w:hAnsi="Times New Roman" w:cs="Times New Roman"/>
           <w:sz w:val="24"/>
         </w:rPr>
-        <w:lastRenderedPageBreak/>
         <w:t>The wrong category format: The error message is “Please choose province”</w:t>
       </w:r>
     </w:p>
@@ -13418,6 +13428,7 @@
           <w:b/>
           <w:sz w:val="24"/>
         </w:rPr>
+        <w:lastRenderedPageBreak/>
         <w:t>Use Case:</w:t>
       </w:r>
       <w:r>
@@ -13894,18 +13905,18 @@
           <w:rFonts w:ascii="Times New Roman" w:eastAsia="Times New Roman" w:hAnsi="Times New Roman" w:cs="Times New Roman"/>
           <w:sz w:val="24"/>
         </w:rPr>
+        <w:t xml:space="preserve"> The system shall provide the successful adding help information UI with message “The help place has been added to database.”</w:t>
+      </w:r>
+    </w:p>
+    <w:p/>
+    <w:p>
+      <w:r>
+        <w:rPr>
+          <w:rFonts w:ascii="Times New Roman" w:eastAsia="Times New Roman" w:hAnsi="Times New Roman" w:cs="Times New Roman"/>
+          <w:b/>
+          <w:sz w:val="28"/>
+        </w:rPr>
         <w:lastRenderedPageBreak/>
-        <w:t xml:space="preserve"> The system shall provide the successful adding help information UI with message “The help place has been added to database.”</w:t>
-      </w:r>
-    </w:p>
-    <w:p/>
-    <w:p>
-      <w:r>
-        <w:rPr>
-          <w:rFonts w:ascii="Times New Roman" w:eastAsia="Times New Roman" w:hAnsi="Times New Roman" w:cs="Times New Roman"/>
-          <w:b/>
-          <w:sz w:val="28"/>
-        </w:rPr>
         <w:t>UC</w:t>
       </w:r>
       <w:r>
@@ -15166,7 +15177,6 @@
                 <w:rFonts w:ascii="Times New Roman" w:eastAsia="Times New Roman" w:hAnsi="Times New Roman" w:cs="Times New Roman"/>
                 <w:sz w:val="24"/>
               </w:rPr>
-              <w:lastRenderedPageBreak/>
               <w:t>Longitude</w:t>
             </w:r>
           </w:p>
@@ -15289,6 +15299,7 @@
                 <w:rFonts w:ascii="Times New Roman" w:eastAsia="Times New Roman" w:hAnsi="Times New Roman" w:cs="Times New Roman"/>
                 <w:sz w:val="24"/>
               </w:rPr>
+              <w:lastRenderedPageBreak/>
               <w:t>Category</w:t>
             </w:r>
           </w:p>
@@ -15772,7 +15783,6 @@
           <w:rFonts w:ascii="Times New Roman" w:eastAsia="Times New Roman" w:hAnsi="Times New Roman" w:cs="Times New Roman"/>
           <w:sz w:val="24"/>
         </w:rPr>
-        <w:lastRenderedPageBreak/>
         <w:t>The wrong longitude format: The error message is “Please put longitude”</w:t>
       </w:r>
     </w:p>
@@ -15802,6 +15812,7 @@
           <w:b/>
           <w:sz w:val="24"/>
         </w:rPr>
+        <w:lastRenderedPageBreak/>
         <w:t>Use Case:</w:t>
       </w:r>
       <w:r>
@@ -16294,7 +16305,6 @@
           <w:rFonts w:ascii="Times New Roman" w:eastAsia="Times New Roman" w:hAnsi="Times New Roman" w:cs="Times New Roman"/>
           <w:sz w:val="24"/>
         </w:rPr>
-        <w:lastRenderedPageBreak/>
         <w:t xml:space="preserve">The system shall display the error message “The zip code  length should be 0-5 characters” </w:t>
       </w:r>
     </w:p>
@@ -16352,6 +16362,7 @@
           <w:rFonts w:ascii="Times New Roman" w:eastAsia="Times New Roman" w:hAnsi="Times New Roman" w:cs="Times New Roman"/>
           <w:sz w:val="24"/>
         </w:rPr>
+        <w:lastRenderedPageBreak/>
         <w:t>The system shall display the error message “Please put latitude”</w:t>
       </w:r>
     </w:p>
@@ -16534,6 +16545,7 @@
           <w:b/>
           <w:sz w:val="28"/>
         </w:rPr>
+        <w:lastRenderedPageBreak/>
         <w:t>UC</w:t>
       </w:r>
       <w:r>
@@ -16979,6 +16991,7 @@
           <w:b/>
           <w:sz w:val="24"/>
         </w:rPr>
+        <w:lastRenderedPageBreak/>
         <w:t>Use Case:</w:t>
       </w:r>
       <w:r>
@@ -17251,6 +17264,7 @@
           <w:b/>
           <w:sz w:val="28"/>
         </w:rPr>
+        <w:lastRenderedPageBreak/>
         <w:t>UC</w:t>
       </w:r>
       <w:r>
@@ -17747,6 +17761,7 @@
           <w:b/>
           <w:sz w:val="24"/>
         </w:rPr>
+        <w:lastRenderedPageBreak/>
         <w:t>Use Case:</w:t>
       </w:r>
       <w:r>
@@ -17906,6 +17921,7 @@
           <w:b/>
           <w:sz w:val="28"/>
         </w:rPr>
+        <w:lastRenderedPageBreak/>
         <w:t>UC</w:t>
       </w:r>
       <w:r>
@@ -18357,6 +18373,7 @@
           <w:b/>
           <w:sz w:val="24"/>
         </w:rPr>
+        <w:lastRenderedPageBreak/>
         <w:t>Use Case:</w:t>
       </w:r>
       <w:r>
@@ -18609,6 +18626,7 @@
           <w:b/>
           <w:sz w:val="28"/>
         </w:rPr>
+        <w:lastRenderedPageBreak/>
         <w:t>UC</w:t>
       </w:r>
       <w:r>
@@ -18977,6 +18995,7 @@
           <w:b/>
           <w:sz w:val="24"/>
         </w:rPr>
+        <w:lastRenderedPageBreak/>
         <w:t>Use Case:</w:t>
       </w:r>
       <w:r>
@@ -19215,6 +19234,7 @@
           <w:b/>
           <w:sz w:val="28"/>
         </w:rPr>
+        <w:lastRenderedPageBreak/>
         <w:t>UC</w:t>
       </w:r>
       <w:r>
@@ -19629,6 +19649,7 @@
           <w:b/>
           <w:sz w:val="24"/>
         </w:rPr>
+        <w:lastRenderedPageBreak/>
         <w:t>Use Case:</w:t>
       </w:r>
       <w:r>
@@ -20181,6 +20202,7 @@
           <w:bCs/>
           <w:sz w:val="28"/>
         </w:rPr>
+        <w:lastRenderedPageBreak/>
         <w:t>UC</w:t>
       </w:r>
       <w:r>
@@ -21163,6 +21185,7 @@
           <w:sz w:val="24"/>
           <w:szCs w:val="24"/>
         </w:rPr>
+        <w:lastRenderedPageBreak/>
         <w:t>Use Case:</w:t>
       </w:r>
       <w:r>
@@ -21541,6 +21564,7 @@
           <w:bCs/>
           <w:sz w:val="28"/>
         </w:rPr>
+        <w:lastRenderedPageBreak/>
         <w:t>UC</w:t>
       </w:r>
       <w:r>
@@ -22545,6 +22569,7 @@
           <w:sz w:val="24"/>
           <w:szCs w:val="24"/>
         </w:rPr>
+        <w:lastRenderedPageBreak/>
         <w:t>Use Case:</w:t>
       </w:r>
       <w:r>
@@ -23100,6 +23125,7 @@
           <w:bCs/>
           <w:sz w:val="28"/>
         </w:rPr>
+        <w:lastRenderedPageBreak/>
         <w:t>UC</w:t>
       </w:r>
       <w:r>
@@ -23587,6 +23613,7 @@
           <w:sz w:val="24"/>
           <w:szCs w:val="24"/>
         </w:rPr>
+        <w:lastRenderedPageBreak/>
         <w:t>Use Case:</w:t>
       </w:r>
       <w:r>
@@ -23975,6 +24002,7 @@
           <w:bCs/>
           <w:sz w:val="28"/>
         </w:rPr>
+        <w:lastRenderedPageBreak/>
         <w:t>UC</w:t>
       </w:r>
       <w:r>
@@ -24561,6 +24589,7 @@
           <w:sz w:val="24"/>
           <w:szCs w:val="24"/>
         </w:rPr>
+        <w:lastRenderedPageBreak/>
         <w:t>Use Case:</w:t>
       </w:r>
       <w:r>
@@ -25164,6 +25193,7 @@
           <w:bCs/>
           <w:sz w:val="28"/>
         </w:rPr>
+        <w:lastRenderedPageBreak/>
         <w:t>UC</w:t>
       </w:r>
       <w:r>
@@ -25639,6 +25669,7 @@
           <w:sz w:val="24"/>
           <w:szCs w:val="24"/>
         </w:rPr>
+        <w:lastRenderedPageBreak/>
         <w:t>Use Case:</w:t>
       </w:r>
       <w:r>
@@ -26049,6 +26080,7 @@
           <w:bCs/>
           <w:sz w:val="28"/>
         </w:rPr>
+        <w:lastRenderedPageBreak/>
         <w:t>UC</w:t>
       </w:r>
       <w:r>
@@ -26533,6 +26565,7 @@
           <w:sz w:val="24"/>
           <w:szCs w:val="24"/>
         </w:rPr>
+        <w:lastRenderedPageBreak/>
         <w:t>Use Case:</w:t>
       </w:r>
       <w:r>
@@ -26928,6 +26961,7 @@
           <w:bCs/>
           <w:sz w:val="28"/>
         </w:rPr>
+        <w:lastRenderedPageBreak/>
         <w:t>UC</w:t>
       </w:r>
       <w:r>
@@ -27421,6 +27455,7 @@
           <w:sz w:val="24"/>
           <w:szCs w:val="24"/>
         </w:rPr>
+        <w:lastRenderedPageBreak/>
         <w:t>Use Case:</w:t>
       </w:r>
       <w:r>
@@ -27864,6 +27899,7 @@
           <w:bCs/>
           <w:sz w:val="28"/>
         </w:rPr>
+        <w:lastRenderedPageBreak/>
         <w:t>UC</w:t>
       </w:r>
       <w:r>
@@ -28379,6 +28415,7 @@
           <w:sz w:val="24"/>
           <w:szCs w:val="24"/>
         </w:rPr>
+        <w:lastRenderedPageBreak/>
         <w:t>Use Case:</w:t>
       </w:r>
       <w:r>
@@ -28703,7 +28740,7 @@
       </w:pPr>
     </w:p>
     <w:sectPr>
-      <w:footerReference w:type="default" r:id="rId17"/>
+      <w:footerReference w:type="default" r:id="rId12"/>
       <w:pgSz w:w="11906" w:h="16838"/>
       <w:pgMar w:top="1440" w:right="1440" w:bottom="1440" w:left="1440" w:header="708" w:footer="0" w:gutter="0"/>
       <w:cols w:space="708"/>
@@ -28739,16 +28776,6 @@
 </file>
 
 <file path=word/footer1.xml><?xml version="1.0" encoding="utf-8"?>
-<w:ftr xmlns:wpc="http://schemas.microsoft.com/office/word/2010/wordprocessingCanvas" xmlns:mc="http://schemas.openxmlformats.org/markup-compatibility/2006" xmlns:o="urn:schemas-microsoft-com:office:office" xmlns:r="http://schemas.openxmlformats.org/officeDocument/2006/relationships" xmlns:m="http://schemas.openxmlformats.org/officeDocument/2006/math" xmlns:v="urn:schemas-microsoft-com:vml" xmlns:wp14="http://schemas.microsoft.com/office/word/2010/wordprocessingDrawing" xmlns:wp="http://schemas.openxmlformats.org/drawingml/2006/wordprocessingDrawing" xmlns:w10="urn:schemas-microsoft-com:office:word" xmlns:w="http://schemas.openxmlformats.org/wordprocessingml/2006/main" xmlns:w14="http://schemas.microsoft.com/office/word/2010/wordml" xmlns:wpg="http://schemas.microsoft.com/office/word/2010/wordprocessingGroup" xmlns:wpi="http://schemas.microsoft.com/office/word/2010/wordprocessingInk" xmlns:wne="http://schemas.microsoft.com/office/word/2006/wordml" xmlns:wps="http://schemas.microsoft.com/office/word/2010/wordprocessingShape" mc:Ignorable="w14 wp14">
-  <w:p>
-    <w:pPr>
-      <w:pStyle w:val="ab"/>
-    </w:pPr>
-  </w:p>
-</w:ftr>
-</file>
-
-<file path=word/footer2.xml><?xml version="1.0" encoding="utf-8"?>
 <w:ftr xmlns:wpc="http://schemas.microsoft.com/office/word/2010/wordprocessingCanvas" xmlns:mc="http://schemas.openxmlformats.org/markup-compatibility/2006" xmlns:o="urn:schemas-microsoft-com:office:office" xmlns:r="http://schemas.openxmlformats.org/officeDocument/2006/relationships" xmlns:m="http://schemas.openxmlformats.org/officeDocument/2006/math" xmlns:v="urn:schemas-microsoft-com:vml" xmlns:wp14="http://schemas.microsoft.com/office/word/2010/wordprocessingDrawing" xmlns:wp="http://schemas.openxmlformats.org/drawingml/2006/wordprocessingDrawing" xmlns:w10="urn:schemas-microsoft-com:office:word" xmlns:w="http://schemas.openxmlformats.org/wordprocessingml/2006/main" xmlns:w14="http://schemas.microsoft.com/office/word/2010/wordml" xmlns:wpg="http://schemas.microsoft.com/office/word/2010/wordprocessingGroup" xmlns:wpi="http://schemas.microsoft.com/office/word/2010/wordprocessingInk" xmlns:wne="http://schemas.microsoft.com/office/word/2006/wordml" xmlns:wps="http://schemas.microsoft.com/office/word/2010/wordprocessingShape" mc:Ignorable="w14 wp14">
   <w:p>
     <w:pPr>
@@ -28763,17 +28790,7 @@
 </w:ftr>
 </file>
 
-<file path=word/footer3.xml><?xml version="1.0" encoding="utf-8"?>
-<w:ftr xmlns:wpc="http://schemas.microsoft.com/office/word/2010/wordprocessingCanvas" xmlns:mc="http://schemas.openxmlformats.org/markup-compatibility/2006" xmlns:o="urn:schemas-microsoft-com:office:office" xmlns:r="http://schemas.openxmlformats.org/officeDocument/2006/relationships" xmlns:m="http://schemas.openxmlformats.org/officeDocument/2006/math" xmlns:v="urn:schemas-microsoft-com:vml" xmlns:wp14="http://schemas.microsoft.com/office/word/2010/wordprocessingDrawing" xmlns:wp="http://schemas.openxmlformats.org/drawingml/2006/wordprocessingDrawing" xmlns:w10="urn:schemas-microsoft-com:office:word" xmlns:w="http://schemas.openxmlformats.org/wordprocessingml/2006/main" xmlns:w14="http://schemas.microsoft.com/office/word/2010/wordml" xmlns:wpg="http://schemas.microsoft.com/office/word/2010/wordprocessingGroup" xmlns:wpi="http://schemas.microsoft.com/office/word/2010/wordprocessingInk" xmlns:wne="http://schemas.microsoft.com/office/word/2006/wordml" xmlns:wps="http://schemas.microsoft.com/office/word/2010/wordprocessingShape" mc:Ignorable="w14 wp14">
-  <w:p>
-    <w:pPr>
-      <w:pStyle w:val="ab"/>
-    </w:pPr>
-  </w:p>
-</w:ftr>
-</file>
-
-<file path=word/footer4.xml><?xml version="1.0" encoding="utf-8"?>
+<file path=word/footer2.xml><?xml version="1.0" encoding="utf-8"?>
 <w:ftr xmlns:wpc="http://schemas.microsoft.com/office/word/2010/wordprocessingCanvas" xmlns:mc="http://schemas.openxmlformats.org/markup-compatibility/2006" xmlns:o="urn:schemas-microsoft-com:office:office" xmlns:r="http://schemas.openxmlformats.org/officeDocument/2006/relationships" xmlns:m="http://schemas.openxmlformats.org/officeDocument/2006/math" xmlns:v="urn:schemas-microsoft-com:vml" xmlns:wp14="http://schemas.microsoft.com/office/word/2010/wordprocessingDrawing" xmlns:wp="http://schemas.openxmlformats.org/drawingml/2006/wordprocessingDrawing" xmlns:w10="urn:schemas-microsoft-com:office:word" xmlns:w="http://schemas.openxmlformats.org/wordprocessingml/2006/main" xmlns:w14="http://schemas.microsoft.com/office/word/2010/wordml" xmlns:wpg="http://schemas.microsoft.com/office/word/2010/wordprocessingGroup" xmlns:wpi="http://schemas.microsoft.com/office/word/2010/wordprocessingInk" xmlns:wne="http://schemas.microsoft.com/office/word/2006/wordml" xmlns:wps="http://schemas.microsoft.com/office/word/2010/wordprocessingShape" mc:Ignorable="w14 wp14">
   <w:tbl>
     <w:tblPr>
@@ -29092,7 +29109,7 @@
               <w:szCs w:val="20"/>
               <w:lang w:eastAsia="th-TH"/>
             </w:rPr>
-            <w:t>3</w:t>
+            <w:t>47</w:t>
           </w:r>
           <w:r>
             <w:rPr>
@@ -29234,7 +29251,6 @@
               <w:lang w:eastAsia="th-TH"/>
             </w:rPr>
           </w:pPr>
-          <w:proofErr w:type="spellStart"/>
           <w:r>
             <w:rPr>
               <w:rFonts w:ascii="Times New Roman" w:eastAsia="SimSun" w:hAnsi="Times New Roman" w:cs="Times New Roman"/>
@@ -29243,9 +29259,8 @@
               <w:szCs w:val="20"/>
               <w:lang w:eastAsia="th-TH"/>
             </w:rPr>
-            <w:t>Design&amp;Diagram</w:t>
+            <w:t>Software Requirement Specification</w:t>
           </w:r>
-          <w:proofErr w:type="spellEnd"/>
         </w:p>
       </w:tc>
       <w:tc>
@@ -29441,36 +29456,6 @@
     </w:p>
   </w:footnote>
 </w:footnotes>
-</file>
-
-<file path=word/header1.xml><?xml version="1.0" encoding="utf-8"?>
-<w:hdr xmlns:wpc="http://schemas.microsoft.com/office/word/2010/wordprocessingCanvas" xmlns:mc="http://schemas.openxmlformats.org/markup-compatibility/2006" xmlns:o="urn:schemas-microsoft-com:office:office" xmlns:r="http://schemas.openxmlformats.org/officeDocument/2006/relationships" xmlns:m="http://schemas.openxmlformats.org/officeDocument/2006/math" xmlns:v="urn:schemas-microsoft-com:vml" xmlns:wp14="http://schemas.microsoft.com/office/word/2010/wordprocessingDrawing" xmlns:wp="http://schemas.openxmlformats.org/drawingml/2006/wordprocessingDrawing" xmlns:w10="urn:schemas-microsoft-com:office:word" xmlns:w="http://schemas.openxmlformats.org/wordprocessingml/2006/main" xmlns:w14="http://schemas.microsoft.com/office/word/2010/wordml" xmlns:wpg="http://schemas.microsoft.com/office/word/2010/wordprocessingGroup" xmlns:wpi="http://schemas.microsoft.com/office/word/2010/wordprocessingInk" xmlns:wne="http://schemas.microsoft.com/office/word/2006/wordml" xmlns:wps="http://schemas.microsoft.com/office/word/2010/wordprocessingShape" mc:Ignorable="w14 wp14">
-  <w:p>
-    <w:pPr>
-      <w:pStyle w:val="a9"/>
-    </w:pPr>
-  </w:p>
-</w:hdr>
-</file>
-
-<file path=word/header2.xml><?xml version="1.0" encoding="utf-8"?>
-<w:hdr xmlns:wpc="http://schemas.microsoft.com/office/word/2010/wordprocessingCanvas" xmlns:mc="http://schemas.openxmlformats.org/markup-compatibility/2006" xmlns:o="urn:schemas-microsoft-com:office:office" xmlns:r="http://schemas.openxmlformats.org/officeDocument/2006/relationships" xmlns:m="http://schemas.openxmlformats.org/officeDocument/2006/math" xmlns:v="urn:schemas-microsoft-com:vml" xmlns:wp14="http://schemas.microsoft.com/office/word/2010/wordprocessingDrawing" xmlns:wp="http://schemas.openxmlformats.org/drawingml/2006/wordprocessingDrawing" xmlns:w10="urn:schemas-microsoft-com:office:word" xmlns:w="http://schemas.openxmlformats.org/wordprocessingml/2006/main" xmlns:w14="http://schemas.microsoft.com/office/word/2010/wordml" xmlns:wpg="http://schemas.microsoft.com/office/word/2010/wordprocessingGroup" xmlns:wpi="http://schemas.microsoft.com/office/word/2010/wordprocessingInk" xmlns:wne="http://schemas.microsoft.com/office/word/2006/wordml" xmlns:wps="http://schemas.microsoft.com/office/word/2010/wordprocessingShape" mc:Ignorable="w14 wp14">
-  <w:p>
-    <w:pPr>
-      <w:pStyle w:val="a9"/>
-    </w:pPr>
-  </w:p>
-</w:hdr>
-</file>
-
-<file path=word/header3.xml><?xml version="1.0" encoding="utf-8"?>
-<w:hdr xmlns:wpc="http://schemas.microsoft.com/office/word/2010/wordprocessingCanvas" xmlns:mc="http://schemas.openxmlformats.org/markup-compatibility/2006" xmlns:o="urn:schemas-microsoft-com:office:office" xmlns:r="http://schemas.openxmlformats.org/officeDocument/2006/relationships" xmlns:m="http://schemas.openxmlformats.org/officeDocument/2006/math" xmlns:v="urn:schemas-microsoft-com:vml" xmlns:wp14="http://schemas.microsoft.com/office/word/2010/wordprocessingDrawing" xmlns:wp="http://schemas.openxmlformats.org/drawingml/2006/wordprocessingDrawing" xmlns:w10="urn:schemas-microsoft-com:office:word" xmlns:w="http://schemas.openxmlformats.org/wordprocessingml/2006/main" xmlns:w14="http://schemas.microsoft.com/office/word/2010/wordml" xmlns:wpg="http://schemas.microsoft.com/office/word/2010/wordprocessingGroup" xmlns:wpi="http://schemas.microsoft.com/office/word/2010/wordprocessingInk" xmlns:wne="http://schemas.microsoft.com/office/word/2006/wordml" xmlns:wps="http://schemas.microsoft.com/office/word/2010/wordprocessingShape" mc:Ignorable="w14 wp14">
-  <w:p>
-    <w:pPr>
-      <w:pStyle w:val="a9"/>
-    </w:pPr>
-  </w:p>
-</w:hdr>
 </file>
 
 <file path=word/numbering.xml><?xml version="1.0" encoding="utf-8"?>
@@ -35959,7 +35944,7 @@
 </file>
 
 <file path=customXml/itemProps1.xml><?xml version="1.0" encoding="utf-8"?>
-<ds:datastoreItem xmlns:ds="http://schemas.openxmlformats.org/officeDocument/2006/customXml" ds:itemID="{D4B5FB94-0DC3-4171-8739-93390637FBE8}">
+<ds:datastoreItem xmlns:ds="http://schemas.openxmlformats.org/officeDocument/2006/customXml" ds:itemID="{5D8D7A8F-7DDD-4124-9C54-74219BEACCFE}">
   <ds:schemaRefs>
     <ds:schemaRef ds:uri="http://schemas.openxmlformats.org/officeDocument/2006/bibliography"/>
   </ds:schemaRefs>

--- a/Design&Diagram/EIOM-SRS-V.1.0.docx
+++ b/Design&Diagram/EIOM-SRS-V.1.0.docx
@@ -4117,59 +4117,24 @@
         </w:p>
         <w:p>
           <w:pPr>
-            <w:pStyle w:val="12"/>
-            <w:tabs>
-              <w:tab w:val="right" w:leader="dot" w:pos="9016"/>
-            </w:tabs>
+            <w:pStyle w:val="14"/>
             <w:rPr>
-              <w:rFonts w:ascii="Times New Roman" w:hAnsi="Times New Roman" w:cs="Times New Roman"/>
               <w:noProof/>
-              <w:sz w:val="24"/>
-              <w:szCs w:val="24"/>
-              <w:cs w:val="0"/>
+              <w:cs/>
             </w:rPr>
           </w:pPr>
           <w:r>
             <w:rPr>
-              <w:rFonts w:ascii="Times New Roman" w:hAnsi="Times New Roman" w:cs="Times New Roman"/>
-              <w:sz w:val="24"/>
-              <w:szCs w:val="24"/>
-              <w:cs w:val="0"/>
+              <w:cs/>
             </w:rPr>
             <w:fldChar w:fldCharType="begin"/>
           </w:r>
           <w:r>
-            <w:rPr>
-              <w:rFonts w:ascii="Times New Roman" w:hAnsi="Times New Roman" w:cs="Times New Roman"/>
-              <w:sz w:val="24"/>
-              <w:szCs w:val="24"/>
-              <w:cs w:val="0"/>
-            </w:rPr>
-            <w:instrText xml:space="preserve"> TOC \o "</w:instrText>
+            <w:instrText xml:space="preserve"> TOC \o "1-3" \h \z \u </w:instrText>
           </w:r>
           <w:r>
             <w:rPr>
-              <w:rFonts w:ascii="Times New Roman" w:hAnsi="Times New Roman" w:cs="Times New Roman"/>
-              <w:sz w:val="24"/>
-              <w:szCs w:val="24"/>
-            </w:rPr>
-            <w:instrText xml:space="preserve">1-3" </w:instrText>
-          </w:r>
-          <w:r>
-            <w:rPr>
-              <w:rFonts w:ascii="Times New Roman" w:hAnsi="Times New Roman" w:cs="Times New Roman"/>
-              <w:sz w:val="24"/>
-              <w:szCs w:val="24"/>
-              <w:cs w:val="0"/>
-            </w:rPr>
-            <w:instrText xml:space="preserve">\h \z \u </w:instrText>
-          </w:r>
-          <w:r>
-            <w:rPr>
-              <w:rFonts w:ascii="Times New Roman" w:hAnsi="Times New Roman" w:cs="Times New Roman"/>
-              <w:sz w:val="24"/>
-              <w:szCs w:val="24"/>
-              <w:cs w:val="0"/>
+              <w:cs/>
             </w:rPr>
             <w:fldChar w:fldCharType="separate"/>
           </w:r>
@@ -4177,83 +4142,59 @@
             <w:r>
               <w:rPr>
                 <w:rStyle w:val="a8"/>
-                <w:rFonts w:ascii="Times New Roman" w:hAnsi="Times New Roman" w:cs="Times New Roman"/>
                 <w:noProof/>
-                <w:sz w:val="24"/>
-                <w:szCs w:val="24"/>
               </w:rPr>
               <w:t>Chapter One | Introduction</w:t>
             </w:r>
             <w:r>
               <w:rPr>
-                <w:rFonts w:ascii="Times New Roman" w:hAnsi="Times New Roman" w:cs="Times New Roman"/>
                 <w:noProof/>
                 <w:webHidden/>
-                <w:sz w:val="24"/>
-                <w:szCs w:val="24"/>
               </w:rPr>
               <w:tab/>
             </w:r>
             <w:r>
               <w:rPr>
                 <w:rStyle w:val="a8"/>
-                <w:rFonts w:ascii="Times New Roman" w:hAnsi="Times New Roman" w:cs="Times New Roman"/>
                 <w:noProof/>
-                <w:sz w:val="24"/>
-                <w:szCs w:val="24"/>
-                <w:cs w:val="0"/>
+                <w:cs/>
               </w:rPr>
               <w:fldChar w:fldCharType="begin"/>
             </w:r>
             <w:r>
               <w:rPr>
-                <w:rFonts w:ascii="Times New Roman" w:hAnsi="Times New Roman" w:cs="Times New Roman"/>
                 <w:noProof/>
                 <w:webHidden/>
-                <w:sz w:val="24"/>
-                <w:szCs w:val="24"/>
               </w:rPr>
               <w:instrText xml:space="preserve"> PAGEREF _Toc392274394 \h </w:instrText>
             </w:r>
             <w:r>
               <w:rPr>
                 <w:rStyle w:val="a8"/>
-                <w:rFonts w:ascii="Times New Roman" w:hAnsi="Times New Roman" w:cs="Times New Roman"/>
                 <w:noProof/>
-                <w:sz w:val="24"/>
-                <w:szCs w:val="24"/>
-                <w:cs w:val="0"/>
+                <w:cs/>
               </w:rPr>
             </w:r>
             <w:r>
               <w:rPr>
                 <w:rStyle w:val="a8"/>
-                <w:rFonts w:ascii="Times New Roman" w:hAnsi="Times New Roman" w:cs="Times New Roman"/>
                 <w:noProof/>
-                <w:sz w:val="24"/>
-                <w:szCs w:val="24"/>
-                <w:cs w:val="0"/>
+                <w:cs/>
               </w:rPr>
               <w:fldChar w:fldCharType="separate"/>
             </w:r>
             <w:r>
               <w:rPr>
-                <w:rFonts w:ascii="Times New Roman" w:hAnsi="Times New Roman" w:cs="Times New Roman"/>
                 <w:noProof/>
                 <w:webHidden/>
-                <w:sz w:val="24"/>
-                <w:szCs w:val="24"/>
               </w:rPr>
               <w:t>4</w:t>
             </w:r>
             <w:r>
               <w:rPr>
                 <w:rStyle w:val="a8"/>
-                <w:rFonts w:ascii="Times New Roman" w:hAnsi="Times New Roman" w:cs="Times New Roman"/>
                 <w:noProof/>
-                <w:sz w:val="24"/>
-                <w:szCs w:val="24"/>
-                <w:cs w:val="0"/>
+                <w:cs/>
               </w:rPr>
               <w:fldChar w:fldCharType="end"/>
             </w:r>
@@ -4261,120 +4202,73 @@
         </w:p>
         <w:p>
           <w:pPr>
-            <w:pStyle w:val="21"/>
-            <w:tabs>
-              <w:tab w:val="left" w:pos="880"/>
-              <w:tab w:val="right" w:leader="dot" w:pos="9016"/>
-            </w:tabs>
+            <w:pStyle w:val="14"/>
+            <w:numPr>
+              <w:ilvl w:val="0"/>
+              <w:numId w:val="55"/>
+            </w:numPr>
             <w:rPr>
-              <w:rFonts w:ascii="Times New Roman" w:hAnsi="Times New Roman" w:cs="Times New Roman"/>
               <w:noProof/>
-              <w:sz w:val="24"/>
-              <w:szCs w:val="24"/>
-              <w:cs w:val="0"/>
+              <w:cs/>
             </w:rPr>
           </w:pPr>
           <w:hyperlink w:anchor="_Toc392274395" w:history="1">
             <w:r>
               <w:rPr>
                 <w:rStyle w:val="a8"/>
-                <w:rFonts w:ascii="Times New Roman" w:hAnsi="Times New Roman" w:cs="Times New Roman"/>
                 <w:noProof/>
-                <w:sz w:val="24"/>
-                <w:szCs w:val="24"/>
-              </w:rPr>
-              <w:t>1.1</w:t>
-            </w:r>
-            <w:r>
-              <w:rPr>
-                <w:rFonts w:ascii="Times New Roman" w:hAnsi="Times New Roman" w:cs="Times New Roman"/>
-                <w:noProof/>
-                <w:sz w:val="24"/>
-                <w:szCs w:val="24"/>
-                <w:cs w:val="0"/>
-              </w:rPr>
-              <w:tab/>
-            </w:r>
-            <w:r>
-              <w:rPr>
-                <w:rStyle w:val="a8"/>
-                <w:rFonts w:ascii="Times New Roman" w:hAnsi="Times New Roman" w:cs="Times New Roman"/>
-                <w:noProof/>
-                <w:sz w:val="24"/>
-                <w:szCs w:val="24"/>
               </w:rPr>
               <w:t>Objective</w:t>
             </w:r>
             <w:r>
               <w:rPr>
-                <w:rFonts w:ascii="Times New Roman" w:hAnsi="Times New Roman" w:cs="Times New Roman"/>
                 <w:noProof/>
                 <w:webHidden/>
-                <w:sz w:val="24"/>
-                <w:szCs w:val="24"/>
               </w:rPr>
               <w:tab/>
             </w:r>
             <w:r>
               <w:rPr>
                 <w:rStyle w:val="a8"/>
-                <w:rFonts w:ascii="Times New Roman" w:hAnsi="Times New Roman" w:cs="Times New Roman"/>
                 <w:noProof/>
-                <w:sz w:val="24"/>
-                <w:szCs w:val="24"/>
-                <w:cs w:val="0"/>
+                <w:cs/>
               </w:rPr>
               <w:fldChar w:fldCharType="begin"/>
             </w:r>
             <w:r>
               <w:rPr>
-                <w:rFonts w:ascii="Times New Roman" w:hAnsi="Times New Roman" w:cs="Times New Roman"/>
                 <w:noProof/>
                 <w:webHidden/>
-                <w:sz w:val="24"/>
-                <w:szCs w:val="24"/>
               </w:rPr>
               <w:instrText xml:space="preserve"> PAGEREF _Toc392274395 \h </w:instrText>
             </w:r>
             <w:r>
               <w:rPr>
                 <w:rStyle w:val="a8"/>
-                <w:rFonts w:ascii="Times New Roman" w:hAnsi="Times New Roman" w:cs="Times New Roman"/>
                 <w:noProof/>
-                <w:sz w:val="24"/>
-                <w:szCs w:val="24"/>
-                <w:cs w:val="0"/>
+                <w:cs/>
               </w:rPr>
             </w:r>
             <w:r>
               <w:rPr>
                 <w:rStyle w:val="a8"/>
-                <w:rFonts w:ascii="Times New Roman" w:hAnsi="Times New Roman" w:cs="Times New Roman"/>
                 <w:noProof/>
-                <w:sz w:val="24"/>
-                <w:szCs w:val="24"/>
-                <w:cs w:val="0"/>
+                <w:cs/>
               </w:rPr>
               <w:fldChar w:fldCharType="separate"/>
             </w:r>
             <w:r>
               <w:rPr>
-                <w:rFonts w:ascii="Times New Roman" w:hAnsi="Times New Roman" w:cs="Times New Roman"/>
                 <w:noProof/>
                 <w:webHidden/>
-                <w:sz w:val="24"/>
-                <w:szCs w:val="24"/>
               </w:rPr>
               <w:t>4</w:t>
             </w:r>
             <w:r>
               <w:rPr>
                 <w:rStyle w:val="a8"/>
-                <w:rFonts w:ascii="Times New Roman" w:hAnsi="Times New Roman" w:cs="Times New Roman"/>
                 <w:noProof/>
-                <w:sz w:val="24"/>
-                <w:szCs w:val="24"/>
-                <w:cs w:val="0"/>
+                <w:cs/>
               </w:rPr>
               <w:fldChar w:fldCharType="end"/>
             </w:r>
@@ -4382,120 +4276,73 @@
         </w:p>
         <w:p>
           <w:pPr>
-            <w:pStyle w:val="21"/>
-            <w:tabs>
-              <w:tab w:val="left" w:pos="880"/>
-              <w:tab w:val="right" w:leader="dot" w:pos="9016"/>
-            </w:tabs>
+            <w:pStyle w:val="14"/>
+            <w:numPr>
+              <w:ilvl w:val="0"/>
+              <w:numId w:val="55"/>
+            </w:numPr>
             <w:rPr>
-              <w:rFonts w:ascii="Times New Roman" w:hAnsi="Times New Roman" w:cs="Times New Roman"/>
               <w:noProof/>
-              <w:sz w:val="24"/>
-              <w:szCs w:val="24"/>
-              <w:cs w:val="0"/>
+              <w:cs/>
             </w:rPr>
           </w:pPr>
           <w:hyperlink w:anchor="_Toc392274396" w:history="1">
             <w:r>
               <w:rPr>
                 <w:rStyle w:val="a8"/>
-                <w:rFonts w:ascii="Times New Roman" w:hAnsi="Times New Roman" w:cs="Times New Roman"/>
                 <w:noProof/>
-                <w:sz w:val="24"/>
-                <w:szCs w:val="24"/>
-              </w:rPr>
-              <w:t>1.2</w:t>
-            </w:r>
-            <w:r>
-              <w:rPr>
-                <w:rFonts w:ascii="Times New Roman" w:hAnsi="Times New Roman" w:cs="Times New Roman"/>
-                <w:noProof/>
-                <w:sz w:val="24"/>
-                <w:szCs w:val="24"/>
-                <w:cs w:val="0"/>
-              </w:rPr>
-              <w:tab/>
-            </w:r>
-            <w:r>
-              <w:rPr>
-                <w:rStyle w:val="a8"/>
-                <w:rFonts w:ascii="Times New Roman" w:hAnsi="Times New Roman" w:cs="Times New Roman"/>
-                <w:noProof/>
-                <w:sz w:val="24"/>
-                <w:szCs w:val="24"/>
               </w:rPr>
               <w:t>Intended Audience and Reading Suggestions</w:t>
             </w:r>
             <w:r>
               <w:rPr>
-                <w:rFonts w:ascii="Times New Roman" w:hAnsi="Times New Roman" w:cs="Times New Roman"/>
                 <w:noProof/>
                 <w:webHidden/>
-                <w:sz w:val="24"/>
-                <w:szCs w:val="24"/>
               </w:rPr>
               <w:tab/>
             </w:r>
             <w:r>
               <w:rPr>
                 <w:rStyle w:val="a8"/>
-                <w:rFonts w:ascii="Times New Roman" w:hAnsi="Times New Roman" w:cs="Times New Roman"/>
                 <w:noProof/>
-                <w:sz w:val="24"/>
-                <w:szCs w:val="24"/>
-                <w:cs w:val="0"/>
+                <w:cs/>
               </w:rPr>
               <w:fldChar w:fldCharType="begin"/>
             </w:r>
             <w:r>
               <w:rPr>
-                <w:rFonts w:ascii="Times New Roman" w:hAnsi="Times New Roman" w:cs="Times New Roman"/>
                 <w:noProof/>
                 <w:webHidden/>
-                <w:sz w:val="24"/>
-                <w:szCs w:val="24"/>
               </w:rPr>
               <w:instrText xml:space="preserve"> PAGEREF _Toc392274396 \h </w:instrText>
             </w:r>
             <w:r>
               <w:rPr>
                 <w:rStyle w:val="a8"/>
-                <w:rFonts w:ascii="Times New Roman" w:hAnsi="Times New Roman" w:cs="Times New Roman"/>
                 <w:noProof/>
-                <w:sz w:val="24"/>
-                <w:szCs w:val="24"/>
-                <w:cs w:val="0"/>
+                <w:cs/>
               </w:rPr>
             </w:r>
             <w:r>
               <w:rPr>
                 <w:rStyle w:val="a8"/>
-                <w:rFonts w:ascii="Times New Roman" w:hAnsi="Times New Roman" w:cs="Times New Roman"/>
                 <w:noProof/>
-                <w:sz w:val="24"/>
-                <w:szCs w:val="24"/>
-                <w:cs w:val="0"/>
+                <w:cs/>
               </w:rPr>
               <w:fldChar w:fldCharType="separate"/>
             </w:r>
             <w:r>
               <w:rPr>
-                <w:rFonts w:ascii="Times New Roman" w:hAnsi="Times New Roman" w:cs="Times New Roman"/>
                 <w:noProof/>
                 <w:webHidden/>
-                <w:sz w:val="24"/>
-                <w:szCs w:val="24"/>
               </w:rPr>
               <w:t>4</w:t>
             </w:r>
             <w:r>
               <w:rPr>
                 <w:rStyle w:val="a8"/>
-                <w:rFonts w:ascii="Times New Roman" w:hAnsi="Times New Roman" w:cs="Times New Roman"/>
                 <w:noProof/>
-                <w:sz w:val="24"/>
-                <w:szCs w:val="24"/>
-                <w:cs w:val="0"/>
+                <w:cs/>
               </w:rPr>
               <w:fldChar w:fldCharType="end"/>
             </w:r>
@@ -4503,120 +4350,73 @@
         </w:p>
         <w:p>
           <w:pPr>
-            <w:pStyle w:val="21"/>
-            <w:tabs>
-              <w:tab w:val="left" w:pos="880"/>
-              <w:tab w:val="right" w:leader="dot" w:pos="9016"/>
-            </w:tabs>
+            <w:pStyle w:val="14"/>
+            <w:numPr>
+              <w:ilvl w:val="0"/>
+              <w:numId w:val="55"/>
+            </w:numPr>
             <w:rPr>
-              <w:rFonts w:ascii="Times New Roman" w:hAnsi="Times New Roman" w:cs="Times New Roman"/>
               <w:noProof/>
-              <w:sz w:val="24"/>
-              <w:szCs w:val="24"/>
-              <w:cs w:val="0"/>
+              <w:cs/>
             </w:rPr>
           </w:pPr>
           <w:hyperlink w:anchor="_Toc392274397" w:history="1">
             <w:r>
               <w:rPr>
                 <w:rStyle w:val="a8"/>
-                <w:rFonts w:ascii="Times New Roman" w:hAnsi="Times New Roman" w:cs="Times New Roman"/>
                 <w:noProof/>
-                <w:sz w:val="24"/>
-                <w:szCs w:val="24"/>
-              </w:rPr>
-              <w:t>1.3</w:t>
-            </w:r>
-            <w:r>
-              <w:rPr>
-                <w:rFonts w:ascii="Times New Roman" w:hAnsi="Times New Roman" w:cs="Times New Roman"/>
-                <w:noProof/>
-                <w:sz w:val="24"/>
-                <w:szCs w:val="24"/>
-                <w:cs w:val="0"/>
-              </w:rPr>
-              <w:tab/>
-            </w:r>
-            <w:r>
-              <w:rPr>
-                <w:rStyle w:val="a8"/>
-                <w:rFonts w:ascii="Times New Roman" w:hAnsi="Times New Roman" w:cs="Times New Roman"/>
-                <w:noProof/>
-                <w:sz w:val="24"/>
-                <w:szCs w:val="24"/>
               </w:rPr>
               <w:t>Project Scope</w:t>
             </w:r>
             <w:r>
               <w:rPr>
-                <w:rFonts w:ascii="Times New Roman" w:hAnsi="Times New Roman" w:cs="Times New Roman"/>
                 <w:noProof/>
                 <w:webHidden/>
-                <w:sz w:val="24"/>
-                <w:szCs w:val="24"/>
               </w:rPr>
               <w:tab/>
             </w:r>
             <w:r>
               <w:rPr>
                 <w:rStyle w:val="a8"/>
-                <w:rFonts w:ascii="Times New Roman" w:hAnsi="Times New Roman" w:cs="Times New Roman"/>
                 <w:noProof/>
-                <w:sz w:val="24"/>
-                <w:szCs w:val="24"/>
-                <w:cs w:val="0"/>
+                <w:cs/>
               </w:rPr>
               <w:fldChar w:fldCharType="begin"/>
             </w:r>
             <w:r>
               <w:rPr>
-                <w:rFonts w:ascii="Times New Roman" w:hAnsi="Times New Roman" w:cs="Times New Roman"/>
                 <w:noProof/>
                 <w:webHidden/>
-                <w:sz w:val="24"/>
-                <w:szCs w:val="24"/>
               </w:rPr>
               <w:instrText xml:space="preserve"> PAGEREF _Toc392274397 \h </w:instrText>
             </w:r>
             <w:r>
               <w:rPr>
                 <w:rStyle w:val="a8"/>
-                <w:rFonts w:ascii="Times New Roman" w:hAnsi="Times New Roman" w:cs="Times New Roman"/>
                 <w:noProof/>
-                <w:sz w:val="24"/>
-                <w:szCs w:val="24"/>
-                <w:cs w:val="0"/>
+                <w:cs/>
               </w:rPr>
             </w:r>
             <w:r>
               <w:rPr>
                 <w:rStyle w:val="a8"/>
-                <w:rFonts w:ascii="Times New Roman" w:hAnsi="Times New Roman" w:cs="Times New Roman"/>
                 <w:noProof/>
-                <w:sz w:val="24"/>
-                <w:szCs w:val="24"/>
-                <w:cs w:val="0"/>
+                <w:cs/>
               </w:rPr>
               <w:fldChar w:fldCharType="separate"/>
             </w:r>
             <w:r>
               <w:rPr>
-                <w:rFonts w:ascii="Times New Roman" w:hAnsi="Times New Roman" w:cs="Times New Roman"/>
                 <w:noProof/>
                 <w:webHidden/>
-                <w:sz w:val="24"/>
-                <w:szCs w:val="24"/>
               </w:rPr>
               <w:t>5</w:t>
             </w:r>
             <w:r>
               <w:rPr>
                 <w:rStyle w:val="a8"/>
-                <w:rFonts w:ascii="Times New Roman" w:hAnsi="Times New Roman" w:cs="Times New Roman"/>
                 <w:noProof/>
-                <w:sz w:val="24"/>
-                <w:szCs w:val="24"/>
-                <w:cs w:val="0"/>
+                <w:cs/>
               </w:rPr>
               <w:fldChar w:fldCharType="end"/>
             </w:r>
@@ -4624,120 +4424,73 @@
         </w:p>
         <w:p>
           <w:pPr>
-            <w:pStyle w:val="21"/>
-            <w:tabs>
-              <w:tab w:val="left" w:pos="880"/>
-              <w:tab w:val="right" w:leader="dot" w:pos="9016"/>
-            </w:tabs>
+            <w:pStyle w:val="14"/>
+            <w:numPr>
+              <w:ilvl w:val="0"/>
+              <w:numId w:val="55"/>
+            </w:numPr>
             <w:rPr>
-              <w:rFonts w:ascii="Times New Roman" w:hAnsi="Times New Roman" w:cs="Times New Roman"/>
               <w:noProof/>
-              <w:sz w:val="24"/>
-              <w:szCs w:val="24"/>
-              <w:cs w:val="0"/>
+              <w:cs/>
             </w:rPr>
           </w:pPr>
           <w:hyperlink w:anchor="_Toc392274398" w:history="1">
             <w:r>
               <w:rPr>
                 <w:rStyle w:val="a8"/>
-                <w:rFonts w:ascii="Times New Roman" w:hAnsi="Times New Roman" w:cs="Times New Roman"/>
                 <w:noProof/>
-                <w:sz w:val="24"/>
-                <w:szCs w:val="24"/>
-              </w:rPr>
-              <w:t>1.4</w:t>
-            </w:r>
-            <w:r>
-              <w:rPr>
-                <w:rFonts w:ascii="Times New Roman" w:hAnsi="Times New Roman" w:cs="Times New Roman"/>
-                <w:noProof/>
-                <w:sz w:val="24"/>
-                <w:szCs w:val="24"/>
-                <w:cs w:val="0"/>
-              </w:rPr>
-              <w:tab/>
-            </w:r>
-            <w:r>
-              <w:rPr>
-                <w:rStyle w:val="a8"/>
-                <w:rFonts w:ascii="Times New Roman" w:hAnsi="Times New Roman" w:cs="Times New Roman"/>
-                <w:noProof/>
-                <w:sz w:val="24"/>
-                <w:szCs w:val="24"/>
               </w:rPr>
               <w:t>User Characteristic</w:t>
             </w:r>
             <w:r>
               <w:rPr>
-                <w:rFonts w:ascii="Times New Roman" w:hAnsi="Times New Roman" w:cs="Times New Roman"/>
                 <w:noProof/>
                 <w:webHidden/>
-                <w:sz w:val="24"/>
-                <w:szCs w:val="24"/>
               </w:rPr>
               <w:tab/>
             </w:r>
             <w:r>
               <w:rPr>
                 <w:rStyle w:val="a8"/>
-                <w:rFonts w:ascii="Times New Roman" w:hAnsi="Times New Roman" w:cs="Times New Roman"/>
                 <w:noProof/>
-                <w:sz w:val="24"/>
-                <w:szCs w:val="24"/>
-                <w:cs w:val="0"/>
+                <w:cs/>
               </w:rPr>
               <w:fldChar w:fldCharType="begin"/>
             </w:r>
             <w:r>
               <w:rPr>
-                <w:rFonts w:ascii="Times New Roman" w:hAnsi="Times New Roman" w:cs="Times New Roman"/>
                 <w:noProof/>
                 <w:webHidden/>
-                <w:sz w:val="24"/>
-                <w:szCs w:val="24"/>
               </w:rPr>
               <w:instrText xml:space="preserve"> PAGEREF _Toc392274398 \h </w:instrText>
             </w:r>
             <w:r>
               <w:rPr>
                 <w:rStyle w:val="a8"/>
-                <w:rFonts w:ascii="Times New Roman" w:hAnsi="Times New Roman" w:cs="Times New Roman"/>
                 <w:noProof/>
-                <w:sz w:val="24"/>
-                <w:szCs w:val="24"/>
-                <w:cs w:val="0"/>
+                <w:cs/>
               </w:rPr>
             </w:r>
             <w:r>
               <w:rPr>
                 <w:rStyle w:val="a8"/>
-                <w:rFonts w:ascii="Times New Roman" w:hAnsi="Times New Roman" w:cs="Times New Roman"/>
                 <w:noProof/>
-                <w:sz w:val="24"/>
-                <w:szCs w:val="24"/>
-                <w:cs w:val="0"/>
+                <w:cs/>
               </w:rPr>
               <w:fldChar w:fldCharType="separate"/>
             </w:r>
             <w:r>
               <w:rPr>
-                <w:rFonts w:ascii="Times New Roman" w:hAnsi="Times New Roman" w:cs="Times New Roman"/>
                 <w:noProof/>
                 <w:webHidden/>
-                <w:sz w:val="24"/>
-                <w:szCs w:val="24"/>
               </w:rPr>
               <w:t>5</w:t>
             </w:r>
             <w:r>
               <w:rPr>
                 <w:rStyle w:val="a8"/>
-                <w:rFonts w:ascii="Times New Roman" w:hAnsi="Times New Roman" w:cs="Times New Roman"/>
                 <w:noProof/>
-                <w:sz w:val="24"/>
-                <w:szCs w:val="24"/>
-                <w:cs w:val="0"/>
+                <w:cs/>
               </w:rPr>
               <w:fldChar w:fldCharType="end"/>
             </w:r>
@@ -4745,99 +4498,73 @@
         </w:p>
         <w:p>
           <w:pPr>
-            <w:pStyle w:val="21"/>
-            <w:tabs>
-              <w:tab w:val="right" w:leader="dot" w:pos="9016"/>
-            </w:tabs>
+            <w:pStyle w:val="14"/>
+            <w:numPr>
+              <w:ilvl w:val="0"/>
+              <w:numId w:val="55"/>
+            </w:numPr>
             <w:rPr>
-              <w:rFonts w:ascii="Times New Roman" w:hAnsi="Times New Roman" w:cs="Times New Roman"/>
               <w:noProof/>
-              <w:sz w:val="24"/>
-              <w:szCs w:val="24"/>
-              <w:cs w:val="0"/>
+              <w:cs/>
             </w:rPr>
           </w:pPr>
           <w:hyperlink w:anchor="_Toc392274399" w:history="1">
             <w:r>
               <w:rPr>
                 <w:rStyle w:val="a8"/>
-                <w:rFonts w:ascii="Times New Roman" w:hAnsi="Times New Roman" w:cs="Times New Roman"/>
                 <w:noProof/>
-                <w:sz w:val="24"/>
-                <w:szCs w:val="24"/>
-              </w:rPr>
-              <w:t>1.5 Acronyms and Definitions</w:t>
-            </w:r>
-            <w:r>
-              <w:rPr>
-                <w:rFonts w:ascii="Times New Roman" w:hAnsi="Times New Roman" w:cs="Times New Roman"/>
+              </w:rPr>
+              <w:t>Acronyms and Definitions</w:t>
+            </w:r>
+            <w:r>
+              <w:rPr>
                 <w:noProof/>
                 <w:webHidden/>
-                <w:sz w:val="24"/>
-                <w:szCs w:val="24"/>
               </w:rPr>
               <w:tab/>
             </w:r>
             <w:r>
               <w:rPr>
                 <w:rStyle w:val="a8"/>
-                <w:rFonts w:ascii="Times New Roman" w:hAnsi="Times New Roman" w:cs="Times New Roman"/>
                 <w:noProof/>
-                <w:sz w:val="24"/>
-                <w:szCs w:val="24"/>
-                <w:cs w:val="0"/>
+                <w:cs/>
               </w:rPr>
               <w:fldChar w:fldCharType="begin"/>
             </w:r>
             <w:r>
               <w:rPr>
-                <w:rFonts w:ascii="Times New Roman" w:hAnsi="Times New Roman" w:cs="Times New Roman"/>
                 <w:noProof/>
                 <w:webHidden/>
-                <w:sz w:val="24"/>
-                <w:szCs w:val="24"/>
               </w:rPr>
               <w:instrText xml:space="preserve"> PAGEREF _Toc392274399 \h </w:instrText>
             </w:r>
             <w:r>
               <w:rPr>
                 <w:rStyle w:val="a8"/>
-                <w:rFonts w:ascii="Times New Roman" w:hAnsi="Times New Roman" w:cs="Times New Roman"/>
                 <w:noProof/>
-                <w:sz w:val="24"/>
-                <w:szCs w:val="24"/>
-                <w:cs w:val="0"/>
+                <w:cs/>
               </w:rPr>
             </w:r>
             <w:r>
               <w:rPr>
                 <w:rStyle w:val="a8"/>
-                <w:rFonts w:ascii="Times New Roman" w:hAnsi="Times New Roman" w:cs="Times New Roman"/>
                 <w:noProof/>
-                <w:sz w:val="24"/>
-                <w:szCs w:val="24"/>
-                <w:cs w:val="0"/>
+                <w:cs/>
               </w:rPr>
               <w:fldChar w:fldCharType="separate"/>
             </w:r>
             <w:r>
               <w:rPr>
-                <w:rFonts w:ascii="Times New Roman" w:hAnsi="Times New Roman" w:cs="Times New Roman"/>
                 <w:noProof/>
                 <w:webHidden/>
-                <w:sz w:val="24"/>
-                <w:szCs w:val="24"/>
               </w:rPr>
               <w:t>5</w:t>
             </w:r>
             <w:r>
               <w:rPr>
                 <w:rStyle w:val="a8"/>
-                <w:rFonts w:ascii="Times New Roman" w:hAnsi="Times New Roman" w:cs="Times New Roman"/>
                 <w:noProof/>
-                <w:sz w:val="24"/>
-                <w:szCs w:val="24"/>
-                <w:cs w:val="0"/>
+                <w:cs/>
               </w:rPr>
               <w:fldChar w:fldCharType="end"/>
             </w:r>
@@ -4845,99 +4572,69 @@
         </w:p>
         <w:p>
           <w:pPr>
-            <w:pStyle w:val="12"/>
-            <w:tabs>
-              <w:tab w:val="right" w:leader="dot" w:pos="9016"/>
-            </w:tabs>
+            <w:pStyle w:val="14"/>
             <w:rPr>
-              <w:rFonts w:ascii="Times New Roman" w:hAnsi="Times New Roman" w:cs="Times New Roman"/>
               <w:noProof/>
-              <w:sz w:val="24"/>
-              <w:szCs w:val="24"/>
-              <w:cs w:val="0"/>
+              <w:cs/>
             </w:rPr>
           </w:pPr>
           <w:hyperlink w:anchor="_Toc392274400" w:history="1">
             <w:r>
               <w:rPr>
                 <w:rStyle w:val="a8"/>
-                <w:rFonts w:ascii="Times New Roman" w:hAnsi="Times New Roman" w:cs="Times New Roman"/>
                 <w:noProof/>
-                <w:sz w:val="24"/>
-                <w:szCs w:val="24"/>
               </w:rPr>
               <w:t>Chapter Two | Functional Requirement</w:t>
             </w:r>
             <w:r>
               <w:rPr>
-                <w:rFonts w:ascii="Times New Roman" w:hAnsi="Times New Roman" w:cs="Times New Roman"/>
                 <w:noProof/>
                 <w:webHidden/>
-                <w:sz w:val="24"/>
-                <w:szCs w:val="24"/>
               </w:rPr>
               <w:tab/>
             </w:r>
             <w:r>
               <w:rPr>
                 <w:rStyle w:val="a8"/>
-                <w:rFonts w:ascii="Times New Roman" w:hAnsi="Times New Roman" w:cs="Times New Roman"/>
                 <w:noProof/>
-                <w:sz w:val="24"/>
-                <w:szCs w:val="24"/>
-                <w:cs w:val="0"/>
+                <w:cs/>
               </w:rPr>
               <w:fldChar w:fldCharType="begin"/>
             </w:r>
             <w:r>
               <w:rPr>
-                <w:rFonts w:ascii="Times New Roman" w:hAnsi="Times New Roman" w:cs="Times New Roman"/>
                 <w:noProof/>
                 <w:webHidden/>
-                <w:sz w:val="24"/>
-                <w:szCs w:val="24"/>
               </w:rPr>
               <w:instrText xml:space="preserve"> PAGEREF _Toc392274400 \h </w:instrText>
             </w:r>
             <w:r>
               <w:rPr>
                 <w:rStyle w:val="a8"/>
-                <w:rFonts w:ascii="Times New Roman" w:hAnsi="Times New Roman" w:cs="Times New Roman"/>
                 <w:noProof/>
-                <w:sz w:val="24"/>
-                <w:szCs w:val="24"/>
-                <w:cs w:val="0"/>
+                <w:cs/>
               </w:rPr>
             </w:r>
             <w:r>
               <w:rPr>
                 <w:rStyle w:val="a8"/>
-                <w:rFonts w:ascii="Times New Roman" w:hAnsi="Times New Roman" w:cs="Times New Roman"/>
                 <w:noProof/>
-                <w:sz w:val="24"/>
-                <w:szCs w:val="24"/>
-                <w:cs w:val="0"/>
+                <w:cs/>
               </w:rPr>
               <w:fldChar w:fldCharType="separate"/>
             </w:r>
             <w:r>
               <w:rPr>
-                <w:rFonts w:ascii="Times New Roman" w:hAnsi="Times New Roman" w:cs="Times New Roman"/>
                 <w:noProof/>
                 <w:webHidden/>
-                <w:sz w:val="24"/>
-                <w:szCs w:val="24"/>
               </w:rPr>
               <w:t>7</w:t>
             </w:r>
             <w:r>
               <w:rPr>
                 <w:rStyle w:val="a8"/>
-                <w:rFonts w:ascii="Times New Roman" w:hAnsi="Times New Roman" w:cs="Times New Roman"/>
                 <w:noProof/>
-                <w:sz w:val="24"/>
-                <w:szCs w:val="24"/>
-                <w:cs w:val="0"/>
+                <w:cs/>
               </w:rPr>
               <w:fldChar w:fldCharType="end"/>
             </w:r>
@@ -4945,99 +4642,73 @@
         </w:p>
         <w:p>
           <w:pPr>
-            <w:pStyle w:val="21"/>
-            <w:tabs>
-              <w:tab w:val="right" w:leader="dot" w:pos="9016"/>
-            </w:tabs>
+            <w:pStyle w:val="14"/>
+            <w:numPr>
+              <w:ilvl w:val="0"/>
+              <w:numId w:val="56"/>
+            </w:numPr>
             <w:rPr>
-              <w:rFonts w:ascii="Times New Roman" w:hAnsi="Times New Roman" w:cs="Times New Roman"/>
               <w:noProof/>
-              <w:sz w:val="24"/>
-              <w:szCs w:val="24"/>
-              <w:cs w:val="0"/>
+              <w:cs/>
             </w:rPr>
           </w:pPr>
           <w:hyperlink w:anchor="_Toc392274401" w:history="1">
             <w:r>
               <w:rPr>
                 <w:rStyle w:val="a8"/>
-                <w:rFonts w:ascii="Times New Roman" w:hAnsi="Times New Roman" w:cs="Times New Roman"/>
                 <w:noProof/>
-                <w:sz w:val="24"/>
-                <w:szCs w:val="24"/>
-              </w:rPr>
-              <w:t>2.1 User Requirement Specification</w:t>
-            </w:r>
-            <w:r>
-              <w:rPr>
-                <w:rFonts w:ascii="Times New Roman" w:hAnsi="Times New Roman" w:cs="Times New Roman"/>
+              </w:rPr>
+              <w:t>User Requirement Specification</w:t>
+            </w:r>
+            <w:r>
+              <w:rPr>
                 <w:noProof/>
                 <w:webHidden/>
-                <w:sz w:val="24"/>
-                <w:szCs w:val="24"/>
               </w:rPr>
               <w:tab/>
             </w:r>
             <w:r>
               <w:rPr>
                 <w:rStyle w:val="a8"/>
-                <w:rFonts w:ascii="Times New Roman" w:hAnsi="Times New Roman" w:cs="Times New Roman"/>
                 <w:noProof/>
-                <w:sz w:val="24"/>
-                <w:szCs w:val="24"/>
-                <w:cs w:val="0"/>
+                <w:cs/>
               </w:rPr>
               <w:fldChar w:fldCharType="begin"/>
             </w:r>
             <w:r>
               <w:rPr>
-                <w:rFonts w:ascii="Times New Roman" w:hAnsi="Times New Roman" w:cs="Times New Roman"/>
                 <w:noProof/>
                 <w:webHidden/>
-                <w:sz w:val="24"/>
-                <w:szCs w:val="24"/>
               </w:rPr>
               <w:instrText xml:space="preserve"> PAGEREF _Toc392274401 \h </w:instrText>
             </w:r>
             <w:r>
               <w:rPr>
                 <w:rStyle w:val="a8"/>
-                <w:rFonts w:ascii="Times New Roman" w:hAnsi="Times New Roman" w:cs="Times New Roman"/>
                 <w:noProof/>
-                <w:sz w:val="24"/>
-                <w:szCs w:val="24"/>
-                <w:cs w:val="0"/>
+                <w:cs/>
               </w:rPr>
             </w:r>
             <w:r>
               <w:rPr>
                 <w:rStyle w:val="a8"/>
-                <w:rFonts w:ascii="Times New Roman" w:hAnsi="Times New Roman" w:cs="Times New Roman"/>
                 <w:noProof/>
-                <w:sz w:val="24"/>
-                <w:szCs w:val="24"/>
-                <w:cs w:val="0"/>
+                <w:cs/>
               </w:rPr>
               <w:fldChar w:fldCharType="separate"/>
             </w:r>
             <w:r>
               <w:rPr>
-                <w:rFonts w:ascii="Times New Roman" w:hAnsi="Times New Roman" w:cs="Times New Roman"/>
                 <w:noProof/>
                 <w:webHidden/>
-                <w:sz w:val="24"/>
-                <w:szCs w:val="24"/>
               </w:rPr>
               <w:t>7</w:t>
             </w:r>
             <w:r>
               <w:rPr>
                 <w:rStyle w:val="a8"/>
-                <w:rFonts w:ascii="Times New Roman" w:hAnsi="Times New Roman" w:cs="Times New Roman"/>
                 <w:noProof/>
-                <w:sz w:val="24"/>
-                <w:szCs w:val="24"/>
-                <w:cs w:val="0"/>
+                <w:cs/>
               </w:rPr>
               <w:fldChar w:fldCharType="end"/>
             </w:r>
@@ -5045,99 +4716,73 @@
         </w:p>
         <w:p>
           <w:pPr>
-            <w:pStyle w:val="21"/>
-            <w:tabs>
-              <w:tab w:val="right" w:leader="dot" w:pos="9016"/>
-            </w:tabs>
+            <w:pStyle w:val="14"/>
+            <w:numPr>
+              <w:ilvl w:val="0"/>
+              <w:numId w:val="56"/>
+            </w:numPr>
             <w:rPr>
-              <w:rFonts w:ascii="Times New Roman" w:hAnsi="Times New Roman" w:cs="Times New Roman"/>
               <w:noProof/>
-              <w:sz w:val="24"/>
-              <w:szCs w:val="24"/>
-              <w:cs w:val="0"/>
+              <w:cs/>
             </w:rPr>
           </w:pPr>
           <w:hyperlink w:anchor="_Toc392274402" w:history="1">
             <w:r>
               <w:rPr>
                 <w:rStyle w:val="a8"/>
-                <w:rFonts w:ascii="Times New Roman" w:hAnsi="Times New Roman" w:cs="Times New Roman"/>
                 <w:noProof/>
-                <w:sz w:val="24"/>
-                <w:szCs w:val="24"/>
-              </w:rPr>
-              <w:t>2.2 Software Requirement Specification</w:t>
-            </w:r>
-            <w:r>
-              <w:rPr>
-                <w:rFonts w:ascii="Times New Roman" w:hAnsi="Times New Roman" w:cs="Times New Roman"/>
+              </w:rPr>
+              <w:t>Software Requirement Specification</w:t>
+            </w:r>
+            <w:r>
+              <w:rPr>
                 <w:noProof/>
                 <w:webHidden/>
-                <w:sz w:val="24"/>
-                <w:szCs w:val="24"/>
               </w:rPr>
               <w:tab/>
             </w:r>
             <w:r>
               <w:rPr>
                 <w:rStyle w:val="a8"/>
-                <w:rFonts w:ascii="Times New Roman" w:hAnsi="Times New Roman" w:cs="Times New Roman"/>
                 <w:noProof/>
-                <w:sz w:val="24"/>
-                <w:szCs w:val="24"/>
-                <w:cs w:val="0"/>
+                <w:cs/>
               </w:rPr>
               <w:fldChar w:fldCharType="begin"/>
             </w:r>
             <w:r>
               <w:rPr>
-                <w:rFonts w:ascii="Times New Roman" w:hAnsi="Times New Roman" w:cs="Times New Roman"/>
                 <w:noProof/>
                 <w:webHidden/>
-                <w:sz w:val="24"/>
-                <w:szCs w:val="24"/>
               </w:rPr>
               <w:instrText xml:space="preserve"> PAGEREF _Toc392274402 \h </w:instrText>
             </w:r>
             <w:r>
               <w:rPr>
                 <w:rStyle w:val="a8"/>
-                <w:rFonts w:ascii="Times New Roman" w:hAnsi="Times New Roman" w:cs="Times New Roman"/>
                 <w:noProof/>
-                <w:sz w:val="24"/>
-                <w:szCs w:val="24"/>
-                <w:cs w:val="0"/>
+                <w:cs/>
               </w:rPr>
             </w:r>
             <w:r>
               <w:rPr>
                 <w:rStyle w:val="a8"/>
-                <w:rFonts w:ascii="Times New Roman" w:hAnsi="Times New Roman" w:cs="Times New Roman"/>
                 <w:noProof/>
-                <w:sz w:val="24"/>
-                <w:szCs w:val="24"/>
-                <w:cs w:val="0"/>
+                <w:cs/>
               </w:rPr>
               <w:fldChar w:fldCharType="separate"/>
             </w:r>
             <w:r>
               <w:rPr>
-                <w:rFonts w:ascii="Times New Roman" w:hAnsi="Times New Roman" w:cs="Times New Roman"/>
                 <w:noProof/>
                 <w:webHidden/>
-                <w:sz w:val="24"/>
-                <w:szCs w:val="24"/>
               </w:rPr>
               <w:t>8</w:t>
             </w:r>
             <w:r>
               <w:rPr>
                 <w:rStyle w:val="a8"/>
-                <w:rFonts w:ascii="Times New Roman" w:hAnsi="Times New Roman" w:cs="Times New Roman"/>
                 <w:noProof/>
-                <w:sz w:val="24"/>
-                <w:szCs w:val="24"/>
-                <w:cs w:val="0"/>
+                <w:cs/>
               </w:rPr>
               <w:fldChar w:fldCharType="end"/>
             </w:r>
@@ -5145,99 +4790,69 @@
         </w:p>
         <w:p>
           <w:pPr>
-            <w:pStyle w:val="12"/>
-            <w:tabs>
-              <w:tab w:val="right" w:leader="dot" w:pos="9016"/>
-            </w:tabs>
+            <w:pStyle w:val="14"/>
             <w:rPr>
-              <w:rFonts w:ascii="Times New Roman" w:hAnsi="Times New Roman" w:cs="Times New Roman"/>
               <w:noProof/>
-              <w:sz w:val="24"/>
-              <w:szCs w:val="24"/>
-              <w:cs w:val="0"/>
+              <w:cs/>
             </w:rPr>
           </w:pPr>
           <w:hyperlink w:anchor="_Toc392274403" w:history="1">
             <w:r>
               <w:rPr>
                 <w:rStyle w:val="a8"/>
-                <w:rFonts w:ascii="Times New Roman" w:hAnsi="Times New Roman" w:cs="Times New Roman"/>
                 <w:noProof/>
-                <w:sz w:val="24"/>
-                <w:szCs w:val="24"/>
               </w:rPr>
               <w:t>Chapter Three | Specific Requirement</w:t>
             </w:r>
             <w:r>
               <w:rPr>
-                <w:rFonts w:ascii="Times New Roman" w:hAnsi="Times New Roman" w:cs="Times New Roman"/>
                 <w:noProof/>
                 <w:webHidden/>
-                <w:sz w:val="24"/>
-                <w:szCs w:val="24"/>
               </w:rPr>
               <w:tab/>
             </w:r>
             <w:r>
               <w:rPr>
                 <w:rStyle w:val="a8"/>
-                <w:rFonts w:ascii="Times New Roman" w:hAnsi="Times New Roman" w:cs="Times New Roman"/>
                 <w:noProof/>
-                <w:sz w:val="24"/>
-                <w:szCs w:val="24"/>
-                <w:cs w:val="0"/>
+                <w:cs/>
               </w:rPr>
               <w:fldChar w:fldCharType="begin"/>
             </w:r>
             <w:r>
               <w:rPr>
-                <w:rFonts w:ascii="Times New Roman" w:hAnsi="Times New Roman" w:cs="Times New Roman"/>
                 <w:noProof/>
                 <w:webHidden/>
-                <w:sz w:val="24"/>
-                <w:szCs w:val="24"/>
               </w:rPr>
               <w:instrText xml:space="preserve"> PAGEREF _Toc392274403 \h </w:instrText>
             </w:r>
             <w:r>
               <w:rPr>
                 <w:rStyle w:val="a8"/>
-                <w:rFonts w:ascii="Times New Roman" w:hAnsi="Times New Roman" w:cs="Times New Roman"/>
                 <w:noProof/>
-                <w:sz w:val="24"/>
-                <w:szCs w:val="24"/>
-                <w:cs w:val="0"/>
+                <w:cs/>
               </w:rPr>
             </w:r>
             <w:r>
               <w:rPr>
                 <w:rStyle w:val="a8"/>
-                <w:rFonts w:ascii="Times New Roman" w:hAnsi="Times New Roman" w:cs="Times New Roman"/>
                 <w:noProof/>
-                <w:sz w:val="24"/>
-                <w:szCs w:val="24"/>
-                <w:cs w:val="0"/>
+                <w:cs/>
               </w:rPr>
               <w:fldChar w:fldCharType="separate"/>
             </w:r>
             <w:r>
               <w:rPr>
-                <w:rFonts w:ascii="Times New Roman" w:hAnsi="Times New Roman" w:cs="Times New Roman"/>
                 <w:noProof/>
                 <w:webHidden/>
-                <w:sz w:val="24"/>
-                <w:szCs w:val="24"/>
               </w:rPr>
               <w:t>13</w:t>
             </w:r>
             <w:r>
               <w:rPr>
                 <w:rStyle w:val="a8"/>
-                <w:rFonts w:ascii="Times New Roman" w:hAnsi="Times New Roman" w:cs="Times New Roman"/>
                 <w:noProof/>
-                <w:sz w:val="24"/>
-                <w:szCs w:val="24"/>
-                <w:cs w:val="0"/>
+                <w:cs/>
               </w:rPr>
               <w:fldChar w:fldCharType="end"/>
             </w:r>
@@ -5245,99 +4860,73 @@
         </w:p>
         <w:p>
           <w:pPr>
-            <w:pStyle w:val="21"/>
-            <w:tabs>
-              <w:tab w:val="right" w:leader="dot" w:pos="9016"/>
-            </w:tabs>
+            <w:pStyle w:val="14"/>
+            <w:numPr>
+              <w:ilvl w:val="0"/>
+              <w:numId w:val="57"/>
+            </w:numPr>
             <w:rPr>
-              <w:rFonts w:ascii="Times New Roman" w:hAnsi="Times New Roman" w:cs="Times New Roman"/>
               <w:noProof/>
-              <w:sz w:val="24"/>
-              <w:szCs w:val="24"/>
-              <w:cs w:val="0"/>
+              <w:cs/>
             </w:rPr>
           </w:pPr>
           <w:hyperlink w:anchor="_Toc392274404" w:history="1">
             <w:r>
               <w:rPr>
                 <w:rStyle w:val="a8"/>
-                <w:rFonts w:ascii="Times New Roman" w:hAnsi="Times New Roman" w:cs="Times New Roman"/>
                 <w:noProof/>
-                <w:sz w:val="24"/>
-                <w:szCs w:val="24"/>
-              </w:rPr>
-              <w:t>3.1 Use Case Scenarios</w:t>
-            </w:r>
-            <w:r>
-              <w:rPr>
-                <w:rFonts w:ascii="Times New Roman" w:hAnsi="Times New Roman" w:cs="Times New Roman"/>
+              </w:rPr>
+              <w:t>Use Case Scenarios</w:t>
+            </w:r>
+            <w:r>
+              <w:rPr>
                 <w:noProof/>
                 <w:webHidden/>
-                <w:sz w:val="24"/>
-                <w:szCs w:val="24"/>
               </w:rPr>
               <w:tab/>
             </w:r>
             <w:r>
               <w:rPr>
                 <w:rStyle w:val="a8"/>
-                <w:rFonts w:ascii="Times New Roman" w:hAnsi="Times New Roman" w:cs="Times New Roman"/>
                 <w:noProof/>
-                <w:sz w:val="24"/>
-                <w:szCs w:val="24"/>
-                <w:cs w:val="0"/>
+                <w:cs/>
               </w:rPr>
               <w:fldChar w:fldCharType="begin"/>
             </w:r>
             <w:r>
               <w:rPr>
-                <w:rFonts w:ascii="Times New Roman" w:hAnsi="Times New Roman" w:cs="Times New Roman"/>
                 <w:noProof/>
                 <w:webHidden/>
-                <w:sz w:val="24"/>
-                <w:szCs w:val="24"/>
               </w:rPr>
               <w:instrText xml:space="preserve"> PAGEREF _Toc392274404 \h </w:instrText>
             </w:r>
             <w:r>
               <w:rPr>
                 <w:rStyle w:val="a8"/>
-                <w:rFonts w:ascii="Times New Roman" w:hAnsi="Times New Roman" w:cs="Times New Roman"/>
                 <w:noProof/>
-                <w:sz w:val="24"/>
-                <w:szCs w:val="24"/>
-                <w:cs w:val="0"/>
+                <w:cs/>
               </w:rPr>
             </w:r>
             <w:r>
               <w:rPr>
                 <w:rStyle w:val="a8"/>
-                <w:rFonts w:ascii="Times New Roman" w:hAnsi="Times New Roman" w:cs="Times New Roman"/>
                 <w:noProof/>
-                <w:sz w:val="24"/>
-                <w:szCs w:val="24"/>
-                <w:cs w:val="0"/>
+                <w:cs/>
               </w:rPr>
               <w:fldChar w:fldCharType="separate"/>
             </w:r>
             <w:r>
               <w:rPr>
-                <w:rFonts w:ascii="Times New Roman" w:hAnsi="Times New Roman" w:cs="Times New Roman"/>
                 <w:noProof/>
                 <w:webHidden/>
-                <w:sz w:val="24"/>
-                <w:szCs w:val="24"/>
               </w:rPr>
               <w:t>13</w:t>
             </w:r>
             <w:r>
               <w:rPr>
                 <w:rStyle w:val="a8"/>
-                <w:rFonts w:ascii="Times New Roman" w:hAnsi="Times New Roman" w:cs="Times New Roman"/>
                 <w:noProof/>
-                <w:sz w:val="24"/>
-                <w:szCs w:val="24"/>
-                <w:cs w:val="0"/>
+                <w:cs/>
               </w:rPr>
               <w:fldChar w:fldCharType="end"/>
             </w:r>
@@ -5345,99 +4934,73 @@
         </w:p>
         <w:p>
           <w:pPr>
-            <w:pStyle w:val="21"/>
-            <w:tabs>
-              <w:tab w:val="right" w:leader="dot" w:pos="9016"/>
-            </w:tabs>
+            <w:pStyle w:val="14"/>
+            <w:numPr>
+              <w:ilvl w:val="0"/>
+              <w:numId w:val="57"/>
+            </w:numPr>
             <w:rPr>
-              <w:rFonts w:ascii="Times New Roman" w:hAnsi="Times New Roman" w:cs="Times New Roman"/>
               <w:noProof/>
-              <w:sz w:val="24"/>
-              <w:szCs w:val="24"/>
-              <w:cs w:val="0"/>
+              <w:cs/>
             </w:rPr>
           </w:pPr>
           <w:hyperlink w:anchor="_Toc392274405" w:history="1">
             <w:r>
               <w:rPr>
                 <w:rStyle w:val="a8"/>
-                <w:rFonts w:ascii="Times New Roman" w:hAnsi="Times New Roman" w:cs="Times New Roman"/>
                 <w:noProof/>
-                <w:sz w:val="24"/>
-                <w:szCs w:val="24"/>
-              </w:rPr>
-              <w:t>3.2 Use Case Description</w:t>
-            </w:r>
-            <w:r>
-              <w:rPr>
-                <w:rFonts w:ascii="Times New Roman" w:hAnsi="Times New Roman" w:cs="Times New Roman"/>
+              </w:rPr>
+              <w:t>Use Case Description</w:t>
+            </w:r>
+            <w:r>
+              <w:rPr>
                 <w:noProof/>
                 <w:webHidden/>
-                <w:sz w:val="24"/>
-                <w:szCs w:val="24"/>
               </w:rPr>
               <w:tab/>
             </w:r>
             <w:r>
               <w:rPr>
                 <w:rStyle w:val="a8"/>
-                <w:rFonts w:ascii="Times New Roman" w:hAnsi="Times New Roman" w:cs="Times New Roman"/>
                 <w:noProof/>
-                <w:sz w:val="24"/>
-                <w:szCs w:val="24"/>
-                <w:cs w:val="0"/>
+                <w:cs/>
               </w:rPr>
               <w:fldChar w:fldCharType="begin"/>
             </w:r>
             <w:r>
               <w:rPr>
-                <w:rFonts w:ascii="Times New Roman" w:hAnsi="Times New Roman" w:cs="Times New Roman"/>
                 <w:noProof/>
                 <w:webHidden/>
-                <w:sz w:val="24"/>
-                <w:szCs w:val="24"/>
               </w:rPr>
               <w:instrText xml:space="preserve"> PAGEREF _Toc392274405 \h </w:instrText>
             </w:r>
             <w:r>
               <w:rPr>
                 <w:rStyle w:val="a8"/>
-                <w:rFonts w:ascii="Times New Roman" w:hAnsi="Times New Roman" w:cs="Times New Roman"/>
                 <w:noProof/>
-                <w:sz w:val="24"/>
-                <w:szCs w:val="24"/>
-                <w:cs w:val="0"/>
+                <w:cs/>
               </w:rPr>
             </w:r>
             <w:r>
               <w:rPr>
                 <w:rStyle w:val="a8"/>
-                <w:rFonts w:ascii="Times New Roman" w:hAnsi="Times New Roman" w:cs="Times New Roman"/>
                 <w:noProof/>
-                <w:sz w:val="24"/>
-                <w:szCs w:val="24"/>
-                <w:cs w:val="0"/>
+                <w:cs/>
               </w:rPr>
               <w:fldChar w:fldCharType="separate"/>
             </w:r>
             <w:r>
               <w:rPr>
-                <w:rFonts w:ascii="Times New Roman" w:hAnsi="Times New Roman" w:cs="Times New Roman"/>
                 <w:noProof/>
                 <w:webHidden/>
-                <w:sz w:val="24"/>
-                <w:szCs w:val="24"/>
               </w:rPr>
               <w:t>15</w:t>
             </w:r>
             <w:r>
               <w:rPr>
                 <w:rStyle w:val="a8"/>
-                <w:rFonts w:ascii="Times New Roman" w:hAnsi="Times New Roman" w:cs="Times New Roman"/>
                 <w:noProof/>
-                <w:sz w:val="24"/>
-                <w:szCs w:val="24"/>
-                <w:cs w:val="0"/>
+                <w:cs/>
               </w:rPr>
               <w:fldChar w:fldCharType="end"/>
             </w:r>
@@ -6195,17 +5758,7 @@
           <w:sz w:val="24"/>
           <w:szCs w:val="32"/>
         </w:rPr>
-        <w:t xml:space="preserve">The group of person who already to use online map and offline map. The user of the </w:t>
-      </w:r>
-      <w:bookmarkStart w:id="5" w:name="_GoBack"/>
-      <w:bookmarkEnd w:id="5"/>
-      <w:r>
-        <w:rPr>
-          <w:rFonts w:ascii="Times New Roman" w:hAnsi="Times New Roman" w:cs="Times New Roman"/>
-          <w:sz w:val="24"/>
-          <w:szCs w:val="32"/>
-        </w:rPr>
-        <w:t>application that will receive the information of help place to call and get an address</w:t>
+        <w:t>The group of person who already to use online map and offline map. The user of the application that will receive the information of help place to call and get an address</w:t>
       </w:r>
       <w:r>
         <w:rPr>
@@ -6280,8 +5833,8 @@
           <w:szCs w:val="32"/>
         </w:rPr>
       </w:pPr>
-      <w:bookmarkStart w:id="6" w:name="_Toc388801011"/>
-      <w:bookmarkStart w:id="7" w:name="_Toc392274399"/>
+      <w:bookmarkStart w:id="5" w:name="_Toc388801011"/>
+      <w:bookmarkStart w:id="6" w:name="_Toc392274399"/>
       <w:r>
         <w:rPr>
           <w:rFonts w:ascii="Times New Roman" w:hAnsi="Times New Roman" w:cs="Times New Roman"/>
@@ -6309,8 +5862,8 @@
         </w:rPr>
         <w:t>Acronyms and Definitions</w:t>
       </w:r>
+      <w:bookmarkEnd w:id="5"/>
       <w:bookmarkEnd w:id="6"/>
-      <w:bookmarkEnd w:id="7"/>
     </w:p>
     <w:p>
       <w:pPr>
@@ -7293,7 +6846,7 @@
           <w:szCs w:val="36"/>
         </w:rPr>
       </w:pPr>
-      <w:bookmarkStart w:id="8" w:name="_Toc392274400"/>
+      <w:bookmarkStart w:id="7" w:name="_Toc392274400"/>
       <w:r>
         <w:rPr>
           <w:rFonts w:ascii="Times New Roman" w:hAnsi="Times New Roman" w:cs="Times New Roman"/>
@@ -7322,7 +6875,7 @@
         </w:rPr>
         <w:t xml:space="preserve"> | Functional Requirement</w:t>
       </w:r>
-      <w:bookmarkEnd w:id="8"/>
+      <w:bookmarkEnd w:id="7"/>
     </w:p>
     <w:p>
       <w:pPr>
@@ -7335,7 +6888,7 @@
           <w:szCs w:val="32"/>
         </w:rPr>
       </w:pPr>
-      <w:bookmarkStart w:id="9" w:name="_Toc392274401"/>
+      <w:bookmarkStart w:id="8" w:name="_Toc392274401"/>
       <w:r>
         <w:rPr>
           <w:rFonts w:ascii="Times New Roman" w:hAnsi="Times New Roman" w:cs="Times New Roman"/>
@@ -7354,7 +6907,7 @@
         </w:rPr>
         <w:t>.1 User Requirement Specification</w:t>
       </w:r>
-      <w:bookmarkEnd w:id="9"/>
+      <w:bookmarkEnd w:id="8"/>
     </w:p>
     <w:p>
       <w:pPr>
@@ -8067,7 +7620,7 @@
           <w:szCs w:val="32"/>
         </w:rPr>
       </w:pPr>
-      <w:bookmarkStart w:id="10" w:name="_Toc392274402"/>
+      <w:bookmarkStart w:id="9" w:name="_Toc392274402"/>
       <w:r>
         <w:rPr>
           <w:rFonts w:ascii="Times New Roman" w:hAnsi="Times New Roman" w:cs="Times New Roman"/>
@@ -8105,7 +7658,7 @@
         </w:rPr>
         <w:t>Requirement Specification</w:t>
       </w:r>
-      <w:bookmarkEnd w:id="10"/>
+      <w:bookmarkEnd w:id="9"/>
     </w:p>
     <w:p>
       <w:pPr>
@@ -8736,7 +8289,37 @@
           <w:rFonts w:ascii="Times New Roman" w:eastAsia="Times New Roman" w:hAnsi="Times New Roman" w:cs="Times New Roman"/>
           <w:sz w:val="24"/>
         </w:rPr>
-        <w:t>The system shall show information of the selected help place which includes name, address, district, province, zip code, phone number, category, latitude and longitude.</w:t>
+        <w:t>The system shall show information of the sel</w:t>
+      </w:r>
+      <w:r>
+        <w:rPr>
+          <w:rFonts w:ascii="Times New Roman" w:eastAsia="Times New Roman" w:hAnsi="Times New Roman" w:cs="Times New Roman"/>
+          <w:sz w:val="24"/>
+        </w:rPr>
+        <w:t xml:space="preserve">ected help place which </w:t>
+      </w:r>
+      <w:proofErr w:type="gramStart"/>
+      <w:r>
+        <w:rPr>
+          <w:rFonts w:ascii="Times New Roman" w:eastAsia="Times New Roman" w:hAnsi="Times New Roman" w:cs="Times New Roman"/>
+          <w:sz w:val="24"/>
+        </w:rPr>
+        <w:t>include</w:t>
+      </w:r>
+      <w:proofErr w:type="gramEnd"/>
+      <w:r>
+        <w:rPr>
+          <w:rFonts w:ascii="Times New Roman" w:eastAsia="Times New Roman" w:hAnsi="Times New Roman" w:cs="Times New Roman"/>
+          <w:sz w:val="24"/>
+        </w:rPr>
+        <w:t xml:space="preserve"> </w:t>
+      </w:r>
+      <w:r>
+        <w:rPr>
+          <w:rFonts w:ascii="Times New Roman" w:eastAsia="Times New Roman" w:hAnsi="Times New Roman" w:cs="Times New Roman"/>
+          <w:sz w:val="24"/>
+        </w:rPr>
+        <w:t>name, address, district, province, zip code, phone number, category, latitude and longitude.</w:t>
       </w:r>
     </w:p>
     <w:p>
@@ -9355,7 +8938,37 @@
           <w:rFonts w:ascii="Times New Roman" w:eastAsia="Times New Roman" w:hAnsi="Times New Roman" w:cs="Times New Roman"/>
           <w:sz w:val="24"/>
         </w:rPr>
-        <w:t>The system shall show information of the selected help place which includes name, address, district, province, zip code, phone number, category, latitude and longitude.</w:t>
+        <w:t>The system shall show information of the sel</w:t>
+      </w:r>
+      <w:r>
+        <w:rPr>
+          <w:rFonts w:ascii="Times New Roman" w:eastAsia="Times New Roman" w:hAnsi="Times New Roman" w:cs="Times New Roman"/>
+          <w:sz w:val="24"/>
+        </w:rPr>
+        <w:t xml:space="preserve">ected help place which </w:t>
+      </w:r>
+      <w:proofErr w:type="gramStart"/>
+      <w:r>
+        <w:rPr>
+          <w:rFonts w:ascii="Times New Roman" w:eastAsia="Times New Roman" w:hAnsi="Times New Roman" w:cs="Times New Roman"/>
+          <w:sz w:val="24"/>
+        </w:rPr>
+        <w:t>include</w:t>
+      </w:r>
+      <w:proofErr w:type="gramEnd"/>
+      <w:r>
+        <w:rPr>
+          <w:rFonts w:ascii="Times New Roman" w:eastAsia="Times New Roman" w:hAnsi="Times New Roman" w:cs="Times New Roman"/>
+          <w:sz w:val="24"/>
+        </w:rPr>
+        <w:t xml:space="preserve"> </w:t>
+      </w:r>
+      <w:r>
+        <w:rPr>
+          <w:rFonts w:ascii="Times New Roman" w:eastAsia="Times New Roman" w:hAnsi="Times New Roman" w:cs="Times New Roman"/>
+          <w:sz w:val="24"/>
+        </w:rPr>
+        <w:t>name, address, district, province, zip code, phone number, category, latitude and longitude.</w:t>
       </w:r>
     </w:p>
     <w:p/>
@@ -11024,7 +10637,7 @@
           <w:szCs w:val="36"/>
         </w:rPr>
       </w:pPr>
-      <w:bookmarkStart w:id="11" w:name="_Toc392274403"/>
+      <w:bookmarkStart w:id="10" w:name="_Toc392274403"/>
       <w:r>
         <w:rPr>
           <w:rFonts w:ascii="Times New Roman" w:hAnsi="Times New Roman" w:cs="Times New Roman"/>
@@ -11053,7 +10666,7 @@
         </w:rPr>
         <w:t xml:space="preserve"> | Specific Requirement</w:t>
       </w:r>
-      <w:bookmarkEnd w:id="11"/>
+      <w:bookmarkEnd w:id="10"/>
     </w:p>
     <w:p>
       <w:pPr>
@@ -11063,7 +10676,7 @@
           <w:color w:val="auto"/>
         </w:rPr>
       </w:pPr>
-      <w:bookmarkStart w:id="12" w:name="_Toc392274404"/>
+      <w:bookmarkStart w:id="11" w:name="_Toc392274404"/>
       <w:r>
         <w:rPr>
           <w:rFonts w:ascii="Times New Roman" w:hAnsi="Times New Roman" w:cs="Times New Roman"/>
@@ -11082,7 +10695,7 @@
         </w:rPr>
         <w:t>.1 Use Case Scenarios</w:t>
       </w:r>
-      <w:bookmarkEnd w:id="12"/>
+      <w:bookmarkEnd w:id="11"/>
     </w:p>
     <w:p>
       <w:pPr>
@@ -11331,17 +10944,6 @@
           <w:rFonts w:ascii="Times New Roman" w:hAnsi="Times New Roman" w:cs="Times New Roman"/>
           <w:b/>
           <w:bCs/>
-          <w:sz w:val="20"/>
-          <w:szCs w:val="20"/>
-        </w:rPr>
-      </w:pPr>
-    </w:p>
-    <w:p>
-      <w:pPr>
-        <w:rPr>
-          <w:rFonts w:ascii="Times New Roman" w:hAnsi="Times New Roman" w:cs="Times New Roman"/>
-          <w:b/>
-          <w:bCs/>
           <w:sz w:val="2"/>
           <w:szCs w:val="2"/>
         </w:rPr>
@@ -11366,6 +10968,7 @@
           <w:sz w:val="24"/>
           <w:szCs w:val="24"/>
         </w:rPr>
+        <w:lastRenderedPageBreak/>
         <w:t>•</w:t>
       </w:r>
       <w:r>
@@ -11533,7 +11136,7 @@
           <w:color w:val="auto"/>
         </w:rPr>
       </w:pPr>
-      <w:bookmarkStart w:id="13" w:name="_Toc392274405"/>
+      <w:bookmarkStart w:id="12" w:name="_Toc392274405"/>
       <w:r>
         <w:rPr>
           <w:rFonts w:ascii="Times New Roman" w:hAnsi="Times New Roman" w:cs="Times New Roman"/>
@@ -11580,7 +11183,7 @@
         </w:rPr>
         <w:t>Description</w:t>
       </w:r>
-      <w:bookmarkEnd w:id="13"/>
+      <w:bookmarkEnd w:id="12"/>
     </w:p>
     <w:p>
       <w:pPr>
@@ -15982,7 +15585,37 @@
           <w:rFonts w:ascii="Times New Roman" w:eastAsia="Times New Roman" w:hAnsi="Times New Roman" w:cs="Times New Roman"/>
           <w:sz w:val="24"/>
         </w:rPr>
-        <w:t xml:space="preserve"> The system shall show information of the selected help place which includes name, address, district, province, zip code, phone number, category, latitude and longitude.</w:t>
+        <w:t xml:space="preserve"> The system shall show information of the sel</w:t>
+      </w:r>
+      <w:r>
+        <w:rPr>
+          <w:rFonts w:ascii="Times New Roman" w:eastAsia="Times New Roman" w:hAnsi="Times New Roman" w:cs="Times New Roman"/>
+          <w:sz w:val="24"/>
+        </w:rPr>
+        <w:t xml:space="preserve">ected help place which </w:t>
+      </w:r>
+      <w:proofErr w:type="gramStart"/>
+      <w:r>
+        <w:rPr>
+          <w:rFonts w:ascii="Times New Roman" w:eastAsia="Times New Roman" w:hAnsi="Times New Roman" w:cs="Times New Roman"/>
+          <w:sz w:val="24"/>
+        </w:rPr>
+        <w:t>include</w:t>
+      </w:r>
+      <w:proofErr w:type="gramEnd"/>
+      <w:r>
+        <w:rPr>
+          <w:rFonts w:ascii="Times New Roman" w:eastAsia="Times New Roman" w:hAnsi="Times New Roman" w:cs="Times New Roman"/>
+          <w:sz w:val="24"/>
+        </w:rPr>
+        <w:t xml:space="preserve"> </w:t>
+      </w:r>
+      <w:r>
+        <w:rPr>
+          <w:rFonts w:ascii="Times New Roman" w:eastAsia="Times New Roman" w:hAnsi="Times New Roman" w:cs="Times New Roman"/>
+          <w:sz w:val="24"/>
+        </w:rPr>
+        <w:t>name, address, district, province, zip code, phone number, category, latitude and longitude.</w:t>
       </w:r>
     </w:p>
     <w:p>
@@ -17700,7 +17333,30 @@
           <w:rFonts w:ascii="Times New Roman" w:eastAsia="Times New Roman" w:hAnsi="Times New Roman" w:cs="Times New Roman"/>
           <w:sz w:val="24"/>
         </w:rPr>
-        <w:t>The system shows the help information, which includes name, address, district, province, zip code, phone number, category, latitude and longitude.</w:t>
+        <w:t xml:space="preserve">The system shows the </w:t>
+      </w:r>
+      <w:r>
+        <w:rPr>
+          <w:rFonts w:ascii="Times New Roman" w:eastAsia="Times New Roman" w:hAnsi="Times New Roman" w:cs="Times New Roman"/>
+          <w:sz w:val="24"/>
+        </w:rPr>
+        <w:t xml:space="preserve">help information, which </w:t>
+      </w:r>
+      <w:proofErr w:type="gramStart"/>
+      <w:r>
+        <w:rPr>
+          <w:rFonts w:ascii="Times New Roman" w:eastAsia="Times New Roman" w:hAnsi="Times New Roman" w:cs="Times New Roman"/>
+          <w:sz w:val="24"/>
+        </w:rPr>
+        <w:t>include</w:t>
+      </w:r>
+      <w:proofErr w:type="gramEnd"/>
+      <w:r>
+        <w:rPr>
+          <w:rFonts w:ascii="Times New Roman" w:eastAsia="Times New Roman" w:hAnsi="Times New Roman" w:cs="Times New Roman"/>
+          <w:sz w:val="24"/>
+        </w:rPr>
+        <w:t xml:space="preserve"> name, address, district, province, zip code, phone number, category, latitude and longitude.</w:t>
       </w:r>
     </w:p>
     <w:p>
@@ -17884,7 +17540,23 @@
           <w:rFonts w:ascii="Times New Roman" w:eastAsia="Times New Roman" w:hAnsi="Times New Roman" w:cs="Times New Roman"/>
           <w:sz w:val="24"/>
         </w:rPr>
-        <w:t xml:space="preserve">ected help place which includes </w:t>
+        <w:t xml:space="preserve">ected help place which </w:t>
+      </w:r>
+      <w:proofErr w:type="gramStart"/>
+      <w:r>
+        <w:rPr>
+          <w:rFonts w:ascii="Times New Roman" w:eastAsia="Times New Roman" w:hAnsi="Times New Roman" w:cs="Times New Roman"/>
+          <w:sz w:val="24"/>
+        </w:rPr>
+        <w:t>include</w:t>
+      </w:r>
+      <w:proofErr w:type="gramEnd"/>
+      <w:r>
+        <w:rPr>
+          <w:rFonts w:ascii="Times New Roman" w:eastAsia="Times New Roman" w:hAnsi="Times New Roman" w:cs="Times New Roman"/>
+          <w:sz w:val="24"/>
+        </w:rPr>
+        <w:t xml:space="preserve"> </w:t>
       </w:r>
       <w:r>
         <w:rPr>
@@ -28433,7 +28105,27 @@
           <w:sz w:val="24"/>
           <w:szCs w:val="24"/>
         </w:rPr>
-        <w:t>Make emergency call to each help place in offline map</w:t>
+        <w:t xml:space="preserve">Make emergency call to each help place in offline </w:t>
+      </w:r>
+      <w:r>
+        <w:rPr>
+          <w:rFonts w:ascii="Times New Roman" w:hAnsi="Times New Roman" w:cs="Times New Roman"/>
+          <w:bCs/>
+          <w:sz w:val="24"/>
+          <w:szCs w:val="24"/>
+        </w:rPr>
+        <w:t>+</w:t>
+      </w:r>
+      <w:bookmarkStart w:id="13" w:name="_GoBack"/>
+      <w:bookmarkEnd w:id="13"/>
+      <w:r>
+        <w:rPr>
+          <w:rFonts w:ascii="Times New Roman" w:hAnsi="Times New Roman" w:cs="Times New Roman"/>
+          <w:bCs/>
+          <w:sz w:val="24"/>
+          <w:szCs w:val="24"/>
+        </w:rPr>
+        <w:t>map</w:t>
       </w:r>
       <w:r>
         <w:rPr>
@@ -29109,7 +28801,7 @@
               <w:szCs w:val="20"/>
               <w:lang w:eastAsia="th-TH"/>
             </w:rPr>
-            <w:t>47</w:t>
+            <w:t>46</w:t>
           </w:r>
           <w:r>
             <w:rPr>
@@ -30071,6 +29763,95 @@
     </w:lvl>
   </w:abstractNum>
   <w:abstractNum w:abstractNumId="6">
+    <w:nsid w:val="0C321F00"/>
+    <w:multiLevelType w:val="hybridMultilevel"/>
+    <w:tmpl w:val="7C36A1FA"/>
+    <w:lvl w:ilvl="0" w:tplc="FC886F66">
+      <w:start w:val="1"/>
+      <w:numFmt w:val="decimal"/>
+      <w:lvlText w:val="2.%1"/>
+      <w:lvlJc w:val="left"/>
+      <w:pPr>
+        <w:ind w:left="720" w:hanging="360"/>
+      </w:pPr>
+      <w:rPr>
+        <w:rFonts w:hint="default"/>
+      </w:rPr>
+    </w:lvl>
+    <w:lvl w:ilvl="1" w:tplc="04090019" w:tentative="1">
+      <w:start w:val="1"/>
+      <w:numFmt w:val="lowerLetter"/>
+      <w:lvlText w:val="%2."/>
+      <w:lvlJc w:val="left"/>
+      <w:pPr>
+        <w:ind w:left="1440" w:hanging="360"/>
+      </w:pPr>
+    </w:lvl>
+    <w:lvl w:ilvl="2" w:tplc="0409001B" w:tentative="1">
+      <w:start w:val="1"/>
+      <w:numFmt w:val="lowerRoman"/>
+      <w:lvlText w:val="%3."/>
+      <w:lvlJc w:val="right"/>
+      <w:pPr>
+        <w:ind w:left="2160" w:hanging="180"/>
+      </w:pPr>
+    </w:lvl>
+    <w:lvl w:ilvl="3" w:tplc="0409000F" w:tentative="1">
+      <w:start w:val="1"/>
+      <w:numFmt w:val="decimal"/>
+      <w:lvlText w:val="%4."/>
+      <w:lvlJc w:val="left"/>
+      <w:pPr>
+        <w:ind w:left="2880" w:hanging="360"/>
+      </w:pPr>
+    </w:lvl>
+    <w:lvl w:ilvl="4" w:tplc="04090019" w:tentative="1">
+      <w:start w:val="1"/>
+      <w:numFmt w:val="lowerLetter"/>
+      <w:lvlText w:val="%5."/>
+      <w:lvlJc w:val="left"/>
+      <w:pPr>
+        <w:ind w:left="3600" w:hanging="360"/>
+      </w:pPr>
+    </w:lvl>
+    <w:lvl w:ilvl="5" w:tplc="0409001B" w:tentative="1">
+      <w:start w:val="1"/>
+      <w:numFmt w:val="lowerRoman"/>
+      <w:lvlText w:val="%6."/>
+      <w:lvlJc w:val="right"/>
+      <w:pPr>
+        <w:ind w:left="4320" w:hanging="180"/>
+      </w:pPr>
+    </w:lvl>
+    <w:lvl w:ilvl="6" w:tplc="0409000F" w:tentative="1">
+      <w:start w:val="1"/>
+      <w:numFmt w:val="decimal"/>
+      <w:lvlText w:val="%7."/>
+      <w:lvlJc w:val="left"/>
+      <w:pPr>
+        <w:ind w:left="5040" w:hanging="360"/>
+      </w:pPr>
+    </w:lvl>
+    <w:lvl w:ilvl="7" w:tplc="04090019" w:tentative="1">
+      <w:start w:val="1"/>
+      <w:numFmt w:val="lowerLetter"/>
+      <w:lvlText w:val="%8."/>
+      <w:lvlJc w:val="left"/>
+      <w:pPr>
+        <w:ind w:left="5760" w:hanging="360"/>
+      </w:pPr>
+    </w:lvl>
+    <w:lvl w:ilvl="8" w:tplc="0409001B" w:tentative="1">
+      <w:start w:val="1"/>
+      <w:numFmt w:val="lowerRoman"/>
+      <w:lvlText w:val="%9."/>
+      <w:lvlJc w:val="right"/>
+      <w:pPr>
+        <w:ind w:left="6480" w:hanging="180"/>
+      </w:pPr>
+    </w:lvl>
+  </w:abstractNum>
+  <w:abstractNum w:abstractNumId="7">
     <w:nsid w:val="0E866E26"/>
     <w:multiLevelType w:val="hybridMultilevel"/>
     <w:tmpl w:val="E6DAFFB6"/>
@@ -30164,7 +29945,7 @@
       </w:pPr>
     </w:lvl>
   </w:abstractNum>
-  <w:abstractNum w:abstractNumId="7">
+  <w:abstractNum w:abstractNumId="8">
     <w:nsid w:val="0F090569"/>
     <w:multiLevelType w:val="hybridMultilevel"/>
     <w:tmpl w:val="743A4906"/>
@@ -30258,7 +30039,7 @@
       </w:pPr>
     </w:lvl>
   </w:abstractNum>
-  <w:abstractNum w:abstractNumId="8">
+  <w:abstractNum w:abstractNumId="9">
     <w:nsid w:val="12FA3097"/>
     <w:multiLevelType w:val="hybridMultilevel"/>
     <w:tmpl w:val="7BE46CA0"/>
@@ -30352,7 +30133,7 @@
       </w:pPr>
     </w:lvl>
   </w:abstractNum>
-  <w:abstractNum w:abstractNumId="9">
+  <w:abstractNum w:abstractNumId="10">
     <w:nsid w:val="137C265F"/>
     <w:multiLevelType w:val="hybridMultilevel"/>
     <w:tmpl w:val="7D464A06"/>
@@ -30448,7 +30229,7 @@
       </w:pPr>
     </w:lvl>
   </w:abstractNum>
-  <w:abstractNum w:abstractNumId="10">
+  <w:abstractNum w:abstractNumId="11">
     <w:nsid w:val="147173FF"/>
     <w:multiLevelType w:val="hybridMultilevel"/>
     <w:tmpl w:val="303A7C62"/>
@@ -30537,7 +30318,7 @@
       </w:pPr>
     </w:lvl>
   </w:abstractNum>
-  <w:abstractNum w:abstractNumId="11">
+  <w:abstractNum w:abstractNumId="12">
     <w:nsid w:val="160C0580"/>
     <w:multiLevelType w:val="multilevel"/>
     <w:tmpl w:val="41B081EA"/>
@@ -30623,7 +30404,7 @@
       </w:pPr>
     </w:lvl>
   </w:abstractNum>
-  <w:abstractNum w:abstractNumId="12">
+  <w:abstractNum w:abstractNumId="13">
     <w:nsid w:val="1649223C"/>
     <w:multiLevelType w:val="hybridMultilevel"/>
     <w:tmpl w:val="303A7C62"/>
@@ -30712,7 +30493,7 @@
       </w:pPr>
     </w:lvl>
   </w:abstractNum>
-  <w:abstractNum w:abstractNumId="13">
+  <w:abstractNum w:abstractNumId="14">
     <w:nsid w:val="16C54317"/>
     <w:multiLevelType w:val="hybridMultilevel"/>
     <w:tmpl w:val="567AF68C"/>
@@ -30806,7 +30587,7 @@
       </w:pPr>
     </w:lvl>
   </w:abstractNum>
-  <w:abstractNum w:abstractNumId="14">
+  <w:abstractNum w:abstractNumId="15">
     <w:nsid w:val="1A6C4FC6"/>
     <w:multiLevelType w:val="hybridMultilevel"/>
     <w:tmpl w:val="1A383EF4"/>
@@ -30900,7 +30681,7 @@
       </w:pPr>
     </w:lvl>
   </w:abstractNum>
-  <w:abstractNum w:abstractNumId="15">
+  <w:abstractNum w:abstractNumId="16">
     <w:nsid w:val="1AAA25DE"/>
     <w:multiLevelType w:val="hybridMultilevel"/>
     <w:tmpl w:val="1460EF2E"/>
@@ -30996,7 +30777,7 @@
       </w:pPr>
     </w:lvl>
   </w:abstractNum>
-  <w:abstractNum w:abstractNumId="16">
+  <w:abstractNum w:abstractNumId="17">
     <w:nsid w:val="1BC32C3D"/>
     <w:multiLevelType w:val="hybridMultilevel"/>
     <w:tmpl w:val="303A7C62"/>
@@ -31085,7 +30866,7 @@
       </w:pPr>
     </w:lvl>
   </w:abstractNum>
-  <w:abstractNum w:abstractNumId="17">
+  <w:abstractNum w:abstractNumId="18">
     <w:nsid w:val="1D5039E1"/>
     <w:multiLevelType w:val="hybridMultilevel"/>
     <w:tmpl w:val="03AAF376"/>
@@ -31179,7 +30960,7 @@
       </w:pPr>
     </w:lvl>
   </w:abstractNum>
-  <w:abstractNum w:abstractNumId="18">
+  <w:abstractNum w:abstractNumId="19">
     <w:nsid w:val="1DB96A56"/>
     <w:multiLevelType w:val="hybridMultilevel"/>
     <w:tmpl w:val="BC6CFBEE"/>
@@ -31273,7 +31054,7 @@
       </w:pPr>
     </w:lvl>
   </w:abstractNum>
-  <w:abstractNum w:abstractNumId="19">
+  <w:abstractNum w:abstractNumId="20">
     <w:nsid w:val="22043243"/>
     <w:multiLevelType w:val="hybridMultilevel"/>
     <w:tmpl w:val="57908E04"/>
@@ -31367,7 +31148,7 @@
       </w:pPr>
     </w:lvl>
   </w:abstractNum>
-  <w:abstractNum w:abstractNumId="20">
+  <w:abstractNum w:abstractNumId="21">
     <w:nsid w:val="23D272B8"/>
     <w:multiLevelType w:val="hybridMultilevel"/>
     <w:tmpl w:val="1460EF2E"/>
@@ -31463,7 +31244,7 @@
       </w:pPr>
     </w:lvl>
   </w:abstractNum>
-  <w:abstractNum w:abstractNumId="21">
+  <w:abstractNum w:abstractNumId="22">
     <w:nsid w:val="25F2613E"/>
     <w:multiLevelType w:val="multilevel"/>
     <w:tmpl w:val="8594F502"/>
@@ -31549,7 +31330,7 @@
       </w:pPr>
     </w:lvl>
   </w:abstractNum>
-  <w:abstractNum w:abstractNumId="22">
+  <w:abstractNum w:abstractNumId="23">
     <w:nsid w:val="28A211A1"/>
     <w:multiLevelType w:val="hybridMultilevel"/>
     <w:tmpl w:val="303A7C62"/>
@@ -31638,7 +31419,7 @@
       </w:pPr>
     </w:lvl>
   </w:abstractNum>
-  <w:abstractNum w:abstractNumId="23">
+  <w:abstractNum w:abstractNumId="24">
     <w:nsid w:val="28A75855"/>
     <w:multiLevelType w:val="hybridMultilevel"/>
     <w:tmpl w:val="00367F10"/>
@@ -31732,7 +31513,7 @@
       </w:pPr>
     </w:lvl>
   </w:abstractNum>
-  <w:abstractNum w:abstractNumId="24">
+  <w:abstractNum w:abstractNumId="25">
     <w:nsid w:val="2A694794"/>
     <w:multiLevelType w:val="hybridMultilevel"/>
     <w:tmpl w:val="C4F6960E"/>
@@ -31826,7 +31607,7 @@
       </w:pPr>
     </w:lvl>
   </w:abstractNum>
-  <w:abstractNum w:abstractNumId="25">
+  <w:abstractNum w:abstractNumId="26">
     <w:nsid w:val="2A6A4DAE"/>
     <w:multiLevelType w:val="multilevel"/>
     <w:tmpl w:val="8B909766"/>
@@ -31912,7 +31693,7 @@
       </w:pPr>
     </w:lvl>
   </w:abstractNum>
-  <w:abstractNum w:abstractNumId="26">
+  <w:abstractNum w:abstractNumId="27">
     <w:nsid w:val="2B08089C"/>
     <w:multiLevelType w:val="hybridMultilevel"/>
     <w:tmpl w:val="8A823CEC"/>
@@ -32006,7 +31787,7 @@
       </w:pPr>
     </w:lvl>
   </w:abstractNum>
-  <w:abstractNum w:abstractNumId="27">
+  <w:abstractNum w:abstractNumId="28">
     <w:nsid w:val="2BFB0293"/>
     <w:multiLevelType w:val="multilevel"/>
     <w:tmpl w:val="E8F25104"/>
@@ -32092,7 +31873,7 @@
       </w:pPr>
     </w:lvl>
   </w:abstractNum>
-  <w:abstractNum w:abstractNumId="28">
+  <w:abstractNum w:abstractNumId="29">
     <w:nsid w:val="2C2C4CE9"/>
     <w:multiLevelType w:val="hybridMultilevel"/>
     <w:tmpl w:val="1460EF2E"/>
@@ -32188,7 +31969,7 @@
       </w:pPr>
     </w:lvl>
   </w:abstractNum>
-  <w:abstractNum w:abstractNumId="29">
+  <w:abstractNum w:abstractNumId="30">
     <w:nsid w:val="2FBD14BB"/>
     <w:multiLevelType w:val="hybridMultilevel"/>
     <w:tmpl w:val="39F2524E"/>
@@ -32282,7 +32063,7 @@
       </w:pPr>
     </w:lvl>
   </w:abstractNum>
-  <w:abstractNum w:abstractNumId="30">
+  <w:abstractNum w:abstractNumId="31">
     <w:nsid w:val="3503736D"/>
     <w:multiLevelType w:val="hybridMultilevel"/>
     <w:tmpl w:val="6F20BC96"/>
@@ -32378,7 +32159,7 @@
       </w:pPr>
     </w:lvl>
   </w:abstractNum>
-  <w:abstractNum w:abstractNumId="31">
+  <w:abstractNum w:abstractNumId="32">
     <w:nsid w:val="38ED0F9F"/>
     <w:multiLevelType w:val="hybridMultilevel"/>
     <w:tmpl w:val="FA040D3C"/>
@@ -32474,7 +32255,7 @@
       </w:pPr>
     </w:lvl>
   </w:abstractNum>
-  <w:abstractNum w:abstractNumId="32">
+  <w:abstractNum w:abstractNumId="33">
     <w:nsid w:val="39FD5EE3"/>
     <w:multiLevelType w:val="hybridMultilevel"/>
     <w:tmpl w:val="0812E904"/>
@@ -32566,7 +32347,7 @@
       </w:pPr>
     </w:lvl>
   </w:abstractNum>
-  <w:abstractNum w:abstractNumId="33">
+  <w:abstractNum w:abstractNumId="34">
     <w:nsid w:val="407B6DFB"/>
     <w:multiLevelType w:val="hybridMultilevel"/>
     <w:tmpl w:val="D5269DA2"/>
@@ -32660,7 +32441,7 @@
       </w:pPr>
     </w:lvl>
   </w:abstractNum>
-  <w:abstractNum w:abstractNumId="34">
+  <w:abstractNum w:abstractNumId="35">
     <w:nsid w:val="42376808"/>
     <w:multiLevelType w:val="hybridMultilevel"/>
     <w:tmpl w:val="CE10C2AA"/>
@@ -32756,7 +32537,7 @@
       </w:pPr>
     </w:lvl>
   </w:abstractNum>
-  <w:abstractNum w:abstractNumId="35">
+  <w:abstractNum w:abstractNumId="36">
     <w:nsid w:val="4265675D"/>
     <w:multiLevelType w:val="hybridMultilevel"/>
     <w:tmpl w:val="303A7C62"/>
@@ -32845,7 +32626,7 @@
       </w:pPr>
     </w:lvl>
   </w:abstractNum>
-  <w:abstractNum w:abstractNumId="36">
+  <w:abstractNum w:abstractNumId="37">
     <w:nsid w:val="485D672E"/>
     <w:multiLevelType w:val="hybridMultilevel"/>
     <w:tmpl w:val="CB24B5E2"/>
@@ -32939,7 +32720,7 @@
       </w:pPr>
     </w:lvl>
   </w:abstractNum>
-  <w:abstractNum w:abstractNumId="37">
+  <w:abstractNum w:abstractNumId="38">
     <w:nsid w:val="49755459"/>
     <w:multiLevelType w:val="multilevel"/>
     <w:tmpl w:val="238E874A"/>
@@ -33025,7 +32806,7 @@
       </w:pPr>
     </w:lvl>
   </w:abstractNum>
-  <w:abstractNum w:abstractNumId="38">
+  <w:abstractNum w:abstractNumId="39">
     <w:nsid w:val="4E5D119F"/>
     <w:multiLevelType w:val="multilevel"/>
     <w:tmpl w:val="632E75BC"/>
@@ -33138,7 +32919,7 @@
       </w:rPr>
     </w:lvl>
   </w:abstractNum>
-  <w:abstractNum w:abstractNumId="39">
+  <w:abstractNum w:abstractNumId="40">
     <w:nsid w:val="512C3FC9"/>
     <w:multiLevelType w:val="hybridMultilevel"/>
     <w:tmpl w:val="F6CC7F8C"/>
@@ -33232,7 +33013,96 @@
       </w:pPr>
     </w:lvl>
   </w:abstractNum>
-  <w:abstractNum w:abstractNumId="40">
+  <w:abstractNum w:abstractNumId="41">
+    <w:nsid w:val="51625600"/>
+    <w:multiLevelType w:val="hybridMultilevel"/>
+    <w:tmpl w:val="75720092"/>
+    <w:lvl w:ilvl="0" w:tplc="9E000156">
+      <w:start w:val="1"/>
+      <w:numFmt w:val="decimal"/>
+      <w:lvlText w:val="3.%1"/>
+      <w:lvlJc w:val="left"/>
+      <w:pPr>
+        <w:ind w:left="720" w:hanging="360"/>
+      </w:pPr>
+      <w:rPr>
+        <w:rFonts w:hint="default"/>
+      </w:rPr>
+    </w:lvl>
+    <w:lvl w:ilvl="1" w:tplc="04090019" w:tentative="1">
+      <w:start w:val="1"/>
+      <w:numFmt w:val="lowerLetter"/>
+      <w:lvlText w:val="%2."/>
+      <w:lvlJc w:val="left"/>
+      <w:pPr>
+        <w:ind w:left="1440" w:hanging="360"/>
+      </w:pPr>
+    </w:lvl>
+    <w:lvl w:ilvl="2" w:tplc="0409001B" w:tentative="1">
+      <w:start w:val="1"/>
+      <w:numFmt w:val="lowerRoman"/>
+      <w:lvlText w:val="%3."/>
+      <w:lvlJc w:val="right"/>
+      <w:pPr>
+        <w:ind w:left="2160" w:hanging="180"/>
+      </w:pPr>
+    </w:lvl>
+    <w:lvl w:ilvl="3" w:tplc="0409000F" w:tentative="1">
+      <w:start w:val="1"/>
+      <w:numFmt w:val="decimal"/>
+      <w:lvlText w:val="%4."/>
+      <w:lvlJc w:val="left"/>
+      <w:pPr>
+        <w:ind w:left="2880" w:hanging="360"/>
+      </w:pPr>
+    </w:lvl>
+    <w:lvl w:ilvl="4" w:tplc="04090019" w:tentative="1">
+      <w:start w:val="1"/>
+      <w:numFmt w:val="lowerLetter"/>
+      <w:lvlText w:val="%5."/>
+      <w:lvlJc w:val="left"/>
+      <w:pPr>
+        <w:ind w:left="3600" w:hanging="360"/>
+      </w:pPr>
+    </w:lvl>
+    <w:lvl w:ilvl="5" w:tplc="0409001B" w:tentative="1">
+      <w:start w:val="1"/>
+      <w:numFmt w:val="lowerRoman"/>
+      <w:lvlText w:val="%6."/>
+      <w:lvlJc w:val="right"/>
+      <w:pPr>
+        <w:ind w:left="4320" w:hanging="180"/>
+      </w:pPr>
+    </w:lvl>
+    <w:lvl w:ilvl="6" w:tplc="0409000F" w:tentative="1">
+      <w:start w:val="1"/>
+      <w:numFmt w:val="decimal"/>
+      <w:lvlText w:val="%7."/>
+      <w:lvlJc w:val="left"/>
+      <w:pPr>
+        <w:ind w:left="5040" w:hanging="360"/>
+      </w:pPr>
+    </w:lvl>
+    <w:lvl w:ilvl="7" w:tplc="04090019" w:tentative="1">
+      <w:start w:val="1"/>
+      <w:numFmt w:val="lowerLetter"/>
+      <w:lvlText w:val="%8."/>
+      <w:lvlJc w:val="left"/>
+      <w:pPr>
+        <w:ind w:left="5760" w:hanging="360"/>
+      </w:pPr>
+    </w:lvl>
+    <w:lvl w:ilvl="8" w:tplc="0409001B" w:tentative="1">
+      <w:start w:val="1"/>
+      <w:numFmt w:val="lowerRoman"/>
+      <w:lvlText w:val="%9."/>
+      <w:lvlJc w:val="right"/>
+      <w:pPr>
+        <w:ind w:left="6480" w:hanging="180"/>
+      </w:pPr>
+    </w:lvl>
+  </w:abstractNum>
+  <w:abstractNum w:abstractNumId="42">
     <w:nsid w:val="53384E47"/>
     <w:multiLevelType w:val="hybridMultilevel"/>
     <w:tmpl w:val="5336B92E"/>
@@ -33326,7 +33196,7 @@
       </w:pPr>
     </w:lvl>
   </w:abstractNum>
-  <w:abstractNum w:abstractNumId="41">
+  <w:abstractNum w:abstractNumId="43">
     <w:nsid w:val="54993922"/>
     <w:multiLevelType w:val="hybridMultilevel"/>
     <w:tmpl w:val="1D9E7D78"/>
@@ -33422,7 +33292,7 @@
       </w:pPr>
     </w:lvl>
   </w:abstractNum>
-  <w:abstractNum w:abstractNumId="42">
+  <w:abstractNum w:abstractNumId="44">
     <w:nsid w:val="54B97F18"/>
     <w:multiLevelType w:val="hybridMultilevel"/>
     <w:tmpl w:val="A942E108"/>
@@ -33516,7 +33386,7 @@
       </w:pPr>
     </w:lvl>
   </w:abstractNum>
-  <w:abstractNum w:abstractNumId="43">
+  <w:abstractNum w:abstractNumId="45">
     <w:nsid w:val="58C94E7D"/>
     <w:multiLevelType w:val="hybridMultilevel"/>
     <w:tmpl w:val="303A7C62"/>
@@ -33605,7 +33475,7 @@
       </w:pPr>
     </w:lvl>
   </w:abstractNum>
-  <w:abstractNum w:abstractNumId="44">
+  <w:abstractNum w:abstractNumId="46">
     <w:nsid w:val="59224692"/>
     <w:multiLevelType w:val="hybridMultilevel"/>
     <w:tmpl w:val="303A7C62"/>
@@ -33694,7 +33564,7 @@
       </w:pPr>
     </w:lvl>
   </w:abstractNum>
-  <w:abstractNum w:abstractNumId="45">
+  <w:abstractNum w:abstractNumId="47">
     <w:nsid w:val="593C1EA2"/>
     <w:multiLevelType w:val="hybridMultilevel"/>
     <w:tmpl w:val="A942E108"/>
@@ -33788,7 +33658,7 @@
       </w:pPr>
     </w:lvl>
   </w:abstractNum>
-  <w:abstractNum w:abstractNumId="46">
+  <w:abstractNum w:abstractNumId="48">
     <w:nsid w:val="601F4DAD"/>
     <w:multiLevelType w:val="hybridMultilevel"/>
     <w:tmpl w:val="DFE62CF0"/>
@@ -33882,7 +33752,96 @@
       </w:pPr>
     </w:lvl>
   </w:abstractNum>
-  <w:abstractNum w:abstractNumId="47">
+  <w:abstractNum w:abstractNumId="49">
+    <w:nsid w:val="60F616D8"/>
+    <w:multiLevelType w:val="hybridMultilevel"/>
+    <w:tmpl w:val="AA60C6FA"/>
+    <w:lvl w:ilvl="0" w:tplc="15EC7478">
+      <w:start w:val="1"/>
+      <w:numFmt w:val="decimal"/>
+      <w:lvlText w:val="1.%1"/>
+      <w:lvlJc w:val="left"/>
+      <w:pPr>
+        <w:ind w:left="720" w:hanging="360"/>
+      </w:pPr>
+      <w:rPr>
+        <w:rFonts w:hint="default"/>
+      </w:rPr>
+    </w:lvl>
+    <w:lvl w:ilvl="1" w:tplc="04090019" w:tentative="1">
+      <w:start w:val="1"/>
+      <w:numFmt w:val="lowerLetter"/>
+      <w:lvlText w:val="%2."/>
+      <w:lvlJc w:val="left"/>
+      <w:pPr>
+        <w:ind w:left="1440" w:hanging="360"/>
+      </w:pPr>
+    </w:lvl>
+    <w:lvl w:ilvl="2" w:tplc="0409001B" w:tentative="1">
+      <w:start w:val="1"/>
+      <w:numFmt w:val="lowerRoman"/>
+      <w:lvlText w:val="%3."/>
+      <w:lvlJc w:val="right"/>
+      <w:pPr>
+        <w:ind w:left="2160" w:hanging="180"/>
+      </w:pPr>
+    </w:lvl>
+    <w:lvl w:ilvl="3" w:tplc="0409000F" w:tentative="1">
+      <w:start w:val="1"/>
+      <w:numFmt w:val="decimal"/>
+      <w:lvlText w:val="%4."/>
+      <w:lvlJc w:val="left"/>
+      <w:pPr>
+        <w:ind w:left="2880" w:hanging="360"/>
+      </w:pPr>
+    </w:lvl>
+    <w:lvl w:ilvl="4" w:tplc="04090019" w:tentative="1">
+      <w:start w:val="1"/>
+      <w:numFmt w:val="lowerLetter"/>
+      <w:lvlText w:val="%5."/>
+      <w:lvlJc w:val="left"/>
+      <w:pPr>
+        <w:ind w:left="3600" w:hanging="360"/>
+      </w:pPr>
+    </w:lvl>
+    <w:lvl w:ilvl="5" w:tplc="0409001B" w:tentative="1">
+      <w:start w:val="1"/>
+      <w:numFmt w:val="lowerRoman"/>
+      <w:lvlText w:val="%6."/>
+      <w:lvlJc w:val="right"/>
+      <w:pPr>
+        <w:ind w:left="4320" w:hanging="180"/>
+      </w:pPr>
+    </w:lvl>
+    <w:lvl w:ilvl="6" w:tplc="0409000F" w:tentative="1">
+      <w:start w:val="1"/>
+      <w:numFmt w:val="decimal"/>
+      <w:lvlText w:val="%7."/>
+      <w:lvlJc w:val="left"/>
+      <w:pPr>
+        <w:ind w:left="5040" w:hanging="360"/>
+      </w:pPr>
+    </w:lvl>
+    <w:lvl w:ilvl="7" w:tplc="04090019" w:tentative="1">
+      <w:start w:val="1"/>
+      <w:numFmt w:val="lowerLetter"/>
+      <w:lvlText w:val="%8."/>
+      <w:lvlJc w:val="left"/>
+      <w:pPr>
+        <w:ind w:left="5760" w:hanging="360"/>
+      </w:pPr>
+    </w:lvl>
+    <w:lvl w:ilvl="8" w:tplc="0409001B" w:tentative="1">
+      <w:start w:val="1"/>
+      <w:numFmt w:val="lowerRoman"/>
+      <w:lvlText w:val="%9."/>
+      <w:lvlJc w:val="right"/>
+      <w:pPr>
+        <w:ind w:left="6480" w:hanging="180"/>
+      </w:pPr>
+    </w:lvl>
+  </w:abstractNum>
+  <w:abstractNum w:abstractNumId="50">
     <w:nsid w:val="613B630C"/>
     <w:multiLevelType w:val="hybridMultilevel"/>
     <w:tmpl w:val="ED00C15E"/>
@@ -33976,7 +33935,7 @@
       </w:pPr>
     </w:lvl>
   </w:abstractNum>
-  <w:abstractNum w:abstractNumId="48">
+  <w:abstractNum w:abstractNumId="51">
     <w:nsid w:val="68F539E7"/>
     <w:multiLevelType w:val="multilevel"/>
     <w:tmpl w:val="065073F0"/>
@@ -34062,7 +34021,7 @@
       </w:pPr>
     </w:lvl>
   </w:abstractNum>
-  <w:abstractNum w:abstractNumId="49">
+  <w:abstractNum w:abstractNumId="52">
     <w:nsid w:val="6B3C2553"/>
     <w:multiLevelType w:val="hybridMultilevel"/>
     <w:tmpl w:val="E4AC2AFE"/>
@@ -34156,7 +34115,7 @@
       </w:pPr>
     </w:lvl>
   </w:abstractNum>
-  <w:abstractNum w:abstractNumId="50">
+  <w:abstractNum w:abstractNumId="53">
     <w:nsid w:val="6CF548DF"/>
     <w:multiLevelType w:val="multilevel"/>
     <w:tmpl w:val="89A4F0B2"/>
@@ -34242,7 +34201,7 @@
       </w:pPr>
     </w:lvl>
   </w:abstractNum>
-  <w:abstractNum w:abstractNumId="51">
+  <w:abstractNum w:abstractNumId="54">
     <w:nsid w:val="6FA1437A"/>
     <w:multiLevelType w:val="hybridMultilevel"/>
     <w:tmpl w:val="3196A9B2"/>
@@ -34336,7 +34295,7 @@
       </w:pPr>
     </w:lvl>
   </w:abstractNum>
-  <w:abstractNum w:abstractNumId="52">
+  <w:abstractNum w:abstractNumId="55">
     <w:nsid w:val="7A4B66EB"/>
     <w:multiLevelType w:val="hybridMultilevel"/>
     <w:tmpl w:val="1D28F94C"/>
@@ -34430,7 +34389,7 @@
       </w:pPr>
     </w:lvl>
   </w:abstractNum>
-  <w:abstractNum w:abstractNumId="53">
+  <w:abstractNum w:abstractNumId="56">
     <w:nsid w:val="7FC61CA4"/>
     <w:multiLevelType w:val="hybridMultilevel"/>
     <w:tmpl w:val="A942E108"/>
@@ -34525,166 +34484,175 @@
     </w:lvl>
   </w:abstractNum>
   <w:num w:numId="1">
-    <w:abstractNumId w:val="38"/>
+    <w:abstractNumId w:val="39"/>
   </w:num>
   <w:num w:numId="2">
-    <w:abstractNumId w:val="43"/>
+    <w:abstractNumId w:val="45"/>
   </w:num>
   <w:num w:numId="3">
-    <w:abstractNumId w:val="10"/>
+    <w:abstractNumId w:val="11"/>
   </w:num>
   <w:num w:numId="4">
-    <w:abstractNumId w:val="16"/>
+    <w:abstractNumId w:val="17"/>
   </w:num>
   <w:num w:numId="5">
-    <w:abstractNumId w:val="35"/>
+    <w:abstractNumId w:val="36"/>
   </w:num>
   <w:num w:numId="6">
-    <w:abstractNumId w:val="44"/>
+    <w:abstractNumId w:val="46"/>
   </w:num>
   <w:num w:numId="7">
     <w:abstractNumId w:val="0"/>
   </w:num>
   <w:num w:numId="8">
-    <w:abstractNumId w:val="22"/>
+    <w:abstractNumId w:val="23"/>
   </w:num>
   <w:num w:numId="9">
     <w:abstractNumId w:val="5"/>
   </w:num>
   <w:num w:numId="10">
+    <w:abstractNumId w:val="13"/>
+  </w:num>
+  <w:num w:numId="11">
     <w:abstractNumId w:val="12"/>
   </w:num>
-  <w:num w:numId="11">
-    <w:abstractNumId w:val="11"/>
-  </w:num>
   <w:num w:numId="12">
-    <w:abstractNumId w:val="25"/>
+    <w:abstractNumId w:val="26"/>
   </w:num>
   <w:num w:numId="13">
-    <w:abstractNumId w:val="50"/>
+    <w:abstractNumId w:val="53"/>
   </w:num>
   <w:num w:numId="14">
-    <w:abstractNumId w:val="27"/>
+    <w:abstractNumId w:val="28"/>
   </w:num>
   <w:num w:numId="15">
-    <w:abstractNumId w:val="37"/>
+    <w:abstractNumId w:val="38"/>
   </w:num>
   <w:num w:numId="16">
-    <w:abstractNumId w:val="48"/>
+    <w:abstractNumId w:val="51"/>
   </w:num>
   <w:num w:numId="17">
-    <w:abstractNumId w:val="21"/>
+    <w:abstractNumId w:val="22"/>
   </w:num>
   <w:num w:numId="18">
-    <w:abstractNumId w:val="51"/>
+    <w:abstractNumId w:val="54"/>
   </w:num>
   <w:num w:numId="19">
-    <w:abstractNumId w:val="8"/>
+    <w:abstractNumId w:val="9"/>
   </w:num>
   <w:num w:numId="20">
     <w:abstractNumId w:val="4"/>
   </w:num>
   <w:num w:numId="21">
-    <w:abstractNumId w:val="40"/>
+    <w:abstractNumId w:val="42"/>
   </w:num>
   <w:num w:numId="22">
-    <w:abstractNumId w:val="32"/>
+    <w:abstractNumId w:val="33"/>
   </w:num>
   <w:num w:numId="23">
-    <w:abstractNumId w:val="18"/>
+    <w:abstractNumId w:val="19"/>
   </w:num>
   <w:num w:numId="24">
-    <w:abstractNumId w:val="14"/>
+    <w:abstractNumId w:val="15"/>
   </w:num>
   <w:num w:numId="25">
-    <w:abstractNumId w:val="26"/>
+    <w:abstractNumId w:val="27"/>
   </w:num>
   <w:num w:numId="26">
-    <w:abstractNumId w:val="7"/>
+    <w:abstractNumId w:val="8"/>
   </w:num>
   <w:num w:numId="27">
-    <w:abstractNumId w:val="47"/>
+    <w:abstractNumId w:val="50"/>
   </w:num>
   <w:num w:numId="28">
-    <w:abstractNumId w:val="34"/>
+    <w:abstractNumId w:val="35"/>
   </w:num>
   <w:num w:numId="29">
-    <w:abstractNumId w:val="19"/>
+    <w:abstractNumId w:val="20"/>
   </w:num>
   <w:num w:numId="30">
-    <w:abstractNumId w:val="13"/>
+    <w:abstractNumId w:val="14"/>
   </w:num>
   <w:num w:numId="31">
     <w:abstractNumId w:val="2"/>
   </w:num>
   <w:num w:numId="32">
-    <w:abstractNumId w:val="39"/>
+    <w:abstractNumId w:val="40"/>
   </w:num>
   <w:num w:numId="33">
-    <w:abstractNumId w:val="49"/>
+    <w:abstractNumId w:val="52"/>
   </w:num>
   <w:num w:numId="34">
-    <w:abstractNumId w:val="6"/>
+    <w:abstractNumId w:val="7"/>
   </w:num>
   <w:num w:numId="35">
-    <w:abstractNumId w:val="17"/>
+    <w:abstractNumId w:val="18"/>
   </w:num>
   <w:num w:numId="36">
-    <w:abstractNumId w:val="46"/>
+    <w:abstractNumId w:val="48"/>
   </w:num>
   <w:num w:numId="37">
-    <w:abstractNumId w:val="33"/>
+    <w:abstractNumId w:val="34"/>
   </w:num>
   <w:num w:numId="38">
+    <w:abstractNumId w:val="25"/>
+  </w:num>
+  <w:num w:numId="39">
+    <w:abstractNumId w:val="30"/>
+  </w:num>
+  <w:num w:numId="40">
+    <w:abstractNumId w:val="55"/>
+  </w:num>
+  <w:num w:numId="41">
+    <w:abstractNumId w:val="37"/>
+  </w:num>
+  <w:num w:numId="42">
     <w:abstractNumId w:val="24"/>
   </w:num>
-  <w:num w:numId="39">
-    <w:abstractNumId w:val="29"/>
-  </w:num>
-  <w:num w:numId="40">
-    <w:abstractNumId w:val="52"/>
-  </w:num>
-  <w:num w:numId="41">
-    <w:abstractNumId w:val="36"/>
-  </w:num>
-  <w:num w:numId="42">
-    <w:abstractNumId w:val="23"/>
-  </w:num>
   <w:num w:numId="43">
-    <w:abstractNumId w:val="42"/>
+    <w:abstractNumId w:val="44"/>
   </w:num>
   <w:num w:numId="44">
-    <w:abstractNumId w:val="53"/>
+    <w:abstractNumId w:val="56"/>
   </w:num>
   <w:num w:numId="45">
-    <w:abstractNumId w:val="45"/>
+    <w:abstractNumId w:val="47"/>
   </w:num>
   <w:num w:numId="46">
-    <w:abstractNumId w:val="30"/>
+    <w:abstractNumId w:val="31"/>
   </w:num>
   <w:num w:numId="47">
-    <w:abstractNumId w:val="41"/>
+    <w:abstractNumId w:val="43"/>
   </w:num>
   <w:num w:numId="48">
-    <w:abstractNumId w:val="9"/>
+    <w:abstractNumId w:val="10"/>
   </w:num>
   <w:num w:numId="49">
     <w:abstractNumId w:val="1"/>
   </w:num>
   <w:num w:numId="50">
-    <w:abstractNumId w:val="31"/>
+    <w:abstractNumId w:val="32"/>
   </w:num>
   <w:num w:numId="51">
     <w:abstractNumId w:val="3"/>
   </w:num>
   <w:num w:numId="52">
-    <w:abstractNumId w:val="20"/>
+    <w:abstractNumId w:val="21"/>
   </w:num>
   <w:num w:numId="53">
-    <w:abstractNumId w:val="28"/>
+    <w:abstractNumId w:val="29"/>
   </w:num>
   <w:num w:numId="54">
-    <w:abstractNumId w:val="15"/>
+    <w:abstractNumId w:val="16"/>
+  </w:num>
+  <w:num w:numId="55">
+    <w:abstractNumId w:val="49"/>
+  </w:num>
+  <w:num w:numId="56">
+    <w:abstractNumId w:val="6"/>
+  </w:num>
+  <w:num w:numId="57">
+    <w:abstractNumId w:val="41"/>
   </w:num>
   <w:numIdMacAtCleanup w:val="54"/>
 </w:numbering>
@@ -35061,6 +35029,7 @@
     <w:name w:val="toc 1"/>
     <w:basedOn w:val="a"/>
     <w:next w:val="a"/>
+    <w:link w:val="13"/>
     <w:autoRedefine/>
     <w:uiPriority w:val="39"/>
     <w:unhideWhenUsed/>
@@ -35168,6 +35137,46 @@
     <w:name w:val="apple-tab-span"/>
     <w:basedOn w:val="a0"/>
     <w:rsid w:val="009A116A"/>
+  </w:style>
+  <w:style w:type="paragraph" w:customStyle="1" w:styleId="14">
+    <w:name w:val="ลักษณะ1"/>
+    <w:basedOn w:val="12"/>
+    <w:link w:val="15"/>
+    <w:qFormat/>
+    <w:rsid w:val="00FC2B87"/>
+    <w:pPr>
+      <w:tabs>
+        <w:tab w:val="right" w:leader="dot" w:pos="9016"/>
+      </w:tabs>
+    </w:pPr>
+    <w:rPr>
+      <w:rFonts w:ascii="Times New Roman" w:hAnsi="Times New Roman" w:cs="Times New Roman"/>
+      <w:sz w:val="24"/>
+      <w:szCs w:val="24"/>
+      <w:cs w:val="0"/>
+    </w:rPr>
+  </w:style>
+  <w:style w:type="character" w:customStyle="1" w:styleId="13">
+    <w:name w:val="สารบัญ 1 อักขระ"/>
+    <w:basedOn w:val="a0"/>
+    <w:link w:val="12"/>
+    <w:uiPriority w:val="39"/>
+    <w:rsid w:val="00FC2B87"/>
+    <w:rPr>
+      <w:rFonts w:eastAsiaTheme="minorEastAsia"/>
+      <w:sz w:val="28"/>
+    </w:rPr>
+  </w:style>
+  <w:style w:type="character" w:customStyle="1" w:styleId="15">
+    <w:name w:val="ลักษณะ1 อักขระ"/>
+    <w:basedOn w:val="13"/>
+    <w:link w:val="14"/>
+    <w:rsid w:val="00FC2B87"/>
+    <w:rPr>
+      <w:rFonts w:ascii="Times New Roman" w:eastAsiaTheme="minorEastAsia" w:hAnsi="Times New Roman" w:cs="Times New Roman"/>
+      <w:sz w:val="24"/>
+      <w:szCs w:val="24"/>
+    </w:rPr>
   </w:style>
 </w:styles>
 </file>
@@ -35543,6 +35552,7 @@
     <w:name w:val="toc 1"/>
     <w:basedOn w:val="a"/>
     <w:next w:val="a"/>
+    <w:link w:val="13"/>
     <w:autoRedefine/>
     <w:uiPriority w:val="39"/>
     <w:unhideWhenUsed/>
@@ -35650,6 +35660,46 @@
     <w:name w:val="apple-tab-span"/>
     <w:basedOn w:val="a0"/>
     <w:rsid w:val="009A116A"/>
+  </w:style>
+  <w:style w:type="paragraph" w:customStyle="1" w:styleId="14">
+    <w:name w:val="ลักษณะ1"/>
+    <w:basedOn w:val="12"/>
+    <w:link w:val="15"/>
+    <w:qFormat/>
+    <w:rsid w:val="00FC2B87"/>
+    <w:pPr>
+      <w:tabs>
+        <w:tab w:val="right" w:leader="dot" w:pos="9016"/>
+      </w:tabs>
+    </w:pPr>
+    <w:rPr>
+      <w:rFonts w:ascii="Times New Roman" w:hAnsi="Times New Roman" w:cs="Times New Roman"/>
+      <w:sz w:val="24"/>
+      <w:szCs w:val="24"/>
+      <w:cs w:val="0"/>
+    </w:rPr>
+  </w:style>
+  <w:style w:type="character" w:customStyle="1" w:styleId="13">
+    <w:name w:val="สารบัญ 1 อักขระ"/>
+    <w:basedOn w:val="a0"/>
+    <w:link w:val="12"/>
+    <w:uiPriority w:val="39"/>
+    <w:rsid w:val="00FC2B87"/>
+    <w:rPr>
+      <w:rFonts w:eastAsiaTheme="minorEastAsia"/>
+      <w:sz w:val="28"/>
+    </w:rPr>
+  </w:style>
+  <w:style w:type="character" w:customStyle="1" w:styleId="15">
+    <w:name w:val="ลักษณะ1 อักขระ"/>
+    <w:basedOn w:val="13"/>
+    <w:link w:val="14"/>
+    <w:rsid w:val="00FC2B87"/>
+    <w:rPr>
+      <w:rFonts w:ascii="Times New Roman" w:eastAsiaTheme="minorEastAsia" w:hAnsi="Times New Roman" w:cs="Times New Roman"/>
+      <w:sz w:val="24"/>
+      <w:szCs w:val="24"/>
+    </w:rPr>
   </w:style>
 </w:styles>
 </file>
@@ -35944,7 +35994,7 @@
 </file>
 
 <file path=customXml/itemProps1.xml><?xml version="1.0" encoding="utf-8"?>
-<ds:datastoreItem xmlns:ds="http://schemas.openxmlformats.org/officeDocument/2006/customXml" ds:itemID="{5D8D7A8F-7DDD-4124-9C54-74219BEACCFE}">
+<ds:datastoreItem xmlns:ds="http://schemas.openxmlformats.org/officeDocument/2006/customXml" ds:itemID="{EC6A5EB7-2879-46D6-89B1-93BEFEDFCA9F}">
   <ds:schemaRefs>
     <ds:schemaRef ds:uri="http://schemas.openxmlformats.org/officeDocument/2006/bibliography"/>
   </ds:schemaRefs>

--- a/Design&Diagram/EIOM-SRS-V.1.0.docx
+++ b/Design&Diagram/EIOM-SRS-V.1.0.docx
@@ -4124,18 +4124,12 @@
             </w:rPr>
           </w:pPr>
           <w:r>
-            <w:rPr>
-              <w:cs/>
-            </w:rPr>
             <w:fldChar w:fldCharType="begin"/>
           </w:r>
           <w:r>
             <w:instrText xml:space="preserve"> TOC \o "1-3" \h \z \u </w:instrText>
           </w:r>
           <w:r>
-            <w:rPr>
-              <w:cs/>
-            </w:rPr>
             <w:fldChar w:fldCharType="separate"/>
           </w:r>
           <w:hyperlink w:anchor="_Toc392274394" w:history="1">
@@ -7358,7 +7352,16 @@
           <w:sz w:val="24"/>
           <w:szCs w:val="24"/>
         </w:rPr>
-        <w:t>w the help places in online map.</w:t>
+        <w:t xml:space="preserve">w </w:t>
+      </w:r>
+      <w:r>
+        <w:rPr>
+          <w:rFonts w:ascii="Times New Roman" w:hAnsi="Times New Roman" w:cs="Times New Roman"/>
+          <w:bCs/>
+          <w:sz w:val="24"/>
+          <w:szCs w:val="24"/>
+        </w:rPr>
+        <w:t>help places in online map.</w:t>
       </w:r>
     </w:p>
     <w:p>
@@ -7396,7 +7399,7 @@
           <w:sz w:val="24"/>
           <w:szCs w:val="24"/>
         </w:rPr>
-        <w:t xml:space="preserve">]: The user can view the </w:t>
+        <w:t xml:space="preserve">]: The user can view </w:t>
       </w:r>
       <w:r>
         <w:rPr>
@@ -9616,7 +9619,23 @@
           <w:sz w:val="24"/>
           <w:szCs w:val="24"/>
         </w:rPr>
-        <w:t>The system shall input maker of help places into online map UI.</w:t>
+        <w:t>The system shall input ma</w:t>
+      </w:r>
+      <w:r>
+        <w:rPr>
+          <w:rFonts w:ascii="Times New Roman" w:hAnsi="Times New Roman" w:cs="Times New Roman"/>
+          <w:sz w:val="24"/>
+          <w:szCs w:val="24"/>
+        </w:rPr>
+        <w:t>r</w:t>
+      </w:r>
+      <w:r>
+        <w:rPr>
+          <w:rFonts w:ascii="Times New Roman" w:hAnsi="Times New Roman" w:cs="Times New Roman"/>
+          <w:sz w:val="24"/>
+          <w:szCs w:val="24"/>
+        </w:rPr>
+        <w:t>ker of help places into online map UI.</w:t>
       </w:r>
     </w:p>
     <w:p>
@@ -9638,7 +9657,23 @@
           <w:sz w:val="24"/>
           <w:szCs w:val="24"/>
         </w:rPr>
-        <w:t xml:space="preserve">The system shall show all makers of help places on an online map UI. </w:t>
+        <w:t>The system shall show all ma</w:t>
+      </w:r>
+      <w:r>
+        <w:rPr>
+          <w:rFonts w:ascii="Times New Roman" w:hAnsi="Times New Roman" w:cs="Times New Roman"/>
+          <w:sz w:val="24"/>
+          <w:szCs w:val="24"/>
+        </w:rPr>
+        <w:t>r</w:t>
+      </w:r>
+      <w:r>
+        <w:rPr>
+          <w:rFonts w:ascii="Times New Roman" w:hAnsi="Times New Roman" w:cs="Times New Roman"/>
+          <w:sz w:val="24"/>
+          <w:szCs w:val="24"/>
+        </w:rPr>
+        <w:t xml:space="preserve">kers of help places on an online map UI. </w:t>
       </w:r>
     </w:p>
     <w:p>
@@ -9906,7 +9941,23 @@
           <w:sz w:val="24"/>
           <w:szCs w:val="24"/>
         </w:rPr>
-        <w:t>The system shall input maker of help places into offline map UI.</w:t>
+        <w:t>The system shall input ma</w:t>
+      </w:r>
+      <w:r>
+        <w:rPr>
+          <w:rFonts w:ascii="Times New Roman" w:hAnsi="Times New Roman" w:cs="Times New Roman"/>
+          <w:sz w:val="24"/>
+          <w:szCs w:val="24"/>
+        </w:rPr>
+        <w:t>r</w:t>
+      </w:r>
+      <w:r>
+        <w:rPr>
+          <w:rFonts w:ascii="Times New Roman" w:hAnsi="Times New Roman" w:cs="Times New Roman"/>
+          <w:sz w:val="24"/>
+          <w:szCs w:val="24"/>
+        </w:rPr>
+        <w:t>ker of help places into offline map UI.</w:t>
       </w:r>
     </w:p>
     <w:p>
@@ -9929,7 +9980,23 @@
           <w:sz w:val="24"/>
           <w:szCs w:val="24"/>
         </w:rPr>
-        <w:t>The system shall show all makers of help places on an offline map UI.</w:t>
+        <w:t>The system shall show all ma</w:t>
+      </w:r>
+      <w:r>
+        <w:rPr>
+          <w:rFonts w:ascii="Times New Roman" w:hAnsi="Times New Roman" w:cs="Times New Roman"/>
+          <w:sz w:val="24"/>
+          <w:szCs w:val="24"/>
+        </w:rPr>
+        <w:t>r</w:t>
+      </w:r>
+      <w:r>
+        <w:rPr>
+          <w:rFonts w:ascii="Times New Roman" w:hAnsi="Times New Roman" w:cs="Times New Roman"/>
+          <w:sz w:val="24"/>
+          <w:szCs w:val="24"/>
+        </w:rPr>
+        <w:t>kers of help places on an offline map UI.</w:t>
       </w:r>
     </w:p>
     <w:p>
@@ -22824,7 +22891,7 @@
           <w:bCs/>
           <w:sz w:val="28"/>
         </w:rPr>
-        <w:t>View the help places in online map</w:t>
+        <w:t>View help places in online map</w:t>
       </w:r>
       <w:r>
         <w:rPr>
@@ -23162,7 +23229,23 @@
           <w:sz w:val="24"/>
           <w:szCs w:val="24"/>
         </w:rPr>
-        <w:t>The system shall input maker of help places into online map.</w:t>
+        <w:t>The system shall input ma</w:t>
+      </w:r>
+      <w:r>
+        <w:rPr>
+          <w:rFonts w:ascii="Times New Roman" w:hAnsi="Times New Roman" w:cs="Times New Roman"/>
+          <w:sz w:val="24"/>
+          <w:szCs w:val="24"/>
+        </w:rPr>
+        <w:t>r</w:t>
+      </w:r>
+      <w:r>
+        <w:rPr>
+          <w:rFonts w:ascii="Times New Roman" w:hAnsi="Times New Roman" w:cs="Times New Roman"/>
+          <w:sz w:val="24"/>
+          <w:szCs w:val="24"/>
+        </w:rPr>
+        <w:t>ker of help places into online map.</w:t>
       </w:r>
     </w:p>
     <w:p>
@@ -23184,7 +23267,23 @@
           <w:sz w:val="24"/>
           <w:szCs w:val="24"/>
         </w:rPr>
-        <w:t>The system shall provide all makers of help places on an online map.</w:t>
+        <w:t>The system shall provide all ma</w:t>
+      </w:r>
+      <w:r>
+        <w:rPr>
+          <w:rFonts w:ascii="Times New Roman" w:hAnsi="Times New Roman" w:cs="Times New Roman"/>
+          <w:sz w:val="24"/>
+          <w:szCs w:val="24"/>
+        </w:rPr>
+        <w:t>r</w:t>
+      </w:r>
+      <w:r>
+        <w:rPr>
+          <w:rFonts w:ascii="Times New Roman" w:hAnsi="Times New Roman" w:cs="Times New Roman"/>
+          <w:sz w:val="24"/>
+          <w:szCs w:val="24"/>
+        </w:rPr>
+        <w:t>kers of help places on an online map.</w:t>
       </w:r>
     </w:p>
     <w:p>
@@ -23303,7 +23402,7 @@
           <w:sz w:val="24"/>
           <w:szCs w:val="24"/>
         </w:rPr>
-        <w:t>View the help places in online map</w:t>
+        <w:t>View help places in online map</w:t>
       </w:r>
       <w:r>
         <w:rPr>
@@ -23364,7 +23463,7 @@
           <w:sz w:val="24"/>
           <w:szCs w:val="24"/>
         </w:rPr>
-        <w:t>The user can view the help places in online map.</w:t>
+        <w:t>The user can view help places in online map.</w:t>
       </w:r>
     </w:p>
     <w:p>
@@ -23450,7 +23549,23 @@
           <w:sz w:val="24"/>
           <w:szCs w:val="24"/>
         </w:rPr>
-        <w:t>The system shall input maker of help places into online map UI.</w:t>
+        <w:t>The system shall input ma</w:t>
+      </w:r>
+      <w:r>
+        <w:rPr>
+          <w:rFonts w:ascii="Times New Roman" w:hAnsi="Times New Roman" w:cs="Times New Roman"/>
+          <w:sz w:val="24"/>
+          <w:szCs w:val="24"/>
+        </w:rPr>
+        <w:t>r</w:t>
+      </w:r>
+      <w:r>
+        <w:rPr>
+          <w:rFonts w:ascii="Times New Roman" w:hAnsi="Times New Roman" w:cs="Times New Roman"/>
+          <w:sz w:val="24"/>
+          <w:szCs w:val="24"/>
+        </w:rPr>
+        <w:t>ker of help places into online map UI.</w:t>
       </w:r>
     </w:p>
     <w:p>
@@ -23467,7 +23582,23 @@
           <w:sz w:val="24"/>
           <w:szCs w:val="24"/>
         </w:rPr>
-        <w:t>The system shall show all makers of help places on an online map UI.</w:t>
+        <w:t>The system shall show all ma</w:t>
+      </w:r>
+      <w:r>
+        <w:rPr>
+          <w:rFonts w:ascii="Times New Roman" w:hAnsi="Times New Roman" w:cs="Times New Roman"/>
+          <w:sz w:val="24"/>
+          <w:szCs w:val="24"/>
+        </w:rPr>
+        <w:t>r</w:t>
+      </w:r>
+      <w:r>
+        <w:rPr>
+          <w:rFonts w:ascii="Times New Roman" w:hAnsi="Times New Roman" w:cs="Times New Roman"/>
+          <w:sz w:val="24"/>
+          <w:szCs w:val="24"/>
+        </w:rPr>
+        <w:t>kers of help places on an online map UI.</w:t>
       </w:r>
     </w:p>
     <w:p>
@@ -23701,7 +23832,7 @@
           <w:bCs/>
           <w:sz w:val="28"/>
         </w:rPr>
-        <w:t>View the help places in offline map</w:t>
+        <w:t>View help places in offline map</w:t>
       </w:r>
     </w:p>
     <w:p>
@@ -24132,7 +24263,23 @@
           <w:sz w:val="24"/>
           <w:szCs w:val="24"/>
         </w:rPr>
-        <w:t>The system shall input maker of help places into offline map.</w:t>
+        <w:t>The system shall input ma</w:t>
+      </w:r>
+      <w:r>
+        <w:rPr>
+          <w:rFonts w:ascii="Times New Roman" w:hAnsi="Times New Roman" w:cs="Times New Roman"/>
+          <w:sz w:val="24"/>
+          <w:szCs w:val="24"/>
+        </w:rPr>
+        <w:t>r</w:t>
+      </w:r>
+      <w:r>
+        <w:rPr>
+          <w:rFonts w:ascii="Times New Roman" w:hAnsi="Times New Roman" w:cs="Times New Roman"/>
+          <w:sz w:val="24"/>
+          <w:szCs w:val="24"/>
+        </w:rPr>
+        <w:t>ker of help places into offline map.</w:t>
       </w:r>
     </w:p>
     <w:p>
@@ -24279,7 +24426,7 @@
           <w:sz w:val="24"/>
           <w:szCs w:val="24"/>
         </w:rPr>
-        <w:t xml:space="preserve">View the help places in </w:t>
+        <w:t xml:space="preserve">View help places in </w:t>
       </w:r>
       <w:r>
         <w:rPr>
@@ -24358,7 +24505,7 @@
           <w:sz w:val="24"/>
           <w:szCs w:val="24"/>
         </w:rPr>
-        <w:t>The user can view the help places in offline map.</w:t>
+        <w:t>The user can view help places in offline map.</w:t>
       </w:r>
     </w:p>
     <w:p>
@@ -24634,7 +24781,23 @@
           <w:sz w:val="24"/>
           <w:szCs w:val="24"/>
         </w:rPr>
-        <w:t>The system shall input maker of help places into offline map UI</w:t>
+        <w:t>The system shall input ma</w:t>
+      </w:r>
+      <w:r>
+        <w:rPr>
+          <w:rFonts w:ascii="Times New Roman" w:hAnsi="Times New Roman" w:cs="Times New Roman"/>
+          <w:sz w:val="24"/>
+          <w:szCs w:val="24"/>
+        </w:rPr>
+        <w:t>r</w:t>
+      </w:r>
+      <w:r>
+        <w:rPr>
+          <w:rFonts w:ascii="Times New Roman" w:hAnsi="Times New Roman" w:cs="Times New Roman"/>
+          <w:sz w:val="24"/>
+          <w:szCs w:val="24"/>
+        </w:rPr>
+        <w:t>ker of help places into offline map UI</w:t>
       </w:r>
       <w:r>
         <w:rPr>
@@ -24666,7 +24829,23 @@
           <w:sz w:val="24"/>
           <w:szCs w:val="24"/>
         </w:rPr>
-        <w:t>The system shall show all makers of help places on an offline map UI</w:t>
+        <w:t>The system shall show all ma</w:t>
+      </w:r>
+      <w:r>
+        <w:rPr>
+          <w:rFonts w:ascii="Times New Roman" w:hAnsi="Times New Roman" w:cs="Times New Roman"/>
+          <w:sz w:val="24"/>
+          <w:szCs w:val="24"/>
+        </w:rPr>
+        <w:t>r</w:t>
+      </w:r>
+      <w:r>
+        <w:rPr>
+          <w:rFonts w:ascii="Times New Roman" w:hAnsi="Times New Roman" w:cs="Times New Roman"/>
+          <w:sz w:val="24"/>
+          <w:szCs w:val="24"/>
+        </w:rPr>
+        <w:t>kers of help places on an offline map UI</w:t>
       </w:r>
       <w:r>
         <w:rPr>
@@ -24689,6 +24868,8 @@
           <w:szCs w:val="24"/>
         </w:rPr>
       </w:pPr>
+      <w:bookmarkStart w:id="13" w:name="_GoBack"/>
+      <w:bookmarkEnd w:id="13"/>
     </w:p>
     <w:p>
       <w:pPr>
@@ -28116,8 +28297,6 @@
         </w:rPr>
         <w:t>+</w:t>
       </w:r>
-      <w:bookmarkStart w:id="13" w:name="_GoBack"/>
-      <w:bookmarkEnd w:id="13"/>
       <w:r>
         <w:rPr>
           <w:rFonts w:ascii="Times New Roman" w:hAnsi="Times New Roman" w:cs="Times New Roman"/>
@@ -28801,7 +28980,7 @@
               <w:szCs w:val="20"/>
               <w:lang w:eastAsia="th-TH"/>
             </w:rPr>
-            <w:t>46</w:t>
+            <w:t>39</w:t>
           </w:r>
           <w:r>
             <w:rPr>
@@ -35994,7 +36173,7 @@
 </file>
 
 <file path=customXml/itemProps1.xml><?xml version="1.0" encoding="utf-8"?>
-<ds:datastoreItem xmlns:ds="http://schemas.openxmlformats.org/officeDocument/2006/customXml" ds:itemID="{EC6A5EB7-2879-46D6-89B1-93BEFEDFCA9F}">
+<ds:datastoreItem xmlns:ds="http://schemas.openxmlformats.org/officeDocument/2006/customXml" ds:itemID="{68825056-8861-40B5-B8B0-3575EF94EF06}">
   <ds:schemaRefs>
     <ds:schemaRef ds:uri="http://schemas.openxmlformats.org/officeDocument/2006/bibliography"/>
   </ds:schemaRefs>

--- a/Design&Diagram/EIOM-SRS-V.1.0.docx
+++ b/Design&Diagram/EIOM-SRS-V.1.0.docx
@@ -131,37 +131,12 @@
           <w:sz w:val="32"/>
         </w:rPr>
       </w:pPr>
-      <w:proofErr w:type="spellStart"/>
       <w:r>
         <w:rPr>
           <w:rFonts w:ascii="Times New Roman" w:hAnsi="Times New Roman" w:cs="Times New Roman"/>
           <w:sz w:val="32"/>
         </w:rPr>
-        <w:t>Putchakarn</w:t>
-      </w:r>
-      <w:proofErr w:type="spellEnd"/>
-      <w:r>
-        <w:rPr>
-          <w:rFonts w:ascii="Times New Roman" w:hAnsi="Times New Roman" w:cs="Times New Roman"/>
-          <w:sz w:val="32"/>
-        </w:rPr>
-        <w:t xml:space="preserve"> </w:t>
-      </w:r>
-      <w:proofErr w:type="spellStart"/>
-      <w:r>
-        <w:rPr>
-          <w:rFonts w:ascii="Times New Roman" w:hAnsi="Times New Roman" w:cs="Times New Roman"/>
-          <w:sz w:val="32"/>
-        </w:rPr>
-        <w:t>Jaikon</w:t>
-      </w:r>
-      <w:proofErr w:type="spellEnd"/>
-      <w:r>
-        <w:rPr>
-          <w:rFonts w:ascii="Times New Roman" w:hAnsi="Times New Roman" w:cs="Times New Roman"/>
-          <w:sz w:val="32"/>
-        </w:rPr>
-        <w:t xml:space="preserve"> 542115031</w:t>
+        <w:t>Putchakarn Jaikon 542115031</w:t>
       </w:r>
     </w:p>
     <w:p>
@@ -173,37 +148,12 @@
           <w:sz w:val="32"/>
         </w:rPr>
       </w:pPr>
-      <w:proofErr w:type="spellStart"/>
       <w:r>
         <w:rPr>
           <w:rFonts w:ascii="Times New Roman" w:hAnsi="Times New Roman" w:cs="Times New Roman"/>
           <w:sz w:val="32"/>
         </w:rPr>
-        <w:t>Sawatdiporn</w:t>
-      </w:r>
-      <w:proofErr w:type="spellEnd"/>
-      <w:r>
-        <w:rPr>
-          <w:rFonts w:ascii="Times New Roman" w:hAnsi="Times New Roman" w:cs="Times New Roman"/>
-          <w:sz w:val="32"/>
-        </w:rPr>
-        <w:t xml:space="preserve"> </w:t>
-      </w:r>
-      <w:proofErr w:type="spellStart"/>
-      <w:r>
-        <w:rPr>
-          <w:rFonts w:ascii="Times New Roman" w:hAnsi="Times New Roman" w:cs="Times New Roman"/>
-          <w:sz w:val="32"/>
-        </w:rPr>
-        <w:t>Kitirot</w:t>
-      </w:r>
-      <w:proofErr w:type="spellEnd"/>
-      <w:r>
-        <w:rPr>
-          <w:rFonts w:ascii="Times New Roman" w:hAnsi="Times New Roman" w:cs="Times New Roman"/>
-          <w:sz w:val="32"/>
-        </w:rPr>
-        <w:t xml:space="preserve"> 542115065</w:t>
+        <w:t>Sawatdiporn Kitirot 542115065</w:t>
       </w:r>
     </w:p>
     <w:p>
@@ -388,7 +338,6 @@
           <w:sz w:val="32"/>
         </w:rPr>
       </w:pPr>
-      <w:proofErr w:type="spellStart"/>
       <w:r>
         <w:rPr>
           <w:rFonts w:ascii="Times New Roman" w:hAnsi="Times New Roman" w:cs="Times New Roman"/>
@@ -396,29 +345,8 @@
           <w:bCs/>
           <w:sz w:val="32"/>
         </w:rPr>
-        <w:t>Aj.Chartchai</w:t>
-      </w:r>
-      <w:proofErr w:type="spellEnd"/>
-      <w:r>
-        <w:rPr>
-          <w:rFonts w:ascii="Times New Roman" w:hAnsi="Times New Roman" w:cs="Times New Roman"/>
-          <w:b/>
-          <w:bCs/>
-          <w:sz w:val="32"/>
-        </w:rPr>
-        <w:t xml:space="preserve"> </w:t>
-      </w:r>
-      <w:proofErr w:type="spellStart"/>
-      <w:r>
-        <w:rPr>
-          <w:rFonts w:ascii="Times New Roman" w:hAnsi="Times New Roman" w:cs="Times New Roman"/>
-          <w:b/>
-          <w:bCs/>
-          <w:sz w:val="32"/>
-        </w:rPr>
-        <w:t>Doungsa-ard</w:t>
-      </w:r>
-      <w:proofErr w:type="spellEnd"/>
+        <w:t>Aj.Chartchai Doungsa-ard</w:t>
+      </w:r>
     </w:p>
     <w:p>
       <w:pPr>
@@ -1000,7 +928,6 @@
                 <w:szCs w:val="22"/>
               </w:rPr>
             </w:pPr>
-            <w:proofErr w:type="spellStart"/>
             <w:r>
               <w:rPr>
                 <w:rFonts w:ascii="Times New Roman" w:eastAsia="Times New Roman" w:hAnsi="Times New Roman" w:cs="Times New Roman"/>
@@ -1009,7 +936,6 @@
               </w:rPr>
               <w:t>Putchakarn</w:t>
             </w:r>
-            <w:proofErr w:type="spellEnd"/>
           </w:p>
           <w:p>
             <w:pPr>
@@ -1021,7 +947,6 @@
                 <w:szCs w:val="22"/>
               </w:rPr>
             </w:pPr>
-            <w:proofErr w:type="spellStart"/>
             <w:r>
               <w:rPr>
                 <w:rFonts w:ascii="Times New Roman" w:eastAsia="Times New Roman" w:hAnsi="Times New Roman" w:cs="Times New Roman"/>
@@ -1030,7 +955,6 @@
               </w:rPr>
               <w:t>Sawatdiporn</w:t>
             </w:r>
-            <w:proofErr w:type="spellEnd"/>
           </w:p>
           <w:p>
             <w:pPr>
@@ -1042,7 +966,6 @@
                 <w:szCs w:val="22"/>
               </w:rPr>
             </w:pPr>
-            <w:proofErr w:type="spellStart"/>
             <w:r>
               <w:rPr>
                 <w:rFonts w:ascii="Times New Roman" w:eastAsia="Times New Roman" w:hAnsi="Times New Roman" w:cs="Times New Roman"/>
@@ -1051,7 +974,6 @@
               </w:rPr>
               <w:t>Aj.Chartchai</w:t>
             </w:r>
-            <w:proofErr w:type="spellEnd"/>
           </w:p>
         </w:tc>
         <w:tc>
@@ -1076,7 +998,6 @@
                 <w:szCs w:val="22"/>
               </w:rPr>
             </w:pPr>
-            <w:proofErr w:type="spellStart"/>
             <w:r>
               <w:rPr>
                 <w:rFonts w:ascii="Times New Roman" w:eastAsia="Times New Roman" w:hAnsi="Times New Roman" w:cs="Times New Roman"/>
@@ -1085,7 +1006,6 @@
               </w:rPr>
               <w:t>Putchakarn</w:t>
             </w:r>
-            <w:proofErr w:type="spellEnd"/>
           </w:p>
           <w:p>
             <w:pPr>
@@ -1097,7 +1017,6 @@
                 <w:szCs w:val="22"/>
               </w:rPr>
             </w:pPr>
-            <w:proofErr w:type="spellStart"/>
             <w:r>
               <w:rPr>
                 <w:rFonts w:ascii="Times New Roman" w:eastAsia="Times New Roman" w:hAnsi="Times New Roman" w:cs="Times New Roman"/>
@@ -1106,7 +1025,6 @@
               </w:rPr>
               <w:t>Sawatdiporn</w:t>
             </w:r>
-            <w:proofErr w:type="spellEnd"/>
           </w:p>
           <w:p>
             <w:pPr>
@@ -1142,7 +1060,6 @@
                 <w:szCs w:val="22"/>
               </w:rPr>
             </w:pPr>
-            <w:proofErr w:type="spellStart"/>
             <w:r>
               <w:rPr>
                 <w:rFonts w:ascii="Times New Roman" w:eastAsia="Times New Roman" w:hAnsi="Times New Roman" w:cs="Times New Roman"/>
@@ -1151,7 +1068,6 @@
               </w:rPr>
               <w:t>Putchakarn</w:t>
             </w:r>
-            <w:proofErr w:type="spellEnd"/>
           </w:p>
           <w:p>
             <w:pPr>
@@ -1163,7 +1079,6 @@
                 <w:szCs w:val="22"/>
               </w:rPr>
             </w:pPr>
-            <w:proofErr w:type="spellStart"/>
             <w:r>
               <w:rPr>
                 <w:rFonts w:ascii="Times New Roman" w:eastAsia="Times New Roman" w:hAnsi="Times New Roman" w:cs="Times New Roman"/>
@@ -1172,7 +1087,6 @@
               </w:rPr>
               <w:t>Sawatdiporn</w:t>
             </w:r>
-            <w:proofErr w:type="spellEnd"/>
           </w:p>
           <w:p>
             <w:pPr>
@@ -1476,7 +1390,6 @@
                 <w:szCs w:val="22"/>
               </w:rPr>
             </w:pPr>
-            <w:proofErr w:type="spellStart"/>
             <w:r>
               <w:rPr>
                 <w:rFonts w:ascii="Times New Roman" w:eastAsia="Times New Roman" w:hAnsi="Times New Roman" w:cs="Times New Roman"/>
@@ -1485,7 +1398,6 @@
               </w:rPr>
               <w:t>Putchakarn</w:t>
             </w:r>
-            <w:proofErr w:type="spellEnd"/>
           </w:p>
           <w:p>
             <w:pPr>
@@ -1497,7 +1409,6 @@
                 <w:szCs w:val="22"/>
               </w:rPr>
             </w:pPr>
-            <w:proofErr w:type="spellStart"/>
             <w:r>
               <w:rPr>
                 <w:rFonts w:ascii="Times New Roman" w:eastAsia="Times New Roman" w:hAnsi="Times New Roman" w:cs="Times New Roman"/>
@@ -1506,7 +1417,6 @@
               </w:rPr>
               <w:t>Sawatdiporn</w:t>
             </w:r>
-            <w:proofErr w:type="spellEnd"/>
           </w:p>
           <w:p>
             <w:pPr>
@@ -1518,7 +1428,6 @@
                 <w:szCs w:val="22"/>
               </w:rPr>
             </w:pPr>
-            <w:proofErr w:type="spellStart"/>
             <w:r>
               <w:rPr>
                 <w:rFonts w:ascii="Times New Roman" w:eastAsia="Times New Roman" w:hAnsi="Times New Roman" w:cs="Times New Roman"/>
@@ -1527,7 +1436,6 @@
               </w:rPr>
               <w:t>Aj.Chartchai</w:t>
             </w:r>
-            <w:proofErr w:type="spellEnd"/>
           </w:p>
         </w:tc>
         <w:tc>
@@ -1553,7 +1461,6 @@
                 <w:szCs w:val="22"/>
               </w:rPr>
             </w:pPr>
-            <w:proofErr w:type="spellStart"/>
             <w:r>
               <w:rPr>
                 <w:rFonts w:ascii="Times New Roman" w:eastAsia="Times New Roman" w:hAnsi="Times New Roman" w:cs="Times New Roman"/>
@@ -1562,7 +1469,6 @@
               </w:rPr>
               <w:t>Putchakarn</w:t>
             </w:r>
-            <w:proofErr w:type="spellEnd"/>
           </w:p>
           <w:p>
             <w:pPr>
@@ -1574,7 +1480,6 @@
                 <w:szCs w:val="22"/>
               </w:rPr>
             </w:pPr>
-            <w:proofErr w:type="spellStart"/>
             <w:r>
               <w:rPr>
                 <w:rFonts w:ascii="Times New Roman" w:eastAsia="Times New Roman" w:hAnsi="Times New Roman" w:cs="Times New Roman"/>
@@ -1583,7 +1488,6 @@
               </w:rPr>
               <w:t>Sawatdiporn</w:t>
             </w:r>
-            <w:proofErr w:type="spellEnd"/>
           </w:p>
           <w:p>
             <w:pPr>
@@ -1620,7 +1524,6 @@
                 <w:szCs w:val="22"/>
               </w:rPr>
             </w:pPr>
-            <w:proofErr w:type="spellStart"/>
             <w:r>
               <w:rPr>
                 <w:rFonts w:ascii="Times New Roman" w:eastAsia="Times New Roman" w:hAnsi="Times New Roman" w:cs="Times New Roman"/>
@@ -1629,7 +1532,6 @@
               </w:rPr>
               <w:t>Putchakarn</w:t>
             </w:r>
-            <w:proofErr w:type="spellEnd"/>
           </w:p>
           <w:p>
             <w:pPr>
@@ -1641,7 +1543,6 @@
                 <w:szCs w:val="22"/>
               </w:rPr>
             </w:pPr>
-            <w:proofErr w:type="spellStart"/>
             <w:r>
               <w:rPr>
                 <w:rFonts w:ascii="Times New Roman" w:eastAsia="Times New Roman" w:hAnsi="Times New Roman" w:cs="Times New Roman"/>
@@ -1650,7 +1551,6 @@
               </w:rPr>
               <w:t>Sawatdiporn</w:t>
             </w:r>
-            <w:proofErr w:type="spellEnd"/>
           </w:p>
           <w:p>
             <w:pPr>
@@ -1977,7 +1877,6 @@
                 <w:szCs w:val="22"/>
               </w:rPr>
             </w:pPr>
-            <w:proofErr w:type="spellStart"/>
             <w:r>
               <w:rPr>
                 <w:rFonts w:ascii="Times New Roman" w:eastAsia="Times New Roman" w:hAnsi="Times New Roman" w:cs="Times New Roman"/>
@@ -1986,7 +1885,6 @@
               </w:rPr>
               <w:t>Putchakarn</w:t>
             </w:r>
-            <w:proofErr w:type="spellEnd"/>
           </w:p>
           <w:p>
             <w:pPr>
@@ -1998,7 +1896,6 @@
                 <w:szCs w:val="22"/>
               </w:rPr>
             </w:pPr>
-            <w:proofErr w:type="spellStart"/>
             <w:r>
               <w:rPr>
                 <w:rFonts w:ascii="Times New Roman" w:eastAsia="Times New Roman" w:hAnsi="Times New Roman" w:cs="Times New Roman"/>
@@ -2007,7 +1904,6 @@
               </w:rPr>
               <w:t>Sawatdiporn</w:t>
             </w:r>
-            <w:proofErr w:type="spellEnd"/>
           </w:p>
           <w:p>
             <w:pPr>
@@ -2019,7 +1915,6 @@
                 <w:szCs w:val="22"/>
               </w:rPr>
             </w:pPr>
-            <w:proofErr w:type="spellStart"/>
             <w:r>
               <w:rPr>
                 <w:rFonts w:ascii="Times New Roman" w:eastAsia="Times New Roman" w:hAnsi="Times New Roman" w:cs="Times New Roman"/>
@@ -2028,7 +1923,6 @@
               </w:rPr>
               <w:t>Aj.Chartchai</w:t>
             </w:r>
-            <w:proofErr w:type="spellEnd"/>
           </w:p>
         </w:tc>
         <w:tc>
@@ -2053,7 +1947,6 @@
                 <w:szCs w:val="22"/>
               </w:rPr>
             </w:pPr>
-            <w:proofErr w:type="spellStart"/>
             <w:r>
               <w:rPr>
                 <w:rFonts w:ascii="Times New Roman" w:eastAsia="Times New Roman" w:hAnsi="Times New Roman" w:cs="Times New Roman"/>
@@ -2062,7 +1955,6 @@
               </w:rPr>
               <w:t>Putchakarn</w:t>
             </w:r>
-            <w:proofErr w:type="spellEnd"/>
           </w:p>
           <w:p>
             <w:pPr>
@@ -2074,7 +1966,6 @@
                 <w:szCs w:val="22"/>
               </w:rPr>
             </w:pPr>
-            <w:proofErr w:type="spellStart"/>
             <w:r>
               <w:rPr>
                 <w:rFonts w:ascii="Times New Roman" w:eastAsia="Times New Roman" w:hAnsi="Times New Roman" w:cs="Times New Roman"/>
@@ -2083,7 +1974,6 @@
               </w:rPr>
               <w:t>Sawatdiporn</w:t>
             </w:r>
-            <w:proofErr w:type="spellEnd"/>
           </w:p>
           <w:p>
             <w:pPr>
@@ -2119,7 +2009,6 @@
                 <w:szCs w:val="22"/>
               </w:rPr>
             </w:pPr>
-            <w:proofErr w:type="spellStart"/>
             <w:r>
               <w:rPr>
                 <w:rFonts w:ascii="Times New Roman" w:eastAsia="Times New Roman" w:hAnsi="Times New Roman" w:cs="Times New Roman"/>
@@ -2128,7 +2017,6 @@
               </w:rPr>
               <w:t>Putchakarn</w:t>
             </w:r>
-            <w:proofErr w:type="spellEnd"/>
           </w:p>
           <w:p>
             <w:pPr>
@@ -2140,7 +2028,6 @@
                 <w:szCs w:val="22"/>
               </w:rPr>
             </w:pPr>
-            <w:proofErr w:type="spellStart"/>
             <w:r>
               <w:rPr>
                 <w:rFonts w:ascii="Times New Roman" w:eastAsia="Times New Roman" w:hAnsi="Times New Roman" w:cs="Times New Roman"/>
@@ -2149,7 +2036,6 @@
               </w:rPr>
               <w:t>Sawatdiporn</w:t>
             </w:r>
-            <w:proofErr w:type="spellEnd"/>
           </w:p>
           <w:p>
             <w:pPr>
@@ -2458,7 +2344,6 @@
                 <w:szCs w:val="22"/>
               </w:rPr>
             </w:pPr>
-            <w:proofErr w:type="spellStart"/>
             <w:r>
               <w:rPr>
                 <w:rFonts w:ascii="Times New Roman" w:eastAsia="Times New Roman" w:hAnsi="Times New Roman" w:cs="Times New Roman"/>
@@ -2467,7 +2352,6 @@
               </w:rPr>
               <w:t>Putchakarn</w:t>
             </w:r>
-            <w:proofErr w:type="spellEnd"/>
           </w:p>
           <w:p>
             <w:pPr>
@@ -2479,7 +2363,6 @@
                 <w:szCs w:val="22"/>
               </w:rPr>
             </w:pPr>
-            <w:proofErr w:type="spellStart"/>
             <w:r>
               <w:rPr>
                 <w:rFonts w:ascii="Times New Roman" w:eastAsia="Times New Roman" w:hAnsi="Times New Roman" w:cs="Times New Roman"/>
@@ -2488,7 +2371,6 @@
               </w:rPr>
               <w:t>Sawatdiporn</w:t>
             </w:r>
-            <w:proofErr w:type="spellEnd"/>
           </w:p>
           <w:p>
             <w:pPr>
@@ -2500,7 +2382,6 @@
                 <w:szCs w:val="22"/>
               </w:rPr>
             </w:pPr>
-            <w:proofErr w:type="spellStart"/>
             <w:r>
               <w:rPr>
                 <w:rFonts w:ascii="Times New Roman" w:eastAsia="Times New Roman" w:hAnsi="Times New Roman" w:cs="Times New Roman"/>
@@ -2509,7 +2390,6 @@
               </w:rPr>
               <w:t>Aj.Chartchai</w:t>
             </w:r>
-            <w:proofErr w:type="spellEnd"/>
           </w:p>
         </w:tc>
         <w:tc>
@@ -2534,7 +2414,6 @@
                 <w:szCs w:val="22"/>
               </w:rPr>
             </w:pPr>
-            <w:proofErr w:type="spellStart"/>
             <w:r>
               <w:rPr>
                 <w:rFonts w:ascii="Times New Roman" w:eastAsia="Times New Roman" w:hAnsi="Times New Roman" w:cs="Times New Roman"/>
@@ -2543,7 +2422,6 @@
               </w:rPr>
               <w:t>Putchakarn</w:t>
             </w:r>
-            <w:proofErr w:type="spellEnd"/>
           </w:p>
           <w:p>
             <w:pPr>
@@ -2555,7 +2433,6 @@
                 <w:szCs w:val="22"/>
               </w:rPr>
             </w:pPr>
-            <w:proofErr w:type="spellStart"/>
             <w:r>
               <w:rPr>
                 <w:rFonts w:ascii="Times New Roman" w:eastAsia="Times New Roman" w:hAnsi="Times New Roman" w:cs="Times New Roman"/>
@@ -2564,7 +2441,6 @@
               </w:rPr>
               <w:t>Sawatdiporn</w:t>
             </w:r>
-            <w:proofErr w:type="spellEnd"/>
           </w:p>
           <w:p>
             <w:pPr>
@@ -2600,7 +2476,6 @@
                 <w:szCs w:val="22"/>
               </w:rPr>
             </w:pPr>
-            <w:proofErr w:type="spellStart"/>
             <w:r>
               <w:rPr>
                 <w:rFonts w:ascii="Times New Roman" w:eastAsia="Times New Roman" w:hAnsi="Times New Roman" w:cs="Times New Roman"/>
@@ -2609,7 +2484,6 @@
               </w:rPr>
               <w:t>Putchakarn</w:t>
             </w:r>
-            <w:proofErr w:type="spellEnd"/>
           </w:p>
           <w:p>
             <w:pPr>
@@ -2621,7 +2495,6 @@
                 <w:szCs w:val="22"/>
               </w:rPr>
             </w:pPr>
-            <w:proofErr w:type="spellStart"/>
             <w:r>
               <w:rPr>
                 <w:rFonts w:ascii="Times New Roman" w:eastAsia="Times New Roman" w:hAnsi="Times New Roman" w:cs="Times New Roman"/>
@@ -2630,7 +2503,6 @@
               </w:rPr>
               <w:t>Sawatdiporn</w:t>
             </w:r>
-            <w:proofErr w:type="spellEnd"/>
           </w:p>
           <w:p>
             <w:pPr>
@@ -2933,7 +2805,6 @@
                 <w:szCs w:val="22"/>
               </w:rPr>
             </w:pPr>
-            <w:proofErr w:type="spellStart"/>
             <w:r>
               <w:rPr>
                 <w:rFonts w:ascii="Times New Roman" w:eastAsia="Times New Roman" w:hAnsi="Times New Roman" w:cs="Times New Roman"/>
@@ -2942,7 +2813,6 @@
               </w:rPr>
               <w:t>Putchakarn</w:t>
             </w:r>
-            <w:proofErr w:type="spellEnd"/>
           </w:p>
           <w:p>
             <w:pPr>
@@ -2954,7 +2824,6 @@
                 <w:szCs w:val="22"/>
               </w:rPr>
             </w:pPr>
-            <w:proofErr w:type="spellStart"/>
             <w:r>
               <w:rPr>
                 <w:rFonts w:ascii="Times New Roman" w:eastAsia="Times New Roman" w:hAnsi="Times New Roman" w:cs="Times New Roman"/>
@@ -2963,7 +2832,6 @@
               </w:rPr>
               <w:t>Sawatdiporn</w:t>
             </w:r>
-            <w:proofErr w:type="spellEnd"/>
           </w:p>
           <w:p>
             <w:pPr>
@@ -2975,7 +2843,6 @@
                 <w:szCs w:val="22"/>
               </w:rPr>
             </w:pPr>
-            <w:proofErr w:type="spellStart"/>
             <w:r>
               <w:rPr>
                 <w:rFonts w:ascii="Times New Roman" w:eastAsia="Times New Roman" w:hAnsi="Times New Roman" w:cs="Times New Roman"/>
@@ -2984,7 +2851,6 @@
               </w:rPr>
               <w:t>Aj.Chartchai</w:t>
             </w:r>
-            <w:proofErr w:type="spellEnd"/>
           </w:p>
         </w:tc>
         <w:tc>
@@ -3009,7 +2875,6 @@
                 <w:szCs w:val="22"/>
               </w:rPr>
             </w:pPr>
-            <w:proofErr w:type="spellStart"/>
             <w:r>
               <w:rPr>
                 <w:rFonts w:ascii="Times New Roman" w:eastAsia="Times New Roman" w:hAnsi="Times New Roman" w:cs="Times New Roman"/>
@@ -3018,7 +2883,6 @@
               </w:rPr>
               <w:t>Putchakarn</w:t>
             </w:r>
-            <w:proofErr w:type="spellEnd"/>
           </w:p>
           <w:p>
             <w:pPr>
@@ -3030,7 +2894,6 @@
                 <w:szCs w:val="22"/>
               </w:rPr>
             </w:pPr>
-            <w:proofErr w:type="spellStart"/>
             <w:r>
               <w:rPr>
                 <w:rFonts w:ascii="Times New Roman" w:eastAsia="Times New Roman" w:hAnsi="Times New Roman" w:cs="Times New Roman"/>
@@ -3039,7 +2902,6 @@
               </w:rPr>
               <w:t>Sawatdiporn</w:t>
             </w:r>
-            <w:proofErr w:type="spellEnd"/>
           </w:p>
           <w:p>
             <w:pPr>
@@ -3075,7 +2937,6 @@
                 <w:szCs w:val="22"/>
               </w:rPr>
             </w:pPr>
-            <w:proofErr w:type="spellStart"/>
             <w:r>
               <w:rPr>
                 <w:rFonts w:ascii="Times New Roman" w:eastAsia="Times New Roman" w:hAnsi="Times New Roman" w:cs="Times New Roman"/>
@@ -3084,7 +2945,6 @@
               </w:rPr>
               <w:t>Putchakarn</w:t>
             </w:r>
-            <w:proofErr w:type="spellEnd"/>
           </w:p>
           <w:p>
             <w:pPr>
@@ -3096,7 +2956,6 @@
                 <w:szCs w:val="22"/>
               </w:rPr>
             </w:pPr>
-            <w:proofErr w:type="spellStart"/>
             <w:r>
               <w:rPr>
                 <w:rFonts w:ascii="Times New Roman" w:eastAsia="Times New Roman" w:hAnsi="Times New Roman" w:cs="Times New Roman"/>
@@ -3105,7 +2964,6 @@
               </w:rPr>
               <w:t>Sawatdiporn</w:t>
             </w:r>
-            <w:proofErr w:type="spellEnd"/>
           </w:p>
           <w:p>
             <w:pPr>
@@ -3389,7 +3247,6 @@
                 <w:szCs w:val="22"/>
               </w:rPr>
             </w:pPr>
-            <w:proofErr w:type="spellStart"/>
             <w:r>
               <w:rPr>
                 <w:rFonts w:ascii="Times New Roman" w:eastAsia="Times New Roman" w:hAnsi="Times New Roman" w:cs="Times New Roman"/>
@@ -3398,7 +3255,6 @@
               </w:rPr>
               <w:t>Putchakarn</w:t>
             </w:r>
-            <w:proofErr w:type="spellEnd"/>
           </w:p>
           <w:p>
             <w:pPr>
@@ -3410,7 +3266,6 @@
                 <w:szCs w:val="22"/>
               </w:rPr>
             </w:pPr>
-            <w:proofErr w:type="spellStart"/>
             <w:r>
               <w:rPr>
                 <w:rFonts w:ascii="Times New Roman" w:eastAsia="Times New Roman" w:hAnsi="Times New Roman" w:cs="Times New Roman"/>
@@ -3419,7 +3274,6 @@
               </w:rPr>
               <w:t>Sawatdiporn</w:t>
             </w:r>
-            <w:proofErr w:type="spellEnd"/>
           </w:p>
           <w:p>
             <w:pPr>
@@ -3431,7 +3285,6 @@
                 <w:szCs w:val="22"/>
               </w:rPr>
             </w:pPr>
-            <w:proofErr w:type="spellStart"/>
             <w:r>
               <w:rPr>
                 <w:rFonts w:ascii="Times New Roman" w:eastAsia="Times New Roman" w:hAnsi="Times New Roman" w:cs="Times New Roman"/>
@@ -3440,7 +3293,6 @@
               </w:rPr>
               <w:t>Aj.Chartchai</w:t>
             </w:r>
-            <w:proofErr w:type="spellEnd"/>
           </w:p>
         </w:tc>
         <w:tc>
@@ -3465,7 +3317,6 @@
                 <w:szCs w:val="22"/>
               </w:rPr>
             </w:pPr>
-            <w:proofErr w:type="spellStart"/>
             <w:r>
               <w:rPr>
                 <w:rFonts w:ascii="Times New Roman" w:eastAsia="Times New Roman" w:hAnsi="Times New Roman" w:cs="Times New Roman"/>
@@ -3474,7 +3325,6 @@
               </w:rPr>
               <w:t>Putchakarn</w:t>
             </w:r>
-            <w:proofErr w:type="spellEnd"/>
           </w:p>
           <w:p>
             <w:pPr>
@@ -3486,7 +3336,6 @@
                 <w:szCs w:val="22"/>
               </w:rPr>
             </w:pPr>
-            <w:proofErr w:type="spellStart"/>
             <w:r>
               <w:rPr>
                 <w:rFonts w:ascii="Times New Roman" w:eastAsia="Times New Roman" w:hAnsi="Times New Roman" w:cs="Times New Roman"/>
@@ -3495,7 +3344,6 @@
               </w:rPr>
               <w:t>Sawatdiporn</w:t>
             </w:r>
-            <w:proofErr w:type="spellEnd"/>
           </w:p>
           <w:p>
             <w:pPr>
@@ -3531,7 +3379,6 @@
                 <w:szCs w:val="22"/>
               </w:rPr>
             </w:pPr>
-            <w:proofErr w:type="spellStart"/>
             <w:r>
               <w:rPr>
                 <w:rFonts w:ascii="Times New Roman" w:eastAsia="Times New Roman" w:hAnsi="Times New Roman" w:cs="Times New Roman"/>
@@ -3540,7 +3387,6 @@
               </w:rPr>
               <w:t>Putchakarn</w:t>
             </w:r>
-            <w:proofErr w:type="spellEnd"/>
           </w:p>
           <w:p>
             <w:pPr>
@@ -3552,7 +3398,6 @@
                 <w:szCs w:val="22"/>
               </w:rPr>
             </w:pPr>
-            <w:proofErr w:type="spellStart"/>
             <w:r>
               <w:rPr>
                 <w:rFonts w:ascii="Times New Roman" w:eastAsia="Times New Roman" w:hAnsi="Times New Roman" w:cs="Times New Roman"/>
@@ -3561,7 +3406,6 @@
               </w:rPr>
               <w:t>Sawatdiporn</w:t>
             </w:r>
-            <w:proofErr w:type="spellEnd"/>
           </w:p>
           <w:p>
             <w:pPr>
@@ -3821,7 +3665,6 @@
                 <w:szCs w:val="22"/>
               </w:rPr>
             </w:pPr>
-            <w:proofErr w:type="spellStart"/>
             <w:r>
               <w:rPr>
                 <w:rFonts w:ascii="Times New Roman" w:eastAsia="Times New Roman" w:hAnsi="Times New Roman" w:cs="Times New Roman"/>
@@ -3830,7 +3673,6 @@
               </w:rPr>
               <w:t>Putchakarn</w:t>
             </w:r>
-            <w:proofErr w:type="spellEnd"/>
           </w:p>
           <w:p>
             <w:pPr>
@@ -3842,7 +3684,6 @@
                 <w:szCs w:val="22"/>
               </w:rPr>
             </w:pPr>
-            <w:proofErr w:type="spellStart"/>
             <w:r>
               <w:rPr>
                 <w:rFonts w:ascii="Times New Roman" w:eastAsia="Times New Roman" w:hAnsi="Times New Roman" w:cs="Times New Roman"/>
@@ -3851,7 +3692,6 @@
               </w:rPr>
               <w:t>Sawatdiporn</w:t>
             </w:r>
-            <w:proofErr w:type="spellEnd"/>
           </w:p>
           <w:p>
             <w:pPr>
@@ -3863,7 +3703,6 @@
                 <w:szCs w:val="22"/>
               </w:rPr>
             </w:pPr>
-            <w:proofErr w:type="spellStart"/>
             <w:r>
               <w:rPr>
                 <w:rFonts w:ascii="Times New Roman" w:eastAsia="Times New Roman" w:hAnsi="Times New Roman" w:cs="Times New Roman"/>
@@ -3872,7 +3711,6 @@
               </w:rPr>
               <w:t>Aj.Chartchai</w:t>
             </w:r>
-            <w:proofErr w:type="spellEnd"/>
           </w:p>
         </w:tc>
         <w:tc>
@@ -3897,7 +3735,6 @@
                 <w:szCs w:val="22"/>
               </w:rPr>
             </w:pPr>
-            <w:proofErr w:type="spellStart"/>
             <w:r>
               <w:rPr>
                 <w:rFonts w:ascii="Times New Roman" w:eastAsia="Times New Roman" w:hAnsi="Times New Roman" w:cs="Times New Roman"/>
@@ -3906,7 +3743,6 @@
               </w:rPr>
               <w:t>Putchakarn</w:t>
             </w:r>
-            <w:proofErr w:type="spellEnd"/>
           </w:p>
           <w:p>
             <w:pPr>
@@ -3918,7 +3754,6 @@
                 <w:szCs w:val="22"/>
               </w:rPr>
             </w:pPr>
-            <w:proofErr w:type="spellStart"/>
             <w:r>
               <w:rPr>
                 <w:rFonts w:ascii="Times New Roman" w:eastAsia="Times New Roman" w:hAnsi="Times New Roman" w:cs="Times New Roman"/>
@@ -3927,7 +3762,6 @@
               </w:rPr>
               <w:t>Sawatdiporn</w:t>
             </w:r>
-            <w:proofErr w:type="spellEnd"/>
           </w:p>
           <w:p>
             <w:pPr>
@@ -3963,7 +3797,6 @@
                 <w:szCs w:val="22"/>
               </w:rPr>
             </w:pPr>
-            <w:proofErr w:type="spellStart"/>
             <w:r>
               <w:rPr>
                 <w:rFonts w:ascii="Times New Roman" w:eastAsia="Times New Roman" w:hAnsi="Times New Roman" w:cs="Times New Roman"/>
@@ -3972,7 +3805,6 @@
               </w:rPr>
               <w:t>Putchakarn</w:t>
             </w:r>
-            <w:proofErr w:type="spellEnd"/>
           </w:p>
           <w:p>
             <w:pPr>
@@ -3984,7 +3816,6 @@
                 <w:szCs w:val="22"/>
               </w:rPr>
             </w:pPr>
-            <w:proofErr w:type="spellStart"/>
             <w:r>
               <w:rPr>
                 <w:rFonts w:ascii="Times New Roman" w:eastAsia="Times New Roman" w:hAnsi="Times New Roman" w:cs="Times New Roman"/>
@@ -3993,7 +3824,6 @@
               </w:rPr>
               <w:t>Sawatdiporn</w:t>
             </w:r>
-            <w:proofErr w:type="spellEnd"/>
           </w:p>
           <w:p>
             <w:pPr>
@@ -4065,19 +3895,25 @@
         </w:rPr>
       </w:pPr>
     </w:p>
+    <w:p>
+      <w:pPr>
+        <w:rPr>
+          <w:rFonts w:eastAsiaTheme="majorEastAsia"/>
+        </w:rPr>
+      </w:pPr>
+    </w:p>
     <w:sdt>
       <w:sdtPr>
         <w:rPr>
-          <w:rFonts w:asciiTheme="minorHAnsi" w:eastAsiaTheme="minorHAnsi" w:hAnsiTheme="minorHAnsi" w:cstheme="minorBidi"/>
+          <w:rFonts w:ascii="Times New Roman" w:hAnsi="Times New Roman" w:cs="Times New Roman"/>
           <w:b w:val="0"/>
           <w:bCs w:val="0"/>
-          <w:color w:val="auto"/>
-          <w:sz w:val="22"/>
-          <w:szCs w:val="28"/>
-          <w:cs w:val="0"/>
-          <w:lang w:val="th-TH"/>
-        </w:rPr>
-        <w:id w:val="-473531361"/>
+          <w:i w:val="0"/>
+          <w:iCs w:val="0"/>
+          <w:sz w:val="36"/>
+          <w:szCs w:val="36"/>
+        </w:rPr>
+        <w:id w:val="996769901"/>
         <w:docPartObj>
           <w:docPartGallery w:val="Table of Contents"/>
           <w:docPartUnique/>
@@ -4085,110 +3921,182 @@
       </w:sdtPr>
       <w:sdtEndPr>
         <w:rPr>
-          <w:rFonts w:ascii="Times New Roman" w:hAnsi="Times New Roman" w:cs="Times New Roman"/>
-          <w:sz w:val="24"/>
-          <w:szCs w:val="24"/>
-          <w:lang w:val="en-US"/>
+          <w:rFonts w:asciiTheme="minorHAnsi" w:eastAsiaTheme="majorEastAsia" w:hAnsiTheme="minorHAnsi" w:cstheme="minorBidi"/>
+          <w:sz w:val="22"/>
+          <w:szCs w:val="28"/>
         </w:rPr>
       </w:sdtEndPr>
       <w:sdtContent>
         <w:p>
           <w:pPr>
-            <w:pStyle w:val="a7"/>
+            <w:pStyle w:val="12"/>
             <w:jc w:val="center"/>
+          </w:pPr>
+          <w:r>
             <w:rPr>
               <w:rFonts w:ascii="Times New Roman" w:hAnsi="Times New Roman" w:cs="Times New Roman"/>
-              <w:color w:val="auto"/>
+              <w:i w:val="0"/>
+              <w:iCs w:val="0"/>
               <w:sz w:val="36"/>
               <w:szCs w:val="36"/>
-              <w:cs w:val="0"/>
+            </w:rPr>
+            <w:t>Table of Conten</w:t>
+          </w:r>
+          <w:r>
+            <w:rPr>
+              <w:rFonts w:ascii="Times New Roman" w:hAnsi="Times New Roman" w:cs="Times New Roman"/>
+              <w:i w:val="0"/>
+              <w:iCs w:val="0"/>
+              <w:sz w:val="36"/>
+              <w:szCs w:val="36"/>
+            </w:rPr>
+            <w:t>t</w:t>
+          </w:r>
+        </w:p>
+        <w:p>
+          <w:pPr>
+            <w:pStyle w:val="12"/>
+            <w:tabs>
+              <w:tab w:val="right" w:leader="dot" w:pos="9016"/>
+            </w:tabs>
+            <w:rPr>
+              <w:rFonts w:ascii="Times New Roman" w:eastAsiaTheme="minorEastAsia" w:hAnsi="Times New Roman" w:cs="Times New Roman"/>
+              <w:b w:val="0"/>
+              <w:bCs w:val="0"/>
+              <w:i w:val="0"/>
+              <w:iCs w:val="0"/>
+              <w:noProof/>
+              <w:szCs w:val="24"/>
             </w:rPr>
           </w:pPr>
           <w:r>
             <w:rPr>
               <w:rFonts w:ascii="Times New Roman" w:hAnsi="Times New Roman" w:cs="Times New Roman"/>
-              <w:color w:val="auto"/>
-              <w:sz w:val="36"/>
-              <w:szCs w:val="36"/>
-              <w:cs w:val="0"/>
+              <w:b w:val="0"/>
+              <w:bCs w:val="0"/>
+              <w:szCs w:val="24"/>
             </w:rPr>
-            <w:t>Table of Content</w:t>
-          </w:r>
-        </w:p>
-        <w:p>
-          <w:pPr>
-            <w:pStyle w:val="14"/>
-            <w:rPr>
-              <w:noProof/>
-              <w:cs/>
-            </w:rPr>
-          </w:pPr>
-          <w:r>
             <w:fldChar w:fldCharType="begin"/>
           </w:r>
           <w:r>
+            <w:rPr>
+              <w:rFonts w:ascii="Times New Roman" w:hAnsi="Times New Roman" w:cs="Times New Roman"/>
+              <w:b w:val="0"/>
+              <w:bCs w:val="0"/>
+              <w:szCs w:val="24"/>
+            </w:rPr>
             <w:instrText xml:space="preserve"> TOC \o "1-3" \h \z \u </w:instrText>
           </w:r>
           <w:r>
+            <w:rPr>
+              <w:rFonts w:ascii="Times New Roman" w:hAnsi="Times New Roman" w:cs="Times New Roman"/>
+              <w:b w:val="0"/>
+              <w:bCs w:val="0"/>
+              <w:szCs w:val="24"/>
+            </w:rPr>
             <w:fldChar w:fldCharType="separate"/>
           </w:r>
-          <w:hyperlink w:anchor="_Toc392274394" w:history="1">
+          <w:hyperlink w:anchor="_Toc394347987" w:history="1">
             <w:r>
               <w:rPr>
                 <w:rStyle w:val="a8"/>
+                <w:rFonts w:ascii="Times New Roman" w:hAnsi="Times New Roman" w:cs="Times New Roman"/>
+                <w:b w:val="0"/>
+                <w:bCs w:val="0"/>
+                <w:i w:val="0"/>
+                <w:iCs w:val="0"/>
                 <w:noProof/>
+                <w:szCs w:val="24"/>
               </w:rPr>
               <w:t>Chapter One | Introduction</w:t>
             </w:r>
             <w:r>
               <w:rPr>
+                <w:rFonts w:ascii="Times New Roman" w:hAnsi="Times New Roman" w:cs="Times New Roman"/>
+                <w:b w:val="0"/>
+                <w:bCs w:val="0"/>
+                <w:i w:val="0"/>
+                <w:iCs w:val="0"/>
                 <w:noProof/>
                 <w:webHidden/>
+                <w:szCs w:val="24"/>
               </w:rPr>
               <w:tab/>
             </w:r>
             <w:r>
               <w:rPr>
                 <w:rStyle w:val="a8"/>
+                <w:rFonts w:ascii="Times New Roman" w:hAnsi="Times New Roman" w:cs="Times New Roman"/>
+                <w:b w:val="0"/>
+                <w:bCs w:val="0"/>
+                <w:i w:val="0"/>
+                <w:iCs w:val="0"/>
                 <w:noProof/>
-                <w:cs/>
+                <w:szCs w:val="24"/>
               </w:rPr>
               <w:fldChar w:fldCharType="begin"/>
             </w:r>
             <w:r>
               <w:rPr>
+                <w:rFonts w:ascii="Times New Roman" w:hAnsi="Times New Roman" w:cs="Times New Roman"/>
+                <w:b w:val="0"/>
+                <w:bCs w:val="0"/>
+                <w:i w:val="0"/>
+                <w:iCs w:val="0"/>
                 <w:noProof/>
                 <w:webHidden/>
-              </w:rPr>
-              <w:instrText xml:space="preserve"> PAGEREF _Toc392274394 \h </w:instrText>
+                <w:szCs w:val="24"/>
+              </w:rPr>
+              <w:instrText xml:space="preserve"> PAGEREF _Toc394347987 \h </w:instrText>
             </w:r>
             <w:r>
               <w:rPr>
                 <w:rStyle w:val="a8"/>
+                <w:rFonts w:ascii="Times New Roman" w:hAnsi="Times New Roman" w:cs="Times New Roman"/>
+                <w:b w:val="0"/>
+                <w:bCs w:val="0"/>
+                <w:i w:val="0"/>
+                <w:iCs w:val="0"/>
                 <w:noProof/>
-                <w:cs/>
+                <w:szCs w:val="24"/>
               </w:rPr>
             </w:r>
             <w:r>
               <w:rPr>
                 <w:rStyle w:val="a8"/>
+                <w:rFonts w:ascii="Times New Roman" w:hAnsi="Times New Roman" w:cs="Times New Roman"/>
+                <w:b w:val="0"/>
+                <w:bCs w:val="0"/>
+                <w:i w:val="0"/>
+                <w:iCs w:val="0"/>
                 <w:noProof/>
-                <w:cs/>
+                <w:szCs w:val="24"/>
               </w:rPr>
               <w:fldChar w:fldCharType="separate"/>
             </w:r>
             <w:r>
               <w:rPr>
+                <w:rFonts w:ascii="Times New Roman" w:hAnsi="Times New Roman" w:cs="Times New Roman"/>
+                <w:b w:val="0"/>
+                <w:bCs w:val="0"/>
+                <w:i w:val="0"/>
+                <w:iCs w:val="0"/>
                 <w:noProof/>
                 <w:webHidden/>
+                <w:szCs w:val="24"/>
               </w:rPr>
               <w:t>4</w:t>
             </w:r>
             <w:r>
               <w:rPr>
                 <w:rStyle w:val="a8"/>
+                <w:rFonts w:ascii="Times New Roman" w:hAnsi="Times New Roman" w:cs="Times New Roman"/>
+                <w:b w:val="0"/>
+                <w:bCs w:val="0"/>
+                <w:i w:val="0"/>
+                <w:iCs w:val="0"/>
                 <w:noProof/>
-                <w:cs/>
+                <w:szCs w:val="24"/>
               </w:rPr>
               <w:fldChar w:fldCharType="end"/>
             </w:r>
@@ -4196,73 +4104,136 @@
         </w:p>
         <w:p>
           <w:pPr>
-            <w:pStyle w:val="14"/>
-            <w:numPr>
-              <w:ilvl w:val="0"/>
-              <w:numId w:val="55"/>
-            </w:numPr>
+            <w:pStyle w:val="21"/>
+            <w:tabs>
+              <w:tab w:val="left" w:pos="880"/>
+              <w:tab w:val="right" w:leader="dot" w:pos="9016"/>
+            </w:tabs>
             <w:rPr>
+              <w:rFonts w:ascii="Times New Roman" w:eastAsiaTheme="minorEastAsia" w:hAnsi="Times New Roman" w:cs="Times New Roman"/>
+              <w:b w:val="0"/>
+              <w:bCs w:val="0"/>
               <w:noProof/>
-              <w:cs/>
+              <w:sz w:val="24"/>
+              <w:szCs w:val="24"/>
             </w:rPr>
           </w:pPr>
-          <w:hyperlink w:anchor="_Toc392274395" w:history="1">
+          <w:hyperlink w:anchor="_Toc394347988" w:history="1">
             <w:r>
               <w:rPr>
                 <w:rStyle w:val="a8"/>
+                <w:rFonts w:ascii="Times New Roman" w:hAnsi="Times New Roman" w:cs="Times New Roman"/>
+                <w:b w:val="0"/>
+                <w:bCs w:val="0"/>
                 <w:noProof/>
+                <w:sz w:val="24"/>
+                <w:szCs w:val="24"/>
+              </w:rPr>
+              <w:t>1.1</w:t>
+            </w:r>
+            <w:r>
+              <w:rPr>
+                <w:rFonts w:ascii="Times New Roman" w:eastAsiaTheme="minorEastAsia" w:hAnsi="Times New Roman" w:cs="Times New Roman"/>
+                <w:b w:val="0"/>
+                <w:bCs w:val="0"/>
+                <w:noProof/>
+                <w:sz w:val="24"/>
+                <w:szCs w:val="24"/>
+              </w:rPr>
+              <w:tab/>
+            </w:r>
+            <w:r>
+              <w:rPr>
+                <w:rStyle w:val="a8"/>
+                <w:rFonts w:ascii="Times New Roman" w:hAnsi="Times New Roman" w:cs="Times New Roman"/>
+                <w:b w:val="0"/>
+                <w:bCs w:val="0"/>
+                <w:noProof/>
+                <w:sz w:val="24"/>
+                <w:szCs w:val="24"/>
               </w:rPr>
               <w:t>Objective</w:t>
             </w:r>
             <w:r>
               <w:rPr>
+                <w:rFonts w:ascii="Times New Roman" w:hAnsi="Times New Roman" w:cs="Times New Roman"/>
+                <w:b w:val="0"/>
+                <w:bCs w:val="0"/>
                 <w:noProof/>
                 <w:webHidden/>
+                <w:sz w:val="24"/>
+                <w:szCs w:val="24"/>
               </w:rPr>
               <w:tab/>
             </w:r>
             <w:r>
               <w:rPr>
                 <w:rStyle w:val="a8"/>
+                <w:rFonts w:ascii="Times New Roman" w:hAnsi="Times New Roman" w:cs="Times New Roman"/>
+                <w:b w:val="0"/>
+                <w:bCs w:val="0"/>
                 <w:noProof/>
-                <w:cs/>
+                <w:sz w:val="24"/>
+                <w:szCs w:val="24"/>
               </w:rPr>
               <w:fldChar w:fldCharType="begin"/>
             </w:r>
             <w:r>
               <w:rPr>
+                <w:rFonts w:ascii="Times New Roman" w:hAnsi="Times New Roman" w:cs="Times New Roman"/>
+                <w:b w:val="0"/>
+                <w:bCs w:val="0"/>
                 <w:noProof/>
                 <w:webHidden/>
-              </w:rPr>
-              <w:instrText xml:space="preserve"> PAGEREF _Toc392274395 \h </w:instrText>
+                <w:sz w:val="24"/>
+                <w:szCs w:val="24"/>
+              </w:rPr>
+              <w:instrText xml:space="preserve"> PAGEREF _Toc394347988 \h </w:instrText>
             </w:r>
             <w:r>
               <w:rPr>
                 <w:rStyle w:val="a8"/>
+                <w:rFonts w:ascii="Times New Roman" w:hAnsi="Times New Roman" w:cs="Times New Roman"/>
+                <w:b w:val="0"/>
+                <w:bCs w:val="0"/>
                 <w:noProof/>
-                <w:cs/>
+                <w:sz w:val="24"/>
+                <w:szCs w:val="24"/>
               </w:rPr>
             </w:r>
             <w:r>
               <w:rPr>
                 <w:rStyle w:val="a8"/>
+                <w:rFonts w:ascii="Times New Roman" w:hAnsi="Times New Roman" w:cs="Times New Roman"/>
+                <w:b w:val="0"/>
+                <w:bCs w:val="0"/>
                 <w:noProof/>
-                <w:cs/>
+                <w:sz w:val="24"/>
+                <w:szCs w:val="24"/>
               </w:rPr>
               <w:fldChar w:fldCharType="separate"/>
             </w:r>
             <w:r>
               <w:rPr>
+                <w:rFonts w:ascii="Times New Roman" w:hAnsi="Times New Roman" w:cs="Times New Roman"/>
+                <w:b w:val="0"/>
+                <w:bCs w:val="0"/>
                 <w:noProof/>
                 <w:webHidden/>
+                <w:sz w:val="24"/>
+                <w:szCs w:val="24"/>
               </w:rPr>
               <w:t>4</w:t>
             </w:r>
             <w:r>
               <w:rPr>
                 <w:rStyle w:val="a8"/>
+                <w:rFonts w:ascii="Times New Roman" w:hAnsi="Times New Roman" w:cs="Times New Roman"/>
+                <w:b w:val="0"/>
+                <w:bCs w:val="0"/>
                 <w:noProof/>
-                <w:cs/>
+                <w:sz w:val="24"/>
+                <w:szCs w:val="24"/>
               </w:rPr>
               <w:fldChar w:fldCharType="end"/>
             </w:r>
@@ -4270,73 +4241,136 @@
         </w:p>
         <w:p>
           <w:pPr>
-            <w:pStyle w:val="14"/>
-            <w:numPr>
-              <w:ilvl w:val="0"/>
-              <w:numId w:val="55"/>
-            </w:numPr>
+            <w:pStyle w:val="21"/>
+            <w:tabs>
+              <w:tab w:val="left" w:pos="880"/>
+              <w:tab w:val="right" w:leader="dot" w:pos="9016"/>
+            </w:tabs>
             <w:rPr>
+              <w:rFonts w:ascii="Times New Roman" w:eastAsiaTheme="minorEastAsia" w:hAnsi="Times New Roman" w:cs="Times New Roman"/>
+              <w:b w:val="0"/>
+              <w:bCs w:val="0"/>
               <w:noProof/>
-              <w:cs/>
+              <w:sz w:val="24"/>
+              <w:szCs w:val="24"/>
             </w:rPr>
           </w:pPr>
-          <w:hyperlink w:anchor="_Toc392274396" w:history="1">
+          <w:hyperlink w:anchor="_Toc394347989" w:history="1">
             <w:r>
               <w:rPr>
                 <w:rStyle w:val="a8"/>
+                <w:rFonts w:ascii="Times New Roman" w:hAnsi="Times New Roman" w:cs="Times New Roman"/>
+                <w:b w:val="0"/>
+                <w:bCs w:val="0"/>
                 <w:noProof/>
+                <w:sz w:val="24"/>
+                <w:szCs w:val="24"/>
+              </w:rPr>
+              <w:t>1.2</w:t>
+            </w:r>
+            <w:r>
+              <w:rPr>
+                <w:rFonts w:ascii="Times New Roman" w:eastAsiaTheme="minorEastAsia" w:hAnsi="Times New Roman" w:cs="Times New Roman"/>
+                <w:b w:val="0"/>
+                <w:bCs w:val="0"/>
+                <w:noProof/>
+                <w:sz w:val="24"/>
+                <w:szCs w:val="24"/>
+              </w:rPr>
+              <w:tab/>
+            </w:r>
+            <w:r>
+              <w:rPr>
+                <w:rStyle w:val="a8"/>
+                <w:rFonts w:ascii="Times New Roman" w:hAnsi="Times New Roman" w:cs="Times New Roman"/>
+                <w:b w:val="0"/>
+                <w:bCs w:val="0"/>
+                <w:noProof/>
+                <w:sz w:val="24"/>
+                <w:szCs w:val="24"/>
               </w:rPr>
               <w:t>Intended Audience and Reading Suggestions</w:t>
             </w:r>
             <w:r>
               <w:rPr>
+                <w:rFonts w:ascii="Times New Roman" w:hAnsi="Times New Roman" w:cs="Times New Roman"/>
+                <w:b w:val="0"/>
+                <w:bCs w:val="0"/>
                 <w:noProof/>
                 <w:webHidden/>
+                <w:sz w:val="24"/>
+                <w:szCs w:val="24"/>
               </w:rPr>
               <w:tab/>
             </w:r>
             <w:r>
               <w:rPr>
                 <w:rStyle w:val="a8"/>
+                <w:rFonts w:ascii="Times New Roman" w:hAnsi="Times New Roman" w:cs="Times New Roman"/>
+                <w:b w:val="0"/>
+                <w:bCs w:val="0"/>
                 <w:noProof/>
-                <w:cs/>
+                <w:sz w:val="24"/>
+                <w:szCs w:val="24"/>
               </w:rPr>
               <w:fldChar w:fldCharType="begin"/>
             </w:r>
             <w:r>
               <w:rPr>
+                <w:rFonts w:ascii="Times New Roman" w:hAnsi="Times New Roman" w:cs="Times New Roman"/>
+                <w:b w:val="0"/>
+                <w:bCs w:val="0"/>
                 <w:noProof/>
                 <w:webHidden/>
-              </w:rPr>
-              <w:instrText xml:space="preserve"> PAGEREF _Toc392274396 \h </w:instrText>
+                <w:sz w:val="24"/>
+                <w:szCs w:val="24"/>
+              </w:rPr>
+              <w:instrText xml:space="preserve"> PAGEREF _Toc394347989 \h </w:instrText>
             </w:r>
             <w:r>
               <w:rPr>
                 <w:rStyle w:val="a8"/>
+                <w:rFonts w:ascii="Times New Roman" w:hAnsi="Times New Roman" w:cs="Times New Roman"/>
+                <w:b w:val="0"/>
+                <w:bCs w:val="0"/>
                 <w:noProof/>
-                <w:cs/>
+                <w:sz w:val="24"/>
+                <w:szCs w:val="24"/>
               </w:rPr>
             </w:r>
             <w:r>
               <w:rPr>
                 <w:rStyle w:val="a8"/>
+                <w:rFonts w:ascii="Times New Roman" w:hAnsi="Times New Roman" w:cs="Times New Roman"/>
+                <w:b w:val="0"/>
+                <w:bCs w:val="0"/>
                 <w:noProof/>
-                <w:cs/>
+                <w:sz w:val="24"/>
+                <w:szCs w:val="24"/>
               </w:rPr>
               <w:fldChar w:fldCharType="separate"/>
             </w:r>
             <w:r>
               <w:rPr>
+                <w:rFonts w:ascii="Times New Roman" w:hAnsi="Times New Roman" w:cs="Times New Roman"/>
+                <w:b w:val="0"/>
+                <w:bCs w:val="0"/>
                 <w:noProof/>
                 <w:webHidden/>
+                <w:sz w:val="24"/>
+                <w:szCs w:val="24"/>
               </w:rPr>
               <w:t>4</w:t>
             </w:r>
             <w:r>
               <w:rPr>
                 <w:rStyle w:val="a8"/>
+                <w:rFonts w:ascii="Times New Roman" w:hAnsi="Times New Roman" w:cs="Times New Roman"/>
+                <w:b w:val="0"/>
+                <w:bCs w:val="0"/>
                 <w:noProof/>
-                <w:cs/>
+                <w:sz w:val="24"/>
+                <w:szCs w:val="24"/>
               </w:rPr>
               <w:fldChar w:fldCharType="end"/>
             </w:r>
@@ -4344,73 +4378,136 @@
         </w:p>
         <w:p>
           <w:pPr>
-            <w:pStyle w:val="14"/>
-            <w:numPr>
-              <w:ilvl w:val="0"/>
-              <w:numId w:val="55"/>
-            </w:numPr>
+            <w:pStyle w:val="21"/>
+            <w:tabs>
+              <w:tab w:val="left" w:pos="880"/>
+              <w:tab w:val="right" w:leader="dot" w:pos="9016"/>
+            </w:tabs>
             <w:rPr>
+              <w:rFonts w:ascii="Times New Roman" w:eastAsiaTheme="minorEastAsia" w:hAnsi="Times New Roman" w:cs="Times New Roman"/>
+              <w:b w:val="0"/>
+              <w:bCs w:val="0"/>
               <w:noProof/>
-              <w:cs/>
+              <w:sz w:val="24"/>
+              <w:szCs w:val="24"/>
             </w:rPr>
           </w:pPr>
-          <w:hyperlink w:anchor="_Toc392274397" w:history="1">
+          <w:hyperlink w:anchor="_Toc394347990" w:history="1">
             <w:r>
               <w:rPr>
                 <w:rStyle w:val="a8"/>
+                <w:rFonts w:ascii="Times New Roman" w:hAnsi="Times New Roman" w:cs="Times New Roman"/>
+                <w:b w:val="0"/>
+                <w:bCs w:val="0"/>
                 <w:noProof/>
+                <w:sz w:val="24"/>
+                <w:szCs w:val="24"/>
+              </w:rPr>
+              <w:t>1.3</w:t>
+            </w:r>
+            <w:r>
+              <w:rPr>
+                <w:rFonts w:ascii="Times New Roman" w:eastAsiaTheme="minorEastAsia" w:hAnsi="Times New Roman" w:cs="Times New Roman"/>
+                <w:b w:val="0"/>
+                <w:bCs w:val="0"/>
+                <w:noProof/>
+                <w:sz w:val="24"/>
+                <w:szCs w:val="24"/>
+              </w:rPr>
+              <w:tab/>
+            </w:r>
+            <w:r>
+              <w:rPr>
+                <w:rStyle w:val="a8"/>
+                <w:rFonts w:ascii="Times New Roman" w:hAnsi="Times New Roman" w:cs="Times New Roman"/>
+                <w:b w:val="0"/>
+                <w:bCs w:val="0"/>
+                <w:noProof/>
+                <w:sz w:val="24"/>
+                <w:szCs w:val="24"/>
               </w:rPr>
               <w:t>Project Scope</w:t>
             </w:r>
             <w:r>
               <w:rPr>
+                <w:rFonts w:ascii="Times New Roman" w:hAnsi="Times New Roman" w:cs="Times New Roman"/>
+                <w:b w:val="0"/>
+                <w:bCs w:val="0"/>
                 <w:noProof/>
                 <w:webHidden/>
+                <w:sz w:val="24"/>
+                <w:szCs w:val="24"/>
               </w:rPr>
               <w:tab/>
             </w:r>
             <w:r>
               <w:rPr>
                 <w:rStyle w:val="a8"/>
+                <w:rFonts w:ascii="Times New Roman" w:hAnsi="Times New Roman" w:cs="Times New Roman"/>
+                <w:b w:val="0"/>
+                <w:bCs w:val="0"/>
                 <w:noProof/>
-                <w:cs/>
+                <w:sz w:val="24"/>
+                <w:szCs w:val="24"/>
               </w:rPr>
               <w:fldChar w:fldCharType="begin"/>
             </w:r>
             <w:r>
               <w:rPr>
+                <w:rFonts w:ascii="Times New Roman" w:hAnsi="Times New Roman" w:cs="Times New Roman"/>
+                <w:b w:val="0"/>
+                <w:bCs w:val="0"/>
                 <w:noProof/>
                 <w:webHidden/>
-              </w:rPr>
-              <w:instrText xml:space="preserve"> PAGEREF _Toc392274397 \h </w:instrText>
+                <w:sz w:val="24"/>
+                <w:szCs w:val="24"/>
+              </w:rPr>
+              <w:instrText xml:space="preserve"> PAGEREF _Toc394347990 \h </w:instrText>
             </w:r>
             <w:r>
               <w:rPr>
                 <w:rStyle w:val="a8"/>
+                <w:rFonts w:ascii="Times New Roman" w:hAnsi="Times New Roman" w:cs="Times New Roman"/>
+                <w:b w:val="0"/>
+                <w:bCs w:val="0"/>
                 <w:noProof/>
-                <w:cs/>
+                <w:sz w:val="24"/>
+                <w:szCs w:val="24"/>
               </w:rPr>
             </w:r>
             <w:r>
               <w:rPr>
                 <w:rStyle w:val="a8"/>
+                <w:rFonts w:ascii="Times New Roman" w:hAnsi="Times New Roman" w:cs="Times New Roman"/>
+                <w:b w:val="0"/>
+                <w:bCs w:val="0"/>
                 <w:noProof/>
-                <w:cs/>
+                <w:sz w:val="24"/>
+                <w:szCs w:val="24"/>
               </w:rPr>
               <w:fldChar w:fldCharType="separate"/>
             </w:r>
             <w:r>
               <w:rPr>
+                <w:rFonts w:ascii="Times New Roman" w:hAnsi="Times New Roman" w:cs="Times New Roman"/>
+                <w:b w:val="0"/>
+                <w:bCs w:val="0"/>
                 <w:noProof/>
                 <w:webHidden/>
+                <w:sz w:val="24"/>
+                <w:szCs w:val="24"/>
               </w:rPr>
               <w:t>5</w:t>
             </w:r>
             <w:r>
               <w:rPr>
                 <w:rStyle w:val="a8"/>
+                <w:rFonts w:ascii="Times New Roman" w:hAnsi="Times New Roman" w:cs="Times New Roman"/>
+                <w:b w:val="0"/>
+                <w:bCs w:val="0"/>
                 <w:noProof/>
-                <w:cs/>
+                <w:sz w:val="24"/>
+                <w:szCs w:val="24"/>
               </w:rPr>
               <w:fldChar w:fldCharType="end"/>
             </w:r>
@@ -4418,73 +4515,136 @@
         </w:p>
         <w:p>
           <w:pPr>
-            <w:pStyle w:val="14"/>
-            <w:numPr>
-              <w:ilvl w:val="0"/>
-              <w:numId w:val="55"/>
-            </w:numPr>
+            <w:pStyle w:val="21"/>
+            <w:tabs>
+              <w:tab w:val="left" w:pos="880"/>
+              <w:tab w:val="right" w:leader="dot" w:pos="9016"/>
+            </w:tabs>
             <w:rPr>
+              <w:rFonts w:ascii="Times New Roman" w:eastAsiaTheme="minorEastAsia" w:hAnsi="Times New Roman" w:cs="Times New Roman"/>
+              <w:b w:val="0"/>
+              <w:bCs w:val="0"/>
               <w:noProof/>
-              <w:cs/>
+              <w:sz w:val="24"/>
+              <w:szCs w:val="24"/>
             </w:rPr>
           </w:pPr>
-          <w:hyperlink w:anchor="_Toc392274398" w:history="1">
+          <w:hyperlink w:anchor="_Toc394347991" w:history="1">
             <w:r>
               <w:rPr>
                 <w:rStyle w:val="a8"/>
+                <w:rFonts w:ascii="Times New Roman" w:hAnsi="Times New Roman" w:cs="Times New Roman"/>
+                <w:b w:val="0"/>
+                <w:bCs w:val="0"/>
                 <w:noProof/>
+                <w:sz w:val="24"/>
+                <w:szCs w:val="24"/>
+              </w:rPr>
+              <w:t>1.4</w:t>
+            </w:r>
+            <w:r>
+              <w:rPr>
+                <w:rFonts w:ascii="Times New Roman" w:eastAsiaTheme="minorEastAsia" w:hAnsi="Times New Roman" w:cs="Times New Roman"/>
+                <w:b w:val="0"/>
+                <w:bCs w:val="0"/>
+                <w:noProof/>
+                <w:sz w:val="24"/>
+                <w:szCs w:val="24"/>
+              </w:rPr>
+              <w:tab/>
+            </w:r>
+            <w:r>
+              <w:rPr>
+                <w:rStyle w:val="a8"/>
+                <w:rFonts w:ascii="Times New Roman" w:hAnsi="Times New Roman" w:cs="Times New Roman"/>
+                <w:b w:val="0"/>
+                <w:bCs w:val="0"/>
+                <w:noProof/>
+                <w:sz w:val="24"/>
+                <w:szCs w:val="24"/>
               </w:rPr>
               <w:t>User Characteristic</w:t>
             </w:r>
             <w:r>
               <w:rPr>
+                <w:rFonts w:ascii="Times New Roman" w:hAnsi="Times New Roman" w:cs="Times New Roman"/>
+                <w:b w:val="0"/>
+                <w:bCs w:val="0"/>
                 <w:noProof/>
                 <w:webHidden/>
+                <w:sz w:val="24"/>
+                <w:szCs w:val="24"/>
               </w:rPr>
               <w:tab/>
             </w:r>
             <w:r>
               <w:rPr>
                 <w:rStyle w:val="a8"/>
+                <w:rFonts w:ascii="Times New Roman" w:hAnsi="Times New Roman" w:cs="Times New Roman"/>
+                <w:b w:val="0"/>
+                <w:bCs w:val="0"/>
                 <w:noProof/>
-                <w:cs/>
+                <w:sz w:val="24"/>
+                <w:szCs w:val="24"/>
               </w:rPr>
               <w:fldChar w:fldCharType="begin"/>
             </w:r>
             <w:r>
               <w:rPr>
+                <w:rFonts w:ascii="Times New Roman" w:hAnsi="Times New Roman" w:cs="Times New Roman"/>
+                <w:b w:val="0"/>
+                <w:bCs w:val="0"/>
                 <w:noProof/>
                 <w:webHidden/>
-              </w:rPr>
-              <w:instrText xml:space="preserve"> PAGEREF _Toc392274398 \h </w:instrText>
+                <w:sz w:val="24"/>
+                <w:szCs w:val="24"/>
+              </w:rPr>
+              <w:instrText xml:space="preserve"> PAGEREF _Toc394347991 \h </w:instrText>
             </w:r>
             <w:r>
               <w:rPr>
                 <w:rStyle w:val="a8"/>
+                <w:rFonts w:ascii="Times New Roman" w:hAnsi="Times New Roman" w:cs="Times New Roman"/>
+                <w:b w:val="0"/>
+                <w:bCs w:val="0"/>
                 <w:noProof/>
-                <w:cs/>
+                <w:sz w:val="24"/>
+                <w:szCs w:val="24"/>
               </w:rPr>
             </w:r>
             <w:r>
               <w:rPr>
                 <w:rStyle w:val="a8"/>
+                <w:rFonts w:ascii="Times New Roman" w:hAnsi="Times New Roman" w:cs="Times New Roman"/>
+                <w:b w:val="0"/>
+                <w:bCs w:val="0"/>
                 <w:noProof/>
-                <w:cs/>
+                <w:sz w:val="24"/>
+                <w:szCs w:val="24"/>
               </w:rPr>
               <w:fldChar w:fldCharType="separate"/>
             </w:r>
             <w:r>
               <w:rPr>
+                <w:rFonts w:ascii="Times New Roman" w:hAnsi="Times New Roman" w:cs="Times New Roman"/>
+                <w:b w:val="0"/>
+                <w:bCs w:val="0"/>
                 <w:noProof/>
                 <w:webHidden/>
+                <w:sz w:val="24"/>
+                <w:szCs w:val="24"/>
               </w:rPr>
               <w:t>5</w:t>
             </w:r>
             <w:r>
               <w:rPr>
                 <w:rStyle w:val="a8"/>
+                <w:rFonts w:ascii="Times New Roman" w:hAnsi="Times New Roman" w:cs="Times New Roman"/>
+                <w:b w:val="0"/>
+                <w:bCs w:val="0"/>
                 <w:noProof/>
-                <w:cs/>
+                <w:sz w:val="24"/>
+                <w:szCs w:val="24"/>
               </w:rPr>
               <w:fldChar w:fldCharType="end"/>
             </w:r>
@@ -4492,73 +4652,112 @@
         </w:p>
         <w:p>
           <w:pPr>
-            <w:pStyle w:val="14"/>
-            <w:numPr>
-              <w:ilvl w:val="0"/>
-              <w:numId w:val="55"/>
-            </w:numPr>
+            <w:pStyle w:val="21"/>
+            <w:tabs>
+              <w:tab w:val="right" w:leader="dot" w:pos="9016"/>
+            </w:tabs>
             <w:rPr>
+              <w:rFonts w:ascii="Times New Roman" w:eastAsiaTheme="minorEastAsia" w:hAnsi="Times New Roman" w:cs="Times New Roman"/>
+              <w:b w:val="0"/>
+              <w:bCs w:val="0"/>
               <w:noProof/>
-              <w:cs/>
+              <w:sz w:val="24"/>
+              <w:szCs w:val="24"/>
             </w:rPr>
           </w:pPr>
-          <w:hyperlink w:anchor="_Toc392274399" w:history="1">
+          <w:hyperlink w:anchor="_Toc394347992" w:history="1">
             <w:r>
               <w:rPr>
                 <w:rStyle w:val="a8"/>
+                <w:rFonts w:ascii="Times New Roman" w:hAnsi="Times New Roman" w:cs="Times New Roman"/>
+                <w:b w:val="0"/>
+                <w:bCs w:val="0"/>
                 <w:noProof/>
-              </w:rPr>
-              <w:t>Acronyms and Definitions</w:t>
-            </w:r>
-            <w:r>
-              <w:rPr>
+                <w:sz w:val="24"/>
+                <w:szCs w:val="24"/>
+              </w:rPr>
+              <w:t>1.5 Acronyms and Definitions</w:t>
+            </w:r>
+            <w:r>
+              <w:rPr>
+                <w:rFonts w:ascii="Times New Roman" w:hAnsi="Times New Roman" w:cs="Times New Roman"/>
+                <w:b w:val="0"/>
+                <w:bCs w:val="0"/>
                 <w:noProof/>
                 <w:webHidden/>
+                <w:sz w:val="24"/>
+                <w:szCs w:val="24"/>
               </w:rPr>
               <w:tab/>
             </w:r>
             <w:r>
               <w:rPr>
                 <w:rStyle w:val="a8"/>
+                <w:rFonts w:ascii="Times New Roman" w:hAnsi="Times New Roman" w:cs="Times New Roman"/>
+                <w:b w:val="0"/>
+                <w:bCs w:val="0"/>
                 <w:noProof/>
-                <w:cs/>
+                <w:sz w:val="24"/>
+                <w:szCs w:val="24"/>
               </w:rPr>
               <w:fldChar w:fldCharType="begin"/>
             </w:r>
             <w:r>
               <w:rPr>
+                <w:rFonts w:ascii="Times New Roman" w:hAnsi="Times New Roman" w:cs="Times New Roman"/>
+                <w:b w:val="0"/>
+                <w:bCs w:val="0"/>
                 <w:noProof/>
                 <w:webHidden/>
-              </w:rPr>
-              <w:instrText xml:space="preserve"> PAGEREF _Toc392274399 \h </w:instrText>
+                <w:sz w:val="24"/>
+                <w:szCs w:val="24"/>
+              </w:rPr>
+              <w:instrText xml:space="preserve"> PAGEREF _Toc394347992 \h </w:instrText>
             </w:r>
             <w:r>
               <w:rPr>
                 <w:rStyle w:val="a8"/>
+                <w:rFonts w:ascii="Times New Roman" w:hAnsi="Times New Roman" w:cs="Times New Roman"/>
+                <w:b w:val="0"/>
+                <w:bCs w:val="0"/>
                 <w:noProof/>
-                <w:cs/>
+                <w:sz w:val="24"/>
+                <w:szCs w:val="24"/>
               </w:rPr>
             </w:r>
             <w:r>
               <w:rPr>
                 <w:rStyle w:val="a8"/>
+                <w:rFonts w:ascii="Times New Roman" w:hAnsi="Times New Roman" w:cs="Times New Roman"/>
+                <w:b w:val="0"/>
+                <w:bCs w:val="0"/>
                 <w:noProof/>
-                <w:cs/>
+                <w:sz w:val="24"/>
+                <w:szCs w:val="24"/>
               </w:rPr>
               <w:fldChar w:fldCharType="separate"/>
             </w:r>
             <w:r>
               <w:rPr>
+                <w:rFonts w:ascii="Times New Roman" w:hAnsi="Times New Roman" w:cs="Times New Roman"/>
+                <w:b w:val="0"/>
+                <w:bCs w:val="0"/>
                 <w:noProof/>
                 <w:webHidden/>
+                <w:sz w:val="24"/>
+                <w:szCs w:val="24"/>
               </w:rPr>
               <w:t>5</w:t>
             </w:r>
             <w:r>
               <w:rPr>
                 <w:rStyle w:val="a8"/>
+                <w:rFonts w:ascii="Times New Roman" w:hAnsi="Times New Roman" w:cs="Times New Roman"/>
+                <w:b w:val="0"/>
+                <w:bCs w:val="0"/>
                 <w:noProof/>
-                <w:cs/>
+                <w:sz w:val="24"/>
+                <w:szCs w:val="24"/>
               </w:rPr>
               <w:fldChar w:fldCharType="end"/>
             </w:r>
@@ -4566,69 +4765,121 @@
         </w:p>
         <w:p>
           <w:pPr>
-            <w:pStyle w:val="14"/>
+            <w:pStyle w:val="12"/>
+            <w:tabs>
+              <w:tab w:val="right" w:leader="dot" w:pos="9016"/>
+            </w:tabs>
             <w:rPr>
+              <w:rFonts w:ascii="Times New Roman" w:eastAsiaTheme="minorEastAsia" w:hAnsi="Times New Roman" w:cs="Times New Roman"/>
+              <w:b w:val="0"/>
+              <w:bCs w:val="0"/>
+              <w:i w:val="0"/>
+              <w:iCs w:val="0"/>
               <w:noProof/>
-              <w:cs/>
+              <w:szCs w:val="24"/>
             </w:rPr>
           </w:pPr>
-          <w:hyperlink w:anchor="_Toc392274400" w:history="1">
+          <w:hyperlink w:anchor="_Toc394347993" w:history="1">
             <w:r>
               <w:rPr>
                 <w:rStyle w:val="a8"/>
+                <w:rFonts w:ascii="Times New Roman" w:hAnsi="Times New Roman" w:cs="Times New Roman"/>
+                <w:b w:val="0"/>
+                <w:bCs w:val="0"/>
+                <w:i w:val="0"/>
+                <w:iCs w:val="0"/>
                 <w:noProof/>
+                <w:szCs w:val="24"/>
               </w:rPr>
               <w:t>Chapter Two | Functional Requirement</w:t>
             </w:r>
             <w:r>
               <w:rPr>
+                <w:rFonts w:ascii="Times New Roman" w:hAnsi="Times New Roman" w:cs="Times New Roman"/>
+                <w:b w:val="0"/>
+                <w:bCs w:val="0"/>
+                <w:i w:val="0"/>
+                <w:iCs w:val="0"/>
                 <w:noProof/>
                 <w:webHidden/>
+                <w:szCs w:val="24"/>
               </w:rPr>
               <w:tab/>
             </w:r>
             <w:r>
               <w:rPr>
                 <w:rStyle w:val="a8"/>
+                <w:rFonts w:ascii="Times New Roman" w:hAnsi="Times New Roman" w:cs="Times New Roman"/>
+                <w:b w:val="0"/>
+                <w:bCs w:val="0"/>
+                <w:i w:val="0"/>
+                <w:iCs w:val="0"/>
                 <w:noProof/>
-                <w:cs/>
+                <w:szCs w:val="24"/>
               </w:rPr>
               <w:fldChar w:fldCharType="begin"/>
             </w:r>
             <w:r>
               <w:rPr>
+                <w:rFonts w:ascii="Times New Roman" w:hAnsi="Times New Roman" w:cs="Times New Roman"/>
+                <w:b w:val="0"/>
+                <w:bCs w:val="0"/>
+                <w:i w:val="0"/>
+                <w:iCs w:val="0"/>
                 <w:noProof/>
                 <w:webHidden/>
-              </w:rPr>
-              <w:instrText xml:space="preserve"> PAGEREF _Toc392274400 \h </w:instrText>
+                <w:szCs w:val="24"/>
+              </w:rPr>
+              <w:instrText xml:space="preserve"> PAGEREF _Toc394347993 \h </w:instrText>
             </w:r>
             <w:r>
               <w:rPr>
                 <w:rStyle w:val="a8"/>
+                <w:rFonts w:ascii="Times New Roman" w:hAnsi="Times New Roman" w:cs="Times New Roman"/>
+                <w:b w:val="0"/>
+                <w:bCs w:val="0"/>
+                <w:i w:val="0"/>
+                <w:iCs w:val="0"/>
                 <w:noProof/>
-                <w:cs/>
+                <w:szCs w:val="24"/>
               </w:rPr>
             </w:r>
             <w:r>
               <w:rPr>
                 <w:rStyle w:val="a8"/>
+                <w:rFonts w:ascii="Times New Roman" w:hAnsi="Times New Roman" w:cs="Times New Roman"/>
+                <w:b w:val="0"/>
+                <w:bCs w:val="0"/>
+                <w:i w:val="0"/>
+                <w:iCs w:val="0"/>
                 <w:noProof/>
-                <w:cs/>
+                <w:szCs w:val="24"/>
               </w:rPr>
               <w:fldChar w:fldCharType="separate"/>
             </w:r>
             <w:r>
               <w:rPr>
+                <w:rFonts w:ascii="Times New Roman" w:hAnsi="Times New Roman" w:cs="Times New Roman"/>
+                <w:b w:val="0"/>
+                <w:bCs w:val="0"/>
+                <w:i w:val="0"/>
+                <w:iCs w:val="0"/>
                 <w:noProof/>
                 <w:webHidden/>
+                <w:szCs w:val="24"/>
               </w:rPr>
               <w:t>7</w:t>
             </w:r>
             <w:r>
               <w:rPr>
                 <w:rStyle w:val="a8"/>
+                <w:rFonts w:ascii="Times New Roman" w:hAnsi="Times New Roman" w:cs="Times New Roman"/>
+                <w:b w:val="0"/>
+                <w:bCs w:val="0"/>
+                <w:i w:val="0"/>
+                <w:iCs w:val="0"/>
                 <w:noProof/>
-                <w:cs/>
+                <w:szCs w:val="24"/>
               </w:rPr>
               <w:fldChar w:fldCharType="end"/>
             </w:r>
@@ -4636,73 +4887,112 @@
         </w:p>
         <w:p>
           <w:pPr>
-            <w:pStyle w:val="14"/>
-            <w:numPr>
-              <w:ilvl w:val="0"/>
-              <w:numId w:val="56"/>
-            </w:numPr>
+            <w:pStyle w:val="21"/>
+            <w:tabs>
+              <w:tab w:val="right" w:leader="dot" w:pos="9016"/>
+            </w:tabs>
             <w:rPr>
+              <w:rFonts w:ascii="Times New Roman" w:eastAsiaTheme="minorEastAsia" w:hAnsi="Times New Roman" w:cs="Times New Roman"/>
+              <w:b w:val="0"/>
+              <w:bCs w:val="0"/>
               <w:noProof/>
-              <w:cs/>
+              <w:sz w:val="24"/>
+              <w:szCs w:val="24"/>
             </w:rPr>
           </w:pPr>
-          <w:hyperlink w:anchor="_Toc392274401" w:history="1">
+          <w:hyperlink w:anchor="_Toc394347994" w:history="1">
             <w:r>
               <w:rPr>
                 <w:rStyle w:val="a8"/>
+                <w:rFonts w:ascii="Times New Roman" w:hAnsi="Times New Roman" w:cs="Times New Roman"/>
+                <w:b w:val="0"/>
+                <w:bCs w:val="0"/>
                 <w:noProof/>
-              </w:rPr>
-              <w:t>User Requirement Specification</w:t>
-            </w:r>
-            <w:r>
-              <w:rPr>
+                <w:sz w:val="24"/>
+                <w:szCs w:val="24"/>
+              </w:rPr>
+              <w:t>2.1 User Requirement Specification</w:t>
+            </w:r>
+            <w:r>
+              <w:rPr>
+                <w:rFonts w:ascii="Times New Roman" w:hAnsi="Times New Roman" w:cs="Times New Roman"/>
+                <w:b w:val="0"/>
+                <w:bCs w:val="0"/>
                 <w:noProof/>
                 <w:webHidden/>
+                <w:sz w:val="24"/>
+                <w:szCs w:val="24"/>
               </w:rPr>
               <w:tab/>
             </w:r>
             <w:r>
               <w:rPr>
                 <w:rStyle w:val="a8"/>
+                <w:rFonts w:ascii="Times New Roman" w:hAnsi="Times New Roman" w:cs="Times New Roman"/>
+                <w:b w:val="0"/>
+                <w:bCs w:val="0"/>
                 <w:noProof/>
-                <w:cs/>
+                <w:sz w:val="24"/>
+                <w:szCs w:val="24"/>
               </w:rPr>
               <w:fldChar w:fldCharType="begin"/>
             </w:r>
             <w:r>
               <w:rPr>
+                <w:rFonts w:ascii="Times New Roman" w:hAnsi="Times New Roman" w:cs="Times New Roman"/>
+                <w:b w:val="0"/>
+                <w:bCs w:val="0"/>
                 <w:noProof/>
                 <w:webHidden/>
-              </w:rPr>
-              <w:instrText xml:space="preserve"> PAGEREF _Toc392274401 \h </w:instrText>
+                <w:sz w:val="24"/>
+                <w:szCs w:val="24"/>
+              </w:rPr>
+              <w:instrText xml:space="preserve"> PAGEREF _Toc394347994 \h </w:instrText>
             </w:r>
             <w:r>
               <w:rPr>
                 <w:rStyle w:val="a8"/>
+                <w:rFonts w:ascii="Times New Roman" w:hAnsi="Times New Roman" w:cs="Times New Roman"/>
+                <w:b w:val="0"/>
+                <w:bCs w:val="0"/>
                 <w:noProof/>
-                <w:cs/>
+                <w:sz w:val="24"/>
+                <w:szCs w:val="24"/>
               </w:rPr>
             </w:r>
             <w:r>
               <w:rPr>
                 <w:rStyle w:val="a8"/>
+                <w:rFonts w:ascii="Times New Roman" w:hAnsi="Times New Roman" w:cs="Times New Roman"/>
+                <w:b w:val="0"/>
+                <w:bCs w:val="0"/>
                 <w:noProof/>
-                <w:cs/>
+                <w:sz w:val="24"/>
+                <w:szCs w:val="24"/>
               </w:rPr>
               <w:fldChar w:fldCharType="separate"/>
             </w:r>
             <w:r>
               <w:rPr>
+                <w:rFonts w:ascii="Times New Roman" w:hAnsi="Times New Roman" w:cs="Times New Roman"/>
+                <w:b w:val="0"/>
+                <w:bCs w:val="0"/>
                 <w:noProof/>
                 <w:webHidden/>
+                <w:sz w:val="24"/>
+                <w:szCs w:val="24"/>
               </w:rPr>
               <w:t>7</w:t>
             </w:r>
             <w:r>
               <w:rPr>
                 <w:rStyle w:val="a8"/>
+                <w:rFonts w:ascii="Times New Roman" w:hAnsi="Times New Roman" w:cs="Times New Roman"/>
+                <w:b w:val="0"/>
+                <w:bCs w:val="0"/>
                 <w:noProof/>
-                <w:cs/>
+                <w:sz w:val="24"/>
+                <w:szCs w:val="24"/>
               </w:rPr>
               <w:fldChar w:fldCharType="end"/>
             </w:r>
@@ -4710,73 +5000,112 @@
         </w:p>
         <w:p>
           <w:pPr>
-            <w:pStyle w:val="14"/>
-            <w:numPr>
-              <w:ilvl w:val="0"/>
-              <w:numId w:val="56"/>
-            </w:numPr>
+            <w:pStyle w:val="21"/>
+            <w:tabs>
+              <w:tab w:val="right" w:leader="dot" w:pos="9016"/>
+            </w:tabs>
             <w:rPr>
+              <w:rFonts w:ascii="Times New Roman" w:eastAsiaTheme="minorEastAsia" w:hAnsi="Times New Roman" w:cs="Times New Roman"/>
+              <w:b w:val="0"/>
+              <w:bCs w:val="0"/>
               <w:noProof/>
-              <w:cs/>
+              <w:sz w:val="24"/>
+              <w:szCs w:val="24"/>
             </w:rPr>
           </w:pPr>
-          <w:hyperlink w:anchor="_Toc392274402" w:history="1">
+          <w:hyperlink w:anchor="_Toc394347995" w:history="1">
             <w:r>
               <w:rPr>
                 <w:rStyle w:val="a8"/>
+                <w:rFonts w:ascii="Times New Roman" w:hAnsi="Times New Roman" w:cs="Times New Roman"/>
+                <w:b w:val="0"/>
+                <w:bCs w:val="0"/>
                 <w:noProof/>
-              </w:rPr>
-              <w:t>Software Requirement Specification</w:t>
-            </w:r>
-            <w:r>
-              <w:rPr>
+                <w:sz w:val="24"/>
+                <w:szCs w:val="24"/>
+              </w:rPr>
+              <w:t>2.2 Software Requirement Specification</w:t>
+            </w:r>
+            <w:r>
+              <w:rPr>
+                <w:rFonts w:ascii="Times New Roman" w:hAnsi="Times New Roman" w:cs="Times New Roman"/>
+                <w:b w:val="0"/>
+                <w:bCs w:val="0"/>
                 <w:noProof/>
                 <w:webHidden/>
+                <w:sz w:val="24"/>
+                <w:szCs w:val="24"/>
               </w:rPr>
               <w:tab/>
             </w:r>
             <w:r>
               <w:rPr>
                 <w:rStyle w:val="a8"/>
+                <w:rFonts w:ascii="Times New Roman" w:hAnsi="Times New Roman" w:cs="Times New Roman"/>
+                <w:b w:val="0"/>
+                <w:bCs w:val="0"/>
                 <w:noProof/>
-                <w:cs/>
+                <w:sz w:val="24"/>
+                <w:szCs w:val="24"/>
               </w:rPr>
               <w:fldChar w:fldCharType="begin"/>
             </w:r>
             <w:r>
               <w:rPr>
+                <w:rFonts w:ascii="Times New Roman" w:hAnsi="Times New Roman" w:cs="Times New Roman"/>
+                <w:b w:val="0"/>
+                <w:bCs w:val="0"/>
                 <w:noProof/>
                 <w:webHidden/>
-              </w:rPr>
-              <w:instrText xml:space="preserve"> PAGEREF _Toc392274402 \h </w:instrText>
+                <w:sz w:val="24"/>
+                <w:szCs w:val="24"/>
+              </w:rPr>
+              <w:instrText xml:space="preserve"> PAGEREF _Toc394347995 \h </w:instrText>
             </w:r>
             <w:r>
               <w:rPr>
                 <w:rStyle w:val="a8"/>
+                <w:rFonts w:ascii="Times New Roman" w:hAnsi="Times New Roman" w:cs="Times New Roman"/>
+                <w:b w:val="0"/>
+                <w:bCs w:val="0"/>
                 <w:noProof/>
-                <w:cs/>
+                <w:sz w:val="24"/>
+                <w:szCs w:val="24"/>
               </w:rPr>
             </w:r>
             <w:r>
               <w:rPr>
                 <w:rStyle w:val="a8"/>
+                <w:rFonts w:ascii="Times New Roman" w:hAnsi="Times New Roman" w:cs="Times New Roman"/>
+                <w:b w:val="0"/>
+                <w:bCs w:val="0"/>
                 <w:noProof/>
-                <w:cs/>
+                <w:sz w:val="24"/>
+                <w:szCs w:val="24"/>
               </w:rPr>
               <w:fldChar w:fldCharType="separate"/>
             </w:r>
             <w:r>
               <w:rPr>
+                <w:rFonts w:ascii="Times New Roman" w:hAnsi="Times New Roman" w:cs="Times New Roman"/>
+                <w:b w:val="0"/>
+                <w:bCs w:val="0"/>
                 <w:noProof/>
                 <w:webHidden/>
+                <w:sz w:val="24"/>
+                <w:szCs w:val="24"/>
               </w:rPr>
               <w:t>8</w:t>
             </w:r>
             <w:r>
               <w:rPr>
                 <w:rStyle w:val="a8"/>
+                <w:rFonts w:ascii="Times New Roman" w:hAnsi="Times New Roman" w:cs="Times New Roman"/>
+                <w:b w:val="0"/>
+                <w:bCs w:val="0"/>
                 <w:noProof/>
-                <w:cs/>
+                <w:sz w:val="24"/>
+                <w:szCs w:val="24"/>
               </w:rPr>
               <w:fldChar w:fldCharType="end"/>
             </w:r>
@@ -4784,69 +5113,121 @@
         </w:p>
         <w:p>
           <w:pPr>
-            <w:pStyle w:val="14"/>
+            <w:pStyle w:val="12"/>
+            <w:tabs>
+              <w:tab w:val="right" w:leader="dot" w:pos="9016"/>
+            </w:tabs>
             <w:rPr>
+              <w:rFonts w:ascii="Times New Roman" w:eastAsiaTheme="minorEastAsia" w:hAnsi="Times New Roman" w:cs="Times New Roman"/>
+              <w:b w:val="0"/>
+              <w:bCs w:val="0"/>
+              <w:i w:val="0"/>
+              <w:iCs w:val="0"/>
               <w:noProof/>
-              <w:cs/>
+              <w:szCs w:val="24"/>
             </w:rPr>
           </w:pPr>
-          <w:hyperlink w:anchor="_Toc392274403" w:history="1">
+          <w:hyperlink w:anchor="_Toc394347996" w:history="1">
             <w:r>
               <w:rPr>
                 <w:rStyle w:val="a8"/>
+                <w:rFonts w:ascii="Times New Roman" w:hAnsi="Times New Roman" w:cs="Times New Roman"/>
+                <w:b w:val="0"/>
+                <w:bCs w:val="0"/>
+                <w:i w:val="0"/>
+                <w:iCs w:val="0"/>
                 <w:noProof/>
+                <w:szCs w:val="24"/>
               </w:rPr>
               <w:t>Chapter Three | Specific Requirement</w:t>
             </w:r>
             <w:r>
               <w:rPr>
+                <w:rFonts w:ascii="Times New Roman" w:hAnsi="Times New Roman" w:cs="Times New Roman"/>
+                <w:b w:val="0"/>
+                <w:bCs w:val="0"/>
+                <w:i w:val="0"/>
+                <w:iCs w:val="0"/>
                 <w:noProof/>
                 <w:webHidden/>
+                <w:szCs w:val="24"/>
               </w:rPr>
               <w:tab/>
             </w:r>
             <w:r>
               <w:rPr>
                 <w:rStyle w:val="a8"/>
+                <w:rFonts w:ascii="Times New Roman" w:hAnsi="Times New Roman" w:cs="Times New Roman"/>
+                <w:b w:val="0"/>
+                <w:bCs w:val="0"/>
+                <w:i w:val="0"/>
+                <w:iCs w:val="0"/>
                 <w:noProof/>
-                <w:cs/>
+                <w:szCs w:val="24"/>
               </w:rPr>
               <w:fldChar w:fldCharType="begin"/>
             </w:r>
             <w:r>
               <w:rPr>
+                <w:rFonts w:ascii="Times New Roman" w:hAnsi="Times New Roman" w:cs="Times New Roman"/>
+                <w:b w:val="0"/>
+                <w:bCs w:val="0"/>
+                <w:i w:val="0"/>
+                <w:iCs w:val="0"/>
                 <w:noProof/>
                 <w:webHidden/>
-              </w:rPr>
-              <w:instrText xml:space="preserve"> PAGEREF _Toc392274403 \h </w:instrText>
+                <w:szCs w:val="24"/>
+              </w:rPr>
+              <w:instrText xml:space="preserve"> PAGEREF _Toc394347996 \h </w:instrText>
             </w:r>
             <w:r>
               <w:rPr>
                 <w:rStyle w:val="a8"/>
+                <w:rFonts w:ascii="Times New Roman" w:hAnsi="Times New Roman" w:cs="Times New Roman"/>
+                <w:b w:val="0"/>
+                <w:bCs w:val="0"/>
+                <w:i w:val="0"/>
+                <w:iCs w:val="0"/>
                 <w:noProof/>
-                <w:cs/>
+                <w:szCs w:val="24"/>
               </w:rPr>
             </w:r>
             <w:r>
               <w:rPr>
                 <w:rStyle w:val="a8"/>
+                <w:rFonts w:ascii="Times New Roman" w:hAnsi="Times New Roman" w:cs="Times New Roman"/>
+                <w:b w:val="0"/>
+                <w:bCs w:val="0"/>
+                <w:i w:val="0"/>
+                <w:iCs w:val="0"/>
                 <w:noProof/>
-                <w:cs/>
+                <w:szCs w:val="24"/>
               </w:rPr>
               <w:fldChar w:fldCharType="separate"/>
             </w:r>
             <w:r>
               <w:rPr>
+                <w:rFonts w:ascii="Times New Roman" w:hAnsi="Times New Roman" w:cs="Times New Roman"/>
+                <w:b w:val="0"/>
+                <w:bCs w:val="0"/>
+                <w:i w:val="0"/>
+                <w:iCs w:val="0"/>
                 <w:noProof/>
                 <w:webHidden/>
+                <w:szCs w:val="24"/>
               </w:rPr>
               <w:t>13</w:t>
             </w:r>
             <w:r>
               <w:rPr>
                 <w:rStyle w:val="a8"/>
+                <w:rFonts w:ascii="Times New Roman" w:hAnsi="Times New Roman" w:cs="Times New Roman"/>
+                <w:b w:val="0"/>
+                <w:bCs w:val="0"/>
+                <w:i w:val="0"/>
+                <w:iCs w:val="0"/>
                 <w:noProof/>
-                <w:cs/>
+                <w:szCs w:val="24"/>
               </w:rPr>
               <w:fldChar w:fldCharType="end"/>
             </w:r>
@@ -4854,73 +5235,112 @@
         </w:p>
         <w:p>
           <w:pPr>
-            <w:pStyle w:val="14"/>
-            <w:numPr>
-              <w:ilvl w:val="0"/>
-              <w:numId w:val="57"/>
-            </w:numPr>
+            <w:pStyle w:val="21"/>
+            <w:tabs>
+              <w:tab w:val="right" w:leader="dot" w:pos="9016"/>
+            </w:tabs>
             <w:rPr>
+              <w:rFonts w:ascii="Times New Roman" w:eastAsiaTheme="minorEastAsia" w:hAnsi="Times New Roman" w:cs="Times New Roman"/>
+              <w:b w:val="0"/>
+              <w:bCs w:val="0"/>
               <w:noProof/>
-              <w:cs/>
+              <w:sz w:val="24"/>
+              <w:szCs w:val="24"/>
             </w:rPr>
           </w:pPr>
-          <w:hyperlink w:anchor="_Toc392274404" w:history="1">
+          <w:hyperlink w:anchor="_Toc394347997" w:history="1">
             <w:r>
               <w:rPr>
                 <w:rStyle w:val="a8"/>
+                <w:rFonts w:ascii="Times New Roman" w:hAnsi="Times New Roman" w:cs="Times New Roman"/>
+                <w:b w:val="0"/>
+                <w:bCs w:val="0"/>
                 <w:noProof/>
-              </w:rPr>
-              <w:t>Use Case Scenarios</w:t>
-            </w:r>
-            <w:r>
-              <w:rPr>
+                <w:sz w:val="24"/>
+                <w:szCs w:val="24"/>
+              </w:rPr>
+              <w:t>3.1 Use Case Scenarios</w:t>
+            </w:r>
+            <w:r>
+              <w:rPr>
+                <w:rFonts w:ascii="Times New Roman" w:hAnsi="Times New Roman" w:cs="Times New Roman"/>
+                <w:b w:val="0"/>
+                <w:bCs w:val="0"/>
                 <w:noProof/>
                 <w:webHidden/>
+                <w:sz w:val="24"/>
+                <w:szCs w:val="24"/>
               </w:rPr>
               <w:tab/>
             </w:r>
             <w:r>
               <w:rPr>
                 <w:rStyle w:val="a8"/>
+                <w:rFonts w:ascii="Times New Roman" w:hAnsi="Times New Roman" w:cs="Times New Roman"/>
+                <w:b w:val="0"/>
+                <w:bCs w:val="0"/>
                 <w:noProof/>
-                <w:cs/>
+                <w:sz w:val="24"/>
+                <w:szCs w:val="24"/>
               </w:rPr>
               <w:fldChar w:fldCharType="begin"/>
             </w:r>
             <w:r>
               <w:rPr>
+                <w:rFonts w:ascii="Times New Roman" w:hAnsi="Times New Roman" w:cs="Times New Roman"/>
+                <w:b w:val="0"/>
+                <w:bCs w:val="0"/>
                 <w:noProof/>
                 <w:webHidden/>
-              </w:rPr>
-              <w:instrText xml:space="preserve"> PAGEREF _Toc392274404 \h </w:instrText>
+                <w:sz w:val="24"/>
+                <w:szCs w:val="24"/>
+              </w:rPr>
+              <w:instrText xml:space="preserve"> PAGEREF _Toc394347997 \h </w:instrText>
             </w:r>
             <w:r>
               <w:rPr>
                 <w:rStyle w:val="a8"/>
+                <w:rFonts w:ascii="Times New Roman" w:hAnsi="Times New Roman" w:cs="Times New Roman"/>
+                <w:b w:val="0"/>
+                <w:bCs w:val="0"/>
                 <w:noProof/>
-                <w:cs/>
+                <w:sz w:val="24"/>
+                <w:szCs w:val="24"/>
               </w:rPr>
             </w:r>
             <w:r>
               <w:rPr>
                 <w:rStyle w:val="a8"/>
+                <w:rFonts w:ascii="Times New Roman" w:hAnsi="Times New Roman" w:cs="Times New Roman"/>
+                <w:b w:val="0"/>
+                <w:bCs w:val="0"/>
                 <w:noProof/>
-                <w:cs/>
+                <w:sz w:val="24"/>
+                <w:szCs w:val="24"/>
               </w:rPr>
               <w:fldChar w:fldCharType="separate"/>
             </w:r>
             <w:r>
               <w:rPr>
+                <w:rFonts w:ascii="Times New Roman" w:hAnsi="Times New Roman" w:cs="Times New Roman"/>
+                <w:b w:val="0"/>
+                <w:bCs w:val="0"/>
                 <w:noProof/>
                 <w:webHidden/>
+                <w:sz w:val="24"/>
+                <w:szCs w:val="24"/>
               </w:rPr>
               <w:t>13</w:t>
             </w:r>
             <w:r>
               <w:rPr>
                 <w:rStyle w:val="a8"/>
+                <w:rFonts w:ascii="Times New Roman" w:hAnsi="Times New Roman" w:cs="Times New Roman"/>
+                <w:b w:val="0"/>
+                <w:bCs w:val="0"/>
                 <w:noProof/>
-                <w:cs/>
+                <w:sz w:val="24"/>
+                <w:szCs w:val="24"/>
               </w:rPr>
               <w:fldChar w:fldCharType="end"/>
             </w:r>
@@ -4928,73 +5348,111 @@
         </w:p>
         <w:p>
           <w:pPr>
-            <w:pStyle w:val="14"/>
-            <w:numPr>
-              <w:ilvl w:val="0"/>
-              <w:numId w:val="57"/>
-            </w:numPr>
+            <w:pStyle w:val="21"/>
+            <w:tabs>
+              <w:tab w:val="right" w:leader="dot" w:pos="9016"/>
+            </w:tabs>
             <w:rPr>
+              <w:rFonts w:eastAsiaTheme="minorEastAsia" w:cstheme="minorBidi"/>
+              <w:b w:val="0"/>
+              <w:bCs w:val="0"/>
               <w:noProof/>
-              <w:cs/>
+              <w:szCs w:val="28"/>
             </w:rPr>
           </w:pPr>
-          <w:hyperlink w:anchor="_Toc392274405" w:history="1">
+          <w:hyperlink w:anchor="_Toc394347998" w:history="1">
             <w:r>
               <w:rPr>
                 <w:rStyle w:val="a8"/>
+                <w:rFonts w:ascii="Times New Roman" w:hAnsi="Times New Roman" w:cs="Times New Roman"/>
+                <w:b w:val="0"/>
+                <w:bCs w:val="0"/>
                 <w:noProof/>
-              </w:rPr>
-              <w:t>Use Case Description</w:t>
-            </w:r>
-            <w:r>
-              <w:rPr>
+                <w:sz w:val="24"/>
+                <w:szCs w:val="24"/>
+              </w:rPr>
+              <w:t>3.2 Use Case Description</w:t>
+            </w:r>
+            <w:r>
+              <w:rPr>
+                <w:rFonts w:ascii="Times New Roman" w:hAnsi="Times New Roman" w:cs="Times New Roman"/>
+                <w:b w:val="0"/>
+                <w:bCs w:val="0"/>
                 <w:noProof/>
                 <w:webHidden/>
+                <w:sz w:val="24"/>
+                <w:szCs w:val="24"/>
               </w:rPr>
               <w:tab/>
             </w:r>
             <w:r>
               <w:rPr>
                 <w:rStyle w:val="a8"/>
+                <w:rFonts w:ascii="Times New Roman" w:hAnsi="Times New Roman" w:cs="Times New Roman"/>
+                <w:b w:val="0"/>
+                <w:bCs w:val="0"/>
                 <w:noProof/>
-                <w:cs/>
+                <w:sz w:val="24"/>
+                <w:szCs w:val="24"/>
               </w:rPr>
               <w:fldChar w:fldCharType="begin"/>
             </w:r>
             <w:r>
               <w:rPr>
+                <w:rFonts w:ascii="Times New Roman" w:hAnsi="Times New Roman" w:cs="Times New Roman"/>
+                <w:b w:val="0"/>
+                <w:bCs w:val="0"/>
                 <w:noProof/>
                 <w:webHidden/>
-              </w:rPr>
-              <w:instrText xml:space="preserve"> PAGEREF _Toc392274405 \h </w:instrText>
+                <w:sz w:val="24"/>
+                <w:szCs w:val="24"/>
+              </w:rPr>
+              <w:instrText xml:space="preserve"> PAGEREF _Toc394347998 \h </w:instrText>
             </w:r>
             <w:r>
               <w:rPr>
                 <w:rStyle w:val="a8"/>
+                <w:rFonts w:ascii="Times New Roman" w:hAnsi="Times New Roman" w:cs="Times New Roman"/>
+                <w:b w:val="0"/>
+                <w:bCs w:val="0"/>
                 <w:noProof/>
-                <w:cs/>
+                <w:sz w:val="24"/>
+                <w:szCs w:val="24"/>
               </w:rPr>
             </w:r>
             <w:r>
               <w:rPr>
                 <w:rStyle w:val="a8"/>
+                <w:rFonts w:ascii="Times New Roman" w:hAnsi="Times New Roman" w:cs="Times New Roman"/>
+                <w:b w:val="0"/>
+                <w:bCs w:val="0"/>
                 <w:noProof/>
-                <w:cs/>
+                <w:sz w:val="24"/>
+                <w:szCs w:val="24"/>
               </w:rPr>
               <w:fldChar w:fldCharType="separate"/>
             </w:r>
             <w:r>
               <w:rPr>
+                <w:rFonts w:ascii="Times New Roman" w:hAnsi="Times New Roman" w:cs="Times New Roman"/>
+                <w:b w:val="0"/>
+                <w:bCs w:val="0"/>
                 <w:noProof/>
                 <w:webHidden/>
+                <w:sz w:val="24"/>
+                <w:szCs w:val="24"/>
               </w:rPr>
               <w:t>15</w:t>
             </w:r>
             <w:r>
               <w:rPr>
                 <w:rStyle w:val="a8"/>
+                <w:rFonts w:ascii="Times New Roman" w:hAnsi="Times New Roman" w:cs="Times New Roman"/>
+                <w:b w:val="0"/>
+                <w:bCs w:val="0"/>
                 <w:noProof/>
-                <w:cs/>
+                <w:sz w:val="24"/>
+                <w:szCs w:val="24"/>
               </w:rPr>
               <w:fldChar w:fldCharType="end"/>
             </w:r>
@@ -5003,9 +5461,7 @@
         <w:p>
           <w:pPr>
             <w:rPr>
-              <w:rFonts w:ascii="Times New Roman" w:hAnsi="Times New Roman" w:cs="Times New Roman"/>
-              <w:sz w:val="24"/>
-              <w:szCs w:val="24"/>
+              <w:rFonts w:eastAsiaTheme="majorEastAsia"/>
             </w:rPr>
           </w:pPr>
           <w:r>
@@ -5015,7 +5471,6 @@
               <w:bCs/>
               <w:sz w:val="24"/>
               <w:szCs w:val="24"/>
-              <w:lang w:val="th-TH"/>
             </w:rPr>
             <w:fldChar w:fldCharType="end"/>
           </w:r>
@@ -5139,6 +5594,8 @@
         </w:rPr>
       </w:pPr>
       <w:bookmarkStart w:id="0" w:name="_Toc392274394"/>
+      <w:bookmarkStart w:id="1" w:name="_Toc394346952"/>
+      <w:bookmarkStart w:id="2" w:name="_Toc394347987"/>
       <w:r>
         <w:rPr>
           <w:rFonts w:ascii="Times New Roman" w:hAnsi="Times New Roman" w:cs="Times New Roman"/>
@@ -5147,9 +5604,22 @@
           <w:szCs w:val="36"/>
         </w:rPr>
         <w:lastRenderedPageBreak/>
-        <w:t>Chapter One | Introduction</w:t>
+        <w:t>C</w:t>
+      </w:r>
+      <w:bookmarkStart w:id="3" w:name="_GoBack"/>
+      <w:bookmarkEnd w:id="3"/>
+      <w:r>
+        <w:rPr>
+          <w:rFonts w:ascii="Times New Roman" w:hAnsi="Times New Roman" w:cs="Times New Roman"/>
+          <w:color w:val="auto"/>
+          <w:sz w:val="36"/>
+          <w:szCs w:val="36"/>
+        </w:rPr>
+        <w:t>hapter One | Introduction</w:t>
       </w:r>
       <w:bookmarkEnd w:id="0"/>
+      <w:bookmarkEnd w:id="1"/>
+      <w:bookmarkEnd w:id="2"/>
     </w:p>
     <w:p>
       <w:pPr>
@@ -5165,7 +5635,9 @@
           <w:szCs w:val="32"/>
         </w:rPr>
       </w:pPr>
-      <w:bookmarkStart w:id="1" w:name="_Toc392274395"/>
+      <w:bookmarkStart w:id="4" w:name="_Toc392274395"/>
+      <w:bookmarkStart w:id="5" w:name="_Toc394346953"/>
+      <w:bookmarkStart w:id="6" w:name="_Toc394347988"/>
       <w:r>
         <w:rPr>
           <w:rFonts w:ascii="Times New Roman" w:hAnsi="Times New Roman" w:cs="Times New Roman"/>
@@ -5175,7 +5647,9 @@
         </w:rPr>
         <w:t>Objective</w:t>
       </w:r>
-      <w:bookmarkEnd w:id="1"/>
+      <w:bookmarkEnd w:id="4"/>
+      <w:bookmarkEnd w:id="5"/>
+      <w:bookmarkEnd w:id="6"/>
     </w:p>
     <w:p>
       <w:pPr>
@@ -5210,7 +5684,9 @@
           <w:szCs w:val="32"/>
         </w:rPr>
       </w:pPr>
-      <w:bookmarkStart w:id="2" w:name="_Toc392274396"/>
+      <w:bookmarkStart w:id="7" w:name="_Toc392274396"/>
+      <w:bookmarkStart w:id="8" w:name="_Toc394346954"/>
+      <w:bookmarkStart w:id="9" w:name="_Toc394347989"/>
       <w:r>
         <w:rPr>
           <w:rFonts w:ascii="Times New Roman" w:hAnsi="Times New Roman" w:cs="Times New Roman"/>
@@ -5220,7 +5696,9 @@
         </w:rPr>
         <w:t>Intended Audience and Reading Suggestions</w:t>
       </w:r>
-      <w:bookmarkEnd w:id="2"/>
+      <w:bookmarkEnd w:id="7"/>
+      <w:bookmarkEnd w:id="8"/>
+      <w:bookmarkEnd w:id="9"/>
     </w:p>
     <w:p>
       <w:pPr>
@@ -5488,7 +5966,9 @@
           <w:szCs w:val="32"/>
         </w:rPr>
       </w:pPr>
-      <w:bookmarkStart w:id="3" w:name="_Toc392274397"/>
+      <w:bookmarkStart w:id="10" w:name="_Toc392274397"/>
+      <w:bookmarkStart w:id="11" w:name="_Toc394346955"/>
+      <w:bookmarkStart w:id="12" w:name="_Toc394347990"/>
       <w:r>
         <w:rPr>
           <w:rFonts w:ascii="Times New Roman" w:hAnsi="Times New Roman" w:cs="Times New Roman"/>
@@ -5499,7 +5979,9 @@
         <w:lastRenderedPageBreak/>
         <w:t>Project Scope</w:t>
       </w:r>
-      <w:bookmarkEnd w:id="3"/>
+      <w:bookmarkEnd w:id="10"/>
+      <w:bookmarkEnd w:id="11"/>
+      <w:bookmarkEnd w:id="12"/>
     </w:p>
     <w:p>
       <w:pPr>
@@ -5717,7 +6199,9 @@
           <w:szCs w:val="32"/>
         </w:rPr>
       </w:pPr>
-      <w:bookmarkStart w:id="4" w:name="_Toc392274398"/>
+      <w:bookmarkStart w:id="13" w:name="_Toc392274398"/>
+      <w:bookmarkStart w:id="14" w:name="_Toc394346956"/>
+      <w:bookmarkStart w:id="15" w:name="_Toc394347991"/>
       <w:r>
         <w:rPr>
           <w:rFonts w:ascii="Times New Roman" w:hAnsi="Times New Roman" w:cs="Times New Roman"/>
@@ -5727,7 +6211,9 @@
         </w:rPr>
         <w:t>User Characteristic</w:t>
       </w:r>
-      <w:bookmarkEnd w:id="4"/>
+      <w:bookmarkEnd w:id="13"/>
+      <w:bookmarkEnd w:id="14"/>
+      <w:bookmarkEnd w:id="15"/>
     </w:p>
     <w:p>
       <w:pPr>
@@ -5827,8 +6313,10 @@
           <w:szCs w:val="32"/>
         </w:rPr>
       </w:pPr>
-      <w:bookmarkStart w:id="5" w:name="_Toc388801011"/>
-      <w:bookmarkStart w:id="6" w:name="_Toc392274399"/>
+      <w:bookmarkStart w:id="16" w:name="_Toc388801011"/>
+      <w:bookmarkStart w:id="17" w:name="_Toc392274399"/>
+      <w:bookmarkStart w:id="18" w:name="_Toc394346957"/>
+      <w:bookmarkStart w:id="19" w:name="_Toc394347992"/>
       <w:r>
         <w:rPr>
           <w:rFonts w:ascii="Times New Roman" w:hAnsi="Times New Roman" w:cs="Times New Roman"/>
@@ -5856,8 +6344,10 @@
         </w:rPr>
         <w:t>Acronyms and Definitions</w:t>
       </w:r>
-      <w:bookmarkEnd w:id="5"/>
-      <w:bookmarkEnd w:id="6"/>
+      <w:bookmarkEnd w:id="16"/>
+      <w:bookmarkEnd w:id="17"/>
+      <w:bookmarkEnd w:id="18"/>
+      <w:bookmarkEnd w:id="19"/>
     </w:p>
     <w:p>
       <w:pPr>
@@ -6840,7 +7330,9 @@
           <w:szCs w:val="36"/>
         </w:rPr>
       </w:pPr>
-      <w:bookmarkStart w:id="7" w:name="_Toc392274400"/>
+      <w:bookmarkStart w:id="20" w:name="_Toc392274400"/>
+      <w:bookmarkStart w:id="21" w:name="_Toc394346958"/>
+      <w:bookmarkStart w:id="22" w:name="_Toc394347993"/>
       <w:r>
         <w:rPr>
           <w:rFonts w:ascii="Times New Roman" w:hAnsi="Times New Roman" w:cs="Times New Roman"/>
@@ -6869,7 +7361,9 @@
         </w:rPr>
         <w:t xml:space="preserve"> | Functional Requirement</w:t>
       </w:r>
-      <w:bookmarkEnd w:id="7"/>
+      <w:bookmarkEnd w:id="20"/>
+      <w:bookmarkEnd w:id="21"/>
+      <w:bookmarkEnd w:id="22"/>
     </w:p>
     <w:p>
       <w:pPr>
@@ -6882,7 +7376,9 @@
           <w:szCs w:val="32"/>
         </w:rPr>
       </w:pPr>
-      <w:bookmarkStart w:id="8" w:name="_Toc392274401"/>
+      <w:bookmarkStart w:id="23" w:name="_Toc392274401"/>
+      <w:bookmarkStart w:id="24" w:name="_Toc394346959"/>
+      <w:bookmarkStart w:id="25" w:name="_Toc394347994"/>
       <w:r>
         <w:rPr>
           <w:rFonts w:ascii="Times New Roman" w:hAnsi="Times New Roman" w:cs="Times New Roman"/>
@@ -6901,7 +7397,9 @@
         </w:rPr>
         <w:t>.1 User Requirement Specification</w:t>
       </w:r>
-      <w:bookmarkEnd w:id="8"/>
+      <w:bookmarkEnd w:id="23"/>
+      <w:bookmarkEnd w:id="24"/>
+      <w:bookmarkEnd w:id="25"/>
     </w:p>
     <w:p>
       <w:pPr>
@@ -7623,7 +8121,9 @@
           <w:szCs w:val="32"/>
         </w:rPr>
       </w:pPr>
-      <w:bookmarkStart w:id="9" w:name="_Toc392274402"/>
+      <w:bookmarkStart w:id="26" w:name="_Toc392274402"/>
+      <w:bookmarkStart w:id="27" w:name="_Toc394346960"/>
+      <w:bookmarkStart w:id="28" w:name="_Toc394347995"/>
       <w:r>
         <w:rPr>
           <w:rFonts w:ascii="Times New Roman" w:hAnsi="Times New Roman" w:cs="Times New Roman"/>
@@ -7661,7 +8161,9 @@
         </w:rPr>
         <w:t>Requirement Specification</w:t>
       </w:r>
-      <w:bookmarkEnd w:id="9"/>
+      <w:bookmarkEnd w:id="26"/>
+      <w:bookmarkEnd w:id="27"/>
+      <w:bookmarkEnd w:id="28"/>
     </w:p>
     <w:p>
       <w:pPr>
@@ -8027,23 +8529,7 @@
           <w:rFonts w:ascii="Times New Roman" w:eastAsia="Times New Roman" w:hAnsi="Times New Roman" w:cs="Times New Roman"/>
           <w:sz w:val="24"/>
         </w:rPr>
-        <w:t xml:space="preserve">The system shall display the error </w:t>
-      </w:r>
-      <w:proofErr w:type="spellStart"/>
-      <w:r>
-        <w:rPr>
-          <w:rFonts w:ascii="Times New Roman" w:eastAsia="Times New Roman" w:hAnsi="Times New Roman" w:cs="Times New Roman"/>
-          <w:sz w:val="24"/>
-        </w:rPr>
-        <w:t>message“Please</w:t>
-      </w:r>
-      <w:proofErr w:type="spellEnd"/>
-      <w:r>
-        <w:rPr>
-          <w:rFonts w:ascii="Times New Roman" w:eastAsia="Times New Roman" w:hAnsi="Times New Roman" w:cs="Times New Roman"/>
-          <w:sz w:val="24"/>
-        </w:rPr>
-        <w:t xml:space="preserve"> put latitude”</w:t>
+        <w:t>The system shall display the error message“Please put latitude”</w:t>
       </w:r>
     </w:p>
     <w:p>
@@ -8059,23 +8545,7 @@
           <w:rFonts w:ascii="Times New Roman" w:eastAsia="Times New Roman" w:hAnsi="Times New Roman" w:cs="Times New Roman"/>
           <w:sz w:val="24"/>
         </w:rPr>
-        <w:t xml:space="preserve">The system shall display the error </w:t>
-      </w:r>
-      <w:proofErr w:type="spellStart"/>
-      <w:r>
-        <w:rPr>
-          <w:rFonts w:ascii="Times New Roman" w:eastAsia="Times New Roman" w:hAnsi="Times New Roman" w:cs="Times New Roman"/>
-          <w:sz w:val="24"/>
-        </w:rPr>
-        <w:t>message“Please</w:t>
-      </w:r>
-      <w:proofErr w:type="spellEnd"/>
-      <w:r>
-        <w:rPr>
-          <w:rFonts w:ascii="Times New Roman" w:eastAsia="Times New Roman" w:hAnsi="Times New Roman" w:cs="Times New Roman"/>
-          <w:sz w:val="24"/>
-        </w:rPr>
-        <w:t xml:space="preserve"> put longitude”</w:t>
+        <w:t>The system shall display the error message“Please put longitude”</w:t>
       </w:r>
     </w:p>
     <w:p>
@@ -9369,27 +9839,7 @@
           <w:sz w:val="24"/>
           <w:szCs w:val="24"/>
         </w:rPr>
-        <w:t xml:space="preserve">The system shall check </w:t>
-      </w:r>
-      <w:proofErr w:type="spellStart"/>
-      <w:r>
-        <w:rPr>
-          <w:rFonts w:ascii="Times New Roman" w:hAnsi="Times New Roman" w:cs="Times New Roman"/>
-          <w:bCs/>
-          <w:sz w:val="24"/>
-          <w:szCs w:val="24"/>
-        </w:rPr>
-        <w:t>MapsWithMe</w:t>
-      </w:r>
-      <w:proofErr w:type="spellEnd"/>
-      <w:r>
-        <w:rPr>
-          <w:rFonts w:ascii="Times New Roman" w:hAnsi="Times New Roman" w:cs="Times New Roman"/>
-          <w:bCs/>
-          <w:sz w:val="24"/>
-          <w:szCs w:val="24"/>
-        </w:rPr>
-        <w:t xml:space="preserve"> application is installed in the device.</w:t>
+        <w:t>The system shall check MapsWithMe application is installed in the device.</w:t>
       </w:r>
     </w:p>
     <w:p>
@@ -9413,27 +9863,7 @@
           <w:sz w:val="24"/>
           <w:szCs w:val="24"/>
         </w:rPr>
-        <w:t xml:space="preserve">The system shall show dialog to offer user download </w:t>
-      </w:r>
-      <w:proofErr w:type="spellStart"/>
-      <w:r>
-        <w:rPr>
-          <w:rFonts w:ascii="Times New Roman" w:hAnsi="Times New Roman" w:cs="Times New Roman"/>
-          <w:bCs/>
-          <w:sz w:val="24"/>
-          <w:szCs w:val="24"/>
-        </w:rPr>
-        <w:t>MapsWithMe</w:t>
-      </w:r>
-      <w:proofErr w:type="spellEnd"/>
-      <w:r>
-        <w:rPr>
-          <w:rFonts w:ascii="Times New Roman" w:hAnsi="Times New Roman" w:cs="Times New Roman"/>
-          <w:bCs/>
-          <w:sz w:val="24"/>
-          <w:szCs w:val="24"/>
-        </w:rPr>
-        <w:t xml:space="preserve"> application.</w:t>
+        <w:t>The system shall show dialog to offer user download MapsWithMe application.</w:t>
       </w:r>
     </w:p>
     <w:p>
@@ -9457,27 +9887,7 @@
           <w:sz w:val="24"/>
           <w:szCs w:val="24"/>
         </w:rPr>
-        <w:t xml:space="preserve">The system shall connect </w:t>
-      </w:r>
-      <w:proofErr w:type="spellStart"/>
-      <w:r>
-        <w:rPr>
-          <w:rFonts w:ascii="Times New Roman" w:hAnsi="Times New Roman" w:cs="Times New Roman"/>
-          <w:bCs/>
-          <w:sz w:val="24"/>
-          <w:szCs w:val="24"/>
-        </w:rPr>
-        <w:t>MapsWithMe</w:t>
-      </w:r>
-      <w:proofErr w:type="spellEnd"/>
-      <w:r>
-        <w:rPr>
-          <w:rFonts w:ascii="Times New Roman" w:hAnsi="Times New Roman" w:cs="Times New Roman"/>
-          <w:bCs/>
-          <w:sz w:val="24"/>
-          <w:szCs w:val="24"/>
-        </w:rPr>
-        <w:t xml:space="preserve"> application.</w:t>
+        <w:t>The system shall connect MapsWithMe application.</w:t>
       </w:r>
     </w:p>
     <w:p>
@@ -9728,27 +10138,7 @@
           <w:sz w:val="24"/>
           <w:szCs w:val="24"/>
         </w:rPr>
-        <w:t xml:space="preserve">The system shall check </w:t>
-      </w:r>
-      <w:proofErr w:type="spellStart"/>
-      <w:r>
-        <w:rPr>
-          <w:rFonts w:ascii="Times New Roman" w:hAnsi="Times New Roman" w:cs="Times New Roman"/>
-          <w:bCs/>
-          <w:sz w:val="24"/>
-          <w:szCs w:val="24"/>
-        </w:rPr>
-        <w:t>MapsWithMe</w:t>
-      </w:r>
-      <w:proofErr w:type="spellEnd"/>
-      <w:r>
-        <w:rPr>
-          <w:rFonts w:ascii="Times New Roman" w:hAnsi="Times New Roman" w:cs="Times New Roman"/>
-          <w:bCs/>
-          <w:sz w:val="24"/>
-          <w:szCs w:val="24"/>
-        </w:rPr>
-        <w:t xml:space="preserve"> application is installed in device.</w:t>
+        <w:t>The system shall check MapsWithMe application is installed in device.</w:t>
       </w:r>
     </w:p>
     <w:p>
@@ -9772,27 +10162,7 @@
           <w:sz w:val="24"/>
           <w:szCs w:val="24"/>
         </w:rPr>
-        <w:t xml:space="preserve">The system shall show dialog to offer user download </w:t>
-      </w:r>
-      <w:proofErr w:type="spellStart"/>
-      <w:r>
-        <w:rPr>
-          <w:rFonts w:ascii="Times New Roman" w:hAnsi="Times New Roman" w:cs="Times New Roman"/>
-          <w:bCs/>
-          <w:sz w:val="24"/>
-          <w:szCs w:val="24"/>
-        </w:rPr>
-        <w:t>MapsWithMe</w:t>
-      </w:r>
-      <w:proofErr w:type="spellEnd"/>
-      <w:r>
-        <w:rPr>
-          <w:rFonts w:ascii="Times New Roman" w:hAnsi="Times New Roman" w:cs="Times New Roman"/>
-          <w:bCs/>
-          <w:sz w:val="24"/>
-          <w:szCs w:val="24"/>
-        </w:rPr>
-        <w:t xml:space="preserve"> application</w:t>
+        <w:t>The system shall show dialog to offer user download MapsWithMe application</w:t>
       </w:r>
       <w:r>
         <w:rPr>
@@ -9825,27 +10195,7 @@
           <w:sz w:val="24"/>
           <w:szCs w:val="24"/>
         </w:rPr>
-        <w:t xml:space="preserve">The system shall connect </w:t>
-      </w:r>
-      <w:proofErr w:type="spellStart"/>
-      <w:r>
-        <w:rPr>
-          <w:rFonts w:ascii="Times New Roman" w:hAnsi="Times New Roman" w:cs="Times New Roman"/>
-          <w:bCs/>
-          <w:sz w:val="24"/>
-          <w:szCs w:val="24"/>
-        </w:rPr>
-        <w:t>MapsWithMe</w:t>
-      </w:r>
-      <w:proofErr w:type="spellEnd"/>
-      <w:r>
-        <w:rPr>
-          <w:rFonts w:ascii="Times New Roman" w:hAnsi="Times New Roman" w:cs="Times New Roman"/>
-          <w:bCs/>
-          <w:sz w:val="24"/>
-          <w:szCs w:val="24"/>
-        </w:rPr>
-        <w:t xml:space="preserve"> application</w:t>
+        <w:t>The system shall connect MapsWithMe application</w:t>
       </w:r>
       <w:r>
         <w:rPr>
@@ -10704,7 +11054,9 @@
           <w:szCs w:val="36"/>
         </w:rPr>
       </w:pPr>
-      <w:bookmarkStart w:id="10" w:name="_Toc392274403"/>
+      <w:bookmarkStart w:id="29" w:name="_Toc392274403"/>
+      <w:bookmarkStart w:id="30" w:name="_Toc394346961"/>
+      <w:bookmarkStart w:id="31" w:name="_Toc394347996"/>
       <w:r>
         <w:rPr>
           <w:rFonts w:ascii="Times New Roman" w:hAnsi="Times New Roman" w:cs="Times New Roman"/>
@@ -10733,7 +11085,9 @@
         </w:rPr>
         <w:t xml:space="preserve"> | Specific Requirement</w:t>
       </w:r>
-      <w:bookmarkEnd w:id="10"/>
+      <w:bookmarkEnd w:id="29"/>
+      <w:bookmarkEnd w:id="30"/>
+      <w:bookmarkEnd w:id="31"/>
     </w:p>
     <w:p>
       <w:pPr>
@@ -10743,7 +11097,9 @@
           <w:color w:val="auto"/>
         </w:rPr>
       </w:pPr>
-      <w:bookmarkStart w:id="11" w:name="_Toc392274404"/>
+      <w:bookmarkStart w:id="32" w:name="_Toc392274404"/>
+      <w:bookmarkStart w:id="33" w:name="_Toc394346962"/>
+      <w:bookmarkStart w:id="34" w:name="_Toc394347997"/>
       <w:r>
         <w:rPr>
           <w:rFonts w:ascii="Times New Roman" w:hAnsi="Times New Roman" w:cs="Times New Roman"/>
@@ -10762,7 +11118,9 @@
         </w:rPr>
         <w:t>.1 Use Case Scenarios</w:t>
       </w:r>
-      <w:bookmarkEnd w:id="11"/>
+      <w:bookmarkEnd w:id="32"/>
+      <w:bookmarkEnd w:id="33"/>
+      <w:bookmarkEnd w:id="34"/>
     </w:p>
     <w:p>
       <w:pPr>
@@ -10841,7 +11199,7 @@
           <w:szCs w:val="24"/>
         </w:rPr>
         <w:drawing>
-          <wp:inline distT="0" distB="0" distL="0" distR="0" wp14:anchorId="2AEB36B7" wp14:editId="1C9ECB12">
+          <wp:inline distT="0" distB="0" distL="0" distR="0" wp14:anchorId="2759F5DF" wp14:editId="413A21E3">
             <wp:extent cx="4990445" cy="4342335"/>
             <wp:effectExtent l="0" t="0" r="1270" b="1270"/>
             <wp:docPr id="2" name="รูปภาพ 2"/>
@@ -11092,7 +11450,7 @@
           <w:szCs w:val="20"/>
         </w:rPr>
         <w:drawing>
-          <wp:inline distT="0" distB="0" distL="0" distR="0" wp14:anchorId="12E13B0C" wp14:editId="65A2F61A">
+          <wp:inline distT="0" distB="0" distL="0" distR="0" wp14:anchorId="6E32CBF1" wp14:editId="2DC6CB85">
             <wp:extent cx="5265425" cy="4957954"/>
             <wp:effectExtent l="0" t="0" r="0" b="0"/>
             <wp:docPr id="3" name="รูปภาพ 3"/>
@@ -11203,7 +11561,9 @@
           <w:color w:val="auto"/>
         </w:rPr>
       </w:pPr>
-      <w:bookmarkStart w:id="12" w:name="_Toc392274405"/>
+      <w:bookmarkStart w:id="35" w:name="_Toc392274405"/>
+      <w:bookmarkStart w:id="36" w:name="_Toc394346963"/>
+      <w:bookmarkStart w:id="37" w:name="_Toc394347998"/>
       <w:r>
         <w:rPr>
           <w:rFonts w:ascii="Times New Roman" w:hAnsi="Times New Roman" w:cs="Times New Roman"/>
@@ -11250,7 +11610,9 @@
         </w:rPr>
         <w:t>Description</w:t>
       </w:r>
-      <w:bookmarkEnd w:id="12"/>
+      <w:bookmarkEnd w:id="35"/>
+      <w:bookmarkEnd w:id="36"/>
+      <w:bookmarkEnd w:id="37"/>
     </w:p>
     <w:p>
       <w:pPr>
@@ -11644,23 +12006,7 @@
                 <w:rFonts w:ascii="Times New Roman" w:eastAsia="Times New Roman" w:hAnsi="Times New Roman" w:cs="Times New Roman"/>
                 <w:sz w:val="24"/>
               </w:rPr>
-              <w:t>"</w:t>
-            </w:r>
-            <w:proofErr w:type="spellStart"/>
-            <w:r>
-              <w:rPr>
-                <w:rFonts w:ascii="Times New Roman" w:eastAsia="Times New Roman" w:hAnsi="Times New Roman" w:cs="Times New Roman"/>
-                <w:sz w:val="24"/>
-              </w:rPr>
-              <w:t>Chiangmai</w:t>
-            </w:r>
-            <w:proofErr w:type="spellEnd"/>
-            <w:r>
-              <w:rPr>
-                <w:rFonts w:ascii="Times New Roman" w:eastAsia="Times New Roman" w:hAnsi="Times New Roman" w:cs="Times New Roman"/>
-                <w:sz w:val="24"/>
-              </w:rPr>
-              <w:t xml:space="preserve"> Ram Hospital"</w:t>
+              <w:t>"Chiangmai Ram Hospital"</w:t>
             </w:r>
           </w:p>
         </w:tc>
@@ -11782,23 +12128,7 @@
                 <w:rFonts w:ascii="Times New Roman" w:eastAsia="Times New Roman" w:hAnsi="Times New Roman" w:cs="Times New Roman"/>
                 <w:sz w:val="24"/>
               </w:rPr>
-              <w:t xml:space="preserve">"8 </w:t>
-            </w:r>
-            <w:proofErr w:type="spellStart"/>
-            <w:r>
-              <w:rPr>
-                <w:rFonts w:ascii="Times New Roman" w:eastAsia="Times New Roman" w:hAnsi="Times New Roman" w:cs="Times New Roman"/>
-                <w:sz w:val="24"/>
-              </w:rPr>
-              <w:t>Boonreungrit</w:t>
-            </w:r>
-            <w:proofErr w:type="spellEnd"/>
-            <w:r>
-              <w:rPr>
-                <w:rFonts w:ascii="Times New Roman" w:eastAsia="Times New Roman" w:hAnsi="Times New Roman" w:cs="Times New Roman"/>
-                <w:sz w:val="24"/>
-              </w:rPr>
-              <w:t xml:space="preserve"> Rd”</w:t>
+              <w:t>"8 Boonreungrit Rd”</w:t>
             </w:r>
           </w:p>
         </w:tc>
@@ -11920,23 +12250,7 @@
                 <w:rFonts w:ascii="Times New Roman" w:eastAsia="Times New Roman" w:hAnsi="Times New Roman" w:cs="Times New Roman"/>
                 <w:sz w:val="24"/>
               </w:rPr>
-              <w:t>“</w:t>
-            </w:r>
-            <w:proofErr w:type="spellStart"/>
-            <w:r>
-              <w:rPr>
-                <w:rFonts w:ascii="Times New Roman" w:eastAsia="Times New Roman" w:hAnsi="Times New Roman" w:cs="Times New Roman"/>
-                <w:sz w:val="24"/>
-              </w:rPr>
-              <w:t>Muang</w:t>
-            </w:r>
-            <w:proofErr w:type="spellEnd"/>
-            <w:r>
-              <w:rPr>
-                <w:rFonts w:ascii="Times New Roman" w:eastAsia="Times New Roman" w:hAnsi="Times New Roman" w:cs="Times New Roman"/>
-                <w:sz w:val="24"/>
-              </w:rPr>
-              <w:t>”</w:t>
+              <w:t>“Muang”</w:t>
             </w:r>
           </w:p>
         </w:tc>
@@ -14003,23 +14317,7 @@
                 <w:rFonts w:ascii="Times New Roman" w:eastAsia="Times New Roman" w:hAnsi="Times New Roman" w:cs="Times New Roman"/>
                 <w:sz w:val="24"/>
               </w:rPr>
-              <w:t>"</w:t>
-            </w:r>
-            <w:proofErr w:type="spellStart"/>
-            <w:r>
-              <w:rPr>
-                <w:rFonts w:ascii="Times New Roman" w:eastAsia="Times New Roman" w:hAnsi="Times New Roman" w:cs="Times New Roman"/>
-                <w:sz w:val="24"/>
-              </w:rPr>
-              <w:t>Chiangmai</w:t>
-            </w:r>
-            <w:proofErr w:type="spellEnd"/>
-            <w:r>
-              <w:rPr>
-                <w:rFonts w:ascii="Times New Roman" w:eastAsia="Times New Roman" w:hAnsi="Times New Roman" w:cs="Times New Roman"/>
-                <w:sz w:val="24"/>
-              </w:rPr>
-              <w:t xml:space="preserve"> Ram Hospital"</w:t>
+              <w:t>"Chiangmai Ram Hospital"</w:t>
             </w:r>
           </w:p>
         </w:tc>
@@ -14141,23 +14439,7 @@
                 <w:rFonts w:ascii="Times New Roman" w:eastAsia="Times New Roman" w:hAnsi="Times New Roman" w:cs="Times New Roman"/>
                 <w:sz w:val="24"/>
               </w:rPr>
-              <w:t xml:space="preserve">"8 </w:t>
-            </w:r>
-            <w:proofErr w:type="spellStart"/>
-            <w:r>
-              <w:rPr>
-                <w:rFonts w:ascii="Times New Roman" w:eastAsia="Times New Roman" w:hAnsi="Times New Roman" w:cs="Times New Roman"/>
-                <w:sz w:val="24"/>
-              </w:rPr>
-              <w:t>Boonreungrit</w:t>
-            </w:r>
-            <w:proofErr w:type="spellEnd"/>
-            <w:r>
-              <w:rPr>
-                <w:rFonts w:ascii="Times New Roman" w:eastAsia="Times New Roman" w:hAnsi="Times New Roman" w:cs="Times New Roman"/>
-                <w:sz w:val="24"/>
-              </w:rPr>
-              <w:t xml:space="preserve"> Rd”</w:t>
+              <w:t>"8 Boonreungrit Rd”</w:t>
             </w:r>
           </w:p>
         </w:tc>
@@ -14279,23 +14561,7 @@
                 <w:rFonts w:ascii="Times New Roman" w:eastAsia="Times New Roman" w:hAnsi="Times New Roman" w:cs="Times New Roman"/>
                 <w:sz w:val="24"/>
               </w:rPr>
-              <w:t>“</w:t>
-            </w:r>
-            <w:proofErr w:type="spellStart"/>
-            <w:r>
-              <w:rPr>
-                <w:rFonts w:ascii="Times New Roman" w:eastAsia="Times New Roman" w:hAnsi="Times New Roman" w:cs="Times New Roman"/>
-                <w:sz w:val="24"/>
-              </w:rPr>
-              <w:t>Muang</w:t>
-            </w:r>
-            <w:proofErr w:type="spellEnd"/>
-            <w:r>
-              <w:rPr>
-                <w:rFonts w:ascii="Times New Roman" w:eastAsia="Times New Roman" w:hAnsi="Times New Roman" w:cs="Times New Roman"/>
-                <w:sz w:val="24"/>
-              </w:rPr>
-              <w:t>”</w:t>
+              <w:t>“Muang”</w:t>
             </w:r>
           </w:p>
         </w:tc>
@@ -20118,25 +20384,7 @@
           <w:szCs w:val="24"/>
         </w:rPr>
         <w:tab/>
-        <w:t xml:space="preserve">The user has to download Thailand map from </w:t>
-      </w:r>
-      <w:proofErr w:type="spellStart"/>
-      <w:r>
-        <w:rPr>
-          <w:rFonts w:ascii="Times New Roman" w:hAnsi="Times New Roman" w:cs="Times New Roman"/>
-          <w:sz w:val="24"/>
-          <w:szCs w:val="24"/>
-        </w:rPr>
-        <w:t>MapsWithMe</w:t>
-      </w:r>
-      <w:proofErr w:type="spellEnd"/>
-      <w:r>
-        <w:rPr>
-          <w:rFonts w:ascii="Times New Roman" w:hAnsi="Times New Roman" w:cs="Times New Roman"/>
-          <w:sz w:val="24"/>
-          <w:szCs w:val="24"/>
-        </w:rPr>
-        <w:t xml:space="preserve"> application.</w:t>
+        <w:t>The user has to download Thailand map from MapsWithMe application.</w:t>
       </w:r>
     </w:p>
     <w:p>
@@ -20154,25 +20402,7 @@
           <w:szCs w:val="24"/>
         </w:rPr>
         <w:tab/>
-        <w:t xml:space="preserve">The user installs </w:t>
-      </w:r>
-      <w:proofErr w:type="spellStart"/>
-      <w:r>
-        <w:rPr>
-          <w:rFonts w:ascii="Times New Roman" w:hAnsi="Times New Roman" w:cs="Times New Roman"/>
-          <w:sz w:val="24"/>
-          <w:szCs w:val="24"/>
-        </w:rPr>
-        <w:t>MapsWithMe</w:t>
-      </w:r>
-      <w:proofErr w:type="spellEnd"/>
-      <w:r>
-        <w:rPr>
-          <w:rFonts w:ascii="Times New Roman" w:hAnsi="Times New Roman" w:cs="Times New Roman"/>
-          <w:sz w:val="24"/>
-          <w:szCs w:val="24"/>
-        </w:rPr>
-        <w:t xml:space="preserve"> application on their device.</w:t>
+        <w:t>The user installs MapsWithMe application on their device.</w:t>
       </w:r>
     </w:p>
     <w:p>
@@ -20428,23 +20658,13 @@
               </w:rPr>
               <w:t xml:space="preserve">Latitude of user’s current location should be the DD (decimal degrees) format, which base on </w:t>
             </w:r>
-            <w:proofErr w:type="spellStart"/>
             <w:r>
               <w:rPr>
                 <w:rFonts w:ascii="Times New Roman" w:hAnsi="Times New Roman" w:cs="Times New Roman"/>
                 <w:sz w:val="24"/>
                 <w:szCs w:val="24"/>
               </w:rPr>
-              <w:t>MapsWithMe</w:t>
-            </w:r>
-            <w:proofErr w:type="spellEnd"/>
-            <w:r>
-              <w:rPr>
-                <w:rFonts w:ascii="Times New Roman" w:hAnsi="Times New Roman" w:cs="Times New Roman"/>
-                <w:sz w:val="24"/>
-                <w:szCs w:val="24"/>
-              </w:rPr>
-              <w:t>.</w:t>
+              <w:t>MapsWithMe.</w:t>
             </w:r>
           </w:p>
         </w:tc>
@@ -20594,7 +20814,6 @@
               </w:rPr>
               <w:t xml:space="preserve">Longitude of user’s current location should be the DD (decimal degrees) format, which base on </w:t>
             </w:r>
-            <w:proofErr w:type="spellStart"/>
             <w:r>
               <w:rPr>
                 <w:rFonts w:ascii="Times New Roman" w:hAnsi="Times New Roman" w:cs="Times New Roman"/>
@@ -20603,7 +20822,6 @@
               </w:rPr>
               <w:t>MapsWithMe</w:t>
             </w:r>
-            <w:proofErr w:type="spellEnd"/>
             <w:r>
               <w:rPr>
                 <w:rFonts w:ascii="Times New Roman" w:eastAsia="Times New Roman" w:hAnsi="Times New Roman" w:cs="Times New Roman"/>
@@ -20819,25 +21037,7 @@
           <w:sz w:val="24"/>
           <w:szCs w:val="24"/>
         </w:rPr>
-        <w:t xml:space="preserve">The system connects </w:t>
-      </w:r>
-      <w:proofErr w:type="spellStart"/>
-      <w:r>
-        <w:rPr>
-          <w:rFonts w:ascii="Times New Roman" w:hAnsi="Times New Roman" w:cs="Times New Roman"/>
-          <w:sz w:val="24"/>
-          <w:szCs w:val="24"/>
-        </w:rPr>
-        <w:t>MapsWithMe</w:t>
-      </w:r>
-      <w:proofErr w:type="spellEnd"/>
-      <w:r>
-        <w:rPr>
-          <w:rFonts w:ascii="Times New Roman" w:hAnsi="Times New Roman" w:cs="Times New Roman"/>
-          <w:sz w:val="24"/>
-          <w:szCs w:val="24"/>
-        </w:rPr>
-        <w:t xml:space="preserve"> application.</w:t>
+        <w:t>The system connects MapsWithMe application.</w:t>
       </w:r>
     </w:p>
     <w:p>
@@ -21496,25 +21696,7 @@
           <w:szCs w:val="24"/>
         </w:rPr>
         <w:tab/>
-        <w:t xml:space="preserve">The user has to download Thailand map from </w:t>
-      </w:r>
-      <w:proofErr w:type="spellStart"/>
-      <w:r>
-        <w:rPr>
-          <w:rFonts w:ascii="Times New Roman" w:hAnsi="Times New Roman" w:cs="Times New Roman"/>
-          <w:sz w:val="24"/>
-          <w:szCs w:val="24"/>
-        </w:rPr>
-        <w:t>MapsWithMe</w:t>
-      </w:r>
-      <w:proofErr w:type="spellEnd"/>
-      <w:r>
-        <w:rPr>
-          <w:rFonts w:ascii="Times New Roman" w:hAnsi="Times New Roman" w:cs="Times New Roman"/>
-          <w:sz w:val="24"/>
-          <w:szCs w:val="24"/>
-        </w:rPr>
-        <w:t xml:space="preserve"> application.</w:t>
+        <w:t>The user has to download Thailand map from MapsWithMe application.</w:t>
       </w:r>
     </w:p>
     <w:p>
@@ -21532,25 +21714,7 @@
           <w:szCs w:val="24"/>
         </w:rPr>
         <w:tab/>
-        <w:t xml:space="preserve">The user installs </w:t>
-      </w:r>
-      <w:proofErr w:type="spellStart"/>
-      <w:r>
-        <w:rPr>
-          <w:rFonts w:ascii="Times New Roman" w:hAnsi="Times New Roman" w:cs="Times New Roman"/>
-          <w:sz w:val="24"/>
-          <w:szCs w:val="24"/>
-        </w:rPr>
-        <w:t>MapsWithMe</w:t>
-      </w:r>
-      <w:proofErr w:type="spellEnd"/>
-      <w:r>
-        <w:rPr>
-          <w:rFonts w:ascii="Times New Roman" w:hAnsi="Times New Roman" w:cs="Times New Roman"/>
-          <w:sz w:val="24"/>
-          <w:szCs w:val="24"/>
-        </w:rPr>
-        <w:t xml:space="preserve"> application on their device.</w:t>
+        <w:t>The user installs MapsWithMe application on their device.</w:t>
       </w:r>
     </w:p>
     <w:p>
@@ -21806,23 +21970,13 @@
               </w:rPr>
               <w:t xml:space="preserve">Latitude of user’s current location should be the DD (decimal degrees) format, which base on </w:t>
             </w:r>
-            <w:proofErr w:type="spellStart"/>
             <w:r>
               <w:rPr>
                 <w:rFonts w:ascii="Times New Roman" w:hAnsi="Times New Roman" w:cs="Times New Roman"/>
                 <w:sz w:val="24"/>
                 <w:szCs w:val="24"/>
               </w:rPr>
-              <w:t>MapsWithMe</w:t>
-            </w:r>
-            <w:proofErr w:type="spellEnd"/>
-            <w:r>
-              <w:rPr>
-                <w:rFonts w:ascii="Times New Roman" w:hAnsi="Times New Roman" w:cs="Times New Roman"/>
-                <w:sz w:val="24"/>
-                <w:szCs w:val="24"/>
-              </w:rPr>
-              <w:t>.</w:t>
+              <w:t>MapsWithMe.</w:t>
             </w:r>
           </w:p>
         </w:tc>
@@ -21972,7 +22126,6 @@
               </w:rPr>
               <w:t xml:space="preserve">Longitude of user’s current location should be the DD (decimal degrees) format, which base on </w:t>
             </w:r>
-            <w:proofErr w:type="spellStart"/>
             <w:r>
               <w:rPr>
                 <w:rFonts w:ascii="Times New Roman" w:hAnsi="Times New Roman" w:cs="Times New Roman"/>
@@ -21981,7 +22134,6 @@
               </w:rPr>
               <w:t>MapsWithMe</w:t>
             </w:r>
-            <w:proofErr w:type="spellEnd"/>
             <w:r>
               <w:rPr>
                 <w:rFonts w:ascii="Times New Roman" w:eastAsia="Times New Roman" w:hAnsi="Times New Roman" w:cs="Times New Roman"/>
@@ -22197,25 +22349,7 @@
           <w:sz w:val="24"/>
           <w:szCs w:val="24"/>
         </w:rPr>
-        <w:t xml:space="preserve">The system connects </w:t>
-      </w:r>
-      <w:proofErr w:type="spellStart"/>
-      <w:r>
-        <w:rPr>
-          <w:rFonts w:ascii="Times New Roman" w:hAnsi="Times New Roman" w:cs="Times New Roman"/>
-          <w:sz w:val="24"/>
-          <w:szCs w:val="24"/>
-        </w:rPr>
-        <w:t>MapsWithMe</w:t>
-      </w:r>
-      <w:proofErr w:type="spellEnd"/>
-      <w:r>
-        <w:rPr>
-          <w:rFonts w:ascii="Times New Roman" w:hAnsi="Times New Roman" w:cs="Times New Roman"/>
-          <w:sz w:val="24"/>
-          <w:szCs w:val="24"/>
-        </w:rPr>
-        <w:t xml:space="preserve"> application.</w:t>
+        <w:t>The system connects MapsWithMe application.</w:t>
       </w:r>
     </w:p>
     <w:p>
@@ -22478,27 +22612,7 @@
           <w:sz w:val="24"/>
           <w:szCs w:val="24"/>
         </w:rPr>
-        <w:t xml:space="preserve">The system shall check </w:t>
-      </w:r>
-      <w:proofErr w:type="spellStart"/>
-      <w:r>
-        <w:rPr>
-          <w:rFonts w:ascii="Times New Roman" w:hAnsi="Times New Roman" w:cs="Times New Roman"/>
-          <w:bCs/>
-          <w:sz w:val="24"/>
-          <w:szCs w:val="24"/>
-        </w:rPr>
-        <w:t>MapsWithMe</w:t>
-      </w:r>
-      <w:proofErr w:type="spellEnd"/>
-      <w:r>
-        <w:rPr>
-          <w:rFonts w:ascii="Times New Roman" w:hAnsi="Times New Roman" w:cs="Times New Roman"/>
-          <w:bCs/>
-          <w:sz w:val="24"/>
-          <w:szCs w:val="24"/>
-        </w:rPr>
-        <w:t xml:space="preserve"> application is installed in the device</w:t>
+        <w:t>The system shall check MapsWithMe application is installed in the device</w:t>
       </w:r>
       <w:r>
         <w:rPr>
@@ -22523,27 +22637,7 @@
           <w:sz w:val="24"/>
           <w:szCs w:val="24"/>
         </w:rPr>
-        <w:t xml:space="preserve">The system shall connect </w:t>
-      </w:r>
-      <w:proofErr w:type="spellStart"/>
-      <w:r>
-        <w:rPr>
-          <w:rFonts w:ascii="Times New Roman" w:hAnsi="Times New Roman" w:cs="Times New Roman"/>
-          <w:bCs/>
-          <w:sz w:val="24"/>
-          <w:szCs w:val="24"/>
-        </w:rPr>
-        <w:t>MapsWithMe</w:t>
-      </w:r>
-      <w:proofErr w:type="spellEnd"/>
-      <w:r>
-        <w:rPr>
-          <w:rFonts w:ascii="Times New Roman" w:hAnsi="Times New Roman" w:cs="Times New Roman"/>
-          <w:bCs/>
-          <w:sz w:val="24"/>
-          <w:szCs w:val="24"/>
-        </w:rPr>
-        <w:t xml:space="preserve"> application</w:t>
+        <w:t>The system shall connect MapsWithMe application</w:t>
       </w:r>
       <w:r>
         <w:rPr>
@@ -22574,27 +22668,7 @@
           <w:sz w:val="24"/>
           <w:szCs w:val="24"/>
         </w:rPr>
-        <w:t xml:space="preserve">The system shall connect </w:t>
-      </w:r>
-      <w:proofErr w:type="spellStart"/>
-      <w:r>
-        <w:rPr>
-          <w:rFonts w:ascii="Times New Roman" w:hAnsi="Times New Roman" w:cs="Times New Roman"/>
-          <w:bCs/>
-          <w:sz w:val="24"/>
-          <w:szCs w:val="24"/>
-        </w:rPr>
-        <w:t>MapsWithMe</w:t>
-      </w:r>
-      <w:proofErr w:type="spellEnd"/>
-      <w:r>
-        <w:rPr>
-          <w:rFonts w:ascii="Times New Roman" w:hAnsi="Times New Roman" w:cs="Times New Roman"/>
-          <w:bCs/>
-          <w:sz w:val="24"/>
-          <w:szCs w:val="24"/>
-        </w:rPr>
-        <w:t xml:space="preserve"> application.</w:t>
+        <w:t>The system shall connect MapsWithMe application.</w:t>
       </w:r>
     </w:p>
     <w:p>
@@ -23982,25 +24056,7 @@
           <w:szCs w:val="24"/>
         </w:rPr>
         <w:tab/>
-        <w:t xml:space="preserve">The user has to download Thailand map from </w:t>
-      </w:r>
-      <w:proofErr w:type="spellStart"/>
-      <w:r>
-        <w:rPr>
-          <w:rFonts w:ascii="Times New Roman" w:hAnsi="Times New Roman" w:cs="Times New Roman"/>
-          <w:sz w:val="24"/>
-          <w:szCs w:val="24"/>
-        </w:rPr>
-        <w:t>MapsWithMe</w:t>
-      </w:r>
-      <w:proofErr w:type="spellEnd"/>
-      <w:r>
-        <w:rPr>
-          <w:rFonts w:ascii="Times New Roman" w:hAnsi="Times New Roman" w:cs="Times New Roman"/>
-          <w:sz w:val="24"/>
-          <w:szCs w:val="24"/>
-        </w:rPr>
-        <w:t xml:space="preserve"> application.</w:t>
+        <w:t>The user has to download Thailand map from MapsWithMe application.</w:t>
       </w:r>
     </w:p>
     <w:p>
@@ -24018,25 +24074,7 @@
           <w:szCs w:val="24"/>
         </w:rPr>
         <w:tab/>
-        <w:t xml:space="preserve">The user installs </w:t>
-      </w:r>
-      <w:proofErr w:type="spellStart"/>
-      <w:r>
-        <w:rPr>
-          <w:rFonts w:ascii="Times New Roman" w:hAnsi="Times New Roman" w:cs="Times New Roman"/>
-          <w:sz w:val="24"/>
-          <w:szCs w:val="24"/>
-        </w:rPr>
-        <w:t>MapsWithMe</w:t>
-      </w:r>
-      <w:proofErr w:type="spellEnd"/>
-      <w:r>
-        <w:rPr>
-          <w:rFonts w:ascii="Times New Roman" w:hAnsi="Times New Roman" w:cs="Times New Roman"/>
-          <w:sz w:val="24"/>
-          <w:szCs w:val="24"/>
-        </w:rPr>
-        <w:t xml:space="preserve"> application on their device.</w:t>
+        <w:t>The user installs MapsWithMe application on their device.</w:t>
       </w:r>
     </w:p>
     <w:p>
@@ -24201,25 +24239,7 @@
           <w:sz w:val="24"/>
           <w:szCs w:val="24"/>
         </w:rPr>
-        <w:t xml:space="preserve">The system connects </w:t>
-      </w:r>
-      <w:proofErr w:type="spellStart"/>
-      <w:r>
-        <w:rPr>
-          <w:rFonts w:ascii="Times New Roman" w:hAnsi="Times New Roman" w:cs="Times New Roman"/>
-          <w:sz w:val="24"/>
-          <w:szCs w:val="24"/>
-        </w:rPr>
-        <w:t>MapsWithMe</w:t>
-      </w:r>
-      <w:proofErr w:type="spellEnd"/>
-      <w:r>
-        <w:rPr>
-          <w:rFonts w:ascii="Times New Roman" w:hAnsi="Times New Roman" w:cs="Times New Roman"/>
-          <w:sz w:val="24"/>
-          <w:szCs w:val="24"/>
-        </w:rPr>
-        <w:t xml:space="preserve"> application.</w:t>
+        <w:t>The system connects MapsWithMe application.</w:t>
       </w:r>
     </w:p>
     <w:p>
@@ -24548,27 +24568,7 @@
           <w:sz w:val="24"/>
           <w:szCs w:val="24"/>
         </w:rPr>
-        <w:t xml:space="preserve">The system shall check </w:t>
-      </w:r>
-      <w:proofErr w:type="spellStart"/>
-      <w:r>
-        <w:rPr>
-          <w:rFonts w:ascii="Times New Roman" w:hAnsi="Times New Roman" w:cs="Times New Roman"/>
-          <w:bCs/>
-          <w:sz w:val="24"/>
-          <w:szCs w:val="24"/>
-        </w:rPr>
-        <w:t>MapsWithMe</w:t>
-      </w:r>
-      <w:proofErr w:type="spellEnd"/>
-      <w:r>
-        <w:rPr>
-          <w:rFonts w:ascii="Times New Roman" w:hAnsi="Times New Roman" w:cs="Times New Roman"/>
-          <w:bCs/>
-          <w:sz w:val="24"/>
-          <w:szCs w:val="24"/>
-        </w:rPr>
-        <w:t xml:space="preserve"> application is installed in </w:t>
+        <w:t xml:space="preserve">The system shall check MapsWithMe application is installed in </w:t>
       </w:r>
       <w:proofErr w:type="gramStart"/>
       <w:r>
@@ -24612,27 +24612,7 @@
           <w:sz w:val="24"/>
           <w:szCs w:val="24"/>
         </w:rPr>
-        <w:t xml:space="preserve">The system shall show dialog to offer user download </w:t>
-      </w:r>
-      <w:proofErr w:type="spellStart"/>
-      <w:r>
-        <w:rPr>
-          <w:rFonts w:ascii="Times New Roman" w:hAnsi="Times New Roman" w:cs="Times New Roman"/>
-          <w:bCs/>
-          <w:sz w:val="24"/>
-          <w:szCs w:val="24"/>
-        </w:rPr>
-        <w:t>MapsWithMe</w:t>
-      </w:r>
-      <w:proofErr w:type="spellEnd"/>
-      <w:r>
-        <w:rPr>
-          <w:rFonts w:ascii="Times New Roman" w:hAnsi="Times New Roman" w:cs="Times New Roman"/>
-          <w:bCs/>
-          <w:sz w:val="24"/>
-          <w:szCs w:val="24"/>
-        </w:rPr>
-        <w:t xml:space="preserve"> application</w:t>
+        <w:t>The system shall show dialog to offer user download MapsWithMe application</w:t>
       </w:r>
       <w:r>
         <w:rPr>
@@ -24665,27 +24645,7 @@
           <w:sz w:val="24"/>
           <w:szCs w:val="24"/>
         </w:rPr>
-        <w:t xml:space="preserve">The system shall connect </w:t>
-      </w:r>
-      <w:proofErr w:type="spellStart"/>
-      <w:r>
-        <w:rPr>
-          <w:rFonts w:ascii="Times New Roman" w:hAnsi="Times New Roman" w:cs="Times New Roman"/>
-          <w:bCs/>
-          <w:sz w:val="24"/>
-          <w:szCs w:val="24"/>
-        </w:rPr>
-        <w:t>MapsWithMe</w:t>
-      </w:r>
-      <w:proofErr w:type="spellEnd"/>
-      <w:r>
-        <w:rPr>
-          <w:rFonts w:ascii="Times New Roman" w:hAnsi="Times New Roman" w:cs="Times New Roman"/>
-          <w:bCs/>
-          <w:sz w:val="24"/>
-          <w:szCs w:val="24"/>
-        </w:rPr>
-        <w:t xml:space="preserve"> application</w:t>
+        <w:t>The system shall connect MapsWithMe application</w:t>
       </w:r>
       <w:r>
         <w:rPr>
@@ -24868,8 +24828,6 @@
           <w:szCs w:val="24"/>
         </w:rPr>
       </w:pPr>
-      <w:bookmarkStart w:id="13" w:name="_GoBack"/>
-      <w:bookmarkEnd w:id="13"/>
     </w:p>
     <w:p>
       <w:pPr>
@@ -28844,7 +28802,6 @@
               <w:lang w:eastAsia="th-TH"/>
             </w:rPr>
           </w:pPr>
-          <w:proofErr w:type="spellStart"/>
           <w:r>
             <w:rPr>
               <w:rFonts w:ascii="Times New Roman" w:eastAsia="SimSun" w:hAnsi="Times New Roman" w:cs="Times New Roman"/>
@@ -28853,31 +28810,8 @@
               <w:szCs w:val="20"/>
               <w:lang w:eastAsia="th-TH"/>
             </w:rPr>
-            <w:t>Putchakarn</w:t>
+            <w:t>Putchakarn, Sawatdiporn</w:t>
           </w:r>
-          <w:proofErr w:type="spellEnd"/>
-          <w:r>
-            <w:rPr>
-              <w:rFonts w:ascii="Times New Roman" w:eastAsia="SimSun" w:hAnsi="Times New Roman" w:cs="Times New Roman"/>
-              <w:kern w:val="2"/>
-              <w:sz w:val="20"/>
-              <w:szCs w:val="20"/>
-              <w:lang w:eastAsia="th-TH"/>
-            </w:rPr>
-            <w:t xml:space="preserve">, </w:t>
-          </w:r>
-          <w:proofErr w:type="spellStart"/>
-          <w:r>
-            <w:rPr>
-              <w:rFonts w:ascii="Times New Roman" w:eastAsia="SimSun" w:hAnsi="Times New Roman" w:cs="Times New Roman"/>
-              <w:kern w:val="2"/>
-              <w:sz w:val="20"/>
-              <w:szCs w:val="20"/>
-              <w:lang w:eastAsia="th-TH"/>
-            </w:rPr>
-            <w:t>Sawatdiporn</w:t>
-          </w:r>
-          <w:proofErr w:type="spellEnd"/>
         </w:p>
       </w:tc>
       <w:tc>
@@ -28980,7 +28914,7 @@
               <w:szCs w:val="20"/>
               <w:lang w:eastAsia="th-TH"/>
             </w:rPr>
-            <w:t>39</w:t>
+            <w:t>4</w:t>
           </w:r>
           <w:r>
             <w:rPr>
@@ -35195,13 +35129,14 @@
     <w:qFormat/>
     <w:rsid w:val="007E7236"/>
     <w:pPr>
-      <w:spacing w:after="100"/>
+      <w:spacing w:before="120" w:after="0"/>
       <w:ind w:left="220"/>
     </w:pPr>
     <w:rPr>
-      <w:rFonts w:eastAsiaTheme="minorEastAsia"/>
-      <w:sz w:val="28"/>
-      <w:cs/>
+      <w:rFonts w:cstheme="majorBidi"/>
+      <w:b/>
+      <w:bCs/>
+      <w:szCs w:val="25"/>
     </w:rPr>
   </w:style>
   <w:style w:type="paragraph" w:styleId="12">
@@ -35215,12 +35150,15 @@
     <w:qFormat/>
     <w:rsid w:val="007E7236"/>
     <w:pPr>
-      <w:spacing w:after="100"/>
+      <w:spacing w:before="120" w:after="0"/>
     </w:pPr>
     <w:rPr>
-      <w:rFonts w:eastAsiaTheme="minorEastAsia"/>
-      <w:sz w:val="28"/>
-      <w:cs/>
+      <w:rFonts w:cstheme="majorBidi"/>
+      <w:b/>
+      <w:bCs/>
+      <w:i/>
+      <w:iCs/>
+      <w:sz w:val="24"/>
     </w:rPr>
   </w:style>
   <w:style w:type="paragraph" w:styleId="3">
@@ -35229,18 +35167,17 @@
     <w:next w:val="a"/>
     <w:autoRedefine/>
     <w:uiPriority w:val="39"/>
-    <w:semiHidden/>
     <w:unhideWhenUsed/>
     <w:qFormat/>
     <w:rsid w:val="007E7236"/>
     <w:pPr>
-      <w:spacing w:after="100"/>
+      <w:spacing w:after="0"/>
       <w:ind w:left="440"/>
     </w:pPr>
     <w:rPr>
-      <w:rFonts w:eastAsiaTheme="minorEastAsia"/>
-      <w:sz w:val="28"/>
-      <w:cs/>
+      <w:rFonts w:cstheme="majorBidi"/>
+      <w:sz w:val="20"/>
+      <w:szCs w:val="23"/>
     </w:rPr>
   </w:style>
   <w:style w:type="character" w:styleId="a8">
@@ -35330,9 +35267,8 @@
     </w:pPr>
     <w:rPr>
       <w:rFonts w:ascii="Times New Roman" w:hAnsi="Times New Roman" w:cs="Times New Roman"/>
-      <w:sz w:val="24"/>
       <w:szCs w:val="24"/>
-      <w:cs w:val="0"/>
+      <w:cs/>
     </w:rPr>
   </w:style>
   <w:style w:type="character" w:customStyle="1" w:styleId="13">
@@ -35342,8 +35278,12 @@
     <w:uiPriority w:val="39"/>
     <w:rsid w:val="00FC2B87"/>
     <w:rPr>
-      <w:rFonts w:eastAsiaTheme="minorEastAsia"/>
-      <w:sz w:val="28"/>
+      <w:rFonts w:cstheme="majorBidi"/>
+      <w:b/>
+      <w:bCs/>
+      <w:i/>
+      <w:iCs/>
+      <w:sz w:val="24"/>
     </w:rPr>
   </w:style>
   <w:style w:type="character" w:customStyle="1" w:styleId="15">
@@ -35353,8 +35293,120 @@
     <w:rsid w:val="00FC2B87"/>
     <w:rPr>
       <w:rFonts w:ascii="Times New Roman" w:eastAsiaTheme="minorEastAsia" w:hAnsi="Times New Roman" w:cs="Times New Roman"/>
+      <w:b/>
+      <w:bCs/>
+      <w:i/>
+      <w:iCs/>
       <w:sz w:val="24"/>
       <w:szCs w:val="24"/>
+    </w:rPr>
+  </w:style>
+  <w:style w:type="paragraph" w:styleId="4">
+    <w:name w:val="toc 4"/>
+    <w:basedOn w:val="a"/>
+    <w:next w:val="a"/>
+    <w:autoRedefine/>
+    <w:uiPriority w:val="39"/>
+    <w:unhideWhenUsed/>
+    <w:rsid w:val="002E02AE"/>
+    <w:pPr>
+      <w:spacing w:after="0"/>
+      <w:ind w:left="660"/>
+    </w:pPr>
+    <w:rPr>
+      <w:rFonts w:cstheme="majorBidi"/>
+      <w:sz w:val="20"/>
+      <w:szCs w:val="23"/>
+    </w:rPr>
+  </w:style>
+  <w:style w:type="paragraph" w:styleId="5">
+    <w:name w:val="toc 5"/>
+    <w:basedOn w:val="a"/>
+    <w:next w:val="a"/>
+    <w:autoRedefine/>
+    <w:uiPriority w:val="39"/>
+    <w:unhideWhenUsed/>
+    <w:rsid w:val="002E02AE"/>
+    <w:pPr>
+      <w:spacing w:after="0"/>
+      <w:ind w:left="880"/>
+    </w:pPr>
+    <w:rPr>
+      <w:rFonts w:cstheme="majorBidi"/>
+      <w:sz w:val="20"/>
+      <w:szCs w:val="23"/>
+    </w:rPr>
+  </w:style>
+  <w:style w:type="paragraph" w:styleId="6">
+    <w:name w:val="toc 6"/>
+    <w:basedOn w:val="a"/>
+    <w:next w:val="a"/>
+    <w:autoRedefine/>
+    <w:uiPriority w:val="39"/>
+    <w:unhideWhenUsed/>
+    <w:rsid w:val="002E02AE"/>
+    <w:pPr>
+      <w:spacing w:after="0"/>
+      <w:ind w:left="1100"/>
+    </w:pPr>
+    <w:rPr>
+      <w:rFonts w:cstheme="majorBidi"/>
+      <w:sz w:val="20"/>
+      <w:szCs w:val="23"/>
+    </w:rPr>
+  </w:style>
+  <w:style w:type="paragraph" w:styleId="7">
+    <w:name w:val="toc 7"/>
+    <w:basedOn w:val="a"/>
+    <w:next w:val="a"/>
+    <w:autoRedefine/>
+    <w:uiPriority w:val="39"/>
+    <w:unhideWhenUsed/>
+    <w:rsid w:val="002E02AE"/>
+    <w:pPr>
+      <w:spacing w:after="0"/>
+      <w:ind w:left="1320"/>
+    </w:pPr>
+    <w:rPr>
+      <w:rFonts w:cstheme="majorBidi"/>
+      <w:sz w:val="20"/>
+      <w:szCs w:val="23"/>
+    </w:rPr>
+  </w:style>
+  <w:style w:type="paragraph" w:styleId="8">
+    <w:name w:val="toc 8"/>
+    <w:basedOn w:val="a"/>
+    <w:next w:val="a"/>
+    <w:autoRedefine/>
+    <w:uiPriority w:val="39"/>
+    <w:unhideWhenUsed/>
+    <w:rsid w:val="002E02AE"/>
+    <w:pPr>
+      <w:spacing w:after="0"/>
+      <w:ind w:left="1540"/>
+    </w:pPr>
+    <w:rPr>
+      <w:rFonts w:cstheme="majorBidi"/>
+      <w:sz w:val="20"/>
+      <w:szCs w:val="23"/>
+    </w:rPr>
+  </w:style>
+  <w:style w:type="paragraph" w:styleId="9">
+    <w:name w:val="toc 9"/>
+    <w:basedOn w:val="a"/>
+    <w:next w:val="a"/>
+    <w:autoRedefine/>
+    <w:uiPriority w:val="39"/>
+    <w:unhideWhenUsed/>
+    <w:rsid w:val="002E02AE"/>
+    <w:pPr>
+      <w:spacing w:after="0"/>
+      <w:ind w:left="1760"/>
+    </w:pPr>
+    <w:rPr>
+      <w:rFonts w:cstheme="majorBidi"/>
+      <w:sz w:val="20"/>
+      <w:szCs w:val="23"/>
     </w:rPr>
   </w:style>
 </w:styles>
@@ -35718,13 +35770,14 @@
     <w:qFormat/>
     <w:rsid w:val="007E7236"/>
     <w:pPr>
-      <w:spacing w:after="100"/>
+      <w:spacing w:before="120" w:after="0"/>
       <w:ind w:left="220"/>
     </w:pPr>
     <w:rPr>
-      <w:rFonts w:eastAsiaTheme="minorEastAsia"/>
-      <w:sz w:val="28"/>
-      <w:cs/>
+      <w:rFonts w:cstheme="majorBidi"/>
+      <w:b/>
+      <w:bCs/>
+      <w:szCs w:val="25"/>
     </w:rPr>
   </w:style>
   <w:style w:type="paragraph" w:styleId="12">
@@ -35738,12 +35791,15 @@
     <w:qFormat/>
     <w:rsid w:val="007E7236"/>
     <w:pPr>
-      <w:spacing w:after="100"/>
+      <w:spacing w:before="120" w:after="0"/>
     </w:pPr>
     <w:rPr>
-      <w:rFonts w:eastAsiaTheme="minorEastAsia"/>
-      <w:sz w:val="28"/>
-      <w:cs/>
+      <w:rFonts w:cstheme="majorBidi"/>
+      <w:b/>
+      <w:bCs/>
+      <w:i/>
+      <w:iCs/>
+      <w:sz w:val="24"/>
     </w:rPr>
   </w:style>
   <w:style w:type="paragraph" w:styleId="3">
@@ -35752,18 +35808,17 @@
     <w:next w:val="a"/>
     <w:autoRedefine/>
     <w:uiPriority w:val="39"/>
-    <w:semiHidden/>
     <w:unhideWhenUsed/>
     <w:qFormat/>
     <w:rsid w:val="007E7236"/>
     <w:pPr>
-      <w:spacing w:after="100"/>
+      <w:spacing w:after="0"/>
       <w:ind w:left="440"/>
     </w:pPr>
     <w:rPr>
-      <w:rFonts w:eastAsiaTheme="minorEastAsia"/>
-      <w:sz w:val="28"/>
-      <w:cs/>
+      <w:rFonts w:cstheme="majorBidi"/>
+      <w:sz w:val="20"/>
+      <w:szCs w:val="23"/>
     </w:rPr>
   </w:style>
   <w:style w:type="character" w:styleId="a8">
@@ -35853,9 +35908,8 @@
     </w:pPr>
     <w:rPr>
       <w:rFonts w:ascii="Times New Roman" w:hAnsi="Times New Roman" w:cs="Times New Roman"/>
-      <w:sz w:val="24"/>
       <w:szCs w:val="24"/>
-      <w:cs w:val="0"/>
+      <w:cs/>
     </w:rPr>
   </w:style>
   <w:style w:type="character" w:customStyle="1" w:styleId="13">
@@ -35865,8 +35919,12 @@
     <w:uiPriority w:val="39"/>
     <w:rsid w:val="00FC2B87"/>
     <w:rPr>
-      <w:rFonts w:eastAsiaTheme="minorEastAsia"/>
-      <w:sz w:val="28"/>
+      <w:rFonts w:cstheme="majorBidi"/>
+      <w:b/>
+      <w:bCs/>
+      <w:i/>
+      <w:iCs/>
+      <w:sz w:val="24"/>
     </w:rPr>
   </w:style>
   <w:style w:type="character" w:customStyle="1" w:styleId="15">
@@ -35876,8 +35934,120 @@
     <w:rsid w:val="00FC2B87"/>
     <w:rPr>
       <w:rFonts w:ascii="Times New Roman" w:eastAsiaTheme="minorEastAsia" w:hAnsi="Times New Roman" w:cs="Times New Roman"/>
+      <w:b/>
+      <w:bCs/>
+      <w:i/>
+      <w:iCs/>
       <w:sz w:val="24"/>
       <w:szCs w:val="24"/>
+    </w:rPr>
+  </w:style>
+  <w:style w:type="paragraph" w:styleId="4">
+    <w:name w:val="toc 4"/>
+    <w:basedOn w:val="a"/>
+    <w:next w:val="a"/>
+    <w:autoRedefine/>
+    <w:uiPriority w:val="39"/>
+    <w:unhideWhenUsed/>
+    <w:rsid w:val="002E02AE"/>
+    <w:pPr>
+      <w:spacing w:after="0"/>
+      <w:ind w:left="660"/>
+    </w:pPr>
+    <w:rPr>
+      <w:rFonts w:cstheme="majorBidi"/>
+      <w:sz w:val="20"/>
+      <w:szCs w:val="23"/>
+    </w:rPr>
+  </w:style>
+  <w:style w:type="paragraph" w:styleId="5">
+    <w:name w:val="toc 5"/>
+    <w:basedOn w:val="a"/>
+    <w:next w:val="a"/>
+    <w:autoRedefine/>
+    <w:uiPriority w:val="39"/>
+    <w:unhideWhenUsed/>
+    <w:rsid w:val="002E02AE"/>
+    <w:pPr>
+      <w:spacing w:after="0"/>
+      <w:ind w:left="880"/>
+    </w:pPr>
+    <w:rPr>
+      <w:rFonts w:cstheme="majorBidi"/>
+      <w:sz w:val="20"/>
+      <w:szCs w:val="23"/>
+    </w:rPr>
+  </w:style>
+  <w:style w:type="paragraph" w:styleId="6">
+    <w:name w:val="toc 6"/>
+    <w:basedOn w:val="a"/>
+    <w:next w:val="a"/>
+    <w:autoRedefine/>
+    <w:uiPriority w:val="39"/>
+    <w:unhideWhenUsed/>
+    <w:rsid w:val="002E02AE"/>
+    <w:pPr>
+      <w:spacing w:after="0"/>
+      <w:ind w:left="1100"/>
+    </w:pPr>
+    <w:rPr>
+      <w:rFonts w:cstheme="majorBidi"/>
+      <w:sz w:val="20"/>
+      <w:szCs w:val="23"/>
+    </w:rPr>
+  </w:style>
+  <w:style w:type="paragraph" w:styleId="7">
+    <w:name w:val="toc 7"/>
+    <w:basedOn w:val="a"/>
+    <w:next w:val="a"/>
+    <w:autoRedefine/>
+    <w:uiPriority w:val="39"/>
+    <w:unhideWhenUsed/>
+    <w:rsid w:val="002E02AE"/>
+    <w:pPr>
+      <w:spacing w:after="0"/>
+      <w:ind w:left="1320"/>
+    </w:pPr>
+    <w:rPr>
+      <w:rFonts w:cstheme="majorBidi"/>
+      <w:sz w:val="20"/>
+      <w:szCs w:val="23"/>
+    </w:rPr>
+  </w:style>
+  <w:style w:type="paragraph" w:styleId="8">
+    <w:name w:val="toc 8"/>
+    <w:basedOn w:val="a"/>
+    <w:next w:val="a"/>
+    <w:autoRedefine/>
+    <w:uiPriority w:val="39"/>
+    <w:unhideWhenUsed/>
+    <w:rsid w:val="002E02AE"/>
+    <w:pPr>
+      <w:spacing w:after="0"/>
+      <w:ind w:left="1540"/>
+    </w:pPr>
+    <w:rPr>
+      <w:rFonts w:cstheme="majorBidi"/>
+      <w:sz w:val="20"/>
+      <w:szCs w:val="23"/>
+    </w:rPr>
+  </w:style>
+  <w:style w:type="paragraph" w:styleId="9">
+    <w:name w:val="toc 9"/>
+    <w:basedOn w:val="a"/>
+    <w:next w:val="a"/>
+    <w:autoRedefine/>
+    <w:uiPriority w:val="39"/>
+    <w:unhideWhenUsed/>
+    <w:rsid w:val="002E02AE"/>
+    <w:pPr>
+      <w:spacing w:after="0"/>
+      <w:ind w:left="1760"/>
+    </w:pPr>
+    <w:rPr>
+      <w:rFonts w:cstheme="majorBidi"/>
+      <w:sz w:val="20"/>
+      <w:szCs w:val="23"/>
     </w:rPr>
   </w:style>
 </w:styles>
@@ -36173,7 +36343,7 @@
 </file>
 
 <file path=customXml/itemProps1.xml><?xml version="1.0" encoding="utf-8"?>
-<ds:datastoreItem xmlns:ds="http://schemas.openxmlformats.org/officeDocument/2006/customXml" ds:itemID="{68825056-8861-40B5-B8B0-3575EF94EF06}">
+<ds:datastoreItem xmlns:ds="http://schemas.openxmlformats.org/officeDocument/2006/customXml" ds:itemID="{E7E61DB5-E4FE-49F5-8D1A-C48506EE8C96}">
   <ds:schemaRefs>
     <ds:schemaRef ds:uri="http://schemas.openxmlformats.org/officeDocument/2006/bibliography"/>
   </ds:schemaRefs>

--- a/Design&Diagram/EIOM-SRS-V.1.0.docx
+++ b/Design&Diagram/EIOM-SRS-V.1.0.docx
@@ -131,12 +131,37 @@
           <w:sz w:val="32"/>
         </w:rPr>
       </w:pPr>
+      <w:proofErr w:type="spellStart"/>
       <w:r>
         <w:rPr>
           <w:rFonts w:ascii="Times New Roman" w:hAnsi="Times New Roman" w:cs="Times New Roman"/>
           <w:sz w:val="32"/>
         </w:rPr>
-        <w:t>Putchakarn Jaikon 542115031</w:t>
+        <w:t>Putchakarn</w:t>
+      </w:r>
+      <w:proofErr w:type="spellEnd"/>
+      <w:r>
+        <w:rPr>
+          <w:rFonts w:ascii="Times New Roman" w:hAnsi="Times New Roman" w:cs="Times New Roman"/>
+          <w:sz w:val="32"/>
+        </w:rPr>
+        <w:t xml:space="preserve"> </w:t>
+      </w:r>
+      <w:proofErr w:type="spellStart"/>
+      <w:r>
+        <w:rPr>
+          <w:rFonts w:ascii="Times New Roman" w:hAnsi="Times New Roman" w:cs="Times New Roman"/>
+          <w:sz w:val="32"/>
+        </w:rPr>
+        <w:t>Jaikon</w:t>
+      </w:r>
+      <w:proofErr w:type="spellEnd"/>
+      <w:r>
+        <w:rPr>
+          <w:rFonts w:ascii="Times New Roman" w:hAnsi="Times New Roman" w:cs="Times New Roman"/>
+          <w:sz w:val="32"/>
+        </w:rPr>
+        <w:t xml:space="preserve"> 542115031</w:t>
       </w:r>
     </w:p>
     <w:p>
@@ -148,12 +173,37 @@
           <w:sz w:val="32"/>
         </w:rPr>
       </w:pPr>
+      <w:proofErr w:type="spellStart"/>
       <w:r>
         <w:rPr>
           <w:rFonts w:ascii="Times New Roman" w:hAnsi="Times New Roman" w:cs="Times New Roman"/>
           <w:sz w:val="32"/>
         </w:rPr>
-        <w:t>Sawatdiporn Kitirot 542115065</w:t>
+        <w:t>Sawatdiporn</w:t>
+      </w:r>
+      <w:proofErr w:type="spellEnd"/>
+      <w:r>
+        <w:rPr>
+          <w:rFonts w:ascii="Times New Roman" w:hAnsi="Times New Roman" w:cs="Times New Roman"/>
+          <w:sz w:val="32"/>
+        </w:rPr>
+        <w:t xml:space="preserve"> </w:t>
+      </w:r>
+      <w:proofErr w:type="spellStart"/>
+      <w:r>
+        <w:rPr>
+          <w:rFonts w:ascii="Times New Roman" w:hAnsi="Times New Roman" w:cs="Times New Roman"/>
+          <w:sz w:val="32"/>
+        </w:rPr>
+        <w:t>Kitirot</w:t>
+      </w:r>
+      <w:proofErr w:type="spellEnd"/>
+      <w:r>
+        <w:rPr>
+          <w:rFonts w:ascii="Times New Roman" w:hAnsi="Times New Roman" w:cs="Times New Roman"/>
+          <w:sz w:val="32"/>
+        </w:rPr>
+        <w:t xml:space="preserve"> 542115065</w:t>
       </w:r>
     </w:p>
     <w:p>
@@ -338,6 +388,7 @@
           <w:sz w:val="32"/>
         </w:rPr>
       </w:pPr>
+      <w:proofErr w:type="spellStart"/>
       <w:r>
         <w:rPr>
           <w:rFonts w:ascii="Times New Roman" w:hAnsi="Times New Roman" w:cs="Times New Roman"/>
@@ -345,8 +396,29 @@
           <w:bCs/>
           <w:sz w:val="32"/>
         </w:rPr>
-        <w:t>Aj.Chartchai Doungsa-ard</w:t>
-      </w:r>
+        <w:t>Aj.Chartchai</w:t>
+      </w:r>
+      <w:proofErr w:type="spellEnd"/>
+      <w:r>
+        <w:rPr>
+          <w:rFonts w:ascii="Times New Roman" w:hAnsi="Times New Roman" w:cs="Times New Roman"/>
+          <w:b/>
+          <w:bCs/>
+          <w:sz w:val="32"/>
+        </w:rPr>
+        <w:t xml:space="preserve"> </w:t>
+      </w:r>
+      <w:proofErr w:type="spellStart"/>
+      <w:r>
+        <w:rPr>
+          <w:rFonts w:ascii="Times New Roman" w:hAnsi="Times New Roman" w:cs="Times New Roman"/>
+          <w:b/>
+          <w:bCs/>
+          <w:sz w:val="32"/>
+        </w:rPr>
+        <w:t>Doungsa-ard</w:t>
+      </w:r>
+      <w:proofErr w:type="spellEnd"/>
     </w:p>
     <w:p>
       <w:pPr>
@@ -928,6 +1000,7 @@
                 <w:szCs w:val="22"/>
               </w:rPr>
             </w:pPr>
+            <w:proofErr w:type="spellStart"/>
             <w:r>
               <w:rPr>
                 <w:rFonts w:ascii="Times New Roman" w:eastAsia="Times New Roman" w:hAnsi="Times New Roman" w:cs="Times New Roman"/>
@@ -936,6 +1009,7 @@
               </w:rPr>
               <w:t>Putchakarn</w:t>
             </w:r>
+            <w:proofErr w:type="spellEnd"/>
           </w:p>
           <w:p>
             <w:pPr>
@@ -947,6 +1021,7 @@
                 <w:szCs w:val="22"/>
               </w:rPr>
             </w:pPr>
+            <w:proofErr w:type="spellStart"/>
             <w:r>
               <w:rPr>
                 <w:rFonts w:ascii="Times New Roman" w:eastAsia="Times New Roman" w:hAnsi="Times New Roman" w:cs="Times New Roman"/>
@@ -955,6 +1030,7 @@
               </w:rPr>
               <w:t>Sawatdiporn</w:t>
             </w:r>
+            <w:proofErr w:type="spellEnd"/>
           </w:p>
           <w:p>
             <w:pPr>
@@ -966,6 +1042,7 @@
                 <w:szCs w:val="22"/>
               </w:rPr>
             </w:pPr>
+            <w:proofErr w:type="spellStart"/>
             <w:r>
               <w:rPr>
                 <w:rFonts w:ascii="Times New Roman" w:eastAsia="Times New Roman" w:hAnsi="Times New Roman" w:cs="Times New Roman"/>
@@ -974,6 +1051,7 @@
               </w:rPr>
               <w:t>Aj.Chartchai</w:t>
             </w:r>
+            <w:proofErr w:type="spellEnd"/>
           </w:p>
         </w:tc>
         <w:tc>
@@ -998,6 +1076,7 @@
                 <w:szCs w:val="22"/>
               </w:rPr>
             </w:pPr>
+            <w:proofErr w:type="spellStart"/>
             <w:r>
               <w:rPr>
                 <w:rFonts w:ascii="Times New Roman" w:eastAsia="Times New Roman" w:hAnsi="Times New Roman" w:cs="Times New Roman"/>
@@ -1006,6 +1085,7 @@
               </w:rPr>
               <w:t>Putchakarn</w:t>
             </w:r>
+            <w:proofErr w:type="spellEnd"/>
           </w:p>
           <w:p>
             <w:pPr>
@@ -1017,6 +1097,7 @@
                 <w:szCs w:val="22"/>
               </w:rPr>
             </w:pPr>
+            <w:proofErr w:type="spellStart"/>
             <w:r>
               <w:rPr>
                 <w:rFonts w:ascii="Times New Roman" w:eastAsia="Times New Roman" w:hAnsi="Times New Roman" w:cs="Times New Roman"/>
@@ -1025,6 +1106,7 @@
               </w:rPr>
               <w:t>Sawatdiporn</w:t>
             </w:r>
+            <w:proofErr w:type="spellEnd"/>
           </w:p>
           <w:p>
             <w:pPr>
@@ -1060,6 +1142,7 @@
                 <w:szCs w:val="22"/>
               </w:rPr>
             </w:pPr>
+            <w:proofErr w:type="spellStart"/>
             <w:r>
               <w:rPr>
                 <w:rFonts w:ascii="Times New Roman" w:eastAsia="Times New Roman" w:hAnsi="Times New Roman" w:cs="Times New Roman"/>
@@ -1068,6 +1151,7 @@
               </w:rPr>
               <w:t>Putchakarn</w:t>
             </w:r>
+            <w:proofErr w:type="spellEnd"/>
           </w:p>
           <w:p>
             <w:pPr>
@@ -1079,6 +1163,7 @@
                 <w:szCs w:val="22"/>
               </w:rPr>
             </w:pPr>
+            <w:proofErr w:type="spellStart"/>
             <w:r>
               <w:rPr>
                 <w:rFonts w:ascii="Times New Roman" w:eastAsia="Times New Roman" w:hAnsi="Times New Roman" w:cs="Times New Roman"/>
@@ -1087,6 +1172,7 @@
               </w:rPr>
               <w:t>Sawatdiporn</w:t>
             </w:r>
+            <w:proofErr w:type="spellEnd"/>
           </w:p>
           <w:p>
             <w:pPr>
@@ -1390,6 +1476,7 @@
                 <w:szCs w:val="22"/>
               </w:rPr>
             </w:pPr>
+            <w:proofErr w:type="spellStart"/>
             <w:r>
               <w:rPr>
                 <w:rFonts w:ascii="Times New Roman" w:eastAsia="Times New Roman" w:hAnsi="Times New Roman" w:cs="Times New Roman"/>
@@ -1398,6 +1485,7 @@
               </w:rPr>
               <w:t>Putchakarn</w:t>
             </w:r>
+            <w:proofErr w:type="spellEnd"/>
           </w:p>
           <w:p>
             <w:pPr>
@@ -1409,6 +1497,7 @@
                 <w:szCs w:val="22"/>
               </w:rPr>
             </w:pPr>
+            <w:proofErr w:type="spellStart"/>
             <w:r>
               <w:rPr>
                 <w:rFonts w:ascii="Times New Roman" w:eastAsia="Times New Roman" w:hAnsi="Times New Roman" w:cs="Times New Roman"/>
@@ -1417,6 +1506,7 @@
               </w:rPr>
               <w:t>Sawatdiporn</w:t>
             </w:r>
+            <w:proofErr w:type="spellEnd"/>
           </w:p>
           <w:p>
             <w:pPr>
@@ -1428,6 +1518,7 @@
                 <w:szCs w:val="22"/>
               </w:rPr>
             </w:pPr>
+            <w:proofErr w:type="spellStart"/>
             <w:r>
               <w:rPr>
                 <w:rFonts w:ascii="Times New Roman" w:eastAsia="Times New Roman" w:hAnsi="Times New Roman" w:cs="Times New Roman"/>
@@ -1436,6 +1527,7 @@
               </w:rPr>
               <w:t>Aj.Chartchai</w:t>
             </w:r>
+            <w:proofErr w:type="spellEnd"/>
           </w:p>
         </w:tc>
         <w:tc>
@@ -1461,6 +1553,7 @@
                 <w:szCs w:val="22"/>
               </w:rPr>
             </w:pPr>
+            <w:proofErr w:type="spellStart"/>
             <w:r>
               <w:rPr>
                 <w:rFonts w:ascii="Times New Roman" w:eastAsia="Times New Roman" w:hAnsi="Times New Roman" w:cs="Times New Roman"/>
@@ -1469,6 +1562,7 @@
               </w:rPr>
               <w:t>Putchakarn</w:t>
             </w:r>
+            <w:proofErr w:type="spellEnd"/>
           </w:p>
           <w:p>
             <w:pPr>
@@ -1480,6 +1574,7 @@
                 <w:szCs w:val="22"/>
               </w:rPr>
             </w:pPr>
+            <w:proofErr w:type="spellStart"/>
             <w:r>
               <w:rPr>
                 <w:rFonts w:ascii="Times New Roman" w:eastAsia="Times New Roman" w:hAnsi="Times New Roman" w:cs="Times New Roman"/>
@@ -1488,6 +1583,7 @@
               </w:rPr>
               <w:t>Sawatdiporn</w:t>
             </w:r>
+            <w:proofErr w:type="spellEnd"/>
           </w:p>
           <w:p>
             <w:pPr>
@@ -1524,6 +1620,7 @@
                 <w:szCs w:val="22"/>
               </w:rPr>
             </w:pPr>
+            <w:proofErr w:type="spellStart"/>
             <w:r>
               <w:rPr>
                 <w:rFonts w:ascii="Times New Roman" w:eastAsia="Times New Roman" w:hAnsi="Times New Roman" w:cs="Times New Roman"/>
@@ -1532,6 +1629,7 @@
               </w:rPr>
               <w:t>Putchakarn</w:t>
             </w:r>
+            <w:proofErr w:type="spellEnd"/>
           </w:p>
           <w:p>
             <w:pPr>
@@ -1543,6 +1641,7 @@
                 <w:szCs w:val="22"/>
               </w:rPr>
             </w:pPr>
+            <w:proofErr w:type="spellStart"/>
             <w:r>
               <w:rPr>
                 <w:rFonts w:ascii="Times New Roman" w:eastAsia="Times New Roman" w:hAnsi="Times New Roman" w:cs="Times New Roman"/>
@@ -1551,6 +1650,7 @@
               </w:rPr>
               <w:t>Sawatdiporn</w:t>
             </w:r>
+            <w:proofErr w:type="spellEnd"/>
           </w:p>
           <w:p>
             <w:pPr>
@@ -1877,6 +1977,7 @@
                 <w:szCs w:val="22"/>
               </w:rPr>
             </w:pPr>
+            <w:proofErr w:type="spellStart"/>
             <w:r>
               <w:rPr>
                 <w:rFonts w:ascii="Times New Roman" w:eastAsia="Times New Roman" w:hAnsi="Times New Roman" w:cs="Times New Roman"/>
@@ -1885,6 +1986,7 @@
               </w:rPr>
               <w:t>Putchakarn</w:t>
             </w:r>
+            <w:proofErr w:type="spellEnd"/>
           </w:p>
           <w:p>
             <w:pPr>
@@ -1896,6 +1998,7 @@
                 <w:szCs w:val="22"/>
               </w:rPr>
             </w:pPr>
+            <w:proofErr w:type="spellStart"/>
             <w:r>
               <w:rPr>
                 <w:rFonts w:ascii="Times New Roman" w:eastAsia="Times New Roman" w:hAnsi="Times New Roman" w:cs="Times New Roman"/>
@@ -1904,6 +2007,7 @@
               </w:rPr>
               <w:t>Sawatdiporn</w:t>
             </w:r>
+            <w:proofErr w:type="spellEnd"/>
           </w:p>
           <w:p>
             <w:pPr>
@@ -1915,6 +2019,7 @@
                 <w:szCs w:val="22"/>
               </w:rPr>
             </w:pPr>
+            <w:proofErr w:type="spellStart"/>
             <w:r>
               <w:rPr>
                 <w:rFonts w:ascii="Times New Roman" w:eastAsia="Times New Roman" w:hAnsi="Times New Roman" w:cs="Times New Roman"/>
@@ -1923,6 +2028,7 @@
               </w:rPr>
               <w:t>Aj.Chartchai</w:t>
             </w:r>
+            <w:proofErr w:type="spellEnd"/>
           </w:p>
         </w:tc>
         <w:tc>
@@ -1947,6 +2053,7 @@
                 <w:szCs w:val="22"/>
               </w:rPr>
             </w:pPr>
+            <w:proofErr w:type="spellStart"/>
             <w:r>
               <w:rPr>
                 <w:rFonts w:ascii="Times New Roman" w:eastAsia="Times New Roman" w:hAnsi="Times New Roman" w:cs="Times New Roman"/>
@@ -1955,6 +2062,7 @@
               </w:rPr>
               <w:t>Putchakarn</w:t>
             </w:r>
+            <w:proofErr w:type="spellEnd"/>
           </w:p>
           <w:p>
             <w:pPr>
@@ -1966,6 +2074,7 @@
                 <w:szCs w:val="22"/>
               </w:rPr>
             </w:pPr>
+            <w:proofErr w:type="spellStart"/>
             <w:r>
               <w:rPr>
                 <w:rFonts w:ascii="Times New Roman" w:eastAsia="Times New Roman" w:hAnsi="Times New Roman" w:cs="Times New Roman"/>
@@ -1974,6 +2083,7 @@
               </w:rPr>
               <w:t>Sawatdiporn</w:t>
             </w:r>
+            <w:proofErr w:type="spellEnd"/>
           </w:p>
           <w:p>
             <w:pPr>
@@ -2009,6 +2119,7 @@
                 <w:szCs w:val="22"/>
               </w:rPr>
             </w:pPr>
+            <w:proofErr w:type="spellStart"/>
             <w:r>
               <w:rPr>
                 <w:rFonts w:ascii="Times New Roman" w:eastAsia="Times New Roman" w:hAnsi="Times New Roman" w:cs="Times New Roman"/>
@@ -2017,6 +2128,7 @@
               </w:rPr>
               <w:t>Putchakarn</w:t>
             </w:r>
+            <w:proofErr w:type="spellEnd"/>
           </w:p>
           <w:p>
             <w:pPr>
@@ -2028,6 +2140,7 @@
                 <w:szCs w:val="22"/>
               </w:rPr>
             </w:pPr>
+            <w:proofErr w:type="spellStart"/>
             <w:r>
               <w:rPr>
                 <w:rFonts w:ascii="Times New Roman" w:eastAsia="Times New Roman" w:hAnsi="Times New Roman" w:cs="Times New Roman"/>
@@ -2036,6 +2149,7 @@
               </w:rPr>
               <w:t>Sawatdiporn</w:t>
             </w:r>
+            <w:proofErr w:type="spellEnd"/>
           </w:p>
           <w:p>
             <w:pPr>
@@ -2344,6 +2458,7 @@
                 <w:szCs w:val="22"/>
               </w:rPr>
             </w:pPr>
+            <w:proofErr w:type="spellStart"/>
             <w:r>
               <w:rPr>
                 <w:rFonts w:ascii="Times New Roman" w:eastAsia="Times New Roman" w:hAnsi="Times New Roman" w:cs="Times New Roman"/>
@@ -2352,6 +2467,7 @@
               </w:rPr>
               <w:t>Putchakarn</w:t>
             </w:r>
+            <w:proofErr w:type="spellEnd"/>
           </w:p>
           <w:p>
             <w:pPr>
@@ -2363,6 +2479,7 @@
                 <w:szCs w:val="22"/>
               </w:rPr>
             </w:pPr>
+            <w:proofErr w:type="spellStart"/>
             <w:r>
               <w:rPr>
                 <w:rFonts w:ascii="Times New Roman" w:eastAsia="Times New Roman" w:hAnsi="Times New Roman" w:cs="Times New Roman"/>
@@ -2371,6 +2488,7 @@
               </w:rPr>
               <w:t>Sawatdiporn</w:t>
             </w:r>
+            <w:proofErr w:type="spellEnd"/>
           </w:p>
           <w:p>
             <w:pPr>
@@ -2382,6 +2500,7 @@
                 <w:szCs w:val="22"/>
               </w:rPr>
             </w:pPr>
+            <w:proofErr w:type="spellStart"/>
             <w:r>
               <w:rPr>
                 <w:rFonts w:ascii="Times New Roman" w:eastAsia="Times New Roman" w:hAnsi="Times New Roman" w:cs="Times New Roman"/>
@@ -2390,6 +2509,7 @@
               </w:rPr>
               <w:t>Aj.Chartchai</w:t>
             </w:r>
+            <w:proofErr w:type="spellEnd"/>
           </w:p>
         </w:tc>
         <w:tc>
@@ -2414,6 +2534,7 @@
                 <w:szCs w:val="22"/>
               </w:rPr>
             </w:pPr>
+            <w:proofErr w:type="spellStart"/>
             <w:r>
               <w:rPr>
                 <w:rFonts w:ascii="Times New Roman" w:eastAsia="Times New Roman" w:hAnsi="Times New Roman" w:cs="Times New Roman"/>
@@ -2422,6 +2543,7 @@
               </w:rPr>
               <w:t>Putchakarn</w:t>
             </w:r>
+            <w:proofErr w:type="spellEnd"/>
           </w:p>
           <w:p>
             <w:pPr>
@@ -2433,6 +2555,7 @@
                 <w:szCs w:val="22"/>
               </w:rPr>
             </w:pPr>
+            <w:proofErr w:type="spellStart"/>
             <w:r>
               <w:rPr>
                 <w:rFonts w:ascii="Times New Roman" w:eastAsia="Times New Roman" w:hAnsi="Times New Roman" w:cs="Times New Roman"/>
@@ -2441,6 +2564,7 @@
               </w:rPr>
               <w:t>Sawatdiporn</w:t>
             </w:r>
+            <w:proofErr w:type="spellEnd"/>
           </w:p>
           <w:p>
             <w:pPr>
@@ -2476,6 +2600,7 @@
                 <w:szCs w:val="22"/>
               </w:rPr>
             </w:pPr>
+            <w:proofErr w:type="spellStart"/>
             <w:r>
               <w:rPr>
                 <w:rFonts w:ascii="Times New Roman" w:eastAsia="Times New Roman" w:hAnsi="Times New Roman" w:cs="Times New Roman"/>
@@ -2484,6 +2609,7 @@
               </w:rPr>
               <w:t>Putchakarn</w:t>
             </w:r>
+            <w:proofErr w:type="spellEnd"/>
           </w:p>
           <w:p>
             <w:pPr>
@@ -2495,6 +2621,7 @@
                 <w:szCs w:val="22"/>
               </w:rPr>
             </w:pPr>
+            <w:proofErr w:type="spellStart"/>
             <w:r>
               <w:rPr>
                 <w:rFonts w:ascii="Times New Roman" w:eastAsia="Times New Roman" w:hAnsi="Times New Roman" w:cs="Times New Roman"/>
@@ -2503,6 +2630,7 @@
               </w:rPr>
               <w:t>Sawatdiporn</w:t>
             </w:r>
+            <w:proofErr w:type="spellEnd"/>
           </w:p>
           <w:p>
             <w:pPr>
@@ -2805,6 +2933,7 @@
                 <w:szCs w:val="22"/>
               </w:rPr>
             </w:pPr>
+            <w:proofErr w:type="spellStart"/>
             <w:r>
               <w:rPr>
                 <w:rFonts w:ascii="Times New Roman" w:eastAsia="Times New Roman" w:hAnsi="Times New Roman" w:cs="Times New Roman"/>
@@ -2813,6 +2942,7 @@
               </w:rPr>
               <w:t>Putchakarn</w:t>
             </w:r>
+            <w:proofErr w:type="spellEnd"/>
           </w:p>
           <w:p>
             <w:pPr>
@@ -2824,6 +2954,7 @@
                 <w:szCs w:val="22"/>
               </w:rPr>
             </w:pPr>
+            <w:proofErr w:type="spellStart"/>
             <w:r>
               <w:rPr>
                 <w:rFonts w:ascii="Times New Roman" w:eastAsia="Times New Roman" w:hAnsi="Times New Roman" w:cs="Times New Roman"/>
@@ -2832,6 +2963,7 @@
               </w:rPr>
               <w:t>Sawatdiporn</w:t>
             </w:r>
+            <w:proofErr w:type="spellEnd"/>
           </w:p>
           <w:p>
             <w:pPr>
@@ -2843,6 +2975,7 @@
                 <w:szCs w:val="22"/>
               </w:rPr>
             </w:pPr>
+            <w:proofErr w:type="spellStart"/>
             <w:r>
               <w:rPr>
                 <w:rFonts w:ascii="Times New Roman" w:eastAsia="Times New Roman" w:hAnsi="Times New Roman" w:cs="Times New Roman"/>
@@ -2851,6 +2984,7 @@
               </w:rPr>
               <w:t>Aj.Chartchai</w:t>
             </w:r>
+            <w:proofErr w:type="spellEnd"/>
           </w:p>
         </w:tc>
         <w:tc>
@@ -2875,6 +3009,7 @@
                 <w:szCs w:val="22"/>
               </w:rPr>
             </w:pPr>
+            <w:proofErr w:type="spellStart"/>
             <w:r>
               <w:rPr>
                 <w:rFonts w:ascii="Times New Roman" w:eastAsia="Times New Roman" w:hAnsi="Times New Roman" w:cs="Times New Roman"/>
@@ -2883,6 +3018,7 @@
               </w:rPr>
               <w:t>Putchakarn</w:t>
             </w:r>
+            <w:proofErr w:type="spellEnd"/>
           </w:p>
           <w:p>
             <w:pPr>
@@ -2894,6 +3030,7 @@
                 <w:szCs w:val="22"/>
               </w:rPr>
             </w:pPr>
+            <w:proofErr w:type="spellStart"/>
             <w:r>
               <w:rPr>
                 <w:rFonts w:ascii="Times New Roman" w:eastAsia="Times New Roman" w:hAnsi="Times New Roman" w:cs="Times New Roman"/>
@@ -2902,6 +3039,7 @@
               </w:rPr>
               <w:t>Sawatdiporn</w:t>
             </w:r>
+            <w:proofErr w:type="spellEnd"/>
           </w:p>
           <w:p>
             <w:pPr>
@@ -2937,6 +3075,7 @@
                 <w:szCs w:val="22"/>
               </w:rPr>
             </w:pPr>
+            <w:proofErr w:type="spellStart"/>
             <w:r>
               <w:rPr>
                 <w:rFonts w:ascii="Times New Roman" w:eastAsia="Times New Roman" w:hAnsi="Times New Roman" w:cs="Times New Roman"/>
@@ -2945,6 +3084,7 @@
               </w:rPr>
               <w:t>Putchakarn</w:t>
             </w:r>
+            <w:proofErr w:type="spellEnd"/>
           </w:p>
           <w:p>
             <w:pPr>
@@ -2956,6 +3096,7 @@
                 <w:szCs w:val="22"/>
               </w:rPr>
             </w:pPr>
+            <w:proofErr w:type="spellStart"/>
             <w:r>
               <w:rPr>
                 <w:rFonts w:ascii="Times New Roman" w:eastAsia="Times New Roman" w:hAnsi="Times New Roman" w:cs="Times New Roman"/>
@@ -2964,6 +3105,7 @@
               </w:rPr>
               <w:t>Sawatdiporn</w:t>
             </w:r>
+            <w:proofErr w:type="spellEnd"/>
           </w:p>
           <w:p>
             <w:pPr>
@@ -3247,6 +3389,7 @@
                 <w:szCs w:val="22"/>
               </w:rPr>
             </w:pPr>
+            <w:proofErr w:type="spellStart"/>
             <w:r>
               <w:rPr>
                 <w:rFonts w:ascii="Times New Roman" w:eastAsia="Times New Roman" w:hAnsi="Times New Roman" w:cs="Times New Roman"/>
@@ -3255,6 +3398,7 @@
               </w:rPr>
               <w:t>Putchakarn</w:t>
             </w:r>
+            <w:proofErr w:type="spellEnd"/>
           </w:p>
           <w:p>
             <w:pPr>
@@ -3266,6 +3410,7 @@
                 <w:szCs w:val="22"/>
               </w:rPr>
             </w:pPr>
+            <w:proofErr w:type="spellStart"/>
             <w:r>
               <w:rPr>
                 <w:rFonts w:ascii="Times New Roman" w:eastAsia="Times New Roman" w:hAnsi="Times New Roman" w:cs="Times New Roman"/>
@@ -3274,6 +3419,7 @@
               </w:rPr>
               <w:t>Sawatdiporn</w:t>
             </w:r>
+            <w:proofErr w:type="spellEnd"/>
           </w:p>
           <w:p>
             <w:pPr>
@@ -3285,6 +3431,7 @@
                 <w:szCs w:val="22"/>
               </w:rPr>
             </w:pPr>
+            <w:proofErr w:type="spellStart"/>
             <w:r>
               <w:rPr>
                 <w:rFonts w:ascii="Times New Roman" w:eastAsia="Times New Roman" w:hAnsi="Times New Roman" w:cs="Times New Roman"/>
@@ -3293,6 +3440,7 @@
               </w:rPr>
               <w:t>Aj.Chartchai</w:t>
             </w:r>
+            <w:proofErr w:type="spellEnd"/>
           </w:p>
         </w:tc>
         <w:tc>
@@ -3317,6 +3465,7 @@
                 <w:szCs w:val="22"/>
               </w:rPr>
             </w:pPr>
+            <w:proofErr w:type="spellStart"/>
             <w:r>
               <w:rPr>
                 <w:rFonts w:ascii="Times New Roman" w:eastAsia="Times New Roman" w:hAnsi="Times New Roman" w:cs="Times New Roman"/>
@@ -3325,6 +3474,7 @@
               </w:rPr>
               <w:t>Putchakarn</w:t>
             </w:r>
+            <w:proofErr w:type="spellEnd"/>
           </w:p>
           <w:p>
             <w:pPr>
@@ -3336,6 +3486,7 @@
                 <w:szCs w:val="22"/>
               </w:rPr>
             </w:pPr>
+            <w:proofErr w:type="spellStart"/>
             <w:r>
               <w:rPr>
                 <w:rFonts w:ascii="Times New Roman" w:eastAsia="Times New Roman" w:hAnsi="Times New Roman" w:cs="Times New Roman"/>
@@ -3344,6 +3495,7 @@
               </w:rPr>
               <w:t>Sawatdiporn</w:t>
             </w:r>
+            <w:proofErr w:type="spellEnd"/>
           </w:p>
           <w:p>
             <w:pPr>
@@ -3379,6 +3531,7 @@
                 <w:szCs w:val="22"/>
               </w:rPr>
             </w:pPr>
+            <w:proofErr w:type="spellStart"/>
             <w:r>
               <w:rPr>
                 <w:rFonts w:ascii="Times New Roman" w:eastAsia="Times New Roman" w:hAnsi="Times New Roman" w:cs="Times New Roman"/>
@@ -3387,6 +3540,7 @@
               </w:rPr>
               <w:t>Putchakarn</w:t>
             </w:r>
+            <w:proofErr w:type="spellEnd"/>
           </w:p>
           <w:p>
             <w:pPr>
@@ -3398,6 +3552,7 @@
                 <w:szCs w:val="22"/>
               </w:rPr>
             </w:pPr>
+            <w:proofErr w:type="spellStart"/>
             <w:r>
               <w:rPr>
                 <w:rFonts w:ascii="Times New Roman" w:eastAsia="Times New Roman" w:hAnsi="Times New Roman" w:cs="Times New Roman"/>
@@ -3406,6 +3561,7 @@
               </w:rPr>
               <w:t>Sawatdiporn</w:t>
             </w:r>
+            <w:proofErr w:type="spellEnd"/>
           </w:p>
           <w:p>
             <w:pPr>
@@ -3665,6 +3821,7 @@
                 <w:szCs w:val="22"/>
               </w:rPr>
             </w:pPr>
+            <w:proofErr w:type="spellStart"/>
             <w:r>
               <w:rPr>
                 <w:rFonts w:ascii="Times New Roman" w:eastAsia="Times New Roman" w:hAnsi="Times New Roman" w:cs="Times New Roman"/>
@@ -3673,6 +3830,7 @@
               </w:rPr>
               <w:t>Putchakarn</w:t>
             </w:r>
+            <w:proofErr w:type="spellEnd"/>
           </w:p>
           <w:p>
             <w:pPr>
@@ -3684,6 +3842,7 @@
                 <w:szCs w:val="22"/>
               </w:rPr>
             </w:pPr>
+            <w:proofErr w:type="spellStart"/>
             <w:r>
               <w:rPr>
                 <w:rFonts w:ascii="Times New Roman" w:eastAsia="Times New Roman" w:hAnsi="Times New Roman" w:cs="Times New Roman"/>
@@ -3692,6 +3851,7 @@
               </w:rPr>
               <w:t>Sawatdiporn</w:t>
             </w:r>
+            <w:proofErr w:type="spellEnd"/>
           </w:p>
           <w:p>
             <w:pPr>
@@ -3703,6 +3863,7 @@
                 <w:szCs w:val="22"/>
               </w:rPr>
             </w:pPr>
+            <w:proofErr w:type="spellStart"/>
             <w:r>
               <w:rPr>
                 <w:rFonts w:ascii="Times New Roman" w:eastAsia="Times New Roman" w:hAnsi="Times New Roman" w:cs="Times New Roman"/>
@@ -3711,6 +3872,7 @@
               </w:rPr>
               <w:t>Aj.Chartchai</w:t>
             </w:r>
+            <w:proofErr w:type="spellEnd"/>
           </w:p>
         </w:tc>
         <w:tc>
@@ -3735,6 +3897,7 @@
                 <w:szCs w:val="22"/>
               </w:rPr>
             </w:pPr>
+            <w:proofErr w:type="spellStart"/>
             <w:r>
               <w:rPr>
                 <w:rFonts w:ascii="Times New Roman" w:eastAsia="Times New Roman" w:hAnsi="Times New Roman" w:cs="Times New Roman"/>
@@ -3743,6 +3906,7 @@
               </w:rPr>
               <w:t>Putchakarn</w:t>
             </w:r>
+            <w:proofErr w:type="spellEnd"/>
           </w:p>
           <w:p>
             <w:pPr>
@@ -3754,6 +3918,7 @@
                 <w:szCs w:val="22"/>
               </w:rPr>
             </w:pPr>
+            <w:proofErr w:type="spellStart"/>
             <w:r>
               <w:rPr>
                 <w:rFonts w:ascii="Times New Roman" w:eastAsia="Times New Roman" w:hAnsi="Times New Roman" w:cs="Times New Roman"/>
@@ -3762,6 +3927,7 @@
               </w:rPr>
               <w:t>Sawatdiporn</w:t>
             </w:r>
+            <w:proofErr w:type="spellEnd"/>
           </w:p>
           <w:p>
             <w:pPr>
@@ -3797,6 +3963,7 @@
                 <w:szCs w:val="22"/>
               </w:rPr>
             </w:pPr>
+            <w:proofErr w:type="spellStart"/>
             <w:r>
               <w:rPr>
                 <w:rFonts w:ascii="Times New Roman" w:eastAsia="Times New Roman" w:hAnsi="Times New Roman" w:cs="Times New Roman"/>
@@ -3805,6 +3972,7 @@
               </w:rPr>
               <w:t>Putchakarn</w:t>
             </w:r>
+            <w:proofErr w:type="spellEnd"/>
           </w:p>
           <w:p>
             <w:pPr>
@@ -3816,6 +3984,7 @@
                 <w:szCs w:val="22"/>
               </w:rPr>
             </w:pPr>
+            <w:proofErr w:type="spellStart"/>
             <w:r>
               <w:rPr>
                 <w:rFonts w:ascii="Times New Roman" w:eastAsia="Times New Roman" w:hAnsi="Times New Roman" w:cs="Times New Roman"/>
@@ -3824,6 +3993,7 @@
               </w:rPr>
               <w:t>Sawatdiporn</w:t>
             </w:r>
+            <w:proofErr w:type="spellEnd"/>
           </w:p>
           <w:p>
             <w:pPr>
@@ -5604,18 +5774,7 @@
           <w:szCs w:val="36"/>
         </w:rPr>
         <w:lastRenderedPageBreak/>
-        <w:t>C</w:t>
-      </w:r>
-      <w:bookmarkStart w:id="3" w:name="_GoBack"/>
-      <w:bookmarkEnd w:id="3"/>
-      <w:r>
-        <w:rPr>
-          <w:rFonts w:ascii="Times New Roman" w:hAnsi="Times New Roman" w:cs="Times New Roman"/>
-          <w:color w:val="auto"/>
-          <w:sz w:val="36"/>
-          <w:szCs w:val="36"/>
-        </w:rPr>
-        <w:t>hapter One | Introduction</w:t>
+        <w:t>Chapter One | Introduction</w:t>
       </w:r>
       <w:bookmarkEnd w:id="0"/>
       <w:bookmarkEnd w:id="1"/>
@@ -5635,9 +5794,9 @@
           <w:szCs w:val="32"/>
         </w:rPr>
       </w:pPr>
-      <w:bookmarkStart w:id="4" w:name="_Toc392274395"/>
-      <w:bookmarkStart w:id="5" w:name="_Toc394346953"/>
-      <w:bookmarkStart w:id="6" w:name="_Toc394347988"/>
+      <w:bookmarkStart w:id="3" w:name="_Toc392274395"/>
+      <w:bookmarkStart w:id="4" w:name="_Toc394346953"/>
+      <w:bookmarkStart w:id="5" w:name="_Toc394347988"/>
       <w:r>
         <w:rPr>
           <w:rFonts w:ascii="Times New Roman" w:hAnsi="Times New Roman" w:cs="Times New Roman"/>
@@ -5647,9 +5806,9 @@
         </w:rPr>
         <w:t>Objective</w:t>
       </w:r>
+      <w:bookmarkEnd w:id="3"/>
       <w:bookmarkEnd w:id="4"/>
       <w:bookmarkEnd w:id="5"/>
-      <w:bookmarkEnd w:id="6"/>
     </w:p>
     <w:p>
       <w:pPr>
@@ -5684,9 +5843,9 @@
           <w:szCs w:val="32"/>
         </w:rPr>
       </w:pPr>
-      <w:bookmarkStart w:id="7" w:name="_Toc392274396"/>
-      <w:bookmarkStart w:id="8" w:name="_Toc394346954"/>
-      <w:bookmarkStart w:id="9" w:name="_Toc394347989"/>
+      <w:bookmarkStart w:id="6" w:name="_Toc392274396"/>
+      <w:bookmarkStart w:id="7" w:name="_Toc394346954"/>
+      <w:bookmarkStart w:id="8" w:name="_Toc394347989"/>
       <w:r>
         <w:rPr>
           <w:rFonts w:ascii="Times New Roman" w:hAnsi="Times New Roman" w:cs="Times New Roman"/>
@@ -5696,9 +5855,9 @@
         </w:rPr>
         <w:t>Intended Audience and Reading Suggestions</w:t>
       </w:r>
+      <w:bookmarkEnd w:id="6"/>
       <w:bookmarkEnd w:id="7"/>
       <w:bookmarkEnd w:id="8"/>
-      <w:bookmarkEnd w:id="9"/>
     </w:p>
     <w:p>
       <w:pPr>
@@ -5966,9 +6125,9 @@
           <w:szCs w:val="32"/>
         </w:rPr>
       </w:pPr>
-      <w:bookmarkStart w:id="10" w:name="_Toc392274397"/>
-      <w:bookmarkStart w:id="11" w:name="_Toc394346955"/>
-      <w:bookmarkStart w:id="12" w:name="_Toc394347990"/>
+      <w:bookmarkStart w:id="9" w:name="_Toc392274397"/>
+      <w:bookmarkStart w:id="10" w:name="_Toc394346955"/>
+      <w:bookmarkStart w:id="11" w:name="_Toc394347990"/>
       <w:r>
         <w:rPr>
           <w:rFonts w:ascii="Times New Roman" w:hAnsi="Times New Roman" w:cs="Times New Roman"/>
@@ -5979,9 +6138,9 @@
         <w:lastRenderedPageBreak/>
         <w:t>Project Scope</w:t>
       </w:r>
+      <w:bookmarkEnd w:id="9"/>
       <w:bookmarkEnd w:id="10"/>
       <w:bookmarkEnd w:id="11"/>
-      <w:bookmarkEnd w:id="12"/>
     </w:p>
     <w:p>
       <w:pPr>
@@ -6199,9 +6358,9 @@
           <w:szCs w:val="32"/>
         </w:rPr>
       </w:pPr>
-      <w:bookmarkStart w:id="13" w:name="_Toc392274398"/>
-      <w:bookmarkStart w:id="14" w:name="_Toc394346956"/>
-      <w:bookmarkStart w:id="15" w:name="_Toc394347991"/>
+      <w:bookmarkStart w:id="12" w:name="_Toc392274398"/>
+      <w:bookmarkStart w:id="13" w:name="_Toc394346956"/>
+      <w:bookmarkStart w:id="14" w:name="_Toc394347991"/>
       <w:r>
         <w:rPr>
           <w:rFonts w:ascii="Times New Roman" w:hAnsi="Times New Roman" w:cs="Times New Roman"/>
@@ -6211,9 +6370,29 @@
         </w:rPr>
         <w:t>User Characteristic</w:t>
       </w:r>
+      <w:bookmarkEnd w:id="12"/>
       <w:bookmarkEnd w:id="13"/>
       <w:bookmarkEnd w:id="14"/>
-      <w:bookmarkEnd w:id="15"/>
+    </w:p>
+    <w:p>
+      <w:pPr>
+        <w:ind w:left="1200"/>
+        <w:rPr>
+          <w:rFonts w:ascii="Times New Roman" w:hAnsi="Times New Roman" w:cs="Times New Roman"/>
+          <w:b/>
+          <w:bCs/>
+          <w:sz w:val="28"/>
+        </w:rPr>
+      </w:pPr>
+      <w:r>
+        <w:rPr>
+          <w:rFonts w:ascii="Times New Roman" w:hAnsi="Times New Roman" w:cs="Times New Roman"/>
+          <w:b/>
+          <w:bCs/>
+          <w:sz w:val="28"/>
+        </w:rPr>
+        <w:t>1.4.1 User</w:t>
+      </w:r>
     </w:p>
     <w:p>
       <w:pPr>
@@ -6247,6 +6426,44 @@
           <w:szCs w:val="32"/>
         </w:rPr>
         <w:t>.</w:t>
+      </w:r>
+    </w:p>
+    <w:p>
+      <w:pPr>
+        <w:ind w:left="1200"/>
+        <w:rPr>
+          <w:rFonts w:ascii="Times New Roman" w:hAnsi="Times New Roman" w:cs="Times New Roman"/>
+          <w:b/>
+          <w:bCs/>
+          <w:sz w:val="28"/>
+        </w:rPr>
+      </w:pPr>
+      <w:r>
+        <w:rPr>
+          <w:rFonts w:ascii="Times New Roman" w:hAnsi="Times New Roman" w:cs="Times New Roman"/>
+          <w:b/>
+          <w:bCs/>
+          <w:sz w:val="28"/>
+        </w:rPr>
+        <w:t>1.4.2</w:t>
+      </w:r>
+      <w:r>
+        <w:rPr>
+          <w:rFonts w:ascii="Times New Roman" w:hAnsi="Times New Roman" w:cs="Times New Roman"/>
+          <w:b/>
+          <w:bCs/>
+          <w:sz w:val="28"/>
+        </w:rPr>
+        <w:t xml:space="preserve"> </w:t>
+      </w:r>
+      <w:r>
+        <w:rPr>
+          <w:rFonts w:ascii="Times New Roman" w:hAnsi="Times New Roman" w:cs="Times New Roman"/>
+          <w:b/>
+          <w:bCs/>
+          <w:sz w:val="28"/>
+        </w:rPr>
+        <w:t xml:space="preserve">Administrator </w:t>
       </w:r>
     </w:p>
     <w:p>
@@ -6313,10 +6530,10 @@
           <w:szCs w:val="32"/>
         </w:rPr>
       </w:pPr>
-      <w:bookmarkStart w:id="16" w:name="_Toc388801011"/>
-      <w:bookmarkStart w:id="17" w:name="_Toc392274399"/>
-      <w:bookmarkStart w:id="18" w:name="_Toc394346957"/>
-      <w:bookmarkStart w:id="19" w:name="_Toc394347992"/>
+      <w:bookmarkStart w:id="15" w:name="_Toc388801011"/>
+      <w:bookmarkStart w:id="16" w:name="_Toc392274399"/>
+      <w:bookmarkStart w:id="17" w:name="_Toc394346957"/>
+      <w:bookmarkStart w:id="18" w:name="_Toc394347992"/>
       <w:r>
         <w:rPr>
           <w:rFonts w:ascii="Times New Roman" w:hAnsi="Times New Roman" w:cs="Times New Roman"/>
@@ -6344,10 +6561,10 @@
         </w:rPr>
         <w:t>Acronyms and Definitions</w:t>
       </w:r>
+      <w:bookmarkEnd w:id="15"/>
       <w:bookmarkEnd w:id="16"/>
       <w:bookmarkEnd w:id="17"/>
       <w:bookmarkEnd w:id="18"/>
-      <w:bookmarkEnd w:id="19"/>
     </w:p>
     <w:p>
       <w:pPr>
@@ -6624,27 +6841,6 @@
         <w:ind w:left="420" w:firstLine="720"/>
         <w:rPr>
           <w:rFonts w:ascii="Times New Roman" w:hAnsi="Times New Roman"/>
-          <w:b/>
-          <w:bCs/>
-          <w:sz w:val="28"/>
-        </w:rPr>
-      </w:pPr>
-    </w:p>
-    <w:p>
-      <w:pPr>
-        <w:ind w:left="420" w:firstLine="720"/>
-        <w:rPr>
-          <w:rFonts w:ascii="Times New Roman" w:hAnsi="Times New Roman" w:cs="Times New Roman"/>
-          <w:b/>
-          <w:bCs/>
-          <w:sz w:val="28"/>
-        </w:rPr>
-      </w:pPr>
-    </w:p>
-    <w:p>
-      <w:pPr>
-        <w:rPr>
-          <w:rFonts w:ascii="Times New Roman" w:hAnsi="Times New Roman" w:cs="Times New Roman"/>
           <w:b/>
           <w:bCs/>
           <w:sz w:val="28"/>
@@ -6850,7 +7046,17 @@
                 <w:sz w:val="24"/>
                 <w:szCs w:val="24"/>
               </w:rPr>
-              <w:t>Institute for Electrical and Electronics Engineers. Biggest global interest group for engineers of different branches and for computer scientists. [IEEE90]</w:t>
+              <w:t>Institute for Electrical and Electronics Engineers. Biggest global interest group for engineers of different branc</w:t>
+            </w:r>
+            <w:bookmarkStart w:id="19" w:name="_GoBack"/>
+            <w:bookmarkEnd w:id="19"/>
+            <w:r>
+              <w:rPr>
+                <w:rFonts w:ascii="Times New Roman" w:eastAsia="Times New Roman" w:hAnsi="Times New Roman" w:cs="Times New Roman"/>
+                <w:sz w:val="24"/>
+                <w:szCs w:val="24"/>
+              </w:rPr>
+              <w:t>hes and for computer scientists. [IEEE90]</w:t>
             </w:r>
           </w:p>
         </w:tc>
@@ -8529,7 +8735,23 @@
           <w:rFonts w:ascii="Times New Roman" w:eastAsia="Times New Roman" w:hAnsi="Times New Roman" w:cs="Times New Roman"/>
           <w:sz w:val="24"/>
         </w:rPr>
-        <w:t>The system shall display the error message“Please put latitude”</w:t>
+        <w:t xml:space="preserve">The system shall display the error </w:t>
+      </w:r>
+      <w:proofErr w:type="spellStart"/>
+      <w:r>
+        <w:rPr>
+          <w:rFonts w:ascii="Times New Roman" w:eastAsia="Times New Roman" w:hAnsi="Times New Roman" w:cs="Times New Roman"/>
+          <w:sz w:val="24"/>
+        </w:rPr>
+        <w:t>message“Please</w:t>
+      </w:r>
+      <w:proofErr w:type="spellEnd"/>
+      <w:r>
+        <w:rPr>
+          <w:rFonts w:ascii="Times New Roman" w:eastAsia="Times New Roman" w:hAnsi="Times New Roman" w:cs="Times New Roman"/>
+          <w:sz w:val="24"/>
+        </w:rPr>
+        <w:t xml:space="preserve"> put latitude”</w:t>
       </w:r>
     </w:p>
     <w:p>
@@ -8545,7 +8767,23 @@
           <w:rFonts w:ascii="Times New Roman" w:eastAsia="Times New Roman" w:hAnsi="Times New Roman" w:cs="Times New Roman"/>
           <w:sz w:val="24"/>
         </w:rPr>
-        <w:t>The system shall display the error message“Please put longitude”</w:t>
+        <w:t xml:space="preserve">The system shall display the error </w:t>
+      </w:r>
+      <w:proofErr w:type="spellStart"/>
+      <w:r>
+        <w:rPr>
+          <w:rFonts w:ascii="Times New Roman" w:eastAsia="Times New Roman" w:hAnsi="Times New Roman" w:cs="Times New Roman"/>
+          <w:sz w:val="24"/>
+        </w:rPr>
+        <w:t>message“Please</w:t>
+      </w:r>
+      <w:proofErr w:type="spellEnd"/>
+      <w:r>
+        <w:rPr>
+          <w:rFonts w:ascii="Times New Roman" w:eastAsia="Times New Roman" w:hAnsi="Times New Roman" w:cs="Times New Roman"/>
+          <w:sz w:val="24"/>
+        </w:rPr>
+        <w:t xml:space="preserve"> put longitude”</w:t>
       </w:r>
     </w:p>
     <w:p>
@@ -9839,7 +10077,27 @@
           <w:sz w:val="24"/>
           <w:szCs w:val="24"/>
         </w:rPr>
-        <w:t>The system shall check MapsWithMe application is installed in the device.</w:t>
+        <w:t xml:space="preserve">The system shall check </w:t>
+      </w:r>
+      <w:proofErr w:type="spellStart"/>
+      <w:r>
+        <w:rPr>
+          <w:rFonts w:ascii="Times New Roman" w:hAnsi="Times New Roman" w:cs="Times New Roman"/>
+          <w:bCs/>
+          <w:sz w:val="24"/>
+          <w:szCs w:val="24"/>
+        </w:rPr>
+        <w:t>MapsWithMe</w:t>
+      </w:r>
+      <w:proofErr w:type="spellEnd"/>
+      <w:r>
+        <w:rPr>
+          <w:rFonts w:ascii="Times New Roman" w:hAnsi="Times New Roman" w:cs="Times New Roman"/>
+          <w:bCs/>
+          <w:sz w:val="24"/>
+          <w:szCs w:val="24"/>
+        </w:rPr>
+        <w:t xml:space="preserve"> application is installed in the device.</w:t>
       </w:r>
     </w:p>
     <w:p>
@@ -9863,7 +10121,27 @@
           <w:sz w:val="24"/>
           <w:szCs w:val="24"/>
         </w:rPr>
-        <w:t>The system shall show dialog to offer user download MapsWithMe application.</w:t>
+        <w:t xml:space="preserve">The system shall show dialog to offer user download </w:t>
+      </w:r>
+      <w:proofErr w:type="spellStart"/>
+      <w:r>
+        <w:rPr>
+          <w:rFonts w:ascii="Times New Roman" w:hAnsi="Times New Roman" w:cs="Times New Roman"/>
+          <w:bCs/>
+          <w:sz w:val="24"/>
+          <w:szCs w:val="24"/>
+        </w:rPr>
+        <w:t>MapsWithMe</w:t>
+      </w:r>
+      <w:proofErr w:type="spellEnd"/>
+      <w:r>
+        <w:rPr>
+          <w:rFonts w:ascii="Times New Roman" w:hAnsi="Times New Roman" w:cs="Times New Roman"/>
+          <w:bCs/>
+          <w:sz w:val="24"/>
+          <w:szCs w:val="24"/>
+        </w:rPr>
+        <w:t xml:space="preserve"> application.</w:t>
       </w:r>
     </w:p>
     <w:p>
@@ -9887,7 +10165,27 @@
           <w:sz w:val="24"/>
           <w:szCs w:val="24"/>
         </w:rPr>
-        <w:t>The system shall connect MapsWithMe application.</w:t>
+        <w:t xml:space="preserve">The system shall connect </w:t>
+      </w:r>
+      <w:proofErr w:type="spellStart"/>
+      <w:r>
+        <w:rPr>
+          <w:rFonts w:ascii="Times New Roman" w:hAnsi="Times New Roman" w:cs="Times New Roman"/>
+          <w:bCs/>
+          <w:sz w:val="24"/>
+          <w:szCs w:val="24"/>
+        </w:rPr>
+        <w:t>MapsWithMe</w:t>
+      </w:r>
+      <w:proofErr w:type="spellEnd"/>
+      <w:r>
+        <w:rPr>
+          <w:rFonts w:ascii="Times New Roman" w:hAnsi="Times New Roman" w:cs="Times New Roman"/>
+          <w:bCs/>
+          <w:sz w:val="24"/>
+          <w:szCs w:val="24"/>
+        </w:rPr>
+        <w:t xml:space="preserve"> application.</w:t>
       </w:r>
     </w:p>
     <w:p>
@@ -10138,7 +10436,27 @@
           <w:sz w:val="24"/>
           <w:szCs w:val="24"/>
         </w:rPr>
-        <w:t>The system shall check MapsWithMe application is installed in device.</w:t>
+        <w:t xml:space="preserve">The system shall check </w:t>
+      </w:r>
+      <w:proofErr w:type="spellStart"/>
+      <w:r>
+        <w:rPr>
+          <w:rFonts w:ascii="Times New Roman" w:hAnsi="Times New Roman" w:cs="Times New Roman"/>
+          <w:bCs/>
+          <w:sz w:val="24"/>
+          <w:szCs w:val="24"/>
+        </w:rPr>
+        <w:t>MapsWithMe</w:t>
+      </w:r>
+      <w:proofErr w:type="spellEnd"/>
+      <w:r>
+        <w:rPr>
+          <w:rFonts w:ascii="Times New Roman" w:hAnsi="Times New Roman" w:cs="Times New Roman"/>
+          <w:bCs/>
+          <w:sz w:val="24"/>
+          <w:szCs w:val="24"/>
+        </w:rPr>
+        <w:t xml:space="preserve"> application is installed in device.</w:t>
       </w:r>
     </w:p>
     <w:p>
@@ -10162,7 +10480,27 @@
           <w:sz w:val="24"/>
           <w:szCs w:val="24"/>
         </w:rPr>
-        <w:t>The system shall show dialog to offer user download MapsWithMe application</w:t>
+        <w:t xml:space="preserve">The system shall show dialog to offer user download </w:t>
+      </w:r>
+      <w:proofErr w:type="spellStart"/>
+      <w:r>
+        <w:rPr>
+          <w:rFonts w:ascii="Times New Roman" w:hAnsi="Times New Roman" w:cs="Times New Roman"/>
+          <w:bCs/>
+          <w:sz w:val="24"/>
+          <w:szCs w:val="24"/>
+        </w:rPr>
+        <w:t>MapsWithMe</w:t>
+      </w:r>
+      <w:proofErr w:type="spellEnd"/>
+      <w:r>
+        <w:rPr>
+          <w:rFonts w:ascii="Times New Roman" w:hAnsi="Times New Roman" w:cs="Times New Roman"/>
+          <w:bCs/>
+          <w:sz w:val="24"/>
+          <w:szCs w:val="24"/>
+        </w:rPr>
+        <w:t xml:space="preserve"> application</w:t>
       </w:r>
       <w:r>
         <w:rPr>
@@ -10195,7 +10533,27 @@
           <w:sz w:val="24"/>
           <w:szCs w:val="24"/>
         </w:rPr>
-        <w:t>The system shall connect MapsWithMe application</w:t>
+        <w:t xml:space="preserve">The system shall connect </w:t>
+      </w:r>
+      <w:proofErr w:type="spellStart"/>
+      <w:r>
+        <w:rPr>
+          <w:rFonts w:ascii="Times New Roman" w:hAnsi="Times New Roman" w:cs="Times New Roman"/>
+          <w:bCs/>
+          <w:sz w:val="24"/>
+          <w:szCs w:val="24"/>
+        </w:rPr>
+        <w:t>MapsWithMe</w:t>
+      </w:r>
+      <w:proofErr w:type="spellEnd"/>
+      <w:r>
+        <w:rPr>
+          <w:rFonts w:ascii="Times New Roman" w:hAnsi="Times New Roman" w:cs="Times New Roman"/>
+          <w:bCs/>
+          <w:sz w:val="24"/>
+          <w:szCs w:val="24"/>
+        </w:rPr>
+        <w:t xml:space="preserve"> application</w:t>
       </w:r>
       <w:r>
         <w:rPr>
@@ -12006,7 +12364,23 @@
                 <w:rFonts w:ascii="Times New Roman" w:eastAsia="Times New Roman" w:hAnsi="Times New Roman" w:cs="Times New Roman"/>
                 <w:sz w:val="24"/>
               </w:rPr>
-              <w:t>"Chiangmai Ram Hospital"</w:t>
+              <w:t>"</w:t>
+            </w:r>
+            <w:proofErr w:type="spellStart"/>
+            <w:r>
+              <w:rPr>
+                <w:rFonts w:ascii="Times New Roman" w:eastAsia="Times New Roman" w:hAnsi="Times New Roman" w:cs="Times New Roman"/>
+                <w:sz w:val="24"/>
+              </w:rPr>
+              <w:t>Chiangmai</w:t>
+            </w:r>
+            <w:proofErr w:type="spellEnd"/>
+            <w:r>
+              <w:rPr>
+                <w:rFonts w:ascii="Times New Roman" w:eastAsia="Times New Roman" w:hAnsi="Times New Roman" w:cs="Times New Roman"/>
+                <w:sz w:val="24"/>
+              </w:rPr>
+              <w:t xml:space="preserve"> Ram Hospital"</w:t>
             </w:r>
           </w:p>
         </w:tc>
@@ -12128,7 +12502,23 @@
                 <w:rFonts w:ascii="Times New Roman" w:eastAsia="Times New Roman" w:hAnsi="Times New Roman" w:cs="Times New Roman"/>
                 <w:sz w:val="24"/>
               </w:rPr>
-              <w:t>"8 Boonreungrit Rd”</w:t>
+              <w:t xml:space="preserve">"8 </w:t>
+            </w:r>
+            <w:proofErr w:type="spellStart"/>
+            <w:r>
+              <w:rPr>
+                <w:rFonts w:ascii="Times New Roman" w:eastAsia="Times New Roman" w:hAnsi="Times New Roman" w:cs="Times New Roman"/>
+                <w:sz w:val="24"/>
+              </w:rPr>
+              <w:t>Boonreungrit</w:t>
+            </w:r>
+            <w:proofErr w:type="spellEnd"/>
+            <w:r>
+              <w:rPr>
+                <w:rFonts w:ascii="Times New Roman" w:eastAsia="Times New Roman" w:hAnsi="Times New Roman" w:cs="Times New Roman"/>
+                <w:sz w:val="24"/>
+              </w:rPr>
+              <w:t xml:space="preserve"> Rd”</w:t>
             </w:r>
           </w:p>
         </w:tc>
@@ -12250,7 +12640,23 @@
                 <w:rFonts w:ascii="Times New Roman" w:eastAsia="Times New Roman" w:hAnsi="Times New Roman" w:cs="Times New Roman"/>
                 <w:sz w:val="24"/>
               </w:rPr>
-              <w:t>“Muang”</w:t>
+              <w:t>“</w:t>
+            </w:r>
+            <w:proofErr w:type="spellStart"/>
+            <w:r>
+              <w:rPr>
+                <w:rFonts w:ascii="Times New Roman" w:eastAsia="Times New Roman" w:hAnsi="Times New Roman" w:cs="Times New Roman"/>
+                <w:sz w:val="24"/>
+              </w:rPr>
+              <w:t>Muang</w:t>
+            </w:r>
+            <w:proofErr w:type="spellEnd"/>
+            <w:r>
+              <w:rPr>
+                <w:rFonts w:ascii="Times New Roman" w:eastAsia="Times New Roman" w:hAnsi="Times New Roman" w:cs="Times New Roman"/>
+                <w:sz w:val="24"/>
+              </w:rPr>
+              <w:t>”</w:t>
             </w:r>
           </w:p>
         </w:tc>
@@ -14317,7 +14723,23 @@
                 <w:rFonts w:ascii="Times New Roman" w:eastAsia="Times New Roman" w:hAnsi="Times New Roman" w:cs="Times New Roman"/>
                 <w:sz w:val="24"/>
               </w:rPr>
-              <w:t>"Chiangmai Ram Hospital"</w:t>
+              <w:t>"</w:t>
+            </w:r>
+            <w:proofErr w:type="spellStart"/>
+            <w:r>
+              <w:rPr>
+                <w:rFonts w:ascii="Times New Roman" w:eastAsia="Times New Roman" w:hAnsi="Times New Roman" w:cs="Times New Roman"/>
+                <w:sz w:val="24"/>
+              </w:rPr>
+              <w:t>Chiangmai</w:t>
+            </w:r>
+            <w:proofErr w:type="spellEnd"/>
+            <w:r>
+              <w:rPr>
+                <w:rFonts w:ascii="Times New Roman" w:eastAsia="Times New Roman" w:hAnsi="Times New Roman" w:cs="Times New Roman"/>
+                <w:sz w:val="24"/>
+              </w:rPr>
+              <w:t xml:space="preserve"> Ram Hospital"</w:t>
             </w:r>
           </w:p>
         </w:tc>
@@ -14439,7 +14861,23 @@
                 <w:rFonts w:ascii="Times New Roman" w:eastAsia="Times New Roman" w:hAnsi="Times New Roman" w:cs="Times New Roman"/>
                 <w:sz w:val="24"/>
               </w:rPr>
-              <w:t>"8 Boonreungrit Rd”</w:t>
+              <w:t xml:space="preserve">"8 </w:t>
+            </w:r>
+            <w:proofErr w:type="spellStart"/>
+            <w:r>
+              <w:rPr>
+                <w:rFonts w:ascii="Times New Roman" w:eastAsia="Times New Roman" w:hAnsi="Times New Roman" w:cs="Times New Roman"/>
+                <w:sz w:val="24"/>
+              </w:rPr>
+              <w:t>Boonreungrit</w:t>
+            </w:r>
+            <w:proofErr w:type="spellEnd"/>
+            <w:r>
+              <w:rPr>
+                <w:rFonts w:ascii="Times New Roman" w:eastAsia="Times New Roman" w:hAnsi="Times New Roman" w:cs="Times New Roman"/>
+                <w:sz w:val="24"/>
+              </w:rPr>
+              <w:t xml:space="preserve"> Rd”</w:t>
             </w:r>
           </w:p>
         </w:tc>
@@ -14561,7 +14999,23 @@
                 <w:rFonts w:ascii="Times New Roman" w:eastAsia="Times New Roman" w:hAnsi="Times New Roman" w:cs="Times New Roman"/>
                 <w:sz w:val="24"/>
               </w:rPr>
-              <w:t>“Muang”</w:t>
+              <w:t>“</w:t>
+            </w:r>
+            <w:proofErr w:type="spellStart"/>
+            <w:r>
+              <w:rPr>
+                <w:rFonts w:ascii="Times New Roman" w:eastAsia="Times New Roman" w:hAnsi="Times New Roman" w:cs="Times New Roman"/>
+                <w:sz w:val="24"/>
+              </w:rPr>
+              <w:t>Muang</w:t>
+            </w:r>
+            <w:proofErr w:type="spellEnd"/>
+            <w:r>
+              <w:rPr>
+                <w:rFonts w:ascii="Times New Roman" w:eastAsia="Times New Roman" w:hAnsi="Times New Roman" w:cs="Times New Roman"/>
+                <w:sz w:val="24"/>
+              </w:rPr>
+              <w:t>”</w:t>
             </w:r>
           </w:p>
         </w:tc>
@@ -20384,7 +20838,25 @@
           <w:szCs w:val="24"/>
         </w:rPr>
         <w:tab/>
-        <w:t>The user has to download Thailand map from MapsWithMe application.</w:t>
+        <w:t xml:space="preserve">The user has to download Thailand map from </w:t>
+      </w:r>
+      <w:proofErr w:type="spellStart"/>
+      <w:r>
+        <w:rPr>
+          <w:rFonts w:ascii="Times New Roman" w:hAnsi="Times New Roman" w:cs="Times New Roman"/>
+          <w:sz w:val="24"/>
+          <w:szCs w:val="24"/>
+        </w:rPr>
+        <w:t>MapsWithMe</w:t>
+      </w:r>
+      <w:proofErr w:type="spellEnd"/>
+      <w:r>
+        <w:rPr>
+          <w:rFonts w:ascii="Times New Roman" w:hAnsi="Times New Roman" w:cs="Times New Roman"/>
+          <w:sz w:val="24"/>
+          <w:szCs w:val="24"/>
+        </w:rPr>
+        <w:t xml:space="preserve"> application.</w:t>
       </w:r>
     </w:p>
     <w:p>
@@ -20402,7 +20874,25 @@
           <w:szCs w:val="24"/>
         </w:rPr>
         <w:tab/>
-        <w:t>The user installs MapsWithMe application on their device.</w:t>
+        <w:t xml:space="preserve">The user installs </w:t>
+      </w:r>
+      <w:proofErr w:type="spellStart"/>
+      <w:r>
+        <w:rPr>
+          <w:rFonts w:ascii="Times New Roman" w:hAnsi="Times New Roman" w:cs="Times New Roman"/>
+          <w:sz w:val="24"/>
+          <w:szCs w:val="24"/>
+        </w:rPr>
+        <w:t>MapsWithMe</w:t>
+      </w:r>
+      <w:proofErr w:type="spellEnd"/>
+      <w:r>
+        <w:rPr>
+          <w:rFonts w:ascii="Times New Roman" w:hAnsi="Times New Roman" w:cs="Times New Roman"/>
+          <w:sz w:val="24"/>
+          <w:szCs w:val="24"/>
+        </w:rPr>
+        <w:t xml:space="preserve"> application on their device.</w:t>
       </w:r>
     </w:p>
     <w:p>
@@ -20658,13 +21148,23 @@
               </w:rPr>
               <w:t xml:space="preserve">Latitude of user’s current location should be the DD (decimal degrees) format, which base on </w:t>
             </w:r>
+            <w:proofErr w:type="spellStart"/>
             <w:r>
               <w:rPr>
                 <w:rFonts w:ascii="Times New Roman" w:hAnsi="Times New Roman" w:cs="Times New Roman"/>
                 <w:sz w:val="24"/>
                 <w:szCs w:val="24"/>
               </w:rPr>
-              <w:t>MapsWithMe.</w:t>
+              <w:t>MapsWithMe</w:t>
+            </w:r>
+            <w:proofErr w:type="spellEnd"/>
+            <w:r>
+              <w:rPr>
+                <w:rFonts w:ascii="Times New Roman" w:hAnsi="Times New Roman" w:cs="Times New Roman"/>
+                <w:sz w:val="24"/>
+                <w:szCs w:val="24"/>
+              </w:rPr>
+              <w:t>.</w:t>
             </w:r>
           </w:p>
         </w:tc>
@@ -20814,6 +21314,7 @@
               </w:rPr>
               <w:t xml:space="preserve">Longitude of user’s current location should be the DD (decimal degrees) format, which base on </w:t>
             </w:r>
+            <w:proofErr w:type="spellStart"/>
             <w:r>
               <w:rPr>
                 <w:rFonts w:ascii="Times New Roman" w:hAnsi="Times New Roman" w:cs="Times New Roman"/>
@@ -20822,6 +21323,7 @@
               </w:rPr>
               <w:t>MapsWithMe</w:t>
             </w:r>
+            <w:proofErr w:type="spellEnd"/>
             <w:r>
               <w:rPr>
                 <w:rFonts w:ascii="Times New Roman" w:eastAsia="Times New Roman" w:hAnsi="Times New Roman" w:cs="Times New Roman"/>
@@ -21037,7 +21539,25 @@
           <w:sz w:val="24"/>
           <w:szCs w:val="24"/>
         </w:rPr>
-        <w:t>The system connects MapsWithMe application.</w:t>
+        <w:t xml:space="preserve">The system connects </w:t>
+      </w:r>
+      <w:proofErr w:type="spellStart"/>
+      <w:r>
+        <w:rPr>
+          <w:rFonts w:ascii="Times New Roman" w:hAnsi="Times New Roman" w:cs="Times New Roman"/>
+          <w:sz w:val="24"/>
+          <w:szCs w:val="24"/>
+        </w:rPr>
+        <w:t>MapsWithMe</w:t>
+      </w:r>
+      <w:proofErr w:type="spellEnd"/>
+      <w:r>
+        <w:rPr>
+          <w:rFonts w:ascii="Times New Roman" w:hAnsi="Times New Roman" w:cs="Times New Roman"/>
+          <w:sz w:val="24"/>
+          <w:szCs w:val="24"/>
+        </w:rPr>
+        <w:t xml:space="preserve"> application.</w:t>
       </w:r>
     </w:p>
     <w:p>
@@ -21696,7 +22216,25 @@
           <w:szCs w:val="24"/>
         </w:rPr>
         <w:tab/>
-        <w:t>The user has to download Thailand map from MapsWithMe application.</w:t>
+        <w:t xml:space="preserve">The user has to download Thailand map from </w:t>
+      </w:r>
+      <w:proofErr w:type="spellStart"/>
+      <w:r>
+        <w:rPr>
+          <w:rFonts w:ascii="Times New Roman" w:hAnsi="Times New Roman" w:cs="Times New Roman"/>
+          <w:sz w:val="24"/>
+          <w:szCs w:val="24"/>
+        </w:rPr>
+        <w:t>MapsWithMe</w:t>
+      </w:r>
+      <w:proofErr w:type="spellEnd"/>
+      <w:r>
+        <w:rPr>
+          <w:rFonts w:ascii="Times New Roman" w:hAnsi="Times New Roman" w:cs="Times New Roman"/>
+          <w:sz w:val="24"/>
+          <w:szCs w:val="24"/>
+        </w:rPr>
+        <w:t xml:space="preserve"> application.</w:t>
       </w:r>
     </w:p>
     <w:p>
@@ -21714,7 +22252,25 @@
           <w:szCs w:val="24"/>
         </w:rPr>
         <w:tab/>
-        <w:t>The user installs MapsWithMe application on their device.</w:t>
+        <w:t xml:space="preserve">The user installs </w:t>
+      </w:r>
+      <w:proofErr w:type="spellStart"/>
+      <w:r>
+        <w:rPr>
+          <w:rFonts w:ascii="Times New Roman" w:hAnsi="Times New Roman" w:cs="Times New Roman"/>
+          <w:sz w:val="24"/>
+          <w:szCs w:val="24"/>
+        </w:rPr>
+        <w:t>MapsWithMe</w:t>
+      </w:r>
+      <w:proofErr w:type="spellEnd"/>
+      <w:r>
+        <w:rPr>
+          <w:rFonts w:ascii="Times New Roman" w:hAnsi="Times New Roman" w:cs="Times New Roman"/>
+          <w:sz w:val="24"/>
+          <w:szCs w:val="24"/>
+        </w:rPr>
+        <w:t xml:space="preserve"> application on their device.</w:t>
       </w:r>
     </w:p>
     <w:p>
@@ -21970,13 +22526,23 @@
               </w:rPr>
               <w:t xml:space="preserve">Latitude of user’s current location should be the DD (decimal degrees) format, which base on </w:t>
             </w:r>
+            <w:proofErr w:type="spellStart"/>
             <w:r>
               <w:rPr>
                 <w:rFonts w:ascii="Times New Roman" w:hAnsi="Times New Roman" w:cs="Times New Roman"/>
                 <w:sz w:val="24"/>
                 <w:szCs w:val="24"/>
               </w:rPr>
-              <w:t>MapsWithMe.</w:t>
+              <w:t>MapsWithMe</w:t>
+            </w:r>
+            <w:proofErr w:type="spellEnd"/>
+            <w:r>
+              <w:rPr>
+                <w:rFonts w:ascii="Times New Roman" w:hAnsi="Times New Roman" w:cs="Times New Roman"/>
+                <w:sz w:val="24"/>
+                <w:szCs w:val="24"/>
+              </w:rPr>
+              <w:t>.</w:t>
             </w:r>
           </w:p>
         </w:tc>
@@ -22126,6 +22692,7 @@
               </w:rPr>
               <w:t xml:space="preserve">Longitude of user’s current location should be the DD (decimal degrees) format, which base on </w:t>
             </w:r>
+            <w:proofErr w:type="spellStart"/>
             <w:r>
               <w:rPr>
                 <w:rFonts w:ascii="Times New Roman" w:hAnsi="Times New Roman" w:cs="Times New Roman"/>
@@ -22134,6 +22701,7 @@
               </w:rPr>
               <w:t>MapsWithMe</w:t>
             </w:r>
+            <w:proofErr w:type="spellEnd"/>
             <w:r>
               <w:rPr>
                 <w:rFonts w:ascii="Times New Roman" w:eastAsia="Times New Roman" w:hAnsi="Times New Roman" w:cs="Times New Roman"/>
@@ -22349,7 +22917,25 @@
           <w:sz w:val="24"/>
           <w:szCs w:val="24"/>
         </w:rPr>
-        <w:t>The system connects MapsWithMe application.</w:t>
+        <w:t xml:space="preserve">The system connects </w:t>
+      </w:r>
+      <w:proofErr w:type="spellStart"/>
+      <w:r>
+        <w:rPr>
+          <w:rFonts w:ascii="Times New Roman" w:hAnsi="Times New Roman" w:cs="Times New Roman"/>
+          <w:sz w:val="24"/>
+          <w:szCs w:val="24"/>
+        </w:rPr>
+        <w:t>MapsWithMe</w:t>
+      </w:r>
+      <w:proofErr w:type="spellEnd"/>
+      <w:r>
+        <w:rPr>
+          <w:rFonts w:ascii="Times New Roman" w:hAnsi="Times New Roman" w:cs="Times New Roman"/>
+          <w:sz w:val="24"/>
+          <w:szCs w:val="24"/>
+        </w:rPr>
+        <w:t xml:space="preserve"> application.</w:t>
       </w:r>
     </w:p>
     <w:p>
@@ -22612,7 +23198,27 @@
           <w:sz w:val="24"/>
           <w:szCs w:val="24"/>
         </w:rPr>
-        <w:t>The system shall check MapsWithMe application is installed in the device</w:t>
+        <w:t xml:space="preserve">The system shall check </w:t>
+      </w:r>
+      <w:proofErr w:type="spellStart"/>
+      <w:r>
+        <w:rPr>
+          <w:rFonts w:ascii="Times New Roman" w:hAnsi="Times New Roman" w:cs="Times New Roman"/>
+          <w:bCs/>
+          <w:sz w:val="24"/>
+          <w:szCs w:val="24"/>
+        </w:rPr>
+        <w:t>MapsWithMe</w:t>
+      </w:r>
+      <w:proofErr w:type="spellEnd"/>
+      <w:r>
+        <w:rPr>
+          <w:rFonts w:ascii="Times New Roman" w:hAnsi="Times New Roman" w:cs="Times New Roman"/>
+          <w:bCs/>
+          <w:sz w:val="24"/>
+          <w:szCs w:val="24"/>
+        </w:rPr>
+        <w:t xml:space="preserve"> application is installed in the device</w:t>
       </w:r>
       <w:r>
         <w:rPr>
@@ -22637,7 +23243,27 @@
           <w:sz w:val="24"/>
           <w:szCs w:val="24"/>
         </w:rPr>
-        <w:t>The system shall connect MapsWithMe application</w:t>
+        <w:t xml:space="preserve">The system shall connect </w:t>
+      </w:r>
+      <w:proofErr w:type="spellStart"/>
+      <w:r>
+        <w:rPr>
+          <w:rFonts w:ascii="Times New Roman" w:hAnsi="Times New Roman" w:cs="Times New Roman"/>
+          <w:bCs/>
+          <w:sz w:val="24"/>
+          <w:szCs w:val="24"/>
+        </w:rPr>
+        <w:t>MapsWithMe</w:t>
+      </w:r>
+      <w:proofErr w:type="spellEnd"/>
+      <w:r>
+        <w:rPr>
+          <w:rFonts w:ascii="Times New Roman" w:hAnsi="Times New Roman" w:cs="Times New Roman"/>
+          <w:bCs/>
+          <w:sz w:val="24"/>
+          <w:szCs w:val="24"/>
+        </w:rPr>
+        <w:t xml:space="preserve"> application</w:t>
       </w:r>
       <w:r>
         <w:rPr>
@@ -22668,7 +23294,27 @@
           <w:sz w:val="24"/>
           <w:szCs w:val="24"/>
         </w:rPr>
-        <w:t>The system shall connect MapsWithMe application.</w:t>
+        <w:t xml:space="preserve">The system shall connect </w:t>
+      </w:r>
+      <w:proofErr w:type="spellStart"/>
+      <w:r>
+        <w:rPr>
+          <w:rFonts w:ascii="Times New Roman" w:hAnsi="Times New Roman" w:cs="Times New Roman"/>
+          <w:bCs/>
+          <w:sz w:val="24"/>
+          <w:szCs w:val="24"/>
+        </w:rPr>
+        <w:t>MapsWithMe</w:t>
+      </w:r>
+      <w:proofErr w:type="spellEnd"/>
+      <w:r>
+        <w:rPr>
+          <w:rFonts w:ascii="Times New Roman" w:hAnsi="Times New Roman" w:cs="Times New Roman"/>
+          <w:bCs/>
+          <w:sz w:val="24"/>
+          <w:szCs w:val="24"/>
+        </w:rPr>
+        <w:t xml:space="preserve"> application.</w:t>
       </w:r>
     </w:p>
     <w:p>
@@ -24056,7 +24702,25 @@
           <w:szCs w:val="24"/>
         </w:rPr>
         <w:tab/>
-        <w:t>The user has to download Thailand map from MapsWithMe application.</w:t>
+        <w:t xml:space="preserve">The user has to download Thailand map from </w:t>
+      </w:r>
+      <w:proofErr w:type="spellStart"/>
+      <w:r>
+        <w:rPr>
+          <w:rFonts w:ascii="Times New Roman" w:hAnsi="Times New Roman" w:cs="Times New Roman"/>
+          <w:sz w:val="24"/>
+          <w:szCs w:val="24"/>
+        </w:rPr>
+        <w:t>MapsWithMe</w:t>
+      </w:r>
+      <w:proofErr w:type="spellEnd"/>
+      <w:r>
+        <w:rPr>
+          <w:rFonts w:ascii="Times New Roman" w:hAnsi="Times New Roman" w:cs="Times New Roman"/>
+          <w:sz w:val="24"/>
+          <w:szCs w:val="24"/>
+        </w:rPr>
+        <w:t xml:space="preserve"> application.</w:t>
       </w:r>
     </w:p>
     <w:p>
@@ -24074,7 +24738,25 @@
           <w:szCs w:val="24"/>
         </w:rPr>
         <w:tab/>
-        <w:t>The user installs MapsWithMe application on their device.</w:t>
+        <w:t xml:space="preserve">The user installs </w:t>
+      </w:r>
+      <w:proofErr w:type="spellStart"/>
+      <w:r>
+        <w:rPr>
+          <w:rFonts w:ascii="Times New Roman" w:hAnsi="Times New Roman" w:cs="Times New Roman"/>
+          <w:sz w:val="24"/>
+          <w:szCs w:val="24"/>
+        </w:rPr>
+        <w:t>MapsWithMe</w:t>
+      </w:r>
+      <w:proofErr w:type="spellEnd"/>
+      <w:r>
+        <w:rPr>
+          <w:rFonts w:ascii="Times New Roman" w:hAnsi="Times New Roman" w:cs="Times New Roman"/>
+          <w:sz w:val="24"/>
+          <w:szCs w:val="24"/>
+        </w:rPr>
+        <w:t xml:space="preserve"> application on their device.</w:t>
       </w:r>
     </w:p>
     <w:p>
@@ -24239,7 +24921,25 @@
           <w:sz w:val="24"/>
           <w:szCs w:val="24"/>
         </w:rPr>
-        <w:t>The system connects MapsWithMe application.</w:t>
+        <w:t xml:space="preserve">The system connects </w:t>
+      </w:r>
+      <w:proofErr w:type="spellStart"/>
+      <w:r>
+        <w:rPr>
+          <w:rFonts w:ascii="Times New Roman" w:hAnsi="Times New Roman" w:cs="Times New Roman"/>
+          <w:sz w:val="24"/>
+          <w:szCs w:val="24"/>
+        </w:rPr>
+        <w:t>MapsWithMe</w:t>
+      </w:r>
+      <w:proofErr w:type="spellEnd"/>
+      <w:r>
+        <w:rPr>
+          <w:rFonts w:ascii="Times New Roman" w:hAnsi="Times New Roman" w:cs="Times New Roman"/>
+          <w:sz w:val="24"/>
+          <w:szCs w:val="24"/>
+        </w:rPr>
+        <w:t xml:space="preserve"> application.</w:t>
       </w:r>
     </w:p>
     <w:p>
@@ -24568,7 +25268,27 @@
           <w:sz w:val="24"/>
           <w:szCs w:val="24"/>
         </w:rPr>
-        <w:t xml:space="preserve">The system shall check MapsWithMe application is installed in </w:t>
+        <w:t xml:space="preserve">The system shall check </w:t>
+      </w:r>
+      <w:proofErr w:type="spellStart"/>
+      <w:r>
+        <w:rPr>
+          <w:rFonts w:ascii="Times New Roman" w:hAnsi="Times New Roman" w:cs="Times New Roman"/>
+          <w:bCs/>
+          <w:sz w:val="24"/>
+          <w:szCs w:val="24"/>
+        </w:rPr>
+        <w:t>MapsWithMe</w:t>
+      </w:r>
+      <w:proofErr w:type="spellEnd"/>
+      <w:r>
+        <w:rPr>
+          <w:rFonts w:ascii="Times New Roman" w:hAnsi="Times New Roman" w:cs="Times New Roman"/>
+          <w:bCs/>
+          <w:sz w:val="24"/>
+          <w:szCs w:val="24"/>
+        </w:rPr>
+        <w:t xml:space="preserve"> application is installed in </w:t>
       </w:r>
       <w:proofErr w:type="gramStart"/>
       <w:r>
@@ -24612,7 +25332,27 @@
           <w:sz w:val="24"/>
           <w:szCs w:val="24"/>
         </w:rPr>
-        <w:t>The system shall show dialog to offer user download MapsWithMe application</w:t>
+        <w:t xml:space="preserve">The system shall show dialog to offer user download </w:t>
+      </w:r>
+      <w:proofErr w:type="spellStart"/>
+      <w:r>
+        <w:rPr>
+          <w:rFonts w:ascii="Times New Roman" w:hAnsi="Times New Roman" w:cs="Times New Roman"/>
+          <w:bCs/>
+          <w:sz w:val="24"/>
+          <w:szCs w:val="24"/>
+        </w:rPr>
+        <w:t>MapsWithMe</w:t>
+      </w:r>
+      <w:proofErr w:type="spellEnd"/>
+      <w:r>
+        <w:rPr>
+          <w:rFonts w:ascii="Times New Roman" w:hAnsi="Times New Roman" w:cs="Times New Roman"/>
+          <w:bCs/>
+          <w:sz w:val="24"/>
+          <w:szCs w:val="24"/>
+        </w:rPr>
+        <w:t xml:space="preserve"> application</w:t>
       </w:r>
       <w:r>
         <w:rPr>
@@ -24645,7 +25385,27 @@
           <w:sz w:val="24"/>
           <w:szCs w:val="24"/>
         </w:rPr>
-        <w:t>The system shall connect MapsWithMe application</w:t>
+        <w:t xml:space="preserve">The system shall connect </w:t>
+      </w:r>
+      <w:proofErr w:type="spellStart"/>
+      <w:r>
+        <w:rPr>
+          <w:rFonts w:ascii="Times New Roman" w:hAnsi="Times New Roman" w:cs="Times New Roman"/>
+          <w:bCs/>
+          <w:sz w:val="24"/>
+          <w:szCs w:val="24"/>
+        </w:rPr>
+        <w:t>MapsWithMe</w:t>
+      </w:r>
+      <w:proofErr w:type="spellEnd"/>
+      <w:r>
+        <w:rPr>
+          <w:rFonts w:ascii="Times New Roman" w:hAnsi="Times New Roman" w:cs="Times New Roman"/>
+          <w:bCs/>
+          <w:sz w:val="24"/>
+          <w:szCs w:val="24"/>
+        </w:rPr>
+        <w:t xml:space="preserve"> application</w:t>
       </w:r>
       <w:r>
         <w:rPr>
@@ -28802,6 +29562,7 @@
               <w:lang w:eastAsia="th-TH"/>
             </w:rPr>
           </w:pPr>
+          <w:proofErr w:type="spellStart"/>
           <w:r>
             <w:rPr>
               <w:rFonts w:ascii="Times New Roman" w:eastAsia="SimSun" w:hAnsi="Times New Roman" w:cs="Times New Roman"/>
@@ -28810,8 +29571,31 @@
               <w:szCs w:val="20"/>
               <w:lang w:eastAsia="th-TH"/>
             </w:rPr>
-            <w:t>Putchakarn, Sawatdiporn</w:t>
+            <w:t>Putchakarn</w:t>
           </w:r>
+          <w:proofErr w:type="spellEnd"/>
+          <w:r>
+            <w:rPr>
+              <w:rFonts w:ascii="Times New Roman" w:eastAsia="SimSun" w:hAnsi="Times New Roman" w:cs="Times New Roman"/>
+              <w:kern w:val="2"/>
+              <w:sz w:val="20"/>
+              <w:szCs w:val="20"/>
+              <w:lang w:eastAsia="th-TH"/>
+            </w:rPr>
+            <w:t xml:space="preserve">, </w:t>
+          </w:r>
+          <w:proofErr w:type="spellStart"/>
+          <w:r>
+            <w:rPr>
+              <w:rFonts w:ascii="Times New Roman" w:eastAsia="SimSun" w:hAnsi="Times New Roman" w:cs="Times New Roman"/>
+              <w:kern w:val="2"/>
+              <w:sz w:val="20"/>
+              <w:szCs w:val="20"/>
+              <w:lang w:eastAsia="th-TH"/>
+            </w:rPr>
+            <w:t>Sawatdiporn</w:t>
+          </w:r>
+          <w:proofErr w:type="spellEnd"/>
         </w:p>
       </w:tc>
       <w:tc>
@@ -28914,7 +29698,7 @@
               <w:szCs w:val="20"/>
               <w:lang w:eastAsia="th-TH"/>
             </w:rPr>
-            <w:t>4</w:t>
+            <w:t>6</w:t>
           </w:r>
           <w:r>
             <w:rPr>
@@ -36343,7 +37127,7 @@
 </file>
 
 <file path=customXml/itemProps1.xml><?xml version="1.0" encoding="utf-8"?>
-<ds:datastoreItem xmlns:ds="http://schemas.openxmlformats.org/officeDocument/2006/customXml" ds:itemID="{E7E61DB5-E4FE-49F5-8D1A-C48506EE8C96}">
+<ds:datastoreItem xmlns:ds="http://schemas.openxmlformats.org/officeDocument/2006/customXml" ds:itemID="{74214F90-936A-4692-8BCB-65A1CC8CF511}">
   <ds:schemaRefs>
     <ds:schemaRef ds:uri="http://schemas.openxmlformats.org/officeDocument/2006/bibliography"/>
   </ds:schemaRefs>

--- a/Design&Diagram/EIOM-SRS-V.1.0.docx
+++ b/Design&Diagram/EIOM-SRS-V.1.0.docx
@@ -467,9 +467,9 @@
       <w:tblGrid>
         <w:gridCol w:w="1638"/>
         <w:gridCol w:w="2307"/>
-        <w:gridCol w:w="857"/>
-        <w:gridCol w:w="1153"/>
-        <w:gridCol w:w="1417"/>
+        <w:gridCol w:w="1017"/>
+        <w:gridCol w:w="1134"/>
+        <w:gridCol w:w="1276"/>
         <w:gridCol w:w="1418"/>
         <w:gridCol w:w="1559"/>
       </w:tblGrid>
@@ -547,13 +547,13 @@
                 <w:sz w:val="24"/>
                 <w:szCs w:val="24"/>
               </w:rPr>
-              <w:t>Version</w:t>
+              <w:t>Details</w:t>
             </w:r>
           </w:p>
         </w:tc>
         <w:tc>
           <w:tcPr>
-            <w:tcW w:w="857" w:type="dxa"/>
+            <w:tcW w:w="1017" w:type="dxa"/>
             <w:tcBorders>
               <w:top w:val="single" w:sz="8" w:space="0" w:color="000000"/>
               <w:left w:val="single" w:sz="8" w:space="0" w:color="000000"/>
@@ -590,7 +590,7 @@
         </w:tc>
         <w:tc>
           <w:tcPr>
-            <w:tcW w:w="1153" w:type="dxa"/>
+            <w:tcW w:w="1134" w:type="dxa"/>
             <w:tcBorders>
               <w:top w:val="single" w:sz="8" w:space="0" w:color="000000"/>
               <w:left w:val="single" w:sz="8" w:space="0" w:color="000000"/>
@@ -627,7 +627,7 @@
         </w:tc>
         <w:tc>
           <w:tcPr>
-            <w:tcW w:w="1417" w:type="dxa"/>
+            <w:tcW w:w="1276" w:type="dxa"/>
             <w:tcBorders>
               <w:top w:val="single" w:sz="8" w:space="0" w:color="000000"/>
               <w:left w:val="single" w:sz="8" w:space="0" w:color="000000"/>
@@ -695,7 +695,7 @@
                 <w:sz w:val="24"/>
                 <w:szCs w:val="24"/>
               </w:rPr>
-              <w:t>Editable</w:t>
+              <w:t>Reviewer</w:t>
             </w:r>
           </w:p>
         </w:tc>
@@ -908,7 +908,7 @@
         </w:tc>
         <w:tc>
           <w:tcPr>
-            <w:tcW w:w="857" w:type="dxa"/>
+            <w:tcW w:w="1017" w:type="dxa"/>
             <w:tcBorders>
               <w:top w:val="nil"/>
               <w:left w:val="nil"/>
@@ -940,7 +940,7 @@
         </w:tc>
         <w:tc>
           <w:tcPr>
-            <w:tcW w:w="1153" w:type="dxa"/>
+            <w:tcW w:w="1134" w:type="dxa"/>
             <w:tcBorders>
               <w:top w:val="nil"/>
               <w:left w:val="single" w:sz="8" w:space="0" w:color="000000"/>
@@ -980,7 +980,7 @@
         </w:tc>
         <w:tc>
           <w:tcPr>
-            <w:tcW w:w="1417" w:type="dxa"/>
+            <w:tcW w:w="1276" w:type="dxa"/>
             <w:tcBorders>
               <w:top w:val="nil"/>
               <w:left w:val="single" w:sz="4" w:space="0" w:color="auto"/>
@@ -1000,58 +1000,14 @@
                 <w:szCs w:val="22"/>
               </w:rPr>
             </w:pPr>
-            <w:proofErr w:type="spellStart"/>
             <w:r>
               <w:rPr>
                 <w:rFonts w:ascii="Times New Roman" w:eastAsia="Times New Roman" w:hAnsi="Times New Roman" w:cs="Times New Roman"/>
                 <w:color w:val="000000"/>
                 <w:szCs w:val="22"/>
               </w:rPr>
-              <w:t>Putchakarn</w:t>
-            </w:r>
-            <w:proofErr w:type="spellEnd"/>
-          </w:p>
-          <w:p>
-            <w:pPr>
-              <w:spacing w:after="0" w:line="240" w:lineRule="auto"/>
-              <w:jc w:val="center"/>
-              <w:rPr>
-                <w:rFonts w:ascii="Times New Roman" w:eastAsia="Times New Roman" w:hAnsi="Times New Roman" w:cs="Times New Roman"/>
-                <w:color w:val="000000"/>
-                <w:szCs w:val="22"/>
-              </w:rPr>
-            </w:pPr>
-            <w:proofErr w:type="spellStart"/>
-            <w:r>
-              <w:rPr>
-                <w:rFonts w:ascii="Times New Roman" w:eastAsia="Times New Roman" w:hAnsi="Times New Roman" w:cs="Times New Roman"/>
-                <w:color w:val="000000"/>
-                <w:szCs w:val="22"/>
-              </w:rPr>
-              <w:t>Sawatdiporn</w:t>
-            </w:r>
-            <w:proofErr w:type="spellEnd"/>
-          </w:p>
-          <w:p>
-            <w:pPr>
-              <w:spacing w:after="0" w:line="240" w:lineRule="auto"/>
-              <w:jc w:val="center"/>
-              <w:rPr>
-                <w:rFonts w:ascii="Times New Roman" w:eastAsia="Times New Roman" w:hAnsi="Times New Roman" w:cs="Times New Roman"/>
-                <w:color w:val="000000"/>
-                <w:szCs w:val="22"/>
-              </w:rPr>
-            </w:pPr>
-            <w:proofErr w:type="spellStart"/>
-            <w:r>
-              <w:rPr>
-                <w:rFonts w:ascii="Times New Roman" w:eastAsia="Times New Roman" w:hAnsi="Times New Roman" w:cs="Times New Roman"/>
-                <w:color w:val="000000"/>
-                <w:szCs w:val="22"/>
-              </w:rPr>
-              <w:t>Aj.Chartchai</w:t>
-            </w:r>
-            <w:proofErr w:type="spellEnd"/>
+              <w:t>PJ, SK, CD</w:t>
+            </w:r>
           </w:p>
         </w:tc>
         <w:tc>
@@ -1068,56 +1024,16 @@
           </w:tcPr>
           <w:p>
             <w:pPr>
-              <w:spacing w:after="0" w:line="240" w:lineRule="auto"/>
               <w:jc w:val="center"/>
+            </w:pPr>
+            <w:r>
               <w:rPr>
                 <w:rFonts w:ascii="Times New Roman" w:eastAsia="Times New Roman" w:hAnsi="Times New Roman" w:cs="Times New Roman"/>
                 <w:color w:val="000000"/>
                 <w:szCs w:val="22"/>
               </w:rPr>
-            </w:pPr>
-            <w:proofErr w:type="spellStart"/>
-            <w:r>
-              <w:rPr>
-                <w:rFonts w:ascii="Times New Roman" w:eastAsia="Times New Roman" w:hAnsi="Times New Roman" w:cs="Times New Roman"/>
-                <w:color w:val="000000"/>
-                <w:szCs w:val="22"/>
-              </w:rPr>
-              <w:t>Putchakarn</w:t>
-            </w:r>
-            <w:proofErr w:type="spellEnd"/>
-          </w:p>
-          <w:p>
-            <w:pPr>
-              <w:spacing w:after="0" w:line="240" w:lineRule="auto"/>
-              <w:jc w:val="center"/>
-              <w:rPr>
-                <w:rFonts w:ascii="Times New Roman" w:eastAsia="Times New Roman" w:hAnsi="Times New Roman" w:cs="Times New Roman"/>
-                <w:color w:val="000000"/>
-                <w:szCs w:val="22"/>
-              </w:rPr>
-            </w:pPr>
-            <w:proofErr w:type="spellStart"/>
-            <w:r>
-              <w:rPr>
-                <w:rFonts w:ascii="Times New Roman" w:eastAsia="Times New Roman" w:hAnsi="Times New Roman" w:cs="Times New Roman"/>
-                <w:color w:val="000000"/>
-                <w:szCs w:val="22"/>
-              </w:rPr>
-              <w:t>Sawatdiporn</w:t>
-            </w:r>
-            <w:proofErr w:type="spellEnd"/>
-          </w:p>
-          <w:p>
-            <w:pPr>
-              <w:spacing w:after="0" w:line="240" w:lineRule="auto"/>
-              <w:jc w:val="center"/>
-              <w:rPr>
-                <w:rFonts w:ascii="Times New Roman" w:eastAsia="Times New Roman" w:hAnsi="Times New Roman" w:cs="Times New Roman"/>
-                <w:color w:val="000000"/>
-                <w:szCs w:val="22"/>
-              </w:rPr>
-            </w:pPr>
+              <w:t>PJ, SK</w:t>
+            </w:r>
           </w:p>
         </w:tc>
         <w:tc>
@@ -1134,56 +1050,16 @@
           </w:tcPr>
           <w:p>
             <w:pPr>
-              <w:spacing w:after="0" w:line="240" w:lineRule="auto"/>
               <w:jc w:val="center"/>
+            </w:pPr>
+            <w:r>
               <w:rPr>
                 <w:rFonts w:ascii="Times New Roman" w:eastAsia="Times New Roman" w:hAnsi="Times New Roman" w:cs="Times New Roman"/>
                 <w:color w:val="000000"/>
                 <w:szCs w:val="22"/>
               </w:rPr>
-            </w:pPr>
-            <w:proofErr w:type="spellStart"/>
-            <w:r>
-              <w:rPr>
-                <w:rFonts w:ascii="Times New Roman" w:eastAsia="Times New Roman" w:hAnsi="Times New Roman" w:cs="Times New Roman"/>
-                <w:color w:val="000000"/>
-                <w:szCs w:val="22"/>
-              </w:rPr>
-              <w:t>Putchakarn</w:t>
-            </w:r>
-            <w:proofErr w:type="spellEnd"/>
-          </w:p>
-          <w:p>
-            <w:pPr>
-              <w:spacing w:after="0" w:line="240" w:lineRule="auto"/>
-              <w:jc w:val="center"/>
-              <w:rPr>
-                <w:rFonts w:ascii="Times New Roman" w:eastAsia="Times New Roman" w:hAnsi="Times New Roman" w:cs="Times New Roman"/>
-                <w:color w:val="000000"/>
-                <w:szCs w:val="22"/>
-              </w:rPr>
-            </w:pPr>
-            <w:proofErr w:type="spellStart"/>
-            <w:r>
-              <w:rPr>
-                <w:rFonts w:ascii="Times New Roman" w:eastAsia="Times New Roman" w:hAnsi="Times New Roman" w:cs="Times New Roman"/>
-                <w:color w:val="000000"/>
-                <w:szCs w:val="22"/>
-              </w:rPr>
-              <w:t>Sawatdiporn</w:t>
-            </w:r>
-            <w:proofErr w:type="spellEnd"/>
-          </w:p>
-          <w:p>
-            <w:pPr>
-              <w:spacing w:after="0" w:line="240" w:lineRule="auto"/>
-              <w:jc w:val="center"/>
-              <w:rPr>
-                <w:rFonts w:ascii="Times New Roman" w:eastAsia="Times New Roman" w:hAnsi="Times New Roman" w:cs="Times New Roman"/>
-                <w:color w:val="000000"/>
-                <w:szCs w:val="22"/>
-              </w:rPr>
-            </w:pPr>
+              <w:t>PJ, SK</w:t>
+            </w:r>
           </w:p>
         </w:tc>
       </w:tr>
@@ -1367,7 +1243,7 @@
         </w:tc>
         <w:tc>
           <w:tcPr>
-            <w:tcW w:w="857" w:type="dxa"/>
+            <w:tcW w:w="1017" w:type="dxa"/>
             <w:tcBorders>
               <w:top w:val="single" w:sz="4" w:space="0" w:color="auto"/>
               <w:left w:val="single" w:sz="4" w:space="0" w:color="auto"/>
@@ -1399,7 +1275,7 @@
         </w:tc>
         <w:tc>
           <w:tcPr>
-            <w:tcW w:w="1153" w:type="dxa"/>
+            <w:tcW w:w="1134" w:type="dxa"/>
             <w:tcBorders>
               <w:top w:val="single" w:sz="4" w:space="0" w:color="auto"/>
               <w:left w:val="single" w:sz="4" w:space="0" w:color="auto"/>
@@ -1455,7 +1331,7 @@
         </w:tc>
         <w:tc>
           <w:tcPr>
-            <w:tcW w:w="1417" w:type="dxa"/>
+            <w:tcW w:w="1276" w:type="dxa"/>
             <w:tcBorders>
               <w:top w:val="single" w:sz="4" w:space="0" w:color="auto"/>
               <w:left w:val="single" w:sz="4" w:space="0" w:color="auto"/>
@@ -1476,58 +1352,14 @@
                 <w:szCs w:val="22"/>
               </w:rPr>
             </w:pPr>
-            <w:proofErr w:type="spellStart"/>
             <w:r>
               <w:rPr>
                 <w:rFonts w:ascii="Times New Roman" w:eastAsia="Times New Roman" w:hAnsi="Times New Roman" w:cs="Times New Roman"/>
                 <w:color w:val="000000"/>
                 <w:szCs w:val="22"/>
               </w:rPr>
-              <w:t>Putchakarn</w:t>
-            </w:r>
-            <w:proofErr w:type="spellEnd"/>
-          </w:p>
-          <w:p>
-            <w:pPr>
-              <w:spacing w:after="0" w:line="240" w:lineRule="auto"/>
-              <w:jc w:val="center"/>
-              <w:rPr>
-                <w:rFonts w:ascii="Times New Roman" w:eastAsia="Times New Roman" w:hAnsi="Times New Roman" w:cs="Times New Roman"/>
-                <w:color w:val="000000"/>
-                <w:szCs w:val="22"/>
-              </w:rPr>
-            </w:pPr>
-            <w:proofErr w:type="spellStart"/>
-            <w:r>
-              <w:rPr>
-                <w:rFonts w:ascii="Times New Roman" w:eastAsia="Times New Roman" w:hAnsi="Times New Roman" w:cs="Times New Roman"/>
-                <w:color w:val="000000"/>
-                <w:szCs w:val="22"/>
-              </w:rPr>
-              <w:t>Sawatdiporn</w:t>
-            </w:r>
-            <w:proofErr w:type="spellEnd"/>
-          </w:p>
-          <w:p>
-            <w:pPr>
-              <w:spacing w:after="0" w:line="240" w:lineRule="auto"/>
-              <w:jc w:val="center"/>
-              <w:rPr>
-                <w:rFonts w:ascii="Times New Roman" w:eastAsia="Times New Roman" w:hAnsi="Times New Roman" w:cs="Times New Roman"/>
-                <w:color w:val="000000"/>
-                <w:szCs w:val="22"/>
-              </w:rPr>
-            </w:pPr>
-            <w:proofErr w:type="spellStart"/>
-            <w:r>
-              <w:rPr>
-                <w:rFonts w:ascii="Times New Roman" w:eastAsia="Times New Roman" w:hAnsi="Times New Roman" w:cs="Times New Roman"/>
-                <w:color w:val="000000"/>
-                <w:szCs w:val="22"/>
-              </w:rPr>
-              <w:t>Aj.Chartchai</w:t>
-            </w:r>
-            <w:proofErr w:type="spellEnd"/>
+              <w:t>PJ, SK, CD</w:t>
+            </w:r>
           </w:p>
         </w:tc>
         <w:tc>
@@ -1545,56 +1377,16 @@
           </w:tcPr>
           <w:p>
             <w:pPr>
-              <w:spacing w:after="0" w:line="240" w:lineRule="auto"/>
               <w:jc w:val="center"/>
+            </w:pPr>
+            <w:r>
               <w:rPr>
                 <w:rFonts w:ascii="Times New Roman" w:eastAsia="Times New Roman" w:hAnsi="Times New Roman" w:cs="Times New Roman"/>
                 <w:color w:val="000000"/>
                 <w:szCs w:val="22"/>
               </w:rPr>
-            </w:pPr>
-            <w:proofErr w:type="spellStart"/>
-            <w:r>
-              <w:rPr>
-                <w:rFonts w:ascii="Times New Roman" w:eastAsia="Times New Roman" w:hAnsi="Times New Roman" w:cs="Times New Roman"/>
-                <w:color w:val="000000"/>
-                <w:szCs w:val="22"/>
-              </w:rPr>
-              <w:t>Putchakarn</w:t>
-            </w:r>
-            <w:proofErr w:type="spellEnd"/>
-          </w:p>
-          <w:p>
-            <w:pPr>
-              <w:spacing w:after="0" w:line="240" w:lineRule="auto"/>
-              <w:jc w:val="center"/>
-              <w:rPr>
-                <w:rFonts w:ascii="Times New Roman" w:eastAsia="Times New Roman" w:hAnsi="Times New Roman" w:cs="Times New Roman"/>
-                <w:color w:val="000000"/>
-                <w:szCs w:val="22"/>
-              </w:rPr>
-            </w:pPr>
-            <w:proofErr w:type="spellStart"/>
-            <w:r>
-              <w:rPr>
-                <w:rFonts w:ascii="Times New Roman" w:eastAsia="Times New Roman" w:hAnsi="Times New Roman" w:cs="Times New Roman"/>
-                <w:color w:val="000000"/>
-                <w:szCs w:val="22"/>
-              </w:rPr>
-              <w:t>Sawatdiporn</w:t>
-            </w:r>
-            <w:proofErr w:type="spellEnd"/>
-          </w:p>
-          <w:p>
-            <w:pPr>
-              <w:spacing w:after="0" w:line="240" w:lineRule="auto"/>
-              <w:jc w:val="center"/>
-              <w:rPr>
-                <w:rFonts w:ascii="Times New Roman" w:eastAsia="Times New Roman" w:hAnsi="Times New Roman" w:cs="Times New Roman"/>
-                <w:color w:val="000000"/>
-                <w:szCs w:val="22"/>
-              </w:rPr>
-            </w:pPr>
+              <w:t>PJ, SK</w:t>
+            </w:r>
           </w:p>
         </w:tc>
         <w:tc>
@@ -1612,56 +1404,16 @@
           </w:tcPr>
           <w:p>
             <w:pPr>
-              <w:spacing w:after="0" w:line="240" w:lineRule="auto"/>
               <w:jc w:val="center"/>
+            </w:pPr>
+            <w:r>
               <w:rPr>
                 <w:rFonts w:ascii="Times New Roman" w:eastAsia="Times New Roman" w:hAnsi="Times New Roman" w:cs="Times New Roman"/>
                 <w:color w:val="000000"/>
                 <w:szCs w:val="22"/>
               </w:rPr>
-            </w:pPr>
-            <w:proofErr w:type="spellStart"/>
-            <w:r>
-              <w:rPr>
-                <w:rFonts w:ascii="Times New Roman" w:eastAsia="Times New Roman" w:hAnsi="Times New Roman" w:cs="Times New Roman"/>
-                <w:color w:val="000000"/>
-                <w:szCs w:val="22"/>
-              </w:rPr>
-              <w:t>Putchakarn</w:t>
-            </w:r>
-            <w:proofErr w:type="spellEnd"/>
-          </w:p>
-          <w:p>
-            <w:pPr>
-              <w:spacing w:after="0" w:line="240" w:lineRule="auto"/>
-              <w:jc w:val="center"/>
-              <w:rPr>
-                <w:rFonts w:ascii="Times New Roman" w:eastAsia="Times New Roman" w:hAnsi="Times New Roman" w:cs="Times New Roman"/>
-                <w:color w:val="000000"/>
-                <w:szCs w:val="22"/>
-              </w:rPr>
-            </w:pPr>
-            <w:proofErr w:type="spellStart"/>
-            <w:r>
-              <w:rPr>
-                <w:rFonts w:ascii="Times New Roman" w:eastAsia="Times New Roman" w:hAnsi="Times New Roman" w:cs="Times New Roman"/>
-                <w:color w:val="000000"/>
-                <w:szCs w:val="22"/>
-              </w:rPr>
-              <w:t>Sawatdiporn</w:t>
-            </w:r>
-            <w:proofErr w:type="spellEnd"/>
-          </w:p>
-          <w:p>
-            <w:pPr>
-              <w:spacing w:after="0" w:line="240" w:lineRule="auto"/>
-              <w:jc w:val="center"/>
-              <w:rPr>
-                <w:rFonts w:ascii="Times New Roman" w:eastAsia="Times New Roman" w:hAnsi="Times New Roman" w:cs="Times New Roman"/>
-                <w:color w:val="000000"/>
-                <w:szCs w:val="22"/>
-              </w:rPr>
-            </w:pPr>
+              <w:t>PJ, SK</w:t>
+            </w:r>
           </w:p>
         </w:tc>
       </w:tr>
@@ -1720,17 +1472,7 @@
                 <w:color w:val="000000"/>
                 <w:szCs w:val="22"/>
               </w:rPr>
-              <w:t xml:space="preserve"> </w:t>
-            </w:r>
-            <w:r>
-              <w:rPr>
-                <w:rFonts w:ascii="Times New Roman" w:eastAsia="Times New Roman" w:hAnsi="Times New Roman" w:cs="Times New Roman"/>
-                <w:b/>
-                <w:bCs/>
-                <w:color w:val="000000"/>
-                <w:szCs w:val="22"/>
-              </w:rPr>
-              <w:t>-V.0.3.docx</w:t>
+              <w:t xml:space="preserve"> -V.0.3.docx</w:t>
             </w:r>
           </w:p>
         </w:tc>
@@ -1871,7 +1613,7 @@
         </w:tc>
         <w:tc>
           <w:tcPr>
-            <w:tcW w:w="857" w:type="dxa"/>
+            <w:tcW w:w="1017" w:type="dxa"/>
             <w:tcBorders>
               <w:top w:val="single" w:sz="4" w:space="0" w:color="auto"/>
               <w:left w:val="single" w:sz="4" w:space="0" w:color="auto"/>
@@ -1902,7 +1644,7 @@
         </w:tc>
         <w:tc>
           <w:tcPr>
-            <w:tcW w:w="1153" w:type="dxa"/>
+            <w:tcW w:w="1134" w:type="dxa"/>
             <w:tcBorders>
               <w:top w:val="single" w:sz="4" w:space="0" w:color="auto"/>
               <w:left w:val="single" w:sz="4" w:space="0" w:color="auto"/>
@@ -1957,7 +1699,7 @@
         </w:tc>
         <w:tc>
           <w:tcPr>
-            <w:tcW w:w="1417" w:type="dxa"/>
+            <w:tcW w:w="1276" w:type="dxa"/>
             <w:tcBorders>
               <w:top w:val="single" w:sz="4" w:space="0" w:color="auto"/>
               <w:left w:val="single" w:sz="4" w:space="0" w:color="auto"/>
@@ -1977,58 +1719,14 @@
                 <w:szCs w:val="22"/>
               </w:rPr>
             </w:pPr>
-            <w:proofErr w:type="spellStart"/>
             <w:r>
               <w:rPr>
                 <w:rFonts w:ascii="Times New Roman" w:eastAsia="Times New Roman" w:hAnsi="Times New Roman" w:cs="Times New Roman"/>
                 <w:color w:val="000000"/>
                 <w:szCs w:val="22"/>
               </w:rPr>
-              <w:t>Putchakarn</w:t>
-            </w:r>
-            <w:proofErr w:type="spellEnd"/>
-          </w:p>
-          <w:p>
-            <w:pPr>
-              <w:spacing w:after="0" w:line="240" w:lineRule="auto"/>
-              <w:jc w:val="center"/>
-              <w:rPr>
-                <w:rFonts w:ascii="Times New Roman" w:eastAsia="Times New Roman" w:hAnsi="Times New Roman" w:cs="Times New Roman"/>
-                <w:color w:val="000000"/>
-                <w:szCs w:val="22"/>
-              </w:rPr>
-            </w:pPr>
-            <w:proofErr w:type="spellStart"/>
-            <w:r>
-              <w:rPr>
-                <w:rFonts w:ascii="Times New Roman" w:eastAsia="Times New Roman" w:hAnsi="Times New Roman" w:cs="Times New Roman"/>
-                <w:color w:val="000000"/>
-                <w:szCs w:val="22"/>
-              </w:rPr>
-              <w:t>Sawatdiporn</w:t>
-            </w:r>
-            <w:proofErr w:type="spellEnd"/>
-          </w:p>
-          <w:p>
-            <w:pPr>
-              <w:spacing w:after="0" w:line="240" w:lineRule="auto"/>
-              <w:jc w:val="center"/>
-              <w:rPr>
-                <w:rFonts w:ascii="Times New Roman" w:eastAsia="Times New Roman" w:hAnsi="Times New Roman" w:cs="Times New Roman"/>
-                <w:color w:val="000000"/>
-                <w:szCs w:val="22"/>
-              </w:rPr>
-            </w:pPr>
-            <w:proofErr w:type="spellStart"/>
-            <w:r>
-              <w:rPr>
-                <w:rFonts w:ascii="Times New Roman" w:eastAsia="Times New Roman" w:hAnsi="Times New Roman" w:cs="Times New Roman"/>
-                <w:color w:val="000000"/>
-                <w:szCs w:val="22"/>
-              </w:rPr>
-              <w:t>Aj.Chartchai</w:t>
-            </w:r>
-            <w:proofErr w:type="spellEnd"/>
+              <w:t>PJ, SK, CD</w:t>
+            </w:r>
           </w:p>
         </w:tc>
         <w:tc>
@@ -2045,56 +1743,16 @@
           </w:tcPr>
           <w:p>
             <w:pPr>
-              <w:spacing w:after="0" w:line="240" w:lineRule="auto"/>
               <w:jc w:val="center"/>
+            </w:pPr>
+            <w:r>
               <w:rPr>
                 <w:rFonts w:ascii="Times New Roman" w:eastAsia="Times New Roman" w:hAnsi="Times New Roman" w:cs="Times New Roman"/>
                 <w:color w:val="000000"/>
                 <w:szCs w:val="22"/>
               </w:rPr>
-            </w:pPr>
-            <w:proofErr w:type="spellStart"/>
-            <w:r>
-              <w:rPr>
-                <w:rFonts w:ascii="Times New Roman" w:eastAsia="Times New Roman" w:hAnsi="Times New Roman" w:cs="Times New Roman"/>
-                <w:color w:val="000000"/>
-                <w:szCs w:val="22"/>
-              </w:rPr>
-              <w:t>Putchakarn</w:t>
-            </w:r>
-            <w:proofErr w:type="spellEnd"/>
-          </w:p>
-          <w:p>
-            <w:pPr>
-              <w:spacing w:after="0" w:line="240" w:lineRule="auto"/>
-              <w:jc w:val="center"/>
-              <w:rPr>
-                <w:rFonts w:ascii="Times New Roman" w:eastAsia="Times New Roman" w:hAnsi="Times New Roman" w:cs="Times New Roman"/>
-                <w:color w:val="000000"/>
-                <w:szCs w:val="22"/>
-              </w:rPr>
-            </w:pPr>
-            <w:proofErr w:type="spellStart"/>
-            <w:r>
-              <w:rPr>
-                <w:rFonts w:ascii="Times New Roman" w:eastAsia="Times New Roman" w:hAnsi="Times New Roman" w:cs="Times New Roman"/>
-                <w:color w:val="000000"/>
-                <w:szCs w:val="22"/>
-              </w:rPr>
-              <w:t>Sawatdiporn</w:t>
-            </w:r>
-            <w:proofErr w:type="spellEnd"/>
-          </w:p>
-          <w:p>
-            <w:pPr>
-              <w:spacing w:after="0" w:line="240" w:lineRule="auto"/>
-              <w:jc w:val="center"/>
-              <w:rPr>
-                <w:rFonts w:ascii="Times New Roman" w:eastAsia="Times New Roman" w:hAnsi="Times New Roman" w:cs="Times New Roman"/>
-                <w:color w:val="000000"/>
-                <w:szCs w:val="22"/>
-              </w:rPr>
-            </w:pPr>
+              <w:t>PJ, SK</w:t>
+            </w:r>
           </w:p>
         </w:tc>
         <w:tc>
@@ -2111,56 +1769,16 @@
           </w:tcPr>
           <w:p>
             <w:pPr>
-              <w:spacing w:after="0" w:line="240" w:lineRule="auto"/>
               <w:jc w:val="center"/>
+            </w:pPr>
+            <w:r>
               <w:rPr>
                 <w:rFonts w:ascii="Times New Roman" w:eastAsia="Times New Roman" w:hAnsi="Times New Roman" w:cs="Times New Roman"/>
                 <w:color w:val="000000"/>
                 <w:szCs w:val="22"/>
               </w:rPr>
-            </w:pPr>
-            <w:proofErr w:type="spellStart"/>
-            <w:r>
-              <w:rPr>
-                <w:rFonts w:ascii="Times New Roman" w:eastAsia="Times New Roman" w:hAnsi="Times New Roman" w:cs="Times New Roman"/>
-                <w:color w:val="000000"/>
-                <w:szCs w:val="22"/>
-              </w:rPr>
-              <w:t>Putchakarn</w:t>
-            </w:r>
-            <w:proofErr w:type="spellEnd"/>
-          </w:p>
-          <w:p>
-            <w:pPr>
-              <w:spacing w:after="0" w:line="240" w:lineRule="auto"/>
-              <w:jc w:val="center"/>
-              <w:rPr>
-                <w:rFonts w:ascii="Times New Roman" w:eastAsia="Times New Roman" w:hAnsi="Times New Roman" w:cs="Times New Roman"/>
-                <w:color w:val="000000"/>
-                <w:szCs w:val="22"/>
-              </w:rPr>
-            </w:pPr>
-            <w:proofErr w:type="spellStart"/>
-            <w:r>
-              <w:rPr>
-                <w:rFonts w:ascii="Times New Roman" w:eastAsia="Times New Roman" w:hAnsi="Times New Roman" w:cs="Times New Roman"/>
-                <w:color w:val="000000"/>
-                <w:szCs w:val="22"/>
-              </w:rPr>
-              <w:t>Sawatdiporn</w:t>
-            </w:r>
-            <w:proofErr w:type="spellEnd"/>
-          </w:p>
-          <w:p>
-            <w:pPr>
-              <w:spacing w:after="0" w:line="240" w:lineRule="auto"/>
-              <w:jc w:val="center"/>
-              <w:rPr>
-                <w:rFonts w:ascii="Times New Roman" w:eastAsia="Times New Roman" w:hAnsi="Times New Roman" w:cs="Times New Roman"/>
-                <w:color w:val="000000"/>
-                <w:szCs w:val="22"/>
-              </w:rPr>
-            </w:pPr>
+              <w:t>PJ, SK</w:t>
+            </w:r>
           </w:p>
         </w:tc>
       </w:tr>
@@ -2219,17 +1837,7 @@
                 <w:color w:val="000000"/>
                 <w:szCs w:val="22"/>
               </w:rPr>
-              <w:t xml:space="preserve"> </w:t>
-            </w:r>
-            <w:r>
-              <w:rPr>
-                <w:rFonts w:ascii="Times New Roman" w:eastAsia="Times New Roman" w:hAnsi="Times New Roman" w:cs="Times New Roman"/>
-                <w:b/>
-                <w:bCs/>
-                <w:color w:val="000000"/>
-                <w:szCs w:val="22"/>
-              </w:rPr>
-              <w:t>-V.0.4.docx</w:t>
+              <w:t xml:space="preserve"> -V.0.4.docx</w:t>
             </w:r>
           </w:p>
         </w:tc>
@@ -2352,7 +1960,7 @@
         </w:tc>
         <w:tc>
           <w:tcPr>
-            <w:tcW w:w="857" w:type="dxa"/>
+            <w:tcW w:w="1017" w:type="dxa"/>
             <w:tcBorders>
               <w:top w:val="single" w:sz="4" w:space="0" w:color="auto"/>
               <w:left w:val="single" w:sz="4" w:space="0" w:color="auto"/>
@@ -2383,7 +1991,7 @@
         </w:tc>
         <w:tc>
           <w:tcPr>
-            <w:tcW w:w="1153" w:type="dxa"/>
+            <w:tcW w:w="1134" w:type="dxa"/>
             <w:tcBorders>
               <w:top w:val="single" w:sz="4" w:space="0" w:color="auto"/>
               <w:left w:val="single" w:sz="4" w:space="0" w:color="auto"/>
@@ -2438,7 +2046,7 @@
         </w:tc>
         <w:tc>
           <w:tcPr>
-            <w:tcW w:w="1417" w:type="dxa"/>
+            <w:tcW w:w="1276" w:type="dxa"/>
             <w:tcBorders>
               <w:top w:val="single" w:sz="4" w:space="0" w:color="auto"/>
               <w:left w:val="single" w:sz="4" w:space="0" w:color="auto"/>
@@ -2458,58 +2066,14 @@
                 <w:szCs w:val="22"/>
               </w:rPr>
             </w:pPr>
-            <w:proofErr w:type="spellStart"/>
             <w:r>
               <w:rPr>
                 <w:rFonts w:ascii="Times New Roman" w:eastAsia="Times New Roman" w:hAnsi="Times New Roman" w:cs="Times New Roman"/>
                 <w:color w:val="000000"/>
                 <w:szCs w:val="22"/>
               </w:rPr>
-              <w:t>Putchakarn</w:t>
-            </w:r>
-            <w:proofErr w:type="spellEnd"/>
-          </w:p>
-          <w:p>
-            <w:pPr>
-              <w:spacing w:after="0" w:line="240" w:lineRule="auto"/>
-              <w:jc w:val="center"/>
-              <w:rPr>
-                <w:rFonts w:ascii="Times New Roman" w:eastAsia="Times New Roman" w:hAnsi="Times New Roman" w:cs="Times New Roman"/>
-                <w:color w:val="000000"/>
-                <w:szCs w:val="22"/>
-              </w:rPr>
-            </w:pPr>
-            <w:proofErr w:type="spellStart"/>
-            <w:r>
-              <w:rPr>
-                <w:rFonts w:ascii="Times New Roman" w:eastAsia="Times New Roman" w:hAnsi="Times New Roman" w:cs="Times New Roman"/>
-                <w:color w:val="000000"/>
-                <w:szCs w:val="22"/>
-              </w:rPr>
-              <w:t>Sawatdiporn</w:t>
-            </w:r>
-            <w:proofErr w:type="spellEnd"/>
-          </w:p>
-          <w:p>
-            <w:pPr>
-              <w:spacing w:after="0" w:line="240" w:lineRule="auto"/>
-              <w:jc w:val="center"/>
-              <w:rPr>
-                <w:rFonts w:ascii="Times New Roman" w:eastAsia="Times New Roman" w:hAnsi="Times New Roman" w:cs="Times New Roman"/>
-                <w:color w:val="000000"/>
-                <w:szCs w:val="22"/>
-              </w:rPr>
-            </w:pPr>
-            <w:proofErr w:type="spellStart"/>
-            <w:r>
-              <w:rPr>
-                <w:rFonts w:ascii="Times New Roman" w:eastAsia="Times New Roman" w:hAnsi="Times New Roman" w:cs="Times New Roman"/>
-                <w:color w:val="000000"/>
-                <w:szCs w:val="22"/>
-              </w:rPr>
-              <w:t>Aj.Chartchai</w:t>
-            </w:r>
-            <w:proofErr w:type="spellEnd"/>
+              <w:t>PJ, SK, CD</w:t>
+            </w:r>
           </w:p>
         </w:tc>
         <w:tc>
@@ -2526,56 +2090,16 @@
           </w:tcPr>
           <w:p>
             <w:pPr>
-              <w:spacing w:after="0" w:line="240" w:lineRule="auto"/>
               <w:jc w:val="center"/>
+            </w:pPr>
+            <w:r>
               <w:rPr>
                 <w:rFonts w:ascii="Times New Roman" w:eastAsia="Times New Roman" w:hAnsi="Times New Roman" w:cs="Times New Roman"/>
                 <w:color w:val="000000"/>
                 <w:szCs w:val="22"/>
               </w:rPr>
-            </w:pPr>
-            <w:proofErr w:type="spellStart"/>
-            <w:r>
-              <w:rPr>
-                <w:rFonts w:ascii="Times New Roman" w:eastAsia="Times New Roman" w:hAnsi="Times New Roman" w:cs="Times New Roman"/>
-                <w:color w:val="000000"/>
-                <w:szCs w:val="22"/>
-              </w:rPr>
-              <w:t>Putchakarn</w:t>
-            </w:r>
-            <w:proofErr w:type="spellEnd"/>
-          </w:p>
-          <w:p>
-            <w:pPr>
-              <w:spacing w:after="0" w:line="240" w:lineRule="auto"/>
-              <w:jc w:val="center"/>
-              <w:rPr>
-                <w:rFonts w:ascii="Times New Roman" w:eastAsia="Times New Roman" w:hAnsi="Times New Roman" w:cs="Times New Roman"/>
-                <w:color w:val="000000"/>
-                <w:szCs w:val="22"/>
-              </w:rPr>
-            </w:pPr>
-            <w:proofErr w:type="spellStart"/>
-            <w:r>
-              <w:rPr>
-                <w:rFonts w:ascii="Times New Roman" w:eastAsia="Times New Roman" w:hAnsi="Times New Roman" w:cs="Times New Roman"/>
-                <w:color w:val="000000"/>
-                <w:szCs w:val="22"/>
-              </w:rPr>
-              <w:t>Sawatdiporn</w:t>
-            </w:r>
-            <w:proofErr w:type="spellEnd"/>
-          </w:p>
-          <w:p>
-            <w:pPr>
-              <w:spacing w:after="0" w:line="240" w:lineRule="auto"/>
-              <w:jc w:val="center"/>
-              <w:rPr>
-                <w:rFonts w:ascii="Times New Roman" w:eastAsia="Times New Roman" w:hAnsi="Times New Roman" w:cs="Times New Roman"/>
-                <w:color w:val="000000"/>
-                <w:szCs w:val="22"/>
-              </w:rPr>
-            </w:pPr>
+              <w:t>PJ, SK</w:t>
+            </w:r>
           </w:p>
         </w:tc>
         <w:tc>
@@ -2592,56 +2116,16 @@
           </w:tcPr>
           <w:p>
             <w:pPr>
-              <w:spacing w:after="0" w:line="240" w:lineRule="auto"/>
               <w:jc w:val="center"/>
+            </w:pPr>
+            <w:r>
               <w:rPr>
                 <w:rFonts w:ascii="Times New Roman" w:eastAsia="Times New Roman" w:hAnsi="Times New Roman" w:cs="Times New Roman"/>
                 <w:color w:val="000000"/>
                 <w:szCs w:val="22"/>
               </w:rPr>
-            </w:pPr>
-            <w:proofErr w:type="spellStart"/>
-            <w:r>
-              <w:rPr>
-                <w:rFonts w:ascii="Times New Roman" w:eastAsia="Times New Roman" w:hAnsi="Times New Roman" w:cs="Times New Roman"/>
-                <w:color w:val="000000"/>
-                <w:szCs w:val="22"/>
-              </w:rPr>
-              <w:t>Putchakarn</w:t>
-            </w:r>
-            <w:proofErr w:type="spellEnd"/>
-          </w:p>
-          <w:p>
-            <w:pPr>
-              <w:spacing w:after="0" w:line="240" w:lineRule="auto"/>
-              <w:jc w:val="center"/>
-              <w:rPr>
-                <w:rFonts w:ascii="Times New Roman" w:eastAsia="Times New Roman" w:hAnsi="Times New Roman" w:cs="Times New Roman"/>
-                <w:color w:val="000000"/>
-                <w:szCs w:val="22"/>
-              </w:rPr>
-            </w:pPr>
-            <w:proofErr w:type="spellStart"/>
-            <w:r>
-              <w:rPr>
-                <w:rFonts w:ascii="Times New Roman" w:eastAsia="Times New Roman" w:hAnsi="Times New Roman" w:cs="Times New Roman"/>
-                <w:color w:val="000000"/>
-                <w:szCs w:val="22"/>
-              </w:rPr>
-              <w:t>Sawatdiporn</w:t>
-            </w:r>
-            <w:proofErr w:type="spellEnd"/>
-          </w:p>
-          <w:p>
-            <w:pPr>
-              <w:spacing w:after="0" w:line="240" w:lineRule="auto"/>
-              <w:jc w:val="center"/>
-              <w:rPr>
-                <w:rFonts w:ascii="Times New Roman" w:eastAsia="Times New Roman" w:hAnsi="Times New Roman" w:cs="Times New Roman"/>
-                <w:color w:val="000000"/>
-                <w:szCs w:val="22"/>
-              </w:rPr>
-            </w:pPr>
+              <w:t>PJ, SK</w:t>
+            </w:r>
           </w:p>
         </w:tc>
       </w:tr>
@@ -2700,17 +2184,7 @@
                 <w:color w:val="000000"/>
                 <w:szCs w:val="22"/>
               </w:rPr>
-              <w:t xml:space="preserve"> </w:t>
-            </w:r>
-            <w:r>
-              <w:rPr>
-                <w:rFonts w:ascii="Times New Roman" w:eastAsia="Times New Roman" w:hAnsi="Times New Roman" w:cs="Times New Roman"/>
-                <w:b/>
-                <w:bCs/>
-                <w:color w:val="000000"/>
-                <w:szCs w:val="22"/>
-              </w:rPr>
-              <w:t>-V.0.5.docx</w:t>
+              <w:t xml:space="preserve"> -V.0.5.docx</w:t>
             </w:r>
           </w:p>
         </w:tc>
@@ -2843,7 +2317,7 @@
         </w:tc>
         <w:tc>
           <w:tcPr>
-            <w:tcW w:w="857" w:type="dxa"/>
+            <w:tcW w:w="1017" w:type="dxa"/>
             <w:tcBorders>
               <w:top w:val="single" w:sz="4" w:space="0" w:color="auto"/>
               <w:left w:val="single" w:sz="4" w:space="0" w:color="auto"/>
@@ -2874,7 +2348,7 @@
         </w:tc>
         <w:tc>
           <w:tcPr>
-            <w:tcW w:w="1153" w:type="dxa"/>
+            <w:tcW w:w="1134" w:type="dxa"/>
             <w:tcBorders>
               <w:top w:val="single" w:sz="4" w:space="0" w:color="auto"/>
               <w:left w:val="single" w:sz="4" w:space="0" w:color="auto"/>
@@ -2913,7 +2387,7 @@
         </w:tc>
         <w:tc>
           <w:tcPr>
-            <w:tcW w:w="1417" w:type="dxa"/>
+            <w:tcW w:w="1276" w:type="dxa"/>
             <w:tcBorders>
               <w:top w:val="single" w:sz="4" w:space="0" w:color="auto"/>
               <w:left w:val="single" w:sz="4" w:space="0" w:color="auto"/>
@@ -2933,58 +2407,14 @@
                 <w:szCs w:val="22"/>
               </w:rPr>
             </w:pPr>
-            <w:proofErr w:type="spellStart"/>
             <w:r>
               <w:rPr>
                 <w:rFonts w:ascii="Times New Roman" w:eastAsia="Times New Roman" w:hAnsi="Times New Roman" w:cs="Times New Roman"/>
                 <w:color w:val="000000"/>
                 <w:szCs w:val="22"/>
               </w:rPr>
-              <w:t>Putchakarn</w:t>
-            </w:r>
-            <w:proofErr w:type="spellEnd"/>
-          </w:p>
-          <w:p>
-            <w:pPr>
-              <w:spacing w:after="0" w:line="240" w:lineRule="auto"/>
-              <w:jc w:val="center"/>
-              <w:rPr>
-                <w:rFonts w:ascii="Times New Roman" w:eastAsia="Times New Roman" w:hAnsi="Times New Roman" w:cs="Times New Roman"/>
-                <w:color w:val="000000"/>
-                <w:szCs w:val="22"/>
-              </w:rPr>
-            </w:pPr>
-            <w:proofErr w:type="spellStart"/>
-            <w:r>
-              <w:rPr>
-                <w:rFonts w:ascii="Times New Roman" w:eastAsia="Times New Roman" w:hAnsi="Times New Roman" w:cs="Times New Roman"/>
-                <w:color w:val="000000"/>
-                <w:szCs w:val="22"/>
-              </w:rPr>
-              <w:t>Sawatdiporn</w:t>
-            </w:r>
-            <w:proofErr w:type="spellEnd"/>
-          </w:p>
-          <w:p>
-            <w:pPr>
-              <w:spacing w:after="0" w:line="240" w:lineRule="auto"/>
-              <w:jc w:val="center"/>
-              <w:rPr>
-                <w:rFonts w:ascii="Times New Roman" w:eastAsia="Times New Roman" w:hAnsi="Times New Roman" w:cs="Times New Roman"/>
-                <w:color w:val="000000"/>
-                <w:szCs w:val="22"/>
-              </w:rPr>
-            </w:pPr>
-            <w:proofErr w:type="spellStart"/>
-            <w:r>
-              <w:rPr>
-                <w:rFonts w:ascii="Times New Roman" w:eastAsia="Times New Roman" w:hAnsi="Times New Roman" w:cs="Times New Roman"/>
-                <w:color w:val="000000"/>
-                <w:szCs w:val="22"/>
-              </w:rPr>
-              <w:t>Aj.Chartchai</w:t>
-            </w:r>
-            <w:proofErr w:type="spellEnd"/>
+              <w:t>PJ, SK, CD</w:t>
+            </w:r>
           </w:p>
         </w:tc>
         <w:tc>
@@ -3001,56 +2431,16 @@
           </w:tcPr>
           <w:p>
             <w:pPr>
-              <w:spacing w:after="0" w:line="240" w:lineRule="auto"/>
               <w:jc w:val="center"/>
+            </w:pPr>
+            <w:r>
               <w:rPr>
                 <w:rFonts w:ascii="Times New Roman" w:eastAsia="Times New Roman" w:hAnsi="Times New Roman" w:cs="Times New Roman"/>
                 <w:color w:val="000000"/>
                 <w:szCs w:val="22"/>
               </w:rPr>
-            </w:pPr>
-            <w:proofErr w:type="spellStart"/>
-            <w:r>
-              <w:rPr>
-                <w:rFonts w:ascii="Times New Roman" w:eastAsia="Times New Roman" w:hAnsi="Times New Roman" w:cs="Times New Roman"/>
-                <w:color w:val="000000"/>
-                <w:szCs w:val="22"/>
-              </w:rPr>
-              <w:t>Putchakarn</w:t>
-            </w:r>
-            <w:proofErr w:type="spellEnd"/>
-          </w:p>
-          <w:p>
-            <w:pPr>
-              <w:spacing w:after="0" w:line="240" w:lineRule="auto"/>
-              <w:jc w:val="center"/>
-              <w:rPr>
-                <w:rFonts w:ascii="Times New Roman" w:eastAsia="Times New Roman" w:hAnsi="Times New Roman" w:cs="Times New Roman"/>
-                <w:color w:val="000000"/>
-                <w:szCs w:val="22"/>
-              </w:rPr>
-            </w:pPr>
-            <w:proofErr w:type="spellStart"/>
-            <w:r>
-              <w:rPr>
-                <w:rFonts w:ascii="Times New Roman" w:eastAsia="Times New Roman" w:hAnsi="Times New Roman" w:cs="Times New Roman"/>
-                <w:color w:val="000000"/>
-                <w:szCs w:val="22"/>
-              </w:rPr>
-              <w:t>Sawatdiporn</w:t>
-            </w:r>
-            <w:proofErr w:type="spellEnd"/>
-          </w:p>
-          <w:p>
-            <w:pPr>
-              <w:spacing w:after="0" w:line="240" w:lineRule="auto"/>
-              <w:jc w:val="center"/>
-              <w:rPr>
-                <w:rFonts w:ascii="Times New Roman" w:eastAsia="Times New Roman" w:hAnsi="Times New Roman" w:cs="Times New Roman"/>
-                <w:color w:val="000000"/>
-                <w:szCs w:val="22"/>
-              </w:rPr>
-            </w:pPr>
+              <w:t>PJ, SK</w:t>
+            </w:r>
           </w:p>
         </w:tc>
         <w:tc>
@@ -3067,56 +2457,16 @@
           </w:tcPr>
           <w:p>
             <w:pPr>
-              <w:spacing w:after="0" w:line="240" w:lineRule="auto"/>
               <w:jc w:val="center"/>
+            </w:pPr>
+            <w:r>
               <w:rPr>
                 <w:rFonts w:ascii="Times New Roman" w:eastAsia="Times New Roman" w:hAnsi="Times New Roman" w:cs="Times New Roman"/>
                 <w:color w:val="000000"/>
                 <w:szCs w:val="22"/>
               </w:rPr>
-            </w:pPr>
-            <w:proofErr w:type="spellStart"/>
-            <w:r>
-              <w:rPr>
-                <w:rFonts w:ascii="Times New Roman" w:eastAsia="Times New Roman" w:hAnsi="Times New Roman" w:cs="Times New Roman"/>
-                <w:color w:val="000000"/>
-                <w:szCs w:val="22"/>
-              </w:rPr>
-              <w:t>Putchakarn</w:t>
-            </w:r>
-            <w:proofErr w:type="spellEnd"/>
-          </w:p>
-          <w:p>
-            <w:pPr>
-              <w:spacing w:after="0" w:line="240" w:lineRule="auto"/>
-              <w:jc w:val="center"/>
-              <w:rPr>
-                <w:rFonts w:ascii="Times New Roman" w:eastAsia="Times New Roman" w:hAnsi="Times New Roman" w:cs="Times New Roman"/>
-                <w:color w:val="000000"/>
-                <w:szCs w:val="22"/>
-              </w:rPr>
-            </w:pPr>
-            <w:proofErr w:type="spellStart"/>
-            <w:r>
-              <w:rPr>
-                <w:rFonts w:ascii="Times New Roman" w:eastAsia="Times New Roman" w:hAnsi="Times New Roman" w:cs="Times New Roman"/>
-                <w:color w:val="000000"/>
-                <w:szCs w:val="22"/>
-              </w:rPr>
-              <w:t>Sawatdiporn</w:t>
-            </w:r>
-            <w:proofErr w:type="spellEnd"/>
-          </w:p>
-          <w:p>
-            <w:pPr>
-              <w:spacing w:after="0" w:line="240" w:lineRule="auto"/>
-              <w:jc w:val="center"/>
-              <w:rPr>
-                <w:rFonts w:ascii="Times New Roman" w:eastAsia="Times New Roman" w:hAnsi="Times New Roman" w:cs="Times New Roman"/>
-                <w:color w:val="000000"/>
-                <w:szCs w:val="22"/>
-              </w:rPr>
-            </w:pPr>
+              <w:t>PJ, SK</w:t>
+            </w:r>
           </w:p>
         </w:tc>
       </w:tr>
@@ -3175,17 +2525,7 @@
                 <w:color w:val="000000"/>
                 <w:szCs w:val="22"/>
               </w:rPr>
-              <w:t xml:space="preserve"> </w:t>
-            </w:r>
-            <w:r>
-              <w:rPr>
-                <w:rFonts w:ascii="Times New Roman" w:eastAsia="Times New Roman" w:hAnsi="Times New Roman" w:cs="Times New Roman"/>
-                <w:b/>
-                <w:bCs/>
-                <w:color w:val="000000"/>
-                <w:szCs w:val="22"/>
-              </w:rPr>
-              <w:t>-V.0.6.docx</w:t>
+              <w:t xml:space="preserve"> -V.0.6.docx</w:t>
             </w:r>
           </w:p>
         </w:tc>
@@ -3283,7 +2623,7 @@
         </w:tc>
         <w:tc>
           <w:tcPr>
-            <w:tcW w:w="857" w:type="dxa"/>
+            <w:tcW w:w="1017" w:type="dxa"/>
             <w:tcBorders>
               <w:top w:val="single" w:sz="4" w:space="0" w:color="auto"/>
               <w:left w:val="single" w:sz="4" w:space="0" w:color="auto"/>
@@ -3314,7 +2654,7 @@
         </w:tc>
         <w:tc>
           <w:tcPr>
-            <w:tcW w:w="1153" w:type="dxa"/>
+            <w:tcW w:w="1134" w:type="dxa"/>
             <w:tcBorders>
               <w:top w:val="single" w:sz="4" w:space="0" w:color="auto"/>
               <w:left w:val="single" w:sz="4" w:space="0" w:color="auto"/>
@@ -3369,7 +2709,7 @@
         </w:tc>
         <w:tc>
           <w:tcPr>
-            <w:tcW w:w="1417" w:type="dxa"/>
+            <w:tcW w:w="1276" w:type="dxa"/>
             <w:tcBorders>
               <w:top w:val="single" w:sz="4" w:space="0" w:color="auto"/>
               <w:left w:val="single" w:sz="4" w:space="0" w:color="auto"/>
@@ -3389,58 +2729,14 @@
                 <w:szCs w:val="22"/>
               </w:rPr>
             </w:pPr>
-            <w:proofErr w:type="spellStart"/>
             <w:r>
               <w:rPr>
                 <w:rFonts w:ascii="Times New Roman" w:eastAsia="Times New Roman" w:hAnsi="Times New Roman" w:cs="Times New Roman"/>
                 <w:color w:val="000000"/>
                 <w:szCs w:val="22"/>
               </w:rPr>
-              <w:t>Putchakarn</w:t>
-            </w:r>
-            <w:proofErr w:type="spellEnd"/>
-          </w:p>
-          <w:p>
-            <w:pPr>
-              <w:spacing w:after="0" w:line="240" w:lineRule="auto"/>
-              <w:jc w:val="center"/>
-              <w:rPr>
-                <w:rFonts w:ascii="Times New Roman" w:eastAsia="Times New Roman" w:hAnsi="Times New Roman" w:cs="Times New Roman"/>
-                <w:color w:val="000000"/>
-                <w:szCs w:val="22"/>
-              </w:rPr>
-            </w:pPr>
-            <w:proofErr w:type="spellStart"/>
-            <w:r>
-              <w:rPr>
-                <w:rFonts w:ascii="Times New Roman" w:eastAsia="Times New Roman" w:hAnsi="Times New Roman" w:cs="Times New Roman"/>
-                <w:color w:val="000000"/>
-                <w:szCs w:val="22"/>
-              </w:rPr>
-              <w:t>Sawatdiporn</w:t>
-            </w:r>
-            <w:proofErr w:type="spellEnd"/>
-          </w:p>
-          <w:p>
-            <w:pPr>
-              <w:spacing w:after="0" w:line="240" w:lineRule="auto"/>
-              <w:jc w:val="center"/>
-              <w:rPr>
-                <w:rFonts w:ascii="Times New Roman" w:eastAsia="Times New Roman" w:hAnsi="Times New Roman" w:cs="Times New Roman"/>
-                <w:color w:val="000000"/>
-                <w:szCs w:val="22"/>
-              </w:rPr>
-            </w:pPr>
-            <w:proofErr w:type="spellStart"/>
-            <w:r>
-              <w:rPr>
-                <w:rFonts w:ascii="Times New Roman" w:eastAsia="Times New Roman" w:hAnsi="Times New Roman" w:cs="Times New Roman"/>
-                <w:color w:val="000000"/>
-                <w:szCs w:val="22"/>
-              </w:rPr>
-              <w:t>Aj.Chartchai</w:t>
-            </w:r>
-            <w:proofErr w:type="spellEnd"/>
+              <w:t>PJ, SK, CD</w:t>
+            </w:r>
           </w:p>
         </w:tc>
         <w:tc>
@@ -3457,56 +2753,16 @@
           </w:tcPr>
           <w:p>
             <w:pPr>
-              <w:spacing w:after="0" w:line="240" w:lineRule="auto"/>
               <w:jc w:val="center"/>
+            </w:pPr>
+            <w:r>
               <w:rPr>
                 <w:rFonts w:ascii="Times New Roman" w:eastAsia="Times New Roman" w:hAnsi="Times New Roman" w:cs="Times New Roman"/>
                 <w:color w:val="000000"/>
                 <w:szCs w:val="22"/>
               </w:rPr>
-            </w:pPr>
-            <w:proofErr w:type="spellStart"/>
-            <w:r>
-              <w:rPr>
-                <w:rFonts w:ascii="Times New Roman" w:eastAsia="Times New Roman" w:hAnsi="Times New Roman" w:cs="Times New Roman"/>
-                <w:color w:val="000000"/>
-                <w:szCs w:val="22"/>
-              </w:rPr>
-              <w:t>Putchakarn</w:t>
-            </w:r>
-            <w:proofErr w:type="spellEnd"/>
-          </w:p>
-          <w:p>
-            <w:pPr>
-              <w:spacing w:after="0" w:line="240" w:lineRule="auto"/>
-              <w:jc w:val="center"/>
-              <w:rPr>
-                <w:rFonts w:ascii="Times New Roman" w:eastAsia="Times New Roman" w:hAnsi="Times New Roman" w:cs="Times New Roman"/>
-                <w:color w:val="000000"/>
-                <w:szCs w:val="22"/>
-              </w:rPr>
-            </w:pPr>
-            <w:proofErr w:type="spellStart"/>
-            <w:r>
-              <w:rPr>
-                <w:rFonts w:ascii="Times New Roman" w:eastAsia="Times New Roman" w:hAnsi="Times New Roman" w:cs="Times New Roman"/>
-                <w:color w:val="000000"/>
-                <w:szCs w:val="22"/>
-              </w:rPr>
-              <w:t>Sawatdiporn</w:t>
-            </w:r>
-            <w:proofErr w:type="spellEnd"/>
-          </w:p>
-          <w:p>
-            <w:pPr>
-              <w:spacing w:after="0" w:line="240" w:lineRule="auto"/>
-              <w:jc w:val="center"/>
-              <w:rPr>
-                <w:rFonts w:ascii="Times New Roman" w:eastAsia="Times New Roman" w:hAnsi="Times New Roman" w:cs="Times New Roman"/>
-                <w:color w:val="000000"/>
-                <w:szCs w:val="22"/>
-              </w:rPr>
-            </w:pPr>
+              <w:t>PJ, SK</w:t>
+            </w:r>
           </w:p>
         </w:tc>
         <w:tc>
@@ -3523,56 +2779,16 @@
           </w:tcPr>
           <w:p>
             <w:pPr>
-              <w:spacing w:after="0" w:line="240" w:lineRule="auto"/>
               <w:jc w:val="center"/>
+            </w:pPr>
+            <w:r>
               <w:rPr>
                 <w:rFonts w:ascii="Times New Roman" w:eastAsia="Times New Roman" w:hAnsi="Times New Roman" w:cs="Times New Roman"/>
                 <w:color w:val="000000"/>
                 <w:szCs w:val="22"/>
               </w:rPr>
-            </w:pPr>
-            <w:proofErr w:type="spellStart"/>
-            <w:r>
-              <w:rPr>
-                <w:rFonts w:ascii="Times New Roman" w:eastAsia="Times New Roman" w:hAnsi="Times New Roman" w:cs="Times New Roman"/>
-                <w:color w:val="000000"/>
-                <w:szCs w:val="22"/>
-              </w:rPr>
-              <w:t>Putchakarn</w:t>
-            </w:r>
-            <w:proofErr w:type="spellEnd"/>
-          </w:p>
-          <w:p>
-            <w:pPr>
-              <w:spacing w:after="0" w:line="240" w:lineRule="auto"/>
-              <w:jc w:val="center"/>
-              <w:rPr>
-                <w:rFonts w:ascii="Times New Roman" w:eastAsia="Times New Roman" w:hAnsi="Times New Roman" w:cs="Times New Roman"/>
-                <w:color w:val="000000"/>
-                <w:szCs w:val="22"/>
-              </w:rPr>
-            </w:pPr>
-            <w:proofErr w:type="spellStart"/>
-            <w:r>
-              <w:rPr>
-                <w:rFonts w:ascii="Times New Roman" w:eastAsia="Times New Roman" w:hAnsi="Times New Roman" w:cs="Times New Roman"/>
-                <w:color w:val="000000"/>
-                <w:szCs w:val="22"/>
-              </w:rPr>
-              <w:t>Sawatdiporn</w:t>
-            </w:r>
-            <w:proofErr w:type="spellEnd"/>
-          </w:p>
-          <w:p>
-            <w:pPr>
-              <w:spacing w:after="0" w:line="240" w:lineRule="auto"/>
-              <w:jc w:val="center"/>
-              <w:rPr>
-                <w:rFonts w:ascii="Times New Roman" w:eastAsia="Times New Roman" w:hAnsi="Times New Roman" w:cs="Times New Roman"/>
-                <w:color w:val="000000"/>
-                <w:szCs w:val="22"/>
-              </w:rPr>
-            </w:pPr>
+              <w:t>PJ, SK</w:t>
+            </w:r>
           </w:p>
         </w:tc>
       </w:tr>
@@ -3631,17 +2847,7 @@
                 <w:color w:val="000000"/>
                 <w:szCs w:val="22"/>
               </w:rPr>
-              <w:t xml:space="preserve"> </w:t>
-            </w:r>
-            <w:r>
-              <w:rPr>
-                <w:rFonts w:ascii="Times New Roman" w:eastAsia="Times New Roman" w:hAnsi="Times New Roman" w:cs="Times New Roman"/>
-                <w:b/>
-                <w:bCs/>
-                <w:color w:val="000000"/>
-                <w:szCs w:val="22"/>
-              </w:rPr>
-              <w:t>-V.</w:t>
+              <w:t xml:space="preserve"> -V.</w:t>
             </w:r>
             <w:r>
               <w:rPr>
@@ -3731,7 +2937,7 @@
         </w:tc>
         <w:tc>
           <w:tcPr>
-            <w:tcW w:w="857" w:type="dxa"/>
+            <w:tcW w:w="1017" w:type="dxa"/>
             <w:tcBorders>
               <w:top w:val="single" w:sz="4" w:space="0" w:color="auto"/>
               <w:left w:val="single" w:sz="4" w:space="0" w:color="auto"/>
@@ -3756,13 +2962,13 @@
                 <w:color w:val="000000"/>
                 <w:szCs w:val="22"/>
               </w:rPr>
-              <w:t>Draft</w:t>
+              <w:t>Release</w:t>
             </w:r>
           </w:p>
         </w:tc>
         <w:tc>
           <w:tcPr>
-            <w:tcW w:w="1153" w:type="dxa"/>
+            <w:tcW w:w="1134" w:type="dxa"/>
             <w:tcBorders>
               <w:top w:val="single" w:sz="4" w:space="0" w:color="auto"/>
               <w:left w:val="single" w:sz="4" w:space="0" w:color="auto"/>
@@ -3801,7 +3007,7 @@
         </w:tc>
         <w:tc>
           <w:tcPr>
-            <w:tcW w:w="1417" w:type="dxa"/>
+            <w:tcW w:w="1276" w:type="dxa"/>
             <w:tcBorders>
               <w:top w:val="single" w:sz="4" w:space="0" w:color="auto"/>
               <w:left w:val="single" w:sz="4" w:space="0" w:color="auto"/>
@@ -3821,58 +3027,14 @@
                 <w:szCs w:val="22"/>
               </w:rPr>
             </w:pPr>
-            <w:proofErr w:type="spellStart"/>
             <w:r>
               <w:rPr>
                 <w:rFonts w:ascii="Times New Roman" w:eastAsia="Times New Roman" w:hAnsi="Times New Roman" w:cs="Times New Roman"/>
                 <w:color w:val="000000"/>
                 <w:szCs w:val="22"/>
               </w:rPr>
-              <w:t>Putchakarn</w:t>
-            </w:r>
-            <w:proofErr w:type="spellEnd"/>
-          </w:p>
-          <w:p>
-            <w:pPr>
-              <w:spacing w:after="0" w:line="240" w:lineRule="auto"/>
-              <w:jc w:val="center"/>
-              <w:rPr>
-                <w:rFonts w:ascii="Times New Roman" w:eastAsia="Times New Roman" w:hAnsi="Times New Roman" w:cs="Times New Roman"/>
-                <w:color w:val="000000"/>
-                <w:szCs w:val="22"/>
-              </w:rPr>
-            </w:pPr>
-            <w:proofErr w:type="spellStart"/>
-            <w:r>
-              <w:rPr>
-                <w:rFonts w:ascii="Times New Roman" w:eastAsia="Times New Roman" w:hAnsi="Times New Roman" w:cs="Times New Roman"/>
-                <w:color w:val="000000"/>
-                <w:szCs w:val="22"/>
-              </w:rPr>
-              <w:t>Sawatdiporn</w:t>
-            </w:r>
-            <w:proofErr w:type="spellEnd"/>
-          </w:p>
-          <w:p>
-            <w:pPr>
-              <w:spacing w:after="0" w:line="240" w:lineRule="auto"/>
-              <w:jc w:val="center"/>
-              <w:rPr>
-                <w:rFonts w:ascii="Times New Roman" w:eastAsia="Times New Roman" w:hAnsi="Times New Roman" w:cs="Times New Roman"/>
-                <w:color w:val="000000"/>
-                <w:szCs w:val="22"/>
-              </w:rPr>
-            </w:pPr>
-            <w:proofErr w:type="spellStart"/>
-            <w:r>
-              <w:rPr>
-                <w:rFonts w:ascii="Times New Roman" w:eastAsia="Times New Roman" w:hAnsi="Times New Roman" w:cs="Times New Roman"/>
-                <w:color w:val="000000"/>
-                <w:szCs w:val="22"/>
-              </w:rPr>
-              <w:t>Aj.Chartchai</w:t>
-            </w:r>
-            <w:proofErr w:type="spellEnd"/>
+              <w:t>PJ, SK, CD</w:t>
+            </w:r>
           </w:p>
         </w:tc>
         <w:tc>
@@ -3889,56 +3051,16 @@
           </w:tcPr>
           <w:p>
             <w:pPr>
-              <w:spacing w:after="0" w:line="240" w:lineRule="auto"/>
               <w:jc w:val="center"/>
+            </w:pPr>
+            <w:r>
               <w:rPr>
                 <w:rFonts w:ascii="Times New Roman" w:eastAsia="Times New Roman" w:hAnsi="Times New Roman" w:cs="Times New Roman"/>
                 <w:color w:val="000000"/>
                 <w:szCs w:val="22"/>
               </w:rPr>
-            </w:pPr>
-            <w:proofErr w:type="spellStart"/>
-            <w:r>
-              <w:rPr>
-                <w:rFonts w:ascii="Times New Roman" w:eastAsia="Times New Roman" w:hAnsi="Times New Roman" w:cs="Times New Roman"/>
-                <w:color w:val="000000"/>
-                <w:szCs w:val="22"/>
-              </w:rPr>
-              <w:t>Putchakarn</w:t>
-            </w:r>
-            <w:proofErr w:type="spellEnd"/>
-          </w:p>
-          <w:p>
-            <w:pPr>
-              <w:spacing w:after="0" w:line="240" w:lineRule="auto"/>
-              <w:jc w:val="center"/>
-              <w:rPr>
-                <w:rFonts w:ascii="Times New Roman" w:eastAsia="Times New Roman" w:hAnsi="Times New Roman" w:cs="Times New Roman"/>
-                <w:color w:val="000000"/>
-                <w:szCs w:val="22"/>
-              </w:rPr>
-            </w:pPr>
-            <w:proofErr w:type="spellStart"/>
-            <w:r>
-              <w:rPr>
-                <w:rFonts w:ascii="Times New Roman" w:eastAsia="Times New Roman" w:hAnsi="Times New Roman" w:cs="Times New Roman"/>
-                <w:color w:val="000000"/>
-                <w:szCs w:val="22"/>
-              </w:rPr>
-              <w:t>Sawatdiporn</w:t>
-            </w:r>
-            <w:proofErr w:type="spellEnd"/>
-          </w:p>
-          <w:p>
-            <w:pPr>
-              <w:spacing w:after="0" w:line="240" w:lineRule="auto"/>
-              <w:jc w:val="center"/>
-              <w:rPr>
-                <w:rFonts w:ascii="Times New Roman" w:eastAsia="Times New Roman" w:hAnsi="Times New Roman" w:cs="Times New Roman"/>
-                <w:color w:val="000000"/>
-                <w:szCs w:val="22"/>
-              </w:rPr>
-            </w:pPr>
+              <w:t>PJ, SK</w:t>
+            </w:r>
           </w:p>
         </w:tc>
         <w:tc>
@@ -3955,56 +3077,16 @@
           </w:tcPr>
           <w:p>
             <w:pPr>
-              <w:spacing w:after="0" w:line="240" w:lineRule="auto"/>
               <w:jc w:val="center"/>
+            </w:pPr>
+            <w:r>
               <w:rPr>
                 <w:rFonts w:ascii="Times New Roman" w:eastAsia="Times New Roman" w:hAnsi="Times New Roman" w:cs="Times New Roman"/>
                 <w:color w:val="000000"/>
                 <w:szCs w:val="22"/>
               </w:rPr>
-            </w:pPr>
-            <w:proofErr w:type="spellStart"/>
-            <w:r>
-              <w:rPr>
-                <w:rFonts w:ascii="Times New Roman" w:eastAsia="Times New Roman" w:hAnsi="Times New Roman" w:cs="Times New Roman"/>
-                <w:color w:val="000000"/>
-                <w:szCs w:val="22"/>
-              </w:rPr>
-              <w:t>Putchakarn</w:t>
-            </w:r>
-            <w:proofErr w:type="spellEnd"/>
-          </w:p>
-          <w:p>
-            <w:pPr>
-              <w:spacing w:after="0" w:line="240" w:lineRule="auto"/>
-              <w:jc w:val="center"/>
-              <w:rPr>
-                <w:rFonts w:ascii="Times New Roman" w:eastAsia="Times New Roman" w:hAnsi="Times New Roman" w:cs="Times New Roman"/>
-                <w:color w:val="000000"/>
-                <w:szCs w:val="22"/>
-              </w:rPr>
-            </w:pPr>
-            <w:proofErr w:type="spellStart"/>
-            <w:r>
-              <w:rPr>
-                <w:rFonts w:ascii="Times New Roman" w:eastAsia="Times New Roman" w:hAnsi="Times New Roman" w:cs="Times New Roman"/>
-                <w:color w:val="000000"/>
-                <w:szCs w:val="22"/>
-              </w:rPr>
-              <w:t>Sawatdiporn</w:t>
-            </w:r>
-            <w:proofErr w:type="spellEnd"/>
-          </w:p>
-          <w:p>
-            <w:pPr>
-              <w:spacing w:after="0" w:line="240" w:lineRule="auto"/>
-              <w:jc w:val="center"/>
-              <w:rPr>
-                <w:rFonts w:ascii="Times New Roman" w:eastAsia="Times New Roman" w:hAnsi="Times New Roman" w:cs="Times New Roman"/>
-                <w:color w:val="000000"/>
-                <w:szCs w:val="22"/>
-              </w:rPr>
-            </w:pPr>
+              <w:t>PJ, SK</w:t>
+            </w:r>
           </w:p>
         </w:tc>
       </w:tr>
@@ -4019,6 +3101,121 @@
     <w:p>
       <w:pPr>
         <w:rPr>
+          <w:rFonts w:ascii="Times New Roman" w:eastAsia="Times New Roman" w:hAnsi="Times New Roman" w:cs="Times New Roman"/>
+          <w:color w:val="000000"/>
+          <w:szCs w:val="22"/>
+        </w:rPr>
+      </w:pPr>
+      <w:r>
+        <w:rPr>
+          <w:rFonts w:ascii="Times New Roman" w:hAnsi="Times New Roman" w:cs="Times New Roman"/>
+        </w:rPr>
+        <w:t xml:space="preserve">PJ – </w:t>
+      </w:r>
+      <w:proofErr w:type="spellStart"/>
+      <w:r>
+        <w:rPr>
+          <w:rFonts w:ascii="Times New Roman" w:hAnsi="Times New Roman" w:cs="Times New Roman"/>
+        </w:rPr>
+        <w:t>Putchakarn</w:t>
+      </w:r>
+      <w:proofErr w:type="spellEnd"/>
+      <w:r>
+        <w:rPr>
+          <w:rFonts w:ascii="Times New Roman" w:hAnsi="Times New Roman" w:cs="Times New Roman"/>
+        </w:rPr>
+        <w:t xml:space="preserve"> </w:t>
+      </w:r>
+      <w:proofErr w:type="spellStart"/>
+      <w:r>
+        <w:rPr>
+          <w:rFonts w:ascii="Times New Roman" w:hAnsi="Times New Roman" w:cs="Times New Roman"/>
+        </w:rPr>
+        <w:t>Jaikon</w:t>
+      </w:r>
+      <w:proofErr w:type="spellEnd"/>
+      <w:r>
+        <w:rPr>
+          <w:rFonts w:ascii="Times New Roman" w:hAnsi="Times New Roman" w:cs="Times New Roman"/>
+        </w:rPr>
+        <w:t>,</w:t>
+      </w:r>
+      <w:r>
+        <w:rPr>
+          <w:rFonts w:ascii="Times New Roman" w:eastAsia="Times New Roman" w:hAnsi="Times New Roman" w:cs="Times New Roman"/>
+          <w:color w:val="000000"/>
+          <w:szCs w:val="22"/>
+        </w:rPr>
+        <w:t xml:space="preserve"> SK – </w:t>
+      </w:r>
+      <w:proofErr w:type="spellStart"/>
+      <w:r>
+        <w:rPr>
+          <w:rFonts w:ascii="Times New Roman" w:eastAsia="Times New Roman" w:hAnsi="Times New Roman" w:cs="Times New Roman"/>
+          <w:color w:val="000000"/>
+          <w:szCs w:val="22"/>
+        </w:rPr>
+        <w:t>Sawatdiporn</w:t>
+      </w:r>
+      <w:proofErr w:type="spellEnd"/>
+      <w:r>
+        <w:rPr>
+          <w:rFonts w:ascii="Times New Roman" w:eastAsia="Times New Roman" w:hAnsi="Times New Roman" w:cs="Times New Roman"/>
+          <w:color w:val="000000"/>
+          <w:szCs w:val="22"/>
+        </w:rPr>
+        <w:t xml:space="preserve"> </w:t>
+      </w:r>
+      <w:proofErr w:type="spellStart"/>
+      <w:r>
+        <w:rPr>
+          <w:rFonts w:ascii="Times New Roman" w:eastAsia="Times New Roman" w:hAnsi="Times New Roman" w:cs="Times New Roman"/>
+          <w:color w:val="000000"/>
+          <w:szCs w:val="22"/>
+        </w:rPr>
+        <w:t>Kitirot</w:t>
+      </w:r>
+      <w:proofErr w:type="spellEnd"/>
+      <w:r>
+        <w:rPr>
+          <w:rFonts w:ascii="Times New Roman" w:eastAsia="Times New Roman" w:hAnsi="Times New Roman" w:cs="Times New Roman"/>
+          <w:color w:val="000000"/>
+          <w:szCs w:val="22"/>
+        </w:rPr>
+        <w:t xml:space="preserve">, CD – </w:t>
+      </w:r>
+      <w:proofErr w:type="spellStart"/>
+      <w:r>
+        <w:rPr>
+          <w:rFonts w:ascii="Times New Roman" w:eastAsia="Times New Roman" w:hAnsi="Times New Roman" w:cs="Times New Roman"/>
+          <w:color w:val="000000"/>
+          <w:szCs w:val="22"/>
+        </w:rPr>
+        <w:t>Chartchai</w:t>
+      </w:r>
+      <w:proofErr w:type="spellEnd"/>
+      <w:r>
+        <w:rPr>
+          <w:rFonts w:ascii="Times New Roman" w:eastAsia="Times New Roman" w:hAnsi="Times New Roman" w:cs="Times New Roman"/>
+          <w:color w:val="000000"/>
+          <w:szCs w:val="22"/>
+        </w:rPr>
+        <w:t xml:space="preserve"> </w:t>
+      </w:r>
+      <w:proofErr w:type="spellStart"/>
+      <w:r>
+        <w:rPr>
+          <w:rFonts w:ascii="Times New Roman" w:eastAsia="Times New Roman" w:hAnsi="Times New Roman" w:cs="Times New Roman"/>
+          <w:color w:val="000000"/>
+          <w:szCs w:val="22"/>
+        </w:rPr>
+        <w:t>Doungsa-ard</w:t>
+      </w:r>
+      <w:proofErr w:type="spellEnd"/>
+    </w:p>
+    <w:p>
+      <w:pPr>
+        <w:rPr>
           <w:rFonts w:eastAsiaTheme="majorEastAsia"/>
         </w:rPr>
       </w:pPr>
@@ -4043,6 +3240,8 @@
           <w:rFonts w:eastAsiaTheme="majorEastAsia"/>
         </w:rPr>
       </w:pPr>
+      <w:bookmarkStart w:id="0" w:name="_GoBack"/>
+      <w:bookmarkEnd w:id="0"/>
     </w:p>
     <w:p>
       <w:pPr>
@@ -5763,9 +4962,9 @@
           <w:szCs w:val="36"/>
         </w:rPr>
       </w:pPr>
-      <w:bookmarkStart w:id="0" w:name="_Toc392274394"/>
-      <w:bookmarkStart w:id="1" w:name="_Toc394346952"/>
-      <w:bookmarkStart w:id="2" w:name="_Toc394347987"/>
+      <w:bookmarkStart w:id="1" w:name="_Toc392274394"/>
+      <w:bookmarkStart w:id="2" w:name="_Toc394346952"/>
+      <w:bookmarkStart w:id="3" w:name="_Toc394347987"/>
       <w:r>
         <w:rPr>
           <w:rFonts w:ascii="Times New Roman" w:hAnsi="Times New Roman" w:cs="Times New Roman"/>
@@ -5776,9 +4975,9 @@
         <w:lastRenderedPageBreak/>
         <w:t>Chapter One | Introduction</w:t>
       </w:r>
-      <w:bookmarkEnd w:id="0"/>
       <w:bookmarkEnd w:id="1"/>
       <w:bookmarkEnd w:id="2"/>
+      <w:bookmarkEnd w:id="3"/>
     </w:p>
     <w:p>
       <w:pPr>
@@ -5794,9 +4993,9 @@
           <w:szCs w:val="32"/>
         </w:rPr>
       </w:pPr>
-      <w:bookmarkStart w:id="3" w:name="_Toc392274395"/>
-      <w:bookmarkStart w:id="4" w:name="_Toc394346953"/>
-      <w:bookmarkStart w:id="5" w:name="_Toc394347988"/>
+      <w:bookmarkStart w:id="4" w:name="_Toc392274395"/>
+      <w:bookmarkStart w:id="5" w:name="_Toc394346953"/>
+      <w:bookmarkStart w:id="6" w:name="_Toc394347988"/>
       <w:r>
         <w:rPr>
           <w:rFonts w:ascii="Times New Roman" w:hAnsi="Times New Roman" w:cs="Times New Roman"/>
@@ -5806,9 +5005,9 @@
         </w:rPr>
         <w:t>Objective</w:t>
       </w:r>
-      <w:bookmarkEnd w:id="3"/>
       <w:bookmarkEnd w:id="4"/>
       <w:bookmarkEnd w:id="5"/>
+      <w:bookmarkEnd w:id="6"/>
     </w:p>
     <w:p>
       <w:pPr>
@@ -5843,9 +5042,9 @@
           <w:szCs w:val="32"/>
         </w:rPr>
       </w:pPr>
-      <w:bookmarkStart w:id="6" w:name="_Toc392274396"/>
-      <w:bookmarkStart w:id="7" w:name="_Toc394346954"/>
-      <w:bookmarkStart w:id="8" w:name="_Toc394347989"/>
+      <w:bookmarkStart w:id="7" w:name="_Toc392274396"/>
+      <w:bookmarkStart w:id="8" w:name="_Toc394346954"/>
+      <w:bookmarkStart w:id="9" w:name="_Toc394347989"/>
       <w:r>
         <w:rPr>
           <w:rFonts w:ascii="Times New Roman" w:hAnsi="Times New Roman" w:cs="Times New Roman"/>
@@ -5855,9 +5054,9 @@
         </w:rPr>
         <w:t>Intended Audience and Reading Suggestions</w:t>
       </w:r>
-      <w:bookmarkEnd w:id="6"/>
       <w:bookmarkEnd w:id="7"/>
       <w:bookmarkEnd w:id="8"/>
+      <w:bookmarkEnd w:id="9"/>
     </w:p>
     <w:p>
       <w:pPr>
@@ -6125,9 +5324,9 @@
           <w:szCs w:val="32"/>
         </w:rPr>
       </w:pPr>
-      <w:bookmarkStart w:id="9" w:name="_Toc392274397"/>
-      <w:bookmarkStart w:id="10" w:name="_Toc394346955"/>
-      <w:bookmarkStart w:id="11" w:name="_Toc394347990"/>
+      <w:bookmarkStart w:id="10" w:name="_Toc392274397"/>
+      <w:bookmarkStart w:id="11" w:name="_Toc394346955"/>
+      <w:bookmarkStart w:id="12" w:name="_Toc394347990"/>
       <w:r>
         <w:rPr>
           <w:rFonts w:ascii="Times New Roman" w:hAnsi="Times New Roman" w:cs="Times New Roman"/>
@@ -6138,9 +5337,9 @@
         <w:lastRenderedPageBreak/>
         <w:t>Project Scope</w:t>
       </w:r>
-      <w:bookmarkEnd w:id="9"/>
       <w:bookmarkEnd w:id="10"/>
       <w:bookmarkEnd w:id="11"/>
+      <w:bookmarkEnd w:id="12"/>
     </w:p>
     <w:p>
       <w:pPr>
@@ -6358,9 +5557,9 @@
           <w:szCs w:val="32"/>
         </w:rPr>
       </w:pPr>
-      <w:bookmarkStart w:id="12" w:name="_Toc392274398"/>
-      <w:bookmarkStart w:id="13" w:name="_Toc394346956"/>
-      <w:bookmarkStart w:id="14" w:name="_Toc394347991"/>
+      <w:bookmarkStart w:id="13" w:name="_Toc392274398"/>
+      <w:bookmarkStart w:id="14" w:name="_Toc394346956"/>
+      <w:bookmarkStart w:id="15" w:name="_Toc394347991"/>
       <w:r>
         <w:rPr>
           <w:rFonts w:ascii="Times New Roman" w:hAnsi="Times New Roman" w:cs="Times New Roman"/>
@@ -6370,9 +5569,9 @@
         </w:rPr>
         <w:t>User Characteristic</w:t>
       </w:r>
-      <w:bookmarkEnd w:id="12"/>
       <w:bookmarkEnd w:id="13"/>
       <w:bookmarkEnd w:id="14"/>
+      <w:bookmarkEnd w:id="15"/>
     </w:p>
     <w:p>
       <w:pPr>
@@ -6530,10 +5729,10 @@
           <w:szCs w:val="32"/>
         </w:rPr>
       </w:pPr>
-      <w:bookmarkStart w:id="15" w:name="_Toc388801011"/>
-      <w:bookmarkStart w:id="16" w:name="_Toc392274399"/>
-      <w:bookmarkStart w:id="17" w:name="_Toc394346957"/>
-      <w:bookmarkStart w:id="18" w:name="_Toc394347992"/>
+      <w:bookmarkStart w:id="16" w:name="_Toc388801011"/>
+      <w:bookmarkStart w:id="17" w:name="_Toc392274399"/>
+      <w:bookmarkStart w:id="18" w:name="_Toc394346957"/>
+      <w:bookmarkStart w:id="19" w:name="_Toc394347992"/>
       <w:r>
         <w:rPr>
           <w:rFonts w:ascii="Times New Roman" w:hAnsi="Times New Roman" w:cs="Times New Roman"/>
@@ -6561,10 +5760,10 @@
         </w:rPr>
         <w:t>Acronyms and Definitions</w:t>
       </w:r>
-      <w:bookmarkEnd w:id="15"/>
       <w:bookmarkEnd w:id="16"/>
       <w:bookmarkEnd w:id="17"/>
       <w:bookmarkEnd w:id="18"/>
+      <w:bookmarkEnd w:id="19"/>
     </w:p>
     <w:p>
       <w:pPr>
@@ -7046,17 +6245,7 @@
                 <w:sz w:val="24"/>
                 <w:szCs w:val="24"/>
               </w:rPr>
-              <w:t>Institute for Electrical and Electronics Engineers. Biggest global interest group for engineers of different branc</w:t>
-            </w:r>
-            <w:bookmarkStart w:id="19" w:name="_GoBack"/>
-            <w:bookmarkEnd w:id="19"/>
-            <w:r>
-              <w:rPr>
-                <w:rFonts w:ascii="Times New Roman" w:eastAsia="Times New Roman" w:hAnsi="Times New Roman" w:cs="Times New Roman"/>
-                <w:sz w:val="24"/>
-                <w:szCs w:val="24"/>
-              </w:rPr>
-              <w:t>hes and for computer scientists. [IEEE90]</w:t>
+              <w:t>Institute for Electrical and Electronics Engineers. Biggest global interest group for engineers of different branches and for computer scientists. [IEEE90]</w:t>
             </w:r>
           </w:p>
         </w:tc>
@@ -29698,7 +28887,7 @@
               <w:szCs w:val="20"/>
               <w:lang w:eastAsia="th-TH"/>
             </w:rPr>
-            <w:t>6</w:t>
+            <w:t>2</w:t>
           </w:r>
           <w:r>
             <w:rPr>
@@ -37127,7 +36316,7 @@
 </file>
 
 <file path=customXml/itemProps1.xml><?xml version="1.0" encoding="utf-8"?>
-<ds:datastoreItem xmlns:ds="http://schemas.openxmlformats.org/officeDocument/2006/customXml" ds:itemID="{74214F90-936A-4692-8BCB-65A1CC8CF511}">
+<ds:datastoreItem xmlns:ds="http://schemas.openxmlformats.org/officeDocument/2006/customXml" ds:itemID="{FCA57232-999D-4660-95E9-63E5FE2EE36B}">
   <ds:schemaRefs>
     <ds:schemaRef ds:uri="http://schemas.openxmlformats.org/officeDocument/2006/bibliography"/>
   </ds:schemaRefs>

--- a/Design&Diagram/EIOM-SRS-V.1.0.docx
+++ b/Design&Diagram/EIOM-SRS-V.1.0.docx
@@ -3240,8 +3240,6 @@
           <w:rFonts w:eastAsiaTheme="majorEastAsia"/>
         </w:rPr>
       </w:pPr>
-      <w:bookmarkStart w:id="0" w:name="_GoBack"/>
-      <w:bookmarkEnd w:id="0"/>
     </w:p>
     <w:p>
       <w:pPr>
@@ -3319,7 +3317,7 @@
               <w:sz w:val="36"/>
               <w:szCs w:val="36"/>
             </w:rPr>
-            <w:t>t</w:t>
+            <w:t>ts</w:t>
           </w:r>
         </w:p>
         <w:p>
@@ -3509,7 +3507,7 @@
                 <w:sz w:val="24"/>
                 <w:szCs w:val="24"/>
               </w:rPr>
-              <w:tab/>
+              <w:t xml:space="preserve"> </w:t>
             </w:r>
             <w:r>
               <w:rPr>
@@ -3639,14 +3637,15 @@
             </w:r>
             <w:r>
               <w:rPr>
-                <w:rFonts w:ascii="Times New Roman" w:eastAsiaTheme="minorEastAsia" w:hAnsi="Times New Roman" w:cs="Times New Roman"/>
+                <w:rStyle w:val="a8"/>
+                <w:rFonts w:ascii="Times New Roman" w:hAnsi="Times New Roman" w:cs="Times New Roman"/>
                 <w:b w:val="0"/>
                 <w:bCs w:val="0"/>
                 <w:noProof/>
                 <w:sz w:val="24"/>
                 <w:szCs w:val="24"/>
               </w:rPr>
-              <w:tab/>
+              <w:t xml:space="preserve"> </w:t>
             </w:r>
             <w:r>
               <w:rPr>
@@ -3776,14 +3775,15 @@
             </w:r>
             <w:r>
               <w:rPr>
-                <w:rFonts w:ascii="Times New Roman" w:eastAsiaTheme="minorEastAsia" w:hAnsi="Times New Roman" w:cs="Times New Roman"/>
+                <w:rStyle w:val="a8"/>
+                <w:rFonts w:ascii="Times New Roman" w:hAnsi="Times New Roman" w:cs="Times New Roman"/>
                 <w:b w:val="0"/>
                 <w:bCs w:val="0"/>
                 <w:noProof/>
                 <w:sz w:val="24"/>
                 <w:szCs w:val="24"/>
               </w:rPr>
-              <w:tab/>
+              <w:t xml:space="preserve"> </w:t>
             </w:r>
             <w:r>
               <w:rPr>
@@ -3913,14 +3913,15 @@
             </w:r>
             <w:r>
               <w:rPr>
-                <w:rFonts w:ascii="Times New Roman" w:eastAsiaTheme="minorEastAsia" w:hAnsi="Times New Roman" w:cs="Times New Roman"/>
+                <w:rStyle w:val="a8"/>
+                <w:rFonts w:ascii="Times New Roman" w:hAnsi="Times New Roman" w:cs="Times New Roman"/>
                 <w:b w:val="0"/>
                 <w:bCs w:val="0"/>
                 <w:noProof/>
                 <w:sz w:val="24"/>
                 <w:szCs w:val="24"/>
               </w:rPr>
-              <w:tab/>
+              <w:t xml:space="preserve"> </w:t>
             </w:r>
             <w:r>
               <w:rPr>
@@ -4962,9 +4963,9 @@
           <w:szCs w:val="36"/>
         </w:rPr>
       </w:pPr>
-      <w:bookmarkStart w:id="1" w:name="_Toc392274394"/>
-      <w:bookmarkStart w:id="2" w:name="_Toc394346952"/>
-      <w:bookmarkStart w:id="3" w:name="_Toc394347987"/>
+      <w:bookmarkStart w:id="0" w:name="_Toc392274394"/>
+      <w:bookmarkStart w:id="1" w:name="_Toc394346952"/>
+      <w:bookmarkStart w:id="2" w:name="_Toc394347987"/>
       <w:r>
         <w:rPr>
           <w:rFonts w:ascii="Times New Roman" w:hAnsi="Times New Roman" w:cs="Times New Roman"/>
@@ -4975,9 +4976,9 @@
         <w:lastRenderedPageBreak/>
         <w:t>Chapter One | Introduction</w:t>
       </w:r>
+      <w:bookmarkEnd w:id="0"/>
       <w:bookmarkEnd w:id="1"/>
       <w:bookmarkEnd w:id="2"/>
-      <w:bookmarkEnd w:id="3"/>
     </w:p>
     <w:p>
       <w:pPr>
@@ -4993,9 +4994,9 @@
           <w:szCs w:val="32"/>
         </w:rPr>
       </w:pPr>
-      <w:bookmarkStart w:id="4" w:name="_Toc392274395"/>
-      <w:bookmarkStart w:id="5" w:name="_Toc394346953"/>
-      <w:bookmarkStart w:id="6" w:name="_Toc394347988"/>
+      <w:bookmarkStart w:id="3" w:name="_Toc392274395"/>
+      <w:bookmarkStart w:id="4" w:name="_Toc394346953"/>
+      <w:bookmarkStart w:id="5" w:name="_Toc394347988"/>
       <w:r>
         <w:rPr>
           <w:rFonts w:ascii="Times New Roman" w:hAnsi="Times New Roman" w:cs="Times New Roman"/>
@@ -5005,9 +5006,9 @@
         </w:rPr>
         <w:t>Objective</w:t>
       </w:r>
+      <w:bookmarkEnd w:id="3"/>
       <w:bookmarkEnd w:id="4"/>
       <w:bookmarkEnd w:id="5"/>
-      <w:bookmarkEnd w:id="6"/>
     </w:p>
     <w:p>
       <w:pPr>
@@ -5042,9 +5043,9 @@
           <w:szCs w:val="32"/>
         </w:rPr>
       </w:pPr>
-      <w:bookmarkStart w:id="7" w:name="_Toc392274396"/>
-      <w:bookmarkStart w:id="8" w:name="_Toc394346954"/>
-      <w:bookmarkStart w:id="9" w:name="_Toc394347989"/>
+      <w:bookmarkStart w:id="6" w:name="_Toc392274396"/>
+      <w:bookmarkStart w:id="7" w:name="_Toc394346954"/>
+      <w:bookmarkStart w:id="8" w:name="_Toc394347989"/>
       <w:r>
         <w:rPr>
           <w:rFonts w:ascii="Times New Roman" w:hAnsi="Times New Roman" w:cs="Times New Roman"/>
@@ -5054,9 +5055,9 @@
         </w:rPr>
         <w:t>Intended Audience and Reading Suggestions</w:t>
       </w:r>
+      <w:bookmarkEnd w:id="6"/>
       <w:bookmarkEnd w:id="7"/>
       <w:bookmarkEnd w:id="8"/>
-      <w:bookmarkEnd w:id="9"/>
     </w:p>
     <w:p>
       <w:pPr>
@@ -5324,9 +5325,9 @@
           <w:szCs w:val="32"/>
         </w:rPr>
       </w:pPr>
-      <w:bookmarkStart w:id="10" w:name="_Toc392274397"/>
-      <w:bookmarkStart w:id="11" w:name="_Toc394346955"/>
-      <w:bookmarkStart w:id="12" w:name="_Toc394347990"/>
+      <w:bookmarkStart w:id="9" w:name="_Toc392274397"/>
+      <w:bookmarkStart w:id="10" w:name="_Toc394346955"/>
+      <w:bookmarkStart w:id="11" w:name="_Toc394347990"/>
       <w:r>
         <w:rPr>
           <w:rFonts w:ascii="Times New Roman" w:hAnsi="Times New Roman" w:cs="Times New Roman"/>
@@ -5337,9 +5338,9 @@
         <w:lastRenderedPageBreak/>
         <w:t>Project Scope</w:t>
       </w:r>
+      <w:bookmarkEnd w:id="9"/>
       <w:bookmarkEnd w:id="10"/>
       <w:bookmarkEnd w:id="11"/>
-      <w:bookmarkEnd w:id="12"/>
     </w:p>
     <w:p>
       <w:pPr>
@@ -5557,9 +5558,9 @@
           <w:szCs w:val="32"/>
         </w:rPr>
       </w:pPr>
-      <w:bookmarkStart w:id="13" w:name="_Toc392274398"/>
-      <w:bookmarkStart w:id="14" w:name="_Toc394346956"/>
-      <w:bookmarkStart w:id="15" w:name="_Toc394347991"/>
+      <w:bookmarkStart w:id="12" w:name="_Toc392274398"/>
+      <w:bookmarkStart w:id="13" w:name="_Toc394346956"/>
+      <w:bookmarkStart w:id="14" w:name="_Toc394347991"/>
       <w:r>
         <w:rPr>
           <w:rFonts w:ascii="Times New Roman" w:hAnsi="Times New Roman" w:cs="Times New Roman"/>
@@ -5569,9 +5570,9 @@
         </w:rPr>
         <w:t>User Characteristic</w:t>
       </w:r>
+      <w:bookmarkEnd w:id="12"/>
       <w:bookmarkEnd w:id="13"/>
       <w:bookmarkEnd w:id="14"/>
-      <w:bookmarkEnd w:id="15"/>
     </w:p>
     <w:p>
       <w:pPr>
@@ -5729,10 +5730,10 @@
           <w:szCs w:val="32"/>
         </w:rPr>
       </w:pPr>
-      <w:bookmarkStart w:id="16" w:name="_Toc388801011"/>
-      <w:bookmarkStart w:id="17" w:name="_Toc392274399"/>
-      <w:bookmarkStart w:id="18" w:name="_Toc394346957"/>
-      <w:bookmarkStart w:id="19" w:name="_Toc394347992"/>
+      <w:bookmarkStart w:id="15" w:name="_Toc388801011"/>
+      <w:bookmarkStart w:id="16" w:name="_Toc392274399"/>
+      <w:bookmarkStart w:id="17" w:name="_Toc394346957"/>
+      <w:bookmarkStart w:id="18" w:name="_Toc394347992"/>
       <w:r>
         <w:rPr>
           <w:rFonts w:ascii="Times New Roman" w:hAnsi="Times New Roman" w:cs="Times New Roman"/>
@@ -5760,10 +5761,10 @@
         </w:rPr>
         <w:t>Acronyms and Definitions</w:t>
       </w:r>
+      <w:bookmarkEnd w:id="15"/>
       <w:bookmarkEnd w:id="16"/>
       <w:bookmarkEnd w:id="17"/>
       <w:bookmarkEnd w:id="18"/>
-      <w:bookmarkEnd w:id="19"/>
     </w:p>
     <w:p>
       <w:pPr>
@@ -6725,9 +6726,9 @@
           <w:szCs w:val="36"/>
         </w:rPr>
       </w:pPr>
-      <w:bookmarkStart w:id="20" w:name="_Toc392274400"/>
-      <w:bookmarkStart w:id="21" w:name="_Toc394346958"/>
-      <w:bookmarkStart w:id="22" w:name="_Toc394347993"/>
+      <w:bookmarkStart w:id="19" w:name="_Toc392274400"/>
+      <w:bookmarkStart w:id="20" w:name="_Toc394346958"/>
+      <w:bookmarkStart w:id="21" w:name="_Toc394347993"/>
       <w:r>
         <w:rPr>
           <w:rFonts w:ascii="Times New Roman" w:hAnsi="Times New Roman" w:cs="Times New Roman"/>
@@ -6756,9 +6757,9 @@
         </w:rPr>
         <w:t xml:space="preserve"> | Functional Requirement</w:t>
       </w:r>
+      <w:bookmarkEnd w:id="19"/>
       <w:bookmarkEnd w:id="20"/>
       <w:bookmarkEnd w:id="21"/>
-      <w:bookmarkEnd w:id="22"/>
     </w:p>
     <w:p>
       <w:pPr>
@@ -6771,9 +6772,9 @@
           <w:szCs w:val="32"/>
         </w:rPr>
       </w:pPr>
-      <w:bookmarkStart w:id="23" w:name="_Toc392274401"/>
-      <w:bookmarkStart w:id="24" w:name="_Toc394346959"/>
-      <w:bookmarkStart w:id="25" w:name="_Toc394347994"/>
+      <w:bookmarkStart w:id="22" w:name="_Toc392274401"/>
+      <w:bookmarkStart w:id="23" w:name="_Toc394346959"/>
+      <w:bookmarkStart w:id="24" w:name="_Toc394347994"/>
       <w:r>
         <w:rPr>
           <w:rFonts w:ascii="Times New Roman" w:hAnsi="Times New Roman" w:cs="Times New Roman"/>
@@ -6792,9 +6793,9 @@
         </w:rPr>
         <w:t>.1 User Requirement Specification</w:t>
       </w:r>
+      <w:bookmarkEnd w:id="22"/>
       <w:bookmarkEnd w:id="23"/>
       <w:bookmarkEnd w:id="24"/>
-      <w:bookmarkEnd w:id="25"/>
     </w:p>
     <w:p>
       <w:pPr>
@@ -7516,9 +7517,9 @@
           <w:szCs w:val="32"/>
         </w:rPr>
       </w:pPr>
-      <w:bookmarkStart w:id="26" w:name="_Toc392274402"/>
-      <w:bookmarkStart w:id="27" w:name="_Toc394346960"/>
-      <w:bookmarkStart w:id="28" w:name="_Toc394347995"/>
+      <w:bookmarkStart w:id="25" w:name="_Toc392274402"/>
+      <w:bookmarkStart w:id="26" w:name="_Toc394346960"/>
+      <w:bookmarkStart w:id="27" w:name="_Toc394347995"/>
       <w:r>
         <w:rPr>
           <w:rFonts w:ascii="Times New Roman" w:hAnsi="Times New Roman" w:cs="Times New Roman"/>
@@ -7556,9 +7557,9 @@
         </w:rPr>
         <w:t>Requirement Specification</w:t>
       </w:r>
+      <w:bookmarkEnd w:id="25"/>
       <w:bookmarkEnd w:id="26"/>
       <w:bookmarkEnd w:id="27"/>
-      <w:bookmarkEnd w:id="28"/>
     </w:p>
     <w:p>
       <w:pPr>
@@ -7926,15 +7927,13 @@
         </w:rPr>
         <w:t xml:space="preserve">The system shall display the error </w:t>
       </w:r>
-      <w:proofErr w:type="spellStart"/>
-      <w:r>
-        <w:rPr>
-          <w:rFonts w:ascii="Times New Roman" w:eastAsia="Times New Roman" w:hAnsi="Times New Roman" w:cs="Times New Roman"/>
-          <w:sz w:val="24"/>
-        </w:rPr>
-        <w:t>message“Please</w:t>
-      </w:r>
-      <w:proofErr w:type="spellEnd"/>
+      <w:r>
+        <w:rPr>
+          <w:rFonts w:ascii="Times New Roman" w:eastAsia="Times New Roman" w:hAnsi="Times New Roman" w:cs="Times New Roman"/>
+          <w:sz w:val="24"/>
+        </w:rPr>
+        <w:t>message “Please</w:t>
+      </w:r>
       <w:r>
         <w:rPr>
           <w:rFonts w:ascii="Times New Roman" w:eastAsia="Times New Roman" w:hAnsi="Times New Roman" w:cs="Times New Roman"/>
@@ -7958,15 +7957,13 @@
         </w:rPr>
         <w:t xml:space="preserve">The system shall display the error </w:t>
       </w:r>
-      <w:proofErr w:type="spellStart"/>
-      <w:r>
-        <w:rPr>
-          <w:rFonts w:ascii="Times New Roman" w:eastAsia="Times New Roman" w:hAnsi="Times New Roman" w:cs="Times New Roman"/>
-          <w:sz w:val="24"/>
-        </w:rPr>
-        <w:t>message“Please</w:t>
-      </w:r>
-      <w:proofErr w:type="spellEnd"/>
+      <w:r>
+        <w:rPr>
+          <w:rFonts w:ascii="Times New Roman" w:eastAsia="Times New Roman" w:hAnsi="Times New Roman" w:cs="Times New Roman"/>
+          <w:sz w:val="24"/>
+        </w:rPr>
+        <w:t>message “Please</w:t>
+      </w:r>
       <w:r>
         <w:rPr>
           <w:rFonts w:ascii="Times New Roman" w:eastAsia="Times New Roman" w:hAnsi="Times New Roman" w:cs="Times New Roman"/>
@@ -10601,9 +10598,9 @@
           <w:szCs w:val="36"/>
         </w:rPr>
       </w:pPr>
-      <w:bookmarkStart w:id="29" w:name="_Toc392274403"/>
-      <w:bookmarkStart w:id="30" w:name="_Toc394346961"/>
-      <w:bookmarkStart w:id="31" w:name="_Toc394347996"/>
+      <w:bookmarkStart w:id="28" w:name="_Toc392274403"/>
+      <w:bookmarkStart w:id="29" w:name="_Toc394346961"/>
+      <w:bookmarkStart w:id="30" w:name="_Toc394347996"/>
       <w:r>
         <w:rPr>
           <w:rFonts w:ascii="Times New Roman" w:hAnsi="Times New Roman" w:cs="Times New Roman"/>
@@ -10632,9 +10629,9 @@
         </w:rPr>
         <w:t xml:space="preserve"> | Specific Requirement</w:t>
       </w:r>
+      <w:bookmarkEnd w:id="28"/>
       <w:bookmarkEnd w:id="29"/>
       <w:bookmarkEnd w:id="30"/>
-      <w:bookmarkEnd w:id="31"/>
     </w:p>
     <w:p>
       <w:pPr>
@@ -10644,9 +10641,9 @@
           <w:color w:val="auto"/>
         </w:rPr>
       </w:pPr>
-      <w:bookmarkStart w:id="32" w:name="_Toc392274404"/>
-      <w:bookmarkStart w:id="33" w:name="_Toc394346962"/>
-      <w:bookmarkStart w:id="34" w:name="_Toc394347997"/>
+      <w:bookmarkStart w:id="31" w:name="_Toc392274404"/>
+      <w:bookmarkStart w:id="32" w:name="_Toc394346962"/>
+      <w:bookmarkStart w:id="33" w:name="_Toc394347997"/>
       <w:r>
         <w:rPr>
           <w:rFonts w:ascii="Times New Roman" w:hAnsi="Times New Roman" w:cs="Times New Roman"/>
@@ -10665,9 +10662,9 @@
         </w:rPr>
         <w:t>.1 Use Case Scenarios</w:t>
       </w:r>
+      <w:bookmarkEnd w:id="31"/>
       <w:bookmarkEnd w:id="32"/>
       <w:bookmarkEnd w:id="33"/>
-      <w:bookmarkEnd w:id="34"/>
     </w:p>
     <w:p>
       <w:pPr>
@@ -11108,9 +11105,9 @@
           <w:color w:val="auto"/>
         </w:rPr>
       </w:pPr>
-      <w:bookmarkStart w:id="35" w:name="_Toc392274405"/>
-      <w:bookmarkStart w:id="36" w:name="_Toc394346963"/>
-      <w:bookmarkStart w:id="37" w:name="_Toc394347998"/>
+      <w:bookmarkStart w:id="34" w:name="_Toc392274405"/>
+      <w:bookmarkStart w:id="35" w:name="_Toc394346963"/>
+      <w:bookmarkStart w:id="36" w:name="_Toc394347998"/>
       <w:r>
         <w:rPr>
           <w:rFonts w:ascii="Times New Roman" w:hAnsi="Times New Roman" w:cs="Times New Roman"/>
@@ -11157,9 +11154,9 @@
         </w:rPr>
         <w:t>Description</w:t>
       </w:r>
+      <w:bookmarkEnd w:id="34"/>
       <w:bookmarkEnd w:id="35"/>
       <w:bookmarkEnd w:id="36"/>
-      <w:bookmarkEnd w:id="37"/>
     </w:p>
     <w:p>
       <w:pPr>
@@ -28310,14 +28307,8 @@
           <w:szCs w:val="24"/>
         </w:rPr>
       </w:pPr>
-      <w:r>
-        <w:rPr>
-          <w:rFonts w:ascii="Times New Roman" w:hAnsi="Times New Roman" w:cs="Times New Roman"/>
-          <w:sz w:val="24"/>
-          <w:szCs w:val="24"/>
-        </w:rPr>
-        <w:tab/>
-      </w:r>
+      <w:bookmarkStart w:id="37" w:name="_GoBack"/>
+      <w:bookmarkEnd w:id="37"/>
       <w:r>
         <w:rPr>
           <w:rFonts w:ascii="Times New Roman" w:hAnsi="Times New Roman" w:cs="Times New Roman"/>
@@ -28887,7 +28878,7 @@
               <w:szCs w:val="20"/>
               <w:lang w:eastAsia="th-TH"/>
             </w:rPr>
-            <w:t>2</w:t>
+            <w:t>45</w:t>
           </w:r>
           <w:r>
             <w:rPr>
@@ -36316,7 +36307,7 @@
 </file>
 
 <file path=customXml/itemProps1.xml><?xml version="1.0" encoding="utf-8"?>
-<ds:datastoreItem xmlns:ds="http://schemas.openxmlformats.org/officeDocument/2006/customXml" ds:itemID="{FCA57232-999D-4660-95E9-63E5FE2EE36B}">
+<ds:datastoreItem xmlns:ds="http://schemas.openxmlformats.org/officeDocument/2006/customXml" ds:itemID="{0DBBA472-4F5F-4B31-9FA8-28A08024FB11}">
   <ds:schemaRefs>
     <ds:schemaRef ds:uri="http://schemas.openxmlformats.org/officeDocument/2006/bibliography"/>
   </ds:schemaRefs>

--- a/Design&Diagram/EIOM-SRS-V.1.0.docx
+++ b/Design&Diagram/EIOM-SRS-V.1.0.docx
@@ -3090,6 +3090,310 @@
           </w:p>
         </w:tc>
       </w:tr>
+      <w:tr>
+        <w:trPr>
+          <w:trHeight w:val="1253"/>
+        </w:trPr>
+        <w:tc>
+          <w:tcPr>
+            <w:tcW w:w="1638" w:type="dxa"/>
+            <w:tcBorders>
+              <w:top w:val="single" w:sz="4" w:space="0" w:color="auto"/>
+              <w:left w:val="single" w:sz="4" w:space="0" w:color="auto"/>
+              <w:bottom w:val="single" w:sz="4" w:space="0" w:color="auto"/>
+              <w:right w:val="single" w:sz="4" w:space="0" w:color="auto"/>
+            </w:tcBorders>
+            <w:vAlign w:val="center"/>
+          </w:tcPr>
+          <w:p>
+            <w:pPr>
+              <w:spacing w:after="0" w:line="240" w:lineRule="auto"/>
+              <w:jc w:val="center"/>
+              <w:rPr>
+                <w:rFonts w:ascii="Times New Roman" w:eastAsia="Times New Roman" w:hAnsi="Times New Roman" w:cs="Times New Roman"/>
+                <w:b/>
+                <w:bCs/>
+                <w:color w:val="000000"/>
+                <w:szCs w:val="22"/>
+              </w:rPr>
+            </w:pPr>
+            <w:r>
+              <w:rPr>
+                <w:rFonts w:ascii="Times New Roman" w:eastAsia="Times New Roman" w:hAnsi="Times New Roman" w:cs="Times New Roman"/>
+                <w:b/>
+                <w:bCs/>
+                <w:color w:val="000000"/>
+                <w:szCs w:val="22"/>
+              </w:rPr>
+              <w:t>EIOM-</w:t>
+            </w:r>
+            <w:r>
+              <w:rPr>
+                <w:rFonts w:ascii="Times New Roman" w:eastAsia="Times New Roman" w:hAnsi="Times New Roman" w:cs="Times New Roman"/>
+                <w:b/>
+                <w:bCs/>
+                <w:color w:val="000000"/>
+                <w:szCs w:val="22"/>
+              </w:rPr>
+              <w:t xml:space="preserve"> SRS</w:t>
+            </w:r>
+            <w:r>
+              <w:rPr>
+                <w:rFonts w:ascii="Times New Roman" w:eastAsia="Times New Roman" w:hAnsi="Times New Roman" w:cs="Times New Roman"/>
+                <w:b/>
+                <w:bCs/>
+                <w:color w:val="000000"/>
+                <w:szCs w:val="22"/>
+              </w:rPr>
+              <w:t xml:space="preserve"> -V.</w:t>
+            </w:r>
+            <w:r>
+              <w:rPr>
+                <w:rFonts w:ascii="Times New Roman" w:eastAsia="Times New Roman" w:hAnsi="Times New Roman" w:cs="Times New Roman"/>
+                <w:b/>
+                <w:bCs/>
+                <w:color w:val="000000"/>
+                <w:szCs w:val="22"/>
+              </w:rPr>
+              <w:t>1.1</w:t>
+            </w:r>
+            <w:r>
+              <w:rPr>
+                <w:rFonts w:ascii="Times New Roman" w:eastAsia="Times New Roman" w:hAnsi="Times New Roman" w:cs="Times New Roman"/>
+                <w:b/>
+                <w:bCs/>
+                <w:color w:val="000000"/>
+                <w:szCs w:val="22"/>
+              </w:rPr>
+              <w:t>.docx</w:t>
+            </w:r>
+          </w:p>
+        </w:tc>
+        <w:tc>
+          <w:tcPr>
+            <w:tcW w:w="2307" w:type="dxa"/>
+            <w:tcBorders>
+              <w:top w:val="single" w:sz="4" w:space="0" w:color="auto"/>
+              <w:left w:val="single" w:sz="4" w:space="0" w:color="auto"/>
+              <w:bottom w:val="single" w:sz="4" w:space="0" w:color="auto"/>
+              <w:right w:val="single" w:sz="4" w:space="0" w:color="auto"/>
+            </w:tcBorders>
+            <w:shd w:val="clear" w:color="auto" w:fill="auto"/>
+            <w:noWrap/>
+            <w:vAlign w:val="center"/>
+          </w:tcPr>
+          <w:p>
+            <w:pPr>
+              <w:spacing w:after="0" w:line="240" w:lineRule="auto"/>
+              <w:ind w:firstLineChars="100" w:firstLine="220"/>
+              <w:rPr>
+                <w:rFonts w:ascii="Times New Roman" w:eastAsia="Times New Roman" w:hAnsi="Times New Roman" w:cs="Times New Roman"/>
+                <w:color w:val="333333"/>
+                <w:szCs w:val="22"/>
+              </w:rPr>
+            </w:pPr>
+            <w:r>
+              <w:rPr>
+                <w:rFonts w:ascii="Symbol" w:eastAsia="Times New Roman" w:hAnsi="Symbol" w:cs="Tahoma"/>
+                <w:color w:val="333333"/>
+                <w:szCs w:val="22"/>
+              </w:rPr>
+              <w:t></w:t>
+            </w:r>
+            <w:r>
+              <w:rPr>
+                <w:rFonts w:ascii="Times New Roman" w:eastAsia="Times New Roman" w:hAnsi="Times New Roman" w:cs="Times New Roman"/>
+                <w:color w:val="333333"/>
+                <w:szCs w:val="22"/>
+              </w:rPr>
+              <w:t> </w:t>
+            </w:r>
+            <w:bookmarkStart w:id="0" w:name="_GoBack"/>
+            <w:bookmarkEnd w:id="0"/>
+            <w:r>
+              <w:rPr>
+                <w:rFonts w:ascii="Times New Roman" w:eastAsia="Times New Roman" w:hAnsi="Times New Roman" w:cs="Times New Roman"/>
+                <w:color w:val="333333"/>
+                <w:szCs w:val="22"/>
+              </w:rPr>
+              <w:t xml:space="preserve">Modify </w:t>
+            </w:r>
+            <w:r>
+              <w:rPr>
+                <w:rFonts w:ascii="Times New Roman" w:eastAsia="Times New Roman" w:hAnsi="Times New Roman" w:cs="Times New Roman"/>
+                <w:color w:val="333333"/>
+                <w:szCs w:val="22"/>
+              </w:rPr>
+              <w:t>chapter 1-3</w:t>
+            </w:r>
+          </w:p>
+        </w:tc>
+        <w:tc>
+          <w:tcPr>
+            <w:tcW w:w="1017" w:type="dxa"/>
+            <w:tcBorders>
+              <w:top w:val="single" w:sz="4" w:space="0" w:color="auto"/>
+              <w:left w:val="single" w:sz="4" w:space="0" w:color="auto"/>
+              <w:bottom w:val="single" w:sz="4" w:space="0" w:color="auto"/>
+              <w:right w:val="single" w:sz="4" w:space="0" w:color="auto"/>
+            </w:tcBorders>
+            <w:vAlign w:val="center"/>
+          </w:tcPr>
+          <w:p>
+            <w:pPr>
+              <w:spacing w:after="0" w:line="240" w:lineRule="auto"/>
+              <w:jc w:val="center"/>
+              <w:rPr>
+                <w:rFonts w:ascii="Times New Roman" w:eastAsia="Times New Roman" w:hAnsi="Times New Roman" w:cs="Times New Roman"/>
+                <w:color w:val="000000"/>
+                <w:szCs w:val="22"/>
+              </w:rPr>
+            </w:pPr>
+            <w:r>
+              <w:rPr>
+                <w:rFonts w:ascii="Times New Roman" w:eastAsia="Times New Roman" w:hAnsi="Times New Roman" w:cs="Times New Roman"/>
+                <w:color w:val="000000"/>
+                <w:szCs w:val="22"/>
+              </w:rPr>
+              <w:t>Release</w:t>
+            </w:r>
+          </w:p>
+        </w:tc>
+        <w:tc>
+          <w:tcPr>
+            <w:tcW w:w="1134" w:type="dxa"/>
+            <w:tcBorders>
+              <w:top w:val="single" w:sz="4" w:space="0" w:color="auto"/>
+              <w:left w:val="single" w:sz="4" w:space="0" w:color="auto"/>
+              <w:bottom w:val="single" w:sz="4" w:space="0" w:color="auto"/>
+              <w:right w:val="single" w:sz="4" w:space="0" w:color="auto"/>
+            </w:tcBorders>
+            <w:vAlign w:val="center"/>
+          </w:tcPr>
+          <w:p>
+            <w:pPr>
+              <w:spacing w:after="0" w:line="240" w:lineRule="auto"/>
+              <w:rPr>
+                <w:rFonts w:ascii="Times New Roman" w:eastAsia="Times New Roman" w:hAnsi="Times New Roman" w:cs="Times New Roman"/>
+                <w:color w:val="000000"/>
+                <w:szCs w:val="22"/>
+              </w:rPr>
+            </w:pPr>
+            <w:r>
+              <w:rPr>
+                <w:rFonts w:ascii="Times New Roman" w:eastAsia="Times New Roman" w:hAnsi="Times New Roman" w:cs="Times New Roman"/>
+                <w:color w:val="000000"/>
+                <w:szCs w:val="22"/>
+              </w:rPr>
+              <w:t>30/7</w:t>
+            </w:r>
+            <w:r>
+              <w:rPr>
+                <w:rFonts w:ascii="Times New Roman" w:eastAsia="Times New Roman" w:hAnsi="Times New Roman" w:cs="Times New Roman"/>
+                <w:color w:val="000000"/>
+                <w:szCs w:val="22"/>
+              </w:rPr>
+              <w:t>/2014</w:t>
+            </w:r>
+          </w:p>
+        </w:tc>
+        <w:tc>
+          <w:tcPr>
+            <w:tcW w:w="1276" w:type="dxa"/>
+            <w:tcBorders>
+              <w:top w:val="single" w:sz="4" w:space="0" w:color="auto"/>
+              <w:left w:val="single" w:sz="4" w:space="0" w:color="auto"/>
+              <w:bottom w:val="single" w:sz="4" w:space="0" w:color="auto"/>
+              <w:right w:val="single" w:sz="4" w:space="0" w:color="auto"/>
+            </w:tcBorders>
+            <w:shd w:val="clear" w:color="auto" w:fill="auto"/>
+            <w:vAlign w:val="center"/>
+          </w:tcPr>
+          <w:p>
+            <w:pPr>
+              <w:spacing w:after="0" w:line="240" w:lineRule="auto"/>
+              <w:jc w:val="center"/>
+              <w:rPr>
+                <w:rFonts w:ascii="Times New Roman" w:eastAsia="Times New Roman" w:hAnsi="Times New Roman" w:cs="Times New Roman"/>
+                <w:color w:val="000000"/>
+                <w:szCs w:val="22"/>
+              </w:rPr>
+            </w:pPr>
+            <w:r>
+              <w:rPr>
+                <w:rFonts w:ascii="Times New Roman" w:eastAsia="Times New Roman" w:hAnsi="Times New Roman" w:cs="Times New Roman"/>
+                <w:color w:val="000000"/>
+                <w:szCs w:val="22"/>
+              </w:rPr>
+              <w:t>PJ, SK, CD</w:t>
+            </w:r>
+          </w:p>
+        </w:tc>
+        <w:tc>
+          <w:tcPr>
+            <w:tcW w:w="1418" w:type="dxa"/>
+            <w:tcBorders>
+              <w:top w:val="single" w:sz="4" w:space="0" w:color="auto"/>
+              <w:left w:val="single" w:sz="4" w:space="0" w:color="auto"/>
+              <w:bottom w:val="single" w:sz="4" w:space="0" w:color="auto"/>
+              <w:right w:val="single" w:sz="4" w:space="0" w:color="auto"/>
+            </w:tcBorders>
+            <w:shd w:val="clear" w:color="auto" w:fill="auto"/>
+            <w:vAlign w:val="center"/>
+          </w:tcPr>
+          <w:p>
+            <w:pPr>
+              <w:spacing w:after="0" w:line="240" w:lineRule="auto"/>
+              <w:jc w:val="center"/>
+              <w:rPr>
+                <w:rFonts w:ascii="Times New Roman" w:eastAsia="Times New Roman" w:hAnsi="Times New Roman" w:cs="Times New Roman"/>
+                <w:color w:val="000000"/>
+                <w:szCs w:val="22"/>
+              </w:rPr>
+            </w:pPr>
+            <w:r>
+              <w:rPr>
+                <w:rFonts w:ascii="Times New Roman" w:eastAsia="Times New Roman" w:hAnsi="Times New Roman" w:cs="Times New Roman"/>
+                <w:color w:val="000000"/>
+                <w:szCs w:val="22"/>
+              </w:rPr>
+              <w:t xml:space="preserve">PJ, SK </w:t>
+            </w:r>
+          </w:p>
+        </w:tc>
+        <w:tc>
+          <w:tcPr>
+            <w:tcW w:w="1559" w:type="dxa"/>
+            <w:tcBorders>
+              <w:top w:val="single" w:sz="4" w:space="0" w:color="auto"/>
+              <w:left w:val="single" w:sz="4" w:space="0" w:color="auto"/>
+              <w:bottom w:val="single" w:sz="4" w:space="0" w:color="auto"/>
+              <w:right w:val="single" w:sz="4" w:space="0" w:color="auto"/>
+            </w:tcBorders>
+            <w:shd w:val="clear" w:color="auto" w:fill="auto"/>
+            <w:vAlign w:val="center"/>
+          </w:tcPr>
+          <w:p>
+            <w:pPr>
+              <w:spacing w:after="0" w:line="240" w:lineRule="auto"/>
+              <w:jc w:val="center"/>
+              <w:rPr>
+                <w:rFonts w:ascii="Times New Roman" w:eastAsia="Times New Roman" w:hAnsi="Times New Roman" w:cs="Times New Roman"/>
+                <w:color w:val="000000"/>
+                <w:szCs w:val="22"/>
+              </w:rPr>
+            </w:pPr>
+            <w:r>
+              <w:rPr>
+                <w:rFonts w:ascii="Times New Roman" w:eastAsia="Times New Roman" w:hAnsi="Times New Roman" w:cs="Times New Roman"/>
+                <w:color w:val="000000"/>
+                <w:szCs w:val="22"/>
+              </w:rPr>
+              <w:t xml:space="preserve">PJ, SK </w:t>
+            </w:r>
+          </w:p>
+        </w:tc>
+      </w:tr>
     </w:tbl>
     <w:p>
       <w:pPr>
@@ -3212,27 +3516,6 @@
         <w:t>Doungsa-ard</w:t>
       </w:r>
       <w:proofErr w:type="spellEnd"/>
-    </w:p>
-    <w:p>
-      <w:pPr>
-        <w:rPr>
-          <w:rFonts w:eastAsiaTheme="majorEastAsia"/>
-        </w:rPr>
-      </w:pPr>
-    </w:p>
-    <w:p>
-      <w:pPr>
-        <w:rPr>
-          <w:rFonts w:eastAsiaTheme="majorEastAsia"/>
-        </w:rPr>
-      </w:pPr>
-    </w:p>
-    <w:p>
-      <w:pPr>
-        <w:rPr>
-          <w:rFonts w:eastAsiaTheme="majorEastAsia"/>
-        </w:rPr>
-      </w:pPr>
     </w:p>
     <w:p>
       <w:pPr>
@@ -4963,9 +5246,9 @@
           <w:szCs w:val="36"/>
         </w:rPr>
       </w:pPr>
-      <w:bookmarkStart w:id="0" w:name="_Toc392274394"/>
-      <w:bookmarkStart w:id="1" w:name="_Toc394346952"/>
-      <w:bookmarkStart w:id="2" w:name="_Toc394347987"/>
+      <w:bookmarkStart w:id="1" w:name="_Toc392274394"/>
+      <w:bookmarkStart w:id="2" w:name="_Toc394346952"/>
+      <w:bookmarkStart w:id="3" w:name="_Toc394347987"/>
       <w:r>
         <w:rPr>
           <w:rFonts w:ascii="Times New Roman" w:hAnsi="Times New Roman" w:cs="Times New Roman"/>
@@ -4976,9 +5259,9 @@
         <w:lastRenderedPageBreak/>
         <w:t>Chapter One | Introduction</w:t>
       </w:r>
-      <w:bookmarkEnd w:id="0"/>
       <w:bookmarkEnd w:id="1"/>
       <w:bookmarkEnd w:id="2"/>
+      <w:bookmarkEnd w:id="3"/>
     </w:p>
     <w:p>
       <w:pPr>
@@ -4994,9 +5277,9 @@
           <w:szCs w:val="32"/>
         </w:rPr>
       </w:pPr>
-      <w:bookmarkStart w:id="3" w:name="_Toc392274395"/>
-      <w:bookmarkStart w:id="4" w:name="_Toc394346953"/>
-      <w:bookmarkStart w:id="5" w:name="_Toc394347988"/>
+      <w:bookmarkStart w:id="4" w:name="_Toc392274395"/>
+      <w:bookmarkStart w:id="5" w:name="_Toc394346953"/>
+      <w:bookmarkStart w:id="6" w:name="_Toc394347988"/>
       <w:r>
         <w:rPr>
           <w:rFonts w:ascii="Times New Roman" w:hAnsi="Times New Roman" w:cs="Times New Roman"/>
@@ -5006,9 +5289,9 @@
         </w:rPr>
         <w:t>Objective</w:t>
       </w:r>
-      <w:bookmarkEnd w:id="3"/>
       <w:bookmarkEnd w:id="4"/>
       <w:bookmarkEnd w:id="5"/>
+      <w:bookmarkEnd w:id="6"/>
     </w:p>
     <w:p>
       <w:pPr>
@@ -5043,9 +5326,9 @@
           <w:szCs w:val="32"/>
         </w:rPr>
       </w:pPr>
-      <w:bookmarkStart w:id="6" w:name="_Toc392274396"/>
-      <w:bookmarkStart w:id="7" w:name="_Toc394346954"/>
-      <w:bookmarkStart w:id="8" w:name="_Toc394347989"/>
+      <w:bookmarkStart w:id="7" w:name="_Toc392274396"/>
+      <w:bookmarkStart w:id="8" w:name="_Toc394346954"/>
+      <w:bookmarkStart w:id="9" w:name="_Toc394347989"/>
       <w:r>
         <w:rPr>
           <w:rFonts w:ascii="Times New Roman" w:hAnsi="Times New Roman" w:cs="Times New Roman"/>
@@ -5055,9 +5338,9 @@
         </w:rPr>
         <w:t>Intended Audience and Reading Suggestions</w:t>
       </w:r>
-      <w:bookmarkEnd w:id="6"/>
       <w:bookmarkEnd w:id="7"/>
       <w:bookmarkEnd w:id="8"/>
+      <w:bookmarkEnd w:id="9"/>
     </w:p>
     <w:p>
       <w:pPr>
@@ -5325,9 +5608,9 @@
           <w:szCs w:val="32"/>
         </w:rPr>
       </w:pPr>
-      <w:bookmarkStart w:id="9" w:name="_Toc392274397"/>
-      <w:bookmarkStart w:id="10" w:name="_Toc394346955"/>
-      <w:bookmarkStart w:id="11" w:name="_Toc394347990"/>
+      <w:bookmarkStart w:id="10" w:name="_Toc392274397"/>
+      <w:bookmarkStart w:id="11" w:name="_Toc394346955"/>
+      <w:bookmarkStart w:id="12" w:name="_Toc394347990"/>
       <w:r>
         <w:rPr>
           <w:rFonts w:ascii="Times New Roman" w:hAnsi="Times New Roman" w:cs="Times New Roman"/>
@@ -5338,9 +5621,9 @@
         <w:lastRenderedPageBreak/>
         <w:t>Project Scope</w:t>
       </w:r>
-      <w:bookmarkEnd w:id="9"/>
       <w:bookmarkEnd w:id="10"/>
       <w:bookmarkEnd w:id="11"/>
+      <w:bookmarkEnd w:id="12"/>
     </w:p>
     <w:p>
       <w:pPr>
@@ -5558,9 +5841,9 @@
           <w:szCs w:val="32"/>
         </w:rPr>
       </w:pPr>
-      <w:bookmarkStart w:id="12" w:name="_Toc392274398"/>
-      <w:bookmarkStart w:id="13" w:name="_Toc394346956"/>
-      <w:bookmarkStart w:id="14" w:name="_Toc394347991"/>
+      <w:bookmarkStart w:id="13" w:name="_Toc392274398"/>
+      <w:bookmarkStart w:id="14" w:name="_Toc394346956"/>
+      <w:bookmarkStart w:id="15" w:name="_Toc394347991"/>
       <w:r>
         <w:rPr>
           <w:rFonts w:ascii="Times New Roman" w:hAnsi="Times New Roman" w:cs="Times New Roman"/>
@@ -5570,9 +5853,9 @@
         </w:rPr>
         <w:t>User Characteristic</w:t>
       </w:r>
-      <w:bookmarkEnd w:id="12"/>
       <w:bookmarkEnd w:id="13"/>
       <w:bookmarkEnd w:id="14"/>
+      <w:bookmarkEnd w:id="15"/>
     </w:p>
     <w:p>
       <w:pPr>
@@ -5730,10 +6013,10 @@
           <w:szCs w:val="32"/>
         </w:rPr>
       </w:pPr>
-      <w:bookmarkStart w:id="15" w:name="_Toc388801011"/>
-      <w:bookmarkStart w:id="16" w:name="_Toc392274399"/>
-      <w:bookmarkStart w:id="17" w:name="_Toc394346957"/>
-      <w:bookmarkStart w:id="18" w:name="_Toc394347992"/>
+      <w:bookmarkStart w:id="16" w:name="_Toc388801011"/>
+      <w:bookmarkStart w:id="17" w:name="_Toc392274399"/>
+      <w:bookmarkStart w:id="18" w:name="_Toc394346957"/>
+      <w:bookmarkStart w:id="19" w:name="_Toc394347992"/>
       <w:r>
         <w:rPr>
           <w:rFonts w:ascii="Times New Roman" w:hAnsi="Times New Roman" w:cs="Times New Roman"/>
@@ -5761,10 +6044,10 @@
         </w:rPr>
         <w:t>Acronyms and Definitions</w:t>
       </w:r>
-      <w:bookmarkEnd w:id="15"/>
       <w:bookmarkEnd w:id="16"/>
       <w:bookmarkEnd w:id="17"/>
       <w:bookmarkEnd w:id="18"/>
+      <w:bookmarkEnd w:id="19"/>
     </w:p>
     <w:p>
       <w:pPr>
@@ -6726,9 +7009,9 @@
           <w:szCs w:val="36"/>
         </w:rPr>
       </w:pPr>
-      <w:bookmarkStart w:id="19" w:name="_Toc392274400"/>
-      <w:bookmarkStart w:id="20" w:name="_Toc394346958"/>
-      <w:bookmarkStart w:id="21" w:name="_Toc394347993"/>
+      <w:bookmarkStart w:id="20" w:name="_Toc392274400"/>
+      <w:bookmarkStart w:id="21" w:name="_Toc394346958"/>
+      <w:bookmarkStart w:id="22" w:name="_Toc394347993"/>
       <w:r>
         <w:rPr>
           <w:rFonts w:ascii="Times New Roman" w:hAnsi="Times New Roman" w:cs="Times New Roman"/>
@@ -6757,9 +7040,9 @@
         </w:rPr>
         <w:t xml:space="preserve"> | Functional Requirement</w:t>
       </w:r>
-      <w:bookmarkEnd w:id="19"/>
       <w:bookmarkEnd w:id="20"/>
       <w:bookmarkEnd w:id="21"/>
+      <w:bookmarkEnd w:id="22"/>
     </w:p>
     <w:p>
       <w:pPr>
@@ -6772,9 +7055,9 @@
           <w:szCs w:val="32"/>
         </w:rPr>
       </w:pPr>
-      <w:bookmarkStart w:id="22" w:name="_Toc392274401"/>
-      <w:bookmarkStart w:id="23" w:name="_Toc394346959"/>
-      <w:bookmarkStart w:id="24" w:name="_Toc394347994"/>
+      <w:bookmarkStart w:id="23" w:name="_Toc392274401"/>
+      <w:bookmarkStart w:id="24" w:name="_Toc394346959"/>
+      <w:bookmarkStart w:id="25" w:name="_Toc394347994"/>
       <w:r>
         <w:rPr>
           <w:rFonts w:ascii="Times New Roman" w:hAnsi="Times New Roman" w:cs="Times New Roman"/>
@@ -6793,9 +7076,9 @@
         </w:rPr>
         <w:t>.1 User Requirement Specification</w:t>
       </w:r>
-      <w:bookmarkEnd w:id="22"/>
       <w:bookmarkEnd w:id="23"/>
       <w:bookmarkEnd w:id="24"/>
+      <w:bookmarkEnd w:id="25"/>
     </w:p>
     <w:p>
       <w:pPr>
@@ -7517,9 +7800,9 @@
           <w:szCs w:val="32"/>
         </w:rPr>
       </w:pPr>
-      <w:bookmarkStart w:id="25" w:name="_Toc392274402"/>
-      <w:bookmarkStart w:id="26" w:name="_Toc394346960"/>
-      <w:bookmarkStart w:id="27" w:name="_Toc394347995"/>
+      <w:bookmarkStart w:id="26" w:name="_Toc392274402"/>
+      <w:bookmarkStart w:id="27" w:name="_Toc394346960"/>
+      <w:bookmarkStart w:id="28" w:name="_Toc394347995"/>
       <w:r>
         <w:rPr>
           <w:rFonts w:ascii="Times New Roman" w:hAnsi="Times New Roman" w:cs="Times New Roman"/>
@@ -7557,9 +7840,9 @@
         </w:rPr>
         <w:t>Requirement Specification</w:t>
       </w:r>
-      <w:bookmarkEnd w:id="25"/>
       <w:bookmarkEnd w:id="26"/>
       <w:bookmarkEnd w:id="27"/>
+      <w:bookmarkEnd w:id="28"/>
     </w:p>
     <w:p>
       <w:pPr>
@@ -10598,9 +10881,9 @@
           <w:szCs w:val="36"/>
         </w:rPr>
       </w:pPr>
-      <w:bookmarkStart w:id="28" w:name="_Toc392274403"/>
-      <w:bookmarkStart w:id="29" w:name="_Toc394346961"/>
-      <w:bookmarkStart w:id="30" w:name="_Toc394347996"/>
+      <w:bookmarkStart w:id="29" w:name="_Toc392274403"/>
+      <w:bookmarkStart w:id="30" w:name="_Toc394346961"/>
+      <w:bookmarkStart w:id="31" w:name="_Toc394347996"/>
       <w:r>
         <w:rPr>
           <w:rFonts w:ascii="Times New Roman" w:hAnsi="Times New Roman" w:cs="Times New Roman"/>
@@ -10629,9 +10912,9 @@
         </w:rPr>
         <w:t xml:space="preserve"> | Specific Requirement</w:t>
       </w:r>
-      <w:bookmarkEnd w:id="28"/>
       <w:bookmarkEnd w:id="29"/>
       <w:bookmarkEnd w:id="30"/>
+      <w:bookmarkEnd w:id="31"/>
     </w:p>
     <w:p>
       <w:pPr>
@@ -10641,9 +10924,9 @@
           <w:color w:val="auto"/>
         </w:rPr>
       </w:pPr>
-      <w:bookmarkStart w:id="31" w:name="_Toc392274404"/>
-      <w:bookmarkStart w:id="32" w:name="_Toc394346962"/>
-      <w:bookmarkStart w:id="33" w:name="_Toc394347997"/>
+      <w:bookmarkStart w:id="32" w:name="_Toc392274404"/>
+      <w:bookmarkStart w:id="33" w:name="_Toc394346962"/>
+      <w:bookmarkStart w:id="34" w:name="_Toc394347997"/>
       <w:r>
         <w:rPr>
           <w:rFonts w:ascii="Times New Roman" w:hAnsi="Times New Roman" w:cs="Times New Roman"/>
@@ -10662,9 +10945,9 @@
         </w:rPr>
         <w:t>.1 Use Case Scenarios</w:t>
       </w:r>
-      <w:bookmarkEnd w:id="31"/>
       <w:bookmarkEnd w:id="32"/>
       <w:bookmarkEnd w:id="33"/>
+      <w:bookmarkEnd w:id="34"/>
     </w:p>
     <w:p>
       <w:pPr>
@@ -11105,9 +11388,9 @@
           <w:color w:val="auto"/>
         </w:rPr>
       </w:pPr>
-      <w:bookmarkStart w:id="34" w:name="_Toc392274405"/>
-      <w:bookmarkStart w:id="35" w:name="_Toc394346963"/>
-      <w:bookmarkStart w:id="36" w:name="_Toc394347998"/>
+      <w:bookmarkStart w:id="35" w:name="_Toc392274405"/>
+      <w:bookmarkStart w:id="36" w:name="_Toc394346963"/>
+      <w:bookmarkStart w:id="37" w:name="_Toc394347998"/>
       <w:r>
         <w:rPr>
           <w:rFonts w:ascii="Times New Roman" w:hAnsi="Times New Roman" w:cs="Times New Roman"/>
@@ -11154,9 +11437,9 @@
         </w:rPr>
         <w:t>Description</w:t>
       </w:r>
-      <w:bookmarkEnd w:id="34"/>
       <w:bookmarkEnd w:id="35"/>
       <w:bookmarkEnd w:id="36"/>
+      <w:bookmarkEnd w:id="37"/>
     </w:p>
     <w:p>
       <w:pPr>
@@ -28307,8 +28590,6 @@
           <w:szCs w:val="24"/>
         </w:rPr>
       </w:pPr>
-      <w:bookmarkStart w:id="37" w:name="_GoBack"/>
-      <w:bookmarkEnd w:id="37"/>
       <w:r>
         <w:rPr>
           <w:rFonts w:ascii="Times New Roman" w:hAnsi="Times New Roman" w:cs="Times New Roman"/>
@@ -28563,7 +28844,7 @@
 <w:ftr xmlns:wpc="http://schemas.microsoft.com/office/word/2010/wordprocessingCanvas" xmlns:mc="http://schemas.openxmlformats.org/markup-compatibility/2006" xmlns:o="urn:schemas-microsoft-com:office:office" xmlns:r="http://schemas.openxmlformats.org/officeDocument/2006/relationships" xmlns:m="http://schemas.openxmlformats.org/officeDocument/2006/math" xmlns:v="urn:schemas-microsoft-com:vml" xmlns:wp14="http://schemas.microsoft.com/office/word/2010/wordprocessingDrawing" xmlns:wp="http://schemas.openxmlformats.org/drawingml/2006/wordprocessingDrawing" xmlns:w10="urn:schemas-microsoft-com:office:word" xmlns:w="http://schemas.openxmlformats.org/wordprocessingml/2006/main" xmlns:w14="http://schemas.microsoft.com/office/word/2010/wordml" xmlns:wpg="http://schemas.microsoft.com/office/word/2010/wordprocessingGroup" xmlns:wpi="http://schemas.microsoft.com/office/word/2010/wordprocessingInk" xmlns:wne="http://schemas.microsoft.com/office/word/2006/wordml" xmlns:wps="http://schemas.microsoft.com/office/word/2010/wordprocessingShape" mc:Ignorable="w14 wp14">
   <w:tbl>
     <w:tblPr>
-      <w:tblpPr w:leftFromText="180" w:rightFromText="180" w:vertAnchor="page" w:horzAnchor="page" w:tblpX="1928" w:tblpY="15524"/>
+      <w:tblpPr w:leftFromText="180" w:rightFromText="180" w:vertAnchor="page" w:horzAnchor="page" w:tblpXSpec="center" w:tblpY="15524"/>
       <w:tblW w:w="8964" w:type="dxa"/>
       <w:tblBorders>
         <w:top w:val="single" w:sz="4" w:space="0" w:color="auto"/>
@@ -28677,7 +28958,18 @@
               <w:szCs w:val="20"/>
               <w:lang w:eastAsia="th-TH"/>
             </w:rPr>
-            <w:t>-V.1.0.docx</w:t>
+            <w:t>-V.1.1</w:t>
+          </w:r>
+          <w:r>
+            <w:rPr>
+              <w:rFonts w:ascii="Times New Roman" w:eastAsia="SimSun" w:hAnsi="Times New Roman" w:cs="Times New Roman"/>
+              <w:bCs/>
+              <w:kern w:val="2"/>
+              <w:sz w:val="20"/>
+              <w:szCs w:val="20"/>
+              <w:lang w:eastAsia="th-TH"/>
+            </w:rPr>
+            <w:t>.docx</w:t>
           </w:r>
         </w:p>
       </w:tc>
@@ -28878,7 +29170,7 @@
               <w:szCs w:val="20"/>
               <w:lang w:eastAsia="th-TH"/>
             </w:rPr>
-            <w:t>45</w:t>
+            <w:t>2</w:t>
           </w:r>
           <w:r>
             <w:rPr>
@@ -28966,6 +29258,7 @@
             <w:top w:val="single" w:sz="4" w:space="0" w:color="auto"/>
           </w:tcBorders>
           <w:shd w:val="clear" w:color="auto" w:fill="D9D9D9" w:themeFill="background1" w:themeFillShade="D9"/>
+          <w:vAlign w:val="center"/>
         </w:tcPr>
         <w:p>
           <w:pPr>
@@ -29005,6 +29298,7 @@
       <w:tc>
         <w:tcPr>
           <w:tcW w:w="2126" w:type="dxa"/>
+          <w:vAlign w:val="center"/>
         </w:tcPr>
         <w:p>
           <w:pPr>
@@ -29036,6 +29330,7 @@
         <w:tcPr>
           <w:tcW w:w="1385" w:type="dxa"/>
           <w:shd w:val="clear" w:color="auto" w:fill="D9D9D9" w:themeFill="background1" w:themeFillShade="D9"/>
+          <w:vAlign w:val="center"/>
         </w:tcPr>
         <w:p>
           <w:pPr>
@@ -29075,6 +29370,7 @@
       <w:tc>
         <w:tcPr>
           <w:tcW w:w="1276" w:type="dxa"/>
+          <w:vAlign w:val="center"/>
         </w:tcPr>
         <w:p>
           <w:pPr>
@@ -29099,17 +29395,7 @@
               <w:szCs w:val="20"/>
               <w:lang w:eastAsia="th-TH"/>
             </w:rPr>
-            <w:t>5 July</w:t>
-          </w:r>
-          <w:r>
-            <w:rPr>
-              <w:rFonts w:ascii="Times New Roman" w:eastAsia="SimSun" w:hAnsi="Times New Roman" w:cs="Times New Roman"/>
-              <w:kern w:val="2"/>
-              <w:sz w:val="20"/>
-              <w:szCs w:val="20"/>
-              <w:lang w:eastAsia="th-TH"/>
-            </w:rPr>
-            <w:t xml:space="preserve"> 2014</w:t>
+            <w:t>30 July 2014</w:t>
           </w:r>
         </w:p>
       </w:tc>
@@ -29117,6 +29403,7 @@
         <w:tcPr>
           <w:tcW w:w="1275" w:type="dxa"/>
           <w:shd w:val="clear" w:color="auto" w:fill="D9D9D9" w:themeFill="background1" w:themeFillShade="D9"/>
+          <w:vAlign w:val="center"/>
         </w:tcPr>
         <w:p>
           <w:pPr>
@@ -29149,6 +29436,7 @@
       <w:tc>
         <w:tcPr>
           <w:tcW w:w="1276" w:type="dxa"/>
+          <w:vAlign w:val="center"/>
         </w:tcPr>
         <w:p>
           <w:pPr>
@@ -29173,17 +29461,7 @@
               <w:szCs w:val="20"/>
               <w:lang w:eastAsia="th-TH"/>
             </w:rPr>
-            <w:t>5 July</w:t>
-          </w:r>
-          <w:r>
-            <w:rPr>
-              <w:rFonts w:ascii="Times New Roman" w:eastAsia="SimSun" w:hAnsi="Times New Roman" w:cs="Times New Roman"/>
-              <w:kern w:val="2"/>
-              <w:sz w:val="20"/>
-              <w:szCs w:val="20"/>
-              <w:lang w:eastAsia="th-TH"/>
-            </w:rPr>
-            <w:t xml:space="preserve"> 2014</w:t>
+            <w:t>30 July 2014</w:t>
           </w:r>
         </w:p>
       </w:tc>
@@ -36307,7 +36585,7 @@
 </file>
 
 <file path=customXml/itemProps1.xml><?xml version="1.0" encoding="utf-8"?>
-<ds:datastoreItem xmlns:ds="http://schemas.openxmlformats.org/officeDocument/2006/customXml" ds:itemID="{0DBBA472-4F5F-4B31-9FA8-28A08024FB11}">
+<ds:datastoreItem xmlns:ds="http://schemas.openxmlformats.org/officeDocument/2006/customXml" ds:itemID="{3F0EE9EB-9798-4B1E-B383-9B55396DB4B5}">
   <ds:schemaRefs>
     <ds:schemaRef ds:uri="http://schemas.openxmlformats.org/officeDocument/2006/bibliography"/>
   </ds:schemaRefs>
